--- a/doc/毕设论文.docx
+++ b/doc/毕设论文.docx
@@ -2135,18 +2135,18 @@
           <w:bCs/>
         </w:rPr>
       </w:pPr>
-      <w:bookmarkStart w:id="9" w:name="_Toc118537643"/>
-      <w:bookmarkStart w:id="10" w:name="_Toc343178184"/>
-      <w:bookmarkStart w:id="11" w:name="_Toc343267996"/>
+      <w:bookmarkStart w:id="9" w:name="_Toc343173009"/>
+      <w:bookmarkStart w:id="10" w:name="_Toc343178481"/>
+      <w:bookmarkStart w:id="11" w:name="_Toc343178184"/>
       <w:bookmarkStart w:id="12" w:name="_Toc344120750"/>
-      <w:bookmarkStart w:id="13" w:name="_Toc344120399"/>
-      <w:bookmarkStart w:id="14" w:name="_Toc118537563"/>
-      <w:bookmarkStart w:id="15" w:name="_Toc343178481"/>
+      <w:bookmarkStart w:id="13" w:name="_Toc118537563"/>
+      <w:bookmarkStart w:id="14" w:name="_Toc118537643"/>
+      <w:bookmarkStart w:id="15" w:name="_Toc64723990"/>
       <w:bookmarkStart w:id="16" w:name="_Toc344118869"/>
-      <w:bookmarkStart w:id="17" w:name="_Toc343796925"/>
-      <w:bookmarkStart w:id="18" w:name="_Toc118603128"/>
-      <w:bookmarkStart w:id="19" w:name="_Toc64723990"/>
-      <w:bookmarkStart w:id="20" w:name="_Toc343173009"/>
+      <w:bookmarkStart w:id="17" w:name="_Toc118603128"/>
+      <w:bookmarkStart w:id="18" w:name="_Toc344120399"/>
+      <w:bookmarkStart w:id="19" w:name="_Toc343267996"/>
+      <w:bookmarkStart w:id="20" w:name="_Toc343796925"/>
       <w:r>
         <w:rPr>
           <w:rFonts w:ascii="Times New Roman" w:hAnsi="Times New Roman" w:cs="Times New Roman"/>
@@ -3290,7 +3290,7 @@
         <w:rPr>
           <w:rStyle w:val="29"/>
         </w:rPr>
-        <w:t>项目整体架构说明及APP功能结构设计</w:t>
+        <w:t>项目整体架构说明及功能结构设计</w:t>
       </w:r>
       <w:r>
         <w:tab/>
@@ -4643,7 +4643,7 @@
         <w:rPr>
           <w:rStyle w:val="29"/>
         </w:rPr>
-        <w:t>工作总结</w:t>
+        <w:t>总结</w:t>
       </w:r>
       <w:r>
         <w:tab/>
@@ -4706,7 +4706,7 @@
         <w:rPr>
           <w:rStyle w:val="29"/>
         </w:rPr>
-        <w:t>工作展望</w:t>
+        <w:t>展望</w:t>
       </w:r>
       <w:r>
         <w:tab/>
@@ -9457,6 +9457,7 @@
           <m:t>δ</m:t>
         </m:r>
         <m:d>
+          <w:bookmarkStart w:id="38" w:name="_Hlk71720548"/>
           <m:dPr>
             <m:begChr m:val="（"/>
             <m:endChr m:val="）"/>
@@ -9471,7 +9472,6 @@
           </m:dPr>
           <m:e>
             <m:sSub>
-              <w:bookmarkStart w:id="38" w:name="_Hlk71720548"/>
               <m:sSubPr>
                 <m:ctrlPr>
                   <w:rPr>
@@ -9515,6 +9515,7 @@
                   </w:rPr>
                   <m:t>3</m:t>
                 </m:r>
+                <w:bookmarkEnd w:id="38"/>
                 <m:ctrlPr>
                   <w:rPr>
                     <w:rStyle w:val="70"/>
@@ -9523,7 +9524,6 @@
                     <w:szCs w:val="24"/>
                   </w:rPr>
                 </m:ctrlPr>
-                <w:bookmarkEnd w:id="38"/>
               </m:sub>
             </m:sSub>
             <m:r>
@@ -15095,8 +15095,8 @@
       <w:pPr>
         <w:pStyle w:val="4"/>
       </w:pPr>
-      <w:bookmarkStart w:id="40" w:name="_Ref72245241"/>
-      <w:bookmarkStart w:id="41" w:name="_Toc73994386"/>
+      <w:bookmarkStart w:id="40" w:name="_Toc73994386"/>
+      <w:bookmarkStart w:id="41" w:name="_Ref72245241"/>
       <w:r>
         <w:rPr>
           <w:rFonts w:hint="eastAsia"/>
@@ -15266,12 +15266,6 @@
             <w:insideH w:val="none" w:color="auto" w:sz="0" w:space="0"/>
             <w:insideV w:val="none" w:color="auto" w:sz="0" w:space="0"/>
           </w:tblBorders>
-          <w:tblCellMar>
-            <w:top w:w="0" w:type="dxa"/>
-            <w:left w:w="108" w:type="dxa"/>
-            <w:bottom w:w="0" w:type="dxa"/>
-            <w:right w:w="108" w:type="dxa"/>
-          </w:tblCellMar>
         </w:tblPrEx>
         <w:trPr>
           <w:jc w:val="center"/>
@@ -16486,8 +16480,8 @@
         <w:pStyle w:val="2"/>
         <w:spacing w:before="317"/>
       </w:pPr>
-      <w:bookmarkStart w:id="46" w:name="_Ref71933091"/>
-      <w:bookmarkStart w:id="47" w:name="_Toc73994389"/>
+      <w:bookmarkStart w:id="46" w:name="_Toc73994389"/>
+      <w:bookmarkStart w:id="47" w:name="_Ref71933091"/>
       <w:r>
         <w:rPr>
           <w:rFonts w:hint="eastAsia"/>
@@ -17618,7 +17612,7 @@
         <w:rPr>
           <w:rFonts w:hint="eastAsia"/>
         </w:rPr>
-        <w:t>项目整体架构说明及APP功能结构设计</w:t>
+        <w:t>项目整体架构说明及功能结构设计</w:t>
       </w:r>
       <w:bookmarkEnd w:id="58"/>
     </w:p>
@@ -23193,14 +23187,6 @@
         <w:gridCol w:w="2375"/>
       </w:tblGrid>
       <w:tr>
-        <w:tblPrEx>
-          <w:tblCellMar>
-            <w:top w:w="0" w:type="dxa"/>
-            <w:left w:w="108" w:type="dxa"/>
-            <w:bottom w:w="0" w:type="dxa"/>
-            <w:right w:w="108" w:type="dxa"/>
-          </w:tblCellMar>
-        </w:tblPrEx>
         <w:trPr>
           <w:jc w:val="center"/>
         </w:trPr>
@@ -27107,8 +27093,8 @@
       <w:pPr>
         <w:pStyle w:val="7"/>
       </w:pPr>
-      <w:bookmarkStart w:id="95" w:name="_Toc73994404"/>
-      <w:bookmarkStart w:id="96" w:name="_Ref71932962"/>
+      <w:bookmarkStart w:id="95" w:name="_Ref71932962"/>
+      <w:bookmarkStart w:id="96" w:name="_Toc73994404"/>
       <w:r>
         <w:rPr>
           <w:rFonts w:hint="eastAsia"/>
@@ -28318,6 +28304,15 @@
                           <a:schemeClr val="lt1"/>
                         </a:fontRef>
                       </wps:style>
+                      <wps:txbx>
+                        <w:txbxContent>
+                          <w:p>
+                            <w:pPr>
+                              <w:jc w:val="center"/>
+                            </w:pPr>
+                          </w:p>
+                        </w:txbxContent>
+                      </wps:txbx>
                       <wps:bodyPr rot="0" spcFirstLastPara="0" vertOverflow="overflow" horzOverflow="overflow" vert="horz" wrap="square" lIns="91440" tIns="45720" rIns="91440" bIns="45720" numCol="1" spcCol="0" rtlCol="0" fromWordArt="0" anchor="ctr" anchorCtr="0" forceAA="0" compatLnSpc="1">
                         <a:noAutofit/>
                       </wps:bodyPr>
@@ -28329,11 +28324,20 @@
           </mc:Choice>
           <mc:Fallback>
             <w:pict>
-              <v:rect id="_x0000_s1026" o:spid="_x0000_s1026" o:spt="1" style="position:absolute;left:0pt;margin-left:31.85pt;margin-top:158.2pt;height:75pt;width:385.5pt;z-index:251659264;v-text-anchor:middle;mso-width-relative:page;mso-height-relative:page;" filled="f" stroked="t" coordsize="21600,21600" o:gfxdata="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">
+              <v:rect id="_x0000_s1026" o:spid="_x0000_s1026" o:spt="1" style="position:absolute;left:0pt;margin-left:31.85pt;margin-top:158.2pt;height:75pt;width:385.5pt;z-index:251659264;v-text-anchor:middle;mso-width-relative:page;mso-height-relative:page;" filled="f" stroked="t" coordsize="21600,21600" o:gfxdata="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">
                 <v:fill on="f" focussize="0,0"/>
                 <v:stroke weight="2.25pt" color="#000000 [3213]" miterlimit="8" joinstyle="miter" dashstyle="longDash"/>
                 <v:imagedata o:title=""/>
                 <o:lock v:ext="edit" aspectratio="f"/>
+                <v:textbox>
+                  <w:txbxContent>
+                    <w:p>
+                      <w:pPr>
+                        <w:jc w:val="center"/>
+                      </w:pPr>
+                    </w:p>
+                  </w:txbxContent>
+                </v:textbox>
               </v:rect>
             </w:pict>
           </mc:Fallback>
@@ -28557,8 +28561,6 @@
         </w:rPr>
         <w:t>微信小程序</w:t>
       </w:r>
-      <w:bookmarkStart w:id="156" w:name="_GoBack"/>
-      <w:bookmarkEnd w:id="156"/>
       <w:r>
         <w:rPr>
           <w:rFonts w:hint="eastAsia"/>
@@ -29193,6 +29195,14 @@
         </w:tc>
       </w:tr>
       <w:tr>
+        <w:tblPrEx>
+          <w:tblCellMar>
+            <w:top w:w="0" w:type="dxa"/>
+            <w:left w:w="108" w:type="dxa"/>
+            <w:bottom w:w="0" w:type="dxa"/>
+            <w:right w:w="108" w:type="dxa"/>
+          </w:tblCellMar>
+        </w:tblPrEx>
         <w:trPr>
           <w:jc w:val="center"/>
         </w:trPr>
@@ -29403,6 +29413,14 @@
         </w:tc>
       </w:tr>
       <w:tr>
+        <w:tblPrEx>
+          <w:tblCellMar>
+            <w:top w:w="0" w:type="dxa"/>
+            <w:left w:w="108" w:type="dxa"/>
+            <w:bottom w:w="0" w:type="dxa"/>
+            <w:right w:w="108" w:type="dxa"/>
+          </w:tblCellMar>
+        </w:tblPrEx>
         <w:trPr>
           <w:jc w:val="center"/>
         </w:trPr>
@@ -31879,6 +31897,14 @@
         </w:tc>
       </w:tr>
       <w:tr>
+        <w:tblPrEx>
+          <w:tblCellMar>
+            <w:top w:w="0" w:type="dxa"/>
+            <w:left w:w="108" w:type="dxa"/>
+            <w:bottom w:w="0" w:type="dxa"/>
+            <w:right w:w="108" w:type="dxa"/>
+          </w:tblCellMar>
+        </w:tblPrEx>
         <w:trPr>
           <w:trHeight w:val="357" w:hRule="atLeast"/>
           <w:jc w:val="center"/>
@@ -33687,6 +33713,14 @@
         </w:tc>
       </w:tr>
       <w:tr>
+        <w:tblPrEx>
+          <w:tblCellMar>
+            <w:top w:w="0" w:type="dxa"/>
+            <w:left w:w="108" w:type="dxa"/>
+            <w:bottom w:w="0" w:type="dxa"/>
+            <w:right w:w="108" w:type="dxa"/>
+          </w:tblCellMar>
+        </w:tblPrEx>
         <w:trPr>
           <w:trHeight w:val="357" w:hRule="atLeast"/>
           <w:jc w:val="center"/>
@@ -33786,6 +33820,14 @@
         </w:tc>
       </w:tr>
       <w:tr>
+        <w:tblPrEx>
+          <w:tblCellMar>
+            <w:top w:w="0" w:type="dxa"/>
+            <w:left w:w="108" w:type="dxa"/>
+            <w:bottom w:w="0" w:type="dxa"/>
+            <w:right w:w="108" w:type="dxa"/>
+          </w:tblCellMar>
+        </w:tblPrEx>
         <w:trPr>
           <w:trHeight w:val="357" w:hRule="atLeast"/>
           <w:jc w:val="center"/>
@@ -38334,6 +38376,14 @@
         </w:tc>
       </w:tr>
       <w:tr>
+        <w:tblPrEx>
+          <w:tblCellMar>
+            <w:top w:w="0" w:type="dxa"/>
+            <w:left w:w="108" w:type="dxa"/>
+            <w:bottom w:w="0" w:type="dxa"/>
+            <w:right w:w="108" w:type="dxa"/>
+          </w:tblCellMar>
+        </w:tblPrEx>
         <w:trPr>
           <w:trHeight w:val="343" w:hRule="atLeast"/>
           <w:jc w:val="center"/>
@@ -39126,6 +39176,14 @@
         </w:tc>
       </w:tr>
       <w:tr>
+        <w:tblPrEx>
+          <w:tblCellMar>
+            <w:top w:w="0" w:type="dxa"/>
+            <w:left w:w="108" w:type="dxa"/>
+            <w:bottom w:w="0" w:type="dxa"/>
+            <w:right w:w="108" w:type="dxa"/>
+          </w:tblCellMar>
+        </w:tblPrEx>
         <w:trPr>
           <w:trHeight w:val="357" w:hRule="atLeast"/>
           <w:jc w:val="center"/>
@@ -42115,6 +42173,14 @@
         </w:tc>
       </w:tr>
       <w:tr>
+        <w:tblPrEx>
+          <w:tblCellMar>
+            <w:top w:w="0" w:type="dxa"/>
+            <w:left w:w="108" w:type="dxa"/>
+            <w:bottom w:w="0" w:type="dxa"/>
+            <w:right w:w="108" w:type="dxa"/>
+          </w:tblCellMar>
+        </w:tblPrEx>
         <w:trPr>
           <w:trHeight w:val="343" w:hRule="atLeast"/>
           <w:jc w:val="center"/>
@@ -46659,7 +46725,7 @@
       <w:bookmarkStart w:id="128" w:name="_Toc73994417"/>
       <w:bookmarkStart w:id="129" w:name="_Toc33104708"/>
       <w:r>
-        <w:t>工作总结</w:t>
+        <w:t>总结</w:t>
       </w:r>
       <w:bookmarkEnd w:id="128"/>
       <w:bookmarkEnd w:id="129"/>
@@ -46667,77 +46733,152 @@
     <w:p>
       <w:pPr>
         <w:pStyle w:val="5"/>
+        <w:rPr>
+          <w:rFonts w:hint="eastAsia"/>
+          <w:lang w:val="en-US" w:eastAsia="zh-CN"/>
+        </w:rPr>
       </w:pPr>
       <w:r>
         <w:rPr>
           <w:rFonts w:hint="eastAsia"/>
         </w:rPr>
-        <w:t>本次毕业设计目标是实现一个</w:t>
-      </w:r>
-      <w:bookmarkStart w:id="130" w:name="_Hlk71939151"/>
-      <w:r>
-        <w:rPr>
-          <w:rFonts w:hint="eastAsia"/>
-        </w:rPr>
-        <w:t>基于安卓平台</w:t>
-      </w:r>
-      <w:bookmarkEnd w:id="130"/>
-      <w:r>
-        <w:rPr>
-          <w:rFonts w:hint="eastAsia"/>
-        </w:rPr>
-        <w:t>的经典图灵机模型仿真APP，在项目开发过程中我完成了单带图灵机模块、带子程序图灵机模块、图灵机仿真验证模块、图灵机文件管理模块四个功能模块的实现。并对该APP进行行了大量的测试，及多次回归测试。最终得到了一款功能基本完备的经典图灵机模型仿真APP。该APP支持经典单带图灵机和使用子程序技术扩展的单带图灵机的可视化构建和仿真，支持APP数据的持久化存储，并且可以针对大部分已知的错误进行处理。</w:t>
+        <w:t>本次毕业设计</w:t>
+      </w:r>
+      <w:r>
+        <w:rPr>
+          <w:rFonts w:hint="eastAsia"/>
+          <w:lang w:eastAsia="zh-CN"/>
+        </w:rPr>
+        <w:t>是在</w:t>
+      </w:r>
+      <w:r>
+        <w:rPr>
+          <w:rFonts w:hint="eastAsia"/>
+          <w:lang w:val="en-US" w:eastAsia="zh-CN"/>
+        </w:rPr>
+        <w:t>微信小程序平台上实现一个便于手机用户使用的图灵机仿真小程序</w:t>
+      </w:r>
+      <w:r>
+        <w:rPr>
+          <w:rFonts w:hint="eastAsia"/>
+        </w:rPr>
+        <w:t>。</w:t>
+      </w:r>
+      <w:r>
+        <w:rPr>
+          <w:rFonts w:hint="eastAsia"/>
+          <w:lang w:eastAsia="zh-CN"/>
+        </w:rPr>
+        <w:t>在</w:t>
+      </w:r>
+      <w:r>
+        <w:rPr>
+          <w:rFonts w:hint="eastAsia"/>
+          <w:lang w:val="en-US" w:eastAsia="zh-CN"/>
+        </w:rPr>
+        <w:t>整个项目的开发过程中，我完成了图灵机仿真小程序的图形界面设计与实现、文件系统设计与实现、编辑界面图形以及功能的设计与实现、图灵机模拟器界面的图形以及功能的设计与实现。其中图灵机的编辑与模拟模块包括不同的图灵机模型以及扩展：经典单带图灵机、多带图灵机，以及带有子程序模块的图灵机。</w:t>
       </w:r>
     </w:p>
     <w:p>
       <w:pPr>
         <w:pStyle w:val="5"/>
+        <w:rPr>
+          <w:rFonts w:hint="eastAsia"/>
+          <w:lang w:val="en-US" w:eastAsia="zh-CN"/>
+        </w:rPr>
       </w:pPr>
       <w:r>
         <w:rPr>
           <w:rFonts w:hint="eastAsia"/>
-        </w:rPr>
-        <w:t>本APP基于安卓平台，具备良好的页面交互功能。可视化的图灵机构建操作和仿真操作降低了使用门槛更适合初学者使用。同时本APP也适合用于教学演示。</w:t>
+          <w:lang w:val="en-US" w:eastAsia="zh-CN"/>
+        </w:rPr>
+        <w:t>在实现图灵机的模拟功能上，该微信小程序主张让模拟的过程以及结果的展示更加适应手机用户的操作习惯，并且在此基础上还得保证有完善的模拟功能。所以此微信小程序的模拟功能中包括了单步执行和快速执行两种不同的执行模式，方便用户根据需求使用。</w:t>
+      </w:r>
+    </w:p>
+    <w:p>
+      <w:pPr>
+        <w:pStyle w:val="5"/>
+        <w:rPr>
+          <w:rFonts w:hint="default"/>
+          <w:lang w:val="en-US" w:eastAsia="zh-CN"/>
+        </w:rPr>
+      </w:pPr>
+      <w:r>
+        <w:rPr>
+          <w:rFonts w:hint="eastAsia"/>
+          <w:lang w:val="en-US" w:eastAsia="zh-CN"/>
+        </w:rPr>
+        <w:t>利用微信小程序的跨平台特点，该小程序可以与形式语言与自动机课程密切结合，学生无需携带电脑，只需要任意一部安装了微信的手机就可以使用该小程序进行实践操作。该小程序不仅可以直接用于进行课堂教学与课堂演示，同时也可以让学生参与其中自行操作，可视化的编辑过程与模拟过程以及现代化的UI设计使得实践过程更加有趣，并且更加利于学生直观理解形式语言与自动机课程中的相关概念。</w:t>
       </w:r>
     </w:p>
     <w:p>
       <w:pPr>
         <w:pStyle w:val="4"/>
       </w:pPr>
-      <w:bookmarkStart w:id="131" w:name="_Toc33104709"/>
-      <w:bookmarkStart w:id="132" w:name="_Toc73994418"/>
-      <w:r>
-        <w:rPr>
-          <w:rFonts w:hint="eastAsia"/>
-        </w:rPr>
-        <w:t>工作</w:t>
-      </w:r>
+      <w:bookmarkStart w:id="130" w:name="_Toc33104709"/>
+      <w:bookmarkStart w:id="131" w:name="_Toc73994418"/>
       <w:r>
         <w:t>展望</w:t>
       </w:r>
+      <w:bookmarkEnd w:id="130"/>
       <w:bookmarkEnd w:id="131"/>
-      <w:bookmarkEnd w:id="132"/>
     </w:p>
     <w:p>
       <w:pPr>
         <w:pStyle w:val="5"/>
+        <w:rPr>
+          <w:rFonts w:hint="eastAsia"/>
+          <w:lang w:val="en-US" w:eastAsia="zh-CN"/>
+        </w:rPr>
       </w:pPr>
       <w:r>
         <w:rPr>
           <w:rFonts w:hint="eastAsia"/>
         </w:rPr>
-        <w:t>本APP功能虽然基本完备，但仍有改进的空间。</w:t>
+        <w:t>本</w:t>
+      </w:r>
+      <w:r>
+        <w:rPr>
+          <w:rFonts w:hint="eastAsia"/>
+          <w:lang w:val="en-US" w:eastAsia="zh-CN"/>
+        </w:rPr>
+        <w:t>次毕业设计是一次全新的尝试，将一个复杂的自动机模拟软件在一个较为受限的硬件平台上实现</w:t>
+      </w:r>
+      <w:r>
+        <w:rPr>
+          <w:rFonts w:hint="eastAsia"/>
+        </w:rPr>
+        <w:t>。</w:t>
+      </w:r>
+      <w:r>
+        <w:rPr>
+          <w:rFonts w:hint="eastAsia"/>
+          <w:lang w:eastAsia="zh-CN"/>
+        </w:rPr>
+        <w:t>就</w:t>
+      </w:r>
+      <w:r>
+        <w:rPr>
+          <w:rFonts w:hint="eastAsia"/>
+          <w:lang w:val="en-US" w:eastAsia="zh-CN"/>
+        </w:rPr>
+        <w:t>目前的情况来看，小程序的实现情况已经较为完善，但是仍然存在部分小细节还未实现完善。类似的细节问题会在后续的维护中逐步被修复。</w:t>
       </w:r>
     </w:p>
     <w:p>
       <w:pPr>
         <w:pStyle w:val="5"/>
+        <w:rPr>
+          <w:rFonts w:hint="default"/>
+          <w:lang w:val="en-US" w:eastAsia="zh-CN"/>
+        </w:rPr>
       </w:pPr>
       <w:r>
         <w:rPr>
           <w:rFonts w:hint="eastAsia"/>
-        </w:rPr>
-        <w:t>首先是图灵机仿真验证功能，与同类软件相比，本软件仅支持快速仿真而不支持单步仿真。此外仿真界面也比较简陋，输入和输出仍是采用字符串直接输出的方式，而不是如图灵机模型中带有格子的纸带形式的输入输出，并且读写头的位置也没有真正的指向正确的位置，只是采用了红色的色块对大概位置进行了指示。这些问题的存在说明本软件还有改进的空间，后续可以继续将这些功能进行实现。</w:t>
+          <w:lang w:val="en-US" w:eastAsia="zh-CN"/>
+        </w:rPr>
+        <w:t>一个软件的完成并不是它的终点，恰恰相反，这是它生命的起点。对于未来该小程序的维护和发展，我将首先采取个人维护的方式，对用户反馈以及自行测试暴露的软件问题进行修复，并且会收集用户意见，从而对该小程序的功能进行更新，使其更加方便用户使用。我希望能够让更多人参与到该项目的维护和更新中去，让自动机理论的教学更加轻松。所以我将在之后一段时间内将代码使用GPLv3协议在代码托管平台上开源，利用代码托管平台的各种功能，我们可以更加直接地与用户和开发者交流，从中得到软件的问题信息以及用户对软件功能的意见，让小程序的迭代进入良性循环。</w:t>
       </w:r>
     </w:p>
     <w:p>
@@ -46763,12 +46904,30 @@
       <w:pPr>
         <w:pStyle w:val="45"/>
       </w:pPr>
-      <w:bookmarkStart w:id="133" w:name="_Toc73994419"/>
+      <w:bookmarkStart w:id="132" w:name="_Toc73994419"/>
       <w:r>
         <w:rPr>
           <w:rFonts w:hint="eastAsia"/>
         </w:rPr>
         <w:t>参考文献</w:t>
+      </w:r>
+      <w:bookmarkEnd w:id="132"/>
+    </w:p>
+    <w:p>
+      <w:pPr>
+        <w:pStyle w:val="71"/>
+        <w:numPr>
+          <w:ilvl w:val="0"/>
+          <w:numId w:val="5"/>
+        </w:numPr>
+      </w:pPr>
+      <w:bookmarkStart w:id="133" w:name="_Ref72230891"/>
+      <w:bookmarkStart w:id="134" w:name="_Ref71971358"/>
+      <w:r>
+        <w:rPr>
+          <w:rFonts w:hint="eastAsia"/>
+        </w:rPr>
+        <w:t>钟先. 自动机与形式语言理论简介[J]. 机器人, 1980(01):30-38+56.</w:t>
       </w:r>
       <w:bookmarkEnd w:id="133"/>
     </w:p>
@@ -46780,15 +46939,15 @@
           <w:numId w:val="5"/>
         </w:numPr>
       </w:pPr>
-      <w:bookmarkStart w:id="134" w:name="_Ref72230891"/>
-      <w:bookmarkStart w:id="135" w:name="_Ref71971358"/>
-      <w:r>
-        <w:rPr>
-          <w:rFonts w:hint="eastAsia"/>
-        </w:rPr>
-        <w:t>钟先. 自动机与形式语言理论简介[J]. 机器人, 1980(01):30-38+56.</w:t>
+      <w:bookmarkStart w:id="135" w:name="_Ref72230938"/>
+      <w:r>
+        <w:rPr>
+          <w:rFonts w:hint="eastAsia"/>
+        </w:rPr>
+        <w:t>Chomsky N. Three models for the description of language. IRE Trans Inf Theor 2:113-124[J]. Information Theory, IRE Transactions on, 1956, 2(3):113-124.</w:t>
       </w:r>
       <w:bookmarkEnd w:id="134"/>
+      <w:bookmarkEnd w:id="135"/>
     </w:p>
     <w:p>
       <w:pPr>
@@ -46798,14 +46957,13 @@
           <w:numId w:val="5"/>
         </w:numPr>
       </w:pPr>
-      <w:bookmarkStart w:id="136" w:name="_Ref72230938"/>
-      <w:r>
-        <w:rPr>
-          <w:rFonts w:hint="eastAsia"/>
-        </w:rPr>
-        <w:t>Chomsky N. Three models for the description of language. IRE Trans Inf Theor 2:113-124[J]. Information Theory, IRE Transactions on, 1956, 2(3):113-124.</w:t>
-      </w:r>
-      <w:bookmarkEnd w:id="135"/>
+      <w:bookmarkStart w:id="136" w:name="_Ref71971390"/>
+      <w:r>
+        <w:rPr>
+          <w:rFonts w:hint="eastAsia"/>
+        </w:rPr>
+        <w:t>Chomsky N. On certain formal properties of grammars[J]. Information and Control, 1959, 2(2):137-167.</w:t>
+      </w:r>
       <w:bookmarkEnd w:id="136"/>
     </w:p>
     <w:p>
@@ -46816,12 +46974,12 @@
           <w:numId w:val="5"/>
         </w:numPr>
       </w:pPr>
-      <w:bookmarkStart w:id="137" w:name="_Ref71971390"/>
-      <w:r>
-        <w:rPr>
-          <w:rFonts w:hint="eastAsia"/>
-        </w:rPr>
-        <w:t>Chomsky N. On certain formal properties of grammars[J]. Information and Control, 1959, 2(2):137-167.</w:t>
+      <w:bookmarkStart w:id="137" w:name="_Ref71971426"/>
+      <w:r>
+        <w:rPr>
+          <w:rFonts w:hint="eastAsia"/>
+        </w:rPr>
+        <w:t>怀丽波,崔荣一,尹哲峰.形式语言与自动机理论课程教学方法探讨与实践[J].计算机教育,2019(06):106-108+116.</w:t>
       </w:r>
       <w:bookmarkEnd w:id="137"/>
     </w:p>
@@ -46833,12 +46991,12 @@
           <w:numId w:val="5"/>
         </w:numPr>
       </w:pPr>
-      <w:bookmarkStart w:id="138" w:name="_Ref71971426"/>
-      <w:r>
-        <w:rPr>
-          <w:rFonts w:hint="eastAsia"/>
-        </w:rPr>
-        <w:t>怀丽波,崔荣一,尹哲峰.形式语言与自动机理论课程教学方法探讨与实践[J].计算机教育,2019(06):106-108+116.</w:t>
+      <w:bookmarkStart w:id="138" w:name="_Ref71971448"/>
+      <w:r>
+        <w:rPr>
+          <w:rFonts w:hint="eastAsia"/>
+        </w:rPr>
+        <w:t xml:space="preserve">杨光. "十二五"中国互联网发展十大亮点[J]. 计算机与网络,2015,41(21):6-7. </w:t>
       </w:r>
       <w:bookmarkEnd w:id="138"/>
     </w:p>
@@ -46850,12 +47008,9 @@
           <w:numId w:val="5"/>
         </w:numPr>
       </w:pPr>
-      <w:bookmarkStart w:id="139" w:name="_Ref71971448"/>
-      <w:r>
-        <w:rPr>
-          <w:rFonts w:hint="eastAsia"/>
-        </w:rPr>
-        <w:t xml:space="preserve">杨光. "十二五"中国互联网发展十大亮点[J]. 计算机与网络,2015,41(21):6-7. </w:t>
+      <w:bookmarkStart w:id="139" w:name="_Ref72232105"/>
+      <w:r>
+        <w:t>Carlos I. Chesñevar, María L. Cobo, William Yurcik. Using theoretical computer simulators for formal languages and automata theory[J]. ACM SIGCSE Bulletin,2003,35(2).</w:t>
       </w:r>
       <w:bookmarkEnd w:id="139"/>
     </w:p>
@@ -46867,9 +47022,30 @@
           <w:numId w:val="5"/>
         </w:numPr>
       </w:pPr>
-      <w:bookmarkStart w:id="140" w:name="_Ref72232105"/>
-      <w:r>
-        <w:t>Carlos I. Chesñevar, María L. Cobo, William Yurcik. Using theoretical computer simulators for formal languages and automata theory[J]. ACM SIGCSE Bulletin,2003,35(2).</w:t>
+      <w:bookmarkStart w:id="140" w:name="_Ref71971471"/>
+      <w:r>
+        <w:rPr>
+          <w:rFonts w:hint="eastAsia"/>
+        </w:rPr>
+        <w:t>Pinaki Chakraborty,</w:t>
+      </w:r>
+      <w:r>
+        <w:t xml:space="preserve"> </w:t>
+      </w:r>
+      <w:r>
+        <w:rPr>
+          <w:rFonts w:hint="eastAsia"/>
+        </w:rPr>
+        <w:t>P. C. Saxena,</w:t>
+      </w:r>
+      <w:r>
+        <w:t xml:space="preserve"> </w:t>
+      </w:r>
+      <w:r>
+        <w:rPr>
+          <w:rFonts w:hint="eastAsia"/>
+        </w:rPr>
+        <w:t>C. P. Katti. Fifty years of automata simulation[J]. ACM Inroads,2011,2(4).</w:t>
       </w:r>
       <w:bookmarkEnd w:id="140"/>
     </w:p>
@@ -46881,7 +47057,25 @@
           <w:numId w:val="5"/>
         </w:numPr>
       </w:pPr>
-      <w:bookmarkStart w:id="141" w:name="_Ref71971471"/>
+      <w:bookmarkStart w:id="141" w:name="_Ref71971512"/>
+      <w:r>
+        <w:rPr>
+          <w:rFonts w:hint="eastAsia"/>
+        </w:rPr>
+        <w:t>Tuhina Singh,</w:t>
+      </w:r>
+      <w:r>
+        <w:t xml:space="preserve"> </w:t>
+      </w:r>
+      <w:r>
+        <w:rPr>
+          <w:rFonts w:hint="eastAsia"/>
+        </w:rPr>
+        <w:t>Simra Afreen,</w:t>
+      </w:r>
+      <w:r>
+        <w:t xml:space="preserve"> </w:t>
+      </w:r>
       <w:r>
         <w:rPr>
           <w:rFonts w:hint="eastAsia"/>
@@ -46895,7 +47089,7 @@
         <w:rPr>
           <w:rFonts w:hint="eastAsia"/>
         </w:rPr>
-        <w:t>P. C. Saxena,</w:t>
+        <w:t>Rashmi Raj,</w:t>
       </w:r>
       <w:r>
         <w:t xml:space="preserve"> </w:t>
@@ -46904,9 +47098,41 @@
         <w:rPr>
           <w:rFonts w:hint="eastAsia"/>
         </w:rPr>
-        <w:t>C. P. Katti. Fifty years of automata simulation[J]. ACM Inroads,2011,2(4).</w:t>
+        <w:t>Savita Yadav,</w:t>
+      </w:r>
+      <w:r>
+        <w:t xml:space="preserve"> </w:t>
+      </w:r>
+      <w:r>
+        <w:rPr>
+          <w:rFonts w:hint="eastAsia"/>
+        </w:rPr>
+        <w:t>Dipika Jain. Automata Simulator: A mobile app to teach theory of computation[J]. Computer Applications in Engineering Education,2019,27(5).</w:t>
       </w:r>
       <w:bookmarkEnd w:id="141"/>
+    </w:p>
+    <w:p>
+      <w:pPr>
+        <w:pStyle w:val="78"/>
+        <w:numPr>
+          <w:ilvl w:val="0"/>
+          <w:numId w:val="5"/>
+        </w:numPr>
+        <w:ind w:firstLineChars="0"/>
+        <w:rPr>
+          <w:rFonts w:cs="Courier New"/>
+          <w:bCs/>
+        </w:rPr>
+      </w:pPr>
+      <w:bookmarkStart w:id="142" w:name="_Ref72232725"/>
+      <w:r>
+        <w:rPr>
+          <w:rFonts w:cs="Courier New"/>
+          <w:bCs/>
+        </w:rPr>
+        <w:t>Losacco M, Ttodger S H. Flap: a tool for drawing and simulating automata[J]. In ED-MEDIA 93, 1993.</w:t>
+      </w:r>
+      <w:bookmarkEnd w:id="142"/>
     </w:p>
     <w:p>
       <w:pPr>
@@ -46916,12 +47142,12 @@
           <w:numId w:val="5"/>
         </w:numPr>
       </w:pPr>
-      <w:bookmarkStart w:id="142" w:name="_Ref71971512"/>
-      <w:r>
-        <w:rPr>
-          <w:rFonts w:hint="eastAsia"/>
-        </w:rPr>
-        <w:t>Tuhina Singh,</w:t>
+      <w:bookmarkStart w:id="143" w:name="_Ref71972307"/>
+      <w:r>
+        <w:rPr>
+          <w:rFonts w:hint="eastAsia"/>
+        </w:rPr>
+        <w:t>Susan H. Rodger,</w:t>
       </w:r>
       <w:r>
         <w:t xml:space="preserve"> </w:t>
@@ -46930,7 +47156,7 @@
         <w:rPr>
           <w:rFonts w:hint="eastAsia"/>
         </w:rPr>
-        <w:t>Simra Afreen,</w:t>
+        <w:t>Eric Wiebe,</w:t>
       </w:r>
       <w:r>
         <w:t xml:space="preserve"> </w:t>
@@ -46939,7 +47165,7 @@
         <w:rPr>
           <w:rFonts w:hint="eastAsia"/>
         </w:rPr>
-        <w:t>Pinaki Chakraborty,</w:t>
+        <w:t>Kyung Min Lee,</w:t>
       </w:r>
       <w:r>
         <w:t xml:space="preserve"> </w:t>
@@ -46948,7 +47174,7 @@
         <w:rPr>
           <w:rFonts w:hint="eastAsia"/>
         </w:rPr>
-        <w:t>Rashmi Raj,</w:t>
+        <w:t>Chris Morgan,</w:t>
       </w:r>
       <w:r>
         <w:t xml:space="preserve"> </w:t>
@@ -46957,7 +47183,7 @@
         <w:rPr>
           <w:rFonts w:hint="eastAsia"/>
         </w:rPr>
-        <w:t>Savita Yadav,</w:t>
+        <w:t>Kareem Omar,</w:t>
       </w:r>
       <w:r>
         <w:t xml:space="preserve"> </w:t>
@@ -46966,30 +47192,7 @@
         <w:rPr>
           <w:rFonts w:hint="eastAsia"/>
         </w:rPr>
-        <w:t>Dipika Jain. Automata Simulator: A mobile app to teach theory of computation[J]. Computer Applications in Engineering Education,2019,27(5).</w:t>
-      </w:r>
-      <w:bookmarkEnd w:id="142"/>
-    </w:p>
-    <w:p>
-      <w:pPr>
-        <w:pStyle w:val="78"/>
-        <w:numPr>
-          <w:ilvl w:val="0"/>
-          <w:numId w:val="5"/>
-        </w:numPr>
-        <w:ind w:firstLineChars="0"/>
-        <w:rPr>
-          <w:rFonts w:cs="Courier New"/>
-          <w:bCs/>
-        </w:rPr>
-      </w:pPr>
-      <w:bookmarkStart w:id="143" w:name="_Ref72232725"/>
-      <w:r>
-        <w:rPr>
-          <w:rFonts w:cs="Courier New"/>
-          <w:bCs/>
-        </w:rPr>
-        <w:t>Losacco M, Ttodger S H. Flap: a tool for drawing and simulating automata[J]. In ED-MEDIA 93, 1993.</w:t>
+        <w:t>Jonathan Su. Increasing engagement in automata theory with JFLAP[J]. ACM SIGCSE Bulletin,2009,41(1).</w:t>
       </w:r>
       <w:bookmarkEnd w:id="143"/>
     </w:p>
@@ -47001,57 +47204,9 @@
           <w:numId w:val="5"/>
         </w:numPr>
       </w:pPr>
-      <w:bookmarkStart w:id="144" w:name="_Ref71972307"/>
-      <w:r>
-        <w:rPr>
-          <w:rFonts w:hint="eastAsia"/>
-        </w:rPr>
-        <w:t>Susan H. Rodger,</w:t>
-      </w:r>
-      <w:r>
-        <w:t xml:space="preserve"> </w:t>
-      </w:r>
-      <w:r>
-        <w:rPr>
-          <w:rFonts w:hint="eastAsia"/>
-        </w:rPr>
-        <w:t>Eric Wiebe,</w:t>
-      </w:r>
-      <w:r>
-        <w:t xml:space="preserve"> </w:t>
-      </w:r>
-      <w:r>
-        <w:rPr>
-          <w:rFonts w:hint="eastAsia"/>
-        </w:rPr>
-        <w:t>Kyung Min Lee,</w:t>
-      </w:r>
-      <w:r>
-        <w:t xml:space="preserve"> </w:t>
-      </w:r>
-      <w:r>
-        <w:rPr>
-          <w:rFonts w:hint="eastAsia"/>
-        </w:rPr>
-        <w:t>Chris Morgan,</w:t>
-      </w:r>
-      <w:r>
-        <w:t xml:space="preserve"> </w:t>
-      </w:r>
-      <w:r>
-        <w:rPr>
-          <w:rFonts w:hint="eastAsia"/>
-        </w:rPr>
-        <w:t>Kareem Omar,</w:t>
-      </w:r>
-      <w:r>
-        <w:t xml:space="preserve"> </w:t>
-      </w:r>
-      <w:r>
-        <w:rPr>
-          <w:rFonts w:hint="eastAsia"/>
-        </w:rPr>
-        <w:t>Jonathan Su. Increasing engagement in automata theory with JFLAP[J]. ACM SIGCSE Bulletin,2009,41(1).</w:t>
+      <w:bookmarkStart w:id="144" w:name="_Ref71972367"/>
+      <w:r>
+        <w:t>Carlos H. Pereira, Ricardo Terra. A mobile app for teaching formal languages and automata[J]. Computer Applications in Engineering Education,2018,26(5).</w:t>
       </w:r>
       <w:bookmarkEnd w:id="144"/>
     </w:p>
@@ -47063,9 +47218,12 @@
           <w:numId w:val="5"/>
         </w:numPr>
       </w:pPr>
-      <w:bookmarkStart w:id="145" w:name="_Ref71972367"/>
-      <w:r>
-        <w:t>Carlos H. Pereira, Ricardo Terra. A mobile app for teaching formal languages and automata[J]. Computer Applications in Engineering Education,2018,26(5).</w:t>
+      <w:bookmarkStart w:id="145" w:name="_Ref71971552"/>
+      <w:r>
+        <w:rPr>
+          <w:rFonts w:hint="eastAsia"/>
+        </w:rPr>
+        <w:t>胡嵩. 图灵的机器思维思想初探[D].华中师范大学,2017.</w:t>
       </w:r>
       <w:bookmarkEnd w:id="145"/>
     </w:p>
@@ -47077,12 +47235,12 @@
           <w:numId w:val="5"/>
         </w:numPr>
       </w:pPr>
-      <w:bookmarkStart w:id="146" w:name="_Ref71971552"/>
-      <w:r>
-        <w:rPr>
-          <w:rFonts w:hint="eastAsia"/>
-        </w:rPr>
-        <w:t>胡嵩. 图灵的机器思维思想初探[D].华中师范大学,2017.</w:t>
+      <w:bookmarkStart w:id="146" w:name="_Ref71971573"/>
+      <w:r>
+        <w:rPr>
+          <w:rFonts w:hint="eastAsia"/>
+        </w:rPr>
+        <w:t>Turing A M. On computable numbers, with an application to the Entscheidungsproblem[J]. J. of Mah,1936,58(345-363): 5.</w:t>
       </w:r>
       <w:bookmarkEnd w:id="146"/>
     </w:p>
@@ -47094,12 +47252,21 @@
           <w:numId w:val="5"/>
         </w:numPr>
       </w:pPr>
-      <w:bookmarkStart w:id="147" w:name="_Ref71971573"/>
-      <w:r>
-        <w:rPr>
-          <w:rFonts w:hint="eastAsia"/>
-        </w:rPr>
-        <w:t>Turing A M. On computable numbers, with an application to the Entscheidungsproblem[J]. J. of Mah,1936,58(345-363): 5.</w:t>
+      <w:bookmarkStart w:id="147" w:name="_Ref71971601"/>
+      <w:r>
+        <w:rPr>
+          <w:rFonts w:hint="eastAsia"/>
+        </w:rPr>
+        <w:t>陈有祺. 形式语言与自动机[M]. 机械工业出版社, 2008: 148-</w:t>
+      </w:r>
+      <w:r>
+        <w:t>168</w:t>
+      </w:r>
+      <w:r>
+        <w:rPr>
+          <w:rFonts w:hint="eastAsia"/>
+        </w:rPr>
+        <w:t>.</w:t>
       </w:r>
       <w:bookmarkEnd w:id="147"/>
     </w:p>
@@ -47111,21 +47278,15 @@
           <w:numId w:val="5"/>
         </w:numPr>
       </w:pPr>
-      <w:bookmarkStart w:id="148" w:name="_Ref71971601"/>
-      <w:r>
-        <w:rPr>
-          <w:rFonts w:hint="eastAsia"/>
-        </w:rPr>
-        <w:t>陈有祺. 形式语言与自动机[M]. 机械工业出版社, 2008: 148-</w:t>
-      </w:r>
-      <w:r>
-        <w:t>168</w:t>
-      </w:r>
-      <w:r>
-        <w:rPr>
-          <w:rFonts w:hint="eastAsia"/>
-        </w:rPr>
-        <w:t>.</w:t>
+      <w:bookmarkStart w:id="148" w:name="_Ref72243212"/>
+      <w:r>
+        <w:t xml:space="preserve">Hopcroft J E, Motwani R, Ullman J D. </w:t>
+      </w:r>
+      <w:r>
+        <w:rPr>
+          <w:rFonts w:hint="eastAsia"/>
+        </w:rPr>
+        <w:t>自动机理论，语言和计算导论：第3版[M]. 机械工业出版社, 2008.</w:t>
       </w:r>
       <w:bookmarkEnd w:id="148"/>
     </w:p>
@@ -47137,15 +47298,12 @@
           <w:numId w:val="5"/>
         </w:numPr>
       </w:pPr>
-      <w:bookmarkStart w:id="149" w:name="_Ref72243212"/>
-      <w:r>
-        <w:t xml:space="preserve">Hopcroft J E, Motwani R, Ullman J D. </w:t>
-      </w:r>
-      <w:r>
-        <w:rPr>
-          <w:rFonts w:hint="eastAsia"/>
-        </w:rPr>
-        <w:t>自动机理论，语言和计算导论：第3版[M]. 机械工业出版社, 2008.</w:t>
+      <w:bookmarkStart w:id="149" w:name="_Ref72244089"/>
+      <w:r>
+        <w:rPr>
+          <w:rFonts w:hint="eastAsia"/>
+        </w:rPr>
+        <w:t>安立新. 通用图灵机的计算机仿真设计[J]. 中国计量学院学报, 2008, 19.</w:t>
       </w:r>
       <w:bookmarkEnd w:id="149"/>
     </w:p>
@@ -47157,12 +47315,21 @@
           <w:numId w:val="5"/>
         </w:numPr>
       </w:pPr>
-      <w:bookmarkStart w:id="150" w:name="_Ref72244089"/>
-      <w:r>
-        <w:rPr>
-          <w:rFonts w:hint="eastAsia"/>
-        </w:rPr>
-        <w:t>安立新. 通用图灵机的计算机仿真设计[J]. 中国计量学院学报, 2008, 19.</w:t>
+      <w:bookmarkStart w:id="150" w:name="_Ref72244747"/>
+      <w:r>
+        <w:rPr>
+          <w:rFonts w:hint="eastAsia"/>
+        </w:rPr>
+        <w:t>马 龙,梁意文.</w:t>
+      </w:r>
+      <w:r>
+        <w:t xml:space="preserve"> </w:t>
+      </w:r>
+      <w:r>
+        <w:rPr>
+          <w:rFonts w:hint="eastAsia"/>
+        </w:rPr>
+        <w:t>图灵机模拟系统的设计与实现[J].计算机工程与应用, 2005,8:101-103.</w:t>
       </w:r>
       <w:bookmarkEnd w:id="150"/>
     </w:p>
@@ -47174,12 +47341,11 @@
           <w:numId w:val="5"/>
         </w:numPr>
       </w:pPr>
-      <w:bookmarkStart w:id="151" w:name="_Ref72244747"/>
-      <w:r>
-        <w:rPr>
-          <w:rFonts w:hint="eastAsia"/>
-        </w:rPr>
-        <w:t>马 龙,梁意文.</w:t>
+      <w:r>
+        <w:rPr>
+          <w:rFonts w:hint="eastAsia"/>
+        </w:rPr>
+        <w:t>齐治昌,谭庆平,宁洪.</w:t>
       </w:r>
       <w:r>
         <w:t xml:space="preserve"> </w:t>
@@ -47188,7 +47354,56 @@
         <w:rPr>
           <w:rFonts w:hint="eastAsia"/>
         </w:rPr>
-        <w:t>图灵机模拟系统的设计与实现[J].计算机工程与应用, 2005,8:101-103.</w:t>
+        <w:t>软件工程（第3版）[M].</w:t>
+      </w:r>
+      <w:r>
+        <w:t xml:space="preserve"> </w:t>
+      </w:r>
+      <w:r>
+        <w:rPr>
+          <w:rFonts w:hint="eastAsia"/>
+        </w:rPr>
+        <w:t>高等教育出版社,</w:t>
+      </w:r>
+      <w:r>
+        <w:t xml:space="preserve"> </w:t>
+      </w:r>
+      <w:r>
+        <w:rPr>
+          <w:rFonts w:hint="eastAsia"/>
+        </w:rPr>
+        <w:t>2012</w:t>
+      </w:r>
+      <w:r>
+        <w:t xml:space="preserve">: </w:t>
+      </w:r>
+      <w:r>
+        <w:rPr>
+          <w:rFonts w:hint="eastAsia"/>
+        </w:rPr>
+        <w:t>67</w:t>
+      </w:r>
+      <w:r>
+        <w:t>-220</w:t>
+      </w:r>
+      <w:r>
+        <w:rPr>
+          <w:rFonts w:hint="eastAsia"/>
+        </w:rPr>
+        <w:t>.</w:t>
+      </w:r>
+    </w:p>
+    <w:p>
+      <w:pPr>
+        <w:pStyle w:val="71"/>
+        <w:numPr>
+          <w:ilvl w:val="0"/>
+          <w:numId w:val="5"/>
+        </w:numPr>
+      </w:pPr>
+      <w:bookmarkStart w:id="151" w:name="_Ref72327436"/>
+      <w:r>
+        <w:t>Susan H. Rodger, Bart Bressler, Thomas Finley, Stephen Reading. Turning automata theory into a hands-on course[P]. Computer science education,2006.</w:t>
       </w:r>
       <w:bookmarkEnd w:id="151"/>
     </w:p>
@@ -47200,11 +47415,12 @@
           <w:numId w:val="5"/>
         </w:numPr>
       </w:pPr>
-      <w:r>
-        <w:rPr>
-          <w:rFonts w:hint="eastAsia"/>
-        </w:rPr>
-        <w:t>齐治昌,谭庆平,宁洪.</w:t>
+      <w:bookmarkStart w:id="152" w:name="_Ref71973991"/>
+      <w:r>
+        <w:rPr>
+          <w:rFonts w:hint="eastAsia"/>
+        </w:rPr>
+        <w:t>GLENFORD J.</w:t>
       </w:r>
       <w:r>
         <w:t xml:space="preserve"> </w:t>
@@ -47213,56 +47429,10 @@
         <w:rPr>
           <w:rFonts w:hint="eastAsia"/>
         </w:rPr>
-        <w:t>软件工程（第3版）[M].</w:t>
-      </w:r>
-      <w:r>
-        <w:t xml:space="preserve"> </w:t>
-      </w:r>
-      <w:r>
-        <w:rPr>
-          <w:rFonts w:hint="eastAsia"/>
-        </w:rPr>
-        <w:t>高等教育出版社,</w:t>
-      </w:r>
-      <w:r>
-        <w:t xml:space="preserve"> </w:t>
-      </w:r>
-      <w:r>
-        <w:rPr>
-          <w:rFonts w:hint="eastAsia"/>
-        </w:rPr>
-        <w:t>2012</w:t>
-      </w:r>
-      <w:r>
-        <w:t xml:space="preserve">: </w:t>
-      </w:r>
-      <w:r>
-        <w:rPr>
-          <w:rFonts w:hint="eastAsia"/>
-        </w:rPr>
-        <w:t>67</w:t>
-      </w:r>
-      <w:r>
-        <w:t>-220</w:t>
-      </w:r>
-      <w:r>
-        <w:rPr>
-          <w:rFonts w:hint="eastAsia"/>
-        </w:rPr>
-        <w:t>.</w:t>
-      </w:r>
-    </w:p>
-    <w:p>
-      <w:pPr>
-        <w:pStyle w:val="71"/>
-        <w:numPr>
-          <w:ilvl w:val="0"/>
-          <w:numId w:val="5"/>
-        </w:numPr>
-      </w:pPr>
-      <w:bookmarkStart w:id="152" w:name="_Ref72327436"/>
-      <w:r>
-        <w:t>Susan H. Rodger, Bart Bressler, Thomas Finley, Stephen Reading. Turning automata theory into a hands-on course[P]. Computer science education,2006.</w:t>
+        <w:t>MYERS. 软件测试的艺术: 第2版[M]. 机械工业出版社, 2006</w:t>
+      </w:r>
+      <w:r>
+        <w:t>: 23-72</w:t>
       </w:r>
       <w:bookmarkEnd w:id="152"/>
     </w:p>
@@ -47274,40 +47444,11 @@
           <w:numId w:val="5"/>
         </w:numPr>
       </w:pPr>
-      <w:bookmarkStart w:id="153" w:name="_Ref71973991"/>
-      <w:r>
-        <w:rPr>
-          <w:rFonts w:hint="eastAsia"/>
-        </w:rPr>
-        <w:t>GLENFORD J.</w:t>
-      </w:r>
-      <w:r>
-        <w:t xml:space="preserve"> </w:t>
-      </w:r>
-      <w:r>
-        <w:rPr>
-          <w:rFonts w:hint="eastAsia"/>
-        </w:rPr>
-        <w:t>MYERS. 软件测试的艺术: 第2版[M]. 机械工业出版社, 2006</w:t>
-      </w:r>
-      <w:r>
-        <w:t>: 23-72</w:t>
+      <w:bookmarkStart w:id="153" w:name="_Ref72328438"/>
+      <w:r>
+        <w:t>Kochhar P S , F Thung, Nagappan N , et al. Understanding the Test Automation Culture of App Developers[C]// IEEE International Conference on Software Testing. IEEE, 2015.</w:t>
       </w:r>
       <w:bookmarkEnd w:id="153"/>
-    </w:p>
-    <w:p>
-      <w:pPr>
-        <w:pStyle w:val="71"/>
-        <w:numPr>
-          <w:ilvl w:val="0"/>
-          <w:numId w:val="5"/>
-        </w:numPr>
-      </w:pPr>
-      <w:bookmarkStart w:id="154" w:name="_Ref72328438"/>
-      <w:r>
-        <w:t>Kochhar P S , F Thung, Nagappan N , et al. Understanding the Test Automation Culture of App Developers[C]// IEEE International Conference on Software Testing. IEEE, 2015.</w:t>
-      </w:r>
-      <w:bookmarkEnd w:id="154"/>
     </w:p>
     <w:p>
       <w:pPr>
@@ -47327,41 +47468,84 @@
         <w:pStyle w:val="75"/>
         <w:ind w:left="630"/>
       </w:pPr>
-      <w:bookmarkStart w:id="155" w:name="_Toc73994420"/>
+      <w:bookmarkStart w:id="154" w:name="_Toc73994420"/>
       <w:r>
         <w:rPr>
           <w:rFonts w:hint="eastAsia"/>
         </w:rPr>
         <w:t>致谢</w:t>
       </w:r>
-      <w:bookmarkEnd w:id="155"/>
+      <w:bookmarkEnd w:id="154"/>
     </w:p>
     <w:p>
       <w:pPr>
         <w:pStyle w:val="5"/>
+        <w:rPr>
+          <w:rFonts w:hint="default"/>
+          <w:lang w:val="en-US" w:eastAsia="zh-CN"/>
+        </w:rPr>
       </w:pPr>
       <w:r>
         <w:rPr>
           <w:rFonts w:hint="eastAsia"/>
-        </w:rPr>
-        <w:t>感谢胡军老师提供了这样一个项目，使我接触到了面向移动平台的软件开发方法。在本次毕设过程中需要大量的形式语言与自动机的基础理论知识，由于本科阶段我并未选修该课程，因此在软件开发初期遇到了许多困难。在此过程中胡军老师给了我很大的帮助，帮我弥补了基础理论上的不足。对于在软件开发过程中一些无法拿定主意的关键术语的描述，老师也不厌其烦地与我进行交流。</w:t>
+          <w:lang w:val="en-US" w:eastAsia="zh-CN"/>
+        </w:rPr>
+        <w:t>首先感谢胡军老师给予我一个机会，开发自动机相关的模拟软件</w:t>
+      </w:r>
+      <w:r>
+        <w:rPr>
+          <w:rFonts w:hint="eastAsia"/>
+        </w:rPr>
+        <w:t>。</w:t>
+      </w:r>
+      <w:r>
+        <w:rPr>
+          <w:rFonts w:hint="eastAsia"/>
+          <w:lang w:val="en-US" w:eastAsia="zh-CN"/>
+        </w:rPr>
+        <w:t>对于每个计算机学子而言，形式语言与自动机是计算机领域非常基础且重要的组成部分。在计算机领域各种项目充斥着人工智能的浮躁的当下，一个返璞归真的纯粹的自动机相关的项目，可以让我静下心来，仔细学习并理解计算机领域的其中一个最抽象的理论。虽然在本科学习过程中，我并没有选择该课程，但是在课余时间我参与了一项与形式语言紧密结合的项目：一个编程语言的高性能解释器项目，在边学边开发的过程中我也意识到了形式语言与自动机在计算机领域的重要性，同时也为后来开发该小程序打下了坚实基础，使得我的开发过程显得较为顺利。</w:t>
       </w:r>
     </w:p>
     <w:p>
       <w:pPr>
         <w:pStyle w:val="5"/>
+        <w:rPr>
+          <w:rFonts w:hint="eastAsia"/>
+          <w:lang w:val="en-US" w:eastAsia="zh-CN"/>
+        </w:rPr>
       </w:pPr>
       <w:r>
         <w:rPr>
           <w:rFonts w:hint="eastAsia"/>
-        </w:rPr>
-        <w:t>此外感谢在本科阶段教授我课程的老师，在他们的课程中我学习到了计算机科学技术中最重要的内容，提高了我的专业技术素养。使我在毕设进行过程中的各个阶段都游刃有余，避免了在需求分析、概要设计、详细设计等开发过程中的出现一些问题。</w:t>
+          <w:lang w:val="en-US" w:eastAsia="zh-CN"/>
+        </w:rPr>
+        <w:t>同时也要感谢我的舍友庞志伟，他运用自己强悍且扎实的数学运算能力，在图灵机构建界面的绘图逻辑编写上帮助我实现了一个需要使用复杂数学计算的绘制逻辑，使得界面的图形效果更加优美。</w:t>
       </w:r>
     </w:p>
     <w:p>
       <w:pPr>
         <w:pStyle w:val="5"/>
+        <w:rPr>
+          <w:rFonts w:hint="default"/>
+          <w:lang w:val="en-US"/>
+        </w:rPr>
       </w:pPr>
+      <w:r>
+        <w:rPr>
+          <w:rFonts w:hint="eastAsia"/>
+          <w:lang w:val="en-US" w:eastAsia="zh-CN"/>
+        </w:rPr>
+        <w:t>此外也要感谢在本科学习阶段教授我课程的老师们，因为他们的辛勤教学，我学得了重要的计算机专业技能和专业知识，并且提高了相关的技能水平和自主学习能力，使得我可以在一个全新的项目的设计与实现过程中游刃有余，面对问题也可以自主解决，同时也让我有充分的知识储备可以</w:t>
+      </w:r>
+      <w:bookmarkStart w:id="155" w:name="_GoBack"/>
+      <w:bookmarkEnd w:id="155"/>
+      <w:r>
+        <w:rPr>
+          <w:rFonts w:hint="eastAsia"/>
+          <w:lang w:val="en-US" w:eastAsia="zh-CN"/>
+        </w:rPr>
+        <w:t>针对性地开发出一个高性能的软件。</w:t>
+      </w:r>
     </w:p>
     <w:sectPr>
       <w:headerReference r:id="rId14" w:type="even"/>
@@ -47569,7 +47753,7 @@
       <w:fldChar w:fldCharType="separate"/>
     </w:r>
     <w:r>
-      <w:t>第四章</w:t>
+      <w:t>第五章</w:t>
     </w:r>
     <w:r>
       <w:fldChar w:fldCharType="end"/>
@@ -47587,7 +47771,7 @@
       <w:fldChar w:fldCharType="separate"/>
     </w:r>
     <w:r>
-      <w:t>经典图灵机模型仿真微信小程序测试方案</w:t>
+      <w:t>总结和展望</w:t>
     </w:r>
     <w:r>
       <w:fldChar w:fldCharType="end"/>
@@ -48119,7 +48303,7 @@
     <w:pPrDefault/>
   </w:docDefaults>
   <w:latentStyles w:count="260" w:defQFormat="0" w:defUnhideWhenUsed="1" w:defSemiHidden="1" w:defUIPriority="99" w:defLockedState="0">
-    <w:lsdException w:unhideWhenUsed="0" w:uiPriority="99" w:semiHidden="0" w:name="Normal"/>
+    <w:lsdException w:qFormat="1" w:unhideWhenUsed="0" w:uiPriority="99" w:semiHidden="0" w:name="Normal"/>
     <w:lsdException w:qFormat="1" w:unhideWhenUsed="0" w:uiPriority="1" w:semiHidden="0" w:name="heading 1" w:locked="1"/>
     <w:lsdException w:qFormat="1" w:unhideWhenUsed="0" w:uiPriority="1" w:semiHidden="0" w:name="heading 2" w:locked="1"/>
     <w:lsdException w:qFormat="1" w:unhideWhenUsed="0" w:uiPriority="1" w:semiHidden="0" w:name="heading 3" w:locked="1"/>
@@ -48138,10 +48322,10 @@
     <w:lsdException w:uiPriority="99" w:name="index 7"/>
     <w:lsdException w:uiPriority="99" w:name="index 8"/>
     <w:lsdException w:uiPriority="99" w:name="index 9"/>
-    <w:lsdException w:unhideWhenUsed="0" w:uiPriority="39" w:semiHidden="0" w:name="toc 1" w:locked="1"/>
-    <w:lsdException w:unhideWhenUsed="0" w:uiPriority="39" w:semiHidden="0" w:name="toc 2" w:locked="1"/>
-    <w:lsdException w:unhideWhenUsed="0" w:uiPriority="39" w:semiHidden="0" w:name="toc 3" w:locked="1"/>
-    <w:lsdException w:unhideWhenUsed="0" w:uiPriority="39" w:name="toc 4"/>
+    <w:lsdException w:qFormat="1" w:unhideWhenUsed="0" w:uiPriority="39" w:semiHidden="0" w:name="toc 1" w:locked="1"/>
+    <w:lsdException w:qFormat="1" w:unhideWhenUsed="0" w:uiPriority="39" w:semiHidden="0" w:name="toc 2" w:locked="1"/>
+    <w:lsdException w:qFormat="1" w:unhideWhenUsed="0" w:uiPriority="39" w:semiHidden="0" w:name="toc 3" w:locked="1"/>
+    <w:lsdException w:qFormat="1" w:unhideWhenUsed="0" w:uiPriority="39" w:name="toc 4"/>
     <w:lsdException w:uiPriority="39" w:name="toc 5"/>
     <w:lsdException w:uiPriority="39" w:name="toc 6"/>
     <w:lsdException w:uiPriority="39" w:name="toc 7"/>
@@ -48150,8 +48334,8 @@
     <w:lsdException w:uiPriority="99" w:name="Normal Indent"/>
     <w:lsdException w:qFormat="1" w:unhideWhenUsed="0" w:uiPriority="14" w:semiHidden="0" w:name="footnote text" w:locked="1"/>
     <w:lsdException w:unhideWhenUsed="0" w:uiPriority="0" w:semiHidden="0" w:name="annotation text" w:locked="1"/>
-    <w:lsdException w:uiPriority="99" w:semiHidden="0" w:name="header"/>
-    <w:lsdException w:uiPriority="99" w:semiHidden="0" w:name="footer"/>
+    <w:lsdException w:qFormat="1" w:uiPriority="99" w:semiHidden="0" w:name="header"/>
+    <w:lsdException w:qFormat="1" w:uiPriority="99" w:semiHidden="0" w:name="footer"/>
     <w:lsdException w:uiPriority="99" w:name="index heading"/>
     <w:lsdException w:qFormat="1" w:uiPriority="0" w:semiHidden="0" w:name="caption"/>
     <w:lsdException w:unhideWhenUsed="0" w:uiPriority="99" w:name="table of figures"/>
@@ -48184,9 +48368,9 @@
     <w:lsdException w:qFormat="1" w:unhideWhenUsed="0" w:uiPriority="0" w:name="Title"/>
     <w:lsdException w:uiPriority="99" w:name="Closing"/>
     <w:lsdException w:uiPriority="99" w:name="Signature"/>
-    <w:lsdException w:uiPriority="1" w:name="Default Paragraph Font"/>
+    <w:lsdException w:qFormat="1" w:uiPriority="1" w:name="Default Paragraph Font"/>
     <w:lsdException w:uiPriority="99" w:name="Body Text"/>
-    <w:lsdException w:unhideWhenUsed="0" w:uiPriority="0" w:name="Body Text Indent"/>
+    <w:lsdException w:qFormat="1" w:unhideWhenUsed="0" w:uiPriority="0" w:name="Body Text Indent"/>
     <w:lsdException w:uiPriority="99" w:name="List Continue"/>
     <w:lsdException w:uiPriority="99" w:name="List Continue 2"/>
     <w:lsdException w:uiPriority="99" w:name="List Continue 3"/>
@@ -48204,21 +48388,21 @@
     <w:lsdException w:uiPriority="99" w:name="Body Text Indent 2"/>
     <w:lsdException w:uiPriority="99" w:name="Body Text Indent 3"/>
     <w:lsdException w:uiPriority="99" w:name="Block Text"/>
-    <w:lsdException w:uiPriority="99" w:semiHidden="0" w:name="Hyperlink"/>
+    <w:lsdException w:qFormat="1" w:uiPriority="99" w:semiHidden="0" w:name="Hyperlink"/>
     <w:lsdException w:uiPriority="99" w:name="FollowedHyperlink"/>
     <w:lsdException w:qFormat="1" w:uiPriority="22" w:name="Strong"/>
     <w:lsdException w:qFormat="1" w:unhideWhenUsed="0" w:uiPriority="3" w:semiHidden="0" w:name="Emphasis" w:locked="1"/>
     <w:lsdException w:uiPriority="99" w:name="Document Map"/>
     <w:lsdException w:uiPriority="99" w:name="Plain Text"/>
     <w:lsdException w:uiPriority="99" w:name="E-mail Signature"/>
-    <w:lsdException w:uiPriority="99" w:name="Normal (Web)"/>
+    <w:lsdException w:qFormat="1" w:uiPriority="99" w:name="Normal (Web)"/>
     <w:lsdException w:uiPriority="99" w:name="HTML Acronym"/>
     <w:lsdException w:uiPriority="99" w:name="HTML Address"/>
     <w:lsdException w:uiPriority="99" w:name="HTML Cite"/>
     <w:lsdException w:uiPriority="99" w:name="HTML Code"/>
     <w:lsdException w:uiPriority="99" w:name="HTML Definition"/>
     <w:lsdException w:uiPriority="1" w:name="HTML Keyboard"/>
-    <w:lsdException w:uiPriority="99" w:name="HTML Preformatted"/>
+    <w:lsdException w:qFormat="1" w:uiPriority="99" w:name="HTML Preformatted"/>
     <w:lsdException w:uiPriority="99" w:name="HTML Sample"/>
     <w:lsdException w:uiPriority="99" w:name="HTML Typewriter"/>
     <w:lsdException w:uiPriority="1" w:name="HTML Variable"/>
@@ -48267,9 +48451,9 @@
     <w:lsdException w:uiPriority="0" w:name="Table Web 2"/>
     <w:lsdException w:uiPriority="0" w:name="Table Web 3"/>
     <w:lsdException w:qFormat="1" w:uiPriority="0" w:name="Balloon Text"/>
-    <w:lsdException w:unhideWhenUsed="0" w:uiPriority="59" w:semiHidden="0" w:name="Table Grid"/>
+    <w:lsdException w:qFormat="1" w:unhideWhenUsed="0" w:uiPriority="59" w:semiHidden="0" w:name="Table Grid"/>
     <w:lsdException w:uiPriority="0" w:name="Table Theme"/>
-    <w:lsdException w:unhideWhenUsed="0" w:uiPriority="99" w:name="Placeholder Text"/>
+    <w:lsdException w:qFormat="1" w:unhideWhenUsed="0" w:uiPriority="99" w:name="Placeholder Text"/>
     <w:lsdException w:unhideWhenUsed="0" w:uiPriority="60" w:semiHidden="0" w:name="Light Shading"/>
     <w:lsdException w:unhideWhenUsed="0" w:uiPriority="61" w:semiHidden="0" w:name="Light List"/>
     <w:lsdException w:unhideWhenUsed="0" w:uiPriority="62" w:semiHidden="0" w:name="Light Grid"/>
@@ -48372,6 +48556,7 @@
   </w:latentStyles>
   <w:style w:type="paragraph" w:default="1" w:styleId="1">
     <w:name w:val="Normal"/>
+    <w:qFormat/>
     <w:uiPriority w:val="99"/>
     <w:pPr>
       <w:widowControl w:val="0"/>
@@ -48525,6 +48710,7 @@
     <w:name w:val="Default Paragraph Font"/>
     <w:semiHidden/>
     <w:unhideWhenUsed/>
+    <w:qFormat/>
     <w:uiPriority w:val="1"/>
   </w:style>
   <w:style w:type="table" w:default="1" w:styleId="24">
@@ -48612,6 +48798,7 @@
     <w:basedOn w:val="1"/>
     <w:link w:val="87"/>
     <w:semiHidden/>
+    <w:qFormat/>
     <w:uiPriority w:val="0"/>
     <w:pPr>
       <w:ind w:firstLine="363" w:firstLineChars="173"/>
@@ -48625,6 +48812,7 @@
     <w:name w:val="toc 3"/>
     <w:basedOn w:val="6"/>
     <w:next w:val="5"/>
+    <w:qFormat/>
     <w:locked/>
     <w:uiPriority w:val="39"/>
     <w:pPr>
@@ -48654,6 +48842,7 @@
     <w:basedOn w:val="1"/>
     <w:link w:val="37"/>
     <w:unhideWhenUsed/>
+    <w:qFormat/>
     <w:uiPriority w:val="99"/>
     <w:pPr>
       <w:tabs>
@@ -48672,6 +48861,7 @@
     <w:basedOn w:val="1"/>
     <w:link w:val="36"/>
     <w:unhideWhenUsed/>
+    <w:qFormat/>
     <w:uiPriority w:val="99"/>
     <w:pPr>
       <w:pBdr>
@@ -48692,6 +48882,7 @@
     <w:name w:val="toc 1"/>
     <w:basedOn w:val="6"/>
     <w:next w:val="5"/>
+    <w:qFormat/>
     <w:locked/>
     <w:uiPriority w:val="39"/>
     <w:pPr>
@@ -48707,6 +48898,7 @@
     <w:basedOn w:val="1"/>
     <w:next w:val="1"/>
     <w:semiHidden/>
+    <w:qFormat/>
     <w:uiPriority w:val="39"/>
     <w:pPr>
       <w:ind w:left="1260" w:leftChars="600"/>
@@ -48732,6 +48924,7 @@
     <w:name w:val="toc 2"/>
     <w:basedOn w:val="6"/>
     <w:next w:val="5"/>
+    <w:qFormat/>
     <w:locked/>
     <w:uiPriority w:val="39"/>
     <w:pPr>
@@ -48749,6 +48942,7 @@
     <w:link w:val="79"/>
     <w:semiHidden/>
     <w:unhideWhenUsed/>
+    <w:qFormat/>
     <w:uiPriority w:val="99"/>
     <w:pPr>
       <w:widowControl/>
@@ -48783,6 +48977,7 @@
     <w:basedOn w:val="1"/>
     <w:semiHidden/>
     <w:unhideWhenUsed/>
+    <w:qFormat/>
     <w:uiPriority w:val="99"/>
     <w:pPr>
       <w:widowControl/>
@@ -48815,6 +49010,7 @@
   <w:style w:type="table" w:styleId="25">
     <w:name w:val="Table Grid"/>
     <w:basedOn w:val="24"/>
+    <w:qFormat/>
     <w:uiPriority w:val="59"/>
     <w:tblPr>
       <w:tblBorders>
@@ -48852,6 +49048,7 @@
     <w:name w:val="Hyperlink"/>
     <w:basedOn w:val="26"/>
     <w:unhideWhenUsed/>
+    <w:qFormat/>
     <w:uiPriority w:val="99"/>
     <w:rPr>
       <w:color w:val="0563C1" w:themeColor="hyperlink"/>
@@ -48877,6 +49074,7 @@
     <w:name w:val="标题 2 字符"/>
     <w:basedOn w:val="26"/>
     <w:link w:val="4"/>
+    <w:qFormat/>
     <w:uiPriority w:val="1"/>
     <w:rPr>
       <w:rFonts w:ascii="Arial" w:hAnsi="Arial" w:eastAsia="黑体" w:cs="Courier New"/>
@@ -48889,6 +49087,7 @@
     <w:name w:val="标题 1 字符"/>
     <w:basedOn w:val="26"/>
     <w:link w:val="2"/>
+    <w:qFormat/>
     <w:uiPriority w:val="1"/>
     <w:rPr>
       <w:rFonts w:ascii="Arial" w:hAnsi="Arial" w:eastAsia="黑体" w:cs="Courier New"/>
@@ -48913,6 +49112,7 @@
     <w:name w:val="标题 4 字符"/>
     <w:basedOn w:val="26"/>
     <w:link w:val="8"/>
+    <w:qFormat/>
     <w:uiPriority w:val="1"/>
     <w:rPr>
       <w:rFonts w:cstheme="majorBidi"/>
@@ -48926,6 +49126,7 @@
     <w:basedOn w:val="26"/>
     <w:link w:val="10"/>
     <w:semiHidden/>
+    <w:qFormat/>
     <w:uiPriority w:val="0"/>
     <w:rPr>
       <w:b/>
@@ -48939,6 +49140,7 @@
     <w:name w:val="页眉 字符"/>
     <w:basedOn w:val="26"/>
     <w:link w:val="16"/>
+    <w:qFormat/>
     <w:uiPriority w:val="99"/>
     <w:rPr>
       <w:kern w:val="2"/>
@@ -48950,6 +49152,7 @@
     <w:name w:val="页脚 字符"/>
     <w:basedOn w:val="26"/>
     <w:link w:val="15"/>
+    <w:qFormat/>
     <w:uiPriority w:val="99"/>
     <w:rPr>
       <w:kern w:val="2"/>
@@ -48982,6 +49185,7 @@
     <w:basedOn w:val="26"/>
     <w:link w:val="9"/>
     <w:semiHidden/>
+    <w:qFormat/>
     <w:uiPriority w:val="99"/>
     <w:rPr>
       <w:b/>
@@ -49010,6 +49214,7 @@
     <w:name w:val="加宽标题 字符"/>
     <w:basedOn w:val="42"/>
     <w:link w:val="40"/>
+    <w:qFormat/>
     <w:uiPriority w:val="9"/>
     <w:rPr>
       <w:rFonts w:ascii="Arial" w:hAnsi="Arial" w:eastAsia="黑体" w:cstheme="minorBidi"/>
@@ -49023,6 +49228,7 @@
     <w:name w:val="默认标题 字符"/>
     <w:basedOn w:val="26"/>
     <w:link w:val="38"/>
+    <w:qFormat/>
     <w:uiPriority w:val="9"/>
     <w:rPr>
       <w:rFonts w:ascii="Arial" w:hAnsi="Arial" w:eastAsia="黑体" w:cstheme="minorBidi"/>
@@ -49036,6 +49242,7 @@
     <w:basedOn w:val="3"/>
     <w:next w:val="3"/>
     <w:link w:val="44"/>
+    <w:qFormat/>
     <w:locked/>
     <w:uiPriority w:val="9"/>
     <w:pPr>
@@ -49053,6 +49260,7 @@
     <w:name w:val="封面标题 字符"/>
     <w:basedOn w:val="26"/>
     <w:link w:val="43"/>
+    <w:qFormat/>
     <w:uiPriority w:val="9"/>
     <w:rPr>
       <w:rFonts w:ascii="Arial" w:hAnsi="Arial" w:eastAsia="黑体" w:cstheme="majorBidi"/>
@@ -49065,6 +49273,7 @@
     <w:name w:val="目录索引标题"/>
     <w:basedOn w:val="38"/>
     <w:next w:val="5"/>
+    <w:qFormat/>
     <w:locked/>
     <w:uiPriority w:val="9"/>
   </w:style>
@@ -49352,6 +49561,7 @@
     <w:name w:val="表题样式 字符"/>
     <w:basedOn w:val="55"/>
     <w:link w:val="61"/>
+    <w:qFormat/>
     <w:uiPriority w:val="4"/>
     <w:rPr>
       <w:rFonts w:ascii="Arial" w:hAnsi="Arial" w:eastAsia="黑体" w:cs="Courier New"/>
@@ -49363,6 +49573,7 @@
   <w:style w:type="table" w:customStyle="1" w:styleId="63">
     <w:name w:val="Grid Table 5 Dark Accent 5"/>
     <w:basedOn w:val="24"/>
+    <w:qFormat/>
     <w:uiPriority w:val="50"/>
     <w:tblPr>
       <w:tblBorders>
@@ -49477,6 +49688,7 @@
   <w:style w:type="table" w:customStyle="1" w:styleId="64">
     <w:name w:val="Plain Table 5"/>
     <w:basedOn w:val="24"/>
+    <w:qFormat/>
     <w:uiPriority w:val="45"/>
     <w:tblStylePr w:type="firstRow">
       <w:rPr>
@@ -49579,6 +49791,7 @@
   <w:style w:type="table" w:customStyle="1" w:styleId="65">
     <w:name w:val="Plain Table 3"/>
     <w:basedOn w:val="24"/>
+    <w:qFormat/>
     <w:uiPriority w:val="43"/>
     <w:tblStylePr w:type="firstRow">
       <w:rPr>
@@ -49656,6 +49869,7 @@
   <w:style w:type="table" w:customStyle="1" w:styleId="66">
     <w:name w:val="Plain Table 2"/>
     <w:basedOn w:val="24"/>
+    <w:qFormat/>
     <w:uiPriority w:val="42"/>
     <w:tblPr>
       <w:tblBorders>
@@ -49725,6 +49939,7 @@
   <w:style w:type="table" w:customStyle="1" w:styleId="67">
     <w:name w:val="Grid Table 2"/>
     <w:basedOn w:val="24"/>
+    <w:qFormat/>
     <w:uiPriority w:val="47"/>
     <w:tblPr>
       <w:jc w:val="center"/>
@@ -49791,6 +50006,7 @@
   <w:style w:type="table" w:customStyle="1" w:styleId="68">
     <w:name w:val="Grid Table 2 Accent 4"/>
     <w:basedOn w:val="24"/>
+    <w:qFormat/>
     <w:uiPriority w:val="47"/>
     <w:tblPr>
       <w:tblBorders>
@@ -49876,6 +50092,7 @@
     <w:name w:val="公式样式 字符"/>
     <w:basedOn w:val="26"/>
     <w:link w:val="69"/>
+    <w:qFormat/>
     <w:uiPriority w:val="4"/>
     <w:rPr>
       <w:rFonts w:cstheme="minorBidi"/>
@@ -49889,6 +50106,7 @@
     <w:name w:val="引用文献著录"/>
     <w:basedOn w:val="6"/>
     <w:link w:val="73"/>
+    <w:qFormat/>
     <w:locked/>
     <w:uiPriority w:val="4"/>
     <w:pPr>
@@ -49905,6 +50123,7 @@
     <w:name w:val="说明文字"/>
     <w:basedOn w:val="6"/>
     <w:link w:val="74"/>
+    <w:qFormat/>
     <w:locked/>
     <w:uiPriority w:val="15"/>
     <w:pPr>
@@ -49927,6 +50146,7 @@
     <w:name w:val="引用文献著录 字符"/>
     <w:basedOn w:val="54"/>
     <w:link w:val="71"/>
+    <w:qFormat/>
     <w:uiPriority w:val="4"/>
     <w:rPr>
       <w:rFonts w:cs="Courier New"/>
@@ -49939,6 +50159,7 @@
     <w:name w:val="说明文字 字符"/>
     <w:basedOn w:val="54"/>
     <w:link w:val="72"/>
+    <w:qFormat/>
     <w:uiPriority w:val="15"/>
     <w:rPr>
       <w:rFonts w:cs="Courier New"/>
@@ -49952,6 +50173,7 @@
     <w:name w:val="目录索引加宽标题"/>
     <w:basedOn w:val="40"/>
     <w:next w:val="5"/>
+    <w:qFormat/>
     <w:locked/>
     <w:uiPriority w:val="9"/>
     <w:rPr>
@@ -49961,6 +50183,7 @@
   <w:style w:type="paragraph" w:customStyle="1" w:styleId="76">
     <w:name w:val="封面表单样式"/>
     <w:basedOn w:val="3"/>
+    <w:qFormat/>
     <w:locked/>
     <w:uiPriority w:val="9"/>
     <w:pPr>
@@ -49974,6 +50197,7 @@
     <w:name w:val="Placeholder Text"/>
     <w:basedOn w:val="26"/>
     <w:semiHidden/>
+    <w:qFormat/>
     <w:uiPriority w:val="99"/>
     <w:rPr>
       <w:color w:val="808080"/>
@@ -49994,6 +50218,7 @@
     <w:basedOn w:val="26"/>
     <w:link w:val="21"/>
     <w:semiHidden/>
+    <w:qFormat/>
     <w:uiPriority w:val="99"/>
     <w:rPr>
       <w:rFonts w:ascii="宋体" w:hAnsi="宋体" w:cs="宋体"/>
@@ -50004,6 +50229,7 @@
   <w:style w:type="paragraph" w:customStyle="1" w:styleId="80">
     <w:name w:val="正文段"/>
     <w:link w:val="81"/>
+    <w:qFormat/>
     <w:uiPriority w:val="0"/>
     <w:pPr>
       <w:widowControl w:val="0"/>
@@ -50020,6 +50246,7 @@
   <w:style w:type="character" w:customStyle="1" w:styleId="81">
     <w:name w:val="正文段 Char"/>
     <w:link w:val="80"/>
+    <w:qFormat/>
     <w:uiPriority w:val="0"/>
     <w:rPr>
       <w:rFonts w:ascii="宋体" w:hAnsi="宋体"/>
@@ -50030,6 +50257,7 @@
     <w:name w:val="077-表格文字"/>
     <w:basedOn w:val="1"/>
     <w:link w:val="83"/>
+    <w:qFormat/>
     <w:uiPriority w:val="0"/>
     <w:pPr>
       <w:adjustRightInd w:val="0"/>
@@ -50045,6 +50273,7 @@
   <w:style w:type="character" w:customStyle="1" w:styleId="83">
     <w:name w:val="077-表格文字 Char"/>
     <w:link w:val="82"/>
+    <w:qFormat/>
     <w:uiPriority w:val="0"/>
     <w:rPr>
       <w:rFonts w:ascii="宋体"/>
@@ -50058,6 +50287,7 @@
   <w:style w:type="table" w:customStyle="1" w:styleId="84">
     <w:name w:val="Grid Table Light"/>
     <w:basedOn w:val="24"/>
+    <w:qFormat/>
     <w:uiPriority w:val="40"/>
     <w:tblPr>
       <w:tblBorders>
@@ -50084,6 +50314,7 @@
     <w:name w:val="文献引用 字符"/>
     <w:basedOn w:val="48"/>
     <w:link w:val="85"/>
+    <w:qFormat/>
     <w:uiPriority w:val="99"/>
     <w:rPr>
       <w:rFonts w:cs="Courier New"/>

--- a/doc/毕设论文.docx
+++ b/doc/毕设论文.docx
@@ -355,14 +355,6 @@
         <w:gridCol w:w="6933"/>
       </w:tblGrid>
       <w:tr>
-        <w:tblPrEx>
-          <w:tblCellMar>
-            <w:top w:w="0" w:type="dxa"/>
-            <w:left w:w="108" w:type="dxa"/>
-            <w:bottom w:w="0" w:type="dxa"/>
-            <w:right w:w="108" w:type="dxa"/>
-          </w:tblCellMar>
-        </w:tblPrEx>
         <w:trPr>
           <w:trHeight w:val="3061" w:hRule="atLeast"/>
         </w:trPr>
@@ -1158,12 +1150,6 @@
             <w:insideH w:val="none" w:color="auto" w:sz="0" w:space="0"/>
             <w:insideV w:val="none" w:color="auto" w:sz="0" w:space="0"/>
           </w:tblBorders>
-          <w:tblCellMar>
-            <w:top w:w="0" w:type="dxa"/>
-            <w:left w:w="108" w:type="dxa"/>
-            <w:bottom w:w="0" w:type="dxa"/>
-            <w:right w:w="108" w:type="dxa"/>
-          </w:tblCellMar>
         </w:tblPrEx>
         <w:trPr>
           <w:trHeight w:val="850" w:hRule="atLeast"/>
@@ -1331,10 +1317,10 @@
           <w:szCs w:val="32"/>
         </w:rPr>
       </w:pPr>
-      <w:bookmarkStart w:id="1" w:name="OLE_LINK4"/>
-      <w:bookmarkStart w:id="2" w:name="OLE_LINK2"/>
-      <w:bookmarkStart w:id="3" w:name="OLE_LINK3"/>
-      <w:bookmarkStart w:id="4" w:name="OLE_LINK1"/>
+      <w:bookmarkStart w:id="1" w:name="OLE_LINK2"/>
+      <w:bookmarkStart w:id="2" w:name="OLE_LINK4"/>
+      <w:bookmarkStart w:id="3" w:name="OLE_LINK1"/>
+      <w:bookmarkStart w:id="4" w:name="OLE_LINK3"/>
       <w:r>
         <w:rPr>
           <w:rFonts w:hint="eastAsia" w:ascii="Arial" w:hAnsi="Arial" w:eastAsia="黑体"/>
@@ -2135,18 +2121,18 @@
           <w:bCs/>
         </w:rPr>
       </w:pPr>
-      <w:bookmarkStart w:id="9" w:name="_Toc343173009"/>
-      <w:bookmarkStart w:id="10" w:name="_Toc343178481"/>
-      <w:bookmarkStart w:id="11" w:name="_Toc343178184"/>
-      <w:bookmarkStart w:id="12" w:name="_Toc344120750"/>
-      <w:bookmarkStart w:id="13" w:name="_Toc118537563"/>
-      <w:bookmarkStart w:id="14" w:name="_Toc118537643"/>
-      <w:bookmarkStart w:id="15" w:name="_Toc64723990"/>
-      <w:bookmarkStart w:id="16" w:name="_Toc344118869"/>
-      <w:bookmarkStart w:id="17" w:name="_Toc118603128"/>
+      <w:bookmarkStart w:id="9" w:name="_Toc343267996"/>
+      <w:bookmarkStart w:id="10" w:name="_Toc343178184"/>
+      <w:bookmarkStart w:id="11" w:name="_Toc118537563"/>
+      <w:bookmarkStart w:id="12" w:name="_Toc343796925"/>
+      <w:bookmarkStart w:id="13" w:name="_Toc118603128"/>
+      <w:bookmarkStart w:id="14" w:name="_Toc343173009"/>
+      <w:bookmarkStart w:id="15" w:name="_Toc344118869"/>
+      <w:bookmarkStart w:id="16" w:name="_Toc118537643"/>
+      <w:bookmarkStart w:id="17" w:name="_Toc343178481"/>
       <w:bookmarkStart w:id="18" w:name="_Toc344120399"/>
-      <w:bookmarkStart w:id="19" w:name="_Toc343267996"/>
-      <w:bookmarkStart w:id="20" w:name="_Toc343796925"/>
+      <w:bookmarkStart w:id="19" w:name="_Toc64723990"/>
+      <w:bookmarkStart w:id="20" w:name="_Toc344120750"/>
       <w:r>
         <w:rPr>
           <w:rFonts w:ascii="Times New Roman" w:hAnsi="Times New Roman" w:cs="Times New Roman"/>
@@ -2262,11 +2248,20 @@
     </w:p>
     <w:p>
       <w:pPr>
-        <w:pStyle w:val="40"/>
-        <w:ind w:left="630"/>
+        <w:pStyle w:val="17"/>
+        <w:jc w:val="both"/>
+        <w:rPr>
+          <w:rFonts w:ascii="Times New Roman" w:hAnsi="Times New Roman" w:eastAsia="宋体" w:cs="Courier New"/>
+          <w:bCs/>
+          <w:kern w:val="2"/>
+          <w:sz w:val="24"/>
+          <w:szCs w:val="24"/>
+          <w:lang w:val="en-US" w:eastAsia="zh-CN" w:bidi="ar-SA"/>
+        </w:rPr>
       </w:pPr>
       <w:r>
         <w:rPr>
+          <w:rStyle w:val="89"/>
           <w:rFonts w:hint="eastAsia"/>
         </w:rPr>
         <w:t>目录</w:t>
@@ -2284,25 +2279,23 @@
     <w:p>
       <w:pPr>
         <w:pStyle w:val="17"/>
-        <w:rPr>
-          <w:rFonts w:asciiTheme="minorHAnsi" w:hAnsiTheme="minorHAnsi" w:eastAsiaTheme="minorEastAsia" w:cstheme="minorBidi"/>
-          <w:bCs w:val="0"/>
-          <w:sz w:val="21"/>
-          <w:szCs w:val="22"/>
-        </w:rPr>
+        <w:tabs>
+          <w:tab w:val="right" w:leader="dot" w:pos="9354"/>
+          <w:tab w:val="clear" w:pos="9344"/>
+        </w:tabs>
       </w:pPr>
       <w:r>
         <w:fldChar w:fldCharType="begin"/>
       </w:r>
       <w:r>
-        <w:instrText xml:space="preserve"> HYPERLINK \l "_Toc73994379" </w:instrText>
+        <w:instrText xml:space="preserve"> HYPERLINK \l _Toc24345 </w:instrText>
       </w:r>
       <w:r>
         <w:fldChar w:fldCharType="separate"/>
       </w:r>
       <w:r>
         <w:rPr>
-          <w:rStyle w:val="29"/>
+          <w:rFonts w:hint="eastAsia"/>
         </w:rPr>
         <w:t>第一章 绪论</w:t>
       </w:r>
@@ -2313,7 +2306,7 @@
         <w:fldChar w:fldCharType="begin"/>
       </w:r>
       <w:r>
-        <w:instrText xml:space="preserve"> PAGEREF _Toc73994379 \h </w:instrText>
+        <w:instrText xml:space="preserve"> PAGEREF _Toc24345 \h </w:instrText>
       </w:r>
       <w:r>
         <w:fldChar w:fldCharType="separate"/>
@@ -2331,41 +2324,33 @@
     <w:p>
       <w:pPr>
         <w:pStyle w:val="20"/>
-        <w:ind w:left="630"/>
-        <w:rPr>
-          <w:rFonts w:asciiTheme="minorHAnsi" w:hAnsiTheme="minorHAnsi" w:eastAsiaTheme="minorEastAsia" w:cstheme="minorBidi"/>
-          <w:bCs w:val="0"/>
-          <w:sz w:val="21"/>
-          <w:szCs w:val="22"/>
-        </w:rPr>
+        <w:bidi w:val="0"/>
       </w:pPr>
       <w:r>
         <w:fldChar w:fldCharType="begin"/>
       </w:r>
       <w:r>
-        <w:instrText xml:space="preserve"> HYPERLINK \l "_Toc73994380" </w:instrText>
+        <w:instrText xml:space="preserve"> HYPERLINK \l _Toc3295 </w:instrText>
       </w:r>
       <w:r>
         <w:fldChar w:fldCharType="separate"/>
       </w:r>
       <w:r>
         <w:rPr>
-          <w:rStyle w:val="29"/>
+          <w:rFonts w:hint="eastAsia"/>
         </w:rPr>
         <w:t>1.1</w:t>
       </w:r>
       <w:r>
         <w:rPr>
-          <w:rFonts w:asciiTheme="minorHAnsi" w:hAnsiTheme="minorHAnsi" w:eastAsiaTheme="minorEastAsia" w:cstheme="minorBidi"/>
-          <w:bCs w:val="0"/>
-          <w:sz w:val="21"/>
-          <w:szCs w:val="22"/>
+          <w:rFonts w:hint="eastAsia"/>
+          <w:lang w:val="en-US" w:eastAsia="zh-CN"/>
         </w:rPr>
         <w:tab/>
       </w:r>
       <w:r>
         <w:rPr>
-          <w:rStyle w:val="29"/>
+          <w:rFonts w:hint="eastAsia"/>
         </w:rPr>
         <w:t>背景和意义</w:t>
       </w:r>
@@ -2376,7 +2361,7 @@
         <w:fldChar w:fldCharType="begin"/>
       </w:r>
       <w:r>
-        <w:instrText xml:space="preserve"> PAGEREF _Toc73994380 \h </w:instrText>
+        <w:instrText xml:space="preserve"> PAGEREF _Toc3295 \h </w:instrText>
       </w:r>
       <w:r>
         <w:fldChar w:fldCharType="separate"/>
@@ -2394,41 +2379,33 @@
     <w:p>
       <w:pPr>
         <w:pStyle w:val="20"/>
-        <w:ind w:left="630"/>
-        <w:rPr>
-          <w:rFonts w:asciiTheme="minorHAnsi" w:hAnsiTheme="minorHAnsi" w:eastAsiaTheme="minorEastAsia" w:cstheme="minorBidi"/>
-          <w:bCs w:val="0"/>
-          <w:sz w:val="21"/>
-          <w:szCs w:val="22"/>
-        </w:rPr>
+        <w:bidi w:val="0"/>
       </w:pPr>
       <w:r>
         <w:fldChar w:fldCharType="begin"/>
       </w:r>
       <w:r>
-        <w:instrText xml:space="preserve"> HYPERLINK \l "_Toc73994381" </w:instrText>
+        <w:instrText xml:space="preserve"> HYPERLINK \l _Toc11918 </w:instrText>
       </w:r>
       <w:r>
         <w:fldChar w:fldCharType="separate"/>
       </w:r>
       <w:r>
         <w:rPr>
-          <w:rStyle w:val="29"/>
+          <w:rFonts w:hint="eastAsia"/>
         </w:rPr>
         <w:t>1.2</w:t>
       </w:r>
       <w:r>
         <w:rPr>
-          <w:rFonts w:asciiTheme="minorHAnsi" w:hAnsiTheme="minorHAnsi" w:eastAsiaTheme="minorEastAsia" w:cstheme="minorBidi"/>
-          <w:bCs w:val="0"/>
-          <w:sz w:val="21"/>
-          <w:szCs w:val="22"/>
+          <w:rFonts w:hint="eastAsia"/>
+          <w:lang w:val="en-US" w:eastAsia="zh-CN"/>
         </w:rPr>
         <w:tab/>
       </w:r>
       <w:r>
         <w:rPr>
-          <w:rStyle w:val="29"/>
+          <w:rFonts w:hint="eastAsia"/>
         </w:rPr>
         <w:t>国内外研究现状</w:t>
       </w:r>
@@ -2439,7 +2416,7 @@
         <w:fldChar w:fldCharType="begin"/>
       </w:r>
       <w:r>
-        <w:instrText xml:space="preserve"> PAGEREF _Toc73994381 \h </w:instrText>
+        <w:instrText xml:space="preserve"> PAGEREF _Toc11918 \h </w:instrText>
       </w:r>
       <w:r>
         <w:fldChar w:fldCharType="separate"/>
@@ -2457,41 +2434,33 @@
     <w:p>
       <w:pPr>
         <w:pStyle w:val="20"/>
-        <w:ind w:left="630"/>
-        <w:rPr>
-          <w:rFonts w:asciiTheme="minorHAnsi" w:hAnsiTheme="minorHAnsi" w:eastAsiaTheme="minorEastAsia" w:cstheme="minorBidi"/>
-          <w:bCs w:val="0"/>
-          <w:sz w:val="21"/>
-          <w:szCs w:val="22"/>
-        </w:rPr>
+        <w:bidi w:val="0"/>
       </w:pPr>
       <w:r>
         <w:fldChar w:fldCharType="begin"/>
       </w:r>
       <w:r>
-        <w:instrText xml:space="preserve"> HYPERLINK \l "_Toc73994382" </w:instrText>
+        <w:instrText xml:space="preserve"> HYPERLINK \l _Toc24620 </w:instrText>
       </w:r>
       <w:r>
         <w:fldChar w:fldCharType="separate"/>
       </w:r>
       <w:r>
         <w:rPr>
-          <w:rStyle w:val="29"/>
+          <w:rFonts w:hint="eastAsia"/>
         </w:rPr>
         <w:t>1.3</w:t>
       </w:r>
       <w:r>
         <w:rPr>
-          <w:rFonts w:asciiTheme="minorHAnsi" w:hAnsiTheme="minorHAnsi" w:eastAsiaTheme="minorEastAsia" w:cstheme="minorBidi"/>
-          <w:bCs w:val="0"/>
-          <w:sz w:val="21"/>
-          <w:szCs w:val="22"/>
+          <w:rFonts w:hint="eastAsia"/>
+          <w:lang w:val="en-US" w:eastAsia="zh-CN"/>
         </w:rPr>
         <w:tab/>
       </w:r>
       <w:r>
         <w:rPr>
-          <w:rStyle w:val="29"/>
+          <w:rFonts w:hint="eastAsia"/>
         </w:rPr>
         <w:t>本文主要工作</w:t>
       </w:r>
@@ -2502,7 +2471,7 @@
         <w:fldChar w:fldCharType="begin"/>
       </w:r>
       <w:r>
-        <w:instrText xml:space="preserve"> PAGEREF _Toc73994382 \h </w:instrText>
+        <w:instrText xml:space="preserve"> PAGEREF _Toc24620 \h </w:instrText>
       </w:r>
       <w:r>
         <w:fldChar w:fldCharType="separate"/>
@@ -2520,41 +2489,33 @@
     <w:p>
       <w:pPr>
         <w:pStyle w:val="20"/>
-        <w:ind w:left="630"/>
-        <w:rPr>
-          <w:rFonts w:asciiTheme="minorHAnsi" w:hAnsiTheme="minorHAnsi" w:eastAsiaTheme="minorEastAsia" w:cstheme="minorBidi"/>
-          <w:bCs w:val="0"/>
-          <w:sz w:val="21"/>
-          <w:szCs w:val="22"/>
-        </w:rPr>
+        <w:bidi w:val="0"/>
       </w:pPr>
       <w:r>
         <w:fldChar w:fldCharType="begin"/>
       </w:r>
       <w:r>
-        <w:instrText xml:space="preserve"> HYPERLINK \l "_Toc73994383" </w:instrText>
+        <w:instrText xml:space="preserve"> HYPERLINK \l _Toc68 </w:instrText>
       </w:r>
       <w:r>
         <w:fldChar w:fldCharType="separate"/>
       </w:r>
       <w:r>
         <w:rPr>
-          <w:rStyle w:val="29"/>
+          <w:rFonts w:hint="eastAsia"/>
         </w:rPr>
         <w:t>1.4</w:t>
       </w:r>
       <w:r>
         <w:rPr>
-          <w:rFonts w:asciiTheme="minorHAnsi" w:hAnsiTheme="minorHAnsi" w:eastAsiaTheme="minorEastAsia" w:cstheme="minorBidi"/>
-          <w:bCs w:val="0"/>
-          <w:sz w:val="21"/>
-          <w:szCs w:val="22"/>
+          <w:rFonts w:hint="eastAsia"/>
+          <w:lang w:val="en-US" w:eastAsia="zh-CN"/>
         </w:rPr>
         <w:tab/>
       </w:r>
       <w:r>
         <w:rPr>
-          <w:rStyle w:val="29"/>
+          <w:rFonts w:hint="eastAsia"/>
         </w:rPr>
         <w:t>论文组织结构</w:t>
       </w:r>
@@ -2565,7 +2526,7 @@
         <w:fldChar w:fldCharType="begin"/>
       </w:r>
       <w:r>
-        <w:instrText xml:space="preserve"> PAGEREF _Toc73994383 \h </w:instrText>
+        <w:instrText xml:space="preserve"> PAGEREF _Toc68 \h </w:instrText>
       </w:r>
       <w:r>
         <w:fldChar w:fldCharType="separate"/>
@@ -2583,25 +2544,23 @@
     <w:p>
       <w:pPr>
         <w:pStyle w:val="17"/>
-        <w:rPr>
-          <w:rFonts w:asciiTheme="minorHAnsi" w:hAnsiTheme="minorHAnsi" w:eastAsiaTheme="minorEastAsia" w:cstheme="minorBidi"/>
-          <w:bCs w:val="0"/>
-          <w:sz w:val="21"/>
-          <w:szCs w:val="22"/>
-        </w:rPr>
+        <w:tabs>
+          <w:tab w:val="right" w:leader="dot" w:pos="9354"/>
+          <w:tab w:val="clear" w:pos="9344"/>
+        </w:tabs>
       </w:pPr>
       <w:r>
         <w:fldChar w:fldCharType="begin"/>
       </w:r>
       <w:r>
-        <w:instrText xml:space="preserve"> HYPERLINK \l "_Toc73994384" </w:instrText>
+        <w:instrText xml:space="preserve"> HYPERLINK \l _Toc22099 </w:instrText>
       </w:r>
       <w:r>
         <w:fldChar w:fldCharType="separate"/>
       </w:r>
       <w:r>
         <w:rPr>
-          <w:rStyle w:val="29"/>
+          <w:rFonts w:hint="eastAsia"/>
         </w:rPr>
         <w:t>第二章 图灵机相关内容介绍</w:t>
       </w:r>
@@ -2612,7 +2571,7 @@
         <w:fldChar w:fldCharType="begin"/>
       </w:r>
       <w:r>
-        <w:instrText xml:space="preserve"> PAGEREF _Toc73994384 \h </w:instrText>
+        <w:instrText xml:space="preserve"> PAGEREF _Toc22099 \h </w:instrText>
       </w:r>
       <w:r>
         <w:fldChar w:fldCharType="separate"/>
@@ -2630,41 +2589,33 @@
     <w:p>
       <w:pPr>
         <w:pStyle w:val="20"/>
-        <w:ind w:left="630"/>
-        <w:rPr>
-          <w:rFonts w:asciiTheme="minorHAnsi" w:hAnsiTheme="minorHAnsi" w:eastAsiaTheme="minorEastAsia" w:cstheme="minorBidi"/>
-          <w:bCs w:val="0"/>
-          <w:sz w:val="21"/>
-          <w:szCs w:val="22"/>
-        </w:rPr>
+        <w:bidi w:val="0"/>
       </w:pPr>
       <w:r>
         <w:fldChar w:fldCharType="begin"/>
       </w:r>
       <w:r>
-        <w:instrText xml:space="preserve"> HYPERLINK \l "_Toc73994385" </w:instrText>
+        <w:instrText xml:space="preserve"> HYPERLINK \l _Toc29078 </w:instrText>
       </w:r>
       <w:r>
         <w:fldChar w:fldCharType="separate"/>
       </w:r>
       <w:r>
         <w:rPr>
-          <w:rStyle w:val="29"/>
+          <w:rFonts w:hint="eastAsia"/>
         </w:rPr>
         <w:t>2.1</w:t>
       </w:r>
       <w:r>
         <w:rPr>
-          <w:rFonts w:asciiTheme="minorHAnsi" w:hAnsiTheme="minorHAnsi" w:eastAsiaTheme="minorEastAsia" w:cstheme="minorBidi"/>
-          <w:bCs w:val="0"/>
-          <w:sz w:val="21"/>
-          <w:szCs w:val="22"/>
+          <w:rFonts w:hint="eastAsia"/>
+          <w:lang w:val="en-US" w:eastAsia="zh-CN"/>
         </w:rPr>
         <w:tab/>
       </w:r>
       <w:r>
         <w:rPr>
-          <w:rStyle w:val="29"/>
+          <w:rFonts w:hint="eastAsia"/>
         </w:rPr>
         <w:t>图灵机简介</w:t>
       </w:r>
@@ -2675,7 +2626,7 @@
         <w:fldChar w:fldCharType="begin"/>
       </w:r>
       <w:r>
-        <w:instrText xml:space="preserve"> PAGEREF _Toc73994385 \h </w:instrText>
+        <w:instrText xml:space="preserve"> PAGEREF _Toc29078 \h </w:instrText>
       </w:r>
       <w:r>
         <w:fldChar w:fldCharType="separate"/>
@@ -2693,43 +2644,30 @@
     <w:p>
       <w:pPr>
         <w:pStyle w:val="20"/>
-        <w:ind w:left="630"/>
-        <w:rPr>
-          <w:rFonts w:asciiTheme="minorHAnsi" w:hAnsiTheme="minorHAnsi" w:eastAsiaTheme="minorEastAsia" w:cstheme="minorBidi"/>
-          <w:bCs w:val="0"/>
-          <w:sz w:val="21"/>
-          <w:szCs w:val="22"/>
-        </w:rPr>
+        <w:bidi w:val="0"/>
       </w:pPr>
       <w:r>
         <w:fldChar w:fldCharType="begin"/>
       </w:r>
       <w:r>
-        <w:instrText xml:space="preserve"> HYPERLINK \l "_Toc73994386" </w:instrText>
+        <w:instrText xml:space="preserve"> HYPERLINK \l _Toc17964 </w:instrText>
       </w:r>
       <w:r>
         <w:fldChar w:fldCharType="separate"/>
       </w:r>
       <w:r>
         <w:rPr>
-          <w:rStyle w:val="29"/>
+          <w:rFonts w:hint="eastAsia"/>
         </w:rPr>
         <w:t>2.2</w:t>
       </w:r>
       <w:r>
         <w:rPr>
-          <w:rFonts w:asciiTheme="minorHAnsi" w:hAnsiTheme="minorHAnsi" w:eastAsiaTheme="minorEastAsia" w:cstheme="minorBidi"/>
-          <w:bCs w:val="0"/>
-          <w:sz w:val="21"/>
-          <w:szCs w:val="22"/>
+          <w:rFonts w:hint="eastAsia"/>
+          <w:lang w:val="en-US" w:eastAsia="zh-CN"/>
         </w:rPr>
         <w:tab/>
-      </w:r>
-      <w:r>
-        <w:rPr>
-          <w:rStyle w:val="29"/>
-        </w:rPr>
-        <w:t>子程序技术</w:t>
+        <w:t>多带技术</w:t>
       </w:r>
       <w:r>
         <w:tab/>
@@ -2738,13 +2676,13 @@
         <w:fldChar w:fldCharType="begin"/>
       </w:r>
       <w:r>
-        <w:instrText xml:space="preserve"> PAGEREF _Toc73994386 \h </w:instrText>
+        <w:instrText xml:space="preserve"> PAGEREF _Toc17964 \h </w:instrText>
       </w:r>
       <w:r>
         <w:fldChar w:fldCharType="separate"/>
       </w:r>
       <w:r>
-        <w:t>6</w:t>
+        <w:t>7</w:t>
       </w:r>
       <w:r>
         <w:fldChar w:fldCharType="end"/>
@@ -2756,43 +2694,35 @@
     <w:p>
       <w:pPr>
         <w:pStyle w:val="20"/>
-        <w:ind w:left="630"/>
-        <w:rPr>
-          <w:rFonts w:asciiTheme="minorHAnsi" w:hAnsiTheme="minorHAnsi" w:eastAsiaTheme="minorEastAsia" w:cstheme="minorBidi"/>
-          <w:bCs w:val="0"/>
-          <w:sz w:val="21"/>
-          <w:szCs w:val="22"/>
-        </w:rPr>
+        <w:bidi w:val="0"/>
       </w:pPr>
       <w:r>
         <w:fldChar w:fldCharType="begin"/>
       </w:r>
       <w:r>
-        <w:instrText xml:space="preserve"> HYPERLINK \l "_Toc73994387" </w:instrText>
+        <w:instrText xml:space="preserve"> HYPERLINK \l _Toc6456 </w:instrText>
       </w:r>
       <w:r>
         <w:fldChar w:fldCharType="separate"/>
       </w:r>
       <w:r>
         <w:rPr>
-          <w:rStyle w:val="29"/>
+          <w:rFonts w:hint="eastAsia"/>
         </w:rPr>
         <w:t>2.3</w:t>
       </w:r>
       <w:r>
         <w:rPr>
-          <w:rFonts w:asciiTheme="minorHAnsi" w:hAnsiTheme="minorHAnsi" w:eastAsiaTheme="minorEastAsia" w:cstheme="minorBidi"/>
-          <w:bCs w:val="0"/>
-          <w:sz w:val="21"/>
-          <w:szCs w:val="22"/>
+          <w:rFonts w:hint="eastAsia"/>
+          <w:lang w:val="en-US" w:eastAsia="zh-CN"/>
         </w:rPr>
         <w:tab/>
       </w:r>
       <w:r>
         <w:rPr>
-          <w:rStyle w:val="29"/>
-        </w:rPr>
-        <w:t>图灵机与计算机</w:t>
+          <w:rFonts w:hint="eastAsia"/>
+        </w:rPr>
+        <w:t>子程序技术</w:t>
       </w:r>
       <w:r>
         <w:tab/>
@@ -2801,13 +2731,13 @@
         <w:fldChar w:fldCharType="begin"/>
       </w:r>
       <w:r>
-        <w:instrText xml:space="preserve"> PAGEREF _Toc73994387 \h </w:instrText>
+        <w:instrText xml:space="preserve"> PAGEREF _Toc6456 \h </w:instrText>
       </w:r>
       <w:r>
         <w:fldChar w:fldCharType="separate"/>
       </w:r>
       <w:r>
-        <w:t>8</w:t>
+        <w:t>7</w:t>
       </w:r>
       <w:r>
         <w:fldChar w:fldCharType="end"/>
@@ -2819,41 +2749,88 @@
     <w:p>
       <w:pPr>
         <w:pStyle w:val="20"/>
-        <w:ind w:left="630"/>
-        <w:rPr>
-          <w:rFonts w:asciiTheme="minorHAnsi" w:hAnsiTheme="minorHAnsi" w:eastAsiaTheme="minorEastAsia" w:cstheme="minorBidi"/>
-          <w:bCs w:val="0"/>
-          <w:sz w:val="21"/>
-          <w:szCs w:val="22"/>
-        </w:rPr>
+        <w:bidi w:val="0"/>
       </w:pPr>
       <w:r>
         <w:fldChar w:fldCharType="begin"/>
       </w:r>
       <w:r>
-        <w:instrText xml:space="preserve"> HYPERLINK \l "_Toc73994388" </w:instrText>
+        <w:instrText xml:space="preserve"> HYPERLINK \l _Toc8663 </w:instrText>
       </w:r>
       <w:r>
         <w:fldChar w:fldCharType="separate"/>
       </w:r>
       <w:r>
         <w:rPr>
-          <w:rStyle w:val="29"/>
+          <w:rFonts w:hint="eastAsia"/>
         </w:rPr>
         <w:t>2.4</w:t>
       </w:r>
       <w:r>
         <w:rPr>
-          <w:rFonts w:asciiTheme="minorHAnsi" w:hAnsiTheme="minorHAnsi" w:eastAsiaTheme="minorEastAsia" w:cstheme="minorBidi"/>
-          <w:bCs w:val="0"/>
-          <w:sz w:val="21"/>
-          <w:szCs w:val="22"/>
+          <w:rFonts w:hint="eastAsia"/>
+          <w:lang w:val="en-US" w:eastAsia="zh-CN"/>
         </w:rPr>
         <w:tab/>
       </w:r>
       <w:r>
         <w:rPr>
-          <w:rStyle w:val="29"/>
+          <w:rFonts w:hint="eastAsia"/>
+        </w:rPr>
+        <w:t>图灵机与计算机</w:t>
+      </w:r>
+      <w:r>
+        <w:tab/>
+      </w:r>
+      <w:r>
+        <w:fldChar w:fldCharType="begin"/>
+      </w:r>
+      <w:r>
+        <w:instrText xml:space="preserve"> PAGEREF _Toc8663 \h </w:instrText>
+      </w:r>
+      <w:r>
+        <w:fldChar w:fldCharType="separate"/>
+      </w:r>
+      <w:r>
+        <w:t>8</w:t>
+      </w:r>
+      <w:r>
+        <w:fldChar w:fldCharType="end"/>
+      </w:r>
+      <w:r>
+        <w:fldChar w:fldCharType="end"/>
+      </w:r>
+    </w:p>
+    <w:p>
+      <w:pPr>
+        <w:pStyle w:val="20"/>
+        <w:bidi w:val="0"/>
+      </w:pPr>
+      <w:r>
+        <w:fldChar w:fldCharType="begin"/>
+      </w:r>
+      <w:r>
+        <w:instrText xml:space="preserve"> HYPERLINK \l _Toc26149 </w:instrText>
+      </w:r>
+      <w:r>
+        <w:fldChar w:fldCharType="separate"/>
+      </w:r>
+      <w:r>
+        <w:rPr>
+          <w:rFonts w:hint="eastAsia"/>
+        </w:rPr>
+        <w:t>2.5</w:t>
+      </w:r>
+      <w:r>
+        <w:rPr>
+          <w:rFonts w:hint="eastAsia"/>
+          <w:lang w:val="en-US" w:eastAsia="zh-CN"/>
+        </w:rPr>
+        <w:tab/>
+      </w:r>
+      <w:r>
+        <w:rPr>
+          <w:rFonts w:hint="eastAsia"/>
         </w:rPr>
         <w:t>本章小结</w:t>
       </w:r>
@@ -2864,13 +2841,13 @@
         <w:fldChar w:fldCharType="begin"/>
       </w:r>
       <w:r>
-        <w:instrText xml:space="preserve"> PAGEREF _Toc73994388 \h </w:instrText>
+        <w:instrText xml:space="preserve"> PAGEREF _Toc26149 \h </w:instrText>
       </w:r>
       <w:r>
         <w:fldChar w:fldCharType="separate"/>
       </w:r>
       <w:r>
-        <w:t>8</w:t>
+        <w:t>9</w:t>
       </w:r>
       <w:r>
         <w:fldChar w:fldCharType="end"/>
@@ -2882,31 +2859,28 @@
     <w:p>
       <w:pPr>
         <w:pStyle w:val="17"/>
-        <w:rPr>
-          <w:rFonts w:asciiTheme="minorHAnsi" w:hAnsiTheme="minorHAnsi" w:eastAsiaTheme="minorEastAsia" w:cstheme="minorBidi"/>
-          <w:bCs w:val="0"/>
-          <w:sz w:val="21"/>
-          <w:szCs w:val="22"/>
-        </w:rPr>
+        <w:tabs>
+          <w:tab w:val="right" w:leader="dot" w:pos="9354"/>
+          <w:tab w:val="clear" w:pos="9344"/>
+        </w:tabs>
       </w:pPr>
       <w:r>
         <w:fldChar w:fldCharType="begin"/>
       </w:r>
       <w:r>
-        <w:instrText xml:space="preserve"> HYPERLINK \l "_Toc73994389" </w:instrText>
+        <w:instrText xml:space="preserve"> HYPERLINK \l _Toc5228 </w:instrText>
       </w:r>
       <w:r>
         <w:fldChar w:fldCharType="separate"/>
       </w:r>
       <w:r>
         <w:rPr>
-          <w:rStyle w:val="29"/>
+          <w:rFonts w:hint="eastAsia"/>
         </w:rPr>
         <w:t>第三章 经典图灵机模型仿真</w:t>
       </w:r>
       <w:r>
         <w:rPr>
-          <w:rStyle w:val="29"/>
           <w:rFonts w:hint="eastAsia"/>
           <w:lang w:val="en-US" w:eastAsia="zh-CN"/>
         </w:rPr>
@@ -2914,7 +2888,7 @@
       </w:r>
       <w:r>
         <w:rPr>
-          <w:rStyle w:val="29"/>
+          <w:rFonts w:hint="eastAsia"/>
         </w:rPr>
         <w:t>设计与实现</w:t>
       </w:r>
@@ -2925,13 +2899,13 @@
         <w:fldChar w:fldCharType="begin"/>
       </w:r>
       <w:r>
-        <w:instrText xml:space="preserve"> PAGEREF _Toc73994389 \h </w:instrText>
+        <w:instrText xml:space="preserve"> PAGEREF _Toc5228 \h </w:instrText>
       </w:r>
       <w:r>
         <w:fldChar w:fldCharType="separate"/>
       </w:r>
       <w:r>
-        <w:t>9</w:t>
+        <w:t>10</w:t>
       </w:r>
       <w:r>
         <w:fldChar w:fldCharType="end"/>
@@ -2943,41 +2917,33 @@
     <w:p>
       <w:pPr>
         <w:pStyle w:val="20"/>
-        <w:ind w:left="630"/>
-        <w:rPr>
-          <w:rFonts w:asciiTheme="minorHAnsi" w:hAnsiTheme="minorHAnsi" w:eastAsiaTheme="minorEastAsia" w:cstheme="minorBidi"/>
-          <w:bCs w:val="0"/>
-          <w:sz w:val="21"/>
-          <w:szCs w:val="22"/>
-        </w:rPr>
+        <w:bidi w:val="0"/>
       </w:pPr>
       <w:r>
         <w:fldChar w:fldCharType="begin"/>
       </w:r>
       <w:r>
-        <w:instrText xml:space="preserve"> HYPERLINK \l "_Toc73994390" </w:instrText>
+        <w:instrText xml:space="preserve"> HYPERLINK \l _Toc5872 </w:instrText>
       </w:r>
       <w:r>
         <w:fldChar w:fldCharType="separate"/>
       </w:r>
       <w:r>
         <w:rPr>
-          <w:rStyle w:val="29"/>
+          <w:rFonts w:hint="eastAsia"/>
         </w:rPr>
         <w:t>3.1</w:t>
       </w:r>
       <w:r>
         <w:rPr>
-          <w:rFonts w:asciiTheme="minorHAnsi" w:hAnsiTheme="minorHAnsi" w:eastAsiaTheme="minorEastAsia" w:cstheme="minorBidi"/>
-          <w:bCs w:val="0"/>
-          <w:sz w:val="21"/>
-          <w:szCs w:val="22"/>
+          <w:rFonts w:hint="eastAsia"/>
+          <w:lang w:val="en-US" w:eastAsia="zh-CN"/>
         </w:rPr>
         <w:tab/>
       </w:r>
       <w:r>
         <w:rPr>
-          <w:rStyle w:val="29"/>
+          <w:rFonts w:hint="eastAsia"/>
         </w:rPr>
         <w:t>需求分析</w:t>
       </w:r>
@@ -2988,13 +2954,13 @@
         <w:fldChar w:fldCharType="begin"/>
       </w:r>
       <w:r>
-        <w:instrText xml:space="preserve"> PAGEREF _Toc73994390 \h </w:instrText>
+        <w:instrText xml:space="preserve"> PAGEREF _Toc5872 \h </w:instrText>
       </w:r>
       <w:r>
         <w:fldChar w:fldCharType="separate"/>
       </w:r>
       <w:r>
-        <w:t>9</w:t>
+        <w:t>10</w:t>
       </w:r>
       <w:r>
         <w:fldChar w:fldCharType="end"/>
@@ -3006,40 +2972,33 @@
     <w:p>
       <w:pPr>
         <w:pStyle w:val="13"/>
-        <w:rPr>
-          <w:rFonts w:asciiTheme="minorHAnsi" w:hAnsiTheme="minorHAnsi" w:eastAsiaTheme="minorEastAsia" w:cstheme="minorBidi"/>
-          <w:bCs w:val="0"/>
-          <w:sz w:val="21"/>
-          <w:szCs w:val="22"/>
-        </w:rPr>
+        <w:bidi w:val="0"/>
       </w:pPr>
       <w:r>
         <w:fldChar w:fldCharType="begin"/>
       </w:r>
       <w:r>
-        <w:instrText xml:space="preserve"> HYPERLINK \l "_Toc73994391" </w:instrText>
+        <w:instrText xml:space="preserve"> HYPERLINK \l _Toc10895 </w:instrText>
       </w:r>
       <w:r>
         <w:fldChar w:fldCharType="separate"/>
       </w:r>
       <w:r>
         <w:rPr>
-          <w:rStyle w:val="29"/>
+          <w:rFonts w:hint="eastAsia"/>
         </w:rPr>
         <w:t>3.1.1</w:t>
       </w:r>
       <w:r>
         <w:rPr>
-          <w:rFonts w:asciiTheme="minorHAnsi" w:hAnsiTheme="minorHAnsi" w:eastAsiaTheme="minorEastAsia" w:cstheme="minorBidi"/>
-          <w:bCs w:val="0"/>
-          <w:sz w:val="21"/>
-          <w:szCs w:val="22"/>
+          <w:rFonts w:hint="eastAsia"/>
+          <w:lang w:val="en-US" w:eastAsia="zh-CN"/>
         </w:rPr>
         <w:tab/>
       </w:r>
       <w:r>
         <w:rPr>
-          <w:rStyle w:val="29"/>
+          <w:rFonts w:hint="eastAsia"/>
         </w:rPr>
         <w:t>确定功能及用例</w:t>
       </w:r>
@@ -3050,13 +3009,13 @@
         <w:fldChar w:fldCharType="begin"/>
       </w:r>
       <w:r>
-        <w:instrText xml:space="preserve"> PAGEREF _Toc73994391 \h </w:instrText>
+        <w:instrText xml:space="preserve"> PAGEREF _Toc10895 \h </w:instrText>
       </w:r>
       <w:r>
         <w:fldChar w:fldCharType="separate"/>
       </w:r>
       <w:r>
-        <w:t>9</w:t>
+        <w:t>10</w:t>
       </w:r>
       <w:r>
         <w:fldChar w:fldCharType="end"/>
@@ -3068,40 +3027,33 @@
     <w:p>
       <w:pPr>
         <w:pStyle w:val="13"/>
-        <w:rPr>
-          <w:rFonts w:asciiTheme="minorHAnsi" w:hAnsiTheme="minorHAnsi" w:eastAsiaTheme="minorEastAsia" w:cstheme="minorBidi"/>
-          <w:bCs w:val="0"/>
-          <w:sz w:val="21"/>
-          <w:szCs w:val="22"/>
-        </w:rPr>
+        <w:bidi w:val="0"/>
       </w:pPr>
       <w:r>
         <w:fldChar w:fldCharType="begin"/>
       </w:r>
       <w:r>
-        <w:instrText xml:space="preserve"> HYPERLINK \l "_Toc73994392" </w:instrText>
+        <w:instrText xml:space="preserve"> HYPERLINK \l _Toc5280 </w:instrText>
       </w:r>
       <w:r>
         <w:fldChar w:fldCharType="separate"/>
       </w:r>
       <w:r>
         <w:rPr>
-          <w:rStyle w:val="29"/>
+          <w:rFonts w:hint="eastAsia"/>
         </w:rPr>
         <w:t>3.1.2</w:t>
       </w:r>
       <w:r>
         <w:rPr>
-          <w:rFonts w:asciiTheme="minorHAnsi" w:hAnsiTheme="minorHAnsi" w:eastAsiaTheme="minorEastAsia" w:cstheme="minorBidi"/>
-          <w:bCs w:val="0"/>
-          <w:sz w:val="21"/>
-          <w:szCs w:val="22"/>
+          <w:rFonts w:hint="eastAsia"/>
+          <w:lang w:val="en-US" w:eastAsia="zh-CN"/>
         </w:rPr>
         <w:tab/>
       </w:r>
       <w:r>
         <w:rPr>
-          <w:rStyle w:val="29"/>
+          <w:rFonts w:hint="eastAsia"/>
         </w:rPr>
         <w:t>用例描述</w:t>
       </w:r>
@@ -3112,13 +3064,13 @@
         <w:fldChar w:fldCharType="begin"/>
       </w:r>
       <w:r>
-        <w:instrText xml:space="preserve"> PAGEREF _Toc73994392 \h </w:instrText>
+        <w:instrText xml:space="preserve"> PAGEREF _Toc5280 \h </w:instrText>
       </w:r>
       <w:r>
         <w:fldChar w:fldCharType="separate"/>
       </w:r>
       <w:r>
-        <w:t>11</w:t>
+        <w:t>12</w:t>
       </w:r>
       <w:r>
         <w:fldChar w:fldCharType="end"/>
@@ -3130,40 +3082,33 @@
     <w:p>
       <w:pPr>
         <w:pStyle w:val="13"/>
-        <w:rPr>
-          <w:rFonts w:asciiTheme="minorHAnsi" w:hAnsiTheme="minorHAnsi" w:eastAsiaTheme="minorEastAsia" w:cstheme="minorBidi"/>
-          <w:bCs w:val="0"/>
-          <w:sz w:val="21"/>
-          <w:szCs w:val="22"/>
-        </w:rPr>
+        <w:bidi w:val="0"/>
       </w:pPr>
       <w:r>
         <w:fldChar w:fldCharType="begin"/>
       </w:r>
       <w:r>
-        <w:instrText xml:space="preserve"> HYPERLINK \l "_Toc73994393" </w:instrText>
+        <w:instrText xml:space="preserve"> HYPERLINK \l _Toc17489 </w:instrText>
       </w:r>
       <w:r>
         <w:fldChar w:fldCharType="separate"/>
       </w:r>
       <w:r>
         <w:rPr>
-          <w:rStyle w:val="29"/>
+          <w:rFonts w:hint="eastAsia"/>
         </w:rPr>
         <w:t>3.1.3</w:t>
       </w:r>
       <w:r>
         <w:rPr>
-          <w:rFonts w:asciiTheme="minorHAnsi" w:hAnsiTheme="minorHAnsi" w:eastAsiaTheme="minorEastAsia" w:cstheme="minorBidi"/>
-          <w:bCs w:val="0"/>
-          <w:sz w:val="21"/>
-          <w:szCs w:val="22"/>
+          <w:rFonts w:hint="eastAsia"/>
+          <w:lang w:val="en-US" w:eastAsia="zh-CN"/>
         </w:rPr>
         <w:tab/>
       </w:r>
       <w:r>
         <w:rPr>
-          <w:rStyle w:val="29"/>
+          <w:rFonts w:hint="eastAsia"/>
         </w:rPr>
         <w:t>小结</w:t>
       </w:r>
@@ -3174,13 +3119,13 @@
         <w:fldChar w:fldCharType="begin"/>
       </w:r>
       <w:r>
-        <w:instrText xml:space="preserve"> PAGEREF _Toc73994393 \h </w:instrText>
+        <w:instrText xml:space="preserve"> PAGEREF _Toc17489 \h </w:instrText>
       </w:r>
       <w:r>
         <w:fldChar w:fldCharType="separate"/>
       </w:r>
       <w:r>
-        <w:t>13</w:t>
+        <w:t>14</w:t>
       </w:r>
       <w:r>
         <w:fldChar w:fldCharType="end"/>
@@ -3192,41 +3137,33 @@
     <w:p>
       <w:pPr>
         <w:pStyle w:val="20"/>
-        <w:ind w:left="630"/>
-        <w:rPr>
-          <w:rFonts w:asciiTheme="minorHAnsi" w:hAnsiTheme="minorHAnsi" w:eastAsiaTheme="minorEastAsia" w:cstheme="minorBidi"/>
-          <w:bCs w:val="0"/>
-          <w:sz w:val="21"/>
-          <w:szCs w:val="22"/>
-        </w:rPr>
+        <w:bidi w:val="0"/>
       </w:pPr>
       <w:r>
         <w:fldChar w:fldCharType="begin"/>
       </w:r>
       <w:r>
-        <w:instrText xml:space="preserve"> HYPERLINK \l "_Toc73994394" </w:instrText>
+        <w:instrText xml:space="preserve"> HYPERLINK \l _Toc5512 </w:instrText>
       </w:r>
       <w:r>
         <w:fldChar w:fldCharType="separate"/>
       </w:r>
       <w:r>
         <w:rPr>
-          <w:rStyle w:val="29"/>
+          <w:rFonts w:hint="eastAsia"/>
         </w:rPr>
         <w:t>3.2</w:t>
       </w:r>
       <w:r>
         <w:rPr>
-          <w:rFonts w:asciiTheme="minorHAnsi" w:hAnsiTheme="minorHAnsi" w:eastAsiaTheme="minorEastAsia" w:cstheme="minorBidi"/>
-          <w:bCs w:val="0"/>
-          <w:sz w:val="21"/>
-          <w:szCs w:val="22"/>
+          <w:rFonts w:hint="eastAsia"/>
+          <w:lang w:val="en-US" w:eastAsia="zh-CN"/>
         </w:rPr>
         <w:tab/>
       </w:r>
       <w:r>
         <w:rPr>
-          <w:rStyle w:val="29"/>
+          <w:rFonts w:hint="eastAsia"/>
         </w:rPr>
         <w:t>概要设计与界面实现</w:t>
       </w:r>
@@ -3237,13 +3174,13 @@
         <w:fldChar w:fldCharType="begin"/>
       </w:r>
       <w:r>
-        <w:instrText xml:space="preserve"> PAGEREF _Toc73994394 \h </w:instrText>
+        <w:instrText xml:space="preserve"> PAGEREF _Toc5512 \h </w:instrText>
       </w:r>
       <w:r>
         <w:fldChar w:fldCharType="separate"/>
       </w:r>
       <w:r>
-        <w:t>13</w:t>
+        <w:t>14</w:t>
       </w:r>
       <w:r>
         <w:fldChar w:fldCharType="end"/>
@@ -3255,40 +3192,33 @@
     <w:p>
       <w:pPr>
         <w:pStyle w:val="13"/>
-        <w:rPr>
-          <w:rFonts w:asciiTheme="minorHAnsi" w:hAnsiTheme="minorHAnsi" w:eastAsiaTheme="minorEastAsia" w:cstheme="minorBidi"/>
-          <w:bCs w:val="0"/>
-          <w:sz w:val="21"/>
-          <w:szCs w:val="22"/>
-        </w:rPr>
+        <w:bidi w:val="0"/>
       </w:pPr>
       <w:r>
         <w:fldChar w:fldCharType="begin"/>
       </w:r>
       <w:r>
-        <w:instrText xml:space="preserve"> HYPERLINK \l "_Toc73994395" </w:instrText>
+        <w:instrText xml:space="preserve"> HYPERLINK \l _Toc17201 </w:instrText>
       </w:r>
       <w:r>
         <w:fldChar w:fldCharType="separate"/>
       </w:r>
       <w:r>
         <w:rPr>
-          <w:rStyle w:val="29"/>
+          <w:rFonts w:hint="eastAsia"/>
         </w:rPr>
         <w:t>3.2.1</w:t>
       </w:r>
       <w:r>
         <w:rPr>
-          <w:rFonts w:asciiTheme="minorHAnsi" w:hAnsiTheme="minorHAnsi" w:eastAsiaTheme="minorEastAsia" w:cstheme="minorBidi"/>
-          <w:bCs w:val="0"/>
-          <w:sz w:val="21"/>
-          <w:szCs w:val="22"/>
+          <w:rFonts w:hint="eastAsia"/>
+          <w:lang w:val="en-US" w:eastAsia="zh-CN"/>
         </w:rPr>
         <w:tab/>
       </w:r>
       <w:r>
         <w:rPr>
-          <w:rStyle w:val="29"/>
+          <w:rFonts w:hint="eastAsia"/>
         </w:rPr>
         <w:t>项目整体架构说明及功能结构设计</w:t>
       </w:r>
@@ -3299,13 +3229,13 @@
         <w:fldChar w:fldCharType="begin"/>
       </w:r>
       <w:r>
-        <w:instrText xml:space="preserve"> PAGEREF _Toc73994395 \h </w:instrText>
+        <w:instrText xml:space="preserve"> PAGEREF _Toc17201 \h </w:instrText>
       </w:r>
       <w:r>
         <w:fldChar w:fldCharType="separate"/>
       </w:r>
       <w:r>
-        <w:t>13</w:t>
+        <w:t>14</w:t>
       </w:r>
       <w:r>
         <w:fldChar w:fldCharType="end"/>
@@ -3317,40 +3247,33 @@
     <w:p>
       <w:pPr>
         <w:pStyle w:val="13"/>
-        <w:rPr>
-          <w:rFonts w:asciiTheme="minorHAnsi" w:hAnsiTheme="minorHAnsi" w:eastAsiaTheme="minorEastAsia" w:cstheme="minorBidi"/>
-          <w:bCs w:val="0"/>
-          <w:sz w:val="21"/>
-          <w:szCs w:val="22"/>
-        </w:rPr>
+        <w:bidi w:val="0"/>
       </w:pPr>
       <w:r>
         <w:fldChar w:fldCharType="begin"/>
       </w:r>
       <w:r>
-        <w:instrText xml:space="preserve"> HYPERLINK \l "_Toc73994396" </w:instrText>
+        <w:instrText xml:space="preserve"> HYPERLINK \l _Toc20407 </w:instrText>
       </w:r>
       <w:r>
         <w:fldChar w:fldCharType="separate"/>
       </w:r>
       <w:r>
         <w:rPr>
-          <w:rStyle w:val="29"/>
+          <w:rFonts w:hint="eastAsia"/>
         </w:rPr>
         <w:t>3.2.2</w:t>
       </w:r>
       <w:r>
         <w:rPr>
-          <w:rFonts w:asciiTheme="minorHAnsi" w:hAnsiTheme="minorHAnsi" w:eastAsiaTheme="minorEastAsia" w:cstheme="minorBidi"/>
-          <w:bCs w:val="0"/>
-          <w:sz w:val="21"/>
-          <w:szCs w:val="22"/>
+          <w:rFonts w:hint="eastAsia"/>
+          <w:lang w:val="en-US" w:eastAsia="zh-CN"/>
         </w:rPr>
         <w:tab/>
       </w:r>
       <w:r>
         <w:rPr>
-          <w:rStyle w:val="29"/>
+          <w:rFonts w:hint="eastAsia"/>
         </w:rPr>
         <w:t>单带图灵机模块设计与界面实现</w:t>
       </w:r>
@@ -3361,13 +3284,13 @@
         <w:fldChar w:fldCharType="begin"/>
       </w:r>
       <w:r>
-        <w:instrText xml:space="preserve"> PAGEREF _Toc73994396 \h </w:instrText>
+        <w:instrText xml:space="preserve"> PAGEREF _Toc20407 \h </w:instrText>
       </w:r>
       <w:r>
         <w:fldChar w:fldCharType="separate"/>
       </w:r>
       <w:r>
-        <w:t>15</w:t>
+        <w:t>16</w:t>
       </w:r>
       <w:r>
         <w:fldChar w:fldCharType="end"/>
@@ -3379,42 +3302,30 @@
     <w:p>
       <w:pPr>
         <w:pStyle w:val="13"/>
-        <w:rPr>
-          <w:rFonts w:asciiTheme="minorHAnsi" w:hAnsiTheme="minorHAnsi" w:eastAsiaTheme="minorEastAsia" w:cstheme="minorBidi"/>
-          <w:bCs w:val="0"/>
-          <w:sz w:val="21"/>
-          <w:szCs w:val="22"/>
-        </w:rPr>
+        <w:bidi w:val="0"/>
       </w:pPr>
       <w:r>
         <w:fldChar w:fldCharType="begin"/>
       </w:r>
       <w:r>
-        <w:instrText xml:space="preserve"> HYPERLINK \l "_Toc73994397" </w:instrText>
+        <w:instrText xml:space="preserve"> HYPERLINK \l _Toc15699 </w:instrText>
       </w:r>
       <w:r>
         <w:fldChar w:fldCharType="separate"/>
       </w:r>
       <w:r>
         <w:rPr>
-          <w:rStyle w:val="29"/>
+          <w:rFonts w:hint="eastAsia"/>
         </w:rPr>
         <w:t>3.2.3</w:t>
       </w:r>
       <w:r>
         <w:rPr>
-          <w:rFonts w:asciiTheme="minorHAnsi" w:hAnsiTheme="minorHAnsi" w:eastAsiaTheme="minorEastAsia" w:cstheme="minorBidi"/>
-          <w:bCs w:val="0"/>
-          <w:sz w:val="21"/>
-          <w:szCs w:val="22"/>
+          <w:rFonts w:hint="eastAsia"/>
+          <w:lang w:val="en-US" w:eastAsia="zh-CN"/>
         </w:rPr>
         <w:tab/>
-      </w:r>
-      <w:r>
-        <w:rPr>
-          <w:rStyle w:val="29"/>
-        </w:rPr>
-        <w:t>带子程序图灵机模块设计与界面实现</w:t>
+        <w:t>多带图灵机模块设计与界面实现</w:t>
       </w:r>
       <w:r>
         <w:tab/>
@@ -3423,13 +3334,13 @@
         <w:fldChar w:fldCharType="begin"/>
       </w:r>
       <w:r>
-        <w:instrText xml:space="preserve"> PAGEREF _Toc73994397 \h </w:instrText>
+        <w:instrText xml:space="preserve"> PAGEREF _Toc15699 \h </w:instrText>
       </w:r>
       <w:r>
         <w:fldChar w:fldCharType="separate"/>
       </w:r>
       <w:r>
-        <w:t>16</w:t>
+        <w:t>17</w:t>
       </w:r>
       <w:r>
         <w:fldChar w:fldCharType="end"/>
@@ -3441,42 +3352,35 @@
     <w:p>
       <w:pPr>
         <w:pStyle w:val="13"/>
-        <w:rPr>
-          <w:rFonts w:asciiTheme="minorHAnsi" w:hAnsiTheme="minorHAnsi" w:eastAsiaTheme="minorEastAsia" w:cstheme="minorBidi"/>
-          <w:bCs w:val="0"/>
-          <w:sz w:val="21"/>
-          <w:szCs w:val="22"/>
-        </w:rPr>
+        <w:bidi w:val="0"/>
       </w:pPr>
       <w:r>
         <w:fldChar w:fldCharType="begin"/>
       </w:r>
       <w:r>
-        <w:instrText xml:space="preserve"> HYPERLINK \l "_Toc73994398" </w:instrText>
+        <w:instrText xml:space="preserve"> HYPERLINK \l _Toc32746 </w:instrText>
       </w:r>
       <w:r>
         <w:fldChar w:fldCharType="separate"/>
       </w:r>
       <w:r>
         <w:rPr>
-          <w:rStyle w:val="29"/>
+          <w:rFonts w:hint="eastAsia"/>
         </w:rPr>
         <w:t>3.2.4</w:t>
       </w:r>
       <w:r>
         <w:rPr>
-          <w:rFonts w:asciiTheme="minorHAnsi" w:hAnsiTheme="minorHAnsi" w:eastAsiaTheme="minorEastAsia" w:cstheme="minorBidi"/>
-          <w:bCs w:val="0"/>
-          <w:sz w:val="21"/>
-          <w:szCs w:val="22"/>
+          <w:rFonts w:hint="eastAsia"/>
+          <w:lang w:val="en-US" w:eastAsia="zh-CN"/>
         </w:rPr>
         <w:tab/>
       </w:r>
       <w:r>
         <w:rPr>
-          <w:rStyle w:val="29"/>
-        </w:rPr>
-        <w:t>仿真验证模块设计与界面实现</w:t>
+          <w:rFonts w:hint="eastAsia"/>
+        </w:rPr>
+        <w:t>带子程序图灵机模块设计与界面实现</w:t>
       </w:r>
       <w:r>
         <w:tab/>
@@ -3485,13 +3389,13 @@
         <w:fldChar w:fldCharType="begin"/>
       </w:r>
       <w:r>
-        <w:instrText xml:space="preserve"> PAGEREF _Toc73994398 \h </w:instrText>
+        <w:instrText xml:space="preserve"> PAGEREF _Toc32746 \h </w:instrText>
       </w:r>
       <w:r>
         <w:fldChar w:fldCharType="separate"/>
       </w:r>
       <w:r>
-        <w:t>18</w:t>
+        <w:t>17</w:t>
       </w:r>
       <w:r>
         <w:fldChar w:fldCharType="end"/>
@@ -3503,42 +3407,35 @@
     <w:p>
       <w:pPr>
         <w:pStyle w:val="13"/>
-        <w:rPr>
-          <w:rFonts w:asciiTheme="minorHAnsi" w:hAnsiTheme="minorHAnsi" w:eastAsiaTheme="minorEastAsia" w:cstheme="minorBidi"/>
-          <w:bCs w:val="0"/>
-          <w:sz w:val="21"/>
-          <w:szCs w:val="22"/>
-        </w:rPr>
+        <w:bidi w:val="0"/>
       </w:pPr>
       <w:r>
         <w:fldChar w:fldCharType="begin"/>
       </w:r>
       <w:r>
-        <w:instrText xml:space="preserve"> HYPERLINK \l "_Toc73994399" </w:instrText>
+        <w:instrText xml:space="preserve"> HYPERLINK \l _Toc1813 </w:instrText>
       </w:r>
       <w:r>
         <w:fldChar w:fldCharType="separate"/>
       </w:r>
       <w:r>
         <w:rPr>
-          <w:rStyle w:val="29"/>
+          <w:rFonts w:hint="eastAsia"/>
         </w:rPr>
         <w:t>3.2.5</w:t>
       </w:r>
       <w:r>
         <w:rPr>
-          <w:rFonts w:asciiTheme="minorHAnsi" w:hAnsiTheme="minorHAnsi" w:eastAsiaTheme="minorEastAsia" w:cstheme="minorBidi"/>
-          <w:bCs w:val="0"/>
-          <w:sz w:val="21"/>
-          <w:szCs w:val="22"/>
+          <w:rFonts w:hint="eastAsia"/>
+          <w:lang w:val="en-US" w:eastAsia="zh-CN"/>
         </w:rPr>
         <w:tab/>
       </w:r>
       <w:r>
         <w:rPr>
-          <w:rStyle w:val="29"/>
-        </w:rPr>
-        <w:t>数据持久化模块设计</w:t>
+          <w:rFonts w:hint="eastAsia"/>
+        </w:rPr>
+        <w:t>仿真验证模块设计与界面实现</w:t>
       </w:r>
       <w:r>
         <w:tab/>
@@ -3547,7 +3444,7 @@
         <w:fldChar w:fldCharType="begin"/>
       </w:r>
       <w:r>
-        <w:instrText xml:space="preserve"> PAGEREF _Toc73994399 \h </w:instrText>
+        <w:instrText xml:space="preserve"> PAGEREF _Toc1813 \h </w:instrText>
       </w:r>
       <w:r>
         <w:fldChar w:fldCharType="separate"/>
@@ -3565,40 +3462,88 @@
     <w:p>
       <w:pPr>
         <w:pStyle w:val="13"/>
-        <w:rPr>
-          <w:rFonts w:asciiTheme="minorHAnsi" w:hAnsiTheme="minorHAnsi" w:eastAsiaTheme="minorEastAsia" w:cstheme="minorBidi"/>
-          <w:bCs w:val="0"/>
-          <w:sz w:val="21"/>
-          <w:szCs w:val="22"/>
-        </w:rPr>
+        <w:bidi w:val="0"/>
       </w:pPr>
       <w:r>
         <w:fldChar w:fldCharType="begin"/>
       </w:r>
       <w:r>
-        <w:instrText xml:space="preserve"> HYPERLINK \l "_Toc73994400" </w:instrText>
+        <w:instrText xml:space="preserve"> HYPERLINK \l _Toc28977 </w:instrText>
       </w:r>
       <w:r>
         <w:fldChar w:fldCharType="separate"/>
       </w:r>
       <w:r>
         <w:rPr>
-          <w:rStyle w:val="29"/>
+          <w:rFonts w:hint="eastAsia"/>
         </w:rPr>
         <w:t>3.2.6</w:t>
       </w:r>
       <w:r>
         <w:rPr>
-          <w:rFonts w:asciiTheme="minorHAnsi" w:hAnsiTheme="minorHAnsi" w:eastAsiaTheme="minorEastAsia" w:cstheme="minorBidi"/>
-          <w:bCs w:val="0"/>
-          <w:sz w:val="21"/>
-          <w:szCs w:val="22"/>
+          <w:rFonts w:hint="eastAsia"/>
+          <w:lang w:val="en-US" w:eastAsia="zh-CN"/>
         </w:rPr>
         <w:tab/>
       </w:r>
       <w:r>
         <w:rPr>
-          <w:rStyle w:val="29"/>
+          <w:rFonts w:hint="eastAsia"/>
+        </w:rPr>
+        <w:t>数据持久化模块设计</w:t>
+      </w:r>
+      <w:r>
+        <w:tab/>
+      </w:r>
+      <w:r>
+        <w:fldChar w:fldCharType="begin"/>
+      </w:r>
+      <w:r>
+        <w:instrText xml:space="preserve"> PAGEREF _Toc28977 \h </w:instrText>
+      </w:r>
+      <w:r>
+        <w:fldChar w:fldCharType="separate"/>
+      </w:r>
+      <w:r>
+        <w:t>21</w:t>
+      </w:r>
+      <w:r>
+        <w:fldChar w:fldCharType="end"/>
+      </w:r>
+      <w:r>
+        <w:fldChar w:fldCharType="end"/>
+      </w:r>
+    </w:p>
+    <w:p>
+      <w:pPr>
+        <w:pStyle w:val="13"/>
+        <w:bidi w:val="0"/>
+      </w:pPr>
+      <w:r>
+        <w:fldChar w:fldCharType="begin"/>
+      </w:r>
+      <w:r>
+        <w:instrText xml:space="preserve"> HYPERLINK \l _Toc11952 </w:instrText>
+      </w:r>
+      <w:r>
+        <w:fldChar w:fldCharType="separate"/>
+      </w:r>
+      <w:r>
+        <w:rPr>
+          <w:rFonts w:hint="eastAsia"/>
+        </w:rPr>
+        <w:t>3.2.7</w:t>
+      </w:r>
+      <w:r>
+        <w:rPr>
+          <w:rFonts w:hint="eastAsia"/>
+          <w:lang w:val="en-US" w:eastAsia="zh-CN"/>
+        </w:rPr>
+        <w:tab/>
+      </w:r>
+      <w:r>
+        <w:rPr>
+          <w:rFonts w:hint="eastAsia"/>
         </w:rPr>
         <w:t>小结</w:t>
       </w:r>
@@ -3609,13 +3554,13 @@
         <w:fldChar w:fldCharType="begin"/>
       </w:r>
       <w:r>
-        <w:instrText xml:space="preserve"> PAGEREF _Toc73994400 \h </w:instrText>
+        <w:instrText xml:space="preserve"> PAGEREF _Toc11952 \h </w:instrText>
       </w:r>
       <w:r>
         <w:fldChar w:fldCharType="separate"/>
       </w:r>
       <w:r>
-        <w:t>20</w:t>
+        <w:t>21</w:t>
       </w:r>
       <w:r>
         <w:fldChar w:fldCharType="end"/>
@@ -3627,41 +3572,33 @@
     <w:p>
       <w:pPr>
         <w:pStyle w:val="20"/>
-        <w:ind w:left="630"/>
-        <w:rPr>
-          <w:rFonts w:asciiTheme="minorHAnsi" w:hAnsiTheme="minorHAnsi" w:eastAsiaTheme="minorEastAsia" w:cstheme="minorBidi"/>
-          <w:bCs w:val="0"/>
-          <w:sz w:val="21"/>
-          <w:szCs w:val="22"/>
-        </w:rPr>
+        <w:bidi w:val="0"/>
       </w:pPr>
       <w:r>
         <w:fldChar w:fldCharType="begin"/>
       </w:r>
       <w:r>
-        <w:instrText xml:space="preserve"> HYPERLINK \l "_Toc73994401" </w:instrText>
+        <w:instrText xml:space="preserve"> HYPERLINK \l _Toc21161 </w:instrText>
       </w:r>
       <w:r>
         <w:fldChar w:fldCharType="separate"/>
       </w:r>
       <w:r>
         <w:rPr>
-          <w:rStyle w:val="29"/>
+          <w:rFonts w:hint="eastAsia"/>
         </w:rPr>
         <w:t>3.3</w:t>
       </w:r>
       <w:r>
         <w:rPr>
-          <w:rFonts w:asciiTheme="minorHAnsi" w:hAnsiTheme="minorHAnsi" w:eastAsiaTheme="minorEastAsia" w:cstheme="minorBidi"/>
-          <w:bCs w:val="0"/>
-          <w:sz w:val="21"/>
-          <w:szCs w:val="22"/>
+          <w:rFonts w:hint="eastAsia"/>
+          <w:lang w:val="en-US" w:eastAsia="zh-CN"/>
         </w:rPr>
         <w:tab/>
       </w:r>
       <w:r>
         <w:rPr>
-          <w:rStyle w:val="29"/>
+          <w:rFonts w:hint="eastAsia"/>
         </w:rPr>
         <w:t>详细设计与实现</w:t>
       </w:r>
@@ -3672,13 +3609,13 @@
         <w:fldChar w:fldCharType="begin"/>
       </w:r>
       <w:r>
-        <w:instrText xml:space="preserve"> PAGEREF _Toc73994401 \h </w:instrText>
+        <w:instrText xml:space="preserve"> PAGEREF _Toc21161 \h </w:instrText>
       </w:r>
       <w:r>
         <w:fldChar w:fldCharType="separate"/>
       </w:r>
       <w:r>
-        <w:t>20</w:t>
+        <w:t>21</w:t>
       </w:r>
       <w:r>
         <w:fldChar w:fldCharType="end"/>
@@ -3690,40 +3627,33 @@
     <w:p>
       <w:pPr>
         <w:pStyle w:val="13"/>
-        <w:rPr>
-          <w:rFonts w:asciiTheme="minorHAnsi" w:hAnsiTheme="minorHAnsi" w:eastAsiaTheme="minorEastAsia" w:cstheme="minorBidi"/>
-          <w:bCs w:val="0"/>
-          <w:sz w:val="21"/>
-          <w:szCs w:val="22"/>
-        </w:rPr>
+        <w:bidi w:val="0"/>
       </w:pPr>
       <w:r>
         <w:fldChar w:fldCharType="begin"/>
       </w:r>
       <w:r>
-        <w:instrText xml:space="preserve"> HYPERLINK \l "_Toc73994402" </w:instrText>
+        <w:instrText xml:space="preserve"> HYPERLINK \l _Toc8588 </w:instrText>
       </w:r>
       <w:r>
         <w:fldChar w:fldCharType="separate"/>
       </w:r>
       <w:r>
         <w:rPr>
-          <w:rStyle w:val="29"/>
+          <w:rFonts w:hint="eastAsia"/>
         </w:rPr>
         <w:t>3.3.1</w:t>
       </w:r>
       <w:r>
         <w:rPr>
-          <w:rFonts w:asciiTheme="minorHAnsi" w:hAnsiTheme="minorHAnsi" w:eastAsiaTheme="minorEastAsia" w:cstheme="minorBidi"/>
-          <w:bCs w:val="0"/>
-          <w:sz w:val="21"/>
-          <w:szCs w:val="22"/>
+          <w:rFonts w:hint="eastAsia"/>
+          <w:lang w:val="en-US" w:eastAsia="zh-CN"/>
         </w:rPr>
         <w:tab/>
       </w:r>
       <w:r>
         <w:rPr>
-          <w:rStyle w:val="29"/>
+          <w:rFonts w:hint="eastAsia"/>
         </w:rPr>
         <w:t>项目环境</w:t>
       </w:r>
@@ -3734,13 +3664,13 @@
         <w:fldChar w:fldCharType="begin"/>
       </w:r>
       <w:r>
-        <w:instrText xml:space="preserve"> PAGEREF _Toc73994402 \h </w:instrText>
+        <w:instrText xml:space="preserve"> PAGEREF _Toc8588 \h </w:instrText>
       </w:r>
       <w:r>
         <w:fldChar w:fldCharType="separate"/>
       </w:r>
       <w:r>
-        <w:t>20</w:t>
+        <w:t>22</w:t>
       </w:r>
       <w:r>
         <w:fldChar w:fldCharType="end"/>
@@ -3752,40 +3682,33 @@
     <w:p>
       <w:pPr>
         <w:pStyle w:val="13"/>
-        <w:rPr>
-          <w:rFonts w:asciiTheme="minorHAnsi" w:hAnsiTheme="minorHAnsi" w:eastAsiaTheme="minorEastAsia" w:cstheme="minorBidi"/>
-          <w:bCs w:val="0"/>
-          <w:sz w:val="21"/>
-          <w:szCs w:val="22"/>
-        </w:rPr>
+        <w:bidi w:val="0"/>
       </w:pPr>
       <w:r>
         <w:fldChar w:fldCharType="begin"/>
       </w:r>
       <w:r>
-        <w:instrText xml:space="preserve"> HYPERLINK \l "_Toc73994403" </w:instrText>
+        <w:instrText xml:space="preserve"> HYPERLINK \l _Toc21484 </w:instrText>
       </w:r>
       <w:r>
         <w:fldChar w:fldCharType="separate"/>
       </w:r>
       <w:r>
         <w:rPr>
-          <w:rStyle w:val="29"/>
+          <w:rFonts w:hint="eastAsia"/>
         </w:rPr>
         <w:t>3.3.2</w:t>
       </w:r>
       <w:r>
         <w:rPr>
-          <w:rFonts w:asciiTheme="minorHAnsi" w:hAnsiTheme="minorHAnsi" w:eastAsiaTheme="minorEastAsia" w:cstheme="minorBidi"/>
-          <w:bCs w:val="0"/>
-          <w:sz w:val="21"/>
-          <w:szCs w:val="22"/>
+          <w:rFonts w:hint="eastAsia"/>
+          <w:lang w:val="en-US" w:eastAsia="zh-CN"/>
         </w:rPr>
         <w:tab/>
       </w:r>
       <w:r>
         <w:rPr>
-          <w:rStyle w:val="29"/>
+          <w:rFonts w:hint="eastAsia"/>
         </w:rPr>
         <w:t>关键类设计实现</w:t>
       </w:r>
@@ -3796,13 +3719,13 @@
         <w:fldChar w:fldCharType="begin"/>
       </w:r>
       <w:r>
-        <w:instrText xml:space="preserve"> PAGEREF _Toc73994403 \h </w:instrText>
+        <w:instrText xml:space="preserve"> PAGEREF _Toc21484 \h </w:instrText>
       </w:r>
       <w:r>
         <w:fldChar w:fldCharType="separate"/>
       </w:r>
       <w:r>
-        <w:t>20</w:t>
+        <w:t>22</w:t>
       </w:r>
       <w:r>
         <w:fldChar w:fldCharType="end"/>
@@ -3814,40 +3737,33 @@
     <w:p>
       <w:pPr>
         <w:pStyle w:val="13"/>
-        <w:rPr>
-          <w:rFonts w:asciiTheme="minorHAnsi" w:hAnsiTheme="minorHAnsi" w:eastAsiaTheme="minorEastAsia" w:cstheme="minorBidi"/>
-          <w:bCs w:val="0"/>
-          <w:sz w:val="21"/>
-          <w:szCs w:val="22"/>
-        </w:rPr>
+        <w:bidi w:val="0"/>
       </w:pPr>
       <w:r>
         <w:fldChar w:fldCharType="begin"/>
       </w:r>
       <w:r>
-        <w:instrText xml:space="preserve"> HYPERLINK \l "_Toc73994404" </w:instrText>
+        <w:instrText xml:space="preserve"> HYPERLINK \l _Toc12642 </w:instrText>
       </w:r>
       <w:r>
         <w:fldChar w:fldCharType="separate"/>
       </w:r>
       <w:r>
         <w:rPr>
-          <w:rStyle w:val="29"/>
+          <w:rFonts w:hint="eastAsia"/>
         </w:rPr>
         <w:t>3.3.3</w:t>
       </w:r>
       <w:r>
         <w:rPr>
-          <w:rFonts w:asciiTheme="minorHAnsi" w:hAnsiTheme="minorHAnsi" w:eastAsiaTheme="minorEastAsia" w:cstheme="minorBidi"/>
-          <w:bCs w:val="0"/>
-          <w:sz w:val="21"/>
-          <w:szCs w:val="22"/>
+          <w:rFonts w:hint="eastAsia"/>
+          <w:lang w:val="en-US" w:eastAsia="zh-CN"/>
         </w:rPr>
         <w:tab/>
       </w:r>
       <w:r>
         <w:rPr>
-          <w:rStyle w:val="29"/>
+          <w:rFonts w:hint="eastAsia"/>
         </w:rPr>
         <w:t>关键算法设计与实现</w:t>
       </w:r>
@@ -3858,13 +3774,13 @@
         <w:fldChar w:fldCharType="begin"/>
       </w:r>
       <w:r>
-        <w:instrText xml:space="preserve"> PAGEREF _Toc73994404 \h </w:instrText>
+        <w:instrText xml:space="preserve"> PAGEREF _Toc12642 \h </w:instrText>
       </w:r>
       <w:r>
         <w:fldChar w:fldCharType="separate"/>
       </w:r>
       <w:r>
-        <w:t>25</w:t>
+        <w:t>27</w:t>
       </w:r>
       <w:r>
         <w:fldChar w:fldCharType="end"/>
@@ -3876,41 +3792,33 @@
     <w:p>
       <w:pPr>
         <w:pStyle w:val="20"/>
-        <w:ind w:left="630"/>
-        <w:rPr>
-          <w:rFonts w:asciiTheme="minorHAnsi" w:hAnsiTheme="minorHAnsi" w:eastAsiaTheme="minorEastAsia" w:cstheme="minorBidi"/>
-          <w:bCs w:val="0"/>
-          <w:sz w:val="21"/>
-          <w:szCs w:val="22"/>
-        </w:rPr>
+        <w:bidi w:val="0"/>
       </w:pPr>
       <w:r>
         <w:fldChar w:fldCharType="begin"/>
       </w:r>
       <w:r>
-        <w:instrText xml:space="preserve"> HYPERLINK \l "_Toc73994405" </w:instrText>
+        <w:instrText xml:space="preserve"> HYPERLINK \l _Toc1581 </w:instrText>
       </w:r>
       <w:r>
         <w:fldChar w:fldCharType="separate"/>
       </w:r>
       <w:r>
         <w:rPr>
-          <w:rStyle w:val="29"/>
+          <w:rFonts w:hint="eastAsia"/>
         </w:rPr>
         <w:t>3.4</w:t>
       </w:r>
       <w:r>
         <w:rPr>
-          <w:rFonts w:asciiTheme="minorHAnsi" w:hAnsiTheme="minorHAnsi" w:eastAsiaTheme="minorEastAsia" w:cstheme="minorBidi"/>
-          <w:bCs w:val="0"/>
-          <w:sz w:val="21"/>
-          <w:szCs w:val="22"/>
+          <w:rFonts w:hint="eastAsia"/>
+          <w:lang w:val="en-US" w:eastAsia="zh-CN"/>
         </w:rPr>
         <w:tab/>
       </w:r>
       <w:r>
         <w:rPr>
-          <w:rStyle w:val="29"/>
+          <w:rFonts w:hint="eastAsia"/>
         </w:rPr>
         <w:t>本章小结</w:t>
       </w:r>
@@ -3921,13 +3829,13 @@
         <w:fldChar w:fldCharType="begin"/>
       </w:r>
       <w:r>
-        <w:instrText xml:space="preserve"> PAGEREF _Toc73994405 \h </w:instrText>
+        <w:instrText xml:space="preserve"> PAGEREF _Toc1581 \h </w:instrText>
       </w:r>
       <w:r>
         <w:fldChar w:fldCharType="separate"/>
       </w:r>
       <w:r>
-        <w:t>28</w:t>
+        <w:t>30</w:t>
       </w:r>
       <w:r>
         <w:fldChar w:fldCharType="end"/>
@@ -3939,31 +3847,28 @@
     <w:p>
       <w:pPr>
         <w:pStyle w:val="17"/>
-        <w:rPr>
-          <w:rFonts w:asciiTheme="minorHAnsi" w:hAnsiTheme="minorHAnsi" w:eastAsiaTheme="minorEastAsia" w:cstheme="minorBidi"/>
-          <w:bCs w:val="0"/>
-          <w:sz w:val="21"/>
-          <w:szCs w:val="22"/>
-        </w:rPr>
+        <w:tabs>
+          <w:tab w:val="right" w:leader="dot" w:pos="9354"/>
+          <w:tab w:val="clear" w:pos="9344"/>
+        </w:tabs>
       </w:pPr>
       <w:r>
         <w:fldChar w:fldCharType="begin"/>
       </w:r>
       <w:r>
-        <w:instrText xml:space="preserve"> HYPERLINK \l "_Toc73994406" </w:instrText>
+        <w:instrText xml:space="preserve"> HYPERLINK \l _Toc8051 </w:instrText>
       </w:r>
       <w:r>
         <w:fldChar w:fldCharType="separate"/>
       </w:r>
       <w:r>
         <w:rPr>
-          <w:rStyle w:val="29"/>
+          <w:rFonts w:hint="eastAsia"/>
         </w:rPr>
         <w:t>第四章 经典图灵机模型仿真</w:t>
       </w:r>
       <w:r>
         <w:rPr>
-          <w:rStyle w:val="29"/>
           <w:rFonts w:hint="eastAsia"/>
           <w:lang w:val="en-US" w:eastAsia="zh-CN"/>
         </w:rPr>
@@ -3971,7 +3876,7 @@
       </w:r>
       <w:r>
         <w:rPr>
-          <w:rStyle w:val="29"/>
+          <w:rFonts w:hint="eastAsia"/>
         </w:rPr>
         <w:t>测试方案</w:t>
       </w:r>
@@ -3982,13 +3887,13 @@
         <w:fldChar w:fldCharType="begin"/>
       </w:r>
       <w:r>
-        <w:instrText xml:space="preserve"> PAGEREF _Toc73994406 \h </w:instrText>
+        <w:instrText xml:space="preserve"> PAGEREF _Toc8051 \h </w:instrText>
       </w:r>
       <w:r>
         <w:fldChar w:fldCharType="separate"/>
       </w:r>
       <w:r>
-        <w:t>30</w:t>
+        <w:t>32</w:t>
       </w:r>
       <w:r>
         <w:fldChar w:fldCharType="end"/>
@@ -4000,41 +3905,33 @@
     <w:p>
       <w:pPr>
         <w:pStyle w:val="20"/>
-        <w:ind w:left="630"/>
-        <w:rPr>
-          <w:rFonts w:asciiTheme="minorHAnsi" w:hAnsiTheme="minorHAnsi" w:eastAsiaTheme="minorEastAsia" w:cstheme="minorBidi"/>
-          <w:bCs w:val="0"/>
-          <w:sz w:val="21"/>
-          <w:szCs w:val="22"/>
-        </w:rPr>
+        <w:bidi w:val="0"/>
       </w:pPr>
       <w:r>
         <w:fldChar w:fldCharType="begin"/>
       </w:r>
       <w:r>
-        <w:instrText xml:space="preserve"> HYPERLINK \l "_Toc73994407" </w:instrText>
+        <w:instrText xml:space="preserve"> HYPERLINK \l _Toc12063 </w:instrText>
       </w:r>
       <w:r>
         <w:fldChar w:fldCharType="separate"/>
       </w:r>
       <w:r>
         <w:rPr>
-          <w:rStyle w:val="29"/>
+          <w:rFonts w:hint="eastAsia"/>
         </w:rPr>
         <w:t>4.1</w:t>
       </w:r>
       <w:r>
         <w:rPr>
-          <w:rFonts w:asciiTheme="minorHAnsi" w:hAnsiTheme="minorHAnsi" w:eastAsiaTheme="minorEastAsia" w:cstheme="minorBidi"/>
-          <w:bCs w:val="0"/>
-          <w:sz w:val="21"/>
-          <w:szCs w:val="22"/>
+          <w:rFonts w:hint="eastAsia"/>
+          <w:lang w:val="en-US" w:eastAsia="zh-CN"/>
         </w:rPr>
         <w:tab/>
       </w:r>
       <w:r>
         <w:rPr>
-          <w:rStyle w:val="29"/>
+          <w:rFonts w:hint="eastAsia"/>
         </w:rPr>
         <w:t>测试范围和测试内容</w:t>
       </w:r>
@@ -4045,13 +3942,13 @@
         <w:fldChar w:fldCharType="begin"/>
       </w:r>
       <w:r>
-        <w:instrText xml:space="preserve"> PAGEREF _Toc73994407 \h </w:instrText>
+        <w:instrText xml:space="preserve"> PAGEREF _Toc12063 \h </w:instrText>
       </w:r>
       <w:r>
         <w:fldChar w:fldCharType="separate"/>
       </w:r>
       <w:r>
-        <w:t>30</w:t>
+        <w:t>32</w:t>
       </w:r>
       <w:r>
         <w:fldChar w:fldCharType="end"/>
@@ -4063,40 +3960,33 @@
     <w:p>
       <w:pPr>
         <w:pStyle w:val="13"/>
-        <w:rPr>
-          <w:rFonts w:asciiTheme="minorHAnsi" w:hAnsiTheme="minorHAnsi" w:eastAsiaTheme="minorEastAsia" w:cstheme="minorBidi"/>
-          <w:bCs w:val="0"/>
-          <w:sz w:val="21"/>
-          <w:szCs w:val="22"/>
-        </w:rPr>
+        <w:bidi w:val="0"/>
       </w:pPr>
       <w:r>
         <w:fldChar w:fldCharType="begin"/>
       </w:r>
       <w:r>
-        <w:instrText xml:space="preserve"> HYPERLINK \l "_Toc73994408" </w:instrText>
+        <w:instrText xml:space="preserve"> HYPERLINK \l _Toc17999 </w:instrText>
       </w:r>
       <w:r>
         <w:fldChar w:fldCharType="separate"/>
       </w:r>
       <w:r>
         <w:rPr>
-          <w:rStyle w:val="29"/>
+          <w:rFonts w:hint="eastAsia"/>
         </w:rPr>
         <w:t>4.1.1</w:t>
       </w:r>
       <w:r>
         <w:rPr>
-          <w:rFonts w:asciiTheme="minorHAnsi" w:hAnsiTheme="minorHAnsi" w:eastAsiaTheme="minorEastAsia" w:cstheme="minorBidi"/>
-          <w:bCs w:val="0"/>
-          <w:sz w:val="21"/>
-          <w:szCs w:val="22"/>
+          <w:rFonts w:hint="eastAsia"/>
+          <w:lang w:val="en-US" w:eastAsia="zh-CN"/>
         </w:rPr>
         <w:tab/>
       </w:r>
       <w:r>
         <w:rPr>
-          <w:rStyle w:val="29"/>
+          <w:rFonts w:hint="eastAsia"/>
         </w:rPr>
         <w:t>界面功能</w:t>
       </w:r>
@@ -4107,13 +3997,13 @@
         <w:fldChar w:fldCharType="begin"/>
       </w:r>
       <w:r>
-        <w:instrText xml:space="preserve"> PAGEREF _Toc73994408 \h </w:instrText>
+        <w:instrText xml:space="preserve"> PAGEREF _Toc17999 \h </w:instrText>
       </w:r>
       <w:r>
         <w:fldChar w:fldCharType="separate"/>
       </w:r>
       <w:r>
-        <w:t>31</w:t>
+        <w:t>33</w:t>
       </w:r>
       <w:r>
         <w:fldChar w:fldCharType="end"/>
@@ -4125,40 +4015,33 @@
     <w:p>
       <w:pPr>
         <w:pStyle w:val="13"/>
-        <w:rPr>
-          <w:rFonts w:asciiTheme="minorHAnsi" w:hAnsiTheme="minorHAnsi" w:eastAsiaTheme="minorEastAsia" w:cstheme="minorBidi"/>
-          <w:bCs w:val="0"/>
-          <w:sz w:val="21"/>
-          <w:szCs w:val="22"/>
-        </w:rPr>
+        <w:bidi w:val="0"/>
       </w:pPr>
       <w:r>
         <w:fldChar w:fldCharType="begin"/>
       </w:r>
       <w:r>
-        <w:instrText xml:space="preserve"> HYPERLINK \l "_Toc73994409" </w:instrText>
+        <w:instrText xml:space="preserve"> HYPERLINK \l _Toc25617 </w:instrText>
       </w:r>
       <w:r>
         <w:fldChar w:fldCharType="separate"/>
       </w:r>
       <w:r>
         <w:rPr>
-          <w:rStyle w:val="29"/>
+          <w:rFonts w:hint="eastAsia"/>
         </w:rPr>
         <w:t>4.1.2</w:t>
       </w:r>
       <w:r>
         <w:rPr>
-          <w:rFonts w:asciiTheme="minorHAnsi" w:hAnsiTheme="minorHAnsi" w:eastAsiaTheme="minorEastAsia" w:cstheme="minorBidi"/>
-          <w:bCs w:val="0"/>
-          <w:sz w:val="21"/>
-          <w:szCs w:val="22"/>
+          <w:rFonts w:hint="eastAsia"/>
+          <w:lang w:val="en-US" w:eastAsia="zh-CN"/>
         </w:rPr>
         <w:tab/>
       </w:r>
       <w:r>
         <w:rPr>
-          <w:rStyle w:val="29"/>
+          <w:rFonts w:hint="eastAsia"/>
         </w:rPr>
         <w:t>状态管理</w:t>
       </w:r>
@@ -4169,13 +4052,13 @@
         <w:fldChar w:fldCharType="begin"/>
       </w:r>
       <w:r>
-        <w:instrText xml:space="preserve"> PAGEREF _Toc73994409 \h </w:instrText>
+        <w:instrText xml:space="preserve"> PAGEREF _Toc25617 \h </w:instrText>
       </w:r>
       <w:r>
         <w:fldChar w:fldCharType="separate"/>
       </w:r>
       <w:r>
-        <w:t>33</w:t>
+        <w:t>35</w:t>
       </w:r>
       <w:r>
         <w:fldChar w:fldCharType="end"/>
@@ -4187,40 +4070,33 @@
     <w:p>
       <w:pPr>
         <w:pStyle w:val="13"/>
-        <w:rPr>
-          <w:rFonts w:asciiTheme="minorHAnsi" w:hAnsiTheme="minorHAnsi" w:eastAsiaTheme="minorEastAsia" w:cstheme="minorBidi"/>
-          <w:bCs w:val="0"/>
-          <w:sz w:val="21"/>
-          <w:szCs w:val="22"/>
-        </w:rPr>
+        <w:bidi w:val="0"/>
       </w:pPr>
       <w:r>
         <w:fldChar w:fldCharType="begin"/>
       </w:r>
       <w:r>
-        <w:instrText xml:space="preserve"> HYPERLINK \l "_Toc73994410" </w:instrText>
+        <w:instrText xml:space="preserve"> HYPERLINK \l _Toc32520 </w:instrText>
       </w:r>
       <w:r>
         <w:fldChar w:fldCharType="separate"/>
       </w:r>
       <w:r>
         <w:rPr>
-          <w:rStyle w:val="29"/>
+          <w:rFonts w:hint="eastAsia"/>
         </w:rPr>
         <w:t>4.1.3</w:t>
       </w:r>
       <w:r>
         <w:rPr>
-          <w:rFonts w:asciiTheme="minorHAnsi" w:hAnsiTheme="minorHAnsi" w:eastAsiaTheme="minorEastAsia" w:cstheme="minorBidi"/>
-          <w:bCs w:val="0"/>
-          <w:sz w:val="21"/>
-          <w:szCs w:val="22"/>
+          <w:rFonts w:hint="eastAsia"/>
+          <w:lang w:val="en-US" w:eastAsia="zh-CN"/>
         </w:rPr>
         <w:tab/>
       </w:r>
       <w:r>
         <w:rPr>
-          <w:rStyle w:val="29"/>
+          <w:rFonts w:hint="eastAsia"/>
         </w:rPr>
         <w:t>状态转移函数管理</w:t>
       </w:r>
@@ -4231,13 +4107,13 @@
         <w:fldChar w:fldCharType="begin"/>
       </w:r>
       <w:r>
-        <w:instrText xml:space="preserve"> PAGEREF _Toc73994410 \h </w:instrText>
+        <w:instrText xml:space="preserve"> PAGEREF _Toc32520 \h </w:instrText>
       </w:r>
       <w:r>
         <w:fldChar w:fldCharType="separate"/>
       </w:r>
       <w:r>
-        <w:t>33</w:t>
+        <w:t>35</w:t>
       </w:r>
       <w:r>
         <w:fldChar w:fldCharType="end"/>
@@ -4249,40 +4125,33 @@
     <w:p>
       <w:pPr>
         <w:pStyle w:val="13"/>
-        <w:rPr>
-          <w:rFonts w:asciiTheme="minorHAnsi" w:hAnsiTheme="minorHAnsi" w:eastAsiaTheme="minorEastAsia" w:cstheme="minorBidi"/>
-          <w:bCs w:val="0"/>
-          <w:sz w:val="21"/>
-          <w:szCs w:val="22"/>
-        </w:rPr>
+        <w:bidi w:val="0"/>
       </w:pPr>
       <w:r>
         <w:fldChar w:fldCharType="begin"/>
       </w:r>
       <w:r>
-        <w:instrText xml:space="preserve"> HYPERLINK \l "_Toc73994411" </w:instrText>
+        <w:instrText xml:space="preserve"> HYPERLINK \l _Toc14051 </w:instrText>
       </w:r>
       <w:r>
         <w:fldChar w:fldCharType="separate"/>
       </w:r>
       <w:r>
         <w:rPr>
-          <w:rStyle w:val="29"/>
+          <w:rFonts w:hint="eastAsia"/>
         </w:rPr>
         <w:t>4.1.4</w:t>
       </w:r>
       <w:r>
         <w:rPr>
-          <w:rFonts w:asciiTheme="minorHAnsi" w:hAnsiTheme="minorHAnsi" w:eastAsiaTheme="minorEastAsia" w:cstheme="minorBidi"/>
-          <w:bCs w:val="0"/>
-          <w:sz w:val="21"/>
-          <w:szCs w:val="22"/>
+          <w:rFonts w:hint="eastAsia"/>
+          <w:lang w:val="en-US" w:eastAsia="zh-CN"/>
         </w:rPr>
         <w:tab/>
       </w:r>
       <w:r>
         <w:rPr>
-          <w:rStyle w:val="29"/>
+          <w:rFonts w:hint="eastAsia"/>
         </w:rPr>
         <w:t>子程序状态管理</w:t>
       </w:r>
@@ -4293,13 +4162,13 @@
         <w:fldChar w:fldCharType="begin"/>
       </w:r>
       <w:r>
-        <w:instrText xml:space="preserve"> PAGEREF _Toc73994411 \h </w:instrText>
+        <w:instrText xml:space="preserve"> PAGEREF _Toc14051 \h </w:instrText>
       </w:r>
       <w:r>
         <w:fldChar w:fldCharType="separate"/>
       </w:r>
       <w:r>
-        <w:t>34</w:t>
+        <w:t>36</w:t>
       </w:r>
       <w:r>
         <w:fldChar w:fldCharType="end"/>
@@ -4311,40 +4180,33 @@
     <w:p>
       <w:pPr>
         <w:pStyle w:val="13"/>
-        <w:rPr>
-          <w:rFonts w:asciiTheme="minorHAnsi" w:hAnsiTheme="minorHAnsi" w:eastAsiaTheme="minorEastAsia" w:cstheme="minorBidi"/>
-          <w:bCs w:val="0"/>
-          <w:sz w:val="21"/>
-          <w:szCs w:val="22"/>
-        </w:rPr>
+        <w:bidi w:val="0"/>
       </w:pPr>
       <w:r>
         <w:fldChar w:fldCharType="begin"/>
       </w:r>
       <w:r>
-        <w:instrText xml:space="preserve"> HYPERLINK \l "_Toc73994412" </w:instrText>
+        <w:instrText xml:space="preserve"> HYPERLINK \l _Toc1217 </w:instrText>
       </w:r>
       <w:r>
         <w:fldChar w:fldCharType="separate"/>
       </w:r>
       <w:r>
         <w:rPr>
-          <w:rStyle w:val="29"/>
+          <w:rFonts w:hint="eastAsia"/>
         </w:rPr>
         <w:t>4.1.5</w:t>
       </w:r>
       <w:r>
         <w:rPr>
-          <w:rFonts w:asciiTheme="minorHAnsi" w:hAnsiTheme="minorHAnsi" w:eastAsiaTheme="minorEastAsia" w:cstheme="minorBidi"/>
-          <w:bCs w:val="0"/>
-          <w:sz w:val="21"/>
-          <w:szCs w:val="22"/>
+          <w:rFonts w:hint="eastAsia"/>
+          <w:lang w:val="en-US" w:eastAsia="zh-CN"/>
         </w:rPr>
         <w:tab/>
       </w:r>
       <w:r>
         <w:rPr>
-          <w:rStyle w:val="29"/>
+          <w:rFonts w:hint="eastAsia"/>
         </w:rPr>
         <w:t>混合状态转移函数管理</w:t>
       </w:r>
@@ -4355,13 +4217,13 @@
         <w:fldChar w:fldCharType="begin"/>
       </w:r>
       <w:r>
-        <w:instrText xml:space="preserve"> PAGEREF _Toc73994412 \h </w:instrText>
+        <w:instrText xml:space="preserve"> PAGEREF _Toc1217 \h </w:instrText>
       </w:r>
       <w:r>
         <w:fldChar w:fldCharType="separate"/>
       </w:r>
       <w:r>
-        <w:t>34</w:t>
+        <w:t>36</w:t>
       </w:r>
       <w:r>
         <w:fldChar w:fldCharType="end"/>
@@ -4373,40 +4235,33 @@
     <w:p>
       <w:pPr>
         <w:pStyle w:val="13"/>
-        <w:rPr>
-          <w:rFonts w:asciiTheme="minorHAnsi" w:hAnsiTheme="minorHAnsi" w:eastAsiaTheme="minorEastAsia" w:cstheme="minorBidi"/>
-          <w:bCs w:val="0"/>
-          <w:sz w:val="21"/>
-          <w:szCs w:val="22"/>
-        </w:rPr>
+        <w:bidi w:val="0"/>
       </w:pPr>
       <w:r>
         <w:fldChar w:fldCharType="begin"/>
       </w:r>
       <w:r>
-        <w:instrText xml:space="preserve"> HYPERLINK \l "_Toc73994413" </w:instrText>
+        <w:instrText xml:space="preserve"> HYPERLINK \l _Toc19401 </w:instrText>
       </w:r>
       <w:r>
         <w:fldChar w:fldCharType="separate"/>
       </w:r>
       <w:r>
         <w:rPr>
-          <w:rStyle w:val="29"/>
+          <w:rFonts w:hint="eastAsia"/>
         </w:rPr>
         <w:t>4.1.6</w:t>
       </w:r>
       <w:r>
         <w:rPr>
-          <w:rFonts w:asciiTheme="minorHAnsi" w:hAnsiTheme="minorHAnsi" w:eastAsiaTheme="minorEastAsia" w:cstheme="minorBidi"/>
-          <w:bCs w:val="0"/>
-          <w:sz w:val="21"/>
-          <w:szCs w:val="22"/>
+          <w:rFonts w:hint="eastAsia"/>
+          <w:lang w:val="en-US" w:eastAsia="zh-CN"/>
         </w:rPr>
         <w:tab/>
       </w:r>
       <w:r>
         <w:rPr>
-          <w:rStyle w:val="29"/>
+          <w:rFonts w:hint="eastAsia"/>
         </w:rPr>
         <w:t>图灵机文件管理</w:t>
       </w:r>
@@ -4417,13 +4272,13 @@
         <w:fldChar w:fldCharType="begin"/>
       </w:r>
       <w:r>
-        <w:instrText xml:space="preserve"> PAGEREF _Toc73994413 \h </w:instrText>
+        <w:instrText xml:space="preserve"> PAGEREF _Toc19401 \h </w:instrText>
       </w:r>
       <w:r>
         <w:fldChar w:fldCharType="separate"/>
       </w:r>
       <w:r>
-        <w:t>35</w:t>
+        <w:t>37</w:t>
       </w:r>
       <w:r>
         <w:fldChar w:fldCharType="end"/>
@@ -4435,40 +4290,33 @@
     <w:p>
       <w:pPr>
         <w:pStyle w:val="13"/>
-        <w:rPr>
-          <w:rFonts w:asciiTheme="minorHAnsi" w:hAnsiTheme="minorHAnsi" w:eastAsiaTheme="minorEastAsia" w:cstheme="minorBidi"/>
-          <w:bCs w:val="0"/>
-          <w:sz w:val="21"/>
-          <w:szCs w:val="22"/>
-        </w:rPr>
+        <w:bidi w:val="0"/>
       </w:pPr>
       <w:r>
         <w:fldChar w:fldCharType="begin"/>
       </w:r>
       <w:r>
-        <w:instrText xml:space="preserve"> HYPERLINK \l "_Toc73994414" </w:instrText>
+        <w:instrText xml:space="preserve"> HYPERLINK \l _Toc29180 </w:instrText>
       </w:r>
       <w:r>
         <w:fldChar w:fldCharType="separate"/>
       </w:r>
       <w:r>
         <w:rPr>
-          <w:rStyle w:val="29"/>
+          <w:rFonts w:hint="eastAsia"/>
         </w:rPr>
         <w:t>4.1.7</w:t>
       </w:r>
       <w:r>
         <w:rPr>
-          <w:rFonts w:asciiTheme="minorHAnsi" w:hAnsiTheme="minorHAnsi" w:eastAsiaTheme="minorEastAsia" w:cstheme="minorBidi"/>
-          <w:bCs w:val="0"/>
-          <w:sz w:val="21"/>
-          <w:szCs w:val="22"/>
+          <w:rFonts w:hint="eastAsia"/>
+          <w:lang w:val="en-US" w:eastAsia="zh-CN"/>
         </w:rPr>
         <w:tab/>
       </w:r>
       <w:r>
         <w:rPr>
-          <w:rStyle w:val="29"/>
+          <w:rFonts w:hint="eastAsia"/>
         </w:rPr>
         <w:t>图灵机仿真</w:t>
       </w:r>
@@ -4479,13 +4327,13 @@
         <w:fldChar w:fldCharType="begin"/>
       </w:r>
       <w:r>
-        <w:instrText xml:space="preserve"> PAGEREF _Toc73994414 \h </w:instrText>
+        <w:instrText xml:space="preserve"> PAGEREF _Toc29180 \h </w:instrText>
       </w:r>
       <w:r>
         <w:fldChar w:fldCharType="separate"/>
       </w:r>
       <w:r>
-        <w:t>35</w:t>
+        <w:t>37</w:t>
       </w:r>
       <w:r>
         <w:fldChar w:fldCharType="end"/>
@@ -4497,41 +4345,33 @@
     <w:p>
       <w:pPr>
         <w:pStyle w:val="20"/>
-        <w:ind w:left="630"/>
-        <w:rPr>
-          <w:rFonts w:asciiTheme="minorHAnsi" w:hAnsiTheme="minorHAnsi" w:eastAsiaTheme="minorEastAsia" w:cstheme="minorBidi"/>
-          <w:bCs w:val="0"/>
-          <w:sz w:val="21"/>
-          <w:szCs w:val="22"/>
-        </w:rPr>
+        <w:bidi w:val="0"/>
       </w:pPr>
       <w:r>
         <w:fldChar w:fldCharType="begin"/>
       </w:r>
       <w:r>
-        <w:instrText xml:space="preserve"> HYPERLINK \l "_Toc73994415" </w:instrText>
+        <w:instrText xml:space="preserve"> HYPERLINK \l _Toc9714 </w:instrText>
       </w:r>
       <w:r>
         <w:fldChar w:fldCharType="separate"/>
       </w:r>
       <w:r>
         <w:rPr>
-          <w:rStyle w:val="29"/>
+          <w:rFonts w:hint="eastAsia"/>
         </w:rPr>
         <w:t>4.2</w:t>
       </w:r>
       <w:r>
         <w:rPr>
-          <w:rFonts w:asciiTheme="minorHAnsi" w:hAnsiTheme="minorHAnsi" w:eastAsiaTheme="minorEastAsia" w:cstheme="minorBidi"/>
-          <w:bCs w:val="0"/>
-          <w:sz w:val="21"/>
-          <w:szCs w:val="22"/>
+          <w:rFonts w:hint="eastAsia"/>
+          <w:lang w:val="en-US" w:eastAsia="zh-CN"/>
         </w:rPr>
         <w:tab/>
       </w:r>
       <w:r>
         <w:rPr>
-          <w:rStyle w:val="29"/>
+          <w:rFonts w:hint="eastAsia"/>
         </w:rPr>
         <w:t>本章小结</w:t>
       </w:r>
@@ -4542,13 +4382,13 @@
         <w:fldChar w:fldCharType="begin"/>
       </w:r>
       <w:r>
-        <w:instrText xml:space="preserve"> PAGEREF _Toc73994415 \h </w:instrText>
+        <w:instrText xml:space="preserve"> PAGEREF _Toc9714 \h </w:instrText>
       </w:r>
       <w:r>
         <w:fldChar w:fldCharType="separate"/>
       </w:r>
       <w:r>
-        <w:t>39</w:t>
+        <w:t>41</w:t>
       </w:r>
       <w:r>
         <w:fldChar w:fldCharType="end"/>
@@ -4560,25 +4400,23 @@
     <w:p>
       <w:pPr>
         <w:pStyle w:val="17"/>
-        <w:rPr>
-          <w:rFonts w:asciiTheme="minorHAnsi" w:hAnsiTheme="minorHAnsi" w:eastAsiaTheme="minorEastAsia" w:cstheme="minorBidi"/>
-          <w:bCs w:val="0"/>
-          <w:sz w:val="21"/>
-          <w:szCs w:val="22"/>
-        </w:rPr>
+        <w:tabs>
+          <w:tab w:val="right" w:leader="dot" w:pos="9354"/>
+          <w:tab w:val="clear" w:pos="9344"/>
+        </w:tabs>
       </w:pPr>
       <w:r>
         <w:fldChar w:fldCharType="begin"/>
       </w:r>
       <w:r>
-        <w:instrText xml:space="preserve"> HYPERLINK \l "_Toc73994416" </w:instrText>
+        <w:instrText xml:space="preserve"> HYPERLINK \l _Toc3349 </w:instrText>
       </w:r>
       <w:r>
         <w:fldChar w:fldCharType="separate"/>
       </w:r>
       <w:r>
         <w:rPr>
-          <w:rStyle w:val="29"/>
+          <w:rFonts w:hint="eastAsia"/>
         </w:rPr>
         <w:t>第五章 总结和展望</w:t>
       </w:r>
@@ -4589,13 +4427,13 @@
         <w:fldChar w:fldCharType="begin"/>
       </w:r>
       <w:r>
-        <w:instrText xml:space="preserve"> PAGEREF _Toc73994416 \h </w:instrText>
+        <w:instrText xml:space="preserve"> PAGEREF _Toc3349 \h </w:instrText>
       </w:r>
       <w:r>
         <w:fldChar w:fldCharType="separate"/>
       </w:r>
       <w:r>
-        <w:t>40</w:t>
+        <w:t>42</w:t>
       </w:r>
       <w:r>
         <w:fldChar w:fldCharType="end"/>
@@ -4607,42 +4445,31 @@
     <w:p>
       <w:pPr>
         <w:pStyle w:val="20"/>
-        <w:ind w:left="630"/>
-        <w:rPr>
-          <w:rFonts w:asciiTheme="minorHAnsi" w:hAnsiTheme="minorHAnsi" w:eastAsiaTheme="minorEastAsia" w:cstheme="minorBidi"/>
-          <w:bCs w:val="0"/>
-          <w:sz w:val="21"/>
-          <w:szCs w:val="22"/>
-        </w:rPr>
+        <w:bidi w:val="0"/>
       </w:pPr>
       <w:r>
         <w:fldChar w:fldCharType="begin"/>
       </w:r>
       <w:r>
-        <w:instrText xml:space="preserve"> HYPERLINK \l "_Toc73994417" </w:instrText>
+        <w:instrText xml:space="preserve"> HYPERLINK \l _Toc10888 </w:instrText>
       </w:r>
       <w:r>
         <w:fldChar w:fldCharType="separate"/>
       </w:r>
       <w:r>
         <w:rPr>
-          <w:rStyle w:val="29"/>
+          <w:rFonts w:hint="eastAsia"/>
         </w:rPr>
         <w:t>5.1</w:t>
       </w:r>
       <w:r>
         <w:rPr>
-          <w:rFonts w:asciiTheme="minorHAnsi" w:hAnsiTheme="minorHAnsi" w:eastAsiaTheme="minorEastAsia" w:cstheme="minorBidi"/>
-          <w:bCs w:val="0"/>
-          <w:sz w:val="21"/>
-          <w:szCs w:val="22"/>
+          <w:rFonts w:hint="eastAsia"/>
+          <w:lang w:val="en-US" w:eastAsia="zh-CN"/>
         </w:rPr>
         <w:tab/>
       </w:r>
       <w:r>
-        <w:rPr>
-          <w:rStyle w:val="29"/>
-        </w:rPr>
         <w:t>总结</w:t>
       </w:r>
       <w:r>
@@ -4652,13 +4479,13 @@
         <w:fldChar w:fldCharType="begin"/>
       </w:r>
       <w:r>
-        <w:instrText xml:space="preserve"> PAGEREF _Toc73994417 \h </w:instrText>
+        <w:instrText xml:space="preserve"> PAGEREF _Toc10888 \h </w:instrText>
       </w:r>
       <w:r>
         <w:fldChar w:fldCharType="separate"/>
       </w:r>
       <w:r>
-        <w:t>40</w:t>
+        <w:t>42</w:t>
       </w:r>
       <w:r>
         <w:fldChar w:fldCharType="end"/>
@@ -4670,42 +4497,31 @@
     <w:p>
       <w:pPr>
         <w:pStyle w:val="20"/>
-        <w:ind w:left="630"/>
-        <w:rPr>
-          <w:rFonts w:asciiTheme="minorHAnsi" w:hAnsiTheme="minorHAnsi" w:eastAsiaTheme="minorEastAsia" w:cstheme="minorBidi"/>
-          <w:bCs w:val="0"/>
-          <w:sz w:val="21"/>
-          <w:szCs w:val="22"/>
-        </w:rPr>
+        <w:bidi w:val="0"/>
       </w:pPr>
       <w:r>
         <w:fldChar w:fldCharType="begin"/>
       </w:r>
       <w:r>
-        <w:instrText xml:space="preserve"> HYPERLINK \l "_Toc73994418" </w:instrText>
+        <w:instrText xml:space="preserve"> HYPERLINK \l _Toc1481 </w:instrText>
       </w:r>
       <w:r>
         <w:fldChar w:fldCharType="separate"/>
       </w:r>
       <w:r>
         <w:rPr>
-          <w:rStyle w:val="29"/>
+          <w:rFonts w:hint="eastAsia"/>
         </w:rPr>
         <w:t>5.2</w:t>
       </w:r>
       <w:r>
         <w:rPr>
-          <w:rFonts w:asciiTheme="minorHAnsi" w:hAnsiTheme="minorHAnsi" w:eastAsiaTheme="minorEastAsia" w:cstheme="minorBidi"/>
-          <w:bCs w:val="0"/>
-          <w:sz w:val="21"/>
-          <w:szCs w:val="22"/>
+          <w:rFonts w:hint="eastAsia"/>
+          <w:lang w:val="en-US" w:eastAsia="zh-CN"/>
         </w:rPr>
         <w:tab/>
       </w:r>
       <w:r>
-        <w:rPr>
-          <w:rStyle w:val="29"/>
-        </w:rPr>
         <w:t>展望</w:t>
       </w:r>
       <w:r>
@@ -4715,13 +4531,13 @@
         <w:fldChar w:fldCharType="begin"/>
       </w:r>
       <w:r>
-        <w:instrText xml:space="preserve"> PAGEREF _Toc73994418 \h </w:instrText>
+        <w:instrText xml:space="preserve"> PAGEREF _Toc1481 \h </w:instrText>
       </w:r>
       <w:r>
         <w:fldChar w:fldCharType="separate"/>
       </w:r>
       <w:r>
-        <w:t>40</w:t>
+        <w:t>42</w:t>
       </w:r>
       <w:r>
         <w:fldChar w:fldCharType="end"/>
@@ -4733,25 +4549,23 @@
     <w:p>
       <w:pPr>
         <w:pStyle w:val="17"/>
-        <w:rPr>
-          <w:rFonts w:asciiTheme="minorHAnsi" w:hAnsiTheme="minorHAnsi" w:eastAsiaTheme="minorEastAsia" w:cstheme="minorBidi"/>
-          <w:bCs w:val="0"/>
-          <w:sz w:val="21"/>
-          <w:szCs w:val="22"/>
-        </w:rPr>
+        <w:tabs>
+          <w:tab w:val="right" w:leader="dot" w:pos="9354"/>
+          <w:tab w:val="clear" w:pos="9344"/>
+        </w:tabs>
       </w:pPr>
       <w:r>
         <w:fldChar w:fldCharType="begin"/>
       </w:r>
       <w:r>
-        <w:instrText xml:space="preserve"> HYPERLINK \l "_Toc73994419" </w:instrText>
+        <w:instrText xml:space="preserve"> HYPERLINK \l _Toc5294 </w:instrText>
       </w:r>
       <w:r>
         <w:fldChar w:fldCharType="separate"/>
       </w:r>
       <w:r>
         <w:rPr>
-          <w:rStyle w:val="29"/>
+          <w:rFonts w:hint="eastAsia"/>
         </w:rPr>
         <w:t>参考文献</w:t>
       </w:r>
@@ -4762,13 +4576,13 @@
         <w:fldChar w:fldCharType="begin"/>
       </w:r>
       <w:r>
-        <w:instrText xml:space="preserve"> PAGEREF _Toc73994419 \h </w:instrText>
+        <w:instrText xml:space="preserve"> PAGEREF _Toc5294 \h </w:instrText>
       </w:r>
       <w:r>
         <w:fldChar w:fldCharType="separate"/>
       </w:r>
       <w:r>
-        <w:t>41</w:t>
+        <w:t>43</w:t>
       </w:r>
       <w:r>
         <w:fldChar w:fldCharType="end"/>
@@ -4780,25 +4594,23 @@
     <w:p>
       <w:pPr>
         <w:pStyle w:val="17"/>
-        <w:rPr>
-          <w:rFonts w:asciiTheme="minorHAnsi" w:hAnsiTheme="minorHAnsi" w:eastAsiaTheme="minorEastAsia" w:cstheme="minorBidi"/>
-          <w:bCs w:val="0"/>
-          <w:sz w:val="21"/>
-          <w:szCs w:val="22"/>
-        </w:rPr>
+        <w:tabs>
+          <w:tab w:val="right" w:leader="dot" w:pos="9354"/>
+          <w:tab w:val="clear" w:pos="9344"/>
+        </w:tabs>
       </w:pPr>
       <w:r>
         <w:fldChar w:fldCharType="begin"/>
       </w:r>
       <w:r>
-        <w:instrText xml:space="preserve"> HYPERLINK \l "_Toc73994420" </w:instrText>
+        <w:instrText xml:space="preserve"> HYPERLINK \l _Toc5047 </w:instrText>
       </w:r>
       <w:r>
         <w:fldChar w:fldCharType="separate"/>
       </w:r>
       <w:r>
         <w:rPr>
-          <w:rStyle w:val="29"/>
+          <w:rFonts w:hint="eastAsia"/>
         </w:rPr>
         <w:t>致谢</w:t>
       </w:r>
@@ -4809,13 +4621,13 @@
         <w:fldChar w:fldCharType="begin"/>
       </w:r>
       <w:r>
-        <w:instrText xml:space="preserve"> PAGEREF _Toc73994420 \h </w:instrText>
+        <w:instrText xml:space="preserve"> PAGEREF _Toc5047 \h </w:instrText>
       </w:r>
       <w:r>
         <w:fldChar w:fldCharType="separate"/>
       </w:r>
       <w:r>
-        <w:t>42</w:t>
+        <w:t>44</w:t>
       </w:r>
       <w:r>
         <w:fldChar w:fldCharType="end"/>
@@ -4826,7 +4638,11 @@
     </w:p>
     <w:p>
       <w:pPr>
-        <w:pStyle w:val="17"/>
+        <w:pStyle w:val="40"/>
+        <w:tabs>
+          <w:tab w:val="right" w:leader="dot" w:pos="9344"/>
+        </w:tabs>
+        <w:ind w:left="630"/>
         <w:rPr>
           <w:rFonts w:asciiTheme="minorHAnsi" w:hAnsiTheme="minorHAnsi" w:eastAsiaTheme="minorEastAsia" w:cstheme="minorBidi"/>
           <w:bCs w:val="0"/>
@@ -4860,7 +4676,7 @@
         <w:pStyle w:val="2"/>
         <w:spacing w:before="317"/>
       </w:pPr>
-      <w:bookmarkStart w:id="22" w:name="_Toc73994379"/>
+      <w:bookmarkStart w:id="22" w:name="_Toc24345"/>
       <w:r>
         <w:rPr>
           <w:rFonts w:hint="eastAsia"/>
@@ -4883,22 +4699,30 @@
       <w:r>
         <w:rPr>
           <w:rFonts w:hint="eastAsia"/>
-        </w:rPr>
-        <w:t>从研究背景、研究意义以及国内外现状等方面介绍了基于Android平台的经典图灵机模型仿真软件</w:t>
+          <w:lang w:val="en-US" w:eastAsia="zh-CN"/>
+        </w:rPr>
+        <w:t>将从图灵机背景、图灵机研究的意义以及国内外关于图灵机理论以及自动机模拟仿真软件的研究等方面介绍为何需要开发一个基于微信小程序平台的经典图灵机模拟仿真软件。并简单介绍本文的主要工作内容以及全文的</w:t>
       </w:r>
       <w:bookmarkEnd w:id="23"/>
       <w:r>
         <w:rPr>
           <w:rFonts w:hint="eastAsia"/>
-        </w:rPr>
-        <w:t>。并将本文的主要内容梳理出一个简要的组织结构。</w:t>
+          <w:lang w:val="en-US" w:eastAsia="zh-CN"/>
+        </w:rPr>
+        <w:t>组织结构</w:t>
+      </w:r>
+      <w:r>
+        <w:rPr>
+          <w:rFonts w:hint="eastAsia"/>
+        </w:rPr>
+        <w:t>。</w:t>
       </w:r>
     </w:p>
     <w:p>
       <w:pPr>
         <w:pStyle w:val="4"/>
       </w:pPr>
-      <w:bookmarkStart w:id="24" w:name="_Toc73994380"/>
+      <w:bookmarkStart w:id="24" w:name="_Toc3295"/>
       <w:r>
         <w:rPr>
           <w:rFonts w:hint="eastAsia"/>
@@ -5274,7 +5098,7 @@
       <w:pPr>
         <w:pStyle w:val="4"/>
       </w:pPr>
-      <w:bookmarkStart w:id="25" w:name="_Toc73994381"/>
+      <w:bookmarkStart w:id="25" w:name="_Toc11918"/>
       <w:r>
         <w:rPr>
           <w:rFonts w:hint="eastAsia"/>
@@ -5732,7 +5556,7 @@
       <w:pPr>
         <w:pStyle w:val="4"/>
       </w:pPr>
-      <w:bookmarkStart w:id="26" w:name="_Toc73994382"/>
+      <w:bookmarkStart w:id="26" w:name="_Toc24620"/>
       <w:r>
         <w:rPr>
           <w:rFonts w:hint="eastAsia"/>
@@ -5756,7 +5580,7 @@
       <w:pPr>
         <w:pStyle w:val="4"/>
       </w:pPr>
-      <w:bookmarkStart w:id="27" w:name="_Toc73994383"/>
+      <w:bookmarkStart w:id="27" w:name="_Toc68"/>
       <w:r>
         <w:rPr>
           <w:rFonts w:hint="eastAsia"/>
@@ -5773,7 +5597,20 @@
         <w:rPr>
           <w:rFonts w:hint="eastAsia"/>
         </w:rPr>
-        <w:t>本论文的组织结构如下：</w:t>
+        <w:t>本</w:t>
+      </w:r>
+      <w:r>
+        <w:rPr>
+          <w:rFonts w:hint="eastAsia"/>
+          <w:lang w:val="en-US" w:eastAsia="zh-CN"/>
+        </w:rPr>
+        <w:t>篇</w:t>
+      </w:r>
+      <w:r>
+        <w:rPr>
+          <w:rFonts w:hint="eastAsia"/>
+        </w:rPr>
+        <w:t>论文的组织结构如下：</w:t>
       </w:r>
     </w:p>
     <w:p>
@@ -5784,7 +5621,72 @@
         <w:rPr>
           <w:rFonts w:hint="eastAsia"/>
         </w:rPr>
-        <w:t>第一章 从研究背景、研究意义以及国内外现状等方面对课题进行介绍，阐明本文的主要工作；</w:t>
+        <w:t>第一章 从</w:t>
+      </w:r>
+      <w:r>
+        <w:rPr>
+          <w:rFonts w:hint="eastAsia"/>
+          <w:lang w:val="en-US" w:eastAsia="zh-CN"/>
+        </w:rPr>
+        <w:t>图灵机</w:t>
+      </w:r>
+      <w:r>
+        <w:rPr>
+          <w:rFonts w:hint="eastAsia"/>
+        </w:rPr>
+        <w:t>背景、</w:t>
+      </w:r>
+      <w:r>
+        <w:rPr>
+          <w:rFonts w:hint="eastAsia"/>
+          <w:lang w:val="en-US" w:eastAsia="zh-CN"/>
+        </w:rPr>
+        <w:t>图灵机的</w:t>
+      </w:r>
+      <w:r>
+        <w:rPr>
+          <w:rFonts w:hint="eastAsia"/>
+        </w:rPr>
+        <w:t>研究意义以及</w:t>
+      </w:r>
+      <w:r>
+        <w:rPr>
+          <w:rFonts w:hint="eastAsia"/>
+          <w:lang w:val="en-US" w:eastAsia="zh-CN"/>
+        </w:rPr>
+        <w:t>国内外关于图灵机理论以及自动机模拟仿真软件的研究</w:t>
+      </w:r>
+      <w:r>
+        <w:rPr>
+          <w:rFonts w:hint="eastAsia"/>
+        </w:rPr>
+        <w:t>等方面对课题进行介绍，</w:t>
+      </w:r>
+      <w:r>
+        <w:rPr>
+          <w:rFonts w:hint="eastAsia"/>
+          <w:lang w:val="en-US" w:eastAsia="zh-CN"/>
+        </w:rPr>
+        <w:t>简单阐述</w:t>
+      </w:r>
+      <w:r>
+        <w:rPr>
+          <w:rFonts w:hint="eastAsia"/>
+        </w:rPr>
+        <w:t>本文的主要工作</w:t>
+      </w:r>
+      <w:r>
+        <w:rPr>
+          <w:rFonts w:hint="eastAsia"/>
+          <w:lang w:val="en-US" w:eastAsia="zh-CN"/>
+        </w:rPr>
+        <w:t>内容</w:t>
+      </w:r>
+      <w:r>
+        <w:rPr>
+          <w:rFonts w:hint="eastAsia"/>
+        </w:rPr>
+        <w:t>；</w:t>
       </w:r>
     </w:p>
     <w:p>
@@ -5795,7 +5697,33 @@
         <w:rPr>
           <w:rFonts w:hint="eastAsia"/>
         </w:rPr>
-        <w:t>第二章 对图灵机的理论知识及一种常用的图灵机的程序设计技术：子程序技术进行介绍；</w:t>
+        <w:t>第二章 对图灵机的理论知识及</w:t>
+      </w:r>
+      <w:r>
+        <w:rPr>
+          <w:rFonts w:hint="eastAsia"/>
+          <w:lang w:val="en-US" w:eastAsia="zh-CN"/>
+        </w:rPr>
+        <w:t>两种</w:t>
+      </w:r>
+      <w:r>
+        <w:rPr>
+          <w:rFonts w:hint="eastAsia"/>
+        </w:rPr>
+        <w:t>种常用的图灵机的程序设计技术：</w:t>
+      </w:r>
+      <w:r>
+        <w:rPr>
+          <w:rFonts w:hint="eastAsia"/>
+          <w:lang w:val="en-US" w:eastAsia="zh-CN"/>
+        </w:rPr>
+        <w:t>多带技术和</w:t>
+      </w:r>
+      <w:r>
+        <w:rPr>
+          <w:rFonts w:hint="eastAsia"/>
+        </w:rPr>
+        <w:t>子程序技术进行介绍；</w:t>
       </w:r>
     </w:p>
     <w:p>
@@ -5806,7 +5734,33 @@
         <w:rPr>
           <w:rFonts w:hint="eastAsia"/>
         </w:rPr>
-        <w:t>第三章 对经典图灵机仿真APP进行需求分析和概要设计，并围绕着主要类和关键算法进行详细设计说明,并在此过程中介绍了界面实现和关键内容的实现；</w:t>
+        <w:t>第三章 对</w:t>
+      </w:r>
+      <w:r>
+        <w:rPr>
+          <w:rFonts w:hint="eastAsia"/>
+          <w:lang w:val="en-US" w:eastAsia="zh-CN"/>
+        </w:rPr>
+        <w:t>微信小程序平台的</w:t>
+      </w:r>
+      <w:r>
+        <w:rPr>
+          <w:rFonts w:hint="eastAsia"/>
+        </w:rPr>
+        <w:t>经典图灵机</w:t>
+      </w:r>
+      <w:r>
+        <w:rPr>
+          <w:rFonts w:hint="eastAsia"/>
+          <w:lang w:val="en-US" w:eastAsia="zh-CN"/>
+        </w:rPr>
+        <w:t>模拟小程序</w:t>
+      </w:r>
+      <w:r>
+        <w:rPr>
+          <w:rFonts w:hint="eastAsia"/>
+        </w:rPr>
+        <w:t>进行需求分析和概要设计，并围绕着主要类和关键算法进行详细设计说明,并在此过程中介绍了界面实现和关键内容的实现；</w:t>
       </w:r>
     </w:p>
     <w:p>
@@ -5817,7 +5771,20 @@
         <w:rPr>
           <w:rFonts w:hint="eastAsia"/>
         </w:rPr>
-        <w:t>第四章 介绍了对经典图灵机仿真APP的测试策略和测试说明；</w:t>
+        <w:t>第四章 介绍了</w:t>
+      </w:r>
+      <w:r>
+        <w:rPr>
+          <w:rFonts w:hint="eastAsia"/>
+          <w:lang w:val="en-US" w:eastAsia="zh-CN"/>
+        </w:rPr>
+        <w:t>经典图灵机仿真微信小程序的测试方法</w:t>
+      </w:r>
+      <w:r>
+        <w:rPr>
+          <w:rFonts w:hint="eastAsia"/>
+        </w:rPr>
+        <w:t>；</w:t>
       </w:r>
     </w:p>
     <w:p>
@@ -5828,7 +5795,40 @@
         <w:rPr>
           <w:rFonts w:hint="eastAsia"/>
         </w:rPr>
-        <w:t>第五章 对本次毕业设计的工作做出总结和展望。</w:t>
+        <w:t>第五章 本次毕业设计工作</w:t>
+      </w:r>
+      <w:r>
+        <w:rPr>
+          <w:rFonts w:hint="eastAsia"/>
+          <w:lang w:eastAsia="zh-CN"/>
+        </w:rPr>
+        <w:t>的</w:t>
+      </w:r>
+      <w:r>
+        <w:rPr>
+          <w:rFonts w:hint="eastAsia"/>
+        </w:rPr>
+        <w:t>总结</w:t>
+      </w:r>
+      <w:r>
+        <w:rPr>
+          <w:rFonts w:hint="eastAsia"/>
+          <w:lang w:eastAsia="zh-CN"/>
+        </w:rPr>
+        <w:t>，</w:t>
+      </w:r>
+      <w:r>
+        <w:rPr>
+          <w:rFonts w:hint="eastAsia"/>
+          <w:lang w:val="en-US" w:eastAsia="zh-CN"/>
+        </w:rPr>
+        <w:t>以及对该毕业设计得到的软件的未来发展方向的</w:t>
+      </w:r>
+      <w:r>
+        <w:rPr>
+          <w:rFonts w:hint="eastAsia"/>
+        </w:rPr>
+        <w:t>展望。</w:t>
       </w:r>
     </w:p>
     <w:p>
@@ -5864,7 +5864,7 @@
         <w:pStyle w:val="2"/>
         <w:spacing w:before="317"/>
       </w:pPr>
-      <w:bookmarkStart w:id="30" w:name="_Toc73994384"/>
+      <w:bookmarkStart w:id="30" w:name="_Toc22099"/>
       <w:r>
         <w:rPr>
           <w:rFonts w:hint="eastAsia"/>
@@ -5896,8 +5896,8 @@
       <w:pPr>
         <w:pStyle w:val="4"/>
       </w:pPr>
-      <w:bookmarkStart w:id="32" w:name="_Toc73994385"/>
-      <w:bookmarkStart w:id="33" w:name="_Ref72245239"/>
+      <w:bookmarkStart w:id="32" w:name="_Ref72245239"/>
+      <w:bookmarkStart w:id="33" w:name="_Toc29078"/>
       <w:r>
         <w:rPr>
           <w:rFonts w:hint="eastAsia"/>
@@ -9456,8 +9456,8 @@
           </w:rPr>
           <m:t>δ</m:t>
         </m:r>
+        <w:bookmarkStart w:id="38" w:name="_Hlk71720548"/>
         <m:d>
-          <w:bookmarkStart w:id="38" w:name="_Hlk71720548"/>
           <m:dPr>
             <m:begChr m:val="（"/>
             <m:endChr m:val="）"/>
@@ -15095,16 +15095,108 @@
       <w:pPr>
         <w:pStyle w:val="4"/>
       </w:pPr>
-      <w:bookmarkStart w:id="40" w:name="_Toc73994386"/>
+      <w:bookmarkStart w:id="40" w:name="_Toc17964"/>
       <w:bookmarkStart w:id="41" w:name="_Ref72245241"/>
       <w:r>
         <w:rPr>
           <w:rFonts w:hint="eastAsia"/>
+          <w:lang w:val="en-US" w:eastAsia="zh-CN"/>
+        </w:rPr>
+        <w:t>多带技术</w:t>
+      </w:r>
+      <w:bookmarkEnd w:id="40"/>
+    </w:p>
+    <w:p>
+      <w:pPr>
+        <w:pStyle w:val="5"/>
+        <w:rPr>
+          <w:rFonts w:hint="eastAsia" w:eastAsia="宋体"/>
+          <w:lang w:eastAsia="zh-CN"/>
+        </w:rPr>
+      </w:pPr>
+      <w:r>
+        <w:rPr>
+          <w:rFonts w:hint="eastAsia"/>
+        </w:rPr>
+        <w:t>常用的图灵机的程序设计技术有在在状态中存储符号、多道技术、子程序技术等</w:t>
+      </w:r>
+      <w:r>
+        <w:rPr>
+          <w:rStyle w:val="86"/>
+          <w:bCs w:val="0"/>
+        </w:rPr>
+        <w:fldChar w:fldCharType="begin"/>
+      </w:r>
+      <w:r>
+        <w:rPr>
+          <w:rStyle w:val="86"/>
+          <w:bCs w:val="0"/>
+        </w:rPr>
+        <w:instrText xml:space="preserve"> </w:instrText>
+      </w:r>
+      <w:r>
+        <w:rPr>
+          <w:rStyle w:val="86"/>
+          <w:rFonts w:hint="eastAsia"/>
+          <w:bCs w:val="0"/>
+        </w:rPr>
+        <w:instrText xml:space="preserve">REF _Ref71971601 \r \h</w:instrText>
+      </w:r>
+      <w:r>
+        <w:rPr>
+          <w:rStyle w:val="86"/>
+          <w:bCs w:val="0"/>
+        </w:rPr>
+        <w:instrText xml:space="preserve">  \* MERGEFORMAT </w:instrText>
+      </w:r>
+      <w:r>
+        <w:rPr>
+          <w:rStyle w:val="86"/>
+          <w:bCs w:val="0"/>
+        </w:rPr>
+        <w:fldChar w:fldCharType="separate"/>
+      </w:r>
+      <w:r>
+        <w:rPr>
+          <w:rStyle w:val="86"/>
+          <w:bCs w:val="0"/>
+        </w:rPr>
+        <w:t>[14]</w:t>
+      </w:r>
+      <w:r>
+        <w:rPr>
+          <w:rStyle w:val="86"/>
+          <w:bCs w:val="0"/>
+        </w:rPr>
+        <w:fldChar w:fldCharType="end"/>
+      </w:r>
+      <w:r>
+        <w:rPr>
+          <w:rFonts w:hint="eastAsia"/>
+        </w:rPr>
+        <w:t>，这里所说的程序设计技术时指图灵机中构造一个实现具体功能的图灵机的过程，因为其与计算机上编制一个程序的过程十分相似。灵活使用这些技术可以极大的降低构造具体的图灵机的难度。本文主要介绍图灵机设计中的子程序技术</w:t>
+      </w:r>
+      <w:r>
+        <w:rPr>
+          <w:rFonts w:hint="eastAsia"/>
+          <w:lang w:eastAsia="zh-CN"/>
+        </w:rPr>
+        <w:t>。</w:t>
+      </w:r>
+    </w:p>
+    <w:p>
+      <w:pPr>
+        <w:pStyle w:val="4"/>
+      </w:pPr>
+      <w:bookmarkStart w:id="42" w:name="_Toc6456"/>
+      <w:r>
+        <w:rPr>
+          <w:rFonts w:hint="eastAsia"/>
         </w:rPr>
         <w:t>子程序技术</w:t>
       </w:r>
-      <w:bookmarkEnd w:id="40"/>
       <w:bookmarkEnd w:id="41"/>
+      <w:bookmarkEnd w:id="42"/>
     </w:p>
     <w:p>
       <w:pPr>
@@ -15266,6 +15358,12 @@
             <w:insideH w:val="none" w:color="auto" w:sz="0" w:space="0"/>
             <w:insideV w:val="none" w:color="auto" w:sz="0" w:space="0"/>
           </w:tblBorders>
+          <w:tblCellMar>
+            <w:top w:w="0" w:type="dxa"/>
+            <w:left w:w="108" w:type="dxa"/>
+            <w:bottom w:w="0" w:type="dxa"/>
+            <w:right w:w="108" w:type="dxa"/>
+          </w:tblCellMar>
         </w:tblPrEx>
         <w:trPr>
           <w:jc w:val="center"/>
@@ -15404,8 +15502,8 @@
         <w:pStyle w:val="57"/>
         <w:spacing w:after="317"/>
       </w:pPr>
-      <w:bookmarkStart w:id="42" w:name="_Ref71736828"/>
-      <w:bookmarkStart w:id="43" w:name="_Ref72245299"/>
+      <w:bookmarkStart w:id="43" w:name="_Ref71736828"/>
+      <w:bookmarkStart w:id="44" w:name="_Ref72245299"/>
       <w:r>
         <w:rPr>
           <w:rFonts w:hint="eastAsia"/>
@@ -15463,14 +15561,14 @@
       <w:r>
         <w:fldChar w:fldCharType="end"/>
       </w:r>
-      <w:bookmarkEnd w:id="42"/>
+      <w:bookmarkEnd w:id="43"/>
       <w:r>
         <w:rPr>
           <w:rFonts w:hint="eastAsia"/>
         </w:rPr>
         <w:t>使用子程序技术的扩展图灵机</w:t>
       </w:r>
-      <w:bookmarkEnd w:id="43"/>
+      <w:bookmarkEnd w:id="44"/>
     </w:p>
     <w:p>
       <w:pPr>
@@ -16074,14 +16172,14 @@
       <w:pPr>
         <w:pStyle w:val="4"/>
       </w:pPr>
-      <w:bookmarkStart w:id="44" w:name="_Toc73994387"/>
+      <w:bookmarkStart w:id="45" w:name="_Toc8663"/>
       <w:r>
         <w:rPr>
           <w:rFonts w:hint="eastAsia"/>
         </w:rPr>
         <w:t>图灵机与计算机</w:t>
       </w:r>
-      <w:bookmarkEnd w:id="44"/>
+      <w:bookmarkEnd w:id="45"/>
     </w:p>
     <w:p>
       <w:pPr>
@@ -16428,14 +16526,14 @@
       <w:pPr>
         <w:pStyle w:val="4"/>
       </w:pPr>
-      <w:bookmarkStart w:id="45" w:name="_Toc73994388"/>
+      <w:bookmarkStart w:id="46" w:name="_Toc26149"/>
       <w:r>
         <w:rPr>
           <w:rFonts w:hint="eastAsia"/>
         </w:rPr>
         <w:t>本章小结</w:t>
       </w:r>
-      <w:bookmarkEnd w:id="45"/>
+      <w:bookmarkEnd w:id="46"/>
     </w:p>
     <w:p>
       <w:pPr>
@@ -16480,8 +16578,8 @@
         <w:pStyle w:val="2"/>
         <w:spacing w:before="317"/>
       </w:pPr>
-      <w:bookmarkStart w:id="46" w:name="_Toc73994389"/>
       <w:bookmarkStart w:id="47" w:name="_Ref71933091"/>
+      <w:bookmarkStart w:id="48" w:name="_Toc5228"/>
       <w:r>
         <w:rPr>
           <w:rFonts w:hint="eastAsia"/>
@@ -16501,8 +16599,8 @@
         </w:rPr>
         <w:t>设计与实现</w:t>
       </w:r>
-      <w:bookmarkEnd w:id="46"/>
       <w:bookmarkEnd w:id="47"/>
+      <w:bookmarkEnd w:id="48"/>
     </w:p>
     <w:p>
       <w:pPr>
@@ -16519,29 +16617,29 @@
       <w:pPr>
         <w:pStyle w:val="4"/>
       </w:pPr>
-      <w:bookmarkStart w:id="48" w:name="_Toc73994390"/>
+      <w:bookmarkStart w:id="49" w:name="_Toc5872"/>
       <w:r>
         <w:rPr>
           <w:rFonts w:hint="eastAsia"/>
         </w:rPr>
         <w:t>需求分析</w:t>
       </w:r>
-      <w:bookmarkEnd w:id="48"/>
+      <w:bookmarkEnd w:id="49"/>
     </w:p>
     <w:p>
       <w:pPr>
         <w:pStyle w:val="7"/>
       </w:pPr>
-      <w:bookmarkStart w:id="49" w:name="_Ref71807582"/>
-      <w:bookmarkStart w:id="50" w:name="_Toc73994391"/>
+      <w:bookmarkStart w:id="50" w:name="_Ref71807582"/>
+      <w:bookmarkStart w:id="51" w:name="_Toc10895"/>
       <w:r>
         <w:rPr>
           <w:rFonts w:hint="eastAsia"/>
         </w:rPr>
         <w:t>确定功能及用例</w:t>
       </w:r>
-      <w:bookmarkEnd w:id="49"/>
       <w:bookmarkEnd w:id="50"/>
+      <w:bookmarkEnd w:id="51"/>
     </w:p>
     <w:p>
       <w:pPr>
@@ -16895,7 +16993,7 @@
         <w:pStyle w:val="57"/>
         <w:spacing w:after="317"/>
       </w:pPr>
-      <w:bookmarkStart w:id="51" w:name="_Ref71750752"/>
+      <w:bookmarkStart w:id="52" w:name="_Ref71750752"/>
       <w:r>
         <w:rPr>
           <w:rFonts w:hint="eastAsia"/>
@@ -16953,7 +17051,7 @@
       <w:r>
         <w:fldChar w:fldCharType="end"/>
       </w:r>
-      <w:bookmarkEnd w:id="51"/>
+      <w:bookmarkEnd w:id="52"/>
       <w:r>
         <w:t xml:space="preserve"> </w:t>
       </w:r>
@@ -16973,14 +17071,14 @@
       <w:pPr>
         <w:pStyle w:val="7"/>
       </w:pPr>
-      <w:bookmarkStart w:id="52" w:name="_Toc73994392"/>
+      <w:bookmarkStart w:id="53" w:name="_Toc5280"/>
       <w:r>
         <w:rPr>
           <w:rFonts w:hint="eastAsia"/>
         </w:rPr>
         <w:t>用例描述</w:t>
       </w:r>
-      <w:bookmarkEnd w:id="52"/>
+      <w:bookmarkEnd w:id="53"/>
     </w:p>
     <w:p>
       <w:pPr>
@@ -17114,7 +17212,7 @@
         <w:pStyle w:val="57"/>
         <w:spacing w:after="317"/>
       </w:pPr>
-      <w:bookmarkStart w:id="53" w:name="_Ref71807604"/>
+      <w:bookmarkStart w:id="54" w:name="_Ref71807604"/>
       <w:r>
         <w:rPr>
           <w:rFonts w:hint="eastAsia"/>
@@ -17172,7 +17270,7 @@
       <w:r>
         <w:fldChar w:fldCharType="end"/>
       </w:r>
-      <w:bookmarkEnd w:id="53"/>
+      <w:bookmarkEnd w:id="54"/>
       <w:r>
         <w:t xml:space="preserve"> </w:t>
       </w:r>
@@ -17312,7 +17410,7 @@
         <w:pStyle w:val="57"/>
         <w:spacing w:after="317"/>
       </w:pPr>
-      <w:bookmarkStart w:id="54" w:name="_Ref71808070"/>
+      <w:bookmarkStart w:id="55" w:name="_Ref71808070"/>
       <w:r>
         <w:rPr>
           <w:rFonts w:hint="eastAsia"/>
@@ -17370,7 +17468,7 @@
       <w:r>
         <w:fldChar w:fldCharType="end"/>
       </w:r>
-      <w:bookmarkEnd w:id="54"/>
+      <w:bookmarkEnd w:id="55"/>
       <w:r>
         <w:t xml:space="preserve"> </w:t>
       </w:r>
@@ -17446,14 +17544,14 @@
       <w:pPr>
         <w:pStyle w:val="7"/>
       </w:pPr>
-      <w:bookmarkStart w:id="55" w:name="_Toc73994393"/>
+      <w:bookmarkStart w:id="56" w:name="_Toc17489"/>
       <w:r>
         <w:rPr>
           <w:rFonts w:hint="eastAsia"/>
         </w:rPr>
         <w:t>小结</w:t>
       </w:r>
-      <w:bookmarkEnd w:id="55"/>
+      <w:bookmarkEnd w:id="56"/>
     </w:p>
     <w:p>
       <w:pPr>
@@ -17518,22 +17616,22 @@
       <w:pPr>
         <w:pStyle w:val="4"/>
       </w:pPr>
-      <w:bookmarkStart w:id="56" w:name="_Ref71906273"/>
-      <w:bookmarkStart w:id="57" w:name="_Toc73994394"/>
+      <w:bookmarkStart w:id="57" w:name="_Ref71906273"/>
+      <w:bookmarkStart w:id="58" w:name="_Toc5512"/>
       <w:r>
         <w:rPr>
           <w:rFonts w:hint="eastAsia"/>
         </w:rPr>
         <w:t>概要设计</w:t>
       </w:r>
-      <w:bookmarkEnd w:id="56"/>
+      <w:bookmarkEnd w:id="57"/>
       <w:r>
         <w:rPr>
           <w:rFonts w:hint="eastAsia"/>
         </w:rPr>
         <w:t>与界面实现</w:t>
       </w:r>
-      <w:bookmarkEnd w:id="57"/>
+      <w:bookmarkEnd w:id="58"/>
     </w:p>
     <w:p>
       <w:pPr>
@@ -17607,14 +17705,14 @@
       <w:pPr>
         <w:pStyle w:val="7"/>
       </w:pPr>
-      <w:bookmarkStart w:id="58" w:name="_Toc73994395"/>
+      <w:bookmarkStart w:id="59" w:name="_Toc17201"/>
       <w:r>
         <w:rPr>
           <w:rFonts w:hint="eastAsia"/>
         </w:rPr>
         <w:t>项目整体架构说明及功能结构设计</w:t>
       </w:r>
-      <w:bookmarkEnd w:id="58"/>
+      <w:bookmarkEnd w:id="59"/>
     </w:p>
     <w:p>
       <w:pPr>
@@ -17773,7 +17871,7 @@
         <w:pStyle w:val="57"/>
         <w:spacing w:after="317"/>
       </w:pPr>
-      <w:bookmarkStart w:id="59" w:name="_Ref71811107"/>
+      <w:bookmarkStart w:id="60" w:name="_Ref71811107"/>
       <w:r>
         <w:rPr>
           <w:rFonts w:hint="eastAsia"/>
@@ -17831,7 +17929,7 @@
       <w:r>
         <w:fldChar w:fldCharType="end"/>
       </w:r>
-      <w:bookmarkEnd w:id="59"/>
+      <w:bookmarkEnd w:id="60"/>
       <w:r>
         <w:t xml:space="preserve"> </w:t>
       </w:r>
@@ -17939,7 +18037,7 @@
         <w:pStyle w:val="57"/>
         <w:spacing w:after="317"/>
       </w:pPr>
-      <w:bookmarkStart w:id="60" w:name="_Ref71814282"/>
+      <w:bookmarkStart w:id="61" w:name="_Ref71814282"/>
       <w:r>
         <w:rPr>
           <w:rFonts w:hint="eastAsia"/>
@@ -17997,7 +18095,7 @@
       <w:r>
         <w:fldChar w:fldCharType="end"/>
       </w:r>
-      <w:bookmarkEnd w:id="60"/>
+      <w:bookmarkEnd w:id="61"/>
       <w:r>
         <w:t xml:space="preserve"> </w:t>
       </w:r>
@@ -18023,14 +18121,14 @@
       <w:pPr>
         <w:pStyle w:val="7"/>
       </w:pPr>
-      <w:bookmarkStart w:id="61" w:name="_Toc73994396"/>
+      <w:bookmarkStart w:id="62" w:name="_Toc20407"/>
       <w:r>
         <w:rPr>
           <w:rFonts w:hint="eastAsia"/>
         </w:rPr>
         <w:t>单带图灵机模块设计与界面实现</w:t>
       </w:r>
-      <w:bookmarkEnd w:id="61"/>
+      <w:bookmarkEnd w:id="62"/>
     </w:p>
     <w:p>
       <w:pPr>
@@ -18134,7 +18232,7 @@
         <w:pStyle w:val="57"/>
         <w:spacing w:after="317"/>
       </w:pPr>
-      <w:bookmarkStart w:id="62" w:name="_Ref71817627"/>
+      <w:bookmarkStart w:id="63" w:name="_Ref71817627"/>
       <w:r>
         <w:rPr>
           <w:rFonts w:hint="eastAsia"/>
@@ -18192,7 +18290,7 @@
       <w:r>
         <w:fldChar w:fldCharType="end"/>
       </w:r>
-      <w:bookmarkEnd w:id="62"/>
+      <w:bookmarkEnd w:id="63"/>
       <w:r>
         <w:t xml:space="preserve"> </w:t>
       </w:r>
@@ -18308,7 +18406,7 @@
         <w:pStyle w:val="57"/>
         <w:spacing w:after="317"/>
       </w:pPr>
-      <w:bookmarkStart w:id="63" w:name="_Ref71827283"/>
+      <w:bookmarkStart w:id="64" w:name="_Ref71827283"/>
       <w:r>
         <w:rPr>
           <w:rFonts w:hint="eastAsia"/>
@@ -18366,7 +18464,7 @@
       <w:r>
         <w:fldChar w:fldCharType="end"/>
       </w:r>
-      <w:bookmarkEnd w:id="63"/>
+      <w:bookmarkEnd w:id="64"/>
       <w:r>
         <w:t xml:space="preserve"> </w:t>
       </w:r>
@@ -18632,8 +18730,8 @@
               <w:pStyle w:val="57"/>
               <w:spacing w:after="317"/>
             </w:pPr>
-            <w:bookmarkStart w:id="64" w:name="_Ref72237899"/>
-            <w:bookmarkStart w:id="65" w:name="_Ref72237895"/>
+            <w:bookmarkStart w:id="65" w:name="_Ref72237899"/>
+            <w:bookmarkStart w:id="66" w:name="_Ref72237895"/>
             <w:r>
               <w:rPr>
                 <w:rFonts w:hint="eastAsia"/>
@@ -18691,7 +18789,7 @@
             <w:r>
               <w:fldChar w:fldCharType="end"/>
             </w:r>
-            <w:bookmarkEnd w:id="64"/>
+            <w:bookmarkEnd w:id="65"/>
             <w:r>
               <w:t xml:space="preserve"> </w:t>
             </w:r>
@@ -18701,7 +18799,7 @@
               </w:rPr>
               <w:t>状态属性弹窗</w:t>
             </w:r>
-            <w:bookmarkEnd w:id="65"/>
+            <w:bookmarkEnd w:id="66"/>
           </w:p>
         </w:tc>
         <w:tc>
@@ -18713,7 +18811,7 @@
               <w:pStyle w:val="57"/>
               <w:spacing w:after="317"/>
             </w:pPr>
-            <w:bookmarkStart w:id="66" w:name="_Ref72237924"/>
+            <w:bookmarkStart w:id="67" w:name="_Ref72237924"/>
             <w:r>
               <w:rPr>
                 <w:rFonts w:hint="eastAsia"/>
@@ -18771,7 +18869,7 @@
             <w:r>
               <w:fldChar w:fldCharType="end"/>
             </w:r>
-            <w:bookmarkEnd w:id="66"/>
+            <w:bookmarkEnd w:id="67"/>
             <w:r>
               <w:t xml:space="preserve"> </w:t>
             </w:r>
@@ -18789,14 +18887,39 @@
       <w:pPr>
         <w:pStyle w:val="7"/>
       </w:pPr>
-      <w:bookmarkStart w:id="67" w:name="_Toc73994397"/>
+      <w:bookmarkStart w:id="68" w:name="_Toc15699"/>
+      <w:r>
+        <w:rPr>
+          <w:rFonts w:hint="eastAsia"/>
+          <w:lang w:val="en-US" w:eastAsia="zh-CN"/>
+        </w:rPr>
+        <w:t>多带图灵机模块设计与界面实现</w:t>
+      </w:r>
+      <w:bookmarkEnd w:id="68"/>
+    </w:p>
+    <w:p>
+      <w:pPr>
+        <w:pStyle w:val="5"/>
+      </w:pPr>
+      <w:r>
+        <w:rPr>
+          <w:rFonts w:hint="eastAsia"/>
+        </w:rPr>
+        <w:t>从需求分析我们知道，单带图灵机的创建/修改需要支持用户创建、删除状态及状态转移函数，并且可以对其属性进行修改，带子程序图灵机模块在此基础上还需要支持用户创建、修改和删除子程序状态及混合状态转移函数。</w:t>
+      </w:r>
+    </w:p>
+    <w:p>
+      <w:pPr>
+        <w:pStyle w:val="7"/>
+      </w:pPr>
+      <w:bookmarkStart w:id="69" w:name="_Toc32746"/>
       <w:r>
         <w:rPr>
           <w:rFonts w:hint="eastAsia"/>
         </w:rPr>
         <w:t>带子程序图灵机模块设计与界面实现</w:t>
       </w:r>
-      <w:bookmarkEnd w:id="67"/>
+      <w:bookmarkEnd w:id="69"/>
     </w:p>
     <w:p>
       <w:pPr>
@@ -18895,7 +19018,7 @@
         <w:pStyle w:val="57"/>
         <w:spacing w:after="317"/>
       </w:pPr>
-      <w:bookmarkStart w:id="68" w:name="_Ref71821886"/>
+      <w:bookmarkStart w:id="70" w:name="_Ref71821886"/>
       <w:r>
         <w:rPr>
           <w:rFonts w:hint="eastAsia"/>
@@ -18953,7 +19076,7 @@
       <w:r>
         <w:fldChar w:fldCharType="end"/>
       </w:r>
-      <w:bookmarkEnd w:id="68"/>
+      <w:bookmarkEnd w:id="70"/>
       <w:r>
         <w:t xml:space="preserve"> </w:t>
       </w:r>
@@ -19281,7 +19404,7 @@
         <w:pStyle w:val="57"/>
         <w:spacing w:after="317"/>
       </w:pPr>
-      <w:bookmarkStart w:id="69" w:name="_Ref71828712"/>
+      <w:bookmarkStart w:id="71" w:name="_Ref71828712"/>
       <w:r>
         <w:rPr>
           <w:rFonts w:hint="eastAsia"/>
@@ -19339,7 +19462,7 @@
       <w:r>
         <w:fldChar w:fldCharType="end"/>
       </w:r>
-      <w:bookmarkEnd w:id="69"/>
+      <w:bookmarkEnd w:id="71"/>
       <w:r>
         <w:t xml:space="preserve"> </w:t>
       </w:r>
@@ -19761,14 +19884,14 @@
       <w:pPr>
         <w:pStyle w:val="7"/>
       </w:pPr>
-      <w:bookmarkStart w:id="70" w:name="_Toc73994398"/>
+      <w:bookmarkStart w:id="72" w:name="_Toc1813"/>
       <w:r>
         <w:rPr>
           <w:rFonts w:hint="eastAsia"/>
         </w:rPr>
         <w:t>仿真验证模块设计与界面实现</w:t>
       </w:r>
-      <w:bookmarkEnd w:id="70"/>
+      <w:bookmarkEnd w:id="72"/>
     </w:p>
     <w:p>
       <w:pPr>
@@ -19907,7 +20030,7 @@
         <w:pStyle w:val="57"/>
         <w:spacing w:after="317"/>
       </w:pPr>
-      <w:bookmarkStart w:id="71" w:name="_Ref71829428"/>
+      <w:bookmarkStart w:id="73" w:name="_Ref71829428"/>
       <w:r>
         <w:rPr>
           <w:rFonts w:hint="eastAsia"/>
@@ -19965,7 +20088,7 @@
       <w:r>
         <w:fldChar w:fldCharType="end"/>
       </w:r>
-      <w:bookmarkEnd w:id="71"/>
+      <w:bookmarkEnd w:id="73"/>
       <w:r>
         <w:t xml:space="preserve"> </w:t>
       </w:r>
@@ -20227,7 +20350,7 @@
               <w:pStyle w:val="57"/>
               <w:spacing w:after="317"/>
             </w:pPr>
-            <w:bookmarkStart w:id="72" w:name="_Ref72239866"/>
+            <w:bookmarkStart w:id="74" w:name="_Ref72239866"/>
             <w:r>
               <w:rPr>
                 <w:rFonts w:hint="eastAsia"/>
@@ -20285,7 +20408,7 @@
             <w:r>
               <w:fldChar w:fldCharType="end"/>
             </w:r>
-            <w:bookmarkEnd w:id="72"/>
+            <w:bookmarkEnd w:id="74"/>
             <w:r>
               <w:t xml:space="preserve"> </w:t>
             </w:r>
@@ -20307,7 +20430,7 @@
               <w:pStyle w:val="57"/>
               <w:spacing w:after="317"/>
             </w:pPr>
-            <w:bookmarkStart w:id="73" w:name="_Ref72239868"/>
+            <w:bookmarkStart w:id="75" w:name="_Ref72239868"/>
             <w:r>
               <w:rPr>
                 <w:rFonts w:hint="eastAsia"/>
@@ -20365,18 +20488,18 @@
             <w:r>
               <w:fldChar w:fldCharType="end"/>
             </w:r>
-            <w:bookmarkEnd w:id="73"/>
+            <w:bookmarkEnd w:id="75"/>
             <w:r>
               <w:t xml:space="preserve"> </w:t>
             </w:r>
-            <w:bookmarkStart w:id="74" w:name="_Hlk72239895"/>
+            <w:bookmarkStart w:id="76" w:name="_Hlk72239895"/>
             <w:r>
               <w:rPr>
                 <w:rFonts w:hint="eastAsia"/>
               </w:rPr>
               <w:t>仿真数据输入框</w:t>
             </w:r>
-            <w:bookmarkEnd w:id="74"/>
+            <w:bookmarkEnd w:id="76"/>
           </w:p>
         </w:tc>
       </w:tr>
@@ -20385,14 +20508,14 @@
       <w:pPr>
         <w:pStyle w:val="7"/>
       </w:pPr>
-      <w:bookmarkStart w:id="75" w:name="_Toc73994399"/>
+      <w:bookmarkStart w:id="77" w:name="_Toc28977"/>
       <w:r>
         <w:rPr>
           <w:rFonts w:hint="eastAsia"/>
         </w:rPr>
         <w:t>数据持久化模块设计</w:t>
       </w:r>
-      <w:bookmarkEnd w:id="75"/>
+      <w:bookmarkEnd w:id="77"/>
     </w:p>
     <w:p>
       <w:pPr>
@@ -20485,7 +20608,7 @@
         <w:pStyle w:val="57"/>
         <w:spacing w:after="317"/>
       </w:pPr>
-      <w:bookmarkStart w:id="76" w:name="_Ref71905691"/>
+      <w:bookmarkStart w:id="78" w:name="_Ref71905691"/>
       <w:r>
         <w:rPr>
           <w:rFonts w:hint="eastAsia"/>
@@ -20543,7 +20666,7 @@
       <w:r>
         <w:fldChar w:fldCharType="end"/>
       </w:r>
-      <w:bookmarkEnd w:id="76"/>
+      <w:bookmarkEnd w:id="78"/>
       <w:r>
         <w:t xml:space="preserve">  </w:t>
       </w:r>
@@ -20569,104 +20692,12 @@
       <w:pPr>
         <w:pStyle w:val="7"/>
       </w:pPr>
-      <w:bookmarkStart w:id="77" w:name="_Toc73994400"/>
+      <w:bookmarkStart w:id="79" w:name="_Toc11952"/>
       <w:r>
         <w:rPr>
           <w:rFonts w:hint="eastAsia"/>
         </w:rPr>
         <w:t>小结</w:t>
-      </w:r>
-      <w:bookmarkEnd w:id="77"/>
-    </w:p>
-    <w:p>
-      <w:pPr>
-        <w:pStyle w:val="5"/>
-      </w:pPr>
-      <w:r>
-        <w:rPr>
-          <w:rFonts w:hint="eastAsia"/>
-        </w:rPr>
-        <w:t>在</w:t>
-      </w:r>
-      <w:r>
-        <w:fldChar w:fldCharType="begin"/>
-      </w:r>
-      <w:r>
-        <w:instrText xml:space="preserve"> </w:instrText>
-      </w:r>
-      <w:r>
-        <w:rPr>
-          <w:rFonts w:hint="eastAsia"/>
-        </w:rPr>
-        <w:instrText xml:space="preserve">REF _Ref71906273 \r \h</w:instrText>
-      </w:r>
-      <w:r>
-        <w:instrText xml:space="preserve"> </w:instrText>
-      </w:r>
-      <w:r>
-        <w:fldChar w:fldCharType="separate"/>
-      </w:r>
-      <w:r>
-        <w:t>3.2</w:t>
-      </w:r>
-      <w:r>
-        <w:fldChar w:fldCharType="end"/>
-      </w:r>
-      <w:r>
-        <w:rPr>
-          <w:rFonts w:hint="eastAsia"/>
-        </w:rPr>
-        <w:t>节中我们对项目的结构进行了说明，在需求分析的基础上划分了主要的功能模块，包括单带图灵机模块、带子程序图灵机模块、仿真验证模块、数据持久化模块。使用了大量的UML模型图对设计的主要内容进行了说明。通过本节内容的描述，经典图灵机模型仿真APP已经具备了基本框架和流程。详细的设计实现在</w:t>
-      </w:r>
-      <w:r>
-        <w:fldChar w:fldCharType="begin"/>
-      </w:r>
-      <w:r>
-        <w:instrText xml:space="preserve"> </w:instrText>
-      </w:r>
-      <w:r>
-        <w:rPr>
-          <w:rFonts w:hint="eastAsia"/>
-        </w:rPr>
-        <w:instrText xml:space="preserve">REF _Ref71906734 \r \h</w:instrText>
-      </w:r>
-      <w:r>
-        <w:instrText xml:space="preserve"> </w:instrText>
-      </w:r>
-      <w:r>
-        <w:fldChar w:fldCharType="separate"/>
-      </w:r>
-      <w:r>
-        <w:t>3.3</w:t>
-      </w:r>
-      <w:r>
-        <w:fldChar w:fldCharType="end"/>
-      </w:r>
-      <w:r>
-        <w:rPr>
-          <w:rFonts w:hint="eastAsia"/>
-        </w:rPr>
-        <w:t>节将进行说明。</w:t>
-      </w:r>
-    </w:p>
-    <w:p>
-      <w:pPr>
-        <w:pStyle w:val="4"/>
-      </w:pPr>
-      <w:bookmarkStart w:id="78" w:name="_Ref71906734"/>
-      <w:bookmarkStart w:id="79" w:name="_Toc73994401"/>
-      <w:r>
-        <w:rPr>
-          <w:rFonts w:hint="eastAsia"/>
-        </w:rPr>
-        <w:t>详细设计</w:t>
-      </w:r>
-      <w:bookmarkEnd w:id="78"/>
-      <w:r>
-        <w:rPr>
-          <w:rFonts w:hint="eastAsia"/>
-        </w:rPr>
-        <w:t>与实现</w:t>
       </w:r>
       <w:bookmarkEnd w:id="79"/>
     </w:p>
@@ -20678,6 +20709,98 @@
         <w:rPr>
           <w:rFonts w:hint="eastAsia"/>
         </w:rPr>
+        <w:t>在</w:t>
+      </w:r>
+      <w:r>
+        <w:fldChar w:fldCharType="begin"/>
+      </w:r>
+      <w:r>
+        <w:instrText xml:space="preserve"> </w:instrText>
+      </w:r>
+      <w:r>
+        <w:rPr>
+          <w:rFonts w:hint="eastAsia"/>
+        </w:rPr>
+        <w:instrText xml:space="preserve">REF _Ref71906273 \r \h</w:instrText>
+      </w:r>
+      <w:r>
+        <w:instrText xml:space="preserve"> </w:instrText>
+      </w:r>
+      <w:r>
+        <w:fldChar w:fldCharType="separate"/>
+      </w:r>
+      <w:r>
+        <w:t>3.2</w:t>
+      </w:r>
+      <w:r>
+        <w:fldChar w:fldCharType="end"/>
+      </w:r>
+      <w:r>
+        <w:rPr>
+          <w:rFonts w:hint="eastAsia"/>
+        </w:rPr>
+        <w:t>节中我们对项目的结构进行了说明，在需求分析的基础上划分了主要的功能模块，包括单带图灵机模块、带子程序图灵机模块、仿真验证模块、数据持久化模块。使用了大量的UML模型图对设计的主要内容进行了说明。通过本节内容的描述，经典图灵机模型仿真APP已经具备了基本框架和流程。详细的设计实现在</w:t>
+      </w:r>
+      <w:r>
+        <w:fldChar w:fldCharType="begin"/>
+      </w:r>
+      <w:r>
+        <w:instrText xml:space="preserve"> </w:instrText>
+      </w:r>
+      <w:r>
+        <w:rPr>
+          <w:rFonts w:hint="eastAsia"/>
+        </w:rPr>
+        <w:instrText xml:space="preserve">REF _Ref71906734 \r \h</w:instrText>
+      </w:r>
+      <w:r>
+        <w:instrText xml:space="preserve"> </w:instrText>
+      </w:r>
+      <w:r>
+        <w:fldChar w:fldCharType="separate"/>
+      </w:r>
+      <w:r>
+        <w:t>3.3</w:t>
+      </w:r>
+      <w:r>
+        <w:fldChar w:fldCharType="end"/>
+      </w:r>
+      <w:r>
+        <w:rPr>
+          <w:rFonts w:hint="eastAsia"/>
+        </w:rPr>
+        <w:t>节将进行说明。</w:t>
+      </w:r>
+    </w:p>
+    <w:p>
+      <w:pPr>
+        <w:pStyle w:val="4"/>
+      </w:pPr>
+      <w:bookmarkStart w:id="80" w:name="_Ref71906734"/>
+      <w:bookmarkStart w:id="81" w:name="_Toc21161"/>
+      <w:r>
+        <w:rPr>
+          <w:rFonts w:hint="eastAsia"/>
+        </w:rPr>
+        <w:t>详细设计</w:t>
+      </w:r>
+      <w:bookmarkEnd w:id="80"/>
+      <w:r>
+        <w:rPr>
+          <w:rFonts w:hint="eastAsia"/>
+        </w:rPr>
+        <w:t>与实现</w:t>
+      </w:r>
+      <w:bookmarkEnd w:id="81"/>
+    </w:p>
+    <w:p>
+      <w:pPr>
+        <w:pStyle w:val="5"/>
+      </w:pPr>
+      <w:r>
+        <w:rPr>
+          <w:rFonts w:hint="eastAsia"/>
+        </w:rPr>
         <w:t>在本节将进行详细设计内容的说明，包括关键类的设计与实现，关键算法设计与实现。</w:t>
       </w:r>
     </w:p>
@@ -20685,14 +20808,14 @@
       <w:pPr>
         <w:pStyle w:val="7"/>
       </w:pPr>
-      <w:bookmarkStart w:id="80" w:name="_Toc73994402"/>
+      <w:bookmarkStart w:id="82" w:name="_Toc8588"/>
       <w:r>
         <w:rPr>
           <w:rFonts w:hint="eastAsia"/>
         </w:rPr>
         <w:t>项目环境</w:t>
       </w:r>
-      <w:bookmarkEnd w:id="80"/>
+      <w:bookmarkEnd w:id="82"/>
     </w:p>
     <w:p>
       <w:pPr>
@@ -20754,14 +20877,14 @@
       <w:pPr>
         <w:pStyle w:val="7"/>
       </w:pPr>
-      <w:bookmarkStart w:id="81" w:name="_Toc73994403"/>
+      <w:bookmarkStart w:id="83" w:name="_Toc21484"/>
       <w:r>
         <w:rPr>
           <w:rFonts w:hint="eastAsia"/>
         </w:rPr>
         <w:t>关键类设计实现</w:t>
       </w:r>
-      <w:bookmarkEnd w:id="81"/>
+      <w:bookmarkEnd w:id="83"/>
     </w:p>
     <w:p>
       <w:pPr>
@@ -20888,7 +21011,7 @@
         <w:pStyle w:val="57"/>
         <w:spacing w:after="317"/>
       </w:pPr>
-      <w:bookmarkStart w:id="82" w:name="_Ref71911812"/>
+      <w:bookmarkStart w:id="84" w:name="_Ref71911812"/>
       <w:r>
         <w:rPr>
           <w:rFonts w:hint="eastAsia"/>
@@ -20946,7 +21069,7 @@
       <w:r>
         <w:fldChar w:fldCharType="end"/>
       </w:r>
-      <w:bookmarkEnd w:id="82"/>
+      <w:bookmarkEnd w:id="84"/>
       <w:r>
         <w:t xml:space="preserve"> </w:t>
       </w:r>
@@ -21092,7 +21215,7 @@
         <w:pStyle w:val="57"/>
         <w:spacing w:after="317"/>
       </w:pPr>
-      <w:bookmarkStart w:id="83" w:name="_Ref71914134"/>
+      <w:bookmarkStart w:id="85" w:name="_Ref71914134"/>
       <w:r>
         <w:rPr>
           <w:rFonts w:hint="eastAsia"/>
@@ -21150,7 +21273,7 @@
       <w:r>
         <w:fldChar w:fldCharType="end"/>
       </w:r>
-      <w:bookmarkEnd w:id="83"/>
+      <w:bookmarkEnd w:id="85"/>
       <w:r>
         <w:t xml:space="preserve"> </w:t>
       </w:r>
@@ -21249,7 +21372,7 @@
       <w:pPr>
         <w:pStyle w:val="5"/>
       </w:pPr>
-      <w:bookmarkStart w:id="84" w:name="_Hlk71921830"/>
+      <w:bookmarkStart w:id="86" w:name="_Hlk71921830"/>
       <w:r>
         <w:t>TurningMachineAutomaton</w:t>
       </w:r>
@@ -21322,7 +21445,7 @@
         </w:rPr>
         <w:t>对象。</w:t>
       </w:r>
-      <w:bookmarkEnd w:id="84"/>
+      <w:bookmarkEnd w:id="86"/>
     </w:p>
     <w:p>
       <w:pPr>
@@ -21331,7 +21454,7 @@
       <w:r>
         <w:t>createTransitionFromTo</w:t>
       </w:r>
-      <w:bookmarkStart w:id="85" w:name="_Hlk71923871"/>
+      <w:bookmarkStart w:id="87" w:name="_Hlk71923871"/>
       <w:r>
         <w:rPr>
           <w:rFonts w:hint="eastAsia"/>
@@ -21347,7 +21470,7 @@
         </w:rPr>
         <w:t>对象。</w:t>
       </w:r>
-      <w:bookmarkEnd w:id="85"/>
+      <w:bookmarkEnd w:id="87"/>
     </w:p>
     <w:p>
       <w:pPr>
@@ -21430,8 +21553,8 @@
         <w:pStyle w:val="61"/>
         <w:spacing w:before="317"/>
       </w:pPr>
-      <w:bookmarkStart w:id="86" w:name="_Ref71914728"/>
-      <w:bookmarkStart w:id="87" w:name="_Ref71914715"/>
+      <w:bookmarkStart w:id="88" w:name="_Ref71914728"/>
+      <w:bookmarkStart w:id="89" w:name="_Ref71914715"/>
       <w:r>
         <w:rPr>
           <w:rFonts w:hint="eastAsia"/>
@@ -21489,7 +21612,7 @@
       <w:r>
         <w:fldChar w:fldCharType="end"/>
       </w:r>
-      <w:bookmarkEnd w:id="86"/>
+      <w:bookmarkEnd w:id="88"/>
       <w:r>
         <w:t xml:space="preserve"> </w:t>
       </w:r>
@@ -21508,7 +21631,7 @@
         </w:rPr>
         <w:t>类变量</w:t>
       </w:r>
-      <w:bookmarkEnd w:id="87"/>
+      <w:bookmarkEnd w:id="89"/>
     </w:p>
     <w:tbl>
       <w:tblPr>
@@ -21925,7 +22048,7 @@
         <w:pStyle w:val="61"/>
         <w:spacing w:before="317"/>
       </w:pPr>
-      <w:bookmarkStart w:id="88" w:name="_Ref71916143"/>
+      <w:bookmarkStart w:id="90" w:name="_Ref71916143"/>
       <w:r>
         <w:rPr>
           <w:rFonts w:hint="eastAsia"/>
@@ -21983,7 +22106,7 @@
       <w:r>
         <w:fldChar w:fldCharType="end"/>
       </w:r>
-      <w:bookmarkEnd w:id="88"/>
+      <w:bookmarkEnd w:id="90"/>
       <w:r>
         <w:t xml:space="preserve"> </w:t>
       </w:r>
@@ -23098,7 +23221,7 @@
         <w:pStyle w:val="61"/>
         <w:spacing w:before="317"/>
       </w:pPr>
-      <w:bookmarkStart w:id="89" w:name="_Ref71917929"/>
+      <w:bookmarkStart w:id="91" w:name="_Ref71917929"/>
       <w:r>
         <w:rPr>
           <w:rFonts w:hint="eastAsia"/>
@@ -23156,7 +23279,7 @@
       <w:r>
         <w:fldChar w:fldCharType="end"/>
       </w:r>
-      <w:bookmarkEnd w:id="89"/>
+      <w:bookmarkEnd w:id="91"/>
       <w:r>
         <w:t xml:space="preserve"> </w:t>
       </w:r>
@@ -23187,6 +23310,14 @@
         <w:gridCol w:w="2375"/>
       </w:tblGrid>
       <w:tr>
+        <w:tblPrEx>
+          <w:tblCellMar>
+            <w:top w:w="0" w:type="dxa"/>
+            <w:left w:w="108" w:type="dxa"/>
+            <w:bottom w:w="0" w:type="dxa"/>
+            <w:right w:w="108" w:type="dxa"/>
+          </w:tblCellMar>
+        </w:tblPrEx>
         <w:trPr>
           <w:jc w:val="center"/>
         </w:trPr>
@@ -24037,7 +24168,7 @@
         <w:pStyle w:val="61"/>
         <w:spacing w:before="317"/>
       </w:pPr>
-      <w:bookmarkStart w:id="90" w:name="_Ref71920958"/>
+      <w:bookmarkStart w:id="92" w:name="_Ref71920958"/>
       <w:r>
         <w:rPr>
           <w:rFonts w:hint="eastAsia"/>
@@ -24095,7 +24226,7 @@
       <w:r>
         <w:fldChar w:fldCharType="end"/>
       </w:r>
-      <w:bookmarkEnd w:id="90"/>
+      <w:bookmarkEnd w:id="92"/>
       <w:r>
         <w:t xml:space="preserve"> TurningMachineWithBuildBlocksAutomaton</w:t>
       </w:r>
@@ -24409,7 +24540,7 @@
         <w:pStyle w:val="61"/>
         <w:spacing w:before="317"/>
       </w:pPr>
-      <w:bookmarkStart w:id="91" w:name="_Ref71921735"/>
+      <w:bookmarkStart w:id="93" w:name="_Ref71921735"/>
       <w:r>
         <w:rPr>
           <w:rFonts w:hint="eastAsia"/>
@@ -24467,7 +24598,7 @@
       <w:r>
         <w:fldChar w:fldCharType="end"/>
       </w:r>
-      <w:bookmarkEnd w:id="91"/>
+      <w:bookmarkEnd w:id="93"/>
       <w:r>
         <w:t xml:space="preserve"> TurningMachineWithBuildBlocksAutomaton类</w:t>
       </w:r>
@@ -24816,14 +24947,6 @@
         </w:tc>
       </w:tr>
       <w:tr>
-        <w:tblPrEx>
-          <w:tblCellMar>
-            <w:top w:w="0" w:type="dxa"/>
-            <w:left w:w="108" w:type="dxa"/>
-            <w:bottom w:w="0" w:type="dxa"/>
-            <w:right w:w="108" w:type="dxa"/>
-          </w:tblCellMar>
-        </w:tblPrEx>
         <w:trPr>
           <w:trHeight w:val="429" w:hRule="atLeast"/>
           <w:jc w:val="center"/>
@@ -25300,14 +25423,6 @@
         </w:tc>
       </w:tr>
       <w:tr>
-        <w:tblPrEx>
-          <w:tblCellMar>
-            <w:top w:w="0" w:type="dxa"/>
-            <w:left w:w="108" w:type="dxa"/>
-            <w:bottom w:w="0" w:type="dxa"/>
-            <w:right w:w="108" w:type="dxa"/>
-          </w:tblCellMar>
-        </w:tblPrEx>
         <w:trPr>
           <w:trHeight w:val="700" w:hRule="atLeast"/>
           <w:jc w:val="center"/>
@@ -25820,7 +25935,7 @@
         <w:pStyle w:val="61"/>
         <w:spacing w:before="317"/>
       </w:pPr>
-      <w:bookmarkStart w:id="92" w:name="_Ref71924618"/>
+      <w:bookmarkStart w:id="94" w:name="_Ref71924618"/>
       <w:r>
         <w:rPr>
           <w:rFonts w:hint="eastAsia"/>
@@ -25878,7 +25993,7 @@
       <w:r>
         <w:fldChar w:fldCharType="end"/>
       </w:r>
-      <w:bookmarkEnd w:id="92"/>
+      <w:bookmarkEnd w:id="94"/>
       <w:r>
         <w:t xml:space="preserve"> </w:t>
       </w:r>
@@ -26293,7 +26408,7 @@
         <w:pStyle w:val="61"/>
         <w:spacing w:before="317"/>
       </w:pPr>
-      <w:bookmarkStart w:id="93" w:name="_Ref71924983"/>
+      <w:bookmarkStart w:id="95" w:name="_Ref71924983"/>
       <w:r>
         <w:rPr>
           <w:rFonts w:hint="eastAsia"/>
@@ -26351,7 +26466,7 @@
       <w:r>
         <w:fldChar w:fldCharType="end"/>
       </w:r>
-      <w:bookmarkEnd w:id="93"/>
+      <w:bookmarkEnd w:id="95"/>
       <w:r>
         <w:t xml:space="preserve"> </w:t>
       </w:r>
@@ -26723,11 +26838,11 @@
                 <w:lang w:val="en-US" w:eastAsia="zh-CN"/>
               </w:rPr>
             </w:pPr>
-            <w:bookmarkStart w:id="94" w:name="_Hlk71930684"/>
+            <w:bookmarkStart w:id="96" w:name="_Hlk71930684"/>
             <w:r>
               <w:t>getBuildBlockJSON</w:t>
             </w:r>
-            <w:bookmarkEnd w:id="94"/>
+            <w:bookmarkEnd w:id="96"/>
           </w:p>
         </w:tc>
         <w:tc>
@@ -27093,16 +27208,16 @@
       <w:pPr>
         <w:pStyle w:val="7"/>
       </w:pPr>
-      <w:bookmarkStart w:id="95" w:name="_Ref71932962"/>
-      <w:bookmarkStart w:id="96" w:name="_Toc73994404"/>
+      <w:bookmarkStart w:id="97" w:name="_Ref71932962"/>
+      <w:bookmarkStart w:id="98" w:name="_Toc12642"/>
       <w:r>
         <w:rPr>
           <w:rFonts w:hint="eastAsia"/>
         </w:rPr>
         <w:t>关键算法设计与实现</w:t>
       </w:r>
-      <w:bookmarkEnd w:id="95"/>
-      <w:bookmarkEnd w:id="96"/>
+      <w:bookmarkEnd w:id="97"/>
+      <w:bookmarkEnd w:id="98"/>
     </w:p>
     <w:p>
       <w:pPr>
@@ -27988,14 +28103,14 @@
         </w:rPr>
         <w:t>替换纸带上的当前字符，然后根据转移方向move的属性L或R移动读写头位置并读一个字符，对应到链表上的操作则是转到pre表项或next表项中并使当前字符为该表项中的字符</w:t>
       </w:r>
-      <w:bookmarkStart w:id="97" w:name="OLE_LINK5"/>
+      <w:bookmarkStart w:id="99" w:name="OLE_LINK5"/>
       <w:r>
         <w:rPr>
           <w:rFonts w:hint="eastAsia"/>
         </w:rPr>
         <w:t>，然后转换到状态转移函数的目的状</w:t>
       </w:r>
-      <w:bookmarkEnd w:id="97"/>
+      <w:bookmarkEnd w:id="99"/>
       <w:r>
         <w:rPr>
           <w:rFonts w:hint="eastAsia"/>
@@ -28064,7 +28179,7 @@
         <w:pStyle w:val="57"/>
         <w:spacing w:after="317"/>
       </w:pPr>
-      <w:bookmarkStart w:id="98" w:name="_Ref71926333"/>
+      <w:bookmarkStart w:id="100" w:name="_Ref71926333"/>
       <w:r>
         <w:rPr>
           <w:rFonts w:hint="eastAsia"/>
@@ -28131,7 +28246,7 @@
         </w:rPr>
         <w:t>单带图灵机仿真活动图</w:t>
       </w:r>
-      <w:bookmarkEnd w:id="98"/>
+      <w:bookmarkEnd w:id="100"/>
     </w:p>
     <w:p>
       <w:pPr>
@@ -28226,14 +28341,14 @@
       <w:pPr>
         <w:pStyle w:val="4"/>
       </w:pPr>
-      <w:bookmarkStart w:id="99" w:name="_Toc73994405"/>
+      <w:bookmarkStart w:id="101" w:name="_Toc1581"/>
       <w:r>
         <w:rPr>
           <w:rFonts w:hint="eastAsia"/>
         </w:rPr>
         <w:t>本章小结</w:t>
       </w:r>
-      <w:bookmarkEnd w:id="99"/>
+      <w:bookmarkEnd w:id="101"/>
     </w:p>
     <w:p>
       <w:pPr>
@@ -28473,7 +28588,7 @@
         <w:pStyle w:val="57"/>
         <w:spacing w:after="317"/>
       </w:pPr>
-      <w:bookmarkStart w:id="100" w:name="_Ref71929608"/>
+      <w:bookmarkStart w:id="102" w:name="_Ref71929608"/>
       <w:r>
         <w:rPr>
           <w:rFonts w:hint="eastAsia"/>
@@ -28540,14 +28655,14 @@
         </w:rPr>
         <w:t>带子程序图灵机仿真活动图</w:t>
       </w:r>
-      <w:bookmarkEnd w:id="100"/>
+      <w:bookmarkEnd w:id="102"/>
     </w:p>
     <w:p>
       <w:pPr>
         <w:pStyle w:val="2"/>
         <w:spacing w:before="317"/>
       </w:pPr>
-      <w:bookmarkStart w:id="101" w:name="_Toc73994406"/>
+      <w:bookmarkStart w:id="103" w:name="_Toc8051"/>
       <w:r>
         <w:rPr>
           <w:rFonts w:hint="eastAsia"/>
@@ -28567,7 +28682,7 @@
         </w:rPr>
         <w:t>测试方案</w:t>
       </w:r>
-      <w:bookmarkEnd w:id="101"/>
+      <w:bookmarkEnd w:id="103"/>
     </w:p>
     <w:p>
       <w:pPr>
@@ -28641,14 +28756,14 @@
       <w:pPr>
         <w:pStyle w:val="4"/>
       </w:pPr>
-      <w:bookmarkStart w:id="102" w:name="_Toc73994407"/>
+      <w:bookmarkStart w:id="104" w:name="_Toc12063"/>
       <w:r>
         <w:rPr>
           <w:rFonts w:hint="eastAsia"/>
         </w:rPr>
         <w:t>测试范围和测试内容</w:t>
       </w:r>
-      <w:bookmarkEnd w:id="102"/>
+      <w:bookmarkEnd w:id="104"/>
     </w:p>
     <w:p>
       <w:pPr>
@@ -28741,7 +28856,7 @@
         <w:pStyle w:val="61"/>
         <w:spacing w:before="317"/>
       </w:pPr>
-      <w:bookmarkStart w:id="103" w:name="_Ref73908192"/>
+      <w:bookmarkStart w:id="105" w:name="_Ref73908192"/>
       <w:r>
         <w:rPr>
           <w:rFonts w:hint="eastAsia"/>
@@ -28799,7 +28914,7 @@
       <w:r>
         <w:fldChar w:fldCharType="end"/>
       </w:r>
-      <w:bookmarkEnd w:id="103"/>
+      <w:bookmarkEnd w:id="105"/>
       <w:r>
         <w:t xml:space="preserve"> </w:t>
       </w:r>
@@ -28866,7 +28981,7 @@
                 <w:sz w:val="18"/>
               </w:rPr>
             </w:pPr>
-            <w:bookmarkStart w:id="104" w:name="_Hlk71933149"/>
+            <w:bookmarkStart w:id="106" w:name="_Hlk71933149"/>
             <w:r>
               <w:rPr>
                 <w:rFonts w:hint="eastAsia" w:ascii="宋体" w:hAnsi="宋体" w:eastAsia="宋体"/>
@@ -29668,7 +29783,7 @@
           </w:p>
         </w:tc>
       </w:tr>
-      <w:bookmarkEnd w:id="104"/>
+      <w:bookmarkEnd w:id="106"/>
     </w:tbl>
     <w:p>
       <w:pPr>
@@ -29789,7 +29904,7 @@
         <w:pStyle w:val="61"/>
         <w:spacing w:before="317"/>
       </w:pPr>
-      <w:bookmarkStart w:id="105" w:name="_Ref73908156"/>
+      <w:bookmarkStart w:id="107" w:name="_Ref73908156"/>
       <w:r>
         <w:rPr>
           <w:rFonts w:hint="eastAsia"/>
@@ -29847,7 +29962,7 @@
       <w:r>
         <w:fldChar w:fldCharType="end"/>
       </w:r>
-      <w:bookmarkEnd w:id="105"/>
+      <w:bookmarkEnd w:id="107"/>
       <w:r>
         <w:t xml:space="preserve"> </w:t>
       </w:r>
@@ -30865,14 +30980,14 @@
       <w:pPr>
         <w:pStyle w:val="7"/>
       </w:pPr>
-      <w:bookmarkStart w:id="106" w:name="_Toc73994408"/>
+      <w:bookmarkStart w:id="108" w:name="_Toc17999"/>
       <w:r>
         <w:rPr>
           <w:rFonts w:hint="eastAsia"/>
         </w:rPr>
         <w:t>界面功能</w:t>
       </w:r>
-      <w:bookmarkEnd w:id="106"/>
+      <w:bookmarkEnd w:id="108"/>
     </w:p>
     <w:p>
       <w:pPr>
@@ -30920,7 +31035,7 @@
         <w:pStyle w:val="61"/>
         <w:spacing w:before="317"/>
       </w:pPr>
-      <w:bookmarkStart w:id="107" w:name="_Ref73993844"/>
+      <w:bookmarkStart w:id="109" w:name="_Ref73993844"/>
       <w:r>
         <w:rPr>
           <w:rFonts w:hint="eastAsia"/>
@@ -30978,7 +31093,7 @@
       <w:r>
         <w:fldChar w:fldCharType="end"/>
       </w:r>
-      <w:bookmarkEnd w:id="107"/>
+      <w:bookmarkEnd w:id="109"/>
       <w:r>
         <w:t xml:space="preserve"> </w:t>
       </w:r>
@@ -33135,14 +33250,14 @@
       <w:pPr>
         <w:pStyle w:val="7"/>
       </w:pPr>
-      <w:bookmarkStart w:id="108" w:name="_Toc73994409"/>
+      <w:bookmarkStart w:id="110" w:name="_Toc25617"/>
       <w:r>
         <w:rPr>
           <w:rFonts w:hint="eastAsia"/>
         </w:rPr>
         <w:t>状态管理</w:t>
       </w:r>
-      <w:bookmarkEnd w:id="108"/>
+      <w:bookmarkEnd w:id="110"/>
     </w:p>
     <w:p>
       <w:pPr>
@@ -33190,7 +33305,7 @@
         <w:pStyle w:val="61"/>
         <w:spacing w:before="317"/>
       </w:pPr>
-      <w:bookmarkStart w:id="109" w:name="_Ref73993856"/>
+      <w:bookmarkStart w:id="111" w:name="_Ref73993856"/>
       <w:r>
         <w:rPr>
           <w:rFonts w:hint="eastAsia"/>
@@ -33248,7 +33363,7 @@
       <w:r>
         <w:fldChar w:fldCharType="end"/>
       </w:r>
-      <w:bookmarkEnd w:id="109"/>
+      <w:bookmarkEnd w:id="111"/>
       <w:r>
         <w:t xml:space="preserve"> </w:t>
       </w:r>
@@ -34162,14 +34277,14 @@
       <w:pPr>
         <w:pStyle w:val="7"/>
       </w:pPr>
-      <w:bookmarkStart w:id="110" w:name="_Toc73994410"/>
+      <w:bookmarkStart w:id="112" w:name="_Toc32520"/>
       <w:r>
         <w:rPr>
           <w:rFonts w:hint="eastAsia"/>
         </w:rPr>
         <w:t>状态转移函数管理</w:t>
       </w:r>
-      <w:bookmarkEnd w:id="110"/>
+      <w:bookmarkEnd w:id="112"/>
     </w:p>
     <w:p>
       <w:pPr>
@@ -34217,7 +34332,7 @@
         <w:pStyle w:val="61"/>
         <w:spacing w:before="317"/>
       </w:pPr>
-      <w:bookmarkStart w:id="111" w:name="_Ref73908327"/>
+      <w:bookmarkStart w:id="113" w:name="_Ref73908327"/>
       <w:r>
         <w:rPr>
           <w:rFonts w:hint="eastAsia"/>
@@ -34275,7 +34390,7 @@
       <w:r>
         <w:fldChar w:fldCharType="end"/>
       </w:r>
-      <w:bookmarkEnd w:id="111"/>
+      <w:bookmarkEnd w:id="113"/>
       <w:r>
         <w:t xml:space="preserve"> </w:t>
       </w:r>
@@ -35886,14 +36001,14 @@
       <w:pPr>
         <w:pStyle w:val="7"/>
       </w:pPr>
-      <w:bookmarkStart w:id="112" w:name="_Toc73994411"/>
+      <w:bookmarkStart w:id="114" w:name="_Toc14051"/>
       <w:r>
         <w:rPr>
           <w:rFonts w:hint="eastAsia"/>
         </w:rPr>
         <w:t>子程序状态管理</w:t>
       </w:r>
-      <w:bookmarkEnd w:id="112"/>
+      <w:bookmarkEnd w:id="114"/>
     </w:p>
     <w:p>
       <w:pPr>
@@ -35947,7 +36062,7 @@
         <w:pStyle w:val="61"/>
         <w:spacing w:before="317"/>
       </w:pPr>
-      <w:bookmarkStart w:id="113" w:name="_Ref73993871"/>
+      <w:bookmarkStart w:id="115" w:name="_Ref73993871"/>
       <w:r>
         <w:rPr>
           <w:rFonts w:hint="eastAsia"/>
@@ -36005,7 +36120,7 @@
       <w:r>
         <w:fldChar w:fldCharType="end"/>
       </w:r>
-      <w:bookmarkEnd w:id="113"/>
+      <w:bookmarkEnd w:id="115"/>
       <w:r>
         <w:t xml:space="preserve"> </w:t>
       </w:r>
@@ -37149,14 +37264,14 @@
       <w:pPr>
         <w:pStyle w:val="7"/>
       </w:pPr>
-      <w:bookmarkStart w:id="114" w:name="_Toc73994412"/>
+      <w:bookmarkStart w:id="116" w:name="_Toc1217"/>
       <w:r>
         <w:rPr>
           <w:rFonts w:hint="eastAsia"/>
         </w:rPr>
         <w:t>混合状态转移函数管理</w:t>
       </w:r>
-      <w:bookmarkEnd w:id="114"/>
+      <w:bookmarkEnd w:id="116"/>
     </w:p>
     <w:p>
       <w:pPr>
@@ -37210,7 +37325,7 @@
         <w:pStyle w:val="61"/>
         <w:spacing w:before="317"/>
       </w:pPr>
-      <w:bookmarkStart w:id="115" w:name="_Ref73908284"/>
+      <w:bookmarkStart w:id="117" w:name="_Ref73908284"/>
       <w:r>
         <w:rPr>
           <w:rFonts w:hint="eastAsia"/>
@@ -37268,7 +37383,7 @@
       <w:r>
         <w:fldChar w:fldCharType="end"/>
       </w:r>
-      <w:bookmarkEnd w:id="115"/>
+      <w:bookmarkEnd w:id="117"/>
       <w:r>
         <w:t xml:space="preserve"> </w:t>
       </w:r>
@@ -39327,7 +39442,7 @@
       <w:pPr>
         <w:pStyle w:val="7"/>
       </w:pPr>
-      <w:bookmarkStart w:id="116" w:name="_Toc73994413"/>
+      <w:bookmarkStart w:id="118" w:name="_Toc19401"/>
       <w:r>
         <w:rPr>
           <w:rStyle w:val="33"/>
@@ -39341,7 +39456,7 @@
         </w:rPr>
         <w:t>理</w:t>
       </w:r>
-      <w:bookmarkEnd w:id="116"/>
+      <w:bookmarkEnd w:id="118"/>
     </w:p>
     <w:p>
       <w:pPr>
@@ -39395,7 +39510,7 @@
         <w:pStyle w:val="61"/>
         <w:spacing w:before="317"/>
       </w:pPr>
-      <w:bookmarkStart w:id="117" w:name="_Ref73908661"/>
+      <w:bookmarkStart w:id="119" w:name="_Ref73908661"/>
       <w:r>
         <w:rPr>
           <w:rFonts w:hint="eastAsia"/>
@@ -39453,7 +39568,7 @@
       <w:r>
         <w:fldChar w:fldCharType="end"/>
       </w:r>
-      <w:bookmarkEnd w:id="117"/>
+      <w:bookmarkEnd w:id="119"/>
       <w:r>
         <w:t xml:space="preserve"> </w:t>
       </w:r>
@@ -40275,14 +40390,14 @@
       <w:pPr>
         <w:pStyle w:val="7"/>
       </w:pPr>
-      <w:bookmarkStart w:id="118" w:name="_Toc73994414"/>
+      <w:bookmarkStart w:id="120" w:name="_Toc29180"/>
       <w:r>
         <w:rPr>
           <w:rFonts w:hint="eastAsia"/>
         </w:rPr>
         <w:t>图灵机仿真</w:t>
       </w:r>
-      <w:bookmarkEnd w:id="118"/>
+      <w:bookmarkEnd w:id="120"/>
     </w:p>
     <w:p>
       <w:pPr>
@@ -40316,14 +40431,14 @@
         </w:rPr>
         <w:t>安卓应用的测试不同于面向桌面系统软件的测试，一些安卓特有的类在Junit测试环境下是无法正确运行的，我们查阅了相关资料后采用了</w:t>
       </w:r>
-      <w:bookmarkStart w:id="119" w:name="OLE_LINK6"/>
+      <w:bookmarkStart w:id="121" w:name="OLE_LINK6"/>
       <w:r>
         <w:rPr>
           <w:rFonts w:hint="eastAsia"/>
         </w:rPr>
         <w:t>Robolectric</w:t>
       </w:r>
-      <w:bookmarkEnd w:id="119"/>
+      <w:bookmarkEnd w:id="121"/>
       <w:r>
         <w:rPr>
           <w:rFonts w:hint="eastAsia"/>
@@ -40486,7 +40601,7 @@
         <w:pStyle w:val="57"/>
         <w:spacing w:after="317"/>
       </w:pPr>
-      <w:bookmarkStart w:id="120" w:name="_Ref71937788"/>
+      <w:bookmarkStart w:id="122" w:name="_Ref71937788"/>
       <w:r>
         <w:rPr>
           <w:rFonts w:hint="eastAsia"/>
@@ -40544,7 +40659,7 @@
       <w:r>
         <w:fldChar w:fldCharType="end"/>
       </w:r>
-      <w:bookmarkEnd w:id="120"/>
+      <w:bookmarkEnd w:id="122"/>
       <w:r>
         <w:t xml:space="preserve"> </w:t>
       </w:r>
@@ -40607,8 +40722,8 @@
         <w:pStyle w:val="61"/>
         <w:spacing w:before="317"/>
       </w:pPr>
-      <w:bookmarkStart w:id="121" w:name="_Ref73909236"/>
-      <w:bookmarkStart w:id="122" w:name="_Hlk73909222"/>
+      <w:bookmarkStart w:id="123" w:name="_Ref73909236"/>
+      <w:bookmarkStart w:id="124" w:name="_Hlk73909222"/>
       <w:r>
         <w:rPr>
           <w:rFonts w:hint="eastAsia"/>
@@ -40666,7 +40781,7 @@
       <w:r>
         <w:fldChar w:fldCharType="end"/>
       </w:r>
-      <w:bookmarkEnd w:id="121"/>
+      <w:bookmarkEnd w:id="123"/>
       <w:r>
         <w:t xml:space="preserve"> </w:t>
       </w:r>
@@ -40677,7 +40792,7 @@
         <w:t>单带图灵机仿真单元测试用例表</w:t>
       </w:r>
     </w:p>
-    <w:bookmarkEnd w:id="122"/>
+    <w:bookmarkEnd w:id="124"/>
     <w:tbl>
       <w:tblPr>
         <w:tblStyle w:val="46"/>
@@ -43138,7 +43253,7 @@
         <w:pStyle w:val="61"/>
         <w:spacing w:before="317"/>
       </w:pPr>
-      <w:bookmarkStart w:id="123" w:name="_Ref73909541"/>
+      <w:bookmarkStart w:id="125" w:name="_Ref73909541"/>
       <w:r>
         <w:rPr>
           <w:rFonts w:hint="eastAsia"/>
@@ -43196,7 +43311,7 @@
       <w:r>
         <w:fldChar w:fldCharType="end"/>
       </w:r>
-      <w:bookmarkEnd w:id="123"/>
+      <w:bookmarkEnd w:id="125"/>
       <w:r>
         <w:t xml:space="preserve"> </w:t>
       </w:r>
@@ -45061,7 +45176,7 @@
         <w:pStyle w:val="57"/>
         <w:spacing w:after="317"/>
       </w:pPr>
-      <w:bookmarkStart w:id="124" w:name="_Ref71937986"/>
+      <w:bookmarkStart w:id="126" w:name="_Ref71937986"/>
       <w:r>
         <w:rPr>
           <w:rFonts w:hint="eastAsia"/>
@@ -45119,7 +45234,7 @@
       <w:r>
         <w:fldChar w:fldCharType="end"/>
       </w:r>
-      <w:bookmarkEnd w:id="124"/>
+      <w:bookmarkEnd w:id="126"/>
       <w:r>
         <w:t xml:space="preserve"> </w:t>
       </w:r>
@@ -45176,7 +45291,7 @@
         <w:pStyle w:val="61"/>
         <w:spacing w:before="317"/>
       </w:pPr>
-      <w:bookmarkStart w:id="125" w:name="_Ref73910150"/>
+      <w:bookmarkStart w:id="127" w:name="_Ref73910150"/>
       <w:r>
         <w:rPr>
           <w:rFonts w:hint="eastAsia"/>
@@ -45234,7 +45349,7 @@
       <w:r>
         <w:fldChar w:fldCharType="end"/>
       </w:r>
-      <w:bookmarkEnd w:id="125"/>
+      <w:bookmarkEnd w:id="127"/>
       <w:r>
         <w:rPr>
           <w:rFonts w:hint="eastAsia"/>
@@ -46654,14 +46769,14 @@
       <w:pPr>
         <w:pStyle w:val="4"/>
       </w:pPr>
-      <w:bookmarkStart w:id="126" w:name="_Toc73994415"/>
+      <w:bookmarkStart w:id="128" w:name="_Toc9714"/>
       <w:r>
         <w:rPr>
           <w:rFonts w:hint="eastAsia"/>
         </w:rPr>
         <w:t>本章小结</w:t>
       </w:r>
-      <w:bookmarkEnd w:id="126"/>
+      <w:bookmarkEnd w:id="128"/>
     </w:p>
     <w:p>
       <w:pPr>
@@ -46709,26 +46824,26 @@
         <w:pStyle w:val="2"/>
         <w:spacing w:before="317"/>
       </w:pPr>
-      <w:bookmarkStart w:id="127" w:name="_Toc73994416"/>
+      <w:bookmarkStart w:id="129" w:name="_Toc3349"/>
       <w:r>
         <w:rPr>
           <w:rFonts w:hint="eastAsia"/>
         </w:rPr>
         <w:t>总结和展望</w:t>
       </w:r>
-      <w:bookmarkEnd w:id="127"/>
+      <w:bookmarkEnd w:id="129"/>
     </w:p>
     <w:p>
       <w:pPr>
         <w:pStyle w:val="4"/>
       </w:pPr>
-      <w:bookmarkStart w:id="128" w:name="_Toc73994417"/>
-      <w:bookmarkStart w:id="129" w:name="_Toc33104708"/>
+      <w:bookmarkStart w:id="130" w:name="_Toc33104708"/>
+      <w:bookmarkStart w:id="131" w:name="_Toc10888"/>
       <w:r>
         <w:t>总结</w:t>
       </w:r>
-      <w:bookmarkEnd w:id="128"/>
-      <w:bookmarkEnd w:id="129"/>
+      <w:bookmarkEnd w:id="130"/>
+      <w:bookmarkEnd w:id="131"/>
     </w:p>
     <w:p>
       <w:pPr>
@@ -46815,13 +46930,13 @@
       <w:pPr>
         <w:pStyle w:val="4"/>
       </w:pPr>
-      <w:bookmarkStart w:id="130" w:name="_Toc33104709"/>
-      <w:bookmarkStart w:id="131" w:name="_Toc73994418"/>
+      <w:bookmarkStart w:id="132" w:name="_Toc33104709"/>
+      <w:bookmarkStart w:id="133" w:name="_Toc1481"/>
       <w:r>
         <w:t>展望</w:t>
       </w:r>
-      <w:bookmarkEnd w:id="130"/>
-      <w:bookmarkEnd w:id="131"/>
+      <w:bookmarkEnd w:id="132"/>
+      <w:bookmarkEnd w:id="133"/>
     </w:p>
     <w:p>
       <w:pPr>
@@ -46904,14 +47019,14 @@
       <w:pPr>
         <w:pStyle w:val="45"/>
       </w:pPr>
-      <w:bookmarkStart w:id="132" w:name="_Toc73994419"/>
+      <w:bookmarkStart w:id="134" w:name="_Toc5294"/>
       <w:r>
         <w:rPr>
           <w:rFonts w:hint="eastAsia"/>
         </w:rPr>
         <w:t>参考文献</w:t>
       </w:r>
-      <w:bookmarkEnd w:id="132"/>
+      <w:bookmarkEnd w:id="134"/>
     </w:p>
     <w:p>
       <w:pPr>
@@ -46921,32 +47036,14 @@
           <w:numId w:val="5"/>
         </w:numPr>
       </w:pPr>
-      <w:bookmarkStart w:id="133" w:name="_Ref72230891"/>
-      <w:bookmarkStart w:id="134" w:name="_Ref71971358"/>
+      <w:bookmarkStart w:id="135" w:name="_Ref72230891"/>
+      <w:bookmarkStart w:id="136" w:name="_Ref71971358"/>
       <w:r>
         <w:rPr>
           <w:rFonts w:hint="eastAsia"/>
         </w:rPr>
         <w:t>钟先. 自动机与形式语言理论简介[J]. 机器人, 1980(01):30-38+56.</w:t>
       </w:r>
-      <w:bookmarkEnd w:id="133"/>
-    </w:p>
-    <w:p>
-      <w:pPr>
-        <w:pStyle w:val="71"/>
-        <w:numPr>
-          <w:ilvl w:val="0"/>
-          <w:numId w:val="5"/>
-        </w:numPr>
-      </w:pPr>
-      <w:bookmarkStart w:id="135" w:name="_Ref72230938"/>
-      <w:r>
-        <w:rPr>
-          <w:rFonts w:hint="eastAsia"/>
-        </w:rPr>
-        <w:t>Chomsky N. Three models for the description of language. IRE Trans Inf Theor 2:113-124[J]. Information Theory, IRE Transactions on, 1956, 2(3):113-124.</w:t>
-      </w:r>
-      <w:bookmarkEnd w:id="134"/>
       <w:bookmarkEnd w:id="135"/>
     </w:p>
     <w:p>
@@ -46957,30 +47054,14 @@
           <w:numId w:val="5"/>
         </w:numPr>
       </w:pPr>
-      <w:bookmarkStart w:id="136" w:name="_Ref71971390"/>
-      <w:r>
-        <w:rPr>
-          <w:rFonts w:hint="eastAsia"/>
-        </w:rPr>
-        <w:t>Chomsky N. On certain formal properties of grammars[J]. Information and Control, 1959, 2(2):137-167.</w:t>
+      <w:bookmarkStart w:id="137" w:name="_Ref72230938"/>
+      <w:r>
+        <w:rPr>
+          <w:rFonts w:hint="eastAsia"/>
+        </w:rPr>
+        <w:t>Chomsky N. Three models for the description of language. IRE Trans Inf Theor 2:113-124[J]. Information Theory, IRE Transactions on, 1956, 2(3):113-124.</w:t>
       </w:r>
       <w:bookmarkEnd w:id="136"/>
-    </w:p>
-    <w:p>
-      <w:pPr>
-        <w:pStyle w:val="71"/>
-        <w:numPr>
-          <w:ilvl w:val="0"/>
-          <w:numId w:val="5"/>
-        </w:numPr>
-      </w:pPr>
-      <w:bookmarkStart w:id="137" w:name="_Ref71971426"/>
-      <w:r>
-        <w:rPr>
-          <w:rFonts w:hint="eastAsia"/>
-        </w:rPr>
-        <w:t>怀丽波,崔荣一,尹哲峰.形式语言与自动机理论课程教学方法探讨与实践[J].计算机教育,2019(06):106-108+116.</w:t>
-      </w:r>
       <w:bookmarkEnd w:id="137"/>
     </w:p>
     <w:p>
@@ -46991,12 +47072,12 @@
           <w:numId w:val="5"/>
         </w:numPr>
       </w:pPr>
-      <w:bookmarkStart w:id="138" w:name="_Ref71971448"/>
-      <w:r>
-        <w:rPr>
-          <w:rFonts w:hint="eastAsia"/>
-        </w:rPr>
-        <w:t xml:space="preserve">杨光. "十二五"中国互联网发展十大亮点[J]. 计算机与网络,2015,41(21):6-7. </w:t>
+      <w:bookmarkStart w:id="138" w:name="_Ref71971390"/>
+      <w:r>
+        <w:rPr>
+          <w:rFonts w:hint="eastAsia"/>
+        </w:rPr>
+        <w:t>Chomsky N. On certain formal properties of grammars[J]. Information and Control, 1959, 2(2):137-167.</w:t>
       </w:r>
       <w:bookmarkEnd w:id="138"/>
     </w:p>
@@ -47008,9 +47089,12 @@
           <w:numId w:val="5"/>
         </w:numPr>
       </w:pPr>
-      <w:bookmarkStart w:id="139" w:name="_Ref72232105"/>
-      <w:r>
-        <w:t>Carlos I. Chesñevar, María L. Cobo, William Yurcik. Using theoretical computer simulators for formal languages and automata theory[J]. ACM SIGCSE Bulletin,2003,35(2).</w:t>
+      <w:bookmarkStart w:id="139" w:name="_Ref71971426"/>
+      <w:r>
+        <w:rPr>
+          <w:rFonts w:hint="eastAsia"/>
+        </w:rPr>
+        <w:t>怀丽波,崔荣一,尹哲峰.形式语言与自动机理论课程教学方法探讨与实践[J].计算机教育,2019(06):106-108+116.</w:t>
       </w:r>
       <w:bookmarkEnd w:id="139"/>
     </w:p>
@@ -47022,30 +47106,12 @@
           <w:numId w:val="5"/>
         </w:numPr>
       </w:pPr>
-      <w:bookmarkStart w:id="140" w:name="_Ref71971471"/>
-      <w:r>
-        <w:rPr>
-          <w:rFonts w:hint="eastAsia"/>
-        </w:rPr>
-        <w:t>Pinaki Chakraborty,</w:t>
-      </w:r>
-      <w:r>
-        <w:t xml:space="preserve"> </w:t>
-      </w:r>
-      <w:r>
-        <w:rPr>
-          <w:rFonts w:hint="eastAsia"/>
-        </w:rPr>
-        <w:t>P. C. Saxena,</w:t>
-      </w:r>
-      <w:r>
-        <w:t xml:space="preserve"> </w:t>
-      </w:r>
-      <w:r>
-        <w:rPr>
-          <w:rFonts w:hint="eastAsia"/>
-        </w:rPr>
-        <w:t>C. P. Katti. Fifty years of automata simulation[J]. ACM Inroads,2011,2(4).</w:t>
+      <w:bookmarkStart w:id="140" w:name="_Ref71971448"/>
+      <w:r>
+        <w:rPr>
+          <w:rFonts w:hint="eastAsia"/>
+        </w:rPr>
+        <w:t xml:space="preserve">杨光. "十二五"中国互联网发展十大亮点[J]. 计算机与网络,2015,41(21):6-7. </w:t>
       </w:r>
       <w:bookmarkEnd w:id="140"/>
     </w:p>
@@ -47057,80 +47123,44 @@
           <w:numId w:val="5"/>
         </w:numPr>
       </w:pPr>
-      <w:bookmarkStart w:id="141" w:name="_Ref71971512"/>
-      <w:r>
-        <w:rPr>
-          <w:rFonts w:hint="eastAsia"/>
-        </w:rPr>
-        <w:t>Tuhina Singh,</w:t>
-      </w:r>
-      <w:r>
-        <w:t xml:space="preserve"> </w:t>
-      </w:r>
-      <w:r>
-        <w:rPr>
-          <w:rFonts w:hint="eastAsia"/>
-        </w:rPr>
-        <w:t>Simra Afreen,</w:t>
-      </w:r>
-      <w:r>
-        <w:t xml:space="preserve"> </w:t>
-      </w:r>
-      <w:r>
-        <w:rPr>
-          <w:rFonts w:hint="eastAsia"/>
-        </w:rPr>
-        <w:t>Pinaki Chakraborty,</w:t>
-      </w:r>
-      <w:r>
-        <w:t xml:space="preserve"> </w:t>
-      </w:r>
-      <w:r>
-        <w:rPr>
-          <w:rFonts w:hint="eastAsia"/>
-        </w:rPr>
-        <w:t>Rashmi Raj,</w:t>
-      </w:r>
-      <w:r>
-        <w:t xml:space="preserve"> </w:t>
-      </w:r>
-      <w:r>
-        <w:rPr>
-          <w:rFonts w:hint="eastAsia"/>
-        </w:rPr>
-        <w:t>Savita Yadav,</w:t>
-      </w:r>
-      <w:r>
-        <w:t xml:space="preserve"> </w:t>
-      </w:r>
-      <w:r>
-        <w:rPr>
-          <w:rFonts w:hint="eastAsia"/>
-        </w:rPr>
-        <w:t>Dipika Jain. Automata Simulator: A mobile app to teach theory of computation[J]. Computer Applications in Engineering Education,2019,27(5).</w:t>
+      <w:bookmarkStart w:id="141" w:name="_Ref72232105"/>
+      <w:r>
+        <w:t>Carlos I. Chesñevar, María L. Cobo, William Yurcik. Using theoretical computer simulators for formal languages and automata theory[J]. ACM SIGCSE Bulletin,2003,35(2).</w:t>
       </w:r>
       <w:bookmarkEnd w:id="141"/>
     </w:p>
     <w:p>
       <w:pPr>
-        <w:pStyle w:val="78"/>
+        <w:pStyle w:val="71"/>
         <w:numPr>
           <w:ilvl w:val="0"/>
           <w:numId w:val="5"/>
         </w:numPr>
-        <w:ind w:firstLineChars="0"/>
-        <w:rPr>
-          <w:rFonts w:cs="Courier New"/>
-          <w:bCs/>
-        </w:rPr>
       </w:pPr>
-      <w:bookmarkStart w:id="142" w:name="_Ref72232725"/>
-      <w:r>
-        <w:rPr>
-          <w:rFonts w:cs="Courier New"/>
-          <w:bCs/>
-        </w:rPr>
-        <w:t>Losacco M, Ttodger S H. Flap: a tool for drawing and simulating automata[J]. In ED-MEDIA 93, 1993.</w:t>
+      <w:bookmarkStart w:id="142" w:name="_Ref71971471"/>
+      <w:r>
+        <w:rPr>
+          <w:rFonts w:hint="eastAsia"/>
+        </w:rPr>
+        <w:t>Pinaki Chakraborty,</w:t>
+      </w:r>
+      <w:r>
+        <w:t xml:space="preserve"> </w:t>
+      </w:r>
+      <w:r>
+        <w:rPr>
+          <w:rFonts w:hint="eastAsia"/>
+        </w:rPr>
+        <w:t>P. C. Saxena,</w:t>
+      </w:r>
+      <w:r>
+        <w:t xml:space="preserve"> </w:t>
+      </w:r>
+      <w:r>
+        <w:rPr>
+          <w:rFonts w:hint="eastAsia"/>
+        </w:rPr>
+        <w:t>C. P. Katti. Fifty years of automata simulation[J]. ACM Inroads,2011,2(4).</w:t>
       </w:r>
       <w:bookmarkEnd w:id="142"/>
     </w:p>
@@ -47142,12 +47172,12 @@
           <w:numId w:val="5"/>
         </w:numPr>
       </w:pPr>
-      <w:bookmarkStart w:id="143" w:name="_Ref71972307"/>
-      <w:r>
-        <w:rPr>
-          <w:rFonts w:hint="eastAsia"/>
-        </w:rPr>
-        <w:t>Susan H. Rodger,</w:t>
+      <w:bookmarkStart w:id="143" w:name="_Ref71971512"/>
+      <w:r>
+        <w:rPr>
+          <w:rFonts w:hint="eastAsia"/>
+        </w:rPr>
+        <w:t>Tuhina Singh,</w:t>
       </w:r>
       <w:r>
         <w:t xml:space="preserve"> </w:t>
@@ -47156,7 +47186,7 @@
         <w:rPr>
           <w:rFonts w:hint="eastAsia"/>
         </w:rPr>
-        <w:t>Eric Wiebe,</w:t>
+        <w:t>Simra Afreen,</w:t>
       </w:r>
       <w:r>
         <w:t xml:space="preserve"> </w:t>
@@ -47165,7 +47195,7 @@
         <w:rPr>
           <w:rFonts w:hint="eastAsia"/>
         </w:rPr>
-        <w:t>Kyung Min Lee,</w:t>
+        <w:t>Pinaki Chakraborty,</w:t>
       </w:r>
       <w:r>
         <w:t xml:space="preserve"> </w:t>
@@ -47174,7 +47204,7 @@
         <w:rPr>
           <w:rFonts w:hint="eastAsia"/>
         </w:rPr>
-        <w:t>Chris Morgan,</w:t>
+        <w:t>Rashmi Raj,</w:t>
       </w:r>
       <w:r>
         <w:t xml:space="preserve"> </w:t>
@@ -47183,7 +47213,7 @@
         <w:rPr>
           <w:rFonts w:hint="eastAsia"/>
         </w:rPr>
-        <w:t>Kareem Omar,</w:t>
+        <w:t>Savita Yadav,</w:t>
       </w:r>
       <w:r>
         <w:t xml:space="preserve"> </w:t>
@@ -47192,21 +47222,30 @@
         <w:rPr>
           <w:rFonts w:hint="eastAsia"/>
         </w:rPr>
-        <w:t>Jonathan Su. Increasing engagement in automata theory with JFLAP[J]. ACM SIGCSE Bulletin,2009,41(1).</w:t>
+        <w:t>Dipika Jain. Automata Simulator: A mobile app to teach theory of computation[J]. Computer Applications in Engineering Education,2019,27(5).</w:t>
       </w:r>
       <w:bookmarkEnd w:id="143"/>
     </w:p>
     <w:p>
       <w:pPr>
-        <w:pStyle w:val="71"/>
+        <w:pStyle w:val="78"/>
         <w:numPr>
           <w:ilvl w:val="0"/>
           <w:numId w:val="5"/>
         </w:numPr>
+        <w:ind w:firstLineChars="0"/>
+        <w:rPr>
+          <w:rFonts w:cs="Courier New"/>
+          <w:bCs/>
+        </w:rPr>
       </w:pPr>
-      <w:bookmarkStart w:id="144" w:name="_Ref71972367"/>
-      <w:r>
-        <w:t>Carlos H. Pereira, Ricardo Terra. A mobile app for teaching formal languages and automata[J]. Computer Applications in Engineering Education,2018,26(5).</w:t>
+      <w:bookmarkStart w:id="144" w:name="_Ref72232725"/>
+      <w:r>
+        <w:rPr>
+          <w:rFonts w:cs="Courier New"/>
+          <w:bCs/>
+        </w:rPr>
+        <w:t>Losacco M, Ttodger S H. Flap: a tool for drawing and simulating automata[J]. In ED-MEDIA 93, 1993.</w:t>
       </w:r>
       <w:bookmarkEnd w:id="144"/>
     </w:p>
@@ -47218,12 +47257,57 @@
           <w:numId w:val="5"/>
         </w:numPr>
       </w:pPr>
-      <w:bookmarkStart w:id="145" w:name="_Ref71971552"/>
-      <w:r>
-        <w:rPr>
-          <w:rFonts w:hint="eastAsia"/>
-        </w:rPr>
-        <w:t>胡嵩. 图灵的机器思维思想初探[D].华中师范大学,2017.</w:t>
+      <w:bookmarkStart w:id="145" w:name="_Ref71972307"/>
+      <w:r>
+        <w:rPr>
+          <w:rFonts w:hint="eastAsia"/>
+        </w:rPr>
+        <w:t>Susan H. Rodger,</w:t>
+      </w:r>
+      <w:r>
+        <w:t xml:space="preserve"> </w:t>
+      </w:r>
+      <w:r>
+        <w:rPr>
+          <w:rFonts w:hint="eastAsia"/>
+        </w:rPr>
+        <w:t>Eric Wiebe,</w:t>
+      </w:r>
+      <w:r>
+        <w:t xml:space="preserve"> </w:t>
+      </w:r>
+      <w:r>
+        <w:rPr>
+          <w:rFonts w:hint="eastAsia"/>
+        </w:rPr>
+        <w:t>Kyung Min Lee,</w:t>
+      </w:r>
+      <w:r>
+        <w:t xml:space="preserve"> </w:t>
+      </w:r>
+      <w:r>
+        <w:rPr>
+          <w:rFonts w:hint="eastAsia"/>
+        </w:rPr>
+        <w:t>Chris Morgan,</w:t>
+      </w:r>
+      <w:r>
+        <w:t xml:space="preserve"> </w:t>
+      </w:r>
+      <w:r>
+        <w:rPr>
+          <w:rFonts w:hint="eastAsia"/>
+        </w:rPr>
+        <w:t>Kareem Omar,</w:t>
+      </w:r>
+      <w:r>
+        <w:t xml:space="preserve"> </w:t>
+      </w:r>
+      <w:r>
+        <w:rPr>
+          <w:rFonts w:hint="eastAsia"/>
+        </w:rPr>
+        <w:t>Jonathan Su. Increasing engagement in automata theory with JFLAP[J]. ACM SIGCSE Bulletin,2009,41(1).</w:t>
       </w:r>
       <w:bookmarkEnd w:id="145"/>
     </w:p>
@@ -47235,12 +47319,9 @@
           <w:numId w:val="5"/>
         </w:numPr>
       </w:pPr>
-      <w:bookmarkStart w:id="146" w:name="_Ref71971573"/>
-      <w:r>
-        <w:rPr>
-          <w:rFonts w:hint="eastAsia"/>
-        </w:rPr>
-        <w:t>Turing A M. On computable numbers, with an application to the Entscheidungsproblem[J]. J. of Mah,1936,58(345-363): 5.</w:t>
+      <w:bookmarkStart w:id="146" w:name="_Ref71972367"/>
+      <w:r>
+        <w:t>Carlos H. Pereira, Ricardo Terra. A mobile app for teaching formal languages and automata[J]. Computer Applications in Engineering Education,2018,26(5).</w:t>
       </w:r>
       <w:bookmarkEnd w:id="146"/>
     </w:p>
@@ -47252,21 +47333,12 @@
           <w:numId w:val="5"/>
         </w:numPr>
       </w:pPr>
-      <w:bookmarkStart w:id="147" w:name="_Ref71971601"/>
-      <w:r>
-        <w:rPr>
-          <w:rFonts w:hint="eastAsia"/>
-        </w:rPr>
-        <w:t>陈有祺. 形式语言与自动机[M]. 机械工业出版社, 2008: 148-</w:t>
-      </w:r>
-      <w:r>
-        <w:t>168</w:t>
-      </w:r>
-      <w:r>
-        <w:rPr>
-          <w:rFonts w:hint="eastAsia"/>
-        </w:rPr>
-        <w:t>.</w:t>
+      <w:bookmarkStart w:id="147" w:name="_Ref71971552"/>
+      <w:r>
+        <w:rPr>
+          <w:rFonts w:hint="eastAsia"/>
+        </w:rPr>
+        <w:t>胡嵩. 图灵的机器思维思想初探[D].华中师范大学,2017.</w:t>
       </w:r>
       <w:bookmarkEnd w:id="147"/>
     </w:p>
@@ -47278,15 +47350,12 @@
           <w:numId w:val="5"/>
         </w:numPr>
       </w:pPr>
-      <w:bookmarkStart w:id="148" w:name="_Ref72243212"/>
-      <w:r>
-        <w:t xml:space="preserve">Hopcroft J E, Motwani R, Ullman J D. </w:t>
-      </w:r>
-      <w:r>
-        <w:rPr>
-          <w:rFonts w:hint="eastAsia"/>
-        </w:rPr>
-        <w:t>自动机理论，语言和计算导论：第3版[M]. 机械工业出版社, 2008.</w:t>
+      <w:bookmarkStart w:id="148" w:name="_Ref71971573"/>
+      <w:r>
+        <w:rPr>
+          <w:rFonts w:hint="eastAsia"/>
+        </w:rPr>
+        <w:t>Turing A M. On computable numbers, with an application to the Entscheidungsproblem[J]. J. of Mah,1936,58(345-363): 5.</w:t>
       </w:r>
       <w:bookmarkEnd w:id="148"/>
     </w:p>
@@ -47298,12 +47367,21 @@
           <w:numId w:val="5"/>
         </w:numPr>
       </w:pPr>
-      <w:bookmarkStart w:id="149" w:name="_Ref72244089"/>
-      <w:r>
-        <w:rPr>
-          <w:rFonts w:hint="eastAsia"/>
-        </w:rPr>
-        <w:t>安立新. 通用图灵机的计算机仿真设计[J]. 中国计量学院学报, 2008, 19.</w:t>
+      <w:bookmarkStart w:id="149" w:name="_Ref71971601"/>
+      <w:r>
+        <w:rPr>
+          <w:rFonts w:hint="eastAsia"/>
+        </w:rPr>
+        <w:t>陈有祺. 形式语言与自动机[M]. 机械工业出版社, 2008: 148-</w:t>
+      </w:r>
+      <w:r>
+        <w:t>168</w:t>
+      </w:r>
+      <w:r>
+        <w:rPr>
+          <w:rFonts w:hint="eastAsia"/>
+        </w:rPr>
+        <w:t>.</w:t>
       </w:r>
       <w:bookmarkEnd w:id="149"/>
     </w:p>
@@ -47315,21 +47393,15 @@
           <w:numId w:val="5"/>
         </w:numPr>
       </w:pPr>
-      <w:bookmarkStart w:id="150" w:name="_Ref72244747"/>
-      <w:r>
-        <w:rPr>
-          <w:rFonts w:hint="eastAsia"/>
-        </w:rPr>
-        <w:t>马 龙,梁意文.</w:t>
-      </w:r>
-      <w:r>
-        <w:t xml:space="preserve"> </w:t>
-      </w:r>
-      <w:r>
-        <w:rPr>
-          <w:rFonts w:hint="eastAsia"/>
-        </w:rPr>
-        <w:t>图灵机模拟系统的设计与实现[J].计算机工程与应用, 2005,8:101-103.</w:t>
+      <w:bookmarkStart w:id="150" w:name="_Ref72243212"/>
+      <w:r>
+        <w:t xml:space="preserve">Hopcroft J E, Motwani R, Ullman J D. </w:t>
+      </w:r>
+      <w:r>
+        <w:rPr>
+          <w:rFonts w:hint="eastAsia"/>
+        </w:rPr>
+        <w:t>自动机理论，语言和计算导论：第3版[M]. 机械工业出版社, 2008.</w:t>
       </w:r>
       <w:bookmarkEnd w:id="150"/>
     </w:p>
@@ -47341,69 +47413,12 @@
           <w:numId w:val="5"/>
         </w:numPr>
       </w:pPr>
-      <w:r>
-        <w:rPr>
-          <w:rFonts w:hint="eastAsia"/>
-        </w:rPr>
-        <w:t>齐治昌,谭庆平,宁洪.</w:t>
-      </w:r>
-      <w:r>
-        <w:t xml:space="preserve"> </w:t>
-      </w:r>
-      <w:r>
-        <w:rPr>
-          <w:rFonts w:hint="eastAsia"/>
-        </w:rPr>
-        <w:t>软件工程（第3版）[M].</w:t>
-      </w:r>
-      <w:r>
-        <w:t xml:space="preserve"> </w:t>
-      </w:r>
-      <w:r>
-        <w:rPr>
-          <w:rFonts w:hint="eastAsia"/>
-        </w:rPr>
-        <w:t>高等教育出版社,</w:t>
-      </w:r>
-      <w:r>
-        <w:t xml:space="preserve"> </w:t>
-      </w:r>
-      <w:r>
-        <w:rPr>
-          <w:rFonts w:hint="eastAsia"/>
-        </w:rPr>
-        <w:t>2012</w:t>
-      </w:r>
-      <w:r>
-        <w:t xml:space="preserve">: </w:t>
-      </w:r>
-      <w:r>
-        <w:rPr>
-          <w:rFonts w:hint="eastAsia"/>
-        </w:rPr>
-        <w:t>67</w:t>
-      </w:r>
-      <w:r>
-        <w:t>-220</w:t>
-      </w:r>
-      <w:r>
-        <w:rPr>
-          <w:rFonts w:hint="eastAsia"/>
-        </w:rPr>
-        <w:t>.</w:t>
-      </w:r>
-    </w:p>
-    <w:p>
-      <w:pPr>
-        <w:pStyle w:val="71"/>
-        <w:numPr>
-          <w:ilvl w:val="0"/>
-          <w:numId w:val="5"/>
-        </w:numPr>
-      </w:pPr>
-      <w:bookmarkStart w:id="151" w:name="_Ref72327436"/>
-      <w:r>
-        <w:t>Susan H. Rodger, Bart Bressler, Thomas Finley, Stephen Reading. Turning automata theory into a hands-on course[P]. Computer science education,2006.</w:t>
+      <w:bookmarkStart w:id="151" w:name="_Ref72244089"/>
+      <w:r>
+        <w:rPr>
+          <w:rFonts w:hint="eastAsia"/>
+        </w:rPr>
+        <w:t>安立新. 通用图灵机的计算机仿真设计[J]. 中国计量学院学报, 2008, 19.</w:t>
       </w:r>
       <w:bookmarkEnd w:id="151"/>
     </w:p>
@@ -47415,12 +47430,12 @@
           <w:numId w:val="5"/>
         </w:numPr>
       </w:pPr>
-      <w:bookmarkStart w:id="152" w:name="_Ref71973991"/>
-      <w:r>
-        <w:rPr>
-          <w:rFonts w:hint="eastAsia"/>
-        </w:rPr>
-        <w:t>GLENFORD J.</w:t>
+      <w:bookmarkStart w:id="152" w:name="_Ref72244747"/>
+      <w:r>
+        <w:rPr>
+          <w:rFonts w:hint="eastAsia"/>
+        </w:rPr>
+        <w:t>马 龙,梁意文.</w:t>
       </w:r>
       <w:r>
         <w:t xml:space="preserve"> </w:t>
@@ -47429,10 +47444,7 @@
         <w:rPr>
           <w:rFonts w:hint="eastAsia"/>
         </w:rPr>
-        <w:t>MYERS. 软件测试的艺术: 第2版[M]. 机械工业出版社, 2006</w:t>
-      </w:r>
-      <w:r>
-        <w:t>: 23-72</w:t>
+        <w:t>图灵机模拟系统的设计与实现[J].计算机工程与应用, 2005,8:101-103.</w:t>
       </w:r>
       <w:bookmarkEnd w:id="152"/>
     </w:p>
@@ -47444,11 +47456,114 @@
           <w:numId w:val="5"/>
         </w:numPr>
       </w:pPr>
-      <w:bookmarkStart w:id="153" w:name="_Ref72328438"/>
+      <w:r>
+        <w:rPr>
+          <w:rFonts w:hint="eastAsia"/>
+        </w:rPr>
+        <w:t>齐治昌,谭庆平,宁洪.</w:t>
+      </w:r>
+      <w:r>
+        <w:t xml:space="preserve"> </w:t>
+      </w:r>
+      <w:r>
+        <w:rPr>
+          <w:rFonts w:hint="eastAsia"/>
+        </w:rPr>
+        <w:t>软件工程（第3版）[M].</w:t>
+      </w:r>
+      <w:r>
+        <w:t xml:space="preserve"> </w:t>
+      </w:r>
+      <w:r>
+        <w:rPr>
+          <w:rFonts w:hint="eastAsia"/>
+        </w:rPr>
+        <w:t>高等教育出版社,</w:t>
+      </w:r>
+      <w:r>
+        <w:t xml:space="preserve"> </w:t>
+      </w:r>
+      <w:r>
+        <w:rPr>
+          <w:rFonts w:hint="eastAsia"/>
+        </w:rPr>
+        <w:t>2012</w:t>
+      </w:r>
+      <w:r>
+        <w:t xml:space="preserve">: </w:t>
+      </w:r>
+      <w:r>
+        <w:rPr>
+          <w:rFonts w:hint="eastAsia"/>
+        </w:rPr>
+        <w:t>67</w:t>
+      </w:r>
+      <w:r>
+        <w:t>-220</w:t>
+      </w:r>
+      <w:r>
+        <w:rPr>
+          <w:rFonts w:hint="eastAsia"/>
+        </w:rPr>
+        <w:t>.</w:t>
+      </w:r>
+    </w:p>
+    <w:p>
+      <w:pPr>
+        <w:pStyle w:val="71"/>
+        <w:numPr>
+          <w:ilvl w:val="0"/>
+          <w:numId w:val="5"/>
+        </w:numPr>
+      </w:pPr>
+      <w:bookmarkStart w:id="153" w:name="_Ref72327436"/>
+      <w:r>
+        <w:t>Susan H. Rodger, Bart Bressler, Thomas Finley, Stephen Reading. Turning automata theory into a hands-on course[P]. Computer science education,2006.</w:t>
+      </w:r>
+      <w:bookmarkEnd w:id="153"/>
+    </w:p>
+    <w:p>
+      <w:pPr>
+        <w:pStyle w:val="71"/>
+        <w:numPr>
+          <w:ilvl w:val="0"/>
+          <w:numId w:val="5"/>
+        </w:numPr>
+      </w:pPr>
+      <w:bookmarkStart w:id="154" w:name="_Ref71973991"/>
+      <w:r>
+        <w:rPr>
+          <w:rFonts w:hint="eastAsia"/>
+        </w:rPr>
+        <w:t>GLENFORD J.</w:t>
+      </w:r>
+      <w:r>
+        <w:t xml:space="preserve"> </w:t>
+      </w:r>
+      <w:r>
+        <w:rPr>
+          <w:rFonts w:hint="eastAsia"/>
+        </w:rPr>
+        <w:t>MYERS. 软件测试的艺术: 第2版[M]. 机械工业出版社, 2006</w:t>
+      </w:r>
+      <w:r>
+        <w:t>: 23-72</w:t>
+      </w:r>
+      <w:bookmarkEnd w:id="154"/>
+    </w:p>
+    <w:p>
+      <w:pPr>
+        <w:pStyle w:val="71"/>
+        <w:numPr>
+          <w:ilvl w:val="0"/>
+          <w:numId w:val="5"/>
+        </w:numPr>
+      </w:pPr>
+      <w:bookmarkStart w:id="155" w:name="_Ref72328438"/>
       <w:r>
         <w:t>Kochhar P S , F Thung, Nagappan N , et al. Understanding the Test Automation Culture of App Developers[C]// IEEE International Conference on Software Testing. IEEE, 2015.</w:t>
       </w:r>
-      <w:bookmarkEnd w:id="153"/>
+      <w:bookmarkEnd w:id="155"/>
     </w:p>
     <w:p>
       <w:pPr>
@@ -47468,14 +47583,14 @@
         <w:pStyle w:val="75"/>
         <w:ind w:left="630"/>
       </w:pPr>
-      <w:bookmarkStart w:id="154" w:name="_Toc73994420"/>
+      <w:bookmarkStart w:id="156" w:name="_Toc5047"/>
       <w:r>
         <w:rPr>
           <w:rFonts w:hint="eastAsia"/>
         </w:rPr>
         <w:t>致谢</w:t>
       </w:r>
-      <w:bookmarkEnd w:id="154"/>
+      <w:bookmarkEnd w:id="156"/>
     </w:p>
     <w:p>
       <w:pPr>
@@ -47490,7 +47605,7 @@
           <w:rFonts w:hint="eastAsia"/>
           <w:lang w:val="en-US" w:eastAsia="zh-CN"/>
         </w:rPr>
-        <w:t>首先感谢胡军老师给予我一个机会，开发自动机相关的模拟软件</w:t>
+        <w:t>首先感谢胡军老师给予我这个开发自动机相关模拟软件的机会</w:t>
       </w:r>
       <w:r>
         <w:rPr>
@@ -47503,7 +47618,7 @@
           <w:rFonts w:hint="eastAsia"/>
           <w:lang w:val="en-US" w:eastAsia="zh-CN"/>
         </w:rPr>
-        <w:t>对于每个计算机学子而言，形式语言与自动机是计算机领域非常基础且重要的组成部分。在计算机领域各种项目充斥着人工智能的浮躁的当下，一个返璞归真的纯粹的自动机相关的项目，可以让我静下心来，仔细学习并理解计算机领域的其中一个最抽象的理论。虽然在本科学习过程中，我并没有选择该课程，但是在课余时间我参与了一项与形式语言紧密结合的项目：一个编程语言的高性能解释器项目，在边学边开发的过程中我也意识到了形式语言与自动机在计算机领域的重要性，同时也为后来开发该小程序打下了坚实基础，使得我的开发过程显得较为顺利。</w:t>
+        <w:t>对于每个计算机学子而言，形式语言与自动机是计算机领域非常基础且重要的组成部分。在计算机领域各种项目充斥着人工智能的浮躁的当下，一个返璞归真的纯粹的自动机相关的项目，可以让我静下心来，仔细学习并理解计算机领域的其中一个最抽象的理论。虽然在本科学习过程中，我并没有选择该课程，但是在课余时间我参与了一项与形式语言紧密结合的项目：一个编程语言的高性能解释器项目，在边学边开发的过程中我也意识到了形式语言与自动机在计算机领域的重要性，同时也为后来开发该小程序打下了坚实基础，使得我的开发过程较为顺利。</w:t>
       </w:r>
     </w:p>
     <w:p>
@@ -47519,7 +47634,7 @@
           <w:rFonts w:hint="eastAsia"/>
           <w:lang w:val="en-US" w:eastAsia="zh-CN"/>
         </w:rPr>
-        <w:t>同时也要感谢我的舍友庞志伟，他运用自己强悍且扎实的数学运算能力，在图灵机构建界面的绘图逻辑编写上帮助我实现了一个需要使用复杂数学计算的绘制逻辑，使得界面的图形效果更加优美。</w:t>
+        <w:t>同时也要感谢我的舍友庞志伟，他运用自己强悍且扎实的数学运算能力，在图灵机构建界面的绘图逻辑编写上帮助我实现了需要使用复杂数学计算的一种特殊状态转移函数绘制逻辑，使得界面的图形效果更加优美。</w:t>
       </w:r>
     </w:p>
     <w:p>
@@ -47535,16 +47650,16 @@
           <w:rFonts w:hint="eastAsia"/>
           <w:lang w:val="en-US" w:eastAsia="zh-CN"/>
         </w:rPr>
-        <w:t>此外也要感谢在本科学习阶段教授我课程的老师们，因为他们的辛勤教学，我学得了重要的计算机专业技能和专业知识，并且提高了相关的技能水平和自主学习能力，使得我可以在一个全新的项目的设计与实现过程中游刃有余，面对问题也可以自主解决，同时也让我有充分的知识储备可以</w:t>
-      </w:r>
-      <w:bookmarkStart w:id="155" w:name="_GoBack"/>
-      <w:bookmarkEnd w:id="155"/>
+        <w:t>此外也要感谢在本科学习阶段教授我课程的老师们，因为他们的辛勤教学，我从中</w:t>
+      </w:r>
+      <w:bookmarkStart w:id="157" w:name="_GoBack"/>
+      <w:bookmarkEnd w:id="157"/>
       <w:r>
         <w:rPr>
           <w:rFonts w:hint="eastAsia"/>
           <w:lang w:val="en-US" w:eastAsia="zh-CN"/>
         </w:rPr>
-        <w:t>针对性地开发出一个高性能的软件。</w:t>
+        <w:t>学得了重要的计算机专业技能和专业知识，并且提高了相关的技能水平和自主学习能力，使得我可以在一个全新的项目的设计与实现过程中游刃有余，面对问题也可以自主解决，同时也让我有充分的知识储备可以针对性地开发出一个高性能的软件。</w:t>
       </w:r>
     </w:p>
     <w:sectPr>
@@ -49273,6 +49388,7 @@
     <w:name w:val="目录索引标题"/>
     <w:basedOn w:val="38"/>
     <w:next w:val="5"/>
+    <w:link w:val="89"/>
     <w:qFormat/>
     <w:locked/>
     <w:uiPriority w:val="9"/>
@@ -50173,6 +50289,7 @@
     <w:name w:val="目录索引加宽标题"/>
     <w:basedOn w:val="40"/>
     <w:next w:val="5"/>
+    <w:link w:val="88"/>
     <w:qFormat/>
     <w:locked/>
     <w:uiPriority w:val="9"/>
@@ -50336,6 +50453,19 @@
       <w:sz w:val="21"/>
       <w:szCs w:val="21"/>
     </w:rPr>
+  </w:style>
+  <w:style w:type="character" w:customStyle="1" w:styleId="88">
+    <w:name w:val="目录索引加宽标题 Char"/>
+    <w:link w:val="75"/>
+    <w:uiPriority w:val="9"/>
+    <w:rPr>
+      <w:szCs w:val="30"/>
+    </w:rPr>
+  </w:style>
+  <w:style w:type="character" w:customStyle="1" w:styleId="89">
+    <w:name w:val="目录索引标题 Char"/>
+    <w:link w:val="45"/>
+    <w:uiPriority w:val="9"/>
   </w:style>
 </w:styles>
 </file>

--- a/doc/毕设论文.docx
+++ b/doc/毕设论文.docx
@@ -355,6 +355,14 @@
         <w:gridCol w:w="6933"/>
       </w:tblGrid>
       <w:tr>
+        <w:tblPrEx>
+          <w:tblCellMar>
+            <w:top w:w="0" w:type="dxa"/>
+            <w:left w:w="108" w:type="dxa"/>
+            <w:bottom w:w="0" w:type="dxa"/>
+            <w:right w:w="108" w:type="dxa"/>
+          </w:tblCellMar>
+        </w:tblPrEx>
         <w:trPr>
           <w:trHeight w:val="3061" w:hRule="atLeast"/>
         </w:trPr>
@@ -1150,6 +1158,12 @@
             <w:insideH w:val="none" w:color="auto" w:sz="0" w:space="0"/>
             <w:insideV w:val="none" w:color="auto" w:sz="0" w:space="0"/>
           </w:tblBorders>
+          <w:tblCellMar>
+            <w:top w:w="0" w:type="dxa"/>
+            <w:left w:w="108" w:type="dxa"/>
+            <w:bottom w:w="0" w:type="dxa"/>
+            <w:right w:w="108" w:type="dxa"/>
+          </w:tblCellMar>
         </w:tblPrEx>
         <w:trPr>
           <w:trHeight w:val="850" w:hRule="atLeast"/>
@@ -1317,8 +1331,8 @@
           <w:szCs w:val="32"/>
         </w:rPr>
       </w:pPr>
-      <w:bookmarkStart w:id="1" w:name="OLE_LINK2"/>
-      <w:bookmarkStart w:id="2" w:name="OLE_LINK4"/>
+      <w:bookmarkStart w:id="1" w:name="OLE_LINK4"/>
+      <w:bookmarkStart w:id="2" w:name="OLE_LINK2"/>
       <w:bookmarkStart w:id="3" w:name="OLE_LINK1"/>
       <w:bookmarkStart w:id="4" w:name="OLE_LINK3"/>
       <w:r>
@@ -2051,7 +2065,20 @@
         <w:rPr>
           <w:rFonts w:hint="eastAsia"/>
         </w:rPr>
-        <w:t>图灵机模型的提出为计算机理论的发展做出了极大的贡献，在形式语言理论中，文法是0型的充要条件是该文法可被某个图灵机所接受。自动机理论中的有限自动机和下推自动机均可视为图灵机的简化。出于研究和教学的目的，各种形式语言与自动机仿真软件陆续面世。本文提出了一种基于Android平台的经典图灵机模型仿真软件与其测试方案。</w:t>
+        <w:t>图灵机模型的提出为计算机理论的发展做出了极大的贡献，在形式语言理论中，文法是0型的充要条件是该文法可被某个图灵机所接受。自动机理论中的有限自动机和下推自动机均可视为图灵机的简化。出于研究和教学的目的，各种形式语言与自动机仿真软件陆续面世。本文提出了一种基于</w:t>
+      </w:r>
+      <w:r>
+        <w:rPr>
+          <w:rFonts w:hint="eastAsia"/>
+          <w:lang w:val="en-US" w:eastAsia="zh-CN"/>
+        </w:rPr>
+        <w:t>微信小程序</w:t>
+      </w:r>
+      <w:r>
+        <w:rPr>
+          <w:rFonts w:hint="eastAsia"/>
+        </w:rPr>
+        <w:t>平台的经典图灵机模型仿真软件与其测试方案。</w:t>
       </w:r>
     </w:p>
     <w:p>
@@ -2121,18 +2148,18 @@
           <w:bCs/>
         </w:rPr>
       </w:pPr>
-      <w:bookmarkStart w:id="9" w:name="_Toc343267996"/>
-      <w:bookmarkStart w:id="10" w:name="_Toc343178184"/>
-      <w:bookmarkStart w:id="11" w:name="_Toc118537563"/>
-      <w:bookmarkStart w:id="12" w:name="_Toc343796925"/>
-      <w:bookmarkStart w:id="13" w:name="_Toc118603128"/>
-      <w:bookmarkStart w:id="14" w:name="_Toc343173009"/>
-      <w:bookmarkStart w:id="15" w:name="_Toc344118869"/>
-      <w:bookmarkStart w:id="16" w:name="_Toc118537643"/>
-      <w:bookmarkStart w:id="17" w:name="_Toc343178481"/>
-      <w:bookmarkStart w:id="18" w:name="_Toc344120399"/>
-      <w:bookmarkStart w:id="19" w:name="_Toc64723990"/>
-      <w:bookmarkStart w:id="20" w:name="_Toc344120750"/>
+      <w:bookmarkStart w:id="9" w:name="_Toc343173009"/>
+      <w:bookmarkStart w:id="10" w:name="_Toc118537643"/>
+      <w:bookmarkStart w:id="11" w:name="_Toc344118869"/>
+      <w:bookmarkStart w:id="12" w:name="_Toc343267996"/>
+      <w:bookmarkStart w:id="13" w:name="_Toc343178481"/>
+      <w:bookmarkStart w:id="14" w:name="_Toc344120399"/>
+      <w:bookmarkStart w:id="15" w:name="_Toc64723990"/>
+      <w:bookmarkStart w:id="16" w:name="_Toc344120750"/>
+      <w:bookmarkStart w:id="17" w:name="_Toc343178184"/>
+      <w:bookmarkStart w:id="18" w:name="_Toc118603128"/>
+      <w:bookmarkStart w:id="19" w:name="_Toc118537563"/>
+      <w:bookmarkStart w:id="20" w:name="_Toc343796925"/>
       <w:r>
         <w:rPr>
           <w:rFonts w:ascii="Times New Roman" w:hAnsi="Times New Roman" w:cs="Times New Roman"/>
@@ -2667,6 +2694,12 @@
           <w:lang w:val="en-US" w:eastAsia="zh-CN"/>
         </w:rPr>
         <w:tab/>
+      </w:r>
+      <w:r>
+        <w:rPr>
+          <w:rFonts w:hint="eastAsia"/>
+          <w:lang w:val="en-US" w:eastAsia="zh-CN"/>
+        </w:rPr>
         <w:t>多带技术</w:t>
       </w:r>
       <w:r>
@@ -2877,7 +2910,7 @@
         <w:rPr>
           <w:rFonts w:hint="eastAsia"/>
         </w:rPr>
-        <w:t>第三章 经典图灵机模型仿真</w:t>
+        <w:t>第三章 经典图灵机仿真</w:t>
       </w:r>
       <w:r>
         <w:rPr>
@@ -2999,8 +3032,15 @@
       <w:r>
         <w:rPr>
           <w:rFonts w:hint="eastAsia"/>
-        </w:rPr>
-        <w:t>确定功能及用例</w:t>
+          <w:lang w:val="en-US" w:eastAsia="zh-CN"/>
+        </w:rPr>
+        <w:t>小程序的</w:t>
+      </w:r>
+      <w:r>
+        <w:rPr>
+          <w:rFonts w:hint="eastAsia"/>
+        </w:rPr>
+        <w:t>功能及用例</w:t>
       </w:r>
       <w:r>
         <w:tab/>
@@ -3325,6 +3365,12 @@
           <w:lang w:val="en-US" w:eastAsia="zh-CN"/>
         </w:rPr>
         <w:tab/>
+      </w:r>
+      <w:r>
+        <w:rPr>
+          <w:rFonts w:hint="eastAsia"/>
+          <w:lang w:val="en-US" w:eastAsia="zh-CN"/>
+        </w:rPr>
         <w:t>多带图灵机模块设计与界面实现</w:t>
       </w:r>
       <w:r>
@@ -3865,7 +3911,7 @@
         <w:rPr>
           <w:rFonts w:hint="eastAsia"/>
         </w:rPr>
-        <w:t>第四章 经典图灵机模型仿真</w:t>
+        <w:t>第四章 经典图灵机仿真</w:t>
       </w:r>
       <w:r>
         <w:rPr>
@@ -5854,8 +5900,8 @@
           <w:docGrid w:type="linesAndChars" w:linePitch="317" w:charSpace="0"/>
         </w:sectPr>
       </w:pPr>
-      <w:bookmarkStart w:id="28" w:name="OLE_LINK14"/>
-      <w:bookmarkStart w:id="29" w:name="OLE_LINK13"/>
+      <w:bookmarkStart w:id="28" w:name="OLE_LINK13"/>
+      <w:bookmarkStart w:id="29" w:name="OLE_LINK14"/>
     </w:p>
     <w:bookmarkEnd w:id="28"/>
     <w:bookmarkEnd w:id="29"/>
@@ -5896,8 +5942,8 @@
       <w:pPr>
         <w:pStyle w:val="4"/>
       </w:pPr>
-      <w:bookmarkStart w:id="32" w:name="_Ref72245239"/>
-      <w:bookmarkStart w:id="33" w:name="_Toc29078"/>
+      <w:bookmarkStart w:id="32" w:name="_Toc29078"/>
+      <w:bookmarkStart w:id="33" w:name="_Ref72245239"/>
       <w:r>
         <w:rPr>
           <w:rFonts w:hint="eastAsia"/>
@@ -9456,8 +9502,8 @@
           </w:rPr>
           <m:t>δ</m:t>
         </m:r>
-        <w:bookmarkStart w:id="38" w:name="_Hlk71720548"/>
         <m:d>
+          <w:bookmarkStart w:id="38" w:name="_Hlk71720548"/>
           <m:dPr>
             <m:begChr m:val="（"/>
             <m:endChr m:val="）"/>
@@ -12725,14 +12771,6 @@
         </w:tc>
       </w:tr>
       <w:tr>
-        <w:tblPrEx>
-          <w:tblCellMar>
-            <w:top w:w="0" w:type="dxa"/>
-            <w:left w:w="108" w:type="dxa"/>
-            <w:bottom w:w="0" w:type="dxa"/>
-            <w:right w:w="108" w:type="dxa"/>
-          </w:tblCellMar>
-        </w:tblPrEx>
         <w:trPr>
           <w:jc w:val="center"/>
         </w:trPr>
@@ -16584,7 +16622,7 @@
         <w:rPr>
           <w:rFonts w:hint="eastAsia"/>
         </w:rPr>
-        <w:t>经典图灵机模型仿真</w:t>
+        <w:t>经典图灵机仿真</w:t>
       </w:r>
       <w:r>
         <w:rPr>
@@ -16610,7 +16648,209 @@
         <w:rPr>
           <w:rFonts w:hint="eastAsia"/>
         </w:rPr>
-        <w:t>本章围绕经典图灵机模型仿真APP的需求分析、概要设计及详细设计展开，为了方便描述，将经典单带图灵机简称为单带图灵机，使用子程序技术的扩展单带图灵机简称为带子程序图灵机。本章第一节讲述了该APP应该具有的功能，从单带图灵机及带子程序图灵机的构建，图灵机的仿真验证，图灵机的文件管理等方面进行分析。第二节介绍了该APP所依托的项目的整体架构并说明了在此基础上进行的有关该APP的概要设计,并对一些设计进行了界面实现。第三节则是围绕着详细设计展开，将对关键的算法的实现和主要的类进行描述。</w:t>
+        <w:t>本章围绕经典图灵机仿真</w:t>
+      </w:r>
+      <w:r>
+        <w:rPr>
+          <w:rFonts w:hint="eastAsia"/>
+          <w:lang w:val="en-US" w:eastAsia="zh-CN"/>
+        </w:rPr>
+        <w:t>微信小程序</w:t>
+      </w:r>
+      <w:r>
+        <w:rPr>
+          <w:rFonts w:hint="eastAsia"/>
+        </w:rPr>
+        <w:t>的需求分析、概要设计</w:t>
+      </w:r>
+      <w:r>
+        <w:rPr>
+          <w:rFonts w:hint="eastAsia"/>
+          <w:lang w:val="en-US" w:eastAsia="zh-CN"/>
+        </w:rPr>
+        <w:t>以</w:t>
+      </w:r>
+      <w:r>
+        <w:rPr>
+          <w:rFonts w:hint="eastAsia"/>
+        </w:rPr>
+        <w:t>及</w:t>
+      </w:r>
+      <w:r>
+        <w:rPr>
+          <w:rFonts w:hint="eastAsia"/>
+          <w:lang w:val="en-US" w:eastAsia="zh-CN"/>
+        </w:rPr>
+        <w:t>具体</w:t>
+      </w:r>
+      <w:r>
+        <w:rPr>
+          <w:rFonts w:hint="eastAsia"/>
+        </w:rPr>
+        <w:t>设计展开</w:t>
+      </w:r>
+      <w:r>
+        <w:rPr>
+          <w:rFonts w:hint="eastAsia"/>
+          <w:lang w:eastAsia="zh-CN"/>
+        </w:rPr>
+        <w:t>。在</w:t>
+      </w:r>
+      <w:r>
+        <w:rPr>
+          <w:rFonts w:hint="eastAsia"/>
+          <w:lang w:val="en-US" w:eastAsia="zh-CN"/>
+        </w:rPr>
+        <w:t>本章中，为了避免不必要的、过长的图灵机类型名称被多次提及，在此统一将“经典的单一纸带图灵机”、“拥有多条纸带的图灵机”以及“带有子程序模块的图灵机”简称为“单带图灵机”、“多带图灵机”、“带子程序图灵机”</w:t>
+      </w:r>
+      <w:r>
+        <w:rPr>
+          <w:rFonts w:hint="eastAsia"/>
+        </w:rPr>
+        <w:t>。本章</w:t>
+      </w:r>
+      <w:r>
+        <w:rPr>
+          <w:rFonts w:hint="eastAsia"/>
+          <w:lang w:eastAsia="zh-CN"/>
+        </w:rPr>
+        <w:t>的</w:t>
+      </w:r>
+      <w:r>
+        <w:rPr>
+          <w:rFonts w:hint="eastAsia"/>
+        </w:rPr>
+        <w:t>第一节</w:t>
+      </w:r>
+      <w:r>
+        <w:rPr>
+          <w:rFonts w:hint="eastAsia"/>
+          <w:lang w:val="en-US" w:eastAsia="zh-CN"/>
+        </w:rPr>
+        <w:t>列出了该微信小程序应该具备的功能</w:t>
+      </w:r>
+      <w:r>
+        <w:rPr>
+          <w:rFonts w:hint="eastAsia"/>
+        </w:rPr>
+        <w:t>，</w:t>
+      </w:r>
+      <w:r>
+        <w:rPr>
+          <w:rFonts w:hint="eastAsia"/>
+          <w:lang w:val="en-US" w:eastAsia="zh-CN"/>
+        </w:rPr>
+        <w:t>包括图灵机模型构建，图灵机模拟验证，图灵机模型的文件管理</w:t>
+      </w:r>
+      <w:r>
+        <w:rPr>
+          <w:rFonts w:hint="eastAsia"/>
+        </w:rPr>
+        <w:t>等</w:t>
+      </w:r>
+      <w:r>
+        <w:rPr>
+          <w:rFonts w:hint="eastAsia"/>
+          <w:lang w:val="en-US" w:eastAsia="zh-CN"/>
+        </w:rPr>
+        <w:t>模块，并对这些模块分别</w:t>
+      </w:r>
+      <w:r>
+        <w:rPr>
+          <w:rFonts w:hint="eastAsia"/>
+        </w:rPr>
+        <w:t>进行分析。</w:t>
+      </w:r>
+      <w:r>
+        <w:rPr>
+          <w:rFonts w:hint="eastAsia"/>
+          <w:lang w:val="en-US" w:eastAsia="zh-CN"/>
+        </w:rPr>
+        <w:t>本章的</w:t>
+      </w:r>
+      <w:r>
+        <w:rPr>
+          <w:rFonts w:hint="eastAsia"/>
+        </w:rPr>
+        <w:t>第二节介绍了该</w:t>
+      </w:r>
+      <w:r>
+        <w:rPr>
+          <w:rFonts w:hint="eastAsia"/>
+          <w:lang w:val="en-US" w:eastAsia="zh-CN"/>
+        </w:rPr>
+        <w:t>微信小程序</w:t>
+      </w:r>
+      <w:r>
+        <w:rPr>
+          <w:rFonts w:hint="eastAsia"/>
+        </w:rPr>
+        <w:t>的</w:t>
+      </w:r>
+      <w:r>
+        <w:rPr>
+          <w:rFonts w:hint="eastAsia"/>
+          <w:lang w:val="en-US" w:eastAsia="zh-CN"/>
+        </w:rPr>
+        <w:t>软件</w:t>
+      </w:r>
+      <w:r>
+        <w:rPr>
+          <w:rFonts w:hint="eastAsia"/>
+        </w:rPr>
+        <w:t>整体架构</w:t>
+      </w:r>
+      <w:r>
+        <w:rPr>
+          <w:rFonts w:hint="eastAsia"/>
+          <w:lang w:val="en-US" w:eastAsia="zh-CN"/>
+        </w:rPr>
+        <w:t>以及各个模块的</w:t>
+      </w:r>
+      <w:r>
+        <w:rPr>
+          <w:rFonts w:hint="eastAsia"/>
+        </w:rPr>
+        <w:t>概要设计。</w:t>
+      </w:r>
+      <w:r>
+        <w:rPr>
+          <w:rFonts w:hint="eastAsia"/>
+          <w:lang w:val="en-US" w:eastAsia="zh-CN"/>
+        </w:rPr>
+        <w:t>本章的</w:t>
+      </w:r>
+      <w:r>
+        <w:rPr>
+          <w:rFonts w:hint="eastAsia"/>
+        </w:rPr>
+        <w:t>第三节</w:t>
+      </w:r>
+      <w:r>
+        <w:rPr>
+          <w:rFonts w:hint="eastAsia"/>
+          <w:lang w:val="en-US" w:eastAsia="zh-CN"/>
+        </w:rPr>
+        <w:t>将在概要设计的基础上对详细的实现展开</w:t>
+      </w:r>
+      <w:r>
+        <w:rPr>
+          <w:rFonts w:hint="eastAsia"/>
+        </w:rPr>
+        <w:t>，</w:t>
+      </w:r>
+      <w:r>
+        <w:rPr>
+          <w:rFonts w:hint="eastAsia"/>
+          <w:lang w:val="en-US" w:eastAsia="zh-CN"/>
+        </w:rPr>
+        <w:t>说明具体的界面实现情况、主要的类以及功能中重要算法的设计</w:t>
+      </w:r>
+      <w:r>
+        <w:rPr>
+          <w:rFonts w:hint="eastAsia"/>
+        </w:rPr>
+        <w:t>。</w:t>
       </w:r>
     </w:p>
     <w:p>
@@ -16630,13 +16870,20 @@
       <w:pPr>
         <w:pStyle w:val="7"/>
       </w:pPr>
-      <w:bookmarkStart w:id="50" w:name="_Ref71807582"/>
-      <w:bookmarkStart w:id="51" w:name="_Toc10895"/>
-      <w:r>
-        <w:rPr>
-          <w:rFonts w:hint="eastAsia"/>
-        </w:rPr>
-        <w:t>确定功能及用例</w:t>
+      <w:bookmarkStart w:id="50" w:name="_Toc10895"/>
+      <w:bookmarkStart w:id="51" w:name="_Ref71807582"/>
+      <w:r>
+        <w:rPr>
+          <w:rFonts w:hint="eastAsia"/>
+          <w:lang w:val="en-US" w:eastAsia="zh-CN"/>
+        </w:rPr>
+        <w:t>小程序的</w:t>
+      </w:r>
+      <w:r>
+        <w:rPr>
+          <w:rFonts w:hint="eastAsia"/>
+        </w:rPr>
+        <w:t>功能及用例</w:t>
       </w:r>
       <w:bookmarkEnd w:id="50"/>
       <w:bookmarkEnd w:id="51"/>
@@ -16649,7 +16896,126 @@
         <w:rPr>
           <w:rFonts w:hint="eastAsia"/>
         </w:rPr>
-        <w:t>本节主要从软件需要具有的功能角度进行需求分析，根据给定的任务书确定了四个基本功能模块，分别是单带图灵机模块、带子程序图灵机模块、图灵机仿真验证模块、图灵机文件管理模块。下面将对这四个功能模块进行详细的说明。</w:t>
+        <w:t>本节根据任务书确定了</w:t>
+      </w:r>
+      <w:r>
+        <w:rPr>
+          <w:rFonts w:hint="eastAsia"/>
+          <w:lang w:val="en-US" w:eastAsia="zh-CN"/>
+        </w:rPr>
+        <w:t>多个</w:t>
+      </w:r>
+      <w:r>
+        <w:rPr>
+          <w:rFonts w:hint="eastAsia"/>
+        </w:rPr>
+        <w:t>基本功能模块，分别是</w:t>
+      </w:r>
+      <w:r>
+        <w:rPr>
+          <w:rFonts w:hint="eastAsia"/>
+          <w:lang w:val="en-US" w:eastAsia="zh-CN"/>
+        </w:rPr>
+        <w:t>单带图灵机编辑模块、多带图灵机编辑模块、带子程序图灵机编辑模块</w:t>
+      </w:r>
+      <w:r>
+        <w:rPr>
+          <w:rFonts w:hint="eastAsia"/>
+        </w:rPr>
+        <w:t>、图灵机</w:t>
+      </w:r>
+      <w:r>
+        <w:rPr>
+          <w:rFonts w:hint="eastAsia"/>
+          <w:lang w:val="en-US" w:eastAsia="zh-CN"/>
+        </w:rPr>
+        <w:t>模拟</w:t>
+      </w:r>
+      <w:r>
+        <w:rPr>
+          <w:rFonts w:hint="eastAsia"/>
+        </w:rPr>
+        <w:t>仿真验证模块、图灵机</w:t>
+      </w:r>
+      <w:r>
+        <w:rPr>
+          <w:rFonts w:hint="eastAsia"/>
+          <w:lang w:val="en-US" w:eastAsia="zh-CN"/>
+        </w:rPr>
+        <w:t>模型的</w:t>
+      </w:r>
+      <w:r>
+        <w:rPr>
+          <w:rFonts w:hint="eastAsia"/>
+        </w:rPr>
+        <w:t>文件管理模块</w:t>
+      </w:r>
+      <w:r>
+        <w:rPr>
+          <w:rFonts w:hint="eastAsia"/>
+          <w:lang w:eastAsia="zh-CN"/>
+        </w:rPr>
+        <w:t>，</w:t>
+      </w:r>
+      <w:r>
+        <w:rPr>
+          <w:rFonts w:hint="eastAsia"/>
+          <w:lang w:val="en-US" w:eastAsia="zh-CN"/>
+        </w:rPr>
+        <w:t>小程序权限模块</w:t>
+      </w:r>
+      <w:r>
+        <w:rPr>
+          <w:rFonts w:hint="eastAsia"/>
+        </w:rPr>
+        <w:t>。</w:t>
+      </w:r>
+    </w:p>
+    <w:p>
+      <w:pPr>
+        <w:pStyle w:val="5"/>
+        <w:rPr>
+          <w:rFonts w:hint="eastAsia"/>
+        </w:rPr>
+      </w:pPr>
+      <w:r>
+        <w:rPr>
+          <w:rFonts w:hint="eastAsia"/>
+        </w:rPr>
+        <w:t>单带图灵机</w:t>
+      </w:r>
+      <w:r>
+        <w:rPr>
+          <w:rFonts w:hint="eastAsia"/>
+          <w:lang w:val="en-US" w:eastAsia="zh-CN"/>
+        </w:rPr>
+        <w:t>编辑</w:t>
+      </w:r>
+      <w:r>
+        <w:rPr>
+          <w:rFonts w:hint="eastAsia"/>
+        </w:rPr>
+        <w:t>模块要能够实现单带图灵机的创建、修改功能</w:t>
+      </w:r>
+      <w:r>
+        <w:rPr>
+          <w:rFonts w:hint="eastAsia"/>
+          <w:lang w:eastAsia="zh-CN"/>
+        </w:rPr>
+        <w:t>，</w:t>
+      </w:r>
+      <w:r>
+        <w:rPr>
+          <w:rFonts w:hint="eastAsia"/>
+          <w:lang w:val="en-US" w:eastAsia="zh-CN"/>
+        </w:rPr>
+        <w:t>并且能有较为令人舒适的视觉反馈</w:t>
+      </w:r>
+      <w:r>
+        <w:rPr>
+          <w:rFonts w:hint="eastAsia"/>
+        </w:rPr>
+        <w:t>，主要包括：</w:t>
       </w:r>
     </w:p>
     <w:p>
@@ -16660,7 +17026,20 @@
         <w:rPr>
           <w:rFonts w:hint="eastAsia"/>
         </w:rPr>
-        <w:t>单带图灵机模块要能够实现单带图灵机的创建、修改功能，主要包括：</w:t>
+        <w:t>（1）界面</w:t>
+      </w:r>
+      <w:r>
+        <w:rPr>
+          <w:rFonts w:hint="eastAsia"/>
+          <w:lang w:val="en-US" w:eastAsia="zh-CN"/>
+        </w:rPr>
+        <w:t>绘制：要求支持图形化的创建和编辑界面，且该界面必须拥有与编辑相关的功能按钮，按钮的图标必须简单易懂，方便用户上手，同时在绘制区域，图形的绘制必须能时刻反馈用户的操作，相关正在创建或者修改的组件必须要有对应的视觉反馈以让用户知晓目前正在进行的操作是否符合预期</w:t>
+      </w:r>
+      <w:r>
+        <w:rPr>
+          <w:rFonts w:hint="eastAsia"/>
+        </w:rPr>
+        <w:t>；</w:t>
       </w:r>
     </w:p>
     <w:p>
@@ -16671,7 +17050,330 @@
         <w:rPr>
           <w:rFonts w:hint="eastAsia"/>
         </w:rPr>
-        <w:t>（1）界面功能，要支持图形化的创建界面，需要具有良好的人机交互功能，至少具有绘制区和工具栏，同时支持用户在绘制区绘制的元素可以移动位置；</w:t>
+        <w:t>（2）</w:t>
+      </w:r>
+      <w:r>
+        <w:rPr>
+          <w:rFonts w:hint="eastAsia"/>
+          <w:lang w:val="en-US" w:eastAsia="zh-CN"/>
+        </w:rPr>
+        <w:t>图灵机</w:t>
+      </w:r>
+      <w:r>
+        <w:rPr>
+          <w:rFonts w:hint="eastAsia"/>
+        </w:rPr>
+        <w:t>状态</w:t>
+      </w:r>
+      <w:r>
+        <w:rPr>
+          <w:rFonts w:hint="eastAsia"/>
+          <w:lang w:val="en-US" w:eastAsia="zh-CN"/>
+        </w:rPr>
+        <w:t>编辑：要求</w:t>
+      </w:r>
+      <w:r>
+        <w:rPr>
+          <w:rFonts w:hint="eastAsia"/>
+        </w:rPr>
+        <w:t>支持图灵机状态的创建</w:t>
+      </w:r>
+      <w:r>
+        <w:rPr>
+          <w:rFonts w:hint="eastAsia"/>
+          <w:lang w:eastAsia="zh-CN"/>
+        </w:rPr>
+        <w:t>、</w:t>
+      </w:r>
+      <w:r>
+        <w:rPr>
+          <w:rFonts w:hint="eastAsia"/>
+          <w:lang w:val="en-US" w:eastAsia="zh-CN"/>
+        </w:rPr>
+        <w:t>移动、删除</w:t>
+      </w:r>
+      <w:r>
+        <w:rPr>
+          <w:rFonts w:hint="eastAsia"/>
+        </w:rPr>
+        <w:t>、</w:t>
+      </w:r>
+      <w:r>
+        <w:rPr>
+          <w:rFonts w:hint="eastAsia"/>
+          <w:lang w:val="en-US" w:eastAsia="zh-CN"/>
+        </w:rPr>
+        <w:t>选择、初始状态设置和取消、接受状态（结束状态）的设置和取消功能</w:t>
+      </w:r>
+      <w:r>
+        <w:rPr>
+          <w:rFonts w:hint="eastAsia"/>
+        </w:rPr>
+        <w:t>；</w:t>
+      </w:r>
+    </w:p>
+    <w:p>
+      <w:pPr>
+        <w:pStyle w:val="5"/>
+        <w:rPr>
+          <w:rFonts w:hint="default"/>
+          <w:lang w:val="en-US"/>
+        </w:rPr>
+      </w:pPr>
+      <w:r>
+        <w:rPr>
+          <w:rFonts w:hint="eastAsia"/>
+        </w:rPr>
+        <w:t>（3）状态转移函数</w:t>
+      </w:r>
+      <w:r>
+        <w:rPr>
+          <w:rFonts w:hint="eastAsia"/>
+          <w:lang w:val="en-US" w:eastAsia="zh-CN"/>
+        </w:rPr>
+        <w:t>编辑：要求</w:t>
+      </w:r>
+      <w:r>
+        <w:rPr>
+          <w:rFonts w:hint="eastAsia"/>
+        </w:rPr>
+        <w:t>支持</w:t>
+      </w:r>
+      <w:r>
+        <w:rPr>
+          <w:rFonts w:hint="eastAsia"/>
+          <w:lang w:val="en-US" w:eastAsia="zh-CN"/>
+        </w:rPr>
+        <w:t>图灵机状态转移函数的创建、删除、内容重编辑，状态转移函数的内容需要有检测函数检测内容是否合法，状态转移函数的创建功能在视觉上还需要包括创建从自己出发指向自己的特殊状态转移函数的绘制，以及两个状态之间构成环形的特殊状态转移函数的绘制；</w:t>
+      </w:r>
+    </w:p>
+    <w:p>
+      <w:pPr>
+        <w:pStyle w:val="5"/>
+        <w:rPr>
+          <w:rFonts w:hint="eastAsia"/>
+          <w:lang w:val="en-US" w:eastAsia="zh-CN"/>
+        </w:rPr>
+      </w:pPr>
+      <w:r>
+        <w:rPr>
+          <w:rFonts w:hint="eastAsia"/>
+          <w:lang w:eastAsia="zh-CN"/>
+        </w:rPr>
+        <w:t>（</w:t>
+      </w:r>
+      <w:r>
+        <w:rPr>
+          <w:rFonts w:hint="eastAsia"/>
+          <w:lang w:val="en-US" w:eastAsia="zh-CN"/>
+        </w:rPr>
+        <w:t>4</w:t>
+      </w:r>
+      <w:r>
+        <w:rPr>
+          <w:rFonts w:hint="eastAsia"/>
+          <w:lang w:eastAsia="zh-CN"/>
+        </w:rPr>
+        <w:t>）</w:t>
+      </w:r>
+      <w:r>
+        <w:rPr>
+          <w:rFonts w:hint="eastAsia"/>
+          <w:lang w:val="en-US" w:eastAsia="zh-CN"/>
+        </w:rPr>
+        <w:t>文件保存功能：要求支持输入文件名的功能，并且对输入的文件名需要进行正确性检测，通过检测后点击确认能直接跳转至图灵机模型的文件管理模块以及该模块界面；</w:t>
+      </w:r>
+    </w:p>
+    <w:p>
+      <w:pPr>
+        <w:pStyle w:val="5"/>
+        <w:rPr>
+          <w:rFonts w:hint="eastAsia"/>
+          <w:lang w:val="en-US" w:eastAsia="zh-CN"/>
+        </w:rPr>
+      </w:pPr>
+      <w:r>
+        <w:rPr>
+          <w:rFonts w:hint="eastAsia"/>
+          <w:lang w:val="en-US" w:eastAsia="zh-CN"/>
+        </w:rPr>
+        <w:t>（5）截图功能：要求支持直接从编辑界面的图形内容上直接保存截图；</w:t>
+      </w:r>
+    </w:p>
+    <w:p>
+      <w:pPr>
+        <w:pStyle w:val="5"/>
+        <w:rPr>
+          <w:rFonts w:hint="eastAsia"/>
+          <w:lang w:val="en-US" w:eastAsia="zh-CN"/>
+        </w:rPr>
+      </w:pPr>
+      <w:r>
+        <w:rPr>
+          <w:rFonts w:hint="eastAsia"/>
+          <w:lang w:val="en-US" w:eastAsia="zh-CN"/>
+        </w:rPr>
+        <w:t>（6）即时模拟功能：要求支持将编辑界面当前编辑的图灵机模型直接送到图灵机模拟验证模块并且跳转到该模块对应的界面。</w:t>
+      </w:r>
+    </w:p>
+    <w:p>
+      <w:pPr>
+        <w:pStyle w:val="5"/>
+        <w:rPr>
+          <w:rFonts w:hint="eastAsia"/>
+        </w:rPr>
+      </w:pPr>
+      <w:r>
+        <w:rPr>
+          <w:rFonts w:hint="eastAsia"/>
+          <w:lang w:val="en-US" w:eastAsia="zh-CN"/>
+        </w:rPr>
+        <w:t>多</w:t>
+      </w:r>
+      <w:r>
+        <w:rPr>
+          <w:rFonts w:hint="eastAsia"/>
+        </w:rPr>
+        <w:t>带图灵机</w:t>
+      </w:r>
+      <w:r>
+        <w:rPr>
+          <w:rFonts w:hint="eastAsia"/>
+          <w:lang w:val="en-US" w:eastAsia="zh-CN"/>
+        </w:rPr>
+        <w:t>编辑</w:t>
+      </w:r>
+      <w:r>
+        <w:rPr>
+          <w:rFonts w:hint="eastAsia"/>
+        </w:rPr>
+        <w:t>模块要</w:t>
+      </w:r>
+      <w:r>
+        <w:rPr>
+          <w:rFonts w:hint="eastAsia"/>
+          <w:lang w:val="en-US" w:eastAsia="zh-CN"/>
+        </w:rPr>
+        <w:t>能够</w:t>
+      </w:r>
+      <w:r>
+        <w:rPr>
+          <w:rFonts w:hint="eastAsia"/>
+        </w:rPr>
+        <w:t>实现</w:t>
+      </w:r>
+      <w:r>
+        <w:rPr>
+          <w:rFonts w:hint="eastAsia"/>
+          <w:lang w:val="en-US" w:eastAsia="zh-CN"/>
+        </w:rPr>
+        <w:t>多</w:t>
+      </w:r>
+      <w:r>
+        <w:rPr>
+          <w:rFonts w:hint="eastAsia"/>
+        </w:rPr>
+        <w:t>带图灵机的创建、修改功能</w:t>
+      </w:r>
+      <w:r>
+        <w:rPr>
+          <w:rFonts w:hint="eastAsia"/>
+          <w:lang w:eastAsia="zh-CN"/>
+        </w:rPr>
+        <w:t>，</w:t>
+      </w:r>
+      <w:r>
+        <w:rPr>
+          <w:rFonts w:hint="eastAsia"/>
+          <w:lang w:val="en-US" w:eastAsia="zh-CN"/>
+        </w:rPr>
+        <w:t>其主要功能中包括单带图灵机编辑模块中的界面绘制、图灵机状态编辑、文件保存、截图、即时模拟功能，另外还有</w:t>
+      </w:r>
+      <w:r>
+        <w:rPr>
+          <w:rFonts w:hint="eastAsia"/>
+        </w:rPr>
+        <w:t>：</w:t>
+      </w:r>
+    </w:p>
+    <w:p>
+      <w:pPr>
+        <w:pStyle w:val="5"/>
+        <w:rPr>
+          <w:rFonts w:hint="default"/>
+          <w:lang w:val="en-US" w:eastAsia="zh-CN"/>
+        </w:rPr>
+      </w:pPr>
+      <w:r>
+        <w:rPr>
+          <w:rFonts w:hint="eastAsia"/>
+          <w:lang w:eastAsia="zh-CN"/>
+        </w:rPr>
+        <w:t>（</w:t>
+      </w:r>
+      <w:r>
+        <w:rPr>
+          <w:rFonts w:hint="eastAsia"/>
+          <w:lang w:val="en-US" w:eastAsia="zh-CN"/>
+        </w:rPr>
+        <w:t>1</w:t>
+      </w:r>
+      <w:r>
+        <w:rPr>
+          <w:rFonts w:hint="eastAsia"/>
+          <w:lang w:eastAsia="zh-CN"/>
+        </w:rPr>
+        <w:t>）</w:t>
+      </w:r>
+      <w:r>
+        <w:rPr>
+          <w:rFonts w:hint="eastAsia"/>
+          <w:lang w:val="en-US" w:eastAsia="zh-CN"/>
+        </w:rPr>
+        <w:t>纸带数确认功能：要求在进入多带图灵机模型构建界面前必须确定该多带图灵机模型的纸带数量；</w:t>
+      </w:r>
+    </w:p>
+    <w:p>
+      <w:pPr>
+        <w:pStyle w:val="5"/>
+        <w:rPr>
+          <w:rFonts w:hint="eastAsia" w:eastAsia="宋体"/>
+          <w:lang w:val="en-US" w:eastAsia="zh-CN"/>
+        </w:rPr>
+      </w:pPr>
+      <w:r>
+        <w:rPr>
+          <w:rFonts w:hint="eastAsia"/>
+          <w:lang w:eastAsia="zh-CN"/>
+        </w:rPr>
+        <w:t>（</w:t>
+      </w:r>
+      <w:r>
+        <w:rPr>
+          <w:rFonts w:hint="eastAsia"/>
+          <w:lang w:val="en-US" w:eastAsia="zh-CN"/>
+        </w:rPr>
+        <w:t>2</w:t>
+      </w:r>
+      <w:r>
+        <w:rPr>
+          <w:rFonts w:hint="eastAsia"/>
+          <w:lang w:eastAsia="zh-CN"/>
+        </w:rPr>
+        <w:t>）</w:t>
+      </w:r>
+      <w:r>
+        <w:rPr>
+          <w:rFonts w:hint="eastAsia"/>
+        </w:rPr>
+        <w:t>状态转移函数</w:t>
+      </w:r>
+      <w:r>
+        <w:rPr>
+          <w:rFonts w:hint="eastAsia"/>
+          <w:lang w:val="en-US" w:eastAsia="zh-CN"/>
+        </w:rPr>
+        <w:t>编辑：基础功能与单带图灵机编辑模块的状态转移函数创建相同，但是状态转移函数的属性与单带图灵机不同，需要有对应的多带状态转移函数内容检测函数来检测输入是否合法。</w:t>
       </w:r>
     </w:p>
     <w:p>
@@ -16682,7 +17384,40 @@
         <w:rPr>
           <w:rFonts w:hint="eastAsia"/>
         </w:rPr>
-        <w:t>（2）状态管理，需要支持图灵机状态的创建，删除和重命名、图灵机的初始状态的设置与取消、图灵机的接受状态的设置与取消；</w:t>
+        <w:t>带子程序图灵机模块要能够实现</w:t>
+      </w:r>
+      <w:r>
+        <w:rPr>
+          <w:rFonts w:hint="eastAsia"/>
+          <w:lang w:val="en-US" w:eastAsia="zh-CN"/>
+        </w:rPr>
+        <w:t>带子程序</w:t>
+      </w:r>
+      <w:r>
+        <w:rPr>
+          <w:rFonts w:hint="eastAsia"/>
+        </w:rPr>
+        <w:t>图灵机的创建、修改功能</w:t>
+      </w:r>
+      <w:r>
+        <w:rPr>
+          <w:rFonts w:hint="eastAsia"/>
+          <w:lang w:eastAsia="zh-CN"/>
+        </w:rPr>
+        <w:t>，</w:t>
+      </w:r>
+      <w:r>
+        <w:rPr>
+          <w:rFonts w:hint="eastAsia"/>
+          <w:lang w:val="en-US" w:eastAsia="zh-CN"/>
+        </w:rPr>
+        <w:t>其主要功能中包括单带图灵机编辑模块中的界面绘制、图灵机状态编辑、文件保存、截图、即时模拟功能，另外还有</w:t>
+      </w:r>
+      <w:r>
+        <w:rPr>
+          <w:rFonts w:hint="eastAsia"/>
+        </w:rPr>
+        <w:t>：</w:t>
       </w:r>
     </w:p>
     <w:p>
@@ -16693,66 +17428,304 @@
         <w:rPr>
           <w:rFonts w:hint="eastAsia"/>
         </w:rPr>
-        <w:t>（3）状态转移函数管理，需要支持图灵机的状态转移函数的创建，修改与删除、能设置和修改读写头的读写的数据及读写头移动的方向、可在状态上创建转移到自身的状态转移函数（自环型状态转移函数）、可在两个状态之间创建状态转移函数。</w:t>
+        <w:t>（1）子程序</w:t>
+      </w:r>
+      <w:r>
+        <w:rPr>
+          <w:rFonts w:hint="eastAsia"/>
+          <w:lang w:val="en-US" w:eastAsia="zh-CN"/>
+        </w:rPr>
+        <w:t>状态编辑：要求</w:t>
+      </w:r>
+      <w:bookmarkStart w:id="157" w:name="_GoBack"/>
+      <w:bookmarkEnd w:id="157"/>
+      <w:r>
+        <w:rPr>
+          <w:rFonts w:hint="eastAsia"/>
+        </w:rPr>
+        <w:t>支持子程序</w:t>
+      </w:r>
+      <w:r>
+        <w:rPr>
+          <w:rFonts w:hint="eastAsia"/>
+          <w:lang w:val="en-US" w:eastAsia="zh-CN"/>
+        </w:rPr>
+        <w:t>模块</w:t>
+      </w:r>
+      <w:r>
+        <w:rPr>
+          <w:rFonts w:hint="eastAsia"/>
+        </w:rPr>
+        <w:t>的</w:t>
+      </w:r>
+      <w:r>
+        <w:rPr>
+          <w:rFonts w:hint="eastAsia"/>
+          <w:lang w:val="en-US" w:eastAsia="zh-CN"/>
+        </w:rPr>
+        <w:t>导入、移动、</w:t>
+      </w:r>
+      <w:r>
+        <w:rPr>
+          <w:rFonts w:hint="eastAsia"/>
+        </w:rPr>
+        <w:t>删除、选择、</w:t>
+      </w:r>
+      <w:r>
+        <w:rPr>
+          <w:rFonts w:hint="eastAsia"/>
+          <w:lang w:val="en-US" w:eastAsia="zh-CN"/>
+        </w:rPr>
+        <w:t>子程序状态的</w:t>
+      </w:r>
+      <w:r>
+        <w:rPr>
+          <w:rFonts w:hint="eastAsia"/>
+        </w:rPr>
+        <w:t>初始状态</w:t>
+      </w:r>
+      <w:r>
+        <w:rPr>
+          <w:rFonts w:hint="eastAsia"/>
+          <w:lang w:val="en-US" w:eastAsia="zh-CN"/>
+        </w:rPr>
+        <w:t>设置和</w:t>
+      </w:r>
+      <w:r>
+        <w:rPr>
+          <w:rFonts w:hint="eastAsia"/>
+        </w:rPr>
+        <w:t>取消、</w:t>
+      </w:r>
+      <w:r>
+        <w:rPr>
+          <w:rFonts w:hint="eastAsia"/>
+          <w:lang w:val="en-US" w:eastAsia="zh-CN"/>
+        </w:rPr>
+        <w:t>子程序状态的</w:t>
+      </w:r>
+      <w:r>
+        <w:rPr>
+          <w:rFonts w:hint="eastAsia"/>
+        </w:rPr>
+        <w:t>接受状态</w:t>
+      </w:r>
+      <w:r>
+        <w:rPr>
+          <w:rFonts w:hint="eastAsia"/>
+          <w:lang w:eastAsia="zh-CN"/>
+        </w:rPr>
+        <w:t>（</w:t>
+      </w:r>
+      <w:r>
+        <w:rPr>
+          <w:rFonts w:hint="eastAsia"/>
+          <w:lang w:val="en-US" w:eastAsia="zh-CN"/>
+        </w:rPr>
+        <w:t>结束状态</w:t>
+      </w:r>
+      <w:r>
+        <w:rPr>
+          <w:rFonts w:hint="eastAsia"/>
+          <w:lang w:eastAsia="zh-CN"/>
+        </w:rPr>
+        <w:t>）的</w:t>
+      </w:r>
+      <w:r>
+        <w:rPr>
+          <w:rFonts w:hint="eastAsia"/>
+          <w:lang w:val="en-US" w:eastAsia="zh-CN"/>
+        </w:rPr>
+        <w:t>设置和</w:t>
+      </w:r>
+      <w:r>
+        <w:rPr>
+          <w:rFonts w:hint="eastAsia"/>
+        </w:rPr>
+        <w:t>取消</w:t>
+      </w:r>
+      <w:r>
+        <w:rPr>
+          <w:rFonts w:hint="eastAsia"/>
+          <w:lang w:val="en-US" w:eastAsia="zh-CN"/>
+        </w:rPr>
+        <w:t>功能</w:t>
+      </w:r>
+      <w:r>
+        <w:rPr>
+          <w:rFonts w:hint="eastAsia"/>
+        </w:rPr>
+        <w:t>。</w:t>
       </w:r>
     </w:p>
     <w:p>
       <w:pPr>
         <w:pStyle w:val="5"/>
+        <w:bidi w:val="0"/>
+        <w:rPr>
+          <w:rFonts w:hint="eastAsia"/>
+        </w:rPr>
       </w:pPr>
       <w:r>
         <w:rPr>
           <w:rFonts w:hint="eastAsia"/>
         </w:rPr>
-        <w:t>带子程序图灵机模块要能够实现该扩展单带图灵机的创建、修改功能，</w:t>
-      </w:r>
-      <w:r>
-        <w:t xml:space="preserve"> </w:t>
-      </w:r>
-      <w:r>
-        <w:rPr>
-          <w:rFonts w:hint="eastAsia"/>
-        </w:rPr>
-        <w:t>除了经典单带图灵机模块所需的界面功能、状态管理功能、状态转移函数管理功能之外，还需要包括：</w:t>
+        <w:t>图灵机</w:t>
+      </w:r>
+      <w:r>
+        <w:rPr>
+          <w:rFonts w:hint="eastAsia"/>
+          <w:lang w:val="en-US" w:eastAsia="zh-CN"/>
+        </w:rPr>
+        <w:t>模拟仿真</w:t>
+      </w:r>
+      <w:r>
+        <w:rPr>
+          <w:rFonts w:hint="eastAsia"/>
+        </w:rPr>
+        <w:t>验证模块</w:t>
+      </w:r>
+      <w:r>
+        <w:rPr>
+          <w:rFonts w:hint="eastAsia"/>
+          <w:lang w:val="en-US" w:eastAsia="zh-CN"/>
+        </w:rPr>
+        <w:t>需要能从文件中直接读取已经构建好的图灵机模型或者从编辑界面获取当前编辑的图灵机模型，结合待检测的输入字符串进行模拟仿真</w:t>
+      </w:r>
+      <w:r>
+        <w:rPr>
+          <w:rFonts w:hint="eastAsia"/>
+          <w:lang w:eastAsia="zh-CN"/>
+        </w:rPr>
+        <w:t>，</w:t>
+      </w:r>
+      <w:r>
+        <w:rPr>
+          <w:rFonts w:hint="eastAsia"/>
+          <w:lang w:val="en-US" w:eastAsia="zh-CN"/>
+        </w:rPr>
+        <w:t>其功能</w:t>
+      </w:r>
+      <w:r>
+        <w:rPr>
+          <w:rFonts w:hint="eastAsia"/>
+        </w:rPr>
+        <w:t>主要包括：</w:t>
       </w:r>
     </w:p>
     <w:p>
       <w:pPr>
         <w:pStyle w:val="5"/>
+        <w:bidi w:val="0"/>
+        <w:ind w:left="0" w:leftChars="0" w:firstLine="480" w:firstLineChars="200"/>
+        <w:rPr>
+          <w:rFonts w:hint="eastAsia"/>
+          <w:lang w:val="en-US" w:eastAsia="zh-CN"/>
+        </w:rPr>
       </w:pPr>
       <w:r>
         <w:rPr>
           <w:rFonts w:hint="eastAsia"/>
-        </w:rPr>
-        <w:t>（1）子程序状态管理，需要支持子程序状态的创建，删除和重命名、子程序图灵机的选择、设置子程序图灵机为初始状态或取消、设置子程序图灵机为接受状态与取消；</w:t>
+          <w:lang w:val="en-US" w:eastAsia="zh-CN"/>
+        </w:rPr>
+        <w:t>（1）界面绘制：要求能识别图灵机的类型，并且对相应的图灵机模型进行图形化绘制。除此之外还需要对验证过程中每一步的过程以及验证的结果纸带进行绘制，绘制内容包括纸带本体、读写头位置、状态遍历路径；</w:t>
       </w:r>
     </w:p>
     <w:p>
       <w:pPr>
         <w:pStyle w:val="5"/>
+        <w:rPr>
+          <w:rFonts w:hint="eastAsia"/>
+        </w:rPr>
       </w:pPr>
       <w:r>
         <w:rPr>
           <w:rFonts w:hint="eastAsia"/>
         </w:rPr>
-        <w:t>（2）混合状态转移函数管理，需要支持从一个主程序图灵机的开始状态转移到子程序状态及从子程序状态转移到主程序图灵机的返回状态或子程序状态间的转移的混合状态转移函数的创建，修改与删除、支持在子程序状态上转移到自身的混合状态转移函数的创建，修改与删除。</w:t>
-      </w:r>
-    </w:p>
-    <w:p>
-      <w:pPr>
-        <w:spacing w:line="360" w:lineRule="auto"/>
-        <w:ind w:firstLine="420"/>
-      </w:pPr>
-      <w:r>
-        <w:rPr>
-          <w:rFonts w:hint="eastAsia"/>
-        </w:rPr>
-        <w:t>图灵机仿真验证模块要能够读取保存的已创建完成的图灵机并进行仿真验证，主要包括：</w:t>
+        <w:t>（</w:t>
+      </w:r>
+      <w:r>
+        <w:t>2</w:t>
+      </w:r>
+      <w:r>
+        <w:rPr>
+          <w:rFonts w:hint="eastAsia"/>
+          <w:lang w:eastAsia="zh-CN"/>
+        </w:rPr>
+        <w:t>）</w:t>
+      </w:r>
+      <w:r>
+        <w:rPr>
+          <w:rFonts w:hint="eastAsia"/>
+          <w:lang w:val="en-US" w:eastAsia="zh-CN"/>
+        </w:rPr>
+        <w:t>输入验证字符串：</w:t>
+      </w:r>
+      <w:r>
+        <w:rPr>
+          <w:rFonts w:hint="eastAsia"/>
+        </w:rPr>
+        <w:t>用户</w:t>
+      </w:r>
+      <w:r>
+        <w:rPr>
+          <w:rFonts w:hint="eastAsia"/>
+          <w:lang w:val="en-US" w:eastAsia="zh-CN"/>
+        </w:rPr>
+        <w:t>可以</w:t>
+      </w:r>
+      <w:r>
+        <w:rPr>
+          <w:rFonts w:hint="eastAsia"/>
+        </w:rPr>
+        <w:t>输入</w:t>
+      </w:r>
+      <w:r>
+        <w:rPr>
+          <w:rFonts w:hint="eastAsia"/>
+          <w:lang w:val="en-US" w:eastAsia="zh-CN"/>
+        </w:rPr>
+        <w:t>任意</w:t>
+      </w:r>
+      <w:r>
+        <w:rPr>
+          <w:rFonts w:hint="eastAsia"/>
+        </w:rPr>
+        <w:t>字符串</w:t>
+      </w:r>
+      <w:r>
+        <w:rPr>
+          <w:rFonts w:hint="eastAsia"/>
+          <w:lang w:val="en-US" w:eastAsia="zh-CN"/>
+        </w:rPr>
+        <w:t>作为数据供</w:t>
+      </w:r>
+      <w:r>
+        <w:rPr>
+          <w:rFonts w:hint="eastAsia"/>
+        </w:rPr>
+        <w:t>图灵机</w:t>
+      </w:r>
+      <w:r>
+        <w:rPr>
+          <w:rFonts w:hint="eastAsia"/>
+          <w:lang w:val="en-US" w:eastAsia="zh-CN"/>
+        </w:rPr>
+        <w:t>模拟器进行</w:t>
+      </w:r>
+      <w:r>
+        <w:rPr>
+          <w:rFonts w:hint="eastAsia"/>
+        </w:rPr>
+        <w:t>仿真；</w:t>
       </w:r>
     </w:p>
     <w:p>
       <w:pPr>
         <w:pStyle w:val="5"/>
+        <w:rPr>
+          <w:rFonts w:hint="eastAsia"/>
+        </w:rPr>
       </w:pPr>
       <w:r>
         <w:rPr>
@@ -16761,53 +17734,90 @@
         <w:t>（</w:t>
       </w:r>
       <w:r>
-        <w:t>1</w:t>
-      </w:r>
-      <w:r>
-        <w:rPr>
-          <w:rFonts w:hint="eastAsia"/>
-        </w:rPr>
-        <w:t>）能识别所选图灵机的类型并显示图灵机的转换图；</w:t>
+        <w:t>3</w:t>
+      </w:r>
+      <w:r>
+        <w:rPr>
+          <w:rFonts w:hint="eastAsia"/>
+          <w:lang w:eastAsia="zh-CN"/>
+        </w:rPr>
+        <w:t>）</w:t>
+      </w:r>
+      <w:r>
+        <w:rPr>
+          <w:rFonts w:hint="eastAsia"/>
+          <w:lang w:val="en-US" w:eastAsia="zh-CN"/>
+        </w:rPr>
+        <w:t>单步执行功能：要求点击一次按钮后，图灵机模拟器只执行下一步的操作，并且绘制出对应的运行状态快照；</w:t>
       </w:r>
     </w:p>
     <w:p>
       <w:pPr>
         <w:pStyle w:val="5"/>
+        <w:rPr>
+          <w:rFonts w:hint="eastAsia"/>
+          <w:lang w:val="en-US" w:eastAsia="zh-CN"/>
+        </w:rPr>
       </w:pPr>
       <w:r>
         <w:rPr>
           <w:rFonts w:hint="eastAsia"/>
+          <w:lang w:eastAsia="zh-CN"/>
         </w:rPr>
         <w:t>（</w:t>
       </w:r>
       <w:r>
-        <w:t>2</w:t>
-      </w:r>
-      <w:r>
-        <w:rPr>
-          <w:rFonts w:hint="eastAsia"/>
-        </w:rPr>
-        <w:t>）用户可输入字符串作为输入字符集进行图灵机的仿真；</w:t>
+        <w:rPr>
+          <w:rFonts w:hint="eastAsia"/>
+          <w:lang w:val="en-US" w:eastAsia="zh-CN"/>
+        </w:rPr>
+        <w:t>4</w:t>
+      </w:r>
+      <w:r>
+        <w:rPr>
+          <w:rFonts w:hint="eastAsia"/>
+          <w:lang w:eastAsia="zh-CN"/>
+        </w:rPr>
+        <w:t>）</w:t>
+      </w:r>
+      <w:r>
+        <w:rPr>
+          <w:rFonts w:hint="eastAsia"/>
+          <w:lang w:val="en-US" w:eastAsia="zh-CN"/>
+        </w:rPr>
+        <w:t>快速执行功能：要求点击一次按钮后，图灵机模拟器直接执行到结束条件，条件包括字符串被接受、字符串不被接受、结果数量超出阈值；</w:t>
       </w:r>
     </w:p>
     <w:p>
       <w:pPr>
         <w:pStyle w:val="5"/>
+        <w:rPr>
+          <w:rFonts w:hint="eastAsia"/>
+          <w:lang w:val="en-US" w:eastAsia="zh-CN"/>
+        </w:rPr>
       </w:pPr>
       <w:r>
         <w:rPr>
           <w:rFonts w:hint="eastAsia"/>
-        </w:rPr>
-        <w:t>（</w:t>
-      </w:r>
-      <w:r>
-        <w:t>3</w:t>
-      </w:r>
-      <w:r>
-        <w:rPr>
-          <w:rFonts w:hint="eastAsia"/>
-        </w:rPr>
-        <w:t>）根据用户偏好及用户输入字符串对选取的图灵机进行仿真验证，图灵机仿真停机后显示当前图灵机仿真状态的快照，并提示图灵机停机的详细原因。</w:t>
+          <w:lang w:val="en-US" w:eastAsia="zh-CN"/>
+        </w:rPr>
+        <w:t>（5）结果切换功能：要求有两个按钮用于切换当前显示的运行状态快照，显示不同的纸带内容、读写头位置、状态遍历路径；</w:t>
+      </w:r>
+    </w:p>
+    <w:p>
+      <w:pPr>
+        <w:pStyle w:val="5"/>
+        <w:rPr>
+          <w:rFonts w:hint="default"/>
+          <w:lang w:val="en-US" w:eastAsia="zh-CN"/>
+        </w:rPr>
+      </w:pPr>
+      <w:r>
+        <w:rPr>
+          <w:rFonts w:hint="eastAsia"/>
+          <w:lang w:val="en-US" w:eastAsia="zh-CN"/>
+        </w:rPr>
+        <w:t>（6）截图功能：要求能将当前的图灵机模型执行快照保存为PNG格式，存到磁盘中。</w:t>
       </w:r>
     </w:p>
     <w:p>
@@ -19579,12 +20589,6 @@
             <w:insideH w:val="none" w:color="auto" w:sz="0" w:space="0"/>
             <w:insideV w:val="none" w:color="auto" w:sz="0" w:space="0"/>
           </w:tblBorders>
-          <w:tblCellMar>
-            <w:top w:w="0" w:type="dxa"/>
-            <w:left w:w="108" w:type="dxa"/>
-            <w:bottom w:w="0" w:type="dxa"/>
-            <w:right w:w="108" w:type="dxa"/>
-          </w:tblCellMar>
         </w:tblPrEx>
         <w:trPr>
           <w:jc w:val="center"/>
@@ -24947,6 +25951,14 @@
         </w:tc>
       </w:tr>
       <w:tr>
+        <w:tblPrEx>
+          <w:tblCellMar>
+            <w:top w:w="0" w:type="dxa"/>
+            <w:left w:w="108" w:type="dxa"/>
+            <w:bottom w:w="0" w:type="dxa"/>
+            <w:right w:w="108" w:type="dxa"/>
+          </w:tblCellMar>
+        </w:tblPrEx>
         <w:trPr>
           <w:trHeight w:val="429" w:hRule="atLeast"/>
           <w:jc w:val="center"/>
@@ -25423,6 +26435,14 @@
         </w:tc>
       </w:tr>
       <w:tr>
+        <w:tblPrEx>
+          <w:tblCellMar>
+            <w:top w:w="0" w:type="dxa"/>
+            <w:left w:w="108" w:type="dxa"/>
+            <w:bottom w:w="0" w:type="dxa"/>
+            <w:right w:w="108" w:type="dxa"/>
+          </w:tblCellMar>
+        </w:tblPrEx>
         <w:trPr>
           <w:trHeight w:val="700" w:hRule="atLeast"/>
           <w:jc w:val="center"/>
@@ -28667,7 +29687,7 @@
         <w:rPr>
           <w:rFonts w:hint="eastAsia"/>
         </w:rPr>
-        <w:t>经典图灵机模型仿真</w:t>
+        <w:t>经典图灵机仿真</w:t>
       </w:r>
       <w:r>
         <w:rPr>
@@ -42288,14 +43308,6 @@
         </w:tc>
       </w:tr>
       <w:tr>
-        <w:tblPrEx>
-          <w:tblCellMar>
-            <w:top w:w="0" w:type="dxa"/>
-            <w:left w:w="108" w:type="dxa"/>
-            <w:bottom w:w="0" w:type="dxa"/>
-            <w:right w:w="108" w:type="dxa"/>
-          </w:tblCellMar>
-        </w:tblPrEx>
         <w:trPr>
           <w:trHeight w:val="343" w:hRule="atLeast"/>
           <w:jc w:val="center"/>
@@ -46837,8 +47849,8 @@
       <w:pPr>
         <w:pStyle w:val="4"/>
       </w:pPr>
-      <w:bookmarkStart w:id="130" w:name="_Toc33104708"/>
-      <w:bookmarkStart w:id="131" w:name="_Toc10888"/>
+      <w:bookmarkStart w:id="130" w:name="_Toc10888"/>
+      <w:bookmarkStart w:id="131" w:name="_Toc33104708"/>
       <w:r>
         <w:t>总结</w:t>
       </w:r>
@@ -46930,8 +47942,8 @@
       <w:pPr>
         <w:pStyle w:val="4"/>
       </w:pPr>
-      <w:bookmarkStart w:id="132" w:name="_Toc33104709"/>
-      <w:bookmarkStart w:id="133" w:name="_Toc1481"/>
+      <w:bookmarkStart w:id="132" w:name="_Toc1481"/>
+      <w:bookmarkStart w:id="133" w:name="_Toc33104709"/>
       <w:r>
         <w:t>展望</w:t>
       </w:r>
@@ -47650,16 +48662,7 @@
           <w:rFonts w:hint="eastAsia"/>
           <w:lang w:val="en-US" w:eastAsia="zh-CN"/>
         </w:rPr>
-        <w:t>此外也要感谢在本科学习阶段教授我课程的老师们，因为他们的辛勤教学，我从中</w:t>
-      </w:r>
-      <w:bookmarkStart w:id="157" w:name="_GoBack"/>
-      <w:bookmarkEnd w:id="157"/>
-      <w:r>
-        <w:rPr>
-          <w:rFonts w:hint="eastAsia"/>
-          <w:lang w:val="en-US" w:eastAsia="zh-CN"/>
-        </w:rPr>
-        <w:t>学得了重要的计算机专业技能和专业知识，并且提高了相关的技能水平和自主学习能力，使得我可以在一个全新的项目的设计与实现过程中游刃有余，面对问题也可以自主解决，同时也让我有充分的知识储备可以针对性地开发出一个高性能的软件。</w:t>
+        <w:t>此外也要感谢在本科学习阶段教授我课程的老师们，因为他们的辛勤教学，我从中学得了重要的计算机专业技能和专业知识，并且提高了相关的技能水平和自主学习能力，使得我可以在一个全新的项目的设计与实现过程中游刃有余，面对问题也可以自主解决，同时也让我有充分的知识储备可以针对性地开发出一个高性能的软件。</w:t>
       </w:r>
     </w:p>
     <w:sectPr>
@@ -47868,7 +48871,7 @@
       <w:fldChar w:fldCharType="separate"/>
     </w:r>
     <w:r>
-      <w:t>第五章</w:t>
+      <w:t>第三章</w:t>
     </w:r>
     <w:r>
       <w:fldChar w:fldCharType="end"/>
@@ -47886,7 +48889,7 @@
       <w:fldChar w:fldCharType="separate"/>
     </w:r>
     <w:r>
-      <w:t>总结和展望</w:t>
+      <w:t>经典图灵机仿真微信小程序设计与实现</w:t>
     </w:r>
     <w:r>
       <w:fldChar w:fldCharType="end"/>

--- a/doc/毕设论文.docx
+++ b/doc/毕设论文.docx
@@ -1333,8 +1333,8 @@
       </w:pPr>
       <w:bookmarkStart w:id="1" w:name="OLE_LINK4"/>
       <w:bookmarkStart w:id="2" w:name="OLE_LINK2"/>
-      <w:bookmarkStart w:id="3" w:name="OLE_LINK1"/>
-      <w:bookmarkStart w:id="4" w:name="OLE_LINK3"/>
+      <w:bookmarkStart w:id="3" w:name="OLE_LINK3"/>
+      <w:bookmarkStart w:id="4" w:name="OLE_LINK1"/>
       <w:r>
         <w:rPr>
           <w:rFonts w:hint="eastAsia" w:ascii="Arial" w:hAnsi="Arial" w:eastAsia="黑体"/>
@@ -2040,8 +2040,8 @@
           <w:docGrid w:type="linesAndChars" w:linePitch="317" w:charSpace="0"/>
         </w:sectPr>
       </w:pPr>
-      <w:bookmarkStart w:id="6" w:name="OLE_LINK39"/>
-      <w:bookmarkStart w:id="7" w:name="OLE_LINK38"/>
+      <w:bookmarkStart w:id="6" w:name="OLE_LINK38"/>
+      <w:bookmarkStart w:id="7" w:name="OLE_LINK39"/>
     </w:p>
     <w:p>
       <w:pPr>
@@ -2148,18 +2148,18 @@
           <w:bCs/>
         </w:rPr>
       </w:pPr>
-      <w:bookmarkStart w:id="9" w:name="_Toc343173009"/>
-      <w:bookmarkStart w:id="10" w:name="_Toc118537643"/>
+      <w:bookmarkStart w:id="9" w:name="_Toc343178184"/>
+      <w:bookmarkStart w:id="10" w:name="_Toc118603128"/>
       <w:bookmarkStart w:id="11" w:name="_Toc344118869"/>
-      <w:bookmarkStart w:id="12" w:name="_Toc343267996"/>
-      <w:bookmarkStart w:id="13" w:name="_Toc343178481"/>
+      <w:bookmarkStart w:id="12" w:name="_Toc343796925"/>
+      <w:bookmarkStart w:id="13" w:name="_Toc118537643"/>
       <w:bookmarkStart w:id="14" w:name="_Toc344120399"/>
-      <w:bookmarkStart w:id="15" w:name="_Toc64723990"/>
-      <w:bookmarkStart w:id="16" w:name="_Toc344120750"/>
-      <w:bookmarkStart w:id="17" w:name="_Toc343178184"/>
-      <w:bookmarkStart w:id="18" w:name="_Toc118603128"/>
-      <w:bookmarkStart w:id="19" w:name="_Toc118537563"/>
-      <w:bookmarkStart w:id="20" w:name="_Toc343796925"/>
+      <w:bookmarkStart w:id="15" w:name="_Toc343173009"/>
+      <w:bookmarkStart w:id="16" w:name="_Toc64723990"/>
+      <w:bookmarkStart w:id="17" w:name="_Toc343267996"/>
+      <w:bookmarkStart w:id="18" w:name="_Toc118537563"/>
+      <w:bookmarkStart w:id="19" w:name="_Toc343178481"/>
+      <w:bookmarkStart w:id="20" w:name="_Toc344120750"/>
       <w:r>
         <w:rPr>
           <w:rFonts w:ascii="Times New Roman" w:hAnsi="Times New Roman" w:cs="Times New Roman"/>
@@ -3110,7 +3110,7 @@
         <w:fldChar w:fldCharType="separate"/>
       </w:r>
       <w:r>
-        <w:t>12</w:t>
+        <w:t>13</w:t>
       </w:r>
       <w:r>
         <w:fldChar w:fldCharType="end"/>
@@ -3165,7 +3165,7 @@
         <w:fldChar w:fldCharType="separate"/>
       </w:r>
       <w:r>
-        <w:t>14</w:t>
+        <w:t>15</w:t>
       </w:r>
       <w:r>
         <w:fldChar w:fldCharType="end"/>
@@ -3205,7 +3205,7 @@
         <w:rPr>
           <w:rFonts w:hint="eastAsia"/>
         </w:rPr>
-        <w:t>概要设计与界面实现</w:t>
+        <w:t>概要设计</w:t>
       </w:r>
       <w:r>
         <w:tab/>
@@ -3220,7 +3220,7 @@
         <w:fldChar w:fldCharType="separate"/>
       </w:r>
       <w:r>
-        <w:t>14</w:t>
+        <w:t>15</w:t>
       </w:r>
       <w:r>
         <w:fldChar w:fldCharType="end"/>
@@ -3275,7 +3275,7 @@
         <w:fldChar w:fldCharType="separate"/>
       </w:r>
       <w:r>
-        <w:t>14</w:t>
+        <w:t>15</w:t>
       </w:r>
       <w:r>
         <w:fldChar w:fldCharType="end"/>
@@ -3315,7 +3315,7 @@
         <w:rPr>
           <w:rFonts w:hint="eastAsia"/>
         </w:rPr>
-        <w:t>单带图灵机模块设计与界面实现</w:t>
+        <w:t>单带图灵机模块设计</w:t>
       </w:r>
       <w:r>
         <w:tab/>
@@ -3330,7 +3330,7 @@
         <w:fldChar w:fldCharType="separate"/>
       </w:r>
       <w:r>
-        <w:t>16</w:t>
+        <w:t>17</w:t>
       </w:r>
       <w:r>
         <w:fldChar w:fldCharType="end"/>
@@ -3371,7 +3371,7 @@
           <w:rFonts w:hint="eastAsia"/>
           <w:lang w:val="en-US" w:eastAsia="zh-CN"/>
         </w:rPr>
-        <w:t>多带图灵机模块设计与界面实现</w:t>
+        <w:t>多带图灵机模块设计</w:t>
       </w:r>
       <w:r>
         <w:tab/>
@@ -3386,7 +3386,7 @@
         <w:fldChar w:fldCharType="separate"/>
       </w:r>
       <w:r>
-        <w:t>17</w:t>
+        <w:t>18</w:t>
       </w:r>
       <w:r>
         <w:fldChar w:fldCharType="end"/>
@@ -3426,7 +3426,7 @@
         <w:rPr>
           <w:rFonts w:hint="eastAsia"/>
         </w:rPr>
-        <w:t>带子程序图灵机模块设计与界面实现</w:t>
+        <w:t>带子程序图灵机模块设计</w:t>
       </w:r>
       <w:r>
         <w:tab/>
@@ -3441,7 +3441,7 @@
         <w:fldChar w:fldCharType="separate"/>
       </w:r>
       <w:r>
-        <w:t>17</w:t>
+        <w:t>18</w:t>
       </w:r>
       <w:r>
         <w:fldChar w:fldCharType="end"/>
@@ -3481,7 +3481,7 @@
         <w:rPr>
           <w:rFonts w:hint="eastAsia"/>
         </w:rPr>
-        <w:t>仿真验证模块设计与界面实现</w:t>
+        <w:t>仿真验证模块设计</w:t>
       </w:r>
       <w:r>
         <w:tab/>
@@ -3496,7 +3496,7 @@
         <w:fldChar w:fldCharType="separate"/>
       </w:r>
       <w:r>
-        <w:t>19</w:t>
+        <w:t>20</w:t>
       </w:r>
       <w:r>
         <w:fldChar w:fldCharType="end"/>
@@ -3551,7 +3551,7 @@
         <w:fldChar w:fldCharType="separate"/>
       </w:r>
       <w:r>
-        <w:t>21</w:t>
+        <w:t>22</w:t>
       </w:r>
       <w:r>
         <w:fldChar w:fldCharType="end"/>
@@ -3606,7 +3606,7 @@
         <w:fldChar w:fldCharType="separate"/>
       </w:r>
       <w:r>
-        <w:t>21</w:t>
+        <w:t>22</w:t>
       </w:r>
       <w:r>
         <w:fldChar w:fldCharType="end"/>
@@ -3661,7 +3661,7 @@
         <w:fldChar w:fldCharType="separate"/>
       </w:r>
       <w:r>
-        <w:t>21</w:t>
+        <w:t>22</w:t>
       </w:r>
       <w:r>
         <w:fldChar w:fldCharType="end"/>
@@ -3716,7 +3716,7 @@
         <w:fldChar w:fldCharType="separate"/>
       </w:r>
       <w:r>
-        <w:t>22</w:t>
+        <w:t>23</w:t>
       </w:r>
       <w:r>
         <w:fldChar w:fldCharType="end"/>
@@ -3771,7 +3771,7 @@
         <w:fldChar w:fldCharType="separate"/>
       </w:r>
       <w:r>
-        <w:t>22</w:t>
+        <w:t>23</w:t>
       </w:r>
       <w:r>
         <w:fldChar w:fldCharType="end"/>
@@ -3826,7 +3826,7 @@
         <w:fldChar w:fldCharType="separate"/>
       </w:r>
       <w:r>
-        <w:t>27</w:t>
+        <w:t>28</w:t>
       </w:r>
       <w:r>
         <w:fldChar w:fldCharType="end"/>
@@ -3881,7 +3881,7 @@
         <w:fldChar w:fldCharType="separate"/>
       </w:r>
       <w:r>
-        <w:t>30</w:t>
+        <w:t>31</w:t>
       </w:r>
       <w:r>
         <w:fldChar w:fldCharType="end"/>
@@ -3939,7 +3939,7 @@
         <w:fldChar w:fldCharType="separate"/>
       </w:r>
       <w:r>
-        <w:t>32</w:t>
+        <w:t>33</w:t>
       </w:r>
       <w:r>
         <w:fldChar w:fldCharType="end"/>
@@ -3994,7 +3994,7 @@
         <w:fldChar w:fldCharType="separate"/>
       </w:r>
       <w:r>
-        <w:t>32</w:t>
+        <w:t>33</w:t>
       </w:r>
       <w:r>
         <w:fldChar w:fldCharType="end"/>
@@ -4049,7 +4049,7 @@
         <w:fldChar w:fldCharType="separate"/>
       </w:r>
       <w:r>
-        <w:t>33</w:t>
+        <w:t>34</w:t>
       </w:r>
       <w:r>
         <w:fldChar w:fldCharType="end"/>
@@ -4104,7 +4104,7 @@
         <w:fldChar w:fldCharType="separate"/>
       </w:r>
       <w:r>
-        <w:t>35</w:t>
+        <w:t>36</w:t>
       </w:r>
       <w:r>
         <w:fldChar w:fldCharType="end"/>
@@ -4159,7 +4159,7 @@
         <w:fldChar w:fldCharType="separate"/>
       </w:r>
       <w:r>
-        <w:t>35</w:t>
+        <w:t>36</w:t>
       </w:r>
       <w:r>
         <w:fldChar w:fldCharType="end"/>
@@ -4214,7 +4214,7 @@
         <w:fldChar w:fldCharType="separate"/>
       </w:r>
       <w:r>
-        <w:t>36</w:t>
+        <w:t>37</w:t>
       </w:r>
       <w:r>
         <w:fldChar w:fldCharType="end"/>
@@ -4269,7 +4269,7 @@
         <w:fldChar w:fldCharType="separate"/>
       </w:r>
       <w:r>
-        <w:t>36</w:t>
+        <w:t>37</w:t>
       </w:r>
       <w:r>
         <w:fldChar w:fldCharType="end"/>
@@ -4324,7 +4324,7 @@
         <w:fldChar w:fldCharType="separate"/>
       </w:r>
       <w:r>
-        <w:t>37</w:t>
+        <w:t>38</w:t>
       </w:r>
       <w:r>
         <w:fldChar w:fldCharType="end"/>
@@ -4379,7 +4379,7 @@
         <w:fldChar w:fldCharType="separate"/>
       </w:r>
       <w:r>
-        <w:t>37</w:t>
+        <w:t>38</w:t>
       </w:r>
       <w:r>
         <w:fldChar w:fldCharType="end"/>
@@ -4434,7 +4434,7 @@
         <w:fldChar w:fldCharType="separate"/>
       </w:r>
       <w:r>
-        <w:t>41</w:t>
+        <w:t>42</w:t>
       </w:r>
       <w:r>
         <w:fldChar w:fldCharType="end"/>
@@ -4479,7 +4479,7 @@
         <w:fldChar w:fldCharType="separate"/>
       </w:r>
       <w:r>
-        <w:t>42</w:t>
+        <w:t>43</w:t>
       </w:r>
       <w:r>
         <w:fldChar w:fldCharType="end"/>
@@ -4531,7 +4531,7 @@
         <w:fldChar w:fldCharType="separate"/>
       </w:r>
       <w:r>
-        <w:t>42</w:t>
+        <w:t>43</w:t>
       </w:r>
       <w:r>
         <w:fldChar w:fldCharType="end"/>
@@ -4583,7 +4583,7 @@
         <w:fldChar w:fldCharType="separate"/>
       </w:r>
       <w:r>
-        <w:t>42</w:t>
+        <w:t>43</w:t>
       </w:r>
       <w:r>
         <w:fldChar w:fldCharType="end"/>
@@ -4628,7 +4628,7 @@
         <w:fldChar w:fldCharType="separate"/>
       </w:r>
       <w:r>
-        <w:t>43</w:t>
+        <w:t>44</w:t>
       </w:r>
       <w:r>
         <w:fldChar w:fldCharType="end"/>
@@ -4673,7 +4673,7 @@
         <w:fldChar w:fldCharType="separate"/>
       </w:r>
       <w:r>
-        <w:t>44</w:t>
+        <w:t>45</w:t>
       </w:r>
       <w:r>
         <w:fldChar w:fldCharType="end"/>
@@ -5900,8 +5900,8 @@
           <w:docGrid w:type="linesAndChars" w:linePitch="317" w:charSpace="0"/>
         </w:sectPr>
       </w:pPr>
-      <w:bookmarkStart w:id="28" w:name="OLE_LINK13"/>
-      <w:bookmarkStart w:id="29" w:name="OLE_LINK14"/>
+      <w:bookmarkStart w:id="28" w:name="OLE_LINK14"/>
+      <w:bookmarkStart w:id="29" w:name="OLE_LINK13"/>
     </w:p>
     <w:bookmarkEnd w:id="28"/>
     <w:bookmarkEnd w:id="29"/>
@@ -5942,8 +5942,8 @@
       <w:pPr>
         <w:pStyle w:val="4"/>
       </w:pPr>
-      <w:bookmarkStart w:id="32" w:name="_Toc29078"/>
-      <w:bookmarkStart w:id="33" w:name="_Ref72245239"/>
+      <w:bookmarkStart w:id="32" w:name="_Ref72245239"/>
+      <w:bookmarkStart w:id="33" w:name="_Toc29078"/>
       <w:r>
         <w:rPr>
           <w:rFonts w:hint="eastAsia"/>
@@ -9502,8 +9502,8 @@
           </w:rPr>
           <m:t>δ</m:t>
         </m:r>
+        <w:bookmarkStart w:id="38" w:name="_Hlk71720548"/>
         <m:d>
-          <w:bookmarkStart w:id="38" w:name="_Hlk71720548"/>
           <m:dPr>
             <m:begChr m:val="（"/>
             <m:endChr m:val="）"/>
@@ -12771,6 +12771,14 @@
         </w:tc>
       </w:tr>
       <w:tr>
+        <w:tblPrEx>
+          <w:tblCellMar>
+            <w:top w:w="0" w:type="dxa"/>
+            <w:left w:w="108" w:type="dxa"/>
+            <w:bottom w:w="0" w:type="dxa"/>
+            <w:right w:w="108" w:type="dxa"/>
+          </w:tblCellMar>
+        </w:tblPrEx>
         <w:trPr>
           <w:jc w:val="center"/>
         </w:trPr>
@@ -16727,124 +16735,85 @@
           <w:rFonts w:hint="eastAsia"/>
           <w:lang w:val="en-US" w:eastAsia="zh-CN"/>
         </w:rPr>
-        <w:t>列出了该微信小程序应该具备的功能</w:t>
-      </w:r>
-      <w:r>
-        <w:rPr>
-          <w:rFonts w:hint="eastAsia"/>
-        </w:rPr>
-        <w:t>，</w:t>
+        <w:t>列出了该微信小程序应该具备的功能模块，以及对应的功能分析，并且对其中比较复杂的功能进行更加具体的描述</w:t>
+      </w:r>
+      <w:r>
+        <w:rPr>
+          <w:rFonts w:hint="eastAsia"/>
+        </w:rPr>
+        <w:t>。</w:t>
       </w:r>
       <w:r>
         <w:rPr>
           <w:rFonts w:hint="eastAsia"/>
           <w:lang w:val="en-US" w:eastAsia="zh-CN"/>
         </w:rPr>
-        <w:t>包括图灵机模型构建，图灵机模拟验证，图灵机模型的文件管理</w:t>
-      </w:r>
-      <w:r>
-        <w:rPr>
-          <w:rFonts w:hint="eastAsia"/>
-        </w:rPr>
-        <w:t>等</w:t>
+        <w:t>本章的</w:t>
+      </w:r>
+      <w:r>
+        <w:rPr>
+          <w:rFonts w:hint="eastAsia"/>
+        </w:rPr>
+        <w:t>第二节介绍了该</w:t>
       </w:r>
       <w:r>
         <w:rPr>
           <w:rFonts w:hint="eastAsia"/>
           <w:lang w:val="en-US" w:eastAsia="zh-CN"/>
         </w:rPr>
-        <w:t>模块，并对这些模块分别</w:t>
-      </w:r>
-      <w:r>
-        <w:rPr>
-          <w:rFonts w:hint="eastAsia"/>
-        </w:rPr>
-        <w:t>进行分析。</w:t>
+        <w:t>微信小程序</w:t>
+      </w:r>
+      <w:r>
+        <w:rPr>
+          <w:rFonts w:hint="eastAsia"/>
+        </w:rPr>
+        <w:t>的</w:t>
       </w:r>
       <w:r>
         <w:rPr>
           <w:rFonts w:hint="eastAsia"/>
           <w:lang w:val="en-US" w:eastAsia="zh-CN"/>
         </w:rPr>
+        <w:t>软件</w:t>
+      </w:r>
+      <w:r>
+        <w:rPr>
+          <w:rFonts w:hint="eastAsia"/>
+        </w:rPr>
+        <w:t>整体架构</w:t>
+      </w:r>
+      <w:r>
+        <w:rPr>
+          <w:rFonts w:hint="eastAsia"/>
+          <w:lang w:val="en-US" w:eastAsia="zh-CN"/>
+        </w:rPr>
+        <w:t>以及各个模块的</w:t>
+      </w:r>
+      <w:r>
+        <w:rPr>
+          <w:rFonts w:hint="eastAsia"/>
+        </w:rPr>
+        <w:t>概要设计。</w:t>
+      </w:r>
+      <w:r>
+        <w:rPr>
+          <w:rFonts w:hint="eastAsia"/>
+          <w:lang w:val="en-US" w:eastAsia="zh-CN"/>
+        </w:rPr>
         <w:t>本章的</w:t>
       </w:r>
       <w:r>
         <w:rPr>
           <w:rFonts w:hint="eastAsia"/>
         </w:rPr>
-        <w:t>第二节介绍了该</w:t>
+        <w:t>第三节</w:t>
       </w:r>
       <w:r>
         <w:rPr>
           <w:rFonts w:hint="eastAsia"/>
           <w:lang w:val="en-US" w:eastAsia="zh-CN"/>
         </w:rPr>
-        <w:t>微信小程序</w:t>
-      </w:r>
-      <w:r>
-        <w:rPr>
-          <w:rFonts w:hint="eastAsia"/>
-        </w:rPr>
-        <w:t>的</w:t>
-      </w:r>
-      <w:r>
-        <w:rPr>
-          <w:rFonts w:hint="eastAsia"/>
-          <w:lang w:val="en-US" w:eastAsia="zh-CN"/>
-        </w:rPr>
-        <w:t>软件</w:t>
-      </w:r>
-      <w:r>
-        <w:rPr>
-          <w:rFonts w:hint="eastAsia"/>
-        </w:rPr>
-        <w:t>整体架构</w:t>
-      </w:r>
-      <w:r>
-        <w:rPr>
-          <w:rFonts w:hint="eastAsia"/>
-          <w:lang w:val="en-US" w:eastAsia="zh-CN"/>
-        </w:rPr>
-        <w:t>以及各个模块的</w:t>
-      </w:r>
-      <w:r>
-        <w:rPr>
-          <w:rFonts w:hint="eastAsia"/>
-        </w:rPr>
-        <w:t>概要设计。</w:t>
-      </w:r>
-      <w:r>
-        <w:rPr>
-          <w:rFonts w:hint="eastAsia"/>
-          <w:lang w:val="en-US" w:eastAsia="zh-CN"/>
-        </w:rPr>
-        <w:t>本章的</w:t>
-      </w:r>
-      <w:r>
-        <w:rPr>
-          <w:rFonts w:hint="eastAsia"/>
-        </w:rPr>
-        <w:t>第三节</w:t>
-      </w:r>
-      <w:r>
-        <w:rPr>
-          <w:rFonts w:hint="eastAsia"/>
-          <w:lang w:val="en-US" w:eastAsia="zh-CN"/>
-        </w:rPr>
-        <w:t>将在概要设计的基础上对详细的实现展开</w:t>
-      </w:r>
-      <w:r>
-        <w:rPr>
-          <w:rFonts w:hint="eastAsia"/>
-        </w:rPr>
-        <w:t>，</w:t>
-      </w:r>
-      <w:r>
-        <w:rPr>
-          <w:rFonts w:hint="eastAsia"/>
-          <w:lang w:val="en-US" w:eastAsia="zh-CN"/>
-        </w:rPr>
-        <w:t>说明具体的界面实现情况、主要的类以及功能中重要算法的设计</w:t>
+        <w:t>将在概要设计的基础上详细说明具体的界面实现情况、主要的类以及功能中重要算法的设计</w:t>
       </w:r>
       <w:r>
         <w:rPr>
@@ -17116,8 +17085,8 @@
       <w:pPr>
         <w:pStyle w:val="5"/>
         <w:rPr>
-          <w:rFonts w:hint="default"/>
-          <w:lang w:val="en-US"/>
+          <w:rFonts w:hint="eastAsia"/>
+          <w:lang w:val="en-US" w:eastAsia="zh-CN"/>
         </w:rPr>
       </w:pPr>
       <w:r>
@@ -17151,37 +17120,16 @@
       <w:pPr>
         <w:pStyle w:val="5"/>
         <w:rPr>
-          <w:rFonts w:hint="eastAsia"/>
+          <w:rFonts w:hint="default"/>
           <w:lang w:val="en-US" w:eastAsia="zh-CN"/>
         </w:rPr>
       </w:pPr>
       <w:r>
         <w:rPr>
           <w:rFonts w:hint="eastAsia"/>
-          <w:lang w:eastAsia="zh-CN"/>
-        </w:rPr>
-        <w:t>（</w:t>
-      </w:r>
-      <w:r>
-        <w:rPr>
-          <w:rFonts w:hint="eastAsia"/>
           <w:lang w:val="en-US" w:eastAsia="zh-CN"/>
         </w:rPr>
-        <w:t>4</w:t>
-      </w:r>
-      <w:r>
-        <w:rPr>
-          <w:rFonts w:hint="eastAsia"/>
-          <w:lang w:eastAsia="zh-CN"/>
-        </w:rPr>
-        <w:t>）</w:t>
-      </w:r>
-      <w:r>
-        <w:rPr>
-          <w:rFonts w:hint="eastAsia"/>
-          <w:lang w:val="en-US" w:eastAsia="zh-CN"/>
-        </w:rPr>
-        <w:t>文件保存功能：要求支持输入文件名的功能，并且对输入的文件名需要进行正确性检测，通过检测后点击确认能直接跳转至图灵机模型的文件管理模块以及该模块界面；</w:t>
+        <w:t>（4）编辑内容的撤销功能：要求支持对前面做出的改动可以使用撤销功能取消改动，同时也要求可以撤回上一次的撤销操作，恢复之前的编辑内容；</w:t>
       </w:r>
     </w:p>
     <w:p>
@@ -17195,9 +17143,30 @@
       <w:r>
         <w:rPr>
           <w:rFonts w:hint="eastAsia"/>
+          <w:lang w:eastAsia="zh-CN"/>
+        </w:rPr>
+        <w:t>（</w:t>
+      </w:r>
+      <w:r>
+        <w:rPr>
+          <w:rFonts w:hint="eastAsia"/>
           <w:lang w:val="en-US" w:eastAsia="zh-CN"/>
         </w:rPr>
-        <w:t>（5）截图功能：要求支持直接从编辑界面的图形内容上直接保存截图；</w:t>
+        <w:t>5</w:t>
+      </w:r>
+      <w:r>
+        <w:rPr>
+          <w:rFonts w:hint="eastAsia"/>
+          <w:lang w:eastAsia="zh-CN"/>
+        </w:rPr>
+        <w:t>）</w:t>
+      </w:r>
+      <w:r>
+        <w:rPr>
+          <w:rFonts w:hint="eastAsia"/>
+          <w:lang w:val="en-US" w:eastAsia="zh-CN"/>
+        </w:rPr>
+        <w:t>文件保存功能：要求支持输入文件名的功能，并且对输入的文件名需要进行正确性检测，通过检测后点击确认能直接跳转至图灵机模型的文件管理模块以及该模块界面；</w:t>
       </w:r>
     </w:p>
     <w:p>
@@ -17213,7 +17182,7 @@
           <w:rFonts w:hint="eastAsia"/>
           <w:lang w:val="en-US" w:eastAsia="zh-CN"/>
         </w:rPr>
-        <w:t>（6）即时模拟功能：要求支持将编辑界面当前编辑的图灵机模型直接送到图灵机模拟验证模块并且跳转到该模块对应的界面。</w:t>
+        <w:t>（6）截图功能：要求支持直接从编辑界面的图形内容上直接保存截图；</w:t>
       </w:r>
     </w:p>
     <w:p>
@@ -17221,6 +17190,7 @@
         <w:pStyle w:val="5"/>
         <w:rPr>
           <w:rFonts w:hint="eastAsia"/>
+          <w:lang w:val="en-US" w:eastAsia="zh-CN"/>
         </w:rPr>
       </w:pPr>
       <w:r>
@@ -17228,115 +17198,130 @@
           <w:rFonts w:hint="eastAsia"/>
           <w:lang w:val="en-US" w:eastAsia="zh-CN"/>
         </w:rPr>
-        <w:t>多</w:t>
-      </w:r>
-      <w:r>
-        <w:rPr>
-          <w:rFonts w:hint="eastAsia"/>
-        </w:rPr>
-        <w:t>带图灵机</w:t>
-      </w:r>
-      <w:r>
-        <w:rPr>
-          <w:rFonts w:hint="eastAsia"/>
-          <w:lang w:val="en-US" w:eastAsia="zh-CN"/>
-        </w:rPr>
-        <w:t>编辑</w:t>
-      </w:r>
-      <w:r>
-        <w:rPr>
-          <w:rFonts w:hint="eastAsia"/>
-        </w:rPr>
-        <w:t>模块要</w:t>
-      </w:r>
-      <w:r>
-        <w:rPr>
-          <w:rFonts w:hint="eastAsia"/>
-          <w:lang w:val="en-US" w:eastAsia="zh-CN"/>
-        </w:rPr>
-        <w:t>能够</w:t>
-      </w:r>
-      <w:r>
-        <w:rPr>
-          <w:rFonts w:hint="eastAsia"/>
-        </w:rPr>
-        <w:t>实现</w:t>
-      </w:r>
-      <w:r>
-        <w:rPr>
-          <w:rFonts w:hint="eastAsia"/>
-          <w:lang w:val="en-US" w:eastAsia="zh-CN"/>
-        </w:rPr>
-        <w:t>多</w:t>
-      </w:r>
-      <w:r>
-        <w:rPr>
-          <w:rFonts w:hint="eastAsia"/>
-        </w:rPr>
-        <w:t>带图灵机的创建、修改功能</w:t>
-      </w:r>
-      <w:r>
-        <w:rPr>
-          <w:rFonts w:hint="eastAsia"/>
-          <w:lang w:eastAsia="zh-CN"/>
-        </w:rPr>
-        <w:t>，</w:t>
-      </w:r>
-      <w:r>
-        <w:rPr>
-          <w:rFonts w:hint="eastAsia"/>
-          <w:lang w:val="en-US" w:eastAsia="zh-CN"/>
-        </w:rPr>
-        <w:t>其主要功能中包括单带图灵机编辑模块中的界面绘制、图灵机状态编辑、文件保存、截图、即时模拟功能，另外还有</w:t>
-      </w:r>
-      <w:r>
-        <w:rPr>
-          <w:rFonts w:hint="eastAsia"/>
-        </w:rPr>
-        <w:t>：</w:t>
+        <w:t>（7）即时模拟功能：要求支持将编辑界面当前编辑的图灵机模型直接送到图灵机模拟验证模块并且跳转到该模块对应的界面。</w:t>
       </w:r>
     </w:p>
     <w:p>
       <w:pPr>
         <w:pStyle w:val="5"/>
         <w:rPr>
-          <w:rFonts w:hint="default"/>
+          <w:rFonts w:hint="eastAsia"/>
+        </w:rPr>
+      </w:pPr>
+      <w:r>
+        <w:rPr>
+          <w:rFonts w:hint="eastAsia"/>
           <w:lang w:val="en-US" w:eastAsia="zh-CN"/>
         </w:rPr>
-      </w:pPr>
+        <w:t>多</w:t>
+      </w:r>
+      <w:r>
+        <w:rPr>
+          <w:rFonts w:hint="eastAsia"/>
+        </w:rPr>
+        <w:t>带图灵机</w:t>
+      </w:r>
+      <w:r>
+        <w:rPr>
+          <w:rFonts w:hint="eastAsia"/>
+          <w:lang w:val="en-US" w:eastAsia="zh-CN"/>
+        </w:rPr>
+        <w:t>编辑</w:t>
+      </w:r>
+      <w:r>
+        <w:rPr>
+          <w:rFonts w:hint="eastAsia"/>
+        </w:rPr>
+        <w:t>模块要</w:t>
+      </w:r>
+      <w:r>
+        <w:rPr>
+          <w:rFonts w:hint="eastAsia"/>
+          <w:lang w:val="en-US" w:eastAsia="zh-CN"/>
+        </w:rPr>
+        <w:t>能够</w:t>
+      </w:r>
+      <w:r>
+        <w:rPr>
+          <w:rFonts w:hint="eastAsia"/>
+        </w:rPr>
+        <w:t>实现</w:t>
+      </w:r>
+      <w:r>
+        <w:rPr>
+          <w:rFonts w:hint="eastAsia"/>
+          <w:lang w:val="en-US" w:eastAsia="zh-CN"/>
+        </w:rPr>
+        <w:t>多</w:t>
+      </w:r>
+      <w:r>
+        <w:rPr>
+          <w:rFonts w:hint="eastAsia"/>
+        </w:rPr>
+        <w:t>带图灵机的创建、修改功能</w:t>
+      </w:r>
       <w:r>
         <w:rPr>
           <w:rFonts w:hint="eastAsia"/>
           <w:lang w:eastAsia="zh-CN"/>
         </w:rPr>
-        <w:t>（</w:t>
+        <w:t>，</w:t>
       </w:r>
       <w:r>
         <w:rPr>
           <w:rFonts w:hint="eastAsia"/>
           <w:lang w:val="en-US" w:eastAsia="zh-CN"/>
         </w:rPr>
-        <w:t>1</w:t>
-      </w:r>
-      <w:r>
-        <w:rPr>
-          <w:rFonts w:hint="eastAsia"/>
-          <w:lang w:eastAsia="zh-CN"/>
-        </w:rPr>
-        <w:t>）</w:t>
-      </w:r>
-      <w:r>
-        <w:rPr>
-          <w:rFonts w:hint="eastAsia"/>
-          <w:lang w:val="en-US" w:eastAsia="zh-CN"/>
-        </w:rPr>
-        <w:t>纸带数确认功能：要求在进入多带图灵机模型构建界面前必须确定该多带图灵机模型的纸带数量；</w:t>
+        <w:t>其主要功能中包括单带图灵机编辑模块中的界面绘制、图灵机状态编辑、文件保存、截图、即时模拟功能，另外还有</w:t>
+      </w:r>
+      <w:r>
+        <w:rPr>
+          <w:rFonts w:hint="eastAsia"/>
+        </w:rPr>
+        <w:t>：</w:t>
       </w:r>
     </w:p>
     <w:p>
       <w:pPr>
         <w:pStyle w:val="5"/>
         <w:rPr>
+          <w:rFonts w:hint="default"/>
+          <w:lang w:val="en-US" w:eastAsia="zh-CN"/>
+        </w:rPr>
+      </w:pPr>
+      <w:r>
+        <w:rPr>
+          <w:rFonts w:hint="eastAsia"/>
+          <w:lang w:eastAsia="zh-CN"/>
+        </w:rPr>
+        <w:t>（</w:t>
+      </w:r>
+      <w:r>
+        <w:rPr>
+          <w:rFonts w:hint="eastAsia"/>
+          <w:lang w:val="en-US" w:eastAsia="zh-CN"/>
+        </w:rPr>
+        <w:t>1</w:t>
+      </w:r>
+      <w:r>
+        <w:rPr>
+          <w:rFonts w:hint="eastAsia"/>
+          <w:lang w:eastAsia="zh-CN"/>
+        </w:rPr>
+        <w:t>）</w:t>
+      </w:r>
+      <w:r>
+        <w:rPr>
+          <w:rFonts w:hint="eastAsia"/>
+          <w:lang w:val="en-US" w:eastAsia="zh-CN"/>
+        </w:rPr>
+        <w:t>纸带数确认功能：要求在进入多带图灵机模型构建界面前必须确定该多带图灵机模型的纸带数量；</w:t>
+      </w:r>
+    </w:p>
+    <w:p>
+      <w:pPr>
+        <w:pStyle w:val="5"/>
+        <w:rPr>
           <w:rFonts w:hint="eastAsia" w:eastAsia="宋体"/>
           <w:lang w:val="en-US" w:eastAsia="zh-CN"/>
         </w:rPr>
@@ -17374,6 +17359,90 @@
           <w:lang w:val="en-US" w:eastAsia="zh-CN"/>
         </w:rPr>
         <w:t>编辑：基础功能与单带图灵机编辑模块的状态转移函数创建相同，但是状态转移函数的属性与单带图灵机不同，需要有对应的多带状态转移函数内容检测函数来检测输入是否合法。</w:t>
+      </w:r>
+    </w:p>
+    <w:p>
+      <w:pPr>
+        <w:pStyle w:val="5"/>
+        <w:rPr>
+          <w:rFonts w:hint="eastAsia"/>
+        </w:rPr>
+      </w:pPr>
+      <w:r>
+        <w:rPr>
+          <w:rFonts w:hint="eastAsia"/>
+        </w:rPr>
+        <w:t>带子程序图灵机模块要能够实现</w:t>
+      </w:r>
+      <w:r>
+        <w:rPr>
+          <w:rFonts w:hint="eastAsia"/>
+          <w:lang w:val="en-US" w:eastAsia="zh-CN"/>
+        </w:rPr>
+        <w:t>带子程序</w:t>
+      </w:r>
+      <w:r>
+        <w:rPr>
+          <w:rFonts w:hint="eastAsia"/>
+        </w:rPr>
+        <w:t>图灵机的创建、修改功能</w:t>
+      </w:r>
+      <w:r>
+        <w:rPr>
+          <w:rFonts w:hint="eastAsia"/>
+          <w:lang w:eastAsia="zh-CN"/>
+        </w:rPr>
+        <w:t>，</w:t>
+      </w:r>
+      <w:r>
+        <w:rPr>
+          <w:rFonts w:hint="eastAsia"/>
+          <w:lang w:val="en-US" w:eastAsia="zh-CN"/>
+        </w:rPr>
+        <w:t>其主要功能中包括单带图灵机编辑模块中的界面绘制、图灵机状态编辑、文件保存、截图、即时模拟功能，另外还有</w:t>
+      </w:r>
+      <w:r>
+        <w:rPr>
+          <w:rFonts w:hint="eastAsia"/>
+        </w:rPr>
+        <w:t>：</w:t>
+      </w:r>
+    </w:p>
+    <w:p>
+      <w:pPr>
+        <w:pStyle w:val="5"/>
+        <w:rPr>
+          <w:rFonts w:hint="default" w:eastAsia="宋体"/>
+          <w:lang w:val="en-US" w:eastAsia="zh-CN"/>
+        </w:rPr>
+      </w:pPr>
+      <w:r>
+        <w:rPr>
+          <w:rFonts w:hint="eastAsia"/>
+          <w:lang w:eastAsia="zh-CN"/>
+        </w:rPr>
+        <w:t>（</w:t>
+      </w:r>
+      <w:r>
+        <w:rPr>
+          <w:rFonts w:hint="eastAsia"/>
+          <w:lang w:val="en-US" w:eastAsia="zh-CN"/>
+        </w:rPr>
+        <w:t>1</w:t>
+      </w:r>
+      <w:r>
+        <w:rPr>
+          <w:rFonts w:hint="eastAsia"/>
+          <w:lang w:eastAsia="zh-CN"/>
+        </w:rPr>
+        <w:t>）</w:t>
+      </w:r>
+      <w:r>
+        <w:rPr>
+          <w:rFonts w:hint="eastAsia"/>
+          <w:lang w:val="en-US" w:eastAsia="zh-CN"/>
+        </w:rPr>
+        <w:t>子程序状态绘制：导入的子程序模块所显示的状态必须要有特别的视觉效果以告知用户该状态为特殊的包含子程序的状态；</w:t>
       </w:r>
     </w:p>
     <w:p>
@@ -17384,61 +17453,28 @@
         <w:rPr>
           <w:rFonts w:hint="eastAsia"/>
         </w:rPr>
-        <w:t>带子程序图灵机模块要能够实现</w:t>
+        <w:t>（</w:t>
       </w:r>
       <w:r>
         <w:rPr>
           <w:rFonts w:hint="eastAsia"/>
           <w:lang w:val="en-US" w:eastAsia="zh-CN"/>
         </w:rPr>
-        <w:t>带子程序</w:t>
-      </w:r>
-      <w:r>
-        <w:rPr>
-          <w:rFonts w:hint="eastAsia"/>
-        </w:rPr>
-        <w:t>图灵机的创建、修改功能</w:t>
-      </w:r>
-      <w:r>
-        <w:rPr>
-          <w:rFonts w:hint="eastAsia"/>
-          <w:lang w:eastAsia="zh-CN"/>
-        </w:rPr>
-        <w:t>，</w:t>
+        <w:t>2</w:t>
+      </w:r>
+      <w:r>
+        <w:rPr>
+          <w:rFonts w:hint="eastAsia"/>
+        </w:rPr>
+        <w:t>）子程序</w:t>
       </w:r>
       <w:r>
         <w:rPr>
           <w:rFonts w:hint="eastAsia"/>
           <w:lang w:val="en-US" w:eastAsia="zh-CN"/>
         </w:rPr>
-        <w:t>其主要功能中包括单带图灵机编辑模块中的界面绘制、图灵机状态编辑、文件保存、截图、即时模拟功能，另外还有</w:t>
-      </w:r>
-      <w:r>
-        <w:rPr>
-          <w:rFonts w:hint="eastAsia"/>
-        </w:rPr>
-        <w:t>：</w:t>
-      </w:r>
-    </w:p>
-    <w:p>
-      <w:pPr>
-        <w:pStyle w:val="5"/>
-      </w:pPr>
-      <w:r>
-        <w:rPr>
-          <w:rFonts w:hint="eastAsia"/>
-        </w:rPr>
-        <w:t>（1）子程序</w:t>
-      </w:r>
-      <w:r>
-        <w:rPr>
-          <w:rFonts w:hint="eastAsia"/>
-          <w:lang w:val="en-US" w:eastAsia="zh-CN"/>
-        </w:rPr>
         <w:t>状态编辑：要求</w:t>
       </w:r>
-      <w:bookmarkStart w:id="157" w:name="_GoBack"/>
-      <w:bookmarkEnd w:id="157"/>
       <w:r>
         <w:rPr>
           <w:rFonts w:hint="eastAsia"/>
@@ -17828,7 +17864,33 @@
         <w:rPr>
           <w:rFonts w:hint="eastAsia"/>
         </w:rPr>
-        <w:t>图灵机文件管理模块要实现图灵机的一些文件操作，主要包括：</w:t>
+        <w:t>图灵机</w:t>
+      </w:r>
+      <w:r>
+        <w:rPr>
+          <w:rFonts w:hint="eastAsia"/>
+          <w:lang w:val="en-US" w:eastAsia="zh-CN"/>
+        </w:rPr>
+        <w:t>模型的</w:t>
+      </w:r>
+      <w:r>
+        <w:rPr>
+          <w:rFonts w:hint="eastAsia"/>
+        </w:rPr>
+        <w:t>文件管理模块</w:t>
+      </w:r>
+      <w:r>
+        <w:rPr>
+          <w:rFonts w:hint="eastAsia"/>
+          <w:lang w:val="en-US" w:eastAsia="zh-CN"/>
+        </w:rPr>
+        <w:t>主要管理整个小程序中与文件相关的各种操作</w:t>
+      </w:r>
+      <w:r>
+        <w:rPr>
+          <w:rFonts w:hint="eastAsia"/>
+        </w:rPr>
+        <w:t>：</w:t>
       </w:r>
     </w:p>
     <w:p>
@@ -17839,7 +17901,140 @@
         <w:rPr>
           <w:rFonts w:hint="eastAsia"/>
         </w:rPr>
-        <w:t>（1）支持将单带图灵机转化为JSON对象，以JSON文件的形式保存在磁盘中；</w:t>
+        <w:t>（1）</w:t>
+      </w:r>
+      <w:r>
+        <w:rPr>
+          <w:rFonts w:hint="eastAsia"/>
+          <w:lang w:val="en-US" w:eastAsia="zh-CN"/>
+        </w:rPr>
+        <w:t>保存文件：要求能够</w:t>
+      </w:r>
+      <w:r>
+        <w:rPr>
+          <w:rFonts w:hint="eastAsia"/>
+        </w:rPr>
+        <w:t>将单带图灵机</w:t>
+      </w:r>
+      <w:r>
+        <w:rPr>
+          <w:rFonts w:hint="eastAsia"/>
+          <w:lang w:eastAsia="zh-CN"/>
+        </w:rPr>
+        <w:t>、</w:t>
+      </w:r>
+      <w:r>
+        <w:rPr>
+          <w:rFonts w:hint="eastAsia"/>
+          <w:lang w:val="en-US" w:eastAsia="zh-CN"/>
+        </w:rPr>
+        <w:t>多带图灵机、子程序图灵机模型</w:t>
+      </w:r>
+      <w:r>
+        <w:rPr>
+          <w:rFonts w:hint="eastAsia"/>
+        </w:rPr>
+        <w:t>转化</w:t>
+      </w:r>
+      <w:r>
+        <w:rPr>
+          <w:rFonts w:hint="eastAsia"/>
+          <w:lang w:val="en-US" w:eastAsia="zh-CN"/>
+        </w:rPr>
+        <w:t>到</w:t>
+      </w:r>
+      <w:r>
+        <w:rPr>
+          <w:rFonts w:hint="eastAsia"/>
+        </w:rPr>
+        <w:t>JSON，以JSON文件的</w:t>
+      </w:r>
+      <w:r>
+        <w:rPr>
+          <w:rFonts w:hint="eastAsia"/>
+          <w:lang w:val="en-US" w:eastAsia="zh-CN"/>
+        </w:rPr>
+        <w:t>格式存到磁盘中</w:t>
+      </w:r>
+      <w:r>
+        <w:rPr>
+          <w:rFonts w:hint="eastAsia"/>
+        </w:rPr>
+        <w:t>；</w:t>
+      </w:r>
+    </w:p>
+    <w:p>
+      <w:pPr>
+        <w:pStyle w:val="5"/>
+        <w:rPr>
+          <w:rFonts w:hint="eastAsia" w:eastAsia="宋体"/>
+          <w:lang w:eastAsia="zh-CN"/>
+        </w:rPr>
+      </w:pPr>
+      <w:r>
+        <w:rPr>
+          <w:rFonts w:hint="eastAsia"/>
+        </w:rPr>
+        <w:t>（</w:t>
+      </w:r>
+      <w:r>
+        <w:rPr>
+          <w:rFonts w:hint="eastAsia"/>
+          <w:lang w:val="en-US" w:eastAsia="zh-CN"/>
+        </w:rPr>
+        <w:t>2</w:t>
+      </w:r>
+      <w:r>
+        <w:rPr>
+          <w:rFonts w:hint="eastAsia"/>
+        </w:rPr>
+        <w:t>）</w:t>
+      </w:r>
+      <w:r>
+        <w:rPr>
+          <w:rFonts w:hint="eastAsia"/>
+          <w:lang w:val="en-US" w:eastAsia="zh-CN"/>
+        </w:rPr>
+        <w:t>文件列表：要求能够</w:t>
+      </w:r>
+      <w:r>
+        <w:rPr>
+          <w:rFonts w:hint="eastAsia"/>
+        </w:rPr>
+        <w:t>将</w:t>
+      </w:r>
+      <w:r>
+        <w:rPr>
+          <w:rFonts w:hint="eastAsia"/>
+          <w:lang w:val="en-US" w:eastAsia="zh-CN"/>
+        </w:rPr>
+        <w:t>保存在磁盘中</w:t>
+      </w:r>
+      <w:r>
+        <w:rPr>
+          <w:rFonts w:hint="eastAsia"/>
+        </w:rPr>
+        <w:t>的图灵机</w:t>
+      </w:r>
+      <w:r>
+        <w:rPr>
+          <w:rFonts w:hint="eastAsia"/>
+          <w:lang w:val="en-US" w:eastAsia="zh-CN"/>
+        </w:rPr>
+        <w:t>模型</w:t>
+      </w:r>
+      <w:r>
+        <w:rPr>
+          <w:rFonts w:hint="eastAsia"/>
+        </w:rPr>
+        <w:t>文件以列表的形式显示</w:t>
+      </w:r>
+      <w:r>
+        <w:rPr>
+          <w:rFonts w:hint="eastAsia"/>
+          <w:lang w:eastAsia="zh-CN"/>
+        </w:rPr>
+        <w:t>；</w:t>
       </w:r>
     </w:p>
     <w:p>
@@ -17850,7 +18045,216 @@
         <w:rPr>
           <w:rFonts w:hint="eastAsia"/>
         </w:rPr>
-        <w:t>（2）支持将带子程序图灵机转化为JSON对象，并以JSON文件的形式保存在磁盘；</w:t>
+        <w:t>（</w:t>
+      </w:r>
+      <w:r>
+        <w:rPr>
+          <w:rFonts w:hint="eastAsia"/>
+          <w:lang w:val="en-US" w:eastAsia="zh-CN"/>
+        </w:rPr>
+        <w:t>3</w:t>
+      </w:r>
+      <w:r>
+        <w:rPr>
+          <w:rFonts w:hint="eastAsia"/>
+        </w:rPr>
+        <w:t>）</w:t>
+      </w:r>
+      <w:r>
+        <w:rPr>
+          <w:rFonts w:hint="eastAsia"/>
+          <w:lang w:val="en-US" w:eastAsia="zh-CN"/>
+        </w:rPr>
+        <w:t>选择文件进行修改</w:t>
+      </w:r>
+      <w:r>
+        <w:rPr>
+          <w:rFonts w:hint="eastAsia"/>
+          <w:lang w:eastAsia="zh-CN"/>
+        </w:rPr>
+        <w:t>：</w:t>
+      </w:r>
+      <w:r>
+        <w:rPr>
+          <w:rFonts w:hint="eastAsia"/>
+          <w:lang w:val="en-US" w:eastAsia="zh-CN"/>
+        </w:rPr>
+        <w:t>要求能够让用户从</w:t>
+      </w:r>
+      <w:r>
+        <w:rPr>
+          <w:rFonts w:hint="eastAsia"/>
+        </w:rPr>
+        <w:t>文件列表</w:t>
+      </w:r>
+      <w:r>
+        <w:rPr>
+          <w:rFonts w:hint="eastAsia"/>
+          <w:lang w:val="en-US" w:eastAsia="zh-CN"/>
+        </w:rPr>
+        <w:t>中</w:t>
+      </w:r>
+      <w:r>
+        <w:rPr>
+          <w:rFonts w:hint="eastAsia"/>
+        </w:rPr>
+        <w:t>选择图灵机</w:t>
+      </w:r>
+      <w:r>
+        <w:rPr>
+          <w:rFonts w:hint="eastAsia"/>
+          <w:lang w:val="en-US" w:eastAsia="zh-CN"/>
+        </w:rPr>
+        <w:t>模型文件</w:t>
+      </w:r>
+      <w:r>
+        <w:rPr>
+          <w:rFonts w:hint="eastAsia"/>
+        </w:rPr>
+        <w:t>并跳转到</w:t>
+      </w:r>
+      <w:r>
+        <w:rPr>
+          <w:rFonts w:hint="eastAsia"/>
+          <w:lang w:val="en-US" w:eastAsia="zh-CN"/>
+        </w:rPr>
+        <w:t>对应图灵机类型的编辑界面；</w:t>
+      </w:r>
+    </w:p>
+    <w:p>
+      <w:pPr>
+        <w:pStyle w:val="5"/>
+        <w:rPr>
+          <w:rFonts w:hint="eastAsia" w:eastAsia="宋体"/>
+          <w:lang w:eastAsia="zh-CN"/>
+        </w:rPr>
+      </w:pPr>
+      <w:r>
+        <w:rPr>
+          <w:rFonts w:hint="eastAsia"/>
+        </w:rPr>
+        <w:t>（</w:t>
+      </w:r>
+      <w:r>
+        <w:rPr>
+          <w:rFonts w:hint="eastAsia"/>
+          <w:lang w:val="en-US" w:eastAsia="zh-CN"/>
+        </w:rPr>
+        <w:t>4</w:t>
+      </w:r>
+      <w:r>
+        <w:rPr>
+          <w:rFonts w:hint="eastAsia"/>
+        </w:rPr>
+        <w:t>）</w:t>
+      </w:r>
+      <w:r>
+        <w:rPr>
+          <w:rFonts w:hint="eastAsia"/>
+          <w:lang w:val="en-US" w:eastAsia="zh-CN"/>
+        </w:rPr>
+        <w:t>选择文件进行模拟：要求能够让用户</w:t>
+      </w:r>
+      <w:r>
+        <w:rPr>
+          <w:rFonts w:hint="eastAsia"/>
+        </w:rPr>
+        <w:t>从文件列表</w:t>
+      </w:r>
+      <w:r>
+        <w:rPr>
+          <w:rFonts w:hint="eastAsia"/>
+          <w:lang w:val="en-US" w:eastAsia="zh-CN"/>
+        </w:rPr>
+        <w:t>中</w:t>
+      </w:r>
+      <w:r>
+        <w:rPr>
+          <w:rFonts w:hint="eastAsia"/>
+        </w:rPr>
+        <w:t>选择图灵机</w:t>
+      </w:r>
+      <w:r>
+        <w:rPr>
+          <w:rFonts w:hint="eastAsia"/>
+          <w:lang w:val="en-US" w:eastAsia="zh-CN"/>
+        </w:rPr>
+        <w:t>模型文件，</w:t>
+      </w:r>
+      <w:r>
+        <w:rPr>
+          <w:rFonts w:hint="eastAsia"/>
+        </w:rPr>
+        <w:t>跳转到对应的图灵机</w:t>
+      </w:r>
+      <w:r>
+        <w:rPr>
+          <w:rFonts w:hint="eastAsia"/>
+          <w:lang w:val="en-US" w:eastAsia="zh-CN"/>
+        </w:rPr>
+        <w:t>模拟</w:t>
+      </w:r>
+      <w:r>
+        <w:rPr>
+          <w:rFonts w:hint="eastAsia"/>
+        </w:rPr>
+        <w:t>仿真验证</w:t>
+      </w:r>
+      <w:r>
+        <w:rPr>
+          <w:rFonts w:hint="eastAsia"/>
+          <w:lang w:val="en-US" w:eastAsia="zh-CN"/>
+        </w:rPr>
+        <w:t>界面并直接从该文件中加载图灵机模型</w:t>
+      </w:r>
+      <w:r>
+        <w:rPr>
+          <w:rFonts w:hint="eastAsia"/>
+          <w:lang w:eastAsia="zh-CN"/>
+        </w:rPr>
+        <w:t>；</w:t>
+      </w:r>
+    </w:p>
+    <w:p>
+      <w:pPr>
+        <w:pStyle w:val="5"/>
+        <w:rPr>
+          <w:rFonts w:hint="eastAsia" w:eastAsia="宋体"/>
+          <w:lang w:eastAsia="zh-CN"/>
+        </w:rPr>
+      </w:pPr>
+      <w:r>
+        <w:rPr>
+          <w:rFonts w:hint="eastAsia"/>
+        </w:rPr>
+        <w:t>（</w:t>
+      </w:r>
+      <w:r>
+        <w:rPr>
+          <w:rFonts w:hint="eastAsia"/>
+          <w:lang w:val="en-US" w:eastAsia="zh-CN"/>
+        </w:rPr>
+        <w:t>5</w:t>
+      </w:r>
+      <w:r>
+        <w:rPr>
+          <w:rFonts w:hint="eastAsia"/>
+        </w:rPr>
+        <w:t>）</w:t>
+      </w:r>
+      <w:r>
+        <w:rPr>
+          <w:rFonts w:hint="eastAsia"/>
+          <w:lang w:val="en-US" w:eastAsia="zh-CN"/>
+        </w:rPr>
+        <w:t>删除功能：要求能够让用户通过长按选择删除一个文件</w:t>
+      </w:r>
+      <w:r>
+        <w:rPr>
+          <w:rFonts w:hint="eastAsia"/>
+          <w:lang w:eastAsia="zh-CN"/>
+        </w:rPr>
+        <w:t>。</w:t>
       </w:r>
     </w:p>
     <w:p>
@@ -17860,8 +18264,15 @@
       <w:r>
         <w:rPr>
           <w:rFonts w:hint="eastAsia"/>
-        </w:rPr>
-        <w:t>（3）支持将已保存的图灵机文件以列表的形式显示，除了文件名以外还需要显示如图灵机类型、保存时间等必要的文件属性。</w:t>
+          <w:lang w:val="en-US" w:eastAsia="zh-CN"/>
+        </w:rPr>
+        <w:t>由于微信小程序的诸多文件功能涉及到用户权限，该小程序还包括专门用于进行权限管理的模块，小程序权限</w:t>
+      </w:r>
+      <w:r>
+        <w:rPr>
+          <w:rFonts w:hint="eastAsia"/>
+        </w:rPr>
+        <w:t>模块主要包括：</w:t>
       </w:r>
     </w:p>
     <w:p>
@@ -17872,92 +18283,68 @@
         <w:rPr>
           <w:rFonts w:hint="eastAsia"/>
         </w:rPr>
-        <w:t>（4）要支持从文件列表选择图灵机并跳转到对应的图灵机创建修改界面。</w:t>
+        <w:t>（1）</w:t>
+      </w:r>
+      <w:r>
+        <w:rPr>
+          <w:rFonts w:hint="eastAsia"/>
+          <w:lang w:val="en-US" w:eastAsia="zh-CN"/>
+        </w:rPr>
+        <w:t>权限检测：要求在涉及到用户权限功能的地方对权限的开启情况进行检测</w:t>
+      </w:r>
+      <w:r>
+        <w:rPr>
+          <w:rFonts w:hint="eastAsia"/>
+        </w:rPr>
+        <w:t>；</w:t>
       </w:r>
     </w:p>
     <w:p>
       <w:pPr>
         <w:pStyle w:val="5"/>
+        <w:rPr>
+          <w:rFonts w:hint="eastAsia"/>
+        </w:rPr>
       </w:pPr>
       <w:r>
         <w:rPr>
           <w:rFonts w:hint="eastAsia"/>
         </w:rPr>
-        <w:t>（5）要支持从文件列表选择图灵机并跳转到对应的图灵机仿真验证界面。</w:t>
-      </w:r>
-    </w:p>
-    <w:p>
-      <w:pPr>
-        <w:pStyle w:val="5"/>
-      </w:pPr>
-      <w:r>
-        <w:rPr>
-          <w:rFonts w:hint="eastAsia"/>
-        </w:rPr>
-        <w:t>（6）要支持文件的删除</w:t>
-      </w:r>
-    </w:p>
-    <w:p>
-      <w:pPr>
-        <w:pStyle w:val="5"/>
-      </w:pPr>
-      <w:r>
-        <w:rPr>
-          <w:rFonts w:hint="eastAsia"/>
-        </w:rPr>
-        <w:t>通过以上的功能需求分析可以得到如</w:t>
-      </w:r>
-      <w:r>
-        <w:fldChar w:fldCharType="begin"/>
-      </w:r>
-      <w:r>
-        <w:instrText xml:space="preserve"> </w:instrText>
-      </w:r>
-      <w:r>
-        <w:rPr>
-          <w:rFonts w:hint="eastAsia"/>
-        </w:rPr>
-        <w:instrText xml:space="preserve">REF _Ref71750752 \h</w:instrText>
-      </w:r>
-      <w:r>
-        <w:instrText xml:space="preserve"> </w:instrText>
-      </w:r>
-      <w:r>
-        <w:fldChar w:fldCharType="separate"/>
-      </w:r>
-      <w:r>
-        <w:rPr>
-          <w:rFonts w:hint="eastAsia"/>
-        </w:rPr>
-        <w:t xml:space="preserve">图 </w:t>
-      </w:r>
-      <w:r>
-        <w:t>3.1.1</w:t>
-      </w:r>
-      <w:r>
-        <w:fldChar w:fldCharType="end"/>
-      </w:r>
-      <w:r>
-        <w:rPr>
-          <w:rFonts w:hint="eastAsia"/>
-        </w:rPr>
-        <w:t>所示的经典图灵机模型仿真APP的用例图。在下一节将对这些用例中较为复杂的用例进行详细的描述。</w:t>
+        <w:t>（2）</w:t>
+      </w:r>
+      <w:r>
+        <w:rPr>
+          <w:rFonts w:hint="eastAsia"/>
+          <w:lang w:val="en-US" w:eastAsia="zh-CN"/>
+        </w:rPr>
+        <w:t>权限设置：要求可以让用户对小程序权限进行设置</w:t>
+      </w:r>
+      <w:r>
+        <w:rPr>
+          <w:rFonts w:hint="eastAsia"/>
+        </w:rPr>
+        <w:t>；</w:t>
       </w:r>
     </w:p>
     <w:p>
       <w:pPr>
         <w:pStyle w:val="58"/>
         <w:spacing w:before="317"/>
+        <w:rPr>
+          <w:rFonts w:hint="eastAsia" w:eastAsia="黑体"/>
+          <w:lang w:eastAsia="zh-CN"/>
+        </w:rPr>
       </w:pPr>
       <w:r>
         <w:rPr>
-          <w:rFonts w:hint="eastAsia"/>
+          <w:rFonts w:hint="eastAsia" w:eastAsia="黑体"/>
+          <w:lang w:eastAsia="zh-CN"/>
         </w:rPr>
         <w:drawing>
-          <wp:inline distT="0" distB="0" distL="0" distR="0">
-            <wp:extent cx="5295900" cy="3410585"/>
-            <wp:effectExtent l="0" t="0" r="0" b="0"/>
-            <wp:docPr id="21" name="图片 21"/>
+          <wp:inline distT="0" distB="0" distL="114300" distR="114300">
+            <wp:extent cx="4769485" cy="3162935"/>
+            <wp:effectExtent l="0" t="0" r="635" b="6985"/>
+            <wp:docPr id="15" name="图片 15" descr="用例图.drawio"/>
             <wp:cNvGraphicFramePr>
               <a:graphicFrameLocks xmlns:a="http://schemas.openxmlformats.org/drawingml/2006/main" noChangeAspect="1"/>
             </wp:cNvGraphicFramePr>
@@ -17965,19 +18352,13 @@
               <a:graphicData uri="http://schemas.openxmlformats.org/drawingml/2006/picture">
                 <pic:pic xmlns:pic="http://schemas.openxmlformats.org/drawingml/2006/picture">
                   <pic:nvPicPr>
-                    <pic:cNvPr id="21" name="图片 21"/>
+                    <pic:cNvPr id="15" name="图片 15" descr="用例图.drawio"/>
                     <pic:cNvPicPr>
                       <a:picLocks noChangeAspect="1"/>
                     </pic:cNvPicPr>
                   </pic:nvPicPr>
                   <pic:blipFill>
-                    <a:blip r:embed="rId22">
-                      <a:extLst>
-                        <a:ext uri="{28A0092B-C50C-407E-A947-70E740481C1C}">
-                          <a14:useLocalDpi xmlns:a14="http://schemas.microsoft.com/office/drawing/2010/main" val="0"/>
-                        </a:ext>
-                      </a:extLst>
-                    </a:blip>
+                    <a:blip r:embed="rId22"/>
                     <a:stretch>
                       <a:fillRect/>
                     </a:stretch>
@@ -17985,7 +18366,7 @@
                   <pic:spPr>
                     <a:xfrm>
                       <a:off x="0" y="0"/>
-                      <a:ext cx="5313333" cy="3422368"/>
+                      <a:ext cx="4769485" cy="3162935"/>
                     </a:xfrm>
                     <a:prstGeom prst="rect">
                       <a:avLst/>
@@ -18069,13 +18450,115 @@
         <w:rPr>
           <w:rFonts w:hint="eastAsia"/>
         </w:rPr>
-        <w:t>经典图灵机模型仿真APP用例图</w:t>
+        <w:t>经典图灵机仿真</w:t>
+      </w:r>
+      <w:r>
+        <w:rPr>
+          <w:rFonts w:hint="eastAsia"/>
+          <w:lang w:val="en-US" w:eastAsia="zh-CN"/>
+        </w:rPr>
+        <w:t>微信小程序</w:t>
+      </w:r>
+      <w:r>
+        <w:rPr>
+          <w:rFonts w:hint="eastAsia"/>
+        </w:rPr>
+        <w:t>用例图</w:t>
       </w:r>
     </w:p>
     <w:p>
       <w:pPr>
         <w:pStyle w:val="5"/>
       </w:pPr>
+      <w:r>
+        <w:rPr>
+          <w:rFonts w:hint="eastAsia"/>
+          <w:lang w:val="en-US" w:eastAsia="zh-CN"/>
+        </w:rPr>
+        <w:t>综合</w:t>
+      </w:r>
+      <w:r>
+        <w:rPr>
+          <w:rFonts w:hint="eastAsia"/>
+        </w:rPr>
+        <w:t>以上功能</w:t>
+      </w:r>
+      <w:r>
+        <w:rPr>
+          <w:rFonts w:hint="eastAsia"/>
+          <w:lang w:eastAsia="zh-CN"/>
+        </w:rPr>
+        <w:t>，</w:t>
+      </w:r>
+      <w:r>
+        <w:rPr>
+          <w:rFonts w:hint="eastAsia"/>
+          <w:lang w:val="en-US" w:eastAsia="zh-CN"/>
+        </w:rPr>
+        <w:t>我们</w:t>
+      </w:r>
+      <w:r>
+        <w:rPr>
+          <w:rFonts w:hint="eastAsia"/>
+        </w:rPr>
+        <w:t>可以得到</w:t>
+      </w:r>
+      <w:r>
+        <w:rPr>
+          <w:rFonts w:hint="eastAsia"/>
+          <w:lang w:val="en-US" w:eastAsia="zh-CN"/>
+        </w:rPr>
+        <w:t>如</w:t>
+      </w:r>
+      <w:r>
+        <w:fldChar w:fldCharType="begin"/>
+      </w:r>
+      <w:r>
+        <w:instrText xml:space="preserve"> </w:instrText>
+      </w:r>
+      <w:r>
+        <w:rPr>
+          <w:rFonts w:hint="eastAsia"/>
+        </w:rPr>
+        <w:instrText xml:space="preserve">REF _Ref71750752 \h</w:instrText>
+      </w:r>
+      <w:r>
+        <w:instrText xml:space="preserve"> </w:instrText>
+      </w:r>
+      <w:r>
+        <w:fldChar w:fldCharType="separate"/>
+      </w:r>
+      <w:r>
+        <w:rPr>
+          <w:rFonts w:hint="eastAsia"/>
+        </w:rPr>
+        <w:t xml:space="preserve">图 </w:t>
+      </w:r>
+      <w:r>
+        <w:t>3.1.1</w:t>
+      </w:r>
+      <w:r>
+        <w:fldChar w:fldCharType="end"/>
+      </w:r>
+      <w:r>
+        <w:rPr>
+          <w:rFonts w:hint="eastAsia"/>
+        </w:rPr>
+        <w:t>所示经典图灵机仿真</w:t>
+      </w:r>
+      <w:r>
+        <w:rPr>
+          <w:rFonts w:hint="eastAsia"/>
+          <w:lang w:val="en-US" w:eastAsia="zh-CN"/>
+        </w:rPr>
+        <w:t>微信小程序</w:t>
+      </w:r>
+      <w:r>
+        <w:rPr>
+          <w:rFonts w:hint="eastAsia"/>
+        </w:rPr>
+        <w:t>的用例图。</w:t>
+      </w:r>
     </w:p>
     <w:p>
       <w:pPr>
@@ -18093,12 +18576,15 @@
     <w:p>
       <w:pPr>
         <w:pStyle w:val="5"/>
+        <w:rPr>
+          <w:rFonts w:hint="eastAsia"/>
+        </w:rPr>
       </w:pPr>
       <w:r>
         <w:rPr>
           <w:rFonts w:hint="eastAsia"/>
         </w:rPr>
-        <w:t>在本节将对</w:t>
+        <w:t>本节将对</w:t>
       </w:r>
       <w:r>
         <w:fldChar w:fldCharType="begin"/>
@@ -18128,61 +18614,46 @@
         <w:rPr>
           <w:rFonts w:hint="eastAsia"/>
         </w:rPr>
-        <w:t>中所确定的用例中较为复杂的用例：单带图灵机的创建/修改用例和带子程序图灵机的创建/修改用例进行详细的说明，包括用例的用例描述、用例的触发事件、用例的主事件流等内容。</w:t>
-      </w:r>
-    </w:p>
-    <w:p>
-      <w:pPr>
-        <w:pStyle w:val="5"/>
-      </w:pPr>
-      <w:r>
-        <w:fldChar w:fldCharType="begin"/>
-      </w:r>
-      <w:r>
-        <w:instrText xml:space="preserve"> </w:instrText>
-      </w:r>
-      <w:r>
-        <w:rPr>
-          <w:rFonts w:hint="eastAsia"/>
-        </w:rPr>
-        <w:instrText xml:space="preserve">REF _Ref71807604 \h</w:instrText>
-      </w:r>
-      <w:r>
-        <w:instrText xml:space="preserve"> </w:instrText>
-      </w:r>
-      <w:r>
-        <w:fldChar w:fldCharType="separate"/>
-      </w:r>
-      <w:r>
-        <w:rPr>
-          <w:rFonts w:hint="eastAsia"/>
-        </w:rPr>
-        <w:t xml:space="preserve">图 </w:t>
-      </w:r>
-      <w:r>
-        <w:t>3.1.2</w:t>
-      </w:r>
-      <w:r>
-        <w:fldChar w:fldCharType="end"/>
-      </w:r>
-      <w:r>
-        <w:rPr>
-          <w:rFonts w:hint="eastAsia"/>
-        </w:rPr>
-        <w:t>给出了单带图灵机创建/修改用例的详细用例描述。</w:t>
+        <w:t>中</w:t>
+      </w:r>
+      <w:r>
+        <w:rPr>
+          <w:rFonts w:hint="eastAsia"/>
+          <w:lang w:eastAsia="zh-CN"/>
+        </w:rPr>
+        <w:t>的</w:t>
+      </w:r>
+      <w:r>
+        <w:rPr>
+          <w:rFonts w:hint="eastAsia"/>
+        </w:rPr>
+        <w:t>用例中较为复杂的用例：</w:t>
+      </w:r>
+      <w:r>
+        <w:rPr>
+          <w:rFonts w:hint="eastAsia"/>
+          <w:lang w:val="en-US" w:eastAsia="zh-CN"/>
+        </w:rPr>
+        <w:t>单带图灵机编辑、多带图灵机编辑、子程序图灵机绘制、图灵机模拟进行详细的用例描述</w:t>
+      </w:r>
+      <w:r>
+        <w:rPr>
+          <w:rFonts w:hint="eastAsia"/>
+        </w:rPr>
+        <w:t>。</w:t>
       </w:r>
     </w:p>
     <w:p>
       <w:pPr>
         <w:pStyle w:val="58"/>
-        <w:spacing w:before="317"/>
+        <w:bidi w:val="0"/>
       </w:pPr>
       <w:r>
         <w:drawing>
-          <wp:inline distT="0" distB="0" distL="0" distR="0">
-            <wp:extent cx="5467985" cy="4305300"/>
-            <wp:effectExtent l="0" t="0" r="0" b="0"/>
-            <wp:docPr id="14" name="图片 14"/>
+          <wp:inline distT="0" distB="0" distL="114300" distR="114300">
+            <wp:extent cx="4876800" cy="6179820"/>
+            <wp:effectExtent l="0" t="0" r="0" b="7620"/>
+            <wp:docPr id="46" name="图片 19"/>
             <wp:cNvGraphicFramePr>
               <a:graphicFrameLocks xmlns:a="http://schemas.openxmlformats.org/drawingml/2006/main" noChangeAspect="1"/>
             </wp:cNvGraphicFramePr>
@@ -18190,7 +18661,7 @@
               <a:graphicData uri="http://schemas.openxmlformats.org/drawingml/2006/picture">
                 <pic:pic xmlns:pic="http://schemas.openxmlformats.org/drawingml/2006/picture">
                   <pic:nvPicPr>
-                    <pic:cNvPr id="14" name="图片 14"/>
+                    <pic:cNvPr id="46" name="图片 19"/>
                     <pic:cNvPicPr>
                       <a:picLocks noChangeAspect="1"/>
                     </pic:cNvPicPr>
@@ -18204,11 +18675,15 @@
                   <pic:spPr>
                     <a:xfrm>
                       <a:off x="0" y="0"/>
-                      <a:ext cx="5468113" cy="4305901"/>
+                      <a:ext cx="4876800" cy="6179820"/>
                     </a:xfrm>
                     <a:prstGeom prst="rect">
                       <a:avLst/>
                     </a:prstGeom>
+                    <a:noFill/>
+                    <a:ln>
+                      <a:noFill/>
+                    </a:ln>
                   </pic:spPr>
                 </pic:pic>
               </a:graphicData>
@@ -18220,167 +18695,48 @@
     <w:p>
       <w:pPr>
         <w:pStyle w:val="57"/>
-        <w:spacing w:after="317"/>
+        <w:bidi w:val="0"/>
       </w:pPr>
-      <w:bookmarkStart w:id="54" w:name="_Ref71807604"/>
-      <w:r>
-        <w:rPr>
-          <w:rFonts w:hint="eastAsia"/>
-        </w:rPr>
-        <w:t xml:space="preserve">图 </w:t>
-      </w:r>
-      <w:r>
-        <w:fldChar w:fldCharType="begin"/>
-      </w:r>
-      <w:r>
-        <w:instrText xml:space="preserve"> </w:instrText>
-      </w:r>
-      <w:r>
-        <w:rPr>
-          <w:rFonts w:hint="eastAsia"/>
-        </w:rPr>
-        <w:instrText xml:space="preserve">STYLEREF 2 \s</w:instrText>
-      </w:r>
-      <w:r>
-        <w:instrText xml:space="preserve"> </w:instrText>
-      </w:r>
-      <w:r>
-        <w:fldChar w:fldCharType="separate"/>
-      </w:r>
-      <w:r>
-        <w:t>3.1</w:t>
-      </w:r>
-      <w:r>
-        <w:fldChar w:fldCharType="end"/>
-      </w:r>
-      <w:r>
-        <w:t>.</w:t>
-      </w:r>
-      <w:r>
-        <w:fldChar w:fldCharType="begin"/>
-      </w:r>
-      <w:r>
-        <w:instrText xml:space="preserve"> </w:instrText>
-      </w:r>
-      <w:r>
-        <w:rPr>
-          <w:rFonts w:hint="eastAsia"/>
-        </w:rPr>
-        <w:instrText xml:space="preserve">SEQ 图 \* ARABIC \s 2</w:instrText>
-      </w:r>
-      <w:r>
-        <w:instrText xml:space="preserve"> </w:instrText>
-      </w:r>
-      <w:r>
-        <w:fldChar w:fldCharType="separate"/>
-      </w:r>
-      <w:r>
-        <w:t>2</w:t>
-      </w:r>
-      <w:r>
-        <w:fldChar w:fldCharType="end"/>
-      </w:r>
-      <w:bookmarkEnd w:id="54"/>
-      <w:r>
-        <w:t xml:space="preserve"> </w:t>
-      </w:r>
-      <w:r>
-        <w:rPr>
-          <w:rFonts w:hint="eastAsia"/>
-        </w:rPr>
-        <w:t>TM_</w:t>
-      </w:r>
-      <w:r>
-        <w:t>Creat</w:t>
-      </w:r>
-      <w:r>
-        <w:rPr>
-          <w:rFonts w:hint="eastAsia"/>
-        </w:rPr>
-        <w:t>用例描述</w:t>
+      <w:r>
+        <w:rPr>
+          <w:rFonts w:hint="eastAsia"/>
+          <w:lang w:val="en-US" w:eastAsia="zh-CN"/>
+        </w:rPr>
+        <w:t>图 3.1.2 单带图灵机编辑用例描述</w:t>
       </w:r>
     </w:p>
     <w:p>
       <w:pPr>
         <w:pStyle w:val="5"/>
+        <w:rPr>
+          <w:rFonts w:hint="eastAsia"/>
+        </w:rPr>
       </w:pPr>
       <w:r>
         <w:rPr>
           <w:rFonts w:hint="eastAsia"/>
-        </w:rPr>
-        <w:t>该用例是实现单带图灵机的绘制功能的用例，编号为TM</w:t>
-      </w:r>
-      <w:r>
-        <w:t>_Creat</w:t>
-      </w:r>
-      <w:r>
-        <w:rPr>
-          <w:rFonts w:hint="eastAsia"/>
-        </w:rPr>
-        <w:t>。其触发事件有两个，其一是用户选择创建单带图灵机，另一个是用户从文件中打开一个已保存的单带图灵机。当用户将图灵机构建完毕后可以选择保存图灵机文件或放弃当前图灵机。在该用例中，用户的主要操作为：用户点击单带图灵机；用户点击状态按钮，系统进入状态管理状态；用户在绘制区点击，绘制区对应坐标出现一个状态符号，重复若干次；用户点击状态转移函数按钮，系统进入状态转移函数管理状态；用户在状态上点击或不同状态间拖动创建状态转移函数，重复若干次。用户设置初始状态与最终状态。此外还有用户删除绘制内容操作。</w:t>
-      </w:r>
-    </w:p>
-    <w:p>
-      <w:pPr>
-        <w:pStyle w:val="5"/>
-      </w:pPr>
-      <w:r>
-        <w:fldChar w:fldCharType="begin"/>
-      </w:r>
-      <w:r>
-        <w:instrText xml:space="preserve"> </w:instrText>
-      </w:r>
-      <w:r>
-        <w:rPr>
-          <w:rFonts w:hint="eastAsia"/>
-        </w:rPr>
-        <w:instrText xml:space="preserve">REF _Ref71808070 \h</w:instrText>
-      </w:r>
-      <w:r>
-        <w:instrText xml:space="preserve"> </w:instrText>
-      </w:r>
-      <w:r>
-        <w:fldChar w:fldCharType="separate"/>
-      </w:r>
-      <w:r>
-        <w:rPr>
-          <w:rFonts w:hint="eastAsia"/>
-        </w:rPr>
-        <w:t xml:space="preserve">图 </w:t>
-      </w:r>
-      <w:r>
-        <w:t>3.1.3</w:t>
-      </w:r>
-      <w:r>
-        <w:fldChar w:fldCharType="end"/>
-      </w:r>
-      <w:r>
-        <w:rPr>
-          <w:rFonts w:hint="eastAsia"/>
-        </w:rPr>
-        <w:t>是带子程序图灵机创建/修改用例的详细用例描述。该用例是实现带子程序图灵机的绘制功能的用例，编号为TMBB</w:t>
-      </w:r>
-      <w:r>
-        <w:t>_</w:t>
-      </w:r>
-      <w:r>
-        <w:rPr>
-          <w:rFonts w:hint="eastAsia"/>
-        </w:rPr>
-        <w:t>Creat。其触发事件有两个，其一是用户选择创建带子程序图灵机，另一个是用户从文件中打开一个已保存的带子程序图灵机。该用例正常运行的前提条件是用户创建图灵机所使用的子程序图灵机为单带图灵机且所要使用的子程序图灵机已经正确保存为JSON文件。当用户将图灵机构建完毕后可以选择保存图灵机文件或放弃当前图灵机。</w:t>
+          <w:lang w:val="en-US" w:eastAsia="zh-CN"/>
+        </w:rPr>
+        <w:t xml:space="preserve">图3.1.2 </w:t>
+      </w:r>
+      <w:r>
+        <w:rPr>
+          <w:rFonts w:hint="eastAsia"/>
+        </w:rPr>
+        <w:t>。</w:t>
       </w:r>
     </w:p>
     <w:p>
       <w:pPr>
         <w:pStyle w:val="58"/>
-        <w:spacing w:before="317"/>
+        <w:bidi w:val="0"/>
       </w:pPr>
       <w:r>
         <w:drawing>
-          <wp:inline distT="0" distB="0" distL="0" distR="0">
-            <wp:extent cx="5477510" cy="5848985"/>
-            <wp:effectExtent l="0" t="0" r="8890" b="0"/>
-            <wp:docPr id="16" name="图片 16"/>
+          <wp:inline distT="0" distB="0" distL="114300" distR="114300">
+            <wp:extent cx="4876800" cy="6301740"/>
+            <wp:effectExtent l="0" t="0" r="0" b="7620"/>
+            <wp:docPr id="47" name="图片 20"/>
             <wp:cNvGraphicFramePr>
               <a:graphicFrameLocks xmlns:a="http://schemas.openxmlformats.org/drawingml/2006/main" noChangeAspect="1"/>
             </wp:cNvGraphicFramePr>
@@ -18388,7 +18744,7 @@
               <a:graphicData uri="http://schemas.openxmlformats.org/drawingml/2006/picture">
                 <pic:pic xmlns:pic="http://schemas.openxmlformats.org/drawingml/2006/picture">
                   <pic:nvPicPr>
-                    <pic:cNvPr id="16" name="图片 16"/>
+                    <pic:cNvPr id="47" name="图片 20"/>
                     <pic:cNvPicPr>
                       <a:picLocks noChangeAspect="1"/>
                     </pic:cNvPicPr>
@@ -18402,11 +18758,15 @@
                   <pic:spPr>
                     <a:xfrm>
                       <a:off x="0" y="0"/>
-                      <a:ext cx="5477639" cy="5849166"/>
+                      <a:ext cx="4876800" cy="6301740"/>
                     </a:xfrm>
                     <a:prstGeom prst="rect">
                       <a:avLst/>
                     </a:prstGeom>
+                    <a:noFill/>
+                    <a:ln>
+                      <a:noFill/>
+                    </a:ln>
                   </pic:spPr>
                 </pic:pic>
               </a:graphicData>
@@ -18418,311 +18778,329 @@
     <w:p>
       <w:pPr>
         <w:pStyle w:val="57"/>
-        <w:spacing w:after="317"/>
+        <w:bidi w:val="0"/>
+        <w:rPr>
+          <w:rFonts w:hint="eastAsia"/>
+          <w:lang w:val="en-US" w:eastAsia="zh-CN"/>
+        </w:rPr>
       </w:pPr>
-      <w:bookmarkStart w:id="55" w:name="_Ref71808070"/>
-      <w:r>
-        <w:rPr>
-          <w:rFonts w:hint="eastAsia"/>
-        </w:rPr>
-        <w:t xml:space="preserve">图 </w:t>
-      </w:r>
-      <w:r>
-        <w:fldChar w:fldCharType="begin"/>
-      </w:r>
-      <w:r>
-        <w:instrText xml:space="preserve"> </w:instrText>
-      </w:r>
-      <w:r>
-        <w:rPr>
-          <w:rFonts w:hint="eastAsia"/>
-        </w:rPr>
-        <w:instrText xml:space="preserve">STYLEREF 2 \s</w:instrText>
-      </w:r>
-      <w:r>
-        <w:instrText xml:space="preserve"> </w:instrText>
-      </w:r>
-      <w:r>
-        <w:fldChar w:fldCharType="separate"/>
-      </w:r>
-      <w:r>
-        <w:t>3.1</w:t>
-      </w:r>
-      <w:r>
-        <w:fldChar w:fldCharType="end"/>
-      </w:r>
-      <w:r>
-        <w:t>.</w:t>
-      </w:r>
-      <w:r>
-        <w:fldChar w:fldCharType="begin"/>
-      </w:r>
-      <w:r>
-        <w:instrText xml:space="preserve"> </w:instrText>
-      </w:r>
-      <w:r>
-        <w:rPr>
-          <w:rFonts w:hint="eastAsia"/>
-        </w:rPr>
-        <w:instrText xml:space="preserve">SEQ 图 \* ARABIC \s 2</w:instrText>
-      </w:r>
-      <w:r>
-        <w:instrText xml:space="preserve"> </w:instrText>
-      </w:r>
-      <w:r>
-        <w:fldChar w:fldCharType="separate"/>
-      </w:r>
-      <w:r>
-        <w:t>3</w:t>
-      </w:r>
-      <w:r>
-        <w:fldChar w:fldCharType="end"/>
-      </w:r>
-      <w:bookmarkEnd w:id="55"/>
-      <w:r>
-        <w:t xml:space="preserve"> </w:t>
-      </w:r>
-      <w:r>
-        <w:rPr>
-          <w:rFonts w:hint="eastAsia"/>
-        </w:rPr>
-        <w:t>TMBB_Creat用例描述</w:t>
-      </w:r>
+      <w:r>
+        <w:rPr>
+          <w:rFonts w:hint="eastAsia"/>
+          <w:lang w:val="en-US" w:eastAsia="zh-CN"/>
+        </w:rPr>
+        <w:t>图 3.1.3 多带图灵机编辑用例描述</w:t>
+      </w:r>
+    </w:p>
+    <w:p>
+      <w:pPr>
+        <w:pStyle w:val="58"/>
+        <w:bidi w:val="0"/>
+        <w:rPr>
+          <w:rFonts w:hint="eastAsia"/>
+          <w:lang w:val="en-US" w:eastAsia="zh-CN"/>
+        </w:rPr>
+      </w:pPr>
+      <w:r>
+        <w:drawing>
+          <wp:inline distT="0" distB="0" distL="114300" distR="114300">
+            <wp:extent cx="4335780" cy="5768340"/>
+            <wp:effectExtent l="0" t="0" r="7620" b="7620"/>
+            <wp:docPr id="54" name="图片 23"/>
+            <wp:cNvGraphicFramePr>
+              <a:graphicFrameLocks xmlns:a="http://schemas.openxmlformats.org/drawingml/2006/main" noChangeAspect="1"/>
+            </wp:cNvGraphicFramePr>
+            <a:graphic xmlns:a="http://schemas.openxmlformats.org/drawingml/2006/main">
+              <a:graphicData uri="http://schemas.openxmlformats.org/drawingml/2006/picture">
+                <pic:pic xmlns:pic="http://schemas.openxmlformats.org/drawingml/2006/picture">
+                  <pic:nvPicPr>
+                    <pic:cNvPr id="54" name="图片 23"/>
+                    <pic:cNvPicPr>
+                      <a:picLocks noChangeAspect="1"/>
+                    </pic:cNvPicPr>
+                  </pic:nvPicPr>
+                  <pic:blipFill>
+                    <a:blip r:embed="rId25"/>
+                    <a:stretch>
+                      <a:fillRect/>
+                    </a:stretch>
+                  </pic:blipFill>
+                  <pic:spPr>
+                    <a:xfrm>
+                      <a:off x="0" y="0"/>
+                      <a:ext cx="4335780" cy="5768340"/>
+                    </a:xfrm>
+                    <a:prstGeom prst="rect">
+                      <a:avLst/>
+                    </a:prstGeom>
+                    <a:noFill/>
+                    <a:ln>
+                      <a:noFill/>
+                    </a:ln>
+                  </pic:spPr>
+                </pic:pic>
+              </a:graphicData>
+            </a:graphic>
+          </wp:inline>
+        </w:drawing>
+      </w:r>
+      <w:bookmarkStart w:id="155" w:name="_GoBack"/>
+      <w:bookmarkEnd w:id="155"/>
+    </w:p>
+    <w:p>
+      <w:pPr>
+        <w:pStyle w:val="57"/>
+        <w:bidi w:val="0"/>
+        <w:rPr>
+          <w:rFonts w:hint="eastAsia"/>
+          <w:lang w:val="en-US" w:eastAsia="zh-CN"/>
+        </w:rPr>
+      </w:pPr>
+      <w:r>
+        <w:rPr>
+          <w:rFonts w:hint="eastAsia"/>
+          <w:lang w:val="en-US" w:eastAsia="zh-CN"/>
+        </w:rPr>
+        <w:t>图 3.1.4 子程序图灵机用例描述</w:t>
+      </w:r>
+    </w:p>
+    <w:p>
+      <w:pPr>
+        <w:pStyle w:val="58"/>
+        <w:bidi w:val="0"/>
+        <w:rPr>
+          <w:rFonts w:hint="eastAsia"/>
+          <w:lang w:val="en-US" w:eastAsia="zh-CN"/>
+        </w:rPr>
+      </w:pPr>
+      <w:r>
+        <w:drawing>
+          <wp:inline distT="0" distB="0" distL="114300" distR="114300">
+            <wp:extent cx="4876800" cy="5052060"/>
+            <wp:effectExtent l="0" t="0" r="0" b="7620"/>
+            <wp:docPr id="48" name="图片 21"/>
+            <wp:cNvGraphicFramePr>
+              <a:graphicFrameLocks xmlns:a="http://schemas.openxmlformats.org/drawingml/2006/main" noChangeAspect="1"/>
+            </wp:cNvGraphicFramePr>
+            <a:graphic xmlns:a="http://schemas.openxmlformats.org/drawingml/2006/main">
+              <a:graphicData uri="http://schemas.openxmlformats.org/drawingml/2006/picture">
+                <pic:pic xmlns:pic="http://schemas.openxmlformats.org/drawingml/2006/picture">
+                  <pic:nvPicPr>
+                    <pic:cNvPr id="48" name="图片 21"/>
+                    <pic:cNvPicPr>
+                      <a:picLocks noChangeAspect="1"/>
+                    </pic:cNvPicPr>
+                  </pic:nvPicPr>
+                  <pic:blipFill>
+                    <a:blip r:embed="rId26"/>
+                    <a:stretch>
+                      <a:fillRect/>
+                    </a:stretch>
+                  </pic:blipFill>
+                  <pic:spPr>
+                    <a:xfrm>
+                      <a:off x="0" y="0"/>
+                      <a:ext cx="4876800" cy="5052060"/>
+                    </a:xfrm>
+                    <a:prstGeom prst="rect">
+                      <a:avLst/>
+                    </a:prstGeom>
+                    <a:noFill/>
+                    <a:ln>
+                      <a:noFill/>
+                    </a:ln>
+                  </pic:spPr>
+                </pic:pic>
+              </a:graphicData>
+            </a:graphic>
+          </wp:inline>
+        </w:drawing>
+      </w:r>
+    </w:p>
+    <w:p>
+      <w:pPr>
+        <w:pStyle w:val="57"/>
+        <w:bidi w:val="0"/>
+        <w:rPr>
+          <w:rFonts w:hint="default"/>
+          <w:lang w:val="en-US" w:eastAsia="zh-CN"/>
+        </w:rPr>
+      </w:pPr>
+      <w:r>
+        <w:rPr>
+          <w:rFonts w:hint="eastAsia"/>
+          <w:lang w:val="en-US" w:eastAsia="zh-CN"/>
+        </w:rPr>
+        <w:t>图 3.1.5 图灵机模拟用例描述</w:t>
+      </w:r>
+    </w:p>
+    <w:p>
+      <w:pPr>
+        <w:pStyle w:val="7"/>
+      </w:pPr>
+      <w:bookmarkStart w:id="54" w:name="_Toc17489"/>
+      <w:r>
+        <w:rPr>
+          <w:rFonts w:hint="eastAsia"/>
+        </w:rPr>
+        <w:t>小结</w:t>
+      </w:r>
+      <w:bookmarkEnd w:id="54"/>
     </w:p>
     <w:p>
       <w:pPr>
         <w:pStyle w:val="5"/>
       </w:pPr>
       <w:r>
-        <w:br w:type="page"/>
-      </w:r>
-      <w:r>
-        <w:rPr>
-          <w:rFonts w:hint="eastAsia"/>
-        </w:rPr>
-        <w:t>在TMBB</w:t>
-      </w:r>
-      <w:r>
-        <w:t>_Creat</w:t>
-      </w:r>
-      <w:r>
-        <w:rPr>
-          <w:rFonts w:hint="eastAsia"/>
-        </w:rPr>
-        <w:t>用例中，用户的主要操作与TM</w:t>
-      </w:r>
-      <w:r>
-        <w:t>_Creat</w:t>
-      </w:r>
-      <w:r>
-        <w:rPr>
-          <w:rFonts w:hint="eastAsia"/>
-        </w:rPr>
-        <w:t>用例类似，但是新增了如下操作：用户点击子程序状态按钮，系统进入子程序状态管理状态；用户在绘制区点击，选择该状态对应的单带图灵机文件，绘制区对应坐标出现一个状态符号，重复若干次；用户点击混合状态转移函数按钮，系统进入混合状态转移函数管理状态；用户在状态上点击或不同状态间拖动创建混合状态转移函数，重复若干次。</w:t>
-      </w:r>
+        <w:rPr>
+          <w:rFonts w:hint="eastAsia"/>
+        </w:rPr>
+        <w:t>在3</w:t>
+      </w:r>
+      <w:r>
+        <w:t>.1</w:t>
+      </w:r>
+      <w:r>
+        <w:rPr>
+          <w:rFonts w:hint="eastAsia"/>
+        </w:rPr>
+        <w:t>节中我们从功能角度进行了需求分析，确定了经典图灵机模型仿真APP的基本用例，并选取了其中较为复杂的用例进行了详细的用例描述。这些内容是后续的设计的支撑。本文在3</w:t>
+      </w:r>
+      <w:r>
+        <w:t>.2</w:t>
+      </w:r>
+      <w:r>
+        <w:rPr>
+          <w:rFonts w:hint="eastAsia"/>
+        </w:rPr>
+        <w:t>节将进行概要设计的说明，在</w:t>
+      </w:r>
+      <w:r>
+        <w:fldChar w:fldCharType="begin"/>
+      </w:r>
+      <w:r>
+        <w:instrText xml:space="preserve"> </w:instrText>
+      </w:r>
+      <w:r>
+        <w:rPr>
+          <w:rFonts w:hint="eastAsia"/>
+        </w:rPr>
+        <w:instrText xml:space="preserve">REF _Ref71906734 \r \h</w:instrText>
+      </w:r>
+      <w:r>
+        <w:instrText xml:space="preserve"> </w:instrText>
+      </w:r>
+      <w:r>
+        <w:fldChar w:fldCharType="separate"/>
+      </w:r>
+      <w:r>
+        <w:t>3.3</w:t>
+      </w:r>
+      <w:r>
+        <w:fldChar w:fldCharType="end"/>
+      </w:r>
+      <w:r>
+        <w:rPr>
+          <w:rFonts w:hint="eastAsia"/>
+        </w:rPr>
+        <w:t>节将进行详细设计的说明。</w:t>
+      </w:r>
+    </w:p>
+    <w:p>
+      <w:pPr>
+        <w:pStyle w:val="4"/>
+      </w:pPr>
+      <w:bookmarkStart w:id="55" w:name="_Ref71906273"/>
+      <w:bookmarkStart w:id="56" w:name="_Toc5512"/>
+      <w:r>
+        <w:rPr>
+          <w:rFonts w:hint="eastAsia"/>
+        </w:rPr>
+        <w:t>概要设计</w:t>
+      </w:r>
+      <w:bookmarkEnd w:id="55"/>
+      <w:bookmarkEnd w:id="56"/>
     </w:p>
     <w:p>
       <w:pPr>
         <w:pStyle w:val="5"/>
+        <w:rPr>
+          <w:bCs w:val="0"/>
+          <w:vertAlign w:val="superscript"/>
+        </w:rPr>
       </w:pPr>
       <w:r>
         <w:rPr>
           <w:rFonts w:hint="eastAsia"/>
         </w:rPr>
-        <w:t>此外，在进行TMBB</w:t>
-      </w:r>
-      <w:r>
-        <w:t>_Creat</w:t>
-      </w:r>
-      <w:r>
-        <w:rPr>
-          <w:rFonts w:hint="eastAsia"/>
-        </w:rPr>
-        <w:t>用例的分析过程中，着重考虑了该用例在TM</w:t>
-      </w:r>
-      <w:r>
-        <w:t>_Creat</w:t>
-      </w:r>
-      <w:r>
-        <w:rPr>
-          <w:rFonts w:hint="eastAsia"/>
-        </w:rPr>
-        <w:t>用例基础上增加的功能与原有共同的相互支持。如当系统处于子程序状态管理状态时，打开普通状态的属性界面应该如何显示的问题。</w:t>
+        <w:t>在本节将进行概要设计，把需求分析阶段确定的用例进行设计，最终得到经典图灵机模型仿真APP的逻辑模型。在此阶段，部分功能的设计参考了JFLAP的图灵机仿真模块的功能的实现</w:t>
+      </w:r>
+      <w:r>
+        <w:rPr>
+          <w:rStyle w:val="86"/>
+          <w:bCs w:val="0"/>
+        </w:rPr>
+        <w:fldChar w:fldCharType="begin"/>
+      </w:r>
+      <w:r>
+        <w:rPr>
+          <w:rStyle w:val="86"/>
+          <w:bCs w:val="0"/>
+        </w:rPr>
+        <w:instrText xml:space="preserve"> </w:instrText>
+      </w:r>
+      <w:r>
+        <w:rPr>
+          <w:rStyle w:val="86"/>
+          <w:rFonts w:hint="eastAsia"/>
+          <w:bCs w:val="0"/>
+        </w:rPr>
+        <w:instrText xml:space="preserve">REF _Ref72327436 \r \h</w:instrText>
+      </w:r>
+      <w:r>
+        <w:rPr>
+          <w:rStyle w:val="86"/>
+          <w:bCs w:val="0"/>
+        </w:rPr>
+        <w:instrText xml:space="preserve">  \* MERGEFORMAT </w:instrText>
+      </w:r>
+      <w:r>
+        <w:rPr>
+          <w:rStyle w:val="86"/>
+          <w:bCs w:val="0"/>
+        </w:rPr>
+        <w:fldChar w:fldCharType="separate"/>
+      </w:r>
+      <w:r>
+        <w:rPr>
+          <w:rStyle w:val="86"/>
+          <w:bCs w:val="0"/>
+        </w:rPr>
+        <w:t>[19]</w:t>
+      </w:r>
+      <w:r>
+        <w:rPr>
+          <w:rStyle w:val="86"/>
+          <w:bCs w:val="0"/>
+        </w:rPr>
+        <w:fldChar w:fldCharType="end"/>
+      </w:r>
+      <w:r>
+        <w:t>。</w:t>
       </w:r>
     </w:p>
     <w:p>
       <w:pPr>
         <w:pStyle w:val="7"/>
       </w:pPr>
-      <w:bookmarkStart w:id="56" w:name="_Toc17489"/>
-      <w:r>
-        <w:rPr>
-          <w:rFonts w:hint="eastAsia"/>
-        </w:rPr>
-        <w:t>小结</w:t>
-      </w:r>
-      <w:bookmarkEnd w:id="56"/>
-    </w:p>
-    <w:p>
-      <w:pPr>
-        <w:pStyle w:val="5"/>
-      </w:pPr>
-      <w:r>
-        <w:rPr>
-          <w:rFonts w:hint="eastAsia"/>
-        </w:rPr>
-        <w:t>在3</w:t>
-      </w:r>
-      <w:r>
-        <w:t>.1</w:t>
-      </w:r>
-      <w:r>
-        <w:rPr>
-          <w:rFonts w:hint="eastAsia"/>
-        </w:rPr>
-        <w:t>节中我们从功能角度进行了需求分析，确定了经典图灵机模型仿真APP的基本用例，并选取了其中较为复杂的用例进行了详细的用例描述。这些内容是后续的设计的支撑。本文在3</w:t>
-      </w:r>
-      <w:r>
-        <w:t>.2</w:t>
-      </w:r>
-      <w:r>
-        <w:rPr>
-          <w:rFonts w:hint="eastAsia"/>
-        </w:rPr>
-        <w:t>节将进行概要设计的说明，在</w:t>
-      </w:r>
-      <w:r>
-        <w:fldChar w:fldCharType="begin"/>
-      </w:r>
-      <w:r>
-        <w:instrText xml:space="preserve"> </w:instrText>
-      </w:r>
-      <w:r>
-        <w:rPr>
-          <w:rFonts w:hint="eastAsia"/>
-        </w:rPr>
-        <w:instrText xml:space="preserve">REF _Ref71906734 \r \h</w:instrText>
-      </w:r>
-      <w:r>
-        <w:instrText xml:space="preserve"> </w:instrText>
-      </w:r>
-      <w:r>
-        <w:fldChar w:fldCharType="separate"/>
-      </w:r>
-      <w:r>
-        <w:t>3.3</w:t>
-      </w:r>
-      <w:r>
-        <w:fldChar w:fldCharType="end"/>
-      </w:r>
-      <w:r>
-        <w:rPr>
-          <w:rFonts w:hint="eastAsia"/>
-        </w:rPr>
-        <w:t>节将进行详细设计的说明。</w:t>
-      </w:r>
-    </w:p>
-    <w:p>
-      <w:pPr>
-        <w:pStyle w:val="4"/>
-      </w:pPr>
-      <w:bookmarkStart w:id="57" w:name="_Ref71906273"/>
-      <w:bookmarkStart w:id="58" w:name="_Toc5512"/>
-      <w:r>
-        <w:rPr>
-          <w:rFonts w:hint="eastAsia"/>
-        </w:rPr>
-        <w:t>概要设计</w:t>
+      <w:bookmarkStart w:id="57" w:name="_Toc17201"/>
+      <w:r>
+        <w:rPr>
+          <w:rFonts w:hint="eastAsia"/>
+        </w:rPr>
+        <w:t>项目整体架构说明及功能结构设计</w:t>
       </w:r>
       <w:bookmarkEnd w:id="57"/>
-      <w:r>
-        <w:rPr>
-          <w:rFonts w:hint="eastAsia"/>
-        </w:rPr>
-        <w:t>与界面实现</w:t>
-      </w:r>
-      <w:bookmarkEnd w:id="58"/>
-    </w:p>
-    <w:p>
-      <w:pPr>
-        <w:pStyle w:val="5"/>
-        <w:rPr>
-          <w:bCs w:val="0"/>
-          <w:vertAlign w:val="superscript"/>
-        </w:rPr>
-      </w:pPr>
-      <w:r>
-        <w:rPr>
-          <w:rFonts w:hint="eastAsia"/>
-        </w:rPr>
-        <w:t>在本节将进行概要设计，把需求分析阶段确定的用例进行设计，最终得到经典图灵机模型仿真APP的逻辑模型。在此阶段，部分功能的设计参考了JFLAP的图灵机仿真模块的功能的实现</w:t>
-      </w:r>
-      <w:r>
-        <w:rPr>
-          <w:rStyle w:val="86"/>
-          <w:bCs w:val="0"/>
-        </w:rPr>
-        <w:fldChar w:fldCharType="begin"/>
-      </w:r>
-      <w:r>
-        <w:rPr>
-          <w:rStyle w:val="86"/>
-          <w:bCs w:val="0"/>
-        </w:rPr>
-        <w:instrText xml:space="preserve"> </w:instrText>
-      </w:r>
-      <w:r>
-        <w:rPr>
-          <w:rStyle w:val="86"/>
-          <w:rFonts w:hint="eastAsia"/>
-          <w:bCs w:val="0"/>
-        </w:rPr>
-        <w:instrText xml:space="preserve">REF _Ref72327436 \r \h</w:instrText>
-      </w:r>
-      <w:r>
-        <w:rPr>
-          <w:rStyle w:val="86"/>
-          <w:bCs w:val="0"/>
-        </w:rPr>
-        <w:instrText xml:space="preserve">  \* MERGEFORMAT </w:instrText>
-      </w:r>
-      <w:r>
-        <w:rPr>
-          <w:rStyle w:val="86"/>
-          <w:bCs w:val="0"/>
-        </w:rPr>
-        <w:fldChar w:fldCharType="separate"/>
-      </w:r>
-      <w:r>
-        <w:rPr>
-          <w:rStyle w:val="86"/>
-          <w:bCs w:val="0"/>
-        </w:rPr>
-        <w:t>[19]</w:t>
-      </w:r>
-      <w:r>
-        <w:rPr>
-          <w:rStyle w:val="86"/>
-          <w:bCs w:val="0"/>
-        </w:rPr>
-        <w:fldChar w:fldCharType="end"/>
-      </w:r>
-      <w:r>
-        <w:t>。</w:t>
-      </w:r>
-    </w:p>
-    <w:p>
-      <w:pPr>
-        <w:pStyle w:val="7"/>
-      </w:pPr>
-      <w:bookmarkStart w:id="59" w:name="_Toc17201"/>
-      <w:r>
-        <w:rPr>
-          <w:rFonts w:hint="eastAsia"/>
-        </w:rPr>
-        <w:t>项目整体架构说明及功能结构设计</w:t>
-      </w:r>
-      <w:bookmarkEnd w:id="59"/>
     </w:p>
     <w:p>
       <w:pPr>
@@ -18844,7 +19222,7 @@
                     </pic:cNvPicPr>
                   </pic:nvPicPr>
                   <pic:blipFill>
-                    <a:blip r:embed="rId25">
+                    <a:blip r:embed="rId27">
                       <a:extLst>
                         <a:ext uri="{28A0092B-C50C-407E-A947-70E740481C1C}">
                           <a14:useLocalDpi xmlns:a14="http://schemas.microsoft.com/office/drawing/2010/main" val="0"/>
@@ -18881,7 +19259,7 @@
         <w:pStyle w:val="57"/>
         <w:spacing w:after="317"/>
       </w:pPr>
-      <w:bookmarkStart w:id="60" w:name="_Ref71811107"/>
+      <w:bookmarkStart w:id="58" w:name="_Ref71811107"/>
       <w:r>
         <w:rPr>
           <w:rFonts w:hint="eastAsia"/>
@@ -18939,7 +19317,7 @@
       <w:r>
         <w:fldChar w:fldCharType="end"/>
       </w:r>
-      <w:bookmarkEnd w:id="60"/>
+      <w:bookmarkEnd w:id="58"/>
       <w:r>
         <w:t xml:space="preserve"> </w:t>
       </w:r>
@@ -19021,7 +19399,7 @@
                     </pic:cNvPicPr>
                   </pic:nvPicPr>
                   <pic:blipFill>
-                    <a:blip r:embed="rId26"/>
+                    <a:blip r:embed="rId28"/>
                     <a:stretch>
                       <a:fillRect/>
                     </a:stretch>
@@ -19047,7 +19425,7 @@
         <w:pStyle w:val="57"/>
         <w:spacing w:after="317"/>
       </w:pPr>
-      <w:bookmarkStart w:id="61" w:name="_Ref71814282"/>
+      <w:bookmarkStart w:id="59" w:name="_Ref71814282"/>
       <w:r>
         <w:rPr>
           <w:rFonts w:hint="eastAsia"/>
@@ -19105,7 +19483,7 @@
       <w:r>
         <w:fldChar w:fldCharType="end"/>
       </w:r>
-      <w:bookmarkEnd w:id="61"/>
+      <w:bookmarkEnd w:id="59"/>
       <w:r>
         <w:t xml:space="preserve"> </w:t>
       </w:r>
@@ -19131,14 +19509,14 @@
       <w:pPr>
         <w:pStyle w:val="7"/>
       </w:pPr>
-      <w:bookmarkStart w:id="62" w:name="_Toc20407"/>
-      <w:r>
-        <w:rPr>
-          <w:rFonts w:hint="eastAsia"/>
-        </w:rPr>
-        <w:t>单带图灵机模块设计与界面实现</w:t>
-      </w:r>
-      <w:bookmarkEnd w:id="62"/>
+      <w:bookmarkStart w:id="60" w:name="_Toc20407"/>
+      <w:r>
+        <w:rPr>
+          <w:rFonts w:hint="eastAsia"/>
+        </w:rPr>
+        <w:t>单带图灵机模块设计</w:t>
+      </w:r>
+      <w:bookmarkEnd w:id="60"/>
     </w:p>
     <w:p>
       <w:pPr>
@@ -19216,7 +19594,7 @@
                     </pic:cNvPicPr>
                   </pic:nvPicPr>
                   <pic:blipFill>
-                    <a:blip r:embed="rId27"/>
+                    <a:blip r:embed="rId29"/>
                     <a:stretch>
                       <a:fillRect/>
                     </a:stretch>
@@ -19242,7 +19620,7 @@
         <w:pStyle w:val="57"/>
         <w:spacing w:after="317"/>
       </w:pPr>
-      <w:bookmarkStart w:id="63" w:name="_Ref71817627"/>
+      <w:bookmarkStart w:id="61" w:name="_Ref71817627"/>
       <w:r>
         <w:rPr>
           <w:rFonts w:hint="eastAsia"/>
@@ -19300,7 +19678,7 @@
       <w:r>
         <w:fldChar w:fldCharType="end"/>
       </w:r>
-      <w:bookmarkEnd w:id="63"/>
+      <w:bookmarkEnd w:id="61"/>
       <w:r>
         <w:t xml:space="preserve"> </w:t>
       </w:r>
@@ -19382,7 +19760,7 @@
                     </pic:cNvPicPr>
                   </pic:nvPicPr>
                   <pic:blipFill>
-                    <a:blip r:embed="rId28">
+                    <a:blip r:embed="rId30">
                       <a:extLst>
                         <a:ext uri="{28A0092B-C50C-407E-A947-70E740481C1C}">
                           <a14:useLocalDpi xmlns:a14="http://schemas.microsoft.com/office/drawing/2010/main" val="0"/>
@@ -19416,7 +19794,7 @@
         <w:pStyle w:val="57"/>
         <w:spacing w:after="317"/>
       </w:pPr>
-      <w:bookmarkStart w:id="64" w:name="_Ref71827283"/>
+      <w:bookmarkStart w:id="62" w:name="_Ref71827283"/>
       <w:r>
         <w:rPr>
           <w:rFonts w:hint="eastAsia"/>
@@ -19474,7 +19852,7 @@
       <w:r>
         <w:fldChar w:fldCharType="end"/>
       </w:r>
-      <w:bookmarkEnd w:id="64"/>
+      <w:bookmarkEnd w:id="62"/>
       <w:r>
         <w:t xml:space="preserve"> </w:t>
       </w:r>
@@ -19627,7 +20005,7 @@
                           </pic:cNvPicPr>
                         </pic:nvPicPr>
                         <pic:blipFill>
-                          <a:blip r:embed="rId29"/>
+                          <a:blip r:embed="rId31"/>
                           <a:stretch>
                             <a:fillRect/>
                           </a:stretch>
@@ -19683,7 +20061,7 @@
                           </pic:cNvPicPr>
                         </pic:nvPicPr>
                         <pic:blipFill>
-                          <a:blip r:embed="rId30"/>
+                          <a:blip r:embed="rId32"/>
                           <a:stretch>
                             <a:fillRect/>
                           </a:stretch>
@@ -19740,8 +20118,8 @@
               <w:pStyle w:val="57"/>
               <w:spacing w:after="317"/>
             </w:pPr>
-            <w:bookmarkStart w:id="65" w:name="_Ref72237899"/>
-            <w:bookmarkStart w:id="66" w:name="_Ref72237895"/>
+            <w:bookmarkStart w:id="63" w:name="_Ref72237899"/>
+            <w:bookmarkStart w:id="64" w:name="_Ref72237895"/>
             <w:r>
               <w:rPr>
                 <w:rFonts w:hint="eastAsia"/>
@@ -19799,7 +20177,7 @@
             <w:r>
               <w:fldChar w:fldCharType="end"/>
             </w:r>
-            <w:bookmarkEnd w:id="65"/>
+            <w:bookmarkEnd w:id="63"/>
             <w:r>
               <w:t xml:space="preserve"> </w:t>
             </w:r>
@@ -19809,7 +20187,7 @@
               </w:rPr>
               <w:t>状态属性弹窗</w:t>
             </w:r>
-            <w:bookmarkEnd w:id="66"/>
+            <w:bookmarkEnd w:id="64"/>
           </w:p>
         </w:tc>
         <w:tc>
@@ -19821,7 +20199,7 @@
               <w:pStyle w:val="57"/>
               <w:spacing w:after="317"/>
             </w:pPr>
-            <w:bookmarkStart w:id="67" w:name="_Ref72237924"/>
+            <w:bookmarkStart w:id="65" w:name="_Ref72237924"/>
             <w:r>
               <w:rPr>
                 <w:rFonts w:hint="eastAsia"/>
@@ -19879,7 +20257,7 @@
             <w:r>
               <w:fldChar w:fldCharType="end"/>
             </w:r>
-            <w:bookmarkEnd w:id="67"/>
+            <w:bookmarkEnd w:id="65"/>
             <w:r>
               <w:t xml:space="preserve"> </w:t>
             </w:r>
@@ -19897,15 +20275,15 @@
       <w:pPr>
         <w:pStyle w:val="7"/>
       </w:pPr>
-      <w:bookmarkStart w:id="68" w:name="_Toc15699"/>
+      <w:bookmarkStart w:id="66" w:name="_Toc15699"/>
       <w:r>
         <w:rPr>
           <w:rFonts w:hint="eastAsia"/>
           <w:lang w:val="en-US" w:eastAsia="zh-CN"/>
         </w:rPr>
-        <w:t>多带图灵机模块设计与界面实现</w:t>
-      </w:r>
-      <w:bookmarkEnd w:id="68"/>
+        <w:t>多带图灵机模块设计</w:t>
+      </w:r>
+      <w:bookmarkEnd w:id="66"/>
     </w:p>
     <w:p>
       <w:pPr>
@@ -19922,14 +20300,14 @@
       <w:pPr>
         <w:pStyle w:val="7"/>
       </w:pPr>
-      <w:bookmarkStart w:id="69" w:name="_Toc32746"/>
-      <w:r>
-        <w:rPr>
-          <w:rFonts w:hint="eastAsia"/>
-        </w:rPr>
-        <w:t>带子程序图灵机模块设计与界面实现</w:t>
-      </w:r>
-      <w:bookmarkEnd w:id="69"/>
+      <w:bookmarkStart w:id="67" w:name="_Toc32746"/>
+      <w:r>
+        <w:rPr>
+          <w:rFonts w:hint="eastAsia"/>
+        </w:rPr>
+        <w:t>带子程序图灵机模块设计</w:t>
+      </w:r>
+      <w:bookmarkEnd w:id="67"/>
     </w:p>
     <w:p>
       <w:pPr>
@@ -20002,7 +20380,7 @@
                     </pic:cNvPicPr>
                   </pic:nvPicPr>
                   <pic:blipFill>
-                    <a:blip r:embed="rId31"/>
+                    <a:blip r:embed="rId33"/>
                     <a:stretch>
                       <a:fillRect/>
                     </a:stretch>
@@ -20028,7 +20406,7 @@
         <w:pStyle w:val="57"/>
         <w:spacing w:after="317"/>
       </w:pPr>
-      <w:bookmarkStart w:id="70" w:name="_Ref71821886"/>
+      <w:bookmarkStart w:id="68" w:name="_Ref71821886"/>
       <w:r>
         <w:rPr>
           <w:rFonts w:hint="eastAsia"/>
@@ -20086,7 +20464,7 @@
       <w:r>
         <w:fldChar w:fldCharType="end"/>
       </w:r>
-      <w:bookmarkEnd w:id="70"/>
+      <w:bookmarkEnd w:id="68"/>
       <w:r>
         <w:t xml:space="preserve"> </w:t>
       </w:r>
@@ -20213,7 +20591,7 @@
                           </pic:cNvPicPr>
                         </pic:nvPicPr>
                         <pic:blipFill>
-                          <a:blip r:embed="rId32"/>
+                          <a:blip r:embed="rId34"/>
                           <a:stretch>
                             <a:fillRect/>
                           </a:stretch>
@@ -20276,7 +20654,7 @@
                           </pic:cNvPicPr>
                         </pic:nvPicPr>
                         <pic:blipFill>
-                          <a:blip r:embed="rId33"/>
+                          <a:blip r:embed="rId35"/>
                           <a:stretch>
                             <a:fillRect/>
                           </a:stretch>
@@ -20385,7 +20763,7 @@
                           </pic:cNvPicPr>
                         </pic:nvPicPr>
                         <pic:blipFill>
-                          <a:blip r:embed="rId34"/>
+                          <a:blip r:embed="rId36"/>
                           <a:stretch>
                             <a:fillRect/>
                           </a:stretch>
@@ -20414,7 +20792,7 @@
         <w:pStyle w:val="57"/>
         <w:spacing w:after="317"/>
       </w:pPr>
-      <w:bookmarkStart w:id="71" w:name="_Ref71828712"/>
+      <w:bookmarkStart w:id="69" w:name="_Ref71828712"/>
       <w:r>
         <w:rPr>
           <w:rFonts w:hint="eastAsia"/>
@@ -20472,7 +20850,7 @@
       <w:r>
         <w:fldChar w:fldCharType="end"/>
       </w:r>
-      <w:bookmarkEnd w:id="71"/>
+      <w:bookmarkEnd w:id="69"/>
       <w:r>
         <w:t xml:space="preserve"> </w:t>
       </w:r>
@@ -20589,6 +20967,12 @@
             <w:insideH w:val="none" w:color="auto" w:sz="0" w:space="0"/>
             <w:insideV w:val="none" w:color="auto" w:sz="0" w:space="0"/>
           </w:tblBorders>
+          <w:tblCellMar>
+            <w:top w:w="0" w:type="dxa"/>
+            <w:left w:w="108" w:type="dxa"/>
+            <w:bottom w:w="0" w:type="dxa"/>
+            <w:right w:w="108" w:type="dxa"/>
+          </w:tblCellMar>
         </w:tblPrEx>
         <w:trPr>
           <w:jc w:val="center"/>
@@ -20622,7 +21006,7 @@
                           </pic:cNvPicPr>
                         </pic:nvPicPr>
                         <pic:blipFill>
-                          <a:blip r:embed="rId35"/>
+                          <a:blip r:embed="rId37"/>
                           <a:stretch>
                             <a:fillRect/>
                           </a:stretch>
@@ -20678,7 +21062,7 @@
                           </pic:cNvPicPr>
                         </pic:nvPicPr>
                         <pic:blipFill>
-                          <a:blip r:embed="rId36"/>
+                          <a:blip r:embed="rId38"/>
                           <a:stretch>
                             <a:fillRect/>
                           </a:stretch>
@@ -20888,14 +21272,14 @@
       <w:pPr>
         <w:pStyle w:val="7"/>
       </w:pPr>
-      <w:bookmarkStart w:id="72" w:name="_Toc1813"/>
-      <w:r>
-        <w:rPr>
-          <w:rFonts w:hint="eastAsia"/>
-        </w:rPr>
-        <w:t>仿真验证模块设计与界面实现</w:t>
-      </w:r>
-      <w:bookmarkEnd w:id="72"/>
+      <w:bookmarkStart w:id="70" w:name="_Toc1813"/>
+      <w:r>
+        <w:rPr>
+          <w:rFonts w:hint="eastAsia"/>
+        </w:rPr>
+        <w:t>仿真验证模块设计</w:t>
+      </w:r>
+      <w:bookmarkEnd w:id="70"/>
     </w:p>
     <w:p>
       <w:pPr>
@@ -21004,7 +21388,7 @@
                     </pic:cNvPicPr>
                   </pic:nvPicPr>
                   <pic:blipFill>
-                    <a:blip r:embed="rId37"/>
+                    <a:blip r:embed="rId39"/>
                     <a:srcRect t="7407" b="28315"/>
                     <a:stretch>
                       <a:fillRect/>
@@ -21034,7 +21418,7 @@
         <w:pStyle w:val="57"/>
         <w:spacing w:after="317"/>
       </w:pPr>
-      <w:bookmarkStart w:id="73" w:name="_Ref71829428"/>
+      <w:bookmarkStart w:id="71" w:name="_Ref71829428"/>
       <w:r>
         <w:rPr>
           <w:rFonts w:hint="eastAsia"/>
@@ -21092,7 +21476,7 @@
       <w:r>
         <w:fldChar w:fldCharType="end"/>
       </w:r>
-      <w:bookmarkEnd w:id="73"/>
+      <w:bookmarkEnd w:id="71"/>
       <w:r>
         <w:t xml:space="preserve"> </w:t>
       </w:r>
@@ -21237,7 +21621,7 @@
                           </pic:cNvPicPr>
                         </pic:nvPicPr>
                         <pic:blipFill>
-                          <a:blip r:embed="rId38"/>
+                          <a:blip r:embed="rId40"/>
                           <a:srcRect l="1567"/>
                           <a:stretch>
                             <a:fillRect/>
@@ -21294,7 +21678,7 @@
                           </pic:cNvPicPr>
                         </pic:nvPicPr>
                         <pic:blipFill>
-                          <a:blip r:embed="rId39"/>
+                          <a:blip r:embed="rId41"/>
                           <a:srcRect l="2028" t="1826" r="1689" b="3968"/>
                           <a:stretch>
                             <a:fillRect/>
@@ -21354,7 +21738,7 @@
               <w:pStyle w:val="57"/>
               <w:spacing w:after="317"/>
             </w:pPr>
-            <w:bookmarkStart w:id="74" w:name="_Ref72239866"/>
+            <w:bookmarkStart w:id="72" w:name="_Ref72239866"/>
             <w:r>
               <w:rPr>
                 <w:rFonts w:hint="eastAsia"/>
@@ -21412,7 +21796,7 @@
             <w:r>
               <w:fldChar w:fldCharType="end"/>
             </w:r>
-            <w:bookmarkEnd w:id="74"/>
+            <w:bookmarkEnd w:id="72"/>
             <w:r>
               <w:t xml:space="preserve"> </w:t>
             </w:r>
@@ -21434,7 +21818,7 @@
               <w:pStyle w:val="57"/>
               <w:spacing w:after="317"/>
             </w:pPr>
-            <w:bookmarkStart w:id="75" w:name="_Ref72239868"/>
+            <w:bookmarkStart w:id="73" w:name="_Ref72239868"/>
             <w:r>
               <w:rPr>
                 <w:rFonts w:hint="eastAsia"/>
@@ -21492,18 +21876,18 @@
             <w:r>
               <w:fldChar w:fldCharType="end"/>
             </w:r>
-            <w:bookmarkEnd w:id="75"/>
+            <w:bookmarkEnd w:id="73"/>
             <w:r>
               <w:t xml:space="preserve"> </w:t>
             </w:r>
-            <w:bookmarkStart w:id="76" w:name="_Hlk72239895"/>
+            <w:bookmarkStart w:id="74" w:name="_Hlk72239895"/>
             <w:r>
               <w:rPr>
                 <w:rFonts w:hint="eastAsia"/>
               </w:rPr>
               <w:t>仿真数据输入框</w:t>
             </w:r>
-            <w:bookmarkEnd w:id="76"/>
+            <w:bookmarkEnd w:id="74"/>
           </w:p>
         </w:tc>
       </w:tr>
@@ -21512,14 +21896,14 @@
       <w:pPr>
         <w:pStyle w:val="7"/>
       </w:pPr>
-      <w:bookmarkStart w:id="77" w:name="_Toc28977"/>
+      <w:bookmarkStart w:id="75" w:name="_Toc28977"/>
       <w:r>
         <w:rPr>
           <w:rFonts w:hint="eastAsia"/>
         </w:rPr>
         <w:t>数据持久化模块设计</w:t>
       </w:r>
-      <w:bookmarkEnd w:id="77"/>
+      <w:bookmarkEnd w:id="75"/>
     </w:p>
     <w:p>
       <w:pPr>
@@ -21586,7 +21970,7 @@
                     </pic:cNvPicPr>
                   </pic:nvPicPr>
                   <pic:blipFill>
-                    <a:blip r:embed="rId40"/>
+                    <a:blip r:embed="rId42"/>
                     <a:stretch>
                       <a:fillRect/>
                     </a:stretch>
@@ -21612,7 +21996,7 @@
         <w:pStyle w:val="57"/>
         <w:spacing w:after="317"/>
       </w:pPr>
-      <w:bookmarkStart w:id="78" w:name="_Ref71905691"/>
+      <w:bookmarkStart w:id="76" w:name="_Ref71905691"/>
       <w:r>
         <w:rPr>
           <w:rFonts w:hint="eastAsia"/>
@@ -21670,7 +22054,7 @@
       <w:r>
         <w:fldChar w:fldCharType="end"/>
       </w:r>
-      <w:bookmarkEnd w:id="78"/>
+      <w:bookmarkEnd w:id="76"/>
       <w:r>
         <w:t xml:space="preserve">  </w:t>
       </w:r>
@@ -21696,12 +22080,104 @@
       <w:pPr>
         <w:pStyle w:val="7"/>
       </w:pPr>
-      <w:bookmarkStart w:id="79" w:name="_Toc11952"/>
+      <w:bookmarkStart w:id="77" w:name="_Toc11952"/>
       <w:r>
         <w:rPr>
           <w:rFonts w:hint="eastAsia"/>
         </w:rPr>
         <w:t>小结</w:t>
+      </w:r>
+      <w:bookmarkEnd w:id="77"/>
+    </w:p>
+    <w:p>
+      <w:pPr>
+        <w:pStyle w:val="5"/>
+      </w:pPr>
+      <w:r>
+        <w:rPr>
+          <w:rFonts w:hint="eastAsia"/>
+        </w:rPr>
+        <w:t>在</w:t>
+      </w:r>
+      <w:r>
+        <w:fldChar w:fldCharType="begin"/>
+      </w:r>
+      <w:r>
+        <w:instrText xml:space="preserve"> </w:instrText>
+      </w:r>
+      <w:r>
+        <w:rPr>
+          <w:rFonts w:hint="eastAsia"/>
+        </w:rPr>
+        <w:instrText xml:space="preserve">REF _Ref71906273 \r \h</w:instrText>
+      </w:r>
+      <w:r>
+        <w:instrText xml:space="preserve"> </w:instrText>
+      </w:r>
+      <w:r>
+        <w:fldChar w:fldCharType="separate"/>
+      </w:r>
+      <w:r>
+        <w:t>3.2</w:t>
+      </w:r>
+      <w:r>
+        <w:fldChar w:fldCharType="end"/>
+      </w:r>
+      <w:r>
+        <w:rPr>
+          <w:rFonts w:hint="eastAsia"/>
+        </w:rPr>
+        <w:t>节中我们对项目的结构进行了说明，在需求分析的基础上划分了主要的功能模块，包括单带图灵机模块、带子程序图灵机模块、仿真验证模块、数据持久化模块。使用了大量的UML模型图对设计的主要内容进行了说明。通过本节内容的描述，经典图灵机模型仿真APP已经具备了基本框架和流程。详细的设计实现在</w:t>
+      </w:r>
+      <w:r>
+        <w:fldChar w:fldCharType="begin"/>
+      </w:r>
+      <w:r>
+        <w:instrText xml:space="preserve"> </w:instrText>
+      </w:r>
+      <w:r>
+        <w:rPr>
+          <w:rFonts w:hint="eastAsia"/>
+        </w:rPr>
+        <w:instrText xml:space="preserve">REF _Ref71906734 \r \h</w:instrText>
+      </w:r>
+      <w:r>
+        <w:instrText xml:space="preserve"> </w:instrText>
+      </w:r>
+      <w:r>
+        <w:fldChar w:fldCharType="separate"/>
+      </w:r>
+      <w:r>
+        <w:t>3.3</w:t>
+      </w:r>
+      <w:r>
+        <w:fldChar w:fldCharType="end"/>
+      </w:r>
+      <w:r>
+        <w:rPr>
+          <w:rFonts w:hint="eastAsia"/>
+        </w:rPr>
+        <w:t>节将进行说明。</w:t>
+      </w:r>
+    </w:p>
+    <w:p>
+      <w:pPr>
+        <w:pStyle w:val="4"/>
+      </w:pPr>
+      <w:bookmarkStart w:id="78" w:name="_Ref71906734"/>
+      <w:bookmarkStart w:id="79" w:name="_Toc21161"/>
+      <w:r>
+        <w:rPr>
+          <w:rFonts w:hint="eastAsia"/>
+        </w:rPr>
+        <w:t>详细设计</w:t>
+      </w:r>
+      <w:bookmarkEnd w:id="78"/>
+      <w:r>
+        <w:rPr>
+          <w:rFonts w:hint="eastAsia"/>
+        </w:rPr>
+        <w:t>与实现</w:t>
       </w:r>
       <w:bookmarkEnd w:id="79"/>
     </w:p>
@@ -21713,89 +22189,21 @@
         <w:rPr>
           <w:rFonts w:hint="eastAsia"/>
         </w:rPr>
-        <w:t>在</w:t>
-      </w:r>
-      <w:r>
-        <w:fldChar w:fldCharType="begin"/>
-      </w:r>
-      <w:r>
-        <w:instrText xml:space="preserve"> </w:instrText>
-      </w:r>
-      <w:r>
-        <w:rPr>
-          <w:rFonts w:hint="eastAsia"/>
-        </w:rPr>
-        <w:instrText xml:space="preserve">REF _Ref71906273 \r \h</w:instrText>
-      </w:r>
-      <w:r>
-        <w:instrText xml:space="preserve"> </w:instrText>
-      </w:r>
-      <w:r>
-        <w:fldChar w:fldCharType="separate"/>
-      </w:r>
-      <w:r>
-        <w:t>3.2</w:t>
-      </w:r>
-      <w:r>
-        <w:fldChar w:fldCharType="end"/>
-      </w:r>
-      <w:r>
-        <w:rPr>
-          <w:rFonts w:hint="eastAsia"/>
-        </w:rPr>
-        <w:t>节中我们对项目的结构进行了说明，在需求分析的基础上划分了主要的功能模块，包括单带图灵机模块、带子程序图灵机模块、仿真验证模块、数据持久化模块。使用了大量的UML模型图对设计的主要内容进行了说明。通过本节内容的描述，经典图灵机模型仿真APP已经具备了基本框架和流程。详细的设计实现在</w:t>
-      </w:r>
-      <w:r>
-        <w:fldChar w:fldCharType="begin"/>
-      </w:r>
-      <w:r>
-        <w:instrText xml:space="preserve"> </w:instrText>
-      </w:r>
-      <w:r>
-        <w:rPr>
-          <w:rFonts w:hint="eastAsia"/>
-        </w:rPr>
-        <w:instrText xml:space="preserve">REF _Ref71906734 \r \h</w:instrText>
-      </w:r>
-      <w:r>
-        <w:instrText xml:space="preserve"> </w:instrText>
-      </w:r>
-      <w:r>
-        <w:fldChar w:fldCharType="separate"/>
-      </w:r>
-      <w:r>
-        <w:t>3.3</w:t>
-      </w:r>
-      <w:r>
-        <w:fldChar w:fldCharType="end"/>
-      </w:r>
-      <w:r>
-        <w:rPr>
-          <w:rFonts w:hint="eastAsia"/>
-        </w:rPr>
-        <w:t>节将进行说明。</w:t>
+        <w:t>在本节将进行详细设计内容的说明，包括关键类的设计与实现，关键算法设计与实现。</w:t>
       </w:r>
     </w:p>
     <w:p>
       <w:pPr>
-        <w:pStyle w:val="4"/>
+        <w:pStyle w:val="7"/>
       </w:pPr>
-      <w:bookmarkStart w:id="80" w:name="_Ref71906734"/>
-      <w:bookmarkStart w:id="81" w:name="_Toc21161"/>
-      <w:r>
-        <w:rPr>
-          <w:rFonts w:hint="eastAsia"/>
-        </w:rPr>
-        <w:t>详细设计</w:t>
+      <w:bookmarkStart w:id="80" w:name="_Toc8588"/>
+      <w:r>
+        <w:rPr>
+          <w:rFonts w:hint="eastAsia"/>
+        </w:rPr>
+        <w:t>项目环境</w:t>
       </w:r>
       <w:bookmarkEnd w:id="80"/>
-      <w:r>
-        <w:rPr>
-          <w:rFonts w:hint="eastAsia"/>
-        </w:rPr>
-        <w:t>与实现</w:t>
-      </w:r>
-      <w:bookmarkEnd w:id="81"/>
     </w:p>
     <w:p>
       <w:pPr>
@@ -21805,90 +22213,66 @@
         <w:rPr>
           <w:rFonts w:hint="eastAsia"/>
         </w:rPr>
-        <w:t>在本节将进行详细设计内容的说明，包括关键类的设计与实现，关键算法设计与实现。</w:t>
+        <w:t>本次毕业设计开发的经典图灵机模型仿真APP开发环境所使用的操作系统为微软Windows 10操作系统；所使用的编程语言为Java语言并且其JDK（</w:t>
+      </w:r>
+      <w:r>
+        <w:t>Java Development Kit</w:t>
+      </w:r>
+      <w:r>
+        <w:rPr>
+          <w:rFonts w:hint="eastAsia"/>
+        </w:rPr>
+        <w:t>）的版本为1.8；所使用的开发工具是 Android Studio。本APP目标运行的SDK（</w:t>
+      </w:r>
+      <w:r>
+        <w:t xml:space="preserve">Software </w:t>
+      </w:r>
+      <w:r>
+        <w:rPr>
+          <w:rFonts w:hint="eastAsia"/>
+        </w:rPr>
+        <w:t>D</w:t>
+      </w:r>
+      <w:r>
+        <w:t>evelopment Kit</w:t>
+      </w:r>
+      <w:r>
+        <w:rPr>
+          <w:rFonts w:hint="eastAsia"/>
+        </w:rPr>
+        <w:t>）版本为2</w:t>
+      </w:r>
+      <w:r>
+        <w:t>9</w:t>
+      </w:r>
+      <w:r>
+        <w:rPr>
+          <w:rFonts w:hint="eastAsia"/>
+        </w:rPr>
+        <w:t>，可兼容运行的最低SDK版本为2</w:t>
+      </w:r>
+      <w:r>
+        <w:t>6</w:t>
+      </w:r>
+      <w:r>
+        <w:rPr>
+          <w:rFonts w:hint="eastAsia"/>
+        </w:rPr>
+        <w:t>，当低于此SDK版本时软件可靠性将下降且会出现难以预料的软件缺陷。</w:t>
       </w:r>
     </w:p>
     <w:p>
       <w:pPr>
         <w:pStyle w:val="7"/>
       </w:pPr>
-      <w:bookmarkStart w:id="82" w:name="_Toc8588"/>
-      <w:r>
-        <w:rPr>
-          <w:rFonts w:hint="eastAsia"/>
-        </w:rPr>
-        <w:t>项目环境</w:t>
-      </w:r>
-      <w:bookmarkEnd w:id="82"/>
-    </w:p>
-    <w:p>
-      <w:pPr>
-        <w:pStyle w:val="5"/>
-      </w:pPr>
-      <w:r>
-        <w:rPr>
-          <w:rFonts w:hint="eastAsia"/>
-        </w:rPr>
-        <w:t>本次毕业设计开发的经典图灵机模型仿真APP开发环境所使用的操作系统为微软Windows 10操作系统；所使用的编程语言为Java语言并且其JDK（</w:t>
-      </w:r>
-      <w:r>
-        <w:t>Java Development Kit</w:t>
-      </w:r>
-      <w:r>
-        <w:rPr>
-          <w:rFonts w:hint="eastAsia"/>
-        </w:rPr>
-        <w:t>）的版本为1.8；所使用的开发工具是 Android Studio。本APP目标运行的SDK（</w:t>
-      </w:r>
-      <w:r>
-        <w:t xml:space="preserve">Software </w:t>
-      </w:r>
-      <w:r>
-        <w:rPr>
-          <w:rFonts w:hint="eastAsia"/>
-        </w:rPr>
-        <w:t>D</w:t>
-      </w:r>
-      <w:r>
-        <w:t>evelopment Kit</w:t>
-      </w:r>
-      <w:r>
-        <w:rPr>
-          <w:rFonts w:hint="eastAsia"/>
-        </w:rPr>
-        <w:t>）版本为2</w:t>
-      </w:r>
-      <w:r>
-        <w:t>9</w:t>
-      </w:r>
-      <w:r>
-        <w:rPr>
-          <w:rFonts w:hint="eastAsia"/>
-        </w:rPr>
-        <w:t>，可兼容运行的最低SDK版本为2</w:t>
-      </w:r>
-      <w:r>
-        <w:t>6</w:t>
-      </w:r>
-      <w:r>
-        <w:rPr>
-          <w:rFonts w:hint="eastAsia"/>
-        </w:rPr>
-        <w:t>，当低于此SDK版本时软件可靠性将下降且会出现难以预料的软件缺陷。</w:t>
-      </w:r>
-    </w:p>
-    <w:p>
-      <w:pPr>
-        <w:pStyle w:val="7"/>
-      </w:pPr>
-      <w:bookmarkStart w:id="83" w:name="_Toc21484"/>
+      <w:bookmarkStart w:id="81" w:name="_Toc21484"/>
       <w:r>
         <w:rPr>
           <w:rFonts w:hint="eastAsia"/>
         </w:rPr>
         <w:t>关键类设计实现</w:t>
       </w:r>
-      <w:bookmarkEnd w:id="83"/>
+      <w:bookmarkEnd w:id="81"/>
     </w:p>
     <w:p>
       <w:pPr>
@@ -21983,7 +22367,7 @@
                     </pic:cNvPicPr>
                   </pic:nvPicPr>
                   <pic:blipFill>
-                    <a:blip r:embed="rId41">
+                    <a:blip r:embed="rId43">
                       <a:extLst>
                         <a:ext uri="{28A0092B-C50C-407E-A947-70E740481C1C}">
                           <a14:useLocalDpi xmlns:a14="http://schemas.microsoft.com/office/drawing/2010/main" val="0"/>
@@ -22015,7 +22399,7 @@
         <w:pStyle w:val="57"/>
         <w:spacing w:after="317"/>
       </w:pPr>
-      <w:bookmarkStart w:id="84" w:name="_Ref71911812"/>
+      <w:bookmarkStart w:id="82" w:name="_Ref71911812"/>
       <w:r>
         <w:rPr>
           <w:rFonts w:hint="eastAsia"/>
@@ -22073,7 +22457,7 @@
       <w:r>
         <w:fldChar w:fldCharType="end"/>
       </w:r>
-      <w:bookmarkEnd w:id="84"/>
+      <w:bookmarkEnd w:id="82"/>
       <w:r>
         <w:t xml:space="preserve"> </w:t>
       </w:r>
@@ -22193,7 +22577,7 @@
                     </pic:cNvPicPr>
                   </pic:nvPicPr>
                   <pic:blipFill>
-                    <a:blip r:embed="rId42"/>
+                    <a:blip r:embed="rId44"/>
                     <a:stretch>
                       <a:fillRect/>
                     </a:stretch>
@@ -22219,7 +22603,7 @@
         <w:pStyle w:val="57"/>
         <w:spacing w:after="317"/>
       </w:pPr>
-      <w:bookmarkStart w:id="85" w:name="_Ref71914134"/>
+      <w:bookmarkStart w:id="83" w:name="_Ref71914134"/>
       <w:r>
         <w:rPr>
           <w:rFonts w:hint="eastAsia"/>
@@ -22277,7 +22661,7 @@
       <w:r>
         <w:fldChar w:fldCharType="end"/>
       </w:r>
-      <w:bookmarkEnd w:id="85"/>
+      <w:bookmarkEnd w:id="83"/>
       <w:r>
         <w:t xml:space="preserve"> </w:t>
       </w:r>
@@ -22376,7 +22760,7 @@
       <w:pPr>
         <w:pStyle w:val="5"/>
       </w:pPr>
-      <w:bookmarkStart w:id="86" w:name="_Hlk71921830"/>
+      <w:bookmarkStart w:id="84" w:name="_Hlk71921830"/>
       <w:r>
         <w:t>TurningMachineAutomaton</w:t>
       </w:r>
@@ -22449,7 +22833,7 @@
         </w:rPr>
         <w:t>对象。</w:t>
       </w:r>
-      <w:bookmarkEnd w:id="86"/>
+      <w:bookmarkEnd w:id="84"/>
     </w:p>
     <w:p>
       <w:pPr>
@@ -22458,7 +22842,7 @@
       <w:r>
         <w:t>createTransitionFromTo</w:t>
       </w:r>
-      <w:bookmarkStart w:id="87" w:name="_Hlk71923871"/>
+      <w:bookmarkStart w:id="85" w:name="_Hlk71923871"/>
       <w:r>
         <w:rPr>
           <w:rFonts w:hint="eastAsia"/>
@@ -22474,7 +22858,7 @@
         </w:rPr>
         <w:t>对象。</w:t>
       </w:r>
-      <w:bookmarkEnd w:id="87"/>
+      <w:bookmarkEnd w:id="85"/>
     </w:p>
     <w:p>
       <w:pPr>
@@ -22557,8 +22941,8 @@
         <w:pStyle w:val="61"/>
         <w:spacing w:before="317"/>
       </w:pPr>
-      <w:bookmarkStart w:id="88" w:name="_Ref71914728"/>
-      <w:bookmarkStart w:id="89" w:name="_Ref71914715"/>
+      <w:bookmarkStart w:id="86" w:name="_Ref71914728"/>
+      <w:bookmarkStart w:id="87" w:name="_Ref71914715"/>
       <w:r>
         <w:rPr>
           <w:rFonts w:hint="eastAsia"/>
@@ -22616,7 +23000,7 @@
       <w:r>
         <w:fldChar w:fldCharType="end"/>
       </w:r>
-      <w:bookmarkEnd w:id="88"/>
+      <w:bookmarkEnd w:id="86"/>
       <w:r>
         <w:t xml:space="preserve"> </w:t>
       </w:r>
@@ -22635,7 +23019,7 @@
         </w:rPr>
         <w:t>类变量</w:t>
       </w:r>
-      <w:bookmarkEnd w:id="89"/>
+      <w:bookmarkEnd w:id="87"/>
     </w:p>
     <w:tbl>
       <w:tblPr>
@@ -23052,7 +23436,7 @@
         <w:pStyle w:val="61"/>
         <w:spacing w:before="317"/>
       </w:pPr>
-      <w:bookmarkStart w:id="90" w:name="_Ref71916143"/>
+      <w:bookmarkStart w:id="88" w:name="_Ref71916143"/>
       <w:r>
         <w:rPr>
           <w:rFonts w:hint="eastAsia"/>
@@ -23110,7 +23494,7 @@
       <w:r>
         <w:fldChar w:fldCharType="end"/>
       </w:r>
-      <w:bookmarkEnd w:id="90"/>
+      <w:bookmarkEnd w:id="88"/>
       <w:r>
         <w:t xml:space="preserve"> </w:t>
       </w:r>
@@ -24225,7 +24609,7 @@
         <w:pStyle w:val="61"/>
         <w:spacing w:before="317"/>
       </w:pPr>
-      <w:bookmarkStart w:id="91" w:name="_Ref71917929"/>
+      <w:bookmarkStart w:id="89" w:name="_Ref71917929"/>
       <w:r>
         <w:rPr>
           <w:rFonts w:hint="eastAsia"/>
@@ -24283,7 +24667,7 @@
       <w:r>
         <w:fldChar w:fldCharType="end"/>
       </w:r>
-      <w:bookmarkEnd w:id="91"/>
+      <w:bookmarkEnd w:id="89"/>
       <w:r>
         <w:t xml:space="preserve"> </w:t>
       </w:r>
@@ -24456,14 +24840,6 @@
         </w:tc>
       </w:tr>
       <w:tr>
-        <w:tblPrEx>
-          <w:tblCellMar>
-            <w:top w:w="0" w:type="dxa"/>
-            <w:left w:w="108" w:type="dxa"/>
-            <w:bottom w:w="0" w:type="dxa"/>
-            <w:right w:w="108" w:type="dxa"/>
-          </w:tblCellMar>
-        </w:tblPrEx>
         <w:trPr>
           <w:jc w:val="center"/>
         </w:trPr>
@@ -24893,7 +25269,7 @@
                     </pic:cNvPicPr>
                   </pic:nvPicPr>
                   <pic:blipFill>
-                    <a:blip r:embed="rId43"/>
+                    <a:blip r:embed="rId45"/>
                     <a:stretch>
                       <a:fillRect/>
                     </a:stretch>
@@ -25172,7 +25548,7 @@
         <w:pStyle w:val="61"/>
         <w:spacing w:before="317"/>
       </w:pPr>
-      <w:bookmarkStart w:id="92" w:name="_Ref71920958"/>
+      <w:bookmarkStart w:id="90" w:name="_Ref71920958"/>
       <w:r>
         <w:rPr>
           <w:rFonts w:hint="eastAsia"/>
@@ -25230,7 +25606,7 @@
       <w:r>
         <w:fldChar w:fldCharType="end"/>
       </w:r>
-      <w:bookmarkEnd w:id="92"/>
+      <w:bookmarkEnd w:id="90"/>
       <w:r>
         <w:t xml:space="preserve"> TurningMachineWithBuildBlocksAutomaton</w:t>
       </w:r>
@@ -25544,7 +25920,7 @@
         <w:pStyle w:val="61"/>
         <w:spacing w:before="317"/>
       </w:pPr>
-      <w:bookmarkStart w:id="93" w:name="_Ref71921735"/>
+      <w:bookmarkStart w:id="91" w:name="_Ref71921735"/>
       <w:r>
         <w:rPr>
           <w:rFonts w:hint="eastAsia"/>
@@ -25602,7 +25978,7 @@
       <w:r>
         <w:fldChar w:fldCharType="end"/>
       </w:r>
-      <w:bookmarkEnd w:id="93"/>
+      <w:bookmarkEnd w:id="91"/>
       <w:r>
         <w:t xml:space="preserve"> TurningMachineWithBuildBlocksAutomaton类</w:t>
       </w:r>
@@ -26955,7 +27331,7 @@
         <w:pStyle w:val="61"/>
         <w:spacing w:before="317"/>
       </w:pPr>
-      <w:bookmarkStart w:id="94" w:name="_Ref71924618"/>
+      <w:bookmarkStart w:id="92" w:name="_Ref71924618"/>
       <w:r>
         <w:rPr>
           <w:rFonts w:hint="eastAsia"/>
@@ -27013,7 +27389,7 @@
       <w:r>
         <w:fldChar w:fldCharType="end"/>
       </w:r>
-      <w:bookmarkEnd w:id="94"/>
+      <w:bookmarkEnd w:id="92"/>
       <w:r>
         <w:t xml:space="preserve"> </w:t>
       </w:r>
@@ -27428,7 +27804,7 @@
         <w:pStyle w:val="61"/>
         <w:spacing w:before="317"/>
       </w:pPr>
-      <w:bookmarkStart w:id="95" w:name="_Ref71924983"/>
+      <w:bookmarkStart w:id="93" w:name="_Ref71924983"/>
       <w:r>
         <w:rPr>
           <w:rFonts w:hint="eastAsia"/>
@@ -27486,7 +27862,7 @@
       <w:r>
         <w:fldChar w:fldCharType="end"/>
       </w:r>
-      <w:bookmarkEnd w:id="95"/>
+      <w:bookmarkEnd w:id="93"/>
       <w:r>
         <w:t xml:space="preserve"> </w:t>
       </w:r>
@@ -27858,11 +28234,11 @@
                 <w:lang w:val="en-US" w:eastAsia="zh-CN"/>
               </w:rPr>
             </w:pPr>
-            <w:bookmarkStart w:id="96" w:name="_Hlk71930684"/>
+            <w:bookmarkStart w:id="94" w:name="_Hlk71930684"/>
             <w:r>
               <w:t>getBuildBlockJSON</w:t>
             </w:r>
-            <w:bookmarkEnd w:id="96"/>
+            <w:bookmarkEnd w:id="94"/>
           </w:p>
         </w:tc>
         <w:tc>
@@ -28057,14 +28433,6 @@
         </w:tc>
       </w:tr>
       <w:tr>
-        <w:tblPrEx>
-          <w:tblCellMar>
-            <w:top w:w="0" w:type="dxa"/>
-            <w:left w:w="108" w:type="dxa"/>
-            <w:bottom w:w="0" w:type="dxa"/>
-            <w:right w:w="108" w:type="dxa"/>
-          </w:tblCellMar>
-        </w:tblPrEx>
         <w:trPr>
           <w:trHeight w:val="145" w:hRule="atLeast"/>
           <w:jc w:val="center"/>
@@ -28228,16 +28596,16 @@
       <w:pPr>
         <w:pStyle w:val="7"/>
       </w:pPr>
-      <w:bookmarkStart w:id="97" w:name="_Ref71932962"/>
-      <w:bookmarkStart w:id="98" w:name="_Toc12642"/>
+      <w:bookmarkStart w:id="95" w:name="_Ref71932962"/>
+      <w:bookmarkStart w:id="96" w:name="_Toc12642"/>
       <w:r>
         <w:rPr>
           <w:rFonts w:hint="eastAsia"/>
         </w:rPr>
         <w:t>关键算法设计与实现</w:t>
       </w:r>
-      <w:bookmarkEnd w:id="97"/>
-      <w:bookmarkEnd w:id="98"/>
+      <w:bookmarkEnd w:id="95"/>
+      <w:bookmarkEnd w:id="96"/>
     </w:p>
     <w:p>
       <w:pPr>
@@ -29123,14 +29491,14 @@
         </w:rPr>
         <w:t>替换纸带上的当前字符，然后根据转移方向move的属性L或R移动读写头位置并读一个字符，对应到链表上的操作则是转到pre表项或next表项中并使当前字符为该表项中的字符</w:t>
       </w:r>
-      <w:bookmarkStart w:id="99" w:name="OLE_LINK5"/>
+      <w:bookmarkStart w:id="97" w:name="OLE_LINK5"/>
       <w:r>
         <w:rPr>
           <w:rFonts w:hint="eastAsia"/>
         </w:rPr>
         <w:t>，然后转换到状态转移函数的目的状</w:t>
       </w:r>
-      <w:bookmarkEnd w:id="99"/>
+      <w:bookmarkEnd w:id="97"/>
       <w:r>
         <w:rPr>
           <w:rFonts w:hint="eastAsia"/>
@@ -29162,7 +29530,7 @@
                     </pic:cNvPicPr>
                   </pic:nvPicPr>
                   <pic:blipFill>
-                    <a:blip r:embed="rId44">
+                    <a:blip r:embed="rId46">
                       <a:extLst>
                         <a:ext uri="{28A0092B-C50C-407E-A947-70E740481C1C}">
                           <a14:useLocalDpi xmlns:a14="http://schemas.microsoft.com/office/drawing/2010/main" val="0"/>
@@ -29199,7 +29567,7 @@
         <w:pStyle w:val="57"/>
         <w:spacing w:after="317"/>
       </w:pPr>
-      <w:bookmarkStart w:id="100" w:name="_Ref71926333"/>
+      <w:bookmarkStart w:id="98" w:name="_Ref71926333"/>
       <w:r>
         <w:rPr>
           <w:rFonts w:hint="eastAsia"/>
@@ -29266,7 +29634,7 @@
         </w:rPr>
         <w:t>单带图灵机仿真活动图</w:t>
       </w:r>
-      <w:bookmarkEnd w:id="100"/>
+      <w:bookmarkEnd w:id="98"/>
     </w:p>
     <w:p>
       <w:pPr>
@@ -29361,14 +29729,14 @@
       <w:pPr>
         <w:pStyle w:val="4"/>
       </w:pPr>
-      <w:bookmarkStart w:id="101" w:name="_Toc1581"/>
+      <w:bookmarkStart w:id="99" w:name="_Toc1581"/>
       <w:r>
         <w:rPr>
           <w:rFonts w:hint="eastAsia"/>
         </w:rPr>
         <w:t>本章小结</w:t>
       </w:r>
-      <w:bookmarkEnd w:id="101"/>
+      <w:bookmarkEnd w:id="99"/>
     </w:p>
     <w:p>
       <w:pPr>
@@ -29571,7 +29939,7 @@
                     </pic:cNvPicPr>
                   </pic:nvPicPr>
                   <pic:blipFill>
-                    <a:blip r:embed="rId45">
+                    <a:blip r:embed="rId47">
                       <a:extLst>
                         <a:ext uri="{28A0092B-C50C-407E-A947-70E740481C1C}">
                           <a14:useLocalDpi xmlns:a14="http://schemas.microsoft.com/office/drawing/2010/main" val="0"/>
@@ -29608,7 +29976,7 @@
         <w:pStyle w:val="57"/>
         <w:spacing w:after="317"/>
       </w:pPr>
-      <w:bookmarkStart w:id="102" w:name="_Ref71929608"/>
+      <w:bookmarkStart w:id="100" w:name="_Ref71929608"/>
       <w:r>
         <w:rPr>
           <w:rFonts w:hint="eastAsia"/>
@@ -29675,14 +30043,14 @@
         </w:rPr>
         <w:t>带子程序图灵机仿真活动图</w:t>
       </w:r>
-      <w:bookmarkEnd w:id="102"/>
+      <w:bookmarkEnd w:id="100"/>
     </w:p>
     <w:p>
       <w:pPr>
         <w:pStyle w:val="2"/>
         <w:spacing w:before="317"/>
       </w:pPr>
-      <w:bookmarkStart w:id="103" w:name="_Toc8051"/>
+      <w:bookmarkStart w:id="101" w:name="_Toc8051"/>
       <w:r>
         <w:rPr>
           <w:rFonts w:hint="eastAsia"/>
@@ -29702,7 +30070,7 @@
         </w:rPr>
         <w:t>测试方案</w:t>
       </w:r>
-      <w:bookmarkEnd w:id="103"/>
+      <w:bookmarkEnd w:id="101"/>
     </w:p>
     <w:p>
       <w:pPr>
@@ -29776,14 +30144,14 @@
       <w:pPr>
         <w:pStyle w:val="4"/>
       </w:pPr>
-      <w:bookmarkStart w:id="104" w:name="_Toc12063"/>
+      <w:bookmarkStart w:id="102" w:name="_Toc12063"/>
       <w:r>
         <w:rPr>
           <w:rFonts w:hint="eastAsia"/>
         </w:rPr>
         <w:t>测试范围和测试内容</w:t>
       </w:r>
-      <w:bookmarkEnd w:id="104"/>
+      <w:bookmarkEnd w:id="102"/>
     </w:p>
     <w:p>
       <w:pPr>
@@ -29876,7 +30244,7 @@
         <w:pStyle w:val="61"/>
         <w:spacing w:before="317"/>
       </w:pPr>
-      <w:bookmarkStart w:id="105" w:name="_Ref73908192"/>
+      <w:bookmarkStart w:id="103" w:name="_Ref73908192"/>
       <w:r>
         <w:rPr>
           <w:rFonts w:hint="eastAsia"/>
@@ -29934,7 +30302,7 @@
       <w:r>
         <w:fldChar w:fldCharType="end"/>
       </w:r>
-      <w:bookmarkEnd w:id="105"/>
+      <w:bookmarkEnd w:id="103"/>
       <w:r>
         <w:t xml:space="preserve"> </w:t>
       </w:r>
@@ -30001,7 +30369,7 @@
                 <w:sz w:val="18"/>
               </w:rPr>
             </w:pPr>
-            <w:bookmarkStart w:id="106" w:name="_Hlk71933149"/>
+            <w:bookmarkStart w:id="104" w:name="_Hlk71933149"/>
             <w:r>
               <w:rPr>
                 <w:rFonts w:hint="eastAsia" w:ascii="宋体" w:hAnsi="宋体" w:eastAsia="宋体"/>
@@ -30803,7 +31171,7 @@
           </w:p>
         </w:tc>
       </w:tr>
-      <w:bookmarkEnd w:id="106"/>
+      <w:bookmarkEnd w:id="104"/>
     </w:tbl>
     <w:p>
       <w:pPr>
@@ -30924,7 +31292,7 @@
         <w:pStyle w:val="61"/>
         <w:spacing w:before="317"/>
       </w:pPr>
-      <w:bookmarkStart w:id="107" w:name="_Ref73908156"/>
+      <w:bookmarkStart w:id="105" w:name="_Ref73908156"/>
       <w:r>
         <w:rPr>
           <w:rFonts w:hint="eastAsia"/>
@@ -30982,7 +31350,7 @@
       <w:r>
         <w:fldChar w:fldCharType="end"/>
       </w:r>
-      <w:bookmarkEnd w:id="107"/>
+      <w:bookmarkEnd w:id="105"/>
       <w:r>
         <w:t xml:space="preserve"> </w:t>
       </w:r>
@@ -32000,14 +32368,14 @@
       <w:pPr>
         <w:pStyle w:val="7"/>
       </w:pPr>
-      <w:bookmarkStart w:id="108" w:name="_Toc17999"/>
+      <w:bookmarkStart w:id="106" w:name="_Toc17999"/>
       <w:r>
         <w:rPr>
           <w:rFonts w:hint="eastAsia"/>
         </w:rPr>
         <w:t>界面功能</w:t>
       </w:r>
-      <w:bookmarkEnd w:id="108"/>
+      <w:bookmarkEnd w:id="106"/>
     </w:p>
     <w:p>
       <w:pPr>
@@ -32055,7 +32423,7 @@
         <w:pStyle w:val="61"/>
         <w:spacing w:before="317"/>
       </w:pPr>
-      <w:bookmarkStart w:id="109" w:name="_Ref73993844"/>
+      <w:bookmarkStart w:id="107" w:name="_Ref73993844"/>
       <w:r>
         <w:rPr>
           <w:rFonts w:hint="eastAsia"/>
@@ -32113,7 +32481,7 @@
       <w:r>
         <w:fldChar w:fldCharType="end"/>
       </w:r>
-      <w:bookmarkEnd w:id="109"/>
+      <w:bookmarkEnd w:id="107"/>
       <w:r>
         <w:t xml:space="preserve"> </w:t>
       </w:r>
@@ -34270,14 +34638,14 @@
       <w:pPr>
         <w:pStyle w:val="7"/>
       </w:pPr>
-      <w:bookmarkStart w:id="110" w:name="_Toc25617"/>
+      <w:bookmarkStart w:id="108" w:name="_Toc25617"/>
       <w:r>
         <w:rPr>
           <w:rFonts w:hint="eastAsia"/>
         </w:rPr>
         <w:t>状态管理</w:t>
       </w:r>
-      <w:bookmarkEnd w:id="110"/>
+      <w:bookmarkEnd w:id="108"/>
     </w:p>
     <w:p>
       <w:pPr>
@@ -34325,7 +34693,7 @@
         <w:pStyle w:val="61"/>
         <w:spacing w:before="317"/>
       </w:pPr>
-      <w:bookmarkStart w:id="111" w:name="_Ref73993856"/>
+      <w:bookmarkStart w:id="109" w:name="_Ref73993856"/>
       <w:r>
         <w:rPr>
           <w:rFonts w:hint="eastAsia"/>
@@ -34383,7 +34751,7 @@
       <w:r>
         <w:fldChar w:fldCharType="end"/>
       </w:r>
-      <w:bookmarkEnd w:id="111"/>
+      <w:bookmarkEnd w:id="109"/>
       <w:r>
         <w:t xml:space="preserve"> </w:t>
       </w:r>
@@ -35297,14 +35665,14 @@
       <w:pPr>
         <w:pStyle w:val="7"/>
       </w:pPr>
-      <w:bookmarkStart w:id="112" w:name="_Toc32520"/>
+      <w:bookmarkStart w:id="110" w:name="_Toc32520"/>
       <w:r>
         <w:rPr>
           <w:rFonts w:hint="eastAsia"/>
         </w:rPr>
         <w:t>状态转移函数管理</w:t>
       </w:r>
-      <w:bookmarkEnd w:id="112"/>
+      <w:bookmarkEnd w:id="110"/>
     </w:p>
     <w:p>
       <w:pPr>
@@ -35352,7 +35720,7 @@
         <w:pStyle w:val="61"/>
         <w:spacing w:before="317"/>
       </w:pPr>
-      <w:bookmarkStart w:id="113" w:name="_Ref73908327"/>
+      <w:bookmarkStart w:id="111" w:name="_Ref73908327"/>
       <w:r>
         <w:rPr>
           <w:rFonts w:hint="eastAsia"/>
@@ -35410,7 +35778,7 @@
       <w:r>
         <w:fldChar w:fldCharType="end"/>
       </w:r>
-      <w:bookmarkEnd w:id="113"/>
+      <w:bookmarkEnd w:id="111"/>
       <w:r>
         <w:t xml:space="preserve"> </w:t>
       </w:r>
@@ -35768,14 +36136,6 @@
         </w:tc>
       </w:tr>
       <w:tr>
-        <w:tblPrEx>
-          <w:tblCellMar>
-            <w:top w:w="0" w:type="dxa"/>
-            <w:left w:w="108" w:type="dxa"/>
-            <w:bottom w:w="0" w:type="dxa"/>
-            <w:right w:w="108" w:type="dxa"/>
-          </w:tblCellMar>
-        </w:tblPrEx>
         <w:trPr>
           <w:trHeight w:val="357" w:hRule="atLeast"/>
           <w:jc w:val="center"/>
@@ -37021,14 +37381,14 @@
       <w:pPr>
         <w:pStyle w:val="7"/>
       </w:pPr>
-      <w:bookmarkStart w:id="114" w:name="_Toc14051"/>
+      <w:bookmarkStart w:id="112" w:name="_Toc14051"/>
       <w:r>
         <w:rPr>
           <w:rFonts w:hint="eastAsia"/>
         </w:rPr>
         <w:t>子程序状态管理</w:t>
       </w:r>
-      <w:bookmarkEnd w:id="114"/>
+      <w:bookmarkEnd w:id="112"/>
     </w:p>
     <w:p>
       <w:pPr>
@@ -37082,7 +37442,7 @@
         <w:pStyle w:val="61"/>
         <w:spacing w:before="317"/>
       </w:pPr>
-      <w:bookmarkStart w:id="115" w:name="_Ref73993871"/>
+      <w:bookmarkStart w:id="113" w:name="_Ref73993871"/>
       <w:r>
         <w:rPr>
           <w:rFonts w:hint="eastAsia"/>
@@ -37140,7 +37500,7 @@
       <w:r>
         <w:fldChar w:fldCharType="end"/>
       </w:r>
-      <w:bookmarkEnd w:id="115"/>
+      <w:bookmarkEnd w:id="113"/>
       <w:r>
         <w:t xml:space="preserve"> </w:t>
       </w:r>
@@ -37498,14 +37858,6 @@
         </w:tc>
       </w:tr>
       <w:tr>
-        <w:tblPrEx>
-          <w:tblCellMar>
-            <w:top w:w="0" w:type="dxa"/>
-            <w:left w:w="108" w:type="dxa"/>
-            <w:bottom w:w="0" w:type="dxa"/>
-            <w:right w:w="108" w:type="dxa"/>
-          </w:tblCellMar>
-        </w:tblPrEx>
         <w:trPr>
           <w:trHeight w:val="343" w:hRule="atLeast"/>
           <w:jc w:val="center"/>
@@ -37926,14 +38278,6 @@
         </w:tc>
       </w:tr>
       <w:tr>
-        <w:tblPrEx>
-          <w:tblCellMar>
-            <w:top w:w="0" w:type="dxa"/>
-            <w:left w:w="108" w:type="dxa"/>
-            <w:bottom w:w="0" w:type="dxa"/>
-            <w:right w:w="108" w:type="dxa"/>
-          </w:tblCellMar>
-        </w:tblPrEx>
         <w:trPr>
           <w:trHeight w:val="357" w:hRule="atLeast"/>
           <w:jc w:val="center"/>
@@ -38284,14 +38628,14 @@
       <w:pPr>
         <w:pStyle w:val="7"/>
       </w:pPr>
-      <w:bookmarkStart w:id="116" w:name="_Toc1217"/>
+      <w:bookmarkStart w:id="114" w:name="_Toc1217"/>
       <w:r>
         <w:rPr>
           <w:rFonts w:hint="eastAsia"/>
         </w:rPr>
         <w:t>混合状态转移函数管理</w:t>
       </w:r>
-      <w:bookmarkEnd w:id="116"/>
+      <w:bookmarkEnd w:id="114"/>
     </w:p>
     <w:p>
       <w:pPr>
@@ -38345,7 +38689,7 @@
         <w:pStyle w:val="61"/>
         <w:spacing w:before="317"/>
       </w:pPr>
-      <w:bookmarkStart w:id="117" w:name="_Ref73908284"/>
+      <w:bookmarkStart w:id="115" w:name="_Ref73908284"/>
       <w:r>
         <w:rPr>
           <w:rFonts w:hint="eastAsia"/>
@@ -38403,7 +38747,7 @@
       <w:r>
         <w:fldChar w:fldCharType="end"/>
       </w:r>
-      <w:bookmarkEnd w:id="117"/>
+      <w:bookmarkEnd w:id="115"/>
       <w:r>
         <w:t xml:space="preserve"> </w:t>
       </w:r>
@@ -40462,7 +40806,7 @@
       <w:pPr>
         <w:pStyle w:val="7"/>
       </w:pPr>
-      <w:bookmarkStart w:id="118" w:name="_Toc19401"/>
+      <w:bookmarkStart w:id="116" w:name="_Toc19401"/>
       <w:r>
         <w:rPr>
           <w:rStyle w:val="33"/>
@@ -40476,7 +40820,7 @@
         </w:rPr>
         <w:t>理</w:t>
       </w:r>
-      <w:bookmarkEnd w:id="118"/>
+      <w:bookmarkEnd w:id="116"/>
     </w:p>
     <w:p>
       <w:pPr>
@@ -40530,7 +40874,7 @@
         <w:pStyle w:val="61"/>
         <w:spacing w:before="317"/>
       </w:pPr>
-      <w:bookmarkStart w:id="119" w:name="_Ref73908661"/>
+      <w:bookmarkStart w:id="117" w:name="_Ref73908661"/>
       <w:r>
         <w:rPr>
           <w:rFonts w:hint="eastAsia"/>
@@ -40588,7 +40932,7 @@
       <w:r>
         <w:fldChar w:fldCharType="end"/>
       </w:r>
-      <w:bookmarkEnd w:id="119"/>
+      <w:bookmarkEnd w:id="117"/>
       <w:r>
         <w:t xml:space="preserve"> </w:t>
       </w:r>
@@ -41410,14 +41754,14 @@
       <w:pPr>
         <w:pStyle w:val="7"/>
       </w:pPr>
-      <w:bookmarkStart w:id="120" w:name="_Toc29180"/>
+      <w:bookmarkStart w:id="118" w:name="_Toc29180"/>
       <w:r>
         <w:rPr>
           <w:rFonts w:hint="eastAsia"/>
         </w:rPr>
         <w:t>图灵机仿真</w:t>
       </w:r>
-      <w:bookmarkEnd w:id="120"/>
+      <w:bookmarkEnd w:id="118"/>
     </w:p>
     <w:p>
       <w:pPr>
@@ -41451,14 +41795,14 @@
         </w:rPr>
         <w:t>安卓应用的测试不同于面向桌面系统软件的测试，一些安卓特有的类在Junit测试环境下是无法正确运行的，我们查阅了相关资料后采用了</w:t>
       </w:r>
-      <w:bookmarkStart w:id="121" w:name="OLE_LINK6"/>
+      <w:bookmarkStart w:id="119" w:name="OLE_LINK6"/>
       <w:r>
         <w:rPr>
           <w:rFonts w:hint="eastAsia"/>
         </w:rPr>
         <w:t>Robolectric</w:t>
       </w:r>
-      <w:bookmarkEnd w:id="121"/>
+      <w:bookmarkEnd w:id="119"/>
       <w:r>
         <w:rPr>
           <w:rFonts w:hint="eastAsia"/>
@@ -41587,7 +41931,7 @@
                     </pic:cNvPicPr>
                   </pic:nvPicPr>
                   <pic:blipFill>
-                    <a:blip r:embed="rId46" cstate="print">
+                    <a:blip r:embed="rId48" cstate="print">
                       <a:extLst>
                         <a:ext uri="{28A0092B-C50C-407E-A947-70E740481C1C}">
                           <a14:useLocalDpi xmlns:a14="http://schemas.microsoft.com/office/drawing/2010/main" val="0"/>
@@ -41621,7 +41965,7 @@
         <w:pStyle w:val="57"/>
         <w:spacing w:after="317"/>
       </w:pPr>
-      <w:bookmarkStart w:id="122" w:name="_Ref71937788"/>
+      <w:bookmarkStart w:id="120" w:name="_Ref71937788"/>
       <w:r>
         <w:rPr>
           <w:rFonts w:hint="eastAsia"/>
@@ -41679,7 +42023,7 @@
       <w:r>
         <w:fldChar w:fldCharType="end"/>
       </w:r>
-      <w:bookmarkEnd w:id="122"/>
+      <w:bookmarkEnd w:id="120"/>
       <w:r>
         <w:t xml:space="preserve"> </w:t>
       </w:r>
@@ -41742,8 +42086,8 @@
         <w:pStyle w:val="61"/>
         <w:spacing w:before="317"/>
       </w:pPr>
-      <w:bookmarkStart w:id="123" w:name="_Ref73909236"/>
-      <w:bookmarkStart w:id="124" w:name="_Hlk73909222"/>
+      <w:bookmarkStart w:id="121" w:name="_Ref73909236"/>
+      <w:bookmarkStart w:id="122" w:name="_Hlk73909222"/>
       <w:r>
         <w:rPr>
           <w:rFonts w:hint="eastAsia"/>
@@ -41801,7 +42145,7 @@
       <w:r>
         <w:fldChar w:fldCharType="end"/>
       </w:r>
-      <w:bookmarkEnd w:id="123"/>
+      <w:bookmarkEnd w:id="121"/>
       <w:r>
         <w:t xml:space="preserve"> </w:t>
       </w:r>
@@ -41812,7 +42156,7 @@
         <w:t>单带图灵机仿真单元测试用例表</w:t>
       </w:r>
     </w:p>
-    <w:bookmarkEnd w:id="124"/>
+    <w:bookmarkEnd w:id="122"/>
     <w:tbl>
       <w:tblPr>
         <w:tblStyle w:val="46"/>
@@ -43308,6 +43652,14 @@
         </w:tc>
       </w:tr>
       <w:tr>
+        <w:tblPrEx>
+          <w:tblCellMar>
+            <w:top w:w="0" w:type="dxa"/>
+            <w:left w:w="108" w:type="dxa"/>
+            <w:bottom w:w="0" w:type="dxa"/>
+            <w:right w:w="108" w:type="dxa"/>
+          </w:tblCellMar>
+        </w:tblPrEx>
         <w:trPr>
           <w:trHeight w:val="343" w:hRule="atLeast"/>
           <w:jc w:val="center"/>
@@ -44265,7 +44617,7 @@
         <w:pStyle w:val="61"/>
         <w:spacing w:before="317"/>
       </w:pPr>
-      <w:bookmarkStart w:id="125" w:name="_Ref73909541"/>
+      <w:bookmarkStart w:id="123" w:name="_Ref73909541"/>
       <w:r>
         <w:rPr>
           <w:rFonts w:hint="eastAsia"/>
@@ -44323,7 +44675,7 @@
       <w:r>
         <w:fldChar w:fldCharType="end"/>
       </w:r>
-      <w:bookmarkEnd w:id="125"/>
+      <w:bookmarkEnd w:id="123"/>
       <w:r>
         <w:t xml:space="preserve"> </w:t>
       </w:r>
@@ -45417,14 +45769,6 @@
         </w:tc>
       </w:tr>
       <w:tr>
-        <w:tblPrEx>
-          <w:tblCellMar>
-            <w:top w:w="0" w:type="dxa"/>
-            <w:left w:w="108" w:type="dxa"/>
-            <w:bottom w:w="0" w:type="dxa"/>
-            <w:right w:w="108" w:type="dxa"/>
-          </w:tblCellMar>
-        </w:tblPrEx>
         <w:trPr>
           <w:trHeight w:val="343" w:hRule="atLeast"/>
           <w:jc w:val="center"/>
@@ -46188,7 +46532,7 @@
         <w:pStyle w:val="57"/>
         <w:spacing w:after="317"/>
       </w:pPr>
-      <w:bookmarkStart w:id="126" w:name="_Ref71937986"/>
+      <w:bookmarkStart w:id="124" w:name="_Ref71937986"/>
       <w:r>
         <w:rPr>
           <w:rFonts w:hint="eastAsia"/>
@@ -46246,7 +46590,7 @@
       <w:r>
         <w:fldChar w:fldCharType="end"/>
       </w:r>
-      <w:bookmarkEnd w:id="126"/>
+      <w:bookmarkEnd w:id="124"/>
       <w:r>
         <w:t xml:space="preserve"> </w:t>
       </w:r>
@@ -46303,7 +46647,7 @@
         <w:pStyle w:val="61"/>
         <w:spacing w:before="317"/>
       </w:pPr>
-      <w:bookmarkStart w:id="127" w:name="_Ref73910150"/>
+      <w:bookmarkStart w:id="125" w:name="_Ref73910150"/>
       <w:r>
         <w:rPr>
           <w:rFonts w:hint="eastAsia"/>
@@ -46361,7 +46705,7 @@
       <w:r>
         <w:fldChar w:fldCharType="end"/>
       </w:r>
-      <w:bookmarkEnd w:id="127"/>
+      <w:bookmarkEnd w:id="125"/>
       <w:r>
         <w:rPr>
           <w:rFonts w:hint="eastAsia"/>
@@ -47781,14 +48125,14 @@
       <w:pPr>
         <w:pStyle w:val="4"/>
       </w:pPr>
-      <w:bookmarkStart w:id="128" w:name="_Toc9714"/>
+      <w:bookmarkStart w:id="126" w:name="_Toc9714"/>
       <w:r>
         <w:rPr>
           <w:rFonts w:hint="eastAsia"/>
         </w:rPr>
         <w:t>本章小结</w:t>
       </w:r>
-      <w:bookmarkEnd w:id="128"/>
+      <w:bookmarkEnd w:id="126"/>
     </w:p>
     <w:p>
       <w:pPr>
@@ -47836,26 +48180,26 @@
         <w:pStyle w:val="2"/>
         <w:spacing w:before="317"/>
       </w:pPr>
-      <w:bookmarkStart w:id="129" w:name="_Toc3349"/>
+      <w:bookmarkStart w:id="127" w:name="_Toc3349"/>
       <w:r>
         <w:rPr>
           <w:rFonts w:hint="eastAsia"/>
         </w:rPr>
         <w:t>总结和展望</w:t>
       </w:r>
-      <w:bookmarkEnd w:id="129"/>
+      <w:bookmarkEnd w:id="127"/>
     </w:p>
     <w:p>
       <w:pPr>
         <w:pStyle w:val="4"/>
       </w:pPr>
-      <w:bookmarkStart w:id="130" w:name="_Toc10888"/>
-      <w:bookmarkStart w:id="131" w:name="_Toc33104708"/>
+      <w:bookmarkStart w:id="128" w:name="_Toc10888"/>
+      <w:bookmarkStart w:id="129" w:name="_Toc33104708"/>
       <w:r>
         <w:t>总结</w:t>
       </w:r>
-      <w:bookmarkEnd w:id="130"/>
-      <w:bookmarkEnd w:id="131"/>
+      <w:bookmarkEnd w:id="128"/>
+      <w:bookmarkEnd w:id="129"/>
     </w:p>
     <w:p>
       <w:pPr>
@@ -47942,13 +48286,13 @@
       <w:pPr>
         <w:pStyle w:val="4"/>
       </w:pPr>
-      <w:bookmarkStart w:id="132" w:name="_Toc1481"/>
-      <w:bookmarkStart w:id="133" w:name="_Toc33104709"/>
+      <w:bookmarkStart w:id="130" w:name="_Toc1481"/>
+      <w:bookmarkStart w:id="131" w:name="_Toc33104709"/>
       <w:r>
         <w:t>展望</w:t>
       </w:r>
-      <w:bookmarkEnd w:id="132"/>
-      <w:bookmarkEnd w:id="133"/>
+      <w:bookmarkEnd w:id="130"/>
+      <w:bookmarkEnd w:id="131"/>
     </w:p>
     <w:p>
       <w:pPr>
@@ -48031,14 +48375,14 @@
       <w:pPr>
         <w:pStyle w:val="45"/>
       </w:pPr>
-      <w:bookmarkStart w:id="134" w:name="_Toc5294"/>
+      <w:bookmarkStart w:id="132" w:name="_Toc5294"/>
       <w:r>
         <w:rPr>
           <w:rFonts w:hint="eastAsia"/>
         </w:rPr>
         <w:t>参考文献</w:t>
       </w:r>
-      <w:bookmarkEnd w:id="134"/>
+      <w:bookmarkEnd w:id="132"/>
     </w:p>
     <w:p>
       <w:pPr>
@@ -48048,14 +48392,32 @@
           <w:numId w:val="5"/>
         </w:numPr>
       </w:pPr>
-      <w:bookmarkStart w:id="135" w:name="_Ref72230891"/>
-      <w:bookmarkStart w:id="136" w:name="_Ref71971358"/>
+      <w:bookmarkStart w:id="133" w:name="_Ref72230891"/>
+      <w:bookmarkStart w:id="134" w:name="_Ref71971358"/>
       <w:r>
         <w:rPr>
           <w:rFonts w:hint="eastAsia"/>
         </w:rPr>
         <w:t>钟先. 自动机与形式语言理论简介[J]. 机器人, 1980(01):30-38+56.</w:t>
       </w:r>
+      <w:bookmarkEnd w:id="133"/>
+    </w:p>
+    <w:p>
+      <w:pPr>
+        <w:pStyle w:val="71"/>
+        <w:numPr>
+          <w:ilvl w:val="0"/>
+          <w:numId w:val="5"/>
+        </w:numPr>
+      </w:pPr>
+      <w:bookmarkStart w:id="135" w:name="_Ref72230938"/>
+      <w:r>
+        <w:rPr>
+          <w:rFonts w:hint="eastAsia"/>
+        </w:rPr>
+        <w:t>Chomsky N. Three models for the description of language. IRE Trans Inf Theor 2:113-124[J]. Information Theory, IRE Transactions on, 1956, 2(3):113-124.</w:t>
+      </w:r>
+      <w:bookmarkEnd w:id="134"/>
       <w:bookmarkEnd w:id="135"/>
     </w:p>
     <w:p>
@@ -48066,14 +48428,30 @@
           <w:numId w:val="5"/>
         </w:numPr>
       </w:pPr>
-      <w:bookmarkStart w:id="137" w:name="_Ref72230938"/>
-      <w:r>
-        <w:rPr>
-          <w:rFonts w:hint="eastAsia"/>
-        </w:rPr>
-        <w:t>Chomsky N. Three models for the description of language. IRE Trans Inf Theor 2:113-124[J]. Information Theory, IRE Transactions on, 1956, 2(3):113-124.</w:t>
+      <w:bookmarkStart w:id="136" w:name="_Ref71971390"/>
+      <w:r>
+        <w:rPr>
+          <w:rFonts w:hint="eastAsia"/>
+        </w:rPr>
+        <w:t>Chomsky N. On certain formal properties of grammars[J]. Information and Control, 1959, 2(2):137-167.</w:t>
       </w:r>
       <w:bookmarkEnd w:id="136"/>
+    </w:p>
+    <w:p>
+      <w:pPr>
+        <w:pStyle w:val="71"/>
+        <w:numPr>
+          <w:ilvl w:val="0"/>
+          <w:numId w:val="5"/>
+        </w:numPr>
+      </w:pPr>
+      <w:bookmarkStart w:id="137" w:name="_Ref71971426"/>
+      <w:r>
+        <w:rPr>
+          <w:rFonts w:hint="eastAsia"/>
+        </w:rPr>
+        <w:t>怀丽波,崔荣一,尹哲峰.形式语言与自动机理论课程教学方法探讨与实践[J].计算机教育,2019(06):106-108+116.</w:t>
+      </w:r>
       <w:bookmarkEnd w:id="137"/>
     </w:p>
     <w:p>
@@ -48084,12 +48462,12 @@
           <w:numId w:val="5"/>
         </w:numPr>
       </w:pPr>
-      <w:bookmarkStart w:id="138" w:name="_Ref71971390"/>
-      <w:r>
-        <w:rPr>
-          <w:rFonts w:hint="eastAsia"/>
-        </w:rPr>
-        <w:t>Chomsky N. On certain formal properties of grammars[J]. Information and Control, 1959, 2(2):137-167.</w:t>
+      <w:bookmarkStart w:id="138" w:name="_Ref71971448"/>
+      <w:r>
+        <w:rPr>
+          <w:rFonts w:hint="eastAsia"/>
+        </w:rPr>
+        <w:t xml:space="preserve">杨光. "十二五"中国互联网发展十大亮点[J]. 计算机与网络,2015,41(21):6-7. </w:t>
       </w:r>
       <w:bookmarkEnd w:id="138"/>
     </w:p>
@@ -48101,12 +48479,9 @@
           <w:numId w:val="5"/>
         </w:numPr>
       </w:pPr>
-      <w:bookmarkStart w:id="139" w:name="_Ref71971426"/>
-      <w:r>
-        <w:rPr>
-          <w:rFonts w:hint="eastAsia"/>
-        </w:rPr>
-        <w:t>怀丽波,崔荣一,尹哲峰.形式语言与自动机理论课程教学方法探讨与实践[J].计算机教育,2019(06):106-108+116.</w:t>
+      <w:bookmarkStart w:id="139" w:name="_Ref72232105"/>
+      <w:r>
+        <w:t>Carlos I. Chesñevar, María L. Cobo, William Yurcik. Using theoretical computer simulators for formal languages and automata theory[J]. ACM SIGCSE Bulletin,2003,35(2).</w:t>
       </w:r>
       <w:bookmarkEnd w:id="139"/>
     </w:p>
@@ -48118,12 +48493,30 @@
           <w:numId w:val="5"/>
         </w:numPr>
       </w:pPr>
-      <w:bookmarkStart w:id="140" w:name="_Ref71971448"/>
-      <w:r>
-        <w:rPr>
-          <w:rFonts w:hint="eastAsia"/>
-        </w:rPr>
-        <w:t xml:space="preserve">杨光. "十二五"中国互联网发展十大亮点[J]. 计算机与网络,2015,41(21):6-7. </w:t>
+      <w:bookmarkStart w:id="140" w:name="_Ref71971471"/>
+      <w:r>
+        <w:rPr>
+          <w:rFonts w:hint="eastAsia"/>
+        </w:rPr>
+        <w:t>Pinaki Chakraborty,</w:t>
+      </w:r>
+      <w:r>
+        <w:t xml:space="preserve"> </w:t>
+      </w:r>
+      <w:r>
+        <w:rPr>
+          <w:rFonts w:hint="eastAsia"/>
+        </w:rPr>
+        <w:t>P. C. Saxena,</w:t>
+      </w:r>
+      <w:r>
+        <w:t xml:space="preserve"> </w:t>
+      </w:r>
+      <w:r>
+        <w:rPr>
+          <w:rFonts w:hint="eastAsia"/>
+        </w:rPr>
+        <w:t>C. P. Katti. Fifty years of automata simulation[J]. ACM Inroads,2011,2(4).</w:t>
       </w:r>
       <w:bookmarkEnd w:id="140"/>
     </w:p>
@@ -48135,44 +48528,80 @@
           <w:numId w:val="5"/>
         </w:numPr>
       </w:pPr>
-      <w:bookmarkStart w:id="141" w:name="_Ref72232105"/>
-      <w:r>
-        <w:t>Carlos I. Chesñevar, María L. Cobo, William Yurcik. Using theoretical computer simulators for formal languages and automata theory[J]. ACM SIGCSE Bulletin,2003,35(2).</w:t>
+      <w:bookmarkStart w:id="141" w:name="_Ref71971512"/>
+      <w:r>
+        <w:rPr>
+          <w:rFonts w:hint="eastAsia"/>
+        </w:rPr>
+        <w:t>Tuhina Singh,</w:t>
+      </w:r>
+      <w:r>
+        <w:t xml:space="preserve"> </w:t>
+      </w:r>
+      <w:r>
+        <w:rPr>
+          <w:rFonts w:hint="eastAsia"/>
+        </w:rPr>
+        <w:t>Simra Afreen,</w:t>
+      </w:r>
+      <w:r>
+        <w:t xml:space="preserve"> </w:t>
+      </w:r>
+      <w:r>
+        <w:rPr>
+          <w:rFonts w:hint="eastAsia"/>
+        </w:rPr>
+        <w:t>Pinaki Chakraborty,</w:t>
+      </w:r>
+      <w:r>
+        <w:t xml:space="preserve"> </w:t>
+      </w:r>
+      <w:r>
+        <w:rPr>
+          <w:rFonts w:hint="eastAsia"/>
+        </w:rPr>
+        <w:t>Rashmi Raj,</w:t>
+      </w:r>
+      <w:r>
+        <w:t xml:space="preserve"> </w:t>
+      </w:r>
+      <w:r>
+        <w:rPr>
+          <w:rFonts w:hint="eastAsia"/>
+        </w:rPr>
+        <w:t>Savita Yadav,</w:t>
+      </w:r>
+      <w:r>
+        <w:t xml:space="preserve"> </w:t>
+      </w:r>
+      <w:r>
+        <w:rPr>
+          <w:rFonts w:hint="eastAsia"/>
+        </w:rPr>
+        <w:t>Dipika Jain. Automata Simulator: A mobile app to teach theory of computation[J]. Computer Applications in Engineering Education,2019,27(5).</w:t>
       </w:r>
       <w:bookmarkEnd w:id="141"/>
     </w:p>
     <w:p>
       <w:pPr>
-        <w:pStyle w:val="71"/>
+        <w:pStyle w:val="78"/>
         <w:numPr>
           <w:ilvl w:val="0"/>
           <w:numId w:val="5"/>
         </w:numPr>
+        <w:ind w:firstLineChars="0"/>
+        <w:rPr>
+          <w:rFonts w:cs="Courier New"/>
+          <w:bCs/>
+        </w:rPr>
       </w:pPr>
-      <w:bookmarkStart w:id="142" w:name="_Ref71971471"/>
-      <w:r>
-        <w:rPr>
-          <w:rFonts w:hint="eastAsia"/>
-        </w:rPr>
-        <w:t>Pinaki Chakraborty,</w:t>
-      </w:r>
-      <w:r>
-        <w:t xml:space="preserve"> </w:t>
-      </w:r>
-      <w:r>
-        <w:rPr>
-          <w:rFonts w:hint="eastAsia"/>
-        </w:rPr>
-        <w:t>P. C. Saxena,</w:t>
-      </w:r>
-      <w:r>
-        <w:t xml:space="preserve"> </w:t>
-      </w:r>
-      <w:r>
-        <w:rPr>
-          <w:rFonts w:hint="eastAsia"/>
-        </w:rPr>
-        <w:t>C. P. Katti. Fifty years of automata simulation[J]. ACM Inroads,2011,2(4).</w:t>
+      <w:bookmarkStart w:id="142" w:name="_Ref72232725"/>
+      <w:r>
+        <w:rPr>
+          <w:rFonts w:cs="Courier New"/>
+          <w:bCs/>
+        </w:rPr>
+        <w:t>Losacco M, Ttodger S H. Flap: a tool for drawing and simulating automata[J]. In ED-MEDIA 93, 1993.</w:t>
       </w:r>
       <w:bookmarkEnd w:id="142"/>
     </w:p>
@@ -48184,12 +48613,12 @@
           <w:numId w:val="5"/>
         </w:numPr>
       </w:pPr>
-      <w:bookmarkStart w:id="143" w:name="_Ref71971512"/>
-      <w:r>
-        <w:rPr>
-          <w:rFonts w:hint="eastAsia"/>
-        </w:rPr>
-        <w:t>Tuhina Singh,</w:t>
+      <w:bookmarkStart w:id="143" w:name="_Ref71972307"/>
+      <w:r>
+        <w:rPr>
+          <w:rFonts w:hint="eastAsia"/>
+        </w:rPr>
+        <w:t>Susan H. Rodger,</w:t>
       </w:r>
       <w:r>
         <w:t xml:space="preserve"> </w:t>
@@ -48198,7 +48627,7 @@
         <w:rPr>
           <w:rFonts w:hint="eastAsia"/>
         </w:rPr>
-        <w:t>Simra Afreen,</w:t>
+        <w:t>Eric Wiebe,</w:t>
       </w:r>
       <w:r>
         <w:t xml:space="preserve"> </w:t>
@@ -48207,7 +48636,7 @@
         <w:rPr>
           <w:rFonts w:hint="eastAsia"/>
         </w:rPr>
-        <w:t>Pinaki Chakraborty,</w:t>
+        <w:t>Kyung Min Lee,</w:t>
       </w:r>
       <w:r>
         <w:t xml:space="preserve"> </w:t>
@@ -48216,7 +48645,7 @@
         <w:rPr>
           <w:rFonts w:hint="eastAsia"/>
         </w:rPr>
-        <w:t>Rashmi Raj,</w:t>
+        <w:t>Chris Morgan,</w:t>
       </w:r>
       <w:r>
         <w:t xml:space="preserve"> </w:t>
@@ -48225,7 +48654,7 @@
         <w:rPr>
           <w:rFonts w:hint="eastAsia"/>
         </w:rPr>
-        <w:t>Savita Yadav,</w:t>
+        <w:t>Kareem Omar,</w:t>
       </w:r>
       <w:r>
         <w:t xml:space="preserve"> </w:t>
@@ -48234,30 +48663,21 @@
         <w:rPr>
           <w:rFonts w:hint="eastAsia"/>
         </w:rPr>
-        <w:t>Dipika Jain. Automata Simulator: A mobile app to teach theory of computation[J]. Computer Applications in Engineering Education,2019,27(5).</w:t>
+        <w:t>Jonathan Su. Increasing engagement in automata theory with JFLAP[J]. ACM SIGCSE Bulletin,2009,41(1).</w:t>
       </w:r>
       <w:bookmarkEnd w:id="143"/>
     </w:p>
     <w:p>
       <w:pPr>
-        <w:pStyle w:val="78"/>
+        <w:pStyle w:val="71"/>
         <w:numPr>
           <w:ilvl w:val="0"/>
           <w:numId w:val="5"/>
         </w:numPr>
-        <w:ind w:firstLineChars="0"/>
-        <w:rPr>
-          <w:rFonts w:cs="Courier New"/>
-          <w:bCs/>
-        </w:rPr>
       </w:pPr>
-      <w:bookmarkStart w:id="144" w:name="_Ref72232725"/>
-      <w:r>
-        <w:rPr>
-          <w:rFonts w:cs="Courier New"/>
-          <w:bCs/>
-        </w:rPr>
-        <w:t>Losacco M, Ttodger S H. Flap: a tool for drawing and simulating automata[J]. In ED-MEDIA 93, 1993.</w:t>
+      <w:bookmarkStart w:id="144" w:name="_Ref71972367"/>
+      <w:r>
+        <w:t>Carlos H. Pereira, Ricardo Terra. A mobile app for teaching formal languages and automata[J]. Computer Applications in Engineering Education,2018,26(5).</w:t>
       </w:r>
       <w:bookmarkEnd w:id="144"/>
     </w:p>
@@ -48269,57 +48689,12 @@
           <w:numId w:val="5"/>
         </w:numPr>
       </w:pPr>
-      <w:bookmarkStart w:id="145" w:name="_Ref71972307"/>
-      <w:r>
-        <w:rPr>
-          <w:rFonts w:hint="eastAsia"/>
-        </w:rPr>
-        <w:t>Susan H. Rodger,</w:t>
-      </w:r>
-      <w:r>
-        <w:t xml:space="preserve"> </w:t>
-      </w:r>
-      <w:r>
-        <w:rPr>
-          <w:rFonts w:hint="eastAsia"/>
-        </w:rPr>
-        <w:t>Eric Wiebe,</w:t>
-      </w:r>
-      <w:r>
-        <w:t xml:space="preserve"> </w:t>
-      </w:r>
-      <w:r>
-        <w:rPr>
-          <w:rFonts w:hint="eastAsia"/>
-        </w:rPr>
-        <w:t>Kyung Min Lee,</w:t>
-      </w:r>
-      <w:r>
-        <w:t xml:space="preserve"> </w:t>
-      </w:r>
-      <w:r>
-        <w:rPr>
-          <w:rFonts w:hint="eastAsia"/>
-        </w:rPr>
-        <w:t>Chris Morgan,</w:t>
-      </w:r>
-      <w:r>
-        <w:t xml:space="preserve"> </w:t>
-      </w:r>
-      <w:r>
-        <w:rPr>
-          <w:rFonts w:hint="eastAsia"/>
-        </w:rPr>
-        <w:t>Kareem Omar,</w:t>
-      </w:r>
-      <w:r>
-        <w:t xml:space="preserve"> </w:t>
-      </w:r>
-      <w:r>
-        <w:rPr>
-          <w:rFonts w:hint="eastAsia"/>
-        </w:rPr>
-        <w:t>Jonathan Su. Increasing engagement in automata theory with JFLAP[J]. ACM SIGCSE Bulletin,2009,41(1).</w:t>
+      <w:bookmarkStart w:id="145" w:name="_Ref71971552"/>
+      <w:r>
+        <w:rPr>
+          <w:rFonts w:hint="eastAsia"/>
+        </w:rPr>
+        <w:t>胡嵩. 图灵的机器思维思想初探[D].华中师范大学,2017.</w:t>
       </w:r>
       <w:bookmarkEnd w:id="145"/>
     </w:p>
@@ -48331,9 +48706,12 @@
           <w:numId w:val="5"/>
         </w:numPr>
       </w:pPr>
-      <w:bookmarkStart w:id="146" w:name="_Ref71972367"/>
-      <w:r>
-        <w:t>Carlos H. Pereira, Ricardo Terra. A mobile app for teaching formal languages and automata[J]. Computer Applications in Engineering Education,2018,26(5).</w:t>
+      <w:bookmarkStart w:id="146" w:name="_Ref71971573"/>
+      <w:r>
+        <w:rPr>
+          <w:rFonts w:hint="eastAsia"/>
+        </w:rPr>
+        <w:t>Turing A M. On computable numbers, with an application to the Entscheidungsproblem[J]. J. of Mah,1936,58(345-363): 5.</w:t>
       </w:r>
       <w:bookmarkEnd w:id="146"/>
     </w:p>
@@ -48345,12 +48723,21 @@
           <w:numId w:val="5"/>
         </w:numPr>
       </w:pPr>
-      <w:bookmarkStart w:id="147" w:name="_Ref71971552"/>
-      <w:r>
-        <w:rPr>
-          <w:rFonts w:hint="eastAsia"/>
-        </w:rPr>
-        <w:t>胡嵩. 图灵的机器思维思想初探[D].华中师范大学,2017.</w:t>
+      <w:bookmarkStart w:id="147" w:name="_Ref71971601"/>
+      <w:r>
+        <w:rPr>
+          <w:rFonts w:hint="eastAsia"/>
+        </w:rPr>
+        <w:t>陈有祺. 形式语言与自动机[M]. 机械工业出版社, 2008: 148-</w:t>
+      </w:r>
+      <w:r>
+        <w:t>168</w:t>
+      </w:r>
+      <w:r>
+        <w:rPr>
+          <w:rFonts w:hint="eastAsia"/>
+        </w:rPr>
+        <w:t>.</w:t>
       </w:r>
       <w:bookmarkEnd w:id="147"/>
     </w:p>
@@ -48362,12 +48749,15 @@
           <w:numId w:val="5"/>
         </w:numPr>
       </w:pPr>
-      <w:bookmarkStart w:id="148" w:name="_Ref71971573"/>
-      <w:r>
-        <w:rPr>
-          <w:rFonts w:hint="eastAsia"/>
-        </w:rPr>
-        <w:t>Turing A M. On computable numbers, with an application to the Entscheidungsproblem[J]. J. of Mah,1936,58(345-363): 5.</w:t>
+      <w:bookmarkStart w:id="148" w:name="_Ref72243212"/>
+      <w:r>
+        <w:t xml:space="preserve">Hopcroft J E, Motwani R, Ullman J D. </w:t>
+      </w:r>
+      <w:r>
+        <w:rPr>
+          <w:rFonts w:hint="eastAsia"/>
+        </w:rPr>
+        <w:t>自动机理论，语言和计算导论：第3版[M]. 机械工业出版社, 2008.</w:t>
       </w:r>
       <w:bookmarkEnd w:id="148"/>
     </w:p>
@@ -48379,21 +48769,12 @@
           <w:numId w:val="5"/>
         </w:numPr>
       </w:pPr>
-      <w:bookmarkStart w:id="149" w:name="_Ref71971601"/>
-      <w:r>
-        <w:rPr>
-          <w:rFonts w:hint="eastAsia"/>
-        </w:rPr>
-        <w:t>陈有祺. 形式语言与自动机[M]. 机械工业出版社, 2008: 148-</w:t>
-      </w:r>
-      <w:r>
-        <w:t>168</w:t>
-      </w:r>
-      <w:r>
-        <w:rPr>
-          <w:rFonts w:hint="eastAsia"/>
-        </w:rPr>
-        <w:t>.</w:t>
+      <w:bookmarkStart w:id="149" w:name="_Ref72244089"/>
+      <w:r>
+        <w:rPr>
+          <w:rFonts w:hint="eastAsia"/>
+        </w:rPr>
+        <w:t>安立新. 通用图灵机的计算机仿真设计[J]. 中国计量学院学报, 2008, 19.</w:t>
       </w:r>
       <w:bookmarkEnd w:id="149"/>
     </w:p>
@@ -48405,15 +48786,21 @@
           <w:numId w:val="5"/>
         </w:numPr>
       </w:pPr>
-      <w:bookmarkStart w:id="150" w:name="_Ref72243212"/>
-      <w:r>
-        <w:t xml:space="preserve">Hopcroft J E, Motwani R, Ullman J D. </w:t>
-      </w:r>
-      <w:r>
-        <w:rPr>
-          <w:rFonts w:hint="eastAsia"/>
-        </w:rPr>
-        <w:t>自动机理论，语言和计算导论：第3版[M]. 机械工业出版社, 2008.</w:t>
+      <w:bookmarkStart w:id="150" w:name="_Ref72244747"/>
+      <w:r>
+        <w:rPr>
+          <w:rFonts w:hint="eastAsia"/>
+        </w:rPr>
+        <w:t>马 龙,梁意文.</w:t>
+      </w:r>
+      <w:r>
+        <w:t xml:space="preserve"> </w:t>
+      </w:r>
+      <w:r>
+        <w:rPr>
+          <w:rFonts w:hint="eastAsia"/>
+        </w:rPr>
+        <w:t>图灵机模拟系统的设计与实现[J].计算机工程与应用, 2005,8:101-103.</w:t>
       </w:r>
       <w:bookmarkEnd w:id="150"/>
     </w:p>
@@ -48425,12 +48812,69 @@
           <w:numId w:val="5"/>
         </w:numPr>
       </w:pPr>
-      <w:bookmarkStart w:id="151" w:name="_Ref72244089"/>
-      <w:r>
-        <w:rPr>
-          <w:rFonts w:hint="eastAsia"/>
-        </w:rPr>
-        <w:t>安立新. 通用图灵机的计算机仿真设计[J]. 中国计量学院学报, 2008, 19.</w:t>
+      <w:r>
+        <w:rPr>
+          <w:rFonts w:hint="eastAsia"/>
+        </w:rPr>
+        <w:t>齐治昌,谭庆平,宁洪.</w:t>
+      </w:r>
+      <w:r>
+        <w:t xml:space="preserve"> </w:t>
+      </w:r>
+      <w:r>
+        <w:rPr>
+          <w:rFonts w:hint="eastAsia"/>
+        </w:rPr>
+        <w:t>软件工程（第3版）[M].</w:t>
+      </w:r>
+      <w:r>
+        <w:t xml:space="preserve"> </w:t>
+      </w:r>
+      <w:r>
+        <w:rPr>
+          <w:rFonts w:hint="eastAsia"/>
+        </w:rPr>
+        <w:t>高等教育出版社,</w:t>
+      </w:r>
+      <w:r>
+        <w:t xml:space="preserve"> </w:t>
+      </w:r>
+      <w:r>
+        <w:rPr>
+          <w:rFonts w:hint="eastAsia"/>
+        </w:rPr>
+        <w:t>2012</w:t>
+      </w:r>
+      <w:r>
+        <w:t xml:space="preserve">: </w:t>
+      </w:r>
+      <w:r>
+        <w:rPr>
+          <w:rFonts w:hint="eastAsia"/>
+        </w:rPr>
+        <w:t>67</w:t>
+      </w:r>
+      <w:r>
+        <w:t>-220</w:t>
+      </w:r>
+      <w:r>
+        <w:rPr>
+          <w:rFonts w:hint="eastAsia"/>
+        </w:rPr>
+        <w:t>.</w:t>
+      </w:r>
+    </w:p>
+    <w:p>
+      <w:pPr>
+        <w:pStyle w:val="71"/>
+        <w:numPr>
+          <w:ilvl w:val="0"/>
+          <w:numId w:val="5"/>
+        </w:numPr>
+      </w:pPr>
+      <w:bookmarkStart w:id="151" w:name="_Ref72327436"/>
+      <w:r>
+        <w:t>Susan H. Rodger, Bart Bressler, Thomas Finley, Stephen Reading. Turning automata theory into a hands-on course[P]. Computer science education,2006.</w:t>
       </w:r>
       <w:bookmarkEnd w:id="151"/>
     </w:p>
@@ -48442,12 +48886,12 @@
           <w:numId w:val="5"/>
         </w:numPr>
       </w:pPr>
-      <w:bookmarkStart w:id="152" w:name="_Ref72244747"/>
-      <w:r>
-        <w:rPr>
-          <w:rFonts w:hint="eastAsia"/>
-        </w:rPr>
-        <w:t>马 龙,梁意文.</w:t>
+      <w:bookmarkStart w:id="152" w:name="_Ref71973991"/>
+      <w:r>
+        <w:rPr>
+          <w:rFonts w:hint="eastAsia"/>
+        </w:rPr>
+        <w:t>GLENFORD J.</w:t>
       </w:r>
       <w:r>
         <w:t xml:space="preserve"> </w:t>
@@ -48456,7 +48900,10 @@
         <w:rPr>
           <w:rFonts w:hint="eastAsia"/>
         </w:rPr>
-        <w:t>图灵机模拟系统的设计与实现[J].计算机工程与应用, 2005,8:101-103.</w:t>
+        <w:t>MYERS. 软件测试的艺术: 第2版[M]. 机械工业出版社, 2006</w:t>
+      </w:r>
+      <w:r>
+        <w:t>: 23-72</w:t>
       </w:r>
       <w:bookmarkEnd w:id="152"/>
     </w:p>
@@ -48468,114 +48915,11 @@
           <w:numId w:val="5"/>
         </w:numPr>
       </w:pPr>
-      <w:r>
-        <w:rPr>
-          <w:rFonts w:hint="eastAsia"/>
-        </w:rPr>
-        <w:t>齐治昌,谭庆平,宁洪.</w:t>
-      </w:r>
-      <w:r>
-        <w:t xml:space="preserve"> </w:t>
-      </w:r>
-      <w:r>
-        <w:rPr>
-          <w:rFonts w:hint="eastAsia"/>
-        </w:rPr>
-        <w:t>软件工程（第3版）[M].</w:t>
-      </w:r>
-      <w:r>
-        <w:t xml:space="preserve"> </w:t>
-      </w:r>
-      <w:r>
-        <w:rPr>
-          <w:rFonts w:hint="eastAsia"/>
-        </w:rPr>
-        <w:t>高等教育出版社,</w:t>
-      </w:r>
-      <w:r>
-        <w:t xml:space="preserve"> </w:t>
-      </w:r>
-      <w:r>
-        <w:rPr>
-          <w:rFonts w:hint="eastAsia"/>
-        </w:rPr>
-        <w:t>2012</w:t>
-      </w:r>
-      <w:r>
-        <w:t xml:space="preserve">: </w:t>
-      </w:r>
-      <w:r>
-        <w:rPr>
-          <w:rFonts w:hint="eastAsia"/>
-        </w:rPr>
-        <w:t>67</w:t>
-      </w:r>
-      <w:r>
-        <w:t>-220</w:t>
-      </w:r>
-      <w:r>
-        <w:rPr>
-          <w:rFonts w:hint="eastAsia"/>
-        </w:rPr>
-        <w:t>.</w:t>
-      </w:r>
-    </w:p>
-    <w:p>
-      <w:pPr>
-        <w:pStyle w:val="71"/>
-        <w:numPr>
-          <w:ilvl w:val="0"/>
-          <w:numId w:val="5"/>
-        </w:numPr>
-      </w:pPr>
-      <w:bookmarkStart w:id="153" w:name="_Ref72327436"/>
-      <w:r>
-        <w:t>Susan H. Rodger, Bart Bressler, Thomas Finley, Stephen Reading. Turning automata theory into a hands-on course[P]. Computer science education,2006.</w:t>
+      <w:bookmarkStart w:id="153" w:name="_Ref72328438"/>
+      <w:r>
+        <w:t>Kochhar P S , F Thung, Nagappan N , et al. Understanding the Test Automation Culture of App Developers[C]// IEEE International Conference on Software Testing. IEEE, 2015.</w:t>
       </w:r>
       <w:bookmarkEnd w:id="153"/>
-    </w:p>
-    <w:p>
-      <w:pPr>
-        <w:pStyle w:val="71"/>
-        <w:numPr>
-          <w:ilvl w:val="0"/>
-          <w:numId w:val="5"/>
-        </w:numPr>
-      </w:pPr>
-      <w:bookmarkStart w:id="154" w:name="_Ref71973991"/>
-      <w:r>
-        <w:rPr>
-          <w:rFonts w:hint="eastAsia"/>
-        </w:rPr>
-        <w:t>GLENFORD J.</w:t>
-      </w:r>
-      <w:r>
-        <w:t xml:space="preserve"> </w:t>
-      </w:r>
-      <w:r>
-        <w:rPr>
-          <w:rFonts w:hint="eastAsia"/>
-        </w:rPr>
-        <w:t>MYERS. 软件测试的艺术: 第2版[M]. 机械工业出版社, 2006</w:t>
-      </w:r>
-      <w:r>
-        <w:t>: 23-72</w:t>
-      </w:r>
-      <w:bookmarkEnd w:id="154"/>
-    </w:p>
-    <w:p>
-      <w:pPr>
-        <w:pStyle w:val="71"/>
-        <w:numPr>
-          <w:ilvl w:val="0"/>
-          <w:numId w:val="5"/>
-        </w:numPr>
-      </w:pPr>
-      <w:bookmarkStart w:id="155" w:name="_Ref72328438"/>
-      <w:r>
-        <w:t>Kochhar P S , F Thung, Nagappan N , et al. Understanding the Test Automation Culture of App Developers[C]// IEEE International Conference on Software Testing. IEEE, 2015.</w:t>
-      </w:r>
-      <w:bookmarkEnd w:id="155"/>
     </w:p>
     <w:p>
       <w:pPr>
@@ -48595,14 +48939,14 @@
         <w:pStyle w:val="75"/>
         <w:ind w:left="630"/>
       </w:pPr>
-      <w:bookmarkStart w:id="156" w:name="_Toc5047"/>
+      <w:bookmarkStart w:id="154" w:name="_Toc5047"/>
       <w:r>
         <w:rPr>
           <w:rFonts w:hint="eastAsia"/>
         </w:rPr>
         <w:t>致谢</w:t>
       </w:r>
-      <w:bookmarkEnd w:id="156"/>
+      <w:bookmarkEnd w:id="154"/>
     </w:p>
     <w:p>
       <w:pPr>
@@ -51460,6 +51804,7 @@
   <w:style w:type="character" w:customStyle="1" w:styleId="88">
     <w:name w:val="目录索引加宽标题 Char"/>
     <w:link w:val="75"/>
+    <w:qFormat/>
     <w:uiPriority w:val="9"/>
     <w:rPr>
       <w:szCs w:val="30"/>
@@ -51468,6 +51813,7 @@
   <w:style w:type="character" w:customStyle="1" w:styleId="89">
     <w:name w:val="目录索引标题 Char"/>
     <w:link w:val="45"/>
+    <w:qFormat/>
     <w:uiPriority w:val="9"/>
   </w:style>
 </w:styles>

--- a/doc/毕设论文.docx
+++ b/doc/毕设论文.docx
@@ -446,14 +446,6 @@
         <w:gridCol w:w="4998"/>
       </w:tblGrid>
       <w:tr>
-        <w:tblPrEx>
-          <w:tblCellMar>
-            <w:top w:w="0" w:type="dxa"/>
-            <w:left w:w="57" w:type="dxa"/>
-            <w:bottom w:w="0" w:type="dxa"/>
-            <w:right w:w="57" w:type="dxa"/>
-          </w:tblCellMar>
-        </w:tblPrEx>
         <w:trPr>
           <w:trHeight w:val="737" w:hRule="exact"/>
           <w:jc w:val="center"/>
@@ -845,14 +837,6 @@
         </w:tc>
       </w:tr>
       <w:tr>
-        <w:tblPrEx>
-          <w:tblCellMar>
-            <w:top w:w="0" w:type="dxa"/>
-            <w:left w:w="57" w:type="dxa"/>
-            <w:bottom w:w="0" w:type="dxa"/>
-            <w:right w:w="57" w:type="dxa"/>
-          </w:tblCellMar>
-        </w:tblPrEx>
         <w:trPr>
           <w:trHeight w:val="737" w:hRule="exact"/>
           <w:jc w:val="center"/>
@@ -1331,10 +1315,10 @@
           <w:szCs w:val="32"/>
         </w:rPr>
       </w:pPr>
-      <w:bookmarkStart w:id="1" w:name="OLE_LINK4"/>
-      <w:bookmarkStart w:id="2" w:name="OLE_LINK2"/>
-      <w:bookmarkStart w:id="3" w:name="OLE_LINK3"/>
-      <w:bookmarkStart w:id="4" w:name="OLE_LINK1"/>
+      <w:bookmarkStart w:id="1" w:name="OLE_LINK2"/>
+      <w:bookmarkStart w:id="2" w:name="OLE_LINK1"/>
+      <w:bookmarkStart w:id="3" w:name="OLE_LINK4"/>
+      <w:bookmarkStart w:id="4" w:name="OLE_LINK3"/>
       <w:r>
         <w:rPr>
           <w:rFonts w:hint="eastAsia" w:ascii="Arial" w:hAnsi="Arial" w:eastAsia="黑体"/>
@@ -2040,8 +2024,8 @@
           <w:docGrid w:type="linesAndChars" w:linePitch="317" w:charSpace="0"/>
         </w:sectPr>
       </w:pPr>
-      <w:bookmarkStart w:id="6" w:name="OLE_LINK38"/>
-      <w:bookmarkStart w:id="7" w:name="OLE_LINK39"/>
+      <w:bookmarkStart w:id="6" w:name="OLE_LINK39"/>
+      <w:bookmarkStart w:id="7" w:name="OLE_LINK38"/>
     </w:p>
     <w:p>
       <w:pPr>
@@ -2148,17 +2132,17 @@
           <w:bCs/>
         </w:rPr>
       </w:pPr>
-      <w:bookmarkStart w:id="9" w:name="_Toc343178184"/>
-      <w:bookmarkStart w:id="10" w:name="_Toc118603128"/>
-      <w:bookmarkStart w:id="11" w:name="_Toc344118869"/>
-      <w:bookmarkStart w:id="12" w:name="_Toc343796925"/>
-      <w:bookmarkStart w:id="13" w:name="_Toc118537643"/>
-      <w:bookmarkStart w:id="14" w:name="_Toc344120399"/>
-      <w:bookmarkStart w:id="15" w:name="_Toc343173009"/>
-      <w:bookmarkStart w:id="16" w:name="_Toc64723990"/>
-      <w:bookmarkStart w:id="17" w:name="_Toc343267996"/>
-      <w:bookmarkStart w:id="18" w:name="_Toc118537563"/>
-      <w:bookmarkStart w:id="19" w:name="_Toc343178481"/>
+      <w:bookmarkStart w:id="9" w:name="_Toc343173009"/>
+      <w:bookmarkStart w:id="10" w:name="_Toc64723990"/>
+      <w:bookmarkStart w:id="11" w:name="_Toc343267996"/>
+      <w:bookmarkStart w:id="12" w:name="_Toc118537643"/>
+      <w:bookmarkStart w:id="13" w:name="_Toc118537563"/>
+      <w:bookmarkStart w:id="14" w:name="_Toc343178481"/>
+      <w:bookmarkStart w:id="15" w:name="_Toc343796925"/>
+      <w:bookmarkStart w:id="16" w:name="_Toc343178184"/>
+      <w:bookmarkStart w:id="17" w:name="_Toc344120399"/>
+      <w:bookmarkStart w:id="18" w:name="_Toc344118869"/>
+      <w:bookmarkStart w:id="19" w:name="_Toc118603128"/>
       <w:bookmarkStart w:id="20" w:name="_Toc344120750"/>
       <w:r>
         <w:rPr>
@@ -3165,7 +3149,7 @@
         <w:fldChar w:fldCharType="separate"/>
       </w:r>
       <w:r>
-        <w:t>15</w:t>
+        <w:t>18</w:t>
       </w:r>
       <w:r>
         <w:fldChar w:fldCharType="end"/>
@@ -3220,7 +3204,7 @@
         <w:fldChar w:fldCharType="separate"/>
       </w:r>
       <w:r>
-        <w:t>15</w:t>
+        <w:t>19</w:t>
       </w:r>
       <w:r>
         <w:fldChar w:fldCharType="end"/>
@@ -3275,7 +3259,7 @@
         <w:fldChar w:fldCharType="separate"/>
       </w:r>
       <w:r>
-        <w:t>15</w:t>
+        <w:t>19</w:t>
       </w:r>
       <w:r>
         <w:fldChar w:fldCharType="end"/>
@@ -3330,7 +3314,7 @@
         <w:fldChar w:fldCharType="separate"/>
       </w:r>
       <w:r>
-        <w:t>17</w:t>
+        <w:t>21</w:t>
       </w:r>
       <w:r>
         <w:fldChar w:fldCharType="end"/>
@@ -3386,7 +3370,7 @@
         <w:fldChar w:fldCharType="separate"/>
       </w:r>
       <w:r>
-        <w:t>18</w:t>
+        <w:t>22</w:t>
       </w:r>
       <w:r>
         <w:fldChar w:fldCharType="end"/>
@@ -3441,7 +3425,7 @@
         <w:fldChar w:fldCharType="separate"/>
       </w:r>
       <w:r>
-        <w:t>18</w:t>
+        <w:t>23</w:t>
       </w:r>
       <w:r>
         <w:fldChar w:fldCharType="end"/>
@@ -3480,8 +3464,15 @@
       <w:r>
         <w:rPr>
           <w:rFonts w:hint="eastAsia"/>
-        </w:rPr>
-        <w:t>仿真验证模块设计</w:t>
+          <w:lang w:val="en-US" w:eastAsia="zh-CN"/>
+        </w:rPr>
+        <w:t>图灵机模拟</w:t>
+      </w:r>
+      <w:r>
+        <w:rPr>
+          <w:rFonts w:hint="eastAsia"/>
+        </w:rPr>
+        <w:t>仿真模块设计</w:t>
       </w:r>
       <w:r>
         <w:tab/>
@@ -3496,7 +3487,7 @@
         <w:fldChar w:fldCharType="separate"/>
       </w:r>
       <w:r>
-        <w:t>20</w:t>
+        <w:t>24</w:t>
       </w:r>
       <w:r>
         <w:fldChar w:fldCharType="end"/>
@@ -3551,7 +3542,7 @@
         <w:fldChar w:fldCharType="separate"/>
       </w:r>
       <w:r>
-        <w:t>22</w:t>
+        <w:t>26</w:t>
       </w:r>
       <w:r>
         <w:fldChar w:fldCharType="end"/>
@@ -3606,7 +3597,7 @@
         <w:fldChar w:fldCharType="separate"/>
       </w:r>
       <w:r>
-        <w:t>22</w:t>
+        <w:t>26</w:t>
       </w:r>
       <w:r>
         <w:fldChar w:fldCharType="end"/>
@@ -3661,7 +3652,7 @@
         <w:fldChar w:fldCharType="separate"/>
       </w:r>
       <w:r>
-        <w:t>22</w:t>
+        <w:t>26</w:t>
       </w:r>
       <w:r>
         <w:fldChar w:fldCharType="end"/>
@@ -3716,7 +3707,7 @@
         <w:fldChar w:fldCharType="separate"/>
       </w:r>
       <w:r>
-        <w:t>23</w:t>
+        <w:t>27</w:t>
       </w:r>
       <w:r>
         <w:fldChar w:fldCharType="end"/>
@@ -3771,7 +3762,7 @@
         <w:fldChar w:fldCharType="separate"/>
       </w:r>
       <w:r>
-        <w:t>23</w:t>
+        <w:t>27</w:t>
       </w:r>
       <w:r>
         <w:fldChar w:fldCharType="end"/>
@@ -3826,7 +3817,7 @@
         <w:fldChar w:fldCharType="separate"/>
       </w:r>
       <w:r>
-        <w:t>28</w:t>
+        <w:t>32</w:t>
       </w:r>
       <w:r>
         <w:fldChar w:fldCharType="end"/>
@@ -3881,7 +3872,7 @@
         <w:fldChar w:fldCharType="separate"/>
       </w:r>
       <w:r>
-        <w:t>31</w:t>
+        <w:t>35</w:t>
       </w:r>
       <w:r>
         <w:fldChar w:fldCharType="end"/>
@@ -3939,7 +3930,7 @@
         <w:fldChar w:fldCharType="separate"/>
       </w:r>
       <w:r>
-        <w:t>33</w:t>
+        <w:t>37</w:t>
       </w:r>
       <w:r>
         <w:fldChar w:fldCharType="end"/>
@@ -3994,7 +3985,7 @@
         <w:fldChar w:fldCharType="separate"/>
       </w:r>
       <w:r>
-        <w:t>33</w:t>
+        <w:t>37</w:t>
       </w:r>
       <w:r>
         <w:fldChar w:fldCharType="end"/>
@@ -4049,7 +4040,7 @@
         <w:fldChar w:fldCharType="separate"/>
       </w:r>
       <w:r>
-        <w:t>34</w:t>
+        <w:t>38</w:t>
       </w:r>
       <w:r>
         <w:fldChar w:fldCharType="end"/>
@@ -4104,7 +4095,7 @@
         <w:fldChar w:fldCharType="separate"/>
       </w:r>
       <w:r>
-        <w:t>36</w:t>
+        <w:t>40</w:t>
       </w:r>
       <w:r>
         <w:fldChar w:fldCharType="end"/>
@@ -4159,7 +4150,7 @@
         <w:fldChar w:fldCharType="separate"/>
       </w:r>
       <w:r>
-        <w:t>36</w:t>
+        <w:t>40</w:t>
       </w:r>
       <w:r>
         <w:fldChar w:fldCharType="end"/>
@@ -4214,7 +4205,7 @@
         <w:fldChar w:fldCharType="separate"/>
       </w:r>
       <w:r>
-        <w:t>37</w:t>
+        <w:t>41</w:t>
       </w:r>
       <w:r>
         <w:fldChar w:fldCharType="end"/>
@@ -4269,7 +4260,7 @@
         <w:fldChar w:fldCharType="separate"/>
       </w:r>
       <w:r>
-        <w:t>37</w:t>
+        <w:t>41</w:t>
       </w:r>
       <w:r>
         <w:fldChar w:fldCharType="end"/>
@@ -4324,7 +4315,7 @@
         <w:fldChar w:fldCharType="separate"/>
       </w:r>
       <w:r>
-        <w:t>38</w:t>
+        <w:t>42</w:t>
       </w:r>
       <w:r>
         <w:fldChar w:fldCharType="end"/>
@@ -4379,7 +4370,7 @@
         <w:fldChar w:fldCharType="separate"/>
       </w:r>
       <w:r>
-        <w:t>38</w:t>
+        <w:t>42</w:t>
       </w:r>
       <w:r>
         <w:fldChar w:fldCharType="end"/>
@@ -4434,7 +4425,7 @@
         <w:fldChar w:fldCharType="separate"/>
       </w:r>
       <w:r>
-        <w:t>42</w:t>
+        <w:t>46</w:t>
       </w:r>
       <w:r>
         <w:fldChar w:fldCharType="end"/>
@@ -4479,7 +4470,7 @@
         <w:fldChar w:fldCharType="separate"/>
       </w:r>
       <w:r>
-        <w:t>43</w:t>
+        <w:t>47</w:t>
       </w:r>
       <w:r>
         <w:fldChar w:fldCharType="end"/>
@@ -4531,7 +4522,7 @@
         <w:fldChar w:fldCharType="separate"/>
       </w:r>
       <w:r>
-        <w:t>43</w:t>
+        <w:t>47</w:t>
       </w:r>
       <w:r>
         <w:fldChar w:fldCharType="end"/>
@@ -4583,7 +4574,7 @@
         <w:fldChar w:fldCharType="separate"/>
       </w:r>
       <w:r>
-        <w:t>43</w:t>
+        <w:t>47</w:t>
       </w:r>
       <w:r>
         <w:fldChar w:fldCharType="end"/>
@@ -4628,7 +4619,7 @@
         <w:fldChar w:fldCharType="separate"/>
       </w:r>
       <w:r>
-        <w:t>44</w:t>
+        <w:t>48</w:t>
       </w:r>
       <w:r>
         <w:fldChar w:fldCharType="end"/>
@@ -4673,7 +4664,7 @@
         <w:fldChar w:fldCharType="separate"/>
       </w:r>
       <w:r>
-        <w:t>45</w:t>
+        <w:t>49</w:t>
       </w:r>
       <w:r>
         <w:fldChar w:fldCharType="end"/>
@@ -5900,8 +5891,8 @@
           <w:docGrid w:type="linesAndChars" w:linePitch="317" w:charSpace="0"/>
         </w:sectPr>
       </w:pPr>
-      <w:bookmarkStart w:id="28" w:name="OLE_LINK14"/>
-      <w:bookmarkStart w:id="29" w:name="OLE_LINK13"/>
+      <w:bookmarkStart w:id="28" w:name="OLE_LINK13"/>
+      <w:bookmarkStart w:id="29" w:name="OLE_LINK14"/>
     </w:p>
     <w:bookmarkEnd w:id="28"/>
     <w:bookmarkEnd w:id="29"/>
@@ -9502,8 +9493,8 @@
           </w:rPr>
           <m:t>δ</m:t>
         </m:r>
-        <w:bookmarkStart w:id="38" w:name="_Hlk71720548"/>
         <m:d>
+          <w:bookmarkStart w:id="38" w:name="_Hlk71720548"/>
           <m:dPr>
             <m:begChr m:val="（"/>
             <m:endChr m:val="）"/>
@@ -18614,19 +18605,6 @@
         <w:rPr>
           <w:rFonts w:hint="eastAsia"/>
         </w:rPr>
-        <w:t>中</w:t>
-      </w:r>
-      <w:r>
-        <w:rPr>
-          <w:rFonts w:hint="eastAsia"/>
-          <w:lang w:eastAsia="zh-CN"/>
-        </w:rPr>
-        <w:t>的</w:t>
-      </w:r>
-      <w:r>
-        <w:rPr>
-          <w:rFonts w:hint="eastAsia"/>
-        </w:rPr>
         <w:t>用例中较为复杂的用例：</w:t>
       </w:r>
       <w:r>
@@ -18634,7 +18612,7 @@
           <w:rFonts w:hint="eastAsia"/>
           <w:lang w:val="en-US" w:eastAsia="zh-CN"/>
         </w:rPr>
-        <w:t>单带图灵机编辑、多带图灵机编辑、子程序图灵机绘制、图灵机模拟进行详细的用例描述</w:t>
+        <w:t>单带图灵机编辑、多带图灵机编辑、子程序图灵机绘制、图灵机模拟四个用例进行详细的用例描述，从整个微信小程序的构成来看，这四个用例也是整个微信小程序中最主要且最复杂的组成部分</w:t>
       </w:r>
       <w:r>
         <w:rPr>
@@ -18696,6 +18674,10 @@
       <w:pPr>
         <w:pStyle w:val="57"/>
         <w:bidi w:val="0"/>
+        <w:rPr>
+          <w:rFonts w:hint="eastAsia"/>
+          <w:lang w:val="en-US" w:eastAsia="zh-CN"/>
+        </w:rPr>
       </w:pPr>
       <w:r>
         <w:rPr>
@@ -18717,13 +18699,77 @@
           <w:rFonts w:hint="eastAsia"/>
           <w:lang w:val="en-US" w:eastAsia="zh-CN"/>
         </w:rPr>
-        <w:t xml:space="preserve">图3.1.2 </w:t>
+        <w:t>图3.1.2展示了单带图灵机编辑用例的用例描述，单带图灵机编辑模块是后续的多带图灵机编辑模块以及子程序图灵机编辑模块的基础</w:t>
       </w:r>
       <w:r>
         <w:rPr>
           <w:rFonts w:hint="eastAsia"/>
         </w:rPr>
         <w:t>。</w:t>
+      </w:r>
+    </w:p>
+    <w:p>
+      <w:pPr>
+        <w:pStyle w:val="5"/>
+        <w:rPr>
+          <w:rFonts w:hint="eastAsia"/>
+          <w:lang w:val="en-US" w:eastAsia="zh-CN"/>
+        </w:rPr>
+      </w:pPr>
+      <w:r>
+        <w:rPr>
+          <w:rFonts w:hint="eastAsia"/>
+          <w:lang w:val="en-US" w:eastAsia="zh-CN"/>
+        </w:rPr>
+        <w:t>单带图灵机编辑用例被两种事件触发，一种是用户在小程序的主界面点击创建图灵机下的创建单带图灵机按钮，另外一种是用户在主界面选择文件编辑中，从文件列表里选择一个单带图灵机的文件。在用户构建或编辑单带图灵机结束后，可以选择保存当前编辑的内容到文件，或者直接退出编辑界面放弃编辑内容。</w:t>
+      </w:r>
+    </w:p>
+    <w:p>
+      <w:pPr>
+        <w:pStyle w:val="5"/>
+        <w:rPr>
+          <w:rFonts w:hint="eastAsia"/>
+          <w:lang w:val="en-US" w:eastAsia="zh-CN"/>
+        </w:rPr>
+      </w:pPr>
+      <w:r>
+        <w:rPr>
+          <w:rFonts w:hint="eastAsia"/>
+          <w:lang w:val="en-US" w:eastAsia="zh-CN"/>
+        </w:rPr>
+        <w:t>用户在该用例的界面中可以执行的主要操作有：点击状态按钮让编辑模式变为状态编辑模式，在该模式下于绘制区点击，会在点击位置生成新状态，并且在不松手的情况下，还可以即时改变该状态的位置；点击状态转移函数按钮让编辑模式变为状态转移函数编辑模式，在该模式下于绘制区单击状态或者连接两个状态，会生成新的状态转移函数，如果连接两个状态时，另外一端没有正确连接，则该操作会被取消；用户点击选择按钮，让编辑模式变为选择模式，在该模式下长按绘制区已经存在的状态，会出现选择选项供用户选择该状态是否为初始状态或者接受状态（结束状态）；用户点击删除按钮，编辑模式变为删除模式，在该模式下，用户点击状态或者状态转移函数，系统将会对该状态或状态转移函数组件执行删除操作；用户点击撤回按钮，系统会直接回到上一次操作的状态；用户点击恢复按钮，系统会直接回到撤回前的操作状态。</w:t>
+      </w:r>
+    </w:p>
+    <w:p>
+      <w:pPr>
+        <w:pStyle w:val="5"/>
+        <w:rPr>
+          <w:rFonts w:hint="eastAsia"/>
+          <w:lang w:val="en-US" w:eastAsia="zh-CN"/>
+        </w:rPr>
+      </w:pPr>
+      <w:r>
+        <w:rPr>
+          <w:rFonts w:hint="eastAsia"/>
+          <w:lang w:val="en-US" w:eastAsia="zh-CN"/>
+        </w:rPr>
+        <w:t>除了主要的编辑操作，单带图灵机编辑用例还包括文件保存、保存截图和即时模拟仿真的功能。文件保存功能中，用户点击保存文件按钮，系统会对当前是否为新创建的图灵机模型进行判断，如果为新创建的图灵机模型，则会跳转到一个单独的页面，让用户填写正确的文件名进行保存；如果是从文件列表中选择的已存在的图灵机模型，则该按钮被按下时，系统自动将当前编辑区的图灵机模型转到JSON格式覆盖文件内容。保存截图功能涉及的初衷来源于一个实际的需求：该小程序在作为随堂实践软件使用或者被用来完成课后作业时，需要一个功能直接获取当前编辑的图灵机模型的绘制截图，方便提交给教师用于批改，或者同学之间可以通过网络更方便地互相交流，该功能会涉及到小程序的相册读写权限问题，所以和小程序的权限管理模块密切相连，用户在点击保存截图按钮时，小程序会判断该用户是否给予了小程序读写相册的权限，如果有该权限，则直接从绘制区生成PNG写入系统相册，如果没有权限，则跳转到小程序的权限管理模块。即时模拟仿真功能用于让用户可以随时判断自己写的模型是否符合预期，而不需要先通过保存到文件，然后从文件列表选择进行模拟。用户点击即时模拟的按钮之后，系统会将目前编辑区的图灵机模型传递给模拟模块，并且跳转到该模块所在的页面。</w:t>
+      </w:r>
+    </w:p>
+    <w:p>
+      <w:pPr>
+        <w:pStyle w:val="5"/>
+        <w:rPr>
+          <w:rFonts w:hint="default"/>
+          <w:lang w:val="en-US" w:eastAsia="zh-CN"/>
+        </w:rPr>
+      </w:pPr>
+      <w:r>
+        <w:rPr>
+          <w:rFonts w:hint="eastAsia"/>
+          <w:lang w:val="en-US" w:eastAsia="zh-CN"/>
+        </w:rPr>
+        <w:t>图 3.1.3展示的是多带图灵机编辑用例的用例描述，该用例本质上是对单带图灵机的纸带数的扩展，所以在单带图灵机用例的基础上有小部分的修改。</w:t>
       </w:r>
     </w:p>
     <w:p>
@@ -18794,6 +18840,22 @@
     </w:p>
     <w:p>
       <w:pPr>
+        <w:pStyle w:val="5"/>
+        <w:rPr>
+          <w:rFonts w:hint="default"/>
+          <w:lang w:val="en-US" w:eastAsia="zh-CN"/>
+        </w:rPr>
+      </w:pPr>
+      <w:r>
+        <w:rPr>
+          <w:rFonts w:hint="eastAsia"/>
+          <w:lang w:val="en-US" w:eastAsia="zh-CN"/>
+        </w:rPr>
+        <w:t>与单带图灵机编辑用例相似，多带图灵机编辑用例也被两种事件触发，一种是用户在小程序的主界面点击创建图灵机下的创建多带图灵机按钮，另外一种是用户在主界面选择文件编辑中，从文件列表里选择一个多带图灵机的文件。在用户构建或编辑多带图灵机结束后，可以选择保存当前编辑的内容到文件，或者直接退出编辑界面放弃编辑内容。但是在创建多带图灵机时有一个前提条件，那就是必须输入该多带图灵机的纸带数，否则无法进入编辑界面。多带图灵机编辑用例的主事件流与其他事件流于单带图灵机编辑用例基本一致。该用例与单带图灵机的区别就是有纸带数量的扩展。因此在模块逻辑上多了状态转移函数属性的特别的检测函数以及特别的绘制逻辑。</w:t>
+      </w:r>
+    </w:p>
+    <w:p>
+      <w:pPr>
         <w:pStyle w:val="58"/>
         <w:bidi w:val="0"/>
         <w:rPr>
@@ -18844,8 +18906,6 @@
           </wp:inline>
         </w:drawing>
       </w:r>
-      <w:bookmarkStart w:id="155" w:name="_GoBack"/>
-      <w:bookmarkEnd w:id="155"/>
     </w:p>
     <w:p>
       <w:pPr>
@@ -18862,6 +18922,38 @@
           <w:lang w:val="en-US" w:eastAsia="zh-CN"/>
         </w:rPr>
         <w:t>图 3.1.4 子程序图灵机用例描述</w:t>
+      </w:r>
+    </w:p>
+    <w:p>
+      <w:pPr>
+        <w:pStyle w:val="5"/>
+        <w:rPr>
+          <w:rFonts w:hint="eastAsia"/>
+          <w:lang w:val="en-US" w:eastAsia="zh-CN"/>
+        </w:rPr>
+      </w:pPr>
+      <w:r>
+        <w:rPr>
+          <w:rFonts w:hint="eastAsia"/>
+          <w:lang w:val="en-US" w:eastAsia="zh-CN"/>
+        </w:rPr>
+        <w:t>图 3.1.4 展示了子程序图灵机用例的用例描述。子程序图灵机用例本质上是对单带图灵机的状态的扩展。该用例的触发条件有两种，一种是用户选择创建子程序图灵机，一种是用户选择从文件列表打开一个已保存的子程序图灵机进行修改。该模块可以正常进行编辑的前提条件是用户导入作为特别状态的子程序模块必须是单带图灵机。在用户构建或编辑子程序图灵机结束后，可以选择保存当前编辑的内容到文件，或者直接退出编辑界面放弃编辑内容。</w:t>
+      </w:r>
+    </w:p>
+    <w:p>
+      <w:pPr>
+        <w:pStyle w:val="5"/>
+        <w:rPr>
+          <w:rFonts w:hint="default"/>
+          <w:lang w:val="en-US" w:eastAsia="zh-CN"/>
+        </w:rPr>
+      </w:pPr>
+      <w:r>
+        <w:rPr>
+          <w:rFonts w:hint="eastAsia"/>
+          <w:lang w:val="en-US" w:eastAsia="zh-CN"/>
+        </w:rPr>
+        <w:t>子程序图灵机编辑用例的主事件流和其他事件流与单带图灵机的编辑用例基本一致，但是主事件流存在一个不同点，就是子程序图灵机编辑用例特有的子程序模块导入功能。用户在点击子程序模块按钮后，系统进入子程序模块编辑模式，在该模式下，用户点击绘制区，会在点击处生成一个特别的状态，并跳转到文件列表让用户选择子程序，并且这个特别的状态也可以在选择模式下被用户长按选择是否设置为初始状态或者接受状态（结束状态）。</w:t>
       </w:r>
     </w:p>
     <w:p>
@@ -18922,6 +19014,116 @@
         <w:pStyle w:val="57"/>
         <w:bidi w:val="0"/>
         <w:rPr>
+          <w:rFonts w:hint="eastAsia"/>
+          <w:lang w:val="en-US" w:eastAsia="zh-CN"/>
+        </w:rPr>
+      </w:pPr>
+      <w:r>
+        <w:rPr>
+          <w:rFonts w:hint="eastAsia"/>
+          <w:lang w:val="en-US" w:eastAsia="zh-CN"/>
+        </w:rPr>
+        <w:t>图 3.1.5 图灵机模拟用例描述</w:t>
+      </w:r>
+    </w:p>
+    <w:p>
+      <w:pPr>
+        <w:pStyle w:val="5"/>
+        <w:rPr>
+          <w:rFonts w:hint="eastAsia"/>
+          <w:lang w:val="en-US" w:eastAsia="zh-CN"/>
+        </w:rPr>
+      </w:pPr>
+      <w:r>
+        <w:rPr>
+          <w:rFonts w:hint="eastAsia"/>
+          <w:lang w:val="en-US" w:eastAsia="zh-CN"/>
+        </w:rPr>
+        <w:t>图 3.1.5展示了图灵机模拟仿真用例的用例描述。图灵机模拟仿真不需要特别的前提条件和后续条件。该用例会在两种情况下被触发：第一种是用户在编辑界面点击即时模拟按钮，第二种是用户在文件列表选择文件进行模拟。</w:t>
+      </w:r>
+    </w:p>
+    <w:p>
+      <w:pPr>
+        <w:pStyle w:val="5"/>
+        <w:rPr>
+          <w:rFonts w:hint="eastAsia"/>
+          <w:lang w:val="en-US" w:eastAsia="zh-CN"/>
+        </w:rPr>
+      </w:pPr>
+      <w:r>
+        <w:rPr>
+          <w:rFonts w:hint="eastAsia"/>
+          <w:lang w:val="en-US" w:eastAsia="zh-CN"/>
+        </w:rPr>
+        <w:t>用户在图灵机模拟仿真用例的界面中可以进行的主要操作有：输入待验证的字符串，根据图灵机的类型，该验证字符串的数量会有所不同，对于单带图灵机和子程序图灵机，只需输入一个待验证字符串，而多带图灵机则要求用户输入符合纸带数量的待验证字符串；在输入完待验证字符串之后，模拟器会对存储在内存中的图灵机模型进行正确性检测，如果是不正确的图灵机模型，则模拟仿真过程不会开始，反之直接进入模拟仿真过程；用户点击单步执行按钮，模拟器只执行接下来的一次操作，并反馈运行快照；用户点击快速执行按钮，模拟器直接执行到结束条件，结束条件包括接受状态，无下一步操作的非接受状态以及运行错误状态。</w:t>
+      </w:r>
+    </w:p>
+    <w:p>
+      <w:pPr>
+        <w:pStyle w:val="5"/>
+        <w:rPr>
+          <w:rFonts w:hint="eastAsia"/>
+          <w:lang w:val="en-US" w:eastAsia="zh-CN"/>
+        </w:rPr>
+      </w:pPr>
+      <w:r>
+        <w:rPr>
+          <w:rFonts w:hint="eastAsia"/>
+          <w:lang w:val="en-US" w:eastAsia="zh-CN"/>
+        </w:rPr>
+        <w:t>除了主事件流的运行功能外，图灵机模拟仿真用例还包括多结果切换与保存截图两个操作。保存截图的操作与单带图灵机编辑用例中一致。多结果切换的设计原因是由于有些图灵机在执行一次操作的时候存在不同的状态转移函数符合当前读到的字符，例如式子 3.1.1所示的情况，状态q0同时存在两个状态转移函数可以转移到不同的状态q1和q2，但是两个状态转移函数拥有相同的读入字符1：</w:t>
+      </w:r>
+    </w:p>
+    <w:p>
+      <w:pPr>
+        <w:pStyle w:val="69"/>
+        <w:bidi w:val="0"/>
+        <w:rPr>
+          <w:rFonts w:hint="eastAsia"/>
+          <w:lang w:val="en-US" w:eastAsia="zh-CN"/>
+        </w:rPr>
+      </w:pPr>
+      <w:r>
+        <w:rPr>
+          <w:rFonts w:hint="eastAsia"/>
+          <w:lang w:val="en-US" w:eastAsia="zh-CN"/>
+        </w:rPr>
+        <w:tab/>
+      </w:r>
+      <w:r>
+        <w:rPr>
+          <w:rFonts w:hint="default"/>
+          <w:position w:val="-32"/>
+          <w:lang w:val="en-US" w:eastAsia="zh-CN"/>
+        </w:rPr>
+        <w:object>
+          <v:shape id="_x0000_i1025" o:spt="75" type="#_x0000_t75" style="height:64.6pt;width:113.8pt;" o:ole="t" filled="f" o:preferrelative="t" stroked="f" coordsize="21600,21600">
+            <v:path/>
+            <v:fill on="f" focussize="0,0"/>
+            <v:stroke on="f"/>
+            <v:imagedata r:id="rId28" o:title=""/>
+            <o:lock v:ext="edit" aspectratio="t"/>
+            <w10:wrap type="none"/>
+            <w10:anchorlock/>
+          </v:shape>
+          <o:OLEObject Type="Embed" ProgID="Equation.KSEE3" ShapeID="_x0000_i1025" DrawAspect="Content" ObjectID="_1468075725" r:id="rId27">
+            <o:LockedField>false</o:LockedField>
+          </o:OLEObject>
+        </w:object>
+      </w:r>
+      <w:r>
+        <w:rPr>
+          <w:rFonts w:hint="eastAsia"/>
+          <w:lang w:val="en-US" w:eastAsia="zh-CN"/>
+        </w:rPr>
+        <w:tab/>
+        <w:t>(3.1.1)</w:t>
+      </w:r>
+    </w:p>
+    <w:p>
+      <w:pPr>
+        <w:pStyle w:val="5"/>
+        <w:rPr>
           <w:rFonts w:hint="default"/>
           <w:lang w:val="en-US" w:eastAsia="zh-CN"/>
         </w:rPr>
@@ -18931,7 +19133,7 @@
           <w:rFonts w:hint="eastAsia"/>
           <w:lang w:val="en-US" w:eastAsia="zh-CN"/>
         </w:rPr>
-        <w:t>图 3.1.5 图灵机模拟用例描述</w:t>
+        <w:t>那么在这种情况下，单步执行之后，结果会出现分支：一种是写入1，读写头右移，状态变为q1；一种是写入0，读写头右移，状态变为q2。在出现多个类似分支的情况下，一个页面是无法显示如此之多的运行状态快照的，那么就必须有一个机制，可以让用户只关注其中一个运行过程。多结果切换功能使用两个按钮，用户在按下切换上一条结果按钮时，页面绘制显示上一条的运行快照，用户在按下切换下一条结果按钮时，页面绘制显示下一条的运行快照。同时这个运行快照是可以被截图功能保存的。</w:t>
       </w:r>
     </w:p>
     <w:p>
@@ -18954,56 +19156,28 @@
       <w:r>
         <w:rPr>
           <w:rFonts w:hint="eastAsia"/>
-        </w:rPr>
-        <w:t>在3</w:t>
-      </w:r>
-      <w:r>
-        <w:t>.1</w:t>
-      </w:r>
-      <w:r>
-        <w:rPr>
-          <w:rFonts w:hint="eastAsia"/>
-        </w:rPr>
-        <w:t>节中我们从功能角度进行了需求分析，确定了经典图灵机模型仿真APP的基本用例，并选取了其中较为复杂的用例进行了详细的用例描述。这些内容是后续的设计的支撑。本文在3</w:t>
-      </w:r>
-      <w:r>
-        <w:t>.2</w:t>
-      </w:r>
-      <w:r>
-        <w:rPr>
-          <w:rFonts w:hint="eastAsia"/>
-        </w:rPr>
-        <w:t>节将进行概要设计的说明，在</w:t>
-      </w:r>
-      <w:r>
-        <w:fldChar w:fldCharType="begin"/>
-      </w:r>
-      <w:r>
-        <w:instrText xml:space="preserve"> </w:instrText>
-      </w:r>
-      <w:r>
-        <w:rPr>
-          <w:rFonts w:hint="eastAsia"/>
-        </w:rPr>
-        <w:instrText xml:space="preserve">REF _Ref71906734 \r \h</w:instrText>
-      </w:r>
-      <w:r>
-        <w:instrText xml:space="preserve"> </w:instrText>
-      </w:r>
-      <w:r>
-        <w:fldChar w:fldCharType="separate"/>
-      </w:r>
-      <w:r>
-        <w:t>3.3</w:t>
-      </w:r>
-      <w:r>
-        <w:fldChar w:fldCharType="end"/>
-      </w:r>
-      <w:r>
-        <w:rPr>
-          <w:rFonts w:hint="eastAsia"/>
-        </w:rPr>
-        <w:t>节将进行详细设计的说明。</w:t>
+          <w:lang w:val="en-US" w:eastAsia="zh-CN"/>
+        </w:rPr>
+        <w:t>我们在本节中对经典图灵机模拟仿真微信小程序的基本功能进行了需求分析，并且准确指出了用例中最为重要的几个用例，然后对这些最为重要且非常复杂的用例进行了详细的用例描述</w:t>
+      </w:r>
+      <w:r>
+        <w:rPr>
+          <w:rFonts w:hint="eastAsia"/>
+        </w:rPr>
+        <w:t>。</w:t>
+      </w:r>
+      <w:r>
+        <w:rPr>
+          <w:rFonts w:hint="eastAsia"/>
+          <w:lang w:val="en-US" w:eastAsia="zh-CN"/>
+        </w:rPr>
+        <w:t>接下来本文将在3.2中提出项目的整体架构，对该阶段确定的用例进行概要设计，最终在3.3中阐述详细设计以及具体实现，包括界面的设计实现</w:t>
+      </w:r>
+      <w:r>
+        <w:rPr>
+          <w:rFonts w:hint="eastAsia"/>
+        </w:rPr>
+        <w:t>。</w:t>
       </w:r>
     </w:p>
     <w:p>
@@ -19032,58 +19206,9 @@
       <w:r>
         <w:rPr>
           <w:rFonts w:hint="eastAsia"/>
-        </w:rPr>
-        <w:t>在本节将进行概要设计，把需求分析阶段确定的用例进行设计，最终得到经典图灵机模型仿真APP的逻辑模型。在此阶段，部分功能的设计参考了JFLAP的图灵机仿真模块的功能的实现</w:t>
-      </w:r>
-      <w:r>
-        <w:rPr>
-          <w:rStyle w:val="86"/>
-          <w:bCs w:val="0"/>
-        </w:rPr>
-        <w:fldChar w:fldCharType="begin"/>
-      </w:r>
-      <w:r>
-        <w:rPr>
-          <w:rStyle w:val="86"/>
-          <w:bCs w:val="0"/>
-        </w:rPr>
-        <w:instrText xml:space="preserve"> </w:instrText>
-      </w:r>
-      <w:r>
-        <w:rPr>
-          <w:rStyle w:val="86"/>
-          <w:rFonts w:hint="eastAsia"/>
-          <w:bCs w:val="0"/>
-        </w:rPr>
-        <w:instrText xml:space="preserve">REF _Ref72327436 \r \h</w:instrText>
-      </w:r>
-      <w:r>
-        <w:rPr>
-          <w:rStyle w:val="86"/>
-          <w:bCs w:val="0"/>
-        </w:rPr>
-        <w:instrText xml:space="preserve">  \* MERGEFORMAT </w:instrText>
-      </w:r>
-      <w:r>
-        <w:rPr>
-          <w:rStyle w:val="86"/>
-          <w:bCs w:val="0"/>
-        </w:rPr>
-        <w:fldChar w:fldCharType="separate"/>
-      </w:r>
-      <w:r>
-        <w:rPr>
-          <w:rStyle w:val="86"/>
-          <w:bCs w:val="0"/>
-        </w:rPr>
-        <w:t>[19]</w:t>
-      </w:r>
-      <w:r>
-        <w:rPr>
-          <w:rStyle w:val="86"/>
-          <w:bCs w:val="0"/>
-        </w:rPr>
-        <w:fldChar w:fldCharType="end"/>
+          <w:lang w:val="en-US" w:eastAsia="zh-CN"/>
+        </w:rPr>
+        <w:t>由于微信小程序平台先前没有类似的项目，而JFLAP本身作为运行在PC的JVM中的软件，和微信小程序平台使用的是完全不同的接口，所以本项目的架构仅以JFLAP的项目架构为参考，主要的架构设计仍然由本人结合微信小程序平台的接口和JVM平台接口的不同点，以及手机用户和PC用户的使用操作习惯的不同，另外重新设计</w:t>
       </w:r>
       <w:r>
         <w:t>。</w:t>
@@ -19105,17 +19230,32 @@
     <w:p>
       <w:pPr>
         <w:pStyle w:val="5"/>
+        <w:rPr>
+          <w:rFonts w:hint="default"/>
+          <w:lang w:val="en-US"/>
+        </w:rPr>
       </w:pPr>
       <w:r>
         <w:rPr>
           <w:rFonts w:hint="eastAsia"/>
         </w:rPr>
-        <w:t>经典图灵机模型仿真APP是依托形式语言与自动机仿真APP项目进行开发的。该项目经过开发已经具备了基本的框架结构和基本的交互操作，并且实现了有穷自动机模型的仿真与上下文无关文法和下推自动机模型的仿真。</w:t>
+        <w:t>经典图灵机模型</w:t>
+      </w:r>
+      <w:r>
+        <w:rPr>
+          <w:rFonts w:hint="eastAsia"/>
+          <w:lang w:val="en-US" w:eastAsia="zh-CN"/>
+        </w:rPr>
+        <w:t>模拟仿真微信小程序最终是作为形式语言与自动机模拟仿真微信小程序的一个主要组成的次级小程序存在，而与其平行的其他几个自动机模拟仿真微信小程序将和该小程序共用一套架构、功能结构和界面结构。由于该平台没有先前工作，本人参考JFLAP的项目架构，结合微信小程序的接口和手机用户的使用习惯，另外进行了项目的整体架构设计和功能结构设计。</w:t>
       </w:r>
     </w:p>
     <w:p>
       <w:pPr>
         <w:pStyle w:val="5"/>
+        <w:rPr>
+          <w:rFonts w:hint="eastAsia"/>
+          <w:lang w:val="en-US" w:eastAsia="zh-CN"/>
+        </w:rPr>
       </w:pPr>
       <w:r>
         <w:fldChar w:fldCharType="begin"/>
@@ -19150,65 +19290,107 @@
       <w:r>
         <w:rPr>
           <w:rFonts w:hint="eastAsia"/>
-        </w:rPr>
-        <w:t>显示了项目的整体架构。从图中可以看到本项目分为用户交互层、数据处理层、中间层、存储层。</w:t>
+          <w:lang w:val="en-US" w:eastAsia="zh-CN"/>
+        </w:rPr>
+        <w:t>展示了形式语言与自动机模拟仿真微信小程序中经典图灵机模型模拟仿真的项目架构图</w:t>
+      </w:r>
+      <w:r>
+        <w:rPr>
+          <w:rFonts w:hint="eastAsia"/>
+        </w:rPr>
+        <w:t>。</w:t>
+      </w:r>
+      <w:r>
+        <w:rPr>
+          <w:rFonts w:hint="eastAsia"/>
+          <w:lang w:val="en-US" w:eastAsia="zh-CN"/>
+        </w:rPr>
+        <w:t>该项目架构图将经典图灵机模型模拟仿真微信小程序分为四次，分别为用户交互层、中间层、存储层、运算层，下面将分别对四层内容进行简单说明。</w:t>
       </w:r>
     </w:p>
     <w:p>
       <w:pPr>
         <w:pStyle w:val="5"/>
+        <w:rPr>
+          <w:rFonts w:hint="default"/>
+          <w:lang w:val="en-US" w:eastAsia="zh-CN"/>
+        </w:rPr>
       </w:pPr>
       <w:r>
         <w:rPr>
           <w:rFonts w:hint="eastAsia"/>
-        </w:rPr>
-        <w:t>用户交互层负责显示页面、接受用户的交互输入、与数据处理层传递数据等，在整个项目开发过程中，用户交互流程的设计是极为重要的内容。</w:t>
+          <w:lang w:val="en-US" w:eastAsia="zh-CN"/>
+        </w:rPr>
+        <w:t>交互层是该微信小程序最为重要的部分，用于与用户的操作进行交互，四个重要的用例全部基于该层，接受用户的操作，将操作传递到运算层进行处理并且给予用户视觉反馈，一个好的UI设计和视觉反馈将会让手机用户的操作更加舒适。该层包含了各种事件反馈，对应事件触发时会与运算层交互，让运算层完成主要工作内容并反馈。另外图灵机模型的图形化绘制核心算法也集中于该层。</w:t>
       </w:r>
     </w:p>
     <w:p>
       <w:pPr>
         <w:pStyle w:val="5"/>
+        <w:rPr>
+          <w:rFonts w:hint="eastAsia"/>
+          <w:lang w:val="en-US" w:eastAsia="zh-CN"/>
+        </w:rPr>
       </w:pPr>
       <w:r>
         <w:rPr>
           <w:rFonts w:hint="eastAsia"/>
-        </w:rPr>
-        <w:t>数据处理层则包括了一些功能算法、自动机的抽象实现，并提供了与其他层级进行数据交互的接口。</w:t>
+          <w:lang w:val="en-US" w:eastAsia="zh-CN"/>
+        </w:rPr>
+        <w:t>中间层专门用于对JSON文件进行处理，在保存文件时，中间层对自动机编辑画布中的图灵机模型进行编码，转换到字符串格式传递给存储层，而在使用编辑功能、和模拟仿真功能时，需要从文件中恢复出原本的图灵机模型，就需要中间层从存储层获取图灵机模型的JSON格式，并转换为对应的图灵机模型对象。</w:t>
       </w:r>
     </w:p>
     <w:p>
       <w:pPr>
         <w:pStyle w:val="5"/>
+        <w:rPr>
+          <w:rFonts w:hint="eastAsia"/>
+          <w:lang w:val="en-US" w:eastAsia="zh-CN"/>
+        </w:rPr>
       </w:pPr>
       <w:r>
         <w:rPr>
           <w:rFonts w:hint="eastAsia"/>
-        </w:rPr>
-        <w:t>中间层最主要的作用是实现将自动机转化为JSON对象，以及将JSON对象实例化为自动机，在进行文件的保存、读取时发挥作用。</w:t>
+          <w:lang w:val="en-US" w:eastAsia="zh-CN"/>
+        </w:rPr>
+        <w:t>存储层用于长久保存用户构建的图灵机模型，该层从中间层接受JSON格式化字符串并保存到文件，或者提取一个JSON文件供中间层解码恢复出图灵机模型。同时用户在编辑带子程序的图灵机时，也需要借助该层选择合适的子程序模块。</w:t>
       </w:r>
     </w:p>
     <w:p>
       <w:pPr>
         <w:pStyle w:val="5"/>
+        <w:rPr>
+          <w:rFonts w:hint="default"/>
+          <w:lang w:val="en-US" w:eastAsia="zh-CN"/>
+        </w:rPr>
       </w:pPr>
       <w:r>
         <w:rPr>
           <w:rFonts w:hint="eastAsia"/>
-        </w:rPr>
-        <w:t>存储层则是将JSON对象以JSON文件的形式保存在磁盘上实现数据持久化。</w:t>
+          <w:lang w:val="en-US" w:eastAsia="zh-CN"/>
+        </w:rPr>
+        <w:t>运算层包含了该微信小程序的核心操作算法，包括状态编辑的算法，子程序导入和编辑的算法，状态转移函数编辑的算法，删除组件的算法，撤回/恢复操作算法，模拟仿真的核心算法。</w:t>
       </w:r>
     </w:p>
     <w:p>
       <w:pPr>
         <w:pStyle w:val="58"/>
         <w:spacing w:before="317"/>
+        <w:rPr>
+          <w:rFonts w:hint="eastAsia" w:eastAsia="黑体"/>
+          <w:lang w:eastAsia="zh-CN"/>
+        </w:rPr>
       </w:pPr>
       <w:r>
+        <w:rPr>
+          <w:rFonts w:hint="eastAsia" w:eastAsia="黑体"/>
+          <w:lang w:eastAsia="zh-CN"/>
+        </w:rPr>
         <w:drawing>
-          <wp:inline distT="0" distB="0" distL="0" distR="0">
-            <wp:extent cx="5551805" cy="2798445"/>
-            <wp:effectExtent l="0" t="0" r="0" b="1905"/>
-            <wp:docPr id="27" name="图片 27"/>
+          <wp:inline distT="0" distB="0" distL="114300" distR="114300">
+            <wp:extent cx="4766945" cy="2875280"/>
+            <wp:effectExtent l="0" t="0" r="3175" b="5080"/>
+            <wp:docPr id="14" name="图片 14" descr="软件架构图.drawio"/>
             <wp:cNvGraphicFramePr>
               <a:graphicFrameLocks xmlns:a="http://schemas.openxmlformats.org/drawingml/2006/main" noChangeAspect="1"/>
             </wp:cNvGraphicFramePr>
@@ -19216,20 +19398,13 @@
               <a:graphicData uri="http://schemas.openxmlformats.org/drawingml/2006/picture">
                 <pic:pic xmlns:pic="http://schemas.openxmlformats.org/drawingml/2006/picture">
                   <pic:nvPicPr>
-                    <pic:cNvPr id="27" name="图片 27"/>
+                    <pic:cNvPr id="14" name="图片 14" descr="软件架构图.drawio"/>
                     <pic:cNvPicPr>
-                      <a:picLocks noChangeAspect="1" noChangeArrowheads="1"/>
+                      <a:picLocks noChangeAspect="1"/>
                     </pic:cNvPicPr>
                   </pic:nvPicPr>
                   <pic:blipFill>
-                    <a:blip r:embed="rId27">
-                      <a:extLst>
-                        <a:ext uri="{28A0092B-C50C-407E-A947-70E740481C1C}">
-                          <a14:useLocalDpi xmlns:a14="http://schemas.microsoft.com/office/drawing/2010/main" val="0"/>
-                        </a:ext>
-                      </a:extLst>
-                    </a:blip>
-                    <a:srcRect/>
+                    <a:blip r:embed="rId29"/>
                     <a:stretch>
                       <a:fillRect/>
                     </a:stretch>
@@ -19237,15 +19412,11 @@
                   <pic:spPr>
                     <a:xfrm>
                       <a:off x="0" y="0"/>
-                      <a:ext cx="5587805" cy="2817200"/>
+                      <a:ext cx="4766945" cy="2875280"/>
                     </a:xfrm>
                     <a:prstGeom prst="rect">
                       <a:avLst/>
                     </a:prstGeom>
-                    <a:noFill/>
-                    <a:ln>
-                      <a:noFill/>
-                    </a:ln>
                   </pic:spPr>
                 </pic:pic>
               </a:graphicData>
@@ -19325,7 +19496,20 @@
         <w:rPr>
           <w:rFonts w:hint="eastAsia"/>
         </w:rPr>
-        <w:t>形式语言与自动机仿真APP项目架构图</w:t>
+        <w:t>形式语言与自动机仿真</w:t>
+      </w:r>
+      <w:r>
+        <w:rPr>
+          <w:rFonts w:hint="eastAsia"/>
+          <w:lang w:val="en-US" w:eastAsia="zh-CN"/>
+        </w:rPr>
+        <w:t>微信小程序</w:t>
+      </w:r>
+      <w:r>
+        <w:rPr>
+          <w:rFonts w:hint="eastAsia"/>
+        </w:rPr>
+        <w:t>项目架构图</w:t>
       </w:r>
     </w:p>
     <w:p>
@@ -19335,39 +19519,12 @@
       <w:r>
         <w:rPr>
           <w:rFonts w:hint="eastAsia"/>
-        </w:rPr>
-        <w:t>在需求分析中我们对功能进行了分析，得到了实现经典图灵机模型仿真APP的用例。</w:t>
-      </w:r>
-      <w:r>
-        <w:fldChar w:fldCharType="begin"/>
-      </w:r>
-      <w:r>
-        <w:instrText xml:space="preserve"> </w:instrText>
-      </w:r>
-      <w:r>
-        <w:rPr>
-          <w:rFonts w:hint="eastAsia"/>
-        </w:rPr>
-        <w:instrText xml:space="preserve">REF _Ref71814282 \h</w:instrText>
-      </w:r>
-      <w:r>
-        <w:instrText xml:space="preserve"> </w:instrText>
-      </w:r>
-      <w:r>
-        <w:fldChar w:fldCharType="separate"/>
-      </w:r>
-      <w:r>
-        <w:rPr>
-          <w:rFonts w:hint="eastAsia"/>
-        </w:rPr>
-        <w:t xml:space="preserve">图 </w:t>
-      </w:r>
-      <w:r>
-        <w:t>3.2.2</w:t>
-      </w:r>
-      <w:r>
-        <w:fldChar w:fldCharType="end"/>
-      </w:r>
+          <w:lang w:val="en-US" w:eastAsia="zh-CN"/>
+        </w:rPr>
+        <w:t>图 3.2.2</w:t>
+      </w:r>
+      <w:bookmarkStart w:id="155" w:name="_GoBack"/>
+      <w:bookmarkEnd w:id="155"/>
       <w:r>
         <w:rPr>
           <w:rFonts w:hint="eastAsia"/>
@@ -19399,7 +19556,7 @@
                     </pic:cNvPicPr>
                   </pic:nvPicPr>
                   <pic:blipFill>
-                    <a:blip r:embed="rId28"/>
+                    <a:blip r:embed="rId30"/>
                     <a:stretch>
                       <a:fillRect/>
                     </a:stretch>
@@ -19594,7 +19751,7 @@
                     </pic:cNvPicPr>
                   </pic:nvPicPr>
                   <pic:blipFill>
-                    <a:blip r:embed="rId29"/>
+                    <a:blip r:embed="rId31"/>
                     <a:stretch>
                       <a:fillRect/>
                     </a:stretch>
@@ -19760,7 +19917,7 @@
                     </pic:cNvPicPr>
                   </pic:nvPicPr>
                   <pic:blipFill>
-                    <a:blip r:embed="rId30">
+                    <a:blip r:embed="rId32">
                       <a:extLst>
                         <a:ext uri="{28A0092B-C50C-407E-A947-70E740481C1C}">
                           <a14:useLocalDpi xmlns:a14="http://schemas.microsoft.com/office/drawing/2010/main" val="0"/>
@@ -20005,7 +20162,7 @@
                           </pic:cNvPicPr>
                         </pic:nvPicPr>
                         <pic:blipFill>
-                          <a:blip r:embed="rId31"/>
+                          <a:blip r:embed="rId33"/>
                           <a:stretch>
                             <a:fillRect/>
                           </a:stretch>
@@ -20061,7 +20218,7 @@
                           </pic:cNvPicPr>
                         </pic:nvPicPr>
                         <pic:blipFill>
-                          <a:blip r:embed="rId32"/>
+                          <a:blip r:embed="rId34"/>
                           <a:stretch>
                             <a:fillRect/>
                           </a:stretch>
@@ -20380,7 +20537,7 @@
                     </pic:cNvPicPr>
                   </pic:nvPicPr>
                   <pic:blipFill>
-                    <a:blip r:embed="rId33"/>
+                    <a:blip r:embed="rId35"/>
                     <a:stretch>
                       <a:fillRect/>
                     </a:stretch>
@@ -20591,7 +20748,7 @@
                           </pic:cNvPicPr>
                         </pic:nvPicPr>
                         <pic:blipFill>
-                          <a:blip r:embed="rId34"/>
+                          <a:blip r:embed="rId36"/>
                           <a:stretch>
                             <a:fillRect/>
                           </a:stretch>
@@ -20654,7 +20811,7 @@
                           </pic:cNvPicPr>
                         </pic:nvPicPr>
                         <pic:blipFill>
-                          <a:blip r:embed="rId35"/>
+                          <a:blip r:embed="rId37"/>
                           <a:stretch>
                             <a:fillRect/>
                           </a:stretch>
@@ -20763,7 +20920,7 @@
                           </pic:cNvPicPr>
                         </pic:nvPicPr>
                         <pic:blipFill>
-                          <a:blip r:embed="rId36"/>
+                          <a:blip r:embed="rId38"/>
                           <a:stretch>
                             <a:fillRect/>
                           </a:stretch>
@@ -21006,7 +21163,7 @@
                           </pic:cNvPicPr>
                         </pic:nvPicPr>
                         <pic:blipFill>
-                          <a:blip r:embed="rId37"/>
+                          <a:blip r:embed="rId39"/>
                           <a:stretch>
                             <a:fillRect/>
                           </a:stretch>
@@ -21062,7 +21219,7 @@
                           </pic:cNvPicPr>
                         </pic:nvPicPr>
                         <pic:blipFill>
-                          <a:blip r:embed="rId38"/>
+                          <a:blip r:embed="rId40"/>
                           <a:stretch>
                             <a:fillRect/>
                           </a:stretch>
@@ -21276,8 +21433,15 @@
       <w:r>
         <w:rPr>
           <w:rFonts w:hint="eastAsia"/>
-        </w:rPr>
-        <w:t>仿真验证模块设计</w:t>
+          <w:lang w:val="en-US" w:eastAsia="zh-CN"/>
+        </w:rPr>
+        <w:t>图灵机模拟</w:t>
+      </w:r>
+      <w:r>
+        <w:rPr>
+          <w:rFonts w:hint="eastAsia"/>
+        </w:rPr>
+        <w:t>仿真模块设计</w:t>
       </w:r>
       <w:bookmarkEnd w:id="70"/>
     </w:p>
@@ -21388,7 +21552,7 @@
                     </pic:cNvPicPr>
                   </pic:nvPicPr>
                   <pic:blipFill>
-                    <a:blip r:embed="rId39"/>
+                    <a:blip r:embed="rId41"/>
                     <a:srcRect t="7407" b="28315"/>
                     <a:stretch>
                       <a:fillRect/>
@@ -21581,12 +21745,6 @@
             <w:insideH w:val="none" w:color="auto" w:sz="0" w:space="0"/>
             <w:insideV w:val="none" w:color="auto" w:sz="0" w:space="0"/>
           </w:tblBorders>
-          <w:tblCellMar>
-            <w:top w:w="0" w:type="dxa"/>
-            <w:left w:w="108" w:type="dxa"/>
-            <w:bottom w:w="0" w:type="dxa"/>
-            <w:right w:w="108" w:type="dxa"/>
-          </w:tblCellMar>
         </w:tblPrEx>
         <w:trPr>
           <w:trHeight w:val="3771" w:hRule="atLeast"/>
@@ -21621,7 +21779,7 @@
                           </pic:cNvPicPr>
                         </pic:nvPicPr>
                         <pic:blipFill>
-                          <a:blip r:embed="rId40"/>
+                          <a:blip r:embed="rId42"/>
                           <a:srcRect l="1567"/>
                           <a:stretch>
                             <a:fillRect/>
@@ -21678,7 +21836,7 @@
                           </pic:cNvPicPr>
                         </pic:nvPicPr>
                         <pic:blipFill>
-                          <a:blip r:embed="rId41"/>
+                          <a:blip r:embed="rId43"/>
                           <a:srcRect l="2028" t="1826" r="1689" b="3968"/>
                           <a:stretch>
                             <a:fillRect/>
@@ -21717,12 +21875,6 @@
             <w:insideH w:val="none" w:color="auto" w:sz="0" w:space="0"/>
             <w:insideV w:val="none" w:color="auto" w:sz="0" w:space="0"/>
           </w:tblBorders>
-          <w:tblCellMar>
-            <w:top w:w="0" w:type="dxa"/>
-            <w:left w:w="108" w:type="dxa"/>
-            <w:bottom w:w="0" w:type="dxa"/>
-            <w:right w:w="108" w:type="dxa"/>
-          </w:tblCellMar>
         </w:tblPrEx>
         <w:trPr>
           <w:trHeight w:val="392" w:hRule="atLeast"/>
@@ -21970,7 +22122,7 @@
                     </pic:cNvPicPr>
                   </pic:nvPicPr>
                   <pic:blipFill>
-                    <a:blip r:embed="rId42"/>
+                    <a:blip r:embed="rId44"/>
                     <a:stretch>
                       <a:fillRect/>
                     </a:stretch>
@@ -22367,7 +22519,7 @@
                     </pic:cNvPicPr>
                   </pic:nvPicPr>
                   <pic:blipFill>
-                    <a:blip r:embed="rId43">
+                    <a:blip r:embed="rId45">
                       <a:extLst>
                         <a:ext uri="{28A0092B-C50C-407E-A947-70E740481C1C}">
                           <a14:useLocalDpi xmlns:a14="http://schemas.microsoft.com/office/drawing/2010/main" val="0"/>
@@ -22577,7 +22729,7 @@
                     </pic:cNvPicPr>
                   </pic:nvPicPr>
                   <pic:blipFill>
-                    <a:blip r:embed="rId44"/>
+                    <a:blip r:embed="rId46"/>
                     <a:stretch>
                       <a:fillRect/>
                     </a:stretch>
@@ -24840,6 +24992,14 @@
         </w:tc>
       </w:tr>
       <w:tr>
+        <w:tblPrEx>
+          <w:tblCellMar>
+            <w:top w:w="0" w:type="dxa"/>
+            <w:left w:w="108" w:type="dxa"/>
+            <w:bottom w:w="0" w:type="dxa"/>
+            <w:right w:w="108" w:type="dxa"/>
+          </w:tblCellMar>
+        </w:tblPrEx>
         <w:trPr>
           <w:jc w:val="center"/>
         </w:trPr>
@@ -25269,7 +25429,7 @@
                     </pic:cNvPicPr>
                   </pic:nvPicPr>
                   <pic:blipFill>
-                    <a:blip r:embed="rId45"/>
+                    <a:blip r:embed="rId47"/>
                     <a:stretch>
                       <a:fillRect/>
                     </a:stretch>
@@ -28433,6 +28593,14 @@
         </w:tc>
       </w:tr>
       <w:tr>
+        <w:tblPrEx>
+          <w:tblCellMar>
+            <w:top w:w="0" w:type="dxa"/>
+            <w:left w:w="108" w:type="dxa"/>
+            <w:bottom w:w="0" w:type="dxa"/>
+            <w:right w:w="108" w:type="dxa"/>
+          </w:tblCellMar>
+        </w:tblPrEx>
         <w:trPr>
           <w:trHeight w:val="145" w:hRule="atLeast"/>
           <w:jc w:val="center"/>
@@ -29530,7 +29698,7 @@
                     </pic:cNvPicPr>
                   </pic:nvPicPr>
                   <pic:blipFill>
-                    <a:blip r:embed="rId46">
+                    <a:blip r:embed="rId48">
                       <a:extLst>
                         <a:ext uri="{28A0092B-C50C-407E-A947-70E740481C1C}">
                           <a14:useLocalDpi xmlns:a14="http://schemas.microsoft.com/office/drawing/2010/main" val="0"/>
@@ -29939,7 +30107,7 @@
                     </pic:cNvPicPr>
                   </pic:nvPicPr>
                   <pic:blipFill>
-                    <a:blip r:embed="rId47">
+                    <a:blip r:embed="rId49">
                       <a:extLst>
                         <a:ext uri="{28A0092B-C50C-407E-A947-70E740481C1C}">
                           <a14:useLocalDpi xmlns:a14="http://schemas.microsoft.com/office/drawing/2010/main" val="0"/>
@@ -33188,14 +33356,6 @@
         </w:tc>
       </w:tr>
       <w:tr>
-        <w:tblPrEx>
-          <w:tblCellMar>
-            <w:top w:w="0" w:type="dxa"/>
-            <w:left w:w="108" w:type="dxa"/>
-            <w:bottom w:w="0" w:type="dxa"/>
-            <w:right w:w="108" w:type="dxa"/>
-          </w:tblCellMar>
-        </w:tblPrEx>
         <w:trPr>
           <w:trHeight w:val="343" w:hRule="atLeast"/>
           <w:jc w:val="center"/>
@@ -34196,14 +34356,6 @@
         </w:tc>
       </w:tr>
       <w:tr>
-        <w:tblPrEx>
-          <w:tblCellMar>
-            <w:top w:w="0" w:type="dxa"/>
-            <w:left w:w="108" w:type="dxa"/>
-            <w:bottom w:w="0" w:type="dxa"/>
-            <w:right w:w="108" w:type="dxa"/>
-          </w:tblCellMar>
-        </w:tblPrEx>
         <w:trPr>
           <w:trHeight w:val="343" w:hRule="atLeast"/>
           <w:jc w:val="center"/>
@@ -36136,6 +36288,14 @@
         </w:tc>
       </w:tr>
       <w:tr>
+        <w:tblPrEx>
+          <w:tblCellMar>
+            <w:top w:w="0" w:type="dxa"/>
+            <w:left w:w="108" w:type="dxa"/>
+            <w:bottom w:w="0" w:type="dxa"/>
+            <w:right w:w="108" w:type="dxa"/>
+          </w:tblCellMar>
+        </w:tblPrEx>
         <w:trPr>
           <w:trHeight w:val="357" w:hRule="atLeast"/>
           <w:jc w:val="center"/>
@@ -37858,6 +38018,14 @@
         </w:tc>
       </w:tr>
       <w:tr>
+        <w:tblPrEx>
+          <w:tblCellMar>
+            <w:top w:w="0" w:type="dxa"/>
+            <w:left w:w="108" w:type="dxa"/>
+            <w:bottom w:w="0" w:type="dxa"/>
+            <w:right w:w="108" w:type="dxa"/>
+          </w:tblCellMar>
+        </w:tblPrEx>
         <w:trPr>
           <w:trHeight w:val="343" w:hRule="atLeast"/>
           <w:jc w:val="center"/>
@@ -38278,6 +38446,14 @@
         </w:tc>
       </w:tr>
       <w:tr>
+        <w:tblPrEx>
+          <w:tblCellMar>
+            <w:top w:w="0" w:type="dxa"/>
+            <w:left w:w="108" w:type="dxa"/>
+            <w:bottom w:w="0" w:type="dxa"/>
+            <w:right w:w="108" w:type="dxa"/>
+          </w:tblCellMar>
+        </w:tblPrEx>
         <w:trPr>
           <w:trHeight w:val="357" w:hRule="atLeast"/>
           <w:jc w:val="center"/>
@@ -40069,14 +40245,6 @@
         </w:tc>
       </w:tr>
       <w:tr>
-        <w:tblPrEx>
-          <w:tblCellMar>
-            <w:top w:w="0" w:type="dxa"/>
-            <w:left w:w="108" w:type="dxa"/>
-            <w:bottom w:w="0" w:type="dxa"/>
-            <w:right w:w="108" w:type="dxa"/>
-          </w:tblCellMar>
-        </w:tblPrEx>
         <w:trPr>
           <w:trHeight w:val="343" w:hRule="atLeast"/>
           <w:jc w:val="center"/>
@@ -40183,14 +40351,6 @@
         </w:tc>
       </w:tr>
       <w:tr>
-        <w:tblPrEx>
-          <w:tblCellMar>
-            <w:top w:w="0" w:type="dxa"/>
-            <w:left w:w="108" w:type="dxa"/>
-            <w:bottom w:w="0" w:type="dxa"/>
-            <w:right w:w="108" w:type="dxa"/>
-          </w:tblCellMar>
-        </w:tblPrEx>
         <w:trPr>
           <w:trHeight w:val="343" w:hRule="atLeast"/>
           <w:jc w:val="center"/>
@@ -40425,14 +40585,6 @@
         </w:tc>
       </w:tr>
       <w:tr>
-        <w:tblPrEx>
-          <w:tblCellMar>
-            <w:top w:w="0" w:type="dxa"/>
-            <w:left w:w="108" w:type="dxa"/>
-            <w:bottom w:w="0" w:type="dxa"/>
-            <w:right w:w="108" w:type="dxa"/>
-          </w:tblCellMar>
-        </w:tblPrEx>
         <w:trPr>
           <w:trHeight w:val="357" w:hRule="atLeast"/>
           <w:jc w:val="center"/>
@@ -41931,7 +42083,7 @@
                     </pic:cNvPicPr>
                   </pic:nvPicPr>
                   <pic:blipFill>
-                    <a:blip r:embed="rId48" cstate="print">
+                    <a:blip r:embed="rId50" cstate="print">
                       <a:extLst>
                         <a:ext uri="{28A0092B-C50C-407E-A947-70E740481C1C}">
                           <a14:useLocalDpi xmlns:a14="http://schemas.microsoft.com/office/drawing/2010/main" val="0"/>
@@ -42446,14 +42598,6 @@
         </w:tc>
       </w:tr>
       <w:tr>
-        <w:tblPrEx>
-          <w:tblCellMar>
-            <w:top w:w="0" w:type="dxa"/>
-            <w:left w:w="108" w:type="dxa"/>
-            <w:bottom w:w="0" w:type="dxa"/>
-            <w:right w:w="108" w:type="dxa"/>
-          </w:tblCellMar>
-        </w:tblPrEx>
         <w:trPr>
           <w:trHeight w:val="357" w:hRule="atLeast"/>
           <w:jc w:val="center"/>
@@ -42585,14 +42729,6 @@
         </w:tc>
       </w:tr>
       <w:tr>
-        <w:tblPrEx>
-          <w:tblCellMar>
-            <w:top w:w="0" w:type="dxa"/>
-            <w:left w:w="108" w:type="dxa"/>
-            <w:bottom w:w="0" w:type="dxa"/>
-            <w:right w:w="108" w:type="dxa"/>
-          </w:tblCellMar>
-        </w:tblPrEx>
         <w:trPr>
           <w:trHeight w:val="343" w:hRule="atLeast"/>
           <w:jc w:val="center"/>
@@ -45769,6 +45905,14 @@
         </w:tc>
       </w:tr>
       <w:tr>
+        <w:tblPrEx>
+          <w:tblCellMar>
+            <w:top w:w="0" w:type="dxa"/>
+            <w:left w:w="108" w:type="dxa"/>
+            <w:bottom w:w="0" w:type="dxa"/>
+            <w:right w:w="108" w:type="dxa"/>
+          </w:tblCellMar>
+        </w:tblPrEx>
         <w:trPr>
           <w:trHeight w:val="343" w:hRule="atLeast"/>
           <w:jc w:val="center"/>

--- a/doc/毕设论文.docx
+++ b/doc/毕设论文.docx
@@ -20,14 +20,6 @@
         <w:gridCol w:w="2681"/>
       </w:tblGrid>
       <w:tr>
-        <w:tblPrEx>
-          <w:tblCellMar>
-            <w:top w:w="0" w:type="dxa"/>
-            <w:left w:w="108" w:type="dxa"/>
-            <w:bottom w:w="0" w:type="dxa"/>
-            <w:right w:w="108" w:type="dxa"/>
-          </w:tblCellMar>
-        </w:tblPrEx>
         <w:trPr>
           <w:jc w:val="right"/>
         </w:trPr>
@@ -446,6 +438,14 @@
         <w:gridCol w:w="4998"/>
       </w:tblGrid>
       <w:tr>
+        <w:tblPrEx>
+          <w:tblCellMar>
+            <w:top w:w="0" w:type="dxa"/>
+            <w:left w:w="57" w:type="dxa"/>
+            <w:bottom w:w="0" w:type="dxa"/>
+            <w:right w:w="57" w:type="dxa"/>
+          </w:tblCellMar>
+        </w:tblPrEx>
         <w:trPr>
           <w:trHeight w:val="737" w:hRule="exact"/>
           <w:jc w:val="center"/>
@@ -837,6 +837,14 @@
         </w:tc>
       </w:tr>
       <w:tr>
+        <w:tblPrEx>
+          <w:tblCellMar>
+            <w:top w:w="0" w:type="dxa"/>
+            <w:left w:w="57" w:type="dxa"/>
+            <w:bottom w:w="0" w:type="dxa"/>
+            <w:right w:w="57" w:type="dxa"/>
+          </w:tblCellMar>
+        </w:tblPrEx>
         <w:trPr>
           <w:trHeight w:val="737" w:hRule="exact"/>
           <w:jc w:val="center"/>
@@ -1316,8 +1324,8 @@
         </w:rPr>
       </w:pPr>
       <w:bookmarkStart w:id="1" w:name="OLE_LINK2"/>
-      <w:bookmarkStart w:id="2" w:name="OLE_LINK1"/>
-      <w:bookmarkStart w:id="3" w:name="OLE_LINK4"/>
+      <w:bookmarkStart w:id="2" w:name="OLE_LINK4"/>
+      <w:bookmarkStart w:id="3" w:name="OLE_LINK1"/>
       <w:bookmarkStart w:id="4" w:name="OLE_LINK3"/>
       <w:r>
         <w:rPr>
@@ -2024,8 +2032,8 @@
           <w:docGrid w:type="linesAndChars" w:linePitch="317" w:charSpace="0"/>
         </w:sectPr>
       </w:pPr>
-      <w:bookmarkStart w:id="6" w:name="OLE_LINK39"/>
-      <w:bookmarkStart w:id="7" w:name="OLE_LINK38"/>
+      <w:bookmarkStart w:id="6" w:name="OLE_LINK38"/>
+      <w:bookmarkStart w:id="7" w:name="OLE_LINK39"/>
     </w:p>
     <w:p>
       <w:pPr>
@@ -2132,18 +2140,18 @@
           <w:bCs/>
         </w:rPr>
       </w:pPr>
-      <w:bookmarkStart w:id="9" w:name="_Toc343173009"/>
-      <w:bookmarkStart w:id="10" w:name="_Toc64723990"/>
-      <w:bookmarkStart w:id="11" w:name="_Toc343267996"/>
-      <w:bookmarkStart w:id="12" w:name="_Toc118537643"/>
-      <w:bookmarkStart w:id="13" w:name="_Toc118537563"/>
-      <w:bookmarkStart w:id="14" w:name="_Toc343178481"/>
-      <w:bookmarkStart w:id="15" w:name="_Toc343796925"/>
-      <w:bookmarkStart w:id="16" w:name="_Toc343178184"/>
-      <w:bookmarkStart w:id="17" w:name="_Toc344120399"/>
-      <w:bookmarkStart w:id="18" w:name="_Toc344118869"/>
-      <w:bookmarkStart w:id="19" w:name="_Toc118603128"/>
-      <w:bookmarkStart w:id="20" w:name="_Toc344120750"/>
+      <w:bookmarkStart w:id="9" w:name="_Toc118537643"/>
+      <w:bookmarkStart w:id="10" w:name="_Toc343178184"/>
+      <w:bookmarkStart w:id="11" w:name="_Toc64723990"/>
+      <w:bookmarkStart w:id="12" w:name="_Toc343267996"/>
+      <w:bookmarkStart w:id="13" w:name="_Toc343178481"/>
+      <w:bookmarkStart w:id="14" w:name="_Toc344118869"/>
+      <w:bookmarkStart w:id="15" w:name="_Toc118603128"/>
+      <w:bookmarkStart w:id="16" w:name="_Toc343173009"/>
+      <w:bookmarkStart w:id="17" w:name="_Toc343796925"/>
+      <w:bookmarkStart w:id="18" w:name="_Toc344120750"/>
+      <w:bookmarkStart w:id="19" w:name="_Toc118537563"/>
+      <w:bookmarkStart w:id="20" w:name="_Toc344120399"/>
       <w:r>
         <w:rPr>
           <w:rFonts w:ascii="Times New Roman" w:hAnsi="Times New Roman" w:cs="Times New Roman"/>
@@ -3018,7 +3026,7 @@
           <w:rFonts w:hint="eastAsia"/>
           <w:lang w:val="en-US" w:eastAsia="zh-CN"/>
         </w:rPr>
-        <w:t>小程序的</w:t>
+        <w:t>小程序</w:t>
       </w:r>
       <w:r>
         <w:rPr>
@@ -3078,6 +3086,13 @@
       <w:r>
         <w:rPr>
           <w:rFonts w:hint="eastAsia"/>
+          <w:lang w:val="en-US" w:eastAsia="zh-CN"/>
+        </w:rPr>
+        <w:t>复杂用例的</w:t>
+      </w:r>
+      <w:r>
+        <w:rPr>
+          <w:rFonts w:hint="eastAsia"/>
         </w:rPr>
         <w:t>用例描述</w:t>
       </w:r>
@@ -3244,7 +3259,7 @@
         <w:rPr>
           <w:rFonts w:hint="eastAsia"/>
         </w:rPr>
-        <w:t>项目整体架构说明及功能结构设计</w:t>
+        <w:t>项目架构及功能结构设计</w:t>
       </w:r>
       <w:r>
         <w:tab/>
@@ -3299,7 +3314,20 @@
         <w:rPr>
           <w:rFonts w:hint="eastAsia"/>
         </w:rPr>
-        <w:t>单带图灵机模块设计</w:t>
+        <w:t>单带图灵机</w:t>
+      </w:r>
+      <w:r>
+        <w:rPr>
+          <w:rFonts w:hint="eastAsia"/>
+          <w:lang w:val="en-US" w:eastAsia="zh-CN"/>
+        </w:rPr>
+        <w:t>编辑</w:t>
+      </w:r>
+      <w:r>
+        <w:rPr>
+          <w:rFonts w:hint="eastAsia"/>
+        </w:rPr>
+        <w:t>模块设计</w:t>
       </w:r>
       <w:r>
         <w:tab/>
@@ -3355,7 +3383,7 @@
           <w:rFonts w:hint="eastAsia"/>
           <w:lang w:val="en-US" w:eastAsia="zh-CN"/>
         </w:rPr>
-        <w:t>多带图灵机模块设计</w:t>
+        <w:t>多带图灵机编辑模块设计</w:t>
       </w:r>
       <w:r>
         <w:tab/>
@@ -3410,7 +3438,20 @@
         <w:rPr>
           <w:rFonts w:hint="eastAsia"/>
         </w:rPr>
-        <w:t>带子程序图灵机模块设计</w:t>
+        <w:t>带子程序图灵机</w:t>
+      </w:r>
+      <w:r>
+        <w:rPr>
+          <w:rFonts w:hint="eastAsia"/>
+          <w:lang w:val="en-US" w:eastAsia="zh-CN"/>
+        </w:rPr>
+        <w:t>编辑</w:t>
+      </w:r>
+      <w:r>
+        <w:rPr>
+          <w:rFonts w:hint="eastAsia"/>
+        </w:rPr>
+        <w:t>模块设计</w:t>
       </w:r>
       <w:r>
         <w:tab/>
@@ -3526,8 +3567,15 @@
       <w:r>
         <w:rPr>
           <w:rFonts w:hint="eastAsia"/>
-        </w:rPr>
-        <w:t>数据持久化模块设计</w:t>
+          <w:lang w:val="en-US" w:eastAsia="zh-CN"/>
+        </w:rPr>
+        <w:t>图灵机文件管理</w:t>
+      </w:r>
+      <w:r>
+        <w:rPr>
+          <w:rFonts w:hint="eastAsia"/>
+        </w:rPr>
+        <w:t>模块设计</w:t>
       </w:r>
       <w:r>
         <w:tab/>
@@ -5891,8 +5939,8 @@
           <w:docGrid w:type="linesAndChars" w:linePitch="317" w:charSpace="0"/>
         </w:sectPr>
       </w:pPr>
-      <w:bookmarkStart w:id="28" w:name="OLE_LINK13"/>
-      <w:bookmarkStart w:id="29" w:name="OLE_LINK14"/>
+      <w:bookmarkStart w:id="28" w:name="OLE_LINK14"/>
+      <w:bookmarkStart w:id="29" w:name="OLE_LINK13"/>
     </w:p>
     <w:bookmarkEnd w:id="28"/>
     <w:bookmarkEnd w:id="29"/>
@@ -15395,12 +15443,6 @@
             <w:insideH w:val="none" w:color="auto" w:sz="0" w:space="0"/>
             <w:insideV w:val="none" w:color="auto" w:sz="0" w:space="0"/>
           </w:tblBorders>
-          <w:tblCellMar>
-            <w:top w:w="0" w:type="dxa"/>
-            <w:left w:w="108" w:type="dxa"/>
-            <w:bottom w:w="0" w:type="dxa"/>
-            <w:right w:w="108" w:type="dxa"/>
-          </w:tblCellMar>
         </w:tblPrEx>
         <w:trPr>
           <w:jc w:val="center"/>
@@ -16837,7 +16879,7 @@
           <w:rFonts w:hint="eastAsia"/>
           <w:lang w:val="en-US" w:eastAsia="zh-CN"/>
         </w:rPr>
-        <w:t>小程序的</w:t>
+        <w:t>小程序</w:t>
       </w:r>
       <w:r>
         <w:rPr>
@@ -18556,6 +18598,13 @@
         <w:pStyle w:val="7"/>
       </w:pPr>
       <w:bookmarkStart w:id="53" w:name="_Toc5280"/>
+      <w:r>
+        <w:rPr>
+          <w:rFonts w:hint="eastAsia"/>
+          <w:lang w:val="en-US" w:eastAsia="zh-CN"/>
+        </w:rPr>
+        <w:t>复杂用例的</w:t>
+      </w:r>
       <w:r>
         <w:rPr>
           <w:rFonts w:hint="eastAsia"/>
@@ -19117,6 +19166,12 @@
           <w:lang w:val="en-US" w:eastAsia="zh-CN"/>
         </w:rPr>
         <w:tab/>
+      </w:r>
+      <w:r>
+        <w:rPr>
+          <w:rFonts w:hint="eastAsia"/>
+          <w:lang w:val="en-US" w:eastAsia="zh-CN"/>
+        </w:rPr>
         <w:t>(3.1.1)</w:t>
       </w:r>
     </w:p>
@@ -19223,7 +19278,7 @@
         <w:rPr>
           <w:rFonts w:hint="eastAsia"/>
         </w:rPr>
-        <w:t>项目整体架构说明及功能结构设计</w:t>
+        <w:t>项目架构及功能结构设计</w:t>
       </w:r>
       <w:bookmarkEnd w:id="57"/>
     </w:p>
@@ -19515,34 +19570,51 @@
     <w:p>
       <w:pPr>
         <w:pStyle w:val="5"/>
+        <w:rPr>
+          <w:rFonts w:hint="default" w:eastAsia="宋体"/>
+          <w:lang w:val="en-US" w:eastAsia="zh-CN"/>
+        </w:rPr>
       </w:pPr>
       <w:r>
         <w:rPr>
           <w:rFonts w:hint="eastAsia"/>
           <w:lang w:val="en-US" w:eastAsia="zh-CN"/>
         </w:rPr>
-        <w:t>图 3.2.2</w:t>
-      </w:r>
-      <w:bookmarkStart w:id="155" w:name="_GoBack"/>
-      <w:bookmarkEnd w:id="155"/>
-      <w:r>
-        <w:rPr>
-          <w:rFonts w:hint="eastAsia"/>
-        </w:rPr>
-        <w:t>是这些功能模块之间互相调用关系的一个活动图，从图中可以看到，作为一个可视化的APP，所有的功能都与用户交互层相关。此外，图灵机的绘制与仿真均需要数据处理层的参与，文件处理操作也均需中间层和存储层同时参与。</w:t>
+        <w:t>经典图灵机模拟仿真微信小程序的功能活动图如图 3.2.2所示</w:t>
+      </w:r>
+      <w:r>
+        <w:rPr>
+          <w:rFonts w:hint="eastAsia"/>
+        </w:rPr>
+        <w:t>。</w:t>
+      </w:r>
+      <w:r>
+        <w:rPr>
+          <w:rFonts w:hint="eastAsia"/>
+          <w:lang w:val="en-US" w:eastAsia="zh-CN"/>
+        </w:rPr>
+        <w:t>从图中可以看到，交互层包含了其他所有层的内容，用户的操作会通过交互层传递给其他各层进行处理，再由各层给出处理结果，反馈给用户。同时交互层负责的图形绘制也贯穿了编辑功能和模拟仿真的功能，对于该微信小程序来说是最为核心的部分。为了适应手机用户的操作习惯，文件系统没有太多复杂的设计，而偏向于更简约的设计方式，仅用于进行文件的浏览，打开，保存和删除。运算层则负责复杂的逻辑任务，和交互层紧密结合提供简约清晰的图形绘制。</w:t>
       </w:r>
     </w:p>
     <w:p>
       <w:pPr>
         <w:pStyle w:val="58"/>
-        <w:spacing w:before="317"/>
+        <w:bidi w:val="0"/>
+        <w:rPr>
+          <w:rFonts w:hint="eastAsia"/>
+          <w:lang w:eastAsia="zh-CN"/>
+        </w:rPr>
       </w:pPr>
       <w:r>
+        <w:rPr>
+          <w:rFonts w:hint="eastAsia"/>
+          <w:lang w:eastAsia="zh-CN"/>
+        </w:rPr>
         <w:drawing>
-          <wp:inline distT="0" distB="0" distL="0" distR="0">
-            <wp:extent cx="5126355" cy="3279140"/>
-            <wp:effectExtent l="0" t="0" r="0" b="0"/>
-            <wp:docPr id="1" name="图片 1"/>
+          <wp:inline distT="0" distB="0" distL="114300" distR="114300">
+            <wp:extent cx="6029960" cy="3194050"/>
+            <wp:effectExtent l="0" t="0" r="5080" b="6350"/>
+            <wp:docPr id="16" name="图片 16" descr="活动图.drawio"/>
             <wp:cNvGraphicFramePr>
               <a:graphicFrameLocks xmlns:a="http://schemas.openxmlformats.org/drawingml/2006/main" noChangeAspect="1"/>
             </wp:cNvGraphicFramePr>
@@ -19550,7 +19622,7 @@
               <a:graphicData uri="http://schemas.openxmlformats.org/drawingml/2006/picture">
                 <pic:pic xmlns:pic="http://schemas.openxmlformats.org/drawingml/2006/picture">
                   <pic:nvPicPr>
-                    <pic:cNvPr id="1" name="图片 1"/>
+                    <pic:cNvPr id="16" name="图片 16" descr="活动图.drawio"/>
                     <pic:cNvPicPr>
                       <a:picLocks noChangeAspect="1"/>
                     </pic:cNvPicPr>
@@ -19564,7 +19636,7 @@
                   <pic:spPr>
                     <a:xfrm>
                       <a:off x="0" y="0"/>
-                      <a:ext cx="5126400" cy="3279600"/>
+                      <a:ext cx="6029960" cy="3194050"/>
                     </a:xfrm>
                     <a:prstGeom prst="rect">
                       <a:avLst/>
@@ -19647,19 +19719,15 @@
       <w:r>
         <w:rPr>
           <w:rFonts w:hint="eastAsia"/>
+          <w:lang w:val="en-US" w:eastAsia="zh-CN"/>
+        </w:rPr>
+        <w:t>经典图灵机模拟仿真微信小程序模块</w:t>
+      </w:r>
+      <w:r>
+        <w:rPr>
+          <w:rFonts w:hint="eastAsia"/>
         </w:rPr>
         <w:t>功能活动图</w:t>
-      </w:r>
-    </w:p>
-    <w:p>
-      <w:pPr>
-        <w:pStyle w:val="5"/>
-      </w:pPr>
-      <w:r>
-        <w:rPr>
-          <w:rFonts w:hint="eastAsia"/>
-        </w:rPr>
-        <w:t>在本小节中，我们对项目整体架构及APP功能结构设计进行了说明，在本章的后续几节中，我们将对4个功能模块逐一进行说明。</w:t>
       </w:r>
     </w:p>
     <w:p>
@@ -19671,73 +19739,100 @@
         <w:rPr>
           <w:rFonts w:hint="eastAsia"/>
         </w:rPr>
-        <w:t>单带图灵机模块设计</w:t>
+        <w:t>单带图灵机</w:t>
+      </w:r>
+      <w:r>
+        <w:rPr>
+          <w:rFonts w:hint="eastAsia"/>
+          <w:lang w:val="en-US" w:eastAsia="zh-CN"/>
+        </w:rPr>
+        <w:t>编辑</w:t>
+      </w:r>
+      <w:r>
+        <w:rPr>
+          <w:rFonts w:hint="eastAsia"/>
+        </w:rPr>
+        <w:t>模块设计</w:t>
       </w:r>
       <w:bookmarkEnd w:id="60"/>
     </w:p>
     <w:p>
       <w:pPr>
         <w:pStyle w:val="5"/>
+        <w:rPr>
+          <w:rFonts w:hint="default" w:eastAsia="宋体"/>
+          <w:lang w:val="en-US" w:eastAsia="zh-CN"/>
+        </w:rPr>
       </w:pPr>
       <w:r>
         <w:rPr>
           <w:rFonts w:hint="eastAsia"/>
-        </w:rPr>
-        <w:t>从需求分析我们知道，单带图灵机的创建/修改需要支持用户创建、删除状态及状态转移函数，并且可以对其属性进行修改。该模块除了具有通过用户交互构建图灵机的功能之外也需要支持用户对图灵机进行文件操作、进行仿真验证等。此外还需要具有相应的错误处理功能，当用户进行错误的操作时可以终止操作并进行提示。</w:t>
+          <w:lang w:val="en-US" w:eastAsia="zh-CN"/>
+        </w:rPr>
+        <w:t>由3.1中我们对单带图灵机编辑模块的需求分析可知，单带图灵机编辑模块中绝大多数功能是下文中多带图灵机编辑模块以及子程序图灵机编辑模块的基础，而多带图灵机编辑模块和子程序图灵机编辑模块的功能仅是在单带图灵机编辑模块的基础上进行了特殊扩展，甚至没有删减</w:t>
+      </w:r>
+      <w:r>
+        <w:rPr>
+          <w:rFonts w:hint="eastAsia"/>
+        </w:rPr>
+        <w:t>。</w:t>
+      </w:r>
+      <w:r>
+        <w:rPr>
+          <w:rFonts w:hint="eastAsia"/>
+          <w:lang w:val="en-US" w:eastAsia="zh-CN"/>
+        </w:rPr>
+        <w:t>故在本节中，我们将对单带图灵机编辑模块进行非常细致的模块设计。</w:t>
       </w:r>
     </w:p>
     <w:p>
       <w:pPr>
         <w:pStyle w:val="5"/>
+        <w:rPr>
+          <w:rFonts w:hint="default" w:eastAsia="宋体"/>
+          <w:lang w:val="en-US" w:eastAsia="zh-CN"/>
+        </w:rPr>
       </w:pPr>
       <w:r>
-        <w:fldChar w:fldCharType="begin"/>
-      </w:r>
-      <w:r>
-        <w:instrText xml:space="preserve"> </w:instrText>
-      </w:r>
-      <w:r>
-        <w:rPr>
-          <w:rFonts w:hint="eastAsia"/>
-        </w:rPr>
-        <w:instrText xml:space="preserve">REF _Ref71817627 \h</w:instrText>
-      </w:r>
-      <w:r>
-        <w:instrText xml:space="preserve"> </w:instrText>
-      </w:r>
-      <w:r>
-        <w:fldChar w:fldCharType="separate"/>
-      </w:r>
-      <w:r>
-        <w:rPr>
-          <w:rFonts w:hint="eastAsia"/>
-        </w:rPr>
-        <w:t xml:space="preserve">图 </w:t>
-      </w:r>
-      <w:r>
-        <w:t>3.2.3</w:t>
-      </w:r>
-      <w:r>
-        <w:fldChar w:fldCharType="end"/>
-      </w:r>
-      <w:r>
-        <w:rPr>
-          <w:rFonts w:hint="eastAsia"/>
-        </w:rPr>
-        <w:t>是该模块的活动图。可以看到用户在绘制图灵机时可以同时地，重复地执行画布操作、状态绘制操作、状态转移函数绘制操作、撤销绘制操作和恢复绘制操作。并且具有打开文件、保存文件、删除文件、仿真验证的功能。当用户选择打开文件功能时将显示所有该类型图灵机文件的文件列表，然后用户通过点击选择文件打开，打开后将刷新绘制画布。删除文件需要确保当前图灵机已保存为文件，否则将进行错误提示。保存文件需要确保用户绘制的图灵机是至少具有初始状态的，否则进行错误提示。仿真验证需要保证用户的图灵机文件已经保存，否则进行错误提示。</w:t>
+        <w:rPr>
+          <w:rFonts w:hint="eastAsia"/>
+          <w:lang w:val="en-US" w:eastAsia="zh-CN"/>
+        </w:rPr>
+        <w:t>单带图灵机编辑模块的活动图如图 3.2.3所示</w:t>
+      </w:r>
+      <w:r>
+        <w:rPr>
+          <w:rFonts w:hint="eastAsia"/>
+        </w:rPr>
+        <w:t>。</w:t>
+      </w:r>
+      <w:r>
+        <w:rPr>
+          <w:rFonts w:hint="eastAsia"/>
+          <w:lang w:val="en-US" w:eastAsia="zh-CN"/>
+        </w:rPr>
+        <w:t>其中对选择组件功能、保存截图、保存文件功能进行了简化，以方便在一张图中能展现整个模块的大致活动流程。接下来我们将展示被简化的功能部分的活动图。</w:t>
       </w:r>
     </w:p>
     <w:p>
       <w:pPr>
         <w:pStyle w:val="58"/>
-        <w:spacing w:before="317"/>
+        <w:bidi w:val="0"/>
+        <w:rPr>
+          <w:rFonts w:hint="eastAsia"/>
+          <w:lang w:eastAsia="zh-CN"/>
+        </w:rPr>
       </w:pPr>
       <w:r>
+        <w:rPr>
+          <w:rFonts w:hint="eastAsia"/>
+          <w:lang w:eastAsia="zh-CN"/>
+        </w:rPr>
         <w:drawing>
-          <wp:inline distT="0" distB="0" distL="0" distR="0">
-            <wp:extent cx="5939790" cy="3936365"/>
-            <wp:effectExtent l="0" t="0" r="3810" b="6985"/>
-            <wp:docPr id="35" name="图片 35"/>
+          <wp:inline distT="0" distB="0" distL="114300" distR="114300">
+            <wp:extent cx="5938520" cy="2876550"/>
+            <wp:effectExtent l="0" t="0" r="5080" b="3810"/>
+            <wp:docPr id="18" name="图片 18" descr="单带图灵机活动图"/>
             <wp:cNvGraphicFramePr>
               <a:graphicFrameLocks xmlns:a="http://schemas.openxmlformats.org/drawingml/2006/main" noChangeAspect="1"/>
             </wp:cNvGraphicFramePr>
@@ -19745,7 +19840,7 @@
               <a:graphicData uri="http://schemas.openxmlformats.org/drawingml/2006/picture">
                 <pic:pic xmlns:pic="http://schemas.openxmlformats.org/drawingml/2006/picture">
                   <pic:nvPicPr>
-                    <pic:cNvPr id="35" name="图片 35"/>
+                    <pic:cNvPr id="18" name="图片 18" descr="单带图灵机活动图"/>
                     <pic:cNvPicPr>
                       <a:picLocks noChangeAspect="1"/>
                     </pic:cNvPicPr>
@@ -19759,7 +19854,7 @@
                   <pic:spPr>
                     <a:xfrm>
                       <a:off x="0" y="0"/>
-                      <a:ext cx="5939790" cy="3936365"/>
+                      <a:ext cx="5938520" cy="2876550"/>
                     </a:xfrm>
                     <a:prstGeom prst="rect">
                       <a:avLst/>
@@ -19843,67 +19938,70 @@
         <w:rPr>
           <w:rFonts w:hint="eastAsia"/>
         </w:rPr>
-        <w:t>单带图灵机模块活动图</w:t>
+        <w:t>单带图灵机</w:t>
+      </w:r>
+      <w:r>
+        <w:rPr>
+          <w:rFonts w:hint="eastAsia"/>
+          <w:lang w:val="en-US" w:eastAsia="zh-CN"/>
+        </w:rPr>
+        <w:t>编辑</w:t>
+      </w:r>
+      <w:r>
+        <w:rPr>
+          <w:rFonts w:hint="eastAsia"/>
+        </w:rPr>
+        <w:t>模块活动图</w:t>
       </w:r>
     </w:p>
     <w:p>
       <w:pPr>
         <w:pStyle w:val="5"/>
+        <w:rPr>
+          <w:rFonts w:hint="default" w:eastAsia="宋体"/>
+          <w:lang w:val="en-US" w:eastAsia="zh-CN"/>
+        </w:rPr>
       </w:pPr>
       <w:r>
         <w:rPr>
           <w:rFonts w:hint="eastAsia"/>
-        </w:rPr>
-        <w:t>在绘制图灵机时地六种操作对应着</w:t>
-      </w:r>
-      <w:r>
-        <w:fldChar w:fldCharType="begin"/>
-      </w:r>
-      <w:r>
-        <w:instrText xml:space="preserve"> </w:instrText>
-      </w:r>
-      <w:r>
-        <w:rPr>
-          <w:rFonts w:hint="eastAsia"/>
-        </w:rPr>
-        <w:instrText xml:space="preserve">REF _Ref71827283 \h</w:instrText>
-      </w:r>
-      <w:r>
-        <w:instrText xml:space="preserve"> </w:instrText>
-      </w:r>
-      <w:r>
-        <w:fldChar w:fldCharType="separate"/>
-      </w:r>
-      <w:r>
-        <w:rPr>
-          <w:rFonts w:hint="eastAsia"/>
-        </w:rPr>
-        <w:t xml:space="preserve">图 </w:t>
-      </w:r>
-      <w:r>
-        <w:t>3.2.4</w:t>
-      </w:r>
-      <w:r>
-        <w:fldChar w:fldCharType="end"/>
-      </w:r>
-      <w:r>
-        <w:rPr>
-          <w:rFonts w:hint="eastAsia"/>
-        </w:rPr>
-        <w:t>工具栏的六个按钮。当选中画布操作按钮时，将可以对画布进行移动和缩放。当选中状态管理按钮时，可以添加状态，修改状态属性，移动状态位置。当选中状态转移函数管理按钮时，则可以添加状态转移函数，修改状态转移函数属性，改变自环型状态转移函数的角度。当选中删除操作按钮时，点击绘制画布上的元素就可以将该元素删除。撤销操作按钮和恢复操作按钮无法选中，通过点击这两个按钮可以执行撤销和删除操作。</w:t>
+          <w:lang w:val="en-US" w:eastAsia="zh-CN"/>
+        </w:rPr>
+        <w:t>图 3.2.4展示了选择组件功能的活动图</w:t>
+      </w:r>
+      <w:r>
+        <w:rPr>
+          <w:rFonts w:hint="eastAsia"/>
+        </w:rPr>
+        <w:t>。</w:t>
+      </w:r>
+      <w:r>
+        <w:rPr>
+          <w:rFonts w:hint="eastAsia"/>
+          <w:lang w:val="en-US" w:eastAsia="zh-CN"/>
+        </w:rPr>
+        <w:t>从这个活动图可以看出选择组件的复杂程度。点击选择功能之后，系统会进入选择模式，在该模式下遵循活动图中的流程，在点击绘制区时，会判断是否点击到了状态，这个分支默认用户点到了图灵机的组件，而没点到组件的时候，该功能不会被触发。在这个分支下，用户如果点击的是状态转移函数（即否分支），那么就会弹窗让用户输入新的状态转移函数，用户在输入新的状态转移函数内容后，系统会对用户的输入进行合法性检测，如果合法则修改成功，并且进入单带图灵机编辑模块中的绘制图灵机中，更新画布内容。如果输入不合法，则弹窗显示输入格式不正确，并且保留原来的状态转移函数内容。同样在这个分支下，用户如果点击的是图灵机状态，那么会判断用户的点击时间，如果用户点击时间不是长按，则会用不同颜色来标注该状态，以高亮显示该状态，表明该状态被选中，并且用户在这个情况下如果拖动状态，状态会跟随用户的手指触摸位置进行移动。</w:t>
       </w:r>
     </w:p>
     <w:p>
       <w:pPr>
         <w:pStyle w:val="58"/>
         <w:spacing w:before="317"/>
+        <w:rPr>
+          <w:rFonts w:hint="eastAsia" w:eastAsia="黑体"/>
+          <w:lang w:eastAsia="zh-CN"/>
+        </w:rPr>
       </w:pPr>
       <w:r>
+        <w:rPr>
+          <w:rFonts w:hint="eastAsia" w:eastAsia="黑体"/>
+          <w:lang w:eastAsia="zh-CN"/>
+        </w:rPr>
         <w:drawing>
-          <wp:inline distT="0" distB="0" distL="0" distR="0">
-            <wp:extent cx="2834640" cy="536575"/>
-            <wp:effectExtent l="0" t="0" r="3810" b="0"/>
-            <wp:docPr id="45" name="图片 45"/>
+          <wp:inline distT="0" distB="0" distL="114300" distR="114300">
+            <wp:extent cx="5933440" cy="3318510"/>
+            <wp:effectExtent l="0" t="0" r="10160" b="3810"/>
+            <wp:docPr id="19" name="图片 19" descr="选择组件活动图"/>
             <wp:cNvGraphicFramePr>
               <a:graphicFrameLocks xmlns:a="http://schemas.openxmlformats.org/drawingml/2006/main" noChangeAspect="1"/>
             </wp:cNvGraphicFramePr>
@@ -19911,20 +20009,13 @@
               <a:graphicData uri="http://schemas.openxmlformats.org/drawingml/2006/picture">
                 <pic:pic xmlns:pic="http://schemas.openxmlformats.org/drawingml/2006/picture">
                   <pic:nvPicPr>
-                    <pic:cNvPr id="45" name="图片 45"/>
+                    <pic:cNvPr id="19" name="图片 19" descr="选择组件活动图"/>
                     <pic:cNvPicPr>
-                      <a:picLocks noChangeAspect="1" noChangeArrowheads="1"/>
+                      <a:picLocks noChangeAspect="1"/>
                     </pic:cNvPicPr>
                   </pic:nvPicPr>
                   <pic:blipFill>
-                    <a:blip r:embed="rId32">
-                      <a:extLst>
-                        <a:ext uri="{28A0092B-C50C-407E-A947-70E740481C1C}">
-                          <a14:useLocalDpi xmlns:a14="http://schemas.microsoft.com/office/drawing/2010/main" val="0"/>
-                        </a:ext>
-                      </a:extLst>
-                    </a:blip>
-                    <a:srcRect/>
+                    <a:blip r:embed="rId32"/>
                     <a:stretch>
                       <a:fillRect/>
                     </a:stretch>
@@ -19932,12 +20023,11 @@
                   <pic:spPr>
                     <a:xfrm>
                       <a:off x="0" y="0"/>
-                      <a:ext cx="2834640" cy="536575"/>
+                      <a:ext cx="5933440" cy="3318510"/>
                     </a:xfrm>
                     <a:prstGeom prst="rect">
                       <a:avLst/>
                     </a:prstGeom>
-                    <a:noFill/>
                   </pic:spPr>
                 </pic:pic>
               </a:graphicData>
@@ -19950,6 +20040,10 @@
       <w:pPr>
         <w:pStyle w:val="57"/>
         <w:spacing w:after="317"/>
+        <w:rPr>
+          <w:rFonts w:hint="eastAsia"/>
+          <w:lang w:val="en-US" w:eastAsia="zh-CN"/>
+        </w:rPr>
       </w:pPr>
       <w:bookmarkStart w:id="62" w:name="_Ref71827283"/>
       <w:r>
@@ -20016,514 +20110,78 @@
       <w:r>
         <w:rPr>
           <w:rFonts w:hint="eastAsia"/>
-        </w:rPr>
-        <w:t>单带图灵机绘制工具栏</w:t>
+          <w:lang w:val="en-US" w:eastAsia="zh-CN"/>
+        </w:rPr>
+        <w:t>选择组件功能活动图</w:t>
       </w:r>
     </w:p>
     <w:p>
       <w:pPr>
         <w:pStyle w:val="5"/>
+        <w:rPr>
+          <w:rFonts w:hint="eastAsia"/>
+          <w:lang w:val="en-US" w:eastAsia="zh-CN"/>
+        </w:rPr>
       </w:pPr>
       <w:r>
-        <w:fldChar w:fldCharType="begin"/>
-      </w:r>
-      <w:r>
-        <w:instrText xml:space="preserve"> REF _Ref72237899 \h </w:instrText>
-      </w:r>
-      <w:r>
-        <w:fldChar w:fldCharType="separate"/>
-      </w:r>
-      <w:r>
-        <w:rPr>
-          <w:rFonts w:hint="eastAsia"/>
-        </w:rPr>
-        <w:t xml:space="preserve">图 </w:t>
-      </w:r>
-      <w:r>
-        <w:t>3.2.5</w:t>
-      </w:r>
-      <w:r>
-        <w:fldChar w:fldCharType="end"/>
-      </w:r>
-      <w:r>
-        <w:rPr>
-          <w:rFonts w:hint="eastAsia"/>
-        </w:rPr>
-        <w:t>和</w:t>
-      </w:r>
-      <w:r>
-        <w:fldChar w:fldCharType="begin"/>
-      </w:r>
-      <w:r>
-        <w:instrText xml:space="preserve"> </w:instrText>
-      </w:r>
-      <w:r>
-        <w:rPr>
-          <w:rFonts w:hint="eastAsia"/>
-        </w:rPr>
-        <w:instrText xml:space="preserve">REF _Ref72237924 \h</w:instrText>
-      </w:r>
-      <w:r>
-        <w:instrText xml:space="preserve"> </w:instrText>
-      </w:r>
-      <w:r>
-        <w:fldChar w:fldCharType="separate"/>
-      </w:r>
-      <w:r>
-        <w:rPr>
-          <w:rFonts w:hint="eastAsia"/>
-        </w:rPr>
-        <w:t xml:space="preserve">图 </w:t>
-      </w:r>
-      <w:r>
-        <w:t>3.2.6</w:t>
-      </w:r>
-      <w:r>
-        <w:fldChar w:fldCharType="end"/>
-      </w:r>
-      <w:r>
-        <w:rPr>
-          <w:rFonts w:hint="eastAsia"/>
-        </w:rPr>
-        <w:t>分别是状态属性弹窗和状态转移函数属性弹窗。在状态属性弹窗中支持用户修改选中状态的状态名称及设置选中状态为初始状态或接受状态。在状态转移函数属性弹窗中，第一行将显示选中状态转移函数的出发状态和目的状态，后续几行中将支持用户设置读写头中读字符和写字符及读写头移动方向。L为左移、R为右移、S在不同的偏好设置中可以理解为停机或暂停。</w:t>
-      </w:r>
-    </w:p>
-    <w:tbl>
-      <w:tblPr>
-        <w:tblStyle w:val="25"/>
-        <w:tblW w:w="0" w:type="auto"/>
-        <w:jc w:val="center"/>
-        <w:tblBorders>
-          <w:top w:val="none" w:color="auto" w:sz="0" w:space="0"/>
-          <w:left w:val="none" w:color="auto" w:sz="0" w:space="0"/>
-          <w:bottom w:val="none" w:color="auto" w:sz="0" w:space="0"/>
-          <w:right w:val="none" w:color="auto" w:sz="0" w:space="0"/>
-          <w:insideH w:val="none" w:color="auto" w:sz="0" w:space="0"/>
-          <w:insideV w:val="none" w:color="auto" w:sz="0" w:space="0"/>
-        </w:tblBorders>
-        <w:tblLayout w:type="autofit"/>
-        <w:tblCellMar>
-          <w:top w:w="0" w:type="dxa"/>
-          <w:left w:w="108" w:type="dxa"/>
-          <w:bottom w:w="0" w:type="dxa"/>
-          <w:right w:w="108" w:type="dxa"/>
-        </w:tblCellMar>
-      </w:tblPr>
-      <w:tblGrid>
-        <w:gridCol w:w="4686"/>
-        <w:gridCol w:w="4686"/>
-      </w:tblGrid>
-      <w:tr>
-        <w:tblPrEx>
-          <w:tblBorders>
-            <w:top w:val="none" w:color="auto" w:sz="0" w:space="0"/>
-            <w:left w:val="none" w:color="auto" w:sz="0" w:space="0"/>
-            <w:bottom w:val="none" w:color="auto" w:sz="0" w:space="0"/>
-            <w:right w:val="none" w:color="auto" w:sz="0" w:space="0"/>
-            <w:insideH w:val="none" w:color="auto" w:sz="0" w:space="0"/>
-            <w:insideV w:val="none" w:color="auto" w:sz="0" w:space="0"/>
-          </w:tblBorders>
-          <w:tblCellMar>
-            <w:top w:w="0" w:type="dxa"/>
-            <w:left w:w="108" w:type="dxa"/>
-            <w:bottom w:w="0" w:type="dxa"/>
-            <w:right w:w="108" w:type="dxa"/>
-          </w:tblCellMar>
-        </w:tblPrEx>
-        <w:trPr>
-          <w:jc w:val="center"/>
-        </w:trPr>
-        <w:tc>
-          <w:tcPr>
-            <w:tcW w:w="4672" w:type="dxa"/>
-            <w:vAlign w:val="center"/>
-          </w:tcPr>
-          <w:p>
-            <w:pPr>
-              <w:pStyle w:val="58"/>
-              <w:spacing w:before="317"/>
-            </w:pPr>
-            <w:r>
-              <w:drawing>
-                <wp:inline distT="0" distB="0" distL="0" distR="0">
-                  <wp:extent cx="2799715" cy="1209040"/>
-                  <wp:effectExtent l="19050" t="19050" r="19685" b="10160"/>
-                  <wp:docPr id="7" name="图片 7"/>
-                  <wp:cNvGraphicFramePr>
-                    <a:graphicFrameLocks xmlns:a="http://schemas.openxmlformats.org/drawingml/2006/main" noChangeAspect="1"/>
-                  </wp:cNvGraphicFramePr>
-                  <a:graphic xmlns:a="http://schemas.openxmlformats.org/drawingml/2006/main">
-                    <a:graphicData uri="http://schemas.openxmlformats.org/drawingml/2006/picture">
-                      <pic:pic xmlns:pic="http://schemas.openxmlformats.org/drawingml/2006/picture">
-                        <pic:nvPicPr>
-                          <pic:cNvPr id="7" name="图片 7"/>
-                          <pic:cNvPicPr>
-                            <a:picLocks noChangeAspect="1"/>
-                          </pic:cNvPicPr>
-                        </pic:nvPicPr>
-                        <pic:blipFill>
-                          <a:blip r:embed="rId33"/>
-                          <a:stretch>
-                            <a:fillRect/>
-                          </a:stretch>
-                        </pic:blipFill>
-                        <pic:spPr>
-                          <a:xfrm>
-                            <a:off x="0" y="0"/>
-                            <a:ext cx="2800000" cy="1209524"/>
-                          </a:xfrm>
-                          <a:prstGeom prst="rect">
-                            <a:avLst/>
-                          </a:prstGeom>
-                          <a:ln>
-                            <a:solidFill>
-                              <a:schemeClr val="tx1"/>
-                            </a:solidFill>
-                          </a:ln>
-                        </pic:spPr>
-                      </pic:pic>
-                    </a:graphicData>
-                  </a:graphic>
-                </wp:inline>
-              </w:drawing>
-            </w:r>
-          </w:p>
-        </w:tc>
-        <w:tc>
-          <w:tcPr>
-            <w:tcW w:w="4672" w:type="dxa"/>
-            <w:vAlign w:val="center"/>
-          </w:tcPr>
-          <w:p>
-            <w:pPr>
-              <w:pStyle w:val="58"/>
-              <w:spacing w:before="317"/>
-            </w:pPr>
-            <w:r>
-              <w:drawing>
-                <wp:inline distT="0" distB="0" distL="0" distR="0">
-                  <wp:extent cx="2800350" cy="1781175"/>
-                  <wp:effectExtent l="19050" t="19050" r="19050" b="28575"/>
-                  <wp:docPr id="8" name="图片 8"/>
-                  <wp:cNvGraphicFramePr>
-                    <a:graphicFrameLocks xmlns:a="http://schemas.openxmlformats.org/drawingml/2006/main" noChangeAspect="1"/>
-                  </wp:cNvGraphicFramePr>
-                  <a:graphic xmlns:a="http://schemas.openxmlformats.org/drawingml/2006/main">
-                    <a:graphicData uri="http://schemas.openxmlformats.org/drawingml/2006/picture">
-                      <pic:pic xmlns:pic="http://schemas.openxmlformats.org/drawingml/2006/picture">
-                        <pic:nvPicPr>
-                          <pic:cNvPr id="8" name="图片 8"/>
-                          <pic:cNvPicPr>
-                            <a:picLocks noChangeAspect="1"/>
-                          </pic:cNvPicPr>
-                        </pic:nvPicPr>
-                        <pic:blipFill>
-                          <a:blip r:embed="rId34"/>
-                          <a:stretch>
-                            <a:fillRect/>
-                          </a:stretch>
-                        </pic:blipFill>
-                        <pic:spPr>
-                          <a:xfrm>
-                            <a:off x="0" y="0"/>
-                            <a:ext cx="2800741" cy="1781424"/>
-                          </a:xfrm>
-                          <a:prstGeom prst="rect">
-                            <a:avLst/>
-                          </a:prstGeom>
-                          <a:ln>
-                            <a:solidFill>
-                              <a:schemeClr val="tx1"/>
-                            </a:solidFill>
-                          </a:ln>
-                        </pic:spPr>
-                      </pic:pic>
-                    </a:graphicData>
-                  </a:graphic>
-                </wp:inline>
-              </w:drawing>
-            </w:r>
-          </w:p>
-        </w:tc>
-      </w:tr>
-      <w:tr>
-        <w:tblPrEx>
-          <w:tblBorders>
-            <w:top w:val="none" w:color="auto" w:sz="0" w:space="0"/>
-            <w:left w:val="none" w:color="auto" w:sz="0" w:space="0"/>
-            <w:bottom w:val="none" w:color="auto" w:sz="0" w:space="0"/>
-            <w:right w:val="none" w:color="auto" w:sz="0" w:space="0"/>
-            <w:insideH w:val="none" w:color="auto" w:sz="0" w:space="0"/>
-            <w:insideV w:val="none" w:color="auto" w:sz="0" w:space="0"/>
-          </w:tblBorders>
-          <w:tblCellMar>
-            <w:top w:w="0" w:type="dxa"/>
-            <w:left w:w="108" w:type="dxa"/>
-            <w:bottom w:w="0" w:type="dxa"/>
-            <w:right w:w="108" w:type="dxa"/>
-          </w:tblCellMar>
-        </w:tblPrEx>
-        <w:trPr>
-          <w:jc w:val="center"/>
-        </w:trPr>
-        <w:tc>
-          <w:tcPr>
-            <w:tcW w:w="4672" w:type="dxa"/>
-          </w:tcPr>
-          <w:p>
-            <w:pPr>
-              <w:pStyle w:val="57"/>
-              <w:spacing w:after="317"/>
-            </w:pPr>
-            <w:bookmarkStart w:id="63" w:name="_Ref72237899"/>
-            <w:bookmarkStart w:id="64" w:name="_Ref72237895"/>
-            <w:r>
-              <w:rPr>
-                <w:rFonts w:hint="eastAsia"/>
-              </w:rPr>
-              <w:t xml:space="preserve">图 </w:t>
-            </w:r>
-            <w:r>
-              <w:fldChar w:fldCharType="begin"/>
-            </w:r>
-            <w:r>
-              <w:instrText xml:space="preserve"> </w:instrText>
-            </w:r>
-            <w:r>
-              <w:rPr>
-                <w:rFonts w:hint="eastAsia"/>
-              </w:rPr>
-              <w:instrText xml:space="preserve">STYLEREF 2 \s</w:instrText>
-            </w:r>
-            <w:r>
-              <w:instrText xml:space="preserve"> </w:instrText>
-            </w:r>
-            <w:r>
-              <w:fldChar w:fldCharType="separate"/>
-            </w:r>
-            <w:r>
-              <w:t>3.2</w:t>
-            </w:r>
-            <w:r>
-              <w:fldChar w:fldCharType="end"/>
-            </w:r>
-            <w:r>
-              <w:t>.</w:t>
-            </w:r>
-            <w:r>
-              <w:fldChar w:fldCharType="begin"/>
-            </w:r>
-            <w:r>
-              <w:instrText xml:space="preserve"> </w:instrText>
-            </w:r>
-            <w:r>
-              <w:rPr>
-                <w:rFonts w:hint="eastAsia"/>
-              </w:rPr>
-              <w:instrText xml:space="preserve">SEQ 图 \* ARABIC \s 2</w:instrText>
-            </w:r>
-            <w:r>
-              <w:instrText xml:space="preserve"> </w:instrText>
-            </w:r>
-            <w:r>
-              <w:fldChar w:fldCharType="separate"/>
-            </w:r>
-            <w:r>
-              <w:t>5</w:t>
-            </w:r>
-            <w:r>
-              <w:fldChar w:fldCharType="end"/>
-            </w:r>
-            <w:bookmarkEnd w:id="63"/>
-            <w:r>
-              <w:t xml:space="preserve"> </w:t>
-            </w:r>
-            <w:r>
-              <w:rPr>
-                <w:rFonts w:hint="eastAsia"/>
-              </w:rPr>
-              <w:t>状态属性弹窗</w:t>
-            </w:r>
-            <w:bookmarkEnd w:id="64"/>
-          </w:p>
-        </w:tc>
-        <w:tc>
-          <w:tcPr>
-            <w:tcW w:w="4672" w:type="dxa"/>
-          </w:tcPr>
-          <w:p>
-            <w:pPr>
-              <w:pStyle w:val="57"/>
-              <w:spacing w:after="317"/>
-            </w:pPr>
-            <w:bookmarkStart w:id="65" w:name="_Ref72237924"/>
-            <w:r>
-              <w:rPr>
-                <w:rFonts w:hint="eastAsia"/>
-              </w:rPr>
-              <w:t xml:space="preserve">图 </w:t>
-            </w:r>
-            <w:r>
-              <w:fldChar w:fldCharType="begin"/>
-            </w:r>
-            <w:r>
-              <w:instrText xml:space="preserve"> </w:instrText>
-            </w:r>
-            <w:r>
-              <w:rPr>
-                <w:rFonts w:hint="eastAsia"/>
-              </w:rPr>
-              <w:instrText xml:space="preserve">STYLEREF 2 \s</w:instrText>
-            </w:r>
-            <w:r>
-              <w:instrText xml:space="preserve"> </w:instrText>
-            </w:r>
-            <w:r>
-              <w:fldChar w:fldCharType="separate"/>
-            </w:r>
-            <w:r>
-              <w:t>3.2</w:t>
-            </w:r>
-            <w:r>
-              <w:fldChar w:fldCharType="end"/>
-            </w:r>
-            <w:r>
-              <w:t>.</w:t>
-            </w:r>
-            <w:r>
-              <w:fldChar w:fldCharType="begin"/>
-            </w:r>
-            <w:r>
-              <w:instrText xml:space="preserve"> </w:instrText>
-            </w:r>
-            <w:r>
-              <w:rPr>
-                <w:rFonts w:hint="eastAsia"/>
-              </w:rPr>
-              <w:instrText xml:space="preserve">SEQ 图 \* ARABIC \s 2</w:instrText>
-            </w:r>
-            <w:r>
-              <w:instrText xml:space="preserve"> </w:instrText>
-            </w:r>
-            <w:r>
-              <w:fldChar w:fldCharType="separate"/>
-            </w:r>
-            <w:r>
-              <w:t>6</w:t>
-            </w:r>
-            <w:r>
-              <w:fldChar w:fldCharType="end"/>
-            </w:r>
-            <w:bookmarkEnd w:id="65"/>
-            <w:r>
-              <w:t xml:space="preserve"> </w:t>
-            </w:r>
-            <w:r>
-              <w:rPr>
-                <w:rFonts w:hint="eastAsia"/>
-              </w:rPr>
-              <w:t>状态转移函数属性弹窗</w:t>
-            </w:r>
-          </w:p>
-        </w:tc>
-      </w:tr>
-    </w:tbl>
-    <w:p>
-      <w:pPr>
-        <w:pStyle w:val="7"/>
-      </w:pPr>
-      <w:bookmarkStart w:id="66" w:name="_Toc15699"/>
-      <w:r>
         <w:rPr>
           <w:rFonts w:hint="eastAsia"/>
           <w:lang w:val="en-US" w:eastAsia="zh-CN"/>
         </w:rPr>
-        <w:t>多带图灵机模块设计</w:t>
-      </w:r>
-      <w:bookmarkEnd w:id="66"/>
+        <w:t>如果用户点击状态且不拖动状态的情况下满足一定时间，则系统会将该操作判定为长按，此时会为该状态绘制初始状态/结束状态的设置圆盘，此处的界面绘制细节中，会对该状态的初始状态/结束状态属性进行判断，如果状态已经拥有这些状态，则圆盘上对应的设置区会以浅绿色填充，反之则以浅灰色填充。</w:t>
+      </w:r>
     </w:p>
     <w:p>
       <w:pPr>
         <w:pStyle w:val="5"/>
+        <w:rPr>
+          <w:rFonts w:hint="eastAsia"/>
+          <w:lang w:val="en-US" w:eastAsia="zh-CN"/>
+        </w:rPr>
       </w:pPr>
       <w:r>
         <w:rPr>
           <w:rFonts w:hint="eastAsia"/>
-        </w:rPr>
-        <w:t>从需求分析我们知道，单带图灵机的创建/修改需要支持用户创建、删除状态及状态转移函数，并且可以对其属性进行修改，带子程序图灵机模块在此基础上还需要支持用户创建、修改和删除子程序状态及混合状态转移函数。</w:t>
-      </w:r>
-    </w:p>
-    <w:p>
-      <w:pPr>
-        <w:pStyle w:val="7"/>
-      </w:pPr>
-      <w:bookmarkStart w:id="67" w:name="_Toc32746"/>
-      <w:r>
-        <w:rPr>
-          <w:rFonts w:hint="eastAsia"/>
-        </w:rPr>
-        <w:t>带子程序图灵机模块设计</w:t>
-      </w:r>
-      <w:bookmarkEnd w:id="67"/>
+          <w:lang w:val="en-US" w:eastAsia="zh-CN"/>
+        </w:rPr>
+        <w:t>之所以使用这种视觉设计，是为了避免太多的弹窗影响用户的编辑过程，而这样的视觉和交互设计可以让用户在不被弹窗询问打断的情况下，只通过简单的手势就可以完成初始状态/结束状态的设置，并且用户可以通过这种视觉圆盘的方式简单了解到当前设置的状态是否已经有初始状态/结束状态的属性。使用圆盘则是让视觉效果更加具有现代感和科技感，让用户在操作过程中不会觉得枯燥乏味。通过判断用户手势，且结合当前状态的初始状态/结束状态的属性，系统可以对状态的初始状态/结束状态的属性进行设置和取消。</w:t>
+      </w:r>
     </w:p>
     <w:p>
       <w:pPr>
         <w:pStyle w:val="5"/>
+        <w:rPr>
+          <w:rFonts w:hint="default"/>
+          <w:lang w:val="en-US" w:eastAsia="zh-CN"/>
+        </w:rPr>
       </w:pPr>
       <w:r>
         <w:rPr>
           <w:rFonts w:hint="eastAsia"/>
-        </w:rPr>
-        <w:t>从需求分析我们知道，单带图灵机的创建/修改需要支持用户创建、删除状态及状态转移函数，并且可以对其属性进行修改，带子程序图灵机模块在此基础上还需要支持用户创建、修改和删除子程序状态及混合状态转移函数。同样的，该模块除了具有通过用户交互构建图灵机的功能之外也需要支持用户对图灵机进行文件操作、进行仿真验证等操作以及进行错误处理。</w:t>
-      </w:r>
-      <w:r>
-        <w:fldChar w:fldCharType="begin"/>
-      </w:r>
-      <w:r>
-        <w:instrText xml:space="preserve"> </w:instrText>
-      </w:r>
-      <w:r>
-        <w:rPr>
-          <w:rFonts w:hint="eastAsia"/>
-        </w:rPr>
-        <w:instrText xml:space="preserve">REF _Ref71821886 \h</w:instrText>
-      </w:r>
-      <w:r>
-        <w:instrText xml:space="preserve"> </w:instrText>
-      </w:r>
-      <w:r>
-        <w:fldChar w:fldCharType="separate"/>
-      </w:r>
-      <w:r>
-        <w:rPr>
-          <w:rFonts w:hint="eastAsia"/>
-        </w:rPr>
-        <w:t xml:space="preserve">图 </w:t>
-      </w:r>
-      <w:r>
-        <w:t>3.2.7</w:t>
-      </w:r>
-      <w:r>
-        <w:fldChar w:fldCharType="end"/>
-      </w:r>
-      <w:r>
-        <w:rPr>
-          <w:rFonts w:hint="eastAsia"/>
-        </w:rPr>
-        <w:t>是该模块的活动图。与图 3.2.3进行对比可以清楚地看到，该模块地活动图主要在绘制画布上有所区别，增加了子程序状态绘制操作和混合状态转移函数绘制操作。</w:t>
+          <w:lang w:val="en-US" w:eastAsia="zh-CN"/>
+        </w:rPr>
+        <w:t>图 3.2.5展示了保存截图功能的活动图。该功能实际上的复杂点在于不拥有保存图片到系统相册权限时该如何与权限管理页面交互。由于微信小程序为了防止开发者恶意使用弹窗强制用户授权，目前取消了在页面底部弹窗的权限申请功能，所以授权必须要通过在页面的一个特殊按钮上通过点击跳转到专门的页面来进行。这里我们跳转到该小程序的权限管理模块，该模块提供了一个包含该按钮的页面用于让用户跳转到权限设置的页面。该模块同时也在小程序的设置页面留下了一个相同功能的按钮，以便用户在其他情况下可以自行更改权限。</w:t>
       </w:r>
     </w:p>
     <w:p>
       <w:pPr>
         <w:pStyle w:val="58"/>
-        <w:spacing w:before="317"/>
+        <w:bidi w:val="0"/>
+        <w:rPr>
+          <w:rFonts w:hint="eastAsia"/>
+          <w:lang w:eastAsia="zh-CN"/>
+        </w:rPr>
       </w:pPr>
       <w:r>
+        <w:rPr>
+          <w:rFonts w:hint="eastAsia"/>
+          <w:lang w:eastAsia="zh-CN"/>
+        </w:rPr>
         <w:drawing>
-          <wp:inline distT="0" distB="0" distL="0" distR="0">
-            <wp:extent cx="5939790" cy="3438525"/>
-            <wp:effectExtent l="0" t="0" r="3810" b="9525"/>
-            <wp:docPr id="39" name="图片 39"/>
+          <wp:inline distT="0" distB="0" distL="114300" distR="114300">
+            <wp:extent cx="3284220" cy="1074420"/>
+            <wp:effectExtent l="0" t="0" r="7620" b="7620"/>
+            <wp:docPr id="21" name="图片 21" descr="保存截图活动图"/>
             <wp:cNvGraphicFramePr>
               <a:graphicFrameLocks xmlns:a="http://schemas.openxmlformats.org/drawingml/2006/main" noChangeAspect="1"/>
             </wp:cNvGraphicFramePr>
@@ -20531,7 +20189,206 @@
               <a:graphicData uri="http://schemas.openxmlformats.org/drawingml/2006/picture">
                 <pic:pic xmlns:pic="http://schemas.openxmlformats.org/drawingml/2006/picture">
                   <pic:nvPicPr>
-                    <pic:cNvPr id="39" name="图片 39"/>
+                    <pic:cNvPr id="21" name="图片 21" descr="保存截图活动图"/>
+                    <pic:cNvPicPr>
+                      <a:picLocks noChangeAspect="1"/>
+                    </pic:cNvPicPr>
+                  </pic:nvPicPr>
+                  <pic:blipFill>
+                    <a:blip r:embed="rId33"/>
+                    <a:stretch>
+                      <a:fillRect/>
+                    </a:stretch>
+                  </pic:blipFill>
+                  <pic:spPr>
+                    <a:xfrm>
+                      <a:off x="0" y="0"/>
+                      <a:ext cx="3284220" cy="1074420"/>
+                    </a:xfrm>
+                    <a:prstGeom prst="rect">
+                      <a:avLst/>
+                    </a:prstGeom>
+                  </pic:spPr>
+                </pic:pic>
+              </a:graphicData>
+            </a:graphic>
+          </wp:inline>
+        </w:drawing>
+      </w:r>
+    </w:p>
+    <w:p>
+      <w:pPr>
+        <w:pStyle w:val="57"/>
+        <w:bidi w:val="0"/>
+        <w:rPr>
+          <w:rFonts w:hint="eastAsia"/>
+          <w:lang w:val="en-US" w:eastAsia="zh-CN"/>
+        </w:rPr>
+      </w:pPr>
+      <w:r>
+        <w:rPr>
+          <w:rFonts w:hint="eastAsia"/>
+          <w:lang w:val="en-US" w:eastAsia="zh-CN"/>
+        </w:rPr>
+        <w:t>图 3.2.5 保存截图功能活动图</w:t>
+      </w:r>
+    </w:p>
+    <w:p>
+      <w:pPr>
+        <w:pStyle w:val="5"/>
+        <w:rPr>
+          <w:rFonts w:hint="default"/>
+          <w:lang w:val="en-US" w:eastAsia="zh-CN"/>
+        </w:rPr>
+      </w:pPr>
+      <w:r>
+        <w:rPr>
+          <w:rFonts w:hint="eastAsia"/>
+          <w:lang w:val="en-US" w:eastAsia="zh-CN"/>
+        </w:rPr>
+        <w:t>图 3.2.6 展示了文件保存的活动图。文件保存功能在用户按下保存文件的按钮时触发，该功能首先会对当前是否为新创建的图灵机模型进行判断，如果是从文件中读取进行修改的图灵机模型，则直接进行保存，而不需要跳转到文件保存页面。如果是新创建的图灵机模型，则跳转到文件保存页面，用户输入文件名后，选择确认保存，如果选择取消，则退出文件保存，并且弹窗显示保存取消。选择确认保存后，系统会对文件名的合法性进行判断，不合法则弹窗报错，弹窗会自动关闭，用户可以选择继续输入或者直接取消保存。如果文件名合法，则将图灵机模型JSON格式化后保存到该文件名的文件中。</w:t>
+      </w:r>
+    </w:p>
+    <w:p>
+      <w:pPr>
+        <w:pStyle w:val="58"/>
+        <w:bidi w:val="0"/>
+        <w:rPr>
+          <w:rFonts w:hint="default"/>
+          <w:lang w:val="en-US" w:eastAsia="zh-CN"/>
+        </w:rPr>
+      </w:pPr>
+      <w:r>
+        <w:rPr>
+          <w:rFonts w:hint="default"/>
+          <w:lang w:val="en-US" w:eastAsia="zh-CN"/>
+        </w:rPr>
+        <w:drawing>
+          <wp:inline distT="0" distB="0" distL="114300" distR="114300">
+            <wp:extent cx="5265420" cy="2011680"/>
+            <wp:effectExtent l="0" t="0" r="7620" b="0"/>
+            <wp:docPr id="22" name="图片 22" descr="保存文件活动图"/>
+            <wp:cNvGraphicFramePr>
+              <a:graphicFrameLocks xmlns:a="http://schemas.openxmlformats.org/drawingml/2006/main" noChangeAspect="1"/>
+            </wp:cNvGraphicFramePr>
+            <a:graphic xmlns:a="http://schemas.openxmlformats.org/drawingml/2006/main">
+              <a:graphicData uri="http://schemas.openxmlformats.org/drawingml/2006/picture">
+                <pic:pic xmlns:pic="http://schemas.openxmlformats.org/drawingml/2006/picture">
+                  <pic:nvPicPr>
+                    <pic:cNvPr id="22" name="图片 22" descr="保存文件活动图"/>
+                    <pic:cNvPicPr>
+                      <a:picLocks noChangeAspect="1"/>
+                    </pic:cNvPicPr>
+                  </pic:nvPicPr>
+                  <pic:blipFill>
+                    <a:blip r:embed="rId34"/>
+                    <a:stretch>
+                      <a:fillRect/>
+                    </a:stretch>
+                  </pic:blipFill>
+                  <pic:spPr>
+                    <a:xfrm>
+                      <a:off x="0" y="0"/>
+                      <a:ext cx="5265420" cy="2011680"/>
+                    </a:xfrm>
+                    <a:prstGeom prst="rect">
+                      <a:avLst/>
+                    </a:prstGeom>
+                  </pic:spPr>
+                </pic:pic>
+              </a:graphicData>
+            </a:graphic>
+          </wp:inline>
+        </w:drawing>
+      </w:r>
+    </w:p>
+    <w:p>
+      <w:pPr>
+        <w:pStyle w:val="57"/>
+        <w:bidi w:val="0"/>
+        <w:rPr>
+          <w:rFonts w:hint="default"/>
+          <w:lang w:val="en-US" w:eastAsia="zh-CN"/>
+        </w:rPr>
+      </w:pPr>
+      <w:r>
+        <w:rPr>
+          <w:rFonts w:hint="eastAsia"/>
+          <w:lang w:val="en-US" w:eastAsia="zh-CN"/>
+        </w:rPr>
+        <w:t>图 3.2.6 保存文件功能活动图</w:t>
+      </w:r>
+    </w:p>
+    <w:p>
+      <w:pPr>
+        <w:pStyle w:val="7"/>
+      </w:pPr>
+      <w:bookmarkStart w:id="63" w:name="_Toc15699"/>
+      <w:r>
+        <w:rPr>
+          <w:rFonts w:hint="eastAsia"/>
+          <w:lang w:val="en-US" w:eastAsia="zh-CN"/>
+        </w:rPr>
+        <w:t>多带图灵机编辑模块设计</w:t>
+      </w:r>
+      <w:bookmarkEnd w:id="63"/>
+    </w:p>
+    <w:p>
+      <w:pPr>
+        <w:pStyle w:val="5"/>
+        <w:rPr>
+          <w:rFonts w:hint="eastAsia"/>
+          <w:lang w:val="en-US" w:eastAsia="zh-CN"/>
+        </w:rPr>
+      </w:pPr>
+      <w:r>
+        <w:rPr>
+          <w:rFonts w:hint="eastAsia"/>
+          <w:lang w:val="en-US" w:eastAsia="zh-CN"/>
+        </w:rPr>
+        <w:t>多带图灵机的编辑模块与单带图灵机的编辑模块相比，多了一个前提条件，那就是纸带数的输入确认</w:t>
+      </w:r>
+      <w:r>
+        <w:rPr>
+          <w:rFonts w:hint="eastAsia"/>
+        </w:rPr>
+        <w:t>。</w:t>
+      </w:r>
+      <w:r>
+        <w:rPr>
+          <w:rFonts w:hint="eastAsia"/>
+          <w:lang w:val="en-US" w:eastAsia="zh-CN"/>
+        </w:rPr>
+        <w:t>从图3.2.7的多带图灵机编辑模块活动图可以看出，该模块的内容是基于单带图灵机编辑模块，添加了输入纸带数这一个功能，如果纸带的数量不合法，直接取消创建新的多带图灵机模型，直到用户输入合法的纸带数。</w:t>
+      </w:r>
+    </w:p>
+    <w:p>
+      <w:pPr>
+        <w:pStyle w:val="58"/>
+        <w:bidi w:val="0"/>
+        <w:rPr>
+          <w:rFonts w:hint="eastAsia"/>
+          <w:lang w:eastAsia="zh-CN"/>
+        </w:rPr>
+      </w:pPr>
+      <w:r>
+        <w:rPr>
+          <w:rFonts w:hint="eastAsia"/>
+          <w:lang w:eastAsia="zh-CN"/>
+        </w:rPr>
+        <w:drawing>
+          <wp:inline distT="0" distB="0" distL="114300" distR="114300">
+            <wp:extent cx="5113020" cy="1973580"/>
+            <wp:effectExtent l="0" t="0" r="7620" b="7620"/>
+            <wp:docPr id="24" name="图片 24" descr="多带图灵机活动图"/>
+            <wp:cNvGraphicFramePr>
+              <a:graphicFrameLocks xmlns:a="http://schemas.openxmlformats.org/drawingml/2006/main" noChangeAspect="1"/>
+            </wp:cNvGraphicFramePr>
+            <a:graphic xmlns:a="http://schemas.openxmlformats.org/drawingml/2006/main">
+              <a:graphicData uri="http://schemas.openxmlformats.org/drawingml/2006/picture">
+                <pic:pic xmlns:pic="http://schemas.openxmlformats.org/drawingml/2006/picture">
+                  <pic:nvPicPr>
+                    <pic:cNvPr id="24" name="图片 24" descr="多带图灵机活动图"/>
                     <pic:cNvPicPr>
                       <a:picLocks noChangeAspect="1"/>
                     </pic:cNvPicPr>
@@ -20545,7 +20402,7 @@
                   <pic:spPr>
                     <a:xfrm>
                       <a:off x="0" y="0"/>
-                      <a:ext cx="5939790" cy="3438525"/>
+                      <a:ext cx="5113020" cy="1973580"/>
                     </a:xfrm>
                     <a:prstGeom prst="rect">
                       <a:avLst/>
@@ -20561,9 +20418,219 @@
     <w:p>
       <w:pPr>
         <w:pStyle w:val="57"/>
+        <w:bidi w:val="0"/>
+        <w:rPr>
+          <w:rFonts w:hint="eastAsia"/>
+          <w:lang w:val="en-US" w:eastAsia="zh-CN"/>
+        </w:rPr>
+      </w:pPr>
+      <w:r>
+        <w:rPr>
+          <w:rFonts w:hint="eastAsia"/>
+          <w:lang w:val="en-US" w:eastAsia="zh-CN"/>
+        </w:rPr>
+        <w:t>图 3.2.7 多带图灵机编辑模块活动图</w:t>
+      </w:r>
+    </w:p>
+    <w:p>
+      <w:pPr>
+        <w:pStyle w:val="5"/>
+        <w:rPr>
+          <w:rFonts w:hint="default"/>
+          <w:lang w:val="en-US" w:eastAsia="zh-CN"/>
+        </w:rPr>
+      </w:pPr>
+      <w:r>
+        <w:rPr>
+          <w:rFonts w:hint="eastAsia"/>
+          <w:lang w:val="en-US" w:eastAsia="zh-CN"/>
+        </w:rPr>
+        <w:t>值得一提的是，由于微信小程序在自定义弹窗组件和canvas组件的配合上存在问题，canvas组件总会覆盖在自定义弹窗的上层，导致无法使用自定义弹窗，那么在编辑多带图灵机的状态转移函数时，只能使用原生弹窗来进行内容的输入，而纸带数达到一定程度时，原生弹窗内输入的状态转移函数内容会非常冗长，不易于手机端用户操作，另外如果输入中因为一时疏忽，有一个条目的输入存在格式错误，那么输入的内容将会在判断时被判定为错误格式，导致这次输入前功尽弃。所以我在纸带数量的考虑上仍然采用了JFLAP的纸带数量限制方式，将纸带数量限制在2~5条。超过5条纸带的多带图灵机在手机端的操作会存在诸多不便，除了上文提到的状态转移函数内容输入，还存在如图 3.2.8所示的渲染困难，虽然图中所示为5纸带，但是可以看出来状态转移函数的内容已经存在互相覆盖的情况，这不利于小屏幕手机的使用。</w:t>
+      </w:r>
+    </w:p>
+    <w:p>
+      <w:pPr>
+        <w:pStyle w:val="58"/>
+        <w:bidi w:val="0"/>
+      </w:pPr>
+      <w:r>
+        <w:drawing>
+          <wp:inline distT="0" distB="0" distL="114300" distR="114300">
+            <wp:extent cx="2944495" cy="2870835"/>
+            <wp:effectExtent l="0" t="0" r="12065" b="9525"/>
+            <wp:docPr id="27" name="图片 3"/>
+            <wp:cNvGraphicFramePr>
+              <a:graphicFrameLocks xmlns:a="http://schemas.openxmlformats.org/drawingml/2006/main" noChangeAspect="1"/>
+            </wp:cNvGraphicFramePr>
+            <a:graphic xmlns:a="http://schemas.openxmlformats.org/drawingml/2006/main">
+              <a:graphicData uri="http://schemas.openxmlformats.org/drawingml/2006/picture">
+                <pic:pic xmlns:pic="http://schemas.openxmlformats.org/drawingml/2006/picture">
+                  <pic:nvPicPr>
+                    <pic:cNvPr id="27" name="图片 3"/>
+                    <pic:cNvPicPr>
+                      <a:picLocks noChangeAspect="1"/>
+                    </pic:cNvPicPr>
+                  </pic:nvPicPr>
+                  <pic:blipFill>
+                    <a:blip r:embed="rId36"/>
+                    <a:stretch>
+                      <a:fillRect/>
+                    </a:stretch>
+                  </pic:blipFill>
+                  <pic:spPr>
+                    <a:xfrm>
+                      <a:off x="0" y="0"/>
+                      <a:ext cx="2944495" cy="2870835"/>
+                    </a:xfrm>
+                    <a:prstGeom prst="rect">
+                      <a:avLst/>
+                    </a:prstGeom>
+                    <a:noFill/>
+                    <a:ln>
+                      <a:noFill/>
+                    </a:ln>
+                  </pic:spPr>
+                </pic:pic>
+              </a:graphicData>
+            </a:graphic>
+          </wp:inline>
+        </w:drawing>
+      </w:r>
+    </w:p>
+    <w:p>
+      <w:pPr>
+        <w:pStyle w:val="57"/>
+        <w:bidi w:val="0"/>
+        <w:rPr>
+          <w:rFonts w:hint="default" w:eastAsia="宋体"/>
+          <w:lang w:val="en-US" w:eastAsia="zh-CN"/>
+        </w:rPr>
+      </w:pPr>
+      <w:r>
+        <w:rPr>
+          <w:rFonts w:hint="eastAsia"/>
+          <w:lang w:val="en-US" w:eastAsia="zh-CN"/>
+        </w:rPr>
+        <w:t>图3.2.8 多带图灵机5纸带数实例</w:t>
+      </w:r>
+    </w:p>
+    <w:p>
+      <w:pPr>
+        <w:pStyle w:val="7"/>
+      </w:pPr>
+      <w:bookmarkStart w:id="64" w:name="_Toc32746"/>
+      <w:r>
+        <w:rPr>
+          <w:rFonts w:hint="eastAsia"/>
+        </w:rPr>
+        <w:t>带子程序图灵机</w:t>
+      </w:r>
+      <w:r>
+        <w:rPr>
+          <w:rFonts w:hint="eastAsia"/>
+          <w:lang w:val="en-US" w:eastAsia="zh-CN"/>
+        </w:rPr>
+        <w:t>编辑</w:t>
+      </w:r>
+      <w:r>
+        <w:rPr>
+          <w:rFonts w:hint="eastAsia"/>
+        </w:rPr>
+        <w:t>模块设计</w:t>
+      </w:r>
+      <w:bookmarkEnd w:id="64"/>
+    </w:p>
+    <w:p>
+      <w:pPr>
+        <w:pStyle w:val="5"/>
+        <w:rPr>
+          <w:rFonts w:hint="default" w:eastAsia="宋体"/>
+          <w:lang w:val="en-US" w:eastAsia="zh-CN"/>
+        </w:rPr>
+      </w:pPr>
+      <w:r>
+        <w:rPr>
+          <w:rFonts w:hint="eastAsia"/>
+          <w:lang w:val="en-US" w:eastAsia="zh-CN"/>
+        </w:rPr>
+        <w:t>图 3.2.9展示了带子程序图灵机编辑模块的活动图</w:t>
+      </w:r>
+      <w:r>
+        <w:rPr>
+          <w:rFonts w:hint="eastAsia"/>
+        </w:rPr>
+        <w:t>。</w:t>
+      </w:r>
+      <w:r>
+        <w:rPr>
+          <w:rFonts w:hint="eastAsia"/>
+          <w:lang w:val="en-US" w:eastAsia="zh-CN"/>
+        </w:rPr>
+        <w:t>很明显，图中高亮显示的部分告诉我们带子程序图灵机编辑模块也是基于单带图灵机编辑模块的，并且在单带图灵机编辑模块的基础上增加了添加子程序模块的功能。添加子程序模块是个较为复杂的功能，在图 3.2.10中我们展示了该功能的具体活动图。</w:t>
+      </w:r>
+    </w:p>
+    <w:p>
+      <w:pPr>
+        <w:pStyle w:val="58"/>
+        <w:spacing w:before="317"/>
+        <w:rPr>
+          <w:rFonts w:hint="eastAsia" w:eastAsia="黑体"/>
+          <w:lang w:eastAsia="zh-CN"/>
+        </w:rPr>
+      </w:pPr>
+      <w:r>
+        <w:rPr>
+          <w:rFonts w:hint="eastAsia" w:eastAsia="黑体"/>
+          <w:lang w:eastAsia="zh-CN"/>
+        </w:rPr>
+        <w:drawing>
+          <wp:inline distT="0" distB="0" distL="114300" distR="114300">
+            <wp:extent cx="5189220" cy="1760220"/>
+            <wp:effectExtent l="0" t="0" r="7620" b="7620"/>
+            <wp:docPr id="28" name="图片 28" descr="子程序图灵机活动图"/>
+            <wp:cNvGraphicFramePr>
+              <a:graphicFrameLocks xmlns:a="http://schemas.openxmlformats.org/drawingml/2006/main" noChangeAspect="1"/>
+            </wp:cNvGraphicFramePr>
+            <a:graphic xmlns:a="http://schemas.openxmlformats.org/drawingml/2006/main">
+              <a:graphicData uri="http://schemas.openxmlformats.org/drawingml/2006/picture">
+                <pic:pic xmlns:pic="http://schemas.openxmlformats.org/drawingml/2006/picture">
+                  <pic:nvPicPr>
+                    <pic:cNvPr id="28" name="图片 28" descr="子程序图灵机活动图"/>
+                    <pic:cNvPicPr>
+                      <a:picLocks noChangeAspect="1"/>
+                    </pic:cNvPicPr>
+                  </pic:nvPicPr>
+                  <pic:blipFill>
+                    <a:blip r:embed="rId37"/>
+                    <a:stretch>
+                      <a:fillRect/>
+                    </a:stretch>
+                  </pic:blipFill>
+                  <pic:spPr>
+                    <a:xfrm>
+                      <a:off x="0" y="0"/>
+                      <a:ext cx="5189220" cy="1760220"/>
+                    </a:xfrm>
+                    <a:prstGeom prst="rect">
+                      <a:avLst/>
+                    </a:prstGeom>
+                  </pic:spPr>
+                </pic:pic>
+              </a:graphicData>
+            </a:graphic>
+          </wp:inline>
+        </w:drawing>
+      </w:r>
+    </w:p>
+    <w:p>
+      <w:pPr>
+        <w:pStyle w:val="57"/>
         <w:spacing w:after="317"/>
+        <w:rPr>
+          <w:rFonts w:hint="eastAsia"/>
+        </w:rPr>
       </w:pPr>
-      <w:bookmarkStart w:id="68" w:name="_Ref71821886"/>
+      <w:bookmarkStart w:id="65" w:name="_Ref71821886"/>
       <w:r>
         <w:rPr>
           <w:rFonts w:hint="eastAsia"/>
@@ -20597,31 +20664,14 @@
       <w:r>
         <w:t>.</w:t>
       </w:r>
-      <w:r>
-        <w:fldChar w:fldCharType="begin"/>
-      </w:r>
-      <w:r>
-        <w:instrText xml:space="preserve"> </w:instrText>
-      </w:r>
-      <w:r>
-        <w:rPr>
-          <w:rFonts w:hint="eastAsia"/>
-        </w:rPr>
-        <w:instrText xml:space="preserve">SEQ 图 \* ARABIC \s 2</w:instrText>
-      </w:r>
-      <w:r>
-        <w:instrText xml:space="preserve"> </w:instrText>
-      </w:r>
-      <w:r>
-        <w:fldChar w:fldCharType="separate"/>
-      </w:r>
-      <w:r>
-        <w:t>7</w:t>
-      </w:r>
-      <w:r>
-        <w:fldChar w:fldCharType="end"/>
-      </w:r>
-      <w:bookmarkEnd w:id="68"/>
+      <w:bookmarkEnd w:id="65"/>
+      <w:r>
+        <w:rPr>
+          <w:rFonts w:hint="eastAsia"/>
+          <w:lang w:val="en-US" w:eastAsia="zh-CN"/>
+        </w:rPr>
+        <w:t>9</w:t>
+      </w:r>
       <w:r>
         <w:t xml:space="preserve"> </w:t>
       </w:r>
@@ -20629,7 +20679,106 @@
         <w:rPr>
           <w:rFonts w:hint="eastAsia"/>
         </w:rPr>
-        <w:t>带子程序图灵机模块活动图</w:t>
+        <w:t>带子程序图灵机</w:t>
+      </w:r>
+      <w:r>
+        <w:rPr>
+          <w:rFonts w:hint="eastAsia"/>
+          <w:lang w:val="en-US" w:eastAsia="zh-CN"/>
+        </w:rPr>
+        <w:t>编辑</w:t>
+      </w:r>
+      <w:r>
+        <w:rPr>
+          <w:rFonts w:hint="eastAsia"/>
+        </w:rPr>
+        <w:t>模块活动图</w:t>
+      </w:r>
+    </w:p>
+    <w:p>
+      <w:pPr>
+        <w:pStyle w:val="58"/>
+        <w:bidi w:val="0"/>
+        <w:rPr>
+          <w:rFonts w:hint="eastAsia"/>
+          <w:lang w:eastAsia="zh-CN"/>
+        </w:rPr>
+      </w:pPr>
+      <w:r>
+        <w:rPr>
+          <w:rFonts w:hint="eastAsia"/>
+          <w:lang w:eastAsia="zh-CN"/>
+        </w:rPr>
+        <w:drawing>
+          <wp:inline distT="0" distB="0" distL="114300" distR="114300">
+            <wp:extent cx="3284220" cy="1059180"/>
+            <wp:effectExtent l="0" t="0" r="7620" b="7620"/>
+            <wp:docPr id="31" name="图片 31" descr="子程序模块导入活动图"/>
+            <wp:cNvGraphicFramePr>
+              <a:graphicFrameLocks xmlns:a="http://schemas.openxmlformats.org/drawingml/2006/main" noChangeAspect="1"/>
+            </wp:cNvGraphicFramePr>
+            <a:graphic xmlns:a="http://schemas.openxmlformats.org/drawingml/2006/main">
+              <a:graphicData uri="http://schemas.openxmlformats.org/drawingml/2006/picture">
+                <pic:pic xmlns:pic="http://schemas.openxmlformats.org/drawingml/2006/picture">
+                  <pic:nvPicPr>
+                    <pic:cNvPr id="31" name="图片 31" descr="子程序模块导入活动图"/>
+                    <pic:cNvPicPr>
+                      <a:picLocks noChangeAspect="1"/>
+                    </pic:cNvPicPr>
+                  </pic:nvPicPr>
+                  <pic:blipFill>
+                    <a:blip r:embed="rId38"/>
+                    <a:stretch>
+                      <a:fillRect/>
+                    </a:stretch>
+                  </pic:blipFill>
+                  <pic:spPr>
+                    <a:xfrm>
+                      <a:off x="0" y="0"/>
+                      <a:ext cx="3284220" cy="1059180"/>
+                    </a:xfrm>
+                    <a:prstGeom prst="rect">
+                      <a:avLst/>
+                    </a:prstGeom>
+                  </pic:spPr>
+                </pic:pic>
+              </a:graphicData>
+            </a:graphic>
+          </wp:inline>
+        </w:drawing>
+      </w:r>
+    </w:p>
+    <w:p>
+      <w:pPr>
+        <w:pStyle w:val="57"/>
+        <w:bidi w:val="0"/>
+        <w:rPr>
+          <w:rFonts w:hint="eastAsia"/>
+          <w:lang w:val="en-US" w:eastAsia="zh-CN"/>
+        </w:rPr>
+      </w:pPr>
+      <w:r>
+        <w:rPr>
+          <w:rFonts w:hint="eastAsia"/>
+          <w:lang w:val="en-US" w:eastAsia="zh-CN"/>
+        </w:rPr>
+        <w:t>图 3.2.10 添加子程序模块功能活动图</w:t>
+      </w:r>
+    </w:p>
+    <w:p>
+      <w:pPr>
+        <w:pStyle w:val="5"/>
+        <w:rPr>
+          <w:rFonts w:hint="default"/>
+          <w:lang w:val="en-US" w:eastAsia="zh-CN"/>
+        </w:rPr>
+      </w:pPr>
+      <w:r>
+        <w:rPr>
+          <w:rFonts w:hint="eastAsia"/>
+          <w:lang w:val="en-US" w:eastAsia="zh-CN"/>
+        </w:rPr>
+        <w:t>子程序模块的添加会使用到文件管理模块的文件列表功能，在用户点击一个文件后，系统会判断该文件存储的是否为单带图灵机，如果不是单带图灵机，则会弹窗报错，并且让用户可以再次选择文件，或者取消选择退回编辑界面。当选择的文件是单带图灵机时，会返回到编辑界面，并且在用户在绘制区点击的位置生成一个新的特殊状态，该状态有特别的绘制方式，并且包含特殊属性，用于标记该状态是一个子程序模块。</w:t>
       </w:r>
     </w:p>
     <w:p>
@@ -20637,896 +20786,79 @@
         <w:pStyle w:val="5"/>
       </w:pPr>
       <w:r>
-        <w:fldChar w:fldCharType="begin"/>
-      </w:r>
-      <w:r>
-        <w:instrText xml:space="preserve"> </w:instrText>
-      </w:r>
-      <w:r>
-        <w:rPr>
-          <w:rFonts w:hint="eastAsia"/>
-        </w:rPr>
-        <w:instrText xml:space="preserve">REF _Ref71828712 \h</w:instrText>
-      </w:r>
-      <w:r>
-        <w:instrText xml:space="preserve"> </w:instrText>
-      </w:r>
-      <w:r>
-        <w:fldChar w:fldCharType="separate"/>
-      </w:r>
-      <w:r>
-        <w:rPr>
-          <w:rFonts w:hint="eastAsia"/>
-        </w:rPr>
-        <w:t xml:space="preserve">图 </w:t>
-      </w:r>
-      <w:r>
-        <w:t>3.2.8</w:t>
-      </w:r>
-      <w:r>
-        <w:fldChar w:fldCharType="end"/>
-      </w:r>
-      <w:r>
-        <w:rPr>
-          <w:rFonts w:hint="eastAsia"/>
-        </w:rPr>
-        <w:t>是带子程序图灵机绘制工具栏，增加了子程序状态管理按钮和混合状态转移函数管理按钮。当选中子程序状态管理按钮时可以添加、修改子程序状态，选择子程序图灵机，移动子程序状态位置，并且与状态管理按钮的功能相互兼容。当选中混合状态转移函数管理按钮时可以在开始状态与子程序状态、子程序状态与子程序状态、子程序状态与返回状态之间创建一条转移及修改函数属性，并且与状态转移函数按钮功能兼容。</w:t>
+        <w:rPr>
+          <w:rFonts w:hint="eastAsia"/>
+          <w:lang w:val="en-US" w:eastAsia="zh-CN"/>
+        </w:rPr>
+        <w:t>同样，子程序模块虽然是特殊的状态，但是与状态共享一套选择机制，选择功能中，用户如果单击该特别状态，系统会弹窗告知该状态包含的子程序模块的源文件名</w:t>
+      </w:r>
+      <w:r>
+        <w:rPr>
+          <w:rFonts w:hint="eastAsia"/>
+        </w:rPr>
+        <w:t>。</w:t>
+      </w:r>
+      <w:r>
+        <w:rPr>
+          <w:rFonts w:hint="eastAsia"/>
+          <w:lang w:val="en-US" w:eastAsia="zh-CN"/>
+        </w:rPr>
+        <w:t>用户如果长按该特别状态，一样会进入初始状态/结束状态的设置逻辑。</w:t>
+      </w:r>
+      <w:r>
+        <w:t xml:space="preserve"> </w:t>
       </w:r>
     </w:p>
-    <w:tbl>
-      <w:tblPr>
-        <w:tblStyle w:val="25"/>
-        <w:tblW w:w="0" w:type="auto"/>
-        <w:jc w:val="center"/>
-        <w:tblBorders>
-          <w:top w:val="none" w:color="auto" w:sz="0" w:space="0"/>
-          <w:left w:val="none" w:color="auto" w:sz="0" w:space="0"/>
-          <w:bottom w:val="none" w:color="auto" w:sz="0" w:space="0"/>
-          <w:right w:val="none" w:color="auto" w:sz="0" w:space="0"/>
-          <w:insideH w:val="none" w:color="auto" w:sz="0" w:space="0"/>
-          <w:insideV w:val="none" w:color="auto" w:sz="0" w:space="0"/>
-        </w:tblBorders>
-        <w:tblLayout w:type="autofit"/>
-        <w:tblCellMar>
-          <w:top w:w="0" w:type="dxa"/>
-          <w:left w:w="108" w:type="dxa"/>
-          <w:bottom w:w="0" w:type="dxa"/>
-          <w:right w:w="108" w:type="dxa"/>
-        </w:tblCellMar>
-      </w:tblPr>
-      <w:tblGrid>
-        <w:gridCol w:w="2643"/>
-        <w:gridCol w:w="3273"/>
-      </w:tblGrid>
-      <w:tr>
-        <w:tblPrEx>
-          <w:tblBorders>
-            <w:top w:val="none" w:color="auto" w:sz="0" w:space="0"/>
-            <w:left w:val="none" w:color="auto" w:sz="0" w:space="0"/>
-            <w:bottom w:val="none" w:color="auto" w:sz="0" w:space="0"/>
-            <w:right w:val="none" w:color="auto" w:sz="0" w:space="0"/>
-            <w:insideH w:val="none" w:color="auto" w:sz="0" w:space="0"/>
-            <w:insideV w:val="none" w:color="auto" w:sz="0" w:space="0"/>
-          </w:tblBorders>
-          <w:tblCellMar>
-            <w:top w:w="0" w:type="dxa"/>
-            <w:left w:w="108" w:type="dxa"/>
-            <w:bottom w:w="0" w:type="dxa"/>
-            <w:right w:w="108" w:type="dxa"/>
-          </w:tblCellMar>
-        </w:tblPrEx>
-        <w:trPr>
-          <w:trHeight w:val="682" w:hRule="atLeast"/>
-          <w:jc w:val="center"/>
-        </w:trPr>
-        <w:tc>
-          <w:tcPr>
-            <w:tcW w:w="0" w:type="auto"/>
-            <w:vAlign w:val="center"/>
-          </w:tcPr>
-          <w:p>
-            <w:pPr>
-              <w:pStyle w:val="58"/>
-              <w:spacing w:before="317"/>
-            </w:pPr>
-            <w:r>
-              <w:drawing>
-                <wp:inline distT="0" distB="0" distL="0" distR="0">
-                  <wp:extent cx="417195" cy="417195"/>
-                  <wp:effectExtent l="0" t="0" r="1905" b="1905"/>
-                  <wp:docPr id="50" name="图片 50"/>
-                  <wp:cNvGraphicFramePr>
-                    <a:graphicFrameLocks xmlns:a="http://schemas.openxmlformats.org/drawingml/2006/main" noChangeAspect="1"/>
-                  </wp:cNvGraphicFramePr>
-                  <a:graphic xmlns:a="http://schemas.openxmlformats.org/drawingml/2006/main">
-                    <a:graphicData uri="http://schemas.openxmlformats.org/drawingml/2006/picture">
-                      <pic:pic xmlns:pic="http://schemas.openxmlformats.org/drawingml/2006/picture">
-                        <pic:nvPicPr>
-                          <pic:cNvPr id="50" name="图片 50"/>
-                          <pic:cNvPicPr>
-                            <a:picLocks noChangeAspect="1"/>
-                          </pic:cNvPicPr>
-                        </pic:nvPicPr>
-                        <pic:blipFill>
-                          <a:blip r:embed="rId36"/>
-                          <a:stretch>
-                            <a:fillRect/>
-                          </a:stretch>
-                        </pic:blipFill>
-                        <pic:spPr>
-                          <a:xfrm>
-                            <a:off x="0" y="0"/>
-                            <a:ext cx="417600" cy="417600"/>
-                          </a:xfrm>
-                          <a:prstGeom prst="rect">
-                            <a:avLst/>
-                          </a:prstGeom>
-                        </pic:spPr>
-                      </pic:pic>
-                    </a:graphicData>
-                  </a:graphic>
-                </wp:inline>
-              </w:drawing>
-            </w:r>
-          </w:p>
-          <w:p>
-            <w:pPr>
-              <w:pStyle w:val="57"/>
-              <w:spacing w:after="317"/>
-            </w:pPr>
-            <w:r>
-              <w:rPr>
-                <w:rFonts w:hint="eastAsia"/>
-              </w:rPr>
-              <w:t>（a）子程序状态管理按钮</w:t>
-            </w:r>
-          </w:p>
-        </w:tc>
-        <w:tc>
-          <w:tcPr>
-            <w:tcW w:w="0" w:type="auto"/>
-            <w:vAlign w:val="center"/>
-          </w:tcPr>
-          <w:p>
-            <w:pPr>
-              <w:pStyle w:val="58"/>
-              <w:spacing w:before="317"/>
-            </w:pPr>
-            <w:r>
-              <w:drawing>
-                <wp:inline distT="0" distB="0" distL="0" distR="0">
-                  <wp:extent cx="427990" cy="417195"/>
-                  <wp:effectExtent l="0" t="0" r="0" b="1905"/>
-                  <wp:docPr id="51" name="图片 51"/>
-                  <wp:cNvGraphicFramePr>
-                    <a:graphicFrameLocks xmlns:a="http://schemas.openxmlformats.org/drawingml/2006/main" noChangeAspect="1"/>
-                  </wp:cNvGraphicFramePr>
-                  <a:graphic xmlns:a="http://schemas.openxmlformats.org/drawingml/2006/main">
-                    <a:graphicData uri="http://schemas.openxmlformats.org/drawingml/2006/picture">
-                      <pic:pic xmlns:pic="http://schemas.openxmlformats.org/drawingml/2006/picture">
-                        <pic:nvPicPr>
-                          <pic:cNvPr id="51" name="图片 51"/>
-                          <pic:cNvPicPr>
-                            <a:picLocks noChangeAspect="1"/>
-                          </pic:cNvPicPr>
-                        </pic:nvPicPr>
-                        <pic:blipFill>
-                          <a:blip r:embed="rId37"/>
-                          <a:stretch>
-                            <a:fillRect/>
-                          </a:stretch>
-                        </pic:blipFill>
-                        <pic:spPr>
-                          <a:xfrm>
-                            <a:off x="0" y="0"/>
-                            <a:ext cx="428400" cy="417600"/>
-                          </a:xfrm>
-                          <a:prstGeom prst="rect">
-                            <a:avLst/>
-                          </a:prstGeom>
-                        </pic:spPr>
-                      </pic:pic>
-                    </a:graphicData>
-                  </a:graphic>
-                </wp:inline>
-              </w:drawing>
-            </w:r>
-          </w:p>
-          <w:p>
-            <w:pPr>
-              <w:pStyle w:val="57"/>
-              <w:spacing w:after="317"/>
-            </w:pPr>
-            <w:r>
-              <w:rPr>
-                <w:rFonts w:hint="eastAsia"/>
-              </w:rPr>
-              <w:t>（</w:t>
-            </w:r>
-            <w:r>
-              <w:rPr>
-                <w:rStyle w:val="59"/>
-                <w:rFonts w:hint="eastAsia"/>
-                <w:bCs w:val="0"/>
-              </w:rPr>
-              <w:t>b</w:t>
-            </w:r>
-            <w:r>
-              <w:rPr>
-                <w:rStyle w:val="59"/>
-                <w:bCs w:val="0"/>
-              </w:rPr>
-              <w:t>）</w:t>
-            </w:r>
-            <w:r>
-              <w:rPr>
-                <w:rStyle w:val="59"/>
-                <w:rFonts w:hint="eastAsia"/>
-                <w:bCs w:val="0"/>
-              </w:rPr>
-              <w:t>混合状态转移函数管理按钮</w:t>
-            </w:r>
-          </w:p>
-        </w:tc>
-      </w:tr>
-      <w:tr>
-        <w:tblPrEx>
-          <w:tblBorders>
-            <w:top w:val="none" w:color="auto" w:sz="0" w:space="0"/>
-            <w:left w:val="none" w:color="auto" w:sz="0" w:space="0"/>
-            <w:bottom w:val="none" w:color="auto" w:sz="0" w:space="0"/>
-            <w:right w:val="none" w:color="auto" w:sz="0" w:space="0"/>
-            <w:insideH w:val="none" w:color="auto" w:sz="0" w:space="0"/>
-            <w:insideV w:val="none" w:color="auto" w:sz="0" w:space="0"/>
-          </w:tblBorders>
-          <w:tblCellMar>
-            <w:top w:w="0" w:type="dxa"/>
-            <w:left w:w="108" w:type="dxa"/>
-            <w:bottom w:w="0" w:type="dxa"/>
-            <w:right w:w="108" w:type="dxa"/>
-          </w:tblCellMar>
-        </w:tblPrEx>
-        <w:trPr>
-          <w:trHeight w:val="675" w:hRule="atLeast"/>
-          <w:jc w:val="center"/>
-        </w:trPr>
-        <w:tc>
-          <w:tcPr>
-            <w:tcW w:w="0" w:type="auto"/>
-            <w:gridSpan w:val="2"/>
-            <w:vAlign w:val="center"/>
-          </w:tcPr>
-          <w:p>
-            <w:pPr>
-              <w:pStyle w:val="5"/>
-              <w:keepNext/>
-            </w:pPr>
-            <w:r>
-              <w:drawing>
-                <wp:inline distT="0" distB="0" distL="0" distR="0">
-                  <wp:extent cx="3009265" cy="418465"/>
-                  <wp:effectExtent l="0" t="0" r="635" b="635"/>
-                  <wp:docPr id="49" name="图片 49"/>
-                  <wp:cNvGraphicFramePr>
-                    <a:graphicFrameLocks xmlns:a="http://schemas.openxmlformats.org/drawingml/2006/main" noChangeAspect="1"/>
-                  </wp:cNvGraphicFramePr>
-                  <a:graphic xmlns:a="http://schemas.openxmlformats.org/drawingml/2006/main">
-                    <a:graphicData uri="http://schemas.openxmlformats.org/drawingml/2006/picture">
-                      <pic:pic xmlns:pic="http://schemas.openxmlformats.org/drawingml/2006/picture">
-                        <pic:nvPicPr>
-                          <pic:cNvPr id="49" name="图片 49"/>
-                          <pic:cNvPicPr>
-                            <a:picLocks noChangeAspect="1"/>
-                          </pic:cNvPicPr>
-                        </pic:nvPicPr>
-                        <pic:blipFill>
-                          <a:blip r:embed="rId38"/>
-                          <a:stretch>
-                            <a:fillRect/>
-                          </a:stretch>
-                        </pic:blipFill>
-                        <pic:spPr>
-                          <a:xfrm>
-                            <a:off x="0" y="0"/>
-                            <a:ext cx="3009524" cy="419048"/>
-                          </a:xfrm>
-                          <a:prstGeom prst="rect">
-                            <a:avLst/>
-                          </a:prstGeom>
-                        </pic:spPr>
-                      </pic:pic>
-                    </a:graphicData>
-                  </a:graphic>
-                </wp:inline>
-              </w:drawing>
-            </w:r>
-          </w:p>
-        </w:tc>
-      </w:tr>
-    </w:tbl>
     <w:p>
       <w:pPr>
-        <w:pStyle w:val="57"/>
-        <w:spacing w:after="317"/>
+        <w:pStyle w:val="7"/>
       </w:pPr>
-      <w:bookmarkStart w:id="69" w:name="_Ref71828712"/>
-      <w:r>
-        <w:rPr>
-          <w:rFonts w:hint="eastAsia"/>
-        </w:rPr>
-        <w:t xml:space="preserve">图 </w:t>
-      </w:r>
-      <w:r>
-        <w:fldChar w:fldCharType="begin"/>
-      </w:r>
-      <w:r>
-        <w:instrText xml:space="preserve"> </w:instrText>
-      </w:r>
-      <w:r>
-        <w:rPr>
-          <w:rFonts w:hint="eastAsia"/>
-        </w:rPr>
-        <w:instrText xml:space="preserve">STYLEREF 2 \s</w:instrText>
-      </w:r>
-      <w:r>
-        <w:instrText xml:space="preserve"> </w:instrText>
-      </w:r>
-      <w:r>
-        <w:fldChar w:fldCharType="separate"/>
-      </w:r>
-      <w:r>
-        <w:t>3.2</w:t>
-      </w:r>
-      <w:r>
-        <w:fldChar w:fldCharType="end"/>
-      </w:r>
-      <w:r>
-        <w:t>.</w:t>
-      </w:r>
-      <w:r>
-        <w:fldChar w:fldCharType="begin"/>
-      </w:r>
-      <w:r>
-        <w:instrText xml:space="preserve"> </w:instrText>
-      </w:r>
-      <w:r>
-        <w:rPr>
-          <w:rFonts w:hint="eastAsia"/>
-        </w:rPr>
-        <w:instrText xml:space="preserve">SEQ 图 \* ARABIC \s 2</w:instrText>
-      </w:r>
-      <w:r>
-        <w:instrText xml:space="preserve"> </w:instrText>
-      </w:r>
-      <w:r>
-        <w:fldChar w:fldCharType="separate"/>
-      </w:r>
-      <w:r>
-        <w:t>8</w:t>
-      </w:r>
-      <w:r>
-        <w:fldChar w:fldCharType="end"/>
-      </w:r>
-      <w:bookmarkEnd w:id="69"/>
-      <w:r>
-        <w:t xml:space="preserve"> </w:t>
-      </w:r>
-      <w:r>
-        <w:rPr>
-          <w:rFonts w:hint="eastAsia"/>
-        </w:rPr>
-        <w:t>带子程序图灵机绘制工具栏</w:t>
-      </w:r>
+      <w:bookmarkStart w:id="66" w:name="_Toc1813"/>
+      <w:r>
+        <w:rPr>
+          <w:rFonts w:hint="eastAsia"/>
+          <w:lang w:val="en-US" w:eastAsia="zh-CN"/>
+        </w:rPr>
+        <w:t>图灵机模拟</w:t>
+      </w:r>
+      <w:r>
+        <w:rPr>
+          <w:rFonts w:hint="eastAsia"/>
+        </w:rPr>
+        <w:t>仿真模块设计</w:t>
+      </w:r>
+      <w:bookmarkEnd w:id="66"/>
     </w:p>
     <w:p>
       <w:pPr>
         <w:pStyle w:val="5"/>
+        <w:rPr>
+          <w:rFonts w:hint="default" w:eastAsia="宋体"/>
+          <w:lang w:val="en-US" w:eastAsia="zh-CN"/>
+        </w:rPr>
       </w:pPr>
       <w:r>
-        <w:fldChar w:fldCharType="begin"/>
-      </w:r>
-      <w:r>
-        <w:instrText xml:space="preserve"> REF _Ref72237899 \h </w:instrText>
-      </w:r>
-      <w:r>
-        <w:fldChar w:fldCharType="separate"/>
-      </w:r>
-      <w:r>
-        <w:rPr>
-          <w:rFonts w:hint="eastAsia"/>
-        </w:rPr>
-        <w:t xml:space="preserve">图 </w:t>
-      </w:r>
-      <w:r>
-        <w:t>3.2.5</w:t>
-      </w:r>
-      <w:r>
-        <w:fldChar w:fldCharType="end"/>
-      </w:r>
-      <w:r>
-        <w:rPr>
-          <w:rFonts w:hint="eastAsia"/>
-        </w:rPr>
-        <w:t>和</w:t>
-      </w:r>
-      <w:r>
-        <w:fldChar w:fldCharType="begin"/>
-      </w:r>
-      <w:r>
-        <w:instrText xml:space="preserve"> </w:instrText>
-      </w:r>
-      <w:r>
-        <w:rPr>
-          <w:rFonts w:hint="eastAsia"/>
-        </w:rPr>
-        <w:instrText xml:space="preserve">REF _Ref72237924 \h</w:instrText>
-      </w:r>
-      <w:r>
-        <w:instrText xml:space="preserve"> </w:instrText>
-      </w:r>
-      <w:r>
-        <w:fldChar w:fldCharType="separate"/>
-      </w:r>
-      <w:r>
-        <w:rPr>
-          <w:rFonts w:hint="eastAsia"/>
-        </w:rPr>
-        <w:t xml:space="preserve">图 </w:t>
-      </w:r>
-      <w:r>
-        <w:t>3.2.6</w:t>
-      </w:r>
-      <w:r>
-        <w:fldChar w:fldCharType="end"/>
-      </w:r>
-      <w:r>
-        <w:rPr>
-          <w:rFonts w:hint="eastAsia"/>
-        </w:rPr>
-        <w:t>分别是子程序状态属性弹窗和混合状态转移函数属性弹窗。在子程序状态属性中除了支持用户修改选中状态的状态名称及设置选中状态为初始状态或接受状态外还支持子程序图灵机的选择。在该过程中先读取单带图灵机的文件列表，然后处理为菜单候选列表，接着作为下拉选项供用户选择。在混合状态转移函数属性弹窗中，第一行将显示选中混合状态转移函数的出发状态和目的状态并支持用户输入字符进行识别。</w:t>
-      </w:r>
-      <w:r>
-        <w:t xml:space="preserve"> </w:t>
-      </w:r>
-    </w:p>
-    <w:tbl>
-      <w:tblPr>
-        <w:tblStyle w:val="25"/>
-        <w:tblW w:w="0" w:type="auto"/>
-        <w:jc w:val="center"/>
-        <w:tblBorders>
-          <w:top w:val="none" w:color="auto" w:sz="0" w:space="0"/>
-          <w:left w:val="none" w:color="auto" w:sz="0" w:space="0"/>
-          <w:bottom w:val="none" w:color="auto" w:sz="0" w:space="0"/>
-          <w:right w:val="none" w:color="auto" w:sz="0" w:space="0"/>
-          <w:insideH w:val="none" w:color="auto" w:sz="0" w:space="0"/>
-          <w:insideV w:val="none" w:color="auto" w:sz="0" w:space="0"/>
-        </w:tblBorders>
-        <w:tblLayout w:type="autofit"/>
-        <w:tblCellMar>
-          <w:top w:w="0" w:type="dxa"/>
-          <w:left w:w="108" w:type="dxa"/>
-          <w:bottom w:w="0" w:type="dxa"/>
-          <w:right w:w="108" w:type="dxa"/>
-        </w:tblCellMar>
-      </w:tblPr>
-      <w:tblGrid>
-        <w:gridCol w:w="4716"/>
-        <w:gridCol w:w="4716"/>
-      </w:tblGrid>
-      <w:tr>
-        <w:tblPrEx>
-          <w:tblBorders>
-            <w:top w:val="none" w:color="auto" w:sz="0" w:space="0"/>
-            <w:left w:val="none" w:color="auto" w:sz="0" w:space="0"/>
-            <w:bottom w:val="none" w:color="auto" w:sz="0" w:space="0"/>
-            <w:right w:val="none" w:color="auto" w:sz="0" w:space="0"/>
-            <w:insideH w:val="none" w:color="auto" w:sz="0" w:space="0"/>
-            <w:insideV w:val="none" w:color="auto" w:sz="0" w:space="0"/>
-          </w:tblBorders>
-          <w:tblCellMar>
-            <w:top w:w="0" w:type="dxa"/>
-            <w:left w:w="108" w:type="dxa"/>
-            <w:bottom w:w="0" w:type="dxa"/>
-            <w:right w:w="108" w:type="dxa"/>
-          </w:tblCellMar>
-        </w:tblPrEx>
-        <w:trPr>
-          <w:jc w:val="center"/>
-        </w:trPr>
-        <w:tc>
-          <w:tcPr>
-            <w:tcW w:w="4672" w:type="dxa"/>
-            <w:vAlign w:val="center"/>
-          </w:tcPr>
-          <w:p>
-            <w:pPr>
-              <w:pStyle w:val="58"/>
-              <w:spacing w:before="317"/>
-            </w:pPr>
-            <w:r>
-              <w:drawing>
-                <wp:inline distT="0" distB="0" distL="0" distR="0">
-                  <wp:extent cx="2819400" cy="1543050"/>
-                  <wp:effectExtent l="19050" t="19050" r="19050" b="19050"/>
-                  <wp:docPr id="9" name="图片 9"/>
-                  <wp:cNvGraphicFramePr>
-                    <a:graphicFrameLocks xmlns:a="http://schemas.openxmlformats.org/drawingml/2006/main" noChangeAspect="1"/>
-                  </wp:cNvGraphicFramePr>
-                  <a:graphic xmlns:a="http://schemas.openxmlformats.org/drawingml/2006/main">
-                    <a:graphicData uri="http://schemas.openxmlformats.org/drawingml/2006/picture">
-                      <pic:pic xmlns:pic="http://schemas.openxmlformats.org/drawingml/2006/picture">
-                        <pic:nvPicPr>
-                          <pic:cNvPr id="9" name="图片 9"/>
-                          <pic:cNvPicPr>
-                            <a:picLocks noChangeAspect="1"/>
-                          </pic:cNvPicPr>
-                        </pic:nvPicPr>
-                        <pic:blipFill>
-                          <a:blip r:embed="rId39"/>
-                          <a:stretch>
-                            <a:fillRect/>
-                          </a:stretch>
-                        </pic:blipFill>
-                        <pic:spPr>
-                          <a:xfrm>
-                            <a:off x="0" y="0"/>
-                            <a:ext cx="2819794" cy="1543265"/>
-                          </a:xfrm>
-                          <a:prstGeom prst="rect">
-                            <a:avLst/>
-                          </a:prstGeom>
-                          <a:ln>
-                            <a:solidFill>
-                              <a:schemeClr val="tx1"/>
-                            </a:solidFill>
-                          </a:ln>
-                        </pic:spPr>
-                      </pic:pic>
-                    </a:graphicData>
-                  </a:graphic>
-                </wp:inline>
-              </w:drawing>
-            </w:r>
-          </w:p>
-        </w:tc>
-        <w:tc>
-          <w:tcPr>
-            <w:tcW w:w="4672" w:type="dxa"/>
-            <w:vAlign w:val="center"/>
-          </w:tcPr>
-          <w:p>
-            <w:pPr>
-              <w:pStyle w:val="58"/>
-              <w:spacing w:before="317"/>
-            </w:pPr>
-            <w:r>
-              <w:drawing>
-                <wp:inline distT="0" distB="0" distL="0" distR="0">
-                  <wp:extent cx="2819400" cy="1190625"/>
-                  <wp:effectExtent l="19050" t="19050" r="19050" b="28575"/>
-                  <wp:docPr id="10" name="图片 10"/>
-                  <wp:cNvGraphicFramePr>
-                    <a:graphicFrameLocks xmlns:a="http://schemas.openxmlformats.org/drawingml/2006/main" noChangeAspect="1"/>
-                  </wp:cNvGraphicFramePr>
-                  <a:graphic xmlns:a="http://schemas.openxmlformats.org/drawingml/2006/main">
-                    <a:graphicData uri="http://schemas.openxmlformats.org/drawingml/2006/picture">
-                      <pic:pic xmlns:pic="http://schemas.openxmlformats.org/drawingml/2006/picture">
-                        <pic:nvPicPr>
-                          <pic:cNvPr id="10" name="图片 10"/>
-                          <pic:cNvPicPr>
-                            <a:picLocks noChangeAspect="1"/>
-                          </pic:cNvPicPr>
-                        </pic:nvPicPr>
-                        <pic:blipFill>
-                          <a:blip r:embed="rId40"/>
-                          <a:stretch>
-                            <a:fillRect/>
-                          </a:stretch>
-                        </pic:blipFill>
-                        <pic:spPr>
-                          <a:xfrm>
-                            <a:off x="0" y="0"/>
-                            <a:ext cx="2819794" cy="1190791"/>
-                          </a:xfrm>
-                          <a:prstGeom prst="rect">
-                            <a:avLst/>
-                          </a:prstGeom>
-                          <a:ln>
-                            <a:solidFill>
-                              <a:schemeClr val="tx1"/>
-                            </a:solidFill>
-                          </a:ln>
-                        </pic:spPr>
-                      </pic:pic>
-                    </a:graphicData>
-                  </a:graphic>
-                </wp:inline>
-              </w:drawing>
-            </w:r>
-          </w:p>
-        </w:tc>
-      </w:tr>
-      <w:tr>
-        <w:tblPrEx>
-          <w:tblBorders>
-            <w:top w:val="none" w:color="auto" w:sz="0" w:space="0"/>
-            <w:left w:val="none" w:color="auto" w:sz="0" w:space="0"/>
-            <w:bottom w:val="none" w:color="auto" w:sz="0" w:space="0"/>
-            <w:right w:val="none" w:color="auto" w:sz="0" w:space="0"/>
-            <w:insideH w:val="none" w:color="auto" w:sz="0" w:space="0"/>
-            <w:insideV w:val="none" w:color="auto" w:sz="0" w:space="0"/>
-          </w:tblBorders>
-          <w:tblCellMar>
-            <w:top w:w="0" w:type="dxa"/>
-            <w:left w:w="108" w:type="dxa"/>
-            <w:bottom w:w="0" w:type="dxa"/>
-            <w:right w:w="108" w:type="dxa"/>
-          </w:tblCellMar>
-        </w:tblPrEx>
-        <w:trPr>
-          <w:jc w:val="center"/>
-        </w:trPr>
-        <w:tc>
-          <w:tcPr>
-            <w:tcW w:w="4672" w:type="dxa"/>
-            <w:vAlign w:val="center"/>
-          </w:tcPr>
-          <w:p>
-            <w:pPr>
-              <w:pStyle w:val="57"/>
-              <w:spacing w:after="317"/>
-            </w:pPr>
-            <w:r>
-              <w:rPr>
-                <w:rFonts w:hint="eastAsia"/>
-              </w:rPr>
-              <w:t xml:space="preserve">图 </w:t>
-            </w:r>
-            <w:r>
-              <w:fldChar w:fldCharType="begin"/>
-            </w:r>
-            <w:r>
-              <w:instrText xml:space="preserve"> </w:instrText>
-            </w:r>
-            <w:r>
-              <w:rPr>
-                <w:rFonts w:hint="eastAsia"/>
-              </w:rPr>
-              <w:instrText xml:space="preserve">STYLEREF 2 \s</w:instrText>
-            </w:r>
-            <w:r>
-              <w:instrText xml:space="preserve"> </w:instrText>
-            </w:r>
-            <w:r>
-              <w:fldChar w:fldCharType="separate"/>
-            </w:r>
-            <w:r>
-              <w:t>3.2</w:t>
-            </w:r>
-            <w:r>
-              <w:fldChar w:fldCharType="end"/>
-            </w:r>
-            <w:r>
-              <w:t>.</w:t>
-            </w:r>
-            <w:r>
-              <w:fldChar w:fldCharType="begin"/>
-            </w:r>
-            <w:r>
-              <w:instrText xml:space="preserve"> </w:instrText>
-            </w:r>
-            <w:r>
-              <w:rPr>
-                <w:rFonts w:hint="eastAsia"/>
-              </w:rPr>
-              <w:instrText xml:space="preserve">SEQ 图 \* ARABIC \s 2</w:instrText>
-            </w:r>
-            <w:r>
-              <w:instrText xml:space="preserve"> </w:instrText>
-            </w:r>
-            <w:r>
-              <w:fldChar w:fldCharType="separate"/>
-            </w:r>
-            <w:r>
-              <w:t>9</w:t>
-            </w:r>
-            <w:r>
-              <w:fldChar w:fldCharType="end"/>
-            </w:r>
-            <w:r>
-              <w:t xml:space="preserve"> </w:t>
-            </w:r>
-            <w:r>
-              <w:rPr>
-                <w:rFonts w:hint="eastAsia"/>
-              </w:rPr>
-              <w:t>子程序状态属性弹窗</w:t>
-            </w:r>
-          </w:p>
-        </w:tc>
-        <w:tc>
-          <w:tcPr>
-            <w:tcW w:w="4672" w:type="dxa"/>
-            <w:vAlign w:val="center"/>
-          </w:tcPr>
-          <w:p>
-            <w:pPr>
-              <w:pStyle w:val="57"/>
-              <w:spacing w:after="317"/>
-            </w:pPr>
-            <w:r>
-              <w:rPr>
-                <w:rFonts w:hint="eastAsia"/>
-              </w:rPr>
-              <w:t xml:space="preserve">图 </w:t>
-            </w:r>
-            <w:r>
-              <w:fldChar w:fldCharType="begin"/>
-            </w:r>
-            <w:r>
-              <w:instrText xml:space="preserve"> </w:instrText>
-            </w:r>
-            <w:r>
-              <w:rPr>
-                <w:rFonts w:hint="eastAsia"/>
-              </w:rPr>
-              <w:instrText xml:space="preserve">STYLEREF 2 \s</w:instrText>
-            </w:r>
-            <w:r>
-              <w:instrText xml:space="preserve"> </w:instrText>
-            </w:r>
-            <w:r>
-              <w:fldChar w:fldCharType="separate"/>
-            </w:r>
-            <w:r>
-              <w:t>3.2</w:t>
-            </w:r>
-            <w:r>
-              <w:fldChar w:fldCharType="end"/>
-            </w:r>
-            <w:r>
-              <w:t>.</w:t>
-            </w:r>
-            <w:r>
-              <w:fldChar w:fldCharType="begin"/>
-            </w:r>
-            <w:r>
-              <w:instrText xml:space="preserve"> </w:instrText>
-            </w:r>
-            <w:r>
-              <w:rPr>
-                <w:rFonts w:hint="eastAsia"/>
-              </w:rPr>
-              <w:instrText xml:space="preserve">SEQ 图 \* ARABIC \s 2</w:instrText>
-            </w:r>
-            <w:r>
-              <w:instrText xml:space="preserve"> </w:instrText>
-            </w:r>
-            <w:r>
-              <w:fldChar w:fldCharType="separate"/>
-            </w:r>
-            <w:r>
-              <w:t>10</w:t>
-            </w:r>
-            <w:r>
-              <w:fldChar w:fldCharType="end"/>
-            </w:r>
-            <w:r>
-              <w:t xml:space="preserve"> </w:t>
-            </w:r>
-            <w:r>
-              <w:rPr>
-                <w:rFonts w:hint="eastAsia"/>
-              </w:rPr>
-              <w:t>混合状态转移函数属性弹窗</w:t>
-            </w:r>
-          </w:p>
-        </w:tc>
-      </w:tr>
-    </w:tbl>
-    <w:p>
-      <w:pPr>
-        <w:pStyle w:val="7"/>
-      </w:pPr>
-      <w:bookmarkStart w:id="70" w:name="_Toc1813"/>
-      <w:r>
         <w:rPr>
           <w:rFonts w:hint="eastAsia"/>
           <w:lang w:val="en-US" w:eastAsia="zh-CN"/>
         </w:rPr>
-        <w:t>图灵机模拟</w:t>
-      </w:r>
-      <w:r>
-        <w:rPr>
-          <w:rFonts w:hint="eastAsia"/>
-        </w:rPr>
-        <w:t>仿真模块设计</w:t>
-      </w:r>
-      <w:bookmarkEnd w:id="70"/>
-    </w:p>
-    <w:p>
-      <w:pPr>
-        <w:pStyle w:val="5"/>
-      </w:pPr>
-      <w:r>
-        <w:rPr>
-          <w:rFonts w:hint="eastAsia"/>
-        </w:rPr>
-        <w:t>在</w:t>
-      </w:r>
-      <w:r>
-        <w:fldChar w:fldCharType="begin"/>
-      </w:r>
-      <w:r>
-        <w:instrText xml:space="preserve"> </w:instrText>
-      </w:r>
-      <w:r>
-        <w:rPr>
-          <w:rFonts w:hint="eastAsia"/>
-        </w:rPr>
-        <w:instrText xml:space="preserve">REF _Ref71814282 \h</w:instrText>
-      </w:r>
-      <w:r>
-        <w:instrText xml:space="preserve"> </w:instrText>
-      </w:r>
-      <w:r>
-        <w:fldChar w:fldCharType="separate"/>
-      </w:r>
-      <w:r>
-        <w:rPr>
-          <w:rFonts w:hint="eastAsia"/>
-        </w:rPr>
-        <w:t xml:space="preserve">图 </w:t>
-      </w:r>
-      <w:r>
-        <w:t>3.2.2</w:t>
-      </w:r>
-      <w:r>
-        <w:fldChar w:fldCharType="end"/>
-      </w:r>
-      <w:r>
-        <w:rPr>
-          <w:rFonts w:hint="eastAsia"/>
-        </w:rPr>
-        <w:t>中可以看到进入仿真验证操作地方式有两种，一种是通过图灵机地绘制界面跳转到仿真验证界面，一种是选择仿真验证功能模块后选择图灵机文件跳转到仿真验证界面。不论采用哪种方式选择图灵机进行仿真，都将执行如</w:t>
-      </w:r>
-      <w:r>
-        <w:fldChar w:fldCharType="begin"/>
-      </w:r>
-      <w:r>
-        <w:instrText xml:space="preserve"> </w:instrText>
-      </w:r>
-      <w:r>
-        <w:rPr>
-          <w:rFonts w:hint="eastAsia"/>
-        </w:rPr>
-        <w:instrText xml:space="preserve">REF _Ref71829428 \h</w:instrText>
-      </w:r>
-      <w:r>
-        <w:instrText xml:space="preserve"> </w:instrText>
-      </w:r>
-      <w:r>
-        <w:fldChar w:fldCharType="separate"/>
-      </w:r>
-      <w:r>
-        <w:rPr>
-          <w:rFonts w:hint="eastAsia"/>
-        </w:rPr>
-        <w:t xml:space="preserve">图 </w:t>
-      </w:r>
-      <w:r>
-        <w:t>3.2.11</w:t>
-      </w:r>
-      <w:r>
-        <w:fldChar w:fldCharType="end"/>
-      </w:r>
-      <w:r>
-        <w:rPr>
-          <w:rFonts w:hint="eastAsia"/>
-        </w:rPr>
-        <w:t>所示的处理过程。其中，第五步至最后一步可以在仿真过程中循环进行。</w:t>
-      </w:r>
+        <w:t>在该小程序的整体活动图（图 3.2.2）中，我们展示了该在何时，何处进入图灵机的模拟仿真模块</w:t>
+      </w:r>
+      <w:r>
+        <w:rPr>
+          <w:rFonts w:hint="eastAsia"/>
+        </w:rPr>
+        <w:t>。</w:t>
+      </w:r>
+      <w:r>
+        <w:rPr>
+          <w:rFonts w:hint="eastAsia"/>
+          <w:lang w:val="en-US" w:eastAsia="zh-CN"/>
+        </w:rPr>
+        <w:t>该模块会在单独的模拟仿真模块中由用户选择文件后直接加载文件进入模拟仿真模块，或者在编辑界面，由用户点击即时模拟仿真功能的按钮，从编辑界面跳转到模拟仿真模块的界面。</w:t>
+      </w:r>
+      <w:bookmarkStart w:id="148" w:name="_GoBack"/>
+      <w:bookmarkEnd w:id="148"/>
     </w:p>
     <w:p>
       <w:pPr>
@@ -21552,7 +20884,7 @@
                     </pic:cNvPicPr>
                   </pic:nvPicPr>
                   <pic:blipFill>
-                    <a:blip r:embed="rId41"/>
+                    <a:blip r:embed="rId39"/>
                     <a:srcRect t="7407" b="28315"/>
                     <a:stretch>
                       <a:fillRect/>
@@ -21582,7 +20914,7 @@
         <w:pStyle w:val="57"/>
         <w:spacing w:after="317"/>
       </w:pPr>
-      <w:bookmarkStart w:id="71" w:name="_Ref71829428"/>
+      <w:bookmarkStart w:id="67" w:name="_Ref71829428"/>
       <w:r>
         <w:rPr>
           <w:rFonts w:hint="eastAsia"/>
@@ -21640,7 +20972,7 @@
       <w:r>
         <w:fldChar w:fldCharType="end"/>
       </w:r>
-      <w:bookmarkEnd w:id="71"/>
+      <w:bookmarkEnd w:id="67"/>
       <w:r>
         <w:t xml:space="preserve"> </w:t>
       </w:r>
@@ -21648,414 +20980,41 @@
         <w:rPr>
           <w:rFonts w:hint="eastAsia"/>
         </w:rPr>
-        <w:t>图灵机仿真时序图</w:t>
+        <w:t>图灵机</w:t>
+      </w:r>
+      <w:r>
+        <w:rPr>
+          <w:rFonts w:hint="eastAsia"/>
+          <w:lang w:val="en-US" w:eastAsia="zh-CN"/>
+        </w:rPr>
+        <w:t>模拟</w:t>
+      </w:r>
+      <w:r>
+        <w:rPr>
+          <w:rFonts w:hint="eastAsia"/>
+        </w:rPr>
+        <w:t>仿真时序图</w:t>
       </w:r>
     </w:p>
-    <w:p>
-      <w:pPr>
-        <w:pStyle w:val="5"/>
-      </w:pPr>
-      <w:r>
-        <w:fldChar w:fldCharType="begin"/>
-      </w:r>
-      <w:r>
-        <w:instrText xml:space="preserve"> REF _Ref72239866 \h </w:instrText>
-      </w:r>
-      <w:r>
-        <w:fldChar w:fldCharType="separate"/>
-      </w:r>
-      <w:r>
-        <w:rPr>
-          <w:rFonts w:hint="eastAsia"/>
-        </w:rPr>
-        <w:t xml:space="preserve">图 </w:t>
-      </w:r>
-      <w:r>
-        <w:t>3.2.12</w:t>
-      </w:r>
-      <w:r>
-        <w:fldChar w:fldCharType="end"/>
-      </w:r>
-      <w:r>
-        <w:rPr>
-          <w:rFonts w:hint="eastAsia"/>
-        </w:rPr>
-        <w:t>和</w:t>
-      </w:r>
-      <w:r>
-        <w:fldChar w:fldCharType="begin"/>
-      </w:r>
-      <w:r>
-        <w:instrText xml:space="preserve"> REF _Ref72239868 \h </w:instrText>
-      </w:r>
-      <w:r>
-        <w:fldChar w:fldCharType="separate"/>
-      </w:r>
-      <w:r>
-        <w:rPr>
-          <w:rFonts w:hint="eastAsia"/>
-        </w:rPr>
-        <w:t xml:space="preserve">图 </w:t>
-      </w:r>
-      <w:r>
-        <w:t>3.2.13</w:t>
-      </w:r>
-      <w:r>
-        <w:fldChar w:fldCharType="end"/>
-      </w:r>
-      <w:r>
-        <w:rPr>
-          <w:rFonts w:hint="eastAsia"/>
-        </w:rPr>
-        <w:t>显示了仿真界面和仿真数据输入框的界面设计。仿真界面分为三部分，从上到下依次为图灵机快照、仿真详情、操作栏。仿真数据输入框支持输入仿真字符串和设置图灵机偏好。</w:t>
-      </w:r>
-    </w:p>
-    <w:tbl>
-      <w:tblPr>
-        <w:tblStyle w:val="25"/>
-        <w:tblW w:w="0" w:type="auto"/>
-        <w:jc w:val="center"/>
-        <w:tblBorders>
-          <w:top w:val="none" w:color="auto" w:sz="0" w:space="0"/>
-          <w:left w:val="none" w:color="auto" w:sz="0" w:space="0"/>
-          <w:bottom w:val="none" w:color="auto" w:sz="0" w:space="0"/>
-          <w:right w:val="none" w:color="auto" w:sz="0" w:space="0"/>
-          <w:insideH w:val="none" w:color="auto" w:sz="0" w:space="0"/>
-          <w:insideV w:val="none" w:color="auto" w:sz="0" w:space="0"/>
-        </w:tblBorders>
-        <w:tblLayout w:type="autofit"/>
-        <w:tblCellMar>
-          <w:top w:w="0" w:type="dxa"/>
-          <w:left w:w="108" w:type="dxa"/>
-          <w:bottom w:w="0" w:type="dxa"/>
-          <w:right w:w="108" w:type="dxa"/>
-        </w:tblCellMar>
-      </w:tblPr>
-      <w:tblGrid>
-        <w:gridCol w:w="3366"/>
-        <w:gridCol w:w="3607"/>
-      </w:tblGrid>
-      <w:tr>
-        <w:tblPrEx>
-          <w:tblBorders>
-            <w:top w:val="none" w:color="auto" w:sz="0" w:space="0"/>
-            <w:left w:val="none" w:color="auto" w:sz="0" w:space="0"/>
-            <w:bottom w:val="none" w:color="auto" w:sz="0" w:space="0"/>
-            <w:right w:val="none" w:color="auto" w:sz="0" w:space="0"/>
-            <w:insideH w:val="none" w:color="auto" w:sz="0" w:space="0"/>
-            <w:insideV w:val="none" w:color="auto" w:sz="0" w:space="0"/>
-          </w:tblBorders>
-        </w:tblPrEx>
-        <w:trPr>
-          <w:trHeight w:val="3771" w:hRule="atLeast"/>
-          <w:jc w:val="center"/>
-        </w:trPr>
-        <w:tc>
-          <w:tcPr>
-            <w:tcW w:w="2867" w:type="dxa"/>
-            <w:vAlign w:val="center"/>
-          </w:tcPr>
-          <w:p>
-            <w:pPr>
-              <w:pStyle w:val="58"/>
-              <w:spacing w:before="317"/>
-            </w:pPr>
-            <w:r>
-              <w:drawing>
-                <wp:inline distT="0" distB="0" distL="0" distR="0">
-                  <wp:extent cx="1957070" cy="2922905"/>
-                  <wp:effectExtent l="19050" t="19050" r="24130" b="10795"/>
-                  <wp:docPr id="11" name="图片 11"/>
-                  <wp:cNvGraphicFramePr>
-                    <a:graphicFrameLocks xmlns:a="http://schemas.openxmlformats.org/drawingml/2006/main" noChangeAspect="1"/>
-                  </wp:cNvGraphicFramePr>
-                  <a:graphic xmlns:a="http://schemas.openxmlformats.org/drawingml/2006/main">
-                    <a:graphicData uri="http://schemas.openxmlformats.org/drawingml/2006/picture">
-                      <pic:pic xmlns:pic="http://schemas.openxmlformats.org/drawingml/2006/picture">
-                        <pic:nvPicPr>
-                          <pic:cNvPr id="11" name="图片 11"/>
-                          <pic:cNvPicPr>
-                            <a:picLocks noChangeAspect="1"/>
-                          </pic:cNvPicPr>
-                        </pic:nvPicPr>
-                        <pic:blipFill>
-                          <a:blip r:embed="rId42"/>
-                          <a:srcRect l="1567"/>
-                          <a:stretch>
-                            <a:fillRect/>
-                          </a:stretch>
-                        </pic:blipFill>
-                        <pic:spPr>
-                          <a:xfrm>
-                            <a:off x="0" y="0"/>
-                            <a:ext cx="1976343" cy="2951419"/>
-                          </a:xfrm>
-                          <a:prstGeom prst="rect">
-                            <a:avLst/>
-                          </a:prstGeom>
-                          <a:ln w="3175">
-                            <a:solidFill>
-                              <a:schemeClr val="tx1"/>
-                            </a:solidFill>
-                          </a:ln>
-                        </pic:spPr>
-                      </pic:pic>
-                    </a:graphicData>
-                  </a:graphic>
-                </wp:inline>
-              </w:drawing>
-            </w:r>
-          </w:p>
-        </w:tc>
-        <w:tc>
-          <w:tcPr>
-            <w:tcW w:w="3607" w:type="dxa"/>
-            <w:vAlign w:val="center"/>
-          </w:tcPr>
-          <w:p>
-            <w:pPr>
-              <w:pStyle w:val="58"/>
-              <w:spacing w:before="317"/>
-            </w:pPr>
-            <w:r>
-              <w:drawing>
-                <wp:inline distT="0" distB="0" distL="0" distR="0">
-                  <wp:extent cx="2124075" cy="1923415"/>
-                  <wp:effectExtent l="19050" t="19050" r="9525" b="19685"/>
-                  <wp:docPr id="12" name="图片 12"/>
-                  <wp:cNvGraphicFramePr>
-                    <a:graphicFrameLocks xmlns:a="http://schemas.openxmlformats.org/drawingml/2006/main" noChangeAspect="1"/>
-                  </wp:cNvGraphicFramePr>
-                  <a:graphic xmlns:a="http://schemas.openxmlformats.org/drawingml/2006/main">
-                    <a:graphicData uri="http://schemas.openxmlformats.org/drawingml/2006/picture">
-                      <pic:pic xmlns:pic="http://schemas.openxmlformats.org/drawingml/2006/picture">
-                        <pic:nvPicPr>
-                          <pic:cNvPr id="12" name="图片 12"/>
-                          <pic:cNvPicPr>
-                            <a:picLocks noChangeAspect="1"/>
-                          </pic:cNvPicPr>
-                        </pic:nvPicPr>
-                        <pic:blipFill>
-                          <a:blip r:embed="rId43"/>
-                          <a:srcRect l="2028" t="1826" r="1689" b="3968"/>
-                          <a:stretch>
-                            <a:fillRect/>
-                          </a:stretch>
-                        </pic:blipFill>
-                        <pic:spPr>
-                          <a:xfrm>
-                            <a:off x="0" y="0"/>
-                            <a:ext cx="2139803" cy="1938055"/>
-                          </a:xfrm>
-                          <a:prstGeom prst="rect">
-                            <a:avLst/>
-                          </a:prstGeom>
-                          <a:ln w="3175">
-                            <a:solidFill>
-                              <a:schemeClr val="tx1"/>
-                            </a:solidFill>
-                          </a:ln>
-                        </pic:spPr>
-                      </pic:pic>
-                    </a:graphicData>
-                  </a:graphic>
-                </wp:inline>
-              </w:drawing>
-            </w:r>
-          </w:p>
-        </w:tc>
-      </w:tr>
-      <w:tr>
-        <w:tblPrEx>
-          <w:tblBorders>
-            <w:top w:val="none" w:color="auto" w:sz="0" w:space="0"/>
-            <w:left w:val="none" w:color="auto" w:sz="0" w:space="0"/>
-            <w:bottom w:val="none" w:color="auto" w:sz="0" w:space="0"/>
-            <w:right w:val="none" w:color="auto" w:sz="0" w:space="0"/>
-            <w:insideH w:val="none" w:color="auto" w:sz="0" w:space="0"/>
-            <w:insideV w:val="none" w:color="auto" w:sz="0" w:space="0"/>
-          </w:tblBorders>
-        </w:tblPrEx>
-        <w:trPr>
-          <w:trHeight w:val="392" w:hRule="atLeast"/>
-          <w:jc w:val="center"/>
-        </w:trPr>
-        <w:tc>
-          <w:tcPr>
-            <w:tcW w:w="2867" w:type="dxa"/>
-            <w:vAlign w:val="center"/>
-          </w:tcPr>
-          <w:p>
-            <w:pPr>
-              <w:pStyle w:val="57"/>
-              <w:spacing w:after="317"/>
-            </w:pPr>
-            <w:bookmarkStart w:id="72" w:name="_Ref72239866"/>
-            <w:r>
-              <w:rPr>
-                <w:rFonts w:hint="eastAsia"/>
-              </w:rPr>
-              <w:t xml:space="preserve">图 </w:t>
-            </w:r>
-            <w:r>
-              <w:fldChar w:fldCharType="begin"/>
-            </w:r>
-            <w:r>
-              <w:instrText xml:space="preserve"> </w:instrText>
-            </w:r>
-            <w:r>
-              <w:rPr>
-                <w:rFonts w:hint="eastAsia"/>
-              </w:rPr>
-              <w:instrText xml:space="preserve">STYLEREF 2 \s</w:instrText>
-            </w:r>
-            <w:r>
-              <w:instrText xml:space="preserve"> </w:instrText>
-            </w:r>
-            <w:r>
-              <w:fldChar w:fldCharType="separate"/>
-            </w:r>
-            <w:r>
-              <w:t>3.2</w:t>
-            </w:r>
-            <w:r>
-              <w:fldChar w:fldCharType="end"/>
-            </w:r>
-            <w:r>
-              <w:t>.</w:t>
-            </w:r>
-            <w:r>
-              <w:fldChar w:fldCharType="begin"/>
-            </w:r>
-            <w:r>
-              <w:instrText xml:space="preserve"> </w:instrText>
-            </w:r>
-            <w:r>
-              <w:rPr>
-                <w:rFonts w:hint="eastAsia"/>
-              </w:rPr>
-              <w:instrText xml:space="preserve">SEQ 图 \* ARABIC \s 2</w:instrText>
-            </w:r>
-            <w:r>
-              <w:instrText xml:space="preserve"> </w:instrText>
-            </w:r>
-            <w:r>
-              <w:fldChar w:fldCharType="separate"/>
-            </w:r>
-            <w:r>
-              <w:t>12</w:t>
-            </w:r>
-            <w:r>
-              <w:fldChar w:fldCharType="end"/>
-            </w:r>
-            <w:bookmarkEnd w:id="72"/>
-            <w:r>
-              <w:t xml:space="preserve"> </w:t>
-            </w:r>
-            <w:r>
-              <w:rPr>
-                <w:rFonts w:hint="eastAsia"/>
-              </w:rPr>
-              <w:t>仿真界面</w:t>
-            </w:r>
-          </w:p>
-        </w:tc>
-        <w:tc>
-          <w:tcPr>
-            <w:tcW w:w="3607" w:type="dxa"/>
-            <w:vAlign w:val="center"/>
-          </w:tcPr>
-          <w:p>
-            <w:pPr>
-              <w:pStyle w:val="57"/>
-              <w:spacing w:after="317"/>
-            </w:pPr>
-            <w:bookmarkStart w:id="73" w:name="_Ref72239868"/>
-            <w:r>
-              <w:rPr>
-                <w:rFonts w:hint="eastAsia"/>
-              </w:rPr>
-              <w:t xml:space="preserve">图 </w:t>
-            </w:r>
-            <w:r>
-              <w:fldChar w:fldCharType="begin"/>
-            </w:r>
-            <w:r>
-              <w:instrText xml:space="preserve"> </w:instrText>
-            </w:r>
-            <w:r>
-              <w:rPr>
-                <w:rFonts w:hint="eastAsia"/>
-              </w:rPr>
-              <w:instrText xml:space="preserve">STYLEREF 2 \s</w:instrText>
-            </w:r>
-            <w:r>
-              <w:instrText xml:space="preserve"> </w:instrText>
-            </w:r>
-            <w:r>
-              <w:fldChar w:fldCharType="separate"/>
-            </w:r>
-            <w:r>
-              <w:t>3.2</w:t>
-            </w:r>
-            <w:r>
-              <w:fldChar w:fldCharType="end"/>
-            </w:r>
-            <w:r>
-              <w:t>.</w:t>
-            </w:r>
-            <w:r>
-              <w:fldChar w:fldCharType="begin"/>
-            </w:r>
-            <w:r>
-              <w:instrText xml:space="preserve"> </w:instrText>
-            </w:r>
-            <w:r>
-              <w:rPr>
-                <w:rFonts w:hint="eastAsia"/>
-              </w:rPr>
-              <w:instrText xml:space="preserve">SEQ 图 \* ARABIC \s 2</w:instrText>
-            </w:r>
-            <w:r>
-              <w:instrText xml:space="preserve"> </w:instrText>
-            </w:r>
-            <w:r>
-              <w:fldChar w:fldCharType="separate"/>
-            </w:r>
-            <w:r>
-              <w:t>13</w:t>
-            </w:r>
-            <w:r>
-              <w:fldChar w:fldCharType="end"/>
-            </w:r>
-            <w:bookmarkEnd w:id="73"/>
-            <w:r>
-              <w:t xml:space="preserve"> </w:t>
-            </w:r>
-            <w:bookmarkStart w:id="74" w:name="_Hlk72239895"/>
-            <w:r>
-              <w:rPr>
-                <w:rFonts w:hint="eastAsia"/>
-              </w:rPr>
-              <w:t>仿真数据输入框</w:t>
-            </w:r>
-            <w:bookmarkEnd w:id="74"/>
-          </w:p>
-        </w:tc>
-      </w:tr>
-    </w:tbl>
     <w:p>
       <w:pPr>
         <w:pStyle w:val="7"/>
       </w:pPr>
-      <w:bookmarkStart w:id="75" w:name="_Toc28977"/>
-      <w:r>
-        <w:rPr>
-          <w:rFonts w:hint="eastAsia"/>
-        </w:rPr>
-        <w:t>数据持久化模块设计</w:t>
-      </w:r>
-      <w:bookmarkEnd w:id="75"/>
+      <w:bookmarkStart w:id="68" w:name="_Toc28977"/>
+      <w:r>
+        <w:rPr>
+          <w:rFonts w:hint="eastAsia"/>
+          <w:lang w:val="en-US" w:eastAsia="zh-CN"/>
+        </w:rPr>
+        <w:t>图灵机文件管理</w:t>
+      </w:r>
+      <w:r>
+        <w:rPr>
+          <w:rFonts w:hint="eastAsia"/>
+        </w:rPr>
+        <w:t>模块设计</w:t>
+      </w:r>
+      <w:bookmarkEnd w:id="68"/>
     </w:p>
     <w:p>
       <w:pPr>
@@ -22122,7 +21081,7 @@
                     </pic:cNvPicPr>
                   </pic:nvPicPr>
                   <pic:blipFill>
-                    <a:blip r:embed="rId44"/>
+                    <a:blip r:embed="rId40"/>
                     <a:stretch>
                       <a:fillRect/>
                     </a:stretch>
@@ -22148,7 +21107,7 @@
         <w:pStyle w:val="57"/>
         <w:spacing w:after="317"/>
       </w:pPr>
-      <w:bookmarkStart w:id="76" w:name="_Ref71905691"/>
+      <w:bookmarkStart w:id="69" w:name="_Ref71905691"/>
       <w:r>
         <w:rPr>
           <w:rFonts w:hint="eastAsia"/>
@@ -22206,7 +21165,7 @@
       <w:r>
         <w:fldChar w:fldCharType="end"/>
       </w:r>
-      <w:bookmarkEnd w:id="76"/>
+      <w:bookmarkEnd w:id="69"/>
       <w:r>
         <w:t xml:space="preserve">  </w:t>
       </w:r>
@@ -22232,14 +21191,14 @@
       <w:pPr>
         <w:pStyle w:val="7"/>
       </w:pPr>
-      <w:bookmarkStart w:id="77" w:name="_Toc11952"/>
+      <w:bookmarkStart w:id="70" w:name="_Toc11952"/>
       <w:r>
         <w:rPr>
           <w:rFonts w:hint="eastAsia"/>
         </w:rPr>
         <w:t>小结</w:t>
       </w:r>
-      <w:bookmarkEnd w:id="77"/>
+      <w:bookmarkEnd w:id="70"/>
     </w:p>
     <w:p>
       <w:pPr>
@@ -22316,22 +21275,22 @@
       <w:pPr>
         <w:pStyle w:val="4"/>
       </w:pPr>
-      <w:bookmarkStart w:id="78" w:name="_Ref71906734"/>
-      <w:bookmarkStart w:id="79" w:name="_Toc21161"/>
+      <w:bookmarkStart w:id="71" w:name="_Ref71906734"/>
+      <w:bookmarkStart w:id="72" w:name="_Toc21161"/>
       <w:r>
         <w:rPr>
           <w:rFonts w:hint="eastAsia"/>
         </w:rPr>
         <w:t>详细设计</w:t>
       </w:r>
-      <w:bookmarkEnd w:id="78"/>
+      <w:bookmarkEnd w:id="71"/>
       <w:r>
         <w:rPr>
           <w:rFonts w:hint="eastAsia"/>
         </w:rPr>
         <w:t>与实现</w:t>
       </w:r>
-      <w:bookmarkEnd w:id="79"/>
+      <w:bookmarkEnd w:id="72"/>
     </w:p>
     <w:p>
       <w:pPr>
@@ -22348,14 +21307,14 @@
       <w:pPr>
         <w:pStyle w:val="7"/>
       </w:pPr>
-      <w:bookmarkStart w:id="80" w:name="_Toc8588"/>
+      <w:bookmarkStart w:id="73" w:name="_Toc8588"/>
       <w:r>
         <w:rPr>
           <w:rFonts w:hint="eastAsia"/>
         </w:rPr>
         <w:t>项目环境</w:t>
       </w:r>
-      <w:bookmarkEnd w:id="80"/>
+      <w:bookmarkEnd w:id="73"/>
     </w:p>
     <w:p>
       <w:pPr>
@@ -22417,14 +21376,14 @@
       <w:pPr>
         <w:pStyle w:val="7"/>
       </w:pPr>
-      <w:bookmarkStart w:id="81" w:name="_Toc21484"/>
+      <w:bookmarkStart w:id="74" w:name="_Toc21484"/>
       <w:r>
         <w:rPr>
           <w:rFonts w:hint="eastAsia"/>
         </w:rPr>
         <w:t>关键类设计实现</w:t>
       </w:r>
-      <w:bookmarkEnd w:id="81"/>
+      <w:bookmarkEnd w:id="74"/>
     </w:p>
     <w:p>
       <w:pPr>
@@ -22519,7 +21478,7 @@
                     </pic:cNvPicPr>
                   </pic:nvPicPr>
                   <pic:blipFill>
-                    <a:blip r:embed="rId45">
+                    <a:blip r:embed="rId41">
                       <a:extLst>
                         <a:ext uri="{28A0092B-C50C-407E-A947-70E740481C1C}">
                           <a14:useLocalDpi xmlns:a14="http://schemas.microsoft.com/office/drawing/2010/main" val="0"/>
@@ -22551,7 +21510,7 @@
         <w:pStyle w:val="57"/>
         <w:spacing w:after="317"/>
       </w:pPr>
-      <w:bookmarkStart w:id="82" w:name="_Ref71911812"/>
+      <w:bookmarkStart w:id="75" w:name="_Ref71911812"/>
       <w:r>
         <w:rPr>
           <w:rFonts w:hint="eastAsia"/>
@@ -22609,7 +21568,7 @@
       <w:r>
         <w:fldChar w:fldCharType="end"/>
       </w:r>
-      <w:bookmarkEnd w:id="82"/>
+      <w:bookmarkEnd w:id="75"/>
       <w:r>
         <w:t xml:space="preserve"> </w:t>
       </w:r>
@@ -22729,7 +21688,7 @@
                     </pic:cNvPicPr>
                   </pic:nvPicPr>
                   <pic:blipFill>
-                    <a:blip r:embed="rId46"/>
+                    <a:blip r:embed="rId42"/>
                     <a:stretch>
                       <a:fillRect/>
                     </a:stretch>
@@ -22755,7 +21714,7 @@
         <w:pStyle w:val="57"/>
         <w:spacing w:after="317"/>
       </w:pPr>
-      <w:bookmarkStart w:id="83" w:name="_Ref71914134"/>
+      <w:bookmarkStart w:id="76" w:name="_Ref71914134"/>
       <w:r>
         <w:rPr>
           <w:rFonts w:hint="eastAsia"/>
@@ -22813,7 +21772,7 @@
       <w:r>
         <w:fldChar w:fldCharType="end"/>
       </w:r>
-      <w:bookmarkEnd w:id="83"/>
+      <w:bookmarkEnd w:id="76"/>
       <w:r>
         <w:t xml:space="preserve"> </w:t>
       </w:r>
@@ -22912,7 +21871,7 @@
       <w:pPr>
         <w:pStyle w:val="5"/>
       </w:pPr>
-      <w:bookmarkStart w:id="84" w:name="_Hlk71921830"/>
+      <w:bookmarkStart w:id="77" w:name="_Hlk71921830"/>
       <w:r>
         <w:t>TurningMachineAutomaton</w:t>
       </w:r>
@@ -22985,7 +21944,7 @@
         </w:rPr>
         <w:t>对象。</w:t>
       </w:r>
-      <w:bookmarkEnd w:id="84"/>
+      <w:bookmarkEnd w:id="77"/>
     </w:p>
     <w:p>
       <w:pPr>
@@ -22994,7 +21953,7 @@
       <w:r>
         <w:t>createTransitionFromTo</w:t>
       </w:r>
-      <w:bookmarkStart w:id="85" w:name="_Hlk71923871"/>
+      <w:bookmarkStart w:id="78" w:name="_Hlk71923871"/>
       <w:r>
         <w:rPr>
           <w:rFonts w:hint="eastAsia"/>
@@ -23010,7 +21969,7 @@
         </w:rPr>
         <w:t>对象。</w:t>
       </w:r>
-      <w:bookmarkEnd w:id="85"/>
+      <w:bookmarkEnd w:id="78"/>
     </w:p>
     <w:p>
       <w:pPr>
@@ -23093,8 +22052,8 @@
         <w:pStyle w:val="61"/>
         <w:spacing w:before="317"/>
       </w:pPr>
-      <w:bookmarkStart w:id="86" w:name="_Ref71914728"/>
-      <w:bookmarkStart w:id="87" w:name="_Ref71914715"/>
+      <w:bookmarkStart w:id="79" w:name="_Ref71914728"/>
+      <w:bookmarkStart w:id="80" w:name="_Ref71914715"/>
       <w:r>
         <w:rPr>
           <w:rFonts w:hint="eastAsia"/>
@@ -23152,7 +22111,7 @@
       <w:r>
         <w:fldChar w:fldCharType="end"/>
       </w:r>
-      <w:bookmarkEnd w:id="86"/>
+      <w:bookmarkEnd w:id="79"/>
       <w:r>
         <w:t xml:space="preserve"> </w:t>
       </w:r>
@@ -23171,7 +22130,7 @@
         </w:rPr>
         <w:t>类变量</w:t>
       </w:r>
-      <w:bookmarkEnd w:id="87"/>
+      <w:bookmarkEnd w:id="80"/>
     </w:p>
     <w:tbl>
       <w:tblPr>
@@ -23588,7 +22547,7 @@
         <w:pStyle w:val="61"/>
         <w:spacing w:before="317"/>
       </w:pPr>
-      <w:bookmarkStart w:id="88" w:name="_Ref71916143"/>
+      <w:bookmarkStart w:id="81" w:name="_Ref71916143"/>
       <w:r>
         <w:rPr>
           <w:rFonts w:hint="eastAsia"/>
@@ -23646,7 +22605,7 @@
       <w:r>
         <w:fldChar w:fldCharType="end"/>
       </w:r>
-      <w:bookmarkEnd w:id="88"/>
+      <w:bookmarkEnd w:id="81"/>
       <w:r>
         <w:t xml:space="preserve"> </w:t>
       </w:r>
@@ -24761,7 +23720,7 @@
         <w:pStyle w:val="61"/>
         <w:spacing w:before="317"/>
       </w:pPr>
-      <w:bookmarkStart w:id="89" w:name="_Ref71917929"/>
+      <w:bookmarkStart w:id="82" w:name="_Ref71917929"/>
       <w:r>
         <w:rPr>
           <w:rFonts w:hint="eastAsia"/>
@@ -24819,7 +23778,7 @@
       <w:r>
         <w:fldChar w:fldCharType="end"/>
       </w:r>
-      <w:bookmarkEnd w:id="89"/>
+      <w:bookmarkEnd w:id="82"/>
       <w:r>
         <w:t xml:space="preserve"> </w:t>
       </w:r>
@@ -25429,7 +24388,7 @@
                     </pic:cNvPicPr>
                   </pic:nvPicPr>
                   <pic:blipFill>
-                    <a:blip r:embed="rId47"/>
+                    <a:blip r:embed="rId43"/>
                     <a:stretch>
                       <a:fillRect/>
                     </a:stretch>
@@ -25708,7 +24667,7 @@
         <w:pStyle w:val="61"/>
         <w:spacing w:before="317"/>
       </w:pPr>
-      <w:bookmarkStart w:id="90" w:name="_Ref71920958"/>
+      <w:bookmarkStart w:id="83" w:name="_Ref71920958"/>
       <w:r>
         <w:rPr>
           <w:rFonts w:hint="eastAsia"/>
@@ -25766,7 +24725,7 @@
       <w:r>
         <w:fldChar w:fldCharType="end"/>
       </w:r>
-      <w:bookmarkEnd w:id="90"/>
+      <w:bookmarkEnd w:id="83"/>
       <w:r>
         <w:t xml:space="preserve"> TurningMachineWithBuildBlocksAutomaton</w:t>
       </w:r>
@@ -26080,7 +25039,7 @@
         <w:pStyle w:val="61"/>
         <w:spacing w:before="317"/>
       </w:pPr>
-      <w:bookmarkStart w:id="91" w:name="_Ref71921735"/>
+      <w:bookmarkStart w:id="84" w:name="_Ref71921735"/>
       <w:r>
         <w:rPr>
           <w:rFonts w:hint="eastAsia"/>
@@ -26138,7 +25097,7 @@
       <w:r>
         <w:fldChar w:fldCharType="end"/>
       </w:r>
-      <w:bookmarkEnd w:id="91"/>
+      <w:bookmarkEnd w:id="84"/>
       <w:r>
         <w:t xml:space="preserve"> TurningMachineWithBuildBlocksAutomaton类</w:t>
       </w:r>
@@ -27491,7 +26450,7 @@
         <w:pStyle w:val="61"/>
         <w:spacing w:before="317"/>
       </w:pPr>
-      <w:bookmarkStart w:id="92" w:name="_Ref71924618"/>
+      <w:bookmarkStart w:id="85" w:name="_Ref71924618"/>
       <w:r>
         <w:rPr>
           <w:rFonts w:hint="eastAsia"/>
@@ -27549,7 +26508,7 @@
       <w:r>
         <w:fldChar w:fldCharType="end"/>
       </w:r>
-      <w:bookmarkEnd w:id="92"/>
+      <w:bookmarkEnd w:id="85"/>
       <w:r>
         <w:t xml:space="preserve"> </w:t>
       </w:r>
@@ -27589,14 +26548,6 @@
         <w:gridCol w:w="2375"/>
       </w:tblGrid>
       <w:tr>
-        <w:tblPrEx>
-          <w:tblCellMar>
-            <w:top w:w="0" w:type="dxa"/>
-            <w:left w:w="108" w:type="dxa"/>
-            <w:bottom w:w="0" w:type="dxa"/>
-            <w:right w:w="108" w:type="dxa"/>
-          </w:tblCellMar>
-        </w:tblPrEx>
         <w:trPr>
           <w:jc w:val="center"/>
         </w:trPr>
@@ -27964,7 +26915,7 @@
         <w:pStyle w:val="61"/>
         <w:spacing w:before="317"/>
       </w:pPr>
-      <w:bookmarkStart w:id="93" w:name="_Ref71924983"/>
+      <w:bookmarkStart w:id="86" w:name="_Ref71924983"/>
       <w:r>
         <w:rPr>
           <w:rFonts w:hint="eastAsia"/>
@@ -28022,7 +26973,7 @@
       <w:r>
         <w:fldChar w:fldCharType="end"/>
       </w:r>
-      <w:bookmarkEnd w:id="93"/>
+      <w:bookmarkEnd w:id="86"/>
       <w:r>
         <w:t xml:space="preserve"> </w:t>
       </w:r>
@@ -28054,14 +27005,6 @@
         <w:gridCol w:w="984"/>
       </w:tblGrid>
       <w:tr>
-        <w:tblPrEx>
-          <w:tblCellMar>
-            <w:top w:w="0" w:type="dxa"/>
-            <w:left w:w="108" w:type="dxa"/>
-            <w:bottom w:w="0" w:type="dxa"/>
-            <w:right w:w="108" w:type="dxa"/>
-          </w:tblCellMar>
-        </w:tblPrEx>
         <w:trPr>
           <w:jc w:val="center"/>
         </w:trPr>
@@ -28394,11 +27337,11 @@
                 <w:lang w:val="en-US" w:eastAsia="zh-CN"/>
               </w:rPr>
             </w:pPr>
-            <w:bookmarkStart w:id="94" w:name="_Hlk71930684"/>
+            <w:bookmarkStart w:id="87" w:name="_Hlk71930684"/>
             <w:r>
               <w:t>getBuildBlockJSON</w:t>
             </w:r>
-            <w:bookmarkEnd w:id="94"/>
+            <w:bookmarkEnd w:id="87"/>
           </w:p>
         </w:tc>
         <w:tc>
@@ -28764,16 +27707,16 @@
       <w:pPr>
         <w:pStyle w:val="7"/>
       </w:pPr>
-      <w:bookmarkStart w:id="95" w:name="_Ref71932962"/>
-      <w:bookmarkStart w:id="96" w:name="_Toc12642"/>
+      <w:bookmarkStart w:id="88" w:name="_Ref71932962"/>
+      <w:bookmarkStart w:id="89" w:name="_Toc12642"/>
       <w:r>
         <w:rPr>
           <w:rFonts w:hint="eastAsia"/>
         </w:rPr>
         <w:t>关键算法设计与实现</w:t>
       </w:r>
-      <w:bookmarkEnd w:id="95"/>
-      <w:bookmarkEnd w:id="96"/>
+      <w:bookmarkEnd w:id="88"/>
+      <w:bookmarkEnd w:id="89"/>
     </w:p>
     <w:p>
       <w:pPr>
@@ -29659,14 +28602,14 @@
         </w:rPr>
         <w:t>替换纸带上的当前字符，然后根据转移方向move的属性L或R移动读写头位置并读一个字符，对应到链表上的操作则是转到pre表项或next表项中并使当前字符为该表项中的字符</w:t>
       </w:r>
-      <w:bookmarkStart w:id="97" w:name="OLE_LINK5"/>
+      <w:bookmarkStart w:id="90" w:name="OLE_LINK5"/>
       <w:r>
         <w:rPr>
           <w:rFonts w:hint="eastAsia"/>
         </w:rPr>
         <w:t>，然后转换到状态转移函数的目的状</w:t>
       </w:r>
-      <w:bookmarkEnd w:id="97"/>
+      <w:bookmarkEnd w:id="90"/>
       <w:r>
         <w:rPr>
           <w:rFonts w:hint="eastAsia"/>
@@ -29698,7 +28641,7 @@
                     </pic:cNvPicPr>
                   </pic:nvPicPr>
                   <pic:blipFill>
-                    <a:blip r:embed="rId48">
+                    <a:blip r:embed="rId44">
                       <a:extLst>
                         <a:ext uri="{28A0092B-C50C-407E-A947-70E740481C1C}">
                           <a14:useLocalDpi xmlns:a14="http://schemas.microsoft.com/office/drawing/2010/main" val="0"/>
@@ -29735,7 +28678,7 @@
         <w:pStyle w:val="57"/>
         <w:spacing w:after="317"/>
       </w:pPr>
-      <w:bookmarkStart w:id="98" w:name="_Ref71926333"/>
+      <w:bookmarkStart w:id="91" w:name="_Ref71926333"/>
       <w:r>
         <w:rPr>
           <w:rFonts w:hint="eastAsia"/>
@@ -29802,7 +28745,7 @@
         </w:rPr>
         <w:t>单带图灵机仿真活动图</w:t>
       </w:r>
-      <w:bookmarkEnd w:id="98"/>
+      <w:bookmarkEnd w:id="91"/>
     </w:p>
     <w:p>
       <w:pPr>
@@ -29897,14 +28840,14 @@
       <w:pPr>
         <w:pStyle w:val="4"/>
       </w:pPr>
-      <w:bookmarkStart w:id="99" w:name="_Toc1581"/>
+      <w:bookmarkStart w:id="92" w:name="_Toc1581"/>
       <w:r>
         <w:rPr>
           <w:rFonts w:hint="eastAsia"/>
         </w:rPr>
         <w:t>本章小结</w:t>
       </w:r>
-      <w:bookmarkEnd w:id="99"/>
+      <w:bookmarkEnd w:id="92"/>
     </w:p>
     <w:p>
       <w:pPr>
@@ -30107,7 +29050,7 @@
                     </pic:cNvPicPr>
                   </pic:nvPicPr>
                   <pic:blipFill>
-                    <a:blip r:embed="rId49">
+                    <a:blip r:embed="rId45">
                       <a:extLst>
                         <a:ext uri="{28A0092B-C50C-407E-A947-70E740481C1C}">
                           <a14:useLocalDpi xmlns:a14="http://schemas.microsoft.com/office/drawing/2010/main" val="0"/>
@@ -30144,7 +29087,7 @@
         <w:pStyle w:val="57"/>
         <w:spacing w:after="317"/>
       </w:pPr>
-      <w:bookmarkStart w:id="100" w:name="_Ref71929608"/>
+      <w:bookmarkStart w:id="93" w:name="_Ref71929608"/>
       <w:r>
         <w:rPr>
           <w:rFonts w:hint="eastAsia"/>
@@ -30211,14 +29154,14 @@
         </w:rPr>
         <w:t>带子程序图灵机仿真活动图</w:t>
       </w:r>
-      <w:bookmarkEnd w:id="100"/>
+      <w:bookmarkEnd w:id="93"/>
     </w:p>
     <w:p>
       <w:pPr>
         <w:pStyle w:val="2"/>
         <w:spacing w:before="317"/>
       </w:pPr>
-      <w:bookmarkStart w:id="101" w:name="_Toc8051"/>
+      <w:bookmarkStart w:id="94" w:name="_Toc8051"/>
       <w:r>
         <w:rPr>
           <w:rFonts w:hint="eastAsia"/>
@@ -30238,7 +29181,7 @@
         </w:rPr>
         <w:t>测试方案</w:t>
       </w:r>
-      <w:bookmarkEnd w:id="101"/>
+      <w:bookmarkEnd w:id="94"/>
     </w:p>
     <w:p>
       <w:pPr>
@@ -30312,14 +29255,14 @@
       <w:pPr>
         <w:pStyle w:val="4"/>
       </w:pPr>
-      <w:bookmarkStart w:id="102" w:name="_Toc12063"/>
+      <w:bookmarkStart w:id="95" w:name="_Toc12063"/>
       <w:r>
         <w:rPr>
           <w:rFonts w:hint="eastAsia"/>
         </w:rPr>
         <w:t>测试范围和测试内容</w:t>
       </w:r>
-      <w:bookmarkEnd w:id="102"/>
+      <w:bookmarkEnd w:id="95"/>
     </w:p>
     <w:p>
       <w:pPr>
@@ -30412,7 +29355,7 @@
         <w:pStyle w:val="61"/>
         <w:spacing w:before="317"/>
       </w:pPr>
-      <w:bookmarkStart w:id="103" w:name="_Ref73908192"/>
+      <w:bookmarkStart w:id="96" w:name="_Ref73908192"/>
       <w:r>
         <w:rPr>
           <w:rFonts w:hint="eastAsia"/>
@@ -30470,7 +29413,7 @@
       <w:r>
         <w:fldChar w:fldCharType="end"/>
       </w:r>
-      <w:bookmarkEnd w:id="103"/>
+      <w:bookmarkEnd w:id="96"/>
       <w:r>
         <w:t xml:space="preserve"> </w:t>
       </w:r>
@@ -30537,7 +29480,7 @@
                 <w:sz w:val="18"/>
               </w:rPr>
             </w:pPr>
-            <w:bookmarkStart w:id="104" w:name="_Hlk71933149"/>
+            <w:bookmarkStart w:id="97" w:name="_Hlk71933149"/>
             <w:r>
               <w:rPr>
                 <w:rFonts w:hint="eastAsia" w:ascii="宋体" w:hAnsi="宋体" w:eastAsia="宋体"/>
@@ -31339,7 +30282,7 @@
           </w:p>
         </w:tc>
       </w:tr>
-      <w:bookmarkEnd w:id="104"/>
+      <w:bookmarkEnd w:id="97"/>
     </w:tbl>
     <w:p>
       <w:pPr>
@@ -31460,7 +30403,7 @@
         <w:pStyle w:val="61"/>
         <w:spacing w:before="317"/>
       </w:pPr>
-      <w:bookmarkStart w:id="105" w:name="_Ref73908156"/>
+      <w:bookmarkStart w:id="98" w:name="_Ref73908156"/>
       <w:r>
         <w:rPr>
           <w:rFonts w:hint="eastAsia"/>
@@ -31518,7 +30461,7 @@
       <w:r>
         <w:fldChar w:fldCharType="end"/>
       </w:r>
-      <w:bookmarkEnd w:id="105"/>
+      <w:bookmarkEnd w:id="98"/>
       <w:r>
         <w:t xml:space="preserve"> </w:t>
       </w:r>
@@ -32536,14 +31479,14 @@
       <w:pPr>
         <w:pStyle w:val="7"/>
       </w:pPr>
-      <w:bookmarkStart w:id="106" w:name="_Toc17999"/>
+      <w:bookmarkStart w:id="99" w:name="_Toc17999"/>
       <w:r>
         <w:rPr>
           <w:rFonts w:hint="eastAsia"/>
         </w:rPr>
         <w:t>界面功能</w:t>
       </w:r>
-      <w:bookmarkEnd w:id="106"/>
+      <w:bookmarkEnd w:id="99"/>
     </w:p>
     <w:p>
       <w:pPr>
@@ -32591,7 +31534,7 @@
         <w:pStyle w:val="61"/>
         <w:spacing w:before="317"/>
       </w:pPr>
-      <w:bookmarkStart w:id="107" w:name="_Ref73993844"/>
+      <w:bookmarkStart w:id="100" w:name="_Ref73993844"/>
       <w:r>
         <w:rPr>
           <w:rFonts w:hint="eastAsia"/>
@@ -32649,7 +31592,7 @@
       <w:r>
         <w:fldChar w:fldCharType="end"/>
       </w:r>
-      <w:bookmarkEnd w:id="107"/>
+      <w:bookmarkEnd w:id="100"/>
       <w:r>
         <w:t xml:space="preserve"> </w:t>
       </w:r>
@@ -33356,6 +32299,14 @@
         </w:tc>
       </w:tr>
       <w:tr>
+        <w:tblPrEx>
+          <w:tblCellMar>
+            <w:top w:w="0" w:type="dxa"/>
+            <w:left w:w="108" w:type="dxa"/>
+            <w:bottom w:w="0" w:type="dxa"/>
+            <w:right w:w="108" w:type="dxa"/>
+          </w:tblCellMar>
+        </w:tblPrEx>
         <w:trPr>
           <w:trHeight w:val="343" w:hRule="atLeast"/>
           <w:jc w:val="center"/>
@@ -34356,6 +33307,14 @@
         </w:tc>
       </w:tr>
       <w:tr>
+        <w:tblPrEx>
+          <w:tblCellMar>
+            <w:top w:w="0" w:type="dxa"/>
+            <w:left w:w="108" w:type="dxa"/>
+            <w:bottom w:w="0" w:type="dxa"/>
+            <w:right w:w="108" w:type="dxa"/>
+          </w:tblCellMar>
+        </w:tblPrEx>
         <w:trPr>
           <w:trHeight w:val="343" w:hRule="atLeast"/>
           <w:jc w:val="center"/>
@@ -34790,14 +33749,14 @@
       <w:pPr>
         <w:pStyle w:val="7"/>
       </w:pPr>
-      <w:bookmarkStart w:id="108" w:name="_Toc25617"/>
+      <w:bookmarkStart w:id="101" w:name="_Toc25617"/>
       <w:r>
         <w:rPr>
           <w:rFonts w:hint="eastAsia"/>
         </w:rPr>
         <w:t>状态管理</w:t>
       </w:r>
-      <w:bookmarkEnd w:id="108"/>
+      <w:bookmarkEnd w:id="101"/>
     </w:p>
     <w:p>
       <w:pPr>
@@ -34845,7 +33804,7 @@
         <w:pStyle w:val="61"/>
         <w:spacing w:before="317"/>
       </w:pPr>
-      <w:bookmarkStart w:id="109" w:name="_Ref73993856"/>
+      <w:bookmarkStart w:id="102" w:name="_Ref73993856"/>
       <w:r>
         <w:rPr>
           <w:rFonts w:hint="eastAsia"/>
@@ -34903,7 +33862,7 @@
       <w:r>
         <w:fldChar w:fldCharType="end"/>
       </w:r>
-      <w:bookmarkEnd w:id="109"/>
+      <w:bookmarkEnd w:id="102"/>
       <w:r>
         <w:t xml:space="preserve"> </w:t>
       </w:r>
@@ -35817,14 +34776,14 @@
       <w:pPr>
         <w:pStyle w:val="7"/>
       </w:pPr>
-      <w:bookmarkStart w:id="110" w:name="_Toc32520"/>
+      <w:bookmarkStart w:id="103" w:name="_Toc32520"/>
       <w:r>
         <w:rPr>
           <w:rFonts w:hint="eastAsia"/>
         </w:rPr>
         <w:t>状态转移函数管理</w:t>
       </w:r>
-      <w:bookmarkEnd w:id="110"/>
+      <w:bookmarkEnd w:id="103"/>
     </w:p>
     <w:p>
       <w:pPr>
@@ -35872,7 +34831,7 @@
         <w:pStyle w:val="61"/>
         <w:spacing w:before="317"/>
       </w:pPr>
-      <w:bookmarkStart w:id="111" w:name="_Ref73908327"/>
+      <w:bookmarkStart w:id="104" w:name="_Ref73908327"/>
       <w:r>
         <w:rPr>
           <w:rFonts w:hint="eastAsia"/>
@@ -35930,7 +34889,7 @@
       <w:r>
         <w:fldChar w:fldCharType="end"/>
       </w:r>
-      <w:bookmarkEnd w:id="111"/>
+      <w:bookmarkEnd w:id="104"/>
       <w:r>
         <w:t xml:space="preserve"> </w:t>
       </w:r>
@@ -37541,14 +36500,14 @@
       <w:pPr>
         <w:pStyle w:val="7"/>
       </w:pPr>
-      <w:bookmarkStart w:id="112" w:name="_Toc14051"/>
+      <w:bookmarkStart w:id="105" w:name="_Toc14051"/>
       <w:r>
         <w:rPr>
           <w:rFonts w:hint="eastAsia"/>
         </w:rPr>
         <w:t>子程序状态管理</w:t>
       </w:r>
-      <w:bookmarkEnd w:id="112"/>
+      <w:bookmarkEnd w:id="105"/>
     </w:p>
     <w:p>
       <w:pPr>
@@ -37602,7 +36561,7 @@
         <w:pStyle w:val="61"/>
         <w:spacing w:before="317"/>
       </w:pPr>
-      <w:bookmarkStart w:id="113" w:name="_Ref73993871"/>
+      <w:bookmarkStart w:id="106" w:name="_Ref73993871"/>
       <w:r>
         <w:rPr>
           <w:rFonts w:hint="eastAsia"/>
@@ -37660,7 +36619,7 @@
       <w:r>
         <w:fldChar w:fldCharType="end"/>
       </w:r>
-      <w:bookmarkEnd w:id="113"/>
+      <w:bookmarkEnd w:id="106"/>
       <w:r>
         <w:t xml:space="preserve"> </w:t>
       </w:r>
@@ -38804,14 +37763,14 @@
       <w:pPr>
         <w:pStyle w:val="7"/>
       </w:pPr>
-      <w:bookmarkStart w:id="114" w:name="_Toc1217"/>
+      <w:bookmarkStart w:id="107" w:name="_Toc1217"/>
       <w:r>
         <w:rPr>
           <w:rFonts w:hint="eastAsia"/>
         </w:rPr>
         <w:t>混合状态转移函数管理</w:t>
       </w:r>
-      <w:bookmarkEnd w:id="114"/>
+      <w:bookmarkEnd w:id="107"/>
     </w:p>
     <w:p>
       <w:pPr>
@@ -38865,7 +37824,7 @@
         <w:pStyle w:val="61"/>
         <w:spacing w:before="317"/>
       </w:pPr>
-      <w:bookmarkStart w:id="115" w:name="_Ref73908284"/>
+      <w:bookmarkStart w:id="108" w:name="_Ref73908284"/>
       <w:r>
         <w:rPr>
           <w:rFonts w:hint="eastAsia"/>
@@ -38923,7 +37882,7 @@
       <w:r>
         <w:fldChar w:fldCharType="end"/>
       </w:r>
-      <w:bookmarkEnd w:id="115"/>
+      <w:bookmarkEnd w:id="108"/>
       <w:r>
         <w:t xml:space="preserve"> </w:t>
       </w:r>
@@ -40245,6 +39204,14 @@
         </w:tc>
       </w:tr>
       <w:tr>
+        <w:tblPrEx>
+          <w:tblCellMar>
+            <w:top w:w="0" w:type="dxa"/>
+            <w:left w:w="108" w:type="dxa"/>
+            <w:bottom w:w="0" w:type="dxa"/>
+            <w:right w:w="108" w:type="dxa"/>
+          </w:tblCellMar>
+        </w:tblPrEx>
         <w:trPr>
           <w:trHeight w:val="343" w:hRule="atLeast"/>
           <w:jc w:val="center"/>
@@ -40351,6 +39318,14 @@
         </w:tc>
       </w:tr>
       <w:tr>
+        <w:tblPrEx>
+          <w:tblCellMar>
+            <w:top w:w="0" w:type="dxa"/>
+            <w:left w:w="108" w:type="dxa"/>
+            <w:bottom w:w="0" w:type="dxa"/>
+            <w:right w:w="108" w:type="dxa"/>
+          </w:tblCellMar>
+        </w:tblPrEx>
         <w:trPr>
           <w:trHeight w:val="343" w:hRule="atLeast"/>
           <w:jc w:val="center"/>
@@ -40585,6 +39560,14 @@
         </w:tc>
       </w:tr>
       <w:tr>
+        <w:tblPrEx>
+          <w:tblCellMar>
+            <w:top w:w="0" w:type="dxa"/>
+            <w:left w:w="108" w:type="dxa"/>
+            <w:bottom w:w="0" w:type="dxa"/>
+            <w:right w:w="108" w:type="dxa"/>
+          </w:tblCellMar>
+        </w:tblPrEx>
         <w:trPr>
           <w:trHeight w:val="357" w:hRule="atLeast"/>
           <w:jc w:val="center"/>
@@ -40958,7 +39941,7 @@
       <w:pPr>
         <w:pStyle w:val="7"/>
       </w:pPr>
-      <w:bookmarkStart w:id="116" w:name="_Toc19401"/>
+      <w:bookmarkStart w:id="109" w:name="_Toc19401"/>
       <w:r>
         <w:rPr>
           <w:rStyle w:val="33"/>
@@ -40972,7 +39955,7 @@
         </w:rPr>
         <w:t>理</w:t>
       </w:r>
-      <w:bookmarkEnd w:id="116"/>
+      <w:bookmarkEnd w:id="109"/>
     </w:p>
     <w:p>
       <w:pPr>
@@ -41026,7 +40009,7 @@
         <w:pStyle w:val="61"/>
         <w:spacing w:before="317"/>
       </w:pPr>
-      <w:bookmarkStart w:id="117" w:name="_Ref73908661"/>
+      <w:bookmarkStart w:id="110" w:name="_Ref73908661"/>
       <w:r>
         <w:rPr>
           <w:rFonts w:hint="eastAsia"/>
@@ -41084,7 +40067,7 @@
       <w:r>
         <w:fldChar w:fldCharType="end"/>
       </w:r>
-      <w:bookmarkEnd w:id="117"/>
+      <w:bookmarkEnd w:id="110"/>
       <w:r>
         <w:t xml:space="preserve"> </w:t>
       </w:r>
@@ -41906,14 +40889,14 @@
       <w:pPr>
         <w:pStyle w:val="7"/>
       </w:pPr>
-      <w:bookmarkStart w:id="118" w:name="_Toc29180"/>
+      <w:bookmarkStart w:id="111" w:name="_Toc29180"/>
       <w:r>
         <w:rPr>
           <w:rFonts w:hint="eastAsia"/>
         </w:rPr>
         <w:t>图灵机仿真</w:t>
       </w:r>
-      <w:bookmarkEnd w:id="118"/>
+      <w:bookmarkEnd w:id="111"/>
     </w:p>
     <w:p>
       <w:pPr>
@@ -41947,14 +40930,14 @@
         </w:rPr>
         <w:t>安卓应用的测试不同于面向桌面系统软件的测试，一些安卓特有的类在Junit测试环境下是无法正确运行的，我们查阅了相关资料后采用了</w:t>
       </w:r>
-      <w:bookmarkStart w:id="119" w:name="OLE_LINK6"/>
+      <w:bookmarkStart w:id="112" w:name="OLE_LINK6"/>
       <w:r>
         <w:rPr>
           <w:rFonts w:hint="eastAsia"/>
         </w:rPr>
         <w:t>Robolectric</w:t>
       </w:r>
-      <w:bookmarkEnd w:id="119"/>
+      <w:bookmarkEnd w:id="112"/>
       <w:r>
         <w:rPr>
           <w:rFonts w:hint="eastAsia"/>
@@ -42083,7 +41066,7 @@
                     </pic:cNvPicPr>
                   </pic:nvPicPr>
                   <pic:blipFill>
-                    <a:blip r:embed="rId50" cstate="print">
+                    <a:blip r:embed="rId46" cstate="print">
                       <a:extLst>
                         <a:ext uri="{28A0092B-C50C-407E-A947-70E740481C1C}">
                           <a14:useLocalDpi xmlns:a14="http://schemas.microsoft.com/office/drawing/2010/main" val="0"/>
@@ -42117,7 +41100,7 @@
         <w:pStyle w:val="57"/>
         <w:spacing w:after="317"/>
       </w:pPr>
-      <w:bookmarkStart w:id="120" w:name="_Ref71937788"/>
+      <w:bookmarkStart w:id="113" w:name="_Ref71937788"/>
       <w:r>
         <w:rPr>
           <w:rFonts w:hint="eastAsia"/>
@@ -42175,7 +41158,7 @@
       <w:r>
         <w:fldChar w:fldCharType="end"/>
       </w:r>
-      <w:bookmarkEnd w:id="120"/>
+      <w:bookmarkEnd w:id="113"/>
       <w:r>
         <w:t xml:space="preserve"> </w:t>
       </w:r>
@@ -42238,8 +41221,8 @@
         <w:pStyle w:val="61"/>
         <w:spacing w:before="317"/>
       </w:pPr>
-      <w:bookmarkStart w:id="121" w:name="_Ref73909236"/>
-      <w:bookmarkStart w:id="122" w:name="_Hlk73909222"/>
+      <w:bookmarkStart w:id="114" w:name="_Ref73909236"/>
+      <w:bookmarkStart w:id="115" w:name="_Hlk73909222"/>
       <w:r>
         <w:rPr>
           <w:rFonts w:hint="eastAsia"/>
@@ -42297,7 +41280,7 @@
       <w:r>
         <w:fldChar w:fldCharType="end"/>
       </w:r>
-      <w:bookmarkEnd w:id="121"/>
+      <w:bookmarkEnd w:id="114"/>
       <w:r>
         <w:t xml:space="preserve"> </w:t>
       </w:r>
@@ -42308,7 +41291,7 @@
         <w:t>单带图灵机仿真单元测试用例表</w:t>
       </w:r>
     </w:p>
-    <w:bookmarkEnd w:id="122"/>
+    <w:bookmarkEnd w:id="115"/>
     <w:tbl>
       <w:tblPr>
         <w:tblStyle w:val="46"/>
@@ -42598,6 +41581,14 @@
         </w:tc>
       </w:tr>
       <w:tr>
+        <w:tblPrEx>
+          <w:tblCellMar>
+            <w:top w:w="0" w:type="dxa"/>
+            <w:left w:w="108" w:type="dxa"/>
+            <w:bottom w:w="0" w:type="dxa"/>
+            <w:right w:w="108" w:type="dxa"/>
+          </w:tblCellMar>
+        </w:tblPrEx>
         <w:trPr>
           <w:trHeight w:val="357" w:hRule="atLeast"/>
           <w:jc w:val="center"/>
@@ -42729,6 +41720,14 @@
         </w:tc>
       </w:tr>
       <w:tr>
+        <w:tblPrEx>
+          <w:tblCellMar>
+            <w:top w:w="0" w:type="dxa"/>
+            <w:left w:w="108" w:type="dxa"/>
+            <w:bottom w:w="0" w:type="dxa"/>
+            <w:right w:w="108" w:type="dxa"/>
+          </w:tblCellMar>
+        </w:tblPrEx>
         <w:trPr>
           <w:trHeight w:val="343" w:hRule="atLeast"/>
           <w:jc w:val="center"/>
@@ -44753,7 +43752,7 @@
         <w:pStyle w:val="61"/>
         <w:spacing w:before="317"/>
       </w:pPr>
-      <w:bookmarkStart w:id="123" w:name="_Ref73909541"/>
+      <w:bookmarkStart w:id="116" w:name="_Ref73909541"/>
       <w:r>
         <w:rPr>
           <w:rFonts w:hint="eastAsia"/>
@@ -44811,7 +43810,7 @@
       <w:r>
         <w:fldChar w:fldCharType="end"/>
       </w:r>
-      <w:bookmarkEnd w:id="123"/>
+      <w:bookmarkEnd w:id="116"/>
       <w:r>
         <w:t xml:space="preserve"> </w:t>
       </w:r>
@@ -46676,7 +45675,7 @@
         <w:pStyle w:val="57"/>
         <w:spacing w:after="317"/>
       </w:pPr>
-      <w:bookmarkStart w:id="124" w:name="_Ref71937986"/>
+      <w:bookmarkStart w:id="117" w:name="_Ref71937986"/>
       <w:r>
         <w:rPr>
           <w:rFonts w:hint="eastAsia"/>
@@ -46734,7 +45733,7 @@
       <w:r>
         <w:fldChar w:fldCharType="end"/>
       </w:r>
-      <w:bookmarkEnd w:id="124"/>
+      <w:bookmarkEnd w:id="117"/>
       <w:r>
         <w:t xml:space="preserve"> </w:t>
       </w:r>
@@ -46791,7 +45790,7 @@
         <w:pStyle w:val="61"/>
         <w:spacing w:before="317"/>
       </w:pPr>
-      <w:bookmarkStart w:id="125" w:name="_Ref73910150"/>
+      <w:bookmarkStart w:id="118" w:name="_Ref73910150"/>
       <w:r>
         <w:rPr>
           <w:rFonts w:hint="eastAsia"/>
@@ -46849,7 +45848,7 @@
       <w:r>
         <w:fldChar w:fldCharType="end"/>
       </w:r>
-      <w:bookmarkEnd w:id="125"/>
+      <w:bookmarkEnd w:id="118"/>
       <w:r>
         <w:rPr>
           <w:rFonts w:hint="eastAsia"/>
@@ -48269,14 +47268,14 @@
       <w:pPr>
         <w:pStyle w:val="4"/>
       </w:pPr>
-      <w:bookmarkStart w:id="126" w:name="_Toc9714"/>
+      <w:bookmarkStart w:id="119" w:name="_Toc9714"/>
       <w:r>
         <w:rPr>
           <w:rFonts w:hint="eastAsia"/>
         </w:rPr>
         <w:t>本章小结</w:t>
       </w:r>
-      <w:bookmarkEnd w:id="126"/>
+      <w:bookmarkEnd w:id="119"/>
     </w:p>
     <w:p>
       <w:pPr>
@@ -48324,26 +47323,26 @@
         <w:pStyle w:val="2"/>
         <w:spacing w:before="317"/>
       </w:pPr>
-      <w:bookmarkStart w:id="127" w:name="_Toc3349"/>
+      <w:bookmarkStart w:id="120" w:name="_Toc3349"/>
       <w:r>
         <w:rPr>
           <w:rFonts w:hint="eastAsia"/>
         </w:rPr>
         <w:t>总结和展望</w:t>
       </w:r>
-      <w:bookmarkEnd w:id="127"/>
+      <w:bookmarkEnd w:id="120"/>
     </w:p>
     <w:p>
       <w:pPr>
         <w:pStyle w:val="4"/>
       </w:pPr>
-      <w:bookmarkStart w:id="128" w:name="_Toc10888"/>
-      <w:bookmarkStart w:id="129" w:name="_Toc33104708"/>
+      <w:bookmarkStart w:id="121" w:name="_Toc10888"/>
+      <w:bookmarkStart w:id="122" w:name="_Toc33104708"/>
       <w:r>
         <w:t>总结</w:t>
       </w:r>
-      <w:bookmarkEnd w:id="128"/>
-      <w:bookmarkEnd w:id="129"/>
+      <w:bookmarkEnd w:id="121"/>
+      <w:bookmarkEnd w:id="122"/>
     </w:p>
     <w:p>
       <w:pPr>
@@ -48430,13 +47429,13 @@
       <w:pPr>
         <w:pStyle w:val="4"/>
       </w:pPr>
-      <w:bookmarkStart w:id="130" w:name="_Toc1481"/>
-      <w:bookmarkStart w:id="131" w:name="_Toc33104709"/>
+      <w:bookmarkStart w:id="123" w:name="_Toc1481"/>
+      <w:bookmarkStart w:id="124" w:name="_Toc33104709"/>
       <w:r>
         <w:t>展望</w:t>
       </w:r>
-      <w:bookmarkEnd w:id="130"/>
-      <w:bookmarkEnd w:id="131"/>
+      <w:bookmarkEnd w:id="123"/>
+      <w:bookmarkEnd w:id="124"/>
     </w:p>
     <w:p>
       <w:pPr>
@@ -48519,12 +47518,113 @@
       <w:pPr>
         <w:pStyle w:val="45"/>
       </w:pPr>
-      <w:bookmarkStart w:id="132" w:name="_Toc5294"/>
+      <w:bookmarkStart w:id="125" w:name="_Toc5294"/>
       <w:r>
         <w:rPr>
           <w:rFonts w:hint="eastAsia"/>
         </w:rPr>
         <w:t>参考文献</w:t>
+      </w:r>
+      <w:bookmarkEnd w:id="125"/>
+    </w:p>
+    <w:p>
+      <w:pPr>
+        <w:pStyle w:val="71"/>
+        <w:numPr>
+          <w:ilvl w:val="0"/>
+          <w:numId w:val="5"/>
+        </w:numPr>
+      </w:pPr>
+      <w:bookmarkStart w:id="126" w:name="_Ref72230891"/>
+      <w:bookmarkStart w:id="127" w:name="_Ref71971358"/>
+      <w:r>
+        <w:rPr>
+          <w:rFonts w:hint="eastAsia"/>
+        </w:rPr>
+        <w:t>钟先. 自动机与形式语言理论简介[J]. 机器人, 1980(01):30-38+56.</w:t>
+      </w:r>
+      <w:bookmarkEnd w:id="126"/>
+    </w:p>
+    <w:p>
+      <w:pPr>
+        <w:pStyle w:val="71"/>
+        <w:numPr>
+          <w:ilvl w:val="0"/>
+          <w:numId w:val="5"/>
+        </w:numPr>
+      </w:pPr>
+      <w:bookmarkStart w:id="128" w:name="_Ref72230938"/>
+      <w:r>
+        <w:rPr>
+          <w:rFonts w:hint="eastAsia"/>
+        </w:rPr>
+        <w:t>Chomsky N. Three models for the description of language. IRE Trans Inf Theor 2:113-124[J]. Information Theory, IRE Transactions on, 1956, 2(3):113-124.</w:t>
+      </w:r>
+      <w:bookmarkEnd w:id="127"/>
+      <w:bookmarkEnd w:id="128"/>
+    </w:p>
+    <w:p>
+      <w:pPr>
+        <w:pStyle w:val="71"/>
+        <w:numPr>
+          <w:ilvl w:val="0"/>
+          <w:numId w:val="5"/>
+        </w:numPr>
+      </w:pPr>
+      <w:bookmarkStart w:id="129" w:name="_Ref71971390"/>
+      <w:r>
+        <w:rPr>
+          <w:rFonts w:hint="eastAsia"/>
+        </w:rPr>
+        <w:t>Chomsky N. On certain formal properties of grammars[J]. Information and Control, 1959, 2(2):137-167.</w:t>
+      </w:r>
+      <w:bookmarkEnd w:id="129"/>
+    </w:p>
+    <w:p>
+      <w:pPr>
+        <w:pStyle w:val="71"/>
+        <w:numPr>
+          <w:ilvl w:val="0"/>
+          <w:numId w:val="5"/>
+        </w:numPr>
+      </w:pPr>
+      <w:bookmarkStart w:id="130" w:name="_Ref71971426"/>
+      <w:r>
+        <w:rPr>
+          <w:rFonts w:hint="eastAsia"/>
+        </w:rPr>
+        <w:t>怀丽波,崔荣一,尹哲峰.形式语言与自动机理论课程教学方法探讨与实践[J].计算机教育,2019(06):106-108+116.</w:t>
+      </w:r>
+      <w:bookmarkEnd w:id="130"/>
+    </w:p>
+    <w:p>
+      <w:pPr>
+        <w:pStyle w:val="71"/>
+        <w:numPr>
+          <w:ilvl w:val="0"/>
+          <w:numId w:val="5"/>
+        </w:numPr>
+      </w:pPr>
+      <w:bookmarkStart w:id="131" w:name="_Ref71971448"/>
+      <w:r>
+        <w:rPr>
+          <w:rFonts w:hint="eastAsia"/>
+        </w:rPr>
+        <w:t xml:space="preserve">杨光. "十二五"中国互联网发展十大亮点[J]. 计算机与网络,2015,41(21):6-7. </w:t>
+      </w:r>
+      <w:bookmarkEnd w:id="131"/>
+    </w:p>
+    <w:p>
+      <w:pPr>
+        <w:pStyle w:val="71"/>
+        <w:numPr>
+          <w:ilvl w:val="0"/>
+          <w:numId w:val="5"/>
+        </w:numPr>
+      </w:pPr>
+      <w:bookmarkStart w:id="132" w:name="_Ref72232105"/>
+      <w:r>
+        <w:t>Carlos I. Chesñevar, María L. Cobo, William Yurcik. Using theoretical computer simulators for formal languages and automata theory[J]. ACM SIGCSE Bulletin,2003,35(2).</w:t>
       </w:r>
       <w:bookmarkEnd w:id="132"/>
     </w:p>
@@ -48536,13 +47636,30 @@
           <w:numId w:val="5"/>
         </w:numPr>
       </w:pPr>
-      <w:bookmarkStart w:id="133" w:name="_Ref72230891"/>
-      <w:bookmarkStart w:id="134" w:name="_Ref71971358"/>
-      <w:r>
-        <w:rPr>
-          <w:rFonts w:hint="eastAsia"/>
-        </w:rPr>
-        <w:t>钟先. 自动机与形式语言理论简介[J]. 机器人, 1980(01):30-38+56.</w:t>
+      <w:bookmarkStart w:id="133" w:name="_Ref71971471"/>
+      <w:r>
+        <w:rPr>
+          <w:rFonts w:hint="eastAsia"/>
+        </w:rPr>
+        <w:t>Pinaki Chakraborty,</w:t>
+      </w:r>
+      <w:r>
+        <w:t xml:space="preserve"> </w:t>
+      </w:r>
+      <w:r>
+        <w:rPr>
+          <w:rFonts w:hint="eastAsia"/>
+        </w:rPr>
+        <w:t>P. C. Saxena,</w:t>
+      </w:r>
+      <w:r>
+        <w:t xml:space="preserve"> </w:t>
+      </w:r>
+      <w:r>
+        <w:rPr>
+          <w:rFonts w:hint="eastAsia"/>
+        </w:rPr>
+        <w:t>C. P. Katti. Fifty years of automata simulation[J]. ACM Inroads,2011,2(4).</w:t>
       </w:r>
       <w:bookmarkEnd w:id="133"/>
     </w:p>
@@ -48554,14 +47671,81 @@
           <w:numId w:val="5"/>
         </w:numPr>
       </w:pPr>
-      <w:bookmarkStart w:id="135" w:name="_Ref72230938"/>
-      <w:r>
-        <w:rPr>
-          <w:rFonts w:hint="eastAsia"/>
-        </w:rPr>
-        <w:t>Chomsky N. Three models for the description of language. IRE Trans Inf Theor 2:113-124[J]. Information Theory, IRE Transactions on, 1956, 2(3):113-124.</w:t>
+      <w:bookmarkStart w:id="134" w:name="_Ref71971512"/>
+      <w:r>
+        <w:rPr>
+          <w:rFonts w:hint="eastAsia"/>
+        </w:rPr>
+        <w:t>Tuhina Singh,</w:t>
+      </w:r>
+      <w:r>
+        <w:t xml:space="preserve"> </w:t>
+      </w:r>
+      <w:r>
+        <w:rPr>
+          <w:rFonts w:hint="eastAsia"/>
+        </w:rPr>
+        <w:t>Simra Afreen,</w:t>
+      </w:r>
+      <w:r>
+        <w:t xml:space="preserve"> </w:t>
+      </w:r>
+      <w:r>
+        <w:rPr>
+          <w:rFonts w:hint="eastAsia"/>
+        </w:rPr>
+        <w:t>Pinaki Chakraborty,</w:t>
+      </w:r>
+      <w:r>
+        <w:t xml:space="preserve"> </w:t>
+      </w:r>
+      <w:r>
+        <w:rPr>
+          <w:rFonts w:hint="eastAsia"/>
+        </w:rPr>
+        <w:t>Rashmi Raj,</w:t>
+      </w:r>
+      <w:r>
+        <w:t xml:space="preserve"> </w:t>
+      </w:r>
+      <w:r>
+        <w:rPr>
+          <w:rFonts w:hint="eastAsia"/>
+        </w:rPr>
+        <w:t>Savita Yadav,</w:t>
+      </w:r>
+      <w:r>
+        <w:t xml:space="preserve"> </w:t>
+      </w:r>
+      <w:r>
+        <w:rPr>
+          <w:rFonts w:hint="eastAsia"/>
+        </w:rPr>
+        <w:t>Dipika Jain. Automata Simulator: A mobile app to teach theory of computation[J]. Computer Applications in Engineering Education,2019,27(5).</w:t>
       </w:r>
       <w:bookmarkEnd w:id="134"/>
+    </w:p>
+    <w:p>
+      <w:pPr>
+        <w:pStyle w:val="78"/>
+        <w:numPr>
+          <w:ilvl w:val="0"/>
+          <w:numId w:val="5"/>
+        </w:numPr>
+        <w:ind w:firstLineChars="0"/>
+        <w:rPr>
+          <w:rFonts w:cs="Courier New"/>
+          <w:bCs/>
+        </w:rPr>
+      </w:pPr>
+      <w:bookmarkStart w:id="135" w:name="_Ref72232725"/>
+      <w:r>
+        <w:rPr>
+          <w:rFonts w:cs="Courier New"/>
+          <w:bCs/>
+        </w:rPr>
+        <w:t>Losacco M, Ttodger S H. Flap: a tool for drawing and simulating automata[J]. In ED-MEDIA 93, 1993.</w:t>
+      </w:r>
       <w:bookmarkEnd w:id="135"/>
     </w:p>
     <w:p>
@@ -48572,12 +47756,57 @@
           <w:numId w:val="5"/>
         </w:numPr>
       </w:pPr>
-      <w:bookmarkStart w:id="136" w:name="_Ref71971390"/>
-      <w:r>
-        <w:rPr>
-          <w:rFonts w:hint="eastAsia"/>
-        </w:rPr>
-        <w:t>Chomsky N. On certain formal properties of grammars[J]. Information and Control, 1959, 2(2):137-167.</w:t>
+      <w:bookmarkStart w:id="136" w:name="_Ref71972307"/>
+      <w:r>
+        <w:rPr>
+          <w:rFonts w:hint="eastAsia"/>
+        </w:rPr>
+        <w:t>Susan H. Rodger,</w:t>
+      </w:r>
+      <w:r>
+        <w:t xml:space="preserve"> </w:t>
+      </w:r>
+      <w:r>
+        <w:rPr>
+          <w:rFonts w:hint="eastAsia"/>
+        </w:rPr>
+        <w:t>Eric Wiebe,</w:t>
+      </w:r>
+      <w:r>
+        <w:t xml:space="preserve"> </w:t>
+      </w:r>
+      <w:r>
+        <w:rPr>
+          <w:rFonts w:hint="eastAsia"/>
+        </w:rPr>
+        <w:t>Kyung Min Lee,</w:t>
+      </w:r>
+      <w:r>
+        <w:t xml:space="preserve"> </w:t>
+      </w:r>
+      <w:r>
+        <w:rPr>
+          <w:rFonts w:hint="eastAsia"/>
+        </w:rPr>
+        <w:t>Chris Morgan,</w:t>
+      </w:r>
+      <w:r>
+        <w:t xml:space="preserve"> </w:t>
+      </w:r>
+      <w:r>
+        <w:rPr>
+          <w:rFonts w:hint="eastAsia"/>
+        </w:rPr>
+        <w:t>Kareem Omar,</w:t>
+      </w:r>
+      <w:r>
+        <w:t xml:space="preserve"> </w:t>
+      </w:r>
+      <w:r>
+        <w:rPr>
+          <w:rFonts w:hint="eastAsia"/>
+        </w:rPr>
+        <w:t>Jonathan Su. Increasing engagement in automata theory with JFLAP[J]. ACM SIGCSE Bulletin,2009,41(1).</w:t>
       </w:r>
       <w:bookmarkEnd w:id="136"/>
     </w:p>
@@ -48589,12 +47818,9 @@
           <w:numId w:val="5"/>
         </w:numPr>
       </w:pPr>
-      <w:bookmarkStart w:id="137" w:name="_Ref71971426"/>
-      <w:r>
-        <w:rPr>
-          <w:rFonts w:hint="eastAsia"/>
-        </w:rPr>
-        <w:t>怀丽波,崔荣一,尹哲峰.形式语言与自动机理论课程教学方法探讨与实践[J].计算机教育,2019(06):106-108+116.</w:t>
+      <w:bookmarkStart w:id="137" w:name="_Ref71972367"/>
+      <w:r>
+        <w:t>Carlos H. Pereira, Ricardo Terra. A mobile app for teaching formal languages and automata[J]. Computer Applications in Engineering Education,2018,26(5).</w:t>
       </w:r>
       <w:bookmarkEnd w:id="137"/>
     </w:p>
@@ -48606,12 +47832,12 @@
           <w:numId w:val="5"/>
         </w:numPr>
       </w:pPr>
-      <w:bookmarkStart w:id="138" w:name="_Ref71971448"/>
-      <w:r>
-        <w:rPr>
-          <w:rFonts w:hint="eastAsia"/>
-        </w:rPr>
-        <w:t xml:space="preserve">杨光. "十二五"中国互联网发展十大亮点[J]. 计算机与网络,2015,41(21):6-7. </w:t>
+      <w:bookmarkStart w:id="138" w:name="_Ref71971552"/>
+      <w:r>
+        <w:rPr>
+          <w:rFonts w:hint="eastAsia"/>
+        </w:rPr>
+        <w:t>胡嵩. 图灵的机器思维思想初探[D].华中师范大学,2017.</w:t>
       </w:r>
       <w:bookmarkEnd w:id="138"/>
     </w:p>
@@ -48623,9 +47849,12 @@
           <w:numId w:val="5"/>
         </w:numPr>
       </w:pPr>
-      <w:bookmarkStart w:id="139" w:name="_Ref72232105"/>
-      <w:r>
-        <w:t>Carlos I. Chesñevar, María L. Cobo, William Yurcik. Using theoretical computer simulators for formal languages and automata theory[J]. ACM SIGCSE Bulletin,2003,35(2).</w:t>
+      <w:bookmarkStart w:id="139" w:name="_Ref71971573"/>
+      <w:r>
+        <w:rPr>
+          <w:rFonts w:hint="eastAsia"/>
+        </w:rPr>
+        <w:t>Turing A M. On computable numbers, with an application to the Entscheidungsproblem[J]. J. of Mah,1936,58(345-363): 5.</w:t>
       </w:r>
       <w:bookmarkEnd w:id="139"/>
     </w:p>
@@ -48637,30 +47866,21 @@
           <w:numId w:val="5"/>
         </w:numPr>
       </w:pPr>
-      <w:bookmarkStart w:id="140" w:name="_Ref71971471"/>
-      <w:r>
-        <w:rPr>
-          <w:rFonts w:hint="eastAsia"/>
-        </w:rPr>
-        <w:t>Pinaki Chakraborty,</w:t>
-      </w:r>
-      <w:r>
-        <w:t xml:space="preserve"> </w:t>
-      </w:r>
-      <w:r>
-        <w:rPr>
-          <w:rFonts w:hint="eastAsia"/>
-        </w:rPr>
-        <w:t>P. C. Saxena,</w:t>
-      </w:r>
-      <w:r>
-        <w:t xml:space="preserve"> </w:t>
-      </w:r>
-      <w:r>
-        <w:rPr>
-          <w:rFonts w:hint="eastAsia"/>
-        </w:rPr>
-        <w:t>C. P. Katti. Fifty years of automata simulation[J]. ACM Inroads,2011,2(4).</w:t>
+      <w:bookmarkStart w:id="140" w:name="_Ref71971601"/>
+      <w:r>
+        <w:rPr>
+          <w:rFonts w:hint="eastAsia"/>
+        </w:rPr>
+        <w:t>陈有祺. 形式语言与自动机[M]. 机械工业出版社, 2008: 148-</w:t>
+      </w:r>
+      <w:r>
+        <w:t>168</w:t>
+      </w:r>
+      <w:r>
+        <w:rPr>
+          <w:rFonts w:hint="eastAsia"/>
+        </w:rPr>
+        <w:t>.</w:t>
       </w:r>
       <w:bookmarkEnd w:id="140"/>
     </w:p>
@@ -48672,80 +47892,32 @@
           <w:numId w:val="5"/>
         </w:numPr>
       </w:pPr>
-      <w:bookmarkStart w:id="141" w:name="_Ref71971512"/>
-      <w:r>
-        <w:rPr>
-          <w:rFonts w:hint="eastAsia"/>
-        </w:rPr>
-        <w:t>Tuhina Singh,</w:t>
-      </w:r>
-      <w:r>
-        <w:t xml:space="preserve"> </w:t>
-      </w:r>
-      <w:r>
-        <w:rPr>
-          <w:rFonts w:hint="eastAsia"/>
-        </w:rPr>
-        <w:t>Simra Afreen,</w:t>
-      </w:r>
-      <w:r>
-        <w:t xml:space="preserve"> </w:t>
-      </w:r>
-      <w:r>
-        <w:rPr>
-          <w:rFonts w:hint="eastAsia"/>
-        </w:rPr>
-        <w:t>Pinaki Chakraborty,</w:t>
-      </w:r>
-      <w:r>
-        <w:t xml:space="preserve"> </w:t>
-      </w:r>
-      <w:r>
-        <w:rPr>
-          <w:rFonts w:hint="eastAsia"/>
-        </w:rPr>
-        <w:t>Rashmi Raj,</w:t>
-      </w:r>
-      <w:r>
-        <w:t xml:space="preserve"> </w:t>
-      </w:r>
-      <w:r>
-        <w:rPr>
-          <w:rFonts w:hint="eastAsia"/>
-        </w:rPr>
-        <w:t>Savita Yadav,</w:t>
-      </w:r>
-      <w:r>
-        <w:t xml:space="preserve"> </w:t>
-      </w:r>
-      <w:r>
-        <w:rPr>
-          <w:rFonts w:hint="eastAsia"/>
-        </w:rPr>
-        <w:t>Dipika Jain. Automata Simulator: A mobile app to teach theory of computation[J]. Computer Applications in Engineering Education,2019,27(5).</w:t>
+      <w:bookmarkStart w:id="141" w:name="_Ref72243212"/>
+      <w:r>
+        <w:t xml:space="preserve">Hopcroft J E, Motwani R, Ullman J D. </w:t>
+      </w:r>
+      <w:r>
+        <w:rPr>
+          <w:rFonts w:hint="eastAsia"/>
+        </w:rPr>
+        <w:t>自动机理论，语言和计算导论：第3版[M]. 机械工业出版社, 2008.</w:t>
       </w:r>
       <w:bookmarkEnd w:id="141"/>
     </w:p>
     <w:p>
       <w:pPr>
-        <w:pStyle w:val="78"/>
+        <w:pStyle w:val="71"/>
         <w:numPr>
           <w:ilvl w:val="0"/>
           <w:numId w:val="5"/>
         </w:numPr>
-        <w:ind w:firstLineChars="0"/>
-        <w:rPr>
-          <w:rFonts w:cs="Courier New"/>
-          <w:bCs/>
-        </w:rPr>
       </w:pPr>
-      <w:bookmarkStart w:id="142" w:name="_Ref72232725"/>
-      <w:r>
-        <w:rPr>
-          <w:rFonts w:cs="Courier New"/>
-          <w:bCs/>
-        </w:rPr>
-        <w:t>Losacco M, Ttodger S H. Flap: a tool for drawing and simulating automata[J]. In ED-MEDIA 93, 1993.</w:t>
+      <w:bookmarkStart w:id="142" w:name="_Ref72244089"/>
+      <w:r>
+        <w:rPr>
+          <w:rFonts w:hint="eastAsia"/>
+        </w:rPr>
+        <w:t>安立新. 通用图灵机的计算机仿真设计[J]. 中国计量学院学报, 2008, 19.</w:t>
       </w:r>
       <w:bookmarkEnd w:id="142"/>
     </w:p>
@@ -48757,12 +47929,12 @@
           <w:numId w:val="5"/>
         </w:numPr>
       </w:pPr>
-      <w:bookmarkStart w:id="143" w:name="_Ref71972307"/>
-      <w:r>
-        <w:rPr>
-          <w:rFonts w:hint="eastAsia"/>
-        </w:rPr>
-        <w:t>Susan H. Rodger,</w:t>
+      <w:bookmarkStart w:id="143" w:name="_Ref72244747"/>
+      <w:r>
+        <w:rPr>
+          <w:rFonts w:hint="eastAsia"/>
+        </w:rPr>
+        <w:t>马 龙,梁意文.</w:t>
       </w:r>
       <w:r>
         <w:t xml:space="preserve"> </w:t>
@@ -48771,43 +47943,7 @@
         <w:rPr>
           <w:rFonts w:hint="eastAsia"/>
         </w:rPr>
-        <w:t>Eric Wiebe,</w:t>
-      </w:r>
-      <w:r>
-        <w:t xml:space="preserve"> </w:t>
-      </w:r>
-      <w:r>
-        <w:rPr>
-          <w:rFonts w:hint="eastAsia"/>
-        </w:rPr>
-        <w:t>Kyung Min Lee,</w:t>
-      </w:r>
-      <w:r>
-        <w:t xml:space="preserve"> </w:t>
-      </w:r>
-      <w:r>
-        <w:rPr>
-          <w:rFonts w:hint="eastAsia"/>
-        </w:rPr>
-        <w:t>Chris Morgan,</w:t>
-      </w:r>
-      <w:r>
-        <w:t xml:space="preserve"> </w:t>
-      </w:r>
-      <w:r>
-        <w:rPr>
-          <w:rFonts w:hint="eastAsia"/>
-        </w:rPr>
-        <w:t>Kareem Omar,</w:t>
-      </w:r>
-      <w:r>
-        <w:t xml:space="preserve"> </w:t>
-      </w:r>
-      <w:r>
-        <w:rPr>
-          <w:rFonts w:hint="eastAsia"/>
-        </w:rPr>
-        <w:t>Jonathan Su. Increasing engagement in automata theory with JFLAP[J]. ACM SIGCSE Bulletin,2009,41(1).</w:t>
+        <w:t>图灵机模拟系统的设计与实现[J].计算机工程与应用, 2005,8:101-103.</w:t>
       </w:r>
       <w:bookmarkEnd w:id="143"/>
     </w:p>
@@ -48819,9 +47955,69 @@
           <w:numId w:val="5"/>
         </w:numPr>
       </w:pPr>
-      <w:bookmarkStart w:id="144" w:name="_Ref71972367"/>
-      <w:r>
-        <w:t>Carlos H. Pereira, Ricardo Terra. A mobile app for teaching formal languages and automata[J]. Computer Applications in Engineering Education,2018,26(5).</w:t>
+      <w:r>
+        <w:rPr>
+          <w:rFonts w:hint="eastAsia"/>
+        </w:rPr>
+        <w:t>齐治昌,谭庆平,宁洪.</w:t>
+      </w:r>
+      <w:r>
+        <w:t xml:space="preserve"> </w:t>
+      </w:r>
+      <w:r>
+        <w:rPr>
+          <w:rFonts w:hint="eastAsia"/>
+        </w:rPr>
+        <w:t>软件工程（第3版）[M].</w:t>
+      </w:r>
+      <w:r>
+        <w:t xml:space="preserve"> </w:t>
+      </w:r>
+      <w:r>
+        <w:rPr>
+          <w:rFonts w:hint="eastAsia"/>
+        </w:rPr>
+        <w:t>高等教育出版社,</w:t>
+      </w:r>
+      <w:r>
+        <w:t xml:space="preserve"> </w:t>
+      </w:r>
+      <w:r>
+        <w:rPr>
+          <w:rFonts w:hint="eastAsia"/>
+        </w:rPr>
+        <w:t>2012</w:t>
+      </w:r>
+      <w:r>
+        <w:t xml:space="preserve">: </w:t>
+      </w:r>
+      <w:r>
+        <w:rPr>
+          <w:rFonts w:hint="eastAsia"/>
+        </w:rPr>
+        <w:t>67</w:t>
+      </w:r>
+      <w:r>
+        <w:t>-220</w:t>
+      </w:r>
+      <w:r>
+        <w:rPr>
+          <w:rFonts w:hint="eastAsia"/>
+        </w:rPr>
+        <w:t>.</w:t>
+      </w:r>
+    </w:p>
+    <w:p>
+      <w:pPr>
+        <w:pStyle w:val="71"/>
+        <w:numPr>
+          <w:ilvl w:val="0"/>
+          <w:numId w:val="5"/>
+        </w:numPr>
+      </w:pPr>
+      <w:bookmarkStart w:id="144" w:name="_Ref72327436"/>
+      <w:r>
+        <w:t>Susan H. Rodger, Bart Bressler, Thomas Finley, Stephen Reading. Turning automata theory into a hands-on course[P]. Computer science education,2006.</w:t>
       </w:r>
       <w:bookmarkEnd w:id="144"/>
     </w:p>
@@ -48833,12 +48029,24 @@
           <w:numId w:val="5"/>
         </w:numPr>
       </w:pPr>
-      <w:bookmarkStart w:id="145" w:name="_Ref71971552"/>
-      <w:r>
-        <w:rPr>
-          <w:rFonts w:hint="eastAsia"/>
-        </w:rPr>
-        <w:t>胡嵩. 图灵的机器思维思想初探[D].华中师范大学,2017.</w:t>
+      <w:bookmarkStart w:id="145" w:name="_Ref71973991"/>
+      <w:r>
+        <w:rPr>
+          <w:rFonts w:hint="eastAsia"/>
+        </w:rPr>
+        <w:t>GLENFORD J.</w:t>
+      </w:r>
+      <w:r>
+        <w:t xml:space="preserve"> </w:t>
+      </w:r>
+      <w:r>
+        <w:rPr>
+          <w:rFonts w:hint="eastAsia"/>
+        </w:rPr>
+        <w:t>MYERS. 软件测试的艺术: 第2版[M]. 机械工业出版社, 2006</w:t>
+      </w:r>
+      <w:r>
+        <w:t>: 23-72</w:t>
       </w:r>
       <w:bookmarkEnd w:id="145"/>
     </w:p>
@@ -48850,220 +48058,11 @@
           <w:numId w:val="5"/>
         </w:numPr>
       </w:pPr>
-      <w:bookmarkStart w:id="146" w:name="_Ref71971573"/>
-      <w:r>
-        <w:rPr>
-          <w:rFonts w:hint="eastAsia"/>
-        </w:rPr>
-        <w:t>Turing A M. On computable numbers, with an application to the Entscheidungsproblem[J]. J. of Mah,1936,58(345-363): 5.</w:t>
+      <w:bookmarkStart w:id="146" w:name="_Ref72328438"/>
+      <w:r>
+        <w:t>Kochhar P S , F Thung, Nagappan N , et al. Understanding the Test Automation Culture of App Developers[C]// IEEE International Conference on Software Testing. IEEE, 2015.</w:t>
       </w:r>
       <w:bookmarkEnd w:id="146"/>
-    </w:p>
-    <w:p>
-      <w:pPr>
-        <w:pStyle w:val="71"/>
-        <w:numPr>
-          <w:ilvl w:val="0"/>
-          <w:numId w:val="5"/>
-        </w:numPr>
-      </w:pPr>
-      <w:bookmarkStart w:id="147" w:name="_Ref71971601"/>
-      <w:r>
-        <w:rPr>
-          <w:rFonts w:hint="eastAsia"/>
-        </w:rPr>
-        <w:t>陈有祺. 形式语言与自动机[M]. 机械工业出版社, 2008: 148-</w:t>
-      </w:r>
-      <w:r>
-        <w:t>168</w:t>
-      </w:r>
-      <w:r>
-        <w:rPr>
-          <w:rFonts w:hint="eastAsia"/>
-        </w:rPr>
-        <w:t>.</w:t>
-      </w:r>
-      <w:bookmarkEnd w:id="147"/>
-    </w:p>
-    <w:p>
-      <w:pPr>
-        <w:pStyle w:val="71"/>
-        <w:numPr>
-          <w:ilvl w:val="0"/>
-          <w:numId w:val="5"/>
-        </w:numPr>
-      </w:pPr>
-      <w:bookmarkStart w:id="148" w:name="_Ref72243212"/>
-      <w:r>
-        <w:t xml:space="preserve">Hopcroft J E, Motwani R, Ullman J D. </w:t>
-      </w:r>
-      <w:r>
-        <w:rPr>
-          <w:rFonts w:hint="eastAsia"/>
-        </w:rPr>
-        <w:t>自动机理论，语言和计算导论：第3版[M]. 机械工业出版社, 2008.</w:t>
-      </w:r>
-      <w:bookmarkEnd w:id="148"/>
-    </w:p>
-    <w:p>
-      <w:pPr>
-        <w:pStyle w:val="71"/>
-        <w:numPr>
-          <w:ilvl w:val="0"/>
-          <w:numId w:val="5"/>
-        </w:numPr>
-      </w:pPr>
-      <w:bookmarkStart w:id="149" w:name="_Ref72244089"/>
-      <w:r>
-        <w:rPr>
-          <w:rFonts w:hint="eastAsia"/>
-        </w:rPr>
-        <w:t>安立新. 通用图灵机的计算机仿真设计[J]. 中国计量学院学报, 2008, 19.</w:t>
-      </w:r>
-      <w:bookmarkEnd w:id="149"/>
-    </w:p>
-    <w:p>
-      <w:pPr>
-        <w:pStyle w:val="71"/>
-        <w:numPr>
-          <w:ilvl w:val="0"/>
-          <w:numId w:val="5"/>
-        </w:numPr>
-      </w:pPr>
-      <w:bookmarkStart w:id="150" w:name="_Ref72244747"/>
-      <w:r>
-        <w:rPr>
-          <w:rFonts w:hint="eastAsia"/>
-        </w:rPr>
-        <w:t>马 龙,梁意文.</w:t>
-      </w:r>
-      <w:r>
-        <w:t xml:space="preserve"> </w:t>
-      </w:r>
-      <w:r>
-        <w:rPr>
-          <w:rFonts w:hint="eastAsia"/>
-        </w:rPr>
-        <w:t>图灵机模拟系统的设计与实现[J].计算机工程与应用, 2005,8:101-103.</w:t>
-      </w:r>
-      <w:bookmarkEnd w:id="150"/>
-    </w:p>
-    <w:p>
-      <w:pPr>
-        <w:pStyle w:val="71"/>
-        <w:numPr>
-          <w:ilvl w:val="0"/>
-          <w:numId w:val="5"/>
-        </w:numPr>
-      </w:pPr>
-      <w:r>
-        <w:rPr>
-          <w:rFonts w:hint="eastAsia"/>
-        </w:rPr>
-        <w:t>齐治昌,谭庆平,宁洪.</w:t>
-      </w:r>
-      <w:r>
-        <w:t xml:space="preserve"> </w:t>
-      </w:r>
-      <w:r>
-        <w:rPr>
-          <w:rFonts w:hint="eastAsia"/>
-        </w:rPr>
-        <w:t>软件工程（第3版）[M].</w:t>
-      </w:r>
-      <w:r>
-        <w:t xml:space="preserve"> </w:t>
-      </w:r>
-      <w:r>
-        <w:rPr>
-          <w:rFonts w:hint="eastAsia"/>
-        </w:rPr>
-        <w:t>高等教育出版社,</w:t>
-      </w:r>
-      <w:r>
-        <w:t xml:space="preserve"> </w:t>
-      </w:r>
-      <w:r>
-        <w:rPr>
-          <w:rFonts w:hint="eastAsia"/>
-        </w:rPr>
-        <w:t>2012</w:t>
-      </w:r>
-      <w:r>
-        <w:t xml:space="preserve">: </w:t>
-      </w:r>
-      <w:r>
-        <w:rPr>
-          <w:rFonts w:hint="eastAsia"/>
-        </w:rPr>
-        <w:t>67</w:t>
-      </w:r>
-      <w:r>
-        <w:t>-220</w:t>
-      </w:r>
-      <w:r>
-        <w:rPr>
-          <w:rFonts w:hint="eastAsia"/>
-        </w:rPr>
-        <w:t>.</w:t>
-      </w:r>
-    </w:p>
-    <w:p>
-      <w:pPr>
-        <w:pStyle w:val="71"/>
-        <w:numPr>
-          <w:ilvl w:val="0"/>
-          <w:numId w:val="5"/>
-        </w:numPr>
-      </w:pPr>
-      <w:bookmarkStart w:id="151" w:name="_Ref72327436"/>
-      <w:r>
-        <w:t>Susan H. Rodger, Bart Bressler, Thomas Finley, Stephen Reading. Turning automata theory into a hands-on course[P]. Computer science education,2006.</w:t>
-      </w:r>
-      <w:bookmarkEnd w:id="151"/>
-    </w:p>
-    <w:p>
-      <w:pPr>
-        <w:pStyle w:val="71"/>
-        <w:numPr>
-          <w:ilvl w:val="0"/>
-          <w:numId w:val="5"/>
-        </w:numPr>
-      </w:pPr>
-      <w:bookmarkStart w:id="152" w:name="_Ref71973991"/>
-      <w:r>
-        <w:rPr>
-          <w:rFonts w:hint="eastAsia"/>
-        </w:rPr>
-        <w:t>GLENFORD J.</w:t>
-      </w:r>
-      <w:r>
-        <w:t xml:space="preserve"> </w:t>
-      </w:r>
-      <w:r>
-        <w:rPr>
-          <w:rFonts w:hint="eastAsia"/>
-        </w:rPr>
-        <w:t>MYERS. 软件测试的艺术: 第2版[M]. 机械工业出版社, 2006</w:t>
-      </w:r>
-      <w:r>
-        <w:t>: 23-72</w:t>
-      </w:r>
-      <w:bookmarkEnd w:id="152"/>
-    </w:p>
-    <w:p>
-      <w:pPr>
-        <w:pStyle w:val="71"/>
-        <w:numPr>
-          <w:ilvl w:val="0"/>
-          <w:numId w:val="5"/>
-        </w:numPr>
-      </w:pPr>
-      <w:bookmarkStart w:id="153" w:name="_Ref72328438"/>
-      <w:r>
-        <w:t>Kochhar P S , F Thung, Nagappan N , et al. Understanding the Test Automation Culture of App Developers[C]// IEEE International Conference on Software Testing. IEEE, 2015.</w:t>
-      </w:r>
-      <w:bookmarkEnd w:id="153"/>
     </w:p>
     <w:p>
       <w:pPr>
@@ -49083,14 +48082,14 @@
         <w:pStyle w:val="75"/>
         <w:ind w:left="630"/>
       </w:pPr>
-      <w:bookmarkStart w:id="154" w:name="_Toc5047"/>
+      <w:bookmarkStart w:id="147" w:name="_Toc5047"/>
       <w:r>
         <w:rPr>
           <w:rFonts w:hint="eastAsia"/>
         </w:rPr>
         <w:t>致谢</w:t>
       </w:r>
-      <w:bookmarkEnd w:id="154"/>
+      <w:bookmarkEnd w:id="147"/>
     </w:p>
     <w:p>
       <w:pPr>

--- a/doc/毕设论文.docx
+++ b/doc/毕设论文.docx
@@ -20,6 +20,14 @@
         <w:gridCol w:w="2681"/>
       </w:tblGrid>
       <w:tr>
+        <w:tblPrEx>
+          <w:tblCellMar>
+            <w:top w:w="0" w:type="dxa"/>
+            <w:left w:w="108" w:type="dxa"/>
+            <w:bottom w:w="0" w:type="dxa"/>
+            <w:right w:w="108" w:type="dxa"/>
+          </w:tblCellMar>
+        </w:tblPrEx>
         <w:trPr>
           <w:jc w:val="right"/>
         </w:trPr>
@@ -1079,12 +1087,6 @@
             <w:insideH w:val="none" w:color="auto" w:sz="0" w:space="0"/>
             <w:insideV w:val="none" w:color="auto" w:sz="0" w:space="0"/>
           </w:tblBorders>
-          <w:tblCellMar>
-            <w:top w:w="0" w:type="dxa"/>
-            <w:left w:w="108" w:type="dxa"/>
-            <w:bottom w:w="0" w:type="dxa"/>
-            <w:right w:w="108" w:type="dxa"/>
-          </w:tblCellMar>
         </w:tblPrEx>
         <w:trPr>
           <w:trHeight w:val="850" w:hRule="atLeast"/>
@@ -1324,9 +1326,9 @@
         </w:rPr>
       </w:pPr>
       <w:bookmarkStart w:id="1" w:name="OLE_LINK2"/>
-      <w:bookmarkStart w:id="2" w:name="OLE_LINK4"/>
-      <w:bookmarkStart w:id="3" w:name="OLE_LINK1"/>
-      <w:bookmarkStart w:id="4" w:name="OLE_LINK3"/>
+      <w:bookmarkStart w:id="2" w:name="OLE_LINK3"/>
+      <w:bookmarkStart w:id="3" w:name="OLE_LINK4"/>
+      <w:bookmarkStart w:id="4" w:name="OLE_LINK1"/>
       <w:r>
         <w:rPr>
           <w:rFonts w:hint="eastAsia" w:ascii="Arial" w:hAnsi="Arial" w:eastAsia="黑体"/>
@@ -2141,17 +2143,17 @@
         </w:rPr>
       </w:pPr>
       <w:bookmarkStart w:id="9" w:name="_Toc118537643"/>
-      <w:bookmarkStart w:id="10" w:name="_Toc343178184"/>
-      <w:bookmarkStart w:id="11" w:name="_Toc64723990"/>
-      <w:bookmarkStart w:id="12" w:name="_Toc343267996"/>
-      <w:bookmarkStart w:id="13" w:name="_Toc343178481"/>
+      <w:bookmarkStart w:id="10" w:name="_Toc118537563"/>
+      <w:bookmarkStart w:id="11" w:name="_Toc344120399"/>
+      <w:bookmarkStart w:id="12" w:name="_Toc343178184"/>
+      <w:bookmarkStart w:id="13" w:name="_Toc64723990"/>
       <w:bookmarkStart w:id="14" w:name="_Toc344118869"/>
-      <w:bookmarkStart w:id="15" w:name="_Toc118603128"/>
-      <w:bookmarkStart w:id="16" w:name="_Toc343173009"/>
-      <w:bookmarkStart w:id="17" w:name="_Toc343796925"/>
-      <w:bookmarkStart w:id="18" w:name="_Toc344120750"/>
-      <w:bookmarkStart w:id="19" w:name="_Toc118537563"/>
-      <w:bookmarkStart w:id="20" w:name="_Toc344120399"/>
+      <w:bookmarkStart w:id="15" w:name="_Toc343267996"/>
+      <w:bookmarkStart w:id="16" w:name="_Toc118603128"/>
+      <w:bookmarkStart w:id="17" w:name="_Toc343178481"/>
+      <w:bookmarkStart w:id="18" w:name="_Toc343173009"/>
+      <w:bookmarkStart w:id="19" w:name="_Toc343796925"/>
+      <w:bookmarkStart w:id="20" w:name="_Toc344120750"/>
       <w:r>
         <w:rPr>
           <w:rFonts w:ascii="Times New Roman" w:hAnsi="Times New Roman" w:cs="Times New Roman"/>
@@ -2267,32 +2269,19 @@
     </w:p>
     <w:p>
       <w:pPr>
-        <w:pStyle w:val="17"/>
-        <w:jc w:val="both"/>
-        <w:rPr>
-          <w:rFonts w:ascii="Times New Roman" w:hAnsi="Times New Roman" w:eastAsia="宋体" w:cs="Courier New"/>
-          <w:bCs/>
-          <w:kern w:val="2"/>
-          <w:sz w:val="24"/>
-          <w:szCs w:val="24"/>
-          <w:lang w:val="en-US" w:eastAsia="zh-CN" w:bidi="ar-SA"/>
+        <w:pStyle w:val="75"/>
+        <w:bidi w:val="0"/>
+        <w:rPr>
+          <w:rFonts w:hint="eastAsia"/>
+          <w:lang w:val="en-US" w:eastAsia="zh-CN"/>
         </w:rPr>
       </w:pPr>
       <w:r>
         <w:rPr>
-          <w:rStyle w:val="89"/>
-          <w:rFonts w:hint="eastAsia"/>
+          <w:rFonts w:hint="eastAsia"/>
+          <w:lang w:val="en-US" w:eastAsia="zh-CN"/>
         </w:rPr>
         <w:t>目录</w:t>
-      </w:r>
-      <w:r>
-        <w:fldChar w:fldCharType="begin"/>
-      </w:r>
-      <w:r>
-        <w:instrText xml:space="preserve"> TOC \o "2-3" \h \z \t "标题 1,1,目录索引标题,1,目录索引加宽标题,1" </w:instrText>
-      </w:r>
-      <w:r>
-        <w:fldChar w:fldCharType="separate"/>
       </w:r>
     </w:p>
     <w:p>
@@ -2307,12 +2296,21 @@
         <w:fldChar w:fldCharType="begin"/>
       </w:r>
       <w:r>
-        <w:instrText xml:space="preserve"> HYPERLINK \l _Toc24345 </w:instrText>
+        <w:instrText xml:space="preserve"> TOC \o "2-3" \h \z \t "标题 1,1,目录索引标题,1,目录索引加宽标题,1" </w:instrText>
       </w:r>
       <w:r>
         <w:fldChar w:fldCharType="separate"/>
       </w:r>
       <w:r>
+        <w:fldChar w:fldCharType="begin"/>
+      </w:r>
+      <w:r>
+        <w:instrText xml:space="preserve"> HYPERLINK \l _Toc3368 </w:instrText>
+      </w:r>
+      <w:r>
+        <w:fldChar w:fldCharType="separate"/>
+      </w:r>
+      <w:r>
         <w:rPr>
           <w:rFonts w:hint="eastAsia"/>
         </w:rPr>
@@ -2325,7 +2323,7 @@
         <w:fldChar w:fldCharType="begin"/>
       </w:r>
       <w:r>
-        <w:instrText xml:space="preserve"> PAGEREF _Toc24345 \h </w:instrText>
+        <w:instrText xml:space="preserve"> PAGEREF _Toc3368 \h </w:instrText>
       </w:r>
       <w:r>
         <w:fldChar w:fldCharType="separate"/>
@@ -2349,7 +2347,7 @@
         <w:fldChar w:fldCharType="begin"/>
       </w:r>
       <w:r>
-        <w:instrText xml:space="preserve"> HYPERLINK \l _Toc3295 </w:instrText>
+        <w:instrText xml:space="preserve"> HYPERLINK \l _Toc15647 </w:instrText>
       </w:r>
       <w:r>
         <w:fldChar w:fldCharType="separate"/>
@@ -2380,7 +2378,7 @@
         <w:fldChar w:fldCharType="begin"/>
       </w:r>
       <w:r>
-        <w:instrText xml:space="preserve"> PAGEREF _Toc3295 \h </w:instrText>
+        <w:instrText xml:space="preserve"> PAGEREF _Toc15647 \h </w:instrText>
       </w:r>
       <w:r>
         <w:fldChar w:fldCharType="separate"/>
@@ -2404,7 +2402,7 @@
         <w:fldChar w:fldCharType="begin"/>
       </w:r>
       <w:r>
-        <w:instrText xml:space="preserve"> HYPERLINK \l _Toc11918 </w:instrText>
+        <w:instrText xml:space="preserve"> HYPERLINK \l _Toc13191 </w:instrText>
       </w:r>
       <w:r>
         <w:fldChar w:fldCharType="separate"/>
@@ -2435,7 +2433,7 @@
         <w:fldChar w:fldCharType="begin"/>
       </w:r>
       <w:r>
-        <w:instrText xml:space="preserve"> PAGEREF _Toc11918 \h </w:instrText>
+        <w:instrText xml:space="preserve"> PAGEREF _Toc13191 \h </w:instrText>
       </w:r>
       <w:r>
         <w:fldChar w:fldCharType="separate"/>
@@ -2459,7 +2457,7 @@
         <w:fldChar w:fldCharType="begin"/>
       </w:r>
       <w:r>
-        <w:instrText xml:space="preserve"> HYPERLINK \l _Toc24620 </w:instrText>
+        <w:instrText xml:space="preserve"> HYPERLINK \l _Toc16663 </w:instrText>
       </w:r>
       <w:r>
         <w:fldChar w:fldCharType="separate"/>
@@ -2490,7 +2488,7 @@
         <w:fldChar w:fldCharType="begin"/>
       </w:r>
       <w:r>
-        <w:instrText xml:space="preserve"> PAGEREF _Toc24620 \h </w:instrText>
+        <w:instrText xml:space="preserve"> PAGEREF _Toc16663 \h </w:instrText>
       </w:r>
       <w:r>
         <w:fldChar w:fldCharType="separate"/>
@@ -2514,7 +2512,7 @@
         <w:fldChar w:fldCharType="begin"/>
       </w:r>
       <w:r>
-        <w:instrText xml:space="preserve"> HYPERLINK \l _Toc68 </w:instrText>
+        <w:instrText xml:space="preserve"> HYPERLINK \l _Toc31486 </w:instrText>
       </w:r>
       <w:r>
         <w:fldChar w:fldCharType="separate"/>
@@ -2545,7 +2543,7 @@
         <w:fldChar w:fldCharType="begin"/>
       </w:r>
       <w:r>
-        <w:instrText xml:space="preserve"> PAGEREF _Toc68 \h </w:instrText>
+        <w:instrText xml:space="preserve"> PAGEREF _Toc31486 \h </w:instrText>
       </w:r>
       <w:r>
         <w:fldChar w:fldCharType="separate"/>
@@ -2572,7 +2570,7 @@
         <w:fldChar w:fldCharType="begin"/>
       </w:r>
       <w:r>
-        <w:instrText xml:space="preserve"> HYPERLINK \l _Toc22099 </w:instrText>
+        <w:instrText xml:space="preserve"> HYPERLINK \l _Toc18101 </w:instrText>
       </w:r>
       <w:r>
         <w:fldChar w:fldCharType="separate"/>
@@ -2590,7 +2588,7 @@
         <w:fldChar w:fldCharType="begin"/>
       </w:r>
       <w:r>
-        <w:instrText xml:space="preserve"> PAGEREF _Toc22099 \h </w:instrText>
+        <w:instrText xml:space="preserve"> PAGEREF _Toc18101 \h </w:instrText>
       </w:r>
       <w:r>
         <w:fldChar w:fldCharType="separate"/>
@@ -2614,7 +2612,7 @@
         <w:fldChar w:fldCharType="begin"/>
       </w:r>
       <w:r>
-        <w:instrText xml:space="preserve"> HYPERLINK \l _Toc29078 </w:instrText>
+        <w:instrText xml:space="preserve"> HYPERLINK \l _Toc21436 </w:instrText>
       </w:r>
       <w:r>
         <w:fldChar w:fldCharType="separate"/>
@@ -2645,7 +2643,7 @@
         <w:fldChar w:fldCharType="begin"/>
       </w:r>
       <w:r>
-        <w:instrText xml:space="preserve"> PAGEREF _Toc29078 \h </w:instrText>
+        <w:instrText xml:space="preserve"> PAGEREF _Toc21436 \h </w:instrText>
       </w:r>
       <w:r>
         <w:fldChar w:fldCharType="separate"/>
@@ -2669,7 +2667,7 @@
         <w:fldChar w:fldCharType="begin"/>
       </w:r>
       <w:r>
-        <w:instrText xml:space="preserve"> HYPERLINK \l _Toc17964 </w:instrText>
+        <w:instrText xml:space="preserve"> HYPERLINK \l _Toc1748 </w:instrText>
       </w:r>
       <w:r>
         <w:fldChar w:fldCharType="separate"/>
@@ -2686,12 +2684,6 @@
           <w:lang w:val="en-US" w:eastAsia="zh-CN"/>
         </w:rPr>
         <w:tab/>
-      </w:r>
-      <w:r>
-        <w:rPr>
-          <w:rFonts w:hint="eastAsia"/>
-          <w:lang w:val="en-US" w:eastAsia="zh-CN"/>
-        </w:rPr>
         <w:t>多带技术</w:t>
       </w:r>
       <w:r>
@@ -2701,7 +2693,7 @@
         <w:fldChar w:fldCharType="begin"/>
       </w:r>
       <w:r>
-        <w:instrText xml:space="preserve"> PAGEREF _Toc17964 \h </w:instrText>
+        <w:instrText xml:space="preserve"> PAGEREF _Toc1748 \h </w:instrText>
       </w:r>
       <w:r>
         <w:fldChar w:fldCharType="separate"/>
@@ -2725,7 +2717,7 @@
         <w:fldChar w:fldCharType="begin"/>
       </w:r>
       <w:r>
-        <w:instrText xml:space="preserve"> HYPERLINK \l _Toc6456 </w:instrText>
+        <w:instrText xml:space="preserve"> HYPERLINK \l _Toc7920 </w:instrText>
       </w:r>
       <w:r>
         <w:fldChar w:fldCharType="separate"/>
@@ -2756,7 +2748,7 @@
         <w:fldChar w:fldCharType="begin"/>
       </w:r>
       <w:r>
-        <w:instrText xml:space="preserve"> PAGEREF _Toc6456 \h </w:instrText>
+        <w:instrText xml:space="preserve"> PAGEREF _Toc7920 \h </w:instrText>
       </w:r>
       <w:r>
         <w:fldChar w:fldCharType="separate"/>
@@ -2780,7 +2772,7 @@
         <w:fldChar w:fldCharType="begin"/>
       </w:r>
       <w:r>
-        <w:instrText xml:space="preserve"> HYPERLINK \l _Toc8663 </w:instrText>
+        <w:instrText xml:space="preserve"> HYPERLINK \l _Toc17061 </w:instrText>
       </w:r>
       <w:r>
         <w:fldChar w:fldCharType="separate"/>
@@ -2811,7 +2803,7 @@
         <w:fldChar w:fldCharType="begin"/>
       </w:r>
       <w:r>
-        <w:instrText xml:space="preserve"> PAGEREF _Toc8663 \h </w:instrText>
+        <w:instrText xml:space="preserve"> PAGEREF _Toc17061 \h </w:instrText>
       </w:r>
       <w:r>
         <w:fldChar w:fldCharType="separate"/>
@@ -2835,7 +2827,7 @@
         <w:fldChar w:fldCharType="begin"/>
       </w:r>
       <w:r>
-        <w:instrText xml:space="preserve"> HYPERLINK \l _Toc26149 </w:instrText>
+        <w:instrText xml:space="preserve"> HYPERLINK \l _Toc21209 </w:instrText>
       </w:r>
       <w:r>
         <w:fldChar w:fldCharType="separate"/>
@@ -2866,7 +2858,7 @@
         <w:fldChar w:fldCharType="begin"/>
       </w:r>
       <w:r>
-        <w:instrText xml:space="preserve"> PAGEREF _Toc26149 \h </w:instrText>
+        <w:instrText xml:space="preserve"> PAGEREF _Toc21209 \h </w:instrText>
       </w:r>
       <w:r>
         <w:fldChar w:fldCharType="separate"/>
@@ -2893,7 +2885,7 @@
         <w:fldChar w:fldCharType="begin"/>
       </w:r>
       <w:r>
-        <w:instrText xml:space="preserve"> HYPERLINK \l _Toc5228 </w:instrText>
+        <w:instrText xml:space="preserve"> HYPERLINK \l _Toc12783 </w:instrText>
       </w:r>
       <w:r>
         <w:fldChar w:fldCharType="separate"/>
@@ -2924,7 +2916,7 @@
         <w:fldChar w:fldCharType="begin"/>
       </w:r>
       <w:r>
-        <w:instrText xml:space="preserve"> PAGEREF _Toc5228 \h </w:instrText>
+        <w:instrText xml:space="preserve"> PAGEREF _Toc12783 \h </w:instrText>
       </w:r>
       <w:r>
         <w:fldChar w:fldCharType="separate"/>
@@ -2948,7 +2940,7 @@
         <w:fldChar w:fldCharType="begin"/>
       </w:r>
       <w:r>
-        <w:instrText xml:space="preserve"> HYPERLINK \l _Toc5872 </w:instrText>
+        <w:instrText xml:space="preserve"> HYPERLINK \l _Toc8327 </w:instrText>
       </w:r>
       <w:r>
         <w:fldChar w:fldCharType="separate"/>
@@ -2979,7 +2971,7 @@
         <w:fldChar w:fldCharType="begin"/>
       </w:r>
       <w:r>
-        <w:instrText xml:space="preserve"> PAGEREF _Toc5872 \h </w:instrText>
+        <w:instrText xml:space="preserve"> PAGEREF _Toc8327 \h </w:instrText>
       </w:r>
       <w:r>
         <w:fldChar w:fldCharType="separate"/>
@@ -3003,7 +2995,7 @@
         <w:fldChar w:fldCharType="begin"/>
       </w:r>
       <w:r>
-        <w:instrText xml:space="preserve"> HYPERLINK \l _Toc10895 </w:instrText>
+        <w:instrText xml:space="preserve"> HYPERLINK \l _Toc16483 </w:instrText>
       </w:r>
       <w:r>
         <w:fldChar w:fldCharType="separate"/>
@@ -3020,12 +3012,6 @@
           <w:lang w:val="en-US" w:eastAsia="zh-CN"/>
         </w:rPr>
         <w:tab/>
-      </w:r>
-      <w:r>
-        <w:rPr>
-          <w:rFonts w:hint="eastAsia"/>
-          <w:lang w:val="en-US" w:eastAsia="zh-CN"/>
-        </w:rPr>
         <w:t>小程序</w:t>
       </w:r>
       <w:r>
@@ -3041,7 +3027,7 @@
         <w:fldChar w:fldCharType="begin"/>
       </w:r>
       <w:r>
-        <w:instrText xml:space="preserve"> PAGEREF _Toc10895 \h </w:instrText>
+        <w:instrText xml:space="preserve"> PAGEREF _Toc16483 \h </w:instrText>
       </w:r>
       <w:r>
         <w:fldChar w:fldCharType="separate"/>
@@ -3065,7 +3051,7 @@
         <w:fldChar w:fldCharType="begin"/>
       </w:r>
       <w:r>
-        <w:instrText xml:space="preserve"> HYPERLINK \l _Toc5280 </w:instrText>
+        <w:instrText xml:space="preserve"> HYPERLINK \l _Toc12378 </w:instrText>
       </w:r>
       <w:r>
         <w:fldChar w:fldCharType="separate"/>
@@ -3082,12 +3068,6 @@
           <w:lang w:val="en-US" w:eastAsia="zh-CN"/>
         </w:rPr>
         <w:tab/>
-      </w:r>
-      <w:r>
-        <w:rPr>
-          <w:rFonts w:hint="eastAsia"/>
-          <w:lang w:val="en-US" w:eastAsia="zh-CN"/>
-        </w:rPr>
         <w:t>复杂用例的</w:t>
       </w:r>
       <w:r>
@@ -3103,7 +3083,7 @@
         <w:fldChar w:fldCharType="begin"/>
       </w:r>
       <w:r>
-        <w:instrText xml:space="preserve"> PAGEREF _Toc5280 \h </w:instrText>
+        <w:instrText xml:space="preserve"> PAGEREF _Toc12378 \h </w:instrText>
       </w:r>
       <w:r>
         <w:fldChar w:fldCharType="separate"/>
@@ -3127,7 +3107,7 @@
         <w:fldChar w:fldCharType="begin"/>
       </w:r>
       <w:r>
-        <w:instrText xml:space="preserve"> HYPERLINK \l _Toc17489 </w:instrText>
+        <w:instrText xml:space="preserve"> HYPERLINK \l _Toc31364 </w:instrText>
       </w:r>
       <w:r>
         <w:fldChar w:fldCharType="separate"/>
@@ -3158,7 +3138,7 @@
         <w:fldChar w:fldCharType="begin"/>
       </w:r>
       <w:r>
-        <w:instrText xml:space="preserve"> PAGEREF _Toc17489 \h </w:instrText>
+        <w:instrText xml:space="preserve"> PAGEREF _Toc31364 \h </w:instrText>
       </w:r>
       <w:r>
         <w:fldChar w:fldCharType="separate"/>
@@ -3182,7 +3162,7 @@
         <w:fldChar w:fldCharType="begin"/>
       </w:r>
       <w:r>
-        <w:instrText xml:space="preserve"> HYPERLINK \l _Toc5512 </w:instrText>
+        <w:instrText xml:space="preserve"> HYPERLINK \l _Toc29635 </w:instrText>
       </w:r>
       <w:r>
         <w:fldChar w:fldCharType="separate"/>
@@ -3213,7 +3193,7 @@
         <w:fldChar w:fldCharType="begin"/>
       </w:r>
       <w:r>
-        <w:instrText xml:space="preserve"> PAGEREF _Toc5512 \h </w:instrText>
+        <w:instrText xml:space="preserve"> PAGEREF _Toc29635 \h </w:instrText>
       </w:r>
       <w:r>
         <w:fldChar w:fldCharType="separate"/>
@@ -3237,7 +3217,7 @@
         <w:fldChar w:fldCharType="begin"/>
       </w:r>
       <w:r>
-        <w:instrText xml:space="preserve"> HYPERLINK \l _Toc17201 </w:instrText>
+        <w:instrText xml:space="preserve"> HYPERLINK \l _Toc20222 </w:instrText>
       </w:r>
       <w:r>
         <w:fldChar w:fldCharType="separate"/>
@@ -3268,7 +3248,7 @@
         <w:fldChar w:fldCharType="begin"/>
       </w:r>
       <w:r>
-        <w:instrText xml:space="preserve"> PAGEREF _Toc17201 \h </w:instrText>
+        <w:instrText xml:space="preserve"> PAGEREF _Toc20222 \h </w:instrText>
       </w:r>
       <w:r>
         <w:fldChar w:fldCharType="separate"/>
@@ -3292,7 +3272,7 @@
         <w:fldChar w:fldCharType="begin"/>
       </w:r>
       <w:r>
-        <w:instrText xml:space="preserve"> HYPERLINK \l _Toc20407 </w:instrText>
+        <w:instrText xml:space="preserve"> HYPERLINK \l _Toc15834 </w:instrText>
       </w:r>
       <w:r>
         <w:fldChar w:fldCharType="separate"/>
@@ -3336,7 +3316,7 @@
         <w:fldChar w:fldCharType="begin"/>
       </w:r>
       <w:r>
-        <w:instrText xml:space="preserve"> PAGEREF _Toc20407 \h </w:instrText>
+        <w:instrText xml:space="preserve"> PAGEREF _Toc15834 \h </w:instrText>
       </w:r>
       <w:r>
         <w:fldChar w:fldCharType="separate"/>
@@ -3360,7 +3340,7 @@
         <w:fldChar w:fldCharType="begin"/>
       </w:r>
       <w:r>
-        <w:instrText xml:space="preserve"> HYPERLINK \l _Toc15699 </w:instrText>
+        <w:instrText xml:space="preserve"> HYPERLINK \l _Toc12112 </w:instrText>
       </w:r>
       <w:r>
         <w:fldChar w:fldCharType="separate"/>
@@ -3377,12 +3357,6 @@
           <w:lang w:val="en-US" w:eastAsia="zh-CN"/>
         </w:rPr>
         <w:tab/>
-      </w:r>
-      <w:r>
-        <w:rPr>
-          <w:rFonts w:hint="eastAsia"/>
-          <w:lang w:val="en-US" w:eastAsia="zh-CN"/>
-        </w:rPr>
         <w:t>多带图灵机编辑模块设计</w:t>
       </w:r>
       <w:r>
@@ -3392,13 +3366,13 @@
         <w:fldChar w:fldCharType="begin"/>
       </w:r>
       <w:r>
-        <w:instrText xml:space="preserve"> PAGEREF _Toc15699 \h </w:instrText>
+        <w:instrText xml:space="preserve"> PAGEREF _Toc12112 \h </w:instrText>
       </w:r>
       <w:r>
         <w:fldChar w:fldCharType="separate"/>
       </w:r>
       <w:r>
-        <w:t>22</w:t>
+        <w:t>23</w:t>
       </w:r>
       <w:r>
         <w:fldChar w:fldCharType="end"/>
@@ -3416,7 +3390,7 @@
         <w:fldChar w:fldCharType="begin"/>
       </w:r>
       <w:r>
-        <w:instrText xml:space="preserve"> HYPERLINK \l _Toc32746 </w:instrText>
+        <w:instrText xml:space="preserve"> HYPERLINK \l _Toc8637 </w:instrText>
       </w:r>
       <w:r>
         <w:fldChar w:fldCharType="separate"/>
@@ -3460,13 +3434,13 @@
         <w:fldChar w:fldCharType="begin"/>
       </w:r>
       <w:r>
-        <w:instrText xml:space="preserve"> PAGEREF _Toc32746 \h </w:instrText>
+        <w:instrText xml:space="preserve"> PAGEREF _Toc8637 \h </w:instrText>
       </w:r>
       <w:r>
         <w:fldChar w:fldCharType="separate"/>
       </w:r>
       <w:r>
-        <w:t>23</w:t>
+        <w:t>25</w:t>
       </w:r>
       <w:r>
         <w:fldChar w:fldCharType="end"/>
@@ -3484,7 +3458,7 @@
         <w:fldChar w:fldCharType="begin"/>
       </w:r>
       <w:r>
-        <w:instrText xml:space="preserve"> HYPERLINK \l _Toc1813 </w:instrText>
+        <w:instrText xml:space="preserve"> HYPERLINK \l _Toc13116 </w:instrText>
       </w:r>
       <w:r>
         <w:fldChar w:fldCharType="separate"/>
@@ -3501,12 +3475,6 @@
           <w:lang w:val="en-US" w:eastAsia="zh-CN"/>
         </w:rPr>
         <w:tab/>
-      </w:r>
-      <w:r>
-        <w:rPr>
-          <w:rFonts w:hint="eastAsia"/>
-          <w:lang w:val="en-US" w:eastAsia="zh-CN"/>
-        </w:rPr>
         <w:t>图灵机模拟</w:t>
       </w:r>
       <w:r>
@@ -3522,13 +3490,13 @@
         <w:fldChar w:fldCharType="begin"/>
       </w:r>
       <w:r>
-        <w:instrText xml:space="preserve"> PAGEREF _Toc1813 \h </w:instrText>
+        <w:instrText xml:space="preserve"> PAGEREF _Toc13116 \h </w:instrText>
       </w:r>
       <w:r>
         <w:fldChar w:fldCharType="separate"/>
       </w:r>
       <w:r>
-        <w:t>24</w:t>
+        <w:t>25</w:t>
       </w:r>
       <w:r>
         <w:fldChar w:fldCharType="end"/>
@@ -3546,7 +3514,7 @@
         <w:fldChar w:fldCharType="begin"/>
       </w:r>
       <w:r>
-        <w:instrText xml:space="preserve"> HYPERLINK \l _Toc28977 </w:instrText>
+        <w:instrText xml:space="preserve"> HYPERLINK \l _Toc19673 </w:instrText>
       </w:r>
       <w:r>
         <w:fldChar w:fldCharType="separate"/>
@@ -3563,12 +3531,6 @@
           <w:lang w:val="en-US" w:eastAsia="zh-CN"/>
         </w:rPr>
         <w:tab/>
-      </w:r>
-      <w:r>
-        <w:rPr>
-          <w:rFonts w:hint="eastAsia"/>
-          <w:lang w:val="en-US" w:eastAsia="zh-CN"/>
-        </w:rPr>
         <w:t>图灵机文件管理</w:t>
       </w:r>
       <w:r>
@@ -3584,13 +3546,13 @@
         <w:fldChar w:fldCharType="begin"/>
       </w:r>
       <w:r>
-        <w:instrText xml:space="preserve"> PAGEREF _Toc28977 \h </w:instrText>
+        <w:instrText xml:space="preserve"> PAGEREF _Toc19673 \h </w:instrText>
       </w:r>
       <w:r>
         <w:fldChar w:fldCharType="separate"/>
       </w:r>
       <w:r>
-        <w:t>26</w:t>
+        <w:t>27</w:t>
       </w:r>
       <w:r>
         <w:fldChar w:fldCharType="end"/>
@@ -3608,7 +3570,7 @@
         <w:fldChar w:fldCharType="begin"/>
       </w:r>
       <w:r>
-        <w:instrText xml:space="preserve"> HYPERLINK \l _Toc11952 </w:instrText>
+        <w:instrText xml:space="preserve"> HYPERLINK \l _Toc15461 </w:instrText>
       </w:r>
       <w:r>
         <w:fldChar w:fldCharType="separate"/>
@@ -3639,13 +3601,13 @@
         <w:fldChar w:fldCharType="begin"/>
       </w:r>
       <w:r>
-        <w:instrText xml:space="preserve"> PAGEREF _Toc11952 \h </w:instrText>
+        <w:instrText xml:space="preserve"> PAGEREF _Toc15461 \h </w:instrText>
       </w:r>
       <w:r>
         <w:fldChar w:fldCharType="separate"/>
       </w:r>
       <w:r>
-        <w:t>26</w:t>
+        <w:t>28</w:t>
       </w:r>
       <w:r>
         <w:fldChar w:fldCharType="end"/>
@@ -3663,7 +3625,7 @@
         <w:fldChar w:fldCharType="begin"/>
       </w:r>
       <w:r>
-        <w:instrText xml:space="preserve"> HYPERLINK \l _Toc21161 </w:instrText>
+        <w:instrText xml:space="preserve"> HYPERLINK \l _Toc1163 </w:instrText>
       </w:r>
       <w:r>
         <w:fldChar w:fldCharType="separate"/>
@@ -3694,13 +3656,13 @@
         <w:fldChar w:fldCharType="begin"/>
       </w:r>
       <w:r>
-        <w:instrText xml:space="preserve"> PAGEREF _Toc21161 \h </w:instrText>
+        <w:instrText xml:space="preserve"> PAGEREF _Toc1163 \h </w:instrText>
       </w:r>
       <w:r>
         <w:fldChar w:fldCharType="separate"/>
       </w:r>
       <w:r>
-        <w:t>26</w:t>
+        <w:t>28</w:t>
       </w:r>
       <w:r>
         <w:fldChar w:fldCharType="end"/>
@@ -3718,7 +3680,7 @@
         <w:fldChar w:fldCharType="begin"/>
       </w:r>
       <w:r>
-        <w:instrText xml:space="preserve"> HYPERLINK \l _Toc8588 </w:instrText>
+        <w:instrText xml:space="preserve"> HYPERLINK \l _Toc17388 </w:instrText>
       </w:r>
       <w:r>
         <w:fldChar w:fldCharType="separate"/>
@@ -3735,12 +3697,13 @@
           <w:lang w:val="en-US" w:eastAsia="zh-CN"/>
         </w:rPr>
         <w:tab/>
-      </w:r>
-      <w:r>
-        <w:rPr>
-          <w:rFonts w:hint="eastAsia"/>
-        </w:rPr>
-        <w:t>项目环境</w:t>
+        <w:t>开发</w:t>
+      </w:r>
+      <w:r>
+        <w:rPr>
+          <w:rFonts w:hint="eastAsia"/>
+        </w:rPr>
+        <w:t>环境</w:t>
       </w:r>
       <w:r>
         <w:tab/>
@@ -3749,13 +3712,13 @@
         <w:fldChar w:fldCharType="begin"/>
       </w:r>
       <w:r>
-        <w:instrText xml:space="preserve"> PAGEREF _Toc8588 \h </w:instrText>
+        <w:instrText xml:space="preserve"> PAGEREF _Toc17388 \h </w:instrText>
       </w:r>
       <w:r>
         <w:fldChar w:fldCharType="separate"/>
       </w:r>
       <w:r>
-        <w:t>27</w:t>
+        <w:t>28</w:t>
       </w:r>
       <w:r>
         <w:fldChar w:fldCharType="end"/>
@@ -3773,7 +3736,7 @@
         <w:fldChar w:fldCharType="begin"/>
       </w:r>
       <w:r>
-        <w:instrText xml:space="preserve"> HYPERLINK \l _Toc21484 </w:instrText>
+        <w:instrText xml:space="preserve"> HYPERLINK \l _Toc27068 </w:instrText>
       </w:r>
       <w:r>
         <w:fldChar w:fldCharType="separate"/>
@@ -3790,12 +3753,39 @@
           <w:lang w:val="en-US" w:eastAsia="zh-CN"/>
         </w:rPr>
         <w:tab/>
-      </w:r>
-      <w:r>
-        <w:rPr>
-          <w:rFonts w:hint="eastAsia"/>
-        </w:rPr>
-        <w:t>关键类设计实现</w:t>
+        <w:t>主要</w:t>
+      </w:r>
+      <w:r>
+        <w:rPr>
+          <w:rFonts w:hint="eastAsia"/>
+        </w:rPr>
+        <w:t>类</w:t>
+      </w:r>
+      <w:r>
+        <w:rPr>
+          <w:rFonts w:hint="eastAsia"/>
+          <w:lang w:eastAsia="zh-CN"/>
+        </w:rPr>
+        <w:t>的</w:t>
+      </w:r>
+      <w:r>
+        <w:rPr>
+          <w:rFonts w:hint="eastAsia"/>
+        </w:rPr>
+        <w:t>设计</w:t>
+      </w:r>
+      <w:r>
+        <w:rPr>
+          <w:rFonts w:hint="eastAsia"/>
+          <w:lang w:val="en-US" w:eastAsia="zh-CN"/>
+        </w:rPr>
+        <w:t>与</w:t>
+      </w:r>
+      <w:r>
+        <w:rPr>
+          <w:rFonts w:hint="eastAsia"/>
+        </w:rPr>
+        <w:t>实现</w:t>
       </w:r>
       <w:r>
         <w:tab/>
@@ -3804,13 +3794,13 @@
         <w:fldChar w:fldCharType="begin"/>
       </w:r>
       <w:r>
-        <w:instrText xml:space="preserve"> PAGEREF _Toc21484 \h </w:instrText>
+        <w:instrText xml:space="preserve"> PAGEREF _Toc27068 \h </w:instrText>
       </w:r>
       <w:r>
         <w:fldChar w:fldCharType="separate"/>
       </w:r>
       <w:r>
-        <w:t>27</w:t>
+        <w:t>29</w:t>
       </w:r>
       <w:r>
         <w:fldChar w:fldCharType="end"/>
@@ -3828,7 +3818,7 @@
         <w:fldChar w:fldCharType="begin"/>
       </w:r>
       <w:r>
-        <w:instrText xml:space="preserve"> HYPERLINK \l _Toc12642 </w:instrText>
+        <w:instrText xml:space="preserve"> HYPERLINK \l _Toc2593 </w:instrText>
       </w:r>
       <w:r>
         <w:fldChar w:fldCharType="separate"/>
@@ -3845,12 +3835,7 @@
           <w:lang w:val="en-US" w:eastAsia="zh-CN"/>
         </w:rPr>
         <w:tab/>
-      </w:r>
-      <w:r>
-        <w:rPr>
-          <w:rFonts w:hint="eastAsia"/>
-        </w:rPr>
-        <w:t>关键算法设计与实现</w:t>
+        <w:t>界面绘制逻辑设计与实现</w:t>
       </w:r>
       <w:r>
         <w:tab/>
@@ -3859,13 +3844,69 @@
         <w:fldChar w:fldCharType="begin"/>
       </w:r>
       <w:r>
-        <w:instrText xml:space="preserve"> PAGEREF _Toc12642 \h </w:instrText>
+        <w:instrText xml:space="preserve"> PAGEREF _Toc2593 \h </w:instrText>
       </w:r>
       <w:r>
         <w:fldChar w:fldCharType="separate"/>
       </w:r>
       <w:r>
-        <w:t>32</w:t>
+        <w:t>34</w:t>
+      </w:r>
+      <w:r>
+        <w:fldChar w:fldCharType="end"/>
+      </w:r>
+      <w:r>
+        <w:fldChar w:fldCharType="end"/>
+      </w:r>
+    </w:p>
+    <w:p>
+      <w:pPr>
+        <w:pStyle w:val="13"/>
+        <w:bidi w:val="0"/>
+      </w:pPr>
+      <w:r>
+        <w:fldChar w:fldCharType="begin"/>
+      </w:r>
+      <w:r>
+        <w:instrText xml:space="preserve"> HYPERLINK \l _Toc31332 </w:instrText>
+      </w:r>
+      <w:r>
+        <w:fldChar w:fldCharType="separate"/>
+      </w:r>
+      <w:r>
+        <w:rPr>
+          <w:rFonts w:hint="eastAsia"/>
+        </w:rPr>
+        <w:t>3.3.4</w:t>
+      </w:r>
+      <w:r>
+        <w:rPr>
+          <w:rFonts w:hint="eastAsia"/>
+          <w:lang w:val="en-US" w:eastAsia="zh-CN"/>
+        </w:rPr>
+        <w:tab/>
+        <w:t>核心</w:t>
+      </w:r>
+      <w:r>
+        <w:rPr>
+          <w:rFonts w:hint="eastAsia"/>
+        </w:rPr>
+        <w:t>算法设计与实现</w:t>
+      </w:r>
+      <w:r>
+        <w:tab/>
+      </w:r>
+      <w:r>
+        <w:fldChar w:fldCharType="begin"/>
+      </w:r>
+      <w:r>
+        <w:instrText xml:space="preserve"> PAGEREF _Toc31332 \h </w:instrText>
+      </w:r>
+      <w:r>
+        <w:fldChar w:fldCharType="separate"/>
+      </w:r>
+      <w:r>
+        <w:t>34</w:t>
       </w:r>
       <w:r>
         <w:fldChar w:fldCharType="end"/>
@@ -3883,7 +3924,7 @@
         <w:fldChar w:fldCharType="begin"/>
       </w:r>
       <w:r>
-        <w:instrText xml:space="preserve"> HYPERLINK \l _Toc1581 </w:instrText>
+        <w:instrText xml:space="preserve"> HYPERLINK \l _Toc24696 </w:instrText>
       </w:r>
       <w:r>
         <w:fldChar w:fldCharType="separate"/>
@@ -3914,13 +3955,13 @@
         <w:fldChar w:fldCharType="begin"/>
       </w:r>
       <w:r>
-        <w:instrText xml:space="preserve"> PAGEREF _Toc1581 \h </w:instrText>
+        <w:instrText xml:space="preserve"> PAGEREF _Toc24696 \h </w:instrText>
       </w:r>
       <w:r>
         <w:fldChar w:fldCharType="separate"/>
       </w:r>
       <w:r>
-        <w:t>35</w:t>
+        <w:t>37</w:t>
       </w:r>
       <w:r>
         <w:fldChar w:fldCharType="end"/>
@@ -3941,7 +3982,7 @@
         <w:fldChar w:fldCharType="begin"/>
       </w:r>
       <w:r>
-        <w:instrText xml:space="preserve"> HYPERLINK \l _Toc8051 </w:instrText>
+        <w:instrText xml:space="preserve"> HYPERLINK \l _Toc18453 </w:instrText>
       </w:r>
       <w:r>
         <w:fldChar w:fldCharType="separate"/>
@@ -3972,13 +4013,13 @@
         <w:fldChar w:fldCharType="begin"/>
       </w:r>
       <w:r>
-        <w:instrText xml:space="preserve"> PAGEREF _Toc8051 \h </w:instrText>
+        <w:instrText xml:space="preserve"> PAGEREF _Toc18453 \h </w:instrText>
       </w:r>
       <w:r>
         <w:fldChar w:fldCharType="separate"/>
       </w:r>
       <w:r>
-        <w:t>37</w:t>
+        <w:t>39</w:t>
       </w:r>
       <w:r>
         <w:fldChar w:fldCharType="end"/>
@@ -3996,7 +4037,7 @@
         <w:fldChar w:fldCharType="begin"/>
       </w:r>
       <w:r>
-        <w:instrText xml:space="preserve"> HYPERLINK \l _Toc12063 </w:instrText>
+        <w:instrText xml:space="preserve"> HYPERLINK \l _Toc18528 </w:instrText>
       </w:r>
       <w:r>
         <w:fldChar w:fldCharType="separate"/>
@@ -4027,13 +4068,13 @@
         <w:fldChar w:fldCharType="begin"/>
       </w:r>
       <w:r>
-        <w:instrText xml:space="preserve"> PAGEREF _Toc12063 \h </w:instrText>
+        <w:instrText xml:space="preserve"> PAGEREF _Toc18528 \h </w:instrText>
       </w:r>
       <w:r>
         <w:fldChar w:fldCharType="separate"/>
       </w:r>
       <w:r>
-        <w:t>37</w:t>
+        <w:t>39</w:t>
       </w:r>
       <w:r>
         <w:fldChar w:fldCharType="end"/>
@@ -4051,7 +4092,7 @@
         <w:fldChar w:fldCharType="begin"/>
       </w:r>
       <w:r>
-        <w:instrText xml:space="preserve"> HYPERLINK \l _Toc17999 </w:instrText>
+        <w:instrText xml:space="preserve"> HYPERLINK \l _Toc21508 </w:instrText>
       </w:r>
       <w:r>
         <w:fldChar w:fldCharType="separate"/>
@@ -4082,13 +4123,13 @@
         <w:fldChar w:fldCharType="begin"/>
       </w:r>
       <w:r>
-        <w:instrText xml:space="preserve"> PAGEREF _Toc17999 \h </w:instrText>
+        <w:instrText xml:space="preserve"> PAGEREF _Toc21508 \h </w:instrText>
       </w:r>
       <w:r>
         <w:fldChar w:fldCharType="separate"/>
       </w:r>
       <w:r>
-        <w:t>38</w:t>
+        <w:t>40</w:t>
       </w:r>
       <w:r>
         <w:fldChar w:fldCharType="end"/>
@@ -4106,7 +4147,7 @@
         <w:fldChar w:fldCharType="begin"/>
       </w:r>
       <w:r>
-        <w:instrText xml:space="preserve"> HYPERLINK \l _Toc25617 </w:instrText>
+        <w:instrText xml:space="preserve"> HYPERLINK \l _Toc13754 </w:instrText>
       </w:r>
       <w:r>
         <w:fldChar w:fldCharType="separate"/>
@@ -4137,13 +4178,13 @@
         <w:fldChar w:fldCharType="begin"/>
       </w:r>
       <w:r>
-        <w:instrText xml:space="preserve"> PAGEREF _Toc25617 \h </w:instrText>
+        <w:instrText xml:space="preserve"> PAGEREF _Toc13754 \h </w:instrText>
       </w:r>
       <w:r>
         <w:fldChar w:fldCharType="separate"/>
       </w:r>
       <w:r>
-        <w:t>40</w:t>
+        <w:t>42</w:t>
       </w:r>
       <w:r>
         <w:fldChar w:fldCharType="end"/>
@@ -4161,7 +4202,7 @@
         <w:fldChar w:fldCharType="begin"/>
       </w:r>
       <w:r>
-        <w:instrText xml:space="preserve"> HYPERLINK \l _Toc32520 </w:instrText>
+        <w:instrText xml:space="preserve"> HYPERLINK \l _Toc17445 </w:instrText>
       </w:r>
       <w:r>
         <w:fldChar w:fldCharType="separate"/>
@@ -4192,13 +4233,13 @@
         <w:fldChar w:fldCharType="begin"/>
       </w:r>
       <w:r>
-        <w:instrText xml:space="preserve"> PAGEREF _Toc32520 \h </w:instrText>
+        <w:instrText xml:space="preserve"> PAGEREF _Toc17445 \h </w:instrText>
       </w:r>
       <w:r>
         <w:fldChar w:fldCharType="separate"/>
       </w:r>
       <w:r>
-        <w:t>40</w:t>
+        <w:t>42</w:t>
       </w:r>
       <w:r>
         <w:fldChar w:fldCharType="end"/>
@@ -4216,7 +4257,7 @@
         <w:fldChar w:fldCharType="begin"/>
       </w:r>
       <w:r>
-        <w:instrText xml:space="preserve"> HYPERLINK \l _Toc14051 </w:instrText>
+        <w:instrText xml:space="preserve"> HYPERLINK \l _Toc31217 </w:instrText>
       </w:r>
       <w:r>
         <w:fldChar w:fldCharType="separate"/>
@@ -4247,13 +4288,13 @@
         <w:fldChar w:fldCharType="begin"/>
       </w:r>
       <w:r>
-        <w:instrText xml:space="preserve"> PAGEREF _Toc14051 \h </w:instrText>
+        <w:instrText xml:space="preserve"> PAGEREF _Toc31217 \h </w:instrText>
       </w:r>
       <w:r>
         <w:fldChar w:fldCharType="separate"/>
       </w:r>
       <w:r>
-        <w:t>41</w:t>
+        <w:t>43</w:t>
       </w:r>
       <w:r>
         <w:fldChar w:fldCharType="end"/>
@@ -4271,7 +4312,7 @@
         <w:fldChar w:fldCharType="begin"/>
       </w:r>
       <w:r>
-        <w:instrText xml:space="preserve"> HYPERLINK \l _Toc1217 </w:instrText>
+        <w:instrText xml:space="preserve"> HYPERLINK \l _Toc594 </w:instrText>
       </w:r>
       <w:r>
         <w:fldChar w:fldCharType="separate"/>
@@ -4302,13 +4343,13 @@
         <w:fldChar w:fldCharType="begin"/>
       </w:r>
       <w:r>
-        <w:instrText xml:space="preserve"> PAGEREF _Toc1217 \h </w:instrText>
+        <w:instrText xml:space="preserve"> PAGEREF _Toc594 \h </w:instrText>
       </w:r>
       <w:r>
         <w:fldChar w:fldCharType="separate"/>
       </w:r>
       <w:r>
-        <w:t>41</w:t>
+        <w:t>43</w:t>
       </w:r>
       <w:r>
         <w:fldChar w:fldCharType="end"/>
@@ -4326,7 +4367,7 @@
         <w:fldChar w:fldCharType="begin"/>
       </w:r>
       <w:r>
-        <w:instrText xml:space="preserve"> HYPERLINK \l _Toc19401 </w:instrText>
+        <w:instrText xml:space="preserve"> HYPERLINK \l _Toc17680 </w:instrText>
       </w:r>
       <w:r>
         <w:fldChar w:fldCharType="separate"/>
@@ -4357,13 +4398,13 @@
         <w:fldChar w:fldCharType="begin"/>
       </w:r>
       <w:r>
-        <w:instrText xml:space="preserve"> PAGEREF _Toc19401 \h </w:instrText>
+        <w:instrText xml:space="preserve"> PAGEREF _Toc17680 \h </w:instrText>
       </w:r>
       <w:r>
         <w:fldChar w:fldCharType="separate"/>
       </w:r>
       <w:r>
-        <w:t>42</w:t>
+        <w:t>44</w:t>
       </w:r>
       <w:r>
         <w:fldChar w:fldCharType="end"/>
@@ -4381,7 +4422,7 @@
         <w:fldChar w:fldCharType="begin"/>
       </w:r>
       <w:r>
-        <w:instrText xml:space="preserve"> HYPERLINK \l _Toc29180 </w:instrText>
+        <w:instrText xml:space="preserve"> HYPERLINK \l _Toc7584 </w:instrText>
       </w:r>
       <w:r>
         <w:fldChar w:fldCharType="separate"/>
@@ -4412,13 +4453,13 @@
         <w:fldChar w:fldCharType="begin"/>
       </w:r>
       <w:r>
-        <w:instrText xml:space="preserve"> PAGEREF _Toc29180 \h </w:instrText>
+        <w:instrText xml:space="preserve"> PAGEREF _Toc7584 \h </w:instrText>
       </w:r>
       <w:r>
         <w:fldChar w:fldCharType="separate"/>
       </w:r>
       <w:r>
-        <w:t>42</w:t>
+        <w:t>44</w:t>
       </w:r>
       <w:r>
         <w:fldChar w:fldCharType="end"/>
@@ -4436,7 +4477,7 @@
         <w:fldChar w:fldCharType="begin"/>
       </w:r>
       <w:r>
-        <w:instrText xml:space="preserve"> HYPERLINK \l _Toc9714 </w:instrText>
+        <w:instrText xml:space="preserve"> HYPERLINK \l _Toc21575 </w:instrText>
       </w:r>
       <w:r>
         <w:fldChar w:fldCharType="separate"/>
@@ -4467,13 +4508,13 @@
         <w:fldChar w:fldCharType="begin"/>
       </w:r>
       <w:r>
-        <w:instrText xml:space="preserve"> PAGEREF _Toc9714 \h </w:instrText>
+        <w:instrText xml:space="preserve"> PAGEREF _Toc21575 \h </w:instrText>
       </w:r>
       <w:r>
         <w:fldChar w:fldCharType="separate"/>
       </w:r>
       <w:r>
-        <w:t>46</w:t>
+        <w:t>48</w:t>
       </w:r>
       <w:r>
         <w:fldChar w:fldCharType="end"/>
@@ -4494,7 +4535,7 @@
         <w:fldChar w:fldCharType="begin"/>
       </w:r>
       <w:r>
-        <w:instrText xml:space="preserve"> HYPERLINK \l _Toc3349 </w:instrText>
+        <w:instrText xml:space="preserve"> HYPERLINK \l _Toc18241 </w:instrText>
       </w:r>
       <w:r>
         <w:fldChar w:fldCharType="separate"/>
@@ -4512,13 +4553,13 @@
         <w:fldChar w:fldCharType="begin"/>
       </w:r>
       <w:r>
-        <w:instrText xml:space="preserve"> PAGEREF _Toc3349 \h </w:instrText>
+        <w:instrText xml:space="preserve"> PAGEREF _Toc18241 \h </w:instrText>
       </w:r>
       <w:r>
         <w:fldChar w:fldCharType="separate"/>
       </w:r>
       <w:r>
-        <w:t>47</w:t>
+        <w:t>49</w:t>
       </w:r>
       <w:r>
         <w:fldChar w:fldCharType="end"/>
@@ -4536,7 +4577,7 @@
         <w:fldChar w:fldCharType="begin"/>
       </w:r>
       <w:r>
-        <w:instrText xml:space="preserve"> HYPERLINK \l _Toc10888 </w:instrText>
+        <w:instrText xml:space="preserve"> HYPERLINK \l _Toc25011 </w:instrText>
       </w:r>
       <w:r>
         <w:fldChar w:fldCharType="separate"/>
@@ -4564,13 +4605,13 @@
         <w:fldChar w:fldCharType="begin"/>
       </w:r>
       <w:r>
-        <w:instrText xml:space="preserve"> PAGEREF _Toc10888 \h </w:instrText>
+        <w:instrText xml:space="preserve"> PAGEREF _Toc25011 \h </w:instrText>
       </w:r>
       <w:r>
         <w:fldChar w:fldCharType="separate"/>
       </w:r>
       <w:r>
-        <w:t>47</w:t>
+        <w:t>49</w:t>
       </w:r>
       <w:r>
         <w:fldChar w:fldCharType="end"/>
@@ -4588,7 +4629,7 @@
         <w:fldChar w:fldCharType="begin"/>
       </w:r>
       <w:r>
-        <w:instrText xml:space="preserve"> HYPERLINK \l _Toc1481 </w:instrText>
+        <w:instrText xml:space="preserve"> HYPERLINK \l _Toc20399 </w:instrText>
       </w:r>
       <w:r>
         <w:fldChar w:fldCharType="separate"/>
@@ -4616,13 +4657,13 @@
         <w:fldChar w:fldCharType="begin"/>
       </w:r>
       <w:r>
-        <w:instrText xml:space="preserve"> PAGEREF _Toc1481 \h </w:instrText>
+        <w:instrText xml:space="preserve"> PAGEREF _Toc20399 \h </w:instrText>
       </w:r>
       <w:r>
         <w:fldChar w:fldCharType="separate"/>
       </w:r>
       <w:r>
-        <w:t>47</w:t>
+        <w:t>49</w:t>
       </w:r>
       <w:r>
         <w:fldChar w:fldCharType="end"/>
@@ -4643,7 +4684,7 @@
         <w:fldChar w:fldCharType="begin"/>
       </w:r>
       <w:r>
-        <w:instrText xml:space="preserve"> HYPERLINK \l _Toc5294 </w:instrText>
+        <w:instrText xml:space="preserve"> HYPERLINK \l _Toc18289 </w:instrText>
       </w:r>
       <w:r>
         <w:fldChar w:fldCharType="separate"/>
@@ -4661,13 +4702,13 @@
         <w:fldChar w:fldCharType="begin"/>
       </w:r>
       <w:r>
-        <w:instrText xml:space="preserve"> PAGEREF _Toc5294 \h </w:instrText>
+        <w:instrText xml:space="preserve"> PAGEREF _Toc18289 \h </w:instrText>
       </w:r>
       <w:r>
         <w:fldChar w:fldCharType="separate"/>
       </w:r>
       <w:r>
-        <w:t>48</w:t>
+        <w:t>50</w:t>
       </w:r>
       <w:r>
         <w:fldChar w:fldCharType="end"/>
@@ -4688,7 +4729,7 @@
         <w:fldChar w:fldCharType="begin"/>
       </w:r>
       <w:r>
-        <w:instrText xml:space="preserve"> HYPERLINK \l _Toc5047 </w:instrText>
+        <w:instrText xml:space="preserve"> HYPERLINK \l _Toc28148 </w:instrText>
       </w:r>
       <w:r>
         <w:fldChar w:fldCharType="separate"/>
@@ -4706,13 +4747,13 @@
         <w:fldChar w:fldCharType="begin"/>
       </w:r>
       <w:r>
-        <w:instrText xml:space="preserve"> PAGEREF _Toc5047 \h </w:instrText>
+        <w:instrText xml:space="preserve"> PAGEREF _Toc28148 \h </w:instrText>
       </w:r>
       <w:r>
         <w:fldChar w:fldCharType="separate"/>
       </w:r>
       <w:r>
-        <w:t>49</w:t>
+        <w:t>51</w:t>
       </w:r>
       <w:r>
         <w:fldChar w:fldCharType="end"/>
@@ -4723,11 +4764,9 @@
     </w:p>
     <w:p>
       <w:pPr>
-        <w:pStyle w:val="40"/>
-        <w:tabs>
-          <w:tab w:val="right" w:leader="dot" w:pos="9344"/>
-        </w:tabs>
+        <w:pStyle w:val="17"/>
         <w:ind w:left="630"/>
+        <w:jc w:val="both"/>
         <w:rPr>
           <w:rFonts w:asciiTheme="minorHAnsi" w:hAnsiTheme="minorHAnsi" w:eastAsiaTheme="minorEastAsia" w:cstheme="minorBidi"/>
           <w:bCs w:val="0"/>
@@ -4761,7 +4800,7 @@
         <w:pStyle w:val="2"/>
         <w:spacing w:before="317"/>
       </w:pPr>
-      <w:bookmarkStart w:id="22" w:name="_Toc24345"/>
+      <w:bookmarkStart w:id="22" w:name="_Toc3368"/>
       <w:r>
         <w:rPr>
           <w:rFonts w:hint="eastAsia"/>
@@ -4807,7 +4846,7 @@
       <w:pPr>
         <w:pStyle w:val="4"/>
       </w:pPr>
-      <w:bookmarkStart w:id="24" w:name="_Toc3295"/>
+      <w:bookmarkStart w:id="24" w:name="_Toc15647"/>
       <w:r>
         <w:rPr>
           <w:rFonts w:hint="eastAsia"/>
@@ -5183,7 +5222,7 @@
       <w:pPr>
         <w:pStyle w:val="4"/>
       </w:pPr>
-      <w:bookmarkStart w:id="25" w:name="_Toc11918"/>
+      <w:bookmarkStart w:id="25" w:name="_Toc13191"/>
       <w:r>
         <w:rPr>
           <w:rFonts w:hint="eastAsia"/>
@@ -5641,7 +5680,7 @@
       <w:pPr>
         <w:pStyle w:val="4"/>
       </w:pPr>
-      <w:bookmarkStart w:id="26" w:name="_Toc24620"/>
+      <w:bookmarkStart w:id="26" w:name="_Toc16663"/>
       <w:r>
         <w:rPr>
           <w:rFonts w:hint="eastAsia"/>
@@ -5665,7 +5704,7 @@
       <w:pPr>
         <w:pStyle w:val="4"/>
       </w:pPr>
-      <w:bookmarkStart w:id="27" w:name="_Toc68"/>
+      <w:bookmarkStart w:id="27" w:name="_Toc31486"/>
       <w:r>
         <w:rPr>
           <w:rFonts w:hint="eastAsia"/>
@@ -5939,8 +5978,8 @@
           <w:docGrid w:type="linesAndChars" w:linePitch="317" w:charSpace="0"/>
         </w:sectPr>
       </w:pPr>
-      <w:bookmarkStart w:id="28" w:name="OLE_LINK14"/>
-      <w:bookmarkStart w:id="29" w:name="OLE_LINK13"/>
+      <w:bookmarkStart w:id="28" w:name="OLE_LINK13"/>
+      <w:bookmarkStart w:id="29" w:name="OLE_LINK14"/>
     </w:p>
     <w:bookmarkEnd w:id="28"/>
     <w:bookmarkEnd w:id="29"/>
@@ -5949,7 +5988,7 @@
         <w:pStyle w:val="2"/>
         <w:spacing w:before="317"/>
       </w:pPr>
-      <w:bookmarkStart w:id="30" w:name="_Toc22099"/>
+      <w:bookmarkStart w:id="30" w:name="_Toc18101"/>
       <w:r>
         <w:rPr>
           <w:rFonts w:hint="eastAsia"/>
@@ -5982,7 +6021,7 @@
         <w:pStyle w:val="4"/>
       </w:pPr>
       <w:bookmarkStart w:id="32" w:name="_Ref72245239"/>
-      <w:bookmarkStart w:id="33" w:name="_Toc29078"/>
+      <w:bookmarkStart w:id="33" w:name="_Toc21436"/>
       <w:r>
         <w:rPr>
           <w:rFonts w:hint="eastAsia"/>
@@ -9541,8 +9580,8 @@
           </w:rPr>
           <m:t>δ</m:t>
         </m:r>
+        <w:bookmarkStart w:id="38" w:name="_Hlk71720548"/>
         <m:d>
-          <w:bookmarkStart w:id="38" w:name="_Hlk71720548"/>
           <m:dPr>
             <m:begChr m:val="（"/>
             <m:endChr m:val="）"/>
@@ -13148,14 +13187,6 @@
         </w:tc>
       </w:tr>
       <w:tr>
-        <w:tblPrEx>
-          <w:tblCellMar>
-            <w:top w:w="0" w:type="dxa"/>
-            <w:left w:w="108" w:type="dxa"/>
-            <w:bottom w:w="0" w:type="dxa"/>
-            <w:right w:w="108" w:type="dxa"/>
-          </w:tblCellMar>
-        </w:tblPrEx>
         <w:trPr>
           <w:jc w:val="center"/>
         </w:trPr>
@@ -13885,14 +13916,6 @@
         </w:tc>
       </w:tr>
       <w:tr>
-        <w:tblPrEx>
-          <w:tblCellMar>
-            <w:top w:w="0" w:type="dxa"/>
-            <w:left w:w="108" w:type="dxa"/>
-            <w:bottom w:w="0" w:type="dxa"/>
-            <w:right w:w="108" w:type="dxa"/>
-          </w:tblCellMar>
-        </w:tblPrEx>
         <w:trPr>
           <w:jc w:val="center"/>
         </w:trPr>
@@ -15180,7 +15203,7 @@
       <w:pPr>
         <w:pStyle w:val="4"/>
       </w:pPr>
-      <w:bookmarkStart w:id="40" w:name="_Toc17964"/>
+      <w:bookmarkStart w:id="40" w:name="_Toc1748"/>
       <w:bookmarkStart w:id="41" w:name="_Ref72245241"/>
       <w:r>
         <w:rPr>
@@ -15273,7 +15296,7 @@
       <w:pPr>
         <w:pStyle w:val="4"/>
       </w:pPr>
-      <w:bookmarkStart w:id="42" w:name="_Toc6456"/>
+      <w:bookmarkStart w:id="42" w:name="_Toc7920"/>
       <w:r>
         <w:rPr>
           <w:rFonts w:hint="eastAsia"/>
@@ -15443,6 +15466,12 @@
             <w:insideH w:val="none" w:color="auto" w:sz="0" w:space="0"/>
             <w:insideV w:val="none" w:color="auto" w:sz="0" w:space="0"/>
           </w:tblBorders>
+          <w:tblCellMar>
+            <w:top w:w="0" w:type="dxa"/>
+            <w:left w:w="108" w:type="dxa"/>
+            <w:bottom w:w="0" w:type="dxa"/>
+            <w:right w:w="108" w:type="dxa"/>
+          </w:tblCellMar>
         </w:tblPrEx>
         <w:trPr>
           <w:jc w:val="center"/>
@@ -16251,7 +16280,7 @@
       <w:pPr>
         <w:pStyle w:val="4"/>
       </w:pPr>
-      <w:bookmarkStart w:id="45" w:name="_Toc8663"/>
+      <w:bookmarkStart w:id="45" w:name="_Toc17061"/>
       <w:r>
         <w:rPr>
           <w:rFonts w:hint="eastAsia"/>
@@ -16605,7 +16634,7 @@
       <w:pPr>
         <w:pStyle w:val="4"/>
       </w:pPr>
-      <w:bookmarkStart w:id="46" w:name="_Toc26149"/>
+      <w:bookmarkStart w:id="46" w:name="_Toc21209"/>
       <w:r>
         <w:rPr>
           <w:rFonts w:hint="eastAsia"/>
@@ -16658,7 +16687,7 @@
         <w:spacing w:before="317"/>
       </w:pPr>
       <w:bookmarkStart w:id="47" w:name="_Ref71933091"/>
-      <w:bookmarkStart w:id="48" w:name="_Toc5228"/>
+      <w:bookmarkStart w:id="48" w:name="_Toc12783"/>
       <w:r>
         <w:rPr>
           <w:rFonts w:hint="eastAsia"/>
@@ -16859,7 +16888,7 @@
       <w:pPr>
         <w:pStyle w:val="4"/>
       </w:pPr>
-      <w:bookmarkStart w:id="49" w:name="_Toc5872"/>
+      <w:bookmarkStart w:id="49" w:name="_Toc8327"/>
       <w:r>
         <w:rPr>
           <w:rFonts w:hint="eastAsia"/>
@@ -16872,8 +16901,8 @@
       <w:pPr>
         <w:pStyle w:val="7"/>
       </w:pPr>
-      <w:bookmarkStart w:id="50" w:name="_Toc10895"/>
-      <w:bookmarkStart w:id="51" w:name="_Ref71807582"/>
+      <w:bookmarkStart w:id="50" w:name="_Ref71807582"/>
+      <w:bookmarkStart w:id="51" w:name="_Toc16483"/>
       <w:r>
         <w:rPr>
           <w:rFonts w:hint="eastAsia"/>
@@ -18597,7 +18626,7 @@
       <w:pPr>
         <w:pStyle w:val="7"/>
       </w:pPr>
-      <w:bookmarkStart w:id="53" w:name="_Toc5280"/>
+      <w:bookmarkStart w:id="53" w:name="_Toc12378"/>
       <w:r>
         <w:rPr>
           <w:rFonts w:hint="eastAsia"/>
@@ -19195,7 +19224,7 @@
       <w:pPr>
         <w:pStyle w:val="7"/>
       </w:pPr>
-      <w:bookmarkStart w:id="54" w:name="_Toc17489"/>
+      <w:bookmarkStart w:id="54" w:name="_Toc31364"/>
       <w:r>
         <w:rPr>
           <w:rFonts w:hint="eastAsia"/>
@@ -19240,7 +19269,7 @@
         <w:pStyle w:val="4"/>
       </w:pPr>
       <w:bookmarkStart w:id="55" w:name="_Ref71906273"/>
-      <w:bookmarkStart w:id="56" w:name="_Toc5512"/>
+      <w:bookmarkStart w:id="56" w:name="_Toc29635"/>
       <w:r>
         <w:rPr>
           <w:rFonts w:hint="eastAsia"/>
@@ -19273,7 +19302,7 @@
       <w:pPr>
         <w:pStyle w:val="7"/>
       </w:pPr>
-      <w:bookmarkStart w:id="57" w:name="_Toc17201"/>
+      <w:bookmarkStart w:id="57" w:name="_Toc20222"/>
       <w:r>
         <w:rPr>
           <w:rFonts w:hint="eastAsia"/>
@@ -19734,7 +19763,7 @@
       <w:pPr>
         <w:pStyle w:val="7"/>
       </w:pPr>
-      <w:bookmarkStart w:id="60" w:name="_Toc20407"/>
+      <w:bookmarkStart w:id="60" w:name="_Toc15834"/>
       <w:r>
         <w:rPr>
           <w:rFonts w:hint="eastAsia"/>
@@ -20323,7 +20352,7 @@
       <w:pPr>
         <w:pStyle w:val="7"/>
       </w:pPr>
-      <w:bookmarkStart w:id="63" w:name="_Toc15699"/>
+      <w:bookmarkStart w:id="63" w:name="_Toc12112"/>
       <w:r>
         <w:rPr>
           <w:rFonts w:hint="eastAsia"/>
@@ -20518,7 +20547,7 @@
       <w:pPr>
         <w:pStyle w:val="7"/>
       </w:pPr>
-      <w:bookmarkStart w:id="64" w:name="_Toc32746"/>
+      <w:bookmarkStart w:id="64" w:name="_Toc8637"/>
       <w:r>
         <w:rPr>
           <w:rFonts w:hint="eastAsia"/>
@@ -20813,7 +20842,7 @@
       <w:pPr>
         <w:pStyle w:val="7"/>
       </w:pPr>
-      <w:bookmarkStart w:id="66" w:name="_Toc1813"/>
+      <w:bookmarkStart w:id="66" w:name="_Toc13116"/>
       <w:r>
         <w:rPr>
           <w:rFonts w:hint="eastAsia"/>
@@ -20857,20 +20886,26 @@
         </w:rPr>
         <w:t>该模块会在单独的模拟仿真模块中由用户选择文件后直接加载文件进入模拟仿真模块，或者在编辑界面，由用户点击即时模拟仿真功能的按钮，从编辑界面跳转到模拟仿真模块的界面。</w:t>
       </w:r>
-      <w:bookmarkStart w:id="148" w:name="_GoBack"/>
-      <w:bookmarkEnd w:id="148"/>
     </w:p>
     <w:p>
       <w:pPr>
         <w:pStyle w:val="58"/>
-        <w:spacing w:before="317"/>
+        <w:bidi w:val="0"/>
+        <w:rPr>
+          <w:rFonts w:hint="eastAsia"/>
+          <w:lang w:eastAsia="zh-CN"/>
+        </w:rPr>
       </w:pPr>
       <w:r>
+        <w:rPr>
+          <w:rFonts w:hint="eastAsia"/>
+          <w:lang w:eastAsia="zh-CN"/>
+        </w:rPr>
         <w:drawing>
-          <wp:inline distT="0" distB="0" distL="0" distR="0">
-            <wp:extent cx="4600575" cy="4001770"/>
-            <wp:effectExtent l="0" t="0" r="0" b="0"/>
-            <wp:docPr id="52" name="图片 52"/>
+          <wp:inline distT="0" distB="0" distL="114300" distR="114300">
+            <wp:extent cx="5204460" cy="5067300"/>
+            <wp:effectExtent l="0" t="0" r="7620" b="7620"/>
+            <wp:docPr id="9" name="图片 9" descr="图灵机模拟时序图"/>
             <wp:cNvGraphicFramePr>
               <a:graphicFrameLocks xmlns:a="http://schemas.openxmlformats.org/drawingml/2006/main" noChangeAspect="1"/>
             </wp:cNvGraphicFramePr>
@@ -20878,14 +20913,13 @@
               <a:graphicData uri="http://schemas.openxmlformats.org/drawingml/2006/picture">
                 <pic:pic xmlns:pic="http://schemas.openxmlformats.org/drawingml/2006/picture">
                   <pic:nvPicPr>
-                    <pic:cNvPr id="52" name="图片 52"/>
+                    <pic:cNvPr id="9" name="图片 9" descr="图灵机模拟时序图"/>
                     <pic:cNvPicPr>
                       <a:picLocks noChangeAspect="1"/>
                     </pic:cNvPicPr>
                   </pic:nvPicPr>
                   <pic:blipFill>
                     <a:blip r:embed="rId39"/>
-                    <a:srcRect t="7407" b="28315"/>
                     <a:stretch>
                       <a:fillRect/>
                     </a:stretch>
@@ -20893,14 +20927,11 @@
                   <pic:spPr>
                     <a:xfrm>
                       <a:off x="0" y="0"/>
-                      <a:ext cx="4627520" cy="4025773"/>
+                      <a:ext cx="5204460" cy="5067300"/>
                     </a:xfrm>
                     <a:prstGeom prst="rect">
                       <a:avLst/>
                     </a:prstGeom>
-                    <a:ln>
-                      <a:noFill/>
-                    </a:ln>
                   </pic:spPr>
                 </pic:pic>
               </a:graphicData>
@@ -20913,6 +20944,9 @@
       <w:pPr>
         <w:pStyle w:val="57"/>
         <w:spacing w:after="317"/>
+        <w:rPr>
+          <w:rFonts w:hint="eastAsia"/>
+        </w:rPr>
       </w:pPr>
       <w:bookmarkStart w:id="67" w:name="_Ref71829428"/>
       <w:r>
@@ -20994,13 +21028,61 @@
           <w:rFonts w:hint="eastAsia"/>
         </w:rPr>
         <w:t>仿真时序图</w:t>
+      </w:r>
+    </w:p>
+    <w:p>
+      <w:pPr>
+        <w:pStyle w:val="5"/>
+        <w:rPr>
+          <w:rFonts w:hint="eastAsia"/>
+          <w:lang w:val="en-US" w:eastAsia="zh-CN"/>
+        </w:rPr>
+      </w:pPr>
+      <w:r>
+        <w:rPr>
+          <w:rFonts w:hint="eastAsia"/>
+          <w:lang w:val="en-US" w:eastAsia="zh-CN"/>
+        </w:rPr>
+        <w:t>从时序图中我们可以看到，用户的单步执行、快速执行等操作主要是在模拟界面，再由模拟界面向输入模块和图灵机模块发送数据。在进入模拟界面的一开始，图灵机模拟仿真模块会从用户选择的文件中，或者用户跳转前的编辑界面中，获取图灵机模型并加载，然后将加载完毕的图灵机模型，以及初始化结束的纸带信息和运行快照信息反馈到模拟界面，此时模拟界面会进行第一次的绘制操作，将加载好的图灵机模型和默认的初始化运行快照绘制出来。</w:t>
+      </w:r>
+    </w:p>
+    <w:p>
+      <w:pPr>
+        <w:pStyle w:val="5"/>
+        <w:rPr>
+          <w:rFonts w:hint="eastAsia"/>
+          <w:lang w:val="en-US" w:eastAsia="zh-CN"/>
+        </w:rPr>
+      </w:pPr>
+      <w:r>
+        <w:rPr>
+          <w:rFonts w:hint="eastAsia"/>
+          <w:lang w:val="en-US" w:eastAsia="zh-CN"/>
+        </w:rPr>
+        <w:t>用户在点击输入待验证字符串按钮后，模拟界面会向输入模块发送信息，由输入模块创建弹窗让用户输入待验证字符串。在用户确认输入完毕后，系统会向已加载的图灵机模块请求验证图灵机模型的正确性。如果图灵机模型验证不正确，会弹窗告知用户当前存在的不正确的内容，并且不予以启动模拟，下面的操作也将不会进行。如果图灵机模型验证正确，则会使用待验证字符串初始化纸带，此时模拟界面会获取相关的图灵机模型信息和纸带信息，绘制对应的图形内容。</w:t>
+      </w:r>
+    </w:p>
+    <w:p>
+      <w:pPr>
+        <w:pStyle w:val="5"/>
+        <w:rPr>
+          <w:rFonts w:hint="default"/>
+          <w:lang w:val="en-US" w:eastAsia="zh-CN"/>
+        </w:rPr>
+      </w:pPr>
+      <w:r>
+        <w:rPr>
+          <w:rFonts w:hint="eastAsia"/>
+          <w:lang w:val="en-US" w:eastAsia="zh-CN"/>
+        </w:rPr>
+        <w:t>接下来由用户进行模拟的主要操作，一个是单步执行，一个是快速执行，他们都会让模拟界面向图灵机模型发送信息，让图灵机调用两个功能对应的函数运行，并且图灵机会在函数运行结束后，将数据反馈到模拟界面，由模拟界面刷新所绘制的图形内容。在运行期间或者运行结束后，图灵机的运行快照中可能会存有多个当前的快照或者运行结果快照，那么用户可以通过使用模拟界面上的切换结果功能，让模拟界面向图灵机获取其他的运行快照，并刷新绘制内容，反馈给用户。当用户选择保存截图时，该操作只由模拟界面执行，模拟界面直接从当前绘制的画布上生成PNG并保存到系统相册中。与前面的模块相同，如果没有授权读写系统相册的权限，模拟仿真模块一样会跳转到权限管理模块所在的界面请求用户授权。</w:t>
       </w:r>
     </w:p>
     <w:p>
       <w:pPr>
         <w:pStyle w:val="7"/>
       </w:pPr>
-      <w:bookmarkStart w:id="68" w:name="_Toc28977"/>
+      <w:bookmarkStart w:id="68" w:name="_Toc19673"/>
       <w:r>
         <w:rPr>
           <w:rFonts w:hint="eastAsia"/>
@@ -21019,55 +21101,51 @@
     <w:p>
       <w:pPr>
         <w:pStyle w:val="5"/>
+        <w:rPr>
+          <w:rFonts w:hint="eastAsia"/>
+          <w:lang w:val="en-US" w:eastAsia="zh-CN"/>
+        </w:rPr>
       </w:pPr>
       <w:r>
-        <w:fldChar w:fldCharType="begin"/>
-      </w:r>
-      <w:r>
-        <w:instrText xml:space="preserve"> </w:instrText>
-      </w:r>
-      <w:r>
-        <w:rPr>
-          <w:rFonts w:hint="eastAsia"/>
-        </w:rPr>
-        <w:instrText xml:space="preserve">REF _Ref71905691 \h</w:instrText>
-      </w:r>
-      <w:r>
-        <w:instrText xml:space="preserve"> </w:instrText>
-      </w:r>
-      <w:r>
-        <w:fldChar w:fldCharType="separate"/>
-      </w:r>
-      <w:r>
-        <w:rPr>
-          <w:rFonts w:hint="eastAsia"/>
-        </w:rPr>
-        <w:t xml:space="preserve">图 </w:t>
-      </w:r>
-      <w:r>
-        <w:t>3.2.14</w:t>
-      </w:r>
-      <w:r>
-        <w:fldChar w:fldCharType="end"/>
-      </w:r>
-      <w:r>
-        <w:rPr>
-          <w:rFonts w:hint="eastAsia"/>
-        </w:rPr>
-        <w:t>是经典图灵机模型仿真APP文件存储系统的数据流图，包括了读取、保存、删除等主要操作的数据流向。</w:t>
+        <w:rPr>
+          <w:rFonts w:hint="eastAsia"/>
+          <w:lang w:val="en-US" w:eastAsia="zh-CN"/>
+        </w:rPr>
+        <w:t>图灵机文件管理模块的设计不是该小程序的核心设计内容，但是对于该小程序来说，这个模块是不可或缺的</w:t>
+      </w:r>
+      <w:r>
+        <w:rPr>
+          <w:rFonts w:hint="eastAsia"/>
+        </w:rPr>
+        <w:t>。</w:t>
+      </w:r>
+      <w:r>
+        <w:rPr>
+          <w:rFonts w:hint="eastAsia"/>
+          <w:lang w:val="en-US" w:eastAsia="zh-CN"/>
+        </w:rPr>
+        <w:t>故在此简要提及。</w:t>
       </w:r>
     </w:p>
     <w:p>
       <w:pPr>
         <w:pStyle w:val="58"/>
-        <w:spacing w:before="317"/>
+        <w:bidi w:val="0"/>
+        <w:rPr>
+          <w:rFonts w:hint="eastAsia"/>
+          <w:lang w:val="en-US" w:eastAsia="zh-CN"/>
+        </w:rPr>
       </w:pPr>
       <w:r>
+        <w:rPr>
+          <w:rFonts w:hint="eastAsia"/>
+          <w:lang w:val="en-US" w:eastAsia="zh-CN"/>
+        </w:rPr>
         <w:drawing>
-          <wp:inline distT="0" distB="0" distL="0" distR="0">
-            <wp:extent cx="4543425" cy="3115310"/>
-            <wp:effectExtent l="0" t="0" r="0" b="8890"/>
-            <wp:docPr id="26" name="图片 26"/>
+          <wp:inline distT="0" distB="0" distL="114300" distR="114300">
+            <wp:extent cx="5341620" cy="2202180"/>
+            <wp:effectExtent l="0" t="0" r="7620" b="7620"/>
+            <wp:docPr id="10" name="图片 10" descr="文件管理活动图"/>
             <wp:cNvGraphicFramePr>
               <a:graphicFrameLocks xmlns:a="http://schemas.openxmlformats.org/drawingml/2006/main" noChangeAspect="1"/>
             </wp:cNvGraphicFramePr>
@@ -21075,7 +21153,7 @@
               <a:graphicData uri="http://schemas.openxmlformats.org/drawingml/2006/picture">
                 <pic:pic xmlns:pic="http://schemas.openxmlformats.org/drawingml/2006/picture">
                   <pic:nvPicPr>
-                    <pic:cNvPr id="26" name="图片 26"/>
+                    <pic:cNvPr id="10" name="图片 10" descr="文件管理活动图"/>
                     <pic:cNvPicPr>
                       <a:picLocks noChangeAspect="1"/>
                     </pic:cNvPicPr>
@@ -21089,7 +21167,7 @@
                   <pic:spPr>
                     <a:xfrm>
                       <a:off x="0" y="0"/>
-                      <a:ext cx="4571920" cy="3135436"/>
+                      <a:ext cx="5341620" cy="2202180"/>
                     </a:xfrm>
                     <a:prstGeom prst="rect">
                       <a:avLst/>
@@ -21105,14 +21183,62 @@
     <w:p>
       <w:pPr>
         <w:pStyle w:val="57"/>
-        <w:spacing w:after="317"/>
+        <w:bidi w:val="0"/>
+        <w:rPr>
+          <w:rFonts w:hint="default"/>
+          <w:lang w:val="en-US" w:eastAsia="zh-CN"/>
+        </w:rPr>
       </w:pPr>
-      <w:bookmarkStart w:id="69" w:name="_Ref71905691"/>
-      <w:r>
-        <w:rPr>
-          <w:rFonts w:hint="eastAsia"/>
-        </w:rPr>
-        <w:t xml:space="preserve">图 </w:t>
+      <w:r>
+        <w:rPr>
+          <w:rFonts w:hint="eastAsia"/>
+          <w:lang w:val="en-US" w:eastAsia="zh-CN"/>
+        </w:rPr>
+        <w:t>图 3.2.12 图灵机文件管理模块活动图</w:t>
+      </w:r>
+    </w:p>
+    <w:p>
+      <w:pPr>
+        <w:pStyle w:val="5"/>
+        <w:rPr>
+          <w:rFonts w:hint="default"/>
+          <w:lang w:val="en-US" w:eastAsia="zh-CN"/>
+        </w:rPr>
+      </w:pPr>
+      <w:r>
+        <w:rPr>
+          <w:rFonts w:hint="eastAsia"/>
+          <w:lang w:val="en-US" w:eastAsia="zh-CN"/>
+        </w:rPr>
+        <w:t>微信小程序对于小程序可操作的文件是存在限制的，目的是为了限制小程序对系统内的改动能力，减少恶意小程序对系统文件破坏的可能性。所以对于小程序来说，只能在微信自己创建的小程序文件夹中进行文件读写操作。由于其他小程序也有可能有自己的文件，为了防止文件冲突，该小程序会在用户第一次进入的时候，创建一个单独的文件夹用于保存文件，如图 3.2.12所示。这样的设计还让开发变得更加便利，因为该小程序需要保证读到的文件列表中都为格式正确的JSON文件，且JSON内容必须是符合规格的图灵机JSON对象，如果不单独创建文件，那么我们就需要耗费额外的算力用于逐一判断大文件夹中的每一个文件是否都符合条件，这对于手机端来说是一笔极端巨大的开销，以致于很多用户的手机会出现卡死，甚至系统宕机的情况。对于文件列表相关的功能，我们并没有实现非常复杂的内容，一方面是考虑到用户手机会为这些不必要的功能付出更多的算力代价，另一方面是文件列表本身在整个编辑和模拟过程中出现的总时间并不多。当然在未来，为了方便用户的使用，可能会引入新的功能，但是还是会优先考虑性能。文件管理模块除了以上提到的功能外，还有一个必须要有的删除功能，该功能仅在文件浏览界面通过长按选择文件进行删除，在其他的界面跳转出来的文件列表界面上，该操作是无法执行的。</w:t>
+      </w:r>
+    </w:p>
+    <w:p>
+      <w:pPr>
+        <w:pStyle w:val="7"/>
+      </w:pPr>
+      <w:bookmarkStart w:id="69" w:name="_Toc15461"/>
+      <w:r>
+        <w:rPr>
+          <w:rFonts w:hint="eastAsia"/>
+        </w:rPr>
+        <w:t>小结</w:t>
+      </w:r>
+      <w:bookmarkEnd w:id="69"/>
+    </w:p>
+    <w:p>
+      <w:pPr>
+        <w:pStyle w:val="5"/>
+        <w:rPr>
+          <w:rFonts w:hint="default" w:eastAsia="宋体"/>
+          <w:lang w:val="en-US" w:eastAsia="zh-CN"/>
+        </w:rPr>
+      </w:pPr>
+      <w:r>
+        <w:rPr>
+          <w:rFonts w:hint="eastAsia"/>
+        </w:rPr>
+        <w:t>在</w:t>
       </w:r>
       <w:r>
         <w:fldChar w:fldCharType="begin"/>
@@ -21124,7 +21250,7 @@
         <w:rPr>
           <w:rFonts w:hint="eastAsia"/>
         </w:rPr>
-        <w:instrText xml:space="preserve">STYLEREF 2 \s</w:instrText>
+        <w:instrText xml:space="preserve">REF _Ref71906273 \r \h</w:instrText>
       </w:r>
       <w:r>
         <w:instrText xml:space="preserve"> </w:instrText>
@@ -21139,42 +21265,79 @@
         <w:fldChar w:fldCharType="end"/>
       </w:r>
       <w:r>
-        <w:t>.</w:t>
-      </w:r>
-      <w:r>
-        <w:fldChar w:fldCharType="begin"/>
-      </w:r>
-      <w:r>
-        <w:instrText xml:space="preserve"> </w:instrText>
-      </w:r>
-      <w:r>
-        <w:rPr>
-          <w:rFonts w:hint="eastAsia"/>
-        </w:rPr>
-        <w:instrText xml:space="preserve">SEQ 图 \* ARABIC \s 2</w:instrText>
-      </w:r>
-      <w:r>
-        <w:instrText xml:space="preserve"> </w:instrText>
-      </w:r>
-      <w:r>
-        <w:fldChar w:fldCharType="separate"/>
-      </w:r>
-      <w:r>
-        <w:t>14</w:t>
-      </w:r>
-      <w:r>
-        <w:fldChar w:fldCharType="end"/>
-      </w:r>
-      <w:bookmarkEnd w:id="69"/>
-      <w:r>
-        <w:t xml:space="preserve">  </w:t>
-      </w:r>
-      <w:r>
-        <w:rPr>
-          <w:rFonts w:hint="eastAsia"/>
-        </w:rPr>
-        <w:t>APP的“1”级数据流图</w:t>
-      </w:r>
+        <w:rPr>
+          <w:rFonts w:hint="eastAsia"/>
+        </w:rPr>
+        <w:t>节中我们对项目</w:t>
+      </w:r>
+      <w:r>
+        <w:rPr>
+          <w:rFonts w:hint="eastAsia"/>
+          <w:lang w:eastAsia="zh-CN"/>
+        </w:rPr>
+        <w:t>的</w:t>
+      </w:r>
+      <w:r>
+        <w:rPr>
+          <w:rFonts w:hint="eastAsia"/>
+          <w:lang w:val="en-US" w:eastAsia="zh-CN"/>
+        </w:rPr>
+        <w:t>整体架构</w:t>
+      </w:r>
+      <w:r>
+        <w:rPr>
+          <w:rFonts w:hint="eastAsia"/>
+        </w:rPr>
+        <w:t>进行了说明</w:t>
+      </w:r>
+      <w:r>
+        <w:rPr>
+          <w:rFonts w:hint="eastAsia"/>
+          <w:lang w:eastAsia="zh-CN"/>
+        </w:rPr>
+        <w:t>，</w:t>
+      </w:r>
+      <w:r>
+        <w:rPr>
+          <w:rFonts w:hint="eastAsia"/>
+          <w:lang w:val="en-US" w:eastAsia="zh-CN"/>
+        </w:rPr>
+        <w:t>并且对五个大模块：单带图灵机编辑模块、多带图灵机编辑模块、带子程序图灵机编辑模块、图灵机模拟仿真模块、图灵机文件管理模块进行了概要设计</w:t>
+      </w:r>
+      <w:r>
+        <w:rPr>
+          <w:rFonts w:hint="eastAsia"/>
+        </w:rPr>
+        <w:t>。</w:t>
+      </w:r>
+      <w:r>
+        <w:rPr>
+          <w:rFonts w:hint="eastAsia"/>
+          <w:lang w:val="en-US" w:eastAsia="zh-CN"/>
+        </w:rPr>
+        <w:t>通过大量的活动图示例以及相关的解释，理清了五大模块的设计内容，在接下来的一节里，我们将对这些内容进行详细的设计与实现。</w:t>
+      </w:r>
+    </w:p>
+    <w:p>
+      <w:pPr>
+        <w:pStyle w:val="4"/>
+      </w:pPr>
+      <w:bookmarkStart w:id="70" w:name="_Ref71906734"/>
+      <w:bookmarkStart w:id="71" w:name="_Toc1163"/>
+      <w:r>
+        <w:rPr>
+          <w:rFonts w:hint="eastAsia"/>
+        </w:rPr>
+        <w:t>详细设计</w:t>
+      </w:r>
+      <w:bookmarkEnd w:id="70"/>
+      <w:r>
+        <w:rPr>
+          <w:rFonts w:hint="eastAsia"/>
+        </w:rPr>
+        <w:t>与实现</w:t>
+      </w:r>
+      <w:bookmarkEnd w:id="71"/>
     </w:p>
     <w:p>
       <w:pPr>
@@ -21183,136 +21346,149 @@
       <w:r>
         <w:rPr>
           <w:rFonts w:hint="eastAsia"/>
-        </w:rPr>
-        <w:t>图灵机文件存储模块采用了两级存储结构，使用LitePal数据库存储用户输入的文件索引信息，使用磁盘存储自动机文件以实现数据持久化。使用数据库存储文件索引信息的优点是支持快速的多条件的进行文件目录索引，使用磁盘存储自动机文件的优点是简单方便。如果只使用数据库来实现数据持久化，那么复杂的自动机数据结构及不同实体间的关联关系将导致数据库表的数据过于复杂且充斥着很冗余信息。如果只使用磁盘来实现数据持久化，那么每次索引目录都要进行一次读盘操作，将大大降低APP的运行速度。</w:t>
+          <w:lang w:val="en-US" w:eastAsia="zh-CN"/>
+        </w:rPr>
+        <w:t>我们将在本节详细说明该小程序的具体模块的具体设计和实现，包括界面的具体设计理念和实现情况，在本节中我们还将详细列出相关功能的核心算法，本节中所有提及的核心算法以及核心绘制算法均未参考JFLAP项目</w:t>
+      </w:r>
+      <w:r>
+        <w:rPr>
+          <w:rFonts w:hint="eastAsia"/>
+        </w:rPr>
+        <w:t>。</w:t>
       </w:r>
     </w:p>
     <w:p>
       <w:pPr>
         <w:pStyle w:val="7"/>
       </w:pPr>
-      <w:bookmarkStart w:id="70" w:name="_Toc11952"/>
-      <w:r>
-        <w:rPr>
-          <w:rFonts w:hint="eastAsia"/>
-        </w:rPr>
-        <w:t>小结</w:t>
-      </w:r>
-      <w:bookmarkEnd w:id="70"/>
-    </w:p>
-    <w:p>
-      <w:pPr>
-        <w:pStyle w:val="5"/>
-      </w:pPr>
-      <w:r>
-        <w:rPr>
-          <w:rFonts w:hint="eastAsia"/>
-        </w:rPr>
-        <w:t>在</w:t>
-      </w:r>
-      <w:r>
-        <w:fldChar w:fldCharType="begin"/>
-      </w:r>
-      <w:r>
-        <w:instrText xml:space="preserve"> </w:instrText>
-      </w:r>
-      <w:r>
-        <w:rPr>
-          <w:rFonts w:hint="eastAsia"/>
-        </w:rPr>
-        <w:instrText xml:space="preserve">REF _Ref71906273 \r \h</w:instrText>
-      </w:r>
-      <w:r>
-        <w:instrText xml:space="preserve"> </w:instrText>
-      </w:r>
-      <w:r>
-        <w:fldChar w:fldCharType="separate"/>
-      </w:r>
-      <w:r>
-        <w:t>3.2</w:t>
-      </w:r>
-      <w:r>
-        <w:fldChar w:fldCharType="end"/>
-      </w:r>
-      <w:r>
-        <w:rPr>
-          <w:rFonts w:hint="eastAsia"/>
-        </w:rPr>
-        <w:t>节中我们对项目的结构进行了说明，在需求分析的基础上划分了主要的功能模块，包括单带图灵机模块、带子程序图灵机模块、仿真验证模块、数据持久化模块。使用了大量的UML模型图对设计的主要内容进行了说明。通过本节内容的描述，经典图灵机模型仿真APP已经具备了基本框架和流程。详细的设计实现在</w:t>
-      </w:r>
-      <w:r>
-        <w:fldChar w:fldCharType="begin"/>
-      </w:r>
-      <w:r>
-        <w:instrText xml:space="preserve"> </w:instrText>
-      </w:r>
-      <w:r>
-        <w:rPr>
-          <w:rFonts w:hint="eastAsia"/>
-        </w:rPr>
-        <w:instrText xml:space="preserve">REF _Ref71906734 \r \h</w:instrText>
-      </w:r>
-      <w:r>
-        <w:instrText xml:space="preserve"> </w:instrText>
-      </w:r>
-      <w:r>
-        <w:fldChar w:fldCharType="separate"/>
-      </w:r>
-      <w:r>
-        <w:t>3.3</w:t>
-      </w:r>
-      <w:r>
-        <w:fldChar w:fldCharType="end"/>
-      </w:r>
-      <w:r>
-        <w:rPr>
-          <w:rFonts w:hint="eastAsia"/>
-        </w:rPr>
-        <w:t>节将进行说明。</w:t>
-      </w:r>
-    </w:p>
-    <w:p>
-      <w:pPr>
-        <w:pStyle w:val="4"/>
-      </w:pPr>
-      <w:bookmarkStart w:id="71" w:name="_Ref71906734"/>
-      <w:bookmarkStart w:id="72" w:name="_Toc21161"/>
-      <w:r>
-        <w:rPr>
-          <w:rFonts w:hint="eastAsia"/>
-        </w:rPr>
-        <w:t>详细设计</w:t>
-      </w:r>
-      <w:bookmarkEnd w:id="71"/>
-      <w:r>
-        <w:rPr>
-          <w:rFonts w:hint="eastAsia"/>
-        </w:rPr>
-        <w:t>与实现</w:t>
+      <w:bookmarkStart w:id="72" w:name="_Toc17388"/>
+      <w:r>
+        <w:rPr>
+          <w:rFonts w:hint="eastAsia"/>
+          <w:lang w:val="en-US" w:eastAsia="zh-CN"/>
+        </w:rPr>
+        <w:t>开发</w:t>
+      </w:r>
+      <w:r>
+        <w:rPr>
+          <w:rFonts w:hint="eastAsia"/>
+        </w:rPr>
+        <w:t>环境</w:t>
       </w:r>
       <w:bookmarkEnd w:id="72"/>
     </w:p>
     <w:p>
       <w:pPr>
         <w:pStyle w:val="5"/>
+        <w:rPr>
+          <w:rFonts w:hint="eastAsia"/>
+        </w:rPr>
       </w:pPr>
       <w:r>
         <w:rPr>
           <w:rFonts w:hint="eastAsia"/>
-        </w:rPr>
-        <w:t>在本节将进行详细设计内容的说明，包括关键类的设计与实现，关键算法设计与实现。</w:t>
+          <w:lang w:val="en-US" w:eastAsia="zh-CN"/>
+        </w:rPr>
+        <w:t>经典图灵机模型模拟仿真微信小程序的开发所使用的操作系统为微软Windows 10。主要开发工具为Windows 10平台的微信开发者工具</w:t>
+      </w:r>
+      <w:r>
+        <w:rPr>
+          <w:rFonts w:hint="eastAsia"/>
+        </w:rPr>
+        <w:t>。</w:t>
+      </w:r>
+    </w:p>
+    <w:p>
+      <w:pPr>
+        <w:pStyle w:val="5"/>
+        <w:rPr>
+          <w:rFonts w:hint="eastAsia"/>
+          <w:lang w:val="en-US" w:eastAsia="zh-CN"/>
+        </w:rPr>
+      </w:pPr>
+      <w:r>
+        <w:rPr>
+          <w:rFonts w:hint="eastAsia"/>
+          <w:lang w:val="en-US" w:eastAsia="zh-CN"/>
+        </w:rPr>
+        <w:t>微信开发者工具由Visual Studio Code编辑器扩展而来，整合了小程序模拟器，通过WASM组件在电脑端可以直接进行小程序调试。该小程序主要使用的语言为JavaScript，同时还使用微信小程序特有的网页文本格式WXML以及网页渲染格式WXSS。本项目使用的微信小程序基础库为2.19.6，截止论文编写时间，微信小程序基础库最新发行版为2.24.1，该小程序目前最低推荐基础库为2.15.0。</w:t>
+      </w:r>
+    </w:p>
+    <w:p>
+      <w:pPr>
+        <w:pStyle w:val="5"/>
+        <w:rPr>
+          <w:rFonts w:hint="eastAsia"/>
+          <w:lang w:val="en-US" w:eastAsia="zh-CN"/>
+        </w:rPr>
+      </w:pPr>
+      <w:r>
+        <w:rPr>
+          <w:rFonts w:hint="eastAsia"/>
+          <w:lang w:val="en-US" w:eastAsia="zh-CN"/>
+        </w:rPr>
+        <w:t>微信开发者工具支持直接通过网络连接将小程序开发包发送到手机进行调试，参与调试的手机型号有iPhone6s Plus、vivo X70 Pro+。</w:t>
+      </w:r>
+    </w:p>
+    <w:p>
+      <w:pPr>
+        <w:pStyle w:val="5"/>
+        <w:rPr>
+          <w:rFonts w:hint="default"/>
+          <w:lang w:val="en-US" w:eastAsia="zh-CN"/>
+        </w:rPr>
+      </w:pPr>
+      <w:r>
+        <w:rPr>
+          <w:rFonts w:hint="eastAsia"/>
+          <w:lang w:val="en-US" w:eastAsia="zh-CN"/>
+        </w:rPr>
+        <w:t>其中iPhone6s Plus使用iOS操作系统，vivo X70 Pro+使用基于安卓11的操作系统。</w:t>
       </w:r>
     </w:p>
     <w:p>
       <w:pPr>
         <w:pStyle w:val="7"/>
       </w:pPr>
-      <w:bookmarkStart w:id="73" w:name="_Toc8588"/>
-      <w:r>
-        <w:rPr>
-          <w:rFonts w:hint="eastAsia"/>
-        </w:rPr>
-        <w:t>项目环境</w:t>
+      <w:bookmarkStart w:id="73" w:name="_Toc27068"/>
+      <w:r>
+        <w:rPr>
+          <w:rFonts w:hint="eastAsia"/>
+          <w:lang w:val="en-US" w:eastAsia="zh-CN"/>
+        </w:rPr>
+        <w:t>主要</w:t>
+      </w:r>
+      <w:r>
+        <w:rPr>
+          <w:rFonts w:hint="eastAsia"/>
+        </w:rPr>
+        <w:t>类</w:t>
+      </w:r>
+      <w:r>
+        <w:rPr>
+          <w:rFonts w:hint="eastAsia"/>
+          <w:lang w:eastAsia="zh-CN"/>
+        </w:rPr>
+        <w:t>的</w:t>
+      </w:r>
+      <w:r>
+        <w:rPr>
+          <w:rFonts w:hint="eastAsia"/>
+        </w:rPr>
+        <w:t>设计</w:t>
+      </w:r>
+      <w:r>
+        <w:rPr>
+          <w:rFonts w:hint="eastAsia"/>
+          <w:lang w:val="en-US" w:eastAsia="zh-CN"/>
+        </w:rPr>
+        <w:t>与</w:t>
+      </w:r>
+      <w:r>
+        <w:rPr>
+          <w:rFonts w:hint="eastAsia"/>
+        </w:rPr>
+        <w:t>实现</w:t>
       </w:r>
       <w:bookmarkEnd w:id="73"/>
     </w:p>
@@ -21324,75 +21500,6 @@
         <w:rPr>
           <w:rFonts w:hint="eastAsia"/>
         </w:rPr>
-        <w:t>本次毕业设计开发的经典图灵机模型仿真APP开发环境所使用的操作系统为微软Windows 10操作系统；所使用的编程语言为Java语言并且其JDK（</w:t>
-      </w:r>
-      <w:r>
-        <w:t>Java Development Kit</w:t>
-      </w:r>
-      <w:r>
-        <w:rPr>
-          <w:rFonts w:hint="eastAsia"/>
-        </w:rPr>
-        <w:t>）的版本为1.8；所使用的开发工具是 Android Studio。本APP目标运行的SDK（</w:t>
-      </w:r>
-      <w:r>
-        <w:t xml:space="preserve">Software </w:t>
-      </w:r>
-      <w:r>
-        <w:rPr>
-          <w:rFonts w:hint="eastAsia"/>
-        </w:rPr>
-        <w:t>D</w:t>
-      </w:r>
-      <w:r>
-        <w:t>evelopment Kit</w:t>
-      </w:r>
-      <w:r>
-        <w:rPr>
-          <w:rFonts w:hint="eastAsia"/>
-        </w:rPr>
-        <w:t>）版本为2</w:t>
-      </w:r>
-      <w:r>
-        <w:t>9</w:t>
-      </w:r>
-      <w:r>
-        <w:rPr>
-          <w:rFonts w:hint="eastAsia"/>
-        </w:rPr>
-        <w:t>，可兼容运行的最低SDK版本为2</w:t>
-      </w:r>
-      <w:r>
-        <w:t>6</w:t>
-      </w:r>
-      <w:r>
-        <w:rPr>
-          <w:rFonts w:hint="eastAsia"/>
-        </w:rPr>
-        <w:t>，当低于此SDK版本时软件可靠性将下降且会出现难以预料的软件缺陷。</w:t>
-      </w:r>
-    </w:p>
-    <w:p>
-      <w:pPr>
-        <w:pStyle w:val="7"/>
-      </w:pPr>
-      <w:bookmarkStart w:id="74" w:name="_Toc21484"/>
-      <w:r>
-        <w:rPr>
-          <w:rFonts w:hint="eastAsia"/>
-        </w:rPr>
-        <w:t>关键类设计实现</w:t>
-      </w:r>
-      <w:bookmarkEnd w:id="74"/>
-    </w:p>
-    <w:p>
-      <w:pPr>
-        <w:pStyle w:val="5"/>
-      </w:pPr>
-      <w:r>
-        <w:rPr>
-          <w:rFonts w:hint="eastAsia"/>
-        </w:rPr>
         <w:t>在本小节将对关键类的实现进行说明。</w:t>
       </w:r>
       <w:r>
@@ -21431,153 +21538,8 @@
         </w:rPr>
         <w:t>是所依托的形式语言与自动机仿真APP项目中的自动机类的设计。</w:t>
       </w:r>
-    </w:p>
-    <w:p>
-      <w:pPr>
-        <w:pStyle w:val="5"/>
-      </w:pPr>
-      <w:r>
-        <w:rPr>
-          <w:rFonts w:hint="eastAsia"/>
-        </w:rPr>
-        <w:t>Automaton类中定义了有关自动机实现所必须的属性，包括多个状态和多个状态转移函数，一个初始状态，多个接收状态。并提供了对这些属性进行操作的方法。State类中定义了有关自动机状态的属性，包括该状态的名称、该状态所属的自动机及当前状态在画布中的坐标，并提供了一些必要的操作。Transition类中定义了有关状态转移函数的属性，包括出发状态，目的状态以及输入字符，并提供了一些必要的操作。</w:t>
-      </w:r>
-    </w:p>
-    <w:p>
-      <w:pPr>
-        <w:pStyle w:val="5"/>
-      </w:pPr>
-      <w:r>
-        <w:rPr>
-          <w:rFonts w:hint="eastAsia"/>
-        </w:rPr>
-        <w:t>这三个类实现了一个自动机的基础框架，但要实现经典图灵机模型仿真APP还需要在继承这些类的基础上继续进行设计，并使用JAVA语言实现。</w:t>
-      </w:r>
-    </w:p>
-    <w:p>
-      <w:pPr>
-        <w:pStyle w:val="58"/>
-        <w:spacing w:before="317"/>
-      </w:pPr>
-      <w:r>
-        <w:drawing>
-          <wp:inline distT="0" distB="0" distL="0" distR="0">
-            <wp:extent cx="3752850" cy="3202305"/>
-            <wp:effectExtent l="0" t="0" r="0" b="0"/>
-            <wp:docPr id="4" name="图片 4"/>
-            <wp:cNvGraphicFramePr>
-              <a:graphicFrameLocks xmlns:a="http://schemas.openxmlformats.org/drawingml/2006/main" noChangeAspect="1"/>
-            </wp:cNvGraphicFramePr>
-            <a:graphic xmlns:a="http://schemas.openxmlformats.org/drawingml/2006/main">
-              <a:graphicData uri="http://schemas.openxmlformats.org/drawingml/2006/picture">
-                <pic:pic xmlns:pic="http://schemas.openxmlformats.org/drawingml/2006/picture">
-                  <pic:nvPicPr>
-                    <pic:cNvPr id="4" name="图片 4"/>
-                    <pic:cNvPicPr>
-                      <a:picLocks noChangeAspect="1"/>
-                    </pic:cNvPicPr>
-                  </pic:nvPicPr>
-                  <pic:blipFill>
-                    <a:blip r:embed="rId41">
-                      <a:extLst>
-                        <a:ext uri="{28A0092B-C50C-407E-A947-70E740481C1C}">
-                          <a14:useLocalDpi xmlns:a14="http://schemas.microsoft.com/office/drawing/2010/main" val="0"/>
-                        </a:ext>
-                      </a:extLst>
-                    </a:blip>
-                    <a:stretch>
-                      <a:fillRect/>
-                    </a:stretch>
-                  </pic:blipFill>
-                  <pic:spPr>
-                    <a:xfrm>
-                      <a:off x="0" y="0"/>
-                      <a:ext cx="3797005" cy="3240078"/>
-                    </a:xfrm>
-                    <a:prstGeom prst="rect">
-                      <a:avLst/>
-                    </a:prstGeom>
-                  </pic:spPr>
-                </pic:pic>
-              </a:graphicData>
-            </a:graphic>
-          </wp:inline>
-        </w:drawing>
-      </w:r>
-    </w:p>
-    <w:p>
-      <w:pPr>
-        <w:pStyle w:val="57"/>
-        <w:spacing w:after="317"/>
-      </w:pPr>
-      <w:bookmarkStart w:id="75" w:name="_Ref71911812"/>
-      <w:r>
-        <w:rPr>
-          <w:rFonts w:hint="eastAsia"/>
-        </w:rPr>
-        <w:t xml:space="preserve">图 </w:t>
-      </w:r>
-      <w:r>
-        <w:fldChar w:fldCharType="begin"/>
-      </w:r>
-      <w:r>
-        <w:instrText xml:space="preserve"> </w:instrText>
-      </w:r>
-      <w:r>
-        <w:rPr>
-          <w:rFonts w:hint="eastAsia"/>
-        </w:rPr>
-        <w:instrText xml:space="preserve">STYLEREF 2 \s</w:instrText>
-      </w:r>
-      <w:r>
-        <w:instrText xml:space="preserve"> </w:instrText>
-      </w:r>
-      <w:r>
-        <w:fldChar w:fldCharType="separate"/>
-      </w:r>
-      <w:r>
-        <w:t>3.3</w:t>
-      </w:r>
-      <w:r>
-        <w:fldChar w:fldCharType="end"/>
-      </w:r>
-      <w:r>
-        <w:t>.</w:t>
-      </w:r>
-      <w:r>
-        <w:fldChar w:fldCharType="begin"/>
-      </w:r>
-      <w:r>
-        <w:instrText xml:space="preserve"> </w:instrText>
-      </w:r>
-      <w:r>
-        <w:rPr>
-          <w:rFonts w:hint="eastAsia"/>
-        </w:rPr>
-        <w:instrText xml:space="preserve">SEQ 图 \* ARABIC \s 2</w:instrText>
-      </w:r>
-      <w:r>
-        <w:instrText xml:space="preserve"> </w:instrText>
-      </w:r>
-      <w:r>
-        <w:fldChar w:fldCharType="separate"/>
-      </w:r>
-      <w:r>
-        <w:t>1</w:t>
-      </w:r>
-      <w:r>
-        <w:fldChar w:fldCharType="end"/>
-      </w:r>
-      <w:bookmarkEnd w:id="75"/>
-      <w:r>
-        <w:t xml:space="preserve"> </w:t>
-      </w:r>
-      <w:r>
-        <w:rPr>
-          <w:rFonts w:hint="eastAsia"/>
-        </w:rPr>
-        <w:t>自动机数据结构设计</w:t>
-      </w:r>
+      <w:bookmarkStart w:id="147" w:name="_GoBack"/>
+      <w:bookmarkEnd w:id="147"/>
     </w:p>
     <w:p>
       <w:pPr>
@@ -21688,7 +21650,7 @@
                     </pic:cNvPicPr>
                   </pic:nvPicPr>
                   <pic:blipFill>
-                    <a:blip r:embed="rId42"/>
+                    <a:blip r:embed="rId41"/>
                     <a:stretch>
                       <a:fillRect/>
                     </a:stretch>
@@ -21714,7 +21676,7 @@
         <w:pStyle w:val="57"/>
         <w:spacing w:after="317"/>
       </w:pPr>
-      <w:bookmarkStart w:id="76" w:name="_Ref71914134"/>
+      <w:bookmarkStart w:id="74" w:name="_Ref71914134"/>
       <w:r>
         <w:rPr>
           <w:rFonts w:hint="eastAsia"/>
@@ -21772,7 +21734,7 @@
       <w:r>
         <w:fldChar w:fldCharType="end"/>
       </w:r>
-      <w:bookmarkEnd w:id="76"/>
+      <w:bookmarkEnd w:id="74"/>
       <w:r>
         <w:t xml:space="preserve"> </w:t>
       </w:r>
@@ -21871,7 +21833,7 @@
       <w:pPr>
         <w:pStyle w:val="5"/>
       </w:pPr>
-      <w:bookmarkStart w:id="77" w:name="_Hlk71921830"/>
+      <w:bookmarkStart w:id="75" w:name="_Hlk71921830"/>
       <w:r>
         <w:t>TurningMachineAutomaton</w:t>
       </w:r>
@@ -21944,7 +21906,7 @@
         </w:rPr>
         <w:t>对象。</w:t>
       </w:r>
-      <w:bookmarkEnd w:id="77"/>
+      <w:bookmarkEnd w:id="75"/>
     </w:p>
     <w:p>
       <w:pPr>
@@ -21953,7 +21915,7 @@
       <w:r>
         <w:t>createTransitionFromTo</w:t>
       </w:r>
-      <w:bookmarkStart w:id="78" w:name="_Hlk71923871"/>
+      <w:bookmarkStart w:id="76" w:name="_Hlk71923871"/>
       <w:r>
         <w:rPr>
           <w:rFonts w:hint="eastAsia"/>
@@ -21969,7 +21931,7 @@
         </w:rPr>
         <w:t>对象。</w:t>
       </w:r>
-      <w:bookmarkEnd w:id="78"/>
+      <w:bookmarkEnd w:id="76"/>
     </w:p>
     <w:p>
       <w:pPr>
@@ -22052,8 +22014,8 @@
         <w:pStyle w:val="61"/>
         <w:spacing w:before="317"/>
       </w:pPr>
-      <w:bookmarkStart w:id="79" w:name="_Ref71914728"/>
-      <w:bookmarkStart w:id="80" w:name="_Ref71914715"/>
+      <w:bookmarkStart w:id="77" w:name="_Ref71914728"/>
+      <w:bookmarkStart w:id="78" w:name="_Ref71914715"/>
       <w:r>
         <w:rPr>
           <w:rFonts w:hint="eastAsia"/>
@@ -22111,7 +22073,7 @@
       <w:r>
         <w:fldChar w:fldCharType="end"/>
       </w:r>
-      <w:bookmarkEnd w:id="79"/>
+      <w:bookmarkEnd w:id="77"/>
       <w:r>
         <w:t xml:space="preserve"> </w:t>
       </w:r>
@@ -22130,7 +22092,7 @@
         </w:rPr>
         <w:t>类变量</w:t>
       </w:r>
-      <w:bookmarkEnd w:id="80"/>
+      <w:bookmarkEnd w:id="78"/>
     </w:p>
     <w:tbl>
       <w:tblPr>
@@ -22547,7 +22509,7 @@
         <w:pStyle w:val="61"/>
         <w:spacing w:before="317"/>
       </w:pPr>
-      <w:bookmarkStart w:id="81" w:name="_Ref71916143"/>
+      <w:bookmarkStart w:id="79" w:name="_Ref71916143"/>
       <w:r>
         <w:rPr>
           <w:rFonts w:hint="eastAsia"/>
@@ -22605,7 +22567,7 @@
       <w:r>
         <w:fldChar w:fldCharType="end"/>
       </w:r>
-      <w:bookmarkEnd w:id="81"/>
+      <w:bookmarkEnd w:id="79"/>
       <w:r>
         <w:t xml:space="preserve"> </w:t>
       </w:r>
@@ -23720,7 +23682,7 @@
         <w:pStyle w:val="61"/>
         <w:spacing w:before="317"/>
       </w:pPr>
-      <w:bookmarkStart w:id="82" w:name="_Ref71917929"/>
+      <w:bookmarkStart w:id="80" w:name="_Ref71917929"/>
       <w:r>
         <w:rPr>
           <w:rFonts w:hint="eastAsia"/>
@@ -23778,7 +23740,7 @@
       <w:r>
         <w:fldChar w:fldCharType="end"/>
       </w:r>
-      <w:bookmarkEnd w:id="82"/>
+      <w:bookmarkEnd w:id="80"/>
       <w:r>
         <w:t xml:space="preserve"> </w:t>
       </w:r>
@@ -24388,7 +24350,7 @@
                     </pic:cNvPicPr>
                   </pic:nvPicPr>
                   <pic:blipFill>
-                    <a:blip r:embed="rId43"/>
+                    <a:blip r:embed="rId42"/>
                     <a:stretch>
                       <a:fillRect/>
                     </a:stretch>
@@ -24667,7 +24629,7 @@
         <w:pStyle w:val="61"/>
         <w:spacing w:before="317"/>
       </w:pPr>
-      <w:bookmarkStart w:id="83" w:name="_Ref71920958"/>
+      <w:bookmarkStart w:id="81" w:name="_Ref71920958"/>
       <w:r>
         <w:rPr>
           <w:rFonts w:hint="eastAsia"/>
@@ -24725,7 +24687,7 @@
       <w:r>
         <w:fldChar w:fldCharType="end"/>
       </w:r>
-      <w:bookmarkEnd w:id="83"/>
+      <w:bookmarkEnd w:id="81"/>
       <w:r>
         <w:t xml:space="preserve"> TurningMachineWithBuildBlocksAutomaton</w:t>
       </w:r>
@@ -25039,7 +25001,7 @@
         <w:pStyle w:val="61"/>
         <w:spacing w:before="317"/>
       </w:pPr>
-      <w:bookmarkStart w:id="84" w:name="_Ref71921735"/>
+      <w:bookmarkStart w:id="82" w:name="_Ref71921735"/>
       <w:r>
         <w:rPr>
           <w:rFonts w:hint="eastAsia"/>
@@ -25097,7 +25059,7 @@
       <w:r>
         <w:fldChar w:fldCharType="end"/>
       </w:r>
-      <w:bookmarkEnd w:id="84"/>
+      <w:bookmarkEnd w:id="82"/>
       <w:r>
         <w:t xml:space="preserve"> TurningMachineWithBuildBlocksAutomaton类</w:t>
       </w:r>
@@ -26450,7 +26412,7 @@
         <w:pStyle w:val="61"/>
         <w:spacing w:before="317"/>
       </w:pPr>
-      <w:bookmarkStart w:id="85" w:name="_Ref71924618"/>
+      <w:bookmarkStart w:id="83" w:name="_Ref71924618"/>
       <w:r>
         <w:rPr>
           <w:rFonts w:hint="eastAsia"/>
@@ -26508,7 +26470,7 @@
       <w:r>
         <w:fldChar w:fldCharType="end"/>
       </w:r>
-      <w:bookmarkEnd w:id="85"/>
+      <w:bookmarkEnd w:id="83"/>
       <w:r>
         <w:t xml:space="preserve"> </w:t>
       </w:r>
@@ -26548,6 +26510,14 @@
         <w:gridCol w:w="2375"/>
       </w:tblGrid>
       <w:tr>
+        <w:tblPrEx>
+          <w:tblCellMar>
+            <w:top w:w="0" w:type="dxa"/>
+            <w:left w:w="108" w:type="dxa"/>
+            <w:bottom w:w="0" w:type="dxa"/>
+            <w:right w:w="108" w:type="dxa"/>
+          </w:tblCellMar>
+        </w:tblPrEx>
         <w:trPr>
           <w:jc w:val="center"/>
         </w:trPr>
@@ -26915,7 +26885,7 @@
         <w:pStyle w:val="61"/>
         <w:spacing w:before="317"/>
       </w:pPr>
-      <w:bookmarkStart w:id="86" w:name="_Ref71924983"/>
+      <w:bookmarkStart w:id="84" w:name="_Ref71924983"/>
       <w:r>
         <w:rPr>
           <w:rFonts w:hint="eastAsia"/>
@@ -26973,7 +26943,7 @@
       <w:r>
         <w:fldChar w:fldCharType="end"/>
       </w:r>
-      <w:bookmarkEnd w:id="86"/>
+      <w:bookmarkEnd w:id="84"/>
       <w:r>
         <w:t xml:space="preserve"> </w:t>
       </w:r>
@@ -27005,6 +26975,14 @@
         <w:gridCol w:w="984"/>
       </w:tblGrid>
       <w:tr>
+        <w:tblPrEx>
+          <w:tblCellMar>
+            <w:top w:w="0" w:type="dxa"/>
+            <w:left w:w="108" w:type="dxa"/>
+            <w:bottom w:w="0" w:type="dxa"/>
+            <w:right w:w="108" w:type="dxa"/>
+          </w:tblCellMar>
+        </w:tblPrEx>
         <w:trPr>
           <w:jc w:val="center"/>
         </w:trPr>
@@ -27337,11 +27315,11 @@
                 <w:lang w:val="en-US" w:eastAsia="zh-CN"/>
               </w:rPr>
             </w:pPr>
-            <w:bookmarkStart w:id="87" w:name="_Hlk71930684"/>
+            <w:bookmarkStart w:id="85" w:name="_Hlk71930684"/>
             <w:r>
               <w:t>getBuildBlockJSON</w:t>
             </w:r>
-            <w:bookmarkEnd w:id="87"/>
+            <w:bookmarkEnd w:id="85"/>
           </w:p>
         </w:tc>
         <w:tc>
@@ -27707,16 +27685,37 @@
       <w:pPr>
         <w:pStyle w:val="7"/>
       </w:pPr>
-      <w:bookmarkStart w:id="88" w:name="_Ref71932962"/>
-      <w:bookmarkStart w:id="89" w:name="_Toc12642"/>
-      <w:r>
-        <w:rPr>
-          <w:rFonts w:hint="eastAsia"/>
-        </w:rPr>
-        <w:t>关键算法设计与实现</w:t>
-      </w:r>
+      <w:bookmarkStart w:id="86" w:name="_Toc2593"/>
+      <w:bookmarkStart w:id="87" w:name="_Ref71932962"/>
+      <w:r>
+        <w:rPr>
+          <w:rFonts w:hint="eastAsia"/>
+          <w:lang w:val="en-US" w:eastAsia="zh-CN"/>
+        </w:rPr>
+        <w:t>界面绘制逻辑设计与实现</w:t>
+      </w:r>
+      <w:bookmarkEnd w:id="86"/>
+    </w:p>
+    <w:p>
+      <w:pPr>
+        <w:pStyle w:val="7"/>
+      </w:pPr>
+      <w:bookmarkStart w:id="88" w:name="_Toc31332"/>
+      <w:r>
+        <w:rPr>
+          <w:rFonts w:hint="eastAsia"/>
+          <w:lang w:val="en-US" w:eastAsia="zh-CN"/>
+        </w:rPr>
+        <w:t>核心</w:t>
+      </w:r>
+      <w:r>
+        <w:rPr>
+          <w:rFonts w:hint="eastAsia"/>
+        </w:rPr>
+        <w:t>算法设计与实现</w:t>
+      </w:r>
+      <w:bookmarkEnd w:id="87"/>
       <w:bookmarkEnd w:id="88"/>
-      <w:bookmarkEnd w:id="89"/>
     </w:p>
     <w:p>
       <w:pPr>
@@ -28602,14 +28601,14 @@
         </w:rPr>
         <w:t>替换纸带上的当前字符，然后根据转移方向move的属性L或R移动读写头位置并读一个字符，对应到链表上的操作则是转到pre表项或next表项中并使当前字符为该表项中的字符</w:t>
       </w:r>
-      <w:bookmarkStart w:id="90" w:name="OLE_LINK5"/>
+      <w:bookmarkStart w:id="89" w:name="OLE_LINK5"/>
       <w:r>
         <w:rPr>
           <w:rFonts w:hint="eastAsia"/>
         </w:rPr>
         <w:t>，然后转换到状态转移函数的目的状</w:t>
       </w:r>
-      <w:bookmarkEnd w:id="90"/>
+      <w:bookmarkEnd w:id="89"/>
       <w:r>
         <w:rPr>
           <w:rFonts w:hint="eastAsia"/>
@@ -28641,7 +28640,7 @@
                     </pic:cNvPicPr>
                   </pic:nvPicPr>
                   <pic:blipFill>
-                    <a:blip r:embed="rId44">
+                    <a:blip r:embed="rId43">
                       <a:extLst>
                         <a:ext uri="{28A0092B-C50C-407E-A947-70E740481C1C}">
                           <a14:useLocalDpi xmlns:a14="http://schemas.microsoft.com/office/drawing/2010/main" val="0"/>
@@ -28678,7 +28677,7 @@
         <w:pStyle w:val="57"/>
         <w:spacing w:after="317"/>
       </w:pPr>
-      <w:bookmarkStart w:id="91" w:name="_Ref71926333"/>
+      <w:bookmarkStart w:id="90" w:name="_Ref71926333"/>
       <w:r>
         <w:rPr>
           <w:rFonts w:hint="eastAsia"/>
@@ -28745,7 +28744,7 @@
         </w:rPr>
         <w:t>单带图灵机仿真活动图</w:t>
       </w:r>
-      <w:bookmarkEnd w:id="91"/>
+      <w:bookmarkEnd w:id="90"/>
     </w:p>
     <w:p>
       <w:pPr>
@@ -28840,14 +28839,14 @@
       <w:pPr>
         <w:pStyle w:val="4"/>
       </w:pPr>
-      <w:bookmarkStart w:id="92" w:name="_Toc1581"/>
+      <w:bookmarkStart w:id="91" w:name="_Toc24696"/>
       <w:r>
         <w:rPr>
           <w:rFonts w:hint="eastAsia"/>
         </w:rPr>
         <w:t>本章小结</w:t>
       </w:r>
-      <w:bookmarkEnd w:id="92"/>
+      <w:bookmarkEnd w:id="91"/>
     </w:p>
     <w:p>
       <w:pPr>
@@ -29050,7 +29049,7 @@
                     </pic:cNvPicPr>
                   </pic:nvPicPr>
                   <pic:blipFill>
-                    <a:blip r:embed="rId45">
+                    <a:blip r:embed="rId44">
                       <a:extLst>
                         <a:ext uri="{28A0092B-C50C-407E-A947-70E740481C1C}">
                           <a14:useLocalDpi xmlns:a14="http://schemas.microsoft.com/office/drawing/2010/main" val="0"/>
@@ -29087,7 +29086,7 @@
         <w:pStyle w:val="57"/>
         <w:spacing w:after="317"/>
       </w:pPr>
-      <w:bookmarkStart w:id="93" w:name="_Ref71929608"/>
+      <w:bookmarkStart w:id="92" w:name="_Ref71929608"/>
       <w:r>
         <w:rPr>
           <w:rFonts w:hint="eastAsia"/>
@@ -29154,14 +29153,14 @@
         </w:rPr>
         <w:t>带子程序图灵机仿真活动图</w:t>
       </w:r>
-      <w:bookmarkEnd w:id="93"/>
+      <w:bookmarkEnd w:id="92"/>
     </w:p>
     <w:p>
       <w:pPr>
         <w:pStyle w:val="2"/>
         <w:spacing w:before="317"/>
       </w:pPr>
-      <w:bookmarkStart w:id="94" w:name="_Toc8051"/>
+      <w:bookmarkStart w:id="93" w:name="_Toc18453"/>
       <w:r>
         <w:rPr>
           <w:rFonts w:hint="eastAsia"/>
@@ -29181,7 +29180,7 @@
         </w:rPr>
         <w:t>测试方案</w:t>
       </w:r>
-      <w:bookmarkEnd w:id="94"/>
+      <w:bookmarkEnd w:id="93"/>
     </w:p>
     <w:p>
       <w:pPr>
@@ -29255,14 +29254,14 @@
       <w:pPr>
         <w:pStyle w:val="4"/>
       </w:pPr>
-      <w:bookmarkStart w:id="95" w:name="_Toc12063"/>
+      <w:bookmarkStart w:id="94" w:name="_Toc18528"/>
       <w:r>
         <w:rPr>
           <w:rFonts w:hint="eastAsia"/>
         </w:rPr>
         <w:t>测试范围和测试内容</w:t>
       </w:r>
-      <w:bookmarkEnd w:id="95"/>
+      <w:bookmarkEnd w:id="94"/>
     </w:p>
     <w:p>
       <w:pPr>
@@ -29355,7 +29354,7 @@
         <w:pStyle w:val="61"/>
         <w:spacing w:before="317"/>
       </w:pPr>
-      <w:bookmarkStart w:id="96" w:name="_Ref73908192"/>
+      <w:bookmarkStart w:id="95" w:name="_Ref73908192"/>
       <w:r>
         <w:rPr>
           <w:rFonts w:hint="eastAsia"/>
@@ -29413,7 +29412,7 @@
       <w:r>
         <w:fldChar w:fldCharType="end"/>
       </w:r>
-      <w:bookmarkEnd w:id="96"/>
+      <w:bookmarkEnd w:id="95"/>
       <w:r>
         <w:t xml:space="preserve"> </w:t>
       </w:r>
@@ -29480,7 +29479,7 @@
                 <w:sz w:val="18"/>
               </w:rPr>
             </w:pPr>
-            <w:bookmarkStart w:id="97" w:name="_Hlk71933149"/>
+            <w:bookmarkStart w:id="96" w:name="_Hlk71933149"/>
             <w:r>
               <w:rPr>
                 <w:rFonts w:hint="eastAsia" w:ascii="宋体" w:hAnsi="宋体" w:eastAsia="宋体"/>
@@ -30282,7 +30281,7 @@
           </w:p>
         </w:tc>
       </w:tr>
-      <w:bookmarkEnd w:id="97"/>
+      <w:bookmarkEnd w:id="96"/>
     </w:tbl>
     <w:p>
       <w:pPr>
@@ -30403,7 +30402,7 @@
         <w:pStyle w:val="61"/>
         <w:spacing w:before="317"/>
       </w:pPr>
-      <w:bookmarkStart w:id="98" w:name="_Ref73908156"/>
+      <w:bookmarkStart w:id="97" w:name="_Ref73908156"/>
       <w:r>
         <w:rPr>
           <w:rFonts w:hint="eastAsia"/>
@@ -30461,7 +30460,7 @@
       <w:r>
         <w:fldChar w:fldCharType="end"/>
       </w:r>
-      <w:bookmarkEnd w:id="98"/>
+      <w:bookmarkEnd w:id="97"/>
       <w:r>
         <w:t xml:space="preserve"> </w:t>
       </w:r>
@@ -31479,14 +31478,14 @@
       <w:pPr>
         <w:pStyle w:val="7"/>
       </w:pPr>
-      <w:bookmarkStart w:id="99" w:name="_Toc17999"/>
+      <w:bookmarkStart w:id="98" w:name="_Toc21508"/>
       <w:r>
         <w:rPr>
           <w:rFonts w:hint="eastAsia"/>
         </w:rPr>
         <w:t>界面功能</w:t>
       </w:r>
-      <w:bookmarkEnd w:id="99"/>
+      <w:bookmarkEnd w:id="98"/>
     </w:p>
     <w:p>
       <w:pPr>
@@ -31534,7 +31533,7 @@
         <w:pStyle w:val="61"/>
         <w:spacing w:before="317"/>
       </w:pPr>
-      <w:bookmarkStart w:id="100" w:name="_Ref73993844"/>
+      <w:bookmarkStart w:id="99" w:name="_Ref73993844"/>
       <w:r>
         <w:rPr>
           <w:rFonts w:hint="eastAsia"/>
@@ -31592,7 +31591,7 @@
       <w:r>
         <w:fldChar w:fldCharType="end"/>
       </w:r>
-      <w:bookmarkEnd w:id="100"/>
+      <w:bookmarkEnd w:id="99"/>
       <w:r>
         <w:t xml:space="preserve"> </w:t>
       </w:r>
@@ -33749,14 +33748,14 @@
       <w:pPr>
         <w:pStyle w:val="7"/>
       </w:pPr>
-      <w:bookmarkStart w:id="101" w:name="_Toc25617"/>
+      <w:bookmarkStart w:id="100" w:name="_Toc13754"/>
       <w:r>
         <w:rPr>
           <w:rFonts w:hint="eastAsia"/>
         </w:rPr>
         <w:t>状态管理</w:t>
       </w:r>
-      <w:bookmarkEnd w:id="101"/>
+      <w:bookmarkEnd w:id="100"/>
     </w:p>
     <w:p>
       <w:pPr>
@@ -33804,7 +33803,7 @@
         <w:pStyle w:val="61"/>
         <w:spacing w:before="317"/>
       </w:pPr>
-      <w:bookmarkStart w:id="102" w:name="_Ref73993856"/>
+      <w:bookmarkStart w:id="101" w:name="_Ref73993856"/>
       <w:r>
         <w:rPr>
           <w:rFonts w:hint="eastAsia"/>
@@ -33862,7 +33861,7 @@
       <w:r>
         <w:fldChar w:fldCharType="end"/>
       </w:r>
-      <w:bookmarkEnd w:id="102"/>
+      <w:bookmarkEnd w:id="101"/>
       <w:r>
         <w:t xml:space="preserve"> </w:t>
       </w:r>
@@ -34776,14 +34775,14 @@
       <w:pPr>
         <w:pStyle w:val="7"/>
       </w:pPr>
-      <w:bookmarkStart w:id="103" w:name="_Toc32520"/>
+      <w:bookmarkStart w:id="102" w:name="_Toc17445"/>
       <w:r>
         <w:rPr>
           <w:rFonts w:hint="eastAsia"/>
         </w:rPr>
         <w:t>状态转移函数管理</w:t>
       </w:r>
-      <w:bookmarkEnd w:id="103"/>
+      <w:bookmarkEnd w:id="102"/>
     </w:p>
     <w:p>
       <w:pPr>
@@ -34831,7 +34830,7 @@
         <w:pStyle w:val="61"/>
         <w:spacing w:before="317"/>
       </w:pPr>
-      <w:bookmarkStart w:id="104" w:name="_Ref73908327"/>
+      <w:bookmarkStart w:id="103" w:name="_Ref73908327"/>
       <w:r>
         <w:rPr>
           <w:rFonts w:hint="eastAsia"/>
@@ -34889,7 +34888,7 @@
       <w:r>
         <w:fldChar w:fldCharType="end"/>
       </w:r>
-      <w:bookmarkEnd w:id="104"/>
+      <w:bookmarkEnd w:id="103"/>
       <w:r>
         <w:t xml:space="preserve"> </w:t>
       </w:r>
@@ -36500,14 +36499,14 @@
       <w:pPr>
         <w:pStyle w:val="7"/>
       </w:pPr>
-      <w:bookmarkStart w:id="105" w:name="_Toc14051"/>
+      <w:bookmarkStart w:id="104" w:name="_Toc31217"/>
       <w:r>
         <w:rPr>
           <w:rFonts w:hint="eastAsia"/>
         </w:rPr>
         <w:t>子程序状态管理</w:t>
       </w:r>
-      <w:bookmarkEnd w:id="105"/>
+      <w:bookmarkEnd w:id="104"/>
     </w:p>
     <w:p>
       <w:pPr>
@@ -36561,7 +36560,7 @@
         <w:pStyle w:val="61"/>
         <w:spacing w:before="317"/>
       </w:pPr>
-      <w:bookmarkStart w:id="106" w:name="_Ref73993871"/>
+      <w:bookmarkStart w:id="105" w:name="_Ref73993871"/>
       <w:r>
         <w:rPr>
           <w:rFonts w:hint="eastAsia"/>
@@ -36619,7 +36618,7 @@
       <w:r>
         <w:fldChar w:fldCharType="end"/>
       </w:r>
-      <w:bookmarkEnd w:id="106"/>
+      <w:bookmarkEnd w:id="105"/>
       <w:r>
         <w:t xml:space="preserve"> </w:t>
       </w:r>
@@ -37763,14 +37762,14 @@
       <w:pPr>
         <w:pStyle w:val="7"/>
       </w:pPr>
-      <w:bookmarkStart w:id="107" w:name="_Toc1217"/>
+      <w:bookmarkStart w:id="106" w:name="_Toc594"/>
       <w:r>
         <w:rPr>
           <w:rFonts w:hint="eastAsia"/>
         </w:rPr>
         <w:t>混合状态转移函数管理</w:t>
       </w:r>
-      <w:bookmarkEnd w:id="107"/>
+      <w:bookmarkEnd w:id="106"/>
     </w:p>
     <w:p>
       <w:pPr>
@@ -37824,7 +37823,7 @@
         <w:pStyle w:val="61"/>
         <w:spacing w:before="317"/>
       </w:pPr>
-      <w:bookmarkStart w:id="108" w:name="_Ref73908284"/>
+      <w:bookmarkStart w:id="107" w:name="_Ref73908284"/>
       <w:r>
         <w:rPr>
           <w:rFonts w:hint="eastAsia"/>
@@ -37882,7 +37881,7 @@
       <w:r>
         <w:fldChar w:fldCharType="end"/>
       </w:r>
-      <w:bookmarkEnd w:id="108"/>
+      <w:bookmarkEnd w:id="107"/>
       <w:r>
         <w:t xml:space="preserve"> </w:t>
       </w:r>
@@ -39941,7 +39940,7 @@
       <w:pPr>
         <w:pStyle w:val="7"/>
       </w:pPr>
-      <w:bookmarkStart w:id="109" w:name="_Toc19401"/>
+      <w:bookmarkStart w:id="108" w:name="_Toc17680"/>
       <w:r>
         <w:rPr>
           <w:rStyle w:val="33"/>
@@ -39955,7 +39954,7 @@
         </w:rPr>
         <w:t>理</w:t>
       </w:r>
-      <w:bookmarkEnd w:id="109"/>
+      <w:bookmarkEnd w:id="108"/>
     </w:p>
     <w:p>
       <w:pPr>
@@ -40009,7 +40008,7 @@
         <w:pStyle w:val="61"/>
         <w:spacing w:before="317"/>
       </w:pPr>
-      <w:bookmarkStart w:id="110" w:name="_Ref73908661"/>
+      <w:bookmarkStart w:id="109" w:name="_Ref73908661"/>
       <w:r>
         <w:rPr>
           <w:rFonts w:hint="eastAsia"/>
@@ -40067,7 +40066,7 @@
       <w:r>
         <w:fldChar w:fldCharType="end"/>
       </w:r>
-      <w:bookmarkEnd w:id="110"/>
+      <w:bookmarkEnd w:id="109"/>
       <w:r>
         <w:t xml:space="preserve"> </w:t>
       </w:r>
@@ -40889,14 +40888,14 @@
       <w:pPr>
         <w:pStyle w:val="7"/>
       </w:pPr>
-      <w:bookmarkStart w:id="111" w:name="_Toc29180"/>
+      <w:bookmarkStart w:id="110" w:name="_Toc7584"/>
       <w:r>
         <w:rPr>
           <w:rFonts w:hint="eastAsia"/>
         </w:rPr>
         <w:t>图灵机仿真</w:t>
       </w:r>
-      <w:bookmarkEnd w:id="111"/>
+      <w:bookmarkEnd w:id="110"/>
     </w:p>
     <w:p>
       <w:pPr>
@@ -40930,14 +40929,14 @@
         </w:rPr>
         <w:t>安卓应用的测试不同于面向桌面系统软件的测试，一些安卓特有的类在Junit测试环境下是无法正确运行的，我们查阅了相关资料后采用了</w:t>
       </w:r>
-      <w:bookmarkStart w:id="112" w:name="OLE_LINK6"/>
+      <w:bookmarkStart w:id="111" w:name="OLE_LINK6"/>
       <w:r>
         <w:rPr>
           <w:rFonts w:hint="eastAsia"/>
         </w:rPr>
         <w:t>Robolectric</w:t>
       </w:r>
-      <w:bookmarkEnd w:id="112"/>
+      <w:bookmarkEnd w:id="111"/>
       <w:r>
         <w:rPr>
           <w:rFonts w:hint="eastAsia"/>
@@ -41066,7 +41065,7 @@
                     </pic:cNvPicPr>
                   </pic:nvPicPr>
                   <pic:blipFill>
-                    <a:blip r:embed="rId46" cstate="print">
+                    <a:blip r:embed="rId45" cstate="print">
                       <a:extLst>
                         <a:ext uri="{28A0092B-C50C-407E-A947-70E740481C1C}">
                           <a14:useLocalDpi xmlns:a14="http://schemas.microsoft.com/office/drawing/2010/main" val="0"/>
@@ -41100,7 +41099,7 @@
         <w:pStyle w:val="57"/>
         <w:spacing w:after="317"/>
       </w:pPr>
-      <w:bookmarkStart w:id="113" w:name="_Ref71937788"/>
+      <w:bookmarkStart w:id="112" w:name="_Ref71937788"/>
       <w:r>
         <w:rPr>
           <w:rFonts w:hint="eastAsia"/>
@@ -41158,7 +41157,7 @@
       <w:r>
         <w:fldChar w:fldCharType="end"/>
       </w:r>
-      <w:bookmarkEnd w:id="113"/>
+      <w:bookmarkEnd w:id="112"/>
       <w:r>
         <w:t xml:space="preserve"> </w:t>
       </w:r>
@@ -41221,8 +41220,8 @@
         <w:pStyle w:val="61"/>
         <w:spacing w:before="317"/>
       </w:pPr>
-      <w:bookmarkStart w:id="114" w:name="_Ref73909236"/>
-      <w:bookmarkStart w:id="115" w:name="_Hlk73909222"/>
+      <w:bookmarkStart w:id="113" w:name="_Ref73909236"/>
+      <w:bookmarkStart w:id="114" w:name="_Hlk73909222"/>
       <w:r>
         <w:rPr>
           <w:rFonts w:hint="eastAsia"/>
@@ -41280,7 +41279,7 @@
       <w:r>
         <w:fldChar w:fldCharType="end"/>
       </w:r>
-      <w:bookmarkEnd w:id="114"/>
+      <w:bookmarkEnd w:id="113"/>
       <w:r>
         <w:t xml:space="preserve"> </w:t>
       </w:r>
@@ -41291,7 +41290,7 @@
         <w:t>单带图灵机仿真单元测试用例表</w:t>
       </w:r>
     </w:p>
-    <w:bookmarkEnd w:id="115"/>
+    <w:bookmarkEnd w:id="114"/>
     <w:tbl>
       <w:tblPr>
         <w:tblStyle w:val="46"/>
@@ -42433,14 +42432,6 @@
         <w:gridCol w:w="5064"/>
       </w:tblGrid>
       <w:tr>
-        <w:tblPrEx>
-          <w:tblCellMar>
-            <w:top w:w="0" w:type="dxa"/>
-            <w:left w:w="108" w:type="dxa"/>
-            <w:bottom w:w="0" w:type="dxa"/>
-            <w:right w:w="108" w:type="dxa"/>
-          </w:tblCellMar>
-        </w:tblPrEx>
         <w:trPr>
           <w:trHeight w:val="343" w:hRule="atLeast"/>
           <w:jc w:val="center"/>
@@ -43752,7 +43743,7 @@
         <w:pStyle w:val="61"/>
         <w:spacing w:before="317"/>
       </w:pPr>
-      <w:bookmarkStart w:id="116" w:name="_Ref73909541"/>
+      <w:bookmarkStart w:id="115" w:name="_Ref73909541"/>
       <w:r>
         <w:rPr>
           <w:rFonts w:hint="eastAsia"/>
@@ -43810,7 +43801,7 @@
       <w:r>
         <w:fldChar w:fldCharType="end"/>
       </w:r>
-      <w:bookmarkEnd w:id="116"/>
+      <w:bookmarkEnd w:id="115"/>
       <w:r>
         <w:t xml:space="preserve"> </w:t>
       </w:r>
@@ -45675,7 +45666,7 @@
         <w:pStyle w:val="57"/>
         <w:spacing w:after="317"/>
       </w:pPr>
-      <w:bookmarkStart w:id="117" w:name="_Ref71937986"/>
+      <w:bookmarkStart w:id="116" w:name="_Ref71937986"/>
       <w:r>
         <w:rPr>
           <w:rFonts w:hint="eastAsia"/>
@@ -45733,7 +45724,7 @@
       <w:r>
         <w:fldChar w:fldCharType="end"/>
       </w:r>
-      <w:bookmarkEnd w:id="117"/>
+      <w:bookmarkEnd w:id="116"/>
       <w:r>
         <w:t xml:space="preserve"> </w:t>
       </w:r>
@@ -45790,7 +45781,7 @@
         <w:pStyle w:val="61"/>
         <w:spacing w:before="317"/>
       </w:pPr>
-      <w:bookmarkStart w:id="118" w:name="_Ref73910150"/>
+      <w:bookmarkStart w:id="117" w:name="_Ref73910150"/>
       <w:r>
         <w:rPr>
           <w:rFonts w:hint="eastAsia"/>
@@ -45848,7 +45839,7 @@
       <w:r>
         <w:fldChar w:fldCharType="end"/>
       </w:r>
-      <w:bookmarkEnd w:id="118"/>
+      <w:bookmarkEnd w:id="117"/>
       <w:r>
         <w:rPr>
           <w:rFonts w:hint="eastAsia"/>
@@ -47268,14 +47259,14 @@
       <w:pPr>
         <w:pStyle w:val="4"/>
       </w:pPr>
-      <w:bookmarkStart w:id="119" w:name="_Toc9714"/>
+      <w:bookmarkStart w:id="118" w:name="_Toc21575"/>
       <w:r>
         <w:rPr>
           <w:rFonts w:hint="eastAsia"/>
         </w:rPr>
         <w:t>本章小结</w:t>
       </w:r>
-      <w:bookmarkEnd w:id="119"/>
+      <w:bookmarkEnd w:id="118"/>
     </w:p>
     <w:p>
       <w:pPr>
@@ -47323,26 +47314,26 @@
         <w:pStyle w:val="2"/>
         <w:spacing w:before="317"/>
       </w:pPr>
-      <w:bookmarkStart w:id="120" w:name="_Toc3349"/>
+      <w:bookmarkStart w:id="119" w:name="_Toc18241"/>
       <w:r>
         <w:rPr>
           <w:rFonts w:hint="eastAsia"/>
         </w:rPr>
         <w:t>总结和展望</w:t>
       </w:r>
-      <w:bookmarkEnd w:id="120"/>
+      <w:bookmarkEnd w:id="119"/>
     </w:p>
     <w:p>
       <w:pPr>
         <w:pStyle w:val="4"/>
       </w:pPr>
-      <w:bookmarkStart w:id="121" w:name="_Toc10888"/>
-      <w:bookmarkStart w:id="122" w:name="_Toc33104708"/>
+      <w:bookmarkStart w:id="120" w:name="_Toc33104708"/>
+      <w:bookmarkStart w:id="121" w:name="_Toc25011"/>
       <w:r>
         <w:t>总结</w:t>
       </w:r>
+      <w:bookmarkEnd w:id="120"/>
       <w:bookmarkEnd w:id="121"/>
-      <w:bookmarkEnd w:id="122"/>
     </w:p>
     <w:p>
       <w:pPr>
@@ -47429,13 +47420,13 @@
       <w:pPr>
         <w:pStyle w:val="4"/>
       </w:pPr>
-      <w:bookmarkStart w:id="123" w:name="_Toc1481"/>
-      <w:bookmarkStart w:id="124" w:name="_Toc33104709"/>
+      <w:bookmarkStart w:id="122" w:name="_Toc33104709"/>
+      <w:bookmarkStart w:id="123" w:name="_Toc20399"/>
       <w:r>
         <w:t>展望</w:t>
       </w:r>
+      <w:bookmarkEnd w:id="122"/>
       <w:bookmarkEnd w:id="123"/>
-      <w:bookmarkEnd w:id="124"/>
     </w:p>
     <w:p>
       <w:pPr>
@@ -47518,12 +47509,30 @@
       <w:pPr>
         <w:pStyle w:val="45"/>
       </w:pPr>
-      <w:bookmarkStart w:id="125" w:name="_Toc5294"/>
+      <w:bookmarkStart w:id="124" w:name="_Toc18289"/>
       <w:r>
         <w:rPr>
           <w:rFonts w:hint="eastAsia"/>
         </w:rPr>
         <w:t>参考文献</w:t>
+      </w:r>
+      <w:bookmarkEnd w:id="124"/>
+    </w:p>
+    <w:p>
+      <w:pPr>
+        <w:pStyle w:val="71"/>
+        <w:numPr>
+          <w:ilvl w:val="0"/>
+          <w:numId w:val="5"/>
+        </w:numPr>
+      </w:pPr>
+      <w:bookmarkStart w:id="125" w:name="_Ref72230891"/>
+      <w:bookmarkStart w:id="126" w:name="_Ref71971358"/>
+      <w:r>
+        <w:rPr>
+          <w:rFonts w:hint="eastAsia"/>
+        </w:rPr>
+        <w:t>钟先. 自动机与形式语言理论简介[J]. 机器人, 1980(01):30-38+56.</w:t>
       </w:r>
       <w:bookmarkEnd w:id="125"/>
     </w:p>
@@ -47535,15 +47544,15 @@
           <w:numId w:val="5"/>
         </w:numPr>
       </w:pPr>
-      <w:bookmarkStart w:id="126" w:name="_Ref72230891"/>
-      <w:bookmarkStart w:id="127" w:name="_Ref71971358"/>
-      <w:r>
-        <w:rPr>
-          <w:rFonts w:hint="eastAsia"/>
-        </w:rPr>
-        <w:t>钟先. 自动机与形式语言理论简介[J]. 机器人, 1980(01):30-38+56.</w:t>
+      <w:bookmarkStart w:id="127" w:name="_Ref72230938"/>
+      <w:r>
+        <w:rPr>
+          <w:rFonts w:hint="eastAsia"/>
+        </w:rPr>
+        <w:t>Chomsky N. Three models for the description of language. IRE Trans Inf Theor 2:113-124[J]. Information Theory, IRE Transactions on, 1956, 2(3):113-124.</w:t>
       </w:r>
       <w:bookmarkEnd w:id="126"/>
+      <w:bookmarkEnd w:id="127"/>
     </w:p>
     <w:p>
       <w:pPr>
@@ -47553,14 +47562,13 @@
           <w:numId w:val="5"/>
         </w:numPr>
       </w:pPr>
-      <w:bookmarkStart w:id="128" w:name="_Ref72230938"/>
-      <w:r>
-        <w:rPr>
-          <w:rFonts w:hint="eastAsia"/>
-        </w:rPr>
-        <w:t>Chomsky N. Three models for the description of language. IRE Trans Inf Theor 2:113-124[J]. Information Theory, IRE Transactions on, 1956, 2(3):113-124.</w:t>
-      </w:r>
-      <w:bookmarkEnd w:id="127"/>
+      <w:bookmarkStart w:id="128" w:name="_Ref71971390"/>
+      <w:r>
+        <w:rPr>
+          <w:rFonts w:hint="eastAsia"/>
+        </w:rPr>
+        <w:t>Chomsky N. On certain formal properties of grammars[J]. Information and Control, 1959, 2(2):137-167.</w:t>
+      </w:r>
       <w:bookmarkEnd w:id="128"/>
     </w:p>
     <w:p>
@@ -47571,12 +47579,12 @@
           <w:numId w:val="5"/>
         </w:numPr>
       </w:pPr>
-      <w:bookmarkStart w:id="129" w:name="_Ref71971390"/>
-      <w:r>
-        <w:rPr>
-          <w:rFonts w:hint="eastAsia"/>
-        </w:rPr>
-        <w:t>Chomsky N. On certain formal properties of grammars[J]. Information and Control, 1959, 2(2):137-167.</w:t>
+      <w:bookmarkStart w:id="129" w:name="_Ref71971426"/>
+      <w:r>
+        <w:rPr>
+          <w:rFonts w:hint="eastAsia"/>
+        </w:rPr>
+        <w:t>怀丽波,崔荣一,尹哲峰.形式语言与自动机理论课程教学方法探讨与实践[J].计算机教育,2019(06):106-108+116.</w:t>
       </w:r>
       <w:bookmarkEnd w:id="129"/>
     </w:p>
@@ -47588,12 +47596,12 @@
           <w:numId w:val="5"/>
         </w:numPr>
       </w:pPr>
-      <w:bookmarkStart w:id="130" w:name="_Ref71971426"/>
-      <w:r>
-        <w:rPr>
-          <w:rFonts w:hint="eastAsia"/>
-        </w:rPr>
-        <w:t>怀丽波,崔荣一,尹哲峰.形式语言与自动机理论课程教学方法探讨与实践[J].计算机教育,2019(06):106-108+116.</w:t>
+      <w:bookmarkStart w:id="130" w:name="_Ref71971448"/>
+      <w:r>
+        <w:rPr>
+          <w:rFonts w:hint="eastAsia"/>
+        </w:rPr>
+        <w:t xml:space="preserve">杨光. "十二五"中国互联网发展十大亮点[J]. 计算机与网络,2015,41(21):6-7. </w:t>
       </w:r>
       <w:bookmarkEnd w:id="130"/>
     </w:p>
@@ -47605,12 +47613,9 @@
           <w:numId w:val="5"/>
         </w:numPr>
       </w:pPr>
-      <w:bookmarkStart w:id="131" w:name="_Ref71971448"/>
-      <w:r>
-        <w:rPr>
-          <w:rFonts w:hint="eastAsia"/>
-        </w:rPr>
-        <w:t xml:space="preserve">杨光. "十二五"中国互联网发展十大亮点[J]. 计算机与网络,2015,41(21):6-7. </w:t>
+      <w:bookmarkStart w:id="131" w:name="_Ref72232105"/>
+      <w:r>
+        <w:t>Carlos I. Chesñevar, María L. Cobo, William Yurcik. Using theoretical computer simulators for formal languages and automata theory[J]. ACM SIGCSE Bulletin,2003,35(2).</w:t>
       </w:r>
       <w:bookmarkEnd w:id="131"/>
     </w:p>
@@ -47622,9 +47627,30 @@
           <w:numId w:val="5"/>
         </w:numPr>
       </w:pPr>
-      <w:bookmarkStart w:id="132" w:name="_Ref72232105"/>
-      <w:r>
-        <w:t>Carlos I. Chesñevar, María L. Cobo, William Yurcik. Using theoretical computer simulators for formal languages and automata theory[J]. ACM SIGCSE Bulletin,2003,35(2).</w:t>
+      <w:bookmarkStart w:id="132" w:name="_Ref71971471"/>
+      <w:r>
+        <w:rPr>
+          <w:rFonts w:hint="eastAsia"/>
+        </w:rPr>
+        <w:t>Pinaki Chakraborty,</w:t>
+      </w:r>
+      <w:r>
+        <w:t xml:space="preserve"> </w:t>
+      </w:r>
+      <w:r>
+        <w:rPr>
+          <w:rFonts w:hint="eastAsia"/>
+        </w:rPr>
+        <w:t>P. C. Saxena,</w:t>
+      </w:r>
+      <w:r>
+        <w:t xml:space="preserve"> </w:t>
+      </w:r>
+      <w:r>
+        <w:rPr>
+          <w:rFonts w:hint="eastAsia"/>
+        </w:rPr>
+        <w:t>C. P. Katti. Fifty years of automata simulation[J]. ACM Inroads,2011,2(4).</w:t>
       </w:r>
       <w:bookmarkEnd w:id="132"/>
     </w:p>
@@ -47636,7 +47662,25 @@
           <w:numId w:val="5"/>
         </w:numPr>
       </w:pPr>
-      <w:bookmarkStart w:id="133" w:name="_Ref71971471"/>
+      <w:bookmarkStart w:id="133" w:name="_Ref71971512"/>
+      <w:r>
+        <w:rPr>
+          <w:rFonts w:hint="eastAsia"/>
+        </w:rPr>
+        <w:t>Tuhina Singh,</w:t>
+      </w:r>
+      <w:r>
+        <w:t xml:space="preserve"> </w:t>
+      </w:r>
+      <w:r>
+        <w:rPr>
+          <w:rFonts w:hint="eastAsia"/>
+        </w:rPr>
+        <w:t>Simra Afreen,</w:t>
+      </w:r>
+      <w:r>
+        <w:t xml:space="preserve"> </w:t>
+      </w:r>
       <w:r>
         <w:rPr>
           <w:rFonts w:hint="eastAsia"/>
@@ -47650,7 +47694,7 @@
         <w:rPr>
           <w:rFonts w:hint="eastAsia"/>
         </w:rPr>
-        <w:t>P. C. Saxena,</w:t>
+        <w:t>Rashmi Raj,</w:t>
       </w:r>
       <w:r>
         <w:t xml:space="preserve"> </w:t>
@@ -47659,9 +47703,41 @@
         <w:rPr>
           <w:rFonts w:hint="eastAsia"/>
         </w:rPr>
-        <w:t>C. P. Katti. Fifty years of automata simulation[J]. ACM Inroads,2011,2(4).</w:t>
+        <w:t>Savita Yadav,</w:t>
+      </w:r>
+      <w:r>
+        <w:t xml:space="preserve"> </w:t>
+      </w:r>
+      <w:r>
+        <w:rPr>
+          <w:rFonts w:hint="eastAsia"/>
+        </w:rPr>
+        <w:t>Dipika Jain. Automata Simulator: A mobile app to teach theory of computation[J]. Computer Applications in Engineering Education,2019,27(5).</w:t>
       </w:r>
       <w:bookmarkEnd w:id="133"/>
+    </w:p>
+    <w:p>
+      <w:pPr>
+        <w:pStyle w:val="78"/>
+        <w:numPr>
+          <w:ilvl w:val="0"/>
+          <w:numId w:val="5"/>
+        </w:numPr>
+        <w:ind w:firstLineChars="0"/>
+        <w:rPr>
+          <w:rFonts w:cs="Courier New"/>
+          <w:bCs/>
+        </w:rPr>
+      </w:pPr>
+      <w:bookmarkStart w:id="134" w:name="_Ref72232725"/>
+      <w:r>
+        <w:rPr>
+          <w:rFonts w:cs="Courier New"/>
+          <w:bCs/>
+        </w:rPr>
+        <w:t>Losacco M, Ttodger S H. Flap: a tool for drawing and simulating automata[J]. In ED-MEDIA 93, 1993.</w:t>
+      </w:r>
+      <w:bookmarkEnd w:id="134"/>
     </w:p>
     <w:p>
       <w:pPr>
@@ -47671,12 +47747,12 @@
           <w:numId w:val="5"/>
         </w:numPr>
       </w:pPr>
-      <w:bookmarkStart w:id="134" w:name="_Ref71971512"/>
-      <w:r>
-        <w:rPr>
-          <w:rFonts w:hint="eastAsia"/>
-        </w:rPr>
-        <w:t>Tuhina Singh,</w:t>
+      <w:bookmarkStart w:id="135" w:name="_Ref71972307"/>
+      <w:r>
+        <w:rPr>
+          <w:rFonts w:hint="eastAsia"/>
+        </w:rPr>
+        <w:t>Susan H. Rodger,</w:t>
       </w:r>
       <w:r>
         <w:t xml:space="preserve"> </w:t>
@@ -47685,7 +47761,7 @@
         <w:rPr>
           <w:rFonts w:hint="eastAsia"/>
         </w:rPr>
-        <w:t>Simra Afreen,</w:t>
+        <w:t>Eric Wiebe,</w:t>
       </w:r>
       <w:r>
         <w:t xml:space="preserve"> </w:t>
@@ -47694,7 +47770,7 @@
         <w:rPr>
           <w:rFonts w:hint="eastAsia"/>
         </w:rPr>
-        <w:t>Pinaki Chakraborty,</w:t>
+        <w:t>Kyung Min Lee,</w:t>
       </w:r>
       <w:r>
         <w:t xml:space="preserve"> </w:t>
@@ -47703,7 +47779,7 @@
         <w:rPr>
           <w:rFonts w:hint="eastAsia"/>
         </w:rPr>
-        <w:t>Rashmi Raj,</w:t>
+        <w:t>Chris Morgan,</w:t>
       </w:r>
       <w:r>
         <w:t xml:space="preserve"> </w:t>
@@ -47712,7 +47788,7 @@
         <w:rPr>
           <w:rFonts w:hint="eastAsia"/>
         </w:rPr>
-        <w:t>Savita Yadav,</w:t>
+        <w:t>Kareem Omar,</w:t>
       </w:r>
       <w:r>
         <w:t xml:space="preserve"> </w:t>
@@ -47721,30 +47797,7 @@
         <w:rPr>
           <w:rFonts w:hint="eastAsia"/>
         </w:rPr>
-        <w:t>Dipika Jain. Automata Simulator: A mobile app to teach theory of computation[J]. Computer Applications in Engineering Education,2019,27(5).</w:t>
-      </w:r>
-      <w:bookmarkEnd w:id="134"/>
-    </w:p>
-    <w:p>
-      <w:pPr>
-        <w:pStyle w:val="78"/>
-        <w:numPr>
-          <w:ilvl w:val="0"/>
-          <w:numId w:val="5"/>
-        </w:numPr>
-        <w:ind w:firstLineChars="0"/>
-        <w:rPr>
-          <w:rFonts w:cs="Courier New"/>
-          <w:bCs/>
-        </w:rPr>
-      </w:pPr>
-      <w:bookmarkStart w:id="135" w:name="_Ref72232725"/>
-      <w:r>
-        <w:rPr>
-          <w:rFonts w:cs="Courier New"/>
-          <w:bCs/>
-        </w:rPr>
-        <w:t>Losacco M, Ttodger S H. Flap: a tool for drawing and simulating automata[J]. In ED-MEDIA 93, 1993.</w:t>
+        <w:t>Jonathan Su. Increasing engagement in automata theory with JFLAP[J]. ACM SIGCSE Bulletin,2009,41(1).</w:t>
       </w:r>
       <w:bookmarkEnd w:id="135"/>
     </w:p>
@@ -47756,57 +47809,9 @@
           <w:numId w:val="5"/>
         </w:numPr>
       </w:pPr>
-      <w:bookmarkStart w:id="136" w:name="_Ref71972307"/>
-      <w:r>
-        <w:rPr>
-          <w:rFonts w:hint="eastAsia"/>
-        </w:rPr>
-        <w:t>Susan H. Rodger,</w:t>
-      </w:r>
-      <w:r>
-        <w:t xml:space="preserve"> </w:t>
-      </w:r>
-      <w:r>
-        <w:rPr>
-          <w:rFonts w:hint="eastAsia"/>
-        </w:rPr>
-        <w:t>Eric Wiebe,</w:t>
-      </w:r>
-      <w:r>
-        <w:t xml:space="preserve"> </w:t>
-      </w:r>
-      <w:r>
-        <w:rPr>
-          <w:rFonts w:hint="eastAsia"/>
-        </w:rPr>
-        <w:t>Kyung Min Lee,</w:t>
-      </w:r>
-      <w:r>
-        <w:t xml:space="preserve"> </w:t>
-      </w:r>
-      <w:r>
-        <w:rPr>
-          <w:rFonts w:hint="eastAsia"/>
-        </w:rPr>
-        <w:t>Chris Morgan,</w:t>
-      </w:r>
-      <w:r>
-        <w:t xml:space="preserve"> </w:t>
-      </w:r>
-      <w:r>
-        <w:rPr>
-          <w:rFonts w:hint="eastAsia"/>
-        </w:rPr>
-        <w:t>Kareem Omar,</w:t>
-      </w:r>
-      <w:r>
-        <w:t xml:space="preserve"> </w:t>
-      </w:r>
-      <w:r>
-        <w:rPr>
-          <w:rFonts w:hint="eastAsia"/>
-        </w:rPr>
-        <w:t>Jonathan Su. Increasing engagement in automata theory with JFLAP[J]. ACM SIGCSE Bulletin,2009,41(1).</w:t>
+      <w:bookmarkStart w:id="136" w:name="_Ref71972367"/>
+      <w:r>
+        <w:t>Carlos H. Pereira, Ricardo Terra. A mobile app for teaching formal languages and automata[J]. Computer Applications in Engineering Education,2018,26(5).</w:t>
       </w:r>
       <w:bookmarkEnd w:id="136"/>
     </w:p>
@@ -47818,9 +47823,12 @@
           <w:numId w:val="5"/>
         </w:numPr>
       </w:pPr>
-      <w:bookmarkStart w:id="137" w:name="_Ref71972367"/>
-      <w:r>
-        <w:t>Carlos H. Pereira, Ricardo Terra. A mobile app for teaching formal languages and automata[J]. Computer Applications in Engineering Education,2018,26(5).</w:t>
+      <w:bookmarkStart w:id="137" w:name="_Ref71971552"/>
+      <w:r>
+        <w:rPr>
+          <w:rFonts w:hint="eastAsia"/>
+        </w:rPr>
+        <w:t>胡嵩. 图灵的机器思维思想初探[D].华中师范大学,2017.</w:t>
       </w:r>
       <w:bookmarkEnd w:id="137"/>
     </w:p>
@@ -47832,12 +47840,12 @@
           <w:numId w:val="5"/>
         </w:numPr>
       </w:pPr>
-      <w:bookmarkStart w:id="138" w:name="_Ref71971552"/>
-      <w:r>
-        <w:rPr>
-          <w:rFonts w:hint="eastAsia"/>
-        </w:rPr>
-        <w:t>胡嵩. 图灵的机器思维思想初探[D].华中师范大学,2017.</w:t>
+      <w:bookmarkStart w:id="138" w:name="_Ref71971573"/>
+      <w:r>
+        <w:rPr>
+          <w:rFonts w:hint="eastAsia"/>
+        </w:rPr>
+        <w:t>Turing A M. On computable numbers, with an application to the Entscheidungsproblem[J]. J. of Mah,1936,58(345-363): 5.</w:t>
       </w:r>
       <w:bookmarkEnd w:id="138"/>
     </w:p>
@@ -47849,12 +47857,21 @@
           <w:numId w:val="5"/>
         </w:numPr>
       </w:pPr>
-      <w:bookmarkStart w:id="139" w:name="_Ref71971573"/>
-      <w:r>
-        <w:rPr>
-          <w:rFonts w:hint="eastAsia"/>
-        </w:rPr>
-        <w:t>Turing A M. On computable numbers, with an application to the Entscheidungsproblem[J]. J. of Mah,1936,58(345-363): 5.</w:t>
+      <w:bookmarkStart w:id="139" w:name="_Ref71971601"/>
+      <w:r>
+        <w:rPr>
+          <w:rFonts w:hint="eastAsia"/>
+        </w:rPr>
+        <w:t>陈有祺. 形式语言与自动机[M]. 机械工业出版社, 2008: 148-</w:t>
+      </w:r>
+      <w:r>
+        <w:t>168</w:t>
+      </w:r>
+      <w:r>
+        <w:rPr>
+          <w:rFonts w:hint="eastAsia"/>
+        </w:rPr>
+        <w:t>.</w:t>
       </w:r>
       <w:bookmarkEnd w:id="139"/>
     </w:p>
@@ -47866,21 +47883,15 @@
           <w:numId w:val="5"/>
         </w:numPr>
       </w:pPr>
-      <w:bookmarkStart w:id="140" w:name="_Ref71971601"/>
-      <w:r>
-        <w:rPr>
-          <w:rFonts w:hint="eastAsia"/>
-        </w:rPr>
-        <w:t>陈有祺. 形式语言与自动机[M]. 机械工业出版社, 2008: 148-</w:t>
-      </w:r>
-      <w:r>
-        <w:t>168</w:t>
-      </w:r>
-      <w:r>
-        <w:rPr>
-          <w:rFonts w:hint="eastAsia"/>
-        </w:rPr>
-        <w:t>.</w:t>
+      <w:bookmarkStart w:id="140" w:name="_Ref72243212"/>
+      <w:r>
+        <w:t xml:space="preserve">Hopcroft J E, Motwani R, Ullman J D. </w:t>
+      </w:r>
+      <w:r>
+        <w:rPr>
+          <w:rFonts w:hint="eastAsia"/>
+        </w:rPr>
+        <w:t>自动机理论，语言和计算导论：第3版[M]. 机械工业出版社, 2008.</w:t>
       </w:r>
       <w:bookmarkEnd w:id="140"/>
     </w:p>
@@ -47892,15 +47903,12 @@
           <w:numId w:val="5"/>
         </w:numPr>
       </w:pPr>
-      <w:bookmarkStart w:id="141" w:name="_Ref72243212"/>
-      <w:r>
-        <w:t xml:space="preserve">Hopcroft J E, Motwani R, Ullman J D. </w:t>
-      </w:r>
-      <w:r>
-        <w:rPr>
-          <w:rFonts w:hint="eastAsia"/>
-        </w:rPr>
-        <w:t>自动机理论，语言和计算导论：第3版[M]. 机械工业出版社, 2008.</w:t>
+      <w:bookmarkStart w:id="141" w:name="_Ref72244089"/>
+      <w:r>
+        <w:rPr>
+          <w:rFonts w:hint="eastAsia"/>
+        </w:rPr>
+        <w:t>安立新. 通用图灵机的计算机仿真设计[J]. 中国计量学院学报, 2008, 19.</w:t>
       </w:r>
       <w:bookmarkEnd w:id="141"/>
     </w:p>
@@ -47912,12 +47920,21 @@
           <w:numId w:val="5"/>
         </w:numPr>
       </w:pPr>
-      <w:bookmarkStart w:id="142" w:name="_Ref72244089"/>
-      <w:r>
-        <w:rPr>
-          <w:rFonts w:hint="eastAsia"/>
-        </w:rPr>
-        <w:t>安立新. 通用图灵机的计算机仿真设计[J]. 中国计量学院学报, 2008, 19.</w:t>
+      <w:bookmarkStart w:id="142" w:name="_Ref72244747"/>
+      <w:r>
+        <w:rPr>
+          <w:rFonts w:hint="eastAsia"/>
+        </w:rPr>
+        <w:t>马 龙,梁意文.</w:t>
+      </w:r>
+      <w:r>
+        <w:t xml:space="preserve"> </w:t>
+      </w:r>
+      <w:r>
+        <w:rPr>
+          <w:rFonts w:hint="eastAsia"/>
+        </w:rPr>
+        <w:t>图灵机模拟系统的设计与实现[J].计算机工程与应用, 2005,8:101-103.</w:t>
       </w:r>
       <w:bookmarkEnd w:id="142"/>
     </w:p>
@@ -47929,12 +47946,11 @@
           <w:numId w:val="5"/>
         </w:numPr>
       </w:pPr>
-      <w:bookmarkStart w:id="143" w:name="_Ref72244747"/>
-      <w:r>
-        <w:rPr>
-          <w:rFonts w:hint="eastAsia"/>
-        </w:rPr>
-        <w:t>马 龙,梁意文.</w:t>
+      <w:r>
+        <w:rPr>
+          <w:rFonts w:hint="eastAsia"/>
+        </w:rPr>
+        <w:t>齐治昌,谭庆平,宁洪.</w:t>
       </w:r>
       <w:r>
         <w:t xml:space="preserve"> </w:t>
@@ -47943,7 +47959,56 @@
         <w:rPr>
           <w:rFonts w:hint="eastAsia"/>
         </w:rPr>
-        <w:t>图灵机模拟系统的设计与实现[J].计算机工程与应用, 2005,8:101-103.</w:t>
+        <w:t>软件工程（第3版）[M].</w:t>
+      </w:r>
+      <w:r>
+        <w:t xml:space="preserve"> </w:t>
+      </w:r>
+      <w:r>
+        <w:rPr>
+          <w:rFonts w:hint="eastAsia"/>
+        </w:rPr>
+        <w:t>高等教育出版社,</w:t>
+      </w:r>
+      <w:r>
+        <w:t xml:space="preserve"> </w:t>
+      </w:r>
+      <w:r>
+        <w:rPr>
+          <w:rFonts w:hint="eastAsia"/>
+        </w:rPr>
+        <w:t>2012</w:t>
+      </w:r>
+      <w:r>
+        <w:t xml:space="preserve">: </w:t>
+      </w:r>
+      <w:r>
+        <w:rPr>
+          <w:rFonts w:hint="eastAsia"/>
+        </w:rPr>
+        <w:t>67</w:t>
+      </w:r>
+      <w:r>
+        <w:t>-220</w:t>
+      </w:r>
+      <w:r>
+        <w:rPr>
+          <w:rFonts w:hint="eastAsia"/>
+        </w:rPr>
+        <w:t>.</w:t>
+      </w:r>
+    </w:p>
+    <w:p>
+      <w:pPr>
+        <w:pStyle w:val="71"/>
+        <w:numPr>
+          <w:ilvl w:val="0"/>
+          <w:numId w:val="5"/>
+        </w:numPr>
+      </w:pPr>
+      <w:bookmarkStart w:id="143" w:name="_Ref72327436"/>
+      <w:r>
+        <w:t>Susan H. Rodger, Bart Bressler, Thomas Finley, Stephen Reading. Turning automata theory into a hands-on course[P]. Computer science education,2006.</w:t>
       </w:r>
       <w:bookmarkEnd w:id="143"/>
     </w:p>
@@ -47955,11 +48020,12 @@
           <w:numId w:val="5"/>
         </w:numPr>
       </w:pPr>
-      <w:r>
-        <w:rPr>
-          <w:rFonts w:hint="eastAsia"/>
-        </w:rPr>
-        <w:t>齐治昌,谭庆平,宁洪.</w:t>
+      <w:bookmarkStart w:id="144" w:name="_Ref71973991"/>
+      <w:r>
+        <w:rPr>
+          <w:rFonts w:hint="eastAsia"/>
+        </w:rPr>
+        <w:t>GLENFORD J.</w:t>
       </w:r>
       <w:r>
         <w:t xml:space="preserve"> </w:t>
@@ -47968,56 +48034,10 @@
         <w:rPr>
           <w:rFonts w:hint="eastAsia"/>
         </w:rPr>
-        <w:t>软件工程（第3版）[M].</w:t>
-      </w:r>
-      <w:r>
-        <w:t xml:space="preserve"> </w:t>
-      </w:r>
-      <w:r>
-        <w:rPr>
-          <w:rFonts w:hint="eastAsia"/>
-        </w:rPr>
-        <w:t>高等教育出版社,</w:t>
-      </w:r>
-      <w:r>
-        <w:t xml:space="preserve"> </w:t>
-      </w:r>
-      <w:r>
-        <w:rPr>
-          <w:rFonts w:hint="eastAsia"/>
-        </w:rPr>
-        <w:t>2012</w:t>
-      </w:r>
-      <w:r>
-        <w:t xml:space="preserve">: </w:t>
-      </w:r>
-      <w:r>
-        <w:rPr>
-          <w:rFonts w:hint="eastAsia"/>
-        </w:rPr>
-        <w:t>67</w:t>
-      </w:r>
-      <w:r>
-        <w:t>-220</w:t>
-      </w:r>
-      <w:r>
-        <w:rPr>
-          <w:rFonts w:hint="eastAsia"/>
-        </w:rPr>
-        <w:t>.</w:t>
-      </w:r>
-    </w:p>
-    <w:p>
-      <w:pPr>
-        <w:pStyle w:val="71"/>
-        <w:numPr>
-          <w:ilvl w:val="0"/>
-          <w:numId w:val="5"/>
-        </w:numPr>
-      </w:pPr>
-      <w:bookmarkStart w:id="144" w:name="_Ref72327436"/>
-      <w:r>
-        <w:t>Susan H. Rodger, Bart Bressler, Thomas Finley, Stephen Reading. Turning automata theory into a hands-on course[P]. Computer science education,2006.</w:t>
+        <w:t>MYERS. 软件测试的艺术: 第2版[M]. 机械工业出版社, 2006</w:t>
+      </w:r>
+      <w:r>
+        <w:t>: 23-72</w:t>
       </w:r>
       <w:bookmarkEnd w:id="144"/>
     </w:p>
@@ -48029,40 +48049,11 @@
           <w:numId w:val="5"/>
         </w:numPr>
       </w:pPr>
-      <w:bookmarkStart w:id="145" w:name="_Ref71973991"/>
-      <w:r>
-        <w:rPr>
-          <w:rFonts w:hint="eastAsia"/>
-        </w:rPr>
-        <w:t>GLENFORD J.</w:t>
-      </w:r>
-      <w:r>
-        <w:t xml:space="preserve"> </w:t>
-      </w:r>
-      <w:r>
-        <w:rPr>
-          <w:rFonts w:hint="eastAsia"/>
-        </w:rPr>
-        <w:t>MYERS. 软件测试的艺术: 第2版[M]. 机械工业出版社, 2006</w:t>
-      </w:r>
-      <w:r>
-        <w:t>: 23-72</w:t>
+      <w:bookmarkStart w:id="145" w:name="_Ref72328438"/>
+      <w:r>
+        <w:t>Kochhar P S , F Thung, Nagappan N , et al. Understanding the Test Automation Culture of App Developers[C]// IEEE International Conference on Software Testing. IEEE, 2015.</w:t>
       </w:r>
       <w:bookmarkEnd w:id="145"/>
-    </w:p>
-    <w:p>
-      <w:pPr>
-        <w:pStyle w:val="71"/>
-        <w:numPr>
-          <w:ilvl w:val="0"/>
-          <w:numId w:val="5"/>
-        </w:numPr>
-      </w:pPr>
-      <w:bookmarkStart w:id="146" w:name="_Ref72328438"/>
-      <w:r>
-        <w:t>Kochhar P S , F Thung, Nagappan N , et al. Understanding the Test Automation Culture of App Developers[C]// IEEE International Conference on Software Testing. IEEE, 2015.</w:t>
-      </w:r>
-      <w:bookmarkEnd w:id="146"/>
     </w:p>
     <w:p>
       <w:pPr>
@@ -48082,14 +48073,14 @@
         <w:pStyle w:val="75"/>
         <w:ind w:left="630"/>
       </w:pPr>
-      <w:bookmarkStart w:id="147" w:name="_Toc5047"/>
+      <w:bookmarkStart w:id="146" w:name="_Toc28148"/>
       <w:r>
         <w:rPr>
           <w:rFonts w:hint="eastAsia"/>
         </w:rPr>
         <w:t>致谢</w:t>
       </w:r>
-      <w:bookmarkEnd w:id="147"/>
+      <w:bookmarkEnd w:id="146"/>
     </w:p>
     <w:p>
       <w:pPr>

--- a/doc/毕设论文.docx
+++ b/doc/毕设论文.docx
@@ -355,6 +355,14 @@
         <w:gridCol w:w="6933"/>
       </w:tblGrid>
       <w:tr>
+        <w:tblPrEx>
+          <w:tblCellMar>
+            <w:top w:w="0" w:type="dxa"/>
+            <w:left w:w="108" w:type="dxa"/>
+            <w:bottom w:w="0" w:type="dxa"/>
+            <w:right w:w="108" w:type="dxa"/>
+          </w:tblCellMar>
+        </w:tblPrEx>
         <w:trPr>
           <w:trHeight w:val="3061" w:hRule="atLeast"/>
         </w:trPr>
@@ -1079,12 +1087,6 @@
             <w:insideH w:val="none" w:color="auto" w:sz="0" w:space="0"/>
             <w:insideV w:val="none" w:color="auto" w:sz="0" w:space="0"/>
           </w:tblBorders>
-          <w:tblCellMar>
-            <w:top w:w="0" w:type="dxa"/>
-            <w:left w:w="108" w:type="dxa"/>
-            <w:bottom w:w="0" w:type="dxa"/>
-            <w:right w:w="108" w:type="dxa"/>
-          </w:tblCellMar>
         </w:tblPrEx>
         <w:trPr>
           <w:trHeight w:val="850" w:hRule="atLeast"/>
@@ -1323,9 +1325,9 @@
           <w:szCs w:val="32"/>
         </w:rPr>
       </w:pPr>
-      <w:bookmarkStart w:id="1" w:name="OLE_LINK1"/>
-      <w:bookmarkStart w:id="2" w:name="OLE_LINK4"/>
-      <w:bookmarkStart w:id="3" w:name="OLE_LINK2"/>
+      <w:bookmarkStart w:id="1" w:name="OLE_LINK4"/>
+      <w:bookmarkStart w:id="2" w:name="OLE_LINK2"/>
+      <w:bookmarkStart w:id="3" w:name="OLE_LINK1"/>
       <w:bookmarkStart w:id="4" w:name="OLE_LINK3"/>
       <w:r>
         <w:rPr>
@@ -2032,8 +2034,8 @@
           <w:docGrid w:type="linesAndChars" w:linePitch="317" w:charSpace="0"/>
         </w:sectPr>
       </w:pPr>
-      <w:bookmarkStart w:id="6" w:name="OLE_LINK38"/>
-      <w:bookmarkStart w:id="7" w:name="OLE_LINK39"/>
+      <w:bookmarkStart w:id="6" w:name="OLE_LINK39"/>
+      <w:bookmarkStart w:id="7" w:name="OLE_LINK38"/>
     </w:p>
     <w:p>
       <w:pPr>
@@ -2140,18 +2142,18 @@
           <w:bCs/>
         </w:rPr>
       </w:pPr>
-      <w:bookmarkStart w:id="9" w:name="_Toc344120399"/>
-      <w:bookmarkStart w:id="10" w:name="_Toc344120750"/>
-      <w:bookmarkStart w:id="11" w:name="_Toc344118869"/>
-      <w:bookmarkStart w:id="12" w:name="_Toc343178184"/>
-      <w:bookmarkStart w:id="13" w:name="_Toc64723990"/>
-      <w:bookmarkStart w:id="14" w:name="_Toc118603128"/>
-      <w:bookmarkStart w:id="15" w:name="_Toc118537643"/>
+      <w:bookmarkStart w:id="9" w:name="_Toc344120750"/>
+      <w:bookmarkStart w:id="10" w:name="_Toc343796925"/>
+      <w:bookmarkStart w:id="11" w:name="_Toc344120399"/>
+      <w:bookmarkStart w:id="12" w:name="_Toc343178481"/>
+      <w:bookmarkStart w:id="13" w:name="_Toc344118869"/>
+      <w:bookmarkStart w:id="14" w:name="_Toc64723990"/>
+      <w:bookmarkStart w:id="15" w:name="_Toc118603128"/>
       <w:bookmarkStart w:id="16" w:name="_Toc118537563"/>
-      <w:bookmarkStart w:id="17" w:name="_Toc343173009"/>
-      <w:bookmarkStart w:id="18" w:name="_Toc343796925"/>
-      <w:bookmarkStart w:id="19" w:name="_Toc343178481"/>
-      <w:bookmarkStart w:id="20" w:name="_Toc343267996"/>
+      <w:bookmarkStart w:id="17" w:name="_Toc343267996"/>
+      <w:bookmarkStart w:id="18" w:name="_Toc343178184"/>
+      <w:bookmarkStart w:id="19" w:name="_Toc343173009"/>
+      <w:bookmarkStart w:id="20" w:name="_Toc118537643"/>
       <w:r>
         <w:rPr>
           <w:rFonts w:ascii="Times New Roman" w:hAnsi="Times New Roman" w:cs="Times New Roman"/>
@@ -6078,8 +6080,8 @@
       <w:pPr>
         <w:pStyle w:val="4"/>
       </w:pPr>
-      <w:bookmarkStart w:id="32" w:name="_Ref72245239"/>
-      <w:bookmarkStart w:id="33" w:name="_Toc21436"/>
+      <w:bookmarkStart w:id="32" w:name="_Toc21436"/>
+      <w:bookmarkStart w:id="33" w:name="_Ref72245239"/>
       <w:r>
         <w:rPr>
           <w:rFonts w:hint="eastAsia"/>
@@ -16975,8 +16977,8 @@
       <w:pPr>
         <w:pStyle w:val="7"/>
       </w:pPr>
-      <w:bookmarkStart w:id="50" w:name="_Ref71807582"/>
-      <w:bookmarkStart w:id="51" w:name="_Toc16483"/>
+      <w:bookmarkStart w:id="50" w:name="_Toc16483"/>
+      <w:bookmarkStart w:id="51" w:name="_Ref71807582"/>
       <w:r>
         <w:rPr>
           <w:rFonts w:hint="eastAsia"/>
@@ -19342,8 +19344,8 @@
       <w:pPr>
         <w:pStyle w:val="4"/>
       </w:pPr>
-      <w:bookmarkStart w:id="55" w:name="_Toc29635"/>
-      <w:bookmarkStart w:id="56" w:name="_Ref71906273"/>
+      <w:bookmarkStart w:id="55" w:name="_Ref71906273"/>
+      <w:bookmarkStart w:id="56" w:name="_Toc29635"/>
       <w:r>
         <w:rPr>
           <w:rFonts w:hint="eastAsia"/>
@@ -21878,9 +21880,9 @@
         </w:rPr>
         <w:drawing>
           <wp:inline distT="0" distB="0" distL="114300" distR="114300">
-            <wp:extent cx="5875020" cy="4831080"/>
+            <wp:extent cx="4503420" cy="4297680"/>
             <wp:effectExtent l="0" t="0" r="7620" b="0"/>
-            <wp:docPr id="11" name="图片 11" descr="单带图灵机模拟类图"/>
+            <wp:docPr id="17" name="图片 17" descr="单带图灵机模拟类图"/>
             <wp:cNvGraphicFramePr>
               <a:graphicFrameLocks xmlns:a="http://schemas.openxmlformats.org/drawingml/2006/main" noChangeAspect="1"/>
             </wp:cNvGraphicFramePr>
@@ -21888,7 +21890,7 @@
               <a:graphicData uri="http://schemas.openxmlformats.org/drawingml/2006/picture">
                 <pic:pic xmlns:pic="http://schemas.openxmlformats.org/drawingml/2006/picture">
                   <pic:nvPicPr>
-                    <pic:cNvPr id="11" name="图片 11" descr="单带图灵机模拟类图"/>
+                    <pic:cNvPr id="17" name="图片 17" descr="单带图灵机模拟类图"/>
                     <pic:cNvPicPr>
                       <a:picLocks noChangeAspect="1"/>
                     </pic:cNvPicPr>
@@ -21902,7 +21904,7 @@
                   <pic:spPr>
                     <a:xfrm>
                       <a:off x="0" y="0"/>
-                      <a:ext cx="5875020" cy="4831080"/>
+                      <a:ext cx="4503420" cy="4297680"/>
                     </a:xfrm>
                     <a:prstGeom prst="rect">
                       <a:avLst/>
@@ -22224,9 +22226,9 @@
         </w:rPr>
         <w:drawing>
           <wp:inline distT="0" distB="0" distL="114300" distR="114300">
-            <wp:extent cx="5937885" cy="3791585"/>
-            <wp:effectExtent l="0" t="0" r="5715" b="3175"/>
-            <wp:docPr id="8" name="图片 8" descr="多带图灵机模拟类图"/>
+            <wp:extent cx="5934710" cy="4045585"/>
+            <wp:effectExtent l="0" t="0" r="8890" b="8255"/>
+            <wp:docPr id="25" name="图片 25" descr="多带图灵机模拟类图"/>
             <wp:cNvGraphicFramePr>
               <a:graphicFrameLocks xmlns:a="http://schemas.openxmlformats.org/drawingml/2006/main" noChangeAspect="1"/>
             </wp:cNvGraphicFramePr>
@@ -22234,7 +22236,7 @@
               <a:graphicData uri="http://schemas.openxmlformats.org/drawingml/2006/picture">
                 <pic:pic xmlns:pic="http://schemas.openxmlformats.org/drawingml/2006/picture">
                   <pic:nvPicPr>
-                    <pic:cNvPr id="8" name="图片 8" descr="多带图灵机模拟类图"/>
+                    <pic:cNvPr id="25" name="图片 25" descr="多带图灵机模拟类图"/>
                     <pic:cNvPicPr>
                       <a:picLocks noChangeAspect="1"/>
                     </pic:cNvPicPr>
@@ -22248,7 +22250,7 @@
                   <pic:spPr>
                     <a:xfrm>
                       <a:off x="0" y="0"/>
-                      <a:ext cx="5937885" cy="3791585"/>
+                      <a:ext cx="5934710" cy="4045585"/>
                     </a:xfrm>
                     <a:prstGeom prst="rect">
                       <a:avLst/>
@@ -22266,6 +22268,54 @@
         <w:pStyle w:val="57"/>
         <w:bidi w:val="0"/>
         <w:rPr>
+          <w:rFonts w:hint="eastAsia"/>
+          <w:lang w:val="en-US" w:eastAsia="zh-CN"/>
+        </w:rPr>
+      </w:pPr>
+      <w:r>
+        <w:rPr>
+          <w:rFonts w:hint="eastAsia"/>
+          <w:lang w:val="en-US" w:eastAsia="zh-CN"/>
+        </w:rPr>
+        <w:t>图 3.3.4 多带图灵机模拟类图</w:t>
+      </w:r>
+    </w:p>
+    <w:p>
+      <w:pPr>
+        <w:pStyle w:val="5"/>
+        <w:rPr>
+          <w:rFonts w:hint="eastAsia"/>
+          <w:lang w:val="en-US" w:eastAsia="zh-CN"/>
+        </w:rPr>
+      </w:pPr>
+      <w:r>
+        <w:rPr>
+          <w:rFonts w:hint="eastAsia"/>
+          <w:lang w:val="en-US" w:eastAsia="zh-CN"/>
+        </w:rPr>
+        <w:t>图 3.3.4展示了多带图灵机模拟的类图。multi_tape_machine由turing_machine类继承而来，但是不包含turing_machine中的modulestart方法。与turing_machine的不同之处是，为了支持多纸带的读写，多带图灵机模拟类使用了multi_snapshot作为快照，并且在simu_state中存储的不再是simu_transfer，而是multi_transfer。</w:t>
+      </w:r>
+    </w:p>
+    <w:p>
+      <w:pPr>
+        <w:pStyle w:val="5"/>
+        <w:rPr>
+          <w:rFonts w:hint="eastAsia"/>
+          <w:lang w:val="en-US" w:eastAsia="zh-CN"/>
+        </w:rPr>
+      </w:pPr>
+      <w:r>
+        <w:rPr>
+          <w:rFonts w:hint="eastAsia"/>
+          <w:lang w:val="en-US" w:eastAsia="zh-CN"/>
+        </w:rPr>
+        <w:t>multi_snapshot继承自普通的snapshot，但是paper和ptr都变为了数组形式，因为单带图灵机中，paper与ptr在单个快照中只有一个，但是多带图灵机因为多纸带的读写，所以paper和ptr数组的大小必须和纸带数一致。</w:t>
+      </w:r>
+    </w:p>
+    <w:p>
+      <w:pPr>
+        <w:pStyle w:val="5"/>
+        <w:rPr>
           <w:rFonts w:hint="default"/>
           <w:lang w:val="en-US" w:eastAsia="zh-CN"/>
         </w:rPr>
@@ -22275,7 +22325,7 @@
           <w:rFonts w:hint="eastAsia"/>
           <w:lang w:val="en-US" w:eastAsia="zh-CN"/>
         </w:rPr>
-        <w:t>图 3.3.4 多带图灵机模拟类图</w:t>
+        <w:t>multi_transfer其实也继承自普通的simu_transfer，不过在实现时并没有严格遵从这个设计，因为该类仅在多带图灵机中使用。为了满足多纸带的读写，multi_transfer中的read，write，move都变为了数组的形式，并且数组的大小与纸带数量一致。</w:t>
       </w:r>
     </w:p>
     <w:p>
@@ -22297,8 +22347,6 @@
         </w:rPr>
         <w:t>子程序图灵机模拟</w:t>
       </w:r>
-      <w:bookmarkStart w:id="135" w:name="_GoBack"/>
-      <w:bookmarkEnd w:id="135"/>
     </w:p>
     <w:p>
       <w:pPr>
@@ -22316,9 +22364,9 @@
         </w:rPr>
         <w:drawing>
           <wp:inline distT="0" distB="0" distL="114300" distR="114300">
-            <wp:extent cx="5935980" cy="3980180"/>
-            <wp:effectExtent l="0" t="0" r="7620" b="12700"/>
-            <wp:docPr id="4" name="图片 4" descr="子程序图灵机模拟类图"/>
+            <wp:extent cx="5934075" cy="2940050"/>
+            <wp:effectExtent l="0" t="0" r="9525" b="1270"/>
+            <wp:docPr id="26" name="图片 26" descr="子程序图灵机模拟类图"/>
             <wp:cNvGraphicFramePr>
               <a:graphicFrameLocks xmlns:a="http://schemas.openxmlformats.org/drawingml/2006/main" noChangeAspect="1"/>
             </wp:cNvGraphicFramePr>
@@ -22326,7 +22374,7 @@
               <a:graphicData uri="http://schemas.openxmlformats.org/drawingml/2006/picture">
                 <pic:pic xmlns:pic="http://schemas.openxmlformats.org/drawingml/2006/picture">
                   <pic:nvPicPr>
-                    <pic:cNvPr id="4" name="图片 4" descr="子程序图灵机模拟类图"/>
+                    <pic:cNvPr id="26" name="图片 26" descr="子程序图灵机模拟类图"/>
                     <pic:cNvPicPr>
                       <a:picLocks noChangeAspect="1"/>
                     </pic:cNvPicPr>
@@ -22340,7 +22388,7 @@
                   <pic:spPr>
                     <a:xfrm>
                       <a:off x="0" y="0"/>
-                      <a:ext cx="5935980" cy="3980180"/>
+                      <a:ext cx="5934075" cy="2940050"/>
                     </a:xfrm>
                     <a:prstGeom prst="rect">
                       <a:avLst/>
@@ -22373,12 +22421,49 @@
     <w:p>
       <w:pPr>
         <w:pStyle w:val="5"/>
-      </w:pPr>
-      <w:r>
-        <w:rPr>
-          <w:rFonts w:hint="eastAsia"/>
-        </w:rPr>
-        <w:t>过</w:t>
+        <w:rPr>
+          <w:rFonts w:hint="eastAsia"/>
+          <w:lang w:val="en-US" w:eastAsia="zh-CN"/>
+        </w:rPr>
+      </w:pPr>
+      <w:r>
+        <w:rPr>
+          <w:rFonts w:hint="eastAsia"/>
+          <w:lang w:val="en-US" w:eastAsia="zh-CN"/>
+        </w:rPr>
+        <w:t>图 3.3.5展示了子程序图灵机模拟的类图。sub_prog_turing_machine继承自turing_machine，且在状态的保存上使用了一个继承自simu_state的子类simu_module。</w:t>
+      </w:r>
+    </w:p>
+    <w:p>
+      <w:pPr>
+        <w:pStyle w:val="5"/>
+        <w:rPr>
+          <w:rFonts w:hint="eastAsia"/>
+          <w:lang w:val="en-US" w:eastAsia="zh-CN"/>
+        </w:rPr>
+      </w:pPr>
+      <w:r>
+        <w:rPr>
+          <w:rFonts w:hint="eastAsia"/>
+          <w:lang w:val="en-US" w:eastAsia="zh-CN"/>
+        </w:rPr>
+        <w:t>simu_module即子程序状态，该状态类在simu_state的基础上扩展了一个instance字段，该字段存放了一个turing_machine，即单带图灵机的实例的引用。</w:t>
+      </w:r>
+    </w:p>
+    <w:p>
+      <w:pPr>
+        <w:pStyle w:val="5"/>
+        <w:rPr>
+          <w:rFonts w:hint="default"/>
+          <w:lang w:val="en-US" w:eastAsia="zh-CN"/>
+        </w:rPr>
+      </w:pPr>
+      <w:r>
+        <w:rPr>
+          <w:rFonts w:hint="eastAsia"/>
+          <w:lang w:val="en-US" w:eastAsia="zh-CN"/>
+        </w:rPr>
+        <w:t>子程序图灵机模拟类的方法继承自单带图灵机模拟类，但是内部还增加了两个private方法，这两个方法是无法通过外界方式调用的。load方法用于在初始化阶段从文件中提取edit_struct，并且生成单带图灵机实例。而subprogram是专门用于对子程序模块中的单带图灵机进行快速执行的函数，因为在子程序图灵机中，子程序模块是作为一个状态出现，在单步执行到该状态时，会直接执行完子程序的内部逻辑，从而进入状态转移函数的判定中，该方法会在子程序图灵机的next方法中被调用。</w:t>
       </w:r>
     </w:p>
     <w:p>
@@ -22398,935 +22483,67 @@
     </w:p>
     <w:p>
       <w:pPr>
-        <w:pStyle w:val="7"/>
-      </w:pPr>
-      <w:bookmarkStart w:id="76" w:name="_Toc31332"/>
-      <w:r>
-        <w:rPr>
-          <w:rFonts w:hint="eastAsia"/>
-          <w:lang w:val="en-US" w:eastAsia="zh-CN"/>
-        </w:rPr>
-        <w:t>核心</w:t>
-      </w:r>
-      <w:r>
-        <w:rPr>
-          <w:rFonts w:hint="eastAsia"/>
-        </w:rPr>
-        <w:t>算法设计与实现</w:t>
-      </w:r>
-      <w:bookmarkEnd w:id="75"/>
-      <w:bookmarkEnd w:id="76"/>
-    </w:p>
-    <w:p>
-      <w:pPr>
         <w:pStyle w:val="5"/>
-      </w:pPr>
-      <w:r>
-        <w:rPr>
-          <w:rFonts w:hint="eastAsia"/>
-        </w:rPr>
-        <w:t>在该小节将对单带图灵机的仿真sim操作的算法设计和带子程序图灵机的仿真sim操作和</w:t>
-      </w:r>
-      <w:r>
-        <w:t>buildBlockSim</w:t>
-      </w:r>
-      <w:r>
-        <w:rPr>
-          <w:rFonts w:hint="eastAsia"/>
-        </w:rPr>
-        <w:t>操作的算法设计进行详细描述。</w:t>
-      </w:r>
-    </w:p>
-    <w:p>
-      <w:pPr>
-        <w:pStyle w:val="8"/>
-      </w:pPr>
-      <w:r>
-        <w:rPr>
-          <w:rFonts w:hint="eastAsia"/>
-        </w:rPr>
-        <w:t>数据元素：</w:t>
+        <w:rPr>
+          <w:rFonts w:hint="eastAsia"/>
+          <w:lang w:val="en-US" w:eastAsia="zh-CN"/>
+        </w:rPr>
+      </w:pPr>
+      <w:r>
+        <w:rPr>
+          <w:rFonts w:hint="eastAsia"/>
+          <w:lang w:val="en-US" w:eastAsia="zh-CN"/>
+        </w:rPr>
+        <w:t>在该节中，我们对界面的设计与实现情况进行展示。在该部分中，我们将先从小程序的整体界面设计入手，然后重点说明编辑页面以及模拟界面中canvas绘制逻辑设计和实现。</w:t>
       </w:r>
     </w:p>
     <w:p>
       <w:pPr>
         <w:pStyle w:val="5"/>
-      </w:pPr>
-      <w:r>
-        <w:rPr>
-          <w:rFonts w:hint="eastAsia"/>
-        </w:rPr>
-        <w:t>我们将对仿真过程中所用到的数据元素但还未进行说明的部分进行定义。</w:t>
+        <w:numPr>
+          <w:ilvl w:val="0"/>
+          <w:numId w:val="3"/>
+        </w:numPr>
+        <w:rPr>
+          <w:rFonts w:hint="default"/>
+          <w:lang w:val="en-US" w:eastAsia="zh-CN"/>
+        </w:rPr>
+      </w:pPr>
+      <w:r>
+        <w:rPr>
+          <w:rFonts w:hint="eastAsia"/>
+          <w:lang w:val="en-US" w:eastAsia="zh-CN"/>
+        </w:rPr>
+        <w:t>整体界面设计</w:t>
       </w:r>
     </w:p>
     <w:p>
       <w:pPr>
         <w:pStyle w:val="5"/>
-      </w:pPr>
-      <w:r>
-        <w:rPr>
-          <w:rFonts w:hint="eastAsia"/>
-        </w:rPr>
-        <w:t>首先，我们知道图灵机的纸带是无限延长的，如果采用数组进行定义，则不能体现出“延长”这一特性，故我们将字符串数组转化为链表来进行模拟，该链表的数据结构如下：</w:t>
-      </w:r>
-    </w:p>
-    <w:p>
-      <w:pPr>
-        <w:pStyle w:val="49"/>
-        <w:rPr>
-          <w:color w:val="000000"/>
-        </w:rPr>
-      </w:pPr>
-      <w:r>
-        <w:t>public</w:t>
-      </w:r>
-      <w:r>
-        <w:rPr>
-          <w:color w:val="000000"/>
-        </w:rPr>
-        <w:t> </w:t>
-      </w:r>
-      <w:r>
-        <w:t>static</w:t>
-      </w:r>
-      <w:r>
-        <w:rPr>
-          <w:color w:val="000000"/>
-        </w:rPr>
-        <w:t> </w:t>
-      </w:r>
-      <w:r>
-        <w:t>class</w:t>
-      </w:r>
-      <w:r>
-        <w:rPr>
-          <w:color w:val="000000"/>
-        </w:rPr>
-        <w:t> </w:t>
-      </w:r>
-      <w:r>
-        <w:rPr>
-          <w:color w:val="267F99"/>
-        </w:rPr>
-        <w:t>TapItem</w:t>
-      </w:r>
-      <w:r>
-        <w:rPr>
-          <w:color w:val="000000"/>
-        </w:rPr>
-        <w:t xml:space="preserve"> {       </w:t>
-      </w:r>
-    </w:p>
-    <w:p>
-      <w:pPr>
-        <w:pStyle w:val="49"/>
-        <w:rPr>
-          <w:color w:val="000000"/>
-        </w:rPr>
-      </w:pPr>
-      <w:r>
-        <w:rPr>
-          <w:color w:val="000000"/>
-        </w:rPr>
-        <w:t>    </w:t>
-      </w:r>
-      <w:r>
-        <w:t>protected</w:t>
-      </w:r>
-      <w:r>
-        <w:rPr>
-          <w:color w:val="000000"/>
-        </w:rPr>
-        <w:t> </w:t>
-      </w:r>
-      <w:r>
-        <w:rPr>
-          <w:color w:val="267F99"/>
-        </w:rPr>
-        <w:t>Character</w:t>
-      </w:r>
-      <w:r>
-        <w:rPr>
-          <w:color w:val="000000"/>
-        </w:rPr>
-        <w:t> </w:t>
-      </w:r>
-      <w:r>
-        <w:rPr>
-          <w:color w:val="001080"/>
-        </w:rPr>
-        <w:t>c</w:t>
-      </w:r>
-      <w:r>
-        <w:rPr>
-          <w:color w:val="000000"/>
-        </w:rPr>
-        <w:t>;</w:t>
-      </w:r>
-    </w:p>
-    <w:p>
-      <w:pPr>
-        <w:pStyle w:val="49"/>
-        <w:rPr>
-          <w:color w:val="000000"/>
-        </w:rPr>
-      </w:pPr>
-      <w:r>
-        <w:rPr>
-          <w:color w:val="000000"/>
-        </w:rPr>
-        <w:t>    </w:t>
-      </w:r>
-      <w:r>
-        <w:t>protected</w:t>
-      </w:r>
-      <w:r>
-        <w:rPr>
-          <w:color w:val="000000"/>
-        </w:rPr>
-        <w:t> </w:t>
-      </w:r>
-      <w:r>
-        <w:rPr>
-          <w:color w:val="267F99"/>
-        </w:rPr>
-        <w:t>TapItem</w:t>
-      </w:r>
-      <w:r>
-        <w:rPr>
-          <w:color w:val="000000"/>
-        </w:rPr>
-        <w:t> </w:t>
-      </w:r>
-      <w:r>
-        <w:rPr>
-          <w:color w:val="001080"/>
-        </w:rPr>
-        <w:t>pre</w:t>
-      </w:r>
-      <w:r>
-        <w:rPr>
-          <w:color w:val="000000"/>
-        </w:rPr>
-        <w:t>;</w:t>
-      </w:r>
-    </w:p>
-    <w:p>
-      <w:pPr>
-        <w:pStyle w:val="49"/>
-        <w:rPr>
-          <w:color w:val="000000"/>
-        </w:rPr>
-      </w:pPr>
-      <w:r>
-        <w:rPr>
-          <w:color w:val="000000"/>
-        </w:rPr>
-        <w:t>    </w:t>
-      </w:r>
-      <w:r>
-        <w:t>protected</w:t>
-      </w:r>
-      <w:r>
-        <w:rPr>
-          <w:color w:val="000000"/>
-        </w:rPr>
-        <w:t> </w:t>
-      </w:r>
-      <w:r>
-        <w:rPr>
-          <w:color w:val="267F99"/>
-        </w:rPr>
-        <w:t>TapItem</w:t>
-      </w:r>
-      <w:r>
-        <w:rPr>
-          <w:color w:val="000000"/>
-        </w:rPr>
-        <w:t> </w:t>
-      </w:r>
-      <w:r>
-        <w:rPr>
-          <w:color w:val="001080"/>
-        </w:rPr>
-        <w:t>next</w:t>
-      </w:r>
-      <w:r>
-        <w:rPr>
-          <w:color w:val="000000"/>
-        </w:rPr>
-        <w:t>;</w:t>
-      </w:r>
-    </w:p>
-    <w:p>
-      <w:pPr>
-        <w:pStyle w:val="49"/>
-        <w:rPr>
-          <w:color w:val="000000"/>
-        </w:rPr>
-      </w:pPr>
-      <w:r>
-        <w:rPr>
-          <w:color w:val="000000"/>
-        </w:rPr>
-        <w:t>}</w:t>
-      </w:r>
-    </w:p>
-    <w:p>
-      <w:pPr>
-        <w:pStyle w:val="49"/>
-        <w:rPr>
-          <w:color w:val="000000"/>
-        </w:rPr>
-      </w:pPr>
-      <w:r>
-        <w:t>public</w:t>
-      </w:r>
-      <w:r>
-        <w:rPr>
-          <w:color w:val="000000"/>
-        </w:rPr>
-        <w:t> </w:t>
-      </w:r>
-      <w:r>
-        <w:t>static</w:t>
-      </w:r>
-      <w:r>
-        <w:rPr>
-          <w:color w:val="000000"/>
-        </w:rPr>
-        <w:t> </w:t>
-      </w:r>
-      <w:r>
-        <w:t>class</w:t>
-      </w:r>
-      <w:r>
-        <w:rPr>
-          <w:color w:val="000000"/>
-        </w:rPr>
-        <w:t> </w:t>
-      </w:r>
-      <w:r>
-        <w:rPr>
-          <w:color w:val="267F99"/>
-        </w:rPr>
-        <w:t>TapItemList</w:t>
-      </w:r>
-      <w:r>
-        <w:rPr>
-          <w:color w:val="000000"/>
-        </w:rPr>
-        <w:t> {</w:t>
-      </w:r>
-    </w:p>
-    <w:p>
-      <w:pPr>
-        <w:pStyle w:val="49"/>
-        <w:rPr>
-          <w:color w:val="000000"/>
-        </w:rPr>
-      </w:pPr>
-      <w:r>
-        <w:rPr>
-          <w:color w:val="000000"/>
-        </w:rPr>
-        <w:t>    </w:t>
-      </w:r>
-      <w:r>
-        <w:t>protected</w:t>
-      </w:r>
-      <w:r>
-        <w:rPr>
-          <w:color w:val="000000"/>
-        </w:rPr>
-        <w:t> </w:t>
-      </w:r>
-      <w:r>
-        <w:rPr>
-          <w:color w:val="267F99"/>
-        </w:rPr>
-        <w:t>TapItem</w:t>
-      </w:r>
-      <w:r>
-        <w:rPr>
-          <w:color w:val="000000"/>
-        </w:rPr>
-        <w:t> </w:t>
-      </w:r>
-      <w:r>
-        <w:rPr>
-          <w:color w:val="001080"/>
-        </w:rPr>
-        <w:t>begin</w:t>
-      </w:r>
-      <w:r>
-        <w:rPr>
-          <w:color w:val="000000"/>
-        </w:rPr>
-        <w:t>;</w:t>
-      </w:r>
-    </w:p>
-    <w:p>
-      <w:pPr>
-        <w:pStyle w:val="49"/>
-        <w:rPr>
-          <w:color w:val="000000"/>
-        </w:rPr>
-      </w:pPr>
-      <w:r>
-        <w:rPr>
-          <w:color w:val="000000"/>
-        </w:rPr>
-        <w:t>    </w:t>
-      </w:r>
-      <w:r>
-        <w:t>protected</w:t>
-      </w:r>
-      <w:r>
-        <w:rPr>
-          <w:color w:val="000000"/>
-        </w:rPr>
-        <w:t> </w:t>
-      </w:r>
-      <w:r>
-        <w:rPr>
-          <w:color w:val="267F99"/>
-        </w:rPr>
-        <w:t>TapItem</w:t>
-      </w:r>
-      <w:r>
-        <w:rPr>
-          <w:color w:val="000000"/>
-        </w:rPr>
-        <w:t> </w:t>
-      </w:r>
-      <w:r>
-        <w:rPr>
-          <w:color w:val="001080"/>
-        </w:rPr>
-        <w:t>end</w:t>
-      </w:r>
-      <w:r>
-        <w:rPr>
-          <w:color w:val="000000"/>
-        </w:rPr>
-        <w:t>;</w:t>
-      </w:r>
-    </w:p>
-    <w:p>
-      <w:pPr>
-        <w:pStyle w:val="49"/>
-        <w:rPr>
-          <w:color w:val="000000"/>
-        </w:rPr>
-      </w:pPr>
-      <w:r>
-        <w:rPr>
-          <w:color w:val="000000"/>
-        </w:rPr>
-        <w:t>    </w:t>
-      </w:r>
-      <w:r>
-        <w:t>protected</w:t>
-      </w:r>
-      <w:r>
-        <w:rPr>
-          <w:color w:val="000000"/>
-        </w:rPr>
-        <w:t> </w:t>
-      </w:r>
-      <w:r>
-        <w:rPr>
-          <w:color w:val="267F99"/>
-        </w:rPr>
-        <w:t>TapItem</w:t>
-      </w:r>
-      <w:r>
-        <w:rPr>
-          <w:color w:val="000000"/>
-        </w:rPr>
-        <w:t> </w:t>
-      </w:r>
-      <w:r>
-        <w:rPr>
-          <w:color w:val="001080"/>
-        </w:rPr>
-        <w:t>cursor</w:t>
-      </w:r>
-      <w:r>
-        <w:rPr>
-          <w:color w:val="000000"/>
-        </w:rPr>
-        <w:t>;</w:t>
-      </w:r>
-    </w:p>
-    <w:p>
-      <w:pPr>
-        <w:pStyle w:val="49"/>
-        <w:rPr>
-          <w:color w:val="000000"/>
-        </w:rPr>
-      </w:pPr>
-      <w:r>
-        <w:rPr>
-          <w:color w:val="000000"/>
-        </w:rPr>
-        <w:t>}</w:t>
-      </w:r>
-    </w:p>
-    <w:p>
-      <w:pPr>
-        <w:pStyle w:val="5"/>
-      </w:pPr>
-      <w:r>
-        <w:rPr>
-          <w:rFonts w:hint="eastAsia"/>
-        </w:rPr>
-        <w:t>在上文提到，我们定义了一个SimResult类来进行仿真结果的存储，其中包含了仿真是否成功、转换后的字符串、仿真结果详细信息、仿真后所处状态等信息，下面我们给出该类的数据结构：</w:t>
-      </w:r>
-    </w:p>
-    <w:p>
-      <w:pPr>
-        <w:pStyle w:val="49"/>
-        <w:rPr>
-          <w:color w:val="000000"/>
-        </w:rPr>
-      </w:pPr>
-      <w:r>
-        <w:t>public</w:t>
-      </w:r>
-      <w:r>
-        <w:rPr>
-          <w:color w:val="000000"/>
-        </w:rPr>
-        <w:t> </w:t>
-      </w:r>
-      <w:r>
-        <w:t>static</w:t>
-      </w:r>
-      <w:r>
-        <w:rPr>
-          <w:color w:val="000000"/>
-        </w:rPr>
-        <w:t> </w:t>
-      </w:r>
-      <w:r>
-        <w:t>class</w:t>
-      </w:r>
-      <w:r>
-        <w:rPr>
-          <w:color w:val="000000"/>
-        </w:rPr>
-        <w:t> </w:t>
-      </w:r>
-      <w:r>
-        <w:rPr>
-          <w:color w:val="267F99"/>
-        </w:rPr>
-        <w:t>SimResult</w:t>
-      </w:r>
-      <w:r>
-        <w:rPr>
-          <w:color w:val="000000"/>
-        </w:rPr>
-        <w:t> {</w:t>
-      </w:r>
-    </w:p>
-    <w:p>
-      <w:pPr>
-        <w:pStyle w:val="49"/>
-        <w:rPr>
-          <w:color w:val="000000"/>
-        </w:rPr>
-      </w:pPr>
-      <w:r>
-        <w:rPr>
-          <w:color w:val="000000"/>
-        </w:rPr>
-        <w:t>    </w:t>
-      </w:r>
-      <w:r>
-        <w:t>protected</w:t>
-      </w:r>
-      <w:r>
-        <w:rPr>
-          <w:color w:val="000000"/>
-        </w:rPr>
-        <w:t> </w:t>
-      </w:r>
-      <w:r>
-        <w:rPr>
-          <w:color w:val="267F99"/>
-        </w:rPr>
-        <w:t>boolean</w:t>
-      </w:r>
-      <w:r>
-        <w:rPr>
-          <w:color w:val="000000"/>
-        </w:rPr>
-        <w:t> </w:t>
-      </w:r>
-      <w:r>
-        <w:rPr>
-          <w:color w:val="001080"/>
-        </w:rPr>
-        <w:t>isAccept</w:t>
-      </w:r>
-      <w:r>
-        <w:rPr>
-          <w:color w:val="000000"/>
-        </w:rPr>
-        <w:t>;</w:t>
-      </w:r>
-    </w:p>
-    <w:p>
-      <w:pPr>
-        <w:pStyle w:val="49"/>
-        <w:rPr>
-          <w:color w:val="000000"/>
-        </w:rPr>
-      </w:pPr>
-      <w:r>
-        <w:rPr>
-          <w:color w:val="000000"/>
-        </w:rPr>
-        <w:t>    </w:t>
-      </w:r>
-      <w:r>
-        <w:t>protected</w:t>
-      </w:r>
-      <w:r>
-        <w:rPr>
-          <w:color w:val="000000"/>
-        </w:rPr>
-        <w:t> </w:t>
-      </w:r>
-      <w:r>
-        <w:rPr>
-          <w:color w:val="267F99"/>
-        </w:rPr>
-        <w:t>String</w:t>
-      </w:r>
-      <w:r>
-        <w:rPr>
-          <w:color w:val="000000"/>
-        </w:rPr>
-        <w:t> </w:t>
-      </w:r>
-      <w:r>
-        <w:rPr>
-          <w:color w:val="001080"/>
-        </w:rPr>
-        <w:t>result</w:t>
-      </w:r>
-      <w:r>
-        <w:rPr>
-          <w:color w:val="000000"/>
-        </w:rPr>
-        <w:t>;</w:t>
-      </w:r>
-    </w:p>
-    <w:p>
-      <w:pPr>
-        <w:pStyle w:val="49"/>
-        <w:rPr>
-          <w:color w:val="000000"/>
-        </w:rPr>
-      </w:pPr>
-      <w:r>
-        <w:rPr>
-          <w:color w:val="000000"/>
-        </w:rPr>
-        <w:t>    </w:t>
-      </w:r>
-      <w:r>
-        <w:t>protected</w:t>
-      </w:r>
-      <w:r>
-        <w:rPr>
-          <w:color w:val="000000"/>
-        </w:rPr>
-        <w:t> </w:t>
-      </w:r>
-      <w:r>
-        <w:rPr>
-          <w:color w:val="267F99"/>
-        </w:rPr>
-        <w:t>String</w:t>
-      </w:r>
-      <w:r>
-        <w:rPr>
-          <w:color w:val="000000"/>
-        </w:rPr>
-        <w:t> </w:t>
-      </w:r>
-      <w:r>
-        <w:rPr>
-          <w:color w:val="001080"/>
-        </w:rPr>
-        <w:t>simInfo</w:t>
-      </w:r>
-      <w:r>
-        <w:rPr>
-          <w:color w:val="000000"/>
-        </w:rPr>
-        <w:t>;</w:t>
-      </w:r>
-    </w:p>
-    <w:p>
-      <w:pPr>
-        <w:pStyle w:val="49"/>
-        <w:rPr>
-          <w:color w:val="000000"/>
-        </w:rPr>
-      </w:pPr>
-      <w:r>
-        <w:rPr>
-          <w:color w:val="000000"/>
-        </w:rPr>
-        <w:t>    </w:t>
-      </w:r>
-      <w:r>
-        <w:t>protected</w:t>
-      </w:r>
-      <w:r>
-        <w:rPr>
-          <w:color w:val="000000"/>
-        </w:rPr>
-        <w:t> </w:t>
-      </w:r>
-      <w:r>
-        <w:rPr>
-          <w:color w:val="267F99"/>
-        </w:rPr>
-        <w:t>State</w:t>
-      </w:r>
-      <w:r>
-        <w:rPr>
-          <w:color w:val="000000"/>
-        </w:rPr>
-        <w:t> </w:t>
-      </w:r>
-      <w:r>
-        <w:rPr>
-          <w:color w:val="001080"/>
-        </w:rPr>
-        <w:t>currentState</w:t>
-      </w:r>
-      <w:r>
-        <w:rPr>
-          <w:color w:val="000000"/>
-        </w:rPr>
-        <w:t>;</w:t>
-      </w:r>
-    </w:p>
-    <w:p>
-      <w:pPr>
-        <w:pStyle w:val="49"/>
-        <w:rPr>
-          <w:color w:val="000000"/>
-        </w:rPr>
-      </w:pPr>
-      <w:r>
-        <w:rPr>
-          <w:color w:val="000000"/>
-        </w:rPr>
-        <w:t>    </w:t>
-      </w:r>
-      <w:r>
-        <w:t>protected</w:t>
-      </w:r>
-      <w:r>
-        <w:rPr>
-          <w:color w:val="000000"/>
-        </w:rPr>
-        <w:t> </w:t>
-      </w:r>
-      <w:r>
-        <w:rPr>
-          <w:color w:val="267F99"/>
-        </w:rPr>
-        <w:t>List</w:t>
-      </w:r>
-      <w:r>
-        <w:rPr>
-          <w:color w:val="000000"/>
-        </w:rPr>
-        <w:t>&lt;</w:t>
-      </w:r>
-      <w:r>
-        <w:rPr>
-          <w:color w:val="267F99"/>
-        </w:rPr>
-        <w:t>String</w:t>
-      </w:r>
-      <w:r>
-        <w:rPr>
-          <w:color w:val="000000"/>
-        </w:rPr>
-        <w:t>&gt; </w:t>
-      </w:r>
-      <w:r>
-        <w:rPr>
-          <w:color w:val="001080"/>
-        </w:rPr>
-        <w:t>steps</w:t>
-      </w:r>
-      <w:r>
-        <w:rPr>
-          <w:color w:val="000000"/>
-        </w:rPr>
-        <w:t>;</w:t>
-      </w:r>
-    </w:p>
-    <w:p>
-      <w:pPr>
-        <w:pStyle w:val="49"/>
-        <w:rPr>
-          <w:color w:val="000000"/>
-        </w:rPr>
-      </w:pPr>
-      <w:r>
-        <w:rPr>
-          <w:color w:val="000000"/>
-        </w:rPr>
-        <w:t>}</w:t>
-      </w:r>
-    </w:p>
-    <w:p>
-      <w:pPr>
-        <w:pStyle w:val="8"/>
-      </w:pPr>
-      <w:r>
-        <w:rPr>
-          <w:rFonts w:hint="eastAsia"/>
-        </w:rPr>
-        <w:t>单带图灵机仿真算法</w:t>
-      </w:r>
-    </w:p>
-    <w:p>
-      <w:pPr>
-        <w:pStyle w:val="5"/>
-      </w:pPr>
-      <w:r>
-        <w:fldChar w:fldCharType="begin"/>
-      </w:r>
-      <w:r>
-        <w:instrText xml:space="preserve"> </w:instrText>
-      </w:r>
-      <w:r>
-        <w:rPr>
-          <w:rFonts w:hint="eastAsia"/>
-        </w:rPr>
-        <w:instrText xml:space="preserve">REF _Ref71926333 \h</w:instrText>
-      </w:r>
-      <w:r>
-        <w:instrText xml:space="preserve"> </w:instrText>
-      </w:r>
-      <w:r>
-        <w:fldChar w:fldCharType="separate"/>
-      </w:r>
-      <w:r>
-        <w:rPr>
-          <w:rFonts w:hint="eastAsia"/>
-        </w:rPr>
-        <w:t xml:space="preserve">图 </w:t>
-      </w:r>
-      <w:r>
-        <w:t xml:space="preserve">3.3.4 </w:t>
-      </w:r>
-      <w:r>
-        <w:rPr>
-          <w:rFonts w:hint="eastAsia"/>
-        </w:rPr>
-        <w:t>单带图灵机仿真活动图</w:t>
-      </w:r>
-      <w:r>
-        <w:fldChar w:fldCharType="end"/>
-      </w:r>
-      <w:r>
-        <w:rPr>
-          <w:rFonts w:hint="eastAsia"/>
-        </w:rPr>
-        <w:t>给出了单带图灵机仿真算法的流程图。</w:t>
-      </w:r>
-    </w:p>
-    <w:p>
-      <w:pPr>
-        <w:pStyle w:val="5"/>
-      </w:pPr>
-      <w:r>
-        <w:rPr>
-          <w:rFonts w:hint="eastAsia"/>
-        </w:rPr>
-        <w:t>从图中可以看到，在用户输入仿真字符串后，程序便开始了对偏好设置是否设置接受条件、图灵机是否合法、用户输入是否合法的检查，当以上条件均通过后便开始从链表的表头读一个字符串然后从初始状态开始进入循环操作。</w:t>
-      </w:r>
-    </w:p>
-    <w:p>
-      <w:pPr>
-        <w:pStyle w:val="5"/>
-      </w:pPr>
-      <w:r>
-        <w:rPr>
-          <w:rFonts w:hint="eastAsia"/>
-        </w:rPr>
-        <w:t>在进入循环后首先判断当前状态是否处于接受状态，如果处于接受状态则判断偏好设置是否允许从接收状态继续进行转移，如果不允许就退出仿真函数，否则判断纸带是否为空，如果空的则退出仿真函数，否则查找以当前状态为出发状态的状态转移函数中读头数据</w:t>
-      </w:r>
-      <w:r>
-        <w:t>inputContent</w:t>
-      </w:r>
-      <w:r>
-        <w:rPr>
-          <w:rFonts w:hint="eastAsia"/>
-        </w:rPr>
-        <w:t>等于当前字符的状态转移函数。如果找到了多个状态转移函数或者未找到对应的状态转移函数，便转到错误处理流程并退出仿真函数。</w:t>
-      </w:r>
-    </w:p>
-    <w:p>
-      <w:pPr>
-        <w:pStyle w:val="5"/>
-      </w:pPr>
-      <w:r>
-        <w:rPr>
-          <w:rFonts w:hint="eastAsia"/>
-        </w:rPr>
-        <w:t>在找到了唯一对应的状态转移函数之后，将状态转移函数的写头数据out</w:t>
-      </w:r>
-      <w:r>
-        <w:t>putContent</w:t>
-      </w:r>
-      <w:r>
-        <w:rPr>
-          <w:rFonts w:hint="eastAsia"/>
-        </w:rPr>
-        <w:t>替换纸带上的当前字符，然后根据转移方向move的属性L或R移动读写头位置并读一个字符，对应到链表上的操作则是转到pre表项或next表项中并使当前字符为该表项中的字符</w:t>
-      </w:r>
-      <w:bookmarkStart w:id="77" w:name="OLE_LINK5"/>
-      <w:r>
-        <w:rPr>
-          <w:rFonts w:hint="eastAsia"/>
-        </w:rPr>
-        <w:t>，然后转换到状态转移函数的目的状</w:t>
-      </w:r>
-      <w:bookmarkEnd w:id="77"/>
-      <w:r>
-        <w:rPr>
-          <w:rFonts w:hint="eastAsia"/>
-        </w:rPr>
-        <w:t>态。如果转移方向为S则需要先判断偏好设置是否为在停机时接受，如果否则退出仿真函数。否则继续判断是否允许中途停机，如果不允许则转到错误处理流程并退出仿真函数，否则读取刚刚替换后的字符并转换到状态转移函数的目的状态，返回循环起点。</w:t>
+        <w:rPr>
+          <w:rFonts w:hint="eastAsia"/>
+          <w:lang w:val="en-US" w:eastAsia="zh-CN"/>
+        </w:rPr>
+      </w:pPr>
+      <w:r>
+        <w:rPr>
+          <w:rFonts w:hint="eastAsia"/>
+          <w:lang w:val="en-US" w:eastAsia="zh-CN"/>
+        </w:rPr>
+        <w:t>在先前体验JFLAP的图形界面时，明显能够感觉到JFLAP并没有在界面设计上进行太多的工作，而这样一个将会被用于课堂和课后作业的小程序，好的界面设计会让使用者耳目一新，从视觉上减少枯燥感，甚至于如果有更优秀的界面设计，可能会让使用者逐渐提升对该软件的使用兴趣，从而起到鼓励用户多使用的效果，当然对于目前我们的设计思路来说，我们仅限于让使用者不会觉得使用该小程序太过于枯燥乏味。因此我们在小程序的UI设计上尽量选择比较现代化的简约配色。</w:t>
       </w:r>
     </w:p>
     <w:p>
       <w:pPr>
         <w:pStyle w:val="58"/>
-        <w:spacing w:before="317"/>
+        <w:bidi w:val="0"/>
       </w:pPr>
       <w:r>
         <w:drawing>
-          <wp:inline distT="0" distB="0" distL="0" distR="0">
-            <wp:extent cx="5939790" cy="8025765"/>
-            <wp:effectExtent l="0" t="0" r="0" b="0"/>
-            <wp:docPr id="13" name="图片 13"/>
+          <wp:inline distT="0" distB="0" distL="114300" distR="114300">
+            <wp:extent cx="5254625" cy="2790190"/>
+            <wp:effectExtent l="0" t="0" r="3175" b="13970"/>
+            <wp:docPr id="34" name="图片 4"/>
             <wp:cNvGraphicFramePr>
               <a:graphicFrameLocks xmlns:a="http://schemas.openxmlformats.org/drawingml/2006/main" noChangeAspect="1"/>
             </wp:cNvGraphicFramePr>
@@ -23334,20 +22551,13 @@
               <a:graphicData uri="http://schemas.openxmlformats.org/drawingml/2006/picture">
                 <pic:pic xmlns:pic="http://schemas.openxmlformats.org/drawingml/2006/picture">
                   <pic:nvPicPr>
-                    <pic:cNvPr id="13" name="图片 13"/>
+                    <pic:cNvPr id="34" name="图片 4"/>
                     <pic:cNvPicPr>
-                      <a:picLocks noChangeAspect="1" noChangeArrowheads="1"/>
+                      <a:picLocks noChangeAspect="1"/>
                     </pic:cNvPicPr>
                   </pic:nvPicPr>
                   <pic:blipFill>
-                    <a:blip r:embed="rId46">
-                      <a:extLst>
-                        <a:ext uri="{28A0092B-C50C-407E-A947-70E740481C1C}">
-                          <a14:useLocalDpi xmlns:a14="http://schemas.microsoft.com/office/drawing/2010/main" val="0"/>
-                        </a:ext>
-                      </a:extLst>
-                    </a:blip>
-                    <a:srcRect/>
+                    <a:blip r:embed="rId46"/>
                     <a:stretch>
                       <a:fillRect/>
                     </a:stretch>
@@ -23355,7 +22565,7 @@
                   <pic:spPr>
                     <a:xfrm>
                       <a:off x="0" y="0"/>
-                      <a:ext cx="5939790" cy="8025765"/>
+                      <a:ext cx="5254625" cy="2790190"/>
                     </a:xfrm>
                     <a:prstGeom prst="rect">
                       <a:avLst/>
@@ -23375,367 +22585,284 @@
     <w:p>
       <w:pPr>
         <w:pStyle w:val="57"/>
-        <w:spacing w:after="317"/>
-      </w:pPr>
-      <w:bookmarkStart w:id="78" w:name="_Ref71926333"/>
-      <w:r>
-        <w:rPr>
-          <w:rFonts w:hint="eastAsia"/>
-        </w:rPr>
-        <w:t xml:space="preserve">图 </w:t>
-      </w:r>
-      <w:r>
-        <w:fldChar w:fldCharType="begin"/>
-      </w:r>
-      <w:r>
-        <w:instrText xml:space="preserve"> </w:instrText>
-      </w:r>
-      <w:r>
-        <w:rPr>
-          <w:rFonts w:hint="eastAsia"/>
-        </w:rPr>
-        <w:instrText xml:space="preserve">STYLEREF 2 \s</w:instrText>
-      </w:r>
-      <w:r>
-        <w:instrText xml:space="preserve"> </w:instrText>
-      </w:r>
-      <w:r>
-        <w:fldChar w:fldCharType="separate"/>
-      </w:r>
-      <w:r>
-        <w:t>3.3</w:t>
-      </w:r>
-      <w:r>
-        <w:fldChar w:fldCharType="end"/>
-      </w:r>
-      <w:r>
-        <w:t>.</w:t>
-      </w:r>
-      <w:r>
-        <w:fldChar w:fldCharType="begin"/>
-      </w:r>
-      <w:r>
-        <w:instrText xml:space="preserve"> </w:instrText>
-      </w:r>
-      <w:r>
-        <w:rPr>
-          <w:rFonts w:hint="eastAsia"/>
-        </w:rPr>
-        <w:instrText xml:space="preserve">SEQ 图 \* ARABIC \s 2</w:instrText>
-      </w:r>
-      <w:r>
-        <w:instrText xml:space="preserve"> </w:instrText>
-      </w:r>
-      <w:r>
-        <w:fldChar w:fldCharType="separate"/>
-      </w:r>
-      <w:r>
-        <w:t>4</w:t>
-      </w:r>
-      <w:r>
-        <w:fldChar w:fldCharType="end"/>
-      </w:r>
-      <w:r>
-        <w:t xml:space="preserve"> </w:t>
-      </w:r>
-      <w:r>
-        <w:rPr>
-          <w:rFonts w:hint="eastAsia"/>
-        </w:rPr>
-        <w:t>单带图灵机仿真活动图</w:t>
-      </w:r>
-      <w:bookmarkEnd w:id="78"/>
-    </w:p>
-    <w:p>
-      <w:pPr>
-        <w:pStyle w:val="8"/>
-      </w:pPr>
-      <w:r>
-        <w:rPr>
-          <w:rFonts w:hint="eastAsia"/>
-        </w:rPr>
-        <w:t>带子程序图灵机仿真算法</w:t>
+        <w:bidi w:val="0"/>
+        <w:rPr>
+          <w:rFonts w:hint="default"/>
+          <w:lang w:val="en-US" w:eastAsia="zh-CN"/>
+        </w:rPr>
+      </w:pPr>
+      <w:r>
+        <w:rPr>
+          <w:rFonts w:hint="eastAsia"/>
+          <w:lang w:val="en-US" w:eastAsia="zh-CN"/>
+        </w:rPr>
+        <w:t>图 3.3.6 element UI 配色表</w:t>
       </w:r>
     </w:p>
     <w:p>
       <w:pPr>
         <w:pStyle w:val="5"/>
-      </w:pPr>
-      <w:r>
-        <w:fldChar w:fldCharType="begin"/>
-      </w:r>
-      <w:r>
-        <w:instrText xml:space="preserve"> </w:instrText>
-      </w:r>
-      <w:r>
-        <w:rPr>
-          <w:rFonts w:hint="eastAsia"/>
-        </w:rPr>
-        <w:instrText xml:space="preserve">REF _Ref71929608 \h</w:instrText>
-      </w:r>
-      <w:r>
-        <w:instrText xml:space="preserve"> </w:instrText>
-      </w:r>
-      <w:r>
-        <w:fldChar w:fldCharType="separate"/>
-      </w:r>
-      <w:r>
-        <w:rPr>
-          <w:rFonts w:hint="eastAsia"/>
-        </w:rPr>
-        <w:t xml:space="preserve">图 </w:t>
-      </w:r>
-      <w:r>
-        <w:t xml:space="preserve">3.4.1 </w:t>
-      </w:r>
-      <w:r>
-        <w:rPr>
-          <w:rFonts w:hint="eastAsia"/>
-        </w:rPr>
-        <w:t>带子程序图灵机仿真活动图</w:t>
-      </w:r>
-      <w:r>
-        <w:fldChar w:fldCharType="end"/>
-      </w:r>
-      <w:r>
-        <w:rPr>
-          <w:rFonts w:hint="eastAsia"/>
-        </w:rPr>
-        <w:t>是带子程序图灵机的仿真，在该仿真流程中的大部分操作与单带图灵机的仿真函数一致。图中框选部分为新增的子程序状态的操作流程和混合状态转移函数的操作流程，下面将进行详细的描述。</w:t>
+        <w:rPr>
+          <w:rFonts w:hint="eastAsia"/>
+          <w:lang w:val="en-US" w:eastAsia="zh-CN"/>
+        </w:rPr>
+      </w:pPr>
+      <w:r>
+        <w:rPr>
+          <w:rFonts w:hint="eastAsia"/>
+          <w:lang w:val="en-US" w:eastAsia="zh-CN"/>
+        </w:rPr>
+        <w:t>该小程序的设计风格参照了element UI，以蓝色为主要颜色，对于不同的层级设置不同深浅的蓝色，图 3.3.7展示的小程序主页界面基本上展示了该风格的底色，按钮未点击的底色，标题栏的底色以及底部导航栏的设计。底部导航栏采用比较现代且较为圆润的图标，并且在切换页面时，对应的图标底色也与设计风格中给出的蓝色一致。</w:t>
       </w:r>
     </w:p>
     <w:p>
       <w:pPr>
         <w:pStyle w:val="5"/>
-      </w:pPr>
-      <w:r>
-        <w:rPr>
-          <w:rFonts w:hint="eastAsia"/>
-        </w:rPr>
-        <w:t>首先是子程序状态的操作流程，在程序读取了纸带第一个字符从初始状态进入循环后，第一步操作改为遍历buildBlocks表查询当前状态是否为子程序状态，如果不是则执行原来的循环步骤。否则使用</w:t>
-      </w:r>
-      <w:r>
-        <w:t>getBuildBlockJSON</w:t>
-      </w:r>
-      <w:r>
-        <w:rPr>
-          <w:rFonts w:hint="eastAsia"/>
-        </w:rPr>
-        <w:t>方法获取子程序图灵机的JSON文件，然后将其反序列化构造一个图灵机，如果构造失败则转入错误处理流程并退出仿真。否则使用buildBlockSim方法对子程序图灵机进行仿真，该验证流程与单带图灵机的仿真流程一致，但返回值为boolean类型。子程序验证失败将转入错误处理流程并退出仿真，成功则将执行原来的循环步骤。</w:t>
+        <w:rPr>
+          <w:rFonts w:hint="eastAsia"/>
+          <w:lang w:val="en-US" w:eastAsia="zh-CN"/>
+        </w:rPr>
+      </w:pPr>
+      <w:r>
+        <w:rPr>
+          <w:rFonts w:hint="eastAsia"/>
+          <w:lang w:val="en-US" w:eastAsia="zh-CN"/>
+        </w:rPr>
+        <w:t>我们在全局标题栏和导航栏的设置中，使用了#409eff的蓝色：</w:t>
+      </w:r>
+    </w:p>
+    <w:p>
+      <w:pPr>
+        <w:pStyle w:val="49"/>
+        <w:bidi w:val="0"/>
+      </w:pPr>
+      <w:r>
+        <w:rPr>
+          <w:rFonts w:hint="default"/>
+          <w:lang w:val="en-US" w:eastAsia="zh-CN"/>
+        </w:rPr>
+        <w:t>"window": {</w:t>
+      </w:r>
+    </w:p>
+    <w:p>
+      <w:pPr>
+        <w:pStyle w:val="49"/>
+        <w:bidi w:val="0"/>
+        <w:rPr>
+          <w:rFonts w:hint="default"/>
+        </w:rPr>
+      </w:pPr>
+      <w:r>
+        <w:rPr>
+          <w:rFonts w:hint="default"/>
+          <w:lang w:val="en-US" w:eastAsia="zh-CN"/>
+        </w:rPr>
+        <w:t>    "navigationBarTitleText": "图灵机模拟",</w:t>
+      </w:r>
+    </w:p>
+    <w:p>
+      <w:pPr>
+        <w:pStyle w:val="49"/>
+        <w:bidi w:val="0"/>
+        <w:rPr>
+          <w:rFonts w:hint="default"/>
+        </w:rPr>
+      </w:pPr>
+      <w:r>
+        <w:rPr>
+          <w:rFonts w:hint="default"/>
+          <w:lang w:val="en-US" w:eastAsia="zh-CN"/>
+        </w:rPr>
+        <w:t>    "navigationBarBackgroundColor": "#409eff"</w:t>
+      </w:r>
+    </w:p>
+    <w:p>
+      <w:pPr>
+        <w:pStyle w:val="49"/>
+        <w:bidi w:val="0"/>
+        <w:rPr>
+          <w:rFonts w:hint="default"/>
+        </w:rPr>
+      </w:pPr>
+      <w:r>
+        <w:rPr>
+          <w:rFonts w:hint="default"/>
+          <w:lang w:val="en-US" w:eastAsia="zh-CN"/>
+        </w:rPr>
+        <w:t>},</w:t>
+      </w:r>
+    </w:p>
+    <w:p>
+      <w:pPr>
+        <w:pStyle w:val="49"/>
+        <w:bidi w:val="0"/>
+        <w:rPr>
+          <w:rFonts w:hint="default"/>
+        </w:rPr>
+      </w:pPr>
+      <w:r>
+        <w:rPr>
+          <w:rFonts w:hint="default"/>
+          <w:lang w:val="en-US" w:eastAsia="zh-CN"/>
+        </w:rPr>
+        <w:t>"tabBar": {</w:t>
+      </w:r>
+    </w:p>
+    <w:p>
+      <w:pPr>
+        <w:pStyle w:val="49"/>
+        <w:bidi w:val="0"/>
+        <w:rPr>
+          <w:rFonts w:hint="default"/>
+        </w:rPr>
+      </w:pPr>
+      <w:r>
+        <w:rPr>
+          <w:rFonts w:hint="default"/>
+          <w:lang w:val="en-US" w:eastAsia="zh-CN"/>
+        </w:rPr>
+        <w:t>    "custom": false,</w:t>
+      </w:r>
+    </w:p>
+    <w:p>
+      <w:pPr>
+        <w:pStyle w:val="49"/>
+        <w:bidi w:val="0"/>
+        <w:rPr>
+          <w:rFonts w:hint="default"/>
+        </w:rPr>
+      </w:pPr>
+      <w:r>
+        <w:rPr>
+          <w:rFonts w:hint="default"/>
+          <w:lang w:val="en-US" w:eastAsia="zh-CN"/>
+        </w:rPr>
+        <w:t>    "color": "#606266",</w:t>
+      </w:r>
+    </w:p>
+    <w:p>
+      <w:pPr>
+        <w:pStyle w:val="49"/>
+        <w:bidi w:val="0"/>
+        <w:rPr>
+          <w:rFonts w:hint="default"/>
+        </w:rPr>
+      </w:pPr>
+      <w:r>
+        <w:rPr>
+          <w:rFonts w:hint="default"/>
+          <w:lang w:val="en-US" w:eastAsia="zh-CN"/>
+        </w:rPr>
+        <w:t>    "selectedColor": "#409eff",</w:t>
+      </w:r>
+    </w:p>
+    <w:p>
+      <w:pPr>
+        <w:pStyle w:val="49"/>
+        <w:bidi w:val="0"/>
+        <w:rPr>
+          <w:rFonts w:hint="default"/>
+          <w:lang w:val="en-US" w:eastAsia="zh-CN"/>
+        </w:rPr>
+      </w:pPr>
+      <w:r>
+        <w:rPr>
+          <w:rFonts w:hint="default"/>
+          <w:lang w:val="en-US" w:eastAsia="zh-CN"/>
+        </w:rPr>
+        <w:t>    "borderStyle": "black"</w:t>
+      </w:r>
+    </w:p>
+    <w:p>
+      <w:pPr>
+        <w:pStyle w:val="49"/>
+        <w:bidi w:val="0"/>
+        <w:rPr>
+          <w:rFonts w:hint="default"/>
+          <w:lang w:val="en-US"/>
+        </w:rPr>
+      </w:pPr>
+      <w:r>
+        <w:rPr>
+          <w:rFonts w:hint="eastAsia"/>
+          <w:lang w:val="en-US" w:eastAsia="zh-CN"/>
+        </w:rPr>
+        <w:t>}</w:t>
       </w:r>
     </w:p>
     <w:p>
       <w:pPr>
         <w:pStyle w:val="5"/>
-      </w:pPr>
-      <w:r>
-        <w:rPr>
-          <w:rFonts w:hint="eastAsia"/>
-        </w:rPr>
-        <w:t>混合状态转移函数的操作流程则较为简单，当识别到状态转移函数的类别为混合状态转移函数时，预读取下一字符但是不改变读写头的位置，然后转移到目的状态结束本次迭代，返回循环起点。</w:t>
-      </w:r>
-    </w:p>
-    <w:p>
-      <w:pPr>
-        <w:pStyle w:val="4"/>
-      </w:pPr>
-      <w:bookmarkStart w:id="79" w:name="_Toc24696"/>
-      <w:r>
-        <w:rPr>
-          <w:rFonts w:hint="eastAsia"/>
-        </w:rPr>
-        <w:t>本章小结</w:t>
-      </w:r>
-      <w:bookmarkEnd w:id="79"/>
-    </w:p>
-    <w:p>
-      <w:pPr>
-        <w:pStyle w:val="5"/>
-      </w:pPr>
-      <w:r>
-        <w:rPr>
-          <w:rFonts w:hint="eastAsia"/>
-        </w:rPr>
-        <w:t>在本章，我们按照软件生存周期的先后顺序，在第一节对经典图灵机模型仿真APP进行了需求分析，确定了主要的用例。在第二节对APP进行了概要设计，对APP的逻辑结构和流程进行了说明。在第三节对APP的实现进行了详细的设计和说明，至此APP开发阶段的主要任务已经完成。在下一节中将进行APP的测试工作。</w:t>
+        <w:rPr>
+          <w:rFonts w:hint="eastAsia"/>
+          <w:lang w:val="en-US" w:eastAsia="zh-CN"/>
+        </w:rPr>
+      </w:pPr>
+      <w:r>
+        <w:rPr>
+          <w:rFonts w:hint="eastAsia"/>
+          <w:lang w:val="en-US" w:eastAsia="zh-CN"/>
+        </w:rPr>
+        <w:t>在app.wxss中，我们对小程序的全局背景色也进行了设置：</w:t>
+      </w:r>
+    </w:p>
+    <w:p>
+      <w:pPr>
+        <w:pStyle w:val="49"/>
+        <w:bidi w:val="0"/>
+      </w:pPr>
+      <w:r>
+        <w:rPr>
+          <w:rFonts w:hint="default"/>
+          <w:lang w:val="en-US" w:eastAsia="zh-CN"/>
+        </w:rPr>
+        <w:t>page {</w:t>
+      </w:r>
+    </w:p>
+    <w:p>
+      <w:pPr>
+        <w:pStyle w:val="49"/>
+        <w:bidi w:val="0"/>
+        <w:rPr>
+          <w:rFonts w:hint="default"/>
+        </w:rPr>
+      </w:pPr>
+      <w:r>
+        <w:rPr>
+          <w:rFonts w:hint="default"/>
+          <w:lang w:val="en-US" w:eastAsia="zh-CN"/>
+        </w:rPr>
+        <w:t>    background-color: rgb(236,245,255);</w:t>
+      </w:r>
+    </w:p>
+    <w:p>
+      <w:pPr>
+        <w:pStyle w:val="49"/>
+        <w:bidi w:val="0"/>
+        <w:rPr>
+          <w:rFonts w:hint="default"/>
+          <w:lang w:val="en-US" w:eastAsia="zh-CN"/>
+        </w:rPr>
+      </w:pPr>
+      <w:r>
+        <w:rPr>
+          <w:rFonts w:hint="default"/>
+          <w:lang w:val="en-US" w:eastAsia="zh-CN"/>
+        </w:rPr>
+        <w:t>}</w:t>
       </w:r>
     </w:p>
     <w:p>
       <w:pPr>
         <w:pStyle w:val="58"/>
-        <w:spacing w:before="317"/>
-      </w:pPr>
-      <w:r>
-        <mc:AlternateContent>
-          <mc:Choice Requires="wps">
-            <w:drawing>
-              <wp:anchor distT="0" distB="0" distL="114300" distR="114300" simplePos="0" relativeHeight="251659264" behindDoc="0" locked="0" layoutInCell="1" allowOverlap="1">
-                <wp:simplePos x="0" y="0"/>
-                <wp:positionH relativeFrom="column">
-                  <wp:posOffset>404495</wp:posOffset>
-                </wp:positionH>
-                <wp:positionV relativeFrom="paragraph">
-                  <wp:posOffset>2009140</wp:posOffset>
-                </wp:positionV>
-                <wp:extent cx="4895850" cy="952500"/>
-                <wp:effectExtent l="19050" t="19050" r="19050" b="19050"/>
-                <wp:wrapNone/>
-                <wp:docPr id="23" name="矩形 23"/>
-                <wp:cNvGraphicFramePr/>
-                <a:graphic xmlns:a="http://schemas.openxmlformats.org/drawingml/2006/main">
-                  <a:graphicData uri="http://schemas.microsoft.com/office/word/2010/wordprocessingShape">
-                    <wps:wsp>
-                      <wps:cNvSpPr/>
-                      <wps:spPr>
-                        <a:xfrm>
-                          <a:off x="0" y="0"/>
-                          <a:ext cx="4895850" cy="952500"/>
-                        </a:xfrm>
-                        <a:prstGeom prst="rect">
-                          <a:avLst/>
-                        </a:prstGeom>
-                        <a:noFill/>
-                        <a:ln w="28575">
-                          <a:solidFill>
-                            <a:schemeClr val="tx1"/>
-                          </a:solidFill>
-                          <a:prstDash val="lgDash"/>
-                        </a:ln>
-                      </wps:spPr>
-                      <wps:style>
-                        <a:lnRef idx="2">
-                          <a:schemeClr val="accent1">
-                            <a:shade val="50000"/>
-                          </a:schemeClr>
-                        </a:lnRef>
-                        <a:fillRef idx="1">
-                          <a:schemeClr val="accent1"/>
-                        </a:fillRef>
-                        <a:effectRef idx="0">
-                          <a:schemeClr val="accent1"/>
-                        </a:effectRef>
-                        <a:fontRef idx="minor">
-                          <a:schemeClr val="lt1"/>
-                        </a:fontRef>
-                      </wps:style>
-                      <wps:txbx>
-                        <w:txbxContent>
-                          <w:p>
-                            <w:pPr>
-                              <w:jc w:val="center"/>
-                            </w:pPr>
-                          </w:p>
-                        </w:txbxContent>
-                      </wps:txbx>
-                      <wps:bodyPr rot="0" spcFirstLastPara="0" vertOverflow="overflow" horzOverflow="overflow" vert="horz" wrap="square" lIns="91440" tIns="45720" rIns="91440" bIns="45720" numCol="1" spcCol="0" rtlCol="0" fromWordArt="0" anchor="ctr" anchorCtr="0" forceAA="0" compatLnSpc="1">
-                        <a:noAutofit/>
-                      </wps:bodyPr>
-                    </wps:wsp>
-                  </a:graphicData>
-                </a:graphic>
-              </wp:anchor>
-            </w:drawing>
-          </mc:Choice>
-          <mc:Fallback>
-            <w:pict>
-              <v:rect id="_x0000_s1026" o:spid="_x0000_s1026" o:spt="1" style="position:absolute;left:0pt;margin-left:31.85pt;margin-top:158.2pt;height:75pt;width:385.5pt;z-index:251659264;v-text-anchor:middle;mso-width-relative:page;mso-height-relative:page;" filled="f" stroked="t" coordsize="21600,21600" o:gfxdata="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">
-                <v:fill on="f" focussize="0,0"/>
-                <v:stroke weight="2.25pt" color="#000000 [3213]" miterlimit="8" joinstyle="miter" dashstyle="longDash"/>
-                <v:imagedata o:title=""/>
-                <o:lock v:ext="edit" aspectratio="f"/>
-                <v:textbox>
-                  <w:txbxContent>
-                    <w:p>
-                      <w:pPr>
-                        <w:jc w:val="center"/>
-                      </w:pPr>
-                    </w:p>
-                  </w:txbxContent>
-                </v:textbox>
-              </v:rect>
-            </w:pict>
-          </mc:Fallback>
-        </mc:AlternateContent>
-      </w:r>
-      <w:r>
-        <mc:AlternateContent>
-          <mc:Choice Requires="wps">
-            <w:drawing>
-              <wp:anchor distT="0" distB="0" distL="114300" distR="114300" simplePos="0" relativeHeight="251660288" behindDoc="0" locked="0" layoutInCell="1" allowOverlap="1">
-                <wp:simplePos x="0" y="0"/>
-                <wp:positionH relativeFrom="column">
-                  <wp:posOffset>661670</wp:posOffset>
-                </wp:positionH>
-                <wp:positionV relativeFrom="paragraph">
-                  <wp:posOffset>4942840</wp:posOffset>
-                </wp:positionV>
-                <wp:extent cx="3648075" cy="952500"/>
-                <wp:effectExtent l="19050" t="19050" r="28575" b="19050"/>
-                <wp:wrapNone/>
-                <wp:docPr id="30" name="矩形 30"/>
-                <wp:cNvGraphicFramePr/>
-                <a:graphic xmlns:a="http://schemas.openxmlformats.org/drawingml/2006/main">
-                  <a:graphicData uri="http://schemas.microsoft.com/office/word/2010/wordprocessingShape">
-                    <wps:wsp>
-                      <wps:cNvSpPr/>
-                      <wps:spPr>
-                        <a:xfrm>
-                          <a:off x="0" y="0"/>
-                          <a:ext cx="3648075" cy="952500"/>
-                        </a:xfrm>
-                        <a:prstGeom prst="rect">
-                          <a:avLst/>
-                        </a:prstGeom>
-                        <a:noFill/>
-                        <a:ln w="28575">
-                          <a:solidFill>
-                            <a:schemeClr val="tx1"/>
-                          </a:solidFill>
-                          <a:prstDash val="lgDash"/>
-                        </a:ln>
-                      </wps:spPr>
-                      <wps:style>
-                        <a:lnRef idx="2">
-                          <a:schemeClr val="accent1">
-                            <a:shade val="50000"/>
-                          </a:schemeClr>
-                        </a:lnRef>
-                        <a:fillRef idx="1">
-                          <a:schemeClr val="accent1"/>
-                        </a:fillRef>
-                        <a:effectRef idx="0">
-                          <a:schemeClr val="accent1"/>
-                        </a:effectRef>
-                        <a:fontRef idx="minor">
-                          <a:schemeClr val="lt1"/>
-                        </a:fontRef>
-                      </wps:style>
-                      <wps:bodyPr rot="0" spcFirstLastPara="0" vertOverflow="overflow" horzOverflow="overflow" vert="horz" wrap="square" lIns="91440" tIns="45720" rIns="91440" bIns="45720" numCol="1" spcCol="0" rtlCol="0" fromWordArt="0" anchor="ctr" anchorCtr="0" forceAA="0" compatLnSpc="1">
-                        <a:noAutofit/>
-                      </wps:bodyPr>
-                    </wps:wsp>
-                  </a:graphicData>
-                </a:graphic>
-              </wp:anchor>
-            </w:drawing>
-          </mc:Choice>
-          <mc:Fallback>
-            <w:pict>
-              <v:rect id="_x0000_s1026" o:spid="_x0000_s1026" o:spt="1" style="position:absolute;left:0pt;margin-left:52.1pt;margin-top:389.2pt;height:75pt;width:287.25pt;z-index:251660288;v-text-anchor:middle;mso-width-relative:page;mso-height-relative:page;" filled="f" stroked="t" coordsize="21600,21600" o:gfxdata="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">
-                <v:fill on="f" focussize="0,0"/>
-                <v:stroke weight="2.25pt" color="#000000 [3213]" miterlimit="8" joinstyle="miter" dashstyle="longDash"/>
-                <v:imagedata o:title=""/>
-                <o:lock v:ext="edit" aspectratio="f"/>
-              </v:rect>
-            </w:pict>
-          </mc:Fallback>
-        </mc:AlternateContent>
-      </w:r>
+        <w:bidi w:val="0"/>
+      </w:pPr>
       <w:r>
         <w:drawing>
-          <wp:inline distT="0" distB="0" distL="0" distR="0">
-            <wp:extent cx="5939790" cy="8636000"/>
-            <wp:effectExtent l="0" t="0" r="0" b="0"/>
-            <wp:docPr id="6" name="图片 6"/>
+          <wp:inline distT="0" distB="0" distL="114300" distR="114300">
+            <wp:extent cx="2949575" cy="5162550"/>
+            <wp:effectExtent l="0" t="0" r="6985" b="3810"/>
+            <wp:docPr id="32" name="图片 2"/>
             <wp:cNvGraphicFramePr>
               <a:graphicFrameLocks xmlns:a="http://schemas.openxmlformats.org/drawingml/2006/main" noChangeAspect="1"/>
             </wp:cNvGraphicFramePr>
@@ -23743,20 +22870,13 @@
               <a:graphicData uri="http://schemas.openxmlformats.org/drawingml/2006/picture">
                 <pic:pic xmlns:pic="http://schemas.openxmlformats.org/drawingml/2006/picture">
                   <pic:nvPicPr>
-                    <pic:cNvPr id="6" name="图片 6"/>
+                    <pic:cNvPr id="32" name="图片 2"/>
                     <pic:cNvPicPr>
-                      <a:picLocks noChangeAspect="1" noChangeArrowheads="1"/>
+                      <a:picLocks noChangeAspect="1"/>
                     </pic:cNvPicPr>
                   </pic:nvPicPr>
                   <pic:blipFill>
-                    <a:blip r:embed="rId47">
-                      <a:extLst>
-                        <a:ext uri="{28A0092B-C50C-407E-A947-70E740481C1C}">
-                          <a14:useLocalDpi xmlns:a14="http://schemas.microsoft.com/office/drawing/2010/main" val="0"/>
-                        </a:ext>
-                      </a:extLst>
-                    </a:blip>
-                    <a:srcRect/>
+                    <a:blip r:embed="rId47"/>
                     <a:stretch>
                       <a:fillRect/>
                     </a:stretch>
@@ -23764,7 +22884,7 @@
                   <pic:spPr>
                     <a:xfrm>
                       <a:off x="0" y="0"/>
-                      <a:ext cx="5939790" cy="8636000"/>
+                      <a:ext cx="2949575" cy="5162550"/>
                     </a:xfrm>
                     <a:prstGeom prst="rect">
                       <a:avLst/>
@@ -23784,83 +22904,2324 @@
     <w:p>
       <w:pPr>
         <w:pStyle w:val="57"/>
-        <w:spacing w:after="317"/>
-      </w:pPr>
-      <w:bookmarkStart w:id="80" w:name="_Ref71929608"/>
-      <w:r>
-        <w:rPr>
-          <w:rFonts w:hint="eastAsia"/>
-        </w:rPr>
-        <w:t xml:space="preserve">图 </w:t>
-      </w:r>
-      <w:r>
-        <w:fldChar w:fldCharType="begin"/>
-      </w:r>
-      <w:r>
-        <w:instrText xml:space="preserve"> </w:instrText>
-      </w:r>
-      <w:r>
-        <w:rPr>
-          <w:rFonts w:hint="eastAsia"/>
-        </w:rPr>
-        <w:instrText xml:space="preserve">STYLEREF 2 \s</w:instrText>
-      </w:r>
-      <w:r>
-        <w:instrText xml:space="preserve"> </w:instrText>
-      </w:r>
-      <w:r>
-        <w:fldChar w:fldCharType="separate"/>
-      </w:r>
-      <w:r>
-        <w:t>3.4</w:t>
-      </w:r>
-      <w:r>
-        <w:fldChar w:fldCharType="end"/>
-      </w:r>
-      <w:r>
-        <w:t>.</w:t>
-      </w:r>
-      <w:r>
-        <w:fldChar w:fldCharType="begin"/>
-      </w:r>
-      <w:r>
-        <w:instrText xml:space="preserve"> </w:instrText>
-      </w:r>
-      <w:r>
-        <w:rPr>
-          <w:rFonts w:hint="eastAsia"/>
-        </w:rPr>
-        <w:instrText xml:space="preserve">SEQ 图 \* ARABIC \s 2</w:instrText>
-      </w:r>
-      <w:r>
-        <w:instrText xml:space="preserve"> </w:instrText>
-      </w:r>
-      <w:r>
-        <w:fldChar w:fldCharType="separate"/>
-      </w:r>
-      <w:r>
-        <w:t>1</w:t>
-      </w:r>
-      <w:r>
-        <w:fldChar w:fldCharType="end"/>
-      </w:r>
-      <w:r>
-        <w:t xml:space="preserve"> </w:t>
-      </w:r>
-      <w:r>
-        <w:rPr>
-          <w:rFonts w:hint="eastAsia"/>
-        </w:rPr>
-        <w:t>带子程序图灵机仿真活动图</w:t>
-      </w:r>
-      <w:bookmarkEnd w:id="80"/>
+        <w:bidi w:val="0"/>
+        <w:rPr>
+          <w:rFonts w:hint="eastAsia"/>
+          <w:lang w:val="en-US" w:eastAsia="zh-CN"/>
+        </w:rPr>
+      </w:pPr>
+      <w:r>
+        <w:rPr>
+          <w:rFonts w:hint="eastAsia"/>
+          <w:lang w:val="en-US" w:eastAsia="zh-CN"/>
+        </w:rPr>
+        <w:t>图 3.3.7 小程序主页界面</w:t>
+      </w:r>
+    </w:p>
+    <w:p>
+      <w:pPr>
+        <w:pStyle w:val="5"/>
+        <w:rPr>
+          <w:rFonts w:hint="eastAsia"/>
+          <w:lang w:val="en-US" w:eastAsia="zh-CN"/>
+        </w:rPr>
+      </w:pPr>
+      <w:r>
+        <w:rPr>
+          <w:rFonts w:hint="eastAsia"/>
+          <w:lang w:val="en-US" w:eastAsia="zh-CN"/>
+        </w:rPr>
+        <w:t>我们在全局的按钮设置中，对按钮的底色设置为element UI配色中的二级蓝色，而对按钮被点击时的配色，仍然采用#409eff：</w:t>
+      </w:r>
+    </w:p>
+    <w:p>
+      <w:pPr>
+        <w:pStyle w:val="49"/>
+        <w:bidi w:val="0"/>
+      </w:pPr>
+      <w:r>
+        <w:rPr>
+          <w:rFonts w:hint="default"/>
+          <w:lang w:val="en-US" w:eastAsia="zh-CN"/>
+        </w:rPr>
+        <w:t>button {</w:t>
+      </w:r>
+    </w:p>
+    <w:p>
+      <w:pPr>
+        <w:pStyle w:val="49"/>
+        <w:bidi w:val="0"/>
+        <w:rPr>
+          <w:rFonts w:hint="default"/>
+        </w:rPr>
+      </w:pPr>
+      <w:r>
+        <w:rPr>
+          <w:rFonts w:hint="default"/>
+          <w:lang w:val="en-US" w:eastAsia="zh-CN"/>
+        </w:rPr>
+        <w:t>    font-size: 30rpx;</w:t>
+      </w:r>
+    </w:p>
+    <w:p>
+      <w:pPr>
+        <w:pStyle w:val="49"/>
+        <w:bidi w:val="0"/>
+        <w:rPr>
+          <w:rFonts w:hint="default"/>
+        </w:rPr>
+      </w:pPr>
+      <w:r>
+        <w:rPr>
+          <w:rFonts w:hint="default"/>
+          <w:lang w:val="en-US" w:eastAsia="zh-CN"/>
+        </w:rPr>
+        <w:t>    margin-top: 10rpx;</w:t>
+      </w:r>
+    </w:p>
+    <w:p>
+      <w:pPr>
+        <w:pStyle w:val="49"/>
+        <w:bidi w:val="0"/>
+        <w:rPr>
+          <w:rFonts w:hint="default"/>
+        </w:rPr>
+      </w:pPr>
+      <w:r>
+        <w:rPr>
+          <w:rFonts w:hint="default"/>
+          <w:lang w:val="en-US" w:eastAsia="zh-CN"/>
+        </w:rPr>
+        <w:t>    margin-bottom: 10rpx;</w:t>
+      </w:r>
+    </w:p>
+    <w:p>
+      <w:pPr>
+        <w:pStyle w:val="49"/>
+        <w:bidi w:val="0"/>
+        <w:rPr>
+          <w:rFonts w:hint="default"/>
+        </w:rPr>
+      </w:pPr>
+      <w:r>
+        <w:rPr>
+          <w:rFonts w:hint="default"/>
+          <w:lang w:val="en-US" w:eastAsia="zh-CN"/>
+        </w:rPr>
+        <w:t>    margin-left: 30rpx;</w:t>
+      </w:r>
+    </w:p>
+    <w:p>
+      <w:pPr>
+        <w:pStyle w:val="49"/>
+        <w:bidi w:val="0"/>
+        <w:rPr>
+          <w:rFonts w:hint="default"/>
+        </w:rPr>
+      </w:pPr>
+      <w:r>
+        <w:rPr>
+          <w:rFonts w:hint="default"/>
+          <w:lang w:val="en-US" w:eastAsia="zh-CN"/>
+        </w:rPr>
+        <w:t>    margin-right: 30rpx;</w:t>
+      </w:r>
+    </w:p>
+    <w:p>
+      <w:pPr>
+        <w:pStyle w:val="49"/>
+        <w:bidi w:val="0"/>
+        <w:rPr>
+          <w:rFonts w:hint="default"/>
+        </w:rPr>
+      </w:pPr>
+      <w:r>
+        <w:rPr>
+          <w:rFonts w:hint="default"/>
+          <w:lang w:val="en-US" w:eastAsia="zh-CN"/>
+        </w:rPr>
+        <w:t>    background-color: rgb(217,236,255);</w:t>
+      </w:r>
+    </w:p>
+    <w:p>
+      <w:pPr>
+        <w:pStyle w:val="49"/>
+        <w:bidi w:val="0"/>
+        <w:rPr>
+          <w:rFonts w:hint="default"/>
+        </w:rPr>
+      </w:pPr>
+      <w:r>
+        <w:rPr>
+          <w:rFonts w:hint="default"/>
+          <w:lang w:val="en-US" w:eastAsia="zh-CN"/>
+        </w:rPr>
+        <w:t>}</w:t>
+      </w:r>
+    </w:p>
+    <w:p>
+      <w:pPr>
+        <w:pStyle w:val="49"/>
+        <w:bidi w:val="0"/>
+        <w:rPr>
+          <w:rFonts w:hint="default"/>
+        </w:rPr>
+      </w:pPr>
+    </w:p>
+    <w:p>
+      <w:pPr>
+        <w:pStyle w:val="49"/>
+        <w:bidi w:val="0"/>
+        <w:rPr>
+          <w:rFonts w:hint="default"/>
+        </w:rPr>
+      </w:pPr>
+      <w:r>
+        <w:rPr>
+          <w:rFonts w:hint="default"/>
+          <w:lang w:val="en-US" w:eastAsia="zh-CN"/>
+        </w:rPr>
+        <w:t>.button-hover {</w:t>
+      </w:r>
+    </w:p>
+    <w:p>
+      <w:pPr>
+        <w:pStyle w:val="49"/>
+        <w:bidi w:val="0"/>
+        <w:rPr>
+          <w:rFonts w:hint="default"/>
+        </w:rPr>
+      </w:pPr>
+      <w:r>
+        <w:rPr>
+          <w:rFonts w:hint="default"/>
+          <w:lang w:val="en-US" w:eastAsia="zh-CN"/>
+        </w:rPr>
+        <w:t>    background-color: #409eff;</w:t>
+      </w:r>
+    </w:p>
+    <w:p>
+      <w:pPr>
+        <w:pStyle w:val="49"/>
+        <w:bidi w:val="0"/>
+        <w:rPr>
+          <w:rFonts w:hint="default"/>
+        </w:rPr>
+      </w:pPr>
+      <w:r>
+        <w:rPr>
+          <w:rFonts w:hint="default"/>
+          <w:lang w:val="en-US" w:eastAsia="zh-CN"/>
+        </w:rPr>
+        <w:t>}</w:t>
+      </w:r>
+    </w:p>
+    <w:p>
+      <w:pPr>
+        <w:pStyle w:val="49"/>
+        <w:bidi w:val="0"/>
+      </w:pPr>
+    </w:p>
+    <w:p>
+      <w:pPr>
+        <w:pStyle w:val="49"/>
+        <w:bidi w:val="0"/>
+        <w:rPr>
+          <w:rFonts w:hint="default"/>
+        </w:rPr>
+      </w:pPr>
+      <w:r>
+        <w:rPr>
+          <w:rFonts w:hint="default"/>
+          <w:lang w:val="en-US" w:eastAsia="zh-CN"/>
+        </w:rPr>
+        <w:t>.button-container {</w:t>
+      </w:r>
+    </w:p>
+    <w:p>
+      <w:pPr>
+        <w:pStyle w:val="49"/>
+        <w:bidi w:val="0"/>
+        <w:rPr>
+          <w:rFonts w:hint="default"/>
+        </w:rPr>
+      </w:pPr>
+      <w:r>
+        <w:rPr>
+          <w:rFonts w:hint="default"/>
+          <w:lang w:val="en-US" w:eastAsia="zh-CN"/>
+        </w:rPr>
+        <w:t>    display: flex;</w:t>
+      </w:r>
+    </w:p>
+    <w:p>
+      <w:pPr>
+        <w:pStyle w:val="49"/>
+        <w:bidi w:val="0"/>
+        <w:rPr>
+          <w:rFonts w:hint="default"/>
+        </w:rPr>
+      </w:pPr>
+      <w:r>
+        <w:rPr>
+          <w:rFonts w:hint="default"/>
+          <w:lang w:val="en-US" w:eastAsia="zh-CN"/>
+        </w:rPr>
+        <w:t>    flex-direction: column;</w:t>
+      </w:r>
+    </w:p>
+    <w:p>
+      <w:pPr>
+        <w:pStyle w:val="49"/>
+        <w:bidi w:val="0"/>
+        <w:rPr>
+          <w:rFonts w:hint="default"/>
+        </w:rPr>
+      </w:pPr>
+      <w:r>
+        <w:rPr>
+          <w:rFonts w:hint="default"/>
+          <w:lang w:val="en-US" w:eastAsia="zh-CN"/>
+        </w:rPr>
+        <w:t>    justify-content: space-between;</w:t>
+      </w:r>
+    </w:p>
+    <w:p>
+      <w:pPr>
+        <w:pStyle w:val="49"/>
+        <w:bidi w:val="0"/>
+        <w:rPr>
+          <w:rFonts w:hint="default"/>
+        </w:rPr>
+      </w:pPr>
+      <w:r>
+        <w:rPr>
+          <w:rFonts w:hint="default"/>
+          <w:lang w:val="en-US" w:eastAsia="zh-CN"/>
+        </w:rPr>
+        <w:t>}</w:t>
+      </w:r>
+    </w:p>
+    <w:p>
+      <w:pPr>
+        <w:pStyle w:val="5"/>
+        <w:rPr>
+          <w:rFonts w:hint="eastAsia"/>
+          <w:lang w:val="en-US" w:eastAsia="zh-CN"/>
+        </w:rPr>
+      </w:pPr>
+      <w:r>
+        <w:rPr>
+          <w:rFonts w:hint="eastAsia"/>
+          <w:lang w:val="en-US" w:eastAsia="zh-CN"/>
+        </w:rPr>
+        <w:t>在图 3.3.8中我们展示了单带图灵机编辑界面的上半部分，可以看到按钮区的风格设计就符合WXSS中的定义：</w:t>
+      </w:r>
+    </w:p>
+    <w:p>
+      <w:pPr>
+        <w:pStyle w:val="58"/>
+        <w:bidi w:val="0"/>
+      </w:pPr>
+      <w:r>
+        <w:drawing>
+          <wp:inline distT="0" distB="0" distL="114300" distR="114300">
+            <wp:extent cx="3528060" cy="2887980"/>
+            <wp:effectExtent l="0" t="0" r="7620" b="7620"/>
+            <wp:docPr id="35" name="图片 5"/>
+            <wp:cNvGraphicFramePr>
+              <a:graphicFrameLocks xmlns:a="http://schemas.openxmlformats.org/drawingml/2006/main" noChangeAspect="1"/>
+            </wp:cNvGraphicFramePr>
+            <a:graphic xmlns:a="http://schemas.openxmlformats.org/drawingml/2006/main">
+              <a:graphicData uri="http://schemas.openxmlformats.org/drawingml/2006/picture">
+                <pic:pic xmlns:pic="http://schemas.openxmlformats.org/drawingml/2006/picture">
+                  <pic:nvPicPr>
+                    <pic:cNvPr id="35" name="图片 5"/>
+                    <pic:cNvPicPr>
+                      <a:picLocks noChangeAspect="1"/>
+                    </pic:cNvPicPr>
+                  </pic:nvPicPr>
+                  <pic:blipFill>
+                    <a:blip r:embed="rId48"/>
+                    <a:stretch>
+                      <a:fillRect/>
+                    </a:stretch>
+                  </pic:blipFill>
+                  <pic:spPr>
+                    <a:xfrm>
+                      <a:off x="0" y="0"/>
+                      <a:ext cx="3528060" cy="2887980"/>
+                    </a:xfrm>
+                    <a:prstGeom prst="rect">
+                      <a:avLst/>
+                    </a:prstGeom>
+                    <a:noFill/>
+                    <a:ln>
+                      <a:noFill/>
+                    </a:ln>
+                  </pic:spPr>
+                </pic:pic>
+              </a:graphicData>
+            </a:graphic>
+          </wp:inline>
+        </w:drawing>
+      </w:r>
+    </w:p>
+    <w:p>
+      <w:pPr>
+        <w:pStyle w:val="57"/>
+        <w:bidi w:val="0"/>
+        <w:rPr>
+          <w:rFonts w:hint="eastAsia"/>
+          <w:lang w:val="en-US" w:eastAsia="zh-CN"/>
+        </w:rPr>
+      </w:pPr>
+      <w:r>
+        <w:rPr>
+          <w:rFonts w:hint="eastAsia"/>
+          <w:lang w:val="en-US" w:eastAsia="zh-CN"/>
+        </w:rPr>
+        <w:t>图 3.3.8 单带图灵机编辑界面（部分）</w:t>
+      </w:r>
+    </w:p>
+    <w:p>
+      <w:pPr>
+        <w:pStyle w:val="5"/>
+      </w:pPr>
+      <w:r>
+        <w:rPr>
+          <w:rFonts w:hint="eastAsia"/>
+          <w:lang w:val="en-US" w:eastAsia="zh-CN"/>
+        </w:rPr>
+        <w:t>同时我们还能在图中看到，相关操作按钮采用图标的方式而非文字的方式，且图标的内容符合用户对软件的使用习惯，简约易懂的图标也会让用户能够快速上手该小程序。另外为了防止用户仍然不理解相关图标的具体含义，我们在设置中对这些图标进行了相关的解释，在点击设置中这些图标所在的按钮时，会有浅色弹窗告知该按钮在编辑界面或模拟界面中的功能：</w:t>
+      </w:r>
+    </w:p>
+    <w:p>
+      <w:pPr>
+        <w:pStyle w:val="58"/>
+        <w:bidi w:val="0"/>
+      </w:pPr>
+      <w:r>
+        <w:drawing>
+          <wp:inline distT="0" distB="0" distL="114300" distR="114300">
+            <wp:extent cx="2794000" cy="1978660"/>
+            <wp:effectExtent l="0" t="0" r="10160" b="2540"/>
+            <wp:docPr id="36" name="图片 6"/>
+            <wp:cNvGraphicFramePr>
+              <a:graphicFrameLocks xmlns:a="http://schemas.openxmlformats.org/drawingml/2006/main" noChangeAspect="1"/>
+            </wp:cNvGraphicFramePr>
+            <a:graphic xmlns:a="http://schemas.openxmlformats.org/drawingml/2006/main">
+              <a:graphicData uri="http://schemas.openxmlformats.org/drawingml/2006/picture">
+                <pic:pic xmlns:pic="http://schemas.openxmlformats.org/drawingml/2006/picture">
+                  <pic:nvPicPr>
+                    <pic:cNvPr id="36" name="图片 6"/>
+                    <pic:cNvPicPr>
+                      <a:picLocks noChangeAspect="1"/>
+                    </pic:cNvPicPr>
+                  </pic:nvPicPr>
+                  <pic:blipFill>
+                    <a:blip r:embed="rId49"/>
+                    <a:srcRect t="39001"/>
+                    <a:stretch>
+                      <a:fillRect/>
+                    </a:stretch>
+                  </pic:blipFill>
+                  <pic:spPr>
+                    <a:xfrm>
+                      <a:off x="0" y="0"/>
+                      <a:ext cx="2794000" cy="1978660"/>
+                    </a:xfrm>
+                    <a:prstGeom prst="rect">
+                      <a:avLst/>
+                    </a:prstGeom>
+                    <a:noFill/>
+                    <a:ln>
+                      <a:noFill/>
+                    </a:ln>
+                  </pic:spPr>
+                </pic:pic>
+              </a:graphicData>
+            </a:graphic>
+          </wp:inline>
+        </w:drawing>
+      </w:r>
+    </w:p>
+    <w:p>
+      <w:pPr>
+        <w:pStyle w:val="57"/>
+        <w:bidi w:val="0"/>
+        <w:rPr>
+          <w:rFonts w:hint="eastAsia"/>
+          <w:lang w:val="en-US" w:eastAsia="zh-CN"/>
+        </w:rPr>
+      </w:pPr>
+      <w:r>
+        <w:rPr>
+          <w:rFonts w:hint="eastAsia"/>
+          <w:lang w:val="en-US" w:eastAsia="zh-CN"/>
+        </w:rPr>
+        <w:t>图 3.3.9 按钮功能提示</w:t>
+      </w:r>
+    </w:p>
+    <w:p>
+      <w:pPr>
+        <w:pStyle w:val="5"/>
+        <w:numPr>
+          <w:ilvl w:val="0"/>
+          <w:numId w:val="3"/>
+        </w:numPr>
+        <w:ind w:left="0" w:leftChars="0" w:firstLine="480" w:firstLineChars="0"/>
+        <w:rPr>
+          <w:rFonts w:hint="default"/>
+          <w:lang w:val="en-US" w:eastAsia="zh-CN"/>
+        </w:rPr>
+      </w:pPr>
+      <w:r>
+        <w:rPr>
+          <w:rFonts w:hint="eastAsia"/>
+          <w:lang w:val="en-US" w:eastAsia="zh-CN"/>
+        </w:rPr>
+        <w:t>canvas绘制逻辑设计</w:t>
+      </w:r>
+    </w:p>
+    <w:p>
+      <w:pPr>
+        <w:pStyle w:val="5"/>
+        <w:bidi w:val="0"/>
+        <w:rPr>
+          <w:rFonts w:hint="eastAsia"/>
+          <w:lang w:val="en-US" w:eastAsia="zh-CN"/>
+        </w:rPr>
+      </w:pPr>
+      <w:r>
+        <w:rPr>
+          <w:rFonts w:hint="eastAsia"/>
+          <w:lang w:val="en-US" w:eastAsia="zh-CN"/>
+        </w:rPr>
+        <w:t>微信小程序采用的是类似于web页面一样的方式来显示小程序的主要内容，为了用户可以与页面进行实时交互，我们采用canvas组件来进行绘制，我们使用canvas2d来进行绘制，在实现中，我们还为绘制逻辑设计了专门的结构，方便在编辑模块和模拟模块中复用代码。</w:t>
+      </w:r>
+    </w:p>
+    <w:p>
+      <w:pPr>
+        <w:pStyle w:val="58"/>
+        <w:bidi w:val="0"/>
+        <w:rPr>
+          <w:rFonts w:hint="default"/>
+          <w:lang w:val="en-US" w:eastAsia="zh-CN"/>
+        </w:rPr>
+      </w:pPr>
+      <w:r>
+        <w:rPr>
+          <w:rFonts w:hint="default"/>
+          <w:lang w:val="en-US" w:eastAsia="zh-CN"/>
+        </w:rPr>
+        <w:drawing>
+          <wp:inline distT="0" distB="0" distL="114300" distR="114300">
+            <wp:extent cx="5417820" cy="2621280"/>
+            <wp:effectExtent l="0" t="0" r="7620" b="0"/>
+            <wp:docPr id="37" name="图片 37" descr="绘制类图"/>
+            <wp:cNvGraphicFramePr>
+              <a:graphicFrameLocks xmlns:a="http://schemas.openxmlformats.org/drawingml/2006/main" noChangeAspect="1"/>
+            </wp:cNvGraphicFramePr>
+            <a:graphic xmlns:a="http://schemas.openxmlformats.org/drawingml/2006/main">
+              <a:graphicData uri="http://schemas.openxmlformats.org/drawingml/2006/picture">
+                <pic:pic xmlns:pic="http://schemas.openxmlformats.org/drawingml/2006/picture">
+                  <pic:nvPicPr>
+                    <pic:cNvPr id="37" name="图片 37" descr="绘制类图"/>
+                    <pic:cNvPicPr>
+                      <a:picLocks noChangeAspect="1"/>
+                    </pic:cNvPicPr>
+                  </pic:nvPicPr>
+                  <pic:blipFill>
+                    <a:blip r:embed="rId50"/>
+                    <a:stretch>
+                      <a:fillRect/>
+                    </a:stretch>
+                  </pic:blipFill>
+                  <pic:spPr>
+                    <a:xfrm>
+                      <a:off x="0" y="0"/>
+                      <a:ext cx="5417820" cy="2621280"/>
+                    </a:xfrm>
+                    <a:prstGeom prst="rect">
+                      <a:avLst/>
+                    </a:prstGeom>
+                  </pic:spPr>
+                </pic:pic>
+              </a:graphicData>
+            </a:graphic>
+          </wp:inline>
+        </w:drawing>
+      </w:r>
+    </w:p>
+    <w:p>
+      <w:pPr>
+        <w:pStyle w:val="57"/>
+        <w:bidi w:val="0"/>
+        <w:rPr>
+          <w:rFonts w:hint="eastAsia"/>
+          <w:lang w:val="en-US" w:eastAsia="zh-CN"/>
+        </w:rPr>
+      </w:pPr>
+      <w:r>
+        <w:rPr>
+          <w:rFonts w:hint="eastAsia"/>
+          <w:lang w:val="en-US" w:eastAsia="zh-CN"/>
+        </w:rPr>
+        <w:t>图 3.3.10 绘制逻辑类图</w:t>
+      </w:r>
+    </w:p>
+    <w:p>
+      <w:pPr>
+        <w:pStyle w:val="5"/>
+        <w:rPr>
+          <w:rFonts w:hint="eastAsia"/>
+          <w:lang w:val="en-US" w:eastAsia="zh-CN"/>
+        </w:rPr>
+      </w:pPr>
+      <w:r>
+        <w:rPr>
+          <w:rFonts w:hint="eastAsia"/>
+          <w:lang w:val="en-US" w:eastAsia="zh-CN"/>
+        </w:rPr>
+        <w:t>draw是在编辑界面使用的绘制逻辑类，而simu_draw继承自draw，用于在模拟界面刷新图灵机的运行快照。两者的绝大多数的成员变量和方法都是private或者protected的，仅有canvasDraw是public方法。</w:t>
+      </w:r>
+    </w:p>
+    <w:p>
+      <w:pPr>
+        <w:pStyle w:val="5"/>
+        <w:rPr>
+          <w:rFonts w:hint="eastAsia"/>
+          <w:lang w:val="en-US" w:eastAsia="zh-CN"/>
+        </w:rPr>
+      </w:pPr>
+      <w:r>
+        <w:rPr>
+          <w:rFonts w:hint="eastAsia"/>
+          <w:lang w:val="en-US" w:eastAsia="zh-CN"/>
+        </w:rPr>
+        <w:t>在draw和simu_draw共有的成员变量中，canvas是微信小程序页面的canvas模块；ctx是canvas上下文，主要绘制工作由该变量调用自身的方法来进行；dpr表示当前设备的像素比；canvasElements是edit_struct实例，且是public变量，因为用户需要通过界面交互直接对该变量进行编写，从而达到编辑图灵机内容的目的。</w:t>
+      </w:r>
+    </w:p>
+    <w:p>
+      <w:pPr>
+        <w:pStyle w:val="5"/>
+        <w:rPr>
+          <w:rFonts w:hint="default"/>
+          <w:lang w:val="en-US" w:eastAsia="zh-CN"/>
+        </w:rPr>
+      </w:pPr>
+      <w:r>
+        <w:rPr>
+          <w:rFonts w:hint="eastAsia"/>
+          <w:lang w:val="en-US" w:eastAsia="zh-CN"/>
+        </w:rPr>
+        <w:t>simu_draw中将canvasElements归为private变量，因为当前用户是无法更改该变量的。另外保留的simu_panel_pos作为public变量，是留给界面判断用户是否在移动纸带显示区的位置的（后面将解释为什么要移动这个）；panel_height定义了纸带显示区的高度，因为多带图灵机由于存在多条纸带，纸带显示区的高度会有所变化；height和width则是记录了当前设备屏幕的高度和宽度信息，用于进行纸带的绘制。最后说明为什么用户需要移动纸带显示区：由于手机能提供的可视范围有限，如果用户编辑的图灵机在绘制区占据了大部分区域，那么在模拟器中，图灵机运行快照的显示区可能会遮蔽图灵机的主体（见图 3.3.11），如果用户想要在显示快照的同时，还能看到图灵机被遮蔽的部分，那么就必须要有一个移动的功能，可以将快照移动到其他位置，暴露出原来被遮蔽的部分。所以我们为其添加了simu_panel_pos变量用于存储用户当前触摸的y坐标，并且将移动事件绑定于tapMove函数上，在事件触发时，该函数会修改simu_panel_pos，并提醒simu_draw进行绘制区刷新。</w:t>
+      </w:r>
+    </w:p>
+    <w:p>
+      <w:pPr>
+        <w:pStyle w:val="58"/>
+        <w:bidi w:val="0"/>
+      </w:pPr>
+      <w:r>
+        <w:drawing>
+          <wp:inline distT="0" distB="0" distL="114300" distR="114300">
+            <wp:extent cx="3558540" cy="2987040"/>
+            <wp:effectExtent l="0" t="0" r="7620" b="0"/>
+            <wp:docPr id="38" name="图片 7"/>
+            <wp:cNvGraphicFramePr>
+              <a:graphicFrameLocks xmlns:a="http://schemas.openxmlformats.org/drawingml/2006/main" noChangeAspect="1"/>
+            </wp:cNvGraphicFramePr>
+            <a:graphic xmlns:a="http://schemas.openxmlformats.org/drawingml/2006/main">
+              <a:graphicData uri="http://schemas.openxmlformats.org/drawingml/2006/picture">
+                <pic:pic xmlns:pic="http://schemas.openxmlformats.org/drawingml/2006/picture">
+                  <pic:nvPicPr>
+                    <pic:cNvPr id="38" name="图片 7"/>
+                    <pic:cNvPicPr>
+                      <a:picLocks noChangeAspect="1"/>
+                    </pic:cNvPicPr>
+                  </pic:nvPicPr>
+                  <pic:blipFill>
+                    <a:blip r:embed="rId51"/>
+                    <a:stretch>
+                      <a:fillRect/>
+                    </a:stretch>
+                  </pic:blipFill>
+                  <pic:spPr>
+                    <a:xfrm>
+                      <a:off x="0" y="0"/>
+                      <a:ext cx="3558540" cy="2987040"/>
+                    </a:xfrm>
+                    <a:prstGeom prst="rect">
+                      <a:avLst/>
+                    </a:prstGeom>
+                    <a:noFill/>
+                    <a:ln>
+                      <a:noFill/>
+                    </a:ln>
+                  </pic:spPr>
+                </pic:pic>
+              </a:graphicData>
+            </a:graphic>
+          </wp:inline>
+        </w:drawing>
+      </w:r>
+    </w:p>
+    <w:p>
+      <w:pPr>
+        <w:pStyle w:val="57"/>
+        <w:bidi w:val="0"/>
+        <w:rPr>
+          <w:rFonts w:hint="eastAsia"/>
+          <w:lang w:val="en-US" w:eastAsia="zh-CN"/>
+        </w:rPr>
+      </w:pPr>
+      <w:r>
+        <w:rPr>
+          <w:rFonts w:hint="eastAsia"/>
+          <w:lang w:val="en-US" w:eastAsia="zh-CN"/>
+        </w:rPr>
+        <w:t>图 3.3.11 运行快照的显示遮蔽了图灵机主体绘制部分</w:t>
+      </w:r>
+    </w:p>
+    <w:p>
+      <w:pPr>
+        <w:pStyle w:val="5"/>
+        <w:rPr>
+          <w:rFonts w:hint="eastAsia"/>
+          <w:lang w:val="en-US" w:eastAsia="zh-CN"/>
+        </w:rPr>
+      </w:pPr>
+      <w:r>
+        <w:rPr>
+          <w:rFonts w:hint="eastAsia"/>
+          <w:lang w:val="en-US" w:eastAsia="zh-CN"/>
+        </w:rPr>
+        <w:t>接下来对绘制逻辑中的主要方法进行说明：</w:t>
+      </w:r>
+    </w:p>
+    <w:p>
+      <w:pPr>
+        <w:pStyle w:val="5"/>
+        <w:rPr>
+          <w:rFonts w:hint="eastAsia"/>
+          <w:lang w:val="en-US" w:eastAsia="zh-CN"/>
+        </w:rPr>
+      </w:pPr>
+      <w:r>
+        <w:rPr>
+          <w:rFonts w:hint="eastAsia"/>
+          <w:lang w:val="en-US" w:eastAsia="zh-CN"/>
+        </w:rPr>
+        <w:t>canvasDraw作为唯一的public函数，起到的其实是刷新绘制的作用，所有的绘制逻辑都汇总到该方法中，统一进行调用。</w:t>
+      </w:r>
+    </w:p>
+    <w:p>
+      <w:pPr>
+        <w:pStyle w:val="5"/>
+        <w:rPr>
+          <w:rFonts w:hint="eastAsia"/>
+          <w:lang w:val="en-US" w:eastAsia="zh-CN"/>
+        </w:rPr>
+      </w:pPr>
+      <w:r>
+        <w:rPr>
+          <w:rFonts w:hint="eastAsia"/>
+          <w:lang w:val="en-US" w:eastAsia="zh-CN"/>
+        </w:rPr>
+        <w:t>drawState用于绘制图灵机的普通状态。由于初始状态、接受/结束状态、子程序模块状态的绘制仅和普通状态有部分图形区别，且在设计上故意设计成互相不冲突的情况，所以在绘制状态时，drawState是绘制图灵机状态的基础方法。</w:t>
+      </w:r>
+    </w:p>
+    <w:p>
+      <w:pPr>
+        <w:pStyle w:val="5"/>
+        <w:rPr>
+          <w:rFonts w:hint="eastAsia"/>
+          <w:lang w:val="en-US" w:eastAsia="zh-CN"/>
+        </w:rPr>
+      </w:pPr>
+      <w:r>
+        <w:rPr>
+          <w:rFonts w:hint="eastAsia"/>
+          <w:lang w:val="en-US" w:eastAsia="zh-CN"/>
+        </w:rPr>
+        <w:t>drawStateStart用于绘制图灵机初始状态左侧的三角形，该三角形的设计是为了示意用户该状态是作为初始状态出现的。与drawState配合绘制图灵机初始状态。</w:t>
+      </w:r>
+    </w:p>
+    <w:p>
+      <w:pPr>
+        <w:pStyle w:val="5"/>
+        <w:rPr>
+          <w:rFonts w:hint="eastAsia"/>
+          <w:lang w:val="en-US" w:eastAsia="zh-CN"/>
+        </w:rPr>
+      </w:pPr>
+      <w:r>
+        <w:rPr>
+          <w:rFonts w:hint="eastAsia"/>
+          <w:lang w:val="en-US" w:eastAsia="zh-CN"/>
+        </w:rPr>
+        <w:t>drawStateEnd用于绘制图灵机接受状态/结束状态的小圆环，用于示意用户该状态为接受状态/结束状态。与drawState配合绘制图灵机的接受/结束状态。</w:t>
+      </w:r>
+    </w:p>
+    <w:p>
+      <w:pPr>
+        <w:pStyle w:val="5"/>
+        <w:rPr>
+          <w:rFonts w:hint="default"/>
+          <w:lang w:val="en-US" w:eastAsia="zh-CN"/>
+        </w:rPr>
+      </w:pPr>
+      <w:r>
+        <w:rPr>
+          <w:rFonts w:hint="eastAsia"/>
+          <w:lang w:val="en-US" w:eastAsia="zh-CN"/>
+        </w:rPr>
+        <w:t>drawSubProgram用于绘制图灵机的带子程序模块上，位于状态中间偏上的一个小组件，用于示意用户该状态包含了一个子程序。与drawState配合绘制图灵机的带子程序状态，具体的绘制效果如图 3.3.12，其中q7为初始状态，q11为结束状态，q9和q10均为包含子程序的特殊状态。</w:t>
+      </w:r>
+    </w:p>
+    <w:p>
+      <w:pPr>
+        <w:pStyle w:val="58"/>
+        <w:bidi w:val="0"/>
+      </w:pPr>
+      <w:r>
+        <w:drawing>
+          <wp:inline distT="0" distB="0" distL="114300" distR="114300">
+            <wp:extent cx="2705100" cy="1889760"/>
+            <wp:effectExtent l="0" t="0" r="7620" b="0"/>
+            <wp:docPr id="39" name="图片 8"/>
+            <wp:cNvGraphicFramePr>
+              <a:graphicFrameLocks xmlns:a="http://schemas.openxmlformats.org/drawingml/2006/main" noChangeAspect="1"/>
+            </wp:cNvGraphicFramePr>
+            <a:graphic xmlns:a="http://schemas.openxmlformats.org/drawingml/2006/main">
+              <a:graphicData uri="http://schemas.openxmlformats.org/drawingml/2006/picture">
+                <pic:pic xmlns:pic="http://schemas.openxmlformats.org/drawingml/2006/picture">
+                  <pic:nvPicPr>
+                    <pic:cNvPr id="39" name="图片 8"/>
+                    <pic:cNvPicPr>
+                      <a:picLocks noChangeAspect="1"/>
+                    </pic:cNvPicPr>
+                  </pic:nvPicPr>
+                  <pic:blipFill>
+                    <a:blip r:embed="rId52"/>
+                    <a:stretch>
+                      <a:fillRect/>
+                    </a:stretch>
+                  </pic:blipFill>
+                  <pic:spPr>
+                    <a:xfrm>
+                      <a:off x="0" y="0"/>
+                      <a:ext cx="2705100" cy="1889760"/>
+                    </a:xfrm>
+                    <a:prstGeom prst="rect">
+                      <a:avLst/>
+                    </a:prstGeom>
+                    <a:noFill/>
+                    <a:ln>
+                      <a:noFill/>
+                    </a:ln>
+                  </pic:spPr>
+                </pic:pic>
+              </a:graphicData>
+            </a:graphic>
+          </wp:inline>
+        </w:drawing>
+      </w:r>
+    </w:p>
+    <w:p>
+      <w:pPr>
+        <w:pStyle w:val="57"/>
+        <w:bidi w:val="0"/>
+        <w:rPr>
+          <w:rFonts w:hint="eastAsia"/>
+          <w:lang w:val="en-US" w:eastAsia="zh-CN"/>
+        </w:rPr>
+      </w:pPr>
+      <w:r>
+        <w:rPr>
+          <w:rFonts w:hint="eastAsia"/>
+          <w:lang w:val="en-US" w:eastAsia="zh-CN"/>
+        </w:rPr>
+        <w:t>图 3.3.12 特别状态的绘制效果</w:t>
+      </w:r>
+    </w:p>
+    <w:p>
+      <w:pPr>
+        <w:pStyle w:val="5"/>
+        <w:rPr>
+          <w:rFonts w:hint="default"/>
+          <w:lang w:val="en-US" w:eastAsia="zh-CN"/>
+        </w:rPr>
+      </w:pPr>
+      <w:r>
+        <w:rPr>
+          <w:rFonts w:hint="eastAsia"/>
+          <w:lang w:val="en-US" w:eastAsia="zh-CN"/>
+        </w:rPr>
+        <w:t>drawCircleSelectPanel仅在编辑界面中会被触发，该绘制效果是在用户在选择模式下长按状态时显示的，在图 3.2.4中我们已经提到这个功能。该功能会对长按的状态绘制一个特殊的圆盘，具体绘制效果如图 3.3.13。用户在按住的情况下，左划或者右划接着松开，就会触发对应的初态/终态的设置和取消事件。这种圆盘的设计相对于弹窗让用户填写确认来说，一方面更方便用户进行操作，不会打断用户的操作过程，另外一方面，这种设计还会让用户产生一种科技感，增加使用的趣味性。</w:t>
+      </w:r>
+    </w:p>
+    <w:tbl>
+      <w:tblPr>
+        <w:tblStyle w:val="25"/>
+        <w:tblW w:w="9568" w:type="dxa"/>
+        <w:jc w:val="center"/>
+        <w:tblBorders>
+          <w:top w:val="none" w:color="auto" w:sz="0" w:space="0"/>
+          <w:left w:val="none" w:color="auto" w:sz="0" w:space="0"/>
+          <w:bottom w:val="none" w:color="auto" w:sz="0" w:space="0"/>
+          <w:right w:val="none" w:color="auto" w:sz="0" w:space="0"/>
+          <w:insideH w:val="none" w:color="auto" w:sz="0" w:space="0"/>
+          <w:insideV w:val="none" w:color="auto" w:sz="0" w:space="0"/>
+        </w:tblBorders>
+        <w:tblLayout w:type="autofit"/>
+        <w:tblCellMar>
+          <w:top w:w="0" w:type="dxa"/>
+          <w:left w:w="108" w:type="dxa"/>
+          <w:bottom w:w="0" w:type="dxa"/>
+          <w:right w:w="108" w:type="dxa"/>
+        </w:tblCellMar>
+      </w:tblPr>
+      <w:tblGrid>
+        <w:gridCol w:w="2392"/>
+        <w:gridCol w:w="2392"/>
+        <w:gridCol w:w="2392"/>
+        <w:gridCol w:w="2392"/>
+      </w:tblGrid>
+      <w:tr>
+        <w:tblPrEx>
+          <w:tblBorders>
+            <w:top w:val="none" w:color="auto" w:sz="0" w:space="0"/>
+            <w:left w:val="none" w:color="auto" w:sz="0" w:space="0"/>
+            <w:bottom w:val="none" w:color="auto" w:sz="0" w:space="0"/>
+            <w:right w:val="none" w:color="auto" w:sz="0" w:space="0"/>
+            <w:insideH w:val="none" w:color="auto" w:sz="0" w:space="0"/>
+            <w:insideV w:val="none" w:color="auto" w:sz="0" w:space="0"/>
+          </w:tblBorders>
+          <w:tblCellMar>
+            <w:top w:w="0" w:type="dxa"/>
+            <w:left w:w="108" w:type="dxa"/>
+            <w:bottom w:w="0" w:type="dxa"/>
+            <w:right w:w="108" w:type="dxa"/>
+          </w:tblCellMar>
+        </w:tblPrEx>
+        <w:trPr>
+          <w:trHeight w:val="20" w:hRule="atLeast"/>
+          <w:jc w:val="center"/>
+        </w:trPr>
+        <w:tc>
+          <w:tcPr>
+            <w:tcW w:w="2392" w:type="dxa"/>
+            <w:vAlign w:val="center"/>
+          </w:tcPr>
+          <w:p>
+            <w:pPr>
+              <w:pStyle w:val="58"/>
+              <w:bidi w:val="0"/>
+            </w:pPr>
+            <w:r>
+              <w:drawing>
+                <wp:inline distT="0" distB="0" distL="114300" distR="114300">
+                  <wp:extent cx="1036320" cy="937260"/>
+                  <wp:effectExtent l="0" t="0" r="0" b="7620"/>
+                  <wp:docPr id="40" name="图片 9"/>
+                  <wp:cNvGraphicFramePr>
+                    <a:graphicFrameLocks xmlns:a="http://schemas.openxmlformats.org/drawingml/2006/main" noChangeAspect="1"/>
+                  </wp:cNvGraphicFramePr>
+                  <a:graphic xmlns:a="http://schemas.openxmlformats.org/drawingml/2006/main">
+                    <a:graphicData uri="http://schemas.openxmlformats.org/drawingml/2006/picture">
+                      <pic:pic xmlns:pic="http://schemas.openxmlformats.org/drawingml/2006/picture">
+                        <pic:nvPicPr>
+                          <pic:cNvPr id="40" name="图片 9"/>
+                          <pic:cNvPicPr>
+                            <a:picLocks noChangeAspect="1"/>
+                          </pic:cNvPicPr>
+                        </pic:nvPicPr>
+                        <pic:blipFill>
+                          <a:blip r:embed="rId53"/>
+                          <a:stretch>
+                            <a:fillRect/>
+                          </a:stretch>
+                        </pic:blipFill>
+                        <pic:spPr>
+                          <a:xfrm>
+                            <a:off x="0" y="0"/>
+                            <a:ext cx="1036320" cy="937260"/>
+                          </a:xfrm>
+                          <a:prstGeom prst="rect">
+                            <a:avLst/>
+                          </a:prstGeom>
+                          <a:noFill/>
+                          <a:ln>
+                            <a:noFill/>
+                          </a:ln>
+                        </pic:spPr>
+                      </pic:pic>
+                    </a:graphicData>
+                  </a:graphic>
+                </wp:inline>
+              </w:drawing>
+            </w:r>
+          </w:p>
+          <w:p>
+            <w:pPr>
+              <w:pStyle w:val="57"/>
+              <w:spacing w:after="317"/>
+              <w:rPr>
+                <w:rFonts w:hint="default" w:eastAsia="黑体"/>
+                <w:lang w:val="en-US" w:eastAsia="zh-CN"/>
+              </w:rPr>
+            </w:pPr>
+            <w:r>
+              <w:t>（</w:t>
+            </w:r>
+            <w:r>
+              <w:rPr>
+                <w:rFonts w:hint="eastAsia"/>
+                <w:lang w:val="en-US" w:eastAsia="zh-CN"/>
+              </w:rPr>
+              <w:t>a</w:t>
+            </w:r>
+            <w:r>
+              <w:t>）</w:t>
+            </w:r>
+            <w:r>
+              <w:rPr>
+                <w:rFonts w:hint="eastAsia"/>
+                <w:lang w:val="en-US" w:eastAsia="zh-CN"/>
+              </w:rPr>
+              <w:t>无特别状态</w:t>
+            </w:r>
+          </w:p>
+        </w:tc>
+        <w:tc>
+          <w:tcPr>
+            <w:tcW w:w="2392" w:type="dxa"/>
+            <w:vAlign w:val="center"/>
+          </w:tcPr>
+          <w:p>
+            <w:pPr>
+              <w:pStyle w:val="58"/>
+              <w:bidi w:val="0"/>
+            </w:pPr>
+            <w:r>
+              <w:drawing>
+                <wp:inline distT="0" distB="0" distL="114300" distR="114300">
+                  <wp:extent cx="868680" cy="949960"/>
+                  <wp:effectExtent l="0" t="0" r="0" b="10160"/>
+                  <wp:docPr id="41" name="图片 10"/>
+                  <wp:cNvGraphicFramePr>
+                    <a:graphicFrameLocks xmlns:a="http://schemas.openxmlformats.org/drawingml/2006/main" noChangeAspect="1"/>
+                  </wp:cNvGraphicFramePr>
+                  <a:graphic xmlns:a="http://schemas.openxmlformats.org/drawingml/2006/main">
+                    <a:graphicData uri="http://schemas.openxmlformats.org/drawingml/2006/picture">
+                      <pic:pic xmlns:pic="http://schemas.openxmlformats.org/drawingml/2006/picture">
+                        <pic:nvPicPr>
+                          <pic:cNvPr id="41" name="图片 10"/>
+                          <pic:cNvPicPr>
+                            <a:picLocks noChangeAspect="1"/>
+                          </pic:cNvPicPr>
+                        </pic:nvPicPr>
+                        <pic:blipFill>
+                          <a:blip r:embed="rId54"/>
+                          <a:srcRect t="7654" r="6557"/>
+                          <a:stretch>
+                            <a:fillRect/>
+                          </a:stretch>
+                        </pic:blipFill>
+                        <pic:spPr>
+                          <a:xfrm>
+                            <a:off x="0" y="0"/>
+                            <a:ext cx="868680" cy="949960"/>
+                          </a:xfrm>
+                          <a:prstGeom prst="rect">
+                            <a:avLst/>
+                          </a:prstGeom>
+                          <a:noFill/>
+                          <a:ln>
+                            <a:noFill/>
+                          </a:ln>
+                        </pic:spPr>
+                      </pic:pic>
+                    </a:graphicData>
+                  </a:graphic>
+                </wp:inline>
+              </w:drawing>
+            </w:r>
+          </w:p>
+          <w:p>
+            <w:pPr>
+              <w:pStyle w:val="57"/>
+              <w:spacing w:after="317"/>
+              <w:rPr>
+                <w:rFonts w:hint="default" w:eastAsia="黑体"/>
+                <w:lang w:val="en-US" w:eastAsia="zh-CN"/>
+              </w:rPr>
+            </w:pPr>
+            <w:r>
+              <w:t>（b）</w:t>
+            </w:r>
+            <w:r>
+              <w:rPr>
+                <w:rFonts w:hint="eastAsia"/>
+                <w:lang w:val="en-US" w:eastAsia="zh-CN"/>
+              </w:rPr>
+              <w:t>仅为初态</w:t>
+            </w:r>
+          </w:p>
+        </w:tc>
+        <w:tc>
+          <w:tcPr>
+            <w:tcW w:w="2392" w:type="dxa"/>
+            <w:vAlign w:val="center"/>
+          </w:tcPr>
+          <w:p>
+            <w:pPr>
+              <w:pStyle w:val="58"/>
+              <w:bidi w:val="0"/>
+            </w:pPr>
+            <w:r>
+              <w:drawing>
+                <wp:inline distT="0" distB="0" distL="114300" distR="114300">
+                  <wp:extent cx="998220" cy="853440"/>
+                  <wp:effectExtent l="0" t="0" r="7620" b="0"/>
+                  <wp:docPr id="44" name="图片 12"/>
+                  <wp:cNvGraphicFramePr>
+                    <a:graphicFrameLocks xmlns:a="http://schemas.openxmlformats.org/drawingml/2006/main" noChangeAspect="1"/>
+                  </wp:cNvGraphicFramePr>
+                  <a:graphic xmlns:a="http://schemas.openxmlformats.org/drawingml/2006/main">
+                    <a:graphicData uri="http://schemas.openxmlformats.org/drawingml/2006/picture">
+                      <pic:pic xmlns:pic="http://schemas.openxmlformats.org/drawingml/2006/picture">
+                        <pic:nvPicPr>
+                          <pic:cNvPr id="44" name="图片 12"/>
+                          <pic:cNvPicPr>
+                            <a:picLocks noChangeAspect="1"/>
+                          </pic:cNvPicPr>
+                        </pic:nvPicPr>
+                        <pic:blipFill>
+                          <a:blip r:embed="rId55"/>
+                          <a:stretch>
+                            <a:fillRect/>
+                          </a:stretch>
+                        </pic:blipFill>
+                        <pic:spPr>
+                          <a:xfrm>
+                            <a:off x="0" y="0"/>
+                            <a:ext cx="998220" cy="853440"/>
+                          </a:xfrm>
+                          <a:prstGeom prst="rect">
+                            <a:avLst/>
+                          </a:prstGeom>
+                          <a:noFill/>
+                          <a:ln>
+                            <a:noFill/>
+                          </a:ln>
+                        </pic:spPr>
+                      </pic:pic>
+                    </a:graphicData>
+                  </a:graphic>
+                </wp:inline>
+              </w:drawing>
+            </w:r>
+          </w:p>
+          <w:p>
+            <w:pPr>
+              <w:pStyle w:val="57"/>
+              <w:bidi w:val="0"/>
+              <w:rPr>
+                <w:rFonts w:hint="default" w:eastAsia="宋体"/>
+                <w:lang w:val="en-US" w:eastAsia="zh-CN"/>
+              </w:rPr>
+            </w:pPr>
+            <w:r>
+              <w:rPr>
+                <w:rFonts w:hint="eastAsia"/>
+                <w:lang w:val="en-US" w:eastAsia="zh-CN"/>
+              </w:rPr>
+              <w:t>(c) 仅为终态</w:t>
+            </w:r>
+          </w:p>
+        </w:tc>
+        <w:tc>
+          <w:tcPr>
+            <w:tcW w:w="2392" w:type="dxa"/>
+            <w:vAlign w:val="center"/>
+          </w:tcPr>
+          <w:p>
+            <w:pPr>
+              <w:pStyle w:val="58"/>
+              <w:bidi w:val="0"/>
+            </w:pPr>
+            <w:r>
+              <w:drawing>
+                <wp:inline distT="0" distB="0" distL="114300" distR="114300">
+                  <wp:extent cx="990600" cy="845820"/>
+                  <wp:effectExtent l="0" t="0" r="0" b="7620"/>
+                  <wp:docPr id="42" name="图片 11"/>
+                  <wp:cNvGraphicFramePr>
+                    <a:graphicFrameLocks xmlns:a="http://schemas.openxmlformats.org/drawingml/2006/main" noChangeAspect="1"/>
+                  </wp:cNvGraphicFramePr>
+                  <a:graphic xmlns:a="http://schemas.openxmlformats.org/drawingml/2006/main">
+                    <a:graphicData uri="http://schemas.openxmlformats.org/drawingml/2006/picture">
+                      <pic:pic xmlns:pic="http://schemas.openxmlformats.org/drawingml/2006/picture">
+                        <pic:nvPicPr>
+                          <pic:cNvPr id="42" name="图片 11"/>
+                          <pic:cNvPicPr>
+                            <a:picLocks noChangeAspect="1"/>
+                          </pic:cNvPicPr>
+                        </pic:nvPicPr>
+                        <pic:blipFill>
+                          <a:blip r:embed="rId56"/>
+                          <a:stretch>
+                            <a:fillRect/>
+                          </a:stretch>
+                        </pic:blipFill>
+                        <pic:spPr>
+                          <a:xfrm>
+                            <a:off x="0" y="0"/>
+                            <a:ext cx="990600" cy="845820"/>
+                          </a:xfrm>
+                          <a:prstGeom prst="rect">
+                            <a:avLst/>
+                          </a:prstGeom>
+                          <a:noFill/>
+                          <a:ln>
+                            <a:noFill/>
+                          </a:ln>
+                        </pic:spPr>
+                      </pic:pic>
+                    </a:graphicData>
+                  </a:graphic>
+                </wp:inline>
+              </w:drawing>
+            </w:r>
+          </w:p>
+          <w:p>
+            <w:pPr>
+              <w:pStyle w:val="57"/>
+              <w:bidi w:val="0"/>
+              <w:rPr>
+                <w:rFonts w:hint="default" w:eastAsia="宋体"/>
+                <w:lang w:val="en-US" w:eastAsia="zh-CN"/>
+              </w:rPr>
+            </w:pPr>
+            <w:r>
+              <w:rPr>
+                <w:rFonts w:hint="eastAsia"/>
+                <w:lang w:val="en-US" w:eastAsia="zh-CN"/>
+              </w:rPr>
+              <w:t>(d) 同为初态终态</w:t>
+            </w:r>
+          </w:p>
+        </w:tc>
+      </w:tr>
+    </w:tbl>
+    <w:p>
+      <w:pPr>
+        <w:pStyle w:val="57"/>
+        <w:bidi w:val="0"/>
+        <w:rPr>
+          <w:rFonts w:hint="eastAsia"/>
+          <w:lang w:val="en-US" w:eastAsia="zh-CN"/>
+        </w:rPr>
+      </w:pPr>
+      <w:r>
+        <w:rPr>
+          <w:rFonts w:hint="eastAsia"/>
+          <w:lang w:val="en-US" w:eastAsia="zh-CN"/>
+        </w:rPr>
+        <w:t>图 3.3.13 长按显示的选择圆盘</w:t>
+      </w:r>
+    </w:p>
+    <w:p>
+      <w:pPr>
+        <w:pStyle w:val="5"/>
+        <w:rPr>
+          <w:rFonts w:hint="default"/>
+          <w:lang w:val="en-US" w:eastAsia="zh-CN"/>
+        </w:rPr>
+      </w:pPr>
+      <w:r>
+        <w:rPr>
+          <w:rFonts w:hint="eastAsia"/>
+          <w:lang w:val="en-US" w:eastAsia="zh-CN"/>
+        </w:rPr>
+        <w:t>drawArrow、drawArcArrow、drawSelfArrow三个方法，对图灵机的状态转移函数进行了渲染。这三个方法分别对应的绘制情况是：绘制直线箭头，绘制弧线箭头，绘制指向自己的（带圆环）箭头。具体绘制情况如图 3.3.14所示。直线箭头的绘制会在两个状态之间有且仅有其中一个状态指向另外一个状态的状态转移函数时调用；弧线箭头的绘制会在两个状态之间同时存在一方指向另外一方的状态转移函数时调用；而指向自己的箭头则在状态转移函数的起止状态都相同的情况下被调用。</w:t>
+      </w:r>
+    </w:p>
+    <w:tbl>
+      <w:tblPr>
+        <w:tblStyle w:val="25"/>
+        <w:tblW w:w="7176" w:type="dxa"/>
+        <w:jc w:val="center"/>
+        <w:tblBorders>
+          <w:top w:val="none" w:color="auto" w:sz="0" w:space="0"/>
+          <w:left w:val="none" w:color="auto" w:sz="0" w:space="0"/>
+          <w:bottom w:val="none" w:color="auto" w:sz="0" w:space="0"/>
+          <w:right w:val="none" w:color="auto" w:sz="0" w:space="0"/>
+          <w:insideH w:val="none" w:color="auto" w:sz="0" w:space="0"/>
+          <w:insideV w:val="none" w:color="auto" w:sz="0" w:space="0"/>
+        </w:tblBorders>
+        <w:tblLayout w:type="autofit"/>
+        <w:tblCellMar>
+          <w:top w:w="0" w:type="dxa"/>
+          <w:left w:w="108" w:type="dxa"/>
+          <w:bottom w:w="0" w:type="dxa"/>
+          <w:right w:w="108" w:type="dxa"/>
+        </w:tblCellMar>
+      </w:tblPr>
+      <w:tblGrid>
+        <w:gridCol w:w="3273"/>
+        <w:gridCol w:w="3273"/>
+        <w:gridCol w:w="3024"/>
+      </w:tblGrid>
+      <w:tr>
+        <w:tblPrEx>
+          <w:tblBorders>
+            <w:top w:val="none" w:color="auto" w:sz="0" w:space="0"/>
+            <w:left w:val="none" w:color="auto" w:sz="0" w:space="0"/>
+            <w:bottom w:val="none" w:color="auto" w:sz="0" w:space="0"/>
+            <w:right w:val="none" w:color="auto" w:sz="0" w:space="0"/>
+            <w:insideH w:val="none" w:color="auto" w:sz="0" w:space="0"/>
+            <w:insideV w:val="none" w:color="auto" w:sz="0" w:space="0"/>
+          </w:tblBorders>
+          <w:tblCellMar>
+            <w:top w:w="0" w:type="dxa"/>
+            <w:left w:w="108" w:type="dxa"/>
+            <w:bottom w:w="0" w:type="dxa"/>
+            <w:right w:w="108" w:type="dxa"/>
+          </w:tblCellMar>
+        </w:tblPrEx>
+        <w:trPr>
+          <w:trHeight w:val="20" w:hRule="atLeast"/>
+          <w:jc w:val="center"/>
+        </w:trPr>
+        <w:tc>
+          <w:tcPr>
+            <w:tcW w:w="2392" w:type="dxa"/>
+            <w:vAlign w:val="center"/>
+          </w:tcPr>
+          <w:p>
+            <w:pPr>
+              <w:pStyle w:val="58"/>
+              <w:bidi w:val="0"/>
+            </w:pPr>
+            <w:r>
+              <w:drawing>
+                <wp:inline distT="0" distB="0" distL="114300" distR="114300">
+                  <wp:extent cx="2057400" cy="1021080"/>
+                  <wp:effectExtent l="0" t="0" r="0" b="0"/>
+                  <wp:docPr id="52" name="图片 13"/>
+                  <wp:cNvGraphicFramePr>
+                    <a:graphicFrameLocks xmlns:a="http://schemas.openxmlformats.org/drawingml/2006/main" noChangeAspect="1"/>
+                  </wp:cNvGraphicFramePr>
+                  <a:graphic xmlns:a="http://schemas.openxmlformats.org/drawingml/2006/main">
+                    <a:graphicData uri="http://schemas.openxmlformats.org/drawingml/2006/picture">
+                      <pic:pic xmlns:pic="http://schemas.openxmlformats.org/drawingml/2006/picture">
+                        <pic:nvPicPr>
+                          <pic:cNvPr id="52" name="图片 13"/>
+                          <pic:cNvPicPr>
+                            <a:picLocks noChangeAspect="1"/>
+                          </pic:cNvPicPr>
+                        </pic:nvPicPr>
+                        <pic:blipFill>
+                          <a:blip r:embed="rId57"/>
+                          <a:stretch>
+                            <a:fillRect/>
+                          </a:stretch>
+                        </pic:blipFill>
+                        <pic:spPr>
+                          <a:xfrm>
+                            <a:off x="0" y="0"/>
+                            <a:ext cx="2057400" cy="1021080"/>
+                          </a:xfrm>
+                          <a:prstGeom prst="rect">
+                            <a:avLst/>
+                          </a:prstGeom>
+                          <a:noFill/>
+                          <a:ln>
+                            <a:noFill/>
+                          </a:ln>
+                        </pic:spPr>
+                      </pic:pic>
+                    </a:graphicData>
+                  </a:graphic>
+                </wp:inline>
+              </w:drawing>
+            </w:r>
+          </w:p>
+          <w:p>
+            <w:pPr>
+              <w:pStyle w:val="57"/>
+              <w:spacing w:after="317"/>
+              <w:rPr>
+                <w:rFonts w:hint="default" w:eastAsia="黑体"/>
+                <w:lang w:val="en-US" w:eastAsia="zh-CN"/>
+              </w:rPr>
+            </w:pPr>
+            <w:r>
+              <w:t>（</w:t>
+            </w:r>
+            <w:r>
+              <w:rPr>
+                <w:rFonts w:hint="eastAsia"/>
+                <w:lang w:val="en-US" w:eastAsia="zh-CN"/>
+              </w:rPr>
+              <w:t>a</w:t>
+            </w:r>
+            <w:r>
+              <w:t>）</w:t>
+            </w:r>
+            <w:r>
+              <w:rPr>
+                <w:rFonts w:hint="eastAsia"/>
+                <w:lang w:val="en-US" w:eastAsia="zh-CN"/>
+              </w:rPr>
+              <w:t>直线箭头</w:t>
+            </w:r>
+          </w:p>
+        </w:tc>
+        <w:tc>
+          <w:tcPr>
+            <w:tcW w:w="2392" w:type="dxa"/>
+            <w:vAlign w:val="center"/>
+          </w:tcPr>
+          <w:p>
+            <w:pPr>
+              <w:pStyle w:val="58"/>
+              <w:bidi w:val="0"/>
+            </w:pPr>
+            <w:r>
+              <w:drawing>
+                <wp:inline distT="0" distB="0" distL="114300" distR="114300">
+                  <wp:extent cx="2057400" cy="1021080"/>
+                  <wp:effectExtent l="0" t="0" r="0" b="0"/>
+                  <wp:docPr id="53" name="图片 14"/>
+                  <wp:cNvGraphicFramePr>
+                    <a:graphicFrameLocks xmlns:a="http://schemas.openxmlformats.org/drawingml/2006/main" noChangeAspect="1"/>
+                  </wp:cNvGraphicFramePr>
+                  <a:graphic xmlns:a="http://schemas.openxmlformats.org/drawingml/2006/main">
+                    <a:graphicData uri="http://schemas.openxmlformats.org/drawingml/2006/picture">
+                      <pic:pic xmlns:pic="http://schemas.openxmlformats.org/drawingml/2006/picture">
+                        <pic:nvPicPr>
+                          <pic:cNvPr id="53" name="图片 14"/>
+                          <pic:cNvPicPr>
+                            <a:picLocks noChangeAspect="1"/>
+                          </pic:cNvPicPr>
+                        </pic:nvPicPr>
+                        <pic:blipFill>
+                          <a:blip r:embed="rId58"/>
+                          <a:stretch>
+                            <a:fillRect/>
+                          </a:stretch>
+                        </pic:blipFill>
+                        <pic:spPr>
+                          <a:xfrm>
+                            <a:off x="0" y="0"/>
+                            <a:ext cx="2057400" cy="1021080"/>
+                          </a:xfrm>
+                          <a:prstGeom prst="rect">
+                            <a:avLst/>
+                          </a:prstGeom>
+                          <a:noFill/>
+                          <a:ln>
+                            <a:noFill/>
+                          </a:ln>
+                        </pic:spPr>
+                      </pic:pic>
+                    </a:graphicData>
+                  </a:graphic>
+                </wp:inline>
+              </w:drawing>
+            </w:r>
+          </w:p>
+          <w:p>
+            <w:pPr>
+              <w:pStyle w:val="57"/>
+              <w:spacing w:after="317"/>
+              <w:rPr>
+                <w:rFonts w:hint="default" w:eastAsia="黑体"/>
+                <w:lang w:val="en-US" w:eastAsia="zh-CN"/>
+              </w:rPr>
+            </w:pPr>
+            <w:r>
+              <w:t>（b）</w:t>
+            </w:r>
+            <w:r>
+              <w:rPr>
+                <w:rFonts w:hint="eastAsia"/>
+                <w:lang w:val="en-US" w:eastAsia="zh-CN"/>
+              </w:rPr>
+              <w:t>弧线箭头</w:t>
+            </w:r>
+          </w:p>
+        </w:tc>
+        <w:tc>
+          <w:tcPr>
+            <w:tcW w:w="2392" w:type="dxa"/>
+            <w:vAlign w:val="center"/>
+          </w:tcPr>
+          <w:p>
+            <w:pPr>
+              <w:pStyle w:val="58"/>
+              <w:bidi w:val="0"/>
+              <w:rPr>
+                <w:rFonts w:hint="eastAsia"/>
+                <w:lang w:val="en-US" w:eastAsia="zh-CN"/>
+              </w:rPr>
+            </w:pPr>
+            <w:r>
+              <w:drawing>
+                <wp:inline distT="0" distB="0" distL="114300" distR="114300">
+                  <wp:extent cx="1886585" cy="936625"/>
+                  <wp:effectExtent l="0" t="0" r="3175" b="8255"/>
+                  <wp:docPr id="55" name="图片 15"/>
+                  <wp:cNvGraphicFramePr>
+                    <a:graphicFrameLocks xmlns:a="http://schemas.openxmlformats.org/drawingml/2006/main" noChangeAspect="1"/>
+                  </wp:cNvGraphicFramePr>
+                  <a:graphic xmlns:a="http://schemas.openxmlformats.org/drawingml/2006/main">
+                    <a:graphicData uri="http://schemas.openxmlformats.org/drawingml/2006/picture">
+                      <pic:pic xmlns:pic="http://schemas.openxmlformats.org/drawingml/2006/picture">
+                        <pic:nvPicPr>
+                          <pic:cNvPr id="55" name="图片 15"/>
+                          <pic:cNvPicPr>
+                            <a:picLocks noChangeAspect="1"/>
+                          </pic:cNvPicPr>
+                        </pic:nvPicPr>
+                        <pic:blipFill>
+                          <a:blip r:embed="rId59"/>
+                          <a:stretch>
+                            <a:fillRect/>
+                          </a:stretch>
+                        </pic:blipFill>
+                        <pic:spPr>
+                          <a:xfrm>
+                            <a:off x="0" y="0"/>
+                            <a:ext cx="1886585" cy="936625"/>
+                          </a:xfrm>
+                          <a:prstGeom prst="rect">
+                            <a:avLst/>
+                          </a:prstGeom>
+                          <a:noFill/>
+                          <a:ln>
+                            <a:noFill/>
+                          </a:ln>
+                        </pic:spPr>
+                      </pic:pic>
+                    </a:graphicData>
+                  </a:graphic>
+                </wp:inline>
+              </w:drawing>
+            </w:r>
+          </w:p>
+          <w:p>
+            <w:pPr>
+              <w:pStyle w:val="57"/>
+              <w:spacing w:after="317"/>
+              <w:rPr>
+                <w:rFonts w:hint="default" w:eastAsia="黑体"/>
+                <w:lang w:val="en-US" w:eastAsia="zh-CN"/>
+              </w:rPr>
+            </w:pPr>
+            <w:r>
+              <w:rPr>
+                <w:rFonts w:hint="eastAsia"/>
+                <w:lang w:val="en-US" w:eastAsia="zh-CN"/>
+              </w:rPr>
+              <w:t>(c) 指向自己的箭头</w:t>
+            </w:r>
+          </w:p>
+        </w:tc>
+      </w:tr>
+    </w:tbl>
+    <w:p>
+      <w:pPr>
+        <w:pStyle w:val="57"/>
+        <w:bidi w:val="0"/>
+        <w:rPr>
+          <w:rFonts w:hint="eastAsia"/>
+          <w:lang w:val="en-US" w:eastAsia="zh-CN"/>
+        </w:rPr>
+      </w:pPr>
+      <w:r>
+        <w:rPr>
+          <w:rFonts w:hint="eastAsia"/>
+          <w:lang w:val="en-US" w:eastAsia="zh-CN"/>
+        </w:rPr>
+        <w:t>图 3.3.14 各种箭头的绘制情况</w:t>
+      </w:r>
+    </w:p>
+    <w:p>
+      <w:pPr>
+        <w:pStyle w:val="5"/>
+        <w:rPr>
+          <w:rFonts w:hint="default"/>
+          <w:lang w:val="en-US" w:eastAsia="zh-CN"/>
+        </w:rPr>
+      </w:pPr>
+      <w:r>
+        <w:rPr>
+          <w:rFonts w:hint="eastAsia"/>
+          <w:lang w:val="en-US" w:eastAsia="zh-CN"/>
+        </w:rPr>
+        <w:t>drawPaper方法为simu_draw的独有方法，该方法专门用于绘制图灵机的运行快照，该方法也被整合在simu_draw.canvasDraw方法中，而用户在和界面交互时，其实是先调用了刷新函数，而刷新函数内部调用drawPaper，从而在视觉上营造出快照显示区的滑动效果的。同样，在图 3.3.15中，我们展示了drawPaper方法绘制出的所有情况下的图灵机运行快照。我们将运行中纸带的内容在条状格子表示的纸带上显示出来，显示区域的最上方为结果数量以及当前我们查看的结果索引；而读写头的位置则用红色的三角形在纸带下方标出；运行路径使用类似状态的绘制方式，按照顺序排列在显示区的最下方，且如果绘制的状态是接受状态，那么该状态会标以浅绿色。</w:t>
+      </w:r>
+    </w:p>
+    <w:tbl>
+      <w:tblPr>
+        <w:tblStyle w:val="25"/>
+        <w:tblW w:w="6912" w:type="dxa"/>
+        <w:jc w:val="center"/>
+        <w:tblBorders>
+          <w:top w:val="none" w:color="auto" w:sz="0" w:space="0"/>
+          <w:left w:val="none" w:color="auto" w:sz="0" w:space="0"/>
+          <w:bottom w:val="none" w:color="auto" w:sz="0" w:space="0"/>
+          <w:right w:val="none" w:color="auto" w:sz="0" w:space="0"/>
+          <w:insideH w:val="none" w:color="auto" w:sz="0" w:space="0"/>
+          <w:insideV w:val="none" w:color="auto" w:sz="0" w:space="0"/>
+        </w:tblBorders>
+        <w:tblLayout w:type="autofit"/>
+        <w:tblCellMar>
+          <w:top w:w="0" w:type="dxa"/>
+          <w:left w:w="108" w:type="dxa"/>
+          <w:bottom w:w="0" w:type="dxa"/>
+          <w:right w:w="108" w:type="dxa"/>
+        </w:tblCellMar>
+      </w:tblPr>
+      <w:tblGrid>
+        <w:gridCol w:w="4800"/>
+        <w:gridCol w:w="4704"/>
+      </w:tblGrid>
+      <w:tr>
+        <w:tblPrEx>
+          <w:tblBorders>
+            <w:top w:val="none" w:color="auto" w:sz="0" w:space="0"/>
+            <w:left w:val="none" w:color="auto" w:sz="0" w:space="0"/>
+            <w:bottom w:val="none" w:color="auto" w:sz="0" w:space="0"/>
+            <w:right w:val="none" w:color="auto" w:sz="0" w:space="0"/>
+            <w:insideH w:val="none" w:color="auto" w:sz="0" w:space="0"/>
+            <w:insideV w:val="none" w:color="auto" w:sz="0" w:space="0"/>
+          </w:tblBorders>
+          <w:tblCellMar>
+            <w:top w:w="0" w:type="dxa"/>
+            <w:left w:w="108" w:type="dxa"/>
+            <w:bottom w:w="0" w:type="dxa"/>
+            <w:right w:w="108" w:type="dxa"/>
+          </w:tblCellMar>
+        </w:tblPrEx>
+        <w:trPr>
+          <w:trHeight w:val="20" w:hRule="atLeast"/>
+          <w:jc w:val="center"/>
+        </w:trPr>
+        <w:tc>
+          <w:tcPr>
+            <w:tcW w:w="3456" w:type="dxa"/>
+            <w:vAlign w:val="center"/>
+          </w:tcPr>
+          <w:p>
+            <w:pPr>
+              <w:pStyle w:val="58"/>
+              <w:bidi w:val="0"/>
+            </w:pPr>
+            <w:r>
+              <w:drawing>
+                <wp:inline distT="0" distB="0" distL="114300" distR="114300">
+                  <wp:extent cx="2900680" cy="2765425"/>
+                  <wp:effectExtent l="0" t="0" r="10160" b="8255"/>
+                  <wp:docPr id="60" name="图片 17"/>
+                  <wp:cNvGraphicFramePr>
+                    <a:graphicFrameLocks xmlns:a="http://schemas.openxmlformats.org/drawingml/2006/main" noChangeAspect="1"/>
+                  </wp:cNvGraphicFramePr>
+                  <a:graphic xmlns:a="http://schemas.openxmlformats.org/drawingml/2006/main">
+                    <a:graphicData uri="http://schemas.openxmlformats.org/drawingml/2006/picture">
+                      <pic:pic xmlns:pic="http://schemas.openxmlformats.org/drawingml/2006/picture">
+                        <pic:nvPicPr>
+                          <pic:cNvPr id="60" name="图片 17"/>
+                          <pic:cNvPicPr>
+                            <a:picLocks noChangeAspect="1"/>
+                          </pic:cNvPicPr>
+                        </pic:nvPicPr>
+                        <pic:blipFill>
+                          <a:blip r:embed="rId60"/>
+                          <a:stretch>
+                            <a:fillRect/>
+                          </a:stretch>
+                        </pic:blipFill>
+                        <pic:spPr>
+                          <a:xfrm>
+                            <a:off x="0" y="0"/>
+                            <a:ext cx="2900680" cy="2765425"/>
+                          </a:xfrm>
+                          <a:prstGeom prst="rect">
+                            <a:avLst/>
+                          </a:prstGeom>
+                          <a:noFill/>
+                          <a:ln>
+                            <a:noFill/>
+                          </a:ln>
+                        </pic:spPr>
+                      </pic:pic>
+                    </a:graphicData>
+                  </a:graphic>
+                </wp:inline>
+              </w:drawing>
+            </w:r>
+          </w:p>
+          <w:p>
+            <w:pPr>
+              <w:pStyle w:val="57"/>
+              <w:spacing w:after="317"/>
+              <w:rPr>
+                <w:rFonts w:hint="default" w:eastAsia="黑体"/>
+                <w:lang w:val="en-US" w:eastAsia="zh-CN"/>
+              </w:rPr>
+            </w:pPr>
+            <w:r>
+              <w:t>（</w:t>
+            </w:r>
+            <w:r>
+              <w:rPr>
+                <w:rFonts w:hint="eastAsia"/>
+                <w:lang w:val="en-US" w:eastAsia="zh-CN"/>
+              </w:rPr>
+              <w:t>a</w:t>
+            </w:r>
+            <w:r>
+              <w:t>）</w:t>
+            </w:r>
+            <w:r>
+              <w:rPr>
+                <w:rFonts w:hint="eastAsia"/>
+                <w:lang w:val="en-US" w:eastAsia="zh-CN"/>
+              </w:rPr>
+              <w:t>单带图灵机</w:t>
+            </w:r>
+          </w:p>
+        </w:tc>
+        <w:tc>
+          <w:tcPr>
+            <w:tcW w:w="3456" w:type="dxa"/>
+            <w:vAlign w:val="center"/>
+          </w:tcPr>
+          <w:p>
+            <w:pPr>
+              <w:pStyle w:val="58"/>
+              <w:bidi w:val="0"/>
+            </w:pPr>
+            <w:r>
+              <w:drawing>
+                <wp:inline distT="0" distB="0" distL="114300" distR="114300">
+                  <wp:extent cx="2837180" cy="2705735"/>
+                  <wp:effectExtent l="0" t="0" r="12700" b="6985"/>
+                  <wp:docPr id="59" name="图片 16"/>
+                  <wp:cNvGraphicFramePr>
+                    <a:graphicFrameLocks xmlns:a="http://schemas.openxmlformats.org/drawingml/2006/main" noChangeAspect="1"/>
+                  </wp:cNvGraphicFramePr>
+                  <a:graphic xmlns:a="http://schemas.openxmlformats.org/drawingml/2006/main">
+                    <a:graphicData uri="http://schemas.openxmlformats.org/drawingml/2006/picture">
+                      <pic:pic xmlns:pic="http://schemas.openxmlformats.org/drawingml/2006/picture">
+                        <pic:nvPicPr>
+                          <pic:cNvPr id="59" name="图片 16"/>
+                          <pic:cNvPicPr>
+                            <a:picLocks noChangeAspect="1"/>
+                          </pic:cNvPicPr>
+                        </pic:nvPicPr>
+                        <pic:blipFill>
+                          <a:blip r:embed="rId61"/>
+                          <a:stretch>
+                            <a:fillRect/>
+                          </a:stretch>
+                        </pic:blipFill>
+                        <pic:spPr>
+                          <a:xfrm>
+                            <a:off x="0" y="0"/>
+                            <a:ext cx="2837180" cy="2705735"/>
+                          </a:xfrm>
+                          <a:prstGeom prst="rect">
+                            <a:avLst/>
+                          </a:prstGeom>
+                          <a:noFill/>
+                          <a:ln>
+                            <a:noFill/>
+                          </a:ln>
+                        </pic:spPr>
+                      </pic:pic>
+                    </a:graphicData>
+                  </a:graphic>
+                </wp:inline>
+              </w:drawing>
+            </w:r>
+          </w:p>
+          <w:p>
+            <w:pPr>
+              <w:pStyle w:val="57"/>
+              <w:spacing w:after="317"/>
+              <w:rPr>
+                <w:rFonts w:hint="default" w:eastAsia="黑体"/>
+                <w:lang w:val="en-US" w:eastAsia="zh-CN"/>
+              </w:rPr>
+            </w:pPr>
+            <w:r>
+              <w:t>（b）</w:t>
+            </w:r>
+            <w:r>
+              <w:rPr>
+                <w:rFonts w:hint="eastAsia"/>
+                <w:lang w:val="en-US" w:eastAsia="zh-CN"/>
+              </w:rPr>
+              <w:t>5纸带多带图灵机</w:t>
+            </w:r>
+          </w:p>
+        </w:tc>
+      </w:tr>
+    </w:tbl>
+    <w:p>
+      <w:pPr>
+        <w:pStyle w:val="57"/>
+        <w:bidi w:val="0"/>
+        <w:rPr>
+          <w:rFonts w:hint="default"/>
+          <w:lang w:val="en-US" w:eastAsia="zh-CN"/>
+        </w:rPr>
+      </w:pPr>
+      <w:r>
+        <w:rPr>
+          <w:rFonts w:hint="eastAsia"/>
+          <w:lang w:val="en-US" w:eastAsia="zh-CN"/>
+        </w:rPr>
+        <w:t>图 3.3.15 图灵机运行快照绘制情况</w:t>
+      </w:r>
+    </w:p>
+    <w:p>
+      <w:pPr>
+        <w:pStyle w:val="7"/>
+      </w:pPr>
+      <w:bookmarkStart w:id="76" w:name="_Toc31332"/>
+      <w:r>
+        <w:rPr>
+          <w:rFonts w:hint="eastAsia"/>
+          <w:lang w:val="en-US" w:eastAsia="zh-CN"/>
+        </w:rPr>
+        <w:t>核心</w:t>
+      </w:r>
+      <w:r>
+        <w:rPr>
+          <w:rFonts w:hint="eastAsia"/>
+        </w:rPr>
+        <w:t>算法设计与实现</w:t>
+      </w:r>
+      <w:bookmarkEnd w:id="75"/>
+      <w:bookmarkEnd w:id="76"/>
+    </w:p>
+    <w:p>
+      <w:pPr>
+        <w:pStyle w:val="5"/>
+        <w:rPr>
+          <w:rFonts w:hint="eastAsia"/>
+        </w:rPr>
+      </w:pPr>
+      <w:r>
+        <w:rPr>
+          <w:rFonts w:hint="eastAsia"/>
+        </w:rPr>
+        <w:t>在</w:t>
+      </w:r>
+      <w:r>
+        <w:rPr>
+          <w:rFonts w:hint="eastAsia"/>
+          <w:lang w:val="en-US" w:eastAsia="zh-CN"/>
+        </w:rPr>
+        <w:t>本节中，我们将对小程序中最为重要的核心算法：撤销/恢复算法、单带图灵机模拟算法、多带图灵机模拟算法、子程序图灵机模拟算法进行具体说明</w:t>
+      </w:r>
+      <w:r>
+        <w:rPr>
+          <w:rFonts w:hint="eastAsia"/>
+        </w:rPr>
+        <w:t>。</w:t>
+      </w:r>
+    </w:p>
+    <w:p>
+      <w:pPr>
+        <w:pStyle w:val="5"/>
+        <w:bidi w:val="0"/>
+        <w:rPr>
+          <w:rFonts w:hint="eastAsia"/>
+          <w:lang w:val="en-US" w:eastAsia="zh-CN"/>
+        </w:rPr>
+      </w:pPr>
+      <w:r>
+        <w:rPr>
+          <w:rFonts w:hint="eastAsia"/>
+          <w:lang w:val="en-US" w:eastAsia="zh-CN"/>
+        </w:rPr>
+        <w:t>(1)撤销/恢复算法</w:t>
+      </w:r>
+    </w:p>
+    <w:p>
+      <w:pPr>
+        <w:pStyle w:val="58"/>
+        <w:bidi w:val="0"/>
+        <w:rPr>
+          <w:rFonts w:hint="default"/>
+          <w:lang w:val="en-US" w:eastAsia="zh-CN"/>
+        </w:rPr>
+      </w:pPr>
+      <w:r>
+        <w:rPr>
+          <w:rFonts w:hint="default"/>
+          <w:lang w:val="en-US" w:eastAsia="zh-CN"/>
+        </w:rPr>
+        <w:drawing>
+          <wp:inline distT="0" distB="0" distL="114300" distR="114300">
+            <wp:extent cx="2819400" cy="2909570"/>
+            <wp:effectExtent l="0" t="0" r="0" b="1270"/>
+            <wp:docPr id="61" name="图片 61" descr="撤回示意图"/>
+            <wp:cNvGraphicFramePr>
+              <a:graphicFrameLocks xmlns:a="http://schemas.openxmlformats.org/drawingml/2006/main" noChangeAspect="1"/>
+            </wp:cNvGraphicFramePr>
+            <a:graphic xmlns:a="http://schemas.openxmlformats.org/drawingml/2006/main">
+              <a:graphicData uri="http://schemas.openxmlformats.org/drawingml/2006/picture">
+                <pic:pic xmlns:pic="http://schemas.openxmlformats.org/drawingml/2006/picture">
+                  <pic:nvPicPr>
+                    <pic:cNvPr id="61" name="图片 61" descr="撤回示意图"/>
+                    <pic:cNvPicPr>
+                      <a:picLocks noChangeAspect="1"/>
+                    </pic:cNvPicPr>
+                  </pic:nvPicPr>
+                  <pic:blipFill>
+                    <a:blip r:embed="rId62"/>
+                    <a:stretch>
+                      <a:fillRect/>
+                    </a:stretch>
+                  </pic:blipFill>
+                  <pic:spPr>
+                    <a:xfrm>
+                      <a:off x="0" y="0"/>
+                      <a:ext cx="2819400" cy="2909570"/>
+                    </a:xfrm>
+                    <a:prstGeom prst="rect">
+                      <a:avLst/>
+                    </a:prstGeom>
+                  </pic:spPr>
+                </pic:pic>
+              </a:graphicData>
+            </a:graphic>
+          </wp:inline>
+        </w:drawing>
+      </w:r>
+    </w:p>
+    <w:p>
+      <w:pPr>
+        <w:pStyle w:val="57"/>
+        <w:bidi w:val="0"/>
+        <w:rPr>
+          <w:rFonts w:hint="eastAsia"/>
+          <w:lang w:val="en-US" w:eastAsia="zh-CN"/>
+        </w:rPr>
+      </w:pPr>
+      <w:r>
+        <w:rPr>
+          <w:rFonts w:hint="eastAsia"/>
+          <w:lang w:val="en-US" w:eastAsia="zh-CN"/>
+        </w:rPr>
+        <w:t>图3.3.16 撤销与恢复示意图</w:t>
+      </w:r>
+    </w:p>
+    <w:p>
+      <w:pPr>
+        <w:pStyle w:val="5"/>
+        <w:rPr>
+          <w:rFonts w:hint="eastAsia"/>
+          <w:lang w:val="en-US" w:eastAsia="zh-CN"/>
+        </w:rPr>
+      </w:pPr>
+      <w:r>
+        <w:rPr>
+          <w:rFonts w:hint="eastAsia"/>
+          <w:lang w:val="en-US" w:eastAsia="zh-CN"/>
+        </w:rPr>
+        <w:t>如图 3.3.16所示，撤销与恢复算法本身使用的数据结构其实是两个栈，在图中，左侧的栈对应的是撤销/恢复操作类中的ud，而右侧的栈对应的是rb。从示意图中我们可以看到，这个算法的核心部分在于将当前用户正在使用的edit_struct看做为两个栈中间夹住的状态，ud和rb栈存储的是经过JSON.stringify()字符串化的edit_struct，本质上是一种格式字符串，而撤销和恢复操作都是使用JSON.parse()将存储在ud和rb中的字符串解析为edit_struct结构。其中撤销操作将ud栈中上一步保存的字符串解析，替换掉当前的edit_struct，替换前，将现在的edit_struct字符串化，存入rb栈中，而恢复操作则是正好相反。另外还有一个细节是，如果在撤销操作之后，进行了其他的编辑操作，那么rb栈会被清空，也就无法再恢复了。</w:t>
+      </w:r>
+    </w:p>
+    <w:p>
+      <w:pPr>
+        <w:pStyle w:val="49"/>
+        <w:bidi w:val="0"/>
+      </w:pPr>
+      <w:r>
+        <w:rPr>
+          <w:rFonts w:hint="default"/>
+          <w:lang w:val="en-US" w:eastAsia="zh-CN"/>
+        </w:rPr>
+        <w:t>this.undo=function(){</w:t>
+      </w:r>
+    </w:p>
+    <w:p>
+      <w:pPr>
+        <w:pStyle w:val="49"/>
+        <w:bidi w:val="0"/>
+        <w:rPr>
+          <w:rFonts w:hint="default"/>
+        </w:rPr>
+      </w:pPr>
+      <w:r>
+        <w:rPr>
+          <w:rFonts w:hint="default"/>
+          <w:lang w:val="en-US" w:eastAsia="zh-CN"/>
+        </w:rPr>
+        <w:t>    if(ud.length==0)</w:t>
+      </w:r>
+    </w:p>
+    <w:p>
+      <w:pPr>
+        <w:pStyle w:val="49"/>
+        <w:bidi w:val="0"/>
+        <w:rPr>
+          <w:rFonts w:hint="default"/>
+        </w:rPr>
+      </w:pPr>
+      <w:r>
+        <w:rPr>
+          <w:rFonts w:hint="default"/>
+          <w:lang w:val="en-US" w:eastAsia="zh-CN"/>
+        </w:rPr>
+        <w:t>        return;</w:t>
+      </w:r>
+    </w:p>
+    <w:p>
+      <w:pPr>
+        <w:pStyle w:val="49"/>
+        <w:bidi w:val="0"/>
+        <w:rPr>
+          <w:rFonts w:hint="default"/>
+        </w:rPr>
+      </w:pPr>
+      <w:r>
+        <w:rPr>
+          <w:rFonts w:hint="default"/>
+          <w:lang w:val="en-US" w:eastAsia="zh-CN"/>
+        </w:rPr>
+        <w:t>    rb.push(JSON.stringify(canvasElements));</w:t>
+      </w:r>
+    </w:p>
+    <w:p>
+      <w:pPr>
+        <w:pStyle w:val="49"/>
+        <w:bidi w:val="0"/>
+        <w:rPr>
+          <w:rFonts w:hint="default"/>
+        </w:rPr>
+      </w:pPr>
+      <w:r>
+        <w:rPr>
+          <w:rFonts w:hint="default"/>
+          <w:lang w:val="en-US" w:eastAsia="zh-CN"/>
+        </w:rPr>
+        <w:t>    canvasElements=JSON.parse(ud.pop());</w:t>
+      </w:r>
+    </w:p>
+    <w:p>
+      <w:pPr>
+        <w:pStyle w:val="49"/>
+        <w:bidi w:val="0"/>
+        <w:rPr>
+          <w:rFonts w:hint="default"/>
+        </w:rPr>
+      </w:pPr>
+      <w:r>
+        <w:rPr>
+          <w:rFonts w:hint="default"/>
+          <w:lang w:val="en-US" w:eastAsia="zh-CN"/>
+        </w:rPr>
+        <w:t>}</w:t>
+      </w:r>
+    </w:p>
+    <w:p>
+      <w:pPr>
+        <w:pStyle w:val="49"/>
+        <w:bidi w:val="0"/>
+        <w:rPr>
+          <w:rFonts w:hint="default"/>
+        </w:rPr>
+      </w:pPr>
+      <w:r>
+        <w:rPr>
+          <w:rFonts w:hint="default"/>
+          <w:lang w:val="en-US" w:eastAsia="zh-CN"/>
+        </w:rPr>
+        <w:t>this.rollback=function(){</w:t>
+      </w:r>
+    </w:p>
+    <w:p>
+      <w:pPr>
+        <w:pStyle w:val="49"/>
+        <w:bidi w:val="0"/>
+        <w:rPr>
+          <w:rFonts w:hint="default"/>
+        </w:rPr>
+      </w:pPr>
+      <w:r>
+        <w:rPr>
+          <w:rFonts w:hint="default"/>
+          <w:lang w:val="en-US" w:eastAsia="zh-CN"/>
+        </w:rPr>
+        <w:t>    if(rb.length==0)</w:t>
+      </w:r>
+    </w:p>
+    <w:p>
+      <w:pPr>
+        <w:pStyle w:val="49"/>
+        <w:bidi w:val="0"/>
+        <w:rPr>
+          <w:rFonts w:hint="default"/>
+        </w:rPr>
+      </w:pPr>
+      <w:r>
+        <w:rPr>
+          <w:rFonts w:hint="default"/>
+          <w:lang w:val="en-US" w:eastAsia="zh-CN"/>
+        </w:rPr>
+        <w:t>        return;</w:t>
+      </w:r>
+    </w:p>
+    <w:p>
+      <w:pPr>
+        <w:pStyle w:val="49"/>
+        <w:bidi w:val="0"/>
+        <w:rPr>
+          <w:rFonts w:hint="default"/>
+        </w:rPr>
+      </w:pPr>
+      <w:r>
+        <w:rPr>
+          <w:rFonts w:hint="default"/>
+          <w:lang w:val="en-US" w:eastAsia="zh-CN"/>
+        </w:rPr>
+        <w:t>    ud.push(JSON.stringify(canvasElements));</w:t>
+      </w:r>
+    </w:p>
+    <w:p>
+      <w:pPr>
+        <w:pStyle w:val="49"/>
+        <w:bidi w:val="0"/>
+        <w:rPr>
+          <w:rFonts w:hint="default"/>
+        </w:rPr>
+      </w:pPr>
+      <w:r>
+        <w:rPr>
+          <w:rFonts w:hint="default"/>
+          <w:lang w:val="en-US" w:eastAsia="zh-CN"/>
+        </w:rPr>
+        <w:t>    canvasElements=JSON.parse(rb.pop());</w:t>
+      </w:r>
+    </w:p>
+    <w:p>
+      <w:pPr>
+        <w:pStyle w:val="49"/>
+        <w:bidi w:val="0"/>
+        <w:rPr>
+          <w:rFonts w:hint="default"/>
+        </w:rPr>
+      </w:pPr>
+      <w:r>
+        <w:rPr>
+          <w:rFonts w:hint="default"/>
+          <w:lang w:val="en-US" w:eastAsia="zh-CN"/>
+        </w:rPr>
+        <w:t>}</w:t>
+      </w:r>
+    </w:p>
+    <w:p>
+      <w:pPr>
+        <w:pStyle w:val="5"/>
+        <w:rPr>
+          <w:rFonts w:hint="default"/>
+          <w:lang w:val="en-US" w:eastAsia="zh-CN"/>
+        </w:rPr>
+      </w:pPr>
+      <w:r>
+        <w:rPr>
+          <w:rFonts w:hint="eastAsia"/>
+          <w:lang w:val="en-US" w:eastAsia="zh-CN"/>
+        </w:rPr>
+        <w:t>以上为undo操作和rollback操作的核心代码，可以看出代码的实现非常简洁，利用JSON的parse和stringify操作，我们就可以很巧妙实现撤回和恢复。当然，这样操作的前提是在每一步的编辑操作中，我们都必须严格将编辑前的图灵机模型保存到字符串，添加到ud栈中，另外为了防止栈中存储过多的内容导致手机性能下降，实际上该小程序对此设置了一个阈值，超过一定数量的内容会被清除，这个过程类似于队列，那么到了一定操作数之后，用户就不能一直撤回到最初的编辑状态了。</w:t>
+      </w:r>
+    </w:p>
+    <w:p>
+      <w:pPr>
+        <w:pStyle w:val="5"/>
+        <w:bidi w:val="0"/>
+        <w:rPr>
+          <w:rFonts w:hint="eastAsia"/>
+        </w:rPr>
+      </w:pPr>
+      <w:r>
+        <w:rPr>
+          <w:rFonts w:hint="eastAsia"/>
+          <w:lang w:val="en-US" w:eastAsia="zh-CN"/>
+        </w:rPr>
+        <w:t>(2)</w:t>
+      </w:r>
+      <w:r>
+        <w:rPr>
+          <w:rFonts w:hint="eastAsia"/>
+        </w:rPr>
+        <w:t>单带图灵机</w:t>
+      </w:r>
+      <w:r>
+        <w:rPr>
+          <w:rFonts w:hint="eastAsia"/>
+          <w:lang w:val="en-US" w:eastAsia="zh-CN"/>
+        </w:rPr>
+        <w:t>模拟</w:t>
+      </w:r>
+      <w:r>
+        <w:rPr>
+          <w:rFonts w:hint="eastAsia"/>
+        </w:rPr>
+        <w:t>算法</w:t>
+      </w:r>
+    </w:p>
+    <w:p>
+      <w:pPr>
+        <w:pStyle w:val="5"/>
+        <w:bidi w:val="0"/>
+        <w:rPr>
+          <w:rFonts w:hint="eastAsia"/>
+        </w:rPr>
+      </w:pPr>
+    </w:p>
+    <w:p>
+      <w:pPr>
+        <w:pStyle w:val="5"/>
+        <w:bidi w:val="0"/>
+        <w:rPr>
+          <w:rFonts w:hint="eastAsia"/>
+          <w:lang w:val="en-US" w:eastAsia="zh-CN"/>
+        </w:rPr>
+      </w:pPr>
+      <w:r>
+        <w:rPr>
+          <w:rFonts w:hint="eastAsia"/>
+          <w:lang w:val="en-US" w:eastAsia="zh-CN"/>
+        </w:rPr>
+        <w:t>(3)多带图灵机模拟算法</w:t>
+      </w:r>
+    </w:p>
+    <w:p>
+      <w:pPr>
+        <w:pStyle w:val="5"/>
+        <w:bidi w:val="0"/>
+        <w:rPr>
+          <w:rFonts w:hint="default"/>
+          <w:lang w:val="en-US" w:eastAsia="zh-CN"/>
+        </w:rPr>
+      </w:pPr>
+    </w:p>
+    <w:p>
+      <w:pPr>
+        <w:pStyle w:val="5"/>
+        <w:bidi w:val="0"/>
+        <w:rPr>
+          <w:rFonts w:hint="eastAsia"/>
+        </w:rPr>
+      </w:pPr>
+      <w:r>
+        <w:rPr>
+          <w:rFonts w:hint="eastAsia"/>
+          <w:lang w:val="en-US" w:eastAsia="zh-CN"/>
+        </w:rPr>
+        <w:t>(4)</w:t>
+      </w:r>
+      <w:r>
+        <w:rPr>
+          <w:rFonts w:hint="eastAsia"/>
+        </w:rPr>
+        <w:t>子程序图灵机</w:t>
+      </w:r>
+      <w:r>
+        <w:rPr>
+          <w:rFonts w:hint="eastAsia"/>
+          <w:lang w:val="en-US" w:eastAsia="zh-CN"/>
+        </w:rPr>
+        <w:t>模拟</w:t>
+      </w:r>
+      <w:r>
+        <w:rPr>
+          <w:rFonts w:hint="eastAsia"/>
+        </w:rPr>
+        <w:t>算法</w:t>
+      </w:r>
+    </w:p>
+    <w:p>
+      <w:pPr>
+        <w:pStyle w:val="5"/>
+        <w:bidi w:val="0"/>
+        <w:rPr>
+          <w:rFonts w:hint="eastAsia"/>
+        </w:rPr>
+      </w:pPr>
+    </w:p>
+    <w:p>
+      <w:pPr>
+        <w:pStyle w:val="4"/>
+      </w:pPr>
+      <w:bookmarkStart w:id="77" w:name="_Toc24696"/>
+      <w:r>
+        <w:rPr>
+          <w:rFonts w:hint="eastAsia"/>
+        </w:rPr>
+        <w:t>本章小结</w:t>
+      </w:r>
+      <w:bookmarkEnd w:id="77"/>
+    </w:p>
+    <w:p>
+      <w:pPr>
+        <w:pStyle w:val="5"/>
+        <w:rPr>
+          <w:rFonts w:hint="default" w:eastAsia="宋体"/>
+          <w:lang w:val="en-US" w:eastAsia="zh-CN"/>
+        </w:rPr>
+      </w:pPr>
+      <w:r>
+        <w:rPr>
+          <w:rFonts w:hint="eastAsia"/>
+          <w:lang w:val="en-US" w:eastAsia="zh-CN"/>
+        </w:rPr>
+        <w:t>这一章完整通过需求分析、概要设计与具体设计实现三个阶段，具体说明了经典图灵机仿真微信小程序的开发过程</w:t>
+      </w:r>
+      <w:r>
+        <w:rPr>
+          <w:rFonts w:hint="eastAsia"/>
+        </w:rPr>
+        <w:t>。</w:t>
+      </w:r>
+      <w:r>
+        <w:rPr>
+          <w:rFonts w:hint="eastAsia"/>
+          <w:lang w:eastAsia="zh-CN"/>
+        </w:rPr>
+        <w:t>在</w:t>
+      </w:r>
+      <w:r>
+        <w:rPr>
+          <w:rFonts w:hint="eastAsia"/>
+          <w:lang w:val="en-US" w:eastAsia="zh-CN"/>
+        </w:rPr>
+        <w:t>接下来的一章中，本文将简单说明该微信小程序的测试方法。</w:t>
+      </w:r>
+      <w:bookmarkStart w:id="132" w:name="_GoBack"/>
+      <w:bookmarkEnd w:id="132"/>
     </w:p>
     <w:p>
       <w:pPr>
         <w:pStyle w:val="2"/>
         <w:spacing w:before="317"/>
       </w:pPr>
-      <w:bookmarkStart w:id="81" w:name="_Toc18453"/>
+      <w:bookmarkStart w:id="78" w:name="_Toc18453"/>
       <w:r>
         <w:rPr>
           <w:rFonts w:hint="eastAsia"/>
@@ -23880,7 +25241,7 @@
         </w:rPr>
         <w:t>测试方案</w:t>
       </w:r>
-      <w:bookmarkEnd w:id="81"/>
+      <w:bookmarkEnd w:id="78"/>
     </w:p>
     <w:p>
       <w:pPr>
@@ -23954,14 +25315,14 @@
       <w:pPr>
         <w:pStyle w:val="4"/>
       </w:pPr>
-      <w:bookmarkStart w:id="82" w:name="_Toc18528"/>
+      <w:bookmarkStart w:id="79" w:name="_Toc18528"/>
       <w:r>
         <w:rPr>
           <w:rFonts w:hint="eastAsia"/>
         </w:rPr>
         <w:t>测试范围和测试内容</w:t>
       </w:r>
-      <w:bookmarkEnd w:id="82"/>
+      <w:bookmarkEnd w:id="79"/>
     </w:p>
     <w:p>
       <w:pPr>
@@ -24054,7 +25415,7 @@
         <w:pStyle w:val="61"/>
         <w:spacing w:before="317"/>
       </w:pPr>
-      <w:bookmarkStart w:id="83" w:name="_Ref73908192"/>
+      <w:bookmarkStart w:id="80" w:name="_Ref73908192"/>
       <w:r>
         <w:rPr>
           <w:rFonts w:hint="eastAsia"/>
@@ -24112,7 +25473,7 @@
       <w:r>
         <w:fldChar w:fldCharType="end"/>
       </w:r>
-      <w:bookmarkEnd w:id="83"/>
+      <w:bookmarkEnd w:id="80"/>
       <w:r>
         <w:t xml:space="preserve"> </w:t>
       </w:r>
@@ -24179,7 +25540,7 @@
                 <w:sz w:val="18"/>
               </w:rPr>
             </w:pPr>
-            <w:bookmarkStart w:id="84" w:name="_Hlk71933149"/>
+            <w:bookmarkStart w:id="81" w:name="_Hlk71933149"/>
             <w:r>
               <w:rPr>
                 <w:rFonts w:hint="eastAsia" w:ascii="宋体" w:hAnsi="宋体" w:eastAsia="宋体"/>
@@ -24981,7 +26342,7 @@
           </w:p>
         </w:tc>
       </w:tr>
-      <w:bookmarkEnd w:id="84"/>
+      <w:bookmarkEnd w:id="81"/>
     </w:tbl>
     <w:p>
       <w:pPr>
@@ -25102,7 +26463,7 @@
         <w:pStyle w:val="61"/>
         <w:spacing w:before="317"/>
       </w:pPr>
-      <w:bookmarkStart w:id="85" w:name="_Ref73908156"/>
+      <w:bookmarkStart w:id="82" w:name="_Ref73908156"/>
       <w:r>
         <w:rPr>
           <w:rFonts w:hint="eastAsia"/>
@@ -25160,7 +26521,7 @@
       <w:r>
         <w:fldChar w:fldCharType="end"/>
       </w:r>
-      <w:bookmarkEnd w:id="85"/>
+      <w:bookmarkEnd w:id="82"/>
       <w:r>
         <w:t xml:space="preserve"> </w:t>
       </w:r>
@@ -26178,14 +27539,14 @@
       <w:pPr>
         <w:pStyle w:val="7"/>
       </w:pPr>
-      <w:bookmarkStart w:id="86" w:name="_Toc21508"/>
+      <w:bookmarkStart w:id="83" w:name="_Toc21508"/>
       <w:r>
         <w:rPr>
           <w:rFonts w:hint="eastAsia"/>
         </w:rPr>
         <w:t>界面功能</w:t>
       </w:r>
-      <w:bookmarkEnd w:id="86"/>
+      <w:bookmarkEnd w:id="83"/>
     </w:p>
     <w:p>
       <w:pPr>
@@ -26233,7 +27594,7 @@
         <w:pStyle w:val="61"/>
         <w:spacing w:before="317"/>
       </w:pPr>
-      <w:bookmarkStart w:id="87" w:name="_Ref73993844"/>
+      <w:bookmarkStart w:id="84" w:name="_Ref73993844"/>
       <w:r>
         <w:rPr>
           <w:rFonts w:hint="eastAsia"/>
@@ -26291,7 +27652,7 @@
       <w:r>
         <w:fldChar w:fldCharType="end"/>
       </w:r>
-      <w:bookmarkEnd w:id="87"/>
+      <w:bookmarkEnd w:id="84"/>
       <w:r>
         <w:t xml:space="preserve"> </w:t>
       </w:r>
@@ -27634,6 +28995,14 @@
         </w:tc>
       </w:tr>
       <w:tr>
+        <w:tblPrEx>
+          <w:tblCellMar>
+            <w:top w:w="0" w:type="dxa"/>
+            <w:left w:w="108" w:type="dxa"/>
+            <w:bottom w:w="0" w:type="dxa"/>
+            <w:right w:w="108" w:type="dxa"/>
+          </w:tblCellMar>
+        </w:tblPrEx>
         <w:trPr>
           <w:trHeight w:val="357" w:hRule="atLeast"/>
           <w:jc w:val="center"/>
@@ -28440,14 +29809,14 @@
       <w:pPr>
         <w:pStyle w:val="7"/>
       </w:pPr>
-      <w:bookmarkStart w:id="88" w:name="_Toc13754"/>
+      <w:bookmarkStart w:id="85" w:name="_Toc13754"/>
       <w:r>
         <w:rPr>
           <w:rFonts w:hint="eastAsia"/>
         </w:rPr>
         <w:t>状态管理</w:t>
       </w:r>
-      <w:bookmarkEnd w:id="88"/>
+      <w:bookmarkEnd w:id="85"/>
     </w:p>
     <w:p>
       <w:pPr>
@@ -28495,7 +29864,7 @@
         <w:pStyle w:val="61"/>
         <w:spacing w:before="317"/>
       </w:pPr>
-      <w:bookmarkStart w:id="89" w:name="_Ref73993856"/>
+      <w:bookmarkStart w:id="86" w:name="_Ref73993856"/>
       <w:r>
         <w:rPr>
           <w:rFonts w:hint="eastAsia"/>
@@ -28553,7 +29922,7 @@
       <w:r>
         <w:fldChar w:fldCharType="end"/>
       </w:r>
-      <w:bookmarkEnd w:id="89"/>
+      <w:bookmarkEnd w:id="86"/>
       <w:r>
         <w:t xml:space="preserve"> </w:t>
       </w:r>
@@ -29467,14 +30836,14 @@
       <w:pPr>
         <w:pStyle w:val="7"/>
       </w:pPr>
-      <w:bookmarkStart w:id="90" w:name="_Toc17445"/>
+      <w:bookmarkStart w:id="87" w:name="_Toc17445"/>
       <w:r>
         <w:rPr>
           <w:rFonts w:hint="eastAsia"/>
         </w:rPr>
         <w:t>状态转移函数管理</w:t>
       </w:r>
-      <w:bookmarkEnd w:id="90"/>
+      <w:bookmarkEnd w:id="87"/>
     </w:p>
     <w:p>
       <w:pPr>
@@ -29522,7 +30891,7 @@
         <w:pStyle w:val="61"/>
         <w:spacing w:before="317"/>
       </w:pPr>
-      <w:bookmarkStart w:id="91" w:name="_Ref73908327"/>
+      <w:bookmarkStart w:id="88" w:name="_Ref73908327"/>
       <w:r>
         <w:rPr>
           <w:rFonts w:hint="eastAsia"/>
@@ -29580,7 +30949,7 @@
       <w:r>
         <w:fldChar w:fldCharType="end"/>
       </w:r>
-      <w:bookmarkEnd w:id="91"/>
+      <w:bookmarkEnd w:id="88"/>
       <w:r>
         <w:t xml:space="preserve"> </w:t>
       </w:r>
@@ -29610,6 +30979,14 @@
         <w:gridCol w:w="5478"/>
       </w:tblGrid>
       <w:tr>
+        <w:tblPrEx>
+          <w:tblCellMar>
+            <w:top w:w="0" w:type="dxa"/>
+            <w:left w:w="108" w:type="dxa"/>
+            <w:bottom w:w="0" w:type="dxa"/>
+            <w:right w:w="108" w:type="dxa"/>
+          </w:tblCellMar>
+        </w:tblPrEx>
         <w:trPr>
           <w:trHeight w:val="357" w:hRule="atLeast"/>
           <w:jc w:val="center"/>
@@ -29823,14 +31200,6 @@
         </w:tc>
       </w:tr>
       <w:tr>
-        <w:tblPrEx>
-          <w:tblCellMar>
-            <w:top w:w="0" w:type="dxa"/>
-            <w:left w:w="108" w:type="dxa"/>
-            <w:bottom w:w="0" w:type="dxa"/>
-            <w:right w:w="108" w:type="dxa"/>
-          </w:tblCellMar>
-        </w:tblPrEx>
         <w:trPr>
           <w:trHeight w:val="357" w:hRule="atLeast"/>
           <w:jc w:val="center"/>
@@ -30465,14 +31834,6 @@
         </w:tc>
       </w:tr>
       <w:tr>
-        <w:tblPrEx>
-          <w:tblCellMar>
-            <w:top w:w="0" w:type="dxa"/>
-            <w:left w:w="108" w:type="dxa"/>
-            <w:bottom w:w="0" w:type="dxa"/>
-            <w:right w:w="108" w:type="dxa"/>
-          </w:tblCellMar>
-        </w:tblPrEx>
         <w:trPr>
           <w:trHeight w:val="343" w:hRule="atLeast"/>
           <w:jc w:val="center"/>
@@ -30693,14 +32054,6 @@
         </w:tc>
       </w:tr>
       <w:tr>
-        <w:tblPrEx>
-          <w:tblCellMar>
-            <w:top w:w="0" w:type="dxa"/>
-            <w:left w:w="108" w:type="dxa"/>
-            <w:bottom w:w="0" w:type="dxa"/>
-            <w:right w:w="108" w:type="dxa"/>
-          </w:tblCellMar>
-        </w:tblPrEx>
         <w:trPr>
           <w:trHeight w:val="357" w:hRule="atLeast"/>
           <w:jc w:val="center"/>
@@ -31183,14 +32536,14 @@
       <w:pPr>
         <w:pStyle w:val="7"/>
       </w:pPr>
-      <w:bookmarkStart w:id="92" w:name="_Toc31217"/>
+      <w:bookmarkStart w:id="89" w:name="_Toc31217"/>
       <w:r>
         <w:rPr>
           <w:rFonts w:hint="eastAsia"/>
         </w:rPr>
         <w:t>子程序状态管理</w:t>
       </w:r>
-      <w:bookmarkEnd w:id="92"/>
+      <w:bookmarkEnd w:id="89"/>
     </w:p>
     <w:p>
       <w:pPr>
@@ -31244,7 +32597,7 @@
         <w:pStyle w:val="61"/>
         <w:spacing w:before="317"/>
       </w:pPr>
-      <w:bookmarkStart w:id="93" w:name="_Ref73993871"/>
+      <w:bookmarkStart w:id="90" w:name="_Ref73993871"/>
       <w:r>
         <w:rPr>
           <w:rFonts w:hint="eastAsia"/>
@@ -31302,7 +32655,7 @@
       <w:r>
         <w:fldChar w:fldCharType="end"/>
       </w:r>
-      <w:bookmarkEnd w:id="93"/>
+      <w:bookmarkEnd w:id="90"/>
       <w:r>
         <w:t xml:space="preserve"> </w:t>
       </w:r>
@@ -32446,14 +33799,14 @@
       <w:pPr>
         <w:pStyle w:val="7"/>
       </w:pPr>
-      <w:bookmarkStart w:id="94" w:name="_Toc594"/>
+      <w:bookmarkStart w:id="91" w:name="_Toc594"/>
       <w:r>
         <w:rPr>
           <w:rFonts w:hint="eastAsia"/>
         </w:rPr>
         <w:t>混合状态转移函数管理</w:t>
       </w:r>
-      <w:bookmarkEnd w:id="94"/>
+      <w:bookmarkEnd w:id="91"/>
     </w:p>
     <w:p>
       <w:pPr>
@@ -32507,7 +33860,7 @@
         <w:pStyle w:val="61"/>
         <w:spacing w:before="317"/>
       </w:pPr>
-      <w:bookmarkStart w:id="95" w:name="_Ref73908284"/>
+      <w:bookmarkStart w:id="92" w:name="_Ref73908284"/>
       <w:r>
         <w:rPr>
           <w:rFonts w:hint="eastAsia"/>
@@ -32565,7 +33918,7 @@
       <w:r>
         <w:fldChar w:fldCharType="end"/>
       </w:r>
-      <w:bookmarkEnd w:id="95"/>
+      <w:bookmarkEnd w:id="92"/>
       <w:r>
         <w:t xml:space="preserve"> </w:t>
       </w:r>
@@ -32595,6 +33948,14 @@
         <w:gridCol w:w="5478"/>
       </w:tblGrid>
       <w:tr>
+        <w:tblPrEx>
+          <w:tblCellMar>
+            <w:top w:w="0" w:type="dxa"/>
+            <w:left w:w="108" w:type="dxa"/>
+            <w:bottom w:w="0" w:type="dxa"/>
+            <w:right w:w="108" w:type="dxa"/>
+          </w:tblCellMar>
+        </w:tblPrEx>
         <w:trPr>
           <w:trHeight w:val="357" w:hRule="atLeast"/>
           <w:jc w:val="center"/>
@@ -33022,6 +34383,105 @@
         </w:tc>
       </w:tr>
       <w:tr>
+        <w:trPr>
+          <w:trHeight w:val="357" w:hRule="atLeast"/>
+          <w:jc w:val="center"/>
+        </w:trPr>
+        <w:tc>
+          <w:tcPr>
+            <w:tcW w:w="640" w:type="pct"/>
+            <w:shd w:val="clear" w:color="auto" w:fill="auto"/>
+            <w:vAlign w:val="center"/>
+          </w:tcPr>
+          <w:p>
+            <w:pPr>
+              <w:pStyle w:val="12"/>
+              <w:ind w:firstLine="0" w:firstLineChars="0"/>
+              <w:rPr>
+                <w:rFonts w:ascii="宋体" w:hAnsi="宋体"/>
+                <w:sz w:val="18"/>
+              </w:rPr>
+            </w:pPr>
+            <w:r>
+              <w:rPr>
+                <w:rFonts w:hint="eastAsia" w:ascii="宋体" w:hAnsi="宋体"/>
+                <w:sz w:val="18"/>
+              </w:rPr>
+              <w:t>4</w:t>
+            </w:r>
+          </w:p>
+        </w:tc>
+        <w:tc>
+          <w:tcPr>
+            <w:tcW w:w="1534" w:type="pct"/>
+            <w:shd w:val="clear" w:color="auto" w:fill="auto"/>
+            <w:vAlign w:val="center"/>
+          </w:tcPr>
+          <w:p>
+            <w:pPr>
+              <w:pStyle w:val="12"/>
+              <w:ind w:firstLine="0" w:firstLineChars="0"/>
+              <w:rPr>
+                <w:rFonts w:ascii="宋体" w:hAnsi="宋体"/>
+                <w:sz w:val="18"/>
+              </w:rPr>
+            </w:pPr>
+            <w:r>
+              <w:rPr>
+                <w:rFonts w:hint="eastAsia" w:ascii="宋体" w:hAnsi="宋体"/>
+                <w:sz w:val="18"/>
+              </w:rPr>
+              <w:t>TM</w:t>
+            </w:r>
+            <w:r>
+              <w:rPr>
+                <w:rFonts w:ascii="宋体" w:hAnsi="宋体"/>
+                <w:sz w:val="18"/>
+              </w:rPr>
+              <w:t>BB_</w:t>
+            </w:r>
+            <w:r>
+              <w:rPr>
+                <w:rFonts w:hint="eastAsia" w:ascii="宋体" w:hAnsi="宋体"/>
+                <w:sz w:val="18"/>
+              </w:rPr>
+              <w:t>Tran</w:t>
+            </w:r>
+            <w:r>
+              <w:rPr>
+                <w:rFonts w:ascii="宋体" w:hAnsi="宋体"/>
+                <w:sz w:val="18"/>
+              </w:rPr>
+              <w:t>_004</w:t>
+            </w:r>
+          </w:p>
+        </w:tc>
+        <w:tc>
+          <w:tcPr>
+            <w:tcW w:w="2826" w:type="pct"/>
+            <w:shd w:val="clear" w:color="auto" w:fill="auto"/>
+            <w:vAlign w:val="center"/>
+          </w:tcPr>
+          <w:p>
+            <w:pPr>
+              <w:pStyle w:val="12"/>
+              <w:ind w:firstLine="0" w:firstLineChars="0"/>
+              <w:rPr>
+                <w:rFonts w:ascii="宋体" w:hAnsi="宋体"/>
+                <w:sz w:val="18"/>
+              </w:rPr>
+            </w:pPr>
+            <w:r>
+              <w:rPr>
+                <w:rFonts w:hint="eastAsia" w:ascii="宋体" w:hAnsi="宋体"/>
+                <w:sz w:val="18"/>
+              </w:rPr>
+              <w:t>在绘制区选两个普通状态创建混合状态转移函数</w:t>
+            </w:r>
+          </w:p>
+        </w:tc>
+      </w:tr>
+      <w:tr>
         <w:tblPrEx>
           <w:tblCellMar>
             <w:top w:w="0" w:type="dxa"/>
@@ -33030,105 +34490,6 @@
             <w:right w:w="108" w:type="dxa"/>
           </w:tblCellMar>
         </w:tblPrEx>
-        <w:trPr>
-          <w:trHeight w:val="357" w:hRule="atLeast"/>
-          <w:jc w:val="center"/>
-        </w:trPr>
-        <w:tc>
-          <w:tcPr>
-            <w:tcW w:w="640" w:type="pct"/>
-            <w:shd w:val="clear" w:color="auto" w:fill="auto"/>
-            <w:vAlign w:val="center"/>
-          </w:tcPr>
-          <w:p>
-            <w:pPr>
-              <w:pStyle w:val="12"/>
-              <w:ind w:firstLine="0" w:firstLineChars="0"/>
-              <w:rPr>
-                <w:rFonts w:ascii="宋体" w:hAnsi="宋体"/>
-                <w:sz w:val="18"/>
-              </w:rPr>
-            </w:pPr>
-            <w:r>
-              <w:rPr>
-                <w:rFonts w:hint="eastAsia" w:ascii="宋体" w:hAnsi="宋体"/>
-                <w:sz w:val="18"/>
-              </w:rPr>
-              <w:t>4</w:t>
-            </w:r>
-          </w:p>
-        </w:tc>
-        <w:tc>
-          <w:tcPr>
-            <w:tcW w:w="1534" w:type="pct"/>
-            <w:shd w:val="clear" w:color="auto" w:fill="auto"/>
-            <w:vAlign w:val="center"/>
-          </w:tcPr>
-          <w:p>
-            <w:pPr>
-              <w:pStyle w:val="12"/>
-              <w:ind w:firstLine="0" w:firstLineChars="0"/>
-              <w:rPr>
-                <w:rFonts w:ascii="宋体" w:hAnsi="宋体"/>
-                <w:sz w:val="18"/>
-              </w:rPr>
-            </w:pPr>
-            <w:r>
-              <w:rPr>
-                <w:rFonts w:hint="eastAsia" w:ascii="宋体" w:hAnsi="宋体"/>
-                <w:sz w:val="18"/>
-              </w:rPr>
-              <w:t>TM</w:t>
-            </w:r>
-            <w:r>
-              <w:rPr>
-                <w:rFonts w:ascii="宋体" w:hAnsi="宋体"/>
-                <w:sz w:val="18"/>
-              </w:rPr>
-              <w:t>BB_</w:t>
-            </w:r>
-            <w:r>
-              <w:rPr>
-                <w:rFonts w:hint="eastAsia" w:ascii="宋体" w:hAnsi="宋体"/>
-                <w:sz w:val="18"/>
-              </w:rPr>
-              <w:t>Tran</w:t>
-            </w:r>
-            <w:r>
-              <w:rPr>
-                <w:rFonts w:ascii="宋体" w:hAnsi="宋体"/>
-                <w:sz w:val="18"/>
-              </w:rPr>
-              <w:t>_004</w:t>
-            </w:r>
-          </w:p>
-        </w:tc>
-        <w:tc>
-          <w:tcPr>
-            <w:tcW w:w="2826" w:type="pct"/>
-            <w:shd w:val="clear" w:color="auto" w:fill="auto"/>
-            <w:vAlign w:val="center"/>
-          </w:tcPr>
-          <w:p>
-            <w:pPr>
-              <w:pStyle w:val="12"/>
-              <w:ind w:firstLine="0" w:firstLineChars="0"/>
-              <w:rPr>
-                <w:rFonts w:ascii="宋体" w:hAnsi="宋体"/>
-                <w:sz w:val="18"/>
-              </w:rPr>
-            </w:pPr>
-            <w:r>
-              <w:rPr>
-                <w:rFonts w:hint="eastAsia" w:ascii="宋体" w:hAnsi="宋体"/>
-                <w:sz w:val="18"/>
-              </w:rPr>
-              <w:t>在绘制区选两个普通状态创建混合状态转移函数</w:t>
-            </w:r>
-          </w:p>
-        </w:tc>
-      </w:tr>
-      <w:tr>
         <w:trPr>
           <w:trHeight w:val="357" w:hRule="atLeast"/>
           <w:jc w:val="center"/>
@@ -33436,6 +34797,14 @@
         <w:gridCol w:w="5478"/>
       </w:tblGrid>
       <w:tr>
+        <w:tblPrEx>
+          <w:tblCellMar>
+            <w:top w:w="0" w:type="dxa"/>
+            <w:left w:w="108" w:type="dxa"/>
+            <w:bottom w:w="0" w:type="dxa"/>
+            <w:right w:w="108" w:type="dxa"/>
+          </w:tblCellMar>
+        </w:tblPrEx>
         <w:trPr>
           <w:trHeight w:val="357" w:hRule="atLeast"/>
           <w:jc w:val="center"/>
@@ -34600,7 +35969,7 @@
       <w:pPr>
         <w:pStyle w:val="7"/>
       </w:pPr>
-      <w:bookmarkStart w:id="96" w:name="_Toc17680"/>
+      <w:bookmarkStart w:id="93" w:name="_Toc17680"/>
       <w:r>
         <w:rPr>
           <w:rStyle w:val="33"/>
@@ -34614,7 +35983,7 @@
         </w:rPr>
         <w:t>理</w:t>
       </w:r>
-      <w:bookmarkEnd w:id="96"/>
+      <w:bookmarkEnd w:id="93"/>
     </w:p>
     <w:p>
       <w:pPr>
@@ -34668,7 +36037,7 @@
         <w:pStyle w:val="61"/>
         <w:spacing w:before="317"/>
       </w:pPr>
-      <w:bookmarkStart w:id="97" w:name="_Ref73908661"/>
+      <w:bookmarkStart w:id="94" w:name="_Ref73908661"/>
       <w:r>
         <w:rPr>
           <w:rFonts w:hint="eastAsia"/>
@@ -34726,7 +36095,7 @@
       <w:r>
         <w:fldChar w:fldCharType="end"/>
       </w:r>
-      <w:bookmarkEnd w:id="97"/>
+      <w:bookmarkEnd w:id="94"/>
       <w:r>
         <w:t xml:space="preserve"> </w:t>
       </w:r>
@@ -35548,14 +36917,14 @@
       <w:pPr>
         <w:pStyle w:val="7"/>
       </w:pPr>
-      <w:bookmarkStart w:id="98" w:name="_Toc7584"/>
+      <w:bookmarkStart w:id="95" w:name="_Toc7584"/>
       <w:r>
         <w:rPr>
           <w:rFonts w:hint="eastAsia"/>
         </w:rPr>
         <w:t>图灵机仿真</w:t>
       </w:r>
-      <w:bookmarkEnd w:id="98"/>
+      <w:bookmarkEnd w:id="95"/>
     </w:p>
     <w:p>
       <w:pPr>
@@ -35589,14 +36958,14 @@
         </w:rPr>
         <w:t>安卓应用的测试不同于面向桌面系统软件的测试，一些安卓特有的类在Junit测试环境下是无法正确运行的，我们查阅了相关资料后采用了</w:t>
       </w:r>
-      <w:bookmarkStart w:id="99" w:name="OLE_LINK6"/>
+      <w:bookmarkStart w:id="96" w:name="OLE_LINK6"/>
       <w:r>
         <w:rPr>
           <w:rFonts w:hint="eastAsia"/>
         </w:rPr>
         <w:t>Robolectric</w:t>
       </w:r>
-      <w:bookmarkEnd w:id="99"/>
+      <w:bookmarkEnd w:id="96"/>
       <w:r>
         <w:rPr>
           <w:rFonts w:hint="eastAsia"/>
@@ -35725,7 +37094,7 @@
                     </pic:cNvPicPr>
                   </pic:nvPicPr>
                   <pic:blipFill>
-                    <a:blip r:embed="rId48" cstate="print">
+                    <a:blip r:embed="rId63" cstate="print">
                       <a:extLst>
                         <a:ext uri="{28A0092B-C50C-407E-A947-70E740481C1C}">
                           <a14:useLocalDpi xmlns:a14="http://schemas.microsoft.com/office/drawing/2010/main" val="0"/>
@@ -35759,7 +37128,7 @@
         <w:pStyle w:val="57"/>
         <w:spacing w:after="317"/>
       </w:pPr>
-      <w:bookmarkStart w:id="100" w:name="_Ref71937788"/>
+      <w:bookmarkStart w:id="97" w:name="_Ref71937788"/>
       <w:r>
         <w:rPr>
           <w:rFonts w:hint="eastAsia"/>
@@ -35817,7 +37186,7 @@
       <w:r>
         <w:fldChar w:fldCharType="end"/>
       </w:r>
-      <w:bookmarkEnd w:id="100"/>
+      <w:bookmarkEnd w:id="97"/>
       <w:r>
         <w:t xml:space="preserve"> </w:t>
       </w:r>
@@ -35880,8 +37249,8 @@
         <w:pStyle w:val="61"/>
         <w:spacing w:before="317"/>
       </w:pPr>
-      <w:bookmarkStart w:id="101" w:name="_Ref73909236"/>
-      <w:bookmarkStart w:id="102" w:name="_Hlk73909222"/>
+      <w:bookmarkStart w:id="98" w:name="_Ref73909236"/>
+      <w:bookmarkStart w:id="99" w:name="_Hlk73909222"/>
       <w:r>
         <w:rPr>
           <w:rFonts w:hint="eastAsia"/>
@@ -35939,7 +37308,7 @@
       <w:r>
         <w:fldChar w:fldCharType="end"/>
       </w:r>
-      <w:bookmarkEnd w:id="101"/>
+      <w:bookmarkEnd w:id="98"/>
       <w:r>
         <w:t xml:space="preserve"> </w:t>
       </w:r>
@@ -35950,7 +37319,7 @@
         <w:t>单带图灵机仿真单元测试用例表</w:t>
       </w:r>
     </w:p>
-    <w:bookmarkEnd w:id="102"/>
+    <w:bookmarkEnd w:id="99"/>
     <w:tbl>
       <w:tblPr>
         <w:tblStyle w:val="46"/>
@@ -38411,7 +39780,7 @@
         <w:pStyle w:val="61"/>
         <w:spacing w:before="317"/>
       </w:pPr>
-      <w:bookmarkStart w:id="103" w:name="_Ref73909541"/>
+      <w:bookmarkStart w:id="100" w:name="_Ref73909541"/>
       <w:r>
         <w:rPr>
           <w:rFonts w:hint="eastAsia"/>
@@ -38469,7 +39838,7 @@
       <w:r>
         <w:fldChar w:fldCharType="end"/>
       </w:r>
-      <w:bookmarkEnd w:id="103"/>
+      <w:bookmarkEnd w:id="100"/>
       <w:r>
         <w:t xml:space="preserve"> </w:t>
       </w:r>
@@ -39446,6 +40815,14 @@
         <w:gridCol w:w="5080"/>
       </w:tblGrid>
       <w:tr>
+        <w:tblPrEx>
+          <w:tblCellMar>
+            <w:top w:w="0" w:type="dxa"/>
+            <w:left w:w="108" w:type="dxa"/>
+            <w:bottom w:w="0" w:type="dxa"/>
+            <w:right w:w="108" w:type="dxa"/>
+          </w:tblCellMar>
+        </w:tblPrEx>
         <w:trPr>
           <w:trHeight w:val="343" w:hRule="atLeast"/>
           <w:jc w:val="center"/>
@@ -40326,7 +41703,7 @@
         <w:pStyle w:val="57"/>
         <w:spacing w:after="317"/>
       </w:pPr>
-      <w:bookmarkStart w:id="104" w:name="_Ref71937986"/>
+      <w:bookmarkStart w:id="101" w:name="_Ref71937986"/>
       <w:r>
         <w:rPr>
           <w:rFonts w:hint="eastAsia"/>
@@ -40384,7 +41761,7 @@
       <w:r>
         <w:fldChar w:fldCharType="end"/>
       </w:r>
-      <w:bookmarkEnd w:id="104"/>
+      <w:bookmarkEnd w:id="101"/>
       <w:r>
         <w:t xml:space="preserve"> </w:t>
       </w:r>
@@ -40441,7 +41818,7 @@
         <w:pStyle w:val="61"/>
         <w:spacing w:before="317"/>
       </w:pPr>
-      <w:bookmarkStart w:id="105" w:name="_Ref73910150"/>
+      <w:bookmarkStart w:id="102" w:name="_Ref73910150"/>
       <w:r>
         <w:rPr>
           <w:rFonts w:hint="eastAsia"/>
@@ -40499,7 +41876,7 @@
       <w:r>
         <w:fldChar w:fldCharType="end"/>
       </w:r>
-      <w:bookmarkEnd w:id="105"/>
+      <w:bookmarkEnd w:id="102"/>
       <w:r>
         <w:rPr>
           <w:rFonts w:hint="eastAsia"/>
@@ -41919,14 +43296,14 @@
       <w:pPr>
         <w:pStyle w:val="4"/>
       </w:pPr>
-      <w:bookmarkStart w:id="106" w:name="_Toc21575"/>
+      <w:bookmarkStart w:id="103" w:name="_Toc21575"/>
       <w:r>
         <w:rPr>
           <w:rFonts w:hint="eastAsia"/>
         </w:rPr>
         <w:t>本章小结</w:t>
       </w:r>
-      <w:bookmarkEnd w:id="106"/>
+      <w:bookmarkEnd w:id="103"/>
     </w:p>
     <w:p>
       <w:pPr>
@@ -41974,119 +43351,119 @@
         <w:pStyle w:val="2"/>
         <w:spacing w:before="317"/>
       </w:pPr>
-      <w:bookmarkStart w:id="107" w:name="_Toc18241"/>
+      <w:bookmarkStart w:id="104" w:name="_Toc18241"/>
       <w:r>
         <w:rPr>
           <w:rFonts w:hint="eastAsia"/>
         </w:rPr>
         <w:t>总结和展望</w:t>
       </w:r>
+      <w:bookmarkEnd w:id="104"/>
+    </w:p>
+    <w:p>
+      <w:pPr>
+        <w:pStyle w:val="4"/>
+      </w:pPr>
+      <w:bookmarkStart w:id="105" w:name="_Toc25011"/>
+      <w:bookmarkStart w:id="106" w:name="_Toc33104708"/>
+      <w:r>
+        <w:t>总结</w:t>
+      </w:r>
+      <w:bookmarkEnd w:id="105"/>
+      <w:bookmarkEnd w:id="106"/>
+    </w:p>
+    <w:p>
+      <w:pPr>
+        <w:pStyle w:val="5"/>
+        <w:rPr>
+          <w:rFonts w:hint="eastAsia"/>
+          <w:lang w:val="en-US" w:eastAsia="zh-CN"/>
+        </w:rPr>
+      </w:pPr>
+      <w:r>
+        <w:rPr>
+          <w:rFonts w:hint="eastAsia"/>
+        </w:rPr>
+        <w:t>本次毕业设计</w:t>
+      </w:r>
+      <w:r>
+        <w:rPr>
+          <w:rFonts w:hint="eastAsia"/>
+          <w:lang w:eastAsia="zh-CN"/>
+        </w:rPr>
+        <w:t>是在</w:t>
+      </w:r>
+      <w:r>
+        <w:rPr>
+          <w:rFonts w:hint="eastAsia"/>
+          <w:lang w:val="en-US" w:eastAsia="zh-CN"/>
+        </w:rPr>
+        <w:t>微信小程序平台上实现一个便于手机用户使用的图灵机仿真小程序</w:t>
+      </w:r>
+      <w:r>
+        <w:rPr>
+          <w:rFonts w:hint="eastAsia"/>
+        </w:rPr>
+        <w:t>。</w:t>
+      </w:r>
+      <w:r>
+        <w:rPr>
+          <w:rFonts w:hint="eastAsia"/>
+          <w:lang w:eastAsia="zh-CN"/>
+        </w:rPr>
+        <w:t>在</w:t>
+      </w:r>
+      <w:r>
+        <w:rPr>
+          <w:rFonts w:hint="eastAsia"/>
+          <w:lang w:val="en-US" w:eastAsia="zh-CN"/>
+        </w:rPr>
+        <w:t>整个项目的开发过程中，我完成了图灵机仿真小程序的图形界面设计与实现、文件系统设计与实现、编辑界面图形以及功能的设计与实现、图灵机模拟器界面的图形以及功能的设计与实现。其中图灵机的编辑与模拟模块包括不同的图灵机模型以及扩展：经典单带图灵机、多带图灵机，以及带有子程序模块的图灵机。</w:t>
+      </w:r>
+    </w:p>
+    <w:p>
+      <w:pPr>
+        <w:pStyle w:val="5"/>
+        <w:rPr>
+          <w:rFonts w:hint="eastAsia"/>
+          <w:lang w:val="en-US" w:eastAsia="zh-CN"/>
+        </w:rPr>
+      </w:pPr>
+      <w:r>
+        <w:rPr>
+          <w:rFonts w:hint="eastAsia"/>
+          <w:lang w:val="en-US" w:eastAsia="zh-CN"/>
+        </w:rPr>
+        <w:t>在实现图灵机的模拟功能上，该微信小程序主张让模拟的过程以及结果的展示更加适应手机用户的操作习惯，并且在此基础上还得保证有完善的模拟功能。所以此微信小程序的模拟功能中包括了单步执行和快速执行两种不同的执行模式，方便用户根据需求使用。</w:t>
+      </w:r>
+    </w:p>
+    <w:p>
+      <w:pPr>
+        <w:pStyle w:val="5"/>
+        <w:rPr>
+          <w:rFonts w:hint="default"/>
+          <w:lang w:val="en-US" w:eastAsia="zh-CN"/>
+        </w:rPr>
+      </w:pPr>
+      <w:r>
+        <w:rPr>
+          <w:rFonts w:hint="eastAsia"/>
+          <w:lang w:val="en-US" w:eastAsia="zh-CN"/>
+        </w:rPr>
+        <w:t>利用微信小程序的跨平台特点，该小程序可以与形式语言与自动机课程密切结合，学生无需携带电脑，只需要任意一部安装了微信的手机就可以使用该小程序进行实践操作。该小程序不仅可以直接用于进行课堂教学与课堂演示，同时也可以让学生参与其中自行操作，可视化的编辑过程与模拟过程以及现代化的UI设计使得实践过程更加有趣，并且更加利于学生直观理解形式语言与自动机课程中的相关概念。</w:t>
+      </w:r>
+    </w:p>
+    <w:p>
+      <w:pPr>
+        <w:pStyle w:val="4"/>
+      </w:pPr>
+      <w:bookmarkStart w:id="107" w:name="_Toc33104709"/>
+      <w:bookmarkStart w:id="108" w:name="_Toc20399"/>
+      <w:r>
+        <w:t>展望</w:t>
+      </w:r>
       <w:bookmarkEnd w:id="107"/>
-    </w:p>
-    <w:p>
-      <w:pPr>
-        <w:pStyle w:val="4"/>
-      </w:pPr>
-      <w:bookmarkStart w:id="108" w:name="_Toc33104708"/>
-      <w:bookmarkStart w:id="109" w:name="_Toc25011"/>
-      <w:r>
-        <w:t>总结</w:t>
-      </w:r>
       <w:bookmarkEnd w:id="108"/>
-      <w:bookmarkEnd w:id="109"/>
-    </w:p>
-    <w:p>
-      <w:pPr>
-        <w:pStyle w:val="5"/>
-        <w:rPr>
-          <w:rFonts w:hint="eastAsia"/>
-          <w:lang w:val="en-US" w:eastAsia="zh-CN"/>
-        </w:rPr>
-      </w:pPr>
-      <w:r>
-        <w:rPr>
-          <w:rFonts w:hint="eastAsia"/>
-        </w:rPr>
-        <w:t>本次毕业设计</w:t>
-      </w:r>
-      <w:r>
-        <w:rPr>
-          <w:rFonts w:hint="eastAsia"/>
-          <w:lang w:eastAsia="zh-CN"/>
-        </w:rPr>
-        <w:t>是在</w:t>
-      </w:r>
-      <w:r>
-        <w:rPr>
-          <w:rFonts w:hint="eastAsia"/>
-          <w:lang w:val="en-US" w:eastAsia="zh-CN"/>
-        </w:rPr>
-        <w:t>微信小程序平台上实现一个便于手机用户使用的图灵机仿真小程序</w:t>
-      </w:r>
-      <w:r>
-        <w:rPr>
-          <w:rFonts w:hint="eastAsia"/>
-        </w:rPr>
-        <w:t>。</w:t>
-      </w:r>
-      <w:r>
-        <w:rPr>
-          <w:rFonts w:hint="eastAsia"/>
-          <w:lang w:eastAsia="zh-CN"/>
-        </w:rPr>
-        <w:t>在</w:t>
-      </w:r>
-      <w:r>
-        <w:rPr>
-          <w:rFonts w:hint="eastAsia"/>
-          <w:lang w:val="en-US" w:eastAsia="zh-CN"/>
-        </w:rPr>
-        <w:t>整个项目的开发过程中，我完成了图灵机仿真小程序的图形界面设计与实现、文件系统设计与实现、编辑界面图形以及功能的设计与实现、图灵机模拟器界面的图形以及功能的设计与实现。其中图灵机的编辑与模拟模块包括不同的图灵机模型以及扩展：经典单带图灵机、多带图灵机，以及带有子程序模块的图灵机。</w:t>
-      </w:r>
-    </w:p>
-    <w:p>
-      <w:pPr>
-        <w:pStyle w:val="5"/>
-        <w:rPr>
-          <w:rFonts w:hint="eastAsia"/>
-          <w:lang w:val="en-US" w:eastAsia="zh-CN"/>
-        </w:rPr>
-      </w:pPr>
-      <w:r>
-        <w:rPr>
-          <w:rFonts w:hint="eastAsia"/>
-          <w:lang w:val="en-US" w:eastAsia="zh-CN"/>
-        </w:rPr>
-        <w:t>在实现图灵机的模拟功能上，该微信小程序主张让模拟的过程以及结果的展示更加适应手机用户的操作习惯，并且在此基础上还得保证有完善的模拟功能。所以此微信小程序的模拟功能中包括了单步执行和快速执行两种不同的执行模式，方便用户根据需求使用。</w:t>
-      </w:r>
-    </w:p>
-    <w:p>
-      <w:pPr>
-        <w:pStyle w:val="5"/>
-        <w:rPr>
-          <w:rFonts w:hint="default"/>
-          <w:lang w:val="en-US" w:eastAsia="zh-CN"/>
-        </w:rPr>
-      </w:pPr>
-      <w:r>
-        <w:rPr>
-          <w:rFonts w:hint="eastAsia"/>
-          <w:lang w:val="en-US" w:eastAsia="zh-CN"/>
-        </w:rPr>
-        <w:t>利用微信小程序的跨平台特点，该小程序可以与形式语言与自动机课程密切结合，学生无需携带电脑，只需要任意一部安装了微信的手机就可以使用该小程序进行实践操作。该小程序不仅可以直接用于进行课堂教学与课堂演示，同时也可以让学生参与其中自行操作，可视化的编辑过程与模拟过程以及现代化的UI设计使得实践过程更加有趣，并且更加利于学生直观理解形式语言与自动机课程中的相关概念。</w:t>
-      </w:r>
-    </w:p>
-    <w:p>
-      <w:pPr>
-        <w:pStyle w:val="4"/>
-      </w:pPr>
-      <w:bookmarkStart w:id="110" w:name="_Toc33104709"/>
-      <w:bookmarkStart w:id="111" w:name="_Toc20399"/>
-      <w:r>
-        <w:t>展望</w:t>
-      </w:r>
-      <w:bookmarkEnd w:id="110"/>
-      <w:bookmarkEnd w:id="111"/>
     </w:p>
     <w:p>
       <w:pPr>
@@ -42169,125 +43546,125 @@
       <w:pPr>
         <w:pStyle w:val="45"/>
       </w:pPr>
-      <w:bookmarkStart w:id="112" w:name="_Toc18289"/>
+      <w:bookmarkStart w:id="109" w:name="_Toc18289"/>
       <w:r>
         <w:rPr>
           <w:rFonts w:hint="eastAsia"/>
         </w:rPr>
         <w:t>参考文献</w:t>
       </w:r>
-      <w:bookmarkEnd w:id="112"/>
+      <w:bookmarkEnd w:id="109"/>
     </w:p>
     <w:p>
       <w:pPr>
         <w:pStyle w:val="71"/>
         <w:numPr>
           <w:ilvl w:val="0"/>
-          <w:numId w:val="3"/>
+          <w:numId w:val="4"/>
         </w:numPr>
       </w:pPr>
-      <w:bookmarkStart w:id="113" w:name="_Ref72230891"/>
-      <w:bookmarkStart w:id="114" w:name="_Ref71971358"/>
+      <w:bookmarkStart w:id="110" w:name="_Ref72230891"/>
+      <w:bookmarkStart w:id="111" w:name="_Ref71971358"/>
       <w:r>
         <w:rPr>
           <w:rFonts w:hint="eastAsia"/>
         </w:rPr>
         <w:t>钟先. 自动机与形式语言理论简介[J]. 机器人, 1980(01):30-38+56.</w:t>
       </w:r>
-      <w:bookmarkEnd w:id="113"/>
+      <w:bookmarkEnd w:id="110"/>
     </w:p>
     <w:p>
       <w:pPr>
         <w:pStyle w:val="71"/>
         <w:numPr>
           <w:ilvl w:val="0"/>
-          <w:numId w:val="3"/>
+          <w:numId w:val="4"/>
         </w:numPr>
       </w:pPr>
-      <w:bookmarkStart w:id="115" w:name="_Ref72230938"/>
+      <w:bookmarkStart w:id="112" w:name="_Ref72230938"/>
       <w:r>
         <w:rPr>
           <w:rFonts w:hint="eastAsia"/>
         </w:rPr>
         <w:t>Chomsky N. Three models for the description of language. IRE Trans Inf Theor 2:113-124[J]. Information Theory, IRE Transactions on, 1956, 2(3):113-124.</w:t>
       </w:r>
-      <w:bookmarkEnd w:id="114"/>
-      <w:bookmarkEnd w:id="115"/>
+      <w:bookmarkEnd w:id="111"/>
+      <w:bookmarkEnd w:id="112"/>
     </w:p>
     <w:p>
       <w:pPr>
         <w:pStyle w:val="71"/>
         <w:numPr>
           <w:ilvl w:val="0"/>
-          <w:numId w:val="3"/>
+          <w:numId w:val="4"/>
         </w:numPr>
       </w:pPr>
-      <w:bookmarkStart w:id="116" w:name="_Ref71971390"/>
+      <w:bookmarkStart w:id="113" w:name="_Ref71971390"/>
       <w:r>
         <w:rPr>
           <w:rFonts w:hint="eastAsia"/>
         </w:rPr>
         <w:t>Chomsky N. On certain formal properties of grammars[J]. Information and Control, 1959, 2(2):137-167.</w:t>
       </w:r>
-      <w:bookmarkEnd w:id="116"/>
+      <w:bookmarkEnd w:id="113"/>
     </w:p>
     <w:p>
       <w:pPr>
         <w:pStyle w:val="71"/>
         <w:numPr>
           <w:ilvl w:val="0"/>
-          <w:numId w:val="3"/>
+          <w:numId w:val="4"/>
         </w:numPr>
       </w:pPr>
-      <w:bookmarkStart w:id="117" w:name="_Ref71971426"/>
+      <w:bookmarkStart w:id="114" w:name="_Ref71971426"/>
       <w:r>
         <w:rPr>
           <w:rFonts w:hint="eastAsia"/>
         </w:rPr>
         <w:t>怀丽波,崔荣一,尹哲峰.形式语言与自动机理论课程教学方法探讨与实践[J].计算机教育,2019(06):106-108+116.</w:t>
       </w:r>
-      <w:bookmarkEnd w:id="117"/>
+      <w:bookmarkEnd w:id="114"/>
     </w:p>
     <w:p>
       <w:pPr>
         <w:pStyle w:val="71"/>
         <w:numPr>
           <w:ilvl w:val="0"/>
-          <w:numId w:val="3"/>
+          <w:numId w:val="4"/>
         </w:numPr>
       </w:pPr>
-      <w:bookmarkStart w:id="118" w:name="_Ref71971448"/>
+      <w:bookmarkStart w:id="115" w:name="_Ref71971448"/>
       <w:r>
         <w:rPr>
           <w:rFonts w:hint="eastAsia"/>
         </w:rPr>
         <w:t xml:space="preserve">杨光. "十二五"中国互联网发展十大亮点[J]. 计算机与网络,2015,41(21):6-7. </w:t>
       </w:r>
-      <w:bookmarkEnd w:id="118"/>
+      <w:bookmarkEnd w:id="115"/>
     </w:p>
     <w:p>
       <w:pPr>
         <w:pStyle w:val="71"/>
         <w:numPr>
           <w:ilvl w:val="0"/>
-          <w:numId w:val="3"/>
+          <w:numId w:val="4"/>
         </w:numPr>
       </w:pPr>
-      <w:bookmarkStart w:id="119" w:name="_Ref72232105"/>
+      <w:bookmarkStart w:id="116" w:name="_Ref72232105"/>
       <w:r>
         <w:t>Carlos I. Chesñevar, María L. Cobo, William Yurcik. Using theoretical computer simulators for formal languages and automata theory[J]. ACM SIGCSE Bulletin,2003,35(2).</w:t>
       </w:r>
-      <w:bookmarkEnd w:id="119"/>
+      <w:bookmarkEnd w:id="116"/>
     </w:p>
     <w:p>
       <w:pPr>
         <w:pStyle w:val="71"/>
         <w:numPr>
           <w:ilvl w:val="0"/>
-          <w:numId w:val="3"/>
+          <w:numId w:val="4"/>
         </w:numPr>
       </w:pPr>
-      <w:bookmarkStart w:id="120" w:name="_Ref71971471"/>
+      <w:bookmarkStart w:id="117" w:name="_Ref71971471"/>
       <w:r>
         <w:rPr>
           <w:rFonts w:hint="eastAsia"/>
@@ -42312,17 +43689,17 @@
         </w:rPr>
         <w:t>C. P. Katti. Fifty years of automata simulation[J]. ACM Inroads,2011,2(4).</w:t>
       </w:r>
-      <w:bookmarkEnd w:id="120"/>
+      <w:bookmarkEnd w:id="117"/>
     </w:p>
     <w:p>
       <w:pPr>
         <w:pStyle w:val="71"/>
         <w:numPr>
           <w:ilvl w:val="0"/>
-          <w:numId w:val="3"/>
+          <w:numId w:val="4"/>
         </w:numPr>
       </w:pPr>
-      <w:bookmarkStart w:id="121" w:name="_Ref71971512"/>
+      <w:bookmarkStart w:id="118" w:name="_Ref71971512"/>
       <w:r>
         <w:rPr>
           <w:rFonts w:hint="eastAsia"/>
@@ -42374,14 +43751,14 @@
         </w:rPr>
         <w:t>Dipika Jain. Automata Simulator: A mobile app to teach theory of computation[J]. Computer Applications in Engineering Education,2019,27(5).</w:t>
       </w:r>
-      <w:bookmarkEnd w:id="121"/>
+      <w:bookmarkEnd w:id="118"/>
     </w:p>
     <w:p>
       <w:pPr>
         <w:pStyle w:val="78"/>
         <w:numPr>
           <w:ilvl w:val="0"/>
-          <w:numId w:val="3"/>
+          <w:numId w:val="4"/>
         </w:numPr>
         <w:ind w:firstLineChars="0"/>
         <w:rPr>
@@ -42389,7 +43766,7 @@
           <w:bCs/>
         </w:rPr>
       </w:pPr>
-      <w:bookmarkStart w:id="122" w:name="_Ref72232725"/>
+      <w:bookmarkStart w:id="119" w:name="_Ref72232725"/>
       <w:r>
         <w:rPr>
           <w:rFonts w:cs="Courier New"/>
@@ -42397,17 +43774,17 @@
         </w:rPr>
         <w:t>Losacco M, Ttodger S H. Flap: a tool for drawing and simulating automata[J]. In ED-MEDIA 93, 1993.</w:t>
       </w:r>
-      <w:bookmarkEnd w:id="122"/>
+      <w:bookmarkEnd w:id="119"/>
     </w:p>
     <w:p>
       <w:pPr>
         <w:pStyle w:val="71"/>
         <w:numPr>
           <w:ilvl w:val="0"/>
-          <w:numId w:val="3"/>
+          <w:numId w:val="4"/>
         </w:numPr>
       </w:pPr>
-      <w:bookmarkStart w:id="123" w:name="_Ref71972307"/>
+      <w:bookmarkStart w:id="120" w:name="_Ref71972307"/>
       <w:r>
         <w:rPr>
           <w:rFonts w:hint="eastAsia"/>
@@ -42459,65 +43836,65 @@
         </w:rPr>
         <w:t>Jonathan Su. Increasing engagement in automata theory with JFLAP[J]. ACM SIGCSE Bulletin,2009,41(1).</w:t>
       </w:r>
-      <w:bookmarkEnd w:id="123"/>
+      <w:bookmarkEnd w:id="120"/>
     </w:p>
     <w:p>
       <w:pPr>
         <w:pStyle w:val="71"/>
         <w:numPr>
           <w:ilvl w:val="0"/>
-          <w:numId w:val="3"/>
+          <w:numId w:val="4"/>
         </w:numPr>
       </w:pPr>
-      <w:bookmarkStart w:id="124" w:name="_Ref71972367"/>
+      <w:bookmarkStart w:id="121" w:name="_Ref71972367"/>
       <w:r>
         <w:t>Carlos H. Pereira, Ricardo Terra. A mobile app for teaching formal languages and automata[J]. Computer Applications in Engineering Education,2018,26(5).</w:t>
       </w:r>
-      <w:bookmarkEnd w:id="124"/>
+      <w:bookmarkEnd w:id="121"/>
     </w:p>
     <w:p>
       <w:pPr>
         <w:pStyle w:val="71"/>
         <w:numPr>
           <w:ilvl w:val="0"/>
-          <w:numId w:val="3"/>
+          <w:numId w:val="4"/>
         </w:numPr>
       </w:pPr>
-      <w:bookmarkStart w:id="125" w:name="_Ref71971552"/>
+      <w:bookmarkStart w:id="122" w:name="_Ref71971552"/>
       <w:r>
         <w:rPr>
           <w:rFonts w:hint="eastAsia"/>
         </w:rPr>
         <w:t>胡嵩. 图灵的机器思维思想初探[D].华中师范大学,2017.</w:t>
       </w:r>
-      <w:bookmarkEnd w:id="125"/>
+      <w:bookmarkEnd w:id="122"/>
     </w:p>
     <w:p>
       <w:pPr>
         <w:pStyle w:val="71"/>
         <w:numPr>
           <w:ilvl w:val="0"/>
-          <w:numId w:val="3"/>
+          <w:numId w:val="4"/>
         </w:numPr>
       </w:pPr>
-      <w:bookmarkStart w:id="126" w:name="_Ref71971573"/>
+      <w:bookmarkStart w:id="123" w:name="_Ref71971573"/>
       <w:r>
         <w:rPr>
           <w:rFonts w:hint="eastAsia"/>
         </w:rPr>
         <w:t>Turing A M. On computable numbers, with an application to the Entscheidungsproblem[J]. J. of Mah,1936,58(345-363): 5.</w:t>
       </w:r>
-      <w:bookmarkEnd w:id="126"/>
+      <w:bookmarkEnd w:id="123"/>
     </w:p>
     <w:p>
       <w:pPr>
         <w:pStyle w:val="71"/>
         <w:numPr>
           <w:ilvl w:val="0"/>
-          <w:numId w:val="3"/>
+          <w:numId w:val="4"/>
         </w:numPr>
       </w:pPr>
-      <w:bookmarkStart w:id="127" w:name="_Ref71971601"/>
+      <w:bookmarkStart w:id="124" w:name="_Ref71971601"/>
       <w:r>
         <w:rPr>
           <w:rFonts w:hint="eastAsia"/>
@@ -42533,17 +43910,17 @@
         </w:rPr>
         <w:t>.</w:t>
       </w:r>
-      <w:bookmarkEnd w:id="127"/>
+      <w:bookmarkEnd w:id="124"/>
     </w:p>
     <w:p>
       <w:pPr>
         <w:pStyle w:val="71"/>
         <w:numPr>
           <w:ilvl w:val="0"/>
-          <w:numId w:val="3"/>
+          <w:numId w:val="4"/>
         </w:numPr>
       </w:pPr>
-      <w:bookmarkStart w:id="128" w:name="_Ref72243212"/>
+      <w:bookmarkStart w:id="125" w:name="_Ref72243212"/>
       <w:r>
         <w:t xml:space="preserve">Hopcroft J E, Motwani R, Ullman J D. </w:t>
       </w:r>
@@ -42553,34 +43930,34 @@
         </w:rPr>
         <w:t>自动机理论，语言和计算导论：第3版[M]. 机械工业出版社, 2008.</w:t>
       </w:r>
-      <w:bookmarkEnd w:id="128"/>
+      <w:bookmarkEnd w:id="125"/>
     </w:p>
     <w:p>
       <w:pPr>
         <w:pStyle w:val="71"/>
         <w:numPr>
           <w:ilvl w:val="0"/>
-          <w:numId w:val="3"/>
+          <w:numId w:val="4"/>
         </w:numPr>
       </w:pPr>
-      <w:bookmarkStart w:id="129" w:name="_Ref72244089"/>
+      <w:bookmarkStart w:id="126" w:name="_Ref72244089"/>
       <w:r>
         <w:rPr>
           <w:rFonts w:hint="eastAsia"/>
         </w:rPr>
         <w:t>安立新. 通用图灵机的计算机仿真设计[J]. 中国计量学院学报, 2008, 19.</w:t>
       </w:r>
-      <w:bookmarkEnd w:id="129"/>
+      <w:bookmarkEnd w:id="126"/>
     </w:p>
     <w:p>
       <w:pPr>
         <w:pStyle w:val="71"/>
         <w:numPr>
           <w:ilvl w:val="0"/>
-          <w:numId w:val="3"/>
+          <w:numId w:val="4"/>
         </w:numPr>
       </w:pPr>
-      <w:bookmarkStart w:id="130" w:name="_Ref72244747"/>
+      <w:bookmarkStart w:id="127" w:name="_Ref72244747"/>
       <w:r>
         <w:rPr>
           <w:rFonts w:hint="eastAsia"/>
@@ -42596,14 +43973,14 @@
         </w:rPr>
         <w:t>图灵机模拟系统的设计与实现[J].计算机工程与应用, 2005,8:101-103.</w:t>
       </w:r>
-      <w:bookmarkEnd w:id="130"/>
+      <w:bookmarkEnd w:id="127"/>
     </w:p>
     <w:p>
       <w:pPr>
         <w:pStyle w:val="71"/>
         <w:numPr>
           <w:ilvl w:val="0"/>
-          <w:numId w:val="3"/>
+          <w:numId w:val="4"/>
         </w:numPr>
       </w:pPr>
       <w:r>
@@ -42663,24 +44040,24 @@
         <w:pStyle w:val="71"/>
         <w:numPr>
           <w:ilvl w:val="0"/>
-          <w:numId w:val="3"/>
+          <w:numId w:val="4"/>
         </w:numPr>
       </w:pPr>
-      <w:bookmarkStart w:id="131" w:name="_Ref72327436"/>
+      <w:bookmarkStart w:id="128" w:name="_Ref72327436"/>
       <w:r>
         <w:t>Susan H. Rodger, Bart Bressler, Thomas Finley, Stephen Reading. Turning automata theory into a hands-on course[P]. Computer science education,2006.</w:t>
       </w:r>
-      <w:bookmarkEnd w:id="131"/>
+      <w:bookmarkEnd w:id="128"/>
     </w:p>
     <w:p>
       <w:pPr>
         <w:pStyle w:val="71"/>
         <w:numPr>
           <w:ilvl w:val="0"/>
-          <w:numId w:val="3"/>
+          <w:numId w:val="4"/>
         </w:numPr>
       </w:pPr>
-      <w:bookmarkStart w:id="132" w:name="_Ref71973991"/>
+      <w:bookmarkStart w:id="129" w:name="_Ref71973991"/>
       <w:r>
         <w:rPr>
           <w:rFonts w:hint="eastAsia"/>
@@ -42699,21 +44076,21 @@
       <w:r>
         <w:t>: 23-72</w:t>
       </w:r>
-      <w:bookmarkEnd w:id="132"/>
+      <w:bookmarkEnd w:id="129"/>
     </w:p>
     <w:p>
       <w:pPr>
         <w:pStyle w:val="71"/>
         <w:numPr>
           <w:ilvl w:val="0"/>
-          <w:numId w:val="3"/>
+          <w:numId w:val="4"/>
         </w:numPr>
       </w:pPr>
-      <w:bookmarkStart w:id="133" w:name="_Ref72328438"/>
+      <w:bookmarkStart w:id="130" w:name="_Ref72328438"/>
       <w:r>
         <w:t>Kochhar P S , F Thung, Nagappan N , et al. Understanding the Test Automation Culture of App Developers[C]// IEEE International Conference on Software Testing. IEEE, 2015.</w:t>
       </w:r>
-      <w:bookmarkEnd w:id="133"/>
+      <w:bookmarkEnd w:id="130"/>
     </w:p>
     <w:p>
       <w:pPr>
@@ -42733,14 +44110,14 @@
         <w:pStyle w:val="75"/>
         <w:ind w:left="630"/>
       </w:pPr>
-      <w:bookmarkStart w:id="134" w:name="_Toc28148"/>
+      <w:bookmarkStart w:id="131" w:name="_Toc28148"/>
       <w:r>
         <w:rPr>
           <w:rFonts w:hint="eastAsia"/>
         </w:rPr>
         <w:t>致谢</w:t>
       </w:r>
-      <w:bookmarkEnd w:id="134"/>
+      <w:bookmarkEnd w:id="131"/>
     </w:p>
     <w:p>
       <w:pPr>
@@ -43055,6 +44432,18 @@
 <file path=word/numbering.xml><?xml version="1.0" encoding="utf-8"?>
 <w:numbering xmlns:wpc="http://schemas.microsoft.com/office/word/2010/wordprocessingCanvas" xmlns:mc="http://schemas.openxmlformats.org/markup-compatibility/2006" xmlns:o="urn:schemas-microsoft-com:office:office" xmlns:r="http://schemas.openxmlformats.org/officeDocument/2006/relationships" xmlns:m="http://schemas.openxmlformats.org/officeDocument/2006/math" xmlns:v="urn:schemas-microsoft-com:vml" xmlns:wp14="http://schemas.microsoft.com/office/word/2010/wordprocessingDrawing" xmlns:wp="http://schemas.openxmlformats.org/drawingml/2006/wordprocessingDrawing" xmlns:w10="urn:schemas-microsoft-com:office:word" xmlns:w="http://schemas.openxmlformats.org/wordprocessingml/2006/main" xmlns:w14="http://schemas.microsoft.com/office/word/2010/wordml" xmlns:wpg="http://schemas.microsoft.com/office/word/2010/wordprocessingGroup" xmlns:wpi="http://schemas.microsoft.com/office/word/2010/wordprocessingInk" xmlns:wne="http://schemas.microsoft.com/office/word/2006/wordml" xmlns:wps="http://schemas.microsoft.com/office/word/2010/wordprocessingShape" xmlns:wpsCustomData="http://www.wps.cn/officeDocument/2013/wpsCustomData" mc:Ignorable="w14 wp14">
   <w:abstractNum w:abstractNumId="0">
+    <w:nsid w:val="FC39C3E0"/>
+    <w:multiLevelType w:val="singleLevel"/>
+    <w:tmpl w:val="FC39C3E0"/>
+    <w:lvl w:ilvl="0" w:tentative="0">
+      <w:start w:val="1"/>
+      <w:numFmt w:val="decimal"/>
+      <w:suff w:val="space"/>
+      <w:lvlText w:val="(%1)"/>
+      <w:lvlJc w:val="left"/>
+    </w:lvl>
+  </w:abstractNum>
+  <w:abstractNum w:abstractNumId="1">
     <w:nsid w:val="299C0132"/>
     <w:multiLevelType w:val="multilevel"/>
     <w:tmpl w:val="299C0132"/>
@@ -43183,7 +44572,7 @@
       </w:rPr>
     </w:lvl>
   </w:abstractNum>
-  <w:abstractNum w:abstractNumId="1">
+  <w:abstractNum w:abstractNumId="2">
     <w:nsid w:val="58923548"/>
     <w:multiLevelType w:val="singleLevel"/>
     <w:tmpl w:val="58923548"/>
@@ -43199,7 +44588,7 @@
       </w:pPr>
     </w:lvl>
   </w:abstractNum>
-  <w:abstractNum w:abstractNumId="2">
+  <w:abstractNum w:abstractNumId="3">
     <w:nsid w:val="6F23694C"/>
     <w:multiLevelType w:val="multilevel"/>
     <w:tmpl w:val="6F23694C"/>
@@ -43289,13 +44678,16 @@
     </w:lvl>
   </w:abstractNum>
   <w:num w:numId="1">
+    <w:abstractNumId w:val="1"/>
+  </w:num>
+  <w:num w:numId="2">
+    <w:abstractNumId w:val="2"/>
+  </w:num>
+  <w:num w:numId="3">
     <w:abstractNumId w:val="0"/>
   </w:num>
-  <w:num w:numId="2">
-    <w:abstractNumId w:val="1"/>
-  </w:num>
-  <w:num w:numId="3">
-    <w:abstractNumId w:val="2"/>
+  <w:num w:numId="4">
+    <w:abstractNumId w:val="3"/>
   </w:num>
 </w:numbering>
 </file>
@@ -45621,36 +47013,10 @@
 </file>
 
 <file path=customXml/item1.xml><?xml version="1.0" encoding="utf-8"?>
-<s:customData xmlns="http://www.wps.cn/officeDocument/2013/wpsCustomData" xmlns:s="http://www.wps.cn/officeDocument/2013/wpsCustomData">
-  <customSectProps>
-    <customSectPr/>
-    <customSectPr/>
-    <customSectPr/>
-    <customSectPr/>
-    <customSectPr/>
-    <customSectPr/>
-    <customSectPr/>
-    <customSectPr/>
-  </customSectProps>
-  <customShpExts>
-    <customShpInfo spid="_x0000_s1026" textRotate="1"/>
-  </customShpExts>
-</s:customData>
-</file>
-
-<file path=customXml/item2.xml><?xml version="1.0" encoding="utf-8"?>
 <b:Sources xmlns:b="http://schemas.openxmlformats.org/officeDocument/2006/bibliography" xmlns="http://schemas.openxmlformats.org/officeDocument/2006/bibliography" SelectedStyle="\APASixthEditionOfficeOnline.xsl" StyleName="APA" Version="6"/>
 </file>
 
 <file path=customXml/itemProps1.xml><?xml version="1.0" encoding="utf-8"?>
-<ds:datastoreItem xmlns:ds="http://schemas.openxmlformats.org/officeDocument/2006/customXml" ds:itemID="{B1977F7D-205B-4081-913C-38D41E755F92}">
-  <ds:schemaRefs>
-    <ds:schemaRef ds:uri="http://www.wps.cn/officeDocument/2013/wpsCustomData"/>
-  </ds:schemaRefs>
-</ds:datastoreItem>
-</file>
-
-<file path=customXml/itemProps2.xml><?xml version="1.0" encoding="utf-8"?>
 <ds:datastoreItem xmlns:ds="http://schemas.openxmlformats.org/officeDocument/2006/customXml" ds:itemID="{4A773114-6DE4-4294-A7BA-EF06C8C01FD8}">
   <ds:schemaRefs/>
 </ds:datastoreItem>

--- a/doc/毕设论文.docx
+++ b/doc/毕设论文.docx
@@ -20,14 +20,6 @@
         <w:gridCol w:w="2681"/>
       </w:tblGrid>
       <w:tr>
-        <w:tblPrEx>
-          <w:tblCellMar>
-            <w:top w:w="0" w:type="dxa"/>
-            <w:left w:w="108" w:type="dxa"/>
-            <w:bottom w:w="0" w:type="dxa"/>
-            <w:right w:w="108" w:type="dxa"/>
-          </w:tblCellMar>
-        </w:tblPrEx>
         <w:trPr>
           <w:jc w:val="right"/>
         </w:trPr>
@@ -1087,6 +1079,12 @@
             <w:insideH w:val="none" w:color="auto" w:sz="0" w:space="0"/>
             <w:insideV w:val="none" w:color="auto" w:sz="0" w:space="0"/>
           </w:tblBorders>
+          <w:tblCellMar>
+            <w:top w:w="0" w:type="dxa"/>
+            <w:left w:w="108" w:type="dxa"/>
+            <w:bottom w:w="0" w:type="dxa"/>
+            <w:right w:w="108" w:type="dxa"/>
+          </w:tblCellMar>
         </w:tblPrEx>
         <w:trPr>
           <w:trHeight w:val="850" w:hRule="atLeast"/>
@@ -1325,9 +1323,9 @@
           <w:szCs w:val="32"/>
         </w:rPr>
       </w:pPr>
-      <w:bookmarkStart w:id="1" w:name="OLE_LINK4"/>
+      <w:bookmarkStart w:id="1" w:name="OLE_LINK1"/>
       <w:bookmarkStart w:id="2" w:name="OLE_LINK2"/>
-      <w:bookmarkStart w:id="3" w:name="OLE_LINK1"/>
+      <w:bookmarkStart w:id="3" w:name="OLE_LINK4"/>
       <w:bookmarkStart w:id="4" w:name="OLE_LINK3"/>
       <w:r>
         <w:rPr>
@@ -2142,18 +2140,18 @@
           <w:bCs/>
         </w:rPr>
       </w:pPr>
-      <w:bookmarkStart w:id="9" w:name="_Toc344120750"/>
+      <w:bookmarkStart w:id="9" w:name="_Toc118537643"/>
       <w:bookmarkStart w:id="10" w:name="_Toc343796925"/>
-      <w:bookmarkStart w:id="11" w:name="_Toc344120399"/>
-      <w:bookmarkStart w:id="12" w:name="_Toc343178481"/>
-      <w:bookmarkStart w:id="13" w:name="_Toc344118869"/>
-      <w:bookmarkStart w:id="14" w:name="_Toc64723990"/>
-      <w:bookmarkStart w:id="15" w:name="_Toc118603128"/>
-      <w:bookmarkStart w:id="16" w:name="_Toc118537563"/>
-      <w:bookmarkStart w:id="17" w:name="_Toc343267996"/>
-      <w:bookmarkStart w:id="18" w:name="_Toc343178184"/>
-      <w:bookmarkStart w:id="19" w:name="_Toc343173009"/>
-      <w:bookmarkStart w:id="20" w:name="_Toc118537643"/>
+      <w:bookmarkStart w:id="11" w:name="_Toc344118869"/>
+      <w:bookmarkStart w:id="12" w:name="_Toc344120399"/>
+      <w:bookmarkStart w:id="13" w:name="_Toc118603128"/>
+      <w:bookmarkStart w:id="14" w:name="_Toc343267996"/>
+      <w:bookmarkStart w:id="15" w:name="_Toc118537563"/>
+      <w:bookmarkStart w:id="16" w:name="_Toc344120750"/>
+      <w:bookmarkStart w:id="17" w:name="_Toc343178184"/>
+      <w:bookmarkStart w:id="18" w:name="_Toc343173009"/>
+      <w:bookmarkStart w:id="19" w:name="_Toc64723990"/>
+      <w:bookmarkStart w:id="20" w:name="_Toc343178481"/>
       <w:r>
         <w:rPr>
           <w:rFonts w:ascii="Times New Roman" w:hAnsi="Times New Roman" w:cs="Times New Roman"/>
@@ -5757,7 +5755,7 @@
         <w:rPr>
           <w:rFonts w:hint="eastAsia"/>
         </w:rPr>
-        <w:t>本文围绕着本次毕业设计所实现的经典图灵机模型仿真APP软件展开讨论。首先是介绍图灵机的理论知识及一些常用的图灵机的程序设计技术，正确理解该部分内容是展开后续工作的前提。然后是对经典图灵机模型仿真APP进行需求分析并为该软件所依托的项目的整体结构进行一个阐释。确定了该软件所需实现的功能模块，包括状态管理、转移函数管理、图形化的仿真，文件管理等。除了经典的单带图灵机，同时也实现了使用一种子程序技术的扩展图灵机。接着针对主要类设计和关键算法的实现进行详细设计说明。最后说明是如何针对安卓应用展开该软件的测试以保证软件是足够可靠的。</w:t>
+        <w:t>本。</w:t>
       </w:r>
     </w:p>
     <w:p>
@@ -5894,7 +5892,7 @@
         <w:rPr>
           <w:rFonts w:hint="eastAsia"/>
         </w:rPr>
-        <w:t>种常用的图灵机的程序设计技术：</w:t>
+        <w:t>常用的图灵机的程序设计技术：</w:t>
       </w:r>
       <w:r>
         <w:rPr>
@@ -5944,7 +5942,33 @@
         <w:rPr>
           <w:rFonts w:hint="eastAsia"/>
         </w:rPr>
-        <w:t>进行需求分析和概要设计，并围绕着主要类和关键算法进行详细设计说明,并在此过程中介绍了界面实现和关键内容的实现；</w:t>
+        <w:t>进行需求分析和概要设计，并围绕着主要类和</w:t>
+      </w:r>
+      <w:r>
+        <w:rPr>
+          <w:rFonts w:hint="eastAsia"/>
+          <w:lang w:val="en-US" w:eastAsia="zh-CN"/>
+        </w:rPr>
+        <w:t>核心</w:t>
+      </w:r>
+      <w:r>
+        <w:rPr>
+          <w:rFonts w:hint="eastAsia"/>
+        </w:rPr>
+        <w:t>算法进行详细设计说明,并介绍界面实现和</w:t>
+      </w:r>
+      <w:r>
+        <w:rPr>
+          <w:rFonts w:hint="eastAsia"/>
+          <w:lang w:val="en-US" w:eastAsia="zh-CN"/>
+        </w:rPr>
+        <w:t>核心算法</w:t>
+      </w:r>
+      <w:r>
+        <w:rPr>
+          <w:rFonts w:hint="eastAsia"/>
+        </w:rPr>
+        <w:t>的实现；</w:t>
       </w:r>
     </w:p>
     <w:p>
@@ -5979,26 +6003,13 @@
         <w:rPr>
           <w:rFonts w:hint="eastAsia"/>
         </w:rPr>
-        <w:t>第五章 本次毕业设计工作</w:t>
+        <w:t>第五章 本次毕业设计工作总结</w:t>
       </w:r>
       <w:r>
         <w:rPr>
           <w:rFonts w:hint="eastAsia"/>
           <w:lang w:eastAsia="zh-CN"/>
         </w:rPr>
-        <w:t>的</w:t>
-      </w:r>
-      <w:r>
-        <w:rPr>
-          <w:rFonts w:hint="eastAsia"/>
-        </w:rPr>
-        <w:t>总结</w:t>
-      </w:r>
-      <w:r>
-        <w:rPr>
-          <w:rFonts w:hint="eastAsia"/>
-          <w:lang w:eastAsia="zh-CN"/>
-        </w:rPr>
         <w:t>，</w:t>
       </w:r>
       <w:r>
@@ -6006,7 +6017,7 @@
           <w:rFonts w:hint="eastAsia"/>
           <w:lang w:val="en-US" w:eastAsia="zh-CN"/>
         </w:rPr>
-        <w:t>以及对该毕业设计得到的软件的未来发展方向的</w:t>
+        <w:t>并对该毕业设计所得软件的未来发展方向进行</w:t>
       </w:r>
       <w:r>
         <w:rPr>
@@ -6080,8 +6091,8 @@
       <w:pPr>
         <w:pStyle w:val="4"/>
       </w:pPr>
-      <w:bookmarkStart w:id="32" w:name="_Toc21436"/>
-      <w:bookmarkStart w:id="33" w:name="_Ref72245239"/>
+      <w:bookmarkStart w:id="32" w:name="_Ref72245239"/>
+      <w:bookmarkStart w:id="33" w:name="_Toc21436"/>
       <w:r>
         <w:rPr>
           <w:rFonts w:hint="eastAsia"/>
@@ -9640,8 +9651,8 @@
           </w:rPr>
           <m:t>δ</m:t>
         </m:r>
-        <w:bookmarkStart w:id="38" w:name="_Hlk71720548"/>
         <m:d>
+          <w:bookmarkStart w:id="38" w:name="_Hlk71720548"/>
           <m:dPr>
             <m:begChr m:val="（"/>
             <m:endChr m:val="）"/>
@@ -16762,8 +16773,8 @@
         <w:pStyle w:val="2"/>
         <w:spacing w:before="317"/>
       </w:pPr>
-      <w:bookmarkStart w:id="47" w:name="_Ref71933091"/>
-      <w:bookmarkStart w:id="48" w:name="_Toc12783"/>
+      <w:bookmarkStart w:id="47" w:name="_Toc12783"/>
+      <w:bookmarkStart w:id="48" w:name="_Ref71933091"/>
       <w:r>
         <w:rPr>
           <w:rFonts w:hint="eastAsia"/>
@@ -19344,8 +19355,8 @@
       <w:pPr>
         <w:pStyle w:val="4"/>
       </w:pPr>
-      <w:bookmarkStart w:id="55" w:name="_Ref71906273"/>
-      <w:bookmarkStart w:id="56" w:name="_Toc29635"/>
+      <w:bookmarkStart w:id="55" w:name="_Toc29635"/>
+      <w:bookmarkStart w:id="56" w:name="_Ref71906273"/>
       <w:r>
         <w:rPr>
           <w:rFonts w:hint="eastAsia"/>
@@ -24457,6 +24468,22 @@
       <w:pPr>
         <w:pStyle w:val="5"/>
         <w:rPr>
+          <w:rFonts w:hint="eastAsia"/>
+          <w:lang w:val="en-US" w:eastAsia="zh-CN"/>
+        </w:rPr>
+      </w:pPr>
+      <w:r>
+        <w:rPr>
+          <w:rFonts w:hint="eastAsia"/>
+          <w:lang w:val="en-US" w:eastAsia="zh-CN"/>
+        </w:rPr>
+        <w:t>drawPaper方法为simu_draw的独有方法，该方法专门用于绘制图灵机的运行快照，该方法也被整合在simu_draw.canvasDraw方法中，而用户在和界面交互时，其实是先调用了刷新函数，而刷新函数内部调用drawPaper，从而在视觉上营造出快照显示区的滑动效果的。同样，在图 3.3.15中，我们展示了drawPaper方法绘制出的所有情况下的图灵机运行快照。我们将运行中纸带的内容在条状格子表示的纸带上显示出来，显示区域的最上方为结果数量以及当前我们查看的结果索引；而读写头的位置则用红色的三角形在纸带下方标出；运行路径使用类似状态的绘制方式，按照顺序排列在显示区的最下方，且如果绘制的状态是接受状态，那么该状态会标以浅绿色。</w:t>
+      </w:r>
+    </w:p>
+    <w:p>
+      <w:pPr>
+        <w:pStyle w:val="5"/>
+        <w:rPr>
           <w:rFonts w:hint="default"/>
           <w:lang w:val="en-US" w:eastAsia="zh-CN"/>
         </w:rPr>
@@ -24466,7 +24493,7 @@
           <w:rFonts w:hint="eastAsia"/>
           <w:lang w:val="en-US" w:eastAsia="zh-CN"/>
         </w:rPr>
-        <w:t>drawPaper方法为simu_draw的独有方法，该方法专门用于绘制图灵机的运行快照，该方法也被整合在simu_draw.canvasDraw方法中，而用户在和界面交互时，其实是先调用了刷新函数，而刷新函数内部调用drawPaper，从而在视觉上营造出快照显示区的滑动效果的。同样，在图 3.3.15中，我们展示了drawPaper方法绘制出的所有情况下的图灵机运行快照。我们将运行中纸带的内容在条状格子表示的纸带上显示出来，显示区域的最上方为结果数量以及当前我们查看的结果索引；而读写头的位置则用红色的三角形在纸带下方标出；运行路径使用类似状态的绘制方式，按照顺序排列在显示区的最下方，且如果绘制的状态是接受状态，那么该状态会标以浅绿色。</w:t>
+        <w:t>另外值得一提的是，读写头在超过显示的格数时，显示区会对读写头的位置做取模运算，从而只取读写头位置的一段固定区间进行绘制，所以读写头的绘制总能保持在范围内。</w:t>
       </w:r>
     </w:p>
     <w:tbl>
@@ -24671,7 +24698,7 @@
                 <w:rFonts w:hint="eastAsia"/>
                 <w:lang w:val="en-US" w:eastAsia="zh-CN"/>
               </w:rPr>
-              <w:t>5纸带多带图灵机</w:t>
+              <w:t>五条纸带的多带图灵机</w:t>
             </w:r>
           </w:p>
         </w:tc>
@@ -25056,6 +25083,7 @@
         <w:bidi w:val="0"/>
         <w:rPr>
           <w:rFonts w:hint="eastAsia"/>
+          <w:lang w:val="en-US" w:eastAsia="zh-CN"/>
         </w:rPr>
       </w:pPr>
       <w:r>
@@ -25069,7 +25097,20 @@
         <w:rPr>
           <w:rFonts w:hint="eastAsia"/>
         </w:rPr>
-        <w:t>单带图灵机</w:t>
+        <w:t>单带</w:t>
+      </w:r>
+      <w:r>
+        <w:rPr>
+          <w:rFonts w:hint="eastAsia"/>
+          <w:lang w:val="en-US" w:eastAsia="zh-CN"/>
+        </w:rPr>
+        <w:t>与多带</w:t>
+      </w:r>
+      <w:r>
+        <w:rPr>
+          <w:rFonts w:hint="eastAsia"/>
+        </w:rPr>
+        <w:t>图灵机</w:t>
       </w:r>
       <w:r>
         <w:rPr>
@@ -25083,6 +25124,791 @@
           <w:rFonts w:hint="eastAsia"/>
         </w:rPr>
         <w:t>算法</w:t>
+      </w:r>
+    </w:p>
+    <w:p>
+      <w:pPr>
+        <w:pStyle w:val="58"/>
+        <w:bidi w:val="0"/>
+        <w:rPr>
+          <w:rFonts w:hint="default"/>
+          <w:lang w:val="en-US" w:eastAsia="zh-CN"/>
+        </w:rPr>
+      </w:pPr>
+      <w:r>
+        <w:rPr>
+          <w:rFonts w:hint="default"/>
+          <w:lang w:val="en-US" w:eastAsia="zh-CN"/>
+        </w:rPr>
+        <w:drawing>
+          <wp:inline distT="0" distB="0" distL="114300" distR="114300">
+            <wp:extent cx="4099560" cy="4914900"/>
+            <wp:effectExtent l="0" t="0" r="0" b="7620"/>
+            <wp:docPr id="6" name="图片 6" descr="单带图灵机模拟流程图"/>
+            <wp:cNvGraphicFramePr>
+              <a:graphicFrameLocks xmlns:a="http://schemas.openxmlformats.org/drawingml/2006/main" noChangeAspect="1"/>
+            </wp:cNvGraphicFramePr>
+            <a:graphic xmlns:a="http://schemas.openxmlformats.org/drawingml/2006/main">
+              <a:graphicData uri="http://schemas.openxmlformats.org/drawingml/2006/picture">
+                <pic:pic xmlns:pic="http://schemas.openxmlformats.org/drawingml/2006/picture">
+                  <pic:nvPicPr>
+                    <pic:cNvPr id="6" name="图片 6" descr="单带图灵机模拟流程图"/>
+                    <pic:cNvPicPr>
+                      <a:picLocks noChangeAspect="1"/>
+                    </pic:cNvPicPr>
+                  </pic:nvPicPr>
+                  <pic:blipFill>
+                    <a:blip r:embed="rId63"/>
+                    <a:stretch>
+                      <a:fillRect/>
+                    </a:stretch>
+                  </pic:blipFill>
+                  <pic:spPr>
+                    <a:xfrm>
+                      <a:off x="0" y="0"/>
+                      <a:ext cx="4099560" cy="4914900"/>
+                    </a:xfrm>
+                    <a:prstGeom prst="rect">
+                      <a:avLst/>
+                    </a:prstGeom>
+                  </pic:spPr>
+                </pic:pic>
+              </a:graphicData>
+            </a:graphic>
+          </wp:inline>
+        </w:drawing>
+      </w:r>
+    </w:p>
+    <w:p>
+      <w:pPr>
+        <w:pStyle w:val="57"/>
+        <w:bidi w:val="0"/>
+        <w:rPr>
+          <w:rFonts w:hint="eastAsia"/>
+          <w:lang w:val="en-US" w:eastAsia="zh-CN"/>
+        </w:rPr>
+      </w:pPr>
+      <w:r>
+        <w:rPr>
+          <w:rFonts w:hint="eastAsia"/>
+          <w:lang w:val="en-US" w:eastAsia="zh-CN"/>
+        </w:rPr>
+        <w:t>图 3.3.17 单带与多带图灵机模拟流程图</w:t>
+      </w:r>
+    </w:p>
+    <w:p>
+      <w:pPr>
+        <w:pStyle w:val="5"/>
+        <w:rPr>
+          <w:rFonts w:hint="eastAsia"/>
+          <w:lang w:val="en-US" w:eastAsia="zh-CN"/>
+        </w:rPr>
+      </w:pPr>
+      <w:r>
+        <w:rPr>
+          <w:rFonts w:hint="eastAsia"/>
+          <w:lang w:val="en-US" w:eastAsia="zh-CN"/>
+        </w:rPr>
+        <w:t>图 3.3.17展示了单带图灵机与多带图灵机的模拟流程，多带图灵机的模拟流程只是在读写字符和读写头移动时是以一组单位进行的，其余与单带图灵机流程完全一致。</w:t>
+      </w:r>
+    </w:p>
+    <w:p>
+      <w:pPr>
+        <w:pStyle w:val="5"/>
+        <w:rPr>
+          <w:rFonts w:hint="eastAsia"/>
+          <w:lang w:val="en-US" w:eastAsia="zh-CN"/>
+        </w:rPr>
+      </w:pPr>
+      <w:r>
+        <w:rPr>
+          <w:rFonts w:hint="eastAsia"/>
+          <w:lang w:val="en-US" w:eastAsia="zh-CN"/>
+        </w:rPr>
+        <w:t>在具体实现中，流程图中从读取字符到转换到下一状态并检测运行的快照数量被封装为单步执行的逻辑，而快速执行的逻辑实质上是对单步执行逻辑的反复调用，并且判断当前图灵机的运行是否存在异常，或者已经到达接受状态。</w:t>
+      </w:r>
+    </w:p>
+    <w:p>
+      <w:pPr>
+        <w:pStyle w:val="5"/>
+        <w:rPr>
+          <w:rFonts w:hint="default"/>
+          <w:lang w:val="en-US" w:eastAsia="zh-CN"/>
+        </w:rPr>
+      </w:pPr>
+      <w:r>
+        <w:rPr>
+          <w:rFonts w:hint="eastAsia"/>
+          <w:lang w:val="en-US" w:eastAsia="zh-CN"/>
+        </w:rPr>
+        <w:t>单步执行逻辑的具体实现如下。可以看到这里调用了图灵机实例的next方法，并且重置了绘制快照的下标为0，这个重置的目的在于防止下一步得到的快照数量小于当前的快照数量，而快照的索引下标没变的情况下可能会导致的异常错误。在重置快照下标后，canvasDraw被调用，绘制模块刷新页面中的图灵机运行快照。</w:t>
+      </w:r>
+    </w:p>
+    <w:p>
+      <w:pPr>
+        <w:pStyle w:val="49"/>
+        <w:bidi w:val="0"/>
+      </w:pPr>
+      <w:r>
+        <w:rPr>
+          <w:rFonts w:hint="default"/>
+          <w:lang w:val="en-US" w:eastAsia="zh-CN"/>
+        </w:rPr>
+        <w:t>nextStep: function() {</w:t>
+      </w:r>
+    </w:p>
+    <w:p>
+      <w:pPr>
+        <w:pStyle w:val="49"/>
+        <w:bidi w:val="0"/>
+        <w:rPr>
+          <w:rFonts w:hint="default"/>
+        </w:rPr>
+      </w:pPr>
+      <w:r>
+        <w:rPr>
+          <w:rFonts w:hint="default"/>
+          <w:lang w:val="en-US" w:eastAsia="zh-CN"/>
+        </w:rPr>
+        <w:t>    if(!instance.isrunning()){</w:t>
+      </w:r>
+    </w:p>
+    <w:p>
+      <w:pPr>
+        <w:pStyle w:val="49"/>
+        <w:bidi w:val="0"/>
+        <w:rPr>
+          <w:rFonts w:hint="default"/>
+        </w:rPr>
+      </w:pPr>
+      <w:r>
+        <w:rPr>
+          <w:rFonts w:hint="default"/>
+          <w:lang w:val="en-US" w:eastAsia="zh-CN"/>
+        </w:rPr>
+        <w:t>        wx.showToast({</w:t>
+      </w:r>
+    </w:p>
+    <w:p>
+      <w:pPr>
+        <w:pStyle w:val="49"/>
+        <w:bidi w:val="0"/>
+        <w:rPr>
+          <w:rFonts w:hint="default"/>
+        </w:rPr>
+      </w:pPr>
+      <w:r>
+        <w:rPr>
+          <w:rFonts w:hint="default"/>
+          <w:lang w:val="en-US" w:eastAsia="zh-CN"/>
+        </w:rPr>
+        <w:t>            title: '模拟器未启动，输入待验证字符串以启动模拟器',</w:t>
+      </w:r>
+    </w:p>
+    <w:p>
+      <w:pPr>
+        <w:pStyle w:val="49"/>
+        <w:bidi w:val="0"/>
+        <w:rPr>
+          <w:rFonts w:hint="default"/>
+        </w:rPr>
+      </w:pPr>
+      <w:r>
+        <w:rPr>
+          <w:rFonts w:hint="default"/>
+          <w:lang w:val="en-US" w:eastAsia="zh-CN"/>
+        </w:rPr>
+        <w:t>            icon: 'none',</w:t>
+      </w:r>
+    </w:p>
+    <w:p>
+      <w:pPr>
+        <w:pStyle w:val="49"/>
+        <w:bidi w:val="0"/>
+        <w:rPr>
+          <w:rFonts w:hint="default"/>
+        </w:rPr>
+      </w:pPr>
+      <w:r>
+        <w:rPr>
+          <w:rFonts w:hint="default"/>
+          <w:lang w:val="en-US" w:eastAsia="zh-CN"/>
+        </w:rPr>
+        <w:t>            duration: 1500</w:t>
+      </w:r>
+    </w:p>
+    <w:p>
+      <w:pPr>
+        <w:pStyle w:val="49"/>
+        <w:bidi w:val="0"/>
+        <w:rPr>
+          <w:rFonts w:hint="default"/>
+        </w:rPr>
+      </w:pPr>
+      <w:r>
+        <w:rPr>
+          <w:rFonts w:hint="default"/>
+          <w:lang w:val="en-US" w:eastAsia="zh-CN"/>
+        </w:rPr>
+        <w:t>        });</w:t>
+      </w:r>
+    </w:p>
+    <w:p>
+      <w:pPr>
+        <w:pStyle w:val="49"/>
+        <w:bidi w:val="0"/>
+        <w:rPr>
+          <w:rFonts w:hint="default"/>
+        </w:rPr>
+      </w:pPr>
+      <w:r>
+        <w:rPr>
+          <w:rFonts w:hint="default"/>
+          <w:lang w:val="en-US" w:eastAsia="zh-CN"/>
+        </w:rPr>
+        <w:t>        return;</w:t>
+      </w:r>
+    </w:p>
+    <w:p>
+      <w:pPr>
+        <w:pStyle w:val="49"/>
+        <w:bidi w:val="0"/>
+        <w:rPr>
+          <w:rFonts w:hint="default"/>
+        </w:rPr>
+      </w:pPr>
+      <w:r>
+        <w:rPr>
+          <w:rFonts w:hint="default"/>
+          <w:lang w:val="en-US" w:eastAsia="zh-CN"/>
+        </w:rPr>
+        <w:t>    }</w:t>
+      </w:r>
+    </w:p>
+    <w:p>
+      <w:pPr>
+        <w:pStyle w:val="49"/>
+        <w:bidi w:val="0"/>
+        <w:rPr>
+          <w:rFonts w:hint="default"/>
+        </w:rPr>
+      </w:pPr>
+      <w:r>
+        <w:rPr>
+          <w:rFonts w:hint="default"/>
+          <w:lang w:val="en-US" w:eastAsia="zh-CN"/>
+        </w:rPr>
+        <w:t>    instance.next();</w:t>
+      </w:r>
+    </w:p>
+    <w:p>
+      <w:pPr>
+        <w:pStyle w:val="49"/>
+        <w:bidi w:val="0"/>
+        <w:rPr>
+          <w:rFonts w:hint="default"/>
+        </w:rPr>
+      </w:pPr>
+      <w:r>
+        <w:rPr>
+          <w:rFonts w:hint="default"/>
+          <w:lang w:val="en-US" w:eastAsia="zh-CN"/>
+        </w:rPr>
+        <w:t>    result_index=0;</w:t>
+      </w:r>
+    </w:p>
+    <w:p>
+      <w:pPr>
+        <w:pStyle w:val="49"/>
+        <w:bidi w:val="0"/>
+        <w:rPr>
+          <w:rFonts w:hint="default"/>
+        </w:rPr>
+      </w:pPr>
+      <w:r>
+        <w:rPr>
+          <w:rFonts w:hint="default"/>
+          <w:lang w:val="en-US" w:eastAsia="zh-CN"/>
+        </w:rPr>
+        <w:t>    this.canvasDraw();</w:t>
+      </w:r>
+    </w:p>
+    <w:p>
+      <w:pPr>
+        <w:pStyle w:val="49"/>
+        <w:bidi w:val="0"/>
+        <w:rPr>
+          <w:rFonts w:hint="default"/>
+        </w:rPr>
+      </w:pPr>
+      <w:r>
+        <w:rPr>
+          <w:rFonts w:hint="default"/>
+          <w:lang w:val="en-US" w:eastAsia="zh-CN"/>
+        </w:rPr>
+        <w:t>}</w:t>
+      </w:r>
+    </w:p>
+    <w:p>
+      <w:pPr>
+        <w:pStyle w:val="5"/>
+        <w:rPr>
+          <w:rFonts w:hint="eastAsia"/>
+          <w:lang w:val="en-US" w:eastAsia="zh-CN"/>
+        </w:rPr>
+      </w:pPr>
+      <w:r>
+        <w:rPr>
+          <w:rFonts w:hint="eastAsia"/>
+          <w:lang w:val="en-US" w:eastAsia="zh-CN"/>
+        </w:rPr>
+        <w:t>快速执行的逻辑如下。可以看到快速执行对很多条件都进行了判断，一共有三个条件会影响快速执行的主循环：运行步数、图灵机的运行状态、图灵机是否已接受。</w:t>
+      </w:r>
+    </w:p>
+    <w:p>
+      <w:pPr>
+        <w:pStyle w:val="5"/>
+        <w:rPr>
+          <w:rFonts w:hint="eastAsia"/>
+          <w:lang w:val="en-US" w:eastAsia="zh-CN"/>
+        </w:rPr>
+      </w:pPr>
+      <w:r>
+        <w:rPr>
+          <w:rFonts w:hint="eastAsia"/>
+          <w:lang w:val="en-US" w:eastAsia="zh-CN"/>
+        </w:rPr>
+        <w:t>运行步数的设计是出于对手机用户的考虑，在手机平台上，如果图灵机在一段过程中执行了过多的步骤，在用户的角度看来，那就是手机出现了严重的卡顿，另外如果图灵机存在死循环的情况无法停机，这对于小程序来说只能导致其崩溃，而目前我们可知是无法通过一般方法判断任意图灵机是否可停机的，所以这里使用count变量存储步数，超过一定阈值时，暂停快速执行，如果用户想要继续执行，再次点击快速执行按钮即可从中断位置继续执行。</w:t>
+      </w:r>
+    </w:p>
+    <w:p>
+      <w:pPr>
+        <w:pStyle w:val="5"/>
+        <w:rPr>
+          <w:rFonts w:hint="eastAsia"/>
+          <w:lang w:val="en-US" w:eastAsia="zh-CN"/>
+        </w:rPr>
+      </w:pPr>
+      <w:r>
+        <w:rPr>
+          <w:rFonts w:hint="eastAsia"/>
+          <w:lang w:val="en-US" w:eastAsia="zh-CN"/>
+        </w:rPr>
+        <w:t>图灵机的运行状态由图灵机提供的接口isrunning可以得到，该函数会在图灵机异常停止或者正常结束的情况下返回false值，此时快速执行会退出主循环。这个功能专门用于防止图灵机在快速执行中出现快照数量指数级增加的情况，指数级增加的快照数量对于手机用户来说没有任何的查看价值，只有对手机性能的极大的负面效果，该情况有可能是由于用户对图灵机的错误设计导致，也有可能是该图灵机本身就存在这样的特性，但是很抱歉，快照数量开始极速增长时，小程序必须切断执行过程。对于快照数量的判定和中止图灵机执行的逻辑，在后面的代码中我会指出。</w:t>
+      </w:r>
+    </w:p>
+    <w:p>
+      <w:pPr>
+        <w:pStyle w:val="5"/>
+        <w:rPr>
+          <w:rFonts w:hint="eastAsia"/>
+          <w:lang w:val="en-US" w:eastAsia="zh-CN"/>
+        </w:rPr>
+      </w:pPr>
+      <w:r>
+        <w:rPr>
+          <w:rFonts w:hint="eastAsia"/>
+          <w:lang w:val="en-US" w:eastAsia="zh-CN"/>
+        </w:rPr>
+        <w:t>图灵机在接受状态时，快速执行可以通过accept方法得知，此时快速执行会退出主循环并暂停，弹窗通知用户，当然在这之后用户也可以选择继续执行，因为很多图灵机的接受状态仍然存在状态转移函数转移到其他的状态，如果用户想继续执行，只需要再次点击快速执行按钮即可。</w:t>
+      </w:r>
+    </w:p>
+    <w:p>
+      <w:pPr>
+        <w:pStyle w:val="5"/>
+        <w:rPr>
+          <w:rFonts w:hint="default"/>
+          <w:lang w:val="en-US" w:eastAsia="zh-CN"/>
+        </w:rPr>
+      </w:pPr>
+      <w:r>
+        <w:rPr>
+          <w:rFonts w:hint="eastAsia"/>
+          <w:lang w:val="en-US" w:eastAsia="zh-CN"/>
+        </w:rPr>
+        <w:t>快速执行在主循环中不会调用canvasDraw来对运行过程进行刷新，原本的设计中考虑到这种刷新方法也许会带来一种动态效果，但是在实际测试中，这种效果并没有体现出来，那么为了防止不必要的渲染开销，最终我取消了这个设计。</w:t>
+      </w:r>
+    </w:p>
+    <w:p>
+      <w:pPr>
+        <w:pStyle w:val="49"/>
+        <w:bidi w:val="0"/>
+      </w:pPr>
+      <w:r>
+        <w:rPr>
+          <w:rFonts w:hint="default"/>
+          <w:lang w:val="en-US" w:eastAsia="zh-CN"/>
+        </w:rPr>
+        <w:t>fastRun: function() {</w:t>
+      </w:r>
+    </w:p>
+    <w:p>
+      <w:pPr>
+        <w:pStyle w:val="49"/>
+        <w:bidi w:val="0"/>
+        <w:rPr>
+          <w:rFonts w:hint="default"/>
+        </w:rPr>
+      </w:pPr>
+      <w:r>
+        <w:rPr>
+          <w:rFonts w:hint="default"/>
+          <w:lang w:val="en-US" w:eastAsia="zh-CN"/>
+        </w:rPr>
+        <w:t>    if(!instance.isrunning()){</w:t>
+      </w:r>
+    </w:p>
+    <w:p>
+      <w:pPr>
+        <w:pStyle w:val="49"/>
+        <w:bidi w:val="0"/>
+        <w:rPr>
+          <w:rFonts w:hint="default"/>
+        </w:rPr>
+      </w:pPr>
+      <w:r>
+        <w:rPr>
+          <w:rFonts w:hint="default"/>
+          <w:lang w:val="en-US" w:eastAsia="zh-CN"/>
+        </w:rPr>
+        <w:t>        wx.showToast({</w:t>
+      </w:r>
+    </w:p>
+    <w:p>
+      <w:pPr>
+        <w:pStyle w:val="49"/>
+        <w:bidi w:val="0"/>
+        <w:rPr>
+          <w:rFonts w:hint="default"/>
+        </w:rPr>
+      </w:pPr>
+      <w:r>
+        <w:rPr>
+          <w:rFonts w:hint="default"/>
+          <w:lang w:val="en-US" w:eastAsia="zh-CN"/>
+        </w:rPr>
+        <w:t>            title: '模拟器未启动，输入待验证字符串以启动模拟器',</w:t>
+      </w:r>
+    </w:p>
+    <w:p>
+      <w:pPr>
+        <w:pStyle w:val="49"/>
+        <w:bidi w:val="0"/>
+        <w:rPr>
+          <w:rFonts w:hint="default"/>
+        </w:rPr>
+      </w:pPr>
+      <w:r>
+        <w:rPr>
+          <w:rFonts w:hint="default"/>
+          <w:lang w:val="en-US" w:eastAsia="zh-CN"/>
+        </w:rPr>
+        <w:t>            icon: 'none',</w:t>
+      </w:r>
+    </w:p>
+    <w:p>
+      <w:pPr>
+        <w:pStyle w:val="49"/>
+        <w:bidi w:val="0"/>
+        <w:rPr>
+          <w:rFonts w:hint="default"/>
+        </w:rPr>
+      </w:pPr>
+      <w:r>
+        <w:rPr>
+          <w:rFonts w:hint="default"/>
+          <w:lang w:val="en-US" w:eastAsia="zh-CN"/>
+        </w:rPr>
+        <w:t>            duration: 1500</w:t>
+      </w:r>
+    </w:p>
+    <w:p>
+      <w:pPr>
+        <w:pStyle w:val="49"/>
+        <w:bidi w:val="0"/>
+        <w:rPr>
+          <w:rFonts w:hint="default"/>
+        </w:rPr>
+      </w:pPr>
+      <w:r>
+        <w:rPr>
+          <w:rFonts w:hint="default"/>
+          <w:lang w:val="en-US" w:eastAsia="zh-CN"/>
+        </w:rPr>
+        <w:t>        });</w:t>
+      </w:r>
+    </w:p>
+    <w:p>
+      <w:pPr>
+        <w:pStyle w:val="49"/>
+        <w:bidi w:val="0"/>
+        <w:rPr>
+          <w:rFonts w:hint="default"/>
+        </w:rPr>
+      </w:pPr>
+      <w:r>
+        <w:rPr>
+          <w:rFonts w:hint="default"/>
+          <w:lang w:val="en-US" w:eastAsia="zh-CN"/>
+        </w:rPr>
+        <w:t>        return;</w:t>
+      </w:r>
+    </w:p>
+    <w:p>
+      <w:pPr>
+        <w:pStyle w:val="49"/>
+        <w:bidi w:val="0"/>
+        <w:rPr>
+          <w:rFonts w:hint="default"/>
+        </w:rPr>
+      </w:pPr>
+      <w:r>
+        <w:rPr>
+          <w:rFonts w:hint="default"/>
+          <w:lang w:val="en-US" w:eastAsia="zh-CN"/>
+        </w:rPr>
+        <w:t>    }</w:t>
+      </w:r>
+    </w:p>
+    <w:p>
+      <w:pPr>
+        <w:pStyle w:val="49"/>
+        <w:bidi w:val="0"/>
+        <w:rPr>
+          <w:rFonts w:hint="default"/>
+        </w:rPr>
+      </w:pPr>
+      <w:r>
+        <w:rPr>
+          <w:rFonts w:hint="default"/>
+          <w:lang w:val="en-US" w:eastAsia="zh-CN"/>
+        </w:rPr>
+        <w:t>    let count=0;</w:t>
+      </w:r>
+    </w:p>
+    <w:p>
+      <w:pPr>
+        <w:pStyle w:val="49"/>
+        <w:bidi w:val="0"/>
+        <w:rPr>
+          <w:rFonts w:hint="default"/>
+        </w:rPr>
+      </w:pPr>
+      <w:r>
+        <w:rPr>
+          <w:rFonts w:hint="default"/>
+          <w:lang w:val="en-US" w:eastAsia="zh-CN"/>
+        </w:rPr>
+        <w:t>    while(instance.isrunning()){</w:t>
+      </w:r>
+    </w:p>
+    <w:p>
+      <w:pPr>
+        <w:pStyle w:val="49"/>
+        <w:bidi w:val="0"/>
+        <w:rPr>
+          <w:rFonts w:hint="default"/>
+        </w:rPr>
+      </w:pPr>
+      <w:r>
+        <w:rPr>
+          <w:rFonts w:hint="default"/>
+          <w:lang w:val="en-US" w:eastAsia="zh-CN"/>
+        </w:rPr>
+        <w:t>        instance.next();</w:t>
+      </w:r>
+    </w:p>
+    <w:p>
+      <w:pPr>
+        <w:pStyle w:val="49"/>
+        <w:bidi w:val="0"/>
+        <w:rPr>
+          <w:rFonts w:hint="default"/>
+        </w:rPr>
+      </w:pPr>
+      <w:r>
+        <w:rPr>
+          <w:rFonts w:hint="default"/>
+          <w:lang w:val="en-US" w:eastAsia="zh-CN"/>
+        </w:rPr>
+        <w:t>        result_index=0;</w:t>
+      </w:r>
+    </w:p>
+    <w:p>
+      <w:pPr>
+        <w:pStyle w:val="49"/>
+        <w:bidi w:val="0"/>
+        <w:rPr>
+          <w:rFonts w:hint="default"/>
+        </w:rPr>
+      </w:pPr>
+      <w:r>
+        <w:rPr>
+          <w:rFonts w:hint="default"/>
+          <w:lang w:val="en-US" w:eastAsia="zh-CN"/>
+        </w:rPr>
+        <w:t>        count+=1;</w:t>
+      </w:r>
+    </w:p>
+    <w:p>
+      <w:pPr>
+        <w:pStyle w:val="49"/>
+        <w:bidi w:val="0"/>
+        <w:rPr>
+          <w:rFonts w:hint="default"/>
+        </w:rPr>
+      </w:pPr>
+      <w:r>
+        <w:rPr>
+          <w:rFonts w:hint="default"/>
+          <w:lang w:val="en-US" w:eastAsia="zh-CN"/>
+        </w:rPr>
+        <w:t>        if(count==200 || instance.accept())</w:t>
+      </w:r>
+    </w:p>
+    <w:p>
+      <w:pPr>
+        <w:pStyle w:val="49"/>
+        <w:bidi w:val="0"/>
+        <w:rPr>
+          <w:rFonts w:hint="default"/>
+        </w:rPr>
+      </w:pPr>
+      <w:r>
+        <w:rPr>
+          <w:rFonts w:hint="default"/>
+          <w:lang w:val="en-US" w:eastAsia="zh-CN"/>
+        </w:rPr>
+        <w:t>            break;</w:t>
+      </w:r>
+    </w:p>
+    <w:p>
+      <w:pPr>
+        <w:pStyle w:val="49"/>
+        <w:bidi w:val="0"/>
+        <w:rPr>
+          <w:rFonts w:hint="default"/>
+        </w:rPr>
+      </w:pPr>
+      <w:r>
+        <w:rPr>
+          <w:rFonts w:hint="default"/>
+          <w:lang w:val="en-US" w:eastAsia="zh-CN"/>
+        </w:rPr>
+        <w:t>    }</w:t>
+      </w:r>
+    </w:p>
+    <w:p>
+      <w:pPr>
+        <w:pStyle w:val="49"/>
+        <w:bidi w:val="0"/>
+        <w:rPr>
+          <w:rFonts w:hint="default"/>
+        </w:rPr>
+      </w:pPr>
+      <w:r>
+        <w:rPr>
+          <w:rFonts w:hint="default"/>
+          <w:lang w:val="en-US" w:eastAsia="zh-CN"/>
+        </w:rPr>
+        <w:t>    if(count==200){</w:t>
+      </w:r>
+    </w:p>
+    <w:p>
+      <w:pPr>
+        <w:pStyle w:val="49"/>
+        <w:bidi w:val="0"/>
+        <w:rPr>
+          <w:rFonts w:hint="default"/>
+        </w:rPr>
+      </w:pPr>
+      <w:r>
+        <w:rPr>
+          <w:rFonts w:hint="default"/>
+          <w:lang w:val="en-US" w:eastAsia="zh-CN"/>
+        </w:rPr>
+        <w:t>        wx.showToast({title:'执行次数过多,暂停',icon:'none',duration:1500});</w:t>
+      </w:r>
+    </w:p>
+    <w:p>
+      <w:pPr>
+        <w:pStyle w:val="49"/>
+        <w:bidi w:val="0"/>
+        <w:rPr>
+          <w:rFonts w:hint="default"/>
+        </w:rPr>
+      </w:pPr>
+      <w:r>
+        <w:rPr>
+          <w:rFonts w:hint="default"/>
+          <w:lang w:val="en-US" w:eastAsia="zh-CN"/>
+        </w:rPr>
+        <w:t>    }else if(instance.accept()){</w:t>
+      </w:r>
+    </w:p>
+    <w:p>
+      <w:pPr>
+        <w:pStyle w:val="49"/>
+        <w:bidi w:val="0"/>
+        <w:rPr>
+          <w:rFonts w:hint="default"/>
+        </w:rPr>
+      </w:pPr>
+      <w:r>
+        <w:rPr>
+          <w:rFonts w:hint="default"/>
+          <w:lang w:val="en-US" w:eastAsia="zh-CN"/>
+        </w:rPr>
+        <w:t>        wx.showToast({title:'有接受状态，暂停',icon:'none',duration:1000});</w:t>
+      </w:r>
+    </w:p>
+    <w:p>
+      <w:pPr>
+        <w:pStyle w:val="49"/>
+        <w:bidi w:val="0"/>
+        <w:rPr>
+          <w:rFonts w:hint="default"/>
+        </w:rPr>
+      </w:pPr>
+      <w:r>
+        <w:rPr>
+          <w:rFonts w:hint="default"/>
+          <w:lang w:val="en-US" w:eastAsia="zh-CN"/>
+        </w:rPr>
+        <w:t>    }</w:t>
+      </w:r>
+    </w:p>
+    <w:p>
+      <w:pPr>
+        <w:pStyle w:val="49"/>
+        <w:bidi w:val="0"/>
+        <w:rPr>
+          <w:rFonts w:hint="default"/>
+        </w:rPr>
+      </w:pPr>
+      <w:r>
+        <w:rPr>
+          <w:rFonts w:hint="default"/>
+          <w:lang w:val="en-US" w:eastAsia="zh-CN"/>
+        </w:rPr>
+        <w:t>    this.canvasDraw();</w:t>
+      </w:r>
+    </w:p>
+    <w:p>
+      <w:pPr>
+        <w:pStyle w:val="49"/>
+        <w:bidi w:val="0"/>
+        <w:rPr>
+          <w:rFonts w:hint="default"/>
+          <w:lang w:val="en-US" w:eastAsia="zh-CN"/>
+        </w:rPr>
+      </w:pPr>
+      <w:r>
+        <w:rPr>
+          <w:rFonts w:hint="default"/>
+          <w:lang w:val="en-US" w:eastAsia="zh-CN"/>
+        </w:rPr>
+        <w:t>}</w:t>
       </w:r>
     </w:p>
     <w:p>
@@ -25090,25 +25916,765 @@
         <w:pStyle w:val="5"/>
         <w:bidi w:val="0"/>
         <w:rPr>
-          <w:rFonts w:hint="eastAsia"/>
-        </w:rPr>
-      </w:pPr>
+          <w:rFonts w:hint="default"/>
+          <w:lang w:val="en-US" w:eastAsia="zh-CN"/>
+        </w:rPr>
+      </w:pPr>
+      <w:r>
+        <w:rPr>
+          <w:rFonts w:hint="eastAsia"/>
+          <w:lang w:val="en-US" w:eastAsia="zh-CN"/>
+        </w:rPr>
+        <w:t>下面的代码来自单带图灵机的next方法，其中部分与核心算法无关的代码已经被移除。在该方法的最后我们可以看到一个对长度的判定，我设置的阈值为1024，在运行快照的数量大于1024时，图灵机就会强行中止。该异常在这里就已经弹窗报错，所以对于单步执行和快速执行来说，这个模块和封装逻辑是完全不冲突的。</w:t>
+      </w:r>
     </w:p>
     <w:p>
       <w:pPr>
         <w:pStyle w:val="5"/>
         <w:bidi w:val="0"/>
         <w:rPr>
-          <w:rFonts w:hint="eastAsia"/>
-          <w:lang w:val="en-US" w:eastAsia="zh-CN"/>
-        </w:rPr>
-      </w:pPr>
-      <w:r>
-        <w:rPr>
-          <w:rFonts w:hint="eastAsia"/>
-          <w:lang w:val="en-US" w:eastAsia="zh-CN"/>
-        </w:rPr>
-        <w:t>(3)多带图灵机模拟算法</w:t>
+          <w:rFonts w:hint="default"/>
+          <w:lang w:val="en-US" w:eastAsia="zh-CN"/>
+        </w:rPr>
+      </w:pPr>
+      <w:r>
+        <w:rPr>
+          <w:rFonts w:hint="eastAsia"/>
+          <w:lang w:val="en-US" w:eastAsia="zh-CN"/>
+        </w:rPr>
+        <w:t>另外一个值得关注的地方在状态转移函数的主执行过程段。在对读写头的位置进行移动后，我们还对读写头是否越界进行了判定，实际上图灵机的纸带默认是两侧无限延伸的，在初始化时，图灵机就已经将用户输入的字符串通过split方法切分为了字符数组。JavaScript中的数组是个很灵活的数据结构，可以通过自带的方法变成栈或者变成队列，这里我们实际上将其变成了一个前后扩展的连续表。当读写头小于0时（在这里实际上只能为-1），实际上读写头仍然被设置为0，但是图灵机从数组的前端加入了一个通配符。当读写头超过数组的末尾（实际上只能超过1格），那么图灵机就直接在末尾加入一个通配符，从而给用户一种纸带在两侧无限延伸的感觉。</w:t>
+      </w:r>
+    </w:p>
+    <w:p>
+      <w:pPr>
+        <w:pStyle w:val="49"/>
+        <w:bidi w:val="0"/>
+      </w:pPr>
+      <w:r>
+        <w:rPr>
+          <w:rFonts w:hint="default"/>
+          <w:lang w:val="en-US" w:eastAsia="zh-CN"/>
+        </w:rPr>
+        <w:t>this.next=function(){</w:t>
+      </w:r>
+    </w:p>
+    <w:p>
+      <w:pPr>
+        <w:pStyle w:val="49"/>
+        <w:bidi w:val="0"/>
+        <w:rPr>
+          <w:rFonts w:hint="default"/>
+        </w:rPr>
+      </w:pPr>
+      <w:r>
+        <w:rPr>
+          <w:rFonts w:hint="default"/>
+          <w:lang w:val="en-US" w:eastAsia="zh-CN"/>
+        </w:rPr>
+        <w:t>    accepted=false;</w:t>
+      </w:r>
+    </w:p>
+    <w:p>
+      <w:pPr>
+        <w:pStyle w:val="49"/>
+        <w:bidi w:val="0"/>
+        <w:rPr>
+          <w:rFonts w:hint="default"/>
+        </w:rPr>
+      </w:pPr>
+      <w:r>
+        <w:rPr>
+          <w:rFonts w:hint="default"/>
+          <w:lang w:val="en-US" w:eastAsia="zh-CN"/>
+        </w:rPr>
+        <w:t>    let vec=[];</w:t>
+      </w:r>
+    </w:p>
+    <w:p>
+      <w:pPr>
+        <w:pStyle w:val="49"/>
+        <w:bidi w:val="0"/>
+        <w:rPr>
+          <w:rFonts w:hint="default"/>
+        </w:rPr>
+      </w:pPr>
+      <w:r>
+        <w:rPr>
+          <w:rFonts w:hint="default"/>
+          <w:lang w:val="en-US" w:eastAsia="zh-CN"/>
+        </w:rPr>
+        <w:t>    que.forEach(elem=&gt;{</w:t>
+      </w:r>
+    </w:p>
+    <w:p>
+      <w:pPr>
+        <w:pStyle w:val="49"/>
+        <w:bidi w:val="0"/>
+        <w:rPr>
+          <w:rFonts w:hint="default"/>
+        </w:rPr>
+      </w:pPr>
+      <w:r>
+        <w:rPr>
+          <w:rFonts w:hint="default"/>
+          <w:lang w:val="en-US" w:eastAsia="zh-CN"/>
+        </w:rPr>
+        <w:t>        let state=elem[0]</w:t>
+      </w:r>
+      <w:r>
+        <w:rPr>
+          <w:rFonts w:hint="eastAsia"/>
+          <w:lang w:val="en-US" w:eastAsia="zh-CN"/>
+        </w:rPr>
+        <w:t>,</w:t>
+      </w:r>
+      <w:r>
+        <w:rPr>
+          <w:rFonts w:hint="default"/>
+          <w:lang w:val="en-US" w:eastAsia="zh-CN"/>
+        </w:rPr>
+        <w:t>p=elem[1];</w:t>
+      </w:r>
+    </w:p>
+    <w:p>
+      <w:pPr>
+        <w:pStyle w:val="49"/>
+        <w:bidi w:val="0"/>
+        <w:rPr>
+          <w:rFonts w:hint="default"/>
+        </w:rPr>
+      </w:pPr>
+      <w:r>
+        <w:rPr>
+          <w:rFonts w:hint="default"/>
+          <w:lang w:val="en-US" w:eastAsia="zh-CN"/>
+        </w:rPr>
+        <w:t>        state.transfer.forEach(e=&gt;{</w:t>
+      </w:r>
+    </w:p>
+    <w:p>
+      <w:pPr>
+        <w:pStyle w:val="49"/>
+        <w:bidi w:val="0"/>
+        <w:rPr>
+          <w:rFonts w:hint="default"/>
+        </w:rPr>
+      </w:pPr>
+      <w:r>
+        <w:rPr>
+          <w:rFonts w:hint="default"/>
+          <w:lang w:val="en-US" w:eastAsia="zh-CN"/>
+        </w:rPr>
+        <w:t>            if(vec.length&gt;=1024)</w:t>
+      </w:r>
+      <w:r>
+        <w:rPr>
+          <w:rFonts w:hint="eastAsia"/>
+          <w:lang w:val="en-US" w:eastAsia="zh-CN"/>
+        </w:rPr>
+        <w:t xml:space="preserve"> </w:t>
+      </w:r>
+      <w:r>
+        <w:rPr>
+          <w:rFonts w:hint="default"/>
+          <w:lang w:val="en-US" w:eastAsia="zh-CN"/>
+        </w:rPr>
+        <w:t>return;</w:t>
+      </w:r>
+    </w:p>
+    <w:p>
+      <w:pPr>
+        <w:pStyle w:val="49"/>
+        <w:bidi w:val="0"/>
+        <w:rPr>
+          <w:rFonts w:hint="default"/>
+        </w:rPr>
+      </w:pPr>
+      <w:r>
+        <w:rPr>
+          <w:rFonts w:hint="default"/>
+          <w:lang w:val="en-US" w:eastAsia="zh-CN"/>
+        </w:rPr>
+        <w:t>            let ptr=elem[2];</w:t>
+      </w:r>
+    </w:p>
+    <w:p>
+      <w:pPr>
+        <w:pStyle w:val="49"/>
+        <w:bidi w:val="0"/>
+        <w:rPr>
+          <w:rFonts w:hint="default"/>
+        </w:rPr>
+      </w:pPr>
+      <w:r>
+        <w:rPr>
+          <w:rFonts w:hint="default"/>
+          <w:lang w:val="en-US" w:eastAsia="zh-CN"/>
+        </w:rPr>
+        <w:t>            if(ptr&gt;p.length)</w:t>
+      </w:r>
+      <w:r>
+        <w:rPr>
+          <w:rFonts w:hint="eastAsia"/>
+          <w:lang w:val="en-US" w:eastAsia="zh-CN"/>
+        </w:rPr>
+        <w:t xml:space="preserve"> </w:t>
+      </w:r>
+      <w:r>
+        <w:rPr>
+          <w:rFonts w:hint="default"/>
+          <w:lang w:val="en-US" w:eastAsia="zh-CN"/>
+        </w:rPr>
+        <w:t>return;</w:t>
+      </w:r>
+    </w:p>
+    <w:p>
+      <w:pPr>
+        <w:pStyle w:val="49"/>
+        <w:bidi w:val="0"/>
+        <w:rPr>
+          <w:rFonts w:hint="default"/>
+        </w:rPr>
+      </w:pPr>
+      <w:r>
+        <w:rPr>
+          <w:rFonts w:hint="default"/>
+          <w:lang w:val="en-US" w:eastAsia="zh-CN"/>
+        </w:rPr>
+        <w:t>            if(e.read==p[ptr] || e.read=="ε"){</w:t>
+      </w:r>
+    </w:p>
+    <w:p>
+      <w:pPr>
+        <w:pStyle w:val="49"/>
+        <w:bidi w:val="0"/>
+        <w:rPr>
+          <w:rFonts w:hint="default"/>
+        </w:rPr>
+      </w:pPr>
+      <w:r>
+        <w:rPr>
+          <w:rFonts w:hint="default"/>
+          <w:lang w:val="en-US" w:eastAsia="zh-CN"/>
+        </w:rPr>
+        <w:t>                let tmp=[...p];</w:t>
+      </w:r>
+    </w:p>
+    <w:p>
+      <w:pPr>
+        <w:pStyle w:val="49"/>
+        <w:bidi w:val="0"/>
+        <w:rPr>
+          <w:rFonts w:hint="default"/>
+        </w:rPr>
+      </w:pPr>
+      <w:r>
+        <w:rPr>
+          <w:rFonts w:hint="default"/>
+          <w:lang w:val="en-US" w:eastAsia="zh-CN"/>
+        </w:rPr>
+        <w:t>                tmp[ptr]=e.write;</w:t>
+      </w:r>
+    </w:p>
+    <w:p>
+      <w:pPr>
+        <w:pStyle w:val="49"/>
+        <w:bidi w:val="0"/>
+        <w:rPr>
+          <w:rFonts w:hint="default"/>
+        </w:rPr>
+      </w:pPr>
+      <w:r>
+        <w:rPr>
+          <w:rFonts w:hint="default"/>
+          <w:lang w:val="en-US" w:eastAsia="zh-CN"/>
+        </w:rPr>
+        <w:t>                if(e.move=="L")</w:t>
+      </w:r>
+      <w:r>
+        <w:rPr>
+          <w:rFonts w:hint="eastAsia"/>
+          <w:lang w:val="en-US" w:eastAsia="zh-CN"/>
+        </w:rPr>
+        <w:t xml:space="preserve"> </w:t>
+      </w:r>
+      <w:r>
+        <w:rPr>
+          <w:rFonts w:hint="default"/>
+          <w:lang w:val="en-US" w:eastAsia="zh-CN"/>
+        </w:rPr>
+        <w:t>ptr--;</w:t>
+      </w:r>
+    </w:p>
+    <w:p>
+      <w:pPr>
+        <w:pStyle w:val="49"/>
+        <w:bidi w:val="0"/>
+        <w:rPr>
+          <w:rFonts w:hint="default"/>
+        </w:rPr>
+      </w:pPr>
+      <w:r>
+        <w:rPr>
+          <w:rFonts w:hint="default"/>
+          <w:lang w:val="en-US" w:eastAsia="zh-CN"/>
+        </w:rPr>
+        <w:t>                else if(e.move=="R")</w:t>
+      </w:r>
+      <w:r>
+        <w:rPr>
+          <w:rFonts w:hint="eastAsia"/>
+          <w:lang w:val="en-US" w:eastAsia="zh-CN"/>
+        </w:rPr>
+        <w:t xml:space="preserve"> </w:t>
+      </w:r>
+      <w:r>
+        <w:rPr>
+          <w:rFonts w:hint="default"/>
+          <w:lang w:val="en-US" w:eastAsia="zh-CN"/>
+        </w:rPr>
+        <w:t>ptr++;</w:t>
+      </w:r>
+    </w:p>
+    <w:p>
+      <w:pPr>
+        <w:pStyle w:val="49"/>
+        <w:bidi w:val="0"/>
+        <w:rPr>
+          <w:rFonts w:hint="default"/>
+        </w:rPr>
+      </w:pPr>
+      <w:r>
+        <w:rPr>
+          <w:rFonts w:hint="default"/>
+          <w:lang w:val="en-US" w:eastAsia="zh-CN"/>
+        </w:rPr>
+        <w:t>                if(ptr&lt;0){</w:t>
+      </w:r>
+    </w:p>
+    <w:p>
+      <w:pPr>
+        <w:pStyle w:val="49"/>
+        <w:bidi w:val="0"/>
+        <w:rPr>
+          <w:rFonts w:hint="default"/>
+        </w:rPr>
+      </w:pPr>
+      <w:r>
+        <w:rPr>
+          <w:rFonts w:hint="default"/>
+          <w:lang w:val="en-US" w:eastAsia="zh-CN"/>
+        </w:rPr>
+        <w:t>                    tmp.unshift(null);</w:t>
+      </w:r>
+    </w:p>
+    <w:p>
+      <w:pPr>
+        <w:pStyle w:val="49"/>
+        <w:bidi w:val="0"/>
+        <w:rPr>
+          <w:rFonts w:hint="eastAsia"/>
+          <w:lang w:val="en-US" w:eastAsia="zh-CN"/>
+        </w:rPr>
+      </w:pPr>
+      <w:r>
+        <w:rPr>
+          <w:rFonts w:hint="default"/>
+          <w:lang w:val="en-US" w:eastAsia="zh-CN"/>
+        </w:rPr>
+        <w:t>                    ptr=0</w:t>
+      </w:r>
+      <w:r>
+        <w:rPr>
+          <w:rFonts w:hint="eastAsia"/>
+          <w:lang w:val="en-US" w:eastAsia="zh-CN"/>
+        </w:rPr>
+        <w:t>；</w:t>
+      </w:r>
+    </w:p>
+    <w:p>
+      <w:pPr>
+        <w:pStyle w:val="49"/>
+        <w:bidi w:val="0"/>
+        <w:rPr>
+          <w:rFonts w:hint="default"/>
+        </w:rPr>
+      </w:pPr>
+      <w:r>
+        <w:rPr>
+          <w:rFonts w:hint="default"/>
+          <w:lang w:val="en-US" w:eastAsia="zh-CN"/>
+        </w:rPr>
+        <w:t>                }else if(ptr&gt;tmp.length){</w:t>
+      </w:r>
+    </w:p>
+    <w:p>
+      <w:pPr>
+        <w:pStyle w:val="49"/>
+        <w:bidi w:val="0"/>
+        <w:rPr>
+          <w:rFonts w:hint="default"/>
+        </w:rPr>
+      </w:pPr>
+      <w:r>
+        <w:rPr>
+          <w:rFonts w:hint="default"/>
+          <w:lang w:val="en-US" w:eastAsia="zh-CN"/>
+        </w:rPr>
+        <w:t>                    tmp.push(null);</w:t>
+      </w:r>
+    </w:p>
+    <w:p>
+      <w:pPr>
+        <w:pStyle w:val="49"/>
+        <w:bidi w:val="0"/>
+        <w:rPr>
+          <w:rFonts w:hint="default"/>
+        </w:rPr>
+      </w:pPr>
+      <w:r>
+        <w:rPr>
+          <w:rFonts w:hint="default"/>
+          <w:lang w:val="en-US" w:eastAsia="zh-CN"/>
+        </w:rPr>
+        <w:t>                }</w:t>
+      </w:r>
+    </w:p>
+    <w:p>
+      <w:pPr>
+        <w:pStyle w:val="49"/>
+        <w:bidi w:val="0"/>
+        <w:rPr>
+          <w:rFonts w:hint="default"/>
+        </w:rPr>
+      </w:pPr>
+      <w:r>
+        <w:rPr>
+          <w:rFonts w:hint="default"/>
+          <w:lang w:val="en-US" w:eastAsia="zh-CN"/>
+        </w:rPr>
+        <w:t>                vec.push([e.to,tmp,ptr,elem[3]+":"+e.to.name]);</w:t>
+      </w:r>
+    </w:p>
+    <w:p>
+      <w:pPr>
+        <w:pStyle w:val="49"/>
+        <w:bidi w:val="0"/>
+        <w:rPr>
+          <w:rFonts w:hint="default"/>
+        </w:rPr>
+      </w:pPr>
+      <w:r>
+        <w:rPr>
+          <w:rFonts w:hint="default"/>
+          <w:lang w:val="en-US" w:eastAsia="zh-CN"/>
+        </w:rPr>
+        <w:t>            }else{</w:t>
+      </w:r>
+    </w:p>
+    <w:p>
+      <w:pPr>
+        <w:pStyle w:val="49"/>
+        <w:bidi w:val="0"/>
+        <w:rPr>
+          <w:rFonts w:hint="default"/>
+        </w:rPr>
+      </w:pPr>
+      <w:r>
+        <w:rPr>
+          <w:rFonts w:hint="default"/>
+          <w:lang w:val="en-US" w:eastAsia="zh-CN"/>
+        </w:rPr>
+        <w:t>                return;</w:t>
+      </w:r>
+    </w:p>
+    <w:p>
+      <w:pPr>
+        <w:pStyle w:val="49"/>
+        <w:bidi w:val="0"/>
+        <w:rPr>
+          <w:rFonts w:hint="default"/>
+        </w:rPr>
+      </w:pPr>
+      <w:r>
+        <w:rPr>
+          <w:rFonts w:hint="default"/>
+          <w:lang w:val="en-US" w:eastAsia="zh-CN"/>
+        </w:rPr>
+        <w:t>            }</w:t>
+      </w:r>
+    </w:p>
+    <w:p>
+      <w:pPr>
+        <w:pStyle w:val="49"/>
+        <w:bidi w:val="0"/>
+        <w:rPr>
+          <w:rFonts w:hint="default"/>
+        </w:rPr>
+      </w:pPr>
+      <w:r>
+        <w:rPr>
+          <w:rFonts w:hint="default"/>
+          <w:lang w:val="en-US" w:eastAsia="zh-CN"/>
+        </w:rPr>
+        <w:t>        });</w:t>
+      </w:r>
+    </w:p>
+    <w:p>
+      <w:pPr>
+        <w:pStyle w:val="49"/>
+        <w:bidi w:val="0"/>
+        <w:rPr>
+          <w:rFonts w:hint="default"/>
+        </w:rPr>
+      </w:pPr>
+      <w:r>
+        <w:rPr>
+          <w:rFonts w:hint="default"/>
+          <w:lang w:val="en-US" w:eastAsia="zh-CN"/>
+        </w:rPr>
+        <w:t>    });</w:t>
+      </w:r>
+    </w:p>
+    <w:p>
+      <w:pPr>
+        <w:pStyle w:val="49"/>
+        <w:bidi w:val="0"/>
+        <w:rPr>
+          <w:rFonts w:hint="default"/>
+        </w:rPr>
+      </w:pPr>
+      <w:r>
+        <w:rPr>
+          <w:rFonts w:hint="default"/>
+          <w:lang w:val="en-US" w:eastAsia="zh-CN"/>
+        </w:rPr>
+        <w:t>    if(vec.length==0){</w:t>
+      </w:r>
+    </w:p>
+    <w:p>
+      <w:pPr>
+        <w:pStyle w:val="49"/>
+        <w:bidi w:val="0"/>
+        <w:rPr>
+          <w:rFonts w:hint="default"/>
+        </w:rPr>
+      </w:pPr>
+      <w:r>
+        <w:rPr>
+          <w:rFonts w:hint="default"/>
+          <w:lang w:val="en-US" w:eastAsia="zh-CN"/>
+        </w:rPr>
+        <w:t>        this.stop();</w:t>
+      </w:r>
+    </w:p>
+    <w:p>
+      <w:pPr>
+        <w:pStyle w:val="49"/>
+        <w:bidi w:val="0"/>
+        <w:rPr>
+          <w:rFonts w:hint="default"/>
+        </w:rPr>
+      </w:pPr>
+      <w:r>
+        <w:rPr>
+          <w:rFonts w:hint="default"/>
+          <w:lang w:val="en-US" w:eastAsia="zh-CN"/>
+        </w:rPr>
+        <w:t>        return;</w:t>
+      </w:r>
+    </w:p>
+    <w:p>
+      <w:pPr>
+        <w:pStyle w:val="49"/>
+        <w:bidi w:val="0"/>
+        <w:rPr>
+          <w:rFonts w:hint="default"/>
+        </w:rPr>
+      </w:pPr>
+      <w:r>
+        <w:rPr>
+          <w:rFonts w:hint="default"/>
+          <w:lang w:val="en-US" w:eastAsia="zh-CN"/>
+        </w:rPr>
+        <w:t>    }</w:t>
+      </w:r>
+    </w:p>
+    <w:p>
+      <w:pPr>
+        <w:pStyle w:val="49"/>
+        <w:bidi w:val="0"/>
+        <w:rPr>
+          <w:rFonts w:hint="default"/>
+        </w:rPr>
+      </w:pPr>
+      <w:r>
+        <w:rPr>
+          <w:rFonts w:hint="default"/>
+          <w:lang w:val="en-US" w:eastAsia="zh-CN"/>
+        </w:rPr>
+        <w:t>    que=vec;</w:t>
+      </w:r>
+    </w:p>
+    <w:p>
+      <w:pPr>
+        <w:pStyle w:val="49"/>
+        <w:bidi w:val="0"/>
+        <w:rPr>
+          <w:rFonts w:hint="default"/>
+        </w:rPr>
+      </w:pPr>
+      <w:r>
+        <w:rPr>
+          <w:rFonts w:hint="default"/>
+          <w:lang w:val="en-US" w:eastAsia="zh-CN"/>
+        </w:rPr>
+        <w:t>    que.forEach(elem=&gt;{</w:t>
+      </w:r>
+    </w:p>
+    <w:p>
+      <w:pPr>
+        <w:pStyle w:val="49"/>
+        <w:bidi w:val="0"/>
+        <w:rPr>
+          <w:rFonts w:hint="default"/>
+        </w:rPr>
+      </w:pPr>
+      <w:r>
+        <w:rPr>
+          <w:rFonts w:hint="default"/>
+          <w:lang w:val="en-US" w:eastAsia="zh-CN"/>
+        </w:rPr>
+        <w:t>        if(elem[0].isEnd)</w:t>
+      </w:r>
+    </w:p>
+    <w:p>
+      <w:pPr>
+        <w:pStyle w:val="49"/>
+        <w:bidi w:val="0"/>
+        <w:rPr>
+          <w:rFonts w:hint="default"/>
+        </w:rPr>
+      </w:pPr>
+      <w:r>
+        <w:rPr>
+          <w:rFonts w:hint="default"/>
+          <w:lang w:val="en-US" w:eastAsia="zh-CN"/>
+        </w:rPr>
+        <w:t>            accepted=true;</w:t>
+      </w:r>
+    </w:p>
+    <w:p>
+      <w:pPr>
+        <w:pStyle w:val="49"/>
+        <w:bidi w:val="0"/>
+        <w:rPr>
+          <w:rFonts w:hint="default"/>
+        </w:rPr>
+      </w:pPr>
+      <w:r>
+        <w:rPr>
+          <w:rFonts w:hint="default"/>
+          <w:lang w:val="en-US" w:eastAsia="zh-CN"/>
+        </w:rPr>
+        <w:t>    });</w:t>
+      </w:r>
+    </w:p>
+    <w:p>
+      <w:pPr>
+        <w:pStyle w:val="49"/>
+        <w:bidi w:val="0"/>
+        <w:rPr>
+          <w:rFonts w:hint="default"/>
+        </w:rPr>
+      </w:pPr>
+      <w:r>
+        <w:rPr>
+          <w:rFonts w:hint="default"/>
+          <w:lang w:val="en-US" w:eastAsia="zh-CN"/>
+        </w:rPr>
+        <w:t>    if(que.length&gt;=1024){</w:t>
+      </w:r>
+    </w:p>
+    <w:p>
+      <w:pPr>
+        <w:pStyle w:val="49"/>
+        <w:bidi w:val="0"/>
+        <w:rPr>
+          <w:rFonts w:hint="default"/>
+        </w:rPr>
+      </w:pPr>
+      <w:r>
+        <w:rPr>
+          <w:rFonts w:hint="default"/>
+          <w:lang w:val="en-US" w:eastAsia="zh-CN"/>
+        </w:rPr>
+        <w:t>        wx.showToast({title:'结果数量溢出',icon:'error',duration:1000});</w:t>
+      </w:r>
+    </w:p>
+    <w:p>
+      <w:pPr>
+        <w:pStyle w:val="49"/>
+        <w:bidi w:val="0"/>
+        <w:rPr>
+          <w:rFonts w:hint="default"/>
+        </w:rPr>
+      </w:pPr>
+      <w:r>
+        <w:rPr>
+          <w:rFonts w:hint="default"/>
+          <w:lang w:val="en-US" w:eastAsia="zh-CN"/>
+        </w:rPr>
+        <w:t>        accepted=false;</w:t>
+      </w:r>
+    </w:p>
+    <w:p>
+      <w:pPr>
+        <w:pStyle w:val="49"/>
+        <w:bidi w:val="0"/>
+        <w:rPr>
+          <w:rFonts w:hint="default"/>
+        </w:rPr>
+      </w:pPr>
+      <w:r>
+        <w:rPr>
+          <w:rFonts w:hint="default"/>
+          <w:lang w:val="en-US" w:eastAsia="zh-CN"/>
+        </w:rPr>
+        <w:t>        this.stop();</w:t>
+      </w:r>
+    </w:p>
+    <w:p>
+      <w:pPr>
+        <w:pStyle w:val="49"/>
+        <w:bidi w:val="0"/>
+        <w:rPr>
+          <w:rFonts w:hint="default"/>
+        </w:rPr>
+      </w:pPr>
+      <w:r>
+        <w:rPr>
+          <w:rFonts w:hint="default"/>
+          <w:lang w:val="en-US" w:eastAsia="zh-CN"/>
+        </w:rPr>
+        <w:t>    }</w:t>
+      </w:r>
+    </w:p>
+    <w:p>
+      <w:pPr>
+        <w:pStyle w:val="49"/>
+        <w:bidi w:val="0"/>
+        <w:rPr>
+          <w:rFonts w:hint="default"/>
+          <w:lang w:val="en-US" w:eastAsia="zh-CN"/>
+        </w:rPr>
+      </w:pPr>
+      <w:r>
+        <w:rPr>
+          <w:rFonts w:hint="default"/>
+          <w:lang w:val="en-US" w:eastAsia="zh-CN"/>
+        </w:rPr>
+        <w:t>}</w:t>
       </w:r>
     </w:p>
     <w:p>
@@ -25116,71 +26682,138 @@
         <w:pStyle w:val="5"/>
         <w:bidi w:val="0"/>
         <w:rPr>
+          <w:rFonts w:hint="eastAsia"/>
+        </w:rPr>
+      </w:pPr>
+      <w:r>
+        <w:rPr>
+          <w:rFonts w:hint="eastAsia"/>
+          <w:lang w:val="en-US" w:eastAsia="zh-CN"/>
+        </w:rPr>
+        <w:t>(3)</w:t>
+      </w:r>
+      <w:r>
+        <w:rPr>
+          <w:rFonts w:hint="eastAsia"/>
+        </w:rPr>
+        <w:t>子程序图灵机</w:t>
+      </w:r>
+      <w:r>
+        <w:rPr>
+          <w:rFonts w:hint="eastAsia"/>
+          <w:lang w:val="en-US" w:eastAsia="zh-CN"/>
+        </w:rPr>
+        <w:t>模拟</w:t>
+      </w:r>
+      <w:r>
+        <w:rPr>
+          <w:rFonts w:hint="eastAsia"/>
+        </w:rPr>
+        <w:t>算法</w:t>
+      </w:r>
+    </w:p>
+    <w:p>
+      <w:pPr>
+        <w:pStyle w:val="58"/>
+        <w:bidi w:val="0"/>
+        <w:rPr>
+          <w:rFonts w:hint="eastAsia"/>
+          <w:lang w:eastAsia="zh-CN"/>
+        </w:rPr>
+      </w:pPr>
+      <w:r>
+        <w:rPr>
+          <w:rFonts w:hint="eastAsia"/>
+          <w:lang w:eastAsia="zh-CN"/>
+        </w:rPr>
+        <w:drawing>
+          <wp:inline distT="0" distB="0" distL="114300" distR="114300">
+            <wp:extent cx="5356860" cy="4739640"/>
+            <wp:effectExtent l="0" t="0" r="7620" b="0"/>
+            <wp:docPr id="8" name="图片 8" descr="子程序图灵机模拟流程图"/>
+            <wp:cNvGraphicFramePr>
+              <a:graphicFrameLocks xmlns:a="http://schemas.openxmlformats.org/drawingml/2006/main" noChangeAspect="1"/>
+            </wp:cNvGraphicFramePr>
+            <a:graphic xmlns:a="http://schemas.openxmlformats.org/drawingml/2006/main">
+              <a:graphicData uri="http://schemas.openxmlformats.org/drawingml/2006/picture">
+                <pic:pic xmlns:pic="http://schemas.openxmlformats.org/drawingml/2006/picture">
+                  <pic:nvPicPr>
+                    <pic:cNvPr id="8" name="图片 8" descr="子程序图灵机模拟流程图"/>
+                    <pic:cNvPicPr>
+                      <a:picLocks noChangeAspect="1"/>
+                    </pic:cNvPicPr>
+                  </pic:nvPicPr>
+                  <pic:blipFill>
+                    <a:blip r:embed="rId64"/>
+                    <a:stretch>
+                      <a:fillRect/>
+                    </a:stretch>
+                  </pic:blipFill>
+                  <pic:spPr>
+                    <a:xfrm>
+                      <a:off x="0" y="0"/>
+                      <a:ext cx="5356860" cy="4739640"/>
+                    </a:xfrm>
+                    <a:prstGeom prst="rect">
+                      <a:avLst/>
+                    </a:prstGeom>
+                  </pic:spPr>
+                </pic:pic>
+              </a:graphicData>
+            </a:graphic>
+          </wp:inline>
+        </w:drawing>
+      </w:r>
+    </w:p>
+    <w:p>
+      <w:pPr>
+        <w:pStyle w:val="57"/>
+        <w:bidi w:val="0"/>
+        <w:rPr>
+          <w:rFonts w:hint="eastAsia"/>
+          <w:lang w:val="en-US" w:eastAsia="zh-CN"/>
+        </w:rPr>
+      </w:pPr>
+      <w:r>
+        <w:rPr>
+          <w:rFonts w:hint="eastAsia"/>
+          <w:lang w:val="en-US" w:eastAsia="zh-CN"/>
+        </w:rPr>
+        <w:t>图 3.3.18 子程序图灵机模拟流程图</w:t>
+      </w:r>
+    </w:p>
+    <w:p>
+      <w:pPr>
+        <w:pStyle w:val="5"/>
+        <w:rPr>
           <w:rFonts w:hint="default"/>
           <w:lang w:val="en-US" w:eastAsia="zh-CN"/>
         </w:rPr>
       </w:pPr>
+      <w:r>
+        <w:rPr>
+          <w:rFonts w:hint="eastAsia"/>
+          <w:lang w:val="en-US" w:eastAsia="zh-CN"/>
+        </w:rPr>
+        <w:t>图 3.3.18展示的子程序图灵机的模拟流程与单带图灵机的模拟流程唯一的不同点在于子程序的判断和运行。子程序的运行会采用上文中与快速执行相同的逻辑，并且在执行结束后，子程序图灵机会获取该子程序模块的运行结果，如果子程序是异常结束的，那么整个子程序图灵机也会报错并终止模拟进程。当子程序正常运行完毕之后，子程序图灵机会继续进行和单带图灵机相同的状态转移函数的执行。</w:t>
+      </w:r>
+    </w:p>
+    <w:p>
+      <w:pPr>
+        <w:pStyle w:val="4"/>
+      </w:pPr>
+      <w:bookmarkStart w:id="77" w:name="_Toc24696"/>
+      <w:r>
+        <w:rPr>
+          <w:rFonts w:hint="eastAsia"/>
+        </w:rPr>
+        <w:t>本章小结</w:t>
+      </w:r>
+      <w:bookmarkEnd w:id="77"/>
     </w:p>
     <w:p>
       <w:pPr>
         <w:pStyle w:val="5"/>
-        <w:bidi w:val="0"/>
-        <w:rPr>
-          <w:rFonts w:hint="eastAsia"/>
-        </w:rPr>
-      </w:pPr>
-      <w:r>
-        <w:rPr>
-          <w:rFonts w:hint="eastAsia"/>
-          <w:lang w:val="en-US" w:eastAsia="zh-CN"/>
-        </w:rPr>
-        <w:t>(4)</w:t>
-      </w:r>
-      <w:r>
-        <w:rPr>
-          <w:rFonts w:hint="eastAsia"/>
-        </w:rPr>
-        <w:t>子程序图灵机</w:t>
-      </w:r>
-      <w:r>
-        <w:rPr>
-          <w:rFonts w:hint="eastAsia"/>
-          <w:lang w:val="en-US" w:eastAsia="zh-CN"/>
-        </w:rPr>
-        <w:t>模拟</w:t>
-      </w:r>
-      <w:r>
-        <w:rPr>
-          <w:rFonts w:hint="eastAsia"/>
-        </w:rPr>
-        <w:t>算法</w:t>
-      </w:r>
-    </w:p>
-    <w:p>
-      <w:pPr>
-        <w:pStyle w:val="5"/>
-        <w:bidi w:val="0"/>
-        <w:rPr>
-          <w:rFonts w:hint="eastAsia"/>
-        </w:rPr>
-      </w:pPr>
-    </w:p>
-    <w:p>
-      <w:pPr>
-        <w:pStyle w:val="4"/>
-      </w:pPr>
-      <w:bookmarkStart w:id="77" w:name="_Toc24696"/>
-      <w:r>
-        <w:rPr>
-          <w:rFonts w:hint="eastAsia"/>
-        </w:rPr>
-        <w:t>本章小结</w:t>
-      </w:r>
-      <w:bookmarkEnd w:id="77"/>
-    </w:p>
-    <w:p>
-      <w:pPr>
-        <w:pStyle w:val="5"/>
         <w:rPr>
           <w:rFonts w:hint="default" w:eastAsia="宋体"/>
           <w:lang w:val="en-US" w:eastAsia="zh-CN"/>
@@ -25213,8 +26846,6 @@
         </w:rPr>
         <w:t>接下来的一章中，本文将简单说明该微信小程序的测试方法。</w:t>
       </w:r>
-      <w:bookmarkStart w:id="132" w:name="_GoBack"/>
-      <w:bookmarkEnd w:id="132"/>
     </w:p>
     <w:p>
       <w:pPr>
@@ -26196,14 +27827,6 @@
         </w:tc>
       </w:tr>
       <w:tr>
-        <w:tblPrEx>
-          <w:tblCellMar>
-            <w:top w:w="0" w:type="dxa"/>
-            <w:left w:w="108" w:type="dxa"/>
-            <w:bottom w:w="0" w:type="dxa"/>
-            <w:right w:w="108" w:type="dxa"/>
-          </w:tblCellMar>
-        </w:tblPrEx>
         <w:trPr>
           <w:jc w:val="center"/>
         </w:trPr>
@@ -31200,6 +32823,14 @@
         </w:tc>
       </w:tr>
       <w:tr>
+        <w:tblPrEx>
+          <w:tblCellMar>
+            <w:top w:w="0" w:type="dxa"/>
+            <w:left w:w="108" w:type="dxa"/>
+            <w:bottom w:w="0" w:type="dxa"/>
+            <w:right w:w="108" w:type="dxa"/>
+          </w:tblCellMar>
+        </w:tblPrEx>
         <w:trPr>
           <w:trHeight w:val="357" w:hRule="atLeast"/>
           <w:jc w:val="center"/>
@@ -31834,6 +33465,14 @@
         </w:tc>
       </w:tr>
       <w:tr>
+        <w:tblPrEx>
+          <w:tblCellMar>
+            <w:top w:w="0" w:type="dxa"/>
+            <w:left w:w="108" w:type="dxa"/>
+            <w:bottom w:w="0" w:type="dxa"/>
+            <w:right w:w="108" w:type="dxa"/>
+          </w:tblCellMar>
+        </w:tblPrEx>
         <w:trPr>
           <w:trHeight w:val="343" w:hRule="atLeast"/>
           <w:jc w:val="center"/>
@@ -32054,6 +33693,14 @@
         </w:tc>
       </w:tr>
       <w:tr>
+        <w:tblPrEx>
+          <w:tblCellMar>
+            <w:top w:w="0" w:type="dxa"/>
+            <w:left w:w="108" w:type="dxa"/>
+            <w:bottom w:w="0" w:type="dxa"/>
+            <w:right w:w="108" w:type="dxa"/>
+          </w:tblCellMar>
+        </w:tblPrEx>
         <w:trPr>
           <w:trHeight w:val="357" w:hRule="atLeast"/>
           <w:jc w:val="center"/>
@@ -34383,6 +36030,14 @@
         </w:tc>
       </w:tr>
       <w:tr>
+        <w:tblPrEx>
+          <w:tblCellMar>
+            <w:top w:w="0" w:type="dxa"/>
+            <w:left w:w="108" w:type="dxa"/>
+            <w:bottom w:w="0" w:type="dxa"/>
+            <w:right w:w="108" w:type="dxa"/>
+          </w:tblCellMar>
+        </w:tblPrEx>
         <w:trPr>
           <w:trHeight w:val="357" w:hRule="atLeast"/>
           <w:jc w:val="center"/>
@@ -34589,14 +36244,6 @@
         </w:tc>
       </w:tr>
       <w:tr>
-        <w:tblPrEx>
-          <w:tblCellMar>
-            <w:top w:w="0" w:type="dxa"/>
-            <w:left w:w="108" w:type="dxa"/>
-            <w:bottom w:w="0" w:type="dxa"/>
-            <w:right w:w="108" w:type="dxa"/>
-          </w:tblCellMar>
-        </w:tblPrEx>
         <w:trPr>
           <w:trHeight w:val="357" w:hRule="atLeast"/>
           <w:jc w:val="center"/>
@@ -37094,7 +38741,7 @@
                     </pic:cNvPicPr>
                   </pic:nvPicPr>
                   <pic:blipFill>
-                    <a:blip r:embed="rId63" cstate="print">
+                    <a:blip r:embed="rId65" cstate="print">
                       <a:extLst>
                         <a:ext uri="{28A0092B-C50C-407E-A947-70E740481C1C}">
                           <a14:useLocalDpi xmlns:a14="http://schemas.microsoft.com/office/drawing/2010/main" val="0"/>
@@ -40476,14 +42123,6 @@
         </w:tc>
       </w:tr>
       <w:tr>
-        <w:tblPrEx>
-          <w:tblCellMar>
-            <w:top w:w="0" w:type="dxa"/>
-            <w:left w:w="108" w:type="dxa"/>
-            <w:bottom w:w="0" w:type="dxa"/>
-            <w:right w:w="108" w:type="dxa"/>
-          </w:tblCellMar>
-        </w:tblPrEx>
         <w:trPr>
           <w:trHeight w:val="343" w:hRule="atLeast"/>
           <w:jc w:val="center"/>
@@ -42154,14 +43793,6 @@
         </w:tc>
       </w:tr>
       <w:tr>
-        <w:tblPrEx>
-          <w:tblCellMar>
-            <w:top w:w="0" w:type="dxa"/>
-            <w:left w:w="108" w:type="dxa"/>
-            <w:bottom w:w="0" w:type="dxa"/>
-            <w:right w:w="108" w:type="dxa"/>
-          </w:tblCellMar>
-        </w:tblPrEx>
         <w:trPr>
           <w:trHeight w:val="343" w:hRule="atLeast"/>
           <w:jc w:val="center"/>
@@ -42511,14 +44142,6 @@
         </w:tc>
       </w:tr>
       <w:tr>
-        <w:tblPrEx>
-          <w:tblCellMar>
-            <w:top w:w="0" w:type="dxa"/>
-            <w:left w:w="108" w:type="dxa"/>
-            <w:bottom w:w="0" w:type="dxa"/>
-            <w:right w:w="108" w:type="dxa"/>
-          </w:tblCellMar>
-        </w:tblPrEx>
         <w:trPr>
           <w:trHeight w:val="343" w:hRule="atLeast"/>
           <w:jc w:val="center"/>
@@ -42948,14 +44571,6 @@
         </w:tc>
       </w:tr>
       <w:tr>
-        <w:tblPrEx>
-          <w:tblCellMar>
-            <w:top w:w="0" w:type="dxa"/>
-            <w:left w:w="108" w:type="dxa"/>
-            <w:bottom w:w="0" w:type="dxa"/>
-            <w:right w:w="108" w:type="dxa"/>
-          </w:tblCellMar>
-        </w:tblPrEx>
         <w:trPr>
           <w:trHeight w:val="343" w:hRule="atLeast"/>
           <w:jc w:val="center"/>
@@ -43364,8 +44979,8 @@
       <w:pPr>
         <w:pStyle w:val="4"/>
       </w:pPr>
-      <w:bookmarkStart w:id="105" w:name="_Toc25011"/>
-      <w:bookmarkStart w:id="106" w:name="_Toc33104708"/>
+      <w:bookmarkStart w:id="105" w:name="_Toc33104708"/>
+      <w:bookmarkStart w:id="106" w:name="_Toc25011"/>
       <w:r>
         <w:t>总结</w:t>
       </w:r>
@@ -43457,8 +45072,8 @@
       <w:pPr>
         <w:pStyle w:val="4"/>
       </w:pPr>
-      <w:bookmarkStart w:id="107" w:name="_Toc33104709"/>
-      <w:bookmarkStart w:id="108" w:name="_Toc20399"/>
+      <w:bookmarkStart w:id="107" w:name="_Toc20399"/>
+      <w:bookmarkStart w:id="108" w:name="_Toc33104709"/>
       <w:r>
         <w:t>展望</w:t>
       </w:r>
@@ -44177,7 +45792,7 @@
           <w:rFonts w:hint="eastAsia"/>
           <w:lang w:val="en-US" w:eastAsia="zh-CN"/>
         </w:rPr>
-        <w:t>此外也要感谢在本科学习阶段教授我课程的老师们，因为他们的辛勤教学，我从中学得了重要的计算机专业技能和专业知识，并且提高了相关的技能水平和自主学习能力，使得我可以在一个全新的项目的设计与实现过程中游刃有余，面对问题也可以自主解决，同时也让我有充分的知识储备可以针对性地开发出一个高性能的软件。</w:t>
+        <w:t>此外也要感谢在本科学习阶段教授我课程的老师们，我从各位老师的精妙讲解中学得了重要的计算机专业技能和专业知识，并且提高了相关的技能水平和自主学习能力，使得我可以在一个全新的项目的设计与实现过程中游刃有余，面对问题也可以自主解决，同时也让我有充分的知识储备可以针对性地开发出一个高性能的软件。</w:t>
       </w:r>
     </w:p>
     <w:sectPr>

--- a/doc/毕设论文.docx
+++ b/doc/毕设论文.docx
@@ -20,6 +20,14 @@
         <w:gridCol w:w="2681"/>
       </w:tblGrid>
       <w:tr>
+        <w:tblPrEx>
+          <w:tblCellMar>
+            <w:top w:w="0" w:type="dxa"/>
+            <w:left w:w="108" w:type="dxa"/>
+            <w:bottom w:w="0" w:type="dxa"/>
+            <w:right w:w="108" w:type="dxa"/>
+          </w:tblCellMar>
+        </w:tblPrEx>
         <w:trPr>
           <w:jc w:val="right"/>
         </w:trPr>
@@ -1324,8 +1332,8 @@
         </w:rPr>
       </w:pPr>
       <w:bookmarkStart w:id="1" w:name="OLE_LINK4"/>
-      <w:bookmarkStart w:id="2" w:name="OLE_LINK3"/>
-      <w:bookmarkStart w:id="3" w:name="OLE_LINK1"/>
+      <w:bookmarkStart w:id="2" w:name="OLE_LINK1"/>
+      <w:bookmarkStart w:id="3" w:name="OLE_LINK3"/>
       <w:bookmarkStart w:id="4" w:name="OLE_LINK2"/>
       <w:r>
         <w:rPr>
@@ -2032,8 +2040,8 @@
           <w:docGrid w:type="linesAndChars" w:linePitch="317" w:charSpace="0"/>
         </w:sectPr>
       </w:pPr>
-      <w:bookmarkStart w:id="6" w:name="OLE_LINK38"/>
-      <w:bookmarkStart w:id="7" w:name="OLE_LINK39"/>
+      <w:bookmarkStart w:id="6" w:name="OLE_LINK39"/>
+      <w:bookmarkStart w:id="7" w:name="OLE_LINK38"/>
     </w:p>
     <w:p>
       <w:pPr>
@@ -2141,17 +2149,17 @@
         </w:rPr>
       </w:pPr>
       <w:bookmarkStart w:id="9" w:name="_Toc64723990"/>
-      <w:bookmarkStart w:id="10" w:name="_Toc344120750"/>
-      <w:bookmarkStart w:id="11" w:name="_Toc343178184"/>
-      <w:bookmarkStart w:id="12" w:name="_Toc118537563"/>
-      <w:bookmarkStart w:id="13" w:name="_Toc343173009"/>
-      <w:bookmarkStart w:id="14" w:name="_Toc343178481"/>
-      <w:bookmarkStart w:id="15" w:name="_Toc344118869"/>
-      <w:bookmarkStart w:id="16" w:name="_Toc118537643"/>
-      <w:bookmarkStart w:id="17" w:name="_Toc343796925"/>
-      <w:bookmarkStart w:id="18" w:name="_Toc344120399"/>
+      <w:bookmarkStart w:id="10" w:name="_Toc344118869"/>
+      <w:bookmarkStart w:id="11" w:name="_Toc118537563"/>
+      <w:bookmarkStart w:id="12" w:name="_Toc343173009"/>
+      <w:bookmarkStart w:id="13" w:name="_Toc118537643"/>
+      <w:bookmarkStart w:id="14" w:name="_Toc343796925"/>
+      <w:bookmarkStart w:id="15" w:name="_Toc343178184"/>
+      <w:bookmarkStart w:id="16" w:name="_Toc344120750"/>
+      <w:bookmarkStart w:id="17" w:name="_Toc343178481"/>
+      <w:bookmarkStart w:id="18" w:name="_Toc343267996"/>
       <w:bookmarkStart w:id="19" w:name="_Toc118603128"/>
-      <w:bookmarkStart w:id="20" w:name="_Toc343267996"/>
+      <w:bookmarkStart w:id="20" w:name="_Toc344120399"/>
       <w:r>
         <w:rPr>
           <w:rFonts w:ascii="Times New Roman" w:hAnsi="Times New Roman" w:cs="Times New Roman"/>
@@ -2303,7 +2311,7 @@
         <w:fldChar w:fldCharType="begin"/>
       </w:r>
       <w:r>
-        <w:instrText xml:space="preserve"> HYPERLINK \l _Toc3368 </w:instrText>
+        <w:instrText xml:space="preserve"> HYPERLINK \l _Toc29156 </w:instrText>
       </w:r>
       <w:r>
         <w:fldChar w:fldCharType="separate"/>
@@ -2321,7 +2329,7 @@
         <w:fldChar w:fldCharType="begin"/>
       </w:r>
       <w:r>
-        <w:instrText xml:space="preserve"> PAGEREF _Toc3368 \h </w:instrText>
+        <w:instrText xml:space="preserve"> PAGEREF _Toc29156 \h </w:instrText>
       </w:r>
       <w:r>
         <w:fldChar w:fldCharType="separate"/>
@@ -2345,7 +2353,7 @@
         <w:fldChar w:fldCharType="begin"/>
       </w:r>
       <w:r>
-        <w:instrText xml:space="preserve"> HYPERLINK \l _Toc15647 </w:instrText>
+        <w:instrText xml:space="preserve"> HYPERLINK \l _Toc17242 </w:instrText>
       </w:r>
       <w:r>
         <w:fldChar w:fldCharType="separate"/>
@@ -2376,7 +2384,7 @@
         <w:fldChar w:fldCharType="begin"/>
       </w:r>
       <w:r>
-        <w:instrText xml:space="preserve"> PAGEREF _Toc15647 \h </w:instrText>
+        <w:instrText xml:space="preserve"> PAGEREF _Toc17242 \h </w:instrText>
       </w:r>
       <w:r>
         <w:fldChar w:fldCharType="separate"/>
@@ -2400,7 +2408,7 @@
         <w:fldChar w:fldCharType="begin"/>
       </w:r>
       <w:r>
-        <w:instrText xml:space="preserve"> HYPERLINK \l _Toc13191 </w:instrText>
+        <w:instrText xml:space="preserve"> HYPERLINK \l _Toc3212 </w:instrText>
       </w:r>
       <w:r>
         <w:fldChar w:fldCharType="separate"/>
@@ -2431,7 +2439,7 @@
         <w:fldChar w:fldCharType="begin"/>
       </w:r>
       <w:r>
-        <w:instrText xml:space="preserve"> PAGEREF _Toc13191 \h </w:instrText>
+        <w:instrText xml:space="preserve"> PAGEREF _Toc3212 \h </w:instrText>
       </w:r>
       <w:r>
         <w:fldChar w:fldCharType="separate"/>
@@ -2455,7 +2463,7 @@
         <w:fldChar w:fldCharType="begin"/>
       </w:r>
       <w:r>
-        <w:instrText xml:space="preserve"> HYPERLINK \l _Toc16663 </w:instrText>
+        <w:instrText xml:space="preserve"> HYPERLINK \l _Toc22506 </w:instrText>
       </w:r>
       <w:r>
         <w:fldChar w:fldCharType="separate"/>
@@ -2486,7 +2494,7 @@
         <w:fldChar w:fldCharType="begin"/>
       </w:r>
       <w:r>
-        <w:instrText xml:space="preserve"> PAGEREF _Toc16663 \h </w:instrText>
+        <w:instrText xml:space="preserve"> PAGEREF _Toc22506 \h </w:instrText>
       </w:r>
       <w:r>
         <w:fldChar w:fldCharType="separate"/>
@@ -2510,7 +2518,7 @@
         <w:fldChar w:fldCharType="begin"/>
       </w:r>
       <w:r>
-        <w:instrText xml:space="preserve"> HYPERLINK \l _Toc31486 </w:instrText>
+        <w:instrText xml:space="preserve"> HYPERLINK \l _Toc8677 </w:instrText>
       </w:r>
       <w:r>
         <w:fldChar w:fldCharType="separate"/>
@@ -2541,13 +2549,13 @@
         <w:fldChar w:fldCharType="begin"/>
       </w:r>
       <w:r>
-        <w:instrText xml:space="preserve"> PAGEREF _Toc31486 \h </w:instrText>
+        <w:instrText xml:space="preserve"> PAGEREF _Toc8677 \h </w:instrText>
       </w:r>
       <w:r>
         <w:fldChar w:fldCharType="separate"/>
       </w:r>
       <w:r>
-        <w:t>2</w:t>
+        <w:t>3</w:t>
       </w:r>
       <w:r>
         <w:fldChar w:fldCharType="end"/>
@@ -2568,7 +2576,7 @@
         <w:fldChar w:fldCharType="begin"/>
       </w:r>
       <w:r>
-        <w:instrText xml:space="preserve"> HYPERLINK \l _Toc18101 </w:instrText>
+        <w:instrText xml:space="preserve"> HYPERLINK \l _Toc7394 </w:instrText>
       </w:r>
       <w:r>
         <w:fldChar w:fldCharType="separate"/>
@@ -2586,7 +2594,7 @@
         <w:fldChar w:fldCharType="begin"/>
       </w:r>
       <w:r>
-        <w:instrText xml:space="preserve"> PAGEREF _Toc18101 \h </w:instrText>
+        <w:instrText xml:space="preserve"> PAGEREF _Toc7394 \h </w:instrText>
       </w:r>
       <w:r>
         <w:fldChar w:fldCharType="separate"/>
@@ -2610,7 +2618,7 @@
         <w:fldChar w:fldCharType="begin"/>
       </w:r>
       <w:r>
-        <w:instrText xml:space="preserve"> HYPERLINK \l _Toc21436 </w:instrText>
+        <w:instrText xml:space="preserve"> HYPERLINK \l _Toc18828 </w:instrText>
       </w:r>
       <w:r>
         <w:fldChar w:fldCharType="separate"/>
@@ -2641,7 +2649,7 @@
         <w:fldChar w:fldCharType="begin"/>
       </w:r>
       <w:r>
-        <w:instrText xml:space="preserve"> PAGEREF _Toc21436 \h </w:instrText>
+        <w:instrText xml:space="preserve"> PAGEREF _Toc18828 \h </w:instrText>
       </w:r>
       <w:r>
         <w:fldChar w:fldCharType="separate"/>
@@ -2665,7 +2673,7 @@
         <w:fldChar w:fldCharType="begin"/>
       </w:r>
       <w:r>
-        <w:instrText xml:space="preserve"> HYPERLINK \l _Toc1748 </w:instrText>
+        <w:instrText xml:space="preserve"> HYPERLINK \l _Toc12632 </w:instrText>
       </w:r>
       <w:r>
         <w:fldChar w:fldCharType="separate"/>
@@ -2682,12 +2690,6 @@
           <w:lang w:val="en-US" w:eastAsia="zh-CN"/>
         </w:rPr>
         <w:tab/>
-      </w:r>
-      <w:r>
-        <w:rPr>
-          <w:rFonts w:hint="eastAsia"/>
-          <w:lang w:val="en-US" w:eastAsia="zh-CN"/>
-        </w:rPr>
         <w:t>多带技术</w:t>
       </w:r>
       <w:r>
@@ -2697,7 +2699,7 @@
         <w:fldChar w:fldCharType="begin"/>
       </w:r>
       <w:r>
-        <w:instrText xml:space="preserve"> PAGEREF _Toc1748 \h </w:instrText>
+        <w:instrText xml:space="preserve"> PAGEREF _Toc12632 \h </w:instrText>
       </w:r>
       <w:r>
         <w:fldChar w:fldCharType="separate"/>
@@ -2721,7 +2723,7 @@
         <w:fldChar w:fldCharType="begin"/>
       </w:r>
       <w:r>
-        <w:instrText xml:space="preserve"> HYPERLINK \l _Toc7920 </w:instrText>
+        <w:instrText xml:space="preserve"> HYPERLINK \l _Toc7302 </w:instrText>
       </w:r>
       <w:r>
         <w:fldChar w:fldCharType="separate"/>
@@ -2752,7 +2754,7 @@
         <w:fldChar w:fldCharType="begin"/>
       </w:r>
       <w:r>
-        <w:instrText xml:space="preserve"> PAGEREF _Toc7920 \h </w:instrText>
+        <w:instrText xml:space="preserve"> PAGEREF _Toc7302 \h </w:instrText>
       </w:r>
       <w:r>
         <w:fldChar w:fldCharType="separate"/>
@@ -2776,7 +2778,7 @@
         <w:fldChar w:fldCharType="begin"/>
       </w:r>
       <w:r>
-        <w:instrText xml:space="preserve"> HYPERLINK \l _Toc17061 </w:instrText>
+        <w:instrText xml:space="preserve"> HYPERLINK \l _Toc28538 </w:instrText>
       </w:r>
       <w:r>
         <w:fldChar w:fldCharType="separate"/>
@@ -2807,7 +2809,7 @@
         <w:fldChar w:fldCharType="begin"/>
       </w:r>
       <w:r>
-        <w:instrText xml:space="preserve"> PAGEREF _Toc17061 \h </w:instrText>
+        <w:instrText xml:space="preserve"> PAGEREF _Toc28538 \h </w:instrText>
       </w:r>
       <w:r>
         <w:fldChar w:fldCharType="separate"/>
@@ -2831,7 +2833,7 @@
         <w:fldChar w:fldCharType="begin"/>
       </w:r>
       <w:r>
-        <w:instrText xml:space="preserve"> HYPERLINK \l _Toc21209 </w:instrText>
+        <w:instrText xml:space="preserve"> HYPERLINK \l _Toc1177 </w:instrText>
       </w:r>
       <w:r>
         <w:fldChar w:fldCharType="separate"/>
@@ -2862,7 +2864,7 @@
         <w:fldChar w:fldCharType="begin"/>
       </w:r>
       <w:r>
-        <w:instrText xml:space="preserve"> PAGEREF _Toc21209 \h </w:instrText>
+        <w:instrText xml:space="preserve"> PAGEREF _Toc1177 \h </w:instrText>
       </w:r>
       <w:r>
         <w:fldChar w:fldCharType="separate"/>
@@ -2889,7 +2891,7 @@
         <w:fldChar w:fldCharType="begin"/>
       </w:r>
       <w:r>
-        <w:instrText xml:space="preserve"> HYPERLINK \l _Toc12783 </w:instrText>
+        <w:instrText xml:space="preserve"> HYPERLINK \l _Toc30968 </w:instrText>
       </w:r>
       <w:r>
         <w:fldChar w:fldCharType="separate"/>
@@ -2920,7 +2922,7 @@
         <w:fldChar w:fldCharType="begin"/>
       </w:r>
       <w:r>
-        <w:instrText xml:space="preserve"> PAGEREF _Toc12783 \h </w:instrText>
+        <w:instrText xml:space="preserve"> PAGEREF _Toc30968 \h </w:instrText>
       </w:r>
       <w:r>
         <w:fldChar w:fldCharType="separate"/>
@@ -2944,7 +2946,7 @@
         <w:fldChar w:fldCharType="begin"/>
       </w:r>
       <w:r>
-        <w:instrText xml:space="preserve"> HYPERLINK \l _Toc8327 </w:instrText>
+        <w:instrText xml:space="preserve"> HYPERLINK \l _Toc10133 </w:instrText>
       </w:r>
       <w:r>
         <w:fldChar w:fldCharType="separate"/>
@@ -2975,7 +2977,7 @@
         <w:fldChar w:fldCharType="begin"/>
       </w:r>
       <w:r>
-        <w:instrText xml:space="preserve"> PAGEREF _Toc8327 \h </w:instrText>
+        <w:instrText xml:space="preserve"> PAGEREF _Toc10133 \h </w:instrText>
       </w:r>
       <w:r>
         <w:fldChar w:fldCharType="separate"/>
@@ -2999,7 +3001,7 @@
         <w:fldChar w:fldCharType="begin"/>
       </w:r>
       <w:r>
-        <w:instrText xml:space="preserve"> HYPERLINK \l _Toc16483 </w:instrText>
+        <w:instrText xml:space="preserve"> HYPERLINK \l _Toc17346 </w:instrText>
       </w:r>
       <w:r>
         <w:fldChar w:fldCharType="separate"/>
@@ -3016,12 +3018,6 @@
           <w:lang w:val="en-US" w:eastAsia="zh-CN"/>
         </w:rPr>
         <w:tab/>
-      </w:r>
-      <w:r>
-        <w:rPr>
-          <w:rFonts w:hint="eastAsia"/>
-          <w:lang w:val="en-US" w:eastAsia="zh-CN"/>
-        </w:rPr>
         <w:t>小程序</w:t>
       </w:r>
       <w:r>
@@ -3037,7 +3033,7 @@
         <w:fldChar w:fldCharType="begin"/>
       </w:r>
       <w:r>
-        <w:instrText xml:space="preserve"> PAGEREF _Toc16483 \h </w:instrText>
+        <w:instrText xml:space="preserve"> PAGEREF _Toc17346 \h </w:instrText>
       </w:r>
       <w:r>
         <w:fldChar w:fldCharType="separate"/>
@@ -3061,7 +3057,7 @@
         <w:fldChar w:fldCharType="begin"/>
       </w:r>
       <w:r>
-        <w:instrText xml:space="preserve"> HYPERLINK \l _Toc12378 </w:instrText>
+        <w:instrText xml:space="preserve"> HYPERLINK \l _Toc21916 </w:instrText>
       </w:r>
       <w:r>
         <w:fldChar w:fldCharType="separate"/>
@@ -3078,12 +3074,6 @@
           <w:lang w:val="en-US" w:eastAsia="zh-CN"/>
         </w:rPr>
         <w:tab/>
-      </w:r>
-      <w:r>
-        <w:rPr>
-          <w:rFonts w:hint="eastAsia"/>
-          <w:lang w:val="en-US" w:eastAsia="zh-CN"/>
-        </w:rPr>
         <w:t>复杂用例的</w:t>
       </w:r>
       <w:r>
@@ -3099,7 +3089,7 @@
         <w:fldChar w:fldCharType="begin"/>
       </w:r>
       <w:r>
-        <w:instrText xml:space="preserve"> PAGEREF _Toc12378 \h </w:instrText>
+        <w:instrText xml:space="preserve"> PAGEREF _Toc21916 \h </w:instrText>
       </w:r>
       <w:r>
         <w:fldChar w:fldCharType="separate"/>
@@ -3123,7 +3113,7 @@
         <w:fldChar w:fldCharType="begin"/>
       </w:r>
       <w:r>
-        <w:instrText xml:space="preserve"> HYPERLINK \l _Toc31364 </w:instrText>
+        <w:instrText xml:space="preserve"> HYPERLINK \l _Toc4508 </w:instrText>
       </w:r>
       <w:r>
         <w:fldChar w:fldCharType="separate"/>
@@ -3154,7 +3144,7 @@
         <w:fldChar w:fldCharType="begin"/>
       </w:r>
       <w:r>
-        <w:instrText xml:space="preserve"> PAGEREF _Toc31364 \h </w:instrText>
+        <w:instrText xml:space="preserve"> PAGEREF _Toc4508 \h </w:instrText>
       </w:r>
       <w:r>
         <w:fldChar w:fldCharType="separate"/>
@@ -3178,7 +3168,7 @@
         <w:fldChar w:fldCharType="begin"/>
       </w:r>
       <w:r>
-        <w:instrText xml:space="preserve"> HYPERLINK \l _Toc29635 </w:instrText>
+        <w:instrText xml:space="preserve"> HYPERLINK \l _Toc23271 </w:instrText>
       </w:r>
       <w:r>
         <w:fldChar w:fldCharType="separate"/>
@@ -3209,13 +3199,13 @@
         <w:fldChar w:fldCharType="begin"/>
       </w:r>
       <w:r>
-        <w:instrText xml:space="preserve"> PAGEREF _Toc29635 \h </w:instrText>
+        <w:instrText xml:space="preserve"> PAGEREF _Toc23271 \h </w:instrText>
       </w:r>
       <w:r>
         <w:fldChar w:fldCharType="separate"/>
       </w:r>
       <w:r>
-        <w:t>19</w:t>
+        <w:t>18</w:t>
       </w:r>
       <w:r>
         <w:fldChar w:fldCharType="end"/>
@@ -3233,7 +3223,7 @@
         <w:fldChar w:fldCharType="begin"/>
       </w:r>
       <w:r>
-        <w:instrText xml:space="preserve"> HYPERLINK \l _Toc20222 </w:instrText>
+        <w:instrText xml:space="preserve"> HYPERLINK \l _Toc20815 </w:instrText>
       </w:r>
       <w:r>
         <w:fldChar w:fldCharType="separate"/>
@@ -3264,7 +3254,7 @@
         <w:fldChar w:fldCharType="begin"/>
       </w:r>
       <w:r>
-        <w:instrText xml:space="preserve"> PAGEREF _Toc20222 \h </w:instrText>
+        <w:instrText xml:space="preserve"> PAGEREF _Toc20815 \h </w:instrText>
       </w:r>
       <w:r>
         <w:fldChar w:fldCharType="separate"/>
@@ -3288,7 +3278,7 @@
         <w:fldChar w:fldCharType="begin"/>
       </w:r>
       <w:r>
-        <w:instrText xml:space="preserve"> HYPERLINK \l _Toc15834 </w:instrText>
+        <w:instrText xml:space="preserve"> HYPERLINK \l _Toc22700 </w:instrText>
       </w:r>
       <w:r>
         <w:fldChar w:fldCharType="separate"/>
@@ -3332,7 +3322,7 @@
         <w:fldChar w:fldCharType="begin"/>
       </w:r>
       <w:r>
-        <w:instrText xml:space="preserve"> PAGEREF _Toc15834 \h </w:instrText>
+        <w:instrText xml:space="preserve"> PAGEREF _Toc22700 \h </w:instrText>
       </w:r>
       <w:r>
         <w:fldChar w:fldCharType="separate"/>
@@ -3356,7 +3346,7 @@
         <w:fldChar w:fldCharType="begin"/>
       </w:r>
       <w:r>
-        <w:instrText xml:space="preserve"> HYPERLINK \l _Toc12112 </w:instrText>
+        <w:instrText xml:space="preserve"> HYPERLINK \l _Toc7819 </w:instrText>
       </w:r>
       <w:r>
         <w:fldChar w:fldCharType="separate"/>
@@ -3373,12 +3363,6 @@
           <w:lang w:val="en-US" w:eastAsia="zh-CN"/>
         </w:rPr>
         <w:tab/>
-      </w:r>
-      <w:r>
-        <w:rPr>
-          <w:rFonts w:hint="eastAsia"/>
-          <w:lang w:val="en-US" w:eastAsia="zh-CN"/>
-        </w:rPr>
         <w:t>多带图灵机编辑模块设计</w:t>
       </w:r>
       <w:r>
@@ -3388,7 +3372,7 @@
         <w:fldChar w:fldCharType="begin"/>
       </w:r>
       <w:r>
-        <w:instrText xml:space="preserve"> PAGEREF _Toc12112 \h </w:instrText>
+        <w:instrText xml:space="preserve"> PAGEREF _Toc7819 \h </w:instrText>
       </w:r>
       <w:r>
         <w:fldChar w:fldCharType="separate"/>
@@ -3412,7 +3396,7 @@
         <w:fldChar w:fldCharType="begin"/>
       </w:r>
       <w:r>
-        <w:instrText xml:space="preserve"> HYPERLINK \l _Toc8637 </w:instrText>
+        <w:instrText xml:space="preserve"> HYPERLINK \l _Toc9723 </w:instrText>
       </w:r>
       <w:r>
         <w:fldChar w:fldCharType="separate"/>
@@ -3456,7 +3440,7 @@
         <w:fldChar w:fldCharType="begin"/>
       </w:r>
       <w:r>
-        <w:instrText xml:space="preserve"> PAGEREF _Toc8637 \h </w:instrText>
+        <w:instrText xml:space="preserve"> PAGEREF _Toc9723 \h </w:instrText>
       </w:r>
       <w:r>
         <w:fldChar w:fldCharType="separate"/>
@@ -3480,7 +3464,7 @@
         <w:fldChar w:fldCharType="begin"/>
       </w:r>
       <w:r>
-        <w:instrText xml:space="preserve"> HYPERLINK \l _Toc13116 </w:instrText>
+        <w:instrText xml:space="preserve"> HYPERLINK \l _Toc32181 </w:instrText>
       </w:r>
       <w:r>
         <w:fldChar w:fldCharType="separate"/>
@@ -3497,12 +3481,6 @@
           <w:lang w:val="en-US" w:eastAsia="zh-CN"/>
         </w:rPr>
         <w:tab/>
-      </w:r>
-      <w:r>
-        <w:rPr>
-          <w:rFonts w:hint="eastAsia"/>
-          <w:lang w:val="en-US" w:eastAsia="zh-CN"/>
-        </w:rPr>
         <w:t>图灵机模拟</w:t>
       </w:r>
       <w:r>
@@ -3518,7 +3496,7 @@
         <w:fldChar w:fldCharType="begin"/>
       </w:r>
       <w:r>
-        <w:instrText xml:space="preserve"> PAGEREF _Toc13116 \h </w:instrText>
+        <w:instrText xml:space="preserve"> PAGEREF _Toc32181 \h </w:instrText>
       </w:r>
       <w:r>
         <w:fldChar w:fldCharType="separate"/>
@@ -3542,7 +3520,7 @@
         <w:fldChar w:fldCharType="begin"/>
       </w:r>
       <w:r>
-        <w:instrText xml:space="preserve"> HYPERLINK \l _Toc19673 </w:instrText>
+        <w:instrText xml:space="preserve"> HYPERLINK \l _Toc214 </w:instrText>
       </w:r>
       <w:r>
         <w:fldChar w:fldCharType="separate"/>
@@ -3559,12 +3537,6 @@
           <w:lang w:val="en-US" w:eastAsia="zh-CN"/>
         </w:rPr>
         <w:tab/>
-      </w:r>
-      <w:r>
-        <w:rPr>
-          <w:rFonts w:hint="eastAsia"/>
-          <w:lang w:val="en-US" w:eastAsia="zh-CN"/>
-        </w:rPr>
         <w:t>图灵机文件管理</w:t>
       </w:r>
       <w:r>
@@ -3580,7 +3552,7 @@
         <w:fldChar w:fldCharType="begin"/>
       </w:r>
       <w:r>
-        <w:instrText xml:space="preserve"> PAGEREF _Toc19673 \h </w:instrText>
+        <w:instrText xml:space="preserve"> PAGEREF _Toc214 \h </w:instrText>
       </w:r>
       <w:r>
         <w:fldChar w:fldCharType="separate"/>
@@ -3604,7 +3576,7 @@
         <w:fldChar w:fldCharType="begin"/>
       </w:r>
       <w:r>
-        <w:instrText xml:space="preserve"> HYPERLINK \l _Toc15461 </w:instrText>
+        <w:instrText xml:space="preserve"> HYPERLINK \l _Toc6961 </w:instrText>
       </w:r>
       <w:r>
         <w:fldChar w:fldCharType="separate"/>
@@ -3635,7 +3607,7 @@
         <w:fldChar w:fldCharType="begin"/>
       </w:r>
       <w:r>
-        <w:instrText xml:space="preserve"> PAGEREF _Toc15461 \h </w:instrText>
+        <w:instrText xml:space="preserve"> PAGEREF _Toc6961 \h </w:instrText>
       </w:r>
       <w:r>
         <w:fldChar w:fldCharType="separate"/>
@@ -3659,7 +3631,7 @@
         <w:fldChar w:fldCharType="begin"/>
       </w:r>
       <w:r>
-        <w:instrText xml:space="preserve"> HYPERLINK \l _Toc1163 </w:instrText>
+        <w:instrText xml:space="preserve"> HYPERLINK \l _Toc22746 </w:instrText>
       </w:r>
       <w:r>
         <w:fldChar w:fldCharType="separate"/>
@@ -3690,7 +3662,7 @@
         <w:fldChar w:fldCharType="begin"/>
       </w:r>
       <w:r>
-        <w:instrText xml:space="preserve"> PAGEREF _Toc1163 \h </w:instrText>
+        <w:instrText xml:space="preserve"> PAGEREF _Toc22746 \h </w:instrText>
       </w:r>
       <w:r>
         <w:fldChar w:fldCharType="separate"/>
@@ -3714,7 +3686,7 @@
         <w:fldChar w:fldCharType="begin"/>
       </w:r>
       <w:r>
-        <w:instrText xml:space="preserve"> HYPERLINK \l _Toc17388 </w:instrText>
+        <w:instrText xml:space="preserve"> HYPERLINK \l _Toc20965 </w:instrText>
       </w:r>
       <w:r>
         <w:fldChar w:fldCharType="separate"/>
@@ -3731,12 +3703,6 @@
           <w:lang w:val="en-US" w:eastAsia="zh-CN"/>
         </w:rPr>
         <w:tab/>
-      </w:r>
-      <w:r>
-        <w:rPr>
-          <w:rFonts w:hint="eastAsia"/>
-          <w:lang w:val="en-US" w:eastAsia="zh-CN"/>
-        </w:rPr>
         <w:t>开发</w:t>
       </w:r>
       <w:r>
@@ -3752,7 +3718,7 @@
         <w:fldChar w:fldCharType="begin"/>
       </w:r>
       <w:r>
-        <w:instrText xml:space="preserve"> PAGEREF _Toc17388 \h </w:instrText>
+        <w:instrText xml:space="preserve"> PAGEREF _Toc20965 \h </w:instrText>
       </w:r>
       <w:r>
         <w:fldChar w:fldCharType="separate"/>
@@ -3776,7 +3742,7 @@
         <w:fldChar w:fldCharType="begin"/>
       </w:r>
       <w:r>
-        <w:instrText xml:space="preserve"> HYPERLINK \l _Toc27068 </w:instrText>
+        <w:instrText xml:space="preserve"> HYPERLINK \l _Toc2078 </w:instrText>
       </w:r>
       <w:r>
         <w:fldChar w:fldCharType="separate"/>
@@ -3793,12 +3759,6 @@
           <w:lang w:val="en-US" w:eastAsia="zh-CN"/>
         </w:rPr>
         <w:tab/>
-      </w:r>
-      <w:r>
-        <w:rPr>
-          <w:rFonts w:hint="eastAsia"/>
-          <w:lang w:val="en-US" w:eastAsia="zh-CN"/>
-        </w:rPr>
         <w:t>主要</w:t>
       </w:r>
       <w:r>
@@ -3840,7 +3800,7 @@
         <w:fldChar w:fldCharType="begin"/>
       </w:r>
       <w:r>
-        <w:instrText xml:space="preserve"> PAGEREF _Toc27068 \h </w:instrText>
+        <w:instrText xml:space="preserve"> PAGEREF _Toc2078 \h </w:instrText>
       </w:r>
       <w:r>
         <w:fldChar w:fldCharType="separate"/>
@@ -3864,7 +3824,7 @@
         <w:fldChar w:fldCharType="begin"/>
       </w:r>
       <w:r>
-        <w:instrText xml:space="preserve"> HYPERLINK \l _Toc2593 </w:instrText>
+        <w:instrText xml:space="preserve"> HYPERLINK \l _Toc6932 </w:instrText>
       </w:r>
       <w:r>
         <w:fldChar w:fldCharType="separate"/>
@@ -3881,12 +3841,6 @@
           <w:lang w:val="en-US" w:eastAsia="zh-CN"/>
         </w:rPr>
         <w:tab/>
-      </w:r>
-      <w:r>
-        <w:rPr>
-          <w:rFonts w:hint="eastAsia"/>
-          <w:lang w:val="en-US" w:eastAsia="zh-CN"/>
-        </w:rPr>
         <w:t>界面绘制逻辑设计与实现</w:t>
       </w:r>
       <w:r>
@@ -3896,7 +3850,7 @@
         <w:fldChar w:fldCharType="begin"/>
       </w:r>
       <w:r>
-        <w:instrText xml:space="preserve"> PAGEREF _Toc2593 \h </w:instrText>
+        <w:instrText xml:space="preserve"> PAGEREF _Toc6932 \h </w:instrText>
       </w:r>
       <w:r>
         <w:fldChar w:fldCharType="separate"/>
@@ -3920,7 +3874,7 @@
         <w:fldChar w:fldCharType="begin"/>
       </w:r>
       <w:r>
-        <w:instrText xml:space="preserve"> HYPERLINK \l _Toc31332 </w:instrText>
+        <w:instrText xml:space="preserve"> HYPERLINK \l _Toc13377 </w:instrText>
       </w:r>
       <w:r>
         <w:fldChar w:fldCharType="separate"/>
@@ -3937,12 +3891,6 @@
           <w:lang w:val="en-US" w:eastAsia="zh-CN"/>
         </w:rPr>
         <w:tab/>
-      </w:r>
-      <w:r>
-        <w:rPr>
-          <w:rFonts w:hint="eastAsia"/>
-          <w:lang w:val="en-US" w:eastAsia="zh-CN"/>
-        </w:rPr>
         <w:t>核心</w:t>
       </w:r>
       <w:r>
@@ -3958,7 +3906,7 @@
         <w:fldChar w:fldCharType="begin"/>
       </w:r>
       <w:r>
-        <w:instrText xml:space="preserve"> PAGEREF _Toc31332 \h </w:instrText>
+        <w:instrText xml:space="preserve"> PAGEREF _Toc13377 \h </w:instrText>
       </w:r>
       <w:r>
         <w:fldChar w:fldCharType="separate"/>
@@ -3982,7 +3930,7 @@
         <w:fldChar w:fldCharType="begin"/>
       </w:r>
       <w:r>
-        <w:instrText xml:space="preserve"> HYPERLINK \l _Toc24696 </w:instrText>
+        <w:instrText xml:space="preserve"> HYPERLINK \l _Toc22970 </w:instrText>
       </w:r>
       <w:r>
         <w:fldChar w:fldCharType="separate"/>
@@ -4013,7 +3961,7 @@
         <w:fldChar w:fldCharType="begin"/>
       </w:r>
       <w:r>
-        <w:instrText xml:space="preserve"> PAGEREF _Toc24696 \h </w:instrText>
+        <w:instrText xml:space="preserve"> PAGEREF _Toc22970 \h </w:instrText>
       </w:r>
       <w:r>
         <w:fldChar w:fldCharType="separate"/>
@@ -4040,7 +3988,7 @@
         <w:fldChar w:fldCharType="begin"/>
       </w:r>
       <w:r>
-        <w:instrText xml:space="preserve"> HYPERLINK \l _Toc18453 </w:instrText>
+        <w:instrText xml:space="preserve"> HYPERLINK \l _Toc8385 </w:instrText>
       </w:r>
       <w:r>
         <w:fldChar w:fldCharType="separate"/>
@@ -4071,7 +4019,7 @@
         <w:fldChar w:fldCharType="begin"/>
       </w:r>
       <w:r>
-        <w:instrText xml:space="preserve"> PAGEREF _Toc18453 \h </w:instrText>
+        <w:instrText xml:space="preserve"> PAGEREF _Toc8385 \h </w:instrText>
       </w:r>
       <w:r>
         <w:fldChar w:fldCharType="separate"/>
@@ -4095,7 +4043,7 @@
         <w:fldChar w:fldCharType="begin"/>
       </w:r>
       <w:r>
-        <w:instrText xml:space="preserve"> HYPERLINK \l _Toc18528 </w:instrText>
+        <w:instrText xml:space="preserve"> HYPERLINK \l _Toc17930 </w:instrText>
       </w:r>
       <w:r>
         <w:fldChar w:fldCharType="separate"/>
@@ -4126,7 +4074,7 @@
         <w:fldChar w:fldCharType="begin"/>
       </w:r>
       <w:r>
-        <w:instrText xml:space="preserve"> PAGEREF _Toc18528 \h </w:instrText>
+        <w:instrText xml:space="preserve"> PAGEREF _Toc17930 \h </w:instrText>
       </w:r>
       <w:r>
         <w:fldChar w:fldCharType="separate"/>
@@ -4150,7 +4098,7 @@
         <w:fldChar w:fldCharType="begin"/>
       </w:r>
       <w:r>
-        <w:instrText xml:space="preserve"> HYPERLINK \l _Toc21508 </w:instrText>
+        <w:instrText xml:space="preserve"> HYPERLINK \l _Toc17666 </w:instrText>
       </w:r>
       <w:r>
         <w:fldChar w:fldCharType="separate"/>
@@ -4172,7 +4120,14 @@
         <w:rPr>
           <w:rFonts w:hint="eastAsia"/>
         </w:rPr>
-        <w:t>界面功能</w:t>
+        <w:t>界面</w:t>
+      </w:r>
+      <w:r>
+        <w:rPr>
+          <w:rFonts w:hint="eastAsia"/>
+          <w:lang w:val="en-US" w:eastAsia="zh-CN"/>
+        </w:rPr>
+        <w:t>绘制逻辑</w:t>
       </w:r>
       <w:r>
         <w:tab/>
@@ -4181,13 +4136,13 @@
         <w:fldChar w:fldCharType="begin"/>
       </w:r>
       <w:r>
-        <w:instrText xml:space="preserve"> PAGEREF _Toc21508 \h </w:instrText>
+        <w:instrText xml:space="preserve"> PAGEREF _Toc17666 \h </w:instrText>
       </w:r>
       <w:r>
         <w:fldChar w:fldCharType="separate"/>
       </w:r>
       <w:r>
-        <w:t>50</w:t>
+        <w:t>49</w:t>
       </w:r>
       <w:r>
         <w:fldChar w:fldCharType="end"/>
@@ -4205,7 +4160,7 @@
         <w:fldChar w:fldCharType="begin"/>
       </w:r>
       <w:r>
-        <w:instrText xml:space="preserve"> HYPERLINK \l _Toc13754 </w:instrText>
+        <w:instrText xml:space="preserve"> HYPERLINK \l _Toc8654 </w:instrText>
       </w:r>
       <w:r>
         <w:fldChar w:fldCharType="separate"/>
@@ -4222,12 +4177,7 @@
           <w:lang w:val="en-US" w:eastAsia="zh-CN"/>
         </w:rPr>
         <w:tab/>
-      </w:r>
-      <w:r>
-        <w:rPr>
-          <w:rFonts w:hint="eastAsia"/>
-        </w:rPr>
-        <w:t>状态管理</w:t>
+        <w:t>图灵机编辑模块</w:t>
       </w:r>
       <w:r>
         <w:tab/>
@@ -4236,13 +4186,13 @@
         <w:fldChar w:fldCharType="begin"/>
       </w:r>
       <w:r>
-        <w:instrText xml:space="preserve"> PAGEREF _Toc13754 \h </w:instrText>
+        <w:instrText xml:space="preserve"> PAGEREF _Toc8654 \h </w:instrText>
       </w:r>
       <w:r>
         <w:fldChar w:fldCharType="separate"/>
       </w:r>
       <w:r>
-        <w:t>52</w:t>
+        <w:t>49</w:t>
       </w:r>
       <w:r>
         <w:fldChar w:fldCharType="end"/>
@@ -4260,7 +4210,7 @@
         <w:fldChar w:fldCharType="begin"/>
       </w:r>
       <w:r>
-        <w:instrText xml:space="preserve"> HYPERLINK \l _Toc17445 </w:instrText>
+        <w:instrText xml:space="preserve"> HYPERLINK \l _Toc19389 </w:instrText>
       </w:r>
       <w:r>
         <w:fldChar w:fldCharType="separate"/>
@@ -4282,7 +4232,7 @@
         <w:rPr>
           <w:rFonts w:hint="eastAsia"/>
         </w:rPr>
-        <w:t>状态转移函数管理</w:t>
+        <w:t>图灵机文件管理</w:t>
       </w:r>
       <w:r>
         <w:tab/>
@@ -4291,13 +4241,13 @@
         <w:fldChar w:fldCharType="begin"/>
       </w:r>
       <w:r>
-        <w:instrText xml:space="preserve"> PAGEREF _Toc17445 \h </w:instrText>
+        <w:instrText xml:space="preserve"> PAGEREF _Toc19389 \h </w:instrText>
       </w:r>
       <w:r>
         <w:fldChar w:fldCharType="separate"/>
       </w:r>
       <w:r>
-        <w:t>52</w:t>
+        <w:t>50</w:t>
       </w:r>
       <w:r>
         <w:fldChar w:fldCharType="end"/>
@@ -4315,7 +4265,7 @@
         <w:fldChar w:fldCharType="begin"/>
       </w:r>
       <w:r>
-        <w:instrText xml:space="preserve"> HYPERLINK \l _Toc31217 </w:instrText>
+        <w:instrText xml:space="preserve"> HYPERLINK \l _Toc25770 </w:instrText>
       </w:r>
       <w:r>
         <w:fldChar w:fldCharType="separate"/>
@@ -4337,7 +4287,20 @@
         <w:rPr>
           <w:rFonts w:hint="eastAsia"/>
         </w:rPr>
-        <w:t>子程序状态管理</w:t>
+        <w:t>图灵机</w:t>
+      </w:r>
+      <w:r>
+        <w:rPr>
+          <w:rFonts w:hint="eastAsia"/>
+          <w:lang w:val="en-US" w:eastAsia="zh-CN"/>
+        </w:rPr>
+        <w:t>模拟</w:t>
+      </w:r>
+      <w:r>
+        <w:rPr>
+          <w:rFonts w:hint="eastAsia"/>
+        </w:rPr>
+        <w:t>仿真</w:t>
       </w:r>
       <w:r>
         <w:tab/>
@@ -4346,178 +4309,13 @@
         <w:fldChar w:fldCharType="begin"/>
       </w:r>
       <w:r>
-        <w:instrText xml:space="preserve"> PAGEREF _Toc31217 \h </w:instrText>
+        <w:instrText xml:space="preserve"> PAGEREF _Toc25770 \h </w:instrText>
       </w:r>
       <w:r>
         <w:fldChar w:fldCharType="separate"/>
       </w:r>
       <w:r>
-        <w:t>53</w:t>
-      </w:r>
-      <w:r>
-        <w:fldChar w:fldCharType="end"/>
-      </w:r>
-      <w:r>
-        <w:fldChar w:fldCharType="end"/>
-      </w:r>
-    </w:p>
-    <w:p>
-      <w:pPr>
-        <w:pStyle w:val="13"/>
-        <w:bidi w:val="0"/>
-      </w:pPr>
-      <w:r>
-        <w:fldChar w:fldCharType="begin"/>
-      </w:r>
-      <w:r>
-        <w:instrText xml:space="preserve"> HYPERLINK \l _Toc594 </w:instrText>
-      </w:r>
-      <w:r>
-        <w:fldChar w:fldCharType="separate"/>
-      </w:r>
-      <w:r>
-        <w:rPr>
-          <w:rFonts w:hint="eastAsia"/>
-        </w:rPr>
-        <w:t>4.1.5</w:t>
-      </w:r>
-      <w:r>
-        <w:rPr>
-          <w:rFonts w:hint="eastAsia"/>
-          <w:lang w:val="en-US" w:eastAsia="zh-CN"/>
-        </w:rPr>
-        <w:tab/>
-      </w:r>
-      <w:r>
-        <w:rPr>
-          <w:rFonts w:hint="eastAsia"/>
-        </w:rPr>
-        <w:t>混合状态转移函数管理</w:t>
-      </w:r>
-      <w:r>
-        <w:tab/>
-      </w:r>
-      <w:r>
-        <w:fldChar w:fldCharType="begin"/>
-      </w:r>
-      <w:r>
-        <w:instrText xml:space="preserve"> PAGEREF _Toc594 \h </w:instrText>
-      </w:r>
-      <w:r>
-        <w:fldChar w:fldCharType="separate"/>
-      </w:r>
-      <w:r>
-        <w:t>53</w:t>
-      </w:r>
-      <w:r>
-        <w:fldChar w:fldCharType="end"/>
-      </w:r>
-      <w:r>
-        <w:fldChar w:fldCharType="end"/>
-      </w:r>
-    </w:p>
-    <w:p>
-      <w:pPr>
-        <w:pStyle w:val="13"/>
-        <w:bidi w:val="0"/>
-      </w:pPr>
-      <w:r>
-        <w:fldChar w:fldCharType="begin"/>
-      </w:r>
-      <w:r>
-        <w:instrText xml:space="preserve"> HYPERLINK \l _Toc17680 </w:instrText>
-      </w:r>
-      <w:r>
-        <w:fldChar w:fldCharType="separate"/>
-      </w:r>
-      <w:r>
-        <w:rPr>
-          <w:rFonts w:hint="eastAsia"/>
-        </w:rPr>
-        <w:t>4.1.6</w:t>
-      </w:r>
-      <w:r>
-        <w:rPr>
-          <w:rFonts w:hint="eastAsia"/>
-          <w:lang w:val="en-US" w:eastAsia="zh-CN"/>
-        </w:rPr>
-        <w:tab/>
-      </w:r>
-      <w:r>
-        <w:rPr>
-          <w:rFonts w:hint="eastAsia"/>
-        </w:rPr>
-        <w:t>图灵机文件管理</w:t>
-      </w:r>
-      <w:r>
-        <w:tab/>
-      </w:r>
-      <w:r>
-        <w:fldChar w:fldCharType="begin"/>
-      </w:r>
-      <w:r>
-        <w:instrText xml:space="preserve"> PAGEREF _Toc17680 \h </w:instrText>
-      </w:r>
-      <w:r>
-        <w:fldChar w:fldCharType="separate"/>
-      </w:r>
-      <w:r>
-        <w:t>54</w:t>
-      </w:r>
-      <w:r>
-        <w:fldChar w:fldCharType="end"/>
-      </w:r>
-      <w:r>
-        <w:fldChar w:fldCharType="end"/>
-      </w:r>
-    </w:p>
-    <w:p>
-      <w:pPr>
-        <w:pStyle w:val="13"/>
-        <w:bidi w:val="0"/>
-      </w:pPr>
-      <w:r>
-        <w:fldChar w:fldCharType="begin"/>
-      </w:r>
-      <w:r>
-        <w:instrText xml:space="preserve"> HYPERLINK \l _Toc7584 </w:instrText>
-      </w:r>
-      <w:r>
-        <w:fldChar w:fldCharType="separate"/>
-      </w:r>
-      <w:r>
-        <w:rPr>
-          <w:rFonts w:hint="eastAsia"/>
-        </w:rPr>
-        <w:t>4.1.7</w:t>
-      </w:r>
-      <w:r>
-        <w:rPr>
-          <w:rFonts w:hint="eastAsia"/>
-          <w:lang w:val="en-US" w:eastAsia="zh-CN"/>
-        </w:rPr>
-        <w:tab/>
-      </w:r>
-      <w:r>
-        <w:rPr>
-          <w:rFonts w:hint="eastAsia"/>
-        </w:rPr>
-        <w:t>图灵机仿真</w:t>
-      </w:r>
-      <w:r>
-        <w:tab/>
-      </w:r>
-      <w:r>
-        <w:fldChar w:fldCharType="begin"/>
-      </w:r>
-      <w:r>
-        <w:instrText xml:space="preserve"> PAGEREF _Toc7584 \h </w:instrText>
-      </w:r>
-      <w:r>
-        <w:fldChar w:fldCharType="separate"/>
-      </w:r>
-      <w:r>
-        <w:t>54</w:t>
+        <w:t>51</w:t>
       </w:r>
       <w:r>
         <w:fldChar w:fldCharType="end"/>
@@ -4535,7 +4333,7 @@
         <w:fldChar w:fldCharType="begin"/>
       </w:r>
       <w:r>
-        <w:instrText xml:space="preserve"> HYPERLINK \l _Toc21575 </w:instrText>
+        <w:instrText xml:space="preserve"> HYPERLINK \l _Toc3752 </w:instrText>
       </w:r>
       <w:r>
         <w:fldChar w:fldCharType="separate"/>
@@ -4566,13 +4364,13 @@
         <w:fldChar w:fldCharType="begin"/>
       </w:r>
       <w:r>
-        <w:instrText xml:space="preserve"> PAGEREF _Toc21575 \h </w:instrText>
+        <w:instrText xml:space="preserve"> PAGEREF _Toc3752 \h </w:instrText>
       </w:r>
       <w:r>
         <w:fldChar w:fldCharType="separate"/>
       </w:r>
       <w:r>
-        <w:t>58</w:t>
+        <w:t>51</w:t>
       </w:r>
       <w:r>
         <w:fldChar w:fldCharType="end"/>
@@ -4593,7 +4391,7 @@
         <w:fldChar w:fldCharType="begin"/>
       </w:r>
       <w:r>
-        <w:instrText xml:space="preserve"> HYPERLINK \l _Toc18241 </w:instrText>
+        <w:instrText xml:space="preserve"> HYPERLINK \l _Toc18322 </w:instrText>
       </w:r>
       <w:r>
         <w:fldChar w:fldCharType="separate"/>
@@ -4611,13 +4409,13 @@
         <w:fldChar w:fldCharType="begin"/>
       </w:r>
       <w:r>
-        <w:instrText xml:space="preserve"> PAGEREF _Toc18241 \h </w:instrText>
+        <w:instrText xml:space="preserve"> PAGEREF _Toc18322 \h </w:instrText>
       </w:r>
       <w:r>
         <w:fldChar w:fldCharType="separate"/>
       </w:r>
       <w:r>
-        <w:t>59</w:t>
+        <w:t>52</w:t>
       </w:r>
       <w:r>
         <w:fldChar w:fldCharType="end"/>
@@ -4635,7 +4433,7 @@
         <w:fldChar w:fldCharType="begin"/>
       </w:r>
       <w:r>
-        <w:instrText xml:space="preserve"> HYPERLINK \l _Toc25011 </w:instrText>
+        <w:instrText xml:space="preserve"> HYPERLINK \l _Toc30867 </w:instrText>
       </w:r>
       <w:r>
         <w:fldChar w:fldCharType="separate"/>
@@ -4663,13 +4461,13 @@
         <w:fldChar w:fldCharType="begin"/>
       </w:r>
       <w:r>
-        <w:instrText xml:space="preserve"> PAGEREF _Toc25011 \h </w:instrText>
+        <w:instrText xml:space="preserve"> PAGEREF _Toc30867 \h </w:instrText>
       </w:r>
       <w:r>
         <w:fldChar w:fldCharType="separate"/>
       </w:r>
       <w:r>
-        <w:t>59</w:t>
+        <w:t>52</w:t>
       </w:r>
       <w:r>
         <w:fldChar w:fldCharType="end"/>
@@ -4687,7 +4485,7 @@
         <w:fldChar w:fldCharType="begin"/>
       </w:r>
       <w:r>
-        <w:instrText xml:space="preserve"> HYPERLINK \l _Toc20399 </w:instrText>
+        <w:instrText xml:space="preserve"> HYPERLINK \l _Toc4352 </w:instrText>
       </w:r>
       <w:r>
         <w:fldChar w:fldCharType="separate"/>
@@ -4715,13 +4513,13 @@
         <w:fldChar w:fldCharType="begin"/>
       </w:r>
       <w:r>
-        <w:instrText xml:space="preserve"> PAGEREF _Toc20399 \h </w:instrText>
+        <w:instrText xml:space="preserve"> PAGEREF _Toc4352 \h </w:instrText>
       </w:r>
       <w:r>
         <w:fldChar w:fldCharType="separate"/>
       </w:r>
       <w:r>
-        <w:t>59</w:t>
+        <w:t>52</w:t>
       </w:r>
       <w:r>
         <w:fldChar w:fldCharType="end"/>
@@ -4742,7 +4540,7 @@
         <w:fldChar w:fldCharType="begin"/>
       </w:r>
       <w:r>
-        <w:instrText xml:space="preserve"> HYPERLINK \l _Toc18289 </w:instrText>
+        <w:instrText xml:space="preserve"> HYPERLINK \l _Toc18778 </w:instrText>
       </w:r>
       <w:r>
         <w:fldChar w:fldCharType="separate"/>
@@ -4760,13 +4558,13 @@
         <w:fldChar w:fldCharType="begin"/>
       </w:r>
       <w:r>
-        <w:instrText xml:space="preserve"> PAGEREF _Toc18289 \h </w:instrText>
+        <w:instrText xml:space="preserve"> PAGEREF _Toc18778 \h </w:instrText>
       </w:r>
       <w:r>
         <w:fldChar w:fldCharType="separate"/>
       </w:r>
       <w:r>
-        <w:t>60</w:t>
+        <w:t>53</w:t>
       </w:r>
       <w:r>
         <w:fldChar w:fldCharType="end"/>
@@ -4787,7 +4585,7 @@
         <w:fldChar w:fldCharType="begin"/>
       </w:r>
       <w:r>
-        <w:instrText xml:space="preserve"> HYPERLINK \l _Toc28148 </w:instrText>
+        <w:instrText xml:space="preserve"> HYPERLINK \l _Toc20382 </w:instrText>
       </w:r>
       <w:r>
         <w:fldChar w:fldCharType="separate"/>
@@ -4805,13 +4603,13 @@
         <w:fldChar w:fldCharType="begin"/>
       </w:r>
       <w:r>
-        <w:instrText xml:space="preserve"> PAGEREF _Toc28148 \h </w:instrText>
+        <w:instrText xml:space="preserve"> PAGEREF _Toc20382 \h </w:instrText>
       </w:r>
       <w:r>
         <w:fldChar w:fldCharType="separate"/>
       </w:r>
       <w:r>
-        <w:t>61</w:t>
+        <w:t>54</w:t>
       </w:r>
       <w:r>
         <w:fldChar w:fldCharType="end"/>
@@ -4858,7 +4656,7 @@
         <w:pStyle w:val="2"/>
         <w:spacing w:before="317"/>
       </w:pPr>
-      <w:bookmarkStart w:id="22" w:name="_Toc3368"/>
+      <w:bookmarkStart w:id="22" w:name="_Toc29156"/>
       <w:r>
         <w:rPr>
           <w:rFonts w:hint="eastAsia"/>
@@ -4883,7 +4681,7 @@
           <w:rFonts w:hint="eastAsia"/>
           <w:lang w:val="en-US" w:eastAsia="zh-CN"/>
         </w:rPr>
-        <w:t>将从图灵机背景、图灵机研究的意义以及国内外关于图灵机理论以及自动机模拟仿真软件的研究等方面介绍为何需要开发一个基于微信小程序平台的经典图灵机模拟仿真软件。并简单介绍本文的主要工作内容以及全文的</w:t>
+        <w:t>将从图灵机背景、图灵机研究的意义以及国内外关于图灵机理论以及自动机模拟仿真软件的研究等方面介绍为何需要开发一个基于微信小程序平台的经典图灵机模拟仿真小程序。并简单介绍本文的主要工作内容以及全文的</w:t>
       </w:r>
       <w:bookmarkEnd w:id="23"/>
       <w:r>
@@ -4904,7 +4702,7 @@
       <w:pPr>
         <w:pStyle w:val="4"/>
       </w:pPr>
-      <w:bookmarkStart w:id="24" w:name="_Toc15647"/>
+      <w:bookmarkStart w:id="24" w:name="_Toc17242"/>
       <w:r>
         <w:rPr>
           <w:rFonts w:hint="eastAsia"/>
@@ -5280,7 +5078,7 @@
       <w:pPr>
         <w:pStyle w:val="4"/>
       </w:pPr>
-      <w:bookmarkStart w:id="25" w:name="_Toc13191"/>
+      <w:bookmarkStart w:id="25" w:name="_Toc3212"/>
       <w:r>
         <w:rPr>
           <w:rFonts w:hint="eastAsia"/>
@@ -5738,7 +5536,7 @@
       <w:pPr>
         <w:pStyle w:val="4"/>
       </w:pPr>
-      <w:bookmarkStart w:id="26" w:name="_Toc16663"/>
+      <w:bookmarkStart w:id="26" w:name="_Toc22506"/>
       <w:r>
         <w:rPr>
           <w:rFonts w:hint="eastAsia"/>
@@ -5750,19 +5548,43 @@
     <w:p>
       <w:pPr>
         <w:pStyle w:val="5"/>
-      </w:pPr>
-      <w:r>
-        <w:rPr>
-          <w:rFonts w:hint="eastAsia"/>
-        </w:rPr>
-        <w:t>本。</w:t>
+        <w:rPr>
+          <w:rFonts w:hint="default" w:eastAsia="宋体"/>
+          <w:lang w:val="en-US" w:eastAsia="zh-CN"/>
+        </w:rPr>
+      </w:pPr>
+      <w:r>
+        <w:rPr>
+          <w:rFonts w:hint="eastAsia"/>
+        </w:rPr>
+        <w:t>本</w:t>
+      </w:r>
+      <w:r>
+        <w:rPr>
+          <w:rFonts w:hint="eastAsia"/>
+          <w:lang w:val="en-US" w:eastAsia="zh-CN"/>
+        </w:rPr>
+        <w:t>文主要对经典图灵机模型模拟仿真微信小程序的实现与测试进行具体说明</w:t>
+      </w:r>
+      <w:r>
+        <w:rPr>
+          <w:rFonts w:hint="eastAsia"/>
+        </w:rPr>
+        <w:t>。</w:t>
+      </w:r>
+      <w:r>
+        <w:rPr>
+          <w:rFonts w:hint="eastAsia"/>
+          <w:lang w:val="en-US" w:eastAsia="zh-CN"/>
+        </w:rPr>
+        <w:t>首先本文简单介绍了图灵机理论的基本内容，然后由经典图灵机的模型引申出另外两个较为常见的图灵机编程方式：多带图灵机模型和带子程序模块的图灵机模型。接着结合国内外对于图灵机模拟仿真软件的研究与开发状况，本文提出在微信小程序平台上设计实现一款全新的经典图灵机模拟仿真软件。该小程序只使用微信小程序平台提供的原生组件，以最简洁的方式设计和实现拥有良好的图灵机模拟仿真功能的同时还具备简约精美的图形界面。本文将对该小程序的设计思路、实现方法以及核心的逻辑设计进行详细的说明。最后本文还将简单介绍在微信小程序平台缺乏自动化测试方式的情况下如何手动对该小程序的稳定性进行测试。</w:t>
       </w:r>
     </w:p>
     <w:p>
       <w:pPr>
         <w:pStyle w:val="4"/>
       </w:pPr>
-      <w:bookmarkStart w:id="27" w:name="_Toc31486"/>
+      <w:bookmarkStart w:id="27" w:name="_Toc8677"/>
       <w:r>
         <w:rPr>
           <w:rFonts w:hint="eastAsia"/>
@@ -6059,7 +5881,7 @@
         <w:pStyle w:val="2"/>
         <w:spacing w:before="317"/>
       </w:pPr>
-      <w:bookmarkStart w:id="30" w:name="_Toc18101"/>
+      <w:bookmarkStart w:id="30" w:name="_Toc7394"/>
       <w:r>
         <w:rPr>
           <w:rFonts w:hint="eastAsia"/>
@@ -6077,20 +5899,85 @@
         <w:rPr>
           <w:rFonts w:hint="eastAsia"/>
         </w:rPr>
-        <w:t>本章主要介绍了图灵机的基本概念，包括图灵机的理论模型和形式化定义。然后介绍了常用的图灵机的程序设计技术：</w:t>
-      </w:r>
-      <w:r>
-        <w:rPr>
-          <w:rFonts w:hint="eastAsia"/>
-          <w:lang w:val="en-US" w:eastAsia="zh-CN"/>
-        </w:rPr>
-        <w:t>多带技术和</w:t>
-      </w:r>
-      <w:r>
-        <w:rPr>
-          <w:rFonts w:hint="eastAsia"/>
-        </w:rPr>
-        <w:t>子程序技术</w:t>
+        <w:t>本章</w:t>
+      </w:r>
+      <w:r>
+        <w:rPr>
+          <w:rFonts w:hint="eastAsia"/>
+          <w:lang w:val="en-US" w:eastAsia="zh-CN"/>
+        </w:rPr>
+        <w:t>简单</w:t>
+      </w:r>
+      <w:r>
+        <w:rPr>
+          <w:rFonts w:hint="eastAsia"/>
+        </w:rPr>
+        <w:t>介绍了图灵机的理论模型</w:t>
+      </w:r>
+      <w:r>
+        <w:rPr>
+          <w:rFonts w:hint="eastAsia"/>
+          <w:lang w:val="en-US" w:eastAsia="zh-CN"/>
+        </w:rPr>
+        <w:t>以及其</w:t>
+      </w:r>
+      <w:r>
+        <w:rPr>
+          <w:rFonts w:hint="eastAsia"/>
+        </w:rPr>
+        <w:t>形式化定义。然后介绍了</w:t>
+      </w:r>
+      <w:r>
+        <w:rPr>
+          <w:rFonts w:hint="eastAsia"/>
+          <w:lang w:val="en-US" w:eastAsia="zh-CN"/>
+        </w:rPr>
+        <w:t>两种较为常见</w:t>
+      </w:r>
+      <w:r>
+        <w:rPr>
+          <w:rFonts w:hint="eastAsia"/>
+        </w:rPr>
+        <w:t>的图灵机</w:t>
+      </w:r>
+      <w:r>
+        <w:rPr>
+          <w:rFonts w:hint="eastAsia"/>
+          <w:lang w:val="en-US" w:eastAsia="zh-CN"/>
+        </w:rPr>
+        <w:t>编程方式</w:t>
+      </w:r>
+      <w:r>
+        <w:rPr>
+          <w:rFonts w:hint="eastAsia"/>
+        </w:rPr>
+        <w:t>：</w:t>
+      </w:r>
+      <w:r>
+        <w:rPr>
+          <w:rFonts w:hint="eastAsia"/>
+          <w:lang w:val="en-US" w:eastAsia="zh-CN"/>
+        </w:rPr>
+        <w:t>多带图灵机技术和带</w:t>
+      </w:r>
+      <w:r>
+        <w:rPr>
+          <w:rFonts w:hint="eastAsia"/>
+        </w:rPr>
+        <w:t>子程序</w:t>
+      </w:r>
+      <w:r>
+        <w:rPr>
+          <w:rFonts w:hint="eastAsia"/>
+          <w:lang w:val="en-US" w:eastAsia="zh-CN"/>
+        </w:rPr>
+        <w:t>图灵机</w:t>
+      </w:r>
+      <w:r>
+        <w:rPr>
+          <w:rFonts w:hint="eastAsia"/>
+        </w:rPr>
+        <w:t>技术</w:t>
       </w:r>
       <w:bookmarkEnd w:id="31"/>
       <w:r>
@@ -6104,8 +5991,8 @@
       <w:pPr>
         <w:pStyle w:val="4"/>
       </w:pPr>
-      <w:bookmarkStart w:id="32" w:name="_Toc21436"/>
-      <w:bookmarkStart w:id="33" w:name="_Ref72245239"/>
+      <w:bookmarkStart w:id="32" w:name="_Ref72245239"/>
+      <w:bookmarkStart w:id="33" w:name="_Toc18828"/>
       <w:r>
         <w:rPr>
           <w:rFonts w:hint="eastAsia"/>
@@ -15303,7 +15190,7 @@
       <w:pPr>
         <w:pStyle w:val="4"/>
       </w:pPr>
-      <w:bookmarkStart w:id="40" w:name="_Toc1748"/>
+      <w:bookmarkStart w:id="40" w:name="_Toc12632"/>
       <w:bookmarkStart w:id="41" w:name="_Ref72245241"/>
       <w:r>
         <w:rPr>
@@ -15396,7 +15283,7 @@
       <w:pPr>
         <w:pStyle w:val="4"/>
       </w:pPr>
-      <w:bookmarkStart w:id="42" w:name="_Toc7920"/>
+      <w:bookmarkStart w:id="42" w:name="_Toc7302"/>
       <w:r>
         <w:rPr>
           <w:rFonts w:hint="eastAsia"/>
@@ -16380,7 +16267,7 @@
       <w:pPr>
         <w:pStyle w:val="4"/>
       </w:pPr>
-      <w:bookmarkStart w:id="45" w:name="_Toc17061"/>
+      <w:bookmarkStart w:id="45" w:name="_Toc28538"/>
       <w:r>
         <w:rPr>
           <w:rFonts w:hint="eastAsia"/>
@@ -16734,7 +16621,7 @@
       <w:pPr>
         <w:pStyle w:val="4"/>
       </w:pPr>
-      <w:bookmarkStart w:id="46" w:name="_Toc21209"/>
+      <w:bookmarkStart w:id="46" w:name="_Toc1177"/>
       <w:r>
         <w:rPr>
           <w:rFonts w:hint="eastAsia"/>
@@ -16787,7 +16674,7 @@
         <w:spacing w:before="317"/>
       </w:pPr>
       <w:bookmarkStart w:id="47" w:name="_Ref71933091"/>
-      <w:bookmarkStart w:id="48" w:name="_Toc12783"/>
+      <w:bookmarkStart w:id="48" w:name="_Toc30968"/>
       <w:r>
         <w:rPr>
           <w:rFonts w:hint="eastAsia"/>
@@ -16988,7 +16875,7 @@
       <w:pPr>
         <w:pStyle w:val="4"/>
       </w:pPr>
-      <w:bookmarkStart w:id="49" w:name="_Toc8327"/>
+      <w:bookmarkStart w:id="49" w:name="_Toc10133"/>
       <w:r>
         <w:rPr>
           <w:rFonts w:hint="eastAsia"/>
@@ -17002,7 +16889,7 @@
         <w:pStyle w:val="7"/>
       </w:pPr>
       <w:bookmarkStart w:id="50" w:name="_Ref71807582"/>
-      <w:bookmarkStart w:id="51" w:name="_Toc16483"/>
+      <w:bookmarkStart w:id="51" w:name="_Toc17346"/>
       <w:r>
         <w:rPr>
           <w:rFonts w:hint="eastAsia"/>
@@ -18726,7 +18613,7 @@
       <w:pPr>
         <w:pStyle w:val="7"/>
       </w:pPr>
-      <w:bookmarkStart w:id="53" w:name="_Toc12378"/>
+      <w:bookmarkStart w:id="53" w:name="_Toc21916"/>
       <w:r>
         <w:rPr>
           <w:rFonts w:hint="eastAsia"/>
@@ -19275,7 +19162,7 @@
           <w:lang w:val="en-US" w:eastAsia="zh-CN"/>
         </w:rPr>
         <w:object>
-          <v:shape id="_x0000_i1025" o:spt="75" type="#_x0000_t75" style="height:64.6pt;width:113.8pt;" o:ole="t" filled="f" o:preferrelative="t" stroked="f" coordsize="21600,21600">
+          <v:shape id="_x0000_i1025" o:spt="75" alt="" type="#_x0000_t75" style="height:50.95pt;width:89.8pt;" o:ole="t" filled="f" o:preferrelative="t" stroked="f" coordsize="21600,21600">
             <v:path/>
             <v:fill on="f" focussize="0,0"/>
             <v:stroke on="f"/>
@@ -19324,7 +19211,7 @@
       <w:pPr>
         <w:pStyle w:val="7"/>
       </w:pPr>
-      <w:bookmarkStart w:id="54" w:name="_Toc31364"/>
+      <w:bookmarkStart w:id="54" w:name="_Toc4508"/>
       <w:r>
         <w:rPr>
           <w:rFonts w:hint="eastAsia"/>
@@ -19368,8 +19255,8 @@
       <w:pPr>
         <w:pStyle w:val="4"/>
       </w:pPr>
-      <w:bookmarkStart w:id="55" w:name="_Toc29635"/>
-      <w:bookmarkStart w:id="56" w:name="_Ref71906273"/>
+      <w:bookmarkStart w:id="55" w:name="_Ref71906273"/>
+      <w:bookmarkStart w:id="56" w:name="_Toc23271"/>
       <w:r>
         <w:rPr>
           <w:rFonts w:hint="eastAsia"/>
@@ -19402,7 +19289,7 @@
       <w:pPr>
         <w:pStyle w:val="7"/>
       </w:pPr>
-      <w:bookmarkStart w:id="57" w:name="_Toc20222"/>
+      <w:bookmarkStart w:id="57" w:name="_Toc20815"/>
       <w:r>
         <w:rPr>
           <w:rFonts w:hint="eastAsia"/>
@@ -19863,7 +19750,7 @@
       <w:pPr>
         <w:pStyle w:val="7"/>
       </w:pPr>
-      <w:bookmarkStart w:id="60" w:name="_Toc15834"/>
+      <w:bookmarkStart w:id="60" w:name="_Toc22700"/>
       <w:r>
         <w:rPr>
           <w:rFonts w:hint="eastAsia"/>
@@ -20452,7 +20339,7 @@
       <w:pPr>
         <w:pStyle w:val="7"/>
       </w:pPr>
-      <w:bookmarkStart w:id="63" w:name="_Toc12112"/>
+      <w:bookmarkStart w:id="63" w:name="_Toc7819"/>
       <w:r>
         <w:rPr>
           <w:rFonts w:hint="eastAsia"/>
@@ -20647,7 +20534,7 @@
       <w:pPr>
         <w:pStyle w:val="7"/>
       </w:pPr>
-      <w:bookmarkStart w:id="64" w:name="_Toc8637"/>
+      <w:bookmarkStart w:id="64" w:name="_Toc9723"/>
       <w:r>
         <w:rPr>
           <w:rFonts w:hint="eastAsia"/>
@@ -20942,7 +20829,7 @@
       <w:pPr>
         <w:pStyle w:val="7"/>
       </w:pPr>
-      <w:bookmarkStart w:id="66" w:name="_Toc13116"/>
+      <w:bookmarkStart w:id="66" w:name="_Toc32181"/>
       <w:r>
         <w:rPr>
           <w:rFonts w:hint="eastAsia"/>
@@ -21182,7 +21069,7 @@
       <w:pPr>
         <w:pStyle w:val="7"/>
       </w:pPr>
-      <w:bookmarkStart w:id="68" w:name="_Toc19673"/>
+      <w:bookmarkStart w:id="68" w:name="_Toc214"/>
       <w:r>
         <w:rPr>
           <w:rFonts w:hint="eastAsia"/>
@@ -21317,7 +21204,7 @@
       <w:pPr>
         <w:pStyle w:val="7"/>
       </w:pPr>
-      <w:bookmarkStart w:id="69" w:name="_Toc15461"/>
+      <w:bookmarkStart w:id="69" w:name="_Toc6961"/>
       <w:r>
         <w:rPr>
           <w:rFonts w:hint="eastAsia"/>
@@ -21423,7 +21310,7 @@
         <w:pStyle w:val="4"/>
       </w:pPr>
       <w:bookmarkStart w:id="70" w:name="_Ref71906734"/>
-      <w:bookmarkStart w:id="71" w:name="_Toc1163"/>
+      <w:bookmarkStart w:id="71" w:name="_Toc22746"/>
       <w:r>
         <w:rPr>
           <w:rFonts w:hint="eastAsia"/>
@@ -21461,7 +21348,7 @@
       <w:pPr>
         <w:pStyle w:val="7"/>
       </w:pPr>
-      <w:bookmarkStart w:id="72" w:name="_Toc17388"/>
+      <w:bookmarkStart w:id="72" w:name="_Toc20965"/>
       <w:r>
         <w:rPr>
           <w:rFonts w:hint="eastAsia"/>
@@ -21550,7 +21437,7 @@
       <w:pPr>
         <w:pStyle w:val="7"/>
       </w:pPr>
-      <w:bookmarkStart w:id="73" w:name="_Toc27068"/>
+      <w:bookmarkStart w:id="73" w:name="_Toc2078"/>
       <w:r>
         <w:rPr>
           <w:rFonts w:hint="eastAsia"/>
@@ -22494,7 +22381,7 @@
       <w:pPr>
         <w:pStyle w:val="7"/>
       </w:pPr>
-      <w:bookmarkStart w:id="74" w:name="_Toc2593"/>
+      <w:bookmarkStart w:id="74" w:name="_Toc6932"/>
       <w:bookmarkStart w:id="75" w:name="_Ref71932962"/>
       <w:r>
         <w:rPr>
@@ -24738,7 +24625,7 @@
       <w:pPr>
         <w:pStyle w:val="7"/>
       </w:pPr>
-      <w:bookmarkStart w:id="76" w:name="_Toc31332"/>
+      <w:bookmarkStart w:id="76" w:name="_Toc13377"/>
       <w:r>
         <w:rPr>
           <w:rFonts w:hint="eastAsia"/>
@@ -25955,7 +25842,16 @@
           <w:rFonts w:hint="eastAsia"/>
           <w:lang w:val="en-US" w:eastAsia="zh-CN"/>
         </w:rPr>
-        <w:t>另外一个值得关注的地方在状态转移函数的主执行过程段。在对读写头的位置进行移动后，我们还对读写头是否越界进行了判定，实际上图灵机的纸带默认是两侧无限延伸的，在初始化时，图灵机就已经将用户输入的字符串通过split方法切分为了字符数组。JavaScript中的数组是个很灵活的数据结构，可以通过自带的方法变成栈或者变成队列，这里我们实际上将其变成了一个前后扩展的连续表。当读写头小于0时（在这里实际上只能为-1），实际上读写头仍然被设置为0，但是图灵机从数组的前端加入了一个通配符。当读写头超过数组的末尾（实际上只能超过1格），那么图灵机就直接在末尾加入一个通配符，从而给用户一种纸带在两侧无限延伸的感觉。</w:t>
+        <w:t>另外一个值得关注的地方在状态转移函数的主执行过程段。在对读写头的位置进行移动后，我们还对读写头是否越界进行了判定，实际上图灵机的纸带默认是两侧无限延伸的，在初始化时，图灵机就已经将用户输入的字符串通过split方法切分为了字符数组。JavaScript中的数组是个很灵活的数据结构，可以通过自带的方法变成栈或者变成队列，这里我们实际上将其变成了一个前后扩展的连续表。当读写头小于0时（在这里实际上只能为-1），实际上读写头仍然被设置为0，但是图灵机从数组的前端加入了一个空白符号。当读写头超过数组的末尾（实际上只能超过1格），那么图灵机就直接在末尾加入一个空白符号</w:t>
+      </w:r>
+      <w:bookmarkStart w:id="113" w:name="_GoBack"/>
+      <w:bookmarkEnd w:id="113"/>
+      <w:r>
+        <w:rPr>
+          <w:rFonts w:hint="eastAsia"/>
+          <w:lang w:val="en-US" w:eastAsia="zh-CN"/>
+        </w:rPr>
+        <w:t>，从而给用户一种纸带在两侧无限延伸的感觉。</w:t>
       </w:r>
     </w:p>
     <w:p>
@@ -26815,7 +26711,7 @@
       <w:pPr>
         <w:pStyle w:val="4"/>
       </w:pPr>
-      <w:bookmarkStart w:id="77" w:name="_Toc24696"/>
+      <w:bookmarkStart w:id="77" w:name="_Toc22970"/>
       <w:r>
         <w:rPr>
           <w:rFonts w:hint="eastAsia"/>
@@ -26865,7 +26761,7 @@
         <w:pStyle w:val="2"/>
         <w:spacing w:before="317"/>
       </w:pPr>
-      <w:bookmarkStart w:id="78" w:name="_Toc18453"/>
+      <w:bookmarkStart w:id="78" w:name="_Toc8385"/>
       <w:r>
         <w:rPr>
           <w:rFonts w:hint="eastAsia"/>
@@ -26910,7 +26806,7 @@
       <w:pPr>
         <w:pStyle w:val="4"/>
       </w:pPr>
-      <w:bookmarkStart w:id="79" w:name="_Toc18528"/>
+      <w:bookmarkStart w:id="79" w:name="_Toc17930"/>
       <w:r>
         <w:rPr>
           <w:rFonts w:hint="eastAsia"/>
@@ -26953,7 +26849,7 @@
       <w:pPr>
         <w:pStyle w:val="7"/>
       </w:pPr>
-      <w:bookmarkStart w:id="80" w:name="_Toc21508"/>
+      <w:bookmarkStart w:id="80" w:name="_Toc17666"/>
       <w:r>
         <w:rPr>
           <w:rFonts w:hint="eastAsia"/>
@@ -26965,16 +26861,9 @@
           <w:rFonts w:hint="eastAsia"/>
           <w:lang w:val="en-US" w:eastAsia="zh-CN"/>
         </w:rPr>
-        <w:t>绘制</w:t>
+        <w:t>绘制逻辑</w:t>
       </w:r>
       <w:bookmarkEnd w:id="80"/>
-      <w:r>
-        <w:rPr>
-          <w:rFonts w:hint="eastAsia"/>
-          <w:lang w:val="en-US" w:eastAsia="zh-CN"/>
-        </w:rPr>
-        <w:t>逻辑</w:t>
-      </w:r>
     </w:p>
     <w:p>
       <w:pPr>
@@ -27046,6 +26935,2762 @@
       <w:tblPr>
         <w:tblStyle w:val="46"/>
         <w:tblW w:w="9567" w:type="dxa"/>
+        <w:jc w:val="center"/>
+        <w:tblLayout w:type="fixed"/>
+        <w:tblCellMar>
+          <w:top w:w="0" w:type="dxa"/>
+          <w:left w:w="108" w:type="dxa"/>
+          <w:bottom w:w="0" w:type="dxa"/>
+          <w:right w:w="108" w:type="dxa"/>
+        </w:tblCellMar>
+      </w:tblPr>
+      <w:tblGrid>
+        <w:gridCol w:w="2140"/>
+        <w:gridCol w:w="1524"/>
+        <w:gridCol w:w="1488"/>
+        <w:gridCol w:w="4415"/>
+      </w:tblGrid>
+      <w:tr>
+        <w:tblPrEx>
+          <w:tblCellMar>
+            <w:top w:w="0" w:type="dxa"/>
+            <w:left w:w="108" w:type="dxa"/>
+            <w:bottom w:w="0" w:type="dxa"/>
+            <w:right w:w="108" w:type="dxa"/>
+          </w:tblCellMar>
+        </w:tblPrEx>
+        <w:trPr>
+          <w:jc w:val="center"/>
+        </w:trPr>
+        <w:tc>
+          <w:tcPr>
+            <w:tcW w:w="2140" w:type="dxa"/>
+            <w:tcBorders>
+              <w:top w:val="single" w:color="000000" w:themeColor="text1" w:sz="12" w:space="0"/>
+              <w:left w:val="nil"/>
+              <w:bottom w:val="single" w:color="000000" w:themeColor="text1" w:sz="4" w:space="0"/>
+              <w:right w:val="nil"/>
+              <w:insideH w:val="single" w:sz="4" w:space="0"/>
+              <w:insideV w:val="nil"/>
+              <w:tl2br w:val="nil"/>
+              <w:tr2bl w:val="nil"/>
+            </w:tcBorders>
+            <w:shd w:val="clear" w:color="auto" w:fill="auto"/>
+            <w:vAlign w:val="center"/>
+          </w:tcPr>
+          <w:p>
+            <w:pPr>
+              <w:jc w:val="center"/>
+              <w:rPr>
+                <w:rFonts w:hint="default" w:eastAsia="宋体"/>
+                <w:lang w:val="en-US" w:eastAsia="zh-CN"/>
+              </w:rPr>
+            </w:pPr>
+            <w:r>
+              <w:rPr>
+                <w:rFonts w:hint="eastAsia"/>
+                <w:lang w:val="en-US" w:eastAsia="zh-CN"/>
+              </w:rPr>
+              <w:t>绘制方法</w:t>
+            </w:r>
+          </w:p>
+        </w:tc>
+        <w:tc>
+          <w:tcPr>
+            <w:tcW w:w="1524" w:type="dxa"/>
+            <w:tcBorders>
+              <w:top w:val="single" w:color="000000" w:themeColor="text1" w:sz="12" w:space="0"/>
+              <w:bottom w:val="single" w:color="000000" w:themeColor="text1" w:sz="4" w:space="0"/>
+              <w:right w:val="nil"/>
+              <w:insideH w:val="single" w:sz="4" w:space="0"/>
+              <w:insideV w:val="nil"/>
+              <w:tl2br w:val="nil"/>
+              <w:tr2bl w:val="nil"/>
+            </w:tcBorders>
+            <w:shd w:val="clear" w:color="auto" w:fill="auto"/>
+            <w:vAlign w:val="center"/>
+          </w:tcPr>
+          <w:p>
+            <w:pPr>
+              <w:jc w:val="center"/>
+              <w:rPr>
+                <w:rFonts w:hint="default" w:eastAsia="宋体"/>
+                <w:lang w:val="en-US" w:eastAsia="zh-CN"/>
+              </w:rPr>
+            </w:pPr>
+            <w:r>
+              <w:rPr>
+                <w:rFonts w:hint="eastAsia"/>
+                <w:lang w:val="en-US" w:eastAsia="zh-CN"/>
+              </w:rPr>
+              <w:t>属于编辑界面</w:t>
+            </w:r>
+          </w:p>
+        </w:tc>
+        <w:tc>
+          <w:tcPr>
+            <w:tcW w:w="1488" w:type="dxa"/>
+            <w:tcBorders>
+              <w:top w:val="single" w:color="000000" w:themeColor="text1" w:sz="12" w:space="0"/>
+              <w:bottom w:val="single" w:color="000000" w:themeColor="text1" w:sz="4" w:space="0"/>
+              <w:right w:val="nil"/>
+              <w:insideH w:val="single" w:sz="4" w:space="0"/>
+              <w:insideV w:val="nil"/>
+              <w:tl2br w:val="nil"/>
+              <w:tr2bl w:val="nil"/>
+            </w:tcBorders>
+            <w:shd w:val="clear" w:color="auto" w:fill="auto"/>
+            <w:vAlign w:val="center"/>
+          </w:tcPr>
+          <w:p>
+            <w:pPr>
+              <w:jc w:val="center"/>
+              <w:rPr>
+                <w:rFonts w:hint="default" w:eastAsia="宋体"/>
+                <w:lang w:val="en-US" w:eastAsia="zh-CN"/>
+              </w:rPr>
+            </w:pPr>
+            <w:r>
+              <w:rPr>
+                <w:rFonts w:hint="eastAsia"/>
+                <w:lang w:val="en-US" w:eastAsia="zh-CN"/>
+              </w:rPr>
+              <w:t>属于模拟界面</w:t>
+            </w:r>
+          </w:p>
+        </w:tc>
+        <w:tc>
+          <w:tcPr>
+            <w:tcW w:w="4415" w:type="dxa"/>
+            <w:tcBorders>
+              <w:top w:val="single" w:color="000000" w:themeColor="text1" w:sz="12" w:space="0"/>
+              <w:bottom w:val="single" w:color="000000" w:themeColor="text1" w:sz="4" w:space="0"/>
+              <w:right w:val="nil"/>
+              <w:insideH w:val="single" w:sz="4" w:space="0"/>
+              <w:insideV w:val="nil"/>
+              <w:tl2br w:val="nil"/>
+              <w:tr2bl w:val="nil"/>
+            </w:tcBorders>
+            <w:shd w:val="clear" w:color="auto" w:fill="auto"/>
+            <w:vAlign w:val="center"/>
+          </w:tcPr>
+          <w:p>
+            <w:pPr>
+              <w:jc w:val="center"/>
+              <w:rPr>
+                <w:rFonts w:hint="default"/>
+                <w:lang w:val="en-US" w:eastAsia="zh-CN"/>
+              </w:rPr>
+            </w:pPr>
+            <w:r>
+              <w:rPr>
+                <w:rFonts w:hint="eastAsia"/>
+                <w:lang w:val="en-US" w:eastAsia="zh-CN"/>
+              </w:rPr>
+              <w:t>测试重点</w:t>
+            </w:r>
+          </w:p>
+        </w:tc>
+      </w:tr>
+      <w:tr>
+        <w:tblPrEx>
+          <w:tblCellMar>
+            <w:top w:w="0" w:type="dxa"/>
+            <w:left w:w="108" w:type="dxa"/>
+            <w:bottom w:w="0" w:type="dxa"/>
+            <w:right w:w="108" w:type="dxa"/>
+          </w:tblCellMar>
+        </w:tblPrEx>
+        <w:trPr>
+          <w:jc w:val="center"/>
+        </w:trPr>
+        <w:tc>
+          <w:tcPr>
+            <w:tcW w:w="2140" w:type="dxa"/>
+            <w:shd w:val="clear" w:color="auto" w:fill="auto"/>
+            <w:vAlign w:val="center"/>
+          </w:tcPr>
+          <w:p>
+            <w:pPr>
+              <w:jc w:val="center"/>
+              <w:rPr>
+                <w:rFonts w:hint="default" w:eastAsia="宋体"/>
+                <w:lang w:val="en-US" w:eastAsia="zh-CN"/>
+              </w:rPr>
+            </w:pPr>
+            <w:r>
+              <w:rPr>
+                <w:rFonts w:hint="eastAsia"/>
+                <w:lang w:val="en-US" w:eastAsia="zh-CN"/>
+              </w:rPr>
+              <w:t>drawState</w:t>
+            </w:r>
+          </w:p>
+        </w:tc>
+        <w:tc>
+          <w:tcPr>
+            <w:tcW w:w="1524" w:type="dxa"/>
+            <w:shd w:val="clear" w:color="auto" w:fill="auto"/>
+            <w:vAlign w:val="center"/>
+          </w:tcPr>
+          <w:p>
+            <w:pPr>
+              <w:jc w:val="center"/>
+              <w:rPr>
+                <w:rFonts w:hint="eastAsia" w:eastAsia="宋体"/>
+                <w:lang w:val="en-US" w:eastAsia="zh-CN"/>
+              </w:rPr>
+            </w:pPr>
+            <w:r>
+              <w:rPr>
+                <w:rFonts w:hint="eastAsia"/>
+                <w:lang w:val="en-US" w:eastAsia="zh-CN"/>
+              </w:rPr>
+              <w:t>是</w:t>
+            </w:r>
+          </w:p>
+        </w:tc>
+        <w:tc>
+          <w:tcPr>
+            <w:tcW w:w="1488" w:type="dxa"/>
+            <w:shd w:val="clear" w:color="auto" w:fill="auto"/>
+            <w:vAlign w:val="center"/>
+          </w:tcPr>
+          <w:p>
+            <w:pPr>
+              <w:jc w:val="center"/>
+              <w:rPr>
+                <w:rFonts w:hint="eastAsia" w:eastAsia="宋体"/>
+                <w:lang w:eastAsia="zh-CN"/>
+              </w:rPr>
+            </w:pPr>
+            <w:r>
+              <w:rPr>
+                <w:rFonts w:hint="eastAsia"/>
+                <w:lang w:eastAsia="zh-CN"/>
+              </w:rPr>
+              <w:t>是</w:t>
+            </w:r>
+          </w:p>
+        </w:tc>
+        <w:tc>
+          <w:tcPr>
+            <w:tcW w:w="4415" w:type="dxa"/>
+            <w:shd w:val="clear" w:color="auto" w:fill="auto"/>
+            <w:vAlign w:val="center"/>
+          </w:tcPr>
+          <w:p>
+            <w:pPr>
+              <w:jc w:val="center"/>
+              <w:rPr>
+                <w:rFonts w:hint="default"/>
+                <w:lang w:val="en-US" w:eastAsia="zh-CN"/>
+              </w:rPr>
+            </w:pPr>
+            <w:r>
+              <w:rPr>
+                <w:rFonts w:hint="eastAsia"/>
+                <w:lang w:val="en-US" w:eastAsia="zh-CN"/>
+              </w:rPr>
+              <w:t>状态名称位置是否正常，以及高亮显示的颜色是否正常</w:t>
+            </w:r>
+          </w:p>
+        </w:tc>
+      </w:tr>
+      <w:tr>
+        <w:tblPrEx>
+          <w:tblCellMar>
+            <w:top w:w="0" w:type="dxa"/>
+            <w:left w:w="108" w:type="dxa"/>
+            <w:bottom w:w="0" w:type="dxa"/>
+            <w:right w:w="108" w:type="dxa"/>
+          </w:tblCellMar>
+        </w:tblPrEx>
+        <w:trPr>
+          <w:jc w:val="center"/>
+        </w:trPr>
+        <w:tc>
+          <w:tcPr>
+            <w:tcW w:w="2140" w:type="dxa"/>
+            <w:shd w:val="clear" w:color="auto" w:fill="auto"/>
+            <w:vAlign w:val="center"/>
+          </w:tcPr>
+          <w:p>
+            <w:pPr>
+              <w:jc w:val="center"/>
+              <w:rPr>
+                <w:rFonts w:hint="default" w:eastAsia="宋体"/>
+                <w:lang w:val="en-US" w:eastAsia="zh-CN"/>
+              </w:rPr>
+            </w:pPr>
+            <w:r>
+              <w:rPr>
+                <w:rFonts w:hint="eastAsia"/>
+                <w:lang w:val="en-US" w:eastAsia="zh-CN"/>
+              </w:rPr>
+              <w:t>drawStateStart</w:t>
+            </w:r>
+          </w:p>
+        </w:tc>
+        <w:tc>
+          <w:tcPr>
+            <w:tcW w:w="1524" w:type="dxa"/>
+            <w:shd w:val="clear" w:color="auto" w:fill="auto"/>
+            <w:vAlign w:val="center"/>
+          </w:tcPr>
+          <w:p>
+            <w:pPr>
+              <w:jc w:val="center"/>
+              <w:rPr>
+                <w:rFonts w:hint="eastAsia" w:eastAsia="宋体"/>
+                <w:lang w:eastAsia="zh-CN"/>
+              </w:rPr>
+            </w:pPr>
+            <w:r>
+              <w:rPr>
+                <w:rFonts w:hint="eastAsia"/>
+                <w:lang w:eastAsia="zh-CN"/>
+              </w:rPr>
+              <w:t>是</w:t>
+            </w:r>
+          </w:p>
+        </w:tc>
+        <w:tc>
+          <w:tcPr>
+            <w:tcW w:w="1488" w:type="dxa"/>
+            <w:shd w:val="clear" w:color="auto" w:fill="auto"/>
+            <w:vAlign w:val="center"/>
+          </w:tcPr>
+          <w:p>
+            <w:pPr>
+              <w:jc w:val="center"/>
+              <w:rPr>
+                <w:rFonts w:hint="eastAsia" w:eastAsia="宋体"/>
+                <w:lang w:eastAsia="zh-CN"/>
+              </w:rPr>
+            </w:pPr>
+            <w:r>
+              <w:rPr>
+                <w:rFonts w:hint="eastAsia"/>
+                <w:lang w:eastAsia="zh-CN"/>
+              </w:rPr>
+              <w:t>是</w:t>
+            </w:r>
+          </w:p>
+        </w:tc>
+        <w:tc>
+          <w:tcPr>
+            <w:tcW w:w="4415" w:type="dxa"/>
+            <w:shd w:val="clear" w:color="auto" w:fill="auto"/>
+            <w:vAlign w:val="center"/>
+          </w:tcPr>
+          <w:p>
+            <w:pPr>
+              <w:jc w:val="center"/>
+              <w:rPr>
+                <w:rFonts w:hint="default"/>
+                <w:lang w:val="en-US" w:eastAsia="zh-CN"/>
+              </w:rPr>
+            </w:pPr>
+            <w:r>
+              <w:rPr>
+                <w:rFonts w:hint="eastAsia"/>
+                <w:lang w:val="en-US" w:eastAsia="zh-CN"/>
+              </w:rPr>
+              <w:t>绘制情况</w:t>
+            </w:r>
+          </w:p>
+        </w:tc>
+      </w:tr>
+      <w:tr>
+        <w:tblPrEx>
+          <w:tblCellMar>
+            <w:top w:w="0" w:type="dxa"/>
+            <w:left w:w="108" w:type="dxa"/>
+            <w:bottom w:w="0" w:type="dxa"/>
+            <w:right w:w="108" w:type="dxa"/>
+          </w:tblCellMar>
+        </w:tblPrEx>
+        <w:trPr>
+          <w:jc w:val="center"/>
+        </w:trPr>
+        <w:tc>
+          <w:tcPr>
+            <w:tcW w:w="2140" w:type="dxa"/>
+            <w:shd w:val="clear" w:color="auto" w:fill="auto"/>
+            <w:vAlign w:val="center"/>
+          </w:tcPr>
+          <w:p>
+            <w:pPr>
+              <w:jc w:val="center"/>
+              <w:rPr>
+                <w:rFonts w:hint="default" w:eastAsia="宋体"/>
+                <w:position w:val="-6"/>
+                <w:lang w:val="en-US" w:eastAsia="zh-CN"/>
+              </w:rPr>
+            </w:pPr>
+            <w:r>
+              <w:rPr>
+                <w:rFonts w:hint="eastAsia"/>
+                <w:position w:val="-6"/>
+                <w:lang w:val="en-US" w:eastAsia="zh-CN"/>
+              </w:rPr>
+              <w:t>drawStateEnd</w:t>
+            </w:r>
+          </w:p>
+        </w:tc>
+        <w:tc>
+          <w:tcPr>
+            <w:tcW w:w="1524" w:type="dxa"/>
+            <w:shd w:val="clear" w:color="auto" w:fill="auto"/>
+            <w:vAlign w:val="center"/>
+          </w:tcPr>
+          <w:p>
+            <w:pPr>
+              <w:jc w:val="center"/>
+              <w:rPr>
+                <w:rFonts w:hint="eastAsia" w:eastAsia="宋体"/>
+                <w:lang w:eastAsia="zh-CN"/>
+              </w:rPr>
+            </w:pPr>
+            <w:r>
+              <w:rPr>
+                <w:rFonts w:hint="eastAsia"/>
+                <w:lang w:eastAsia="zh-CN"/>
+              </w:rPr>
+              <w:t>是</w:t>
+            </w:r>
+          </w:p>
+        </w:tc>
+        <w:tc>
+          <w:tcPr>
+            <w:tcW w:w="1488" w:type="dxa"/>
+            <w:shd w:val="clear" w:color="auto" w:fill="auto"/>
+            <w:vAlign w:val="center"/>
+          </w:tcPr>
+          <w:p>
+            <w:pPr>
+              <w:jc w:val="center"/>
+              <w:rPr>
+                <w:rFonts w:hint="eastAsia" w:eastAsia="宋体"/>
+                <w:lang w:eastAsia="zh-CN"/>
+              </w:rPr>
+            </w:pPr>
+            <w:r>
+              <w:rPr>
+                <w:rFonts w:hint="eastAsia"/>
+                <w:lang w:eastAsia="zh-CN"/>
+              </w:rPr>
+              <w:t>是</w:t>
+            </w:r>
+          </w:p>
+        </w:tc>
+        <w:tc>
+          <w:tcPr>
+            <w:tcW w:w="4415" w:type="dxa"/>
+            <w:shd w:val="clear" w:color="auto" w:fill="auto"/>
+            <w:vAlign w:val="center"/>
+          </w:tcPr>
+          <w:p>
+            <w:pPr>
+              <w:jc w:val="center"/>
+              <w:rPr>
+                <w:rFonts w:hint="default"/>
+                <w:lang w:val="en-US" w:eastAsia="zh-CN"/>
+              </w:rPr>
+            </w:pPr>
+            <w:r>
+              <w:rPr>
+                <w:rFonts w:hint="eastAsia"/>
+                <w:lang w:val="en-US" w:eastAsia="zh-CN"/>
+              </w:rPr>
+              <w:t>小圆环的绘制是否会覆盖状态名称</w:t>
+            </w:r>
+          </w:p>
+        </w:tc>
+      </w:tr>
+      <w:tr>
+        <w:tblPrEx>
+          <w:tblCellMar>
+            <w:top w:w="0" w:type="dxa"/>
+            <w:left w:w="108" w:type="dxa"/>
+            <w:bottom w:w="0" w:type="dxa"/>
+            <w:right w:w="108" w:type="dxa"/>
+          </w:tblCellMar>
+        </w:tblPrEx>
+        <w:trPr>
+          <w:jc w:val="center"/>
+        </w:trPr>
+        <w:tc>
+          <w:tcPr>
+            <w:tcW w:w="2140" w:type="dxa"/>
+            <w:shd w:val="clear" w:color="auto" w:fill="auto"/>
+            <w:vAlign w:val="center"/>
+          </w:tcPr>
+          <w:p>
+            <w:pPr>
+              <w:jc w:val="center"/>
+              <w:rPr>
+                <w:rFonts w:hint="default" w:eastAsia="宋体"/>
+                <w:position w:val="-6"/>
+                <w:lang w:val="en-US" w:eastAsia="zh-CN"/>
+              </w:rPr>
+            </w:pPr>
+            <w:r>
+              <w:rPr>
+                <w:rFonts w:hint="eastAsia"/>
+                <w:position w:val="-6"/>
+                <w:lang w:val="en-US" w:eastAsia="zh-CN"/>
+              </w:rPr>
+              <w:t>drawSubProgram</w:t>
+            </w:r>
+          </w:p>
+        </w:tc>
+        <w:tc>
+          <w:tcPr>
+            <w:tcW w:w="1524" w:type="dxa"/>
+            <w:shd w:val="clear" w:color="auto" w:fill="auto"/>
+            <w:vAlign w:val="center"/>
+          </w:tcPr>
+          <w:p>
+            <w:pPr>
+              <w:jc w:val="center"/>
+              <w:rPr>
+                <w:rFonts w:hint="eastAsia" w:eastAsia="宋体"/>
+                <w:lang w:eastAsia="zh-CN"/>
+              </w:rPr>
+            </w:pPr>
+            <w:r>
+              <w:rPr>
+                <w:rFonts w:hint="eastAsia"/>
+                <w:lang w:eastAsia="zh-CN"/>
+              </w:rPr>
+              <w:t>是</w:t>
+            </w:r>
+          </w:p>
+        </w:tc>
+        <w:tc>
+          <w:tcPr>
+            <w:tcW w:w="1488" w:type="dxa"/>
+            <w:shd w:val="clear" w:color="auto" w:fill="auto"/>
+            <w:vAlign w:val="center"/>
+          </w:tcPr>
+          <w:p>
+            <w:pPr>
+              <w:jc w:val="center"/>
+              <w:rPr>
+                <w:rFonts w:hint="eastAsia" w:eastAsia="宋体"/>
+                <w:lang w:eastAsia="zh-CN"/>
+              </w:rPr>
+            </w:pPr>
+            <w:r>
+              <w:rPr>
+                <w:rFonts w:hint="eastAsia"/>
+                <w:lang w:eastAsia="zh-CN"/>
+              </w:rPr>
+              <w:t>是</w:t>
+            </w:r>
+          </w:p>
+        </w:tc>
+        <w:tc>
+          <w:tcPr>
+            <w:tcW w:w="4415" w:type="dxa"/>
+            <w:shd w:val="clear" w:color="auto" w:fill="auto"/>
+            <w:vAlign w:val="center"/>
+          </w:tcPr>
+          <w:p>
+            <w:pPr>
+              <w:jc w:val="center"/>
+              <w:rPr>
+                <w:rFonts w:hint="default" w:eastAsia="宋体"/>
+                <w:lang w:val="en-US" w:eastAsia="zh-CN"/>
+              </w:rPr>
+            </w:pPr>
+            <w:r>
+              <w:rPr>
+                <w:rFonts w:hint="eastAsia"/>
+                <w:lang w:val="en-US" w:eastAsia="zh-CN"/>
+              </w:rPr>
+              <w:t>绘制情况</w:t>
+            </w:r>
+          </w:p>
+        </w:tc>
+      </w:tr>
+      <w:tr>
+        <w:tblPrEx>
+          <w:tblCellMar>
+            <w:top w:w="0" w:type="dxa"/>
+            <w:left w:w="108" w:type="dxa"/>
+            <w:bottom w:w="0" w:type="dxa"/>
+            <w:right w:w="108" w:type="dxa"/>
+          </w:tblCellMar>
+        </w:tblPrEx>
+        <w:trPr>
+          <w:jc w:val="center"/>
+        </w:trPr>
+        <w:tc>
+          <w:tcPr>
+            <w:tcW w:w="2140" w:type="dxa"/>
+            <w:shd w:val="clear" w:color="auto" w:fill="auto"/>
+            <w:vAlign w:val="center"/>
+          </w:tcPr>
+          <w:p>
+            <w:pPr>
+              <w:jc w:val="center"/>
+              <w:rPr>
+                <w:rFonts w:hint="default" w:eastAsia="宋体"/>
+                <w:position w:val="-6"/>
+                <w:lang w:val="en-US" w:eastAsia="zh-CN"/>
+              </w:rPr>
+            </w:pPr>
+            <w:r>
+              <w:rPr>
+                <w:rFonts w:hint="eastAsia"/>
+                <w:position w:val="-6"/>
+                <w:lang w:val="en-US" w:eastAsia="zh-CN"/>
+              </w:rPr>
+              <w:t>drawCircleSelectPanel</w:t>
+            </w:r>
+          </w:p>
+        </w:tc>
+        <w:tc>
+          <w:tcPr>
+            <w:tcW w:w="1524" w:type="dxa"/>
+            <w:shd w:val="clear" w:color="auto" w:fill="auto"/>
+            <w:vAlign w:val="center"/>
+          </w:tcPr>
+          <w:p>
+            <w:pPr>
+              <w:jc w:val="center"/>
+              <w:rPr>
+                <w:rFonts w:hint="eastAsia" w:eastAsia="宋体"/>
+                <w:lang w:eastAsia="zh-CN"/>
+              </w:rPr>
+            </w:pPr>
+            <w:r>
+              <w:rPr>
+                <w:rFonts w:hint="eastAsia"/>
+                <w:lang w:eastAsia="zh-CN"/>
+              </w:rPr>
+              <w:t>是</w:t>
+            </w:r>
+          </w:p>
+        </w:tc>
+        <w:tc>
+          <w:tcPr>
+            <w:tcW w:w="1488" w:type="dxa"/>
+            <w:shd w:val="clear" w:color="auto" w:fill="auto"/>
+            <w:vAlign w:val="center"/>
+          </w:tcPr>
+          <w:p>
+            <w:pPr>
+              <w:jc w:val="center"/>
+              <w:rPr>
+                <w:rFonts w:hint="eastAsia" w:eastAsia="宋体"/>
+                <w:lang w:val="en-US" w:eastAsia="zh-CN"/>
+              </w:rPr>
+            </w:pPr>
+            <w:r>
+              <w:rPr>
+                <w:rFonts w:hint="eastAsia"/>
+                <w:lang w:val="en-US" w:eastAsia="zh-CN"/>
+              </w:rPr>
+              <w:t>否</w:t>
+            </w:r>
+          </w:p>
+        </w:tc>
+        <w:tc>
+          <w:tcPr>
+            <w:tcW w:w="4415" w:type="dxa"/>
+            <w:shd w:val="clear" w:color="auto" w:fill="auto"/>
+            <w:vAlign w:val="center"/>
+          </w:tcPr>
+          <w:p>
+            <w:pPr>
+              <w:jc w:val="center"/>
+            </w:pPr>
+            <w:r>
+              <w:rPr>
+                <w:rFonts w:hint="eastAsia"/>
+                <w:lang w:val="en-US" w:eastAsia="zh-CN"/>
+              </w:rPr>
+              <w:t>选择圆盘的颜色是否与状态的属性相符合</w:t>
+            </w:r>
+          </w:p>
+        </w:tc>
+      </w:tr>
+      <w:tr>
+        <w:tblPrEx>
+          <w:tblCellMar>
+            <w:top w:w="0" w:type="dxa"/>
+            <w:left w:w="108" w:type="dxa"/>
+            <w:bottom w:w="0" w:type="dxa"/>
+            <w:right w:w="108" w:type="dxa"/>
+          </w:tblCellMar>
+        </w:tblPrEx>
+        <w:trPr>
+          <w:jc w:val="center"/>
+        </w:trPr>
+        <w:tc>
+          <w:tcPr>
+            <w:tcW w:w="2140" w:type="dxa"/>
+            <w:shd w:val="clear" w:color="auto" w:fill="auto"/>
+            <w:vAlign w:val="center"/>
+          </w:tcPr>
+          <w:p>
+            <w:pPr>
+              <w:jc w:val="center"/>
+              <w:rPr>
+                <w:rFonts w:hint="default" w:eastAsia="宋体"/>
+                <w:position w:val="-6"/>
+                <w:lang w:val="en-US" w:eastAsia="zh-CN"/>
+              </w:rPr>
+            </w:pPr>
+            <w:r>
+              <w:rPr>
+                <w:rFonts w:hint="eastAsia"/>
+                <w:position w:val="-6"/>
+                <w:lang w:val="en-US" w:eastAsia="zh-CN"/>
+              </w:rPr>
+              <w:t>drawArrow</w:t>
+            </w:r>
+          </w:p>
+        </w:tc>
+        <w:tc>
+          <w:tcPr>
+            <w:tcW w:w="1524" w:type="dxa"/>
+            <w:shd w:val="clear" w:color="auto" w:fill="auto"/>
+            <w:vAlign w:val="center"/>
+          </w:tcPr>
+          <w:p>
+            <w:pPr>
+              <w:jc w:val="center"/>
+              <w:rPr>
+                <w:rFonts w:hint="eastAsia" w:eastAsia="宋体"/>
+                <w:lang w:eastAsia="zh-CN"/>
+              </w:rPr>
+            </w:pPr>
+            <w:r>
+              <w:rPr>
+                <w:rFonts w:hint="eastAsia"/>
+                <w:lang w:eastAsia="zh-CN"/>
+              </w:rPr>
+              <w:t>是</w:t>
+            </w:r>
+          </w:p>
+        </w:tc>
+        <w:tc>
+          <w:tcPr>
+            <w:tcW w:w="1488" w:type="dxa"/>
+            <w:shd w:val="clear" w:color="auto" w:fill="auto"/>
+            <w:vAlign w:val="center"/>
+          </w:tcPr>
+          <w:p>
+            <w:pPr>
+              <w:jc w:val="center"/>
+              <w:rPr>
+                <w:rFonts w:hint="eastAsia" w:eastAsia="宋体"/>
+                <w:lang w:eastAsia="zh-CN"/>
+              </w:rPr>
+            </w:pPr>
+            <w:r>
+              <w:rPr>
+                <w:rFonts w:hint="eastAsia"/>
+                <w:lang w:eastAsia="zh-CN"/>
+              </w:rPr>
+              <w:t>是</w:t>
+            </w:r>
+          </w:p>
+        </w:tc>
+        <w:tc>
+          <w:tcPr>
+            <w:tcW w:w="4415" w:type="dxa"/>
+            <w:shd w:val="clear" w:color="auto" w:fill="auto"/>
+            <w:vAlign w:val="center"/>
+          </w:tcPr>
+          <w:p>
+            <w:pPr>
+              <w:jc w:val="center"/>
+              <w:rPr>
+                <w:rFonts w:hint="default" w:eastAsia="宋体"/>
+                <w:lang w:val="en-US" w:eastAsia="zh-CN"/>
+              </w:rPr>
+            </w:pPr>
+            <w:r>
+              <w:rPr>
+                <w:rFonts w:hint="eastAsia"/>
+                <w:lang w:val="en-US" w:eastAsia="zh-CN"/>
+              </w:rPr>
+              <w:t>箭头在不同角度下绘制情况是否正常</w:t>
+            </w:r>
+          </w:p>
+        </w:tc>
+      </w:tr>
+      <w:tr>
+        <w:tblPrEx>
+          <w:tblCellMar>
+            <w:top w:w="0" w:type="dxa"/>
+            <w:left w:w="108" w:type="dxa"/>
+            <w:bottom w:w="0" w:type="dxa"/>
+            <w:right w:w="108" w:type="dxa"/>
+          </w:tblCellMar>
+        </w:tblPrEx>
+        <w:trPr>
+          <w:jc w:val="center"/>
+        </w:trPr>
+        <w:tc>
+          <w:tcPr>
+            <w:tcW w:w="2140" w:type="dxa"/>
+            <w:shd w:val="clear" w:color="auto" w:fill="auto"/>
+            <w:vAlign w:val="center"/>
+          </w:tcPr>
+          <w:p>
+            <w:pPr>
+              <w:jc w:val="center"/>
+              <w:rPr>
+                <w:rFonts w:hint="default"/>
+                <w:position w:val="-6"/>
+                <w:lang w:val="en-US" w:eastAsia="zh-CN"/>
+              </w:rPr>
+            </w:pPr>
+            <w:r>
+              <w:rPr>
+                <w:rFonts w:hint="eastAsia"/>
+                <w:position w:val="-6"/>
+                <w:lang w:val="en-US" w:eastAsia="zh-CN"/>
+              </w:rPr>
+              <w:t>drawArcArrow</w:t>
+            </w:r>
+          </w:p>
+        </w:tc>
+        <w:tc>
+          <w:tcPr>
+            <w:tcW w:w="1524" w:type="dxa"/>
+            <w:shd w:val="clear" w:color="auto" w:fill="auto"/>
+            <w:vAlign w:val="center"/>
+          </w:tcPr>
+          <w:p>
+            <w:pPr>
+              <w:jc w:val="center"/>
+              <w:rPr>
+                <w:rFonts w:hint="eastAsia" w:eastAsia="宋体"/>
+                <w:lang w:eastAsia="zh-CN"/>
+              </w:rPr>
+            </w:pPr>
+            <w:r>
+              <w:rPr>
+                <w:rFonts w:hint="eastAsia"/>
+                <w:lang w:eastAsia="zh-CN"/>
+              </w:rPr>
+              <w:t>是</w:t>
+            </w:r>
+          </w:p>
+        </w:tc>
+        <w:tc>
+          <w:tcPr>
+            <w:tcW w:w="1488" w:type="dxa"/>
+            <w:shd w:val="clear" w:color="auto" w:fill="auto"/>
+            <w:vAlign w:val="center"/>
+          </w:tcPr>
+          <w:p>
+            <w:pPr>
+              <w:jc w:val="center"/>
+              <w:rPr>
+                <w:rFonts w:hint="eastAsia" w:eastAsia="宋体"/>
+                <w:lang w:eastAsia="zh-CN"/>
+              </w:rPr>
+            </w:pPr>
+            <w:r>
+              <w:rPr>
+                <w:rFonts w:hint="eastAsia"/>
+                <w:lang w:eastAsia="zh-CN"/>
+              </w:rPr>
+              <w:t>是</w:t>
+            </w:r>
+          </w:p>
+        </w:tc>
+        <w:tc>
+          <w:tcPr>
+            <w:tcW w:w="4415" w:type="dxa"/>
+            <w:shd w:val="clear" w:color="auto" w:fill="auto"/>
+            <w:vAlign w:val="center"/>
+          </w:tcPr>
+          <w:p>
+            <w:pPr>
+              <w:jc w:val="center"/>
+              <w:rPr>
+                <w:rFonts w:hint="default" w:eastAsia="宋体"/>
+                <w:lang w:val="en-US" w:eastAsia="zh-CN"/>
+              </w:rPr>
+            </w:pPr>
+            <w:r>
+              <w:rPr>
+                <w:rFonts w:hint="eastAsia"/>
+                <w:lang w:val="en-US" w:eastAsia="zh-CN"/>
+              </w:rPr>
+              <w:t>箭头在不同角度下绘制情况是否正常</w:t>
+            </w:r>
+          </w:p>
+        </w:tc>
+      </w:tr>
+      <w:tr>
+        <w:tblPrEx>
+          <w:tblCellMar>
+            <w:top w:w="0" w:type="dxa"/>
+            <w:left w:w="108" w:type="dxa"/>
+            <w:bottom w:w="0" w:type="dxa"/>
+            <w:right w:w="108" w:type="dxa"/>
+          </w:tblCellMar>
+        </w:tblPrEx>
+        <w:trPr>
+          <w:jc w:val="center"/>
+        </w:trPr>
+        <w:tc>
+          <w:tcPr>
+            <w:tcW w:w="2140" w:type="dxa"/>
+            <w:shd w:val="clear" w:color="auto" w:fill="auto"/>
+            <w:vAlign w:val="center"/>
+          </w:tcPr>
+          <w:p>
+            <w:pPr>
+              <w:jc w:val="center"/>
+              <w:rPr>
+                <w:rFonts w:hint="default"/>
+                <w:position w:val="-6"/>
+                <w:lang w:val="en-US" w:eastAsia="zh-CN"/>
+              </w:rPr>
+            </w:pPr>
+            <w:r>
+              <w:rPr>
+                <w:rFonts w:hint="eastAsia"/>
+                <w:position w:val="-6"/>
+                <w:lang w:val="en-US" w:eastAsia="zh-CN"/>
+              </w:rPr>
+              <w:t>drawSelfArrow</w:t>
+            </w:r>
+          </w:p>
+        </w:tc>
+        <w:tc>
+          <w:tcPr>
+            <w:tcW w:w="1524" w:type="dxa"/>
+            <w:shd w:val="clear" w:color="auto" w:fill="auto"/>
+            <w:vAlign w:val="center"/>
+          </w:tcPr>
+          <w:p>
+            <w:pPr>
+              <w:jc w:val="center"/>
+              <w:rPr>
+                <w:rFonts w:hint="eastAsia" w:eastAsia="宋体"/>
+                <w:lang w:eastAsia="zh-CN"/>
+              </w:rPr>
+            </w:pPr>
+            <w:r>
+              <w:rPr>
+                <w:rFonts w:hint="eastAsia"/>
+                <w:lang w:eastAsia="zh-CN"/>
+              </w:rPr>
+              <w:t>是</w:t>
+            </w:r>
+          </w:p>
+        </w:tc>
+        <w:tc>
+          <w:tcPr>
+            <w:tcW w:w="1488" w:type="dxa"/>
+            <w:shd w:val="clear" w:color="auto" w:fill="auto"/>
+            <w:vAlign w:val="center"/>
+          </w:tcPr>
+          <w:p>
+            <w:pPr>
+              <w:jc w:val="center"/>
+              <w:rPr>
+                <w:rFonts w:hint="eastAsia" w:eastAsia="宋体"/>
+                <w:lang w:eastAsia="zh-CN"/>
+              </w:rPr>
+            </w:pPr>
+            <w:r>
+              <w:rPr>
+                <w:rFonts w:hint="eastAsia"/>
+                <w:lang w:eastAsia="zh-CN"/>
+              </w:rPr>
+              <w:t>是</w:t>
+            </w:r>
+          </w:p>
+        </w:tc>
+        <w:tc>
+          <w:tcPr>
+            <w:tcW w:w="4415" w:type="dxa"/>
+            <w:shd w:val="clear" w:color="auto" w:fill="auto"/>
+            <w:vAlign w:val="center"/>
+          </w:tcPr>
+          <w:p>
+            <w:pPr>
+              <w:jc w:val="center"/>
+              <w:rPr>
+                <w:rFonts w:hint="default" w:eastAsia="宋体"/>
+                <w:lang w:val="en-US" w:eastAsia="zh-CN"/>
+              </w:rPr>
+            </w:pPr>
+            <w:r>
+              <w:rPr>
+                <w:rFonts w:hint="eastAsia"/>
+                <w:lang w:val="en-US" w:eastAsia="zh-CN"/>
+              </w:rPr>
+              <w:t>绘制情况</w:t>
+            </w:r>
+          </w:p>
+        </w:tc>
+      </w:tr>
+      <w:tr>
+        <w:tblPrEx>
+          <w:tblCellMar>
+            <w:top w:w="0" w:type="dxa"/>
+            <w:left w:w="108" w:type="dxa"/>
+            <w:bottom w:w="0" w:type="dxa"/>
+            <w:right w:w="108" w:type="dxa"/>
+          </w:tblCellMar>
+        </w:tblPrEx>
+        <w:trPr>
+          <w:jc w:val="center"/>
+        </w:trPr>
+        <w:tc>
+          <w:tcPr>
+            <w:tcW w:w="2140" w:type="dxa"/>
+            <w:shd w:val="clear" w:color="auto" w:fill="auto"/>
+            <w:vAlign w:val="center"/>
+          </w:tcPr>
+          <w:p>
+            <w:pPr>
+              <w:jc w:val="center"/>
+              <w:rPr>
+                <w:rFonts w:hint="default"/>
+                <w:position w:val="-6"/>
+                <w:lang w:val="en-US" w:eastAsia="zh-CN"/>
+              </w:rPr>
+            </w:pPr>
+            <w:r>
+              <w:rPr>
+                <w:rFonts w:hint="eastAsia"/>
+                <w:position w:val="-6"/>
+                <w:lang w:val="en-US" w:eastAsia="zh-CN"/>
+              </w:rPr>
+              <w:t>drawPaper</w:t>
+            </w:r>
+          </w:p>
+        </w:tc>
+        <w:tc>
+          <w:tcPr>
+            <w:tcW w:w="1524" w:type="dxa"/>
+            <w:shd w:val="clear" w:color="auto" w:fill="auto"/>
+            <w:vAlign w:val="center"/>
+          </w:tcPr>
+          <w:p>
+            <w:pPr>
+              <w:jc w:val="center"/>
+              <w:rPr>
+                <w:rFonts w:hint="eastAsia" w:eastAsia="宋体"/>
+                <w:lang w:val="en-US" w:eastAsia="zh-CN"/>
+              </w:rPr>
+            </w:pPr>
+            <w:r>
+              <w:rPr>
+                <w:rFonts w:hint="eastAsia"/>
+                <w:lang w:val="en-US" w:eastAsia="zh-CN"/>
+              </w:rPr>
+              <w:t>否</w:t>
+            </w:r>
+          </w:p>
+        </w:tc>
+        <w:tc>
+          <w:tcPr>
+            <w:tcW w:w="1488" w:type="dxa"/>
+            <w:shd w:val="clear" w:color="auto" w:fill="auto"/>
+            <w:vAlign w:val="center"/>
+          </w:tcPr>
+          <w:p>
+            <w:pPr>
+              <w:jc w:val="center"/>
+              <w:rPr>
+                <w:rFonts w:hint="eastAsia" w:eastAsia="宋体"/>
+                <w:lang w:eastAsia="zh-CN"/>
+              </w:rPr>
+            </w:pPr>
+            <w:r>
+              <w:rPr>
+                <w:rFonts w:hint="eastAsia"/>
+                <w:lang w:eastAsia="zh-CN"/>
+              </w:rPr>
+              <w:t>是</w:t>
+            </w:r>
+          </w:p>
+        </w:tc>
+        <w:tc>
+          <w:tcPr>
+            <w:tcW w:w="4415" w:type="dxa"/>
+            <w:shd w:val="clear" w:color="auto" w:fill="auto"/>
+            <w:vAlign w:val="center"/>
+          </w:tcPr>
+          <w:p>
+            <w:pPr>
+              <w:jc w:val="center"/>
+              <w:rPr>
+                <w:rFonts w:hint="default" w:eastAsia="宋体"/>
+                <w:lang w:val="en-US" w:eastAsia="zh-CN"/>
+              </w:rPr>
+            </w:pPr>
+            <w:r>
+              <w:rPr>
+                <w:rFonts w:hint="eastAsia"/>
+                <w:lang w:val="en-US" w:eastAsia="zh-CN"/>
+              </w:rPr>
+              <w:t>不同纸带数量下纸带绘制情况是否正常</w:t>
+            </w:r>
+          </w:p>
+        </w:tc>
+      </w:tr>
+    </w:tbl>
+    <w:p>
+      <w:pPr>
+        <w:pStyle w:val="5"/>
+        <w:rPr>
+          <w:rFonts w:hint="default"/>
+          <w:lang w:val="en-US" w:eastAsia="zh-CN"/>
+        </w:rPr>
+      </w:pPr>
+      <w:r>
+        <w:rPr>
+          <w:rFonts w:hint="eastAsia"/>
+          <w:lang w:val="en-US" w:eastAsia="zh-CN"/>
+        </w:rPr>
+        <w:t>如表 4.1.1所示，我们对表中所列的绘制方法在开发过程中就即时进行了手动测试并查看视觉效果。并且每个绘制方法都有重点测试内容，在保证绘制情况完全正常的情况下，还要确认重点测试内容是否正常。</w:t>
+      </w:r>
+    </w:p>
+    <w:p>
+      <w:pPr>
+        <w:pStyle w:val="7"/>
+      </w:pPr>
+      <w:bookmarkStart w:id="81" w:name="_Toc8654"/>
+      <w:r>
+        <w:rPr>
+          <w:rFonts w:hint="eastAsia"/>
+          <w:lang w:val="en-US" w:eastAsia="zh-CN"/>
+        </w:rPr>
+        <w:t>图灵机编辑模块</w:t>
+      </w:r>
+      <w:bookmarkEnd w:id="81"/>
+    </w:p>
+    <w:p>
+      <w:pPr>
+        <w:pStyle w:val="5"/>
+        <w:rPr>
+          <w:rFonts w:hint="eastAsia"/>
+          <w:lang w:val="en-US" w:eastAsia="zh-CN"/>
+        </w:rPr>
+      </w:pPr>
+      <w:r>
+        <w:rPr>
+          <w:rFonts w:hint="eastAsia"/>
+          <w:lang w:val="en-US" w:eastAsia="zh-CN"/>
+        </w:rPr>
+        <w:t>图灵机编辑模块的测试方法主要是在开发过程中对每个单独的功能进行模块测试，最后对整体的编辑模块进行测试，最后的测试包括对单带图灵机、多带图灵机、带子程序图灵机的编辑操作测试</w:t>
+      </w:r>
+      <w:r>
+        <w:rPr>
+          <w:rFonts w:hint="eastAsia"/>
+        </w:rPr>
+        <w:t>。</w:t>
+      </w:r>
+      <w:r>
+        <w:rPr>
+          <w:rFonts w:hint="eastAsia"/>
+          <w:lang w:val="en-US" w:eastAsia="zh-CN"/>
+        </w:rPr>
+        <w:t>测试内容如下表所示：</w:t>
+      </w:r>
+    </w:p>
+    <w:p>
+      <w:pPr>
+        <w:pStyle w:val="61"/>
+        <w:spacing w:before="317"/>
+        <w:rPr>
+          <w:rFonts w:hint="default" w:eastAsia="黑体"/>
+          <w:lang w:val="en-US" w:eastAsia="zh-CN"/>
+        </w:rPr>
+      </w:pPr>
+      <w:r>
+        <w:t>表</w:t>
+      </w:r>
+      <w:r>
+        <w:rPr>
+          <w:rFonts w:hint="eastAsia"/>
+          <w:lang w:val="en-US" w:eastAsia="zh-CN"/>
+        </w:rPr>
+        <w:t>4.1.2</w:t>
+      </w:r>
+      <w:r>
+        <w:t xml:space="preserve"> </w:t>
+      </w:r>
+      <w:r>
+        <w:rPr>
+          <w:rFonts w:hint="eastAsia"/>
+          <w:lang w:val="en-US" w:eastAsia="zh-CN"/>
+        </w:rPr>
+        <w:t>图灵机编辑逻辑测试内容</w:t>
+      </w:r>
+    </w:p>
+    <w:tbl>
+      <w:tblPr>
+        <w:tblStyle w:val="46"/>
+        <w:tblW w:w="7213" w:type="dxa"/>
+        <w:jc w:val="center"/>
+        <w:tblLayout w:type="autofit"/>
+        <w:tblCellMar>
+          <w:top w:w="0" w:type="dxa"/>
+          <w:left w:w="108" w:type="dxa"/>
+          <w:bottom w:w="0" w:type="dxa"/>
+          <w:right w:w="108" w:type="dxa"/>
+        </w:tblCellMar>
+      </w:tblPr>
+      <w:tblGrid>
+        <w:gridCol w:w="2123"/>
+        <w:gridCol w:w="2706"/>
+        <w:gridCol w:w="2384"/>
+      </w:tblGrid>
+      <w:tr>
+        <w:tblPrEx>
+          <w:tblCellMar>
+            <w:top w:w="0" w:type="dxa"/>
+            <w:left w:w="108" w:type="dxa"/>
+            <w:bottom w:w="0" w:type="dxa"/>
+            <w:right w:w="108" w:type="dxa"/>
+          </w:tblCellMar>
+        </w:tblPrEx>
+        <w:trPr>
+          <w:jc w:val="center"/>
+        </w:trPr>
+        <w:tc>
+          <w:tcPr>
+            <w:tcW w:w="2123" w:type="dxa"/>
+            <w:tcBorders>
+              <w:top w:val="single" w:color="000000" w:themeColor="text1" w:sz="12" w:space="0"/>
+              <w:left w:val="nil"/>
+              <w:bottom w:val="single" w:color="000000" w:themeColor="text1" w:sz="4" w:space="0"/>
+              <w:right w:val="nil"/>
+              <w:insideH w:val="single" w:sz="4" w:space="0"/>
+              <w:insideV w:val="nil"/>
+              <w:tl2br w:val="nil"/>
+              <w:tr2bl w:val="nil"/>
+            </w:tcBorders>
+            <w:shd w:val="clear" w:color="auto" w:fill="auto"/>
+            <w:vAlign w:val="center"/>
+          </w:tcPr>
+          <w:p>
+            <w:pPr>
+              <w:jc w:val="center"/>
+              <w:rPr>
+                <w:rFonts w:hint="default" w:eastAsia="宋体"/>
+                <w:lang w:val="en-US" w:eastAsia="zh-CN"/>
+              </w:rPr>
+            </w:pPr>
+            <w:r>
+              <w:rPr>
+                <w:rFonts w:hint="eastAsia"/>
+                <w:lang w:val="en-US" w:eastAsia="zh-CN"/>
+              </w:rPr>
+              <w:t>编辑模式</w:t>
+            </w:r>
+          </w:p>
+        </w:tc>
+        <w:tc>
+          <w:tcPr>
+            <w:tcW w:w="2706" w:type="dxa"/>
+            <w:tcBorders>
+              <w:top w:val="single" w:color="000000" w:themeColor="text1" w:sz="12" w:space="0"/>
+              <w:bottom w:val="single" w:color="000000" w:themeColor="text1" w:sz="4" w:space="0"/>
+              <w:right w:val="nil"/>
+              <w:insideH w:val="single" w:sz="4" w:space="0"/>
+              <w:insideV w:val="nil"/>
+              <w:tl2br w:val="nil"/>
+              <w:tr2bl w:val="nil"/>
+            </w:tcBorders>
+            <w:shd w:val="clear" w:color="auto" w:fill="auto"/>
+            <w:vAlign w:val="center"/>
+          </w:tcPr>
+          <w:p>
+            <w:pPr>
+              <w:jc w:val="center"/>
+              <w:rPr>
+                <w:rFonts w:hint="default" w:eastAsia="宋体"/>
+                <w:lang w:val="en-US" w:eastAsia="zh-CN"/>
+              </w:rPr>
+            </w:pPr>
+            <w:r>
+              <w:rPr>
+                <w:rFonts w:hint="eastAsia"/>
+                <w:lang w:val="en-US" w:eastAsia="zh-CN"/>
+              </w:rPr>
+              <w:t>编辑操作</w:t>
+            </w:r>
+          </w:p>
+        </w:tc>
+        <w:tc>
+          <w:tcPr>
+            <w:tcW w:w="2384" w:type="dxa"/>
+            <w:tcBorders>
+              <w:top w:val="single" w:color="000000" w:themeColor="text1" w:sz="12" w:space="0"/>
+              <w:bottom w:val="single" w:color="000000" w:themeColor="text1" w:sz="4" w:space="0"/>
+              <w:right w:val="nil"/>
+              <w:insideH w:val="single" w:sz="4" w:space="0"/>
+              <w:insideV w:val="nil"/>
+              <w:tl2br w:val="nil"/>
+              <w:tr2bl w:val="nil"/>
+            </w:tcBorders>
+            <w:shd w:val="clear" w:color="auto" w:fill="auto"/>
+            <w:vAlign w:val="center"/>
+          </w:tcPr>
+          <w:p>
+            <w:pPr>
+              <w:jc w:val="center"/>
+              <w:rPr>
+                <w:rFonts w:hint="default"/>
+                <w:lang w:val="en-US" w:eastAsia="zh-CN"/>
+              </w:rPr>
+            </w:pPr>
+            <w:r>
+              <w:rPr>
+                <w:rFonts w:hint="eastAsia"/>
+                <w:lang w:val="en-US" w:eastAsia="zh-CN"/>
+              </w:rPr>
+              <w:t>绑定的操作函数</w:t>
+            </w:r>
+          </w:p>
+        </w:tc>
+      </w:tr>
+      <w:tr>
+        <w:tblPrEx>
+          <w:tblCellMar>
+            <w:top w:w="0" w:type="dxa"/>
+            <w:left w:w="108" w:type="dxa"/>
+            <w:bottom w:w="0" w:type="dxa"/>
+            <w:right w:w="108" w:type="dxa"/>
+          </w:tblCellMar>
+        </w:tblPrEx>
+        <w:trPr>
+          <w:jc w:val="center"/>
+        </w:trPr>
+        <w:tc>
+          <w:tcPr>
+            <w:tcW w:w="2123" w:type="dxa"/>
+            <w:shd w:val="clear" w:color="auto" w:fill="auto"/>
+            <w:vAlign w:val="center"/>
+          </w:tcPr>
+          <w:p>
+            <w:pPr>
+              <w:jc w:val="center"/>
+              <w:rPr>
+                <w:rFonts w:hint="default" w:eastAsia="宋体"/>
+                <w:lang w:val="en-US" w:eastAsia="zh-CN"/>
+              </w:rPr>
+            </w:pPr>
+            <w:r>
+              <w:rPr>
+                <w:rFonts w:hint="eastAsia"/>
+                <w:lang w:val="en-US" w:eastAsia="zh-CN"/>
+              </w:rPr>
+              <w:t>选择</w:t>
+            </w:r>
+          </w:p>
+        </w:tc>
+        <w:tc>
+          <w:tcPr>
+            <w:tcW w:w="2706" w:type="dxa"/>
+            <w:shd w:val="clear" w:color="auto" w:fill="auto"/>
+            <w:vAlign w:val="center"/>
+          </w:tcPr>
+          <w:p>
+            <w:pPr>
+              <w:jc w:val="center"/>
+              <w:rPr>
+                <w:rFonts w:hint="default" w:eastAsia="宋体"/>
+                <w:lang w:val="en-US" w:eastAsia="zh-CN"/>
+              </w:rPr>
+            </w:pPr>
+            <w:r>
+              <w:rPr>
+                <w:rFonts w:hint="eastAsia"/>
+                <w:lang w:val="en-US" w:eastAsia="zh-CN"/>
+              </w:rPr>
+              <w:t>单击图灵机状态</w:t>
+            </w:r>
+          </w:p>
+        </w:tc>
+        <w:tc>
+          <w:tcPr>
+            <w:tcW w:w="2384" w:type="dxa"/>
+            <w:shd w:val="clear" w:color="auto" w:fill="auto"/>
+            <w:vAlign w:val="center"/>
+          </w:tcPr>
+          <w:p>
+            <w:pPr>
+              <w:jc w:val="center"/>
+              <w:rPr>
+                <w:rFonts w:hint="default"/>
+                <w:lang w:val="en-US" w:eastAsia="zh-CN"/>
+              </w:rPr>
+            </w:pPr>
+            <w:r>
+              <w:rPr>
+                <w:rFonts w:hint="eastAsia"/>
+                <w:lang w:val="en-US" w:eastAsia="zh-CN"/>
+              </w:rPr>
+              <w:t>tap</w:t>
+            </w:r>
+          </w:p>
+        </w:tc>
+      </w:tr>
+      <w:tr>
+        <w:tblPrEx>
+          <w:tblCellMar>
+            <w:top w:w="0" w:type="dxa"/>
+            <w:left w:w="108" w:type="dxa"/>
+            <w:bottom w:w="0" w:type="dxa"/>
+            <w:right w:w="108" w:type="dxa"/>
+          </w:tblCellMar>
+        </w:tblPrEx>
+        <w:trPr>
+          <w:jc w:val="center"/>
+        </w:trPr>
+        <w:tc>
+          <w:tcPr>
+            <w:tcW w:w="2123" w:type="dxa"/>
+            <w:shd w:val="clear" w:color="auto" w:fill="auto"/>
+            <w:vAlign w:val="center"/>
+          </w:tcPr>
+          <w:p>
+            <w:pPr>
+              <w:jc w:val="center"/>
+              <w:rPr>
+                <w:rFonts w:hint="default" w:eastAsia="宋体"/>
+                <w:lang w:val="en-US" w:eastAsia="zh-CN"/>
+              </w:rPr>
+            </w:pPr>
+            <w:r>
+              <w:rPr>
+                <w:rFonts w:hint="eastAsia"/>
+                <w:lang w:val="en-US" w:eastAsia="zh-CN"/>
+              </w:rPr>
+              <w:t>选择</w:t>
+            </w:r>
+          </w:p>
+        </w:tc>
+        <w:tc>
+          <w:tcPr>
+            <w:tcW w:w="2706" w:type="dxa"/>
+            <w:shd w:val="clear" w:color="auto" w:fill="auto"/>
+            <w:vAlign w:val="center"/>
+          </w:tcPr>
+          <w:p>
+            <w:pPr>
+              <w:jc w:val="center"/>
+              <w:rPr>
+                <w:rFonts w:hint="default" w:eastAsia="宋体"/>
+                <w:lang w:val="en-US" w:eastAsia="zh-CN"/>
+              </w:rPr>
+            </w:pPr>
+            <w:r>
+              <w:rPr>
+                <w:rFonts w:hint="eastAsia"/>
+                <w:lang w:val="en-US" w:eastAsia="zh-CN"/>
+              </w:rPr>
+              <w:t>移动图灵机状态</w:t>
+            </w:r>
+          </w:p>
+        </w:tc>
+        <w:tc>
+          <w:tcPr>
+            <w:tcW w:w="2384" w:type="dxa"/>
+            <w:shd w:val="clear" w:color="auto" w:fill="auto"/>
+            <w:vAlign w:val="center"/>
+          </w:tcPr>
+          <w:p>
+            <w:pPr>
+              <w:jc w:val="center"/>
+              <w:rPr>
+                <w:rFonts w:hint="eastAsia"/>
+                <w:lang w:val="en-US" w:eastAsia="zh-CN"/>
+              </w:rPr>
+            </w:pPr>
+            <w:r>
+              <w:rPr>
+                <w:rFonts w:hint="eastAsia"/>
+                <w:lang w:val="en-US" w:eastAsia="zh-CN"/>
+              </w:rPr>
+              <w:t>touchStart</w:t>
+            </w:r>
+          </w:p>
+          <w:p>
+            <w:pPr>
+              <w:jc w:val="center"/>
+              <w:rPr>
+                <w:rFonts w:hint="eastAsia"/>
+                <w:lang w:val="en-US" w:eastAsia="zh-CN"/>
+              </w:rPr>
+            </w:pPr>
+            <w:r>
+              <w:rPr>
+                <w:rFonts w:hint="eastAsia"/>
+                <w:lang w:val="en-US" w:eastAsia="zh-CN"/>
+              </w:rPr>
+              <w:t>touchMove</w:t>
+            </w:r>
+          </w:p>
+          <w:p>
+            <w:pPr>
+              <w:jc w:val="center"/>
+              <w:rPr>
+                <w:rFonts w:hint="default"/>
+                <w:lang w:val="en-US" w:eastAsia="zh-CN"/>
+              </w:rPr>
+            </w:pPr>
+            <w:r>
+              <w:rPr>
+                <w:rFonts w:hint="eastAsia"/>
+                <w:lang w:val="en-US" w:eastAsia="zh-CN"/>
+              </w:rPr>
+              <w:t>touchEnd</w:t>
+            </w:r>
+          </w:p>
+        </w:tc>
+      </w:tr>
+      <w:tr>
+        <w:tblPrEx>
+          <w:tblCellMar>
+            <w:top w:w="0" w:type="dxa"/>
+            <w:left w:w="108" w:type="dxa"/>
+            <w:bottom w:w="0" w:type="dxa"/>
+            <w:right w:w="108" w:type="dxa"/>
+          </w:tblCellMar>
+        </w:tblPrEx>
+        <w:trPr>
+          <w:jc w:val="center"/>
+        </w:trPr>
+        <w:tc>
+          <w:tcPr>
+            <w:tcW w:w="2123" w:type="dxa"/>
+            <w:shd w:val="clear" w:color="auto" w:fill="auto"/>
+            <w:vAlign w:val="center"/>
+          </w:tcPr>
+          <w:p>
+            <w:pPr>
+              <w:jc w:val="center"/>
+              <w:rPr>
+                <w:rFonts w:hint="default"/>
+                <w:lang w:val="en-US" w:eastAsia="zh-CN"/>
+              </w:rPr>
+            </w:pPr>
+            <w:r>
+              <w:rPr>
+                <w:rFonts w:hint="eastAsia"/>
+                <w:lang w:val="en-US" w:eastAsia="zh-CN"/>
+              </w:rPr>
+              <w:t>选择</w:t>
+            </w:r>
+          </w:p>
+        </w:tc>
+        <w:tc>
+          <w:tcPr>
+            <w:tcW w:w="2706" w:type="dxa"/>
+            <w:shd w:val="clear" w:color="auto" w:fill="auto"/>
+            <w:vAlign w:val="center"/>
+          </w:tcPr>
+          <w:p>
+            <w:pPr>
+              <w:jc w:val="center"/>
+              <w:rPr>
+                <w:rFonts w:hint="default"/>
+                <w:lang w:val="en-US" w:eastAsia="zh-CN"/>
+              </w:rPr>
+            </w:pPr>
+            <w:r>
+              <w:rPr>
+                <w:rFonts w:hint="eastAsia"/>
+                <w:lang w:val="en-US" w:eastAsia="zh-CN"/>
+              </w:rPr>
+              <w:t>长按图灵机状态</w:t>
+            </w:r>
+          </w:p>
+        </w:tc>
+        <w:tc>
+          <w:tcPr>
+            <w:tcW w:w="2384" w:type="dxa"/>
+            <w:shd w:val="clear" w:color="auto" w:fill="auto"/>
+            <w:vAlign w:val="center"/>
+          </w:tcPr>
+          <w:p>
+            <w:pPr>
+              <w:jc w:val="center"/>
+              <w:rPr>
+                <w:rFonts w:hint="default"/>
+                <w:lang w:val="en-US" w:eastAsia="zh-CN"/>
+              </w:rPr>
+            </w:pPr>
+            <w:r>
+              <w:rPr>
+                <w:rFonts w:hint="eastAsia"/>
+                <w:lang w:val="en-US" w:eastAsia="zh-CN"/>
+              </w:rPr>
+              <w:t>longTap</w:t>
+            </w:r>
+          </w:p>
+        </w:tc>
+      </w:tr>
+      <w:tr>
+        <w:tblPrEx>
+          <w:tblCellMar>
+            <w:top w:w="0" w:type="dxa"/>
+            <w:left w:w="108" w:type="dxa"/>
+            <w:bottom w:w="0" w:type="dxa"/>
+            <w:right w:w="108" w:type="dxa"/>
+          </w:tblCellMar>
+        </w:tblPrEx>
+        <w:trPr>
+          <w:jc w:val="center"/>
+        </w:trPr>
+        <w:tc>
+          <w:tcPr>
+            <w:tcW w:w="2123" w:type="dxa"/>
+            <w:shd w:val="clear" w:color="auto" w:fill="auto"/>
+            <w:vAlign w:val="center"/>
+          </w:tcPr>
+          <w:p>
+            <w:pPr>
+              <w:jc w:val="center"/>
+              <w:rPr>
+                <w:rFonts w:hint="default"/>
+                <w:lang w:val="en-US" w:eastAsia="zh-CN"/>
+              </w:rPr>
+            </w:pPr>
+            <w:r>
+              <w:rPr>
+                <w:rFonts w:hint="eastAsia"/>
+                <w:lang w:val="en-US" w:eastAsia="zh-CN"/>
+              </w:rPr>
+              <w:t>选择</w:t>
+            </w:r>
+          </w:p>
+        </w:tc>
+        <w:tc>
+          <w:tcPr>
+            <w:tcW w:w="2706" w:type="dxa"/>
+            <w:shd w:val="clear" w:color="auto" w:fill="auto"/>
+            <w:vAlign w:val="center"/>
+          </w:tcPr>
+          <w:p>
+            <w:pPr>
+              <w:jc w:val="center"/>
+              <w:rPr>
+                <w:rFonts w:hint="default"/>
+                <w:lang w:val="en-US" w:eastAsia="zh-CN"/>
+              </w:rPr>
+            </w:pPr>
+            <w:r>
+              <w:rPr>
+                <w:rFonts w:hint="eastAsia"/>
+                <w:lang w:val="en-US" w:eastAsia="zh-CN"/>
+              </w:rPr>
+              <w:t>单击状态转移函数</w:t>
+            </w:r>
+          </w:p>
+        </w:tc>
+        <w:tc>
+          <w:tcPr>
+            <w:tcW w:w="2384" w:type="dxa"/>
+            <w:shd w:val="clear" w:color="auto" w:fill="auto"/>
+            <w:vAlign w:val="center"/>
+          </w:tcPr>
+          <w:p>
+            <w:pPr>
+              <w:jc w:val="center"/>
+              <w:rPr>
+                <w:rFonts w:hint="default"/>
+                <w:lang w:val="en-US" w:eastAsia="zh-CN"/>
+              </w:rPr>
+            </w:pPr>
+            <w:r>
+              <w:rPr>
+                <w:rFonts w:hint="eastAsia"/>
+                <w:lang w:val="en-US" w:eastAsia="zh-CN"/>
+              </w:rPr>
+              <w:t>tap</w:t>
+            </w:r>
+          </w:p>
+        </w:tc>
+      </w:tr>
+      <w:tr>
+        <w:tblPrEx>
+          <w:tblCellMar>
+            <w:top w:w="0" w:type="dxa"/>
+            <w:left w:w="108" w:type="dxa"/>
+            <w:bottom w:w="0" w:type="dxa"/>
+            <w:right w:w="108" w:type="dxa"/>
+          </w:tblCellMar>
+        </w:tblPrEx>
+        <w:trPr>
+          <w:jc w:val="center"/>
+        </w:trPr>
+        <w:tc>
+          <w:tcPr>
+            <w:tcW w:w="2123" w:type="dxa"/>
+            <w:shd w:val="clear" w:color="auto" w:fill="auto"/>
+            <w:vAlign w:val="center"/>
+          </w:tcPr>
+          <w:p>
+            <w:pPr>
+              <w:jc w:val="center"/>
+              <w:rPr>
+                <w:rFonts w:hint="default"/>
+                <w:lang w:val="en-US" w:eastAsia="zh-CN"/>
+              </w:rPr>
+            </w:pPr>
+            <w:r>
+              <w:rPr>
+                <w:rFonts w:hint="eastAsia"/>
+                <w:lang w:val="en-US" w:eastAsia="zh-CN"/>
+              </w:rPr>
+              <w:t>创建状态</w:t>
+            </w:r>
+          </w:p>
+        </w:tc>
+        <w:tc>
+          <w:tcPr>
+            <w:tcW w:w="2706" w:type="dxa"/>
+            <w:shd w:val="clear" w:color="auto" w:fill="auto"/>
+            <w:vAlign w:val="center"/>
+          </w:tcPr>
+          <w:p>
+            <w:pPr>
+              <w:jc w:val="center"/>
+              <w:rPr>
+                <w:rFonts w:hint="default"/>
+                <w:lang w:val="en-US" w:eastAsia="zh-CN"/>
+              </w:rPr>
+            </w:pPr>
+            <w:r>
+              <w:rPr>
+                <w:rFonts w:hint="eastAsia"/>
+                <w:lang w:val="en-US" w:eastAsia="zh-CN"/>
+              </w:rPr>
+              <w:t>单击或点击后移动</w:t>
+            </w:r>
+          </w:p>
+        </w:tc>
+        <w:tc>
+          <w:tcPr>
+            <w:tcW w:w="2384" w:type="dxa"/>
+            <w:shd w:val="clear" w:color="auto" w:fill="auto"/>
+            <w:vAlign w:val="center"/>
+          </w:tcPr>
+          <w:p>
+            <w:pPr>
+              <w:jc w:val="center"/>
+              <w:rPr>
+                <w:rFonts w:hint="eastAsia"/>
+                <w:lang w:val="en-US" w:eastAsia="zh-CN"/>
+              </w:rPr>
+            </w:pPr>
+            <w:r>
+              <w:rPr>
+                <w:rFonts w:hint="eastAsia"/>
+                <w:lang w:val="en-US" w:eastAsia="zh-CN"/>
+              </w:rPr>
+              <w:t>touchStart</w:t>
+            </w:r>
+          </w:p>
+          <w:p>
+            <w:pPr>
+              <w:jc w:val="center"/>
+              <w:rPr>
+                <w:rFonts w:hint="eastAsia"/>
+                <w:lang w:val="en-US" w:eastAsia="zh-CN"/>
+              </w:rPr>
+            </w:pPr>
+            <w:r>
+              <w:rPr>
+                <w:rFonts w:hint="eastAsia"/>
+                <w:lang w:val="en-US" w:eastAsia="zh-CN"/>
+              </w:rPr>
+              <w:t>touchMove</w:t>
+            </w:r>
+          </w:p>
+          <w:p>
+            <w:pPr>
+              <w:jc w:val="center"/>
+              <w:rPr>
+                <w:rFonts w:hint="default"/>
+                <w:lang w:val="en-US" w:eastAsia="zh-CN"/>
+              </w:rPr>
+            </w:pPr>
+            <w:r>
+              <w:rPr>
+                <w:rFonts w:hint="eastAsia"/>
+                <w:lang w:val="en-US" w:eastAsia="zh-CN"/>
+              </w:rPr>
+              <w:t>touchEnd</w:t>
+            </w:r>
+          </w:p>
+        </w:tc>
+      </w:tr>
+      <w:tr>
+        <w:tblPrEx>
+          <w:tblCellMar>
+            <w:top w:w="0" w:type="dxa"/>
+            <w:left w:w="108" w:type="dxa"/>
+            <w:bottom w:w="0" w:type="dxa"/>
+            <w:right w:w="108" w:type="dxa"/>
+          </w:tblCellMar>
+        </w:tblPrEx>
+        <w:trPr>
+          <w:jc w:val="center"/>
+        </w:trPr>
+        <w:tc>
+          <w:tcPr>
+            <w:tcW w:w="2123" w:type="dxa"/>
+            <w:shd w:val="clear" w:color="auto" w:fill="auto"/>
+            <w:vAlign w:val="center"/>
+          </w:tcPr>
+          <w:p>
+            <w:pPr>
+              <w:jc w:val="center"/>
+              <w:rPr>
+                <w:rFonts w:hint="default"/>
+                <w:lang w:val="en-US" w:eastAsia="zh-CN"/>
+              </w:rPr>
+            </w:pPr>
+            <w:r>
+              <w:rPr>
+                <w:rFonts w:hint="eastAsia"/>
+                <w:lang w:val="en-US" w:eastAsia="zh-CN"/>
+              </w:rPr>
+              <w:t>创建状态转移函数</w:t>
+            </w:r>
+          </w:p>
+        </w:tc>
+        <w:tc>
+          <w:tcPr>
+            <w:tcW w:w="2706" w:type="dxa"/>
+            <w:shd w:val="clear" w:color="auto" w:fill="auto"/>
+            <w:vAlign w:val="center"/>
+          </w:tcPr>
+          <w:p>
+            <w:pPr>
+              <w:jc w:val="center"/>
+              <w:rPr>
+                <w:rFonts w:hint="default"/>
+                <w:lang w:val="en-US" w:eastAsia="zh-CN"/>
+              </w:rPr>
+            </w:pPr>
+            <w:r>
+              <w:rPr>
+                <w:rFonts w:hint="eastAsia"/>
+                <w:lang w:val="en-US" w:eastAsia="zh-CN"/>
+              </w:rPr>
+              <w:t>单击或点击后移动</w:t>
+            </w:r>
+          </w:p>
+        </w:tc>
+        <w:tc>
+          <w:tcPr>
+            <w:tcW w:w="2384" w:type="dxa"/>
+            <w:shd w:val="clear" w:color="auto" w:fill="auto"/>
+            <w:vAlign w:val="center"/>
+          </w:tcPr>
+          <w:p>
+            <w:pPr>
+              <w:jc w:val="center"/>
+              <w:rPr>
+                <w:rFonts w:hint="eastAsia"/>
+                <w:lang w:val="en-US" w:eastAsia="zh-CN"/>
+              </w:rPr>
+            </w:pPr>
+            <w:r>
+              <w:rPr>
+                <w:rFonts w:hint="eastAsia"/>
+                <w:lang w:val="en-US" w:eastAsia="zh-CN"/>
+              </w:rPr>
+              <w:t>touchStart</w:t>
+            </w:r>
+          </w:p>
+          <w:p>
+            <w:pPr>
+              <w:jc w:val="center"/>
+              <w:rPr>
+                <w:rFonts w:hint="eastAsia"/>
+                <w:lang w:val="en-US" w:eastAsia="zh-CN"/>
+              </w:rPr>
+            </w:pPr>
+            <w:r>
+              <w:rPr>
+                <w:rFonts w:hint="eastAsia"/>
+                <w:lang w:val="en-US" w:eastAsia="zh-CN"/>
+              </w:rPr>
+              <w:t>touchMove</w:t>
+            </w:r>
+          </w:p>
+          <w:p>
+            <w:pPr>
+              <w:jc w:val="center"/>
+              <w:rPr>
+                <w:rFonts w:hint="default"/>
+                <w:lang w:val="en-US" w:eastAsia="zh-CN"/>
+              </w:rPr>
+            </w:pPr>
+            <w:r>
+              <w:rPr>
+                <w:rFonts w:hint="eastAsia"/>
+                <w:lang w:val="en-US" w:eastAsia="zh-CN"/>
+              </w:rPr>
+              <w:t>touchEnd</w:t>
+            </w:r>
+          </w:p>
+        </w:tc>
+      </w:tr>
+      <w:tr>
+        <w:tblPrEx>
+          <w:tblCellMar>
+            <w:top w:w="0" w:type="dxa"/>
+            <w:left w:w="108" w:type="dxa"/>
+            <w:bottom w:w="0" w:type="dxa"/>
+            <w:right w:w="108" w:type="dxa"/>
+          </w:tblCellMar>
+        </w:tblPrEx>
+        <w:trPr>
+          <w:jc w:val="center"/>
+        </w:trPr>
+        <w:tc>
+          <w:tcPr>
+            <w:tcW w:w="2123" w:type="dxa"/>
+            <w:shd w:val="clear" w:color="auto" w:fill="auto"/>
+            <w:vAlign w:val="center"/>
+          </w:tcPr>
+          <w:p>
+            <w:pPr>
+              <w:jc w:val="center"/>
+              <w:rPr>
+                <w:rFonts w:hint="default"/>
+                <w:lang w:val="en-US" w:eastAsia="zh-CN"/>
+              </w:rPr>
+            </w:pPr>
+            <w:r>
+              <w:rPr>
+                <w:rFonts w:hint="eastAsia"/>
+                <w:lang w:val="en-US" w:eastAsia="zh-CN"/>
+              </w:rPr>
+              <w:t>创建子程序</w:t>
+            </w:r>
+          </w:p>
+        </w:tc>
+        <w:tc>
+          <w:tcPr>
+            <w:tcW w:w="2706" w:type="dxa"/>
+            <w:shd w:val="clear" w:color="auto" w:fill="auto"/>
+            <w:vAlign w:val="center"/>
+          </w:tcPr>
+          <w:p>
+            <w:pPr>
+              <w:jc w:val="center"/>
+              <w:rPr>
+                <w:rFonts w:hint="default"/>
+                <w:lang w:val="en-US" w:eastAsia="zh-CN"/>
+              </w:rPr>
+            </w:pPr>
+            <w:r>
+              <w:rPr>
+                <w:rFonts w:hint="eastAsia"/>
+                <w:lang w:val="en-US" w:eastAsia="zh-CN"/>
+              </w:rPr>
+              <w:t>单击</w:t>
+            </w:r>
+          </w:p>
+        </w:tc>
+        <w:tc>
+          <w:tcPr>
+            <w:tcW w:w="2384" w:type="dxa"/>
+            <w:shd w:val="clear" w:color="auto" w:fill="auto"/>
+            <w:vAlign w:val="center"/>
+          </w:tcPr>
+          <w:p>
+            <w:pPr>
+              <w:jc w:val="center"/>
+              <w:rPr>
+                <w:rFonts w:hint="default"/>
+                <w:lang w:val="en-US" w:eastAsia="zh-CN"/>
+              </w:rPr>
+            </w:pPr>
+            <w:r>
+              <w:rPr>
+                <w:rFonts w:hint="eastAsia"/>
+                <w:lang w:val="en-US" w:eastAsia="zh-CN"/>
+              </w:rPr>
+              <w:t>tap</w:t>
+            </w:r>
+          </w:p>
+        </w:tc>
+      </w:tr>
+      <w:tr>
+        <w:tblPrEx>
+          <w:tblCellMar>
+            <w:top w:w="0" w:type="dxa"/>
+            <w:left w:w="108" w:type="dxa"/>
+            <w:bottom w:w="0" w:type="dxa"/>
+            <w:right w:w="108" w:type="dxa"/>
+          </w:tblCellMar>
+        </w:tblPrEx>
+        <w:trPr>
+          <w:jc w:val="center"/>
+        </w:trPr>
+        <w:tc>
+          <w:tcPr>
+            <w:tcW w:w="2123" w:type="dxa"/>
+            <w:shd w:val="clear" w:color="auto" w:fill="auto"/>
+            <w:vAlign w:val="center"/>
+          </w:tcPr>
+          <w:p>
+            <w:pPr>
+              <w:jc w:val="center"/>
+              <w:rPr>
+                <w:rFonts w:hint="default"/>
+                <w:lang w:val="en-US" w:eastAsia="zh-CN"/>
+              </w:rPr>
+            </w:pPr>
+            <w:r>
+              <w:rPr>
+                <w:rFonts w:hint="eastAsia"/>
+                <w:lang w:val="en-US" w:eastAsia="zh-CN"/>
+              </w:rPr>
+              <w:t>删除</w:t>
+            </w:r>
+          </w:p>
+        </w:tc>
+        <w:tc>
+          <w:tcPr>
+            <w:tcW w:w="2706" w:type="dxa"/>
+            <w:shd w:val="clear" w:color="auto" w:fill="auto"/>
+            <w:vAlign w:val="center"/>
+          </w:tcPr>
+          <w:p>
+            <w:pPr>
+              <w:jc w:val="center"/>
+              <w:rPr>
+                <w:rFonts w:hint="default"/>
+                <w:lang w:val="en-US" w:eastAsia="zh-CN"/>
+              </w:rPr>
+            </w:pPr>
+            <w:r>
+              <w:rPr>
+                <w:rFonts w:hint="eastAsia"/>
+                <w:lang w:val="en-US" w:eastAsia="zh-CN"/>
+              </w:rPr>
+              <w:t>单击图灵机状态</w:t>
+            </w:r>
+          </w:p>
+        </w:tc>
+        <w:tc>
+          <w:tcPr>
+            <w:tcW w:w="2384" w:type="dxa"/>
+            <w:shd w:val="clear" w:color="auto" w:fill="auto"/>
+            <w:vAlign w:val="center"/>
+          </w:tcPr>
+          <w:p>
+            <w:pPr>
+              <w:jc w:val="center"/>
+              <w:rPr>
+                <w:rFonts w:hint="default"/>
+                <w:lang w:val="en-US" w:eastAsia="zh-CN"/>
+              </w:rPr>
+            </w:pPr>
+            <w:r>
+              <w:rPr>
+                <w:rFonts w:hint="eastAsia"/>
+                <w:lang w:val="en-US" w:eastAsia="zh-CN"/>
+              </w:rPr>
+              <w:t>tap</w:t>
+            </w:r>
+          </w:p>
+        </w:tc>
+      </w:tr>
+      <w:tr>
+        <w:tblPrEx>
+          <w:tblCellMar>
+            <w:top w:w="0" w:type="dxa"/>
+            <w:left w:w="108" w:type="dxa"/>
+            <w:bottom w:w="0" w:type="dxa"/>
+            <w:right w:w="108" w:type="dxa"/>
+          </w:tblCellMar>
+        </w:tblPrEx>
+        <w:trPr>
+          <w:jc w:val="center"/>
+        </w:trPr>
+        <w:tc>
+          <w:tcPr>
+            <w:tcW w:w="2123" w:type="dxa"/>
+            <w:shd w:val="clear" w:color="auto" w:fill="auto"/>
+            <w:vAlign w:val="center"/>
+          </w:tcPr>
+          <w:p>
+            <w:pPr>
+              <w:jc w:val="center"/>
+              <w:rPr>
+                <w:rFonts w:hint="default"/>
+                <w:lang w:val="en-US" w:eastAsia="zh-CN"/>
+              </w:rPr>
+            </w:pPr>
+            <w:r>
+              <w:rPr>
+                <w:rFonts w:hint="eastAsia"/>
+                <w:lang w:val="en-US" w:eastAsia="zh-CN"/>
+              </w:rPr>
+              <w:t>删除</w:t>
+            </w:r>
+          </w:p>
+        </w:tc>
+        <w:tc>
+          <w:tcPr>
+            <w:tcW w:w="2706" w:type="dxa"/>
+            <w:shd w:val="clear" w:color="auto" w:fill="auto"/>
+            <w:vAlign w:val="center"/>
+          </w:tcPr>
+          <w:p>
+            <w:pPr>
+              <w:jc w:val="center"/>
+              <w:rPr>
+                <w:rFonts w:hint="default"/>
+                <w:lang w:val="en-US" w:eastAsia="zh-CN"/>
+              </w:rPr>
+            </w:pPr>
+            <w:r>
+              <w:rPr>
+                <w:rFonts w:hint="eastAsia"/>
+                <w:lang w:val="en-US" w:eastAsia="zh-CN"/>
+              </w:rPr>
+              <w:t>单击状态转移函数</w:t>
+            </w:r>
+          </w:p>
+        </w:tc>
+        <w:tc>
+          <w:tcPr>
+            <w:tcW w:w="2384" w:type="dxa"/>
+            <w:shd w:val="clear" w:color="auto" w:fill="auto"/>
+            <w:vAlign w:val="center"/>
+          </w:tcPr>
+          <w:p>
+            <w:pPr>
+              <w:jc w:val="center"/>
+              <w:rPr>
+                <w:rFonts w:hint="default"/>
+                <w:lang w:val="en-US" w:eastAsia="zh-CN"/>
+              </w:rPr>
+            </w:pPr>
+            <w:r>
+              <w:rPr>
+                <w:rFonts w:hint="eastAsia"/>
+                <w:lang w:val="en-US" w:eastAsia="zh-CN"/>
+              </w:rPr>
+              <w:t>tap</w:t>
+            </w:r>
+          </w:p>
+        </w:tc>
+      </w:tr>
+      <w:tr>
+        <w:tblPrEx>
+          <w:tblCellMar>
+            <w:top w:w="0" w:type="dxa"/>
+            <w:left w:w="108" w:type="dxa"/>
+            <w:bottom w:w="0" w:type="dxa"/>
+            <w:right w:w="108" w:type="dxa"/>
+          </w:tblCellMar>
+        </w:tblPrEx>
+        <w:trPr>
+          <w:jc w:val="center"/>
+        </w:trPr>
+        <w:tc>
+          <w:tcPr>
+            <w:tcW w:w="2123" w:type="dxa"/>
+            <w:shd w:val="clear" w:color="auto" w:fill="auto"/>
+            <w:vAlign w:val="center"/>
+          </w:tcPr>
+          <w:p>
+            <w:pPr>
+              <w:jc w:val="center"/>
+              <w:rPr>
+                <w:rFonts w:hint="default"/>
+                <w:lang w:val="en-US" w:eastAsia="zh-CN"/>
+              </w:rPr>
+            </w:pPr>
+            <w:r>
+              <w:rPr>
+                <w:rFonts w:hint="eastAsia"/>
+                <w:lang w:val="en-US" w:eastAsia="zh-CN"/>
+              </w:rPr>
+              <w:t>删除</w:t>
+            </w:r>
+          </w:p>
+        </w:tc>
+        <w:tc>
+          <w:tcPr>
+            <w:tcW w:w="2706" w:type="dxa"/>
+            <w:shd w:val="clear" w:color="auto" w:fill="auto"/>
+            <w:vAlign w:val="center"/>
+          </w:tcPr>
+          <w:p>
+            <w:pPr>
+              <w:jc w:val="center"/>
+              <w:rPr>
+                <w:rFonts w:hint="default"/>
+                <w:lang w:val="en-US" w:eastAsia="zh-CN"/>
+              </w:rPr>
+            </w:pPr>
+            <w:r>
+              <w:rPr>
+                <w:rFonts w:hint="eastAsia"/>
+                <w:lang w:val="en-US" w:eastAsia="zh-CN"/>
+              </w:rPr>
+              <w:t>单击图灵机子程序模块</w:t>
+            </w:r>
+          </w:p>
+        </w:tc>
+        <w:tc>
+          <w:tcPr>
+            <w:tcW w:w="2384" w:type="dxa"/>
+            <w:shd w:val="clear" w:color="auto" w:fill="auto"/>
+            <w:vAlign w:val="center"/>
+          </w:tcPr>
+          <w:p>
+            <w:pPr>
+              <w:jc w:val="center"/>
+              <w:rPr>
+                <w:rFonts w:hint="default"/>
+                <w:lang w:val="en-US" w:eastAsia="zh-CN"/>
+              </w:rPr>
+            </w:pPr>
+            <w:r>
+              <w:rPr>
+                <w:rFonts w:hint="eastAsia"/>
+                <w:lang w:val="en-US" w:eastAsia="zh-CN"/>
+              </w:rPr>
+              <w:t>tap</w:t>
+            </w:r>
+          </w:p>
+        </w:tc>
+      </w:tr>
+      <w:tr>
+        <w:tblPrEx>
+          <w:tblCellMar>
+            <w:top w:w="0" w:type="dxa"/>
+            <w:left w:w="108" w:type="dxa"/>
+            <w:bottom w:w="0" w:type="dxa"/>
+            <w:right w:w="108" w:type="dxa"/>
+          </w:tblCellMar>
+        </w:tblPrEx>
+        <w:trPr>
+          <w:jc w:val="center"/>
+        </w:trPr>
+        <w:tc>
+          <w:tcPr>
+            <w:tcW w:w="2123" w:type="dxa"/>
+            <w:shd w:val="clear" w:color="auto" w:fill="auto"/>
+            <w:vAlign w:val="center"/>
+          </w:tcPr>
+          <w:p>
+            <w:pPr>
+              <w:jc w:val="center"/>
+              <w:rPr>
+                <w:rFonts w:hint="default"/>
+                <w:lang w:val="en-US" w:eastAsia="zh-CN"/>
+              </w:rPr>
+            </w:pPr>
+            <w:r>
+              <w:rPr>
+                <w:rFonts w:hint="eastAsia"/>
+                <w:lang w:val="en-US" w:eastAsia="zh-CN"/>
+              </w:rPr>
+              <w:t>撤回</w:t>
+            </w:r>
+          </w:p>
+        </w:tc>
+        <w:tc>
+          <w:tcPr>
+            <w:tcW w:w="2706" w:type="dxa"/>
+            <w:shd w:val="clear" w:color="auto" w:fill="auto"/>
+            <w:vAlign w:val="center"/>
+          </w:tcPr>
+          <w:p>
+            <w:pPr>
+              <w:jc w:val="center"/>
+              <w:rPr>
+                <w:rFonts w:hint="default"/>
+                <w:lang w:val="en-US" w:eastAsia="zh-CN"/>
+              </w:rPr>
+            </w:pPr>
+            <w:r>
+              <w:rPr>
+                <w:rFonts w:hint="eastAsia"/>
+                <w:lang w:val="en-US" w:eastAsia="zh-CN"/>
+              </w:rPr>
+              <w:t>单击撤回按钮</w:t>
+            </w:r>
+          </w:p>
+        </w:tc>
+        <w:tc>
+          <w:tcPr>
+            <w:tcW w:w="2384" w:type="dxa"/>
+            <w:shd w:val="clear" w:color="auto" w:fill="auto"/>
+            <w:vAlign w:val="center"/>
+          </w:tcPr>
+          <w:p>
+            <w:pPr>
+              <w:jc w:val="center"/>
+              <w:rPr>
+                <w:rFonts w:hint="default"/>
+                <w:lang w:val="en-US" w:eastAsia="zh-CN"/>
+              </w:rPr>
+            </w:pPr>
+            <w:r>
+              <w:rPr>
+                <w:rFonts w:hint="eastAsia"/>
+                <w:lang w:val="en-US" w:eastAsia="zh-CN"/>
+              </w:rPr>
+              <w:t>undo</w:t>
+            </w:r>
+          </w:p>
+        </w:tc>
+      </w:tr>
+      <w:tr>
+        <w:tblPrEx>
+          <w:tblCellMar>
+            <w:top w:w="0" w:type="dxa"/>
+            <w:left w:w="108" w:type="dxa"/>
+            <w:bottom w:w="0" w:type="dxa"/>
+            <w:right w:w="108" w:type="dxa"/>
+          </w:tblCellMar>
+        </w:tblPrEx>
+        <w:trPr>
+          <w:jc w:val="center"/>
+        </w:trPr>
+        <w:tc>
+          <w:tcPr>
+            <w:tcW w:w="2123" w:type="dxa"/>
+            <w:shd w:val="clear" w:color="auto" w:fill="auto"/>
+            <w:vAlign w:val="center"/>
+          </w:tcPr>
+          <w:p>
+            <w:pPr>
+              <w:jc w:val="center"/>
+              <w:rPr>
+                <w:rFonts w:hint="default"/>
+                <w:lang w:val="en-US" w:eastAsia="zh-CN"/>
+              </w:rPr>
+            </w:pPr>
+            <w:r>
+              <w:rPr>
+                <w:rFonts w:hint="eastAsia"/>
+                <w:lang w:val="en-US" w:eastAsia="zh-CN"/>
+              </w:rPr>
+              <w:t>恢复</w:t>
+            </w:r>
+          </w:p>
+        </w:tc>
+        <w:tc>
+          <w:tcPr>
+            <w:tcW w:w="2706" w:type="dxa"/>
+            <w:shd w:val="clear" w:color="auto" w:fill="auto"/>
+            <w:vAlign w:val="center"/>
+          </w:tcPr>
+          <w:p>
+            <w:pPr>
+              <w:jc w:val="center"/>
+              <w:rPr>
+                <w:rFonts w:hint="default"/>
+                <w:lang w:val="en-US" w:eastAsia="zh-CN"/>
+              </w:rPr>
+            </w:pPr>
+            <w:r>
+              <w:rPr>
+                <w:rFonts w:hint="eastAsia"/>
+                <w:lang w:val="en-US" w:eastAsia="zh-CN"/>
+              </w:rPr>
+              <w:t>单击恢复按钮</w:t>
+            </w:r>
+          </w:p>
+        </w:tc>
+        <w:tc>
+          <w:tcPr>
+            <w:tcW w:w="2384" w:type="dxa"/>
+            <w:shd w:val="clear" w:color="auto" w:fill="auto"/>
+            <w:vAlign w:val="center"/>
+          </w:tcPr>
+          <w:p>
+            <w:pPr>
+              <w:jc w:val="center"/>
+              <w:rPr>
+                <w:rFonts w:hint="default"/>
+                <w:lang w:val="en-US" w:eastAsia="zh-CN"/>
+              </w:rPr>
+            </w:pPr>
+            <w:r>
+              <w:rPr>
+                <w:rFonts w:hint="eastAsia"/>
+                <w:lang w:val="en-US" w:eastAsia="zh-CN"/>
+              </w:rPr>
+              <w:t>rollback</w:t>
+            </w:r>
+          </w:p>
+        </w:tc>
+      </w:tr>
+      <w:tr>
+        <w:tblPrEx>
+          <w:tblCellMar>
+            <w:top w:w="0" w:type="dxa"/>
+            <w:left w:w="108" w:type="dxa"/>
+            <w:bottom w:w="0" w:type="dxa"/>
+            <w:right w:w="108" w:type="dxa"/>
+          </w:tblCellMar>
+        </w:tblPrEx>
+        <w:trPr>
+          <w:jc w:val="center"/>
+        </w:trPr>
+        <w:tc>
+          <w:tcPr>
+            <w:tcW w:w="2123" w:type="dxa"/>
+            <w:shd w:val="clear" w:color="auto" w:fill="auto"/>
+            <w:vAlign w:val="center"/>
+          </w:tcPr>
+          <w:p>
+            <w:pPr>
+              <w:jc w:val="center"/>
+              <w:rPr>
+                <w:rFonts w:hint="default"/>
+                <w:lang w:val="en-US" w:eastAsia="zh-CN"/>
+              </w:rPr>
+            </w:pPr>
+            <w:r>
+              <w:rPr>
+                <w:rFonts w:hint="eastAsia"/>
+                <w:lang w:val="en-US" w:eastAsia="zh-CN"/>
+              </w:rPr>
+              <w:t>截图</w:t>
+            </w:r>
+          </w:p>
+        </w:tc>
+        <w:tc>
+          <w:tcPr>
+            <w:tcW w:w="2706" w:type="dxa"/>
+            <w:shd w:val="clear" w:color="auto" w:fill="auto"/>
+            <w:vAlign w:val="center"/>
+          </w:tcPr>
+          <w:p>
+            <w:pPr>
+              <w:jc w:val="center"/>
+              <w:rPr>
+                <w:rFonts w:hint="default"/>
+                <w:lang w:val="en-US" w:eastAsia="zh-CN"/>
+              </w:rPr>
+            </w:pPr>
+            <w:r>
+              <w:rPr>
+                <w:rFonts w:hint="eastAsia"/>
+                <w:lang w:val="en-US" w:eastAsia="zh-CN"/>
+              </w:rPr>
+              <w:t>单击截图按钮</w:t>
+            </w:r>
+          </w:p>
+        </w:tc>
+        <w:tc>
+          <w:tcPr>
+            <w:tcW w:w="2384" w:type="dxa"/>
+            <w:shd w:val="clear" w:color="auto" w:fill="auto"/>
+            <w:vAlign w:val="center"/>
+          </w:tcPr>
+          <w:p>
+            <w:pPr>
+              <w:jc w:val="center"/>
+              <w:rPr>
+                <w:rFonts w:hint="default"/>
+                <w:lang w:val="en-US" w:eastAsia="zh-CN"/>
+              </w:rPr>
+            </w:pPr>
+            <w:r>
+              <w:rPr>
+                <w:rFonts w:hint="eastAsia"/>
+                <w:lang w:val="en-US" w:eastAsia="zh-CN"/>
+              </w:rPr>
+              <w:t>savePic</w:t>
+            </w:r>
+          </w:p>
+        </w:tc>
+      </w:tr>
+      <w:tr>
+        <w:tblPrEx>
+          <w:tblCellMar>
+            <w:top w:w="0" w:type="dxa"/>
+            <w:left w:w="108" w:type="dxa"/>
+            <w:bottom w:w="0" w:type="dxa"/>
+            <w:right w:w="108" w:type="dxa"/>
+          </w:tblCellMar>
+        </w:tblPrEx>
+        <w:trPr>
+          <w:jc w:val="center"/>
+        </w:trPr>
+        <w:tc>
+          <w:tcPr>
+            <w:tcW w:w="2123" w:type="dxa"/>
+            <w:shd w:val="clear" w:color="auto" w:fill="auto"/>
+            <w:vAlign w:val="center"/>
+          </w:tcPr>
+          <w:p>
+            <w:pPr>
+              <w:jc w:val="center"/>
+              <w:rPr>
+                <w:rFonts w:hint="default"/>
+                <w:lang w:val="en-US" w:eastAsia="zh-CN"/>
+              </w:rPr>
+            </w:pPr>
+            <w:r>
+              <w:rPr>
+                <w:rFonts w:hint="eastAsia"/>
+                <w:lang w:val="en-US" w:eastAsia="zh-CN"/>
+              </w:rPr>
+              <w:t>保存文件</w:t>
+            </w:r>
+          </w:p>
+        </w:tc>
+        <w:tc>
+          <w:tcPr>
+            <w:tcW w:w="2706" w:type="dxa"/>
+            <w:shd w:val="clear" w:color="auto" w:fill="auto"/>
+            <w:vAlign w:val="center"/>
+          </w:tcPr>
+          <w:p>
+            <w:pPr>
+              <w:jc w:val="center"/>
+              <w:rPr>
+                <w:rFonts w:hint="default"/>
+                <w:lang w:val="en-US" w:eastAsia="zh-CN"/>
+              </w:rPr>
+            </w:pPr>
+            <w:r>
+              <w:rPr>
+                <w:rFonts w:hint="eastAsia"/>
+                <w:lang w:val="en-US" w:eastAsia="zh-CN"/>
+              </w:rPr>
+              <w:t>单击保存文件按钮</w:t>
+            </w:r>
+          </w:p>
+        </w:tc>
+        <w:tc>
+          <w:tcPr>
+            <w:tcW w:w="2384" w:type="dxa"/>
+            <w:shd w:val="clear" w:color="auto" w:fill="auto"/>
+            <w:vAlign w:val="center"/>
+          </w:tcPr>
+          <w:p>
+            <w:pPr>
+              <w:jc w:val="center"/>
+              <w:rPr>
+                <w:rFonts w:hint="default"/>
+                <w:lang w:val="en-US" w:eastAsia="zh-CN"/>
+              </w:rPr>
+            </w:pPr>
+            <w:r>
+              <w:rPr>
+                <w:rFonts w:hint="eastAsia"/>
+                <w:lang w:val="en-US" w:eastAsia="zh-CN"/>
+              </w:rPr>
+              <w:t>saveFile</w:t>
+            </w:r>
+          </w:p>
+        </w:tc>
+      </w:tr>
+      <w:tr>
+        <w:tblPrEx>
+          <w:tblCellMar>
+            <w:top w:w="0" w:type="dxa"/>
+            <w:left w:w="108" w:type="dxa"/>
+            <w:bottom w:w="0" w:type="dxa"/>
+            <w:right w:w="108" w:type="dxa"/>
+          </w:tblCellMar>
+        </w:tblPrEx>
+        <w:trPr>
+          <w:jc w:val="center"/>
+        </w:trPr>
+        <w:tc>
+          <w:tcPr>
+            <w:tcW w:w="2123" w:type="dxa"/>
+            <w:shd w:val="clear" w:color="auto" w:fill="auto"/>
+            <w:vAlign w:val="center"/>
+          </w:tcPr>
+          <w:p>
+            <w:pPr>
+              <w:jc w:val="center"/>
+              <w:rPr>
+                <w:rFonts w:hint="default"/>
+                <w:lang w:val="en-US" w:eastAsia="zh-CN"/>
+              </w:rPr>
+            </w:pPr>
+            <w:r>
+              <w:rPr>
+                <w:rFonts w:hint="eastAsia"/>
+                <w:lang w:val="en-US" w:eastAsia="zh-CN"/>
+              </w:rPr>
+              <w:t>即时模拟</w:t>
+            </w:r>
+          </w:p>
+        </w:tc>
+        <w:tc>
+          <w:tcPr>
+            <w:tcW w:w="2706" w:type="dxa"/>
+            <w:shd w:val="clear" w:color="auto" w:fill="auto"/>
+            <w:vAlign w:val="center"/>
+          </w:tcPr>
+          <w:p>
+            <w:pPr>
+              <w:jc w:val="center"/>
+              <w:rPr>
+                <w:rFonts w:hint="default"/>
+                <w:lang w:val="en-US" w:eastAsia="zh-CN"/>
+              </w:rPr>
+            </w:pPr>
+            <w:r>
+              <w:rPr>
+                <w:rFonts w:hint="eastAsia"/>
+                <w:lang w:val="en-US" w:eastAsia="zh-CN"/>
+              </w:rPr>
+              <w:t>单击模拟器按钮</w:t>
+            </w:r>
+          </w:p>
+        </w:tc>
+        <w:tc>
+          <w:tcPr>
+            <w:tcW w:w="2384" w:type="dxa"/>
+            <w:shd w:val="clear" w:color="auto" w:fill="auto"/>
+            <w:vAlign w:val="center"/>
+          </w:tcPr>
+          <w:p>
+            <w:pPr>
+              <w:jc w:val="center"/>
+              <w:rPr>
+                <w:rFonts w:hint="default"/>
+                <w:lang w:val="en-US" w:eastAsia="zh-CN"/>
+              </w:rPr>
+            </w:pPr>
+            <w:r>
+              <w:rPr>
+                <w:rFonts w:hint="eastAsia"/>
+                <w:lang w:val="en-US" w:eastAsia="zh-CN"/>
+              </w:rPr>
+              <w:t>gotoSimulator</w:t>
+            </w:r>
+          </w:p>
+        </w:tc>
+      </w:tr>
+    </w:tbl>
+    <w:p>
+      <w:pPr>
+        <w:pStyle w:val="5"/>
+        <w:rPr>
+          <w:rFonts w:hint="default"/>
+          <w:lang w:val="en-US" w:eastAsia="zh-CN"/>
+        </w:rPr>
+      </w:pPr>
+      <w:r>
+        <w:rPr>
+          <w:rFonts w:hint="eastAsia"/>
+          <w:lang w:val="en-US" w:eastAsia="zh-CN"/>
+        </w:rPr>
+        <w:t>其中对于状态转移函数编辑的两个功能，单击状态转移函数修改内容以及单击或点击移动创建状态转移函数，还要针对其内置的状态转移函数属性解析函数进行测试。</w:t>
+      </w:r>
+    </w:p>
+    <w:p>
+      <w:pPr>
+        <w:pStyle w:val="7"/>
+      </w:pPr>
+      <w:bookmarkStart w:id="82" w:name="_Toc19389"/>
+      <w:r>
+        <w:rPr>
+          <w:rStyle w:val="33"/>
+          <w:rFonts w:hint="eastAsia"/>
+        </w:rPr>
+        <w:t>图灵机文件管</w:t>
+      </w:r>
+      <w:r>
+        <w:rPr>
+          <w:rFonts w:hint="eastAsia"/>
+        </w:rPr>
+        <w:t>理</w:t>
+      </w:r>
+      <w:bookmarkEnd w:id="82"/>
+    </w:p>
+    <w:p>
+      <w:pPr>
+        <w:pStyle w:val="5"/>
+        <w:rPr>
+          <w:rFonts w:hint="eastAsia"/>
+          <w:lang w:val="en-US" w:eastAsia="zh-CN"/>
+        </w:rPr>
+      </w:pPr>
+      <w:r>
+        <w:rPr>
+          <w:rFonts w:hint="eastAsia"/>
+          <w:lang w:val="en-US" w:eastAsia="zh-CN"/>
+        </w:rPr>
+        <w:t>图灵机文件管理模块是最先完成开发的模块，该模块在开发完成后立即接受了测试</w:t>
+      </w:r>
+      <w:r>
+        <w:rPr>
+          <w:rFonts w:hint="eastAsia"/>
+        </w:rPr>
+        <w:t>。</w:t>
+      </w:r>
+      <w:r>
+        <w:rPr>
+          <w:rFonts w:hint="eastAsia"/>
+          <w:lang w:val="en-US" w:eastAsia="zh-CN"/>
+        </w:rPr>
+        <w:t>由于该模块实际上仅提供了比较稳定的文件读写功能，所以测试内容较少。</w:t>
+      </w:r>
+    </w:p>
+    <w:p>
+      <w:pPr>
+        <w:pStyle w:val="61"/>
+        <w:spacing w:before="317"/>
+        <w:rPr>
+          <w:rFonts w:hint="default" w:eastAsia="黑体"/>
+          <w:lang w:val="en-US" w:eastAsia="zh-CN"/>
+        </w:rPr>
+      </w:pPr>
+      <w:r>
+        <w:t>表</w:t>
+      </w:r>
+      <w:r>
+        <w:rPr>
+          <w:rFonts w:hint="eastAsia"/>
+          <w:lang w:val="en-US" w:eastAsia="zh-CN"/>
+        </w:rPr>
+        <w:t>4.1.3</w:t>
+      </w:r>
+      <w:r>
+        <w:t xml:space="preserve"> </w:t>
+      </w:r>
+      <w:r>
+        <w:rPr>
+          <w:rFonts w:hint="eastAsia"/>
+          <w:lang w:val="en-US" w:eastAsia="zh-CN"/>
+        </w:rPr>
+        <w:t>图灵机编辑逻辑测试内容</w:t>
+      </w:r>
+    </w:p>
+    <w:tbl>
+      <w:tblPr>
+        <w:tblStyle w:val="46"/>
+        <w:tblW w:w="4829" w:type="dxa"/>
         <w:jc w:val="center"/>
         <w:tblLayout w:type="autofit"/>
         <w:tblCellMar>
@@ -27058,8 +29703,6 @@
       <w:tblGrid>
         <w:gridCol w:w="2445"/>
         <w:gridCol w:w="2384"/>
-        <w:gridCol w:w="2369"/>
-        <w:gridCol w:w="2369"/>
       </w:tblGrid>
       <w:tr>
         <w:tblPrEx>
@@ -27102,7 +29745,7 @@
                 <w:rFonts w:hint="eastAsia"/>
                 <w:lang w:val="en-US" w:eastAsia="zh-CN"/>
               </w:rPr>
-              <w:t>绘制方法</w:t>
+              <w:t>文件管理操作</w:t>
             </w:r>
           </w:p>
         </w:tc>
@@ -27125,7 +29768,7 @@
             <w:pPr>
               <w:jc w:val="center"/>
               <w:rPr>
-                <w:rFonts w:hint="default" w:eastAsia="宋体"/>
+                <w:rFonts w:hint="default"/>
                 <w:lang w:val="en-US" w:eastAsia="zh-CN"/>
               </w:rPr>
             </w:pPr>
@@ -27134,71 +29777,7 @@
                 <w:rFonts w:hint="eastAsia"/>
                 <w:lang w:val="en-US" w:eastAsia="zh-CN"/>
               </w:rPr>
-              <w:t>是否属于编辑界面</w:t>
-            </w:r>
-          </w:p>
-        </w:tc>
-        <w:tc>
-          <w:tcPr>
-            <w:tcW w:w="2369" w:type="dxa"/>
-            <w:tcBorders>
-              <w:top w:val="single" w:color="000000" w:themeColor="text1" w:sz="12" w:space="0"/>
-              <w:bottom w:val="single" w:color="000000" w:themeColor="text1" w:sz="4" w:space="0"/>
-              <w:right w:val="nil"/>
-              <w:insideH w:val="single" w:sz="4" w:space="0"/>
-              <w:insideV w:val="nil"/>
-              <w:tl2br w:val="nil"/>
-              <w:tr2bl w:val="nil"/>
-            </w:tcBorders>
-            <w:shd w:val="clear" w:color="auto" w:fill="auto"/>
-            <w:vAlign w:val="center"/>
-          </w:tcPr>
-          <w:p>
-            <w:pPr>
-              <w:jc w:val="center"/>
-              <w:rPr>
-                <w:rFonts w:hint="default" w:eastAsia="宋体"/>
-                <w:lang w:val="en-US" w:eastAsia="zh-CN"/>
-              </w:rPr>
-            </w:pPr>
-            <w:r>
-              <w:rPr>
-                <w:rFonts w:hint="eastAsia"/>
-                <w:lang w:val="en-US" w:eastAsia="zh-CN"/>
-              </w:rPr>
-              <w:t>是否属于模拟界面</w:t>
-            </w:r>
-          </w:p>
-        </w:tc>
-        <w:tc>
-          <w:tcPr>
-            <w:tcW w:w="2369" w:type="dxa"/>
-            <w:tcBorders>
-              <w:top w:val="single" w:color="000000" w:themeColor="text1" w:sz="12" w:space="0"/>
-              <w:bottom w:val="single" w:color="000000" w:themeColor="text1" w:sz="4" w:space="0"/>
-              <w:right w:val="nil"/>
-              <w:insideH w:val="single" w:sz="4" w:space="0"/>
-              <w:insideV w:val="nil"/>
-              <w:tl2br w:val="nil"/>
-              <w:tr2bl w:val="nil"/>
-            </w:tcBorders>
-            <w:shd w:val="clear" w:color="auto" w:fill="auto"/>
-            <w:vAlign w:val="center"/>
-          </w:tcPr>
-          <w:p>
-            <w:pPr>
-              <w:jc w:val="center"/>
-              <w:rPr>
-                <w:rFonts w:hint="default"/>
-                <w:lang w:val="en-US" w:eastAsia="zh-CN"/>
-              </w:rPr>
-            </w:pPr>
-            <w:r>
-              <w:rPr>
-                <w:rFonts w:hint="eastAsia"/>
-                <w:lang w:val="en-US" w:eastAsia="zh-CN"/>
-              </w:rPr>
-              <w:t>测试重点</w:t>
+              <w:t>绑定的操作函数</w:t>
             </w:r>
           </w:p>
         </w:tc>
@@ -27234,7 +29813,7 @@
                 <w:rFonts w:hint="eastAsia"/>
                 <w:lang w:val="en-US" w:eastAsia="zh-CN"/>
               </w:rPr>
-              <w:t>drawState</w:t>
+              <w:t>检测文件夹</w:t>
             </w:r>
           </w:p>
         </w:tc>
@@ -27248,7 +29827,7 @@
             <w:pPr>
               <w:jc w:val="center"/>
               <w:rPr>
-                <w:rFonts w:hint="eastAsia" w:eastAsia="宋体"/>
+                <w:rFonts w:hint="default"/>
                 <w:lang w:val="en-US" w:eastAsia="zh-CN"/>
               </w:rPr>
             </w:pPr>
@@ -27257,53 +29836,7 @@
                 <w:rFonts w:hint="eastAsia"/>
                 <w:lang w:val="en-US" w:eastAsia="zh-CN"/>
               </w:rPr>
-              <w:t>是</w:t>
-            </w:r>
-          </w:p>
-        </w:tc>
-        <w:tc>
-          <w:tcPr>
-            <w:tcW w:w="2369" w:type="dxa"/>
-            <w:shd w:val="clear" w:color="auto" w:fill="auto"/>
-            <w:vAlign w:val="center"/>
-          </w:tcPr>
-          <w:p>
-            <w:pPr>
-              <w:jc w:val="center"/>
-              <w:rPr>
-                <w:rFonts w:hint="eastAsia" w:eastAsia="宋体"/>
-                <w:lang w:eastAsia="zh-CN"/>
-              </w:rPr>
-            </w:pPr>
-            <w:r>
-              <w:rPr>
-                <w:rFonts w:hint="eastAsia"/>
-                <w:lang w:eastAsia="zh-CN"/>
-              </w:rPr>
-              <w:t>是</w:t>
-            </w:r>
-          </w:p>
-        </w:tc>
-        <w:tc>
-          <w:tcPr>
-            <w:tcW w:w="2369" w:type="dxa"/>
-            <w:shd w:val="clear" w:color="auto" w:fill="auto"/>
-            <w:vAlign w:val="center"/>
-          </w:tcPr>
-          <w:p>
-            <w:pPr>
-              <w:jc w:val="center"/>
-              <w:rPr>
-                <w:rFonts w:hint="default"/>
-                <w:lang w:val="en-US" w:eastAsia="zh-CN"/>
-              </w:rPr>
-            </w:pPr>
-            <w:r>
-              <w:rPr>
-                <w:rFonts w:hint="eastAsia"/>
-                <w:lang w:val="en-US" w:eastAsia="zh-CN"/>
-              </w:rPr>
-              <w:t>状态名称位置是否正常，以及高亮显示的颜色是否正常</w:t>
+              <w:t>onShow</w:t>
             </w:r>
           </w:p>
         </w:tc>
@@ -27339,7 +29872,7 @@
                 <w:rFonts w:hint="eastAsia"/>
                 <w:lang w:val="en-US" w:eastAsia="zh-CN"/>
               </w:rPr>
-              <w:t>drawStateStart</w:t>
+              <w:t>创建文件夹</w:t>
             </w:r>
           </w:p>
         </w:tc>
@@ -27353,62 +29886,16 @@
             <w:pPr>
               <w:jc w:val="center"/>
               <w:rPr>
-                <w:rFonts w:hint="eastAsia" w:eastAsia="宋体"/>
-                <w:lang w:eastAsia="zh-CN"/>
+                <w:rFonts w:hint="default"/>
+                <w:lang w:val="en-US" w:eastAsia="zh-CN"/>
               </w:rPr>
             </w:pPr>
             <w:r>
               <w:rPr>
                 <w:rFonts w:hint="eastAsia"/>
-                <w:lang w:eastAsia="zh-CN"/>
-              </w:rPr>
-              <w:t>是</w:t>
-            </w:r>
-          </w:p>
-        </w:tc>
-        <w:tc>
-          <w:tcPr>
-            <w:tcW w:w="2369" w:type="dxa"/>
-            <w:shd w:val="clear" w:color="auto" w:fill="auto"/>
-            <w:vAlign w:val="center"/>
-          </w:tcPr>
-          <w:p>
-            <w:pPr>
-              <w:jc w:val="center"/>
-              <w:rPr>
-                <w:rFonts w:hint="eastAsia" w:eastAsia="宋体"/>
-                <w:lang w:eastAsia="zh-CN"/>
-              </w:rPr>
-            </w:pPr>
-            <w:r>
-              <w:rPr>
-                <w:rFonts w:hint="eastAsia"/>
-                <w:lang w:eastAsia="zh-CN"/>
-              </w:rPr>
-              <w:t>是</w:t>
-            </w:r>
-          </w:p>
-        </w:tc>
-        <w:tc>
-          <w:tcPr>
-            <w:tcW w:w="2369" w:type="dxa"/>
-            <w:shd w:val="clear" w:color="auto" w:fill="auto"/>
-            <w:vAlign w:val="center"/>
-          </w:tcPr>
-          <w:p>
-            <w:pPr>
-              <w:jc w:val="center"/>
-              <w:rPr>
-                <w:rFonts w:hint="default"/>
                 <w:lang w:val="en-US" w:eastAsia="zh-CN"/>
               </w:rPr>
-            </w:pPr>
-            <w:r>
-              <w:rPr>
-                <w:rFonts w:hint="eastAsia"/>
-                <w:lang w:val="en-US" w:eastAsia="zh-CN"/>
-              </w:rPr>
-              <w:t>绘制情况</w:t>
+              <w:t>onShow</w:t>
             </w:r>
           </w:p>
         </w:tc>
@@ -27435,18 +29922,16 @@
             <w:pPr>
               <w:jc w:val="center"/>
               <w:rPr>
-                <w:rFonts w:hint="default" w:eastAsia="宋体"/>
-                <w:position w:val="-6"/>
+                <w:rFonts w:hint="default"/>
                 <w:lang w:val="en-US" w:eastAsia="zh-CN"/>
               </w:rPr>
             </w:pPr>
             <w:r>
               <w:rPr>
                 <w:rFonts w:hint="eastAsia"/>
-                <w:position w:val="-6"/>
                 <w:lang w:val="en-US" w:eastAsia="zh-CN"/>
               </w:rPr>
-              <w:t>drawStateEnd</w:t>
+              <w:t>文件列表</w:t>
             </w:r>
           </w:p>
         </w:tc>
@@ -27460,62 +29945,16 @@
             <w:pPr>
               <w:jc w:val="center"/>
               <w:rPr>
-                <w:rFonts w:hint="eastAsia" w:eastAsia="宋体"/>
-                <w:lang w:eastAsia="zh-CN"/>
+                <w:rFonts w:hint="default"/>
+                <w:lang w:val="en-US" w:eastAsia="zh-CN"/>
               </w:rPr>
             </w:pPr>
             <w:r>
               <w:rPr>
                 <w:rFonts w:hint="eastAsia"/>
-                <w:lang w:eastAsia="zh-CN"/>
-              </w:rPr>
-              <w:t>是</w:t>
-            </w:r>
-          </w:p>
-        </w:tc>
-        <w:tc>
-          <w:tcPr>
-            <w:tcW w:w="2369" w:type="dxa"/>
-            <w:shd w:val="clear" w:color="auto" w:fill="auto"/>
-            <w:vAlign w:val="center"/>
-          </w:tcPr>
-          <w:p>
-            <w:pPr>
-              <w:jc w:val="center"/>
-              <w:rPr>
-                <w:rFonts w:hint="eastAsia" w:eastAsia="宋体"/>
-                <w:lang w:eastAsia="zh-CN"/>
-              </w:rPr>
-            </w:pPr>
-            <w:r>
-              <w:rPr>
-                <w:rFonts w:hint="eastAsia"/>
-                <w:lang w:eastAsia="zh-CN"/>
-              </w:rPr>
-              <w:t>是</w:t>
-            </w:r>
-          </w:p>
-        </w:tc>
-        <w:tc>
-          <w:tcPr>
-            <w:tcW w:w="2369" w:type="dxa"/>
-            <w:shd w:val="clear" w:color="auto" w:fill="auto"/>
-            <w:vAlign w:val="center"/>
-          </w:tcPr>
-          <w:p>
-            <w:pPr>
-              <w:jc w:val="center"/>
-              <w:rPr>
-                <w:rFonts w:hint="default"/>
                 <w:lang w:val="en-US" w:eastAsia="zh-CN"/>
               </w:rPr>
-            </w:pPr>
-            <w:r>
-              <w:rPr>
-                <w:rFonts w:hint="eastAsia"/>
-                <w:lang w:val="en-US" w:eastAsia="zh-CN"/>
-              </w:rPr>
-              <w:t>小圆环的绘制是否会覆盖状态名称</w:t>
+              <w:t>onShow</w:t>
             </w:r>
           </w:p>
         </w:tc>
@@ -27542,18 +29981,16 @@
             <w:pPr>
               <w:jc w:val="center"/>
               <w:rPr>
-                <w:rFonts w:hint="default" w:eastAsia="宋体"/>
-                <w:position w:val="-6"/>
+                <w:rFonts w:hint="default"/>
                 <w:lang w:val="en-US" w:eastAsia="zh-CN"/>
               </w:rPr>
             </w:pPr>
             <w:r>
               <w:rPr>
                 <w:rFonts w:hint="eastAsia"/>
-                <w:position w:val="-6"/>
                 <w:lang w:val="en-US" w:eastAsia="zh-CN"/>
               </w:rPr>
-              <w:t>drawSubProgram</w:t>
+              <w:t>文件删除</w:t>
             </w:r>
           </w:p>
         </w:tc>
@@ -27567,22 +30004,197 @@
             <w:pPr>
               <w:jc w:val="center"/>
               <w:rPr>
-                <w:rFonts w:hint="eastAsia" w:eastAsia="宋体"/>
-                <w:lang w:eastAsia="zh-CN"/>
+                <w:rFonts w:hint="default"/>
+                <w:lang w:val="en-US" w:eastAsia="zh-CN"/>
               </w:rPr>
             </w:pPr>
             <w:r>
               <w:rPr>
                 <w:rFonts w:hint="eastAsia"/>
-                <w:lang w:eastAsia="zh-CN"/>
-              </w:rPr>
-              <w:t>是</w:t>
+                <w:lang w:val="en-US" w:eastAsia="zh-CN"/>
+              </w:rPr>
+              <w:t>clearFile</w:t>
             </w:r>
           </w:p>
         </w:tc>
+      </w:tr>
+    </w:tbl>
+    <w:p>
+      <w:pPr>
+        <w:pStyle w:val="5"/>
+        <w:rPr>
+          <w:rFonts w:hint="eastAsia"/>
+          <w:lang w:val="en-US" w:eastAsia="zh-CN"/>
+        </w:rPr>
+      </w:pPr>
+      <w:r>
+        <w:rPr>
+          <w:rFonts w:hint="eastAsia"/>
+          <w:lang w:val="en-US" w:eastAsia="zh-CN"/>
+        </w:rPr>
+        <w:t>表 4.1.3展示了所需测试的主要内容。在检测和创建文件夹上，我们在不同的平台分别进行了测试，首先是手机端初次打开小程序，此测试在iPhone6s Plus与vivo X70 Pro+中测试成功，然后是windows平台在微信小程序开发工具生成的小程序文件夹中，将原本的文件夹路径进行修改，模拟没有文件夹的情况并让小程序自行去读取，经过测试，小程序在这种情况下能正常生成新的文件夹。</w:t>
+      </w:r>
+    </w:p>
+    <w:p>
+      <w:pPr>
+        <w:pStyle w:val="5"/>
+        <w:rPr>
+          <w:rFonts w:hint="default"/>
+          <w:lang w:val="en-US" w:eastAsia="zh-CN"/>
+        </w:rPr>
+      </w:pPr>
+      <w:r>
+        <w:rPr>
+          <w:rFonts w:hint="eastAsia"/>
+          <w:lang w:val="en-US" w:eastAsia="zh-CN"/>
+        </w:rPr>
+        <w:t>文件列表通常情况下会在onShow时一次性生成，但是在使用文件删除功能时，会对文件列表进行更新，所以该测试主要在文件删除功能下以及从其他页面跳转到文件列表页面的情况下进行。</w:t>
+      </w:r>
+    </w:p>
+    <w:p>
+      <w:pPr>
+        <w:pStyle w:val="7"/>
+      </w:pPr>
+      <w:bookmarkStart w:id="83" w:name="_Toc25770"/>
+      <w:r>
+        <w:rPr>
+          <w:rFonts w:hint="eastAsia"/>
+        </w:rPr>
+        <w:t>图灵机</w:t>
+      </w:r>
+      <w:r>
+        <w:rPr>
+          <w:rFonts w:hint="eastAsia"/>
+          <w:lang w:val="en-US" w:eastAsia="zh-CN"/>
+        </w:rPr>
+        <w:t>模拟</w:t>
+      </w:r>
+      <w:r>
+        <w:rPr>
+          <w:rFonts w:hint="eastAsia"/>
+        </w:rPr>
+        <w:t>仿真</w:t>
+      </w:r>
+      <w:bookmarkEnd w:id="83"/>
+    </w:p>
+    <w:p>
+      <w:pPr>
+        <w:pStyle w:val="5"/>
+        <w:rPr>
+          <w:rFonts w:hint="eastAsia"/>
+          <w:lang w:val="en-US" w:eastAsia="zh-CN"/>
+        </w:rPr>
+      </w:pPr>
+      <w:r>
+        <w:rPr>
+          <w:rFonts w:hint="eastAsia"/>
+          <w:lang w:val="en-US" w:eastAsia="zh-CN"/>
+        </w:rPr>
+        <w:t>图灵机模拟仿真模块在整体开发完成后进行测试，对该模块的测试我们采用了不同的图灵机模型文件，针对性测试模拟仿真模块中对于异常情况的处理能力，并且针对性验证模拟仿真模块的功能是否正确</w:t>
+      </w:r>
+      <w:r>
+        <w:rPr>
+          <w:rFonts w:hint="eastAsia"/>
+        </w:rPr>
+        <w:t>。</w:t>
+      </w:r>
+      <w:r>
+        <w:rPr>
+          <w:rFonts w:hint="eastAsia"/>
+          <w:lang w:val="en-US" w:eastAsia="zh-CN"/>
+        </w:rPr>
+        <w:t>该模块经过了大量的测试，包括后续对其的黑盒测试，以保证该模块的高度稳定性。</w:t>
+      </w:r>
+    </w:p>
+    <w:p>
+      <w:pPr>
+        <w:pStyle w:val="5"/>
+        <w:rPr>
+          <w:rFonts w:hint="eastAsia"/>
+          <w:lang w:val="en-US" w:eastAsia="zh-CN"/>
+        </w:rPr>
+      </w:pPr>
+      <w:r>
+        <w:rPr>
+          <w:rFonts w:hint="eastAsia"/>
+          <w:lang w:val="en-US" w:eastAsia="zh-CN"/>
+        </w:rPr>
+        <w:t>首先我们对不涉及运行功能的模块进行了测试，与模拟运行功能无关的模块包括输入待验证字符串功能与截图保存功能。接着我们对模拟运行功能的主要模块的每个分支设计了特别的文件用于验证运行功能的稳定性：</w:t>
+      </w:r>
+    </w:p>
+    <w:p>
+      <w:pPr>
+        <w:pStyle w:val="61"/>
+        <w:spacing w:before="317"/>
+        <w:rPr>
+          <w:rFonts w:hint="default" w:eastAsia="黑体"/>
+          <w:lang w:val="en-US" w:eastAsia="zh-CN"/>
+        </w:rPr>
+      </w:pPr>
+      <w:r>
+        <w:t>表</w:t>
+      </w:r>
+      <w:r>
+        <w:rPr>
+          <w:rFonts w:hint="eastAsia"/>
+          <w:lang w:val="en-US" w:eastAsia="zh-CN"/>
+        </w:rPr>
+        <w:t>4.1.4</w:t>
+      </w:r>
+      <w:r>
+        <w:t xml:space="preserve"> </w:t>
+      </w:r>
+      <w:r>
+        <w:rPr>
+          <w:rFonts w:hint="eastAsia"/>
+          <w:lang w:val="en-US" w:eastAsia="zh-CN"/>
+        </w:rPr>
+        <w:t>图灵机模拟仿真测试文件</w:t>
+      </w:r>
+    </w:p>
+    <w:tbl>
+      <w:tblPr>
+        <w:tblStyle w:val="46"/>
+        <w:tblW w:w="7656" w:type="dxa"/>
+        <w:jc w:val="center"/>
+        <w:tblLayout w:type="autofit"/>
+        <w:tblCellMar>
+          <w:top w:w="0" w:type="dxa"/>
+          <w:left w:w="108" w:type="dxa"/>
+          <w:bottom w:w="0" w:type="dxa"/>
+          <w:right w:w="108" w:type="dxa"/>
+        </w:tblCellMar>
+      </w:tblPr>
+      <w:tblGrid>
+        <w:gridCol w:w="717"/>
+        <w:gridCol w:w="1320"/>
+        <w:gridCol w:w="5619"/>
+      </w:tblGrid>
+      <w:tr>
+        <w:tblPrEx>
+          <w:tblCellMar>
+            <w:top w:w="0" w:type="dxa"/>
+            <w:left w:w="108" w:type="dxa"/>
+            <w:bottom w:w="0" w:type="dxa"/>
+            <w:right w:w="108" w:type="dxa"/>
+          </w:tblCellMar>
+        </w:tblPrEx>
+        <w:trPr>
+          <w:jc w:val="center"/>
+        </w:trPr>
         <w:tc>
           <w:tcPr>
-            <w:tcW w:w="2369" w:type="dxa"/>
+            <w:tcW w:w="717" w:type="dxa"/>
+            <w:tcBorders>
+              <w:top w:val="single" w:color="000000" w:themeColor="text1" w:sz="12" w:space="0"/>
+              <w:left w:val="nil"/>
+              <w:bottom w:val="single" w:color="000000" w:themeColor="text1" w:sz="4" w:space="0"/>
+              <w:right w:val="nil"/>
+              <w:insideH w:val="single" w:sz="4" w:space="0"/>
+              <w:insideV w:val="nil"/>
+              <w:tl2br w:val="nil"/>
+              <w:tr2bl w:val="nil"/>
+            </w:tcBorders>
             <w:shd w:val="clear" w:color="auto" w:fill="auto"/>
             <w:vAlign w:val="center"/>
           </w:tcPr>
@@ -27590,22 +30202,32 @@
             <w:pPr>
               <w:jc w:val="center"/>
               <w:rPr>
-                <w:rFonts w:hint="eastAsia" w:eastAsia="宋体"/>
-                <w:lang w:eastAsia="zh-CN"/>
+                <w:rFonts w:hint="default"/>
+                <w:lang w:val="en-US" w:eastAsia="zh-CN"/>
               </w:rPr>
             </w:pPr>
             <w:r>
               <w:rPr>
                 <w:rFonts w:hint="eastAsia"/>
-                <w:lang w:eastAsia="zh-CN"/>
-              </w:rPr>
-              <w:t>是</w:t>
+                <w:lang w:val="en-US" w:eastAsia="zh-CN"/>
+              </w:rPr>
+              <w:t>序号</w:t>
             </w:r>
           </w:p>
         </w:tc>
         <w:tc>
           <w:tcPr>
-            <w:tcW w:w="2369" w:type="dxa"/>
+            <w:tcW w:w="1320" w:type="dxa"/>
+            <w:tcBorders>
+              <w:top w:val="single" w:color="000000" w:themeColor="text1" w:sz="12" w:space="0"/>
+              <w:left w:val="nil"/>
+              <w:bottom w:val="single" w:color="000000" w:themeColor="text1" w:sz="4" w:space="0"/>
+              <w:right w:val="nil"/>
+              <w:insideH w:val="single" w:sz="4" w:space="0"/>
+              <w:insideV w:val="nil"/>
+              <w:tl2br w:val="nil"/>
+              <w:tr2bl w:val="nil"/>
+            </w:tcBorders>
             <w:shd w:val="clear" w:color="auto" w:fill="auto"/>
             <w:vAlign w:val="center"/>
           </w:tcPr>
@@ -27622,7 +30244,39 @@
                 <w:rFonts w:hint="eastAsia"/>
                 <w:lang w:val="en-US" w:eastAsia="zh-CN"/>
               </w:rPr>
-              <w:t>绘制情况</w:t>
+              <w:t>文件名</w:t>
+            </w:r>
+          </w:p>
+        </w:tc>
+        <w:tc>
+          <w:tcPr>
+            <w:tcW w:w="5619" w:type="dxa"/>
+            <w:tcBorders>
+              <w:top w:val="single" w:color="000000" w:themeColor="text1" w:sz="12" w:space="0"/>
+              <w:bottom w:val="single" w:color="000000" w:themeColor="text1" w:sz="4" w:space="0"/>
+              <w:right w:val="nil"/>
+              <w:insideH w:val="single" w:sz="4" w:space="0"/>
+              <w:insideV w:val="nil"/>
+              <w:tl2br w:val="nil"/>
+              <w:tr2bl w:val="nil"/>
+            </w:tcBorders>
+            <w:shd w:val="clear" w:color="auto" w:fill="auto"/>
+            <w:vAlign w:val="center"/>
+          </w:tcPr>
+          <w:p>
+            <w:pPr>
+              <w:jc w:val="center"/>
+              <w:rPr>
+                <w:rFonts w:hint="default"/>
+                <w:lang w:val="en-US" w:eastAsia="zh-CN"/>
+              </w:rPr>
+            </w:pPr>
+            <w:r>
+              <w:rPr>
+                <w:rFonts w:hint="eastAsia"/>
+                <w:lang w:val="en-US" w:eastAsia="zh-CN"/>
+              </w:rPr>
+              <w:t>测试文件说明</w:t>
             </w:r>
           </w:p>
         </w:tc>
@@ -27641,7 +30295,7 @@
         </w:trPr>
         <w:tc>
           <w:tcPr>
-            <w:tcW w:w="2445" w:type="dxa"/>
+            <w:tcW w:w="717" w:type="dxa"/>
             <w:shd w:val="clear" w:color="auto" w:fill="auto"/>
             <w:vAlign w:val="center"/>
           </w:tcPr>
@@ -27649,24 +30303,22 @@
             <w:pPr>
               <w:jc w:val="center"/>
               <w:rPr>
-                <w:rFonts w:hint="default" w:eastAsia="宋体"/>
-                <w:position w:val="-6"/>
+                <w:rFonts w:hint="default"/>
                 <w:lang w:val="en-US" w:eastAsia="zh-CN"/>
               </w:rPr>
             </w:pPr>
             <w:r>
               <w:rPr>
                 <w:rFonts w:hint="eastAsia"/>
-                <w:position w:val="-6"/>
                 <w:lang w:val="en-US" w:eastAsia="zh-CN"/>
               </w:rPr>
-              <w:t>drawCircleSelectPanel</w:t>
+              <w:t>1</w:t>
             </w:r>
           </w:p>
         </w:tc>
         <w:tc>
           <w:tcPr>
-            <w:tcW w:w="2384" w:type="dxa"/>
+            <w:tcW w:w="1320" w:type="dxa"/>
             <w:shd w:val="clear" w:color="auto" w:fill="auto"/>
             <w:vAlign w:val="center"/>
           </w:tcPr>
@@ -27674,22 +30326,22 @@
             <w:pPr>
               <w:jc w:val="center"/>
               <w:rPr>
-                <w:rFonts w:hint="eastAsia" w:eastAsia="宋体"/>
-                <w:lang w:eastAsia="zh-CN"/>
+                <w:rFonts w:hint="default"/>
+                <w:lang w:val="en-US" w:eastAsia="zh-CN"/>
               </w:rPr>
             </w:pPr>
             <w:r>
               <w:rPr>
                 <w:rFonts w:hint="eastAsia"/>
-                <w:lang w:eastAsia="zh-CN"/>
-              </w:rPr>
-              <w:t>是</w:t>
+                <w:lang w:val="en-US" w:eastAsia="zh-CN"/>
+              </w:rPr>
+              <w:t>a.json</w:t>
             </w:r>
           </w:p>
         </w:tc>
         <w:tc>
           <w:tcPr>
-            <w:tcW w:w="2369" w:type="dxa"/>
+            <w:tcW w:w="5619" w:type="dxa"/>
             <w:shd w:val="clear" w:color="auto" w:fill="auto"/>
             <w:vAlign w:val="center"/>
           </w:tcPr>
@@ -27697,7 +30349,7 @@
             <w:pPr>
               <w:jc w:val="center"/>
               <w:rPr>
-                <w:rFonts w:hint="eastAsia" w:eastAsia="宋体"/>
+                <w:rFonts w:hint="default"/>
                 <w:lang w:val="en-US" w:eastAsia="zh-CN"/>
               </w:rPr>
             </w:pPr>
@@ -27706,26 +30358,7 @@
                 <w:rFonts w:hint="eastAsia"/>
                 <w:lang w:val="en-US" w:eastAsia="zh-CN"/>
               </w:rPr>
-              <w:t>否</w:t>
-            </w:r>
-          </w:p>
-        </w:tc>
-        <w:tc>
-          <w:tcPr>
-            <w:tcW w:w="2369" w:type="dxa"/>
-            <w:shd w:val="clear" w:color="auto" w:fill="auto"/>
-            <w:vAlign w:val="center"/>
-          </w:tcPr>
-          <w:p>
-            <w:pPr>
-              <w:jc w:val="center"/>
-            </w:pPr>
-            <w:r>
-              <w:rPr>
-                <w:rFonts w:hint="eastAsia"/>
-                <w:lang w:val="en-US" w:eastAsia="zh-CN"/>
-              </w:rPr>
-              <w:t>选择圆盘的颜色是否与状态的属性相符合</w:t>
+              <w:t>在状态拥有多个相同读判定的状态转移函数时，测试运行路径是否能正常分支，并且同时测试快照切换功能是否正常</w:t>
             </w:r>
           </w:p>
         </w:tc>
@@ -27744,7 +30377,7 @@
         </w:trPr>
         <w:tc>
           <w:tcPr>
-            <w:tcW w:w="2445" w:type="dxa"/>
+            <w:tcW w:w="717" w:type="dxa"/>
             <w:shd w:val="clear" w:color="auto" w:fill="auto"/>
             <w:vAlign w:val="center"/>
           </w:tcPr>
@@ -27752,24 +30385,22 @@
             <w:pPr>
               <w:jc w:val="center"/>
               <w:rPr>
-                <w:rFonts w:hint="default" w:eastAsia="宋体"/>
-                <w:position w:val="-6"/>
+                <w:rFonts w:hint="default"/>
                 <w:lang w:val="en-US" w:eastAsia="zh-CN"/>
               </w:rPr>
             </w:pPr>
             <w:r>
               <w:rPr>
                 <w:rFonts w:hint="eastAsia"/>
-                <w:position w:val="-6"/>
                 <w:lang w:val="en-US" w:eastAsia="zh-CN"/>
               </w:rPr>
-              <w:t>drawArrow</w:t>
+              <w:t>2</w:t>
             </w:r>
           </w:p>
         </w:tc>
         <w:tc>
           <w:tcPr>
-            <w:tcW w:w="2384" w:type="dxa"/>
+            <w:tcW w:w="1320" w:type="dxa"/>
             <w:shd w:val="clear" w:color="auto" w:fill="auto"/>
             <w:vAlign w:val="center"/>
           </w:tcPr>
@@ -27777,22 +30408,22 @@
             <w:pPr>
               <w:jc w:val="center"/>
               <w:rPr>
-                <w:rFonts w:hint="eastAsia" w:eastAsia="宋体"/>
-                <w:lang w:eastAsia="zh-CN"/>
+                <w:rFonts w:hint="default"/>
+                <w:lang w:val="en-US" w:eastAsia="zh-CN"/>
               </w:rPr>
             </w:pPr>
             <w:r>
               <w:rPr>
                 <w:rFonts w:hint="eastAsia"/>
-                <w:lang w:eastAsia="zh-CN"/>
-              </w:rPr>
-              <w:t>是</w:t>
+                <w:lang w:val="en-US" w:eastAsia="zh-CN"/>
+              </w:rPr>
+              <w:t>b.json</w:t>
             </w:r>
           </w:p>
         </w:tc>
         <w:tc>
           <w:tcPr>
-            <w:tcW w:w="2369" w:type="dxa"/>
+            <w:tcW w:w="5619" w:type="dxa"/>
             <w:shd w:val="clear" w:color="auto" w:fill="auto"/>
             <w:vAlign w:val="center"/>
           </w:tcPr>
@@ -27800,39 +30431,16 @@
             <w:pPr>
               <w:jc w:val="center"/>
               <w:rPr>
-                <w:rFonts w:hint="eastAsia" w:eastAsia="宋体"/>
-                <w:lang w:eastAsia="zh-CN"/>
+                <w:rFonts w:hint="eastAsia"/>
+                <w:lang w:val="en-US" w:eastAsia="zh-CN"/>
               </w:rPr>
             </w:pPr>
             <w:r>
               <w:rPr>
                 <w:rFonts w:hint="eastAsia"/>
-                <w:lang w:eastAsia="zh-CN"/>
-              </w:rPr>
-              <w:t>是</w:t>
-            </w:r>
-          </w:p>
-        </w:tc>
-        <w:tc>
-          <w:tcPr>
-            <w:tcW w:w="2369" w:type="dxa"/>
-            <w:shd w:val="clear" w:color="auto" w:fill="auto"/>
-            <w:vAlign w:val="center"/>
-          </w:tcPr>
-          <w:p>
-            <w:pPr>
-              <w:jc w:val="center"/>
-              <w:rPr>
-                <w:rFonts w:hint="default" w:eastAsia="宋体"/>
                 <w:lang w:val="en-US" w:eastAsia="zh-CN"/>
               </w:rPr>
-            </w:pPr>
-            <w:r>
-              <w:rPr>
-                <w:rFonts w:hint="eastAsia"/>
-                <w:lang w:val="en-US" w:eastAsia="zh-CN"/>
-              </w:rPr>
-              <w:t>箭头在不同角度下绘制情况是否正常</w:t>
+              <w:t>在状态拥有多个相同读判定的状态转移函数时，测试运行路径是否能正常分支，并且同时测试快照切换功能是否正常</w:t>
             </w:r>
           </w:p>
         </w:tc>
@@ -27851,7 +30459,7 @@
         </w:trPr>
         <w:tc>
           <w:tcPr>
-            <w:tcW w:w="2445" w:type="dxa"/>
+            <w:tcW w:w="717" w:type="dxa"/>
             <w:shd w:val="clear" w:color="auto" w:fill="auto"/>
             <w:vAlign w:val="center"/>
           </w:tcPr>
@@ -27860,23 +30468,21 @@
               <w:jc w:val="center"/>
               <w:rPr>
                 <w:rFonts w:hint="default"/>
-                <w:position w:val="-6"/>
                 <w:lang w:val="en-US" w:eastAsia="zh-CN"/>
               </w:rPr>
             </w:pPr>
             <w:r>
               <w:rPr>
                 <w:rFonts w:hint="eastAsia"/>
-                <w:position w:val="-6"/>
                 <w:lang w:val="en-US" w:eastAsia="zh-CN"/>
               </w:rPr>
-              <w:t>drawArcArrow</w:t>
+              <w:t>3</w:t>
             </w:r>
           </w:p>
         </w:tc>
         <w:tc>
           <w:tcPr>
-            <w:tcW w:w="2384" w:type="dxa"/>
+            <w:tcW w:w="1320" w:type="dxa"/>
             <w:shd w:val="clear" w:color="auto" w:fill="auto"/>
             <w:vAlign w:val="center"/>
           </w:tcPr>
@@ -27884,22 +30490,22 @@
             <w:pPr>
               <w:jc w:val="center"/>
               <w:rPr>
-                <w:rFonts w:hint="eastAsia" w:eastAsia="宋体"/>
-                <w:lang w:eastAsia="zh-CN"/>
+                <w:rFonts w:hint="default"/>
+                <w:lang w:val="en-US" w:eastAsia="zh-CN"/>
               </w:rPr>
             </w:pPr>
             <w:r>
               <w:rPr>
                 <w:rFonts w:hint="eastAsia"/>
-                <w:lang w:eastAsia="zh-CN"/>
-              </w:rPr>
-              <w:t>是</w:t>
+                <w:lang w:val="en-US" w:eastAsia="zh-CN"/>
+              </w:rPr>
+              <w:t>c.json</w:t>
             </w:r>
           </w:p>
         </w:tc>
         <w:tc>
           <w:tcPr>
-            <w:tcW w:w="2369" w:type="dxa"/>
+            <w:tcW w:w="5619" w:type="dxa"/>
             <w:shd w:val="clear" w:color="auto" w:fill="auto"/>
             <w:vAlign w:val="center"/>
           </w:tcPr>
@@ -27907,39 +30513,16 @@
             <w:pPr>
               <w:jc w:val="center"/>
               <w:rPr>
-                <w:rFonts w:hint="eastAsia" w:eastAsia="宋体"/>
-                <w:lang w:eastAsia="zh-CN"/>
+                <w:rFonts w:hint="eastAsia"/>
+                <w:lang w:val="en-US" w:eastAsia="zh-CN"/>
               </w:rPr>
             </w:pPr>
             <w:r>
               <w:rPr>
                 <w:rFonts w:hint="eastAsia"/>
-                <w:lang w:eastAsia="zh-CN"/>
-              </w:rPr>
-              <w:t>是</w:t>
-            </w:r>
-          </w:p>
-        </w:tc>
-        <w:tc>
-          <w:tcPr>
-            <w:tcW w:w="2369" w:type="dxa"/>
-            <w:shd w:val="clear" w:color="auto" w:fill="auto"/>
-            <w:vAlign w:val="center"/>
-          </w:tcPr>
-          <w:p>
-            <w:pPr>
-              <w:jc w:val="center"/>
-              <w:rPr>
-                <w:rFonts w:hint="default" w:eastAsia="宋体"/>
                 <w:lang w:val="en-US" w:eastAsia="zh-CN"/>
               </w:rPr>
-            </w:pPr>
-            <w:r>
-              <w:rPr>
-                <w:rFonts w:hint="eastAsia"/>
-                <w:lang w:val="en-US" w:eastAsia="zh-CN"/>
-              </w:rPr>
-              <w:t>箭头在不同角度下绘制情况是否正常</w:t>
+              <w:t>在状态拥有多个相同读判定的状态转移函数时，测试运行路径是否能正常分支，并且同时测试快照切换功能是否正常</w:t>
             </w:r>
           </w:p>
         </w:tc>
@@ -27958,7 +30541,7 @@
         </w:trPr>
         <w:tc>
           <w:tcPr>
-            <w:tcW w:w="2445" w:type="dxa"/>
+            <w:tcW w:w="717" w:type="dxa"/>
             <w:shd w:val="clear" w:color="auto" w:fill="auto"/>
             <w:vAlign w:val="center"/>
           </w:tcPr>
@@ -27967,23 +30550,21 @@
               <w:jc w:val="center"/>
               <w:rPr>
                 <w:rFonts w:hint="default"/>
-                <w:position w:val="-6"/>
                 <w:lang w:val="en-US" w:eastAsia="zh-CN"/>
               </w:rPr>
             </w:pPr>
             <w:r>
               <w:rPr>
                 <w:rFonts w:hint="eastAsia"/>
-                <w:position w:val="-6"/>
                 <w:lang w:val="en-US" w:eastAsia="zh-CN"/>
               </w:rPr>
-              <w:t>drawSelfArrow</w:t>
+              <w:t>4</w:t>
             </w:r>
           </w:p>
         </w:tc>
         <w:tc>
           <w:tcPr>
-            <w:tcW w:w="2384" w:type="dxa"/>
+            <w:tcW w:w="1320" w:type="dxa"/>
             <w:shd w:val="clear" w:color="auto" w:fill="auto"/>
             <w:vAlign w:val="center"/>
           </w:tcPr>
@@ -27991,22 +30572,22 @@
             <w:pPr>
               <w:jc w:val="center"/>
               <w:rPr>
-                <w:rFonts w:hint="eastAsia" w:eastAsia="宋体"/>
-                <w:lang w:eastAsia="zh-CN"/>
+                <w:rFonts w:hint="default" w:eastAsia="宋体"/>
+                <w:lang w:val="en-US" w:eastAsia="zh-CN"/>
               </w:rPr>
             </w:pPr>
             <w:r>
               <w:rPr>
                 <w:rFonts w:hint="eastAsia"/>
-                <w:lang w:eastAsia="zh-CN"/>
-              </w:rPr>
-              <w:t>是</w:t>
+                <w:lang w:val="en-US" w:eastAsia="zh-CN"/>
+              </w:rPr>
+              <w:t>e.json</w:t>
             </w:r>
           </w:p>
         </w:tc>
         <w:tc>
           <w:tcPr>
-            <w:tcW w:w="2369" w:type="dxa"/>
+            <w:tcW w:w="5619" w:type="dxa"/>
             <w:shd w:val="clear" w:color="auto" w:fill="auto"/>
             <w:vAlign w:val="center"/>
           </w:tcPr>
@@ -28014,39 +30595,16 @@
             <w:pPr>
               <w:jc w:val="center"/>
               <w:rPr>
-                <w:rFonts w:hint="eastAsia" w:eastAsia="宋体"/>
-                <w:lang w:eastAsia="zh-CN"/>
+                <w:rFonts w:hint="default"/>
+                <w:lang w:val="en-US" w:eastAsia="zh-CN"/>
               </w:rPr>
             </w:pPr>
             <w:r>
               <w:rPr>
                 <w:rFonts w:hint="eastAsia"/>
-                <w:lang w:eastAsia="zh-CN"/>
-              </w:rPr>
-              <w:t>是</w:t>
-            </w:r>
-          </w:p>
-        </w:tc>
-        <w:tc>
-          <w:tcPr>
-            <w:tcW w:w="2369" w:type="dxa"/>
-            <w:shd w:val="clear" w:color="auto" w:fill="auto"/>
-            <w:vAlign w:val="center"/>
-          </w:tcPr>
-          <w:p>
-            <w:pPr>
-              <w:jc w:val="center"/>
-              <w:rPr>
-                <w:rFonts w:hint="default" w:eastAsia="宋体"/>
                 <w:lang w:val="en-US" w:eastAsia="zh-CN"/>
               </w:rPr>
-            </w:pPr>
-            <w:r>
-              <w:rPr>
-                <w:rFonts w:hint="eastAsia"/>
-                <w:lang w:val="en-US" w:eastAsia="zh-CN"/>
-              </w:rPr>
-              <w:t>绘制情况</w:t>
+              <w:t>在状态拥有多个相同读判定的状态转移函数时，测试运行路径是否能正常分支，并且同时测试快照切换功能是否正常</w:t>
             </w:r>
           </w:p>
         </w:tc>
@@ -28065,7 +30623,7 @@
         </w:trPr>
         <w:tc>
           <w:tcPr>
-            <w:tcW w:w="2445" w:type="dxa"/>
+            <w:tcW w:w="717" w:type="dxa"/>
             <w:shd w:val="clear" w:color="auto" w:fill="auto"/>
             <w:vAlign w:val="center"/>
           </w:tcPr>
@@ -28074,23 +30632,21 @@
               <w:jc w:val="center"/>
               <w:rPr>
                 <w:rFonts w:hint="default"/>
-                <w:position w:val="-6"/>
                 <w:lang w:val="en-US" w:eastAsia="zh-CN"/>
               </w:rPr>
             </w:pPr>
             <w:r>
               <w:rPr>
                 <w:rFonts w:hint="eastAsia"/>
-                <w:position w:val="-6"/>
                 <w:lang w:val="en-US" w:eastAsia="zh-CN"/>
               </w:rPr>
-              <w:t>drawPaper</w:t>
+              <w:t>5</w:t>
             </w:r>
           </w:p>
         </w:tc>
         <w:tc>
           <w:tcPr>
-            <w:tcW w:w="2384" w:type="dxa"/>
+            <w:tcW w:w="1320" w:type="dxa"/>
             <w:shd w:val="clear" w:color="auto" w:fill="auto"/>
             <w:vAlign w:val="center"/>
           </w:tcPr>
@@ -28098,7 +30654,7 @@
             <w:pPr>
               <w:jc w:val="center"/>
               <w:rPr>
-                <w:rFonts w:hint="eastAsia" w:eastAsia="宋体"/>
+                <w:rFonts w:hint="default" w:eastAsia="宋体"/>
                 <w:lang w:val="en-US" w:eastAsia="zh-CN"/>
               </w:rPr>
             </w:pPr>
@@ -28107,13 +30663,13 @@
                 <w:rFonts w:hint="eastAsia"/>
                 <w:lang w:val="en-US" w:eastAsia="zh-CN"/>
               </w:rPr>
-              <w:t>否</w:t>
+              <w:t>f.json</w:t>
             </w:r>
           </w:p>
         </w:tc>
         <w:tc>
           <w:tcPr>
-            <w:tcW w:w="2369" w:type="dxa"/>
+            <w:tcW w:w="5619" w:type="dxa"/>
             <w:shd w:val="clear" w:color="auto" w:fill="auto"/>
             <w:vAlign w:val="center"/>
           </w:tcPr>
@@ -28121,22 +30677,35 @@
             <w:pPr>
               <w:jc w:val="center"/>
               <w:rPr>
-                <w:rFonts w:hint="eastAsia" w:eastAsia="宋体"/>
-                <w:lang w:eastAsia="zh-CN"/>
+                <w:rFonts w:hint="default"/>
+                <w:lang w:val="en-US" w:eastAsia="zh-CN"/>
               </w:rPr>
             </w:pPr>
             <w:r>
               <w:rPr>
                 <w:rFonts w:hint="eastAsia"/>
-                <w:lang w:eastAsia="zh-CN"/>
-              </w:rPr>
-              <w:t>是</w:t>
+                <w:lang w:val="en-US" w:eastAsia="zh-CN"/>
+              </w:rPr>
+              <w:t>常规单带图灵机单步执行，快速执行，运行快照绘制</w:t>
             </w:r>
           </w:p>
         </w:tc>
+      </w:tr>
+      <w:tr>
+        <w:tblPrEx>
+          <w:tblCellMar>
+            <w:top w:w="0" w:type="dxa"/>
+            <w:left w:w="108" w:type="dxa"/>
+            <w:bottom w:w="0" w:type="dxa"/>
+            <w:right w:w="108" w:type="dxa"/>
+          </w:tblCellMar>
+        </w:tblPrEx>
+        <w:trPr>
+          <w:jc w:val="center"/>
+        </w:trPr>
         <w:tc>
           <w:tcPr>
-            <w:tcW w:w="2369" w:type="dxa"/>
+            <w:tcW w:w="717" w:type="dxa"/>
             <w:shd w:val="clear" w:color="auto" w:fill="auto"/>
             <w:vAlign w:val="center"/>
           </w:tcPr>
@@ -28144,7 +30713,7 @@
             <w:pPr>
               <w:jc w:val="center"/>
               <w:rPr>
-                <w:rFonts w:hint="default" w:eastAsia="宋体"/>
+                <w:rFonts w:hint="default"/>
                 <w:lang w:val="en-US" w:eastAsia="zh-CN"/>
               </w:rPr>
             </w:pPr>
@@ -28153,7 +30722,299 @@
                 <w:rFonts w:hint="eastAsia"/>
                 <w:lang w:val="en-US" w:eastAsia="zh-CN"/>
               </w:rPr>
-              <w:t>不同纸带数量下纸带绘制情况是否正常</w:t>
+              <w:t>6</w:t>
+            </w:r>
+          </w:p>
+        </w:tc>
+        <w:tc>
+          <w:tcPr>
+            <w:tcW w:w="1320" w:type="dxa"/>
+            <w:shd w:val="clear" w:color="auto" w:fill="auto"/>
+            <w:vAlign w:val="center"/>
+          </w:tcPr>
+          <w:p>
+            <w:pPr>
+              <w:jc w:val="center"/>
+              <w:rPr>
+                <w:rFonts w:hint="default"/>
+                <w:lang w:val="en-US" w:eastAsia="zh-CN"/>
+              </w:rPr>
+            </w:pPr>
+            <w:r>
+              <w:rPr>
+                <w:rFonts w:hint="eastAsia"/>
+                <w:lang w:val="en-US" w:eastAsia="zh-CN"/>
+              </w:rPr>
+              <w:t>5tape.json</w:t>
+            </w:r>
+          </w:p>
+        </w:tc>
+        <w:tc>
+          <w:tcPr>
+            <w:tcW w:w="5619" w:type="dxa"/>
+            <w:shd w:val="clear" w:color="auto" w:fill="auto"/>
+            <w:vAlign w:val="center"/>
+          </w:tcPr>
+          <w:p>
+            <w:pPr>
+              <w:jc w:val="center"/>
+              <w:rPr>
+                <w:rFonts w:hint="default"/>
+                <w:lang w:val="en-US" w:eastAsia="zh-CN"/>
+              </w:rPr>
+            </w:pPr>
+            <w:r>
+              <w:rPr>
+                <w:rFonts w:hint="eastAsia"/>
+                <w:lang w:val="en-US" w:eastAsia="zh-CN"/>
+              </w:rPr>
+              <w:t>常规多带图灵机单步执行，快速执行，运行快照绘制</w:t>
+            </w:r>
+          </w:p>
+        </w:tc>
+      </w:tr>
+      <w:tr>
+        <w:tblPrEx>
+          <w:tblCellMar>
+            <w:top w:w="0" w:type="dxa"/>
+            <w:left w:w="108" w:type="dxa"/>
+            <w:bottom w:w="0" w:type="dxa"/>
+            <w:right w:w="108" w:type="dxa"/>
+          </w:tblCellMar>
+        </w:tblPrEx>
+        <w:trPr>
+          <w:jc w:val="center"/>
+        </w:trPr>
+        <w:tc>
+          <w:tcPr>
+            <w:tcW w:w="717" w:type="dxa"/>
+            <w:shd w:val="clear" w:color="auto" w:fill="auto"/>
+            <w:vAlign w:val="center"/>
+          </w:tcPr>
+          <w:p>
+            <w:pPr>
+              <w:jc w:val="center"/>
+              <w:rPr>
+                <w:rFonts w:hint="default"/>
+                <w:lang w:val="en-US" w:eastAsia="zh-CN"/>
+              </w:rPr>
+            </w:pPr>
+            <w:r>
+              <w:rPr>
+                <w:rFonts w:hint="eastAsia"/>
+                <w:lang w:val="en-US" w:eastAsia="zh-CN"/>
+              </w:rPr>
+              <w:t>7</w:t>
+            </w:r>
+          </w:p>
+        </w:tc>
+        <w:tc>
+          <w:tcPr>
+            <w:tcW w:w="1320" w:type="dxa"/>
+            <w:shd w:val="clear" w:color="auto" w:fill="auto"/>
+            <w:vAlign w:val="center"/>
+          </w:tcPr>
+          <w:p>
+            <w:pPr>
+              <w:jc w:val="center"/>
+              <w:rPr>
+                <w:rFonts w:hint="default"/>
+                <w:lang w:val="en-US" w:eastAsia="zh-CN"/>
+              </w:rPr>
+            </w:pPr>
+            <w:r>
+              <w:rPr>
+                <w:rFonts w:hint="eastAsia"/>
+                <w:lang w:val="en-US" w:eastAsia="zh-CN"/>
+              </w:rPr>
+              <w:t>2tape.json</w:t>
+            </w:r>
+          </w:p>
+        </w:tc>
+        <w:tc>
+          <w:tcPr>
+            <w:tcW w:w="5619" w:type="dxa"/>
+            <w:shd w:val="clear" w:color="auto" w:fill="auto"/>
+            <w:vAlign w:val="center"/>
+          </w:tcPr>
+          <w:p>
+            <w:pPr>
+              <w:jc w:val="center"/>
+              <w:rPr>
+                <w:rFonts w:hint="default"/>
+                <w:lang w:val="en-US" w:eastAsia="zh-CN"/>
+              </w:rPr>
+            </w:pPr>
+            <w:r>
+              <w:rPr>
+                <w:rFonts w:hint="eastAsia"/>
+                <w:lang w:val="en-US" w:eastAsia="zh-CN"/>
+              </w:rPr>
+              <w:t>常规多带图灵机单步执行，快速执行，运行快照绘制</w:t>
+            </w:r>
+          </w:p>
+        </w:tc>
+      </w:tr>
+      <w:tr>
+        <w:tblPrEx>
+          <w:tblCellMar>
+            <w:top w:w="0" w:type="dxa"/>
+            <w:left w:w="108" w:type="dxa"/>
+            <w:bottom w:w="0" w:type="dxa"/>
+            <w:right w:w="108" w:type="dxa"/>
+          </w:tblCellMar>
+        </w:tblPrEx>
+        <w:trPr>
+          <w:jc w:val="center"/>
+        </w:trPr>
+        <w:tc>
+          <w:tcPr>
+            <w:tcW w:w="717" w:type="dxa"/>
+            <w:shd w:val="clear" w:color="auto" w:fill="auto"/>
+            <w:vAlign w:val="center"/>
+          </w:tcPr>
+          <w:p>
+            <w:pPr>
+              <w:jc w:val="center"/>
+              <w:rPr>
+                <w:rFonts w:hint="default"/>
+                <w:lang w:val="en-US" w:eastAsia="zh-CN"/>
+              </w:rPr>
+            </w:pPr>
+            <w:r>
+              <w:rPr>
+                <w:rFonts w:hint="eastAsia"/>
+                <w:lang w:val="en-US" w:eastAsia="zh-CN"/>
+              </w:rPr>
+              <w:t>8</w:t>
+            </w:r>
+          </w:p>
+        </w:tc>
+        <w:tc>
+          <w:tcPr>
+            <w:tcW w:w="1320" w:type="dxa"/>
+            <w:shd w:val="clear" w:color="auto" w:fill="auto"/>
+            <w:vAlign w:val="center"/>
+          </w:tcPr>
+          <w:p>
+            <w:pPr>
+              <w:jc w:val="center"/>
+              <w:rPr>
+                <w:rFonts w:hint="default"/>
+                <w:lang w:val="en-US" w:eastAsia="zh-CN"/>
+              </w:rPr>
+            </w:pPr>
+            <w:r>
+              <w:rPr>
+                <w:rFonts w:hint="eastAsia"/>
+                <w:lang w:val="en-US" w:eastAsia="zh-CN"/>
+              </w:rPr>
+              <w:t>subprog.json</w:t>
+            </w:r>
+          </w:p>
+        </w:tc>
+        <w:tc>
+          <w:tcPr>
+            <w:tcW w:w="5619" w:type="dxa"/>
+            <w:shd w:val="clear" w:color="auto" w:fill="auto"/>
+            <w:vAlign w:val="center"/>
+          </w:tcPr>
+          <w:p>
+            <w:pPr>
+              <w:jc w:val="center"/>
+              <w:rPr>
+                <w:rFonts w:hint="eastAsia"/>
+                <w:lang w:val="en-US" w:eastAsia="zh-CN"/>
+              </w:rPr>
+            </w:pPr>
+            <w:r>
+              <w:rPr>
+                <w:rFonts w:hint="eastAsia"/>
+                <w:lang w:val="en-US" w:eastAsia="zh-CN"/>
+              </w:rPr>
+              <w:t>常规子程序图灵机单步执行，快速执行，运行快照绘制</w:t>
+            </w:r>
+          </w:p>
+        </w:tc>
+      </w:tr>
+      <w:tr>
+        <w:tblPrEx>
+          <w:tblCellMar>
+            <w:top w:w="0" w:type="dxa"/>
+            <w:left w:w="108" w:type="dxa"/>
+            <w:bottom w:w="0" w:type="dxa"/>
+            <w:right w:w="108" w:type="dxa"/>
+          </w:tblCellMar>
+        </w:tblPrEx>
+        <w:trPr>
+          <w:jc w:val="center"/>
+        </w:trPr>
+        <w:tc>
+          <w:tcPr>
+            <w:tcW w:w="717" w:type="dxa"/>
+            <w:shd w:val="clear" w:color="auto" w:fill="auto"/>
+            <w:vAlign w:val="center"/>
+          </w:tcPr>
+          <w:p>
+            <w:pPr>
+              <w:jc w:val="center"/>
+              <w:rPr>
+                <w:rFonts w:hint="default"/>
+                <w:lang w:val="en-US" w:eastAsia="zh-CN"/>
+              </w:rPr>
+            </w:pPr>
+            <w:r>
+              <w:rPr>
+                <w:rFonts w:hint="eastAsia"/>
+                <w:lang w:val="en-US" w:eastAsia="zh-CN"/>
+              </w:rPr>
+              <w:t>9</w:t>
+            </w:r>
+          </w:p>
+        </w:tc>
+        <w:tc>
+          <w:tcPr>
+            <w:tcW w:w="1320" w:type="dxa"/>
+            <w:shd w:val="clear" w:color="auto" w:fill="auto"/>
+            <w:vAlign w:val="center"/>
+          </w:tcPr>
+          <w:p>
+            <w:pPr>
+              <w:jc w:val="center"/>
+              <w:rPr>
+                <w:rFonts w:hint="default"/>
+                <w:lang w:val="en-US" w:eastAsia="zh-CN"/>
+              </w:rPr>
+            </w:pPr>
+            <w:r>
+              <w:rPr>
+                <w:rFonts w:hint="eastAsia"/>
+                <w:lang w:val="en-US" w:eastAsia="zh-CN"/>
+              </w:rPr>
+              <w:t>error.json</w:t>
+            </w:r>
+          </w:p>
+        </w:tc>
+        <w:tc>
+          <w:tcPr>
+            <w:tcW w:w="5619" w:type="dxa"/>
+            <w:shd w:val="clear" w:color="auto" w:fill="auto"/>
+            <w:vAlign w:val="center"/>
+          </w:tcPr>
+          <w:p>
+            <w:pPr>
+              <w:jc w:val="center"/>
+              <w:rPr>
+                <w:rFonts w:hint="default"/>
+                <w:lang w:val="en-US" w:eastAsia="zh-CN"/>
+              </w:rPr>
+            </w:pPr>
+            <w:r>
+              <w:rPr>
+                <w:rFonts w:hint="eastAsia"/>
+                <w:lang w:val="en-US" w:eastAsia="zh-CN"/>
+              </w:rPr>
+              <w:t>测试图灵机正确性检测逻辑</w:t>
             </w:r>
           </w:p>
         </w:tc>
@@ -28167,38 +31028,34 @@
           <w:lang w:val="en-US" w:eastAsia="zh-CN"/>
         </w:rPr>
       </w:pPr>
-      <w:r>
-        <w:rPr>
-          <w:rFonts w:hint="eastAsia"/>
-          <w:lang w:val="en-US" w:eastAsia="zh-CN"/>
-        </w:rPr>
-        <w:t>如表 4.1.1所示，我们对表中所列的绘制方法在开发过程中就即时进行了手动测试并查看视觉效果。并且每个绘制方法都有重点测试内容，在保证绘制情况完全正常的情况下，还要确认重点测试内容是否正常。</w:t>
-      </w:r>
-    </w:p>
-    <w:p>
-      <w:pPr>
-        <w:pStyle w:val="7"/>
-      </w:pPr>
-      <w:bookmarkStart w:id="81" w:name="_Toc13754"/>
-      <w:r>
-        <w:rPr>
-          <w:rFonts w:hint="eastAsia"/>
-          <w:lang w:val="en-US" w:eastAsia="zh-CN"/>
-        </w:rPr>
-        <w:t>图灵机编辑模块</w:t>
-      </w:r>
-      <w:bookmarkEnd w:id="81"/>
+    </w:p>
+    <w:p>
+      <w:pPr>
+        <w:pStyle w:val="4"/>
+      </w:pPr>
+      <w:bookmarkStart w:id="84" w:name="_Toc3752"/>
+      <w:r>
+        <w:rPr>
+          <w:rFonts w:hint="eastAsia"/>
+        </w:rPr>
+        <w:t>本章小结</w:t>
+      </w:r>
+      <w:bookmarkEnd w:id="84"/>
     </w:p>
     <w:p>
       <w:pPr>
         <w:pStyle w:val="5"/>
-      </w:pPr>
-      <w:r>
-        <w:rPr>
-          <w:rFonts w:hint="eastAsia"/>
-          <w:lang w:val="en-US" w:eastAsia="zh-CN"/>
-        </w:rPr>
-        <w:t>图灵机编辑模块的测试方法主要是在开发过程中对每个单独的功能进行模块测试，最后对整体的编辑模块进行测试，最后的测试包括对单带图灵机、多带图灵机、带子程序图灵机的编辑操作测试</w:t>
+        <w:rPr>
+          <w:rFonts w:hint="default" w:eastAsia="宋体"/>
+          <w:lang w:val="en-US" w:eastAsia="zh-CN"/>
+        </w:rPr>
+      </w:pPr>
+      <w:r>
+        <w:rPr>
+          <w:rFonts w:hint="eastAsia"/>
+          <w:lang w:val="en-US" w:eastAsia="zh-CN"/>
+        </w:rPr>
+        <w:t>本章简单介绍了在没有自动化测试工具的微信小程序平台对该小程序的稳定性进行测试的具体方式以及相关的测试内容</w:t>
       </w:r>
       <w:r>
         <w:rPr>
@@ -28206,135 +31063,12 @@
         </w:rPr>
         <w:t>。</w:t>
       </w:r>
-    </w:p>
-    <w:p>
-      <w:pPr>
-        <w:pStyle w:val="7"/>
-      </w:pPr>
-      <w:bookmarkStart w:id="82" w:name="_Toc17680"/>
-      <w:r>
-        <w:rPr>
-          <w:rStyle w:val="33"/>
-          <w:rFonts w:hint="eastAsia"/>
-        </w:rPr>
-        <w:t>图灵机文件管</w:t>
-      </w:r>
-      <w:r>
-        <w:rPr>
-          <w:rFonts w:hint="eastAsia"/>
-        </w:rPr>
-        <w:t>理</w:t>
-      </w:r>
-      <w:bookmarkEnd w:id="82"/>
-    </w:p>
-    <w:p>
-      <w:pPr>
-        <w:pStyle w:val="5"/>
-        <w:rPr>
-          <w:rFonts w:hint="default" w:eastAsia="宋体"/>
-          <w:lang w:val="en-US" w:eastAsia="zh-CN"/>
-        </w:rPr>
-      </w:pPr>
-      <w:r>
-        <w:rPr>
-          <w:rFonts w:hint="eastAsia"/>
-          <w:lang w:val="en-US" w:eastAsia="zh-CN"/>
-        </w:rPr>
-        <w:t>图灵机文件管理模块是最先完成开发的模块，该模块在开发完成后立即接受了测试</w:t>
-      </w:r>
-      <w:r>
-        <w:rPr>
-          <w:rFonts w:hint="eastAsia"/>
-        </w:rPr>
-        <w:t>。</w:t>
-      </w:r>
-      <w:r>
-        <w:rPr>
-          <w:rFonts w:hint="eastAsia"/>
-          <w:lang w:val="en-US" w:eastAsia="zh-CN"/>
-        </w:rPr>
-        <w:t>由于该模块实际上仅提供了比较稳定的文件读写功能，所以测试内容较少。</w:t>
-      </w:r>
-    </w:p>
-    <w:p>
-      <w:pPr>
-        <w:pStyle w:val="7"/>
-      </w:pPr>
-      <w:bookmarkStart w:id="83" w:name="_Toc7584"/>
-      <w:r>
-        <w:rPr>
-          <w:rFonts w:hint="eastAsia"/>
-        </w:rPr>
-        <w:t>图灵机</w:t>
-      </w:r>
-      <w:r>
-        <w:rPr>
-          <w:rFonts w:hint="eastAsia"/>
-          <w:lang w:val="en-US" w:eastAsia="zh-CN"/>
-        </w:rPr>
-        <w:t>模拟</w:t>
-      </w:r>
-      <w:r>
-        <w:rPr>
-          <w:rFonts w:hint="eastAsia"/>
-        </w:rPr>
-        <w:t>仿真</w:t>
-      </w:r>
-      <w:bookmarkEnd w:id="83"/>
-    </w:p>
-    <w:p>
-      <w:pPr>
-        <w:pStyle w:val="5"/>
-        <w:rPr>
-          <w:rFonts w:hint="default" w:eastAsia="宋体"/>
-          <w:lang w:val="en-US" w:eastAsia="zh-CN"/>
-        </w:rPr>
-      </w:pPr>
-      <w:r>
-        <w:rPr>
-          <w:rFonts w:hint="eastAsia"/>
-          <w:lang w:val="en-US" w:eastAsia="zh-CN"/>
-        </w:rPr>
-        <w:t>图灵机模拟仿真模块在整体开发完成后进行测试，对该模块的测试我们采用了不同的图灵机模型文件，针对性测试模拟仿真模块中对于异常情况的处理能力，并且针对性验证模拟仿真模块的功能是否正确</w:t>
-      </w:r>
-      <w:r>
-        <w:rPr>
-          <w:rFonts w:hint="eastAsia"/>
-        </w:rPr>
-        <w:t>。</w:t>
-      </w:r>
-      <w:r>
-        <w:rPr>
-          <w:rFonts w:hint="eastAsia"/>
-          <w:lang w:val="en-US" w:eastAsia="zh-CN"/>
-        </w:rPr>
-        <w:t>该模块经过了大量的测试，包括后续对其的黑盒测试，以保证该模块的高度稳定性。</w:t>
-      </w:r>
-      <w:bookmarkStart w:id="113" w:name="_GoBack"/>
-      <w:bookmarkEnd w:id="113"/>
-    </w:p>
-    <w:p>
-      <w:pPr>
-        <w:pStyle w:val="4"/>
-      </w:pPr>
-      <w:bookmarkStart w:id="84" w:name="_Toc21575"/>
-      <w:r>
-        <w:rPr>
-          <w:rFonts w:hint="eastAsia"/>
-        </w:rPr>
-        <w:t>本章小结</w:t>
-      </w:r>
-      <w:bookmarkEnd w:id="84"/>
-    </w:p>
-    <w:p>
-      <w:pPr>
-        <w:pStyle w:val="5"/>
-      </w:pPr>
-      <w:r>
-        <w:rPr>
-          <w:rFonts w:hint="eastAsia"/>
-        </w:rPr>
-        <w:t>。</w:t>
+      <w:r>
+        <w:rPr>
+          <w:rFonts w:hint="eastAsia"/>
+          <w:lang w:val="en-US" w:eastAsia="zh-CN"/>
+        </w:rPr>
+        <w:t>到此为止，该毕业设计对经典图灵机模拟仿真小程序的开发与测试完成。</w:t>
       </w:r>
     </w:p>
     <w:p>
@@ -28372,7 +31106,7 @@
         <w:pStyle w:val="2"/>
         <w:spacing w:before="317"/>
       </w:pPr>
-      <w:bookmarkStart w:id="85" w:name="_Toc18241"/>
+      <w:bookmarkStart w:id="85" w:name="_Toc18322"/>
       <w:r>
         <w:rPr>
           <w:rFonts w:hint="eastAsia"/>
@@ -28385,8 +31119,8 @@
       <w:pPr>
         <w:pStyle w:val="4"/>
       </w:pPr>
-      <w:bookmarkStart w:id="86" w:name="_Toc25011"/>
-      <w:bookmarkStart w:id="87" w:name="_Toc33104708"/>
+      <w:bookmarkStart w:id="86" w:name="_Toc33104708"/>
+      <w:bookmarkStart w:id="87" w:name="_Toc30867"/>
       <w:r>
         <w:t>总结</w:t>
       </w:r>
@@ -28478,8 +31212,8 @@
       <w:pPr>
         <w:pStyle w:val="4"/>
       </w:pPr>
-      <w:bookmarkStart w:id="88" w:name="_Toc20399"/>
-      <w:bookmarkStart w:id="89" w:name="_Toc33104709"/>
+      <w:bookmarkStart w:id="88" w:name="_Toc33104709"/>
+      <w:bookmarkStart w:id="89" w:name="_Toc4352"/>
       <w:r>
         <w:t>展望</w:t>
       </w:r>
@@ -28567,7 +31301,7 @@
       <w:pPr>
         <w:pStyle w:val="45"/>
       </w:pPr>
-      <w:bookmarkStart w:id="90" w:name="_Toc18289"/>
+      <w:bookmarkStart w:id="90" w:name="_Toc18778"/>
       <w:r>
         <w:rPr>
           <w:rFonts w:hint="eastAsia"/>
@@ -29131,7 +31865,7 @@
         <w:pStyle w:val="75"/>
         <w:ind w:left="630"/>
       </w:pPr>
-      <w:bookmarkStart w:id="112" w:name="_Toc28148"/>
+      <w:bookmarkStart w:id="112" w:name="_Toc20382"/>
       <w:r>
         <w:rPr>
           <w:rFonts w:hint="eastAsia"/>
@@ -29407,7 +32141,7 @@
       <w:fldChar w:fldCharType="separate"/>
     </w:r>
     <w:r>
-      <w:t>第四章</w:t>
+      <w:t>第三章</w:t>
     </w:r>
     <w:r>
       <w:fldChar w:fldCharType="end"/>
@@ -29425,7 +32159,7 @@
       <w:fldChar w:fldCharType="separate"/>
     </w:r>
     <w:r>
-      <w:t>经典图灵机仿真微信小程序测试方案</w:t>
+      <w:t>经典图灵机仿真微信小程序设计与实现</w:t>
     </w:r>
     <w:r>
       <w:fldChar w:fldCharType="end"/>

--- a/doc/毕设论文.docx
+++ b/doc/毕设论文.docx
@@ -1331,10 +1331,10 @@
           <w:szCs w:val="32"/>
         </w:rPr>
       </w:pPr>
-      <w:bookmarkStart w:id="1" w:name="OLE_LINK3"/>
-      <w:bookmarkStart w:id="2" w:name="OLE_LINK1"/>
-      <w:bookmarkStart w:id="3" w:name="OLE_LINK2"/>
-      <w:bookmarkStart w:id="4" w:name="OLE_LINK4"/>
+      <w:bookmarkStart w:id="1" w:name="OLE_LINK1"/>
+      <w:bookmarkStart w:id="2" w:name="OLE_LINK2"/>
+      <w:bookmarkStart w:id="3" w:name="OLE_LINK4"/>
+      <w:bookmarkStart w:id="4" w:name="OLE_LINK3"/>
       <w:r>
         <w:rPr>
           <w:rFonts w:hint="eastAsia" w:ascii="Arial" w:hAnsi="Arial" w:eastAsia="黑体"/>
@@ -2183,18 +2183,18 @@
           <w:bCs/>
         </w:rPr>
       </w:pPr>
-      <w:bookmarkStart w:id="9" w:name="_Toc344118869"/>
+      <w:bookmarkStart w:id="9" w:name="_Toc344120399"/>
       <w:bookmarkStart w:id="10" w:name="_Toc343173009"/>
-      <w:bookmarkStart w:id="11" w:name="_Toc343178481"/>
-      <w:bookmarkStart w:id="12" w:name="_Toc344120750"/>
-      <w:bookmarkStart w:id="13" w:name="_Toc118603128"/>
-      <w:bookmarkStart w:id="14" w:name="_Toc343178184"/>
-      <w:bookmarkStart w:id="15" w:name="_Toc118537563"/>
-      <w:bookmarkStart w:id="16" w:name="_Toc64723990"/>
-      <w:bookmarkStart w:id="17" w:name="_Toc343796925"/>
-      <w:bookmarkStart w:id="18" w:name="_Toc118537643"/>
-      <w:bookmarkStart w:id="19" w:name="_Toc343267996"/>
-      <w:bookmarkStart w:id="20" w:name="_Toc344120399"/>
+      <w:bookmarkStart w:id="11" w:name="_Toc344120750"/>
+      <w:bookmarkStart w:id="12" w:name="_Toc344118869"/>
+      <w:bookmarkStart w:id="13" w:name="_Toc343178184"/>
+      <w:bookmarkStart w:id="14" w:name="_Toc118537643"/>
+      <w:bookmarkStart w:id="15" w:name="_Toc343267996"/>
+      <w:bookmarkStart w:id="16" w:name="_Toc343178481"/>
+      <w:bookmarkStart w:id="17" w:name="_Toc118603128"/>
+      <w:bookmarkStart w:id="18" w:name="_Toc64723990"/>
+      <w:bookmarkStart w:id="19" w:name="_Toc118537563"/>
+      <w:bookmarkStart w:id="20" w:name="_Toc343796925"/>
       <w:r>
         <w:rPr>
           <w:rFonts w:ascii="Times New Roman" w:hAnsi="Times New Roman" w:cs="Times New Roman"/>
@@ -4850,7 +4850,7 @@
           <w:rFonts w:hint="eastAsia"/>
           <w:lang w:val="en-US" w:eastAsia="zh-CN"/>
         </w:rPr>
-        <w:t>在1928年，David Hilbert提出了可判定性问题（Entscheidungsproblem），为了研究该问题，Alan Turing于1936年提出了图灵机模型。图灵机模型在刚刚提出时，并没有与现代计算机产生关联，但是它在理论上确定了现代计算机实现的可能性，并且为计算机的主要结构设计提供了初步的设想。冯诺依曼结构的现代计算机就在具体设计上有着图灵机模型的影子。</w:t>
+        <w:t>在1928年，David Hilbert提出了可判定性问题（Entscheidungsproblem），为了研究该问题，Alan Turing于1936年提出了图灵机模型。图灵机模型在刚刚提出时，并没有与现代计算机产生关联，但是它在理论上确定了现代计算机实现的可能性，并且为计算机的主要结构设计提供了初步的设想。冯·诺依曼结构的现代计算机就在具体设计上有着图灵机模型的影子。</w:t>
       </w:r>
     </w:p>
     <w:p>
@@ -4931,7 +4931,7 @@
           <w:rFonts w:hint="eastAsia"/>
           <w:lang w:val="en-US" w:eastAsia="zh-CN"/>
         </w:rPr>
-        <w:t>0-型文法对应着递归可枚举语言，该文法也对应着自动机中的图灵机，并且没有任何的限制；1-型文法对应着上下文有关语言，该文法对应着线性有界非确定性自动机；2-型文法对应着上下文无关语言，该文法对应的是非确定性下推自动机；3-型文法也是限制最多的文法，对应的是正规语言，该文法对应着有限状态自动机。后三者对应的自动机类型均属于图灵机的子集，图灵机在形式语言与自动机理论中的重要性可见一斑。</w:t>
+        <w:t>0-型文法就对应于递归可枚举语言以及自动机中的图灵机，而且没有任何的限制；1-型文法对应着上下文有关语言，该文法对应着线性有界非确定性自动机；2-型文法对应着上下文无关语言，该文法对应的是非确定性下推自动机；3-型文法也是限制最多的文法，对应的是正规语言，该文法对应着有限状态自动机。后三者对应的自动机类型均属于图灵机的子集，图灵机在形式语言与自动机理论中的重要性可见一斑。</w:t>
       </w:r>
     </w:p>
     <w:p>
@@ -6438,13 +6438,7 @@
           <w:rFonts w:hint="eastAsia"/>
           <w:lang w:val="en-US" w:eastAsia="zh-CN"/>
         </w:rPr>
-        <w:t>中</w:t>
-      </w:r>
-      <w:r>
-        <w:rPr>
-          <w:rFonts w:hint="eastAsia"/>
-        </w:rPr>
-        <w:t>给出</w:t>
+        <w:t>中提出</w:t>
       </w:r>
       <w:r>
         <w:rPr>
@@ -6469,8 +6463,9 @@
       <w:r>
         <w:rPr>
           <w:rFonts w:hint="eastAsia"/>
-        </w:rPr>
-        <w:t>定义</w:t>
+          <w:lang w:val="en-US" w:eastAsia="zh-CN"/>
+        </w:rPr>
+        <w:t>基本概念</w:t>
       </w:r>
       <w:r>
         <w:rPr>
@@ -6892,7 +6887,6 @@
         </m:r>
       </m:oMath>
       <w:r>
-        <m:rPr/>
         <w:rPr>
           <w:rStyle w:val="70"/>
           <w:rFonts w:hint="eastAsia" w:hAnsi="Cambria Math"/>
@@ -6901,7 +6895,7 @@
           <w:i w:val="0"/>
           <w:lang w:val="en-US" w:eastAsia="zh-CN"/>
         </w:rPr>
-        <w:t>是转移函数</w:t>
+        <w:t>是状态转移函数</w:t>
       </w:r>
       <w:r>
         <w:rPr>
@@ -7000,7 +6994,22 @@
         <w:rPr>
           <w:rFonts w:hint="eastAsia"/>
         </w:rPr>
-        <w:t>是拒绝状态。</w:t>
+        <w:t>是拒绝状态</w:t>
+      </w:r>
+      <w:r>
+        <w:rPr>
+          <w:rStyle w:val="86"/>
+          <w:rFonts w:hint="eastAsia"/>
+          <w:bCs/>
+          <w:lang w:val="en-US" w:eastAsia="zh-CN"/>
+        </w:rPr>
+        <w:t>[15]</w:t>
+      </w:r>
+      <w:r>
+        <w:rPr>
+          <w:rFonts w:hint="eastAsia"/>
+        </w:rPr>
+        <w:t>。</w:t>
       </w:r>
     </w:p>
     <w:p>
@@ -7022,7 +7031,7 @@
       <w:pPr>
         <w:pStyle w:val="5"/>
         <w:rPr>
-          <w:rFonts w:hint="eastAsia"/>
+          <w:rFonts w:hint="default"/>
           <w:lang w:val="en-US" w:eastAsia="zh-CN"/>
         </w:rPr>
       </w:pPr>
@@ -7099,23 +7108,7 @@
           <w:rFonts w:hint="eastAsia"/>
           <w:lang w:val="en-US" w:eastAsia="zh-CN"/>
         </w:rPr>
-        <w:t>接下来我们简单介绍多带技术以及子程序技术。</w:t>
-      </w:r>
-    </w:p>
-    <w:p>
-      <w:pPr>
-        <w:pStyle w:val="5"/>
-        <w:rPr>
-          <w:rFonts w:hint="default"/>
-          <w:lang w:val="en-US" w:eastAsia="zh-CN"/>
-        </w:rPr>
-      </w:pPr>
-      <w:r>
-        <w:rPr>
-          <w:rFonts w:hint="eastAsia"/>
-          <w:lang w:val="en-US" w:eastAsia="zh-CN"/>
-        </w:rPr>
-        <w:t>多带技术的提出是为了对更复杂的数据进行处理，该技术将经典图灵机模型中的一条纸带水平划分为多个，并且每一条道都分别存有一个符号，这就相当于将经典图灵机模型中一个格子存储一个符号的形式改变成为一个格子存储一个符号向量的形式。图 2.1.2展示了一个多带图灵机，可以看到，控制器和读写头仍然与单带图灵机一致，但是多带图灵机可以一次性处理四条纸带上读写头指向的格子位置的字符，也就是一个字符向量。</w:t>
+        <w:t>其中多带技术的提出是为了对更复杂的数据进行处理，该技术将经典图灵机模型中的一条纸带水平划分为多个，并且每一条道都分别存有一个符号，这就相当于将经典图灵机模型中一个格子存储一个符号的形式改变成为一个格子存储一个符号向量的形式。图 2.1.2展示了一个多带图灵机，可以看到，控制器和读写头仍然与单带图灵机一致，但是多带图灵机可以一次性处理四条纸带上读写头指向的格子位置的字符，也就是一个字符向量。</w:t>
       </w:r>
     </w:p>
     <w:p>
@@ -7206,6 +7199,261 @@
       <w:pPr>
         <w:pStyle w:val="5"/>
         <w:rPr>
+          <w:rFonts w:hint="eastAsia"/>
+          <w:lang w:val="en-US" w:eastAsia="zh-CN"/>
+        </w:rPr>
+      </w:pPr>
+      <w:r>
+        <w:rPr>
+          <w:rFonts w:hint="eastAsia"/>
+          <w:lang w:eastAsia="zh-CN"/>
+        </w:rPr>
+        <w:t>在</w:t>
+      </w:r>
+      <w:r>
+        <w:rPr>
+          <w:rFonts w:hint="eastAsia"/>
+          <w:lang w:val="en-US" w:eastAsia="zh-CN"/>
+        </w:rPr>
+        <w:t>平常的软件开发过程中，模块化是提高代码复用度，将困难问题化简的绝佳方法</w:t>
+      </w:r>
+      <w:r>
+        <w:rPr>
+          <w:rFonts w:hint="eastAsia"/>
+        </w:rPr>
+        <w:t>。</w:t>
+      </w:r>
+      <w:r>
+        <w:rPr>
+          <w:rFonts w:hint="eastAsia"/>
+          <w:lang w:val="en-US" w:eastAsia="zh-CN"/>
+        </w:rPr>
+        <w:t>而这个方法同样也适用于图灵机，对于一个大规模的图灵机而言，如果其中存在大量的对同一种运算的调用，那么将这个运算封装为一个子图灵机，再将其嵌入到该图灵机中，会极大降低构建这样的图灵机的工作难度，在设计和维护上都非常方便。</w:t>
+      </w:r>
+    </w:p>
+    <w:p>
+      <w:pPr>
+        <w:pStyle w:val="5"/>
+        <w:rPr>
+          <w:rFonts w:hint="default"/>
+          <w:lang w:val="en-US" w:eastAsia="zh-CN"/>
+        </w:rPr>
+      </w:pPr>
+      <w:r>
+        <w:rPr>
+          <w:rFonts w:hint="eastAsia"/>
+          <w:lang w:val="en-US" w:eastAsia="zh-CN"/>
+        </w:rPr>
+        <w:t>子程序本身可以作为经典图灵机独立运行，也可以加入到这样一个利用了子程序技术的图灵机中，当作为模块嵌入到图灵机中时，子程序的初始状态和结束状态会与父程序相连，而父程序除此以外无法影响子程序内部的其他状态。当父程序运行到该子程序模块时，会将自己的纸带与读写头位置传递给该子程序，由子程序接管这两个组件继续运行，子程序在运行结束后，会将这两个组件与父程序同步。</w:t>
+      </w:r>
+    </w:p>
+    <w:p>
+      <w:pPr>
+        <w:pStyle w:val="4"/>
+      </w:pPr>
+      <w:bookmarkStart w:id="36" w:name="_Toc28538"/>
+      <w:r>
+        <w:rPr>
+          <w:rFonts w:hint="eastAsia"/>
+        </w:rPr>
+        <w:t>图灵机与计算机</w:t>
+      </w:r>
+      <w:bookmarkEnd w:id="36"/>
+    </w:p>
+    <w:p>
+      <w:pPr>
+        <w:pStyle w:val="5"/>
+        <w:rPr>
+          <w:rFonts w:hint="eastAsia"/>
+        </w:rPr>
+      </w:pPr>
+      <w:r>
+        <w:rPr>
+          <w:rFonts w:hint="eastAsia"/>
+        </w:rPr>
+        <w:t>《自动机理论，语言和计算导论》</w:t>
+      </w:r>
+      <w:r>
+        <w:rPr>
+          <w:rFonts w:hint="eastAsia"/>
+          <w:lang w:val="en-US" w:eastAsia="zh-CN"/>
+        </w:rPr>
+        <w:t>中，作者提到的图灵机和计算机的关系是这样的</w:t>
+      </w:r>
+      <w:r>
+        <w:rPr>
+          <w:rFonts w:hint="eastAsia"/>
+        </w:rPr>
+        <w:t>：计算机能模拟图灵机；图灵机能模拟计算机，且至多在计算机花费步数的某个多项式时间内</w:t>
+      </w:r>
+      <w:r>
+        <w:rPr>
+          <w:rStyle w:val="86"/>
+          <w:rFonts w:hint="eastAsia"/>
+          <w:bCs/>
+          <w:lang w:val="en-US" w:eastAsia="zh-CN"/>
+        </w:rPr>
+        <w:t>[16]</w:t>
+      </w:r>
+      <w:r>
+        <w:rPr>
+          <w:rFonts w:hint="eastAsia"/>
+        </w:rPr>
+        <w:t>。</w:t>
+      </w:r>
+      <w:r>
+        <w:rPr>
+          <w:rFonts w:hint="eastAsia"/>
+          <w:lang w:val="en-US" w:eastAsia="zh-CN"/>
+        </w:rPr>
+        <w:t>这就意味着我们实际上是可以用计算机来模拟图灵机模型的，手机作为现代计算机的一员，同样可以用来对图灵机进行模拟仿真</w:t>
+      </w:r>
+      <w:r>
+        <w:rPr>
+          <w:rFonts w:hint="eastAsia"/>
+        </w:rPr>
+        <w:t>。</w:t>
+      </w:r>
+    </w:p>
+    <w:p>
+      <w:pPr>
+        <w:pStyle w:val="5"/>
+      </w:pPr>
+      <w:r>
+        <w:rPr>
+          <w:rFonts w:hint="eastAsia"/>
+          <w:lang w:eastAsia="zh-CN"/>
+        </w:rPr>
+        <w:t>在</w:t>
+      </w:r>
+      <w:r>
+        <w:rPr>
+          <w:rFonts w:hint="eastAsia"/>
+          <w:lang w:val="en-US" w:eastAsia="zh-CN"/>
+        </w:rPr>
+        <w:t>绪论中我们已经提到，</w:t>
+      </w:r>
+      <w:r>
+        <w:rPr>
+          <w:rFonts w:hint="eastAsia"/>
+        </w:rPr>
+        <w:t>冯·诺依曼体系结构的计算机</w:t>
+      </w:r>
+      <w:r>
+        <w:rPr>
+          <w:rFonts w:hint="eastAsia"/>
+          <w:lang w:eastAsia="zh-CN"/>
+        </w:rPr>
+        <w:t>在</w:t>
+      </w:r>
+      <w:r>
+        <w:rPr>
+          <w:rFonts w:hint="eastAsia"/>
+          <w:lang w:val="en-US" w:eastAsia="zh-CN"/>
+        </w:rPr>
+        <w:t>物理结构层面上有着图灵机结构的样子，我们甚至可以认为该结构的计算机即为一种图灵机的物理实现</w:t>
+      </w:r>
+      <w:r>
+        <w:rPr>
+          <w:rFonts w:hint="eastAsia"/>
+        </w:rPr>
+        <w:t>，</w:t>
+      </w:r>
+      <w:r>
+        <w:rPr>
+          <w:rFonts w:hint="eastAsia"/>
+          <w:lang w:val="en-US" w:eastAsia="zh-CN"/>
+        </w:rPr>
+        <w:t>所以人们通常认为基于该结构的现代计算机与图灵机的计算能力在理论上是等价</w:t>
+      </w:r>
+      <w:r>
+        <w:rPr>
+          <w:rFonts w:hint="eastAsia"/>
+        </w:rPr>
+        <w:t>的</w:t>
+      </w:r>
+      <w:r>
+        <w:rPr>
+          <w:rStyle w:val="86"/>
+          <w:rFonts w:hint="eastAsia"/>
+          <w:bCs/>
+          <w:lang w:val="en-US" w:eastAsia="zh-CN"/>
+        </w:rPr>
+        <w:t>[17]</w:t>
+      </w:r>
+      <w:r>
+        <w:rPr>
+          <w:rFonts w:hint="eastAsia"/>
+        </w:rPr>
+        <w:t>。</w:t>
+      </w:r>
+      <w:r>
+        <w:rPr>
+          <w:rFonts w:hint="eastAsia"/>
+          <w:lang w:val="en-US" w:eastAsia="zh-CN"/>
+        </w:rPr>
+        <w:t>为什么说该结构的计算机与图灵机是在理论上有相同的计算能力</w:t>
+      </w:r>
+      <w:r>
+        <w:rPr>
+          <w:rFonts w:hint="eastAsia"/>
+        </w:rPr>
+        <w:t>，</w:t>
+      </w:r>
+      <w:r>
+        <w:rPr>
+          <w:rFonts w:hint="eastAsia"/>
+          <w:lang w:val="en-US" w:eastAsia="zh-CN"/>
+        </w:rPr>
+        <w:t>因为在实际情况下，现代计算机的存储结构中硬盘和内存的空间大小必然是有限的，且由于物理因素，现代计算机实际上是无法永久运行下去的，然而图灵机模型作为理论模型，其拥有无限长的存储结构，并且对于永不停机的图灵机模型而言，它们可以一直运行下去，这在物理意义上是违反热力学定律的</w:t>
+      </w:r>
+      <w:r>
+        <w:rPr>
+          <w:rFonts w:hint="eastAsia"/>
+        </w:rPr>
+        <w:t>。</w:t>
+      </w:r>
+      <w:r>
+        <w:rPr>
+          <w:rFonts w:hint="eastAsia"/>
+          <w:lang w:val="en-US" w:eastAsia="zh-CN"/>
+        </w:rPr>
+        <w:t>这就意味着现代计算机是无法模拟所有的图灵机模型的</w:t>
+      </w:r>
+      <w:r>
+        <w:rPr>
+          <w:rFonts w:hint="eastAsia"/>
+          <w:lang w:eastAsia="zh-CN"/>
+        </w:rPr>
+        <w:t>。</w:t>
+      </w:r>
+      <w:r>
+        <w:rPr>
+          <w:rFonts w:hint="eastAsia"/>
+          <w:lang w:val="en-US" w:eastAsia="zh-CN"/>
+        </w:rPr>
+        <w:t>但是对于模拟软件来说，当我们在“无限”这样一个理论条件上加以限制，将现实意义上可实现的图灵机归纳为一个集合，计算机是可以模拟该集合中任意一个图灵机的</w:t>
+      </w:r>
+      <w:r>
+        <w:rPr>
+          <w:rStyle w:val="86"/>
+          <w:rFonts w:hint="eastAsia"/>
+          <w:bCs/>
+          <w:lang w:val="en-US" w:eastAsia="zh-CN"/>
+        </w:rPr>
+        <w:t>[18]</w:t>
+      </w:r>
+      <w:r>
+        <w:rPr>
+          <w:rFonts w:hint="eastAsia"/>
+        </w:rPr>
+        <w:t>。</w:t>
+      </w:r>
+    </w:p>
+    <w:p>
+      <w:pPr>
+        <w:pStyle w:val="5"/>
+        <w:rPr>
           <w:rFonts w:hint="default" w:eastAsia="宋体"/>
           <w:lang w:val="en-US" w:eastAsia="zh-CN"/>
         </w:rPr>
@@ -7213,16 +7461,9 @@
       <w:r>
         <w:rPr>
           <w:rFonts w:hint="eastAsia"/>
-          <w:lang w:eastAsia="zh-CN"/>
-        </w:rPr>
-        <w:t>在</w:t>
-      </w:r>
-      <w:r>
-        <w:rPr>
-          <w:rFonts w:hint="eastAsia"/>
-          <w:lang w:val="en-US" w:eastAsia="zh-CN"/>
-        </w:rPr>
-        <w:t>平常的软件开发过程中，模块化是提高代码复用度，将困难问题化简的绝佳方法</w:t>
+          <w:lang w:val="en-US" w:eastAsia="zh-CN"/>
+        </w:rPr>
+        <w:t>综上所述，我们实际实现的图灵机模拟仿真软件，可以对所有任意图灵机组成的集合的一个子集中的所有图灵机进行模拟</w:t>
       </w:r>
       <w:r>
         <w:rPr>
@@ -7235,381 +7476,27 @@
           <w:rFonts w:hint="eastAsia"/>
           <w:lang w:val="en-US" w:eastAsia="zh-CN"/>
         </w:rPr>
-        <w:t>而这个方法同样也适用于图灵机，对于一个大规模的图灵机而言，如果其中存在大量的对同一种运算的调用，那么将这个运算封装为一个子图灵机，再将其嵌入到该图灵机中，会极大降低构建这样的图灵机的工作难度，在设计和维护上都非常方便人们阅读。</w:t>
-      </w:r>
-      <w:bookmarkStart w:id="101" w:name="_GoBack"/>
-      <w:bookmarkEnd w:id="101"/>
+        <w:t>这样的图灵机模拟仿真软件在发挥最大能力的情况下，也满足了教学和大部分的研究需求。</w:t>
+      </w:r>
+      <w:bookmarkStart w:id="99" w:name="_GoBack"/>
+      <w:bookmarkEnd w:id="99"/>
     </w:p>
     <w:p>
       <w:pPr>
         <w:pStyle w:val="4"/>
       </w:pPr>
-      <w:bookmarkStart w:id="36" w:name="_Toc28538"/>
-      <w:r>
-        <w:rPr>
-          <w:rFonts w:hint="eastAsia"/>
-        </w:rPr>
-        <w:t>图灵机与计算机</w:t>
-      </w:r>
-      <w:bookmarkEnd w:id="36"/>
+      <w:bookmarkStart w:id="37" w:name="_Toc1177"/>
+      <w:r>
+        <w:rPr>
+          <w:rFonts w:hint="eastAsia"/>
+        </w:rPr>
+        <w:t>本章小结</w:t>
+      </w:r>
+      <w:bookmarkEnd w:id="37"/>
     </w:p>
     <w:p>
       <w:pPr>
         <w:pStyle w:val="5"/>
-      </w:pPr>
-      <w:r>
-        <w:rPr>
-          <w:rFonts w:hint="eastAsia"/>
-        </w:rPr>
-        <w:t>在《自动机理论，语言和计算导论》中有这样两句断言</w:t>
-      </w:r>
-      <w:r>
-        <w:rPr>
-          <w:rStyle w:val="86"/>
-          <w:bCs w:val="0"/>
-        </w:rPr>
-        <w:fldChar w:fldCharType="begin"/>
-      </w:r>
-      <w:r>
-        <w:rPr>
-          <w:rStyle w:val="86"/>
-          <w:bCs w:val="0"/>
-        </w:rPr>
-        <w:instrText xml:space="preserve"> </w:instrText>
-      </w:r>
-      <w:r>
-        <w:rPr>
-          <w:rStyle w:val="86"/>
-          <w:rFonts w:hint="eastAsia"/>
-          <w:bCs w:val="0"/>
-        </w:rPr>
-        <w:instrText xml:space="preserve">REF _Ref72243212 \r \h</w:instrText>
-      </w:r>
-      <w:r>
-        <w:rPr>
-          <w:rStyle w:val="86"/>
-          <w:bCs w:val="0"/>
-        </w:rPr>
-        <w:instrText xml:space="preserve">  \* MERGEFORMAT </w:instrText>
-      </w:r>
-      <w:r>
-        <w:rPr>
-          <w:rStyle w:val="86"/>
-          <w:bCs w:val="0"/>
-        </w:rPr>
-        <w:fldChar w:fldCharType="separate"/>
-      </w:r>
-      <w:r>
-        <w:rPr>
-          <w:rStyle w:val="86"/>
-          <w:bCs w:val="0"/>
-        </w:rPr>
-        <w:t>[15]</w:t>
-      </w:r>
-      <w:r>
-        <w:rPr>
-          <w:rStyle w:val="86"/>
-          <w:bCs w:val="0"/>
-        </w:rPr>
-        <w:fldChar w:fldCharType="end"/>
-      </w:r>
-      <w:r>
-        <w:rPr>
-          <w:rFonts w:hint="eastAsia"/>
-        </w:rPr>
-        <w:t>：计算机能模拟图灵机；图灵机能模拟计算机，且至多在计算机花费步数的某个多项式时间内。以上两句断言由于篇幅原因不进行论证。本文仅对用计算机模拟图灵机进行一些说明以证明本文所进行的工作的可行性。</w:t>
-      </w:r>
-    </w:p>
-    <w:p>
-      <w:pPr>
-        <w:pStyle w:val="5"/>
-      </w:pPr>
-      <w:r>
-        <w:rPr>
-          <w:rFonts w:hint="eastAsia"/>
-        </w:rPr>
-        <w:t>冯·诺依曼体系结构的计算机可以看作是图灵机模型的物理实现，故两者的计算能力应该是等价的</w:t>
-      </w:r>
-      <w:r>
-        <w:rPr>
-          <w:rStyle w:val="86"/>
-          <w:bCs w:val="0"/>
-        </w:rPr>
-        <w:fldChar w:fldCharType="begin"/>
-      </w:r>
-      <w:r>
-        <w:rPr>
-          <w:rStyle w:val="86"/>
-          <w:bCs w:val="0"/>
-        </w:rPr>
-        <w:instrText xml:space="preserve"> </w:instrText>
-      </w:r>
-      <w:r>
-        <w:rPr>
-          <w:rStyle w:val="86"/>
-          <w:rFonts w:hint="eastAsia"/>
-          <w:bCs w:val="0"/>
-        </w:rPr>
-        <w:instrText xml:space="preserve">REF _Ref72244089 \r \h</w:instrText>
-      </w:r>
-      <w:r>
-        <w:rPr>
-          <w:rStyle w:val="86"/>
-          <w:bCs w:val="0"/>
-        </w:rPr>
-        <w:instrText xml:space="preserve">  \* MERGEFORMAT </w:instrText>
-      </w:r>
-      <w:r>
-        <w:rPr>
-          <w:rStyle w:val="86"/>
-          <w:bCs w:val="0"/>
-        </w:rPr>
-        <w:fldChar w:fldCharType="separate"/>
-      </w:r>
-      <w:r>
-        <w:rPr>
-          <w:rStyle w:val="86"/>
-          <w:bCs w:val="0"/>
-        </w:rPr>
-        <w:t>[16]</w:t>
-      </w:r>
-      <w:r>
-        <w:rPr>
-          <w:rStyle w:val="86"/>
-          <w:bCs w:val="0"/>
-        </w:rPr>
-        <w:fldChar w:fldCharType="end"/>
-      </w:r>
-      <w:r>
-        <w:rPr>
-          <w:rFonts w:hint="eastAsia"/>
-        </w:rPr>
-        <w:t>。当然这个等价的计算能力是在理论上体现的，计算机的计算能力会受到时间空间因素的制约。最突出的问题是图灵机的纸带是可无限增长的，但是计算机的存储空间要受到硬盘、内存等设备空间的制约。这就说明计算机不可能完全仿真出“无穷”、“任意”的图灵机。当排除“无穷”、“任意”等与时空相关的因素之后，计算机便可以仿真出图灵机</w:t>
-      </w:r>
-      <w:r>
-        <w:rPr>
-          <w:rStyle w:val="86"/>
-          <w:bCs w:val="0"/>
-        </w:rPr>
-        <w:fldChar w:fldCharType="begin"/>
-      </w:r>
-      <w:r>
-        <w:rPr>
-          <w:rStyle w:val="86"/>
-          <w:bCs w:val="0"/>
-        </w:rPr>
-        <w:instrText xml:space="preserve"> </w:instrText>
-      </w:r>
-      <w:r>
-        <w:rPr>
-          <w:rStyle w:val="86"/>
-          <w:rFonts w:hint="eastAsia"/>
-          <w:bCs w:val="0"/>
-        </w:rPr>
-        <w:instrText xml:space="preserve">REF _Ref72244747 \r \h</w:instrText>
-      </w:r>
-      <w:r>
-        <w:rPr>
-          <w:rStyle w:val="86"/>
-          <w:bCs w:val="0"/>
-        </w:rPr>
-        <w:instrText xml:space="preserve">  \* MERGEFORMAT </w:instrText>
-      </w:r>
-      <w:r>
-        <w:rPr>
-          <w:rStyle w:val="86"/>
-          <w:bCs w:val="0"/>
-        </w:rPr>
-        <w:fldChar w:fldCharType="separate"/>
-      </w:r>
-      <w:r>
-        <w:rPr>
-          <w:rStyle w:val="86"/>
-          <w:bCs w:val="0"/>
-        </w:rPr>
-        <w:t>[17]</w:t>
-      </w:r>
-      <w:r>
-        <w:rPr>
-          <w:rStyle w:val="86"/>
-          <w:bCs w:val="0"/>
-        </w:rPr>
-        <w:fldChar w:fldCharType="end"/>
-      </w:r>
-      <w:r>
-        <w:rPr>
-          <w:rFonts w:hint="eastAsia"/>
-        </w:rPr>
-        <w:t>。</w:t>
-      </w:r>
-    </w:p>
-    <w:p>
-      <w:pPr>
-        <w:pStyle w:val="5"/>
-      </w:pPr>
-      <w:r>
-        <w:rPr>
-          <w:rFonts w:hint="eastAsia"/>
-        </w:rPr>
-        <w:t>本文所实现的图灵机模型仿真APP便是针对图灵机中划分出的一个重要子类：如果一个图灵机对所有输入都能停机，则称这个图灵机是完全的</w:t>
-      </w:r>
-      <w:r>
-        <w:rPr>
-          <w:rStyle w:val="86"/>
-          <w:bCs w:val="0"/>
-        </w:rPr>
-        <w:fldChar w:fldCharType="begin"/>
-      </w:r>
-      <w:r>
-        <w:rPr>
-          <w:rStyle w:val="86"/>
-          <w:bCs w:val="0"/>
-        </w:rPr>
-        <w:instrText xml:space="preserve"> </w:instrText>
-      </w:r>
-      <w:r>
-        <w:rPr>
-          <w:rStyle w:val="86"/>
-          <w:rFonts w:hint="eastAsia"/>
-          <w:bCs w:val="0"/>
-        </w:rPr>
-        <w:instrText xml:space="preserve">REF _Ref71971601 \r \h</w:instrText>
-      </w:r>
-      <w:r>
-        <w:rPr>
-          <w:rStyle w:val="86"/>
-          <w:bCs w:val="0"/>
-        </w:rPr>
-        <w:instrText xml:space="preserve">  \* MERGEFORMAT </w:instrText>
-      </w:r>
-      <w:r>
-        <w:rPr>
-          <w:rStyle w:val="86"/>
-          <w:bCs w:val="0"/>
-        </w:rPr>
-        <w:fldChar w:fldCharType="separate"/>
-      </w:r>
-      <w:r>
-        <w:rPr>
-          <w:rStyle w:val="86"/>
-          <w:bCs w:val="0"/>
-        </w:rPr>
-        <w:t>[14]</w:t>
-      </w:r>
-      <w:r>
-        <w:rPr>
-          <w:rStyle w:val="86"/>
-          <w:bCs w:val="0"/>
-        </w:rPr>
-        <w:fldChar w:fldCharType="end"/>
-      </w:r>
-      <w:r>
-        <w:rPr>
-          <w:rFonts w:hint="eastAsia"/>
-        </w:rPr>
-        <w:t>。在</w:t>
-      </w:r>
-      <w:r>
-        <w:fldChar w:fldCharType="begin"/>
-      </w:r>
-      <w:r>
-        <w:instrText xml:space="preserve"> </w:instrText>
-      </w:r>
-      <w:r>
-        <w:rPr>
-          <w:rFonts w:hint="eastAsia"/>
-        </w:rPr>
-        <w:instrText xml:space="preserve">REF _Ref72245285 \h</w:instrText>
-      </w:r>
-      <w:r>
-        <w:instrText xml:space="preserve"> </w:instrText>
-      </w:r>
-      <w:r>
-        <w:fldChar w:fldCharType="separate"/>
-      </w:r>
-      <w:r>
-        <w:rPr>
-          <w:rFonts w:hint="eastAsia"/>
-        </w:rPr>
-        <w:t xml:space="preserve">图 </w:t>
-      </w:r>
-      <w:r>
-        <w:t xml:space="preserve">2.1.2 </w:t>
-      </w:r>
-      <w:r>
-        <w:rPr>
-          <w:rFonts w:hint="eastAsia"/>
-        </w:rPr>
-        <w:t>图灵机转换图</w:t>
-      </w:r>
-      <w:r>
-        <w:fldChar w:fldCharType="end"/>
-      </w:r>
-      <w:r>
-        <w:rPr>
-          <w:rFonts w:hint="eastAsia"/>
-        </w:rPr>
-        <w:t>和</w:t>
-      </w:r>
-      <w:r>
-        <w:fldChar w:fldCharType="begin"/>
-      </w:r>
-      <w:r>
-        <w:instrText xml:space="preserve"> </w:instrText>
-      </w:r>
-      <w:r>
-        <w:rPr>
-          <w:rFonts w:hint="eastAsia"/>
-        </w:rPr>
-        <w:instrText xml:space="preserve">REF _Ref72245299 \h</w:instrText>
-      </w:r>
-      <w:r>
-        <w:instrText xml:space="preserve"> </w:instrText>
-      </w:r>
-      <w:r>
-        <w:fldChar w:fldCharType="separate"/>
-      </w:r>
-      <w:r>
-        <w:rPr>
-          <w:rFonts w:hint="eastAsia"/>
-        </w:rPr>
-        <w:t xml:space="preserve">图 </w:t>
-      </w:r>
-      <w:r>
-        <w:t>2.2.1</w:t>
-      </w:r>
-      <w:r>
-        <w:rPr>
-          <w:rFonts w:hint="eastAsia"/>
-        </w:rPr>
-        <w:t>使用子程序技术的扩展图灵机</w:t>
-      </w:r>
-      <w:r>
-        <w:fldChar w:fldCharType="end"/>
-      </w:r>
-      <w:r>
-        <w:rPr>
-          <w:rFonts w:hint="eastAsia"/>
-        </w:rPr>
-        <w:t>所示的两个图灵机都是完全的图灵机。</w:t>
-      </w:r>
-    </w:p>
-    <w:p>
-      <w:pPr>
-        <w:pStyle w:val="4"/>
-      </w:pPr>
-      <w:bookmarkStart w:id="37" w:name="_Toc1177"/>
-      <w:r>
-        <w:rPr>
-          <w:rFonts w:hint="eastAsia"/>
-        </w:rPr>
-        <w:t>本章小结</w:t>
-      </w:r>
-      <w:bookmarkEnd w:id="37"/>
-    </w:p>
-    <w:p>
-      <w:pPr>
-        <w:pStyle w:val="5"/>
         <w:rPr>
           <w:rFonts w:hint="default" w:eastAsia="宋体"/>
           <w:lang w:val="en-US" w:eastAsia="zh-CN"/>
@@ -7704,7 +7591,7 @@
           <w:rFonts w:hint="eastAsia"/>
           <w:lang w:val="en-US" w:eastAsia="zh-CN"/>
         </w:rPr>
-        <w:t>最后简单讲述了图灵机与现代计算机的关系。</w:t>
+        <w:t>最后简单讲述了图灵机与现代计算机的关系，由此我们可以知道现代计算机可以用来进行图灵机的模拟。</w:t>
       </w:r>
     </w:p>
     <w:p>
@@ -7730,8 +7617,8 @@
         <w:pStyle w:val="2"/>
         <w:spacing w:before="317"/>
       </w:pPr>
-      <w:bookmarkStart w:id="38" w:name="_Toc30968"/>
-      <w:bookmarkStart w:id="39" w:name="_Ref71933091"/>
+      <w:bookmarkStart w:id="38" w:name="_Ref71933091"/>
+      <w:bookmarkStart w:id="39" w:name="_Toc30968"/>
       <w:r>
         <w:rPr>
           <w:rFonts w:hint="eastAsia"/>
@@ -7945,8 +7832,8 @@
       <w:pPr>
         <w:pStyle w:val="7"/>
       </w:pPr>
-      <w:bookmarkStart w:id="41" w:name="_Toc17346"/>
-      <w:bookmarkStart w:id="42" w:name="_Ref71807582"/>
+      <w:bookmarkStart w:id="41" w:name="_Ref71807582"/>
+      <w:bookmarkStart w:id="42" w:name="_Toc17346"/>
       <w:r>
         <w:rPr>
           <w:rFonts w:hint="eastAsia"/>
@@ -10312,8 +10199,8 @@
       <w:pPr>
         <w:pStyle w:val="4"/>
       </w:pPr>
-      <w:bookmarkStart w:id="46" w:name="_Ref71906273"/>
-      <w:bookmarkStart w:id="47" w:name="_Toc23271"/>
+      <w:bookmarkStart w:id="46" w:name="_Toc23271"/>
+      <w:bookmarkStart w:id="47" w:name="_Ref71906273"/>
       <w:r>
         <w:rPr>
           <w:rFonts w:hint="eastAsia"/>
@@ -16435,7 +16322,23 @@
           <w:rFonts w:hint="eastAsia"/>
           <w:lang w:val="en-US" w:eastAsia="zh-CN"/>
         </w:rPr>
-        <w:t>运行步数的设计是出于对手机用户的考虑，在手机平台上，如果图灵机在一段过程中执行了过多的步骤，在用户的角度看来，那就是手机出现了严重的卡顿，另外如果图灵机存在死循环的情况无法停机，这对于小程序来说只能导致其崩溃，而目前我们可知是无法通过一般方法判断任意图灵机是否可停机的，所以这里使用count变量存储步数，超过一定阈值时，暂停快速执行，如果用户想要继续执行，再次点击快速执行按钮即可从中断位置继续执行。</w:t>
+        <w:t>运行步数的设计是出于对手机用户的考虑，在手机平台上，如果图灵机在一段过程中执行了过多的步骤，在用户的角度看来，那就是手机出现了严重的卡顿，另外如果图灵机存在死循环的情况无法停机，这对于小程序来说只能导致其崩溃，而目前我们可知是无法通过一般方法判断任意图灵机是否可停机的</w:t>
+      </w:r>
+      <w:r>
+        <w:rPr>
+          <w:rStyle w:val="86"/>
+          <w:rFonts w:hint="eastAsia"/>
+          <w:bCs/>
+          <w:lang w:val="en-US" w:eastAsia="zh-CN"/>
+        </w:rPr>
+        <w:t>[19]</w:t>
+      </w:r>
+      <w:r>
+        <w:rPr>
+          <w:rFonts w:hint="eastAsia"/>
+          <w:lang w:val="en-US" w:eastAsia="zh-CN"/>
+        </w:rPr>
+        <w:t>，所以这里使用count变量存储步数，超过一定阈值时，暂停快速执行，如果用户想要继续执行，再次点击快速执行按钮即可从中断位置继续执行。</w:t>
       </w:r>
     </w:p>
     <w:p>
@@ -17841,7 +17744,39 @@
           <w:rFonts w:hint="eastAsia"/>
           <w:lang w:val="en-US" w:eastAsia="zh-CN"/>
         </w:rPr>
-        <w:t>本章将简单介绍经典图灵机仿真微信小程序的测试方法</w:t>
+        <w:t>软件的测试是验证软件功能稳定性和可靠性的必经之路</w:t>
+      </w:r>
+      <w:r>
+        <w:rPr>
+          <w:rStyle w:val="86"/>
+          <w:rFonts w:hint="eastAsia"/>
+          <w:bCs/>
+          <w:lang w:val="en-US" w:eastAsia="zh-CN"/>
+        </w:rPr>
+        <w:t>[20]</w:t>
+      </w:r>
+      <w:r>
+        <w:rPr>
+          <w:rFonts w:hint="eastAsia"/>
+          <w:lang w:val="en-US" w:eastAsia="zh-CN"/>
+        </w:rPr>
+        <w:t>，对于自动机模拟仿真软件的模拟模块的测试我们需要针对性地构造测试用例</w:t>
+      </w:r>
+      <w:r>
+        <w:rPr>
+          <w:rStyle w:val="86"/>
+          <w:rFonts w:hint="eastAsia"/>
+          <w:bCs/>
+          <w:lang w:val="en-US" w:eastAsia="zh-CN"/>
+        </w:rPr>
+        <w:t>[21]</w:t>
+      </w:r>
+      <w:r>
+        <w:rPr>
+          <w:rFonts w:hint="eastAsia"/>
+          <w:lang w:val="en-US" w:eastAsia="zh-CN"/>
+        </w:rPr>
+        <w:t>，所以在本章我们将简单介绍经典图灵机仿真微信小程序的测试方法和测试用例</w:t>
       </w:r>
       <w:r>
         <w:rPr>
@@ -18882,6 +18817,14 @@
         </w:tc>
       </w:tr>
       <w:tr>
+        <w:tblPrEx>
+          <w:tblCellMar>
+            <w:top w:w="0" w:type="dxa"/>
+            <w:left w:w="108" w:type="dxa"/>
+            <w:bottom w:w="0" w:type="dxa"/>
+            <w:right w:w="108" w:type="dxa"/>
+          </w:tblCellMar>
+        </w:tblPrEx>
         <w:trPr>
           <w:jc w:val="center"/>
         </w:trPr>
@@ -22809,50 +22752,12 @@
         <w:rPr>
           <w:rFonts w:hint="eastAsia"/>
         </w:rPr>
-        <w:t>齐治昌,谭庆平,宁洪.</w:t>
-      </w:r>
-      <w:r>
-        <w:t xml:space="preserve"> </w:t>
-      </w:r>
-      <w:r>
-        <w:rPr>
-          <w:rFonts w:hint="eastAsia"/>
-        </w:rPr>
-        <w:t>软件工程（第3版）[M].</w:t>
-      </w:r>
-      <w:r>
-        <w:t xml:space="preserve"> </w:t>
-      </w:r>
-      <w:r>
-        <w:rPr>
-          <w:rFonts w:hint="eastAsia"/>
-        </w:rPr>
-        <w:t>高等教育出版社,</w:t>
-      </w:r>
-      <w:r>
-        <w:t xml:space="preserve"> </w:t>
-      </w:r>
-      <w:r>
-        <w:rPr>
-          <w:rFonts w:hint="eastAsia"/>
-        </w:rPr>
-        <w:t>2012</w:t>
-      </w:r>
-      <w:r>
-        <w:t xml:space="preserve">: </w:t>
-      </w:r>
-      <w:r>
-        <w:rPr>
-          <w:rFonts w:hint="eastAsia"/>
-        </w:rPr>
-        <w:t>67</w:t>
-      </w:r>
-      <w:r>
-        <w:t>-220</w:t>
-      </w:r>
-      <w:r>
-        <w:rPr>
-          <w:rFonts w:hint="eastAsia"/>
+        <w:t>图灵机:停机问题,0型语言[J].电子计算机参考资料,1977(Z2):59-66</w:t>
+      </w:r>
+      <w:r>
+        <w:rPr>
+          <w:rFonts w:hint="eastAsia"/>
+          <w:lang w:val="en-US" w:eastAsia="zh-CN"/>
         </w:rPr>
         <w:t>.</w:t>
       </w:r>
@@ -22865,11 +22770,57 @@
           <w:numId w:val="4"/>
         </w:numPr>
       </w:pPr>
-      <w:bookmarkStart w:id="97" w:name="_Ref72327436"/>
-      <w:r>
-        <w:t>Susan H. Rodger, Bart Bressler, Thomas Finley, Stephen Reading. Turning automata theory into a hands-on course[P]. Computer science education,2006.</w:t>
-      </w:r>
-      <w:bookmarkEnd w:id="97"/>
+      <w:r>
+        <w:rPr>
+          <w:rFonts w:hint="eastAsia"/>
+        </w:rPr>
+        <w:t>齐治昌,谭庆平,宁洪.</w:t>
+      </w:r>
+      <w:r>
+        <w:t xml:space="preserve"> </w:t>
+      </w:r>
+      <w:r>
+        <w:rPr>
+          <w:rFonts w:hint="eastAsia"/>
+        </w:rPr>
+        <w:t>软件工程（第3版）[M].</w:t>
+      </w:r>
+      <w:r>
+        <w:t xml:space="preserve"> </w:t>
+      </w:r>
+      <w:r>
+        <w:rPr>
+          <w:rFonts w:hint="eastAsia"/>
+        </w:rPr>
+        <w:t>高等教育出版社,</w:t>
+      </w:r>
+      <w:r>
+        <w:t xml:space="preserve"> </w:t>
+      </w:r>
+      <w:r>
+        <w:rPr>
+          <w:rFonts w:hint="eastAsia"/>
+        </w:rPr>
+        <w:t>2012</w:t>
+      </w:r>
+      <w:r>
+        <w:t xml:space="preserve">: </w:t>
+      </w:r>
+      <w:r>
+        <w:rPr>
+          <w:rFonts w:hint="eastAsia"/>
+        </w:rPr>
+        <w:t>67</w:t>
+      </w:r>
+      <w:r>
+        <w:t>-220</w:t>
+      </w:r>
+      <w:r>
+        <w:rPr>
+          <w:rFonts w:hint="eastAsia"/>
+        </w:rPr>
+        <w:t>.</w:t>
+      </w:r>
     </w:p>
     <w:p>
       <w:pPr>
@@ -22879,55 +22830,11 @@
           <w:numId w:val="4"/>
         </w:numPr>
       </w:pPr>
-      <w:bookmarkStart w:id="98" w:name="_Ref71973991"/>
-      <w:r>
-        <w:rPr>
-          <w:rFonts w:hint="eastAsia"/>
-        </w:rPr>
-        <w:t>GLENFORD J.</w:t>
-      </w:r>
-      <w:r>
-        <w:t xml:space="preserve"> </w:t>
-      </w:r>
-      <w:r>
-        <w:rPr>
-          <w:rFonts w:hint="eastAsia"/>
-        </w:rPr>
-        <w:t>MYERS. 软件测试的艺术: 第2版[M]. 机械工业出版社, 2006</w:t>
-      </w:r>
-      <w:r>
-        <w:t>: 23-72</w:t>
-      </w:r>
-      <w:bookmarkEnd w:id="98"/>
-    </w:p>
-    <w:p>
-      <w:pPr>
-        <w:pStyle w:val="71"/>
-        <w:numPr>
-          <w:ilvl w:val="0"/>
-          <w:numId w:val="4"/>
-        </w:numPr>
-      </w:pPr>
-      <w:bookmarkStart w:id="99" w:name="_Ref72328438"/>
+      <w:bookmarkStart w:id="97" w:name="_Ref72328438"/>
       <w:r>
         <w:t>Kochhar P S , F Thung, Nagappan N , et al. Understanding the Test Automation Culture of App Developers[C]// IEEE International Conference on Software Testing. IEEE, 2015.</w:t>
       </w:r>
-      <w:bookmarkEnd w:id="99"/>
-    </w:p>
-    <w:p>
-      <w:pPr>
-        <w:pStyle w:val="71"/>
-        <w:numPr>
-          <w:ilvl w:val="0"/>
-          <w:numId w:val="4"/>
-        </w:numPr>
-      </w:pPr>
-      <w:r>
-        <w:rPr>
-          <w:rFonts w:hint="eastAsia"/>
-        </w:rPr>
-        <w:t>图灵机:停机问题,0型语言[J].电子计算机参考资料,1977(Z2):59-66.</w:t>
-      </w:r>
+      <w:bookmarkEnd w:id="97"/>
     </w:p>
     <w:p>
       <w:pPr>
@@ -22947,14 +22854,14 @@
         <w:pStyle w:val="75"/>
         <w:ind w:left="630"/>
       </w:pPr>
-      <w:bookmarkStart w:id="100" w:name="_Toc20382"/>
+      <w:bookmarkStart w:id="98" w:name="_Toc20382"/>
       <w:r>
         <w:rPr>
           <w:rFonts w:hint="eastAsia"/>
         </w:rPr>
         <w:t>致谢</w:t>
       </w:r>
-      <w:bookmarkEnd w:id="100"/>
+      <w:bookmarkEnd w:id="98"/>
     </w:p>
     <w:p>
       <w:pPr>
@@ -23223,7 +23130,7 @@
       <w:fldChar w:fldCharType="separate"/>
     </w:r>
     <w:r>
-      <w:t>第二章</w:t>
+      <w:t>0</w:t>
     </w:r>
     <w:r>
       <w:fldChar w:fldCharType="end"/>
@@ -23239,9 +23146,6 @@
     </w:r>
     <w:r>
       <w:fldChar w:fldCharType="separate"/>
-    </w:r>
-    <w:r>
-      <w:t>图灵机相关内容介绍</w:t>
     </w:r>
     <w:r>
       <w:fldChar w:fldCharType="end"/>

--- a/doc/毕设论文.docx
+++ b/doc/毕设论文.docx
@@ -446,14 +446,6 @@
         <w:gridCol w:w="4998"/>
       </w:tblGrid>
       <w:tr>
-        <w:tblPrEx>
-          <w:tblCellMar>
-            <w:top w:w="0" w:type="dxa"/>
-            <w:left w:w="57" w:type="dxa"/>
-            <w:bottom w:w="0" w:type="dxa"/>
-            <w:right w:w="57" w:type="dxa"/>
-          </w:tblCellMar>
-        </w:tblPrEx>
         <w:trPr>
           <w:trHeight w:val="737" w:hRule="exact"/>
           <w:jc w:val="center"/>
@@ -1331,10 +1323,10 @@
           <w:szCs w:val="32"/>
         </w:rPr>
       </w:pPr>
-      <w:bookmarkStart w:id="1" w:name="OLE_LINK1"/>
-      <w:bookmarkStart w:id="2" w:name="OLE_LINK2"/>
-      <w:bookmarkStart w:id="3" w:name="OLE_LINK4"/>
-      <w:bookmarkStart w:id="4" w:name="OLE_LINK3"/>
+      <w:bookmarkStart w:id="1" w:name="OLE_LINK2"/>
+      <w:bookmarkStart w:id="2" w:name="OLE_LINK4"/>
+      <w:bookmarkStart w:id="3" w:name="OLE_LINK3"/>
+      <w:bookmarkStart w:id="4" w:name="OLE_LINK1"/>
       <w:r>
         <w:rPr>
           <w:rFonts w:hint="eastAsia" w:ascii="Arial" w:hAnsi="Arial" w:eastAsia="黑体"/>
@@ -2076,7 +2068,16 @@
           <w:rFonts w:hint="eastAsia"/>
           <w:lang w:val="en-US" w:eastAsia="zh-CN"/>
         </w:rPr>
-        <w:t>最初被提出的目的是为了解决可判定性问题</w:t>
+        <w:t>最初被提出</w:t>
+      </w:r>
+      <w:bookmarkStart w:id="99" w:name="_GoBack"/>
+      <w:bookmarkEnd w:id="99"/>
+      <w:r>
+        <w:rPr>
+          <w:rFonts w:hint="eastAsia"/>
+          <w:lang w:val="en-US" w:eastAsia="zh-CN"/>
+        </w:rPr>
+        <w:t>是为了解决可判定性问题</w:t>
       </w:r>
       <w:r>
         <w:rPr>
@@ -2183,17 +2184,17 @@
           <w:bCs/>
         </w:rPr>
       </w:pPr>
-      <w:bookmarkStart w:id="9" w:name="_Toc344120399"/>
-      <w:bookmarkStart w:id="10" w:name="_Toc343173009"/>
-      <w:bookmarkStart w:id="11" w:name="_Toc344120750"/>
-      <w:bookmarkStart w:id="12" w:name="_Toc344118869"/>
-      <w:bookmarkStart w:id="13" w:name="_Toc343178184"/>
-      <w:bookmarkStart w:id="14" w:name="_Toc118537643"/>
-      <w:bookmarkStart w:id="15" w:name="_Toc343267996"/>
-      <w:bookmarkStart w:id="16" w:name="_Toc343178481"/>
-      <w:bookmarkStart w:id="17" w:name="_Toc118603128"/>
-      <w:bookmarkStart w:id="18" w:name="_Toc64723990"/>
-      <w:bookmarkStart w:id="19" w:name="_Toc118537563"/>
+      <w:bookmarkStart w:id="9" w:name="_Toc118537643"/>
+      <w:bookmarkStart w:id="10" w:name="_Toc64723990"/>
+      <w:bookmarkStart w:id="11" w:name="_Toc343173009"/>
+      <w:bookmarkStart w:id="12" w:name="_Toc343178184"/>
+      <w:bookmarkStart w:id="13" w:name="_Toc344120399"/>
+      <w:bookmarkStart w:id="14" w:name="_Toc344120750"/>
+      <w:bookmarkStart w:id="15" w:name="_Toc118537563"/>
+      <w:bookmarkStart w:id="16" w:name="_Toc344118869"/>
+      <w:bookmarkStart w:id="17" w:name="_Toc343267996"/>
+      <w:bookmarkStart w:id="18" w:name="_Toc343178481"/>
+      <w:bookmarkStart w:id="19" w:name="_Toc118603128"/>
       <w:bookmarkStart w:id="20" w:name="_Toc343796925"/>
       <w:r>
         <w:rPr>
@@ -2969,7 +2970,7 @@
         <w:fldChar w:fldCharType="separate"/>
       </w:r>
       <w:r>
-        <w:t>5</w:t>
+        <w:t>6</w:t>
       </w:r>
       <w:r>
         <w:fldChar w:fldCharType="end"/>
@@ -3027,7 +3028,7 @@
         <w:fldChar w:fldCharType="separate"/>
       </w:r>
       <w:r>
-        <w:t>6</w:t>
+        <w:t>7</w:t>
       </w:r>
       <w:r>
         <w:fldChar w:fldCharType="end"/>
@@ -3082,7 +3083,7 @@
         <w:fldChar w:fldCharType="separate"/>
       </w:r>
       <w:r>
-        <w:t>6</w:t>
+        <w:t>7</w:t>
       </w:r>
       <w:r>
         <w:fldChar w:fldCharType="end"/>
@@ -3144,7 +3145,7 @@
         <w:fldChar w:fldCharType="separate"/>
       </w:r>
       <w:r>
-        <w:t>6</w:t>
+        <w:t>7</w:t>
       </w:r>
       <w:r>
         <w:fldChar w:fldCharType="end"/>
@@ -3206,7 +3207,7 @@
         <w:fldChar w:fldCharType="separate"/>
       </w:r>
       <w:r>
-        <w:t>9</w:t>
+        <w:t>10</w:t>
       </w:r>
       <w:r>
         <w:fldChar w:fldCharType="end"/>
@@ -3261,7 +3262,7 @@
         <w:fldChar w:fldCharType="separate"/>
       </w:r>
       <w:r>
-        <w:t>14</w:t>
+        <w:t>15</w:t>
       </w:r>
       <w:r>
         <w:fldChar w:fldCharType="end"/>
@@ -3316,7 +3317,7 @@
         <w:fldChar w:fldCharType="separate"/>
       </w:r>
       <w:r>
-        <w:t>14</w:t>
+        <w:t>15</w:t>
       </w:r>
       <w:r>
         <w:fldChar w:fldCharType="end"/>
@@ -3371,7 +3372,7 @@
         <w:fldChar w:fldCharType="separate"/>
       </w:r>
       <w:r>
-        <w:t>15</w:t>
+        <w:t>16</w:t>
       </w:r>
       <w:r>
         <w:fldChar w:fldCharType="end"/>
@@ -3439,7 +3440,7 @@
         <w:fldChar w:fldCharType="separate"/>
       </w:r>
       <w:r>
-        <w:t>17</w:t>
+        <w:t>18</w:t>
       </w:r>
       <w:r>
         <w:fldChar w:fldCharType="end"/>
@@ -3495,7 +3496,7 @@
         <w:fldChar w:fldCharType="separate"/>
       </w:r>
       <w:r>
-        <w:t>19</w:t>
+        <w:t>20</w:t>
       </w:r>
       <w:r>
         <w:fldChar w:fldCharType="end"/>
@@ -3563,7 +3564,7 @@
         <w:fldChar w:fldCharType="separate"/>
       </w:r>
       <w:r>
-        <w:t>21</w:t>
+        <w:t>22</w:t>
       </w:r>
       <w:r>
         <w:fldChar w:fldCharType="end"/>
@@ -3625,7 +3626,7 @@
         <w:fldChar w:fldCharType="separate"/>
       </w:r>
       <w:r>
-        <w:t>21</w:t>
+        <w:t>22</w:t>
       </w:r>
       <w:r>
         <w:fldChar w:fldCharType="end"/>
@@ -3687,7 +3688,7 @@
         <w:fldChar w:fldCharType="separate"/>
       </w:r>
       <w:r>
-        <w:t>23</w:t>
+        <w:t>24</w:t>
       </w:r>
       <w:r>
         <w:fldChar w:fldCharType="end"/>
@@ -3742,7 +3743,7 @@
         <w:fldChar w:fldCharType="separate"/>
       </w:r>
       <w:r>
-        <w:t>24</w:t>
+        <w:t>25</w:t>
       </w:r>
       <w:r>
         <w:fldChar w:fldCharType="end"/>
@@ -3797,7 +3798,7 @@
         <w:fldChar w:fldCharType="separate"/>
       </w:r>
       <w:r>
-        <w:t>24</w:t>
+        <w:t>25</w:t>
       </w:r>
       <w:r>
         <w:fldChar w:fldCharType="end"/>
@@ -3859,7 +3860,7 @@
         <w:fldChar w:fldCharType="separate"/>
       </w:r>
       <w:r>
-        <w:t>24</w:t>
+        <w:t>25</w:t>
       </w:r>
       <w:r>
         <w:fldChar w:fldCharType="end"/>
@@ -3947,7 +3948,7 @@
         <w:fldChar w:fldCharType="separate"/>
       </w:r>
       <w:r>
-        <w:t>25</w:t>
+        <w:t>26</w:t>
       </w:r>
       <w:r>
         <w:fldChar w:fldCharType="end"/>
@@ -4003,7 +4004,7 @@
         <w:fldChar w:fldCharType="separate"/>
       </w:r>
       <w:r>
-        <w:t>30</w:t>
+        <w:t>31</w:t>
       </w:r>
       <w:r>
         <w:fldChar w:fldCharType="end"/>
@@ -4065,7 +4066,7 @@
         <w:fldChar w:fldCharType="separate"/>
       </w:r>
       <w:r>
-        <w:t>38</w:t>
+        <w:t>39</w:t>
       </w:r>
       <w:r>
         <w:fldChar w:fldCharType="end"/>
@@ -4120,7 +4121,7 @@
         <w:fldChar w:fldCharType="separate"/>
       </w:r>
       <w:r>
-        <w:t>44</w:t>
+        <w:t>45</w:t>
       </w:r>
       <w:r>
         <w:fldChar w:fldCharType="end"/>
@@ -4178,7 +4179,7 @@
         <w:fldChar w:fldCharType="separate"/>
       </w:r>
       <w:r>
-        <w:t>45</w:t>
+        <w:t>46</w:t>
       </w:r>
       <w:r>
         <w:fldChar w:fldCharType="end"/>
@@ -4233,7 +4234,7 @@
         <w:fldChar w:fldCharType="separate"/>
       </w:r>
       <w:r>
-        <w:t>45</w:t>
+        <w:t>46</w:t>
       </w:r>
       <w:r>
         <w:fldChar w:fldCharType="end"/>
@@ -4295,7 +4296,7 @@
         <w:fldChar w:fldCharType="separate"/>
       </w:r>
       <w:r>
-        <w:t>45</w:t>
+        <w:t>46</w:t>
       </w:r>
       <w:r>
         <w:fldChar w:fldCharType="end"/>
@@ -4351,7 +4352,7 @@
         <w:fldChar w:fldCharType="separate"/>
       </w:r>
       <w:r>
-        <w:t>45</w:t>
+        <w:t>47</w:t>
       </w:r>
       <w:r>
         <w:fldChar w:fldCharType="end"/>
@@ -4406,7 +4407,7 @@
         <w:fldChar w:fldCharType="separate"/>
       </w:r>
       <w:r>
-        <w:t>46</w:t>
+        <w:t>47</w:t>
       </w:r>
       <w:r>
         <w:fldChar w:fldCharType="end"/>
@@ -4474,7 +4475,7 @@
         <w:fldChar w:fldCharType="separate"/>
       </w:r>
       <w:r>
-        <w:t>47</w:t>
+        <w:t>48</w:t>
       </w:r>
       <w:r>
         <w:fldChar w:fldCharType="end"/>
@@ -4529,7 +4530,7 @@
         <w:fldChar w:fldCharType="separate"/>
       </w:r>
       <w:r>
-        <w:t>47</w:t>
+        <w:t>49</w:t>
       </w:r>
       <w:r>
         <w:fldChar w:fldCharType="end"/>
@@ -4574,7 +4575,7 @@
         <w:fldChar w:fldCharType="separate"/>
       </w:r>
       <w:r>
-        <w:t>48</w:t>
+        <w:t>50</w:t>
       </w:r>
       <w:r>
         <w:fldChar w:fldCharType="end"/>
@@ -4626,7 +4627,7 @@
         <w:fldChar w:fldCharType="separate"/>
       </w:r>
       <w:r>
-        <w:t>48</w:t>
+        <w:t>50</w:t>
       </w:r>
       <w:r>
         <w:fldChar w:fldCharType="end"/>
@@ -4678,7 +4679,7 @@
         <w:fldChar w:fldCharType="separate"/>
       </w:r>
       <w:r>
-        <w:t>48</w:t>
+        <w:t>50</w:t>
       </w:r>
       <w:r>
         <w:fldChar w:fldCharType="end"/>
@@ -4723,7 +4724,7 @@
         <w:fldChar w:fldCharType="separate"/>
       </w:r>
       <w:r>
-        <w:t>49</w:t>
+        <w:t>51</w:t>
       </w:r>
       <w:r>
         <w:fldChar w:fldCharType="end"/>
@@ -4768,7 +4769,7 @@
         <w:fldChar w:fldCharType="separate"/>
       </w:r>
       <w:r>
-        <w:t>50</w:t>
+        <w:t>52</w:t>
       </w:r>
       <w:r>
         <w:fldChar w:fldCharType="end"/>
@@ -7478,8 +7479,6 @@
         </w:rPr>
         <w:t>这样的图灵机模拟仿真软件在发挥最大能力的情况下，也满足了教学和大部分的研究需求。</w:t>
       </w:r>
-      <w:bookmarkStart w:id="99" w:name="_GoBack"/>
-      <w:bookmarkEnd w:id="99"/>
     </w:p>
     <w:p>
       <w:pPr>
@@ -7617,8 +7616,8 @@
         <w:pStyle w:val="2"/>
         <w:spacing w:before="317"/>
       </w:pPr>
-      <w:bookmarkStart w:id="38" w:name="_Ref71933091"/>
-      <w:bookmarkStart w:id="39" w:name="_Toc30968"/>
+      <w:bookmarkStart w:id="38" w:name="_Toc30968"/>
+      <w:bookmarkStart w:id="39" w:name="_Ref71933091"/>
       <w:r>
         <w:rPr>
           <w:rFonts w:hint="eastAsia"/>
@@ -19139,14 +19138,6 @@
         <w:gridCol w:w="2384"/>
       </w:tblGrid>
       <w:tr>
-        <w:tblPrEx>
-          <w:tblCellMar>
-            <w:top w:w="0" w:type="dxa"/>
-            <w:left w:w="108" w:type="dxa"/>
-            <w:bottom w:w="0" w:type="dxa"/>
-            <w:right w:w="108" w:type="dxa"/>
-          </w:tblCellMar>
-        </w:tblPrEx>
         <w:trPr>
           <w:jc w:val="center"/>
         </w:trPr>
@@ -22102,8 +22093,8 @@
       <w:pPr>
         <w:pStyle w:val="4"/>
       </w:pPr>
-      <w:bookmarkStart w:id="77" w:name="_Toc33104708"/>
-      <w:bookmarkStart w:id="78" w:name="_Toc30867"/>
+      <w:bookmarkStart w:id="77" w:name="_Toc30867"/>
+      <w:bookmarkStart w:id="78" w:name="_Toc33104708"/>
       <w:r>
         <w:t>总结</w:t>
       </w:r>
@@ -22301,8 +22292,8 @@
           <w:numId w:val="4"/>
         </w:numPr>
       </w:pPr>
-      <w:bookmarkStart w:id="82" w:name="_Ref71971358"/>
-      <w:bookmarkStart w:id="83" w:name="_Ref72230938"/>
+      <w:bookmarkStart w:id="82" w:name="_Ref72230938"/>
+      <w:bookmarkStart w:id="83" w:name="_Ref71971358"/>
       <w:r>
         <w:rPr>
           <w:rFonts w:hint="eastAsia"/>
@@ -23130,7 +23121,7 @@
       <w:fldChar w:fldCharType="separate"/>
     </w:r>
     <w:r>
-      <w:t>0</w:t>
+      <w:t>第一章</w:t>
     </w:r>
     <w:r>
       <w:fldChar w:fldCharType="end"/>
@@ -23146,6 +23137,9 @@
     </w:r>
     <w:r>
       <w:fldChar w:fldCharType="separate"/>
+    </w:r>
+    <w:r>
+      <w:t>绪论</w:t>
     </w:r>
     <w:r>
       <w:fldChar w:fldCharType="end"/>

--- a/doc/毕设论文.docx
+++ b/doc/毕设论文.docx
@@ -446,6 +446,14 @@
         <w:gridCol w:w="4998"/>
       </w:tblGrid>
       <w:tr>
+        <w:tblPrEx>
+          <w:tblCellMar>
+            <w:top w:w="0" w:type="dxa"/>
+            <w:left w:w="57" w:type="dxa"/>
+            <w:bottom w:w="0" w:type="dxa"/>
+            <w:right w:w="57" w:type="dxa"/>
+          </w:tblCellMar>
+        </w:tblPrEx>
         <w:trPr>
           <w:trHeight w:val="737" w:hRule="exact"/>
           <w:jc w:val="center"/>
@@ -1324,9 +1332,9 @@
         </w:rPr>
       </w:pPr>
       <w:bookmarkStart w:id="1" w:name="OLE_LINK2"/>
-      <w:bookmarkStart w:id="2" w:name="OLE_LINK4"/>
+      <w:bookmarkStart w:id="2" w:name="OLE_LINK1"/>
       <w:bookmarkStart w:id="3" w:name="OLE_LINK3"/>
-      <w:bookmarkStart w:id="4" w:name="OLE_LINK1"/>
+      <w:bookmarkStart w:id="4" w:name="OLE_LINK4"/>
       <w:r>
         <w:rPr>
           <w:rFonts w:hint="eastAsia" w:ascii="Arial" w:hAnsi="Arial" w:eastAsia="黑体"/>
@@ -2068,16 +2076,7 @@
           <w:rFonts w:hint="eastAsia"/>
           <w:lang w:val="en-US" w:eastAsia="zh-CN"/>
         </w:rPr>
-        <w:t>最初被提出</w:t>
-      </w:r>
-      <w:bookmarkStart w:id="99" w:name="_GoBack"/>
-      <w:bookmarkEnd w:id="99"/>
-      <w:r>
-        <w:rPr>
-          <w:rFonts w:hint="eastAsia"/>
-          <w:lang w:val="en-US" w:eastAsia="zh-CN"/>
-        </w:rPr>
-        <w:t>是为了解决可判定性问题</w:t>
+        <w:t>最初被提出是为了解决可判定性问题</w:t>
       </w:r>
       <w:r>
         <w:rPr>
@@ -2190,12 +2189,12 @@
       <w:bookmarkStart w:id="12" w:name="_Toc343178184"/>
       <w:bookmarkStart w:id="13" w:name="_Toc344120399"/>
       <w:bookmarkStart w:id="14" w:name="_Toc344120750"/>
-      <w:bookmarkStart w:id="15" w:name="_Toc118537563"/>
-      <w:bookmarkStart w:id="16" w:name="_Toc344118869"/>
-      <w:bookmarkStart w:id="17" w:name="_Toc343267996"/>
-      <w:bookmarkStart w:id="18" w:name="_Toc343178481"/>
-      <w:bookmarkStart w:id="19" w:name="_Toc118603128"/>
-      <w:bookmarkStart w:id="20" w:name="_Toc343796925"/>
+      <w:bookmarkStart w:id="15" w:name="_Toc344118869"/>
+      <w:bookmarkStart w:id="16" w:name="_Toc343796925"/>
+      <w:bookmarkStart w:id="17" w:name="_Toc343178481"/>
+      <w:bookmarkStart w:id="18" w:name="_Toc343267996"/>
+      <w:bookmarkStart w:id="19" w:name="_Toc118537563"/>
+      <w:bookmarkStart w:id="20" w:name="_Toc118603128"/>
       <w:r>
         <w:rPr>
           <w:rFonts w:ascii="Times New Roman" w:hAnsi="Times New Roman" w:cs="Times New Roman"/>
@@ -3448,6 +3447,8 @@
       <w:r>
         <w:fldChar w:fldCharType="end"/>
       </w:r>
+      <w:bookmarkStart w:id="99" w:name="_GoBack"/>
+      <w:bookmarkEnd w:id="99"/>
     </w:p>
     <w:p>
       <w:pPr>
@@ -5024,8 +5025,9 @@
       <w:r>
         <w:rPr>
           <w:rFonts w:hint="eastAsia"/>
-        </w:rPr>
-        <w:t>早些时候</w:t>
+          <w:lang w:val="en-US" w:eastAsia="zh-CN"/>
+        </w:rPr>
+        <w:t>2003年发表的文章中</w:t>
       </w:r>
       <w:r>
         <w:rPr>
@@ -5121,7 +5123,7 @@
         <w:rPr>
           <w:rFonts w:hint="eastAsia"/>
         </w:rPr>
-        <w:t>等人在此基础上</w:t>
+        <w:t>等人</w:t>
       </w:r>
       <w:r>
         <w:rPr>
@@ -5191,6 +5193,191 @@
         <w:t>。</w:t>
       </w:r>
       <w:r>
+        <w:rPr>
+          <w:rFonts w:hint="eastAsia"/>
+          <w:lang w:val="en-US" w:eastAsia="zh-CN"/>
+        </w:rPr>
+        <w:t>该文以模拟仿真软件的设计形式和使用方式对自动机模拟仿真软件进行了划分。该分类方式</w:t>
+      </w:r>
+      <w:r>
+        <w:rPr>
+          <w:rFonts w:hint="eastAsia"/>
+        </w:rPr>
+        <w:t>将自动机</w:t>
+      </w:r>
+      <w:r>
+        <w:rPr>
+          <w:rFonts w:hint="eastAsia"/>
+          <w:lang w:val="en-US" w:eastAsia="zh-CN"/>
+        </w:rPr>
+        <w:t>模拟</w:t>
+      </w:r>
+      <w:r>
+        <w:rPr>
+          <w:rFonts w:hint="eastAsia"/>
+        </w:rPr>
+        <w:t>软件划分为了基于语言的</w:t>
+      </w:r>
+      <w:r>
+        <w:rPr>
+          <w:rFonts w:hint="eastAsia"/>
+          <w:lang w:val="en-US" w:eastAsia="zh-CN"/>
+        </w:rPr>
+        <w:t>自动机模拟软件</w:t>
+      </w:r>
+      <w:r>
+        <w:rPr>
+          <w:rFonts w:hint="eastAsia"/>
+        </w:rPr>
+        <w:t>和可视化的自动机</w:t>
+      </w:r>
+      <w:r>
+        <w:rPr>
+          <w:rFonts w:hint="eastAsia"/>
+          <w:lang w:val="en-US" w:eastAsia="zh-CN"/>
+        </w:rPr>
+        <w:t>模拟软件。基于此</w:t>
+      </w:r>
+      <w:r>
+        <w:rPr>
+          <w:rFonts w:hint="eastAsia"/>
+        </w:rPr>
+        <w:t>又按照</w:t>
+      </w:r>
+      <w:r>
+        <w:rPr>
+          <w:rFonts w:hint="eastAsia"/>
+          <w:lang w:val="en-US" w:eastAsia="zh-CN"/>
+        </w:rPr>
+        <w:t>语言设计</w:t>
+      </w:r>
+      <w:r>
+        <w:rPr>
+          <w:rFonts w:hint="eastAsia"/>
+        </w:rPr>
+        <w:t>的不同将基于语言的自动机</w:t>
+      </w:r>
+      <w:r>
+        <w:rPr>
+          <w:rFonts w:hint="eastAsia"/>
+          <w:lang w:val="en-US" w:eastAsia="zh-CN"/>
+        </w:rPr>
+        <w:t>模拟</w:t>
+      </w:r>
+      <w:r>
+        <w:rPr>
+          <w:rFonts w:hint="eastAsia"/>
+        </w:rPr>
+        <w:t>软件划分为基于符号语言的</w:t>
+      </w:r>
+      <w:r>
+        <w:rPr>
+          <w:rFonts w:hint="eastAsia"/>
+          <w:lang w:val="en-US" w:eastAsia="zh-CN"/>
+        </w:rPr>
+        <w:t>模拟器</w:t>
+      </w:r>
+      <w:r>
+        <w:rPr>
+          <w:rFonts w:hint="eastAsia"/>
+        </w:rPr>
+        <w:t>、基于汇编语言的</w:t>
+      </w:r>
+      <w:r>
+        <w:rPr>
+          <w:rFonts w:hint="eastAsia"/>
+          <w:lang w:val="en-US" w:eastAsia="zh-CN"/>
+        </w:rPr>
+        <w:t>模拟器</w:t>
+      </w:r>
+      <w:r>
+        <w:rPr>
+          <w:rFonts w:hint="eastAsia"/>
+        </w:rPr>
+        <w:t>、基于过程语言的</w:t>
+      </w:r>
+      <w:r>
+        <w:rPr>
+          <w:rFonts w:hint="eastAsia"/>
+          <w:lang w:val="en-US" w:eastAsia="zh-CN"/>
+        </w:rPr>
+        <w:t>模拟器</w:t>
+      </w:r>
+      <w:r>
+        <w:rPr>
+          <w:rFonts w:hint="eastAsia"/>
+        </w:rPr>
+        <w:t>、基于描述性语言的</w:t>
+      </w:r>
+      <w:r>
+        <w:rPr>
+          <w:rFonts w:hint="eastAsia"/>
+          <w:lang w:val="en-US" w:eastAsia="zh-CN"/>
+        </w:rPr>
+        <w:t>模拟器四个大类。而</w:t>
+      </w:r>
+      <w:r>
+        <w:rPr>
+          <w:rFonts w:hint="eastAsia"/>
+        </w:rPr>
+        <w:t>可视化的</w:t>
+      </w:r>
+      <w:r>
+        <w:rPr>
+          <w:rFonts w:hint="eastAsia"/>
+          <w:lang w:val="en-US" w:eastAsia="zh-CN"/>
+        </w:rPr>
+        <w:t>自动机模拟</w:t>
+      </w:r>
+      <w:r>
+        <w:rPr>
+          <w:rFonts w:hint="eastAsia"/>
+        </w:rPr>
+        <w:t>软件则</w:t>
+      </w:r>
+      <w:r>
+        <w:rPr>
+          <w:rFonts w:hint="eastAsia"/>
+          <w:lang w:val="en-US" w:eastAsia="zh-CN"/>
+        </w:rPr>
+        <w:t>被</w:t>
+      </w:r>
+      <w:r>
+        <w:rPr>
+          <w:rFonts w:hint="eastAsia"/>
+        </w:rPr>
+        <w:t>细分为基于结构化输入的、基于图表输入的</w:t>
+      </w:r>
+      <w:r>
+        <w:rPr>
+          <w:rFonts w:hint="eastAsia"/>
+          <w:lang w:val="en-US" w:eastAsia="zh-CN"/>
+        </w:rPr>
+        <w:t>两大类</w:t>
+      </w:r>
+      <w:r>
+        <w:rPr>
+          <w:rFonts w:hint="eastAsia"/>
+        </w:rPr>
+        <w:t>。</w:t>
+      </w:r>
+    </w:p>
+    <w:p>
+      <w:pPr>
+        <w:pStyle w:val="5"/>
+        <w:rPr>
+          <w:rFonts w:hint="default" w:eastAsia="宋体"/>
+          <w:lang w:val="en-US" w:eastAsia="zh-CN"/>
+        </w:rPr>
+      </w:pPr>
+      <w:r>
+        <w:rPr>
+          <w:rFonts w:hint="eastAsia"/>
+          <w:lang w:val="en-US" w:eastAsia="zh-CN"/>
+        </w:rPr>
+        <w:t>对于</w:t>
+      </w:r>
+      <w:r>
         <w:t>Chakraborty</w:t>
       </w:r>
       <w:r>
@@ -5198,124 +5385,7 @@
           <w:rFonts w:hint="eastAsia"/>
           <w:lang w:val="en-US" w:eastAsia="zh-CN"/>
         </w:rPr>
-        <w:t>以软件的设计形式和使用方式对自动机模拟仿真软件进行了划分。该分类方式</w:t>
-      </w:r>
-      <w:r>
-        <w:rPr>
-          <w:rFonts w:hint="eastAsia"/>
-        </w:rPr>
-        <w:t>将自动机</w:t>
-      </w:r>
-      <w:r>
-        <w:rPr>
-          <w:rFonts w:hint="eastAsia"/>
-          <w:lang w:val="en-US" w:eastAsia="zh-CN"/>
-        </w:rPr>
-        <w:t>模拟</w:t>
-      </w:r>
-      <w:r>
-        <w:rPr>
-          <w:rFonts w:hint="eastAsia"/>
-        </w:rPr>
-        <w:t>软件划分为了基于语言的</w:t>
-      </w:r>
-      <w:r>
-        <w:rPr>
-          <w:rFonts w:hint="eastAsia"/>
-          <w:lang w:val="en-US" w:eastAsia="zh-CN"/>
-        </w:rPr>
-        <w:t>自动机模拟软件</w:t>
-      </w:r>
-      <w:r>
-        <w:rPr>
-          <w:rFonts w:hint="eastAsia"/>
-        </w:rPr>
-        <w:t>和可视化的自动机</w:t>
-      </w:r>
-      <w:r>
-        <w:rPr>
-          <w:rFonts w:hint="eastAsia"/>
-          <w:lang w:val="en-US" w:eastAsia="zh-CN"/>
-        </w:rPr>
-        <w:t>模拟软件。基于此</w:t>
-      </w:r>
-      <w:r>
-        <w:rPr>
-          <w:rFonts w:hint="eastAsia"/>
-        </w:rPr>
-        <w:t>又按照</w:t>
-      </w:r>
-      <w:r>
-        <w:rPr>
-          <w:rFonts w:hint="eastAsia"/>
-          <w:lang w:val="en-US" w:eastAsia="zh-CN"/>
-        </w:rPr>
-        <w:t>语言设计</w:t>
-      </w:r>
-      <w:r>
-        <w:rPr>
-          <w:rFonts w:hint="eastAsia"/>
-        </w:rPr>
-        <w:t>的不同将基于语言的自动机</w:t>
-      </w:r>
-      <w:r>
-        <w:rPr>
-          <w:rFonts w:hint="eastAsia"/>
-          <w:lang w:val="en-US" w:eastAsia="zh-CN"/>
-        </w:rPr>
-        <w:t>模拟</w:t>
-      </w:r>
-      <w:r>
-        <w:rPr>
-          <w:rFonts w:hint="eastAsia"/>
-        </w:rPr>
-        <w:t>软件划分为基于符号语言的、基于汇编语言的、基于过程语言的、基于描述性语言的</w:t>
-      </w:r>
-      <w:r>
-        <w:rPr>
-          <w:rFonts w:hint="eastAsia"/>
-          <w:lang w:val="en-US" w:eastAsia="zh-CN"/>
-        </w:rPr>
-        <w:t>四个大类。而</w:t>
-      </w:r>
-      <w:r>
-        <w:rPr>
-          <w:rFonts w:hint="eastAsia"/>
-        </w:rPr>
-        <w:t>可视化的</w:t>
-      </w:r>
-      <w:r>
-        <w:rPr>
-          <w:rFonts w:hint="eastAsia"/>
-          <w:lang w:val="en-US" w:eastAsia="zh-CN"/>
-        </w:rPr>
-        <w:t>自动机模拟</w:t>
-      </w:r>
-      <w:r>
-        <w:rPr>
-          <w:rFonts w:hint="eastAsia"/>
-        </w:rPr>
-        <w:t>软件则</w:t>
-      </w:r>
-      <w:r>
-        <w:rPr>
-          <w:rFonts w:hint="eastAsia"/>
-          <w:lang w:val="en-US" w:eastAsia="zh-CN"/>
-        </w:rPr>
-        <w:t>被</w:t>
-      </w:r>
-      <w:r>
-        <w:rPr>
-          <w:rFonts w:hint="eastAsia"/>
-        </w:rPr>
-        <w:t>细分为基于结构化输入的、基于图表输入的</w:t>
-      </w:r>
-      <w:r>
-        <w:rPr>
-          <w:rFonts w:hint="eastAsia"/>
-          <w:lang w:val="en-US" w:eastAsia="zh-CN"/>
-        </w:rPr>
-        <w:t>两大类</w:t>
+        <w:t>等人划分的两类自动机模拟仿真软件，基于语言的自动机模拟软件通常可以被用于模拟执行大规模的自动机模型，但是相对应的代价是必须要学该软件对应的语言，这对于教学工作来说是一笔不小的负担，并且对于学生而言重新学习一门新语言只为模拟自动机运行，积极性可能会大打折扣</w:t>
       </w:r>
       <w:r>
         <w:rPr>
@@ -5323,6 +5393,29 @@
         </w:rPr>
         <w:t>。</w:t>
       </w:r>
+      <w:r>
+        <w:rPr>
+          <w:rFonts w:hint="eastAsia"/>
+          <w:lang w:val="en-US" w:eastAsia="zh-CN"/>
+        </w:rPr>
+        <w:t>而基于可视化的自动机模拟软件首先在视觉上给予了学生较好的反馈，并且对于课堂教学所使用的实例来说，学生可以更加快速地通过可视化方法来即时构建一个自动机。但是这类软件的缺点就是构建大规模自动机模型相对困难并且会耗费相对更久的时间</w:t>
+      </w:r>
+      <w:r>
+        <w:rPr>
+          <w:rStyle w:val="86"/>
+          <w:rFonts w:hint="eastAsia"/>
+          <w:bCs/>
+          <w:lang w:val="en-US" w:eastAsia="zh-CN"/>
+        </w:rPr>
+        <w:t>[5]</w:t>
+      </w:r>
+      <w:r>
+        <w:rPr>
+          <w:rFonts w:hint="eastAsia"/>
+          <w:lang w:val="en-US" w:eastAsia="zh-CN"/>
+        </w:rPr>
+        <w:t>。</w:t>
+      </w:r>
     </w:p>
     <w:p>
       <w:pPr>
@@ -5337,30 +5430,33 @@
           <w:rFonts w:hint="eastAsia"/>
           <w:lang w:val="en-US" w:eastAsia="zh-CN"/>
         </w:rPr>
-        <w:t>对于</w:t>
-      </w:r>
-      <w:r>
-        <w:t>Chakraborty</w:t>
-      </w:r>
-      <w:r>
-        <w:rPr>
-          <w:rFonts w:hint="eastAsia"/>
-          <w:lang w:val="en-US" w:eastAsia="zh-CN"/>
-        </w:rPr>
-        <w:t>划分的两类自动机模拟仿真软件，基于语言的自动机模拟软件通常可以被用于模拟执行大规模的自动机模型，但是相对应的代价是必须要学该软件对应的语言，这对于教学工作来说是一笔不小的负担，并且对于学生而言重新学习一门新语言只为模拟自动机运行，积极性可能会大打折扣</w:t>
-      </w:r>
-      <w:r>
-        <w:rPr>
-          <w:rFonts w:hint="eastAsia"/>
-        </w:rPr>
-        <w:t>。</w:t>
-      </w:r>
-      <w:r>
-        <w:rPr>
-          <w:rFonts w:hint="eastAsia"/>
-          <w:lang w:val="en-US" w:eastAsia="zh-CN"/>
-        </w:rPr>
-        <w:t>而基于可视化的自动机模拟软件首先在视觉上给予了学生较好的反馈，并且对于课堂教学所使用的实例来说，学生可以更加快速地通过可视化方法来即时构建一个自动机。但是这类软件的缺点就是构建大规模自动机模型相对困难并且会耗费相对更久的时间</w:t>
+        <w:t>目前在电脑端广为使用的自动机模型模拟仿真软件是</w:t>
+      </w:r>
+      <w:r>
+        <w:rPr>
+          <w:rFonts w:hint="eastAsia"/>
+        </w:rPr>
+        <w:t>由Rodger等人</w:t>
+      </w:r>
+      <w:r>
+        <w:rPr>
+          <w:rFonts w:hint="eastAsia"/>
+          <w:lang w:val="en-US" w:eastAsia="zh-CN"/>
+        </w:rPr>
+        <w:t>于20世纪90年代末就已经开始</w:t>
+      </w:r>
+      <w:r>
+        <w:rPr>
+          <w:rFonts w:hint="eastAsia"/>
+        </w:rPr>
+        <w:t>研发的JFLAP。</w:t>
+      </w:r>
+      <w:r>
+        <w:rPr>
+          <w:rFonts w:hint="eastAsia"/>
+          <w:lang w:val="en-US" w:eastAsia="zh-CN"/>
+        </w:rPr>
+        <w:t>Rodger等人使用Java将其原本开发的FLAP</w:t>
       </w:r>
       <w:r>
         <w:rPr>
@@ -5369,64 +5465,6 @@
           <w:bCs/>
           <w:lang w:val="en-US" w:eastAsia="zh-CN"/>
         </w:rPr>
-        <w:t>[5]</w:t>
-      </w:r>
-      <w:r>
-        <w:rPr>
-          <w:rFonts w:hint="eastAsia"/>
-          <w:lang w:val="en-US" w:eastAsia="zh-CN"/>
-        </w:rPr>
-        <w:t>。</w:t>
-      </w:r>
-    </w:p>
-    <w:p>
-      <w:pPr>
-        <w:pStyle w:val="5"/>
-        <w:rPr>
-          <w:rFonts w:hint="default" w:eastAsia="宋体"/>
-          <w:lang w:val="en-US" w:eastAsia="zh-CN"/>
-        </w:rPr>
-      </w:pPr>
-      <w:r>
-        <w:rPr>
-          <w:rFonts w:hint="eastAsia"/>
-          <w:lang w:val="en-US" w:eastAsia="zh-CN"/>
-        </w:rPr>
-        <w:t>目前在电脑端广为使用的自动机模型模拟仿真软件是</w:t>
-      </w:r>
-      <w:r>
-        <w:rPr>
-          <w:rFonts w:hint="eastAsia"/>
-        </w:rPr>
-        <w:t>由Rodger等人</w:t>
-      </w:r>
-      <w:r>
-        <w:rPr>
-          <w:rFonts w:hint="eastAsia"/>
-          <w:lang w:val="en-US" w:eastAsia="zh-CN"/>
-        </w:rPr>
-        <w:t>于20世纪90年代末就已经开始</w:t>
-      </w:r>
-      <w:r>
-        <w:rPr>
-          <w:rFonts w:hint="eastAsia"/>
-        </w:rPr>
-        <w:t>研发的JFLAP。</w:t>
-      </w:r>
-      <w:r>
-        <w:rPr>
-          <w:rFonts w:hint="eastAsia"/>
-          <w:lang w:val="en-US" w:eastAsia="zh-CN"/>
-        </w:rPr>
-        <w:t>Rodger等人使用Java将其原本开发的FLAP</w:t>
-      </w:r>
-      <w:r>
-        <w:rPr>
-          <w:rStyle w:val="86"/>
-          <w:rFonts w:hint="eastAsia"/>
-          <w:bCs/>
-          <w:lang w:val="en-US" w:eastAsia="zh-CN"/>
-        </w:rPr>
         <w:t>[6]</w:t>
       </w:r>
       <w:r>
@@ -5466,7 +5504,20 @@
         <w:rPr>
           <w:rFonts w:hint="eastAsia"/>
         </w:rPr>
-        <w:t>仿真软件，支持确定性和非确定性有穷自动机、下推自动机、图灵机、特殊有限自动机如</w:t>
+        <w:t>仿真软件，支持确定性和非确定性有穷自动机、下推自动机、图灵机、特殊</w:t>
+      </w:r>
+      <w:r>
+        <w:rPr>
+          <w:rFonts w:hint="eastAsia"/>
+          <w:lang w:eastAsia="zh-CN"/>
+        </w:rPr>
+        <w:t>的</w:t>
+      </w:r>
+      <w:r>
+        <w:rPr>
+          <w:rFonts w:hint="eastAsia"/>
+        </w:rPr>
+        <w:t>有限自动机如</w:t>
       </w:r>
       <w:r>
         <w:rPr>
@@ -10198,8 +10249,8 @@
       <w:pPr>
         <w:pStyle w:val="4"/>
       </w:pPr>
-      <w:bookmarkStart w:id="46" w:name="_Toc23271"/>
-      <w:bookmarkStart w:id="47" w:name="_Ref71906273"/>
+      <w:bookmarkStart w:id="46" w:name="_Ref71906273"/>
+      <w:bookmarkStart w:id="47" w:name="_Toc23271"/>
       <w:r>
         <w:rPr>
           <w:rFonts w:hint="eastAsia"/>
@@ -19138,6 +19189,14 @@
         <w:gridCol w:w="2384"/>
       </w:tblGrid>
       <w:tr>
+        <w:tblPrEx>
+          <w:tblCellMar>
+            <w:top w:w="0" w:type="dxa"/>
+            <w:left w:w="108" w:type="dxa"/>
+            <w:bottom w:w="0" w:type="dxa"/>
+            <w:right w:w="108" w:type="dxa"/>
+          </w:tblCellMar>
+        </w:tblPrEx>
         <w:trPr>
           <w:jc w:val="center"/>
         </w:trPr>
@@ -21145,14 +21204,6 @@
         <w:gridCol w:w="5619"/>
       </w:tblGrid>
       <w:tr>
-        <w:tblPrEx>
-          <w:tblCellMar>
-            <w:top w:w="0" w:type="dxa"/>
-            <w:left w:w="108" w:type="dxa"/>
-            <w:bottom w:w="0" w:type="dxa"/>
-            <w:right w:w="108" w:type="dxa"/>
-          </w:tblCellMar>
-        </w:tblPrEx>
         <w:trPr>
           <w:jc w:val="center"/>
         </w:trPr>
@@ -22093,8 +22144,8 @@
       <w:pPr>
         <w:pStyle w:val="4"/>
       </w:pPr>
-      <w:bookmarkStart w:id="77" w:name="_Toc30867"/>
-      <w:bookmarkStart w:id="78" w:name="_Toc33104708"/>
+      <w:bookmarkStart w:id="77" w:name="_Toc33104708"/>
+      <w:bookmarkStart w:id="78" w:name="_Toc30867"/>
       <w:r>
         <w:t>总结</w:t>
       </w:r>
@@ -22292,8 +22343,8 @@
           <w:numId w:val="4"/>
         </w:numPr>
       </w:pPr>
-      <w:bookmarkStart w:id="82" w:name="_Ref72230938"/>
-      <w:bookmarkStart w:id="83" w:name="_Ref71971358"/>
+      <w:bookmarkStart w:id="82" w:name="_Ref71971358"/>
+      <w:bookmarkStart w:id="83" w:name="_Ref72230938"/>
       <w:r>
         <w:rPr>
           <w:rFonts w:hint="eastAsia"/>

--- a/doc/毕设论文.docx
+++ b/doc/毕设论文.docx
@@ -920,6 +920,70 @@
           <w:sz w:val="30"/>
           <w:szCs w:val="30"/>
         </w:rPr>
+      </w:pPr>
+      <w:r>
+        <w:rPr>
+          <w:sz w:val="30"/>
+          <w:szCs w:val="30"/>
+        </w:rPr>
+        <w:t>二〇二</w:t>
+      </w:r>
+      <w:r>
+        <w:rPr>
+          <w:rFonts w:hint="eastAsia"/>
+          <w:sz w:val="30"/>
+          <w:szCs w:val="30"/>
+          <w:lang w:val="en-US" w:eastAsia="zh-CN"/>
+        </w:rPr>
+        <w:t>二</w:t>
+      </w:r>
+      <w:r>
+        <w:rPr>
+          <w:sz w:val="30"/>
+          <w:szCs w:val="30"/>
+        </w:rPr>
+        <w:t>年</w:t>
+      </w:r>
+      <w:r>
+        <w:rPr>
+          <w:rFonts w:hint="eastAsia"/>
+          <w:sz w:val="30"/>
+          <w:szCs w:val="30"/>
+          <w:lang w:val="en-US" w:eastAsia="zh-CN"/>
+        </w:rPr>
+        <w:t>五</w:t>
+      </w:r>
+      <w:r>
+        <w:rPr>
+          <w:sz w:val="30"/>
+          <w:szCs w:val="30"/>
+        </w:rPr>
+        <w:t>月</w:t>
+      </w:r>
+    </w:p>
+    <w:p>
+      <w:pPr>
+        <w:rPr>
+          <w:sz w:val="30"/>
+          <w:szCs w:val="30"/>
+        </w:rPr>
+      </w:pPr>
+      <w:r>
+        <w:rPr>
+          <w:sz w:val="30"/>
+          <w:szCs w:val="30"/>
+        </w:rPr>
+        <w:br w:type="page"/>
+      </w:r>
+    </w:p>
+    <w:p>
+      <w:pPr>
+        <w:pStyle w:val="3"/>
+        <w:jc w:val="center"/>
+        <w:rPr>
+          <w:sz w:val="30"/>
+          <w:szCs w:val="30"/>
+        </w:rPr>
         <w:sectPr>
           <w:headerReference r:id="rId3" w:type="default"/>
           <w:footerReference r:id="rId5" w:type="default"/>
@@ -931,50 +995,11 @@
           <w:docGrid w:type="linesAndChars" w:linePitch="317" w:charSpace="0"/>
         </w:sectPr>
       </w:pPr>
-      <w:r>
-        <w:rPr>
-          <w:sz w:val="30"/>
-          <w:szCs w:val="30"/>
-        </w:rPr>
-        <w:t>二〇二</w:t>
-      </w:r>
-      <w:r>
-        <w:rPr>
-          <w:rFonts w:hint="eastAsia"/>
-          <w:sz w:val="30"/>
-          <w:szCs w:val="30"/>
-          <w:lang w:val="en-US" w:eastAsia="zh-CN"/>
-        </w:rPr>
-        <w:t>二</w:t>
-      </w:r>
-      <w:r>
-        <w:rPr>
-          <w:sz w:val="30"/>
-          <w:szCs w:val="30"/>
-        </w:rPr>
-        <w:t>年</w:t>
-      </w:r>
-      <w:r>
-        <w:rPr>
-          <w:rFonts w:hint="eastAsia"/>
-          <w:sz w:val="30"/>
-          <w:szCs w:val="30"/>
-          <w:lang w:val="en-US" w:eastAsia="zh-CN"/>
-        </w:rPr>
-        <w:t>五</w:t>
-      </w:r>
-      <w:r>
-        <w:rPr>
-          <w:sz w:val="30"/>
-          <w:szCs w:val="30"/>
-        </w:rPr>
-        <w:t>月</w:t>
-      </w:r>
     </w:p>
     <w:p>
       <w:pPr>
         <w:widowControl/>
-        <w:jc w:val="left"/>
+        <w:jc w:val="center"/>
         <w:rPr>
           <w:rFonts w:ascii="Arial" w:hAnsi="Arial" w:eastAsia="黑体"/>
           <w:kern w:val="28"/>
@@ -1008,7 +1033,18 @@
           <w:sz w:val="30"/>
           <w:szCs w:val="32"/>
         </w:rPr>
-        <w:t>本科毕业设计（论文）</w:t>
+        <w:t>本科毕业设计（论</w:t>
+      </w:r>
+      <w:bookmarkStart w:id="99" w:name="_GoBack"/>
+      <w:bookmarkEnd w:id="99"/>
+      <w:r>
+        <w:rPr>
+          <w:rFonts w:hint="eastAsia" w:ascii="Arial" w:hAnsi="Arial" w:eastAsia="黑体"/>
+          <w:kern w:val="28"/>
+          <w:sz w:val="30"/>
+          <w:szCs w:val="32"/>
+        </w:rPr>
+        <w:t>文）</w:t>
       </w:r>
       <w:r>
         <w:rPr>
@@ -1331,10 +1367,10 @@
           <w:szCs w:val="32"/>
         </w:rPr>
       </w:pPr>
-      <w:bookmarkStart w:id="1" w:name="OLE_LINK2"/>
-      <w:bookmarkStart w:id="2" w:name="OLE_LINK1"/>
-      <w:bookmarkStart w:id="3" w:name="OLE_LINK3"/>
-      <w:bookmarkStart w:id="4" w:name="OLE_LINK4"/>
+      <w:bookmarkStart w:id="1" w:name="OLE_LINK1"/>
+      <w:bookmarkStart w:id="2" w:name="OLE_LINK3"/>
+      <w:bookmarkStart w:id="3" w:name="OLE_LINK4"/>
+      <w:bookmarkStart w:id="4" w:name="OLE_LINK2"/>
       <w:r>
         <w:rPr>
           <w:rFonts w:hint="eastAsia" w:ascii="Arial" w:hAnsi="Arial" w:eastAsia="黑体"/>
@@ -2040,8 +2076,8 @@
           <w:docGrid w:type="linesAndChars" w:linePitch="317" w:charSpace="0"/>
         </w:sectPr>
       </w:pPr>
-      <w:bookmarkStart w:id="6" w:name="OLE_LINK39"/>
-      <w:bookmarkStart w:id="7" w:name="OLE_LINK38"/>
+      <w:bookmarkStart w:id="6" w:name="OLE_LINK38"/>
+      <w:bookmarkStart w:id="7" w:name="OLE_LINK39"/>
     </w:p>
     <w:p>
       <w:pPr>
@@ -2187,11 +2223,11 @@
       <w:bookmarkStart w:id="10" w:name="_Toc64723990"/>
       <w:bookmarkStart w:id="11" w:name="_Toc343173009"/>
       <w:bookmarkStart w:id="12" w:name="_Toc343178184"/>
-      <w:bookmarkStart w:id="13" w:name="_Toc344120399"/>
-      <w:bookmarkStart w:id="14" w:name="_Toc344120750"/>
-      <w:bookmarkStart w:id="15" w:name="_Toc344118869"/>
-      <w:bookmarkStart w:id="16" w:name="_Toc343796925"/>
-      <w:bookmarkStart w:id="17" w:name="_Toc343178481"/>
+      <w:bookmarkStart w:id="13" w:name="_Toc344118869"/>
+      <w:bookmarkStart w:id="14" w:name="_Toc343796925"/>
+      <w:bookmarkStart w:id="15" w:name="_Toc343178481"/>
+      <w:bookmarkStart w:id="16" w:name="_Toc344120399"/>
+      <w:bookmarkStart w:id="17" w:name="_Toc344120750"/>
       <w:bookmarkStart w:id="18" w:name="_Toc343267996"/>
       <w:bookmarkStart w:id="19" w:name="_Toc118537563"/>
       <w:bookmarkStart w:id="20" w:name="_Toc118603128"/>
@@ -3447,8 +3483,6 @@
       <w:r>
         <w:fldChar w:fldCharType="end"/>
       </w:r>
-      <w:bookmarkStart w:id="99" w:name="_GoBack"/>
-      <w:bookmarkEnd w:id="99"/>
     </w:p>
     <w:p>
       <w:pPr>
@@ -6172,8 +6206,8 @@
           <w:docGrid w:type="linesAndChars" w:linePitch="317" w:charSpace="0"/>
         </w:sectPr>
       </w:pPr>
-      <w:bookmarkStart w:id="27" w:name="OLE_LINK13"/>
-      <w:bookmarkStart w:id="28" w:name="OLE_LINK14"/>
+      <w:bookmarkStart w:id="27" w:name="OLE_LINK14"/>
+      <w:bookmarkStart w:id="28" w:name="OLE_LINK13"/>
     </w:p>
     <w:bookmarkEnd w:id="27"/>
     <w:bookmarkEnd w:id="28"/>
@@ -7882,8 +7916,8 @@
       <w:pPr>
         <w:pStyle w:val="7"/>
       </w:pPr>
-      <w:bookmarkStart w:id="41" w:name="_Ref71807582"/>
-      <w:bookmarkStart w:id="42" w:name="_Toc17346"/>
+      <w:bookmarkStart w:id="41" w:name="_Toc17346"/>
+      <w:bookmarkStart w:id="42" w:name="_Ref71807582"/>
       <w:r>
         <w:rPr>
           <w:rFonts w:hint="eastAsia"/>
@@ -21204,6 +21238,14 @@
         <w:gridCol w:w="5619"/>
       </w:tblGrid>
       <w:tr>
+        <w:tblPrEx>
+          <w:tblCellMar>
+            <w:top w:w="0" w:type="dxa"/>
+            <w:left w:w="108" w:type="dxa"/>
+            <w:bottom w:w="0" w:type="dxa"/>
+            <w:right w:w="108" w:type="dxa"/>
+          </w:tblCellMar>
+        </w:tblPrEx>
         <w:trPr>
           <w:jc w:val="center"/>
         </w:trPr>
@@ -21881,14 +21923,6 @@
         </w:tc>
       </w:tr>
       <w:tr>
-        <w:tblPrEx>
-          <w:tblCellMar>
-            <w:top w:w="0" w:type="dxa"/>
-            <w:left w:w="108" w:type="dxa"/>
-            <w:bottom w:w="0" w:type="dxa"/>
-            <w:right w:w="108" w:type="dxa"/>
-          </w:tblCellMar>
-        </w:tblPrEx>
         <w:trPr>
           <w:jc w:val="center"/>
         </w:trPr>
@@ -22144,8 +22178,8 @@
       <w:pPr>
         <w:pStyle w:val="4"/>
       </w:pPr>
-      <w:bookmarkStart w:id="77" w:name="_Toc33104708"/>
-      <w:bookmarkStart w:id="78" w:name="_Toc30867"/>
+      <w:bookmarkStart w:id="77" w:name="_Toc30867"/>
+      <w:bookmarkStart w:id="78" w:name="_Toc33104708"/>
       <w:r>
         <w:t>总结</w:t>
       </w:r>
@@ -22237,8 +22271,8 @@
       <w:pPr>
         <w:pStyle w:val="4"/>
       </w:pPr>
-      <w:bookmarkStart w:id="79" w:name="_Toc33104709"/>
-      <w:bookmarkStart w:id="80" w:name="_Toc4352"/>
+      <w:bookmarkStart w:id="79" w:name="_Toc4352"/>
+      <w:bookmarkStart w:id="80" w:name="_Toc33104709"/>
       <w:r>
         <w:t>展望</w:t>
       </w:r>
